--- a/meeting questions.docx
+++ b/meeting questions.docx
@@ -460,7 +460,27 @@
           <w:sz w:val="24"/>
           <w:szCs w:val="24"/>
         </w:rPr>
-        <w:t xml:space="preserve"> 65000, 8000 death.</w:t>
+        <w:t xml:space="preserve"> 65000, 8000 </w:t>
+      </w:r>
+      <w:proofErr w:type="gramStart"/>
+      <w:r>
+        <w:rPr>
+          <w:b/>
+          <w:bCs/>
+          <w:sz w:val="24"/>
+          <w:szCs w:val="24"/>
+        </w:rPr>
+        <w:t>death</w:t>
+      </w:r>
+      <w:proofErr w:type="gramEnd"/>
+      <w:r>
+        <w:rPr>
+          <w:b/>
+          <w:bCs/>
+          <w:sz w:val="24"/>
+          <w:szCs w:val="24"/>
+        </w:rPr>
+        <w:t>.</w:t>
       </w:r>
     </w:p>
     <w:p>
@@ -929,8 +949,17 @@
           <w:sz w:val="24"/>
           <w:szCs w:val="24"/>
         </w:rPr>
-        <w:t xml:space="preserve"> They just asked about lower mood…..</w:t>
-      </w:r>
+        <w:t xml:space="preserve"> They just asked about lower mood</w:t>
+      </w:r>
+      <w:proofErr w:type="gramStart"/>
+      <w:r>
+        <w:rPr>
+          <w:sz w:val="24"/>
+          <w:szCs w:val="24"/>
+        </w:rPr>
+        <w:t>…..</w:t>
+      </w:r>
+      <w:proofErr w:type="gramEnd"/>
     </w:p>
     <w:p>
       <w:pPr>
@@ -1475,7 +1504,23 @@
           <w:sz w:val="24"/>
           <w:szCs w:val="24"/>
         </w:rPr>
-        <w:t xml:space="preserve">19. In an effort to control for severity of illness, we included self-reported health status as well as comorbid conditions. A variety of conditions were assessed in the NHANES II. Comorbidities were positive responses in the baseline interview to questions regarding whether a physician ever told the patient that he or she had each of the following conditions: cirrhosis, diabetes, high blood pressure, heart failure, heart attack, stroke, hardening of the arteries, rheumatic fever, rheumatic heart disease, heart murmur, ulcer (peptic, stomach, duodenal), chronic enteritis, ulcerative colitis, spastic colon or mucous colitis, gallstones, hepatitis, yellow jaundice, pleurisy, low blood pressure, cataracts, glaucoma, thyroid disease, polio or paralysis, goiter, hiatus hernia of the diaphragm, cancer, benign tumor, trouble with blood not clotting properly, loss of blood from stomach or bowels, nervous breakdown, neck injury, back injury, anemia, arthritis, gout, asthma, chronic bronchitis, emphysema, tuberculosis, and kidney problems. The Charlson Comorbidity Index was calculated from the responses to these questions. </w:t>
+        <w:t xml:space="preserve">19. In an effort to control for severity of illness, we included self-reported health status as well as comorbid conditions. A variety of conditions were assessed in the NHANES II. Comorbidities were positive responses in the baseline interview to questions regarding whether a physician ever told the patient that he or she had each of the following conditions: cirrhosis, diabetes, high blood pressure, heart failure, heart attack, stroke, hardening of the arteries, rheumatic fever, rheumatic heart disease, heart murmur, ulcer (peptic, stomach, duodenal), chronic enteritis, ulcerative colitis, spastic colon or mucous colitis, gallstones, hepatitis, yellow jaundice, pleurisy, low blood pressure, cataracts, glaucoma, thyroid disease, polio or paralysis, goiter, hiatus hernia of the diaphragm, cancer, benign tumor, trouble with blood not clotting properly, loss of blood from stomach or bowels, nervous breakdown, neck injury, back injury, anemia, arthritis, gout, asthma, chronic bronchitis, emphysema, tuberculosis, and kidney problems. The </w:t>
+      </w:r>
+      <w:proofErr w:type="spellStart"/>
+      <w:r>
+        <w:rPr>
+          <w:sz w:val="24"/>
+          <w:szCs w:val="24"/>
+        </w:rPr>
+        <w:t>Charlson</w:t>
+      </w:r>
+      <w:proofErr w:type="spellEnd"/>
+      <w:r>
+        <w:rPr>
+          <w:sz w:val="24"/>
+          <w:szCs w:val="24"/>
+        </w:rPr>
+        <w:t xml:space="preserve"> Comorbidity Index was calculated from the responses to these questions. </w:t>
       </w:r>
       <w:r>
         <w:rPr>
@@ -1652,7 +1697,46 @@
           <w:sz w:val="24"/>
           <w:szCs w:val="24"/>
         </w:rPr>
-        <w:t>(1) Could not decide the variable for smoking: only have</w:t>
+        <w:t xml:space="preserve">(1) </w:t>
+      </w:r>
+      <w:r>
+        <w:rPr>
+          <w:b/>
+          <w:bCs/>
+          <w:sz w:val="24"/>
+          <w:szCs w:val="24"/>
+        </w:rPr>
+        <w:t>Smoking:</w:t>
+      </w:r>
+      <w:r>
+        <w:rPr>
+          <w:sz w:val="24"/>
+          <w:szCs w:val="24"/>
+        </w:rPr>
+        <w:t xml:space="preserve"> </w:t>
+      </w:r>
+      <w:r>
+        <w:rPr>
+          <w:sz w:val="24"/>
+          <w:szCs w:val="24"/>
+        </w:rPr>
+        <w:t xml:space="preserve">Could not decide the variable for </w:t>
+      </w:r>
+      <w:r>
+        <w:rPr>
+          <w:b/>
+          <w:bCs/>
+          <w:sz w:val="24"/>
+          <w:szCs w:val="24"/>
+        </w:rPr>
+        <w:t>smoking:</w:t>
+      </w:r>
+      <w:r>
+        <w:rPr>
+          <w:sz w:val="24"/>
+          <w:szCs w:val="24"/>
+        </w:rPr>
+        <w:t xml:space="preserve"> only have</w:t>
       </w:r>
     </w:p>
     <w:p>
@@ -1745,7 +1829,23 @@
           <w:sz w:val="24"/>
           <w:szCs w:val="24"/>
         </w:rPr>
-        <w:t xml:space="preserve">(2) Occupation: NHANES 2015-2016 does not have </w:t>
+        <w:t xml:space="preserve">(2) </w:t>
+      </w:r>
+      <w:r>
+        <w:rPr>
+          <w:b/>
+          <w:bCs/>
+          <w:sz w:val="24"/>
+          <w:szCs w:val="24"/>
+        </w:rPr>
+        <w:t>Occupation:</w:t>
+      </w:r>
+      <w:r>
+        <w:rPr>
+          <w:sz w:val="24"/>
+          <w:szCs w:val="24"/>
+        </w:rPr>
+        <w:t xml:space="preserve"> NHANES 2015-2016 does not have </w:t>
       </w:r>
       <w:r>
         <w:rPr>
@@ -1767,45 +1867,734 @@
           <w:sz w:val="24"/>
           <w:szCs w:val="24"/>
         </w:rPr>
-        <w:t>(3) NHANES Sleep hours format for 2015-2016 is different than NHANES 2007-2014, so I change the format for 2015-2016 and using 2007-2014 format.</w:t>
-      </w:r>
-    </w:p>
-    <w:p>
-      <w:pPr>
-        <w:rPr>
-          <w:sz w:val="24"/>
-          <w:szCs w:val="24"/>
-        </w:rPr>
-      </w:pPr>
-      <w:r>
-        <w:rPr>
-          <w:sz w:val="24"/>
-          <w:szCs w:val="24"/>
-        </w:rPr>
-        <w:t>(4) Someone have dietary day one total energy but not dietary day two, if they have both, then average used, if they have only one, then that value is used.</w:t>
-      </w:r>
-    </w:p>
-    <w:p>
-      <w:pPr>
-        <w:rPr>
-          <w:sz w:val="24"/>
-          <w:szCs w:val="24"/>
-        </w:rPr>
-      </w:pPr>
-      <w:r>
-        <w:rPr>
-          <w:sz w:val="24"/>
-          <w:szCs w:val="24"/>
-        </w:rPr>
-        <w:t xml:space="preserve">(5) NHANES 2011+ does not have: </w:t>
-      </w:r>
-      <w:r>
-        <w:rPr>
-          <w:sz w:val="24"/>
-          <w:szCs w:val="24"/>
-        </w:rPr>
-        <w:t>Hours watch TV or videos past 30 days, 0:less than 1 hour 1: 1 hour…..</w:t>
-      </w:r>
+        <w:t xml:space="preserve">(3) </w:t>
+      </w:r>
+      <w:r>
+        <w:rPr>
+          <w:b/>
+          <w:bCs/>
+          <w:sz w:val="24"/>
+          <w:szCs w:val="24"/>
+        </w:rPr>
+        <w:t>Sleep:</w:t>
+      </w:r>
+      <w:r>
+        <w:rPr>
+          <w:sz w:val="24"/>
+          <w:szCs w:val="24"/>
+        </w:rPr>
+        <w:t xml:space="preserve"> </w:t>
+      </w:r>
+      <w:r>
+        <w:rPr>
+          <w:sz w:val="24"/>
+          <w:szCs w:val="24"/>
+        </w:rPr>
+        <w:t>NHANES Sleep hours format for 2015-2016 is different than NHANES 2007-2014, so I change the format for 2015-2016 and using 2007-2014 format.</w:t>
+      </w:r>
+    </w:p>
+    <w:p>
+      <w:pPr>
+        <w:rPr>
+          <w:sz w:val="24"/>
+          <w:szCs w:val="24"/>
+        </w:rPr>
+      </w:pPr>
+      <w:r>
+        <w:rPr>
+          <w:sz w:val="24"/>
+          <w:szCs w:val="24"/>
+        </w:rPr>
+        <w:t>(4</w:t>
+      </w:r>
+      <w:r>
+        <w:rPr>
+          <w:b/>
+          <w:bCs/>
+          <w:sz w:val="24"/>
+          <w:szCs w:val="24"/>
+        </w:rPr>
+        <w:t xml:space="preserve">) </w:t>
+      </w:r>
+      <w:r>
+        <w:rPr>
+          <w:b/>
+          <w:bCs/>
+          <w:sz w:val="24"/>
+          <w:szCs w:val="24"/>
+        </w:rPr>
+        <w:t>Total nutritional intake:</w:t>
+      </w:r>
+      <w:r>
+        <w:rPr>
+          <w:sz w:val="24"/>
+          <w:szCs w:val="24"/>
+        </w:rPr>
+        <w:t xml:space="preserve"> </w:t>
+      </w:r>
+      <w:r>
+        <w:rPr>
+          <w:sz w:val="24"/>
+          <w:szCs w:val="24"/>
+        </w:rPr>
+        <w:t>Someone have dietary day one total energy but not dietary day two, if they have both, then average used, if they have only one, then that value is used.</w:t>
+      </w:r>
+    </w:p>
+    <w:p>
+      <w:pPr>
+        <w:rPr>
+          <w:sz w:val="24"/>
+          <w:szCs w:val="24"/>
+        </w:rPr>
+      </w:pPr>
+      <w:r>
+        <w:rPr>
+          <w:sz w:val="24"/>
+          <w:szCs w:val="24"/>
+        </w:rPr>
+        <w:t xml:space="preserve">(5) </w:t>
+      </w:r>
+      <w:r>
+        <w:rPr>
+          <w:b/>
+          <w:bCs/>
+          <w:sz w:val="24"/>
+          <w:szCs w:val="24"/>
+        </w:rPr>
+        <w:t>Physical Activity:</w:t>
+      </w:r>
+      <w:r>
+        <w:rPr>
+          <w:sz w:val="24"/>
+          <w:szCs w:val="24"/>
+        </w:rPr>
+        <w:t xml:space="preserve"> </w:t>
+      </w:r>
+      <w:r>
+        <w:rPr>
+          <w:sz w:val="24"/>
+          <w:szCs w:val="24"/>
+        </w:rPr>
+        <w:t xml:space="preserve">NHANES 2011+ does not have: </w:t>
+      </w:r>
+      <w:r>
+        <w:rPr>
+          <w:sz w:val="24"/>
+          <w:szCs w:val="24"/>
+        </w:rPr>
+        <w:t xml:space="preserve">Hours watch TV or videos past 30 days, </w:t>
+      </w:r>
+      <w:proofErr w:type="gramStart"/>
+      <w:r>
+        <w:rPr>
+          <w:sz w:val="24"/>
+          <w:szCs w:val="24"/>
+        </w:rPr>
+        <w:t>0:less</w:t>
+      </w:r>
+      <w:proofErr w:type="gramEnd"/>
+      <w:r>
+        <w:rPr>
+          <w:sz w:val="24"/>
+          <w:szCs w:val="24"/>
+        </w:rPr>
+        <w:t xml:space="preserve"> than 1 hour 1: 1 hour…..</w:t>
+      </w:r>
+    </w:p>
+    <w:p>
+      <w:pPr>
+        <w:rPr>
+          <w:sz w:val="24"/>
+          <w:szCs w:val="24"/>
+        </w:rPr>
+      </w:pPr>
+      <w:r>
+        <w:rPr>
+          <w:sz w:val="24"/>
+          <w:szCs w:val="24"/>
+        </w:rPr>
+        <w:t xml:space="preserve">(6) </w:t>
+      </w:r>
+      <w:r>
+        <w:rPr>
+          <w:b/>
+          <w:bCs/>
+          <w:sz w:val="24"/>
+          <w:szCs w:val="24"/>
+        </w:rPr>
+        <w:t xml:space="preserve">Dietary supplement intake: </w:t>
+      </w:r>
+      <w:r>
+        <w:rPr>
+          <w:sz w:val="24"/>
+          <w:szCs w:val="24"/>
+        </w:rPr>
+        <w:t xml:space="preserve">Because we have day 1 and day 2 dietary recalls, I </w:t>
+      </w:r>
+      <w:r>
+        <w:rPr>
+          <w:sz w:val="24"/>
+          <w:szCs w:val="24"/>
+        </w:rPr>
+        <w:t xml:space="preserve">combined </w:t>
+      </w:r>
+      <w:r>
+        <w:rPr>
+          <w:sz w:val="24"/>
+          <w:szCs w:val="24"/>
+        </w:rPr>
+        <w:t>this information</w:t>
+      </w:r>
+      <w:r>
+        <w:rPr>
+          <w:sz w:val="24"/>
+          <w:szCs w:val="24"/>
+        </w:rPr>
+        <w:t>, if any day they have a dietary supplement intake no matter day 1 or day 2, then they are categorized as having dietary supplement intake</w:t>
+      </w:r>
+      <w:r>
+        <w:rPr>
+          <w:sz w:val="24"/>
+          <w:szCs w:val="24"/>
+        </w:rPr>
+        <w:t xml:space="preserve"> overall.</w:t>
+      </w:r>
+    </w:p>
+    <w:p>
+      <w:pPr>
+        <w:rPr>
+          <w:sz w:val="24"/>
+          <w:szCs w:val="24"/>
+        </w:rPr>
+      </w:pPr>
+      <w:r>
+        <w:rPr>
+          <w:sz w:val="24"/>
+          <w:szCs w:val="24"/>
+        </w:rPr>
+        <w:t xml:space="preserve">(7) </w:t>
+      </w:r>
+      <w:r>
+        <w:rPr>
+          <w:b/>
+          <w:bCs/>
+          <w:sz w:val="24"/>
+          <w:szCs w:val="24"/>
+        </w:rPr>
+        <w:t>Multivitamin user:</w:t>
+      </w:r>
+      <w:r>
+        <w:rPr>
+          <w:sz w:val="24"/>
+          <w:szCs w:val="24"/>
+        </w:rPr>
+        <w:t xml:space="preserve"> </w:t>
+      </w:r>
+      <w:r>
+        <w:rPr>
+          <w:sz w:val="24"/>
+          <w:szCs w:val="24"/>
+        </w:rPr>
+        <w:t xml:space="preserve">Because we have day 1 and day 2 dietary recalls, I </w:t>
+      </w:r>
+      <w:r>
+        <w:rPr>
+          <w:sz w:val="24"/>
+          <w:szCs w:val="24"/>
+        </w:rPr>
+        <w:t xml:space="preserve">combined this information, if any day they have a </w:t>
+      </w:r>
+      <w:r>
+        <w:rPr>
+          <w:sz w:val="24"/>
+          <w:szCs w:val="24"/>
+        </w:rPr>
+        <w:t>multivitamin</w:t>
+      </w:r>
+      <w:r>
+        <w:rPr>
+          <w:sz w:val="24"/>
+          <w:szCs w:val="24"/>
+        </w:rPr>
+        <w:t xml:space="preserve"> intake no matter day 1 or day 2, then they are categorized as having </w:t>
+      </w:r>
+      <w:r>
+        <w:rPr>
+          <w:sz w:val="24"/>
+          <w:szCs w:val="24"/>
+        </w:rPr>
+        <w:t>multivitamin</w:t>
+      </w:r>
+      <w:r>
+        <w:rPr>
+          <w:sz w:val="24"/>
+          <w:szCs w:val="24"/>
+        </w:rPr>
+        <w:t xml:space="preserve"> intake overall.</w:t>
+      </w:r>
+      <w:r>
+        <w:rPr>
+          <w:sz w:val="24"/>
+          <w:szCs w:val="24"/>
+        </w:rPr>
+        <w:t xml:space="preserve"> Query vocabulary: *VITAMIN*</w:t>
+      </w:r>
+    </w:p>
+    <w:p>
+      <w:pPr>
+        <w:rPr>
+          <w:sz w:val="24"/>
+          <w:szCs w:val="24"/>
+        </w:rPr>
+      </w:pPr>
+      <w:r>
+        <w:rPr>
+          <w:sz w:val="24"/>
+          <w:szCs w:val="24"/>
+        </w:rPr>
+        <w:t>(8) Unit of every variable</w:t>
+      </w:r>
+    </w:p>
+    <w:p>
+      <w:pPr>
+        <w:rPr>
+          <w:sz w:val="24"/>
+          <w:szCs w:val="24"/>
+        </w:rPr>
+      </w:pPr>
+      <w:r>
+        <w:rPr>
+          <w:sz w:val="24"/>
+          <w:szCs w:val="24"/>
+        </w:rPr>
+        <w:t>(9) Systolic blood pressure has 4 readings, I used average of four readings.</w:t>
+      </w:r>
+    </w:p>
+    <w:p>
+      <w:pPr>
+        <w:rPr>
+          <w:sz w:val="24"/>
+          <w:szCs w:val="24"/>
+        </w:rPr>
+      </w:pPr>
+      <w:r>
+        <w:rPr>
+          <w:sz w:val="24"/>
+          <w:szCs w:val="24"/>
+        </w:rPr>
+        <w:t xml:space="preserve">(10) </w:t>
+      </w:r>
+      <w:r>
+        <w:rPr>
+          <w:sz w:val="24"/>
+          <w:szCs w:val="24"/>
+        </w:rPr>
+        <w:t>I think right now the most important question is how to define:</w:t>
+      </w:r>
+    </w:p>
+    <w:p>
+      <w:pPr>
+        <w:rPr>
+          <w:sz w:val="24"/>
+          <w:szCs w:val="24"/>
+        </w:rPr>
+      </w:pPr>
+      <w:r>
+        <w:rPr>
+          <w:sz w:val="24"/>
+          <w:szCs w:val="24"/>
+        </w:rPr>
+        <w:lastRenderedPageBreak/>
+        <w:t>Consumption of fruits</w:t>
+      </w:r>
+    </w:p>
+    <w:p>
+      <w:pPr>
+        <w:rPr>
+          <w:sz w:val="24"/>
+          <w:szCs w:val="24"/>
+        </w:rPr>
+      </w:pPr>
+      <w:r>
+        <w:rPr>
+          <w:sz w:val="24"/>
+          <w:szCs w:val="24"/>
+        </w:rPr>
+        <w:t>Consumption of Cruciferous vegetables</w:t>
+      </w:r>
+    </w:p>
+    <w:p>
+      <w:pPr>
+        <w:rPr>
+          <w:sz w:val="24"/>
+          <w:szCs w:val="24"/>
+        </w:rPr>
+      </w:pPr>
+      <w:r>
+        <w:rPr>
+          <w:sz w:val="24"/>
+          <w:szCs w:val="24"/>
+        </w:rPr>
+        <w:t>Consumption of fish</w:t>
+      </w:r>
+    </w:p>
+    <w:p>
+      <w:pPr>
+        <w:rPr>
+          <w:sz w:val="24"/>
+          <w:szCs w:val="24"/>
+        </w:rPr>
+      </w:pPr>
+      <w:r>
+        <w:rPr>
+          <w:sz w:val="24"/>
+          <w:szCs w:val="24"/>
+        </w:rPr>
+        <w:t>Consumption of unprocessed poultry</w:t>
+      </w:r>
+    </w:p>
+    <w:p>
+      <w:pPr>
+        <w:rPr>
+          <w:sz w:val="24"/>
+          <w:szCs w:val="24"/>
+        </w:rPr>
+      </w:pPr>
+      <w:r>
+        <w:rPr>
+          <w:sz w:val="24"/>
+          <w:szCs w:val="24"/>
+        </w:rPr>
+        <w:t>Consumption of unprocessed red meat</w:t>
+      </w:r>
+    </w:p>
+    <w:p>
+      <w:pPr>
+        <w:rPr>
+          <w:sz w:val="24"/>
+          <w:szCs w:val="24"/>
+        </w:rPr>
+      </w:pPr>
+      <w:r>
+        <w:rPr>
+          <w:sz w:val="24"/>
+          <w:szCs w:val="24"/>
+        </w:rPr>
+        <w:t>Consumption of legumes</w:t>
+      </w:r>
+    </w:p>
+    <w:p>
+      <w:pPr>
+        <w:rPr>
+          <w:sz w:val="24"/>
+          <w:szCs w:val="24"/>
+        </w:rPr>
+      </w:pPr>
+      <w:r>
+        <w:rPr>
+          <w:sz w:val="24"/>
+          <w:szCs w:val="24"/>
+        </w:rPr>
+        <w:t>Consumption of total dairy</w:t>
+      </w:r>
+    </w:p>
+    <w:p>
+      <w:pPr>
+        <w:rPr>
+          <w:sz w:val="24"/>
+          <w:szCs w:val="24"/>
+        </w:rPr>
+      </w:pPr>
+      <w:r>
+        <w:rPr>
+          <w:sz w:val="24"/>
+          <w:szCs w:val="24"/>
+        </w:rPr>
+        <w:t>Consumption of nuts and</w:t>
+      </w:r>
+    </w:p>
+    <w:p>
+      <w:pPr>
+        <w:rPr>
+          <w:sz w:val="24"/>
+          <w:szCs w:val="24"/>
+        </w:rPr>
+      </w:pPr>
+      <w:r>
+        <w:rPr>
+          <w:sz w:val="24"/>
+          <w:szCs w:val="24"/>
+        </w:rPr>
+        <w:t>seeds</w:t>
+      </w:r>
+    </w:p>
+    <w:p>
+      <w:pPr>
+        <w:rPr>
+          <w:sz w:val="24"/>
+          <w:szCs w:val="24"/>
+        </w:rPr>
+      </w:pPr>
+      <w:r>
+        <w:rPr>
+          <w:sz w:val="24"/>
+          <w:szCs w:val="24"/>
+        </w:rPr>
+        <w:t>Consumption of eggs</w:t>
+      </w:r>
+    </w:p>
+    <w:p>
+      <w:pPr>
+        <w:rPr>
+          <w:sz w:val="24"/>
+          <w:szCs w:val="24"/>
+        </w:rPr>
+      </w:pPr>
+      <w:r>
+        <w:rPr>
+          <w:sz w:val="24"/>
+          <w:szCs w:val="24"/>
+        </w:rPr>
+        <w:t>Consumption of processed meat</w:t>
+      </w:r>
+    </w:p>
+    <w:p>
+      <w:pPr>
+        <w:rPr>
+          <w:sz w:val="24"/>
+          <w:szCs w:val="24"/>
+        </w:rPr>
+      </w:pPr>
+      <w:r>
+        <w:rPr>
+          <w:sz w:val="24"/>
+          <w:szCs w:val="24"/>
+        </w:rPr>
+        <w:t>Consumption of whole grain</w:t>
+      </w:r>
+    </w:p>
+    <w:p>
+      <w:pPr>
+        <w:rPr>
+          <w:sz w:val="24"/>
+          <w:szCs w:val="24"/>
+        </w:rPr>
+      </w:pPr>
+      <w:r>
+        <w:rPr>
+          <w:sz w:val="24"/>
+          <w:szCs w:val="24"/>
+        </w:rPr>
+        <w:t>Consumption of whole bread</w:t>
+      </w:r>
+    </w:p>
+    <w:p>
+      <w:pPr>
+        <w:rPr>
+          <w:sz w:val="24"/>
+          <w:szCs w:val="24"/>
+        </w:rPr>
+      </w:pPr>
+      <w:r>
+        <w:rPr>
+          <w:sz w:val="24"/>
+          <w:szCs w:val="24"/>
+        </w:rPr>
+        <w:t>Consumption of total meat</w:t>
+      </w:r>
+    </w:p>
+    <w:p>
+      <w:pPr>
+        <w:rPr>
+          <w:sz w:val="24"/>
+          <w:szCs w:val="24"/>
+        </w:rPr>
+      </w:pPr>
+      <w:r>
+        <w:rPr>
+          <w:sz w:val="24"/>
+          <w:szCs w:val="24"/>
+        </w:rPr>
+        <w:t>Consumption of coffee</w:t>
+      </w:r>
+    </w:p>
+    <w:p>
+      <w:pPr>
+        <w:rPr>
+          <w:sz w:val="24"/>
+          <w:szCs w:val="24"/>
+        </w:rPr>
+      </w:pPr>
+      <w:r>
+        <w:rPr>
+          <w:sz w:val="24"/>
+          <w:szCs w:val="24"/>
+        </w:rPr>
+        <w:t>Consumption of desert/sweet</w:t>
+      </w:r>
+    </w:p>
+    <w:p>
+      <w:pPr>
+        <w:rPr>
+          <w:sz w:val="24"/>
+          <w:szCs w:val="24"/>
+        </w:rPr>
+      </w:pPr>
+      <w:r>
+        <w:rPr>
+          <w:sz w:val="24"/>
+          <w:szCs w:val="24"/>
+        </w:rPr>
+        <w:t>Consumption of cheese</w:t>
+      </w:r>
+    </w:p>
+    <w:p>
+      <w:pPr>
+        <w:rPr>
+          <w:sz w:val="24"/>
+          <w:szCs w:val="24"/>
+        </w:rPr>
+      </w:pPr>
+      <w:r>
+        <w:rPr>
+          <w:sz w:val="24"/>
+          <w:szCs w:val="24"/>
+        </w:rPr>
+        <w:t>Consumption of beef</w:t>
+      </w:r>
+    </w:p>
+    <w:p>
+      <w:pPr>
+        <w:rPr>
+          <w:sz w:val="24"/>
+          <w:szCs w:val="24"/>
+        </w:rPr>
+      </w:pPr>
+      <w:r>
+        <w:rPr>
+          <w:sz w:val="24"/>
+          <w:szCs w:val="24"/>
+        </w:rPr>
+        <w:t>Consumption of methionine</w:t>
+      </w:r>
+    </w:p>
+    <w:p>
+      <w:pPr>
+        <w:rPr>
+          <w:sz w:val="24"/>
+          <w:szCs w:val="24"/>
+        </w:rPr>
+      </w:pPr>
+      <w:r>
+        <w:rPr>
+          <w:sz w:val="24"/>
+          <w:szCs w:val="24"/>
+        </w:rPr>
+        <w:t>Consumption of berries</w:t>
+      </w:r>
+    </w:p>
+    <w:p>
+      <w:pPr>
+        <w:rPr>
+          <w:sz w:val="24"/>
+          <w:szCs w:val="24"/>
+        </w:rPr>
+      </w:pPr>
+      <w:r>
+        <w:rPr>
+          <w:sz w:val="24"/>
+          <w:szCs w:val="24"/>
+        </w:rPr>
+        <w:t>Consumption of blood dishes</w:t>
+      </w:r>
+    </w:p>
+    <w:p>
+      <w:pPr>
+        <w:rPr>
+          <w:sz w:val="24"/>
+          <w:szCs w:val="24"/>
+        </w:rPr>
+      </w:pPr>
+    </w:p>
+    <w:p>
+      <w:pPr>
+        <w:rPr>
+          <w:sz w:val="24"/>
+          <w:szCs w:val="24"/>
+        </w:rPr>
+      </w:pPr>
+      <w:r>
+        <w:rPr>
+          <w:sz w:val="24"/>
+          <w:szCs w:val="24"/>
+        </w:rPr>
+        <w:t>In terms of short food code description (DRXFCSD):</w:t>
+      </w:r>
+    </w:p>
+    <w:p>
+      <w:pPr>
+        <w:rPr>
+          <w:sz w:val="24"/>
+          <w:szCs w:val="24"/>
+        </w:rPr>
+      </w:pPr>
+      <w:r>
+        <w:rPr>
+          <w:noProof/>
+          <w:sz w:val="24"/>
+          <w:szCs w:val="24"/>
+        </w:rPr>
+        <w:lastRenderedPageBreak/>
+        <w:drawing>
+          <wp:inline distT="0" distB="0" distL="0" distR="0" wp14:anchorId="35C5ECCC" wp14:editId="24F23128">
+            <wp:extent cx="5486400" cy="2709545"/>
+            <wp:effectExtent l="0" t="0" r="0" b="0"/>
+            <wp:docPr id="1" name="Picture 1"/>
+            <wp:cNvGraphicFramePr>
+              <a:graphicFrameLocks xmlns:a="http://schemas.openxmlformats.org/drawingml/2006/main" noChangeAspect="1"/>
+            </wp:cNvGraphicFramePr>
+            <a:graphic xmlns:a="http://schemas.openxmlformats.org/drawingml/2006/main">
+              <a:graphicData uri="http://schemas.openxmlformats.org/drawingml/2006/picture">
+                <pic:pic xmlns:pic="http://schemas.openxmlformats.org/drawingml/2006/picture">
+                  <pic:nvPicPr>
+                    <pic:cNvPr id="1" name="Picture 1"/>
+                    <pic:cNvPicPr/>
+                  </pic:nvPicPr>
+                  <pic:blipFill>
+                    <a:blip r:embed="rId6" cstate="print">
+                      <a:extLst>
+                        <a:ext uri="{28A0092B-C50C-407E-A947-70E740481C1C}">
+                          <a14:useLocalDpi xmlns:a14="http://schemas.microsoft.com/office/drawing/2010/main" val="0"/>
+                        </a:ext>
+                      </a:extLst>
+                    </a:blip>
+                    <a:stretch>
+                      <a:fillRect/>
+                    </a:stretch>
+                  </pic:blipFill>
+                  <pic:spPr>
+                    <a:xfrm>
+                      <a:off x="0" y="0"/>
+                      <a:ext cx="5486400" cy="2709545"/>
+                    </a:xfrm>
+                    <a:prstGeom prst="rect">
+                      <a:avLst/>
+                    </a:prstGeom>
+                  </pic:spPr>
+                </pic:pic>
+              </a:graphicData>
+            </a:graphic>
+          </wp:inline>
+        </w:drawing>
+      </w:r>
+    </w:p>
+    <w:p>
+      <w:pPr>
+        <w:rPr>
+          <w:sz w:val="24"/>
+          <w:szCs w:val="24"/>
+        </w:rPr>
+      </w:pPr>
     </w:p>
     <w:p>
       <w:pPr>

--- a/meeting questions.docx
+++ b/meeting questions.docx
@@ -1655,11 +1655,196 @@
           <w:szCs w:val="24"/>
         </w:rPr>
       </w:pPr>
-      <w:r>
-        <w:rPr>
-          <w:sz w:val="24"/>
-          <w:szCs w:val="24"/>
-        </w:rPr>
+    </w:p>
+    <w:p>
+      <w:pPr>
+        <w:rPr>
+          <w:sz w:val="24"/>
+          <w:szCs w:val="24"/>
+        </w:rPr>
+      </w:pPr>
+    </w:p>
+    <w:p>
+      <w:pPr>
+        <w:rPr>
+          <w:sz w:val="24"/>
+          <w:szCs w:val="24"/>
+        </w:rPr>
+      </w:pPr>
+    </w:p>
+    <w:p>
+      <w:pPr>
+        <w:rPr>
+          <w:sz w:val="24"/>
+          <w:szCs w:val="24"/>
+        </w:rPr>
+      </w:pPr>
+    </w:p>
+    <w:p>
+      <w:pPr>
+        <w:rPr>
+          <w:sz w:val="24"/>
+          <w:szCs w:val="24"/>
+        </w:rPr>
+      </w:pPr>
+    </w:p>
+    <w:p>
+      <w:pPr>
+        <w:rPr>
+          <w:sz w:val="24"/>
+          <w:szCs w:val="24"/>
+        </w:rPr>
+      </w:pPr>
+    </w:p>
+    <w:p>
+      <w:pPr>
+        <w:rPr>
+          <w:sz w:val="24"/>
+          <w:szCs w:val="24"/>
+        </w:rPr>
+      </w:pPr>
+    </w:p>
+    <w:p>
+      <w:pPr>
+        <w:rPr>
+          <w:sz w:val="24"/>
+          <w:szCs w:val="24"/>
+        </w:rPr>
+      </w:pPr>
+    </w:p>
+    <w:p>
+      <w:pPr>
+        <w:rPr>
+          <w:sz w:val="24"/>
+          <w:szCs w:val="24"/>
+        </w:rPr>
+      </w:pPr>
+    </w:p>
+    <w:p>
+      <w:pPr>
+        <w:rPr>
+          <w:sz w:val="24"/>
+          <w:szCs w:val="24"/>
+        </w:rPr>
+      </w:pPr>
+    </w:p>
+    <w:p>
+      <w:pPr>
+        <w:rPr>
+          <w:sz w:val="24"/>
+          <w:szCs w:val="24"/>
+        </w:rPr>
+      </w:pPr>
+    </w:p>
+    <w:p>
+      <w:pPr>
+        <w:rPr>
+          <w:sz w:val="24"/>
+          <w:szCs w:val="24"/>
+        </w:rPr>
+      </w:pPr>
+    </w:p>
+    <w:p>
+      <w:pPr>
+        <w:rPr>
+          <w:sz w:val="24"/>
+          <w:szCs w:val="24"/>
+        </w:rPr>
+      </w:pPr>
+    </w:p>
+    <w:p>
+      <w:pPr>
+        <w:rPr>
+          <w:sz w:val="24"/>
+          <w:szCs w:val="24"/>
+        </w:rPr>
+      </w:pPr>
+    </w:p>
+    <w:p>
+      <w:pPr>
+        <w:rPr>
+          <w:sz w:val="24"/>
+          <w:szCs w:val="24"/>
+        </w:rPr>
+      </w:pPr>
+    </w:p>
+    <w:p>
+      <w:pPr>
+        <w:rPr>
+          <w:sz w:val="24"/>
+          <w:szCs w:val="24"/>
+        </w:rPr>
+      </w:pPr>
+    </w:p>
+    <w:p>
+      <w:pPr>
+        <w:rPr>
+          <w:sz w:val="24"/>
+          <w:szCs w:val="24"/>
+        </w:rPr>
+      </w:pPr>
+    </w:p>
+    <w:p>
+      <w:pPr>
+        <w:rPr>
+          <w:sz w:val="24"/>
+          <w:szCs w:val="24"/>
+        </w:rPr>
+      </w:pPr>
+    </w:p>
+    <w:p>
+      <w:pPr>
+        <w:rPr>
+          <w:sz w:val="24"/>
+          <w:szCs w:val="24"/>
+        </w:rPr>
+      </w:pPr>
+    </w:p>
+    <w:p>
+      <w:pPr>
+        <w:rPr>
+          <w:sz w:val="24"/>
+          <w:szCs w:val="24"/>
+        </w:rPr>
+      </w:pPr>
+    </w:p>
+    <w:p>
+      <w:pPr>
+        <w:rPr>
+          <w:sz w:val="24"/>
+          <w:szCs w:val="24"/>
+        </w:rPr>
+      </w:pPr>
+    </w:p>
+    <w:p>
+      <w:pPr>
+        <w:rPr>
+          <w:sz w:val="24"/>
+          <w:szCs w:val="24"/>
+        </w:rPr>
+      </w:pPr>
+    </w:p>
+    <w:p>
+      <w:pPr>
+        <w:rPr>
+          <w:sz w:val="24"/>
+          <w:szCs w:val="24"/>
+        </w:rPr>
+      </w:pPr>
+    </w:p>
+    <w:p>
+      <w:pPr>
+        <w:rPr>
+          <w:sz w:val="24"/>
+          <w:szCs w:val="24"/>
+        </w:rPr>
+      </w:pPr>
+      <w:r>
+        <w:rPr>
+          <w:sz w:val="24"/>
+          <w:szCs w:val="24"/>
+        </w:rPr>
+        <w:lastRenderedPageBreak/>
         <w:t xml:space="preserve">Questions for </w:t>
       </w:r>
       <w:r>
@@ -2102,35 +2287,7 @@
           <w:sz w:val="24"/>
           <w:szCs w:val="24"/>
         </w:rPr>
-        <w:t xml:space="preserve">combined this information, if any day they have a </w:t>
-      </w:r>
-      <w:r>
-        <w:rPr>
-          <w:sz w:val="24"/>
-          <w:szCs w:val="24"/>
-        </w:rPr>
-        <w:t>multivitamin</w:t>
-      </w:r>
-      <w:r>
-        <w:rPr>
-          <w:sz w:val="24"/>
-          <w:szCs w:val="24"/>
-        </w:rPr>
-        <w:t xml:space="preserve"> intake no matter day 1 or day 2, then they are categorized as having </w:t>
-      </w:r>
-      <w:r>
-        <w:rPr>
-          <w:sz w:val="24"/>
-          <w:szCs w:val="24"/>
-        </w:rPr>
-        <w:t>multivitamin</w:t>
-      </w:r>
-      <w:r>
-        <w:rPr>
-          <w:sz w:val="24"/>
-          <w:szCs w:val="24"/>
-        </w:rPr>
-        <w:t xml:space="preserve"> intake overall.</w:t>
+        <w:t>combined this information, if any day they have a multivitamin intake no matter day 1 or day 2, then they are categorized as having multivitamin intake overall.</w:t>
       </w:r>
       <w:r>
         <w:rPr>
@@ -2204,67 +2361,67 @@
           <w:sz w:val="24"/>
           <w:szCs w:val="24"/>
         </w:rPr>
+        <w:t>Consumption of fruits</w:t>
+      </w:r>
+    </w:p>
+    <w:p>
+      <w:pPr>
+        <w:rPr>
+          <w:sz w:val="24"/>
+          <w:szCs w:val="24"/>
+        </w:rPr>
+      </w:pPr>
+      <w:r>
+        <w:rPr>
+          <w:sz w:val="24"/>
+          <w:szCs w:val="24"/>
+        </w:rPr>
+        <w:t>Consumption of Cruciferous vegetables</w:t>
+      </w:r>
+    </w:p>
+    <w:p>
+      <w:pPr>
+        <w:rPr>
+          <w:sz w:val="24"/>
+          <w:szCs w:val="24"/>
+        </w:rPr>
+      </w:pPr>
+      <w:r>
+        <w:rPr>
+          <w:sz w:val="24"/>
+          <w:szCs w:val="24"/>
+        </w:rPr>
+        <w:t>Consumption of fish</w:t>
+      </w:r>
+    </w:p>
+    <w:p>
+      <w:pPr>
+        <w:rPr>
+          <w:sz w:val="24"/>
+          <w:szCs w:val="24"/>
+        </w:rPr>
+      </w:pPr>
+      <w:r>
+        <w:rPr>
+          <w:sz w:val="24"/>
+          <w:szCs w:val="24"/>
+        </w:rPr>
+        <w:t>Consumption of unprocessed poultry</w:t>
+      </w:r>
+    </w:p>
+    <w:p>
+      <w:pPr>
+        <w:rPr>
+          <w:sz w:val="24"/>
+          <w:szCs w:val="24"/>
+        </w:rPr>
+      </w:pPr>
+      <w:r>
+        <w:rPr>
+          <w:sz w:val="24"/>
+          <w:szCs w:val="24"/>
+        </w:rPr>
         <w:lastRenderedPageBreak/>
-        <w:t>Consumption of fruits</w:t>
-      </w:r>
-    </w:p>
-    <w:p>
-      <w:pPr>
-        <w:rPr>
-          <w:sz w:val="24"/>
-          <w:szCs w:val="24"/>
-        </w:rPr>
-      </w:pPr>
-      <w:r>
-        <w:rPr>
-          <w:sz w:val="24"/>
-          <w:szCs w:val="24"/>
-        </w:rPr>
-        <w:t>Consumption of Cruciferous vegetables</w:t>
-      </w:r>
-    </w:p>
-    <w:p>
-      <w:pPr>
-        <w:rPr>
-          <w:sz w:val="24"/>
-          <w:szCs w:val="24"/>
-        </w:rPr>
-      </w:pPr>
-      <w:r>
-        <w:rPr>
-          <w:sz w:val="24"/>
-          <w:szCs w:val="24"/>
-        </w:rPr>
-        <w:t>Consumption of fish</w:t>
-      </w:r>
-    </w:p>
-    <w:p>
-      <w:pPr>
-        <w:rPr>
-          <w:sz w:val="24"/>
-          <w:szCs w:val="24"/>
-        </w:rPr>
-      </w:pPr>
-      <w:r>
-        <w:rPr>
-          <w:sz w:val="24"/>
-          <w:szCs w:val="24"/>
-        </w:rPr>
-        <w:t>Consumption of unprocessed poultry</w:t>
-      </w:r>
-    </w:p>
-    <w:p>
-      <w:pPr>
-        <w:rPr>
-          <w:sz w:val="24"/>
-          <w:szCs w:val="24"/>
-        </w:rPr>
-      </w:pPr>
-      <w:r>
-        <w:rPr>
-          <w:sz w:val="24"/>
-          <w:szCs w:val="24"/>
-        </w:rPr>
         <w:t>Consumption of unprocessed red meat</w:t>
       </w:r>
     </w:p>
@@ -2603,6 +2760,84 @@
           <w:szCs w:val="24"/>
         </w:rPr>
       </w:pPr>
+      <w:r>
+        <w:rPr>
+          <w:sz w:val="24"/>
+          <w:szCs w:val="24"/>
+        </w:rPr>
+        <w:t>We also have how often information:</w:t>
+      </w:r>
+    </w:p>
+    <w:p>
+      <w:pPr>
+        <w:rPr>
+          <w:sz w:val="24"/>
+          <w:szCs w:val="24"/>
+        </w:rPr>
+      </w:pPr>
+      <w:r>
+        <w:rPr>
+          <w:noProof/>
+          <w:sz w:val="24"/>
+          <w:szCs w:val="24"/>
+        </w:rPr>
+        <w:drawing>
+          <wp:inline distT="0" distB="0" distL="0" distR="0" wp14:anchorId="7AE9A457" wp14:editId="0B303467">
+            <wp:extent cx="1761721" cy="2918460"/>
+            <wp:effectExtent l="0" t="0" r="0" b="0"/>
+            <wp:docPr id="2" name="Picture 2"/>
+            <wp:cNvGraphicFramePr>
+              <a:graphicFrameLocks xmlns:a="http://schemas.openxmlformats.org/drawingml/2006/main" noChangeAspect="1"/>
+            </wp:cNvGraphicFramePr>
+            <a:graphic xmlns:a="http://schemas.openxmlformats.org/drawingml/2006/main">
+              <a:graphicData uri="http://schemas.openxmlformats.org/drawingml/2006/picture">
+                <pic:pic xmlns:pic="http://schemas.openxmlformats.org/drawingml/2006/picture">
+                  <pic:nvPicPr>
+                    <pic:cNvPr id="2" name="Picture 2"/>
+                    <pic:cNvPicPr/>
+                  </pic:nvPicPr>
+                  <pic:blipFill>
+                    <a:blip r:embed="rId7" cstate="print">
+                      <a:extLst>
+                        <a:ext uri="{28A0092B-C50C-407E-A947-70E740481C1C}">
+                          <a14:useLocalDpi xmlns:a14="http://schemas.microsoft.com/office/drawing/2010/main" val="0"/>
+                        </a:ext>
+                      </a:extLst>
+                    </a:blip>
+                    <a:stretch>
+                      <a:fillRect/>
+                    </a:stretch>
+                  </pic:blipFill>
+                  <pic:spPr>
+                    <a:xfrm>
+                      <a:off x="0" y="0"/>
+                      <a:ext cx="1764327" cy="2922778"/>
+                    </a:xfrm>
+                    <a:prstGeom prst="rect">
+                      <a:avLst/>
+                    </a:prstGeom>
+                  </pic:spPr>
+                </pic:pic>
+              </a:graphicData>
+            </a:graphic>
+          </wp:inline>
+        </w:drawing>
+      </w:r>
+    </w:p>
+    <w:p>
+      <w:pPr>
+        <w:rPr>
+          <w:sz w:val="24"/>
+          <w:szCs w:val="24"/>
+        </w:rPr>
+      </w:pPr>
+      <w:r>
+        <w:rPr>
+          <w:sz w:val="24"/>
+          <w:szCs w:val="24"/>
+        </w:rPr>
+        <w:t>But we will not have gram or kcal information by using food code.</w:t>
+      </w:r>
     </w:p>
     <w:sectPr>
       <w:pgSz w:w="12240" w:h="15840"/>

--- a/meeting questions.docx
+++ b/meeting questions.docx
@@ -460,19 +460,622 @@
           <w:sz w:val="24"/>
           <w:szCs w:val="24"/>
         </w:rPr>
-        <w:t xml:space="preserve"> 65000, 8000 </w:t>
-      </w:r>
-      <w:proofErr w:type="gramStart"/>
-      <w:r>
+        <w:t xml:space="preserve"> 65000, 8000 death.</w:t>
+      </w:r>
+    </w:p>
+    <w:p>
+      <w:pPr>
+        <w:rPr>
+          <w:sz w:val="24"/>
+          <w:szCs w:val="24"/>
+        </w:rPr>
+      </w:pPr>
+      <w:r>
+        <w:rPr>
+          <w:sz w:val="24"/>
+          <w:szCs w:val="24"/>
+        </w:rPr>
+        <w:t xml:space="preserve">      </w:t>
+      </w:r>
+      <w:r>
+        <w:rPr>
+          <w:sz w:val="24"/>
+          <w:szCs w:val="24"/>
+        </w:rPr>
+        <w:t xml:space="preserve"> </w:t>
+      </w:r>
+      <w:r>
+        <w:rPr>
+          <w:sz w:val="24"/>
+          <w:szCs w:val="24"/>
+        </w:rPr>
+        <w:t xml:space="preserve">1. Which age group are we focusing on? For example, if we are focusing on children 6-19, then </w:t>
+      </w:r>
+      <w:r>
+        <w:rPr>
+          <w:sz w:val="24"/>
+          <w:szCs w:val="24"/>
+        </w:rPr>
+        <w:t xml:space="preserve">education </w:t>
+      </w:r>
+      <w:r>
+        <w:rPr>
+          <w:sz w:val="24"/>
+          <w:szCs w:val="24"/>
+        </w:rPr>
+        <w:t>variables DMDEDUC3 will be used, if we are focusing on adults 20+, then DMDEDUC2 will be used.</w:t>
+      </w:r>
+      <w:r>
+        <w:rPr>
+          <w:sz w:val="24"/>
+          <w:szCs w:val="24"/>
+        </w:rPr>
+        <w:t xml:space="preserve"> This also determines </w:t>
+      </w:r>
+      <w:r>
+        <w:rPr>
+          <w:sz w:val="24"/>
+          <w:szCs w:val="24"/>
+        </w:rPr>
+        <w:t>marital</w:t>
+      </w:r>
+      <w:r>
+        <w:rPr>
+          <w:sz w:val="24"/>
+          <w:szCs w:val="24"/>
+        </w:rPr>
+        <w:t xml:space="preserve"> status because children don’t marry</w:t>
+      </w:r>
+      <w:r>
+        <w:rPr>
+          <w:sz w:val="24"/>
+          <w:szCs w:val="24"/>
+        </w:rPr>
+        <w:t xml:space="preserve"> and also determine other things that children do not do.</w:t>
+      </w:r>
+      <w:r>
+        <w:rPr>
+          <w:sz w:val="24"/>
+          <w:szCs w:val="24"/>
+        </w:rPr>
+        <w:t xml:space="preserve"> Also, mortality data for less than 18 is ineligible.</w:t>
+      </w:r>
+    </w:p>
+    <w:p>
+      <w:pPr>
+        <w:ind w:left="360"/>
+        <w:rPr>
+          <w:sz w:val="24"/>
+          <w:szCs w:val="24"/>
+        </w:rPr>
+      </w:pPr>
+      <w:r>
+        <w:rPr>
+          <w:sz w:val="24"/>
+          <w:szCs w:val="24"/>
+        </w:rPr>
+        <w:t>Adults</w:t>
+      </w:r>
+    </w:p>
+    <w:p>
+      <w:pPr>
+        <w:ind w:left="360"/>
+        <w:rPr>
+          <w:sz w:val="24"/>
+          <w:szCs w:val="24"/>
+        </w:rPr>
+      </w:pPr>
+      <w:r>
+        <w:rPr>
+          <w:sz w:val="24"/>
+          <w:szCs w:val="24"/>
+        </w:rPr>
+        <w:t>2.</w:t>
+      </w:r>
+      <w:r>
+        <w:rPr>
+          <w:sz w:val="24"/>
+          <w:szCs w:val="24"/>
+        </w:rPr>
+        <w:t xml:space="preserve"> For income, what kind of income do we use? Annual household income or Annual family income</w:t>
+      </w:r>
+      <w:r>
+        <w:rPr>
+          <w:sz w:val="24"/>
+          <w:szCs w:val="24"/>
+        </w:rPr>
+        <w:t>, or monthly?</w:t>
+      </w:r>
+    </w:p>
+    <w:p>
+      <w:pPr>
+        <w:ind w:left="360"/>
+        <w:rPr>
+          <w:sz w:val="24"/>
+          <w:szCs w:val="24"/>
+        </w:rPr>
+      </w:pPr>
+      <w:r>
+        <w:rPr>
+          <w:sz w:val="24"/>
+          <w:szCs w:val="24"/>
+        </w:rPr>
+        <w:t>Annual family</w:t>
+      </w:r>
+    </w:p>
+    <w:p>
+      <w:pPr>
+        <w:ind w:left="360"/>
+        <w:rPr>
+          <w:sz w:val="24"/>
+          <w:szCs w:val="24"/>
+        </w:rPr>
+      </w:pPr>
+      <w:r>
+        <w:rPr>
+          <w:sz w:val="24"/>
+          <w:szCs w:val="24"/>
+        </w:rPr>
+        <w:t>3. For systolic blood pressure, which reading are we using? 1</w:t>
+      </w:r>
+      <w:r>
+        <w:rPr>
+          <w:sz w:val="24"/>
+          <w:szCs w:val="24"/>
+          <w:vertAlign w:val="superscript"/>
+        </w:rPr>
+        <w:t>st</w:t>
+      </w:r>
+      <w:r>
+        <w:rPr>
+          <w:sz w:val="24"/>
+          <w:szCs w:val="24"/>
+        </w:rPr>
+        <w:t>, 2</w:t>
+      </w:r>
+      <w:r>
+        <w:rPr>
+          <w:sz w:val="24"/>
+          <w:szCs w:val="24"/>
+          <w:vertAlign w:val="superscript"/>
+        </w:rPr>
+        <w:t>nd</w:t>
+      </w:r>
+      <w:r>
+        <w:rPr>
+          <w:sz w:val="24"/>
+          <w:szCs w:val="24"/>
+        </w:rPr>
+        <w:t>, 3</w:t>
+      </w:r>
+      <w:r>
+        <w:rPr>
+          <w:sz w:val="24"/>
+          <w:szCs w:val="24"/>
+          <w:vertAlign w:val="superscript"/>
+        </w:rPr>
+        <w:t>rd</w:t>
+      </w:r>
+      <w:r>
+        <w:rPr>
+          <w:sz w:val="24"/>
+          <w:szCs w:val="24"/>
+        </w:rPr>
+        <w:t>, 4</w:t>
+      </w:r>
+      <w:r>
+        <w:rPr>
+          <w:sz w:val="24"/>
+          <w:szCs w:val="24"/>
+          <w:vertAlign w:val="superscript"/>
+        </w:rPr>
+        <w:t>th</w:t>
+      </w:r>
+      <w:r>
+        <w:rPr>
+          <w:sz w:val="24"/>
+          <w:szCs w:val="24"/>
+        </w:rPr>
+        <w:t>?</w:t>
+      </w:r>
+    </w:p>
+    <w:p>
+      <w:pPr>
+        <w:ind w:left="360"/>
+        <w:rPr>
+          <w:sz w:val="24"/>
+          <w:szCs w:val="24"/>
+        </w:rPr>
+      </w:pPr>
+      <w:r>
+        <w:rPr>
+          <w:sz w:val="24"/>
+          <w:szCs w:val="24"/>
+        </w:rPr>
+        <w:t>Use 1</w:t>
+      </w:r>
+      <w:r>
+        <w:rPr>
+          <w:sz w:val="24"/>
+          <w:szCs w:val="24"/>
+          <w:vertAlign w:val="superscript"/>
+        </w:rPr>
+        <w:t>st</w:t>
+      </w:r>
+      <w:r>
+        <w:rPr>
+          <w:sz w:val="24"/>
+          <w:szCs w:val="24"/>
+        </w:rPr>
+        <w:t xml:space="preserve"> one and replace 2</w:t>
+      </w:r>
+      <w:r>
+        <w:rPr>
+          <w:sz w:val="24"/>
+          <w:szCs w:val="24"/>
+          <w:vertAlign w:val="superscript"/>
+        </w:rPr>
+        <w:t>nd</w:t>
+      </w:r>
+      <w:r>
+        <w:rPr>
+          <w:sz w:val="24"/>
+          <w:szCs w:val="24"/>
+        </w:rPr>
+        <w:t xml:space="preserve"> or 3</w:t>
+      </w:r>
+      <w:r>
+        <w:rPr>
+          <w:sz w:val="24"/>
+          <w:szCs w:val="24"/>
+          <w:vertAlign w:val="superscript"/>
+        </w:rPr>
+        <w:t>rd</w:t>
+      </w:r>
+      <w:r>
+        <w:rPr>
+          <w:sz w:val="24"/>
+          <w:szCs w:val="24"/>
+        </w:rPr>
+        <w:t xml:space="preserve"> or 4</w:t>
+      </w:r>
+      <w:r>
+        <w:rPr>
+          <w:sz w:val="24"/>
+          <w:szCs w:val="24"/>
+          <w:vertAlign w:val="superscript"/>
+        </w:rPr>
+        <w:t>th</w:t>
+      </w:r>
+      <w:r>
+        <w:rPr>
+          <w:sz w:val="24"/>
+          <w:szCs w:val="24"/>
+        </w:rPr>
+        <w:t xml:space="preserve"> if missing.</w:t>
+      </w:r>
+    </w:p>
+    <w:p>
+      <w:pPr>
+        <w:ind w:left="360"/>
+        <w:rPr>
+          <w:sz w:val="24"/>
+          <w:szCs w:val="24"/>
+        </w:rPr>
+      </w:pPr>
+      <w:r>
+        <w:rPr>
+          <w:sz w:val="24"/>
+          <w:szCs w:val="24"/>
+        </w:rPr>
+        <w:t>4. Can we discuss to determine the variables for alcohol drinking? I used Avg # alcoholic drinks/day -past 12 mo</w:t>
+      </w:r>
+      <w:r>
+        <w:rPr>
+          <w:sz w:val="24"/>
+          <w:szCs w:val="24"/>
+        </w:rPr>
+        <w:t>nths</w:t>
+      </w:r>
+    </w:p>
+    <w:p>
+      <w:pPr>
+        <w:ind w:left="360"/>
+        <w:rPr>
+          <w:sz w:val="24"/>
+          <w:szCs w:val="24"/>
+        </w:rPr>
+      </w:pPr>
+      <w:r>
+        <w:rPr>
+          <w:sz w:val="24"/>
+          <w:szCs w:val="24"/>
+        </w:rPr>
+        <w:t>Use this variable.</w:t>
+      </w:r>
+    </w:p>
+    <w:p>
+      <w:pPr>
+        <w:ind w:left="360"/>
+        <w:rPr>
+          <w:color w:val="FF0000"/>
+          <w:sz w:val="24"/>
+          <w:szCs w:val="24"/>
+        </w:rPr>
+      </w:pPr>
+      <w:r>
+        <w:rPr>
+          <w:color w:val="FF0000"/>
+          <w:sz w:val="24"/>
+          <w:szCs w:val="24"/>
+        </w:rPr>
+        <w:t xml:space="preserve">5. Can we discuss to determine the variables for smoking? </w:t>
+      </w:r>
+    </w:p>
+    <w:p>
+      <w:pPr>
+        <w:ind w:left="360"/>
+        <w:rPr>
+          <w:color w:val="FF0000"/>
+          <w:sz w:val="24"/>
+          <w:szCs w:val="24"/>
+        </w:rPr>
+      </w:pPr>
+      <w:r>
+        <w:rPr>
+          <w:color w:val="FF0000"/>
+          <w:sz w:val="24"/>
+          <w:szCs w:val="24"/>
+        </w:rPr>
+        <w:t>https://shouldiscreen.com/English/pack-year-calculator</w:t>
+      </w:r>
+    </w:p>
+    <w:p>
+      <w:pPr>
+        <w:ind w:left="360"/>
+        <w:rPr>
+          <w:sz w:val="24"/>
+          <w:szCs w:val="24"/>
+        </w:rPr>
+      </w:pPr>
+      <w:r>
+        <w:rPr>
+          <w:sz w:val="24"/>
+          <w:szCs w:val="24"/>
+        </w:rPr>
+        <w:lastRenderedPageBreak/>
+        <w:t>6. Can we discuss to determine occupation variables?</w:t>
+      </w:r>
+    </w:p>
+    <w:p>
+      <w:pPr>
+        <w:ind w:left="360"/>
+        <w:rPr>
+          <w:sz w:val="24"/>
+          <w:szCs w:val="24"/>
+        </w:rPr>
+      </w:pPr>
+      <w:r>
+        <w:rPr>
+          <w:sz w:val="24"/>
+          <w:szCs w:val="24"/>
+        </w:rPr>
+        <w:t>OCD241 - Occupation group code: current job</w:t>
+      </w:r>
+    </w:p>
+    <w:p>
+      <w:pPr>
+        <w:ind w:left="360"/>
+        <w:rPr>
+          <w:sz w:val="24"/>
+          <w:szCs w:val="24"/>
+        </w:rPr>
+      </w:pPr>
+      <w:r>
+        <w:rPr>
+          <w:sz w:val="24"/>
+          <w:szCs w:val="24"/>
+        </w:rPr>
+        <w:t>7. Can we discuss to determine history of cardiovascular disease?</w:t>
+      </w:r>
+      <w:r>
+        <w:rPr>
+          <w:sz w:val="24"/>
+          <w:szCs w:val="24"/>
+        </w:rPr>
+        <w:t xml:space="preserve"> I only used coronary heart disease</w:t>
+      </w:r>
+      <w:r>
+        <w:rPr>
+          <w:sz w:val="24"/>
+          <w:szCs w:val="24"/>
+        </w:rPr>
+        <w:t xml:space="preserve"> but I think this is only part of cardiovascular disease.</w:t>
+      </w:r>
+    </w:p>
+    <w:p>
+      <w:pPr>
+        <w:ind w:left="360"/>
+        <w:rPr>
+          <w:sz w:val="24"/>
+          <w:szCs w:val="24"/>
+        </w:rPr>
+      </w:pPr>
+      <w:r>
+        <w:rPr>
+          <w:sz w:val="24"/>
+          <w:szCs w:val="24"/>
+        </w:rPr>
+        <w:t>Combine coronary heart disease and stroke</w:t>
+      </w:r>
+    </w:p>
+    <w:p>
+      <w:pPr>
+        <w:ind w:left="360"/>
+        <w:rPr>
+          <w:sz w:val="24"/>
+          <w:szCs w:val="24"/>
+        </w:rPr>
+      </w:pPr>
+      <w:r>
+        <w:rPr>
+          <w:sz w:val="24"/>
+          <w:szCs w:val="24"/>
+        </w:rPr>
+        <w:t>8. Can we discuss to determine history of depression in NHANES?</w:t>
+      </w:r>
+      <w:r>
+        <w:rPr>
+          <w:sz w:val="24"/>
+          <w:szCs w:val="24"/>
+        </w:rPr>
+        <w:t xml:space="preserve"> They just asked about lower mood…..</w:t>
+      </w:r>
+    </w:p>
+    <w:p>
+      <w:pPr>
+        <w:ind w:left="360"/>
+        <w:rPr>
+          <w:sz w:val="24"/>
+          <w:szCs w:val="24"/>
+        </w:rPr>
+      </w:pPr>
+      <w:r>
+        <w:rPr>
+          <w:sz w:val="24"/>
+          <w:szCs w:val="24"/>
+        </w:rPr>
+        <w:t>PQ020 - Feeling down, depressed, or hopeless</w:t>
+      </w:r>
+    </w:p>
+    <w:p>
+      <w:pPr>
+        <w:ind w:left="360"/>
+        <w:rPr>
+          <w:sz w:val="24"/>
+          <w:szCs w:val="24"/>
+        </w:rPr>
+      </w:pPr>
+      <w:r>
+        <w:rPr>
+          <w:sz w:val="24"/>
+          <w:szCs w:val="24"/>
+        </w:rPr>
+        <w:t>9. There are two dietary 24-h recalls in NHANES, which one do we use? Day 1 or Day 2?</w:t>
+      </w:r>
+    </w:p>
+    <w:p>
+      <w:pPr>
+        <w:ind w:left="360"/>
+        <w:rPr>
+          <w:sz w:val="24"/>
+          <w:szCs w:val="24"/>
+        </w:rPr>
+      </w:pPr>
+      <w:r>
+        <w:rPr>
+          <w:sz w:val="24"/>
+          <w:szCs w:val="24"/>
+        </w:rPr>
+        <w:t>Use the average. Combine Day 1 and Day 2.</w:t>
+      </w:r>
+    </w:p>
+    <w:p>
+      <w:pPr>
+        <w:ind w:left="360"/>
+        <w:rPr>
+          <w:sz w:val="24"/>
+          <w:szCs w:val="24"/>
+        </w:rPr>
+      </w:pPr>
+      <w:r>
+        <w:rPr>
+          <w:sz w:val="24"/>
+          <w:szCs w:val="24"/>
+        </w:rPr>
+        <w:t xml:space="preserve">10. Do you already have code for </w:t>
+      </w:r>
+      <w:r>
+        <w:rPr>
+          <w:sz w:val="24"/>
+          <w:szCs w:val="24"/>
+        </w:rPr>
+        <w:t>manipulating NHANES data, I mean merging</w:t>
+      </w:r>
+      <w:r>
+        <w:rPr>
+          <w:sz w:val="24"/>
+          <w:szCs w:val="24"/>
+        </w:rPr>
+        <w:t xml:space="preserve"> combining dataset together</w:t>
+      </w:r>
+      <w:r>
+        <w:rPr>
+          <w:sz w:val="24"/>
+          <w:szCs w:val="24"/>
+        </w:rPr>
+        <w:t xml:space="preserve">, and most importantly, any analytical requirement that need to be paid attention to, like </w:t>
+      </w:r>
+      <w:r>
+        <w:rPr>
+          <w:sz w:val="24"/>
+          <w:szCs w:val="24"/>
+        </w:rPr>
+        <w:t xml:space="preserve">is </w:t>
+      </w:r>
+      <w:r>
+        <w:rPr>
+          <w:sz w:val="24"/>
+          <w:szCs w:val="24"/>
+        </w:rPr>
+        <w:t>sample weights</w:t>
+      </w:r>
+      <w:r>
+        <w:rPr>
+          <w:sz w:val="24"/>
+          <w:szCs w:val="24"/>
+        </w:rPr>
+        <w:t xml:space="preserve"> needed to be included in cox regression? </w:t>
+      </w:r>
+      <w:r>
+        <w:rPr>
+          <w:sz w:val="24"/>
+          <w:szCs w:val="24"/>
+        </w:rPr>
+        <w:t xml:space="preserve">need </w:t>
+      </w:r>
+      <w:r>
+        <w:rPr>
+          <w:sz w:val="24"/>
+          <w:szCs w:val="24"/>
+        </w:rPr>
+        <w:t>a template code for this?</w:t>
+      </w:r>
+      <w:r>
+        <w:rPr>
+          <w:sz w:val="24"/>
+          <w:szCs w:val="24"/>
+        </w:rPr>
+        <w:t xml:space="preserve"> Which software do we use? Need more information on this? SAS or R? </w:t>
+      </w:r>
+      <w:r>
+        <w:rPr>
+          <w:sz w:val="24"/>
+          <w:szCs w:val="24"/>
+        </w:rPr>
+        <w:t>I prefer R.</w:t>
+      </w:r>
+    </w:p>
+    <w:p>
+      <w:pPr>
+        <w:ind w:left="360"/>
         <w:rPr>
           <w:b/>
           <w:bCs/>
           <w:sz w:val="24"/>
           <w:szCs w:val="24"/>
         </w:rPr>
-        <w:t>death</w:t>
-      </w:r>
-      <w:proofErr w:type="gramEnd"/>
+      </w:pPr>
       <w:r>
         <w:rPr>
           <w:b/>
@@ -480,22 +1083,305 @@
           <w:sz w:val="24"/>
           <w:szCs w:val="24"/>
         </w:rPr>
+        <w:t>Chirag have some code for this. We don’t need sample weights. We prefer R.</w:t>
+      </w:r>
+    </w:p>
+    <w:p>
+      <w:pPr>
+        <w:ind w:left="360"/>
+        <w:rPr>
+          <w:sz w:val="24"/>
+          <w:szCs w:val="24"/>
+        </w:rPr>
+      </w:pPr>
+      <w:r>
+        <w:rPr>
+          <w:sz w:val="24"/>
+          <w:szCs w:val="24"/>
+        </w:rPr>
+        <w:t>11. It looks like we need to link food codes to individual food and create variables</w:t>
+      </w:r>
+      <w:r>
+        <w:rPr>
+          <w:sz w:val="24"/>
+          <w:szCs w:val="24"/>
+        </w:rPr>
+        <w:t xml:space="preserve"> such as vegetables intake (vegetables intake), fruit intake, red meat intake (red meat includes many sources) so we need to </w:t>
+      </w:r>
+      <w:r>
+        <w:rPr>
+          <w:sz w:val="24"/>
+          <w:szCs w:val="24"/>
+        </w:rPr>
+        <w:t>determine</w:t>
+      </w:r>
+      <w:r>
+        <w:rPr>
+          <w:sz w:val="24"/>
+          <w:szCs w:val="24"/>
+        </w:rPr>
+        <w:t xml:space="preserve"> on the </w:t>
+      </w:r>
+      <w:r>
+        <w:rPr>
+          <w:sz w:val="24"/>
+          <w:szCs w:val="24"/>
+        </w:rPr>
+        <w:t xml:space="preserve">exact </w:t>
+      </w:r>
+      <w:r>
+        <w:rPr>
+          <w:sz w:val="24"/>
+          <w:szCs w:val="24"/>
+        </w:rPr>
+        <w:t>definition of these things.</w:t>
+      </w:r>
+      <w:r>
+        <w:rPr>
+          <w:sz w:val="24"/>
+          <w:szCs w:val="24"/>
+        </w:rPr>
+        <w:t xml:space="preserve"> The problem here is that food is mixed</w:t>
+      </w:r>
+      <w:r>
+        <w:rPr>
+          <w:sz w:val="24"/>
+          <w:szCs w:val="24"/>
+        </w:rPr>
         <w:t>.</w:t>
       </w:r>
     </w:p>
     <w:p>
       <w:pPr>
-        <w:rPr>
-          <w:sz w:val="24"/>
-          <w:szCs w:val="24"/>
-        </w:rPr>
-      </w:pPr>
-      <w:r>
-        <w:rPr>
-          <w:sz w:val="24"/>
-          <w:szCs w:val="24"/>
-        </w:rPr>
-        <w:t xml:space="preserve">      </w:t>
+        <w:ind w:left="360"/>
+        <w:rPr>
+          <w:sz w:val="24"/>
+          <w:szCs w:val="24"/>
+        </w:rPr>
+      </w:pPr>
+      <w:r>
+        <w:rPr>
+          <w:sz w:val="24"/>
+          <w:szCs w:val="24"/>
+        </w:rPr>
+        <w:t>Consider variation in definition. Dena will find how to define and combine food in literature.</w:t>
+      </w:r>
+    </w:p>
+    <w:p>
+      <w:pPr>
+        <w:ind w:left="360"/>
+        <w:rPr>
+          <w:sz w:val="24"/>
+          <w:szCs w:val="24"/>
+        </w:rPr>
+      </w:pPr>
+      <w:r>
+        <w:rPr>
+          <w:sz w:val="24"/>
+          <w:szCs w:val="24"/>
+        </w:rPr>
+        <w:t>12. There are so many eggs? Which variable do we need to combine?</w:t>
+      </w:r>
+      <w:r>
+        <w:rPr>
+          <w:sz w:val="24"/>
+          <w:szCs w:val="24"/>
+        </w:rPr>
+        <w:t xml:space="preserve"> Need help with this.</w:t>
+      </w:r>
+      <w:r>
+        <w:rPr>
+          <w:sz w:val="24"/>
+          <w:szCs w:val="24"/>
+        </w:rPr>
+        <w:t xml:space="preserve"> Exact definition.</w:t>
+      </w:r>
+    </w:p>
+    <w:p>
+      <w:pPr>
+        <w:ind w:left="360"/>
+        <w:rPr>
+          <w:sz w:val="24"/>
+          <w:szCs w:val="24"/>
+        </w:rPr>
+      </w:pPr>
+      <w:r>
+        <w:rPr>
+          <w:sz w:val="24"/>
+          <w:szCs w:val="24"/>
+        </w:rPr>
+        <w:t xml:space="preserve">13. It looks like we need to link prescription medications with drug information to help find </w:t>
+      </w:r>
+      <w:r>
+        <w:rPr>
+          <w:sz w:val="24"/>
+          <w:szCs w:val="24"/>
+        </w:rPr>
+        <w:t>drug use.</w:t>
+      </w:r>
+    </w:p>
+    <w:p>
+      <w:pPr>
+        <w:ind w:left="360"/>
+        <w:rPr>
+          <w:sz w:val="24"/>
+          <w:szCs w:val="24"/>
+        </w:rPr>
+      </w:pPr>
+      <w:r>
+        <w:rPr>
+          <w:sz w:val="24"/>
+          <w:szCs w:val="24"/>
+        </w:rPr>
+        <w:t>We do this.</w:t>
+      </w:r>
+    </w:p>
+    <w:p>
+      <w:pPr>
+        <w:ind w:left="360"/>
+        <w:rPr>
+          <w:sz w:val="24"/>
+          <w:szCs w:val="24"/>
+        </w:rPr>
+      </w:pPr>
+      <w:r>
+        <w:rPr>
+          <w:sz w:val="24"/>
+          <w:szCs w:val="24"/>
+        </w:rPr>
+        <w:t>14.</w:t>
+      </w:r>
+      <w:r>
+        <w:rPr>
+          <w:sz w:val="24"/>
+          <w:szCs w:val="24"/>
+        </w:rPr>
+        <w:t xml:space="preserve"> Could not decide menopausal status (premenopausal, postmenopausal)? Only have information about Age at last menstrual period</w:t>
+      </w:r>
+    </w:p>
+    <w:p>
+      <w:pPr>
+        <w:ind w:left="360"/>
+        <w:rPr>
+          <w:sz w:val="24"/>
+          <w:szCs w:val="24"/>
+        </w:rPr>
+      </w:pPr>
+      <w:r>
+        <w:rPr>
+          <w:sz w:val="24"/>
+          <w:szCs w:val="24"/>
+        </w:rPr>
+        <w:t>RHQ060 - Age at last menstrual period</w:t>
+      </w:r>
+      <w:r>
+        <w:rPr>
+          <w:sz w:val="24"/>
+          <w:szCs w:val="24"/>
+        </w:rPr>
+        <w:t xml:space="preserve"> 1 year after current age then postmenopausal.</w:t>
+      </w:r>
+    </w:p>
+    <w:p>
+      <w:pPr>
+        <w:ind w:left="360"/>
+        <w:rPr>
+          <w:sz w:val="24"/>
+          <w:szCs w:val="24"/>
+        </w:rPr>
+      </w:pPr>
+      <w:r>
+        <w:rPr>
+          <w:sz w:val="24"/>
+          <w:szCs w:val="24"/>
+        </w:rPr>
+        <w:lastRenderedPageBreak/>
+        <w:t>15. Could not decide hormone therapy users? In literature: in postmenopausal women (not taking hormone therapy, taking hormone therapy. But in NHANES, {Have you/Has SP} ever used female hormones such as estrogen and progesterone? Please include any forms of female hormones, such as pills, cream, patch, and injectables, but do not include birth control methods or use for infertility.</w:t>
+      </w:r>
+    </w:p>
+    <w:p>
+      <w:pPr>
+        <w:ind w:left="360"/>
+        <w:rPr>
+          <w:sz w:val="24"/>
+          <w:szCs w:val="24"/>
+        </w:rPr>
+      </w:pPr>
+      <w:r>
+        <w:rPr>
+          <w:sz w:val="24"/>
+          <w:szCs w:val="24"/>
+        </w:rPr>
+        <w:t>This is good.</w:t>
+      </w:r>
+    </w:p>
+    <w:p>
+      <w:pPr>
+        <w:ind w:left="360"/>
+        <w:rPr>
+          <w:sz w:val="24"/>
+          <w:szCs w:val="24"/>
+        </w:rPr>
+      </w:pPr>
+      <w:r>
+        <w:rPr>
+          <w:sz w:val="24"/>
+          <w:szCs w:val="24"/>
+        </w:rPr>
+        <w:t xml:space="preserve">16. For </w:t>
+      </w:r>
+      <w:r>
+        <w:rPr>
+          <w:sz w:val="24"/>
+          <w:szCs w:val="24"/>
+        </w:rPr>
+        <w:t>socioeconomic</w:t>
+      </w:r>
+      <w:r>
+        <w:rPr>
+          <w:sz w:val="24"/>
+          <w:szCs w:val="24"/>
+        </w:rPr>
+        <w:t xml:space="preserve"> status, </w:t>
+      </w:r>
+      <w:r>
+        <w:rPr>
+          <w:sz w:val="24"/>
+          <w:szCs w:val="24"/>
+        </w:rPr>
+        <w:t>how to determine poor, middle income, high criteria using PIR.</w:t>
+      </w:r>
+    </w:p>
+    <w:p>
+      <w:pPr>
+        <w:ind w:left="360"/>
+        <w:rPr>
+          <w:sz w:val="24"/>
+          <w:szCs w:val="24"/>
+        </w:rPr>
+      </w:pPr>
+      <w:r>
+        <w:rPr>
+          <w:sz w:val="24"/>
+          <w:szCs w:val="24"/>
+        </w:rPr>
+        <w:t>We discuss later.</w:t>
+      </w:r>
+    </w:p>
+    <w:p>
+      <w:pPr>
+        <w:ind w:left="360"/>
+        <w:rPr>
+          <w:sz w:val="24"/>
+          <w:szCs w:val="24"/>
+        </w:rPr>
+      </w:pPr>
+      <w:r>
+        <w:rPr>
+          <w:sz w:val="24"/>
+          <w:szCs w:val="24"/>
+        </w:rPr>
+        <w:t>17. Wealth score is created by Using multiple correspondence analysis, the wealth score was created based on occupation, house ownership, house structure, house size, having a bath in the residence, as well as a personal car, motorbike, black/white TV, color TV, refrigerator, freezer, vacuum, and washing machine.</w:t>
       </w:r>
       <w:r>
         <w:rPr>
@@ -509,590 +1395,69 @@
           <w:sz w:val="24"/>
           <w:szCs w:val="24"/>
         </w:rPr>
-        <w:t xml:space="preserve">1. Which age group are we focusing on? For example, if we are focusing on children 6-19, then </w:t>
-      </w:r>
-      <w:r>
-        <w:rPr>
-          <w:sz w:val="24"/>
-          <w:szCs w:val="24"/>
-        </w:rPr>
-        <w:t xml:space="preserve">education </w:t>
-      </w:r>
-      <w:r>
-        <w:rPr>
-          <w:sz w:val="24"/>
-          <w:szCs w:val="24"/>
-        </w:rPr>
-        <w:t>variables DMDEDUC3 will be used, if we are focusing on adults 20+, then DMDEDUC2 will be used.</w:t>
-      </w:r>
-      <w:r>
-        <w:rPr>
-          <w:sz w:val="24"/>
-          <w:szCs w:val="24"/>
-        </w:rPr>
-        <w:t xml:space="preserve"> This also determines </w:t>
-      </w:r>
-      <w:r>
-        <w:rPr>
-          <w:sz w:val="24"/>
-          <w:szCs w:val="24"/>
-        </w:rPr>
-        <w:t>marital</w:t>
-      </w:r>
-      <w:r>
-        <w:rPr>
-          <w:sz w:val="24"/>
-          <w:szCs w:val="24"/>
-        </w:rPr>
-        <w:t xml:space="preserve"> status because children don’t marry</w:t>
-      </w:r>
-      <w:r>
-        <w:rPr>
-          <w:sz w:val="24"/>
-          <w:szCs w:val="24"/>
-        </w:rPr>
-        <w:t xml:space="preserve"> and also determine other things that children do not do.</w:t>
-      </w:r>
-      <w:r>
-        <w:rPr>
-          <w:sz w:val="24"/>
-          <w:szCs w:val="24"/>
-        </w:rPr>
-        <w:t xml:space="preserve"> Also, mortality data for less than 18 is ineligible.</w:t>
-      </w:r>
-    </w:p>
-    <w:p>
-      <w:pPr>
-        <w:ind w:left="360"/>
-        <w:rPr>
-          <w:sz w:val="24"/>
-          <w:szCs w:val="24"/>
-        </w:rPr>
-      </w:pPr>
-      <w:r>
-        <w:rPr>
-          <w:sz w:val="24"/>
-          <w:szCs w:val="24"/>
-        </w:rPr>
-        <w:t>Adults</w:t>
-      </w:r>
-    </w:p>
-    <w:p>
-      <w:pPr>
-        <w:ind w:left="360"/>
-        <w:rPr>
-          <w:sz w:val="24"/>
-          <w:szCs w:val="24"/>
-        </w:rPr>
-      </w:pPr>
-      <w:r>
-        <w:rPr>
-          <w:sz w:val="24"/>
-          <w:szCs w:val="24"/>
-        </w:rPr>
-        <w:t>2.</w:t>
-      </w:r>
-      <w:r>
-        <w:rPr>
-          <w:sz w:val="24"/>
-          <w:szCs w:val="24"/>
-        </w:rPr>
-        <w:t xml:space="preserve"> For income, what kind of income do we use? Annual household income or Annual family income</w:t>
-      </w:r>
-      <w:r>
-        <w:rPr>
-          <w:sz w:val="24"/>
-          <w:szCs w:val="24"/>
-        </w:rPr>
-        <w:t>, or monthly?</w:t>
-      </w:r>
-    </w:p>
-    <w:p>
-      <w:pPr>
-        <w:ind w:left="360"/>
-        <w:rPr>
-          <w:sz w:val="24"/>
-          <w:szCs w:val="24"/>
-        </w:rPr>
-      </w:pPr>
-      <w:r>
-        <w:rPr>
-          <w:sz w:val="24"/>
-          <w:szCs w:val="24"/>
-        </w:rPr>
-        <w:t>Annual family</w:t>
-      </w:r>
-    </w:p>
-    <w:p>
-      <w:pPr>
-        <w:ind w:left="360"/>
-        <w:rPr>
-          <w:sz w:val="24"/>
-          <w:szCs w:val="24"/>
-        </w:rPr>
-      </w:pPr>
-      <w:r>
-        <w:rPr>
-          <w:sz w:val="24"/>
-          <w:szCs w:val="24"/>
-        </w:rPr>
-        <w:t>3. For systolic blood pressure, which reading are we using? 1</w:t>
-      </w:r>
-      <w:r>
-        <w:rPr>
-          <w:sz w:val="24"/>
-          <w:szCs w:val="24"/>
-          <w:vertAlign w:val="superscript"/>
-        </w:rPr>
-        <w:t>st</w:t>
-      </w:r>
-      <w:r>
-        <w:rPr>
-          <w:sz w:val="24"/>
-          <w:szCs w:val="24"/>
-        </w:rPr>
-        <w:t>, 2</w:t>
-      </w:r>
-      <w:r>
-        <w:rPr>
-          <w:sz w:val="24"/>
-          <w:szCs w:val="24"/>
-          <w:vertAlign w:val="superscript"/>
-        </w:rPr>
-        <w:t>nd</w:t>
-      </w:r>
-      <w:r>
-        <w:rPr>
-          <w:sz w:val="24"/>
-          <w:szCs w:val="24"/>
-        </w:rPr>
-        <w:t>, 3</w:t>
-      </w:r>
-      <w:r>
-        <w:rPr>
-          <w:sz w:val="24"/>
-          <w:szCs w:val="24"/>
-          <w:vertAlign w:val="superscript"/>
-        </w:rPr>
-        <w:t>rd</w:t>
-      </w:r>
-      <w:r>
-        <w:rPr>
-          <w:sz w:val="24"/>
-          <w:szCs w:val="24"/>
-        </w:rPr>
-        <w:t>, 4</w:t>
-      </w:r>
-      <w:r>
-        <w:rPr>
-          <w:sz w:val="24"/>
-          <w:szCs w:val="24"/>
-          <w:vertAlign w:val="superscript"/>
-        </w:rPr>
-        <w:t>th</w:t>
-      </w:r>
-      <w:r>
-        <w:rPr>
-          <w:sz w:val="24"/>
-          <w:szCs w:val="24"/>
-        </w:rPr>
-        <w:t>?</w:t>
-      </w:r>
-    </w:p>
-    <w:p>
-      <w:pPr>
-        <w:ind w:left="360"/>
-        <w:rPr>
-          <w:sz w:val="24"/>
-          <w:szCs w:val="24"/>
-        </w:rPr>
-      </w:pPr>
-      <w:r>
-        <w:rPr>
-          <w:sz w:val="24"/>
-          <w:szCs w:val="24"/>
-        </w:rPr>
-        <w:t>Use 1</w:t>
-      </w:r>
-      <w:r>
-        <w:rPr>
-          <w:sz w:val="24"/>
-          <w:szCs w:val="24"/>
-          <w:vertAlign w:val="superscript"/>
-        </w:rPr>
-        <w:t>st</w:t>
-      </w:r>
-      <w:r>
-        <w:rPr>
-          <w:sz w:val="24"/>
-          <w:szCs w:val="24"/>
-        </w:rPr>
-        <w:t xml:space="preserve"> one and replace 2</w:t>
-      </w:r>
-      <w:r>
-        <w:rPr>
-          <w:sz w:val="24"/>
-          <w:szCs w:val="24"/>
-          <w:vertAlign w:val="superscript"/>
-        </w:rPr>
-        <w:t>nd</w:t>
-      </w:r>
-      <w:r>
-        <w:rPr>
-          <w:sz w:val="24"/>
-          <w:szCs w:val="24"/>
-        </w:rPr>
-        <w:t xml:space="preserve"> or 3</w:t>
-      </w:r>
-      <w:r>
-        <w:rPr>
-          <w:sz w:val="24"/>
-          <w:szCs w:val="24"/>
-          <w:vertAlign w:val="superscript"/>
-        </w:rPr>
-        <w:t>rd</w:t>
-      </w:r>
-      <w:r>
-        <w:rPr>
-          <w:sz w:val="24"/>
-          <w:szCs w:val="24"/>
-        </w:rPr>
-        <w:t xml:space="preserve"> or 4</w:t>
-      </w:r>
-      <w:r>
-        <w:rPr>
-          <w:sz w:val="24"/>
-          <w:szCs w:val="24"/>
-          <w:vertAlign w:val="superscript"/>
-        </w:rPr>
-        <w:t>th</w:t>
-      </w:r>
-      <w:r>
-        <w:rPr>
-          <w:sz w:val="24"/>
-          <w:szCs w:val="24"/>
-        </w:rPr>
-        <w:t xml:space="preserve"> if missing.</w:t>
-      </w:r>
-    </w:p>
-    <w:p>
-      <w:pPr>
-        <w:ind w:left="360"/>
-        <w:rPr>
-          <w:sz w:val="24"/>
-          <w:szCs w:val="24"/>
-        </w:rPr>
-      </w:pPr>
-      <w:r>
-        <w:rPr>
-          <w:sz w:val="24"/>
-          <w:szCs w:val="24"/>
-        </w:rPr>
-        <w:t>4. Can we discuss to determine the variables for alcohol drinking? I used Avg # alcoholic drinks/day -past 12 mo</w:t>
-      </w:r>
-      <w:r>
-        <w:rPr>
-          <w:sz w:val="24"/>
-          <w:szCs w:val="24"/>
-        </w:rPr>
-        <w:t>nths</w:t>
-      </w:r>
-    </w:p>
-    <w:p>
-      <w:pPr>
-        <w:ind w:left="360"/>
-        <w:rPr>
-          <w:sz w:val="24"/>
-          <w:szCs w:val="24"/>
-        </w:rPr>
-      </w:pPr>
-      <w:r>
-        <w:rPr>
-          <w:sz w:val="24"/>
-          <w:szCs w:val="24"/>
-        </w:rPr>
-        <w:t>Use this variable.</w:t>
-      </w:r>
-    </w:p>
-    <w:p>
-      <w:pPr>
-        <w:ind w:left="360"/>
-        <w:rPr>
-          <w:color w:val="FF0000"/>
-          <w:sz w:val="24"/>
-          <w:szCs w:val="24"/>
-        </w:rPr>
-      </w:pPr>
-      <w:r>
-        <w:rPr>
-          <w:color w:val="FF0000"/>
-          <w:sz w:val="24"/>
-          <w:szCs w:val="24"/>
-        </w:rPr>
-        <w:t xml:space="preserve">5. Can we discuss to determine the variables for smoking? </w:t>
-      </w:r>
-    </w:p>
-    <w:p>
-      <w:pPr>
-        <w:ind w:left="360"/>
-        <w:rPr>
-          <w:color w:val="FF0000"/>
-          <w:sz w:val="24"/>
-          <w:szCs w:val="24"/>
-        </w:rPr>
-      </w:pPr>
-      <w:r>
-        <w:rPr>
-          <w:color w:val="FF0000"/>
-          <w:sz w:val="24"/>
-          <w:szCs w:val="24"/>
-        </w:rPr>
-        <w:t>https://shouldiscreen.com/English/pack-year-calculator</w:t>
-      </w:r>
-    </w:p>
-    <w:p>
-      <w:pPr>
-        <w:ind w:left="360"/>
-        <w:rPr>
-          <w:sz w:val="24"/>
-          <w:szCs w:val="24"/>
-        </w:rPr>
-      </w:pPr>
-      <w:r>
-        <w:rPr>
-          <w:sz w:val="24"/>
-          <w:szCs w:val="24"/>
-        </w:rPr>
-        <w:lastRenderedPageBreak/>
-        <w:t>6. Can we discuss to determine occupation variables?</w:t>
-      </w:r>
-    </w:p>
-    <w:p>
-      <w:pPr>
-        <w:ind w:left="360"/>
-        <w:rPr>
-          <w:sz w:val="24"/>
-          <w:szCs w:val="24"/>
-        </w:rPr>
-      </w:pPr>
-      <w:r>
-        <w:rPr>
-          <w:sz w:val="24"/>
-          <w:szCs w:val="24"/>
-        </w:rPr>
-        <w:t>OCD241 - Occupation group code: current job</w:t>
-      </w:r>
-    </w:p>
-    <w:p>
-      <w:pPr>
-        <w:ind w:left="360"/>
-        <w:rPr>
-          <w:sz w:val="24"/>
-          <w:szCs w:val="24"/>
-        </w:rPr>
-      </w:pPr>
-      <w:r>
-        <w:rPr>
-          <w:sz w:val="24"/>
-          <w:szCs w:val="24"/>
-        </w:rPr>
-        <w:t>7. Can we discuss to determine history of cardiovascular disease?</w:t>
-      </w:r>
-      <w:r>
-        <w:rPr>
-          <w:sz w:val="24"/>
-          <w:szCs w:val="24"/>
-        </w:rPr>
-        <w:t xml:space="preserve"> I only used coronary heart disease</w:t>
-      </w:r>
-      <w:r>
-        <w:rPr>
-          <w:sz w:val="24"/>
-          <w:szCs w:val="24"/>
-        </w:rPr>
-        <w:t xml:space="preserve"> but I think this is only part of cardiovascular disease.</w:t>
-      </w:r>
-    </w:p>
-    <w:p>
-      <w:pPr>
-        <w:ind w:left="360"/>
-        <w:rPr>
-          <w:sz w:val="24"/>
-          <w:szCs w:val="24"/>
-        </w:rPr>
-      </w:pPr>
-      <w:r>
-        <w:rPr>
-          <w:sz w:val="24"/>
-          <w:szCs w:val="24"/>
-        </w:rPr>
-        <w:t>Combine coronary heart disease and stroke</w:t>
-      </w:r>
-    </w:p>
-    <w:p>
-      <w:pPr>
-        <w:ind w:left="360"/>
-        <w:rPr>
-          <w:sz w:val="24"/>
-          <w:szCs w:val="24"/>
-        </w:rPr>
-      </w:pPr>
-      <w:r>
-        <w:rPr>
-          <w:sz w:val="24"/>
-          <w:szCs w:val="24"/>
-        </w:rPr>
-        <w:t>8. Can we discuss to determine history of depression in NHANES?</w:t>
-      </w:r>
-      <w:r>
-        <w:rPr>
-          <w:sz w:val="24"/>
-          <w:szCs w:val="24"/>
-        </w:rPr>
-        <w:t xml:space="preserve"> They just asked about lower mood</w:t>
-      </w:r>
-      <w:proofErr w:type="gramStart"/>
-      <w:r>
-        <w:rPr>
-          <w:sz w:val="24"/>
-          <w:szCs w:val="24"/>
-        </w:rPr>
-        <w:t>…..</w:t>
-      </w:r>
-      <w:proofErr w:type="gramEnd"/>
-    </w:p>
-    <w:p>
-      <w:pPr>
-        <w:ind w:left="360"/>
-        <w:rPr>
-          <w:sz w:val="24"/>
-          <w:szCs w:val="24"/>
-        </w:rPr>
-      </w:pPr>
-      <w:r>
-        <w:rPr>
-          <w:sz w:val="24"/>
-          <w:szCs w:val="24"/>
-        </w:rPr>
-        <w:t>PQ020 - Feeling down, depressed, or hopeless</w:t>
-      </w:r>
-    </w:p>
-    <w:p>
-      <w:pPr>
-        <w:ind w:left="360"/>
-        <w:rPr>
-          <w:sz w:val="24"/>
-          <w:szCs w:val="24"/>
-        </w:rPr>
-      </w:pPr>
-      <w:r>
-        <w:rPr>
-          <w:sz w:val="24"/>
-          <w:szCs w:val="24"/>
-        </w:rPr>
-        <w:t>9. There are two dietary 24-h recalls in NHANES, which one do we use? Day 1 or Day 2?</w:t>
-      </w:r>
-    </w:p>
-    <w:p>
-      <w:pPr>
-        <w:ind w:left="360"/>
-        <w:rPr>
-          <w:sz w:val="24"/>
-          <w:szCs w:val="24"/>
-        </w:rPr>
-      </w:pPr>
-      <w:r>
-        <w:rPr>
-          <w:sz w:val="24"/>
-          <w:szCs w:val="24"/>
-        </w:rPr>
-        <w:t>Use the average. Combine Day 1 and Day 2.</w:t>
-      </w:r>
-    </w:p>
-    <w:p>
-      <w:pPr>
-        <w:ind w:left="360"/>
-        <w:rPr>
-          <w:sz w:val="24"/>
-          <w:szCs w:val="24"/>
-        </w:rPr>
-      </w:pPr>
-      <w:r>
-        <w:rPr>
-          <w:sz w:val="24"/>
-          <w:szCs w:val="24"/>
-        </w:rPr>
-        <w:t xml:space="preserve">10. Do you already have code for </w:t>
-      </w:r>
-      <w:r>
-        <w:rPr>
-          <w:sz w:val="24"/>
-          <w:szCs w:val="24"/>
-        </w:rPr>
-        <w:t>manipulating NHANES data, I mean merging</w:t>
-      </w:r>
-      <w:r>
-        <w:rPr>
-          <w:sz w:val="24"/>
-          <w:szCs w:val="24"/>
-        </w:rPr>
-        <w:t xml:space="preserve"> combining dataset together</w:t>
-      </w:r>
-      <w:r>
-        <w:rPr>
-          <w:sz w:val="24"/>
-          <w:szCs w:val="24"/>
-        </w:rPr>
-        <w:t xml:space="preserve">, and most importantly, any analytical requirement that need to be paid attention to, like </w:t>
-      </w:r>
-      <w:r>
-        <w:rPr>
-          <w:sz w:val="24"/>
-          <w:szCs w:val="24"/>
-        </w:rPr>
-        <w:t xml:space="preserve">is </w:t>
-      </w:r>
-      <w:r>
-        <w:rPr>
-          <w:sz w:val="24"/>
-          <w:szCs w:val="24"/>
-        </w:rPr>
-        <w:t>sample weights</w:t>
-      </w:r>
-      <w:r>
-        <w:rPr>
-          <w:sz w:val="24"/>
-          <w:szCs w:val="24"/>
-        </w:rPr>
-        <w:t xml:space="preserve"> needed to be included in cox regression? </w:t>
-      </w:r>
-      <w:r>
-        <w:rPr>
-          <w:sz w:val="24"/>
-          <w:szCs w:val="24"/>
-        </w:rPr>
-        <w:t xml:space="preserve">need </w:t>
-      </w:r>
-      <w:r>
-        <w:rPr>
-          <w:sz w:val="24"/>
-          <w:szCs w:val="24"/>
-        </w:rPr>
-        <w:t>a template code for this?</w:t>
-      </w:r>
-      <w:r>
-        <w:rPr>
-          <w:sz w:val="24"/>
-          <w:szCs w:val="24"/>
-        </w:rPr>
-        <w:t xml:space="preserve"> Which software do we use? Need more information on this? SAS or R? </w:t>
-      </w:r>
-      <w:r>
-        <w:rPr>
-          <w:sz w:val="24"/>
-          <w:szCs w:val="24"/>
-        </w:rPr>
-        <w:t>I prefer R.</w:t>
+        <w:t>Can we remove wealth score? Only in one literature.</w:t>
+      </w:r>
+    </w:p>
+    <w:p>
+      <w:pPr>
+        <w:ind w:left="360"/>
+        <w:rPr>
+          <w:sz w:val="24"/>
+          <w:szCs w:val="24"/>
+        </w:rPr>
+      </w:pPr>
+      <w:r>
+        <w:rPr>
+          <w:sz w:val="24"/>
+          <w:szCs w:val="24"/>
+        </w:rPr>
+        <w:t>Delete it.</w:t>
+      </w:r>
+    </w:p>
+    <w:p>
+      <w:pPr>
+        <w:ind w:left="360"/>
+        <w:rPr>
+          <w:sz w:val="24"/>
+          <w:szCs w:val="24"/>
+        </w:rPr>
+      </w:pPr>
+      <w:r>
+        <w:rPr>
+          <w:sz w:val="24"/>
+          <w:szCs w:val="24"/>
+        </w:rPr>
+        <w:t>18. NO find for Consumption of trans-fat</w:t>
+      </w:r>
+      <w:r>
+        <w:rPr>
+          <w:sz w:val="24"/>
+          <w:szCs w:val="24"/>
+        </w:rPr>
+        <w:t>, family history of cancer</w:t>
+      </w:r>
+      <w:r>
+        <w:rPr>
+          <w:sz w:val="24"/>
+          <w:szCs w:val="24"/>
+        </w:rPr>
+        <w:t>, could not find rural or urban residence?</w:t>
+      </w:r>
+    </w:p>
+    <w:p>
+      <w:pPr>
+        <w:ind w:left="360"/>
+        <w:rPr>
+          <w:sz w:val="24"/>
+          <w:szCs w:val="24"/>
+        </w:rPr>
+      </w:pPr>
+      <w:r>
+        <w:rPr>
+          <w:sz w:val="24"/>
+          <w:szCs w:val="24"/>
+        </w:rPr>
+        <w:t>Dena will find trans-fat, we don’t cancer information, we don’t need urban resident.</w:t>
       </w:r>
     </w:p>
     <w:p>
@@ -1107,420 +1472,28 @@
       </w:pPr>
       <w:r>
         <w:rPr>
+          <w:sz w:val="24"/>
+          <w:szCs w:val="24"/>
+        </w:rPr>
+        <w:t xml:space="preserve">19. In an effort to control for severity of illness, we included self-reported health status as well as comorbid conditions. A variety of conditions were assessed in the NHANES II. Comorbidities were positive responses in the baseline interview to questions regarding whether a physician ever told the patient that he or she had each of the following conditions: cirrhosis, diabetes, high blood pressure, heart failure, heart attack, stroke, hardening of the arteries, rheumatic fever, rheumatic heart disease, heart murmur, ulcer (peptic, stomach, duodenal), chronic enteritis, ulcerative colitis, spastic colon or mucous colitis, gallstones, hepatitis, yellow jaundice, pleurisy, low blood pressure, cataracts, glaucoma, thyroid disease, polio or paralysis, goiter, hiatus hernia of the diaphragm, cancer, benign tumor, trouble with blood not clotting properly, loss of blood from stomach or bowels, nervous breakdown, neck injury, back injury, anemia, arthritis, gout, asthma, chronic bronchitis, emphysema, tuberculosis, and kidney problems. The Charlson Comorbidity Index was calculated from the responses to these questions. </w:t>
+      </w:r>
+      <w:r>
+        <w:rPr>
           <w:b/>
           <w:bCs/>
           <w:sz w:val="24"/>
           <w:szCs w:val="24"/>
         </w:rPr>
-        <w:t>Chirag have some code for this. We don’t need sample weights. We prefer R.</w:t>
-      </w:r>
-    </w:p>
-    <w:p>
-      <w:pPr>
-        <w:ind w:left="360"/>
-        <w:rPr>
-          <w:sz w:val="24"/>
-          <w:szCs w:val="24"/>
-        </w:rPr>
-      </w:pPr>
-      <w:r>
-        <w:rPr>
-          <w:sz w:val="24"/>
-          <w:szCs w:val="24"/>
-        </w:rPr>
-        <w:t>11. It looks like we need to link food codes to individual food and create variables</w:t>
-      </w:r>
-      <w:r>
-        <w:rPr>
-          <w:sz w:val="24"/>
-          <w:szCs w:val="24"/>
-        </w:rPr>
-        <w:t xml:space="preserve"> such as vegetables intake (vegetables intake), fruit intake, red meat intake (red meat includes many sources) so we need to </w:t>
-      </w:r>
-      <w:r>
-        <w:rPr>
-          <w:sz w:val="24"/>
-          <w:szCs w:val="24"/>
-        </w:rPr>
-        <w:t>determine</w:t>
-      </w:r>
-      <w:r>
-        <w:rPr>
-          <w:sz w:val="24"/>
-          <w:szCs w:val="24"/>
-        </w:rPr>
-        <w:t xml:space="preserve"> on the </w:t>
-      </w:r>
-      <w:r>
-        <w:rPr>
-          <w:sz w:val="24"/>
-          <w:szCs w:val="24"/>
-        </w:rPr>
-        <w:t xml:space="preserve">exact </w:t>
-      </w:r>
-      <w:r>
-        <w:rPr>
-          <w:sz w:val="24"/>
-          <w:szCs w:val="24"/>
-        </w:rPr>
-        <w:t>definition of these things.</w:t>
-      </w:r>
-      <w:r>
-        <w:rPr>
-          <w:sz w:val="24"/>
-          <w:szCs w:val="24"/>
-        </w:rPr>
-        <w:t xml:space="preserve"> The problem here is that food is mixed</w:t>
-      </w:r>
-      <w:r>
-        <w:rPr>
-          <w:sz w:val="24"/>
-          <w:szCs w:val="24"/>
-        </w:rPr>
-        <w:t>.</w:t>
-      </w:r>
-    </w:p>
-    <w:p>
-      <w:pPr>
-        <w:ind w:left="360"/>
-        <w:rPr>
-          <w:sz w:val="24"/>
-          <w:szCs w:val="24"/>
-        </w:rPr>
-      </w:pPr>
-      <w:r>
-        <w:rPr>
-          <w:sz w:val="24"/>
-          <w:szCs w:val="24"/>
-        </w:rPr>
-        <w:t>Consider variation in definition. Dena will find how to define and combine food in literature.</w:t>
-      </w:r>
-    </w:p>
-    <w:p>
-      <w:pPr>
-        <w:ind w:left="360"/>
-        <w:rPr>
-          <w:sz w:val="24"/>
-          <w:szCs w:val="24"/>
-        </w:rPr>
-      </w:pPr>
-      <w:r>
-        <w:rPr>
-          <w:sz w:val="24"/>
-          <w:szCs w:val="24"/>
-        </w:rPr>
-        <w:t>12. There are so many eggs? Which variable do we need to combine?</w:t>
-      </w:r>
-      <w:r>
-        <w:rPr>
-          <w:sz w:val="24"/>
-          <w:szCs w:val="24"/>
-        </w:rPr>
-        <w:t xml:space="preserve"> Need help with this.</w:t>
-      </w:r>
-      <w:r>
-        <w:rPr>
-          <w:sz w:val="24"/>
-          <w:szCs w:val="24"/>
-        </w:rPr>
-        <w:t xml:space="preserve"> Exact definition.</w:t>
-      </w:r>
-    </w:p>
-    <w:p>
-      <w:pPr>
-        <w:ind w:left="360"/>
-        <w:rPr>
-          <w:sz w:val="24"/>
-          <w:szCs w:val="24"/>
-        </w:rPr>
-      </w:pPr>
-      <w:r>
-        <w:rPr>
-          <w:sz w:val="24"/>
-          <w:szCs w:val="24"/>
-        </w:rPr>
-        <w:t xml:space="preserve">13. It looks like we need to link prescription medications with drug information to help find </w:t>
-      </w:r>
-      <w:r>
-        <w:rPr>
-          <w:sz w:val="24"/>
-          <w:szCs w:val="24"/>
-        </w:rPr>
-        <w:t>drug use.</w:t>
-      </w:r>
-    </w:p>
-    <w:p>
-      <w:pPr>
-        <w:ind w:left="360"/>
-        <w:rPr>
-          <w:sz w:val="24"/>
-          <w:szCs w:val="24"/>
-        </w:rPr>
-      </w:pPr>
-      <w:r>
-        <w:rPr>
-          <w:sz w:val="24"/>
-          <w:szCs w:val="24"/>
-        </w:rPr>
-        <w:t>We do this.</w:t>
-      </w:r>
-    </w:p>
-    <w:p>
-      <w:pPr>
-        <w:ind w:left="360"/>
-        <w:rPr>
-          <w:sz w:val="24"/>
-          <w:szCs w:val="24"/>
-        </w:rPr>
-      </w:pPr>
-      <w:r>
-        <w:rPr>
-          <w:sz w:val="24"/>
-          <w:szCs w:val="24"/>
-        </w:rPr>
-        <w:t>14.</w:t>
-      </w:r>
-      <w:r>
-        <w:rPr>
-          <w:sz w:val="24"/>
-          <w:szCs w:val="24"/>
-        </w:rPr>
-        <w:t xml:space="preserve"> Could not decide menopausal status (premenopausal, postmenopausal)? Only have information about Age at last menstrual period</w:t>
-      </w:r>
-    </w:p>
-    <w:p>
-      <w:pPr>
-        <w:ind w:left="360"/>
-        <w:rPr>
-          <w:sz w:val="24"/>
-          <w:szCs w:val="24"/>
-        </w:rPr>
-      </w:pPr>
-      <w:r>
-        <w:rPr>
-          <w:sz w:val="24"/>
-          <w:szCs w:val="24"/>
-        </w:rPr>
-        <w:t>RHQ060 - Age at last menstrual period</w:t>
-      </w:r>
-      <w:r>
-        <w:rPr>
-          <w:sz w:val="24"/>
-          <w:szCs w:val="24"/>
-        </w:rPr>
-        <w:t xml:space="preserve"> 1 year after current age then postmenopausal.</w:t>
-      </w:r>
-    </w:p>
-    <w:p>
-      <w:pPr>
-        <w:ind w:left="360"/>
-        <w:rPr>
-          <w:sz w:val="24"/>
-          <w:szCs w:val="24"/>
-        </w:rPr>
-      </w:pPr>
-      <w:r>
-        <w:rPr>
-          <w:sz w:val="24"/>
-          <w:szCs w:val="24"/>
-        </w:rPr>
-        <w:lastRenderedPageBreak/>
-        <w:t>15. Could not decide hormone therapy users? In literature: in postmenopausal women (not taking hormone therapy, taking hormone therapy. But in NHANES, {Have you/Has SP} ever used female hormones such as estrogen and progesterone? Please include any forms of female hormones, such as pills, cream, patch, and injectables, but do not include birth control methods or use for infertility.</w:t>
-      </w:r>
-    </w:p>
-    <w:p>
-      <w:pPr>
-        <w:ind w:left="360"/>
-        <w:rPr>
-          <w:sz w:val="24"/>
-          <w:szCs w:val="24"/>
-        </w:rPr>
-      </w:pPr>
-      <w:r>
-        <w:rPr>
-          <w:sz w:val="24"/>
-          <w:szCs w:val="24"/>
-        </w:rPr>
-        <w:t>This is good.</w:t>
-      </w:r>
-    </w:p>
-    <w:p>
-      <w:pPr>
-        <w:ind w:left="360"/>
-        <w:rPr>
-          <w:sz w:val="24"/>
-          <w:szCs w:val="24"/>
-        </w:rPr>
-      </w:pPr>
-      <w:r>
-        <w:rPr>
-          <w:sz w:val="24"/>
-          <w:szCs w:val="24"/>
-        </w:rPr>
-        <w:t xml:space="preserve">16. For </w:t>
-      </w:r>
-      <w:r>
-        <w:rPr>
-          <w:sz w:val="24"/>
-          <w:szCs w:val="24"/>
-        </w:rPr>
-        <w:t>socioeconomic</w:t>
-      </w:r>
-      <w:r>
-        <w:rPr>
-          <w:sz w:val="24"/>
-          <w:szCs w:val="24"/>
-        </w:rPr>
-        <w:t xml:space="preserve"> status, </w:t>
-      </w:r>
-      <w:r>
-        <w:rPr>
-          <w:sz w:val="24"/>
-          <w:szCs w:val="24"/>
-        </w:rPr>
-        <w:t>how to determine poor, middle income, high criteria using PIR.</w:t>
-      </w:r>
-    </w:p>
-    <w:p>
-      <w:pPr>
-        <w:ind w:left="360"/>
-        <w:rPr>
-          <w:sz w:val="24"/>
-          <w:szCs w:val="24"/>
-        </w:rPr>
-      </w:pPr>
-      <w:r>
-        <w:rPr>
-          <w:sz w:val="24"/>
-          <w:szCs w:val="24"/>
-        </w:rPr>
-        <w:t>We discuss later.</w:t>
-      </w:r>
-    </w:p>
-    <w:p>
-      <w:pPr>
-        <w:ind w:left="360"/>
-        <w:rPr>
-          <w:sz w:val="24"/>
-          <w:szCs w:val="24"/>
-        </w:rPr>
-      </w:pPr>
-      <w:r>
-        <w:rPr>
-          <w:sz w:val="24"/>
-          <w:szCs w:val="24"/>
-        </w:rPr>
-        <w:t>17. Wealth score is created by Using multiple correspondence analysis, the wealth score was created based on occupation, house ownership, house structure, house size, having a bath in the residence, as well as a personal car, motorbike, black/white TV, color TV, refrigerator, freezer, vacuum, and washing machine.</w:t>
-      </w:r>
-      <w:r>
-        <w:rPr>
-          <w:sz w:val="24"/>
-          <w:szCs w:val="24"/>
-        </w:rPr>
-        <w:t xml:space="preserve"> </w:t>
-      </w:r>
-      <w:r>
-        <w:rPr>
-          <w:sz w:val="24"/>
-          <w:szCs w:val="24"/>
-        </w:rPr>
-        <w:t>Can we remove wealth score? Only in one literature.</w:t>
-      </w:r>
-    </w:p>
-    <w:p>
-      <w:pPr>
-        <w:ind w:left="360"/>
-        <w:rPr>
-          <w:sz w:val="24"/>
-          <w:szCs w:val="24"/>
-        </w:rPr>
-      </w:pPr>
-      <w:r>
-        <w:rPr>
-          <w:sz w:val="24"/>
-          <w:szCs w:val="24"/>
-        </w:rPr>
-        <w:t>Delete it.</w:t>
-      </w:r>
-    </w:p>
-    <w:p>
-      <w:pPr>
-        <w:ind w:left="360"/>
-        <w:rPr>
-          <w:sz w:val="24"/>
-          <w:szCs w:val="24"/>
-        </w:rPr>
-      </w:pPr>
-      <w:r>
-        <w:rPr>
-          <w:sz w:val="24"/>
-          <w:szCs w:val="24"/>
-        </w:rPr>
-        <w:t>18. NO find for Consumption of trans-fat</w:t>
-      </w:r>
-      <w:r>
-        <w:rPr>
-          <w:sz w:val="24"/>
-          <w:szCs w:val="24"/>
-        </w:rPr>
-        <w:t>, family history of cancer</w:t>
-      </w:r>
-      <w:r>
-        <w:rPr>
-          <w:sz w:val="24"/>
-          <w:szCs w:val="24"/>
-        </w:rPr>
-        <w:t>, could not find rural or urban residence?</w:t>
-      </w:r>
-    </w:p>
-    <w:p>
-      <w:pPr>
-        <w:ind w:left="360"/>
-        <w:rPr>
-          <w:sz w:val="24"/>
-          <w:szCs w:val="24"/>
-        </w:rPr>
-      </w:pPr>
-      <w:r>
-        <w:rPr>
-          <w:sz w:val="24"/>
-          <w:szCs w:val="24"/>
-        </w:rPr>
-        <w:t>Dena will find trans-fat, we don’t cancer information, we don’t need urban resident.</w:t>
-      </w:r>
-    </w:p>
-    <w:p>
-      <w:pPr>
-        <w:ind w:left="360"/>
+        <w:t xml:space="preserve">This is very </w:t>
+      </w:r>
+      <w:r>
         <w:rPr>
           <w:b/>
           <w:bCs/>
           <w:sz w:val="24"/>
           <w:szCs w:val="24"/>
         </w:rPr>
-      </w:pPr>
-      <w:r>
-        <w:rPr>
-          <w:sz w:val="24"/>
-          <w:szCs w:val="24"/>
-        </w:rPr>
-        <w:t xml:space="preserve">19. In an effort to control for severity of illness, we included self-reported health status as well as comorbid conditions. A variety of conditions were assessed in the NHANES II. Comorbidities were positive responses in the baseline interview to questions regarding whether a physician ever told the patient that he or she had each of the following conditions: cirrhosis, diabetes, high blood pressure, heart failure, heart attack, stroke, hardening of the arteries, rheumatic fever, rheumatic heart disease, heart murmur, ulcer (peptic, stomach, duodenal), chronic enteritis, ulcerative colitis, spastic colon or mucous colitis, gallstones, hepatitis, yellow jaundice, pleurisy, low blood pressure, cataracts, glaucoma, thyroid disease, polio or paralysis, goiter, hiatus hernia of the diaphragm, cancer, benign tumor, trouble with blood not clotting properly, loss of blood from stomach or bowels, nervous breakdown, neck injury, back injury, anemia, arthritis, gout, asthma, chronic bronchitis, emphysema, tuberculosis, and kidney problems. The </w:t>
-      </w:r>
-      <w:proofErr w:type="spellStart"/>
-      <w:r>
-        <w:rPr>
-          <w:sz w:val="24"/>
-          <w:szCs w:val="24"/>
-        </w:rPr>
-        <w:t>Charlson</w:t>
-      </w:r>
-      <w:proofErr w:type="spellEnd"/>
-      <w:r>
-        <w:rPr>
-          <w:sz w:val="24"/>
-          <w:szCs w:val="24"/>
-        </w:rPr>
-        <w:t xml:space="preserve"> Comorbidity Index was calculated from the responses to these questions. </w:t>
+        <w:t>complex;</w:t>
       </w:r>
       <w:r>
         <w:rPr>
@@ -1529,17 +1502,19 @@
           <w:sz w:val="24"/>
           <w:szCs w:val="24"/>
         </w:rPr>
-        <w:t xml:space="preserve">This is very </w:t>
-      </w:r>
-      <w:r>
+        <w:t xml:space="preserve"> can we remove this comorbidity index?</w:t>
+      </w:r>
+    </w:p>
+    <w:p>
+      <w:pPr>
+        <w:ind w:left="360"/>
         <w:rPr>
           <w:b/>
           <w:bCs/>
           <w:sz w:val="24"/>
           <w:szCs w:val="24"/>
         </w:rPr>
-        <w:t>complex;</w:t>
-      </w:r>
+      </w:pPr>
       <w:r>
         <w:rPr>
           <w:b/>
@@ -1547,19 +1522,346 @@
           <w:sz w:val="24"/>
           <w:szCs w:val="24"/>
         </w:rPr>
-        <w:t xml:space="preserve"> can we remove this comorbidity index?</w:t>
-      </w:r>
-    </w:p>
-    <w:p>
-      <w:pPr>
-        <w:ind w:left="360"/>
+        <w:t>Remove</w:t>
+      </w:r>
+    </w:p>
+    <w:p>
+      <w:pPr>
+        <w:ind w:left="360"/>
+        <w:rPr>
+          <w:sz w:val="24"/>
+          <w:szCs w:val="24"/>
+        </w:rPr>
+      </w:pPr>
+      <w:r>
+        <w:rPr>
+          <w:sz w:val="24"/>
+          <w:szCs w:val="24"/>
+        </w:rPr>
+        <w:t>20. Years of entering cohort is based on year of NHANES?</w:t>
+      </w:r>
+    </w:p>
+    <w:p>
+      <w:pPr>
+        <w:ind w:left="360"/>
+        <w:rPr>
+          <w:sz w:val="24"/>
+          <w:szCs w:val="24"/>
+        </w:rPr>
+      </w:pPr>
+      <w:r>
+        <w:rPr>
+          <w:sz w:val="24"/>
+          <w:szCs w:val="24"/>
+        </w:rPr>
+        <w:lastRenderedPageBreak/>
+        <w:t>Yes.2009-2010 record it as 2009.</w:t>
+      </w:r>
+    </w:p>
+    <w:p>
+      <w:pPr>
+        <w:rPr>
+          <w:sz w:val="24"/>
+          <w:szCs w:val="24"/>
+        </w:rPr>
+      </w:pPr>
+      <w:r>
+        <w:rPr>
+          <w:sz w:val="24"/>
+          <w:szCs w:val="24"/>
+        </w:rPr>
+        <w:t xml:space="preserve">       22. </w:t>
+      </w:r>
+      <w:r>
+        <w:rPr>
+          <w:sz w:val="24"/>
+          <w:szCs w:val="24"/>
+        </w:rPr>
+        <w:t>How we define unprocessed red meat?</w:t>
+      </w:r>
+    </w:p>
+    <w:p>
+      <w:pPr>
+        <w:rPr>
+          <w:sz w:val="24"/>
+          <w:szCs w:val="24"/>
+        </w:rPr>
+      </w:pPr>
+      <w:r>
+        <w:rPr>
+          <w:sz w:val="24"/>
+          <w:szCs w:val="24"/>
+        </w:rPr>
+        <w:t xml:space="preserve">       </w:t>
+      </w:r>
+    </w:p>
+    <w:p>
+      <w:pPr>
+        <w:rPr>
+          <w:sz w:val="24"/>
+          <w:szCs w:val="24"/>
+        </w:rPr>
+      </w:pPr>
+    </w:p>
+    <w:p>
+      <w:pPr>
+        <w:rPr>
+          <w:sz w:val="24"/>
+          <w:szCs w:val="24"/>
+        </w:rPr>
+      </w:pPr>
+    </w:p>
+    <w:p>
+      <w:pPr>
+        <w:rPr>
+          <w:sz w:val="24"/>
+          <w:szCs w:val="24"/>
+        </w:rPr>
+      </w:pPr>
+    </w:p>
+    <w:p>
+      <w:pPr>
+        <w:rPr>
+          <w:sz w:val="24"/>
+          <w:szCs w:val="24"/>
+        </w:rPr>
+      </w:pPr>
+    </w:p>
+    <w:p>
+      <w:pPr>
+        <w:rPr>
+          <w:sz w:val="24"/>
+          <w:szCs w:val="24"/>
+        </w:rPr>
+      </w:pPr>
+    </w:p>
+    <w:p>
+      <w:pPr>
+        <w:rPr>
+          <w:sz w:val="24"/>
+          <w:szCs w:val="24"/>
+        </w:rPr>
+      </w:pPr>
+    </w:p>
+    <w:p>
+      <w:pPr>
+        <w:rPr>
+          <w:sz w:val="24"/>
+          <w:szCs w:val="24"/>
+        </w:rPr>
+      </w:pPr>
+    </w:p>
+    <w:p>
+      <w:pPr>
+        <w:rPr>
+          <w:sz w:val="24"/>
+          <w:szCs w:val="24"/>
+        </w:rPr>
+      </w:pPr>
+    </w:p>
+    <w:p>
+      <w:pPr>
+        <w:rPr>
+          <w:sz w:val="24"/>
+          <w:szCs w:val="24"/>
+        </w:rPr>
+      </w:pPr>
+    </w:p>
+    <w:p>
+      <w:pPr>
+        <w:rPr>
+          <w:sz w:val="24"/>
+          <w:szCs w:val="24"/>
+        </w:rPr>
+      </w:pPr>
+    </w:p>
+    <w:p>
+      <w:pPr>
+        <w:rPr>
+          <w:sz w:val="24"/>
+          <w:szCs w:val="24"/>
+        </w:rPr>
+      </w:pPr>
+    </w:p>
+    <w:p>
+      <w:pPr>
+        <w:rPr>
+          <w:sz w:val="24"/>
+          <w:szCs w:val="24"/>
+        </w:rPr>
+      </w:pPr>
+    </w:p>
+    <w:p>
+      <w:pPr>
+        <w:rPr>
+          <w:sz w:val="24"/>
+          <w:szCs w:val="24"/>
+        </w:rPr>
+      </w:pPr>
+    </w:p>
+    <w:p>
+      <w:pPr>
+        <w:rPr>
+          <w:sz w:val="24"/>
+          <w:szCs w:val="24"/>
+        </w:rPr>
+      </w:pPr>
+    </w:p>
+    <w:p>
+      <w:pPr>
+        <w:rPr>
+          <w:sz w:val="24"/>
+          <w:szCs w:val="24"/>
+        </w:rPr>
+      </w:pPr>
+    </w:p>
+    <w:p>
+      <w:pPr>
+        <w:rPr>
+          <w:sz w:val="24"/>
+          <w:szCs w:val="24"/>
+        </w:rPr>
+      </w:pPr>
+    </w:p>
+    <w:p>
+      <w:pPr>
+        <w:rPr>
+          <w:sz w:val="24"/>
+          <w:szCs w:val="24"/>
+        </w:rPr>
+      </w:pPr>
+    </w:p>
+    <w:p>
+      <w:pPr>
+        <w:rPr>
+          <w:sz w:val="24"/>
+          <w:szCs w:val="24"/>
+        </w:rPr>
+      </w:pPr>
+    </w:p>
+    <w:p>
+      <w:pPr>
+        <w:rPr>
+          <w:sz w:val="24"/>
+          <w:szCs w:val="24"/>
+        </w:rPr>
+      </w:pPr>
+    </w:p>
+    <w:p>
+      <w:pPr>
+        <w:rPr>
+          <w:sz w:val="24"/>
+          <w:szCs w:val="24"/>
+        </w:rPr>
+      </w:pPr>
+    </w:p>
+    <w:p>
+      <w:pPr>
+        <w:rPr>
+          <w:sz w:val="24"/>
+          <w:szCs w:val="24"/>
+        </w:rPr>
+      </w:pPr>
+    </w:p>
+    <w:p>
+      <w:pPr>
+        <w:rPr>
+          <w:sz w:val="24"/>
+          <w:szCs w:val="24"/>
+        </w:rPr>
+      </w:pPr>
+    </w:p>
+    <w:p>
+      <w:pPr>
+        <w:rPr>
+          <w:sz w:val="24"/>
+          <w:szCs w:val="24"/>
+        </w:rPr>
+      </w:pPr>
+    </w:p>
+    <w:p>
+      <w:pPr>
+        <w:rPr>
+          <w:sz w:val="24"/>
+          <w:szCs w:val="24"/>
+        </w:rPr>
+      </w:pPr>
+    </w:p>
+    <w:p>
+      <w:pPr>
+        <w:rPr>
+          <w:sz w:val="24"/>
+          <w:szCs w:val="24"/>
+        </w:rPr>
+      </w:pPr>
+      <w:r>
+        <w:rPr>
+          <w:sz w:val="24"/>
+          <w:szCs w:val="24"/>
+        </w:rPr>
+        <w:lastRenderedPageBreak/>
+        <w:t xml:space="preserve">Questions for </w:t>
+      </w:r>
+      <w:r>
+        <w:rPr>
+          <w:sz w:val="24"/>
+          <w:szCs w:val="24"/>
+        </w:rPr>
+        <w:t>July 27</w:t>
+      </w:r>
+      <w:r>
+        <w:rPr>
+          <w:sz w:val="24"/>
+          <w:szCs w:val="24"/>
+          <w:vertAlign w:val="superscript"/>
+        </w:rPr>
+        <w:t>th</w:t>
+      </w:r>
+      <w:r>
+        <w:rPr>
+          <w:sz w:val="24"/>
+          <w:szCs w:val="24"/>
+        </w:rPr>
+        <w:t xml:space="preserve"> meeting:</w:t>
+      </w:r>
+    </w:p>
+    <w:p>
+      <w:pPr>
+        <w:rPr>
+          <w:sz w:val="24"/>
+          <w:szCs w:val="24"/>
+        </w:rPr>
+      </w:pPr>
+      <w:r>
+        <w:rPr>
+          <w:sz w:val="24"/>
+          <w:szCs w:val="24"/>
+        </w:rPr>
+        <w:t xml:space="preserve">(1) </w:t>
+      </w:r>
+      <w:r>
         <w:rPr>
           <w:b/>
           <w:bCs/>
           <w:sz w:val="24"/>
           <w:szCs w:val="24"/>
         </w:rPr>
-      </w:pPr>
+        <w:t>Smoking:</w:t>
+      </w:r>
+      <w:r>
+        <w:rPr>
+          <w:sz w:val="24"/>
+          <w:szCs w:val="24"/>
+        </w:rPr>
+        <w:t xml:space="preserve"> </w:t>
+      </w:r>
+      <w:r>
+        <w:rPr>
+          <w:sz w:val="24"/>
+          <w:szCs w:val="24"/>
+        </w:rPr>
+        <w:t xml:space="preserve">Could not decide the variable for </w:t>
+      </w:r>
       <w:r>
         <w:rPr>
           <w:b/>
@@ -1567,353 +1869,6 @@
           <w:sz w:val="24"/>
           <w:szCs w:val="24"/>
         </w:rPr>
-        <w:t>Remove</w:t>
-      </w:r>
-    </w:p>
-    <w:p>
-      <w:pPr>
-        <w:ind w:left="360"/>
-        <w:rPr>
-          <w:sz w:val="24"/>
-          <w:szCs w:val="24"/>
-        </w:rPr>
-      </w:pPr>
-      <w:r>
-        <w:rPr>
-          <w:sz w:val="24"/>
-          <w:szCs w:val="24"/>
-        </w:rPr>
-        <w:t>20. Years of entering cohort is based on year of NHANES?</w:t>
-      </w:r>
-    </w:p>
-    <w:p>
-      <w:pPr>
-        <w:ind w:left="360"/>
-        <w:rPr>
-          <w:sz w:val="24"/>
-          <w:szCs w:val="24"/>
-        </w:rPr>
-      </w:pPr>
-      <w:r>
-        <w:rPr>
-          <w:sz w:val="24"/>
-          <w:szCs w:val="24"/>
-        </w:rPr>
-        <w:lastRenderedPageBreak/>
-        <w:t>Yes.2009-2010 record it as 2009.</w:t>
-      </w:r>
-    </w:p>
-    <w:p>
-      <w:pPr>
-        <w:rPr>
-          <w:sz w:val="24"/>
-          <w:szCs w:val="24"/>
-        </w:rPr>
-      </w:pPr>
-      <w:r>
-        <w:rPr>
-          <w:sz w:val="24"/>
-          <w:szCs w:val="24"/>
-        </w:rPr>
-        <w:t xml:space="preserve">       22. </w:t>
-      </w:r>
-      <w:r>
-        <w:rPr>
-          <w:sz w:val="24"/>
-          <w:szCs w:val="24"/>
-        </w:rPr>
-        <w:t>How we define unprocessed red meat?</w:t>
-      </w:r>
-    </w:p>
-    <w:p>
-      <w:pPr>
-        <w:rPr>
-          <w:sz w:val="24"/>
-          <w:szCs w:val="24"/>
-        </w:rPr>
-      </w:pPr>
-      <w:r>
-        <w:rPr>
-          <w:sz w:val="24"/>
-          <w:szCs w:val="24"/>
-        </w:rPr>
-        <w:t xml:space="preserve">       </w:t>
-      </w:r>
-    </w:p>
-    <w:p>
-      <w:pPr>
-        <w:rPr>
-          <w:sz w:val="24"/>
-          <w:szCs w:val="24"/>
-        </w:rPr>
-      </w:pPr>
-    </w:p>
-    <w:p>
-      <w:pPr>
-        <w:rPr>
-          <w:sz w:val="24"/>
-          <w:szCs w:val="24"/>
-        </w:rPr>
-      </w:pPr>
-    </w:p>
-    <w:p>
-      <w:pPr>
-        <w:rPr>
-          <w:sz w:val="24"/>
-          <w:szCs w:val="24"/>
-        </w:rPr>
-      </w:pPr>
-    </w:p>
-    <w:p>
-      <w:pPr>
-        <w:rPr>
-          <w:sz w:val="24"/>
-          <w:szCs w:val="24"/>
-        </w:rPr>
-      </w:pPr>
-    </w:p>
-    <w:p>
-      <w:pPr>
-        <w:rPr>
-          <w:sz w:val="24"/>
-          <w:szCs w:val="24"/>
-        </w:rPr>
-      </w:pPr>
-    </w:p>
-    <w:p>
-      <w:pPr>
-        <w:rPr>
-          <w:sz w:val="24"/>
-          <w:szCs w:val="24"/>
-        </w:rPr>
-      </w:pPr>
-    </w:p>
-    <w:p>
-      <w:pPr>
-        <w:rPr>
-          <w:sz w:val="24"/>
-          <w:szCs w:val="24"/>
-        </w:rPr>
-      </w:pPr>
-    </w:p>
-    <w:p>
-      <w:pPr>
-        <w:rPr>
-          <w:sz w:val="24"/>
-          <w:szCs w:val="24"/>
-        </w:rPr>
-      </w:pPr>
-    </w:p>
-    <w:p>
-      <w:pPr>
-        <w:rPr>
-          <w:sz w:val="24"/>
-          <w:szCs w:val="24"/>
-        </w:rPr>
-      </w:pPr>
-    </w:p>
-    <w:p>
-      <w:pPr>
-        <w:rPr>
-          <w:sz w:val="24"/>
-          <w:szCs w:val="24"/>
-        </w:rPr>
-      </w:pPr>
-    </w:p>
-    <w:p>
-      <w:pPr>
-        <w:rPr>
-          <w:sz w:val="24"/>
-          <w:szCs w:val="24"/>
-        </w:rPr>
-      </w:pPr>
-    </w:p>
-    <w:p>
-      <w:pPr>
-        <w:rPr>
-          <w:sz w:val="24"/>
-          <w:szCs w:val="24"/>
-        </w:rPr>
-      </w:pPr>
-    </w:p>
-    <w:p>
-      <w:pPr>
-        <w:rPr>
-          <w:sz w:val="24"/>
-          <w:szCs w:val="24"/>
-        </w:rPr>
-      </w:pPr>
-    </w:p>
-    <w:p>
-      <w:pPr>
-        <w:rPr>
-          <w:sz w:val="24"/>
-          <w:szCs w:val="24"/>
-        </w:rPr>
-      </w:pPr>
-    </w:p>
-    <w:p>
-      <w:pPr>
-        <w:rPr>
-          <w:sz w:val="24"/>
-          <w:szCs w:val="24"/>
-        </w:rPr>
-      </w:pPr>
-    </w:p>
-    <w:p>
-      <w:pPr>
-        <w:rPr>
-          <w:sz w:val="24"/>
-          <w:szCs w:val="24"/>
-        </w:rPr>
-      </w:pPr>
-    </w:p>
-    <w:p>
-      <w:pPr>
-        <w:rPr>
-          <w:sz w:val="24"/>
-          <w:szCs w:val="24"/>
-        </w:rPr>
-      </w:pPr>
-    </w:p>
-    <w:p>
-      <w:pPr>
-        <w:rPr>
-          <w:sz w:val="24"/>
-          <w:szCs w:val="24"/>
-        </w:rPr>
-      </w:pPr>
-    </w:p>
-    <w:p>
-      <w:pPr>
-        <w:rPr>
-          <w:sz w:val="24"/>
-          <w:szCs w:val="24"/>
-        </w:rPr>
-      </w:pPr>
-    </w:p>
-    <w:p>
-      <w:pPr>
-        <w:rPr>
-          <w:sz w:val="24"/>
-          <w:szCs w:val="24"/>
-        </w:rPr>
-      </w:pPr>
-    </w:p>
-    <w:p>
-      <w:pPr>
-        <w:rPr>
-          <w:sz w:val="24"/>
-          <w:szCs w:val="24"/>
-        </w:rPr>
-      </w:pPr>
-    </w:p>
-    <w:p>
-      <w:pPr>
-        <w:rPr>
-          <w:sz w:val="24"/>
-          <w:szCs w:val="24"/>
-        </w:rPr>
-      </w:pPr>
-    </w:p>
-    <w:p>
-      <w:pPr>
-        <w:rPr>
-          <w:sz w:val="24"/>
-          <w:szCs w:val="24"/>
-        </w:rPr>
-      </w:pPr>
-    </w:p>
-    <w:p>
-      <w:pPr>
-        <w:rPr>
-          <w:sz w:val="24"/>
-          <w:szCs w:val="24"/>
-        </w:rPr>
-      </w:pPr>
-    </w:p>
-    <w:p>
-      <w:pPr>
-        <w:rPr>
-          <w:sz w:val="24"/>
-          <w:szCs w:val="24"/>
-        </w:rPr>
-      </w:pPr>
-      <w:r>
-        <w:rPr>
-          <w:sz w:val="24"/>
-          <w:szCs w:val="24"/>
-        </w:rPr>
-        <w:lastRenderedPageBreak/>
-        <w:t xml:space="preserve">Questions for </w:t>
-      </w:r>
-      <w:r>
-        <w:rPr>
-          <w:sz w:val="24"/>
-          <w:szCs w:val="24"/>
-        </w:rPr>
-        <w:t>July 27</w:t>
-      </w:r>
-      <w:r>
-        <w:rPr>
-          <w:sz w:val="24"/>
-          <w:szCs w:val="24"/>
-          <w:vertAlign w:val="superscript"/>
-        </w:rPr>
-        <w:t>th</w:t>
-      </w:r>
-      <w:r>
-        <w:rPr>
-          <w:sz w:val="24"/>
-          <w:szCs w:val="24"/>
-        </w:rPr>
-        <w:t xml:space="preserve"> meeting:</w:t>
-      </w:r>
-    </w:p>
-    <w:p>
-      <w:pPr>
-        <w:rPr>
-          <w:sz w:val="24"/>
-          <w:szCs w:val="24"/>
-        </w:rPr>
-      </w:pPr>
-      <w:r>
-        <w:rPr>
-          <w:sz w:val="24"/>
-          <w:szCs w:val="24"/>
-        </w:rPr>
-        <w:t xml:space="preserve">(1) </w:t>
-      </w:r>
-      <w:r>
-        <w:rPr>
-          <w:b/>
-          <w:bCs/>
-          <w:sz w:val="24"/>
-          <w:szCs w:val="24"/>
-        </w:rPr>
-        <w:t>Smoking:</w:t>
-      </w:r>
-      <w:r>
-        <w:rPr>
-          <w:sz w:val="24"/>
-          <w:szCs w:val="24"/>
-        </w:rPr>
-        <w:t xml:space="preserve"> </w:t>
-      </w:r>
-      <w:r>
-        <w:rPr>
-          <w:sz w:val="24"/>
-          <w:szCs w:val="24"/>
-        </w:rPr>
-        <w:t xml:space="preserve">Could not decide the variable for </w:t>
-      </w:r>
-      <w:r>
-        <w:rPr>
-          <w:b/>
-          <w:bCs/>
-          <w:sz w:val="24"/>
-          <w:szCs w:val="24"/>
-        </w:rPr>
         <w:t>smoking:</w:t>
       </w:r>
       <w:r>
@@ -1987,6 +1942,7 @@
     <w:p>
       <w:pPr>
         <w:rPr>
+          <w:rStyle w:val="Hyperlink"/>
           <w:sz w:val="24"/>
           <w:szCs w:val="24"/>
         </w:rPr>
@@ -2005,6 +1961,46 @@
     <w:p>
       <w:pPr>
         <w:rPr>
+          <w:rStyle w:val="Hyperlink"/>
+          <w:color w:val="FF0000"/>
+          <w:sz w:val="24"/>
+          <w:szCs w:val="24"/>
+          <w:u w:val="none"/>
+        </w:rPr>
+      </w:pPr>
+      <w:r>
+        <w:rPr>
+          <w:rStyle w:val="Hyperlink"/>
+          <w:color w:val="FF0000"/>
+          <w:sz w:val="24"/>
+          <w:szCs w:val="24"/>
+          <w:u w:val="none"/>
+        </w:rPr>
+        <w:t>Combine SMQ040, SMQ050Q, SMQSMD650</w:t>
+      </w:r>
+    </w:p>
+    <w:p>
+      <w:pPr>
+        <w:rPr>
+          <w:color w:val="FF0000"/>
+          <w:sz w:val="24"/>
+          <w:szCs w:val="24"/>
+        </w:rPr>
+      </w:pPr>
+      <w:r>
+        <w:rPr>
+          <w:rStyle w:val="Hyperlink"/>
+          <w:color w:val="FF0000"/>
+          <w:sz w:val="24"/>
+          <w:szCs w:val="24"/>
+          <w:u w:val="none"/>
+        </w:rPr>
+        <w:t>Current non-smoker, current smoker with categories, people who quit smoking</w:t>
+      </w:r>
+    </w:p>
+    <w:p>
+      <w:pPr>
+        <w:rPr>
           <w:sz w:val="24"/>
           <w:szCs w:val="24"/>
         </w:rPr>
@@ -2043,6 +2039,23 @@
     <w:p>
       <w:pPr>
         <w:rPr>
+          <w:color w:val="FF0000"/>
+          <w:sz w:val="24"/>
+          <w:szCs w:val="24"/>
+        </w:rPr>
+      </w:pPr>
+      <w:r>
+        <w:rPr>
+          <w:color w:val="FF0000"/>
+          <w:sz w:val="24"/>
+          <w:szCs w:val="24"/>
+        </w:rPr>
+        <w:t>Remove 2015-2016</w:t>
+      </w:r>
+    </w:p>
+    <w:p>
+      <w:pPr>
+        <w:rPr>
           <w:sz w:val="24"/>
           <w:szCs w:val="24"/>
         </w:rPr>
@@ -2090,6 +2103,21 @@
           <w:sz w:val="24"/>
           <w:szCs w:val="24"/>
         </w:rPr>
+        <w:t>No issue anymore</w:t>
+      </w:r>
+    </w:p>
+    <w:p>
+      <w:pPr>
+        <w:rPr>
+          <w:sz w:val="24"/>
+          <w:szCs w:val="24"/>
+        </w:rPr>
+      </w:pPr>
+      <w:r>
+        <w:rPr>
+          <w:sz w:val="24"/>
+          <w:szCs w:val="24"/>
+        </w:rPr>
         <w:t>(4</w:t>
       </w:r>
       <w:r>
@@ -2137,6 +2165,21 @@
           <w:sz w:val="24"/>
           <w:szCs w:val="24"/>
         </w:rPr>
+        <w:t>Yes we do it</w:t>
+      </w:r>
+    </w:p>
+    <w:p>
+      <w:pPr>
+        <w:rPr>
+          <w:sz w:val="24"/>
+          <w:szCs w:val="24"/>
+        </w:rPr>
+      </w:pPr>
+      <w:r>
+        <w:rPr>
+          <w:sz w:val="24"/>
+          <w:szCs w:val="24"/>
+        </w:rPr>
         <w:t xml:space="preserve">(5) </w:t>
       </w:r>
       <w:r>
@@ -2167,23 +2210,22 @@
           <w:sz w:val="24"/>
           <w:szCs w:val="24"/>
         </w:rPr>
-        <w:t xml:space="preserve">Hours watch TV or videos past 30 days, </w:t>
-      </w:r>
-      <w:proofErr w:type="gramStart"/>
-      <w:r>
-        <w:rPr>
-          <w:sz w:val="24"/>
-          <w:szCs w:val="24"/>
-        </w:rPr>
-        <w:t>0:less</w:t>
-      </w:r>
-      <w:proofErr w:type="gramEnd"/>
-      <w:r>
-        <w:rPr>
-          <w:sz w:val="24"/>
-          <w:szCs w:val="24"/>
-        </w:rPr>
-        <w:t xml:space="preserve"> than 1 hour 1: 1 hour…..</w:t>
+        <w:t>Hours watch TV or videos past 30 days, 0:less than 1 hour 1: 1 hour…..</w:t>
+      </w:r>
+    </w:p>
+    <w:p>
+      <w:pPr>
+        <w:rPr>
+          <w:sz w:val="24"/>
+          <w:szCs w:val="24"/>
+        </w:rPr>
+      </w:pPr>
+      <w:r>
+        <w:rPr>
+          <w:sz w:val="24"/>
+          <w:szCs w:val="24"/>
+        </w:rPr>
+        <w:t>Remove those variables</w:t>
       </w:r>
     </w:p>
     <w:p>
@@ -2257,6 +2299,21 @@
           <w:sz w:val="24"/>
           <w:szCs w:val="24"/>
         </w:rPr>
+        <w:t>Yes</w:t>
+      </w:r>
+    </w:p>
+    <w:p>
+      <w:pPr>
+        <w:rPr>
+          <w:sz w:val="24"/>
+          <w:szCs w:val="24"/>
+        </w:rPr>
+      </w:pPr>
+      <w:r>
+        <w:rPr>
+          <w:sz w:val="24"/>
+          <w:szCs w:val="24"/>
+        </w:rPr>
         <w:t xml:space="preserve">(7) </w:t>
       </w:r>
       <w:r>
@@ -2309,6 +2366,22 @@
           <w:sz w:val="24"/>
           <w:szCs w:val="24"/>
         </w:rPr>
+        <w:lastRenderedPageBreak/>
+        <w:t>Yes</w:t>
+      </w:r>
+    </w:p>
+    <w:p>
+      <w:pPr>
+        <w:rPr>
+          <w:sz w:val="24"/>
+          <w:szCs w:val="24"/>
+        </w:rPr>
+      </w:pPr>
+      <w:r>
+        <w:rPr>
+          <w:sz w:val="24"/>
+          <w:szCs w:val="24"/>
+        </w:rPr>
         <w:t>(8) Unit of every variable</w:t>
       </w:r>
     </w:p>
@@ -2339,6 +2412,21 @@
           <w:sz w:val="24"/>
           <w:szCs w:val="24"/>
         </w:rPr>
+        <w:t>Yes</w:t>
+      </w:r>
+    </w:p>
+    <w:p>
+      <w:pPr>
+        <w:rPr>
+          <w:sz w:val="24"/>
+          <w:szCs w:val="24"/>
+        </w:rPr>
+      </w:pPr>
+      <w:r>
+        <w:rPr>
+          <w:sz w:val="24"/>
+          <w:szCs w:val="24"/>
+        </w:rPr>
         <w:t xml:space="preserve">(10) </w:t>
       </w:r>
       <w:r>
@@ -2421,270 +2509,270 @@
           <w:sz w:val="24"/>
           <w:szCs w:val="24"/>
         </w:rPr>
+        <w:t>Consumption of unprocessed red meat</w:t>
+      </w:r>
+    </w:p>
+    <w:p>
+      <w:pPr>
+        <w:rPr>
+          <w:sz w:val="24"/>
+          <w:szCs w:val="24"/>
+        </w:rPr>
+      </w:pPr>
+      <w:r>
+        <w:rPr>
+          <w:sz w:val="24"/>
+          <w:szCs w:val="24"/>
+        </w:rPr>
+        <w:t>Consumption of legumes</w:t>
+      </w:r>
+    </w:p>
+    <w:p>
+      <w:pPr>
+        <w:rPr>
+          <w:sz w:val="24"/>
+          <w:szCs w:val="24"/>
+        </w:rPr>
+      </w:pPr>
+      <w:r>
+        <w:rPr>
+          <w:sz w:val="24"/>
+          <w:szCs w:val="24"/>
+        </w:rPr>
+        <w:t>Consumption of total dairy</w:t>
+      </w:r>
+    </w:p>
+    <w:p>
+      <w:pPr>
+        <w:rPr>
+          <w:sz w:val="24"/>
+          <w:szCs w:val="24"/>
+        </w:rPr>
+      </w:pPr>
+      <w:r>
+        <w:rPr>
+          <w:sz w:val="24"/>
+          <w:szCs w:val="24"/>
+        </w:rPr>
+        <w:t>Consumption of nuts and</w:t>
+      </w:r>
+    </w:p>
+    <w:p>
+      <w:pPr>
+        <w:rPr>
+          <w:sz w:val="24"/>
+          <w:szCs w:val="24"/>
+        </w:rPr>
+      </w:pPr>
+      <w:r>
+        <w:rPr>
+          <w:sz w:val="24"/>
+          <w:szCs w:val="24"/>
+        </w:rPr>
+        <w:t>seeds</w:t>
+      </w:r>
+    </w:p>
+    <w:p>
+      <w:pPr>
+        <w:rPr>
+          <w:sz w:val="24"/>
+          <w:szCs w:val="24"/>
+        </w:rPr>
+      </w:pPr>
+      <w:r>
+        <w:rPr>
+          <w:sz w:val="24"/>
+          <w:szCs w:val="24"/>
+        </w:rPr>
+        <w:t>Consumption of eggs</w:t>
+      </w:r>
+    </w:p>
+    <w:p>
+      <w:pPr>
+        <w:rPr>
+          <w:sz w:val="24"/>
+          <w:szCs w:val="24"/>
+        </w:rPr>
+      </w:pPr>
+      <w:r>
+        <w:rPr>
+          <w:sz w:val="24"/>
+          <w:szCs w:val="24"/>
+        </w:rPr>
+        <w:t>Consumption of processed meat</w:t>
+      </w:r>
+    </w:p>
+    <w:p>
+      <w:pPr>
+        <w:rPr>
+          <w:sz w:val="24"/>
+          <w:szCs w:val="24"/>
+        </w:rPr>
+      </w:pPr>
+      <w:r>
+        <w:rPr>
+          <w:sz w:val="24"/>
+          <w:szCs w:val="24"/>
+        </w:rPr>
+        <w:t>Consumption of whole grain</w:t>
+      </w:r>
+    </w:p>
+    <w:p>
+      <w:pPr>
+        <w:rPr>
+          <w:sz w:val="24"/>
+          <w:szCs w:val="24"/>
+        </w:rPr>
+      </w:pPr>
+      <w:r>
+        <w:rPr>
+          <w:sz w:val="24"/>
+          <w:szCs w:val="24"/>
+        </w:rPr>
+        <w:t>Consumption of whole bread</w:t>
+      </w:r>
+    </w:p>
+    <w:p>
+      <w:pPr>
+        <w:rPr>
+          <w:sz w:val="24"/>
+          <w:szCs w:val="24"/>
+        </w:rPr>
+      </w:pPr>
+      <w:r>
+        <w:rPr>
+          <w:sz w:val="24"/>
+          <w:szCs w:val="24"/>
+        </w:rPr>
+        <w:t>Consumption of total meat</w:t>
+      </w:r>
+    </w:p>
+    <w:p>
+      <w:pPr>
+        <w:rPr>
+          <w:sz w:val="24"/>
+          <w:szCs w:val="24"/>
+        </w:rPr>
+      </w:pPr>
+      <w:r>
+        <w:rPr>
+          <w:sz w:val="24"/>
+          <w:szCs w:val="24"/>
+        </w:rPr>
+        <w:t>Consumption of coffee</w:t>
+      </w:r>
+    </w:p>
+    <w:p>
+      <w:pPr>
+        <w:rPr>
+          <w:sz w:val="24"/>
+          <w:szCs w:val="24"/>
+        </w:rPr>
+      </w:pPr>
+      <w:r>
+        <w:rPr>
+          <w:sz w:val="24"/>
+          <w:szCs w:val="24"/>
+        </w:rPr>
+        <w:t>Consumption of desert/sweet</w:t>
+      </w:r>
+    </w:p>
+    <w:p>
+      <w:pPr>
+        <w:rPr>
+          <w:sz w:val="24"/>
+          <w:szCs w:val="24"/>
+        </w:rPr>
+      </w:pPr>
+      <w:r>
+        <w:rPr>
+          <w:sz w:val="24"/>
+          <w:szCs w:val="24"/>
+        </w:rPr>
+        <w:t>Consumption of cheese</w:t>
+      </w:r>
+    </w:p>
+    <w:p>
+      <w:pPr>
+        <w:rPr>
+          <w:sz w:val="24"/>
+          <w:szCs w:val="24"/>
+        </w:rPr>
+      </w:pPr>
+      <w:r>
+        <w:rPr>
+          <w:sz w:val="24"/>
+          <w:szCs w:val="24"/>
+        </w:rPr>
+        <w:t>Consumption of beef</w:t>
+      </w:r>
+    </w:p>
+    <w:p>
+      <w:pPr>
+        <w:rPr>
+          <w:sz w:val="24"/>
+          <w:szCs w:val="24"/>
+        </w:rPr>
+      </w:pPr>
+      <w:r>
+        <w:rPr>
+          <w:sz w:val="24"/>
+          <w:szCs w:val="24"/>
+        </w:rPr>
+        <w:t>Consumption of methionine</w:t>
+      </w:r>
+    </w:p>
+    <w:p>
+      <w:pPr>
+        <w:rPr>
+          <w:sz w:val="24"/>
+          <w:szCs w:val="24"/>
+        </w:rPr>
+      </w:pPr>
+      <w:r>
+        <w:rPr>
+          <w:sz w:val="24"/>
+          <w:szCs w:val="24"/>
+        </w:rPr>
+        <w:t>Consumption of berries</w:t>
+      </w:r>
+    </w:p>
+    <w:p>
+      <w:pPr>
+        <w:rPr>
+          <w:sz w:val="24"/>
+          <w:szCs w:val="24"/>
+        </w:rPr>
+      </w:pPr>
+      <w:r>
+        <w:rPr>
+          <w:sz w:val="24"/>
+          <w:szCs w:val="24"/>
+        </w:rPr>
+        <w:t>Consumption of blood dishes</w:t>
+      </w:r>
+    </w:p>
+    <w:p>
+      <w:pPr>
+        <w:rPr>
+          <w:sz w:val="24"/>
+          <w:szCs w:val="24"/>
+        </w:rPr>
+      </w:pPr>
+    </w:p>
+    <w:p>
+      <w:pPr>
+        <w:rPr>
+          <w:sz w:val="24"/>
+          <w:szCs w:val="24"/>
+        </w:rPr>
+      </w:pPr>
+      <w:r>
+        <w:rPr>
+          <w:sz w:val="24"/>
+          <w:szCs w:val="24"/>
+        </w:rPr>
         <w:lastRenderedPageBreak/>
-        <w:t>Consumption of unprocessed red meat</w:t>
-      </w:r>
-    </w:p>
-    <w:p>
-      <w:pPr>
-        <w:rPr>
-          <w:sz w:val="24"/>
-          <w:szCs w:val="24"/>
-        </w:rPr>
-      </w:pPr>
-      <w:r>
-        <w:rPr>
-          <w:sz w:val="24"/>
-          <w:szCs w:val="24"/>
-        </w:rPr>
-        <w:t>Consumption of legumes</w:t>
-      </w:r>
-    </w:p>
-    <w:p>
-      <w:pPr>
-        <w:rPr>
-          <w:sz w:val="24"/>
-          <w:szCs w:val="24"/>
-        </w:rPr>
-      </w:pPr>
-      <w:r>
-        <w:rPr>
-          <w:sz w:val="24"/>
-          <w:szCs w:val="24"/>
-        </w:rPr>
-        <w:t>Consumption of total dairy</w:t>
-      </w:r>
-    </w:p>
-    <w:p>
-      <w:pPr>
-        <w:rPr>
-          <w:sz w:val="24"/>
-          <w:szCs w:val="24"/>
-        </w:rPr>
-      </w:pPr>
-      <w:r>
-        <w:rPr>
-          <w:sz w:val="24"/>
-          <w:szCs w:val="24"/>
-        </w:rPr>
-        <w:t>Consumption of nuts and</w:t>
-      </w:r>
-    </w:p>
-    <w:p>
-      <w:pPr>
-        <w:rPr>
-          <w:sz w:val="24"/>
-          <w:szCs w:val="24"/>
-        </w:rPr>
-      </w:pPr>
-      <w:r>
-        <w:rPr>
-          <w:sz w:val="24"/>
-          <w:szCs w:val="24"/>
-        </w:rPr>
-        <w:t>seeds</w:t>
-      </w:r>
-    </w:p>
-    <w:p>
-      <w:pPr>
-        <w:rPr>
-          <w:sz w:val="24"/>
-          <w:szCs w:val="24"/>
-        </w:rPr>
-      </w:pPr>
-      <w:r>
-        <w:rPr>
-          <w:sz w:val="24"/>
-          <w:szCs w:val="24"/>
-        </w:rPr>
-        <w:t>Consumption of eggs</w:t>
-      </w:r>
-    </w:p>
-    <w:p>
-      <w:pPr>
-        <w:rPr>
-          <w:sz w:val="24"/>
-          <w:szCs w:val="24"/>
-        </w:rPr>
-      </w:pPr>
-      <w:r>
-        <w:rPr>
-          <w:sz w:val="24"/>
-          <w:szCs w:val="24"/>
-        </w:rPr>
-        <w:t>Consumption of processed meat</w:t>
-      </w:r>
-    </w:p>
-    <w:p>
-      <w:pPr>
-        <w:rPr>
-          <w:sz w:val="24"/>
-          <w:szCs w:val="24"/>
-        </w:rPr>
-      </w:pPr>
-      <w:r>
-        <w:rPr>
-          <w:sz w:val="24"/>
-          <w:szCs w:val="24"/>
-        </w:rPr>
-        <w:t>Consumption of whole grain</w:t>
-      </w:r>
-    </w:p>
-    <w:p>
-      <w:pPr>
-        <w:rPr>
-          <w:sz w:val="24"/>
-          <w:szCs w:val="24"/>
-        </w:rPr>
-      </w:pPr>
-      <w:r>
-        <w:rPr>
-          <w:sz w:val="24"/>
-          <w:szCs w:val="24"/>
-        </w:rPr>
-        <w:t>Consumption of whole bread</w:t>
-      </w:r>
-    </w:p>
-    <w:p>
-      <w:pPr>
-        <w:rPr>
-          <w:sz w:val="24"/>
-          <w:szCs w:val="24"/>
-        </w:rPr>
-      </w:pPr>
-      <w:r>
-        <w:rPr>
-          <w:sz w:val="24"/>
-          <w:szCs w:val="24"/>
-        </w:rPr>
-        <w:t>Consumption of total meat</w:t>
-      </w:r>
-    </w:p>
-    <w:p>
-      <w:pPr>
-        <w:rPr>
-          <w:sz w:val="24"/>
-          <w:szCs w:val="24"/>
-        </w:rPr>
-      </w:pPr>
-      <w:r>
-        <w:rPr>
-          <w:sz w:val="24"/>
-          <w:szCs w:val="24"/>
-        </w:rPr>
-        <w:t>Consumption of coffee</w:t>
-      </w:r>
-    </w:p>
-    <w:p>
-      <w:pPr>
-        <w:rPr>
-          <w:sz w:val="24"/>
-          <w:szCs w:val="24"/>
-        </w:rPr>
-      </w:pPr>
-      <w:r>
-        <w:rPr>
-          <w:sz w:val="24"/>
-          <w:szCs w:val="24"/>
-        </w:rPr>
-        <w:t>Consumption of desert/sweet</w:t>
-      </w:r>
-    </w:p>
-    <w:p>
-      <w:pPr>
-        <w:rPr>
-          <w:sz w:val="24"/>
-          <w:szCs w:val="24"/>
-        </w:rPr>
-      </w:pPr>
-      <w:r>
-        <w:rPr>
-          <w:sz w:val="24"/>
-          <w:szCs w:val="24"/>
-        </w:rPr>
-        <w:t>Consumption of cheese</w:t>
-      </w:r>
-    </w:p>
-    <w:p>
-      <w:pPr>
-        <w:rPr>
-          <w:sz w:val="24"/>
-          <w:szCs w:val="24"/>
-        </w:rPr>
-      </w:pPr>
-      <w:r>
-        <w:rPr>
-          <w:sz w:val="24"/>
-          <w:szCs w:val="24"/>
-        </w:rPr>
-        <w:t>Consumption of beef</w:t>
-      </w:r>
-    </w:p>
-    <w:p>
-      <w:pPr>
-        <w:rPr>
-          <w:sz w:val="24"/>
-          <w:szCs w:val="24"/>
-        </w:rPr>
-      </w:pPr>
-      <w:r>
-        <w:rPr>
-          <w:sz w:val="24"/>
-          <w:szCs w:val="24"/>
-        </w:rPr>
-        <w:t>Consumption of methionine</w:t>
-      </w:r>
-    </w:p>
-    <w:p>
-      <w:pPr>
-        <w:rPr>
-          <w:sz w:val="24"/>
-          <w:szCs w:val="24"/>
-        </w:rPr>
-      </w:pPr>
-      <w:r>
-        <w:rPr>
-          <w:sz w:val="24"/>
-          <w:szCs w:val="24"/>
-        </w:rPr>
-        <w:t>Consumption of berries</w:t>
-      </w:r>
-    </w:p>
-    <w:p>
-      <w:pPr>
-        <w:rPr>
-          <w:sz w:val="24"/>
-          <w:szCs w:val="24"/>
-        </w:rPr>
-      </w:pPr>
-      <w:r>
-        <w:rPr>
-          <w:sz w:val="24"/>
-          <w:szCs w:val="24"/>
-        </w:rPr>
-        <w:t>Consumption of blood dishes</w:t>
-      </w:r>
-    </w:p>
-    <w:p>
-      <w:pPr>
-        <w:rPr>
-          <w:sz w:val="24"/>
-          <w:szCs w:val="24"/>
-        </w:rPr>
-      </w:pPr>
-    </w:p>
-    <w:p>
-      <w:pPr>
-        <w:rPr>
-          <w:sz w:val="24"/>
-          <w:szCs w:val="24"/>
-        </w:rPr>
-      </w:pPr>
-      <w:r>
-        <w:rPr>
-          <w:sz w:val="24"/>
-          <w:szCs w:val="24"/>
-        </w:rPr>
         <w:t>In terms of short food code description (DRXFCSD):</w:t>
       </w:r>
     </w:p>
@@ -2701,7 +2789,6 @@
           <w:sz w:val="24"/>
           <w:szCs w:val="24"/>
         </w:rPr>
-        <w:lastRenderedPageBreak/>
         <w:drawing>
           <wp:inline distT="0" distB="0" distL="0" distR="0" wp14:anchorId="35C5ECCC" wp14:editId="24F23128">
             <wp:extent cx="5486400" cy="2709545"/>

--- a/meeting questions.docx
+++ b/meeting questions.docx
@@ -3,7 +3,17 @@
 <w:document xmlns:wpc="http://schemas.microsoft.com/office/word/2010/wordprocessingCanvas" xmlns:cx="http://schemas.microsoft.com/office/drawing/2014/chartex" xmlns:cx1="http://schemas.microsoft.com/office/drawing/2015/9/8/chartex" xmlns:cx2="http://schemas.microsoft.com/office/drawing/2015/10/21/chartex" xmlns:cx3="http://schemas.microsoft.com/office/drawing/2016/5/9/chartex" xmlns:cx4="http://schemas.microsoft.com/office/drawing/2016/5/10/chartex" xmlns:cx5="http://schemas.microsoft.com/office/drawing/2016/5/11/chartex" xmlns:cx6="http://schemas.microsoft.com/office/drawing/2016/5/12/chartex" xmlns:cx7="http://schemas.microsoft.com/office/drawing/2016/5/13/chartex" xmlns:cx8="http://schemas.microsoft.com/office/drawing/2016/5/14/chartex" xmlns:mc="http://schemas.openxmlformats.org/markup-compatibility/2006" xmlns:aink="http://schemas.microsoft.com/office/drawing/2016/ink" xmlns:am3d="http://schemas.microsoft.com/office/drawing/2017/model3d" xmlns:o="urn:schemas-microsoft-com:office:office" xmlns:oel="http://schemas.microsoft.com/office/2019/extlst" xmlns:r="http://schemas.openxmlformats.org/officeDocument/2006/relationships" xmlns:m="http://schemas.openxmlformats.org/officeDocument/2006/math" xmlns:v="urn:schemas-microsoft-com:vml" xmlns:wp14="http://schemas.microsoft.com/office/word/2010/wordprocessingDrawing" xmlns:wp="http://schemas.openxmlformats.org/drawingml/2006/wordprocessingDrawing" xmlns:w10="urn:schemas-microsoft-com:office:word" xmlns:w="http://schemas.openxmlformats.org/wordprocessingml/2006/main" xmlns:w14="http://schemas.microsoft.com/office/word/2010/wordml" xmlns:w15="http://schemas.microsoft.com/office/word/2012/wordml" xmlns:w16cex="http://schemas.microsoft.com/office/word/2018/wordml/cex" xmlns:w16cid="http://schemas.microsoft.com/office/word/2016/wordml/cid" xmlns:w16="http://schemas.microsoft.com/office/word/2018/wordml" xmlns:w16sdtdh="http://schemas.microsoft.com/office/word/2020/wordml/sdtdatahash" xmlns:w16se="http://schemas.microsoft.com/office/word/2015/wordml/symex" xmlns:wpg="http://schemas.microsoft.com/office/word/2010/wordprocessingGroup" xmlns:wpi="http://schemas.microsoft.com/office/word/2010/wordprocessingInk" xmlns:wne="http://schemas.microsoft.com/office/word/2006/wordml" xmlns:wps="http://schemas.microsoft.com/office/word/2010/wordprocessingShape" mc:Ignorable="w14 w15 w16se w16cid w16 w16cex w16sdtdh wp14">
   <w:body>
     <w:p>
-      <w:r>
+      <w:pPr>
+        <w:rPr>
+          <w:sz w:val="24"/>
+          <w:szCs w:val="24"/>
+        </w:rPr>
+      </w:pPr>
+      <w:r>
+        <w:rPr>
+          <w:sz w:val="24"/>
+          <w:szCs w:val="24"/>
+        </w:rPr>
         <w:t>Questions for June 29 meeting:</w:t>
       </w:r>
     </w:p>
@@ -14,62 +24,120 @@
           <w:ilvl w:val="0"/>
           <w:numId w:val="2"/>
         </w:numPr>
-      </w:pPr>
-      <w:r>
+        <w:rPr>
+          <w:sz w:val="24"/>
+          <w:szCs w:val="24"/>
+        </w:rPr>
+      </w:pPr>
+      <w:r>
+        <w:rPr>
+          <w:sz w:val="24"/>
+          <w:szCs w:val="24"/>
+        </w:rPr>
         <w:t>Definition of red meat and processed meat</w:t>
       </w:r>
     </w:p>
     <w:p>
       <w:pPr>
         <w:pStyle w:val="ListParagraph"/>
-      </w:pPr>
-      <w:r>
+        <w:rPr>
+          <w:sz w:val="24"/>
+          <w:szCs w:val="24"/>
+        </w:rPr>
+      </w:pPr>
+      <w:r>
+        <w:rPr>
+          <w:sz w:val="24"/>
+          <w:szCs w:val="24"/>
+        </w:rPr>
         <w:t>Red meat: mammalian meat</w:t>
       </w:r>
     </w:p>
     <w:p>
       <w:pPr>
         <w:pStyle w:val="ListParagraph"/>
-      </w:pPr>
-      <w:r>
+        <w:rPr>
+          <w:sz w:val="24"/>
+          <w:szCs w:val="24"/>
+        </w:rPr>
+      </w:pPr>
+      <w:r>
+        <w:rPr>
+          <w:sz w:val="24"/>
+          <w:szCs w:val="24"/>
+        </w:rPr>
         <w:t>Processed meat: white or red meat preserved by smoking, curing, or adding chemical compounds</w:t>
       </w:r>
       <w:r>
+        <w:rPr>
+          <w:sz w:val="24"/>
+          <w:szCs w:val="24"/>
+        </w:rPr>
         <w:t xml:space="preserve"> (looks like white meat is included)</w:t>
       </w:r>
     </w:p>
     <w:p>
       <w:pPr>
         <w:pStyle w:val="ListParagraph"/>
+        <w:rPr>
+          <w:sz w:val="24"/>
+          <w:szCs w:val="24"/>
+        </w:rPr>
       </w:pPr>
     </w:p>
     <w:p>
       <w:pPr>
         <w:pStyle w:val="ListParagraph"/>
-      </w:pPr>
-      <w:r>
+        <w:rPr>
+          <w:sz w:val="24"/>
+          <w:szCs w:val="24"/>
+        </w:rPr>
+      </w:pPr>
+      <w:r>
+        <w:rPr>
+          <w:sz w:val="24"/>
+          <w:szCs w:val="24"/>
+        </w:rPr>
         <w:t xml:space="preserve">My question is, because the systematic review conducted separate analyses for </w:t>
       </w:r>
       <w:r>
         <w:rPr>
           <w:b/>
           <w:bCs/>
+          <w:sz w:val="24"/>
+          <w:szCs w:val="24"/>
         </w:rPr>
         <w:t>unprocessed red meat</w:t>
       </w:r>
       <w:r>
+        <w:rPr>
+          <w:sz w:val="24"/>
+          <w:szCs w:val="24"/>
+        </w:rPr>
         <w:t>, processed meat, and mixed unprocessed red and processed meat, which are we focusing</w:t>
       </w:r>
       <w:r>
+        <w:rPr>
+          <w:sz w:val="24"/>
+          <w:szCs w:val="24"/>
+        </w:rPr>
         <w:t xml:space="preserve"> for our research</w:t>
       </w:r>
       <w:r>
+        <w:rPr>
+          <w:sz w:val="24"/>
+          <w:szCs w:val="24"/>
+        </w:rPr>
         <w:t>?</w:t>
       </w:r>
     </w:p>
     <w:p>
       <w:pPr>
         <w:pStyle w:val="ListParagraph"/>
+        <w:rPr>
+          <w:sz w:val="24"/>
+          <w:szCs w:val="24"/>
+        </w:rPr>
       </w:pPr>
     </w:p>
     <w:p>
@@ -79,40 +147,74 @@
           <w:ilvl w:val="0"/>
           <w:numId w:val="2"/>
         </w:numPr>
-      </w:pPr>
-      <w:r>
+        <w:rPr>
+          <w:sz w:val="24"/>
+          <w:szCs w:val="24"/>
+        </w:rPr>
+      </w:pPr>
+      <w:r>
+        <w:rPr>
+          <w:sz w:val="24"/>
+          <w:szCs w:val="24"/>
+        </w:rPr>
         <w:t xml:space="preserve">Outcome of interest: </w:t>
       </w:r>
       <w:r>
+        <w:rPr>
+          <w:sz w:val="24"/>
+          <w:szCs w:val="24"/>
+        </w:rPr>
         <w:t>all-cause mortality, cardiovascular mortality, cardiovascular disease, stroke, MI, type 2 diabetes, anemia, quality of life, satisfaction with diet.</w:t>
       </w:r>
     </w:p>
     <w:p>
       <w:pPr>
         <w:pStyle w:val="ListParagraph"/>
+        <w:rPr>
+          <w:sz w:val="24"/>
+          <w:szCs w:val="24"/>
+        </w:rPr>
       </w:pPr>
     </w:p>
     <w:p>
       <w:pPr>
         <w:pStyle w:val="ListParagraph"/>
-      </w:pPr>
-      <w:r>
+        <w:rPr>
+          <w:sz w:val="24"/>
+          <w:szCs w:val="24"/>
+        </w:rPr>
+      </w:pPr>
+      <w:r>
+        <w:rPr>
+          <w:sz w:val="24"/>
+          <w:szCs w:val="24"/>
+        </w:rPr>
         <w:t xml:space="preserve">Question: Are we just focusing on </w:t>
       </w:r>
       <w:r>
         <w:rPr>
           <w:b/>
           <w:bCs/>
+          <w:sz w:val="24"/>
+          <w:szCs w:val="24"/>
         </w:rPr>
         <w:t>all-cause mortality</w:t>
       </w:r>
       <w:r>
+        <w:rPr>
+          <w:sz w:val="24"/>
+          <w:szCs w:val="24"/>
+        </w:rPr>
         <w:t>?</w:t>
       </w:r>
     </w:p>
     <w:p>
       <w:pPr>
         <w:pStyle w:val="ListParagraph"/>
+        <w:rPr>
+          <w:sz w:val="24"/>
+          <w:szCs w:val="24"/>
+        </w:rPr>
       </w:pPr>
     </w:p>
     <w:p>
@@ -125,15 +227,23 @@
         <w:rPr>
           <w:b/>
           <w:bCs/>
-        </w:rPr>
-      </w:pPr>
-      <w:r>
+          <w:sz w:val="24"/>
+          <w:szCs w:val="24"/>
+        </w:rPr>
+      </w:pPr>
+      <w:r>
+        <w:rPr>
+          <w:sz w:val="24"/>
+          <w:szCs w:val="24"/>
+        </w:rPr>
         <w:t>Can you give me a template which include what kind of information I should pay attention to when reading the papers? Like a very general point by point guidelines like formula form or adjusting variables</w:t>
       </w:r>
       <w:r>
         <w:rPr>
           <w:b/>
           <w:bCs/>
+          <w:sz w:val="24"/>
+          <w:szCs w:val="24"/>
         </w:rPr>
         <w:t>?</w:t>
       </w:r>
@@ -141,6 +251,8 @@
         <w:rPr>
           <w:b/>
           <w:bCs/>
+          <w:sz w:val="24"/>
+          <w:szCs w:val="24"/>
         </w:rPr>
         <w:t xml:space="preserve"> How much detail I should pay attention to?</w:t>
       </w:r>
@@ -151,6 +263,8 @@
         <w:rPr>
           <w:b/>
           <w:bCs/>
+          <w:sz w:val="24"/>
+          <w:szCs w:val="24"/>
         </w:rPr>
       </w:pPr>
     </w:p>
@@ -161,27 +275,51 @@
           <w:ilvl w:val="0"/>
           <w:numId w:val="2"/>
         </w:numPr>
-      </w:pPr>
-      <w:r>
+        <w:rPr>
+          <w:sz w:val="24"/>
+          <w:szCs w:val="24"/>
+        </w:rPr>
+      </w:pPr>
+      <w:r>
+        <w:rPr>
+          <w:sz w:val="24"/>
+          <w:szCs w:val="24"/>
+        </w:rPr>
         <w:t>What’s our next steps?</w:t>
       </w:r>
     </w:p>
     <w:p>
       <w:pPr>
         <w:pStyle w:val="ListParagraph"/>
+        <w:rPr>
+          <w:sz w:val="24"/>
+          <w:szCs w:val="24"/>
+        </w:rPr>
       </w:pPr>
     </w:p>
     <w:p>
       <w:pPr>
         <w:pStyle w:val="ListParagraph"/>
-      </w:pPr>
-      <w:r>
+        <w:rPr>
+          <w:sz w:val="24"/>
+          <w:szCs w:val="24"/>
+        </w:rPr>
+      </w:pPr>
+      <w:r>
+        <w:rPr>
+          <w:sz w:val="24"/>
+          <w:szCs w:val="24"/>
+        </w:rPr>
         <w:t xml:space="preserve">Summarize all the information, find variables in NHANES. </w:t>
       </w:r>
     </w:p>
     <w:p>
       <w:pPr>
         <w:ind w:left="360"/>
+        <w:rPr>
+          <w:sz w:val="24"/>
+          <w:szCs w:val="24"/>
+        </w:rPr>
       </w:pPr>
     </w:p>
     <w:p>
@@ -241,17 +379,6 @@
     </w:p>
     <w:p>
       <w:pPr>
-        <w:ind w:left="360"/>
-      </w:pPr>
-    </w:p>
-    <w:p>
-      <w:pPr>
-        <w:ind w:left="360"/>
-      </w:pPr>
-    </w:p>
-    <w:p>
-      <w:pPr>
-        <w:ind w:left="360"/>
         <w:rPr>
           <w:b/>
           <w:bCs/>
@@ -2924,6 +3051,1449 @@
           <w:szCs w:val="24"/>
         </w:rPr>
         <w:t>But we will not have gram or kcal information by using food code.</w:t>
+      </w:r>
+    </w:p>
+    <w:p>
+      <w:pPr>
+        <w:rPr>
+          <w:sz w:val="24"/>
+          <w:szCs w:val="24"/>
+        </w:rPr>
+      </w:pPr>
+    </w:p>
+    <w:p>
+      <w:pPr>
+        <w:rPr>
+          <w:sz w:val="24"/>
+          <w:szCs w:val="24"/>
+        </w:rPr>
+      </w:pPr>
+    </w:p>
+    <w:p>
+      <w:pPr>
+        <w:rPr>
+          <w:sz w:val="24"/>
+          <w:szCs w:val="24"/>
+        </w:rPr>
+      </w:pPr>
+    </w:p>
+    <w:p>
+      <w:pPr>
+        <w:rPr>
+          <w:sz w:val="24"/>
+          <w:szCs w:val="24"/>
+        </w:rPr>
+      </w:pPr>
+    </w:p>
+    <w:p>
+      <w:pPr>
+        <w:rPr>
+          <w:sz w:val="24"/>
+          <w:szCs w:val="24"/>
+        </w:rPr>
+      </w:pPr>
+      <w:r>
+        <w:rPr>
+          <w:sz w:val="24"/>
+          <w:szCs w:val="24"/>
+        </w:rPr>
+        <w:lastRenderedPageBreak/>
+        <w:t>Questions for August 3</w:t>
+      </w:r>
+      <w:r>
+        <w:rPr>
+          <w:sz w:val="24"/>
+          <w:szCs w:val="24"/>
+          <w:vertAlign w:val="superscript"/>
+        </w:rPr>
+        <w:t>rd</w:t>
+      </w:r>
+      <w:r>
+        <w:rPr>
+          <w:sz w:val="24"/>
+          <w:szCs w:val="24"/>
+        </w:rPr>
+        <w:t xml:space="preserve"> meeting:</w:t>
+      </w:r>
+    </w:p>
+    <w:p>
+      <w:pPr>
+        <w:rPr>
+          <w:sz w:val="24"/>
+          <w:szCs w:val="24"/>
+        </w:rPr>
+      </w:pPr>
+      <w:r>
+        <w:rPr>
+          <w:sz w:val="24"/>
+          <w:szCs w:val="24"/>
+        </w:rPr>
+        <w:t xml:space="preserve">(1) </w:t>
+      </w:r>
+      <w:r>
+        <w:rPr>
+          <w:sz w:val="24"/>
+          <w:szCs w:val="24"/>
+        </w:rPr>
+        <w:t>Let’s define dietary variables:</w:t>
+      </w:r>
+    </w:p>
+    <w:p>
+      <w:pPr>
+        <w:rPr>
+          <w:sz w:val="24"/>
+          <w:szCs w:val="24"/>
+        </w:rPr>
+      </w:pPr>
+      <w:r>
+        <w:rPr>
+          <w:sz w:val="24"/>
+          <w:szCs w:val="24"/>
+        </w:rPr>
+        <w:t>Consumption of fruits</w:t>
+      </w:r>
+    </w:p>
+    <w:p>
+      <w:pPr>
+        <w:rPr>
+          <w:sz w:val="24"/>
+          <w:szCs w:val="24"/>
+        </w:rPr>
+      </w:pPr>
+      <w:r>
+        <w:rPr>
+          <w:sz w:val="24"/>
+          <w:szCs w:val="24"/>
+        </w:rPr>
+        <w:t>[During the past month], how often did {you/SP} eat fruit? Include fresh, frozen or canned fruit. Do not include juices. [You can tell me per day, per week or per month.]</w:t>
+      </w:r>
+    </w:p>
+    <w:p>
+      <w:pPr>
+        <w:rPr>
+          <w:sz w:val="24"/>
+          <w:szCs w:val="24"/>
+        </w:rPr>
+      </w:pPr>
+      <w:r>
+        <w:rPr>
+          <w:sz w:val="24"/>
+          <w:szCs w:val="24"/>
+        </w:rPr>
+        <w:t xml:space="preserve">Q: Do we need to </w:t>
+      </w:r>
+      <w:r>
+        <w:rPr>
+          <w:sz w:val="24"/>
+          <w:szCs w:val="24"/>
+        </w:rPr>
+        <w:t>include</w:t>
+      </w:r>
+      <w:r>
+        <w:rPr>
+          <w:sz w:val="24"/>
+          <w:szCs w:val="24"/>
+        </w:rPr>
+        <w:t xml:space="preserve"> juices for consumption of fruit?</w:t>
+      </w:r>
+    </w:p>
+    <w:p>
+      <w:pPr>
+        <w:rPr>
+          <w:sz w:val="24"/>
+          <w:szCs w:val="24"/>
+        </w:rPr>
+      </w:pPr>
+      <w:r>
+        <w:rPr>
+          <w:sz w:val="24"/>
+          <w:szCs w:val="24"/>
+        </w:rPr>
+        <w:t xml:space="preserve">(2) </w:t>
+      </w:r>
+      <w:r>
+        <w:rPr>
+          <w:sz w:val="24"/>
+          <w:szCs w:val="24"/>
+        </w:rPr>
+        <w:t>Consumption of vegetables</w:t>
+      </w:r>
+    </w:p>
+    <w:p>
+      <w:pPr>
+        <w:rPr>
+          <w:sz w:val="24"/>
+          <w:szCs w:val="24"/>
+        </w:rPr>
+      </w:pPr>
+      <w:r>
+        <w:rPr>
+          <w:sz w:val="24"/>
+          <w:szCs w:val="24"/>
+        </w:rPr>
+        <w:t xml:space="preserve">Q: </w:t>
+      </w:r>
+      <w:r>
+        <w:rPr>
+          <w:sz w:val="24"/>
+          <w:szCs w:val="24"/>
+        </w:rPr>
+        <w:t xml:space="preserve">How do we define consumption of vegetables? In NHANES, we have </w:t>
+      </w:r>
+      <w:r>
+        <w:rPr>
+          <w:sz w:val="24"/>
+          <w:szCs w:val="24"/>
+        </w:rPr>
+        <w:t>DTD090Q - How often eat leafy/lettuce salad?</w:t>
+      </w:r>
+      <w:r>
+        <w:rPr>
+          <w:sz w:val="24"/>
+          <w:szCs w:val="24"/>
+        </w:rPr>
+        <w:t xml:space="preserve">, </w:t>
+      </w:r>
+      <w:r>
+        <w:rPr>
+          <w:sz w:val="24"/>
+          <w:szCs w:val="24"/>
+        </w:rPr>
+        <w:t>DTD100Q - How often eat fried potatoes?</w:t>
+      </w:r>
+      <w:r>
+        <w:rPr>
+          <w:sz w:val="24"/>
+          <w:szCs w:val="24"/>
+        </w:rPr>
+        <w:t xml:space="preserve">, </w:t>
+      </w:r>
+      <w:r>
+        <w:rPr>
+          <w:sz w:val="24"/>
+          <w:szCs w:val="24"/>
+        </w:rPr>
+        <w:t>How often eat non-fried potatoes?</w:t>
+      </w:r>
+      <w:r>
+        <w:rPr>
+          <w:sz w:val="24"/>
+          <w:szCs w:val="24"/>
+        </w:rPr>
+        <w:t xml:space="preserve">, </w:t>
+      </w:r>
+      <w:r>
+        <w:rPr>
+          <w:sz w:val="24"/>
+          <w:szCs w:val="24"/>
+        </w:rPr>
+        <w:t>DTD120Q - How often eat beans?</w:t>
+      </w:r>
+      <w:r>
+        <w:rPr>
+          <w:sz w:val="24"/>
+          <w:szCs w:val="24"/>
+        </w:rPr>
+        <w:t xml:space="preserve">, </w:t>
+      </w:r>
+      <w:r>
+        <w:rPr>
+          <w:sz w:val="24"/>
+          <w:szCs w:val="24"/>
+        </w:rPr>
+        <w:t>DTD130Q - How often eat other vegetables?</w:t>
+      </w:r>
+      <w:r>
+        <w:rPr>
+          <w:sz w:val="24"/>
+          <w:szCs w:val="24"/>
+        </w:rPr>
+        <w:t xml:space="preserve"> </w:t>
+      </w:r>
+      <w:r>
+        <w:rPr>
+          <w:sz w:val="24"/>
+          <w:szCs w:val="24"/>
+        </w:rPr>
+        <w:t>[During the past month], not including what you just told me about [lettuce salads, potatoes, cooked dried beans], how often did {you/SP} eat other vegetables? [You can tell me per day, per week or per month.]</w:t>
+      </w:r>
+      <w:r>
+        <w:rPr>
+          <w:sz w:val="24"/>
+          <w:szCs w:val="24"/>
+        </w:rPr>
+        <w:t xml:space="preserve"> It looks like NHANES define vegetables as salad+potatoes+beans+other vegetables?</w:t>
+      </w:r>
+    </w:p>
+    <w:p>
+      <w:pPr>
+        <w:rPr>
+          <w:sz w:val="24"/>
+          <w:szCs w:val="24"/>
+        </w:rPr>
+      </w:pPr>
+      <w:r>
+        <w:rPr>
+          <w:sz w:val="24"/>
+          <w:szCs w:val="24"/>
+        </w:rPr>
+        <w:t>(3)</w:t>
+      </w:r>
+      <w:r>
+        <w:rPr>
+          <w:sz w:val="24"/>
+          <w:szCs w:val="24"/>
+        </w:rPr>
+        <w:t xml:space="preserve"> Consumption of fish</w:t>
+      </w:r>
+    </w:p>
+    <w:p>
+      <w:pPr>
+        <w:rPr>
+          <w:sz w:val="24"/>
+          <w:szCs w:val="24"/>
+        </w:rPr>
+      </w:pPr>
+      <w:r>
+        <w:rPr>
+          <w:sz w:val="24"/>
+          <w:szCs w:val="24"/>
+        </w:rPr>
+        <w:t>Q: How do we define consumption of fish</w:t>
+      </w:r>
+      <w:r>
+        <w:rPr>
+          <w:sz w:val="24"/>
+          <w:szCs w:val="24"/>
+        </w:rPr>
+        <w:t xml:space="preserve"> or we define seafood</w:t>
+      </w:r>
+      <w:r>
+        <w:rPr>
+          <w:sz w:val="24"/>
+          <w:szCs w:val="24"/>
+        </w:rPr>
+        <w:t xml:space="preserve">? </w:t>
+      </w:r>
+    </w:p>
+    <w:p>
+      <w:pPr>
+        <w:rPr>
+          <w:sz w:val="24"/>
+          <w:szCs w:val="24"/>
+        </w:rPr>
+      </w:pPr>
+      <w:r>
+        <w:rPr>
+          <w:sz w:val="24"/>
+          <w:szCs w:val="24"/>
+        </w:rPr>
+        <w:t xml:space="preserve">In NHANES, we have </w:t>
+      </w:r>
+      <w:r>
+        <w:rPr>
+          <w:sz w:val="24"/>
+          <w:szCs w:val="24"/>
+        </w:rPr>
+        <w:t>Shellfish</w:t>
+      </w:r>
+      <w:r>
+        <w:rPr>
+          <w:sz w:val="24"/>
+          <w:szCs w:val="24"/>
+        </w:rPr>
+        <w:t>:</w:t>
+      </w:r>
+      <w:r>
+        <w:rPr>
+          <w:sz w:val="24"/>
+          <w:szCs w:val="24"/>
+        </w:rPr>
+        <w:t xml:space="preserve"> </w:t>
+      </w:r>
+      <w:r>
+        <w:rPr>
+          <w:sz w:val="24"/>
+          <w:szCs w:val="24"/>
+        </w:rPr>
+        <w:t>Clams</w:t>
+      </w:r>
+      <w:r>
+        <w:rPr>
+          <w:sz w:val="24"/>
+          <w:szCs w:val="24"/>
+        </w:rPr>
+        <w:t xml:space="preserve">, crabs, </w:t>
+      </w:r>
+      <w:r>
+        <w:rPr>
+          <w:sz w:val="24"/>
+          <w:szCs w:val="24"/>
+        </w:rPr>
+        <w:t>crayfish</w:t>
+      </w:r>
+      <w:r>
+        <w:rPr>
+          <w:sz w:val="24"/>
+          <w:szCs w:val="24"/>
+        </w:rPr>
+        <w:t xml:space="preserve">, </w:t>
+      </w:r>
+      <w:r>
+        <w:rPr>
+          <w:sz w:val="24"/>
+          <w:szCs w:val="24"/>
+        </w:rPr>
+        <w:t>lobsters</w:t>
+      </w:r>
+      <w:r>
+        <w:rPr>
+          <w:sz w:val="24"/>
+          <w:szCs w:val="24"/>
+        </w:rPr>
+        <w:t xml:space="preserve">, </w:t>
+      </w:r>
+      <w:r>
+        <w:rPr>
+          <w:sz w:val="24"/>
+          <w:szCs w:val="24"/>
+        </w:rPr>
+        <w:t>mussels</w:t>
+      </w:r>
+      <w:r>
+        <w:rPr>
+          <w:sz w:val="24"/>
+          <w:szCs w:val="24"/>
+        </w:rPr>
+        <w:t xml:space="preserve">, </w:t>
+      </w:r>
+      <w:r>
+        <w:rPr>
+          <w:sz w:val="24"/>
+          <w:szCs w:val="24"/>
+        </w:rPr>
+        <w:t>oysters</w:t>
+      </w:r>
+      <w:r>
+        <w:rPr>
+          <w:sz w:val="24"/>
+          <w:szCs w:val="24"/>
+        </w:rPr>
+        <w:t xml:space="preserve">, </w:t>
+      </w:r>
+      <w:r>
+        <w:rPr>
+          <w:sz w:val="24"/>
+          <w:szCs w:val="24"/>
+        </w:rPr>
+        <w:t>scallops</w:t>
+      </w:r>
+      <w:r>
+        <w:rPr>
+          <w:sz w:val="24"/>
+          <w:szCs w:val="24"/>
+        </w:rPr>
+        <w:t xml:space="preserve">, </w:t>
+      </w:r>
+      <w:r>
+        <w:rPr>
+          <w:sz w:val="24"/>
+          <w:szCs w:val="24"/>
+        </w:rPr>
+        <w:t>shrimp</w:t>
+      </w:r>
+      <w:r>
+        <w:rPr>
+          <w:sz w:val="24"/>
+          <w:szCs w:val="24"/>
+        </w:rPr>
+        <w:t xml:space="preserve">, </w:t>
+      </w:r>
+      <w:r>
+        <w:rPr>
+          <w:sz w:val="24"/>
+          <w:szCs w:val="24"/>
+        </w:rPr>
+        <w:t>other shellfish</w:t>
+      </w:r>
+      <w:r>
+        <w:rPr>
+          <w:sz w:val="24"/>
+          <w:szCs w:val="24"/>
+        </w:rPr>
+        <w:t xml:space="preserve">, </w:t>
+      </w:r>
+      <w:r>
+        <w:rPr>
+          <w:sz w:val="24"/>
+          <w:szCs w:val="24"/>
+        </w:rPr>
+        <w:t>other unknown shellfish eaten</w:t>
+      </w:r>
+    </w:p>
+    <w:p>
+      <w:pPr>
+        <w:rPr>
+          <w:sz w:val="24"/>
+          <w:szCs w:val="24"/>
+        </w:rPr>
+      </w:pPr>
+      <w:r>
+        <w:rPr>
+          <w:sz w:val="24"/>
+          <w:szCs w:val="24"/>
+        </w:rPr>
+        <w:t xml:space="preserve">Fish: </w:t>
+      </w:r>
+      <w:r>
+        <w:rPr>
+          <w:sz w:val="24"/>
+          <w:szCs w:val="24"/>
+        </w:rPr>
+        <w:t>breaded fish products eaten</w:t>
+      </w:r>
+      <w:r>
+        <w:rPr>
+          <w:sz w:val="24"/>
+          <w:szCs w:val="24"/>
+        </w:rPr>
+        <w:t xml:space="preserve">, </w:t>
+      </w:r>
+      <w:r>
+        <w:rPr>
+          <w:sz w:val="24"/>
+          <w:szCs w:val="24"/>
+        </w:rPr>
+        <w:t>tuna</w:t>
+      </w:r>
+      <w:r>
+        <w:rPr>
+          <w:sz w:val="24"/>
+          <w:szCs w:val="24"/>
+        </w:rPr>
+        <w:t xml:space="preserve">, </w:t>
+      </w:r>
+      <w:r>
+        <w:rPr>
+          <w:sz w:val="24"/>
+          <w:szCs w:val="24"/>
+        </w:rPr>
+        <w:t>bass</w:t>
+      </w:r>
+      <w:r>
+        <w:rPr>
+          <w:sz w:val="24"/>
+          <w:szCs w:val="24"/>
+        </w:rPr>
+        <w:t xml:space="preserve">, </w:t>
+      </w:r>
+      <w:r>
+        <w:rPr>
+          <w:sz w:val="24"/>
+          <w:szCs w:val="24"/>
+        </w:rPr>
+        <w:t>catfish</w:t>
+      </w:r>
+      <w:r>
+        <w:rPr>
+          <w:sz w:val="24"/>
+          <w:szCs w:val="24"/>
+        </w:rPr>
+        <w:t xml:space="preserve">, </w:t>
+      </w:r>
+      <w:r>
+        <w:rPr>
+          <w:sz w:val="24"/>
+          <w:szCs w:val="24"/>
+        </w:rPr>
+        <w:t>cod</w:t>
+      </w:r>
+      <w:r>
+        <w:rPr>
+          <w:sz w:val="24"/>
+          <w:szCs w:val="24"/>
+        </w:rPr>
+        <w:t xml:space="preserve">, </w:t>
+      </w:r>
+      <w:r>
+        <w:rPr>
+          <w:sz w:val="24"/>
+          <w:szCs w:val="24"/>
+        </w:rPr>
+        <w:t>flatfish</w:t>
+      </w:r>
+      <w:r>
+        <w:rPr>
+          <w:sz w:val="24"/>
+          <w:szCs w:val="24"/>
+        </w:rPr>
+        <w:t xml:space="preserve">, </w:t>
+      </w:r>
+      <w:r>
+        <w:rPr>
+          <w:sz w:val="24"/>
+          <w:szCs w:val="24"/>
+        </w:rPr>
+        <w:t>haddock</w:t>
+      </w:r>
+      <w:r>
+        <w:rPr>
+          <w:sz w:val="24"/>
+          <w:szCs w:val="24"/>
+        </w:rPr>
+        <w:t xml:space="preserve">, </w:t>
+      </w:r>
+      <w:r>
+        <w:rPr>
+          <w:sz w:val="24"/>
+          <w:szCs w:val="24"/>
+        </w:rPr>
+        <w:t>mackerel</w:t>
+      </w:r>
+      <w:r>
+        <w:rPr>
+          <w:sz w:val="24"/>
+          <w:szCs w:val="24"/>
+        </w:rPr>
+        <w:t xml:space="preserve">, </w:t>
+      </w:r>
+      <w:r>
+        <w:rPr>
+          <w:sz w:val="24"/>
+          <w:szCs w:val="24"/>
+        </w:rPr>
+        <w:t>perch</w:t>
+      </w:r>
+      <w:r>
+        <w:rPr>
+          <w:sz w:val="24"/>
+          <w:szCs w:val="24"/>
+        </w:rPr>
+        <w:t xml:space="preserve">, </w:t>
+      </w:r>
+      <w:r>
+        <w:rPr>
+          <w:sz w:val="24"/>
+          <w:szCs w:val="24"/>
+        </w:rPr>
+        <w:t>pike</w:t>
+      </w:r>
+      <w:r>
+        <w:rPr>
+          <w:sz w:val="24"/>
+          <w:szCs w:val="24"/>
+        </w:rPr>
+        <w:t xml:space="preserve">, </w:t>
+      </w:r>
+      <w:r>
+        <w:rPr>
+          <w:sz w:val="24"/>
+          <w:szCs w:val="24"/>
+        </w:rPr>
+        <w:t>pollock</w:t>
+      </w:r>
+      <w:r>
+        <w:rPr>
+          <w:sz w:val="24"/>
+          <w:szCs w:val="24"/>
+        </w:rPr>
+        <w:t xml:space="preserve">, </w:t>
+      </w:r>
+      <w:r>
+        <w:rPr>
+          <w:sz w:val="24"/>
+          <w:szCs w:val="24"/>
+        </w:rPr>
+        <w:t>porgy</w:t>
+      </w:r>
+      <w:r>
+        <w:rPr>
+          <w:sz w:val="24"/>
+          <w:szCs w:val="24"/>
+        </w:rPr>
+        <w:t xml:space="preserve">, </w:t>
+      </w:r>
+      <w:r>
+        <w:rPr>
+          <w:sz w:val="24"/>
+          <w:szCs w:val="24"/>
+        </w:rPr>
+        <w:t>salmon</w:t>
+      </w:r>
+      <w:r>
+        <w:rPr>
+          <w:sz w:val="24"/>
+          <w:szCs w:val="24"/>
+        </w:rPr>
+        <w:t xml:space="preserve">, </w:t>
+      </w:r>
+      <w:r>
+        <w:rPr>
+          <w:sz w:val="24"/>
+          <w:szCs w:val="24"/>
+        </w:rPr>
+        <w:t>sardines</w:t>
+      </w:r>
+      <w:r>
+        <w:rPr>
+          <w:sz w:val="24"/>
+          <w:szCs w:val="24"/>
+        </w:rPr>
+        <w:t xml:space="preserve">, </w:t>
+      </w:r>
+      <w:r>
+        <w:rPr>
+          <w:sz w:val="24"/>
+          <w:szCs w:val="24"/>
+        </w:rPr>
+        <w:t>sea bass</w:t>
+      </w:r>
+      <w:r>
+        <w:rPr>
+          <w:sz w:val="24"/>
+          <w:szCs w:val="24"/>
+        </w:rPr>
+        <w:t xml:space="preserve">, </w:t>
+      </w:r>
+      <w:r>
+        <w:rPr>
+          <w:sz w:val="24"/>
+          <w:szCs w:val="24"/>
+        </w:rPr>
+        <w:t>shark</w:t>
+      </w:r>
+      <w:r>
+        <w:rPr>
+          <w:sz w:val="24"/>
+          <w:szCs w:val="24"/>
+        </w:rPr>
+        <w:t xml:space="preserve">, </w:t>
+      </w:r>
+      <w:r>
+        <w:rPr>
+          <w:sz w:val="24"/>
+          <w:szCs w:val="24"/>
+        </w:rPr>
+        <w:t>swordfish</w:t>
+      </w:r>
+      <w:r>
+        <w:rPr>
+          <w:sz w:val="24"/>
+          <w:szCs w:val="24"/>
+        </w:rPr>
+        <w:t xml:space="preserve">, </w:t>
+      </w:r>
+      <w:r>
+        <w:rPr>
+          <w:sz w:val="24"/>
+          <w:szCs w:val="24"/>
+        </w:rPr>
+        <w:t>trout</w:t>
+      </w:r>
+      <w:r>
+        <w:rPr>
+          <w:sz w:val="24"/>
+          <w:szCs w:val="24"/>
+        </w:rPr>
+        <w:t xml:space="preserve">, </w:t>
+      </w:r>
+      <w:r>
+        <w:rPr>
+          <w:sz w:val="24"/>
+          <w:szCs w:val="24"/>
+        </w:rPr>
+        <w:t>walleye</w:t>
+      </w:r>
+      <w:r>
+        <w:rPr>
+          <w:sz w:val="24"/>
+          <w:szCs w:val="24"/>
+        </w:rPr>
+        <w:t xml:space="preserve">, </w:t>
+      </w:r>
+      <w:r>
+        <w:rPr>
+          <w:sz w:val="24"/>
+          <w:szCs w:val="24"/>
+        </w:rPr>
+        <w:t>other fish</w:t>
+      </w:r>
+      <w:r>
+        <w:rPr>
+          <w:sz w:val="24"/>
+          <w:szCs w:val="24"/>
+        </w:rPr>
+        <w:t xml:space="preserve">, </w:t>
+      </w:r>
+      <w:r>
+        <w:rPr>
+          <w:sz w:val="24"/>
+          <w:szCs w:val="24"/>
+        </w:rPr>
+        <w:t>other unknown fish eaten</w:t>
+      </w:r>
+    </w:p>
+    <w:p>
+      <w:pPr>
+        <w:rPr>
+          <w:sz w:val="24"/>
+          <w:szCs w:val="24"/>
+        </w:rPr>
+      </w:pPr>
+      <w:r>
+        <w:rPr>
+          <w:sz w:val="24"/>
+          <w:szCs w:val="24"/>
+        </w:rPr>
+        <w:t>Do we need Fish or We need Fish+Shellfish=Seafood?</w:t>
+      </w:r>
+    </w:p>
+    <w:p>
+      <w:pPr>
+        <w:rPr>
+          <w:sz w:val="24"/>
+          <w:szCs w:val="24"/>
+        </w:rPr>
+      </w:pPr>
+      <w:r>
+        <w:rPr>
+          <w:sz w:val="24"/>
+          <w:szCs w:val="24"/>
+        </w:rPr>
+        <w:t>We use Yes or No, or we use times/week?</w:t>
+      </w:r>
+    </w:p>
+    <w:p>
+      <w:pPr>
+        <w:rPr>
+          <w:sz w:val="24"/>
+          <w:szCs w:val="24"/>
+        </w:rPr>
+      </w:pPr>
+      <w:r>
+        <w:rPr>
+          <w:sz w:val="24"/>
+          <w:szCs w:val="24"/>
+        </w:rPr>
+        <w:t>(</w:t>
+      </w:r>
+      <w:r>
+        <w:rPr>
+          <w:sz w:val="24"/>
+          <w:szCs w:val="24"/>
+        </w:rPr>
+        <w:t>4</w:t>
+      </w:r>
+      <w:r>
+        <w:rPr>
+          <w:sz w:val="24"/>
+          <w:szCs w:val="24"/>
+        </w:rPr>
+        <w:t>) We use times/week, or times/day or times/year?</w:t>
+      </w:r>
+      <w:r>
+        <w:rPr>
+          <w:sz w:val="24"/>
+          <w:szCs w:val="24"/>
+        </w:rPr>
+        <w:t xml:space="preserve"> If there are multiple vegetables</w:t>
+      </w:r>
+      <w:r>
+        <w:rPr>
+          <w:sz w:val="24"/>
+          <w:szCs w:val="24"/>
+        </w:rPr>
+        <w:t xml:space="preserve"> or fish</w:t>
+      </w:r>
+      <w:r>
+        <w:rPr>
+          <w:sz w:val="24"/>
+          <w:szCs w:val="24"/>
+        </w:rPr>
+        <w:t>, are we using the sum?</w:t>
+      </w:r>
+      <w:r>
+        <w:rPr>
+          <w:sz w:val="24"/>
+          <w:szCs w:val="24"/>
+        </w:rPr>
+        <w:t xml:space="preserve"> We also have Yes or No information for fish.</w:t>
+      </w:r>
+    </w:p>
+    <w:p>
+      <w:pPr>
+        <w:rPr>
+          <w:sz w:val="24"/>
+          <w:szCs w:val="24"/>
+        </w:rPr>
+      </w:pPr>
+      <w:r>
+        <w:rPr>
+          <w:sz w:val="24"/>
+          <w:szCs w:val="24"/>
+        </w:rPr>
+        <w:t xml:space="preserve">(5) Consumption of </w:t>
+      </w:r>
+      <w:r>
+        <w:rPr>
+          <w:sz w:val="24"/>
+          <w:szCs w:val="24"/>
+        </w:rPr>
+        <w:t>unprocessed poultry</w:t>
+      </w:r>
+    </w:p>
+    <w:p>
+      <w:pPr>
+        <w:rPr>
+          <w:sz w:val="24"/>
+          <w:szCs w:val="24"/>
+        </w:rPr>
+      </w:pPr>
+      <w:r>
+        <w:rPr>
+          <w:sz w:val="24"/>
+          <w:szCs w:val="24"/>
+        </w:rPr>
+        <w:t>We do not have this information, unless using individual food and query</w:t>
+      </w:r>
+    </w:p>
+    <w:p>
+      <w:pPr>
+        <w:rPr>
+          <w:sz w:val="24"/>
+          <w:szCs w:val="24"/>
+        </w:rPr>
+      </w:pPr>
+      <w:r>
+        <w:rPr>
+          <w:sz w:val="24"/>
+          <w:szCs w:val="24"/>
+        </w:rPr>
+        <w:t>(6)</w:t>
+      </w:r>
+      <w:r>
+        <w:rPr>
+          <w:rFonts w:hint="eastAsia"/>
+          <w:sz w:val="24"/>
+          <w:szCs w:val="24"/>
+        </w:rPr>
+        <w:t xml:space="preserve"> </w:t>
+      </w:r>
+      <w:r>
+        <w:rPr>
+          <w:sz w:val="24"/>
+          <w:szCs w:val="24"/>
+        </w:rPr>
+        <w:t>Consumption of legume</w:t>
+      </w:r>
+    </w:p>
+    <w:p>
+      <w:pPr>
+        <w:rPr>
+          <w:rFonts w:hint="eastAsia"/>
+          <w:sz w:val="24"/>
+          <w:szCs w:val="24"/>
+        </w:rPr>
+      </w:pPr>
+      <w:r>
+        <w:rPr>
+          <w:sz w:val="24"/>
+          <w:szCs w:val="24"/>
+        </w:rPr>
+        <w:t>It looks like legume is approximately beans, and is a type of vegetables, do we still need it? If Yes, then I will use consumption of beans.</w:t>
+      </w:r>
+    </w:p>
+    <w:p>
+      <w:pPr>
+        <w:rPr>
+          <w:sz w:val="24"/>
+          <w:szCs w:val="24"/>
+        </w:rPr>
+      </w:pPr>
+    </w:p>
+    <w:p>
+      <w:pPr>
+        <w:rPr>
+          <w:sz w:val="24"/>
+          <w:szCs w:val="24"/>
+        </w:rPr>
+      </w:pPr>
+      <w:r>
+        <w:rPr>
+          <w:sz w:val="24"/>
+          <w:szCs w:val="24"/>
+        </w:rPr>
+        <w:lastRenderedPageBreak/>
+        <w:t>(7) Consumption of total dairy</w:t>
+      </w:r>
+    </w:p>
+    <w:p>
+      <w:pPr>
+        <w:rPr>
+          <w:sz w:val="24"/>
+          <w:szCs w:val="24"/>
+        </w:rPr>
+      </w:pPr>
+      <w:r>
+        <w:rPr>
+          <w:sz w:val="24"/>
+          <w:szCs w:val="24"/>
+        </w:rPr>
+        <w:t xml:space="preserve">The closest I found is </w:t>
+      </w:r>
+      <w:r>
+        <w:rPr>
+          <w:sz w:val="24"/>
+          <w:szCs w:val="24"/>
+        </w:rPr>
+        <w:t>DTD030Q - How often drink milk or on cereal?</w:t>
+      </w:r>
+      <w:r>
+        <w:rPr>
+          <w:sz w:val="24"/>
+          <w:szCs w:val="24"/>
+        </w:rPr>
+        <w:t xml:space="preserve"> Can we use it?</w:t>
+      </w:r>
+    </w:p>
+    <w:p>
+      <w:pPr>
+        <w:rPr>
+          <w:sz w:val="24"/>
+          <w:szCs w:val="24"/>
+        </w:rPr>
+      </w:pPr>
+      <w:r>
+        <w:rPr>
+          <w:sz w:val="24"/>
+          <w:szCs w:val="24"/>
+        </w:rPr>
+        <w:t>(8) Consumption of nuts and seeds</w:t>
+      </w:r>
+    </w:p>
+    <w:p>
+      <w:pPr>
+        <w:rPr>
+          <w:sz w:val="24"/>
+          <w:szCs w:val="24"/>
+        </w:rPr>
+      </w:pPr>
+      <w:r>
+        <w:rPr>
+          <w:sz w:val="24"/>
+          <w:szCs w:val="24"/>
+        </w:rPr>
+        <w:t xml:space="preserve">We do not have this information in NHANES </w:t>
+      </w:r>
+      <w:r>
+        <w:rPr>
+          <w:sz w:val="24"/>
+          <w:szCs w:val="24"/>
+        </w:rPr>
+        <w:t>unless using individual food and query</w:t>
+      </w:r>
+    </w:p>
+    <w:p>
+      <w:pPr>
+        <w:rPr>
+          <w:sz w:val="24"/>
+          <w:szCs w:val="24"/>
+        </w:rPr>
+      </w:pPr>
+      <w:r>
+        <w:rPr>
+          <w:sz w:val="24"/>
+          <w:szCs w:val="24"/>
+        </w:rPr>
+        <w:t xml:space="preserve">(9) </w:t>
+      </w:r>
+      <w:r>
+        <w:rPr>
+          <w:sz w:val="24"/>
+          <w:szCs w:val="24"/>
+        </w:rPr>
+        <w:t xml:space="preserve">Consumption of </w:t>
+      </w:r>
+      <w:r>
+        <w:rPr>
+          <w:sz w:val="24"/>
+          <w:szCs w:val="24"/>
+        </w:rPr>
+        <w:t>eggs</w:t>
+      </w:r>
+    </w:p>
+    <w:p>
+      <w:pPr>
+        <w:rPr>
+          <w:sz w:val="24"/>
+          <w:szCs w:val="24"/>
+        </w:rPr>
+      </w:pPr>
+      <w:r>
+        <w:rPr>
+          <w:sz w:val="24"/>
+          <w:szCs w:val="24"/>
+        </w:rPr>
+        <w:t>We do not have this information in NHANES unless using individual food and query</w:t>
+      </w:r>
+    </w:p>
+    <w:p>
+      <w:pPr>
+        <w:rPr>
+          <w:sz w:val="24"/>
+          <w:szCs w:val="24"/>
+        </w:rPr>
+      </w:pPr>
+      <w:r>
+        <w:rPr>
+          <w:sz w:val="24"/>
+          <w:szCs w:val="24"/>
+        </w:rPr>
+        <w:t xml:space="preserve">(10) </w:t>
+      </w:r>
+      <w:r>
+        <w:rPr>
+          <w:sz w:val="24"/>
+          <w:szCs w:val="24"/>
+        </w:rPr>
+        <w:t>Consumption of whole grain</w:t>
+      </w:r>
+    </w:p>
+    <w:p>
+      <w:pPr>
+        <w:rPr>
+          <w:sz w:val="24"/>
+          <w:szCs w:val="24"/>
+        </w:rPr>
+      </w:pPr>
+      <w:r>
+        <w:rPr>
+          <w:sz w:val="24"/>
+          <w:szCs w:val="24"/>
+        </w:rPr>
+        <w:t xml:space="preserve">I only found consumption of cooked whole grains, including </w:t>
+      </w:r>
+      <w:r>
+        <w:rPr>
+          <w:sz w:val="24"/>
+          <w:szCs w:val="24"/>
+        </w:rPr>
+        <w:t xml:space="preserve">brown rice or other cooked whole grains, such as bulgur, cracked wheat, or millet? </w:t>
+      </w:r>
+      <w:r>
+        <w:rPr>
+          <w:sz w:val="24"/>
+          <w:szCs w:val="24"/>
+        </w:rPr>
+        <w:t>But not</w:t>
+      </w:r>
+      <w:r>
+        <w:rPr>
+          <w:sz w:val="24"/>
+          <w:szCs w:val="24"/>
+        </w:rPr>
+        <w:t xml:space="preserve"> include white rice.</w:t>
+      </w:r>
+      <w:r>
+        <w:rPr>
+          <w:sz w:val="24"/>
+          <w:szCs w:val="24"/>
+        </w:rPr>
+        <w:t xml:space="preserve"> Can we use it?</w:t>
+      </w:r>
+    </w:p>
+    <w:p>
+      <w:pPr>
+        <w:rPr>
+          <w:sz w:val="24"/>
+          <w:szCs w:val="24"/>
+        </w:rPr>
+      </w:pPr>
+      <w:r>
+        <w:rPr>
+          <w:sz w:val="24"/>
+          <w:szCs w:val="24"/>
+        </w:rPr>
+        <w:t xml:space="preserve">(11) </w:t>
+      </w:r>
+      <w:r>
+        <w:rPr>
+          <w:sz w:val="24"/>
+          <w:szCs w:val="24"/>
+        </w:rPr>
+        <w:t>Consumption of total meat</w:t>
+      </w:r>
+    </w:p>
+    <w:p>
+      <w:pPr>
+        <w:rPr>
+          <w:sz w:val="24"/>
+          <w:szCs w:val="24"/>
+        </w:rPr>
+      </w:pPr>
+      <w:r>
+        <w:rPr>
+          <w:sz w:val="24"/>
+          <w:szCs w:val="24"/>
+        </w:rPr>
+        <w:t>Looks like we only have red meat + processed meat and seafood (</w:t>
+      </w:r>
+      <w:r>
+        <w:rPr>
+          <w:sz w:val="24"/>
+          <w:szCs w:val="24"/>
+        </w:rPr>
+        <w:t>such as bacon, lunch meats, or hot dogs?</w:t>
+      </w:r>
+      <w:r>
+        <w:rPr>
+          <w:sz w:val="24"/>
+          <w:szCs w:val="24"/>
+        </w:rPr>
+        <w:t xml:space="preserve">) Because we do not have </w:t>
+      </w:r>
+      <w:r>
+        <w:rPr>
+          <w:sz w:val="24"/>
+          <w:szCs w:val="24"/>
+        </w:rPr>
+        <w:t>chicken, turkey</w:t>
+      </w:r>
+      <w:r>
+        <w:rPr>
+          <w:sz w:val="24"/>
+          <w:szCs w:val="24"/>
+        </w:rPr>
+        <w:t>, can we still define total meat?</w:t>
+      </w:r>
+    </w:p>
+    <w:p>
+      <w:pPr>
+        <w:rPr>
+          <w:sz w:val="24"/>
+          <w:szCs w:val="24"/>
+        </w:rPr>
+      </w:pPr>
+      <w:r>
+        <w:rPr>
+          <w:sz w:val="24"/>
+          <w:szCs w:val="24"/>
+        </w:rPr>
+        <w:t>(12)  Consumption of coffee</w:t>
+      </w:r>
+    </w:p>
+    <w:p>
+      <w:pPr>
+        <w:rPr>
+          <w:sz w:val="24"/>
+          <w:szCs w:val="24"/>
+        </w:rPr>
+      </w:pPr>
+      <w:r>
+        <w:rPr>
+          <w:sz w:val="24"/>
+          <w:szCs w:val="24"/>
+        </w:rPr>
+        <w:t xml:space="preserve">We have </w:t>
+      </w:r>
+      <w:r>
+        <w:rPr>
+          <w:sz w:val="24"/>
+          <w:szCs w:val="24"/>
+        </w:rPr>
+        <w:t>How often drink sweetened coffee/tea?</w:t>
+      </w:r>
+      <w:r>
+        <w:rPr>
+          <w:sz w:val="24"/>
+          <w:szCs w:val="24"/>
+        </w:rPr>
+        <w:t xml:space="preserve"> Can we use it?</w:t>
+      </w:r>
+    </w:p>
+    <w:p>
+      <w:pPr>
+        <w:rPr>
+          <w:sz w:val="24"/>
+          <w:szCs w:val="24"/>
+        </w:rPr>
+      </w:pPr>
+      <w:r>
+        <w:rPr>
+          <w:sz w:val="24"/>
+          <w:szCs w:val="24"/>
+        </w:rPr>
+        <w:t xml:space="preserve">(13) Consumption of </w:t>
+      </w:r>
+      <w:r>
+        <w:rPr>
+          <w:sz w:val="24"/>
+          <w:szCs w:val="24"/>
+        </w:rPr>
+        <w:t>desert/sweet</w:t>
+      </w:r>
+    </w:p>
+    <w:p>
+      <w:pPr>
+        <w:rPr>
+          <w:sz w:val="24"/>
+          <w:szCs w:val="24"/>
+        </w:rPr>
+      </w:pPr>
+      <w:r>
+        <w:rPr>
+          <w:sz w:val="24"/>
+          <w:szCs w:val="24"/>
+        </w:rPr>
+        <w:t xml:space="preserve">We have </w:t>
+      </w:r>
+      <w:r>
+        <w:rPr>
+          <w:sz w:val="24"/>
+          <w:szCs w:val="24"/>
+        </w:rPr>
+        <w:t>chocolate or candy</w:t>
+      </w:r>
+      <w:r>
+        <w:rPr>
+          <w:sz w:val="24"/>
+          <w:szCs w:val="24"/>
+        </w:rPr>
+        <w:t xml:space="preserve">, </w:t>
+      </w:r>
+      <w:r>
+        <w:rPr>
+          <w:sz w:val="24"/>
+          <w:szCs w:val="24"/>
+        </w:rPr>
+        <w:t>pastries</w:t>
+      </w:r>
+      <w:r>
+        <w:rPr>
+          <w:sz w:val="24"/>
+          <w:szCs w:val="24"/>
+        </w:rPr>
+        <w:t xml:space="preserve">, </w:t>
+      </w:r>
+      <w:r>
+        <w:rPr>
+          <w:sz w:val="24"/>
+          <w:szCs w:val="24"/>
+        </w:rPr>
+        <w:t>cookies/cake</w:t>
+      </w:r>
+      <w:r>
+        <w:rPr>
+          <w:sz w:val="24"/>
+          <w:szCs w:val="24"/>
+        </w:rPr>
+        <w:t xml:space="preserve">, </w:t>
+      </w:r>
+      <w:r>
+        <w:rPr>
+          <w:sz w:val="24"/>
+          <w:szCs w:val="24"/>
+        </w:rPr>
+        <w:t>ice cream</w:t>
+      </w:r>
+      <w:r>
+        <w:rPr>
+          <w:sz w:val="24"/>
+          <w:szCs w:val="24"/>
+        </w:rPr>
+        <w:t xml:space="preserve">, </w:t>
+      </w:r>
+      <w:r>
+        <w:rPr>
+          <w:sz w:val="24"/>
+          <w:szCs w:val="24"/>
+        </w:rPr>
+        <w:t>popcorn</w:t>
+      </w:r>
+      <w:r>
+        <w:rPr>
+          <w:sz w:val="24"/>
+          <w:szCs w:val="24"/>
+        </w:rPr>
+        <w:t>, Can we combine them to define desert and sweet?</w:t>
+      </w:r>
+    </w:p>
+    <w:p>
+      <w:pPr>
+        <w:rPr>
+          <w:sz w:val="24"/>
+          <w:szCs w:val="24"/>
+        </w:rPr>
+      </w:pPr>
+      <w:r>
+        <w:rPr>
+          <w:sz w:val="24"/>
+          <w:szCs w:val="24"/>
+        </w:rPr>
+        <w:t xml:space="preserve">(14) We don’t have </w:t>
+      </w:r>
+      <w:r>
+        <w:rPr>
+          <w:sz w:val="24"/>
+          <w:szCs w:val="24"/>
+        </w:rPr>
+        <w:t>Consumption of beef</w:t>
+      </w:r>
+      <w:r>
+        <w:rPr>
+          <w:sz w:val="24"/>
+          <w:szCs w:val="24"/>
+        </w:rPr>
+        <w:t xml:space="preserve">, </w:t>
+      </w:r>
+      <w:r>
+        <w:rPr>
+          <w:sz w:val="24"/>
+          <w:szCs w:val="24"/>
+        </w:rPr>
+        <w:t>Consumption of methionine</w:t>
+      </w:r>
+      <w:r>
+        <w:rPr>
+          <w:sz w:val="24"/>
+          <w:szCs w:val="24"/>
+        </w:rPr>
+        <w:t xml:space="preserve">, </w:t>
+      </w:r>
+      <w:r>
+        <w:rPr>
+          <w:sz w:val="24"/>
+          <w:szCs w:val="24"/>
+        </w:rPr>
+        <w:t>Consumption of berries</w:t>
+      </w:r>
+      <w:r>
+        <w:rPr>
+          <w:sz w:val="24"/>
+          <w:szCs w:val="24"/>
+        </w:rPr>
+        <w:t xml:space="preserve">, </w:t>
+      </w:r>
+      <w:r>
+        <w:rPr>
+          <w:sz w:val="24"/>
+          <w:szCs w:val="24"/>
+        </w:rPr>
+        <w:t>Consumption of blood dishes</w:t>
+      </w:r>
+      <w:r>
+        <w:rPr>
+          <w:sz w:val="24"/>
+          <w:szCs w:val="24"/>
+        </w:rPr>
+        <w:t xml:space="preserve"> information. Can we remove them?</w:t>
+      </w:r>
+      <w:r>
+        <w:rPr>
+          <w:sz w:val="24"/>
+          <w:szCs w:val="24"/>
+        </w:rPr>
+        <w:t xml:space="preserve"> Only appear once in literature.</w:t>
       </w:r>
     </w:p>
     <w:sectPr>

--- a/meeting questions.docx
+++ b/meeting questions.docx
@@ -3119,6 +3119,531 @@
     <w:p>
       <w:pPr>
         <w:rPr>
+          <w:b/>
+          <w:bCs/>
+          <w:color w:val="FF0000"/>
+          <w:sz w:val="24"/>
+          <w:szCs w:val="24"/>
+        </w:rPr>
+      </w:pPr>
+      <w:r>
+        <w:rPr>
+          <w:b/>
+          <w:bCs/>
+          <w:color w:val="FF0000"/>
+          <w:sz w:val="24"/>
+          <w:szCs w:val="24"/>
+        </w:rPr>
+        <w:t xml:space="preserve">After removing NHANES 2015-2016 because of no occupation current job, there are </w:t>
+      </w:r>
+      <w:r>
+        <w:rPr>
+          <w:b/>
+          <w:bCs/>
+          <w:color w:val="FF0000"/>
+          <w:sz w:val="24"/>
+          <w:szCs w:val="24"/>
+        </w:rPr>
+        <w:t>24678</w:t>
+      </w:r>
+      <w:r>
+        <w:rPr>
+          <w:b/>
+          <w:bCs/>
+          <w:color w:val="FF0000"/>
+          <w:sz w:val="24"/>
+          <w:szCs w:val="24"/>
+        </w:rPr>
+        <w:t xml:space="preserve"> eligible (&gt;18+) and 3082 deaths</w:t>
+      </w:r>
+    </w:p>
+    <w:p>
+      <w:pPr>
+        <w:rPr>
+          <w:sz w:val="24"/>
+          <w:szCs w:val="24"/>
+        </w:rPr>
+      </w:pPr>
+      <w:r>
+        <w:rPr>
+          <w:sz w:val="24"/>
+          <w:szCs w:val="24"/>
+        </w:rPr>
+        <w:t>(1) Consumption of fish</w:t>
+      </w:r>
+    </w:p>
+    <w:p>
+      <w:pPr>
+        <w:rPr>
+          <w:sz w:val="24"/>
+          <w:szCs w:val="24"/>
+        </w:rPr>
+      </w:pPr>
+      <w:r>
+        <w:rPr>
+          <w:sz w:val="24"/>
+          <w:szCs w:val="24"/>
+        </w:rPr>
+        <w:t>In NHANES, we only have frequency information about consumption of fish</w:t>
+      </w:r>
+      <w:r>
+        <w:rPr>
+          <w:sz w:val="24"/>
+          <w:szCs w:val="24"/>
+        </w:rPr>
+        <w:t xml:space="preserve"> (that means we don’t have frequency information about consumption of other foods)</w:t>
+      </w:r>
+    </w:p>
+    <w:p>
+      <w:pPr>
+        <w:rPr>
+          <w:sz w:val="24"/>
+          <w:szCs w:val="24"/>
+        </w:rPr>
+      </w:pPr>
+      <w:r>
+        <w:rPr>
+          <w:sz w:val="24"/>
+          <w:szCs w:val="24"/>
+        </w:rPr>
+        <w:t>In NHANES, we have Shellfish: Clams, crabs, crayfish, lobsters, mussels, oysters, scallops, shrimp, other shellfish, other unknown shellfish eaten</w:t>
+      </w:r>
+    </w:p>
+    <w:p>
+      <w:pPr>
+        <w:rPr>
+          <w:sz w:val="24"/>
+          <w:szCs w:val="24"/>
+        </w:rPr>
+      </w:pPr>
+      <w:r>
+        <w:rPr>
+          <w:sz w:val="24"/>
+          <w:szCs w:val="24"/>
+        </w:rPr>
+        <w:t>Fish: breaded fish products eaten, tuna, bass, catfish, cod, flatfish, haddock, mackerel, perch, pike, pollock, porgy, salmon, sardines, sea bass, shark, swordfish, trout, walleye, other fish, other unknown fish eaten</w:t>
+      </w:r>
+    </w:p>
+    <w:p>
+      <w:pPr>
+        <w:rPr>
+          <w:sz w:val="24"/>
+          <w:szCs w:val="24"/>
+        </w:rPr>
+      </w:pPr>
+      <w:r>
+        <w:rPr>
+          <w:sz w:val="24"/>
+          <w:szCs w:val="24"/>
+        </w:rPr>
+        <w:t>On the other hand, i</w:t>
+      </w:r>
+      <w:r>
+        <w:rPr>
+          <w:sz w:val="24"/>
+          <w:szCs w:val="24"/>
+        </w:rPr>
+        <w:t xml:space="preserve">n </w:t>
+      </w:r>
+      <w:r>
+        <w:rPr>
+          <w:sz w:val="24"/>
+          <w:szCs w:val="24"/>
+        </w:rPr>
+        <w:t>Food Patterns Equivalent Database</w:t>
+      </w:r>
+      <w:r>
+        <w:rPr>
+          <w:sz w:val="24"/>
+          <w:szCs w:val="24"/>
+        </w:rPr>
+        <w:t xml:space="preserve">, we have </w:t>
+      </w:r>
+      <w:r>
+        <w:rPr>
+          <w:sz w:val="24"/>
+          <w:szCs w:val="24"/>
+        </w:rPr>
+        <w:t>ounce equivalent information about seafood, which can be combined from seafood high in n-3 fatty acid+ sea food low in n-3 fatty acid.</w:t>
+      </w:r>
+    </w:p>
+    <w:p>
+      <w:pPr>
+        <w:rPr>
+          <w:sz w:val="24"/>
+          <w:szCs w:val="24"/>
+        </w:rPr>
+      </w:pPr>
+      <w:r>
+        <w:rPr>
+          <w:sz w:val="24"/>
+          <w:szCs w:val="24"/>
+        </w:rPr>
+        <w:t>Which one do we use, in terms of consistency, I suggest only using ounce equivalent and disregard frequency information?</w:t>
+      </w:r>
+    </w:p>
+    <w:p>
+      <w:pPr>
+        <w:rPr>
+          <w:sz w:val="24"/>
+          <w:szCs w:val="24"/>
+        </w:rPr>
+      </w:pPr>
+      <w:r>
+        <w:rPr>
+          <w:sz w:val="24"/>
+          <w:szCs w:val="24"/>
+        </w:rPr>
+        <w:t>(2) Total fruit includes citrus, melons, and berries, other fruits and fruit juice</w:t>
+      </w:r>
+    </w:p>
+    <w:p>
+      <w:pPr>
+        <w:rPr>
+          <w:sz w:val="24"/>
+          <w:szCs w:val="24"/>
+        </w:rPr>
+      </w:pPr>
+      <w:r>
+        <w:rPr>
+          <w:sz w:val="24"/>
+          <w:szCs w:val="24"/>
+        </w:rPr>
+        <w:t>(3) Total vegetables includes dark green vegetables, total red and orange vegetables, other red and total starchy vegetables</w:t>
+      </w:r>
+      <w:r>
+        <w:rPr>
+          <w:sz w:val="24"/>
+          <w:szCs w:val="24"/>
+        </w:rPr>
+        <w:t xml:space="preserve"> and other vegetables.</w:t>
+      </w:r>
+    </w:p>
+    <w:p>
+      <w:pPr>
+        <w:rPr>
+          <w:sz w:val="24"/>
+          <w:szCs w:val="24"/>
+        </w:rPr>
+      </w:pPr>
+      <w:r>
+        <w:rPr>
+          <w:sz w:val="24"/>
+          <w:szCs w:val="24"/>
+        </w:rPr>
+        <w:t xml:space="preserve">(4) Consumption of red meat: Can we use Meat variable to define red meat? Meat variable </w:t>
+      </w:r>
+      <w:r>
+        <w:rPr>
+          <w:sz w:val="24"/>
+          <w:szCs w:val="24"/>
+        </w:rPr>
+        <w:t>Beef, veal, pork, lamb, and game meat; excludes organ meat</w:t>
+      </w:r>
+      <w:r>
+        <w:rPr>
+          <w:sz w:val="24"/>
+          <w:szCs w:val="24"/>
+        </w:rPr>
+        <w:t xml:space="preserve"> </w:t>
+      </w:r>
+      <w:r>
+        <w:rPr>
+          <w:sz w:val="24"/>
+          <w:szCs w:val="24"/>
+        </w:rPr>
+        <w:t xml:space="preserve">and cured meat (oz. eq.) </w:t>
+      </w:r>
+      <w:r>
+        <w:rPr>
+          <w:sz w:val="24"/>
+          <w:szCs w:val="24"/>
+        </w:rPr>
+        <w:cr/>
+      </w:r>
+      <w:r>
+        <w:rPr>
+          <w:sz w:val="24"/>
+          <w:szCs w:val="24"/>
+        </w:rPr>
+        <w:t>(5) We have consumption of legumes</w:t>
+      </w:r>
+    </w:p>
+    <w:p>
+      <w:pPr>
+        <w:rPr>
+          <w:sz w:val="24"/>
+          <w:szCs w:val="24"/>
+        </w:rPr>
+      </w:pPr>
+      <w:r>
+        <w:rPr>
+          <w:sz w:val="24"/>
+          <w:szCs w:val="24"/>
+        </w:rPr>
+        <w:t>(6) Total dairy includes consumption of milk, yogurt and cheese</w:t>
+      </w:r>
+    </w:p>
+    <w:p>
+      <w:pPr>
+        <w:rPr>
+          <w:sz w:val="24"/>
+          <w:szCs w:val="24"/>
+        </w:rPr>
+      </w:pPr>
+      <w:r>
+        <w:rPr>
+          <w:sz w:val="24"/>
+          <w:szCs w:val="24"/>
+        </w:rPr>
+        <w:t>(7) Consumption of processed meat: Can we use cured meat to define processed meat?</w:t>
+      </w:r>
+      <w:r>
+        <w:rPr>
+          <w:sz w:val="24"/>
+          <w:szCs w:val="24"/>
+        </w:rPr>
+        <w:t xml:space="preserve"> Cured meat includes </w:t>
+      </w:r>
+      <w:r>
+        <w:rPr>
+          <w:sz w:val="24"/>
+          <w:szCs w:val="24"/>
+        </w:rPr>
+        <w:t>Frankfurters, sausages, corned beef, and luncheon meat that</w:t>
+      </w:r>
+    </w:p>
+    <w:p>
+      <w:pPr>
+        <w:rPr>
+          <w:sz w:val="24"/>
+          <w:szCs w:val="24"/>
+        </w:rPr>
+      </w:pPr>
+      <w:r>
+        <w:rPr>
+          <w:sz w:val="24"/>
+          <w:szCs w:val="24"/>
+        </w:rPr>
+        <w:t>are made from beef, pork, or poultry (oz. eq.)</w:t>
+      </w:r>
+    </w:p>
+    <w:p>
+      <w:pPr>
+        <w:rPr>
+          <w:sz w:val="24"/>
+          <w:szCs w:val="24"/>
+        </w:rPr>
+      </w:pPr>
+      <w:r>
+        <w:rPr>
+          <w:sz w:val="24"/>
+          <w:szCs w:val="24"/>
+        </w:rPr>
+        <w:t>(8) We have whole grain</w:t>
+      </w:r>
+    </w:p>
+    <w:p>
+      <w:pPr>
+        <w:rPr>
+          <w:sz w:val="24"/>
+          <w:szCs w:val="24"/>
+        </w:rPr>
+      </w:pPr>
+      <w:r>
+        <w:rPr>
+          <w:sz w:val="24"/>
+          <w:szCs w:val="24"/>
+        </w:rPr>
+        <w:t xml:space="preserve">(9) </w:t>
+      </w:r>
+      <w:r>
+        <w:rPr>
+          <w:sz w:val="24"/>
+          <w:szCs w:val="24"/>
+        </w:rPr>
+        <w:t>We don’t have bread, coffee, desert and sweet, and we remove them</w:t>
+      </w:r>
+    </w:p>
+    <w:p>
+      <w:pPr>
+        <w:rPr>
+          <w:sz w:val="24"/>
+          <w:szCs w:val="24"/>
+        </w:rPr>
+      </w:pPr>
+      <w:r>
+        <w:rPr>
+          <w:sz w:val="24"/>
+          <w:szCs w:val="24"/>
+        </w:rPr>
+        <w:t>(10) We have consumption of cheese</w:t>
+      </w:r>
+    </w:p>
+    <w:p>
+      <w:pPr>
+        <w:rPr>
+          <w:sz w:val="24"/>
+          <w:szCs w:val="24"/>
+        </w:rPr>
+      </w:pPr>
+      <w:r>
+        <w:rPr>
+          <w:sz w:val="24"/>
+          <w:szCs w:val="24"/>
+        </w:rPr>
+        <w:t>(11) We have consumption of poultry</w:t>
+      </w:r>
+    </w:p>
+    <w:p>
+      <w:pPr>
+        <w:rPr>
+          <w:sz w:val="24"/>
+          <w:szCs w:val="24"/>
+        </w:rPr>
+      </w:pPr>
+      <w:r>
+        <w:rPr>
+          <w:sz w:val="24"/>
+          <w:szCs w:val="24"/>
+        </w:rPr>
+        <w:lastRenderedPageBreak/>
+        <w:t>(12) We have consumption of nuts and seeds</w:t>
+      </w:r>
+    </w:p>
+    <w:p>
+      <w:pPr>
+        <w:rPr>
+          <w:sz w:val="24"/>
+          <w:szCs w:val="24"/>
+        </w:rPr>
+      </w:pPr>
+      <w:r>
+        <w:rPr>
+          <w:sz w:val="24"/>
+          <w:szCs w:val="24"/>
+        </w:rPr>
+        <w:t>(13) We have consumption of eggs</w:t>
+      </w:r>
+    </w:p>
+    <w:p>
+      <w:pPr>
+        <w:rPr>
+          <w:sz w:val="24"/>
+          <w:szCs w:val="24"/>
+        </w:rPr>
+      </w:pPr>
+      <w:r>
+        <w:rPr>
+          <w:sz w:val="24"/>
+          <w:szCs w:val="24"/>
+        </w:rPr>
+        <w:t xml:space="preserve">(14) We have consumption of total meats: total meats defined as meat+ cured meat+ organ meat + poultry + </w:t>
+      </w:r>
+      <w:r>
+        <w:rPr>
+          <w:sz w:val="24"/>
+          <w:szCs w:val="24"/>
+        </w:rPr>
+        <w:t>from seafood high in n-3 fatty acid+ sea food low in n-3 fatty acid.</w:t>
+      </w:r>
+    </w:p>
+    <w:p>
+      <w:pPr>
+        <w:rPr>
+          <w:sz w:val="24"/>
+          <w:szCs w:val="24"/>
+        </w:rPr>
+      </w:pPr>
+      <w:r>
+        <w:rPr>
+          <w:sz w:val="24"/>
+          <w:szCs w:val="24"/>
+        </w:rPr>
+        <w:t xml:space="preserve">(15) We don’t have consumption of beef, </w:t>
+      </w:r>
+      <w:r>
+        <w:rPr>
+          <w:sz w:val="24"/>
+          <w:szCs w:val="24"/>
+        </w:rPr>
+        <w:t>methionine</w:t>
+      </w:r>
+      <w:r>
+        <w:rPr>
+          <w:sz w:val="24"/>
+          <w:szCs w:val="24"/>
+        </w:rPr>
+        <w:t>,</w:t>
+      </w:r>
+      <w:r>
+        <w:t xml:space="preserve"> </w:t>
+      </w:r>
+      <w:r>
+        <w:rPr>
+          <w:sz w:val="24"/>
+          <w:szCs w:val="24"/>
+        </w:rPr>
+        <w:t>blood dishes</w:t>
+      </w:r>
+      <w:r>
+        <w:rPr>
+          <w:sz w:val="24"/>
+          <w:szCs w:val="24"/>
+        </w:rPr>
+        <w:t xml:space="preserve"> in detail</w:t>
+      </w:r>
+    </w:p>
+    <w:p>
+      <w:pPr>
+        <w:rPr>
+          <w:sz w:val="24"/>
+          <w:szCs w:val="24"/>
+        </w:rPr>
+      </w:pPr>
+      <w:r>
+        <w:rPr>
+          <w:sz w:val="24"/>
+          <w:szCs w:val="24"/>
+        </w:rPr>
+        <w:t>(16) We don</w:t>
+      </w:r>
+      <w:r>
+        <w:rPr>
+          <w:sz w:val="24"/>
+          <w:szCs w:val="24"/>
+        </w:rPr>
+        <w:t>’t have consumption of berries in detail</w:t>
+      </w:r>
+    </w:p>
+    <w:p>
+      <w:pPr>
+        <w:rPr>
+          <w:sz w:val="24"/>
+          <w:szCs w:val="24"/>
+        </w:rPr>
+      </w:pPr>
+    </w:p>
+    <w:p>
+      <w:pPr>
+        <w:rPr>
+          <w:color w:val="FF0000"/>
+          <w:sz w:val="24"/>
+          <w:szCs w:val="24"/>
+        </w:rPr>
+      </w:pPr>
+      <w:r>
+        <w:rPr>
+          <w:color w:val="FF0000"/>
+          <w:sz w:val="24"/>
+          <w:szCs w:val="24"/>
+        </w:rPr>
+        <w:t>The below questions are invalid:</w:t>
+      </w:r>
+    </w:p>
+    <w:p>
+      <w:pPr>
+        <w:rPr>
           <w:sz w:val="24"/>
           <w:szCs w:val="24"/>
         </w:rPr>
@@ -3238,14 +3763,115 @@
           <w:sz w:val="24"/>
           <w:szCs w:val="24"/>
         </w:rPr>
-        <w:t xml:space="preserve">How do we define consumption of vegetables? In NHANES, we have </w:t>
-      </w:r>
-      <w:r>
-        <w:rPr>
-          <w:sz w:val="24"/>
-          <w:szCs w:val="24"/>
-        </w:rPr>
-        <w:t>DTD090Q - How often eat leafy/lettuce salad?</w:t>
+        <w:t>How do we define consumption of vegetables? In NHANES, we have DTD090Q - How often eat leafy/lettuce salad?, DTD100Q - How often eat fried potatoes?, How often eat non-fried potatoes?, DTD120Q - How often eat beans?, DTD130Q - How often eat other vegetables? [During the past month], not including what you just told me about [lettuce salads, potatoes, cooked dried beans], how often did {you/SP} eat other vegetables? [You can tell me per day, per week or per month.] It looks like NHANES define vegetables as salad+potatoes+beans+other vegetables?</w:t>
+      </w:r>
+    </w:p>
+    <w:p>
+      <w:pPr>
+        <w:rPr>
+          <w:sz w:val="24"/>
+          <w:szCs w:val="24"/>
+        </w:rPr>
+      </w:pPr>
+      <w:r>
+        <w:rPr>
+          <w:sz w:val="24"/>
+          <w:szCs w:val="24"/>
+        </w:rPr>
+        <w:t>(3)</w:t>
+      </w:r>
+      <w:r>
+        <w:rPr>
+          <w:sz w:val="24"/>
+          <w:szCs w:val="24"/>
+        </w:rPr>
+        <w:t xml:space="preserve"> Consumption of fish</w:t>
+      </w:r>
+    </w:p>
+    <w:p>
+      <w:pPr>
+        <w:rPr>
+          <w:sz w:val="24"/>
+          <w:szCs w:val="24"/>
+        </w:rPr>
+      </w:pPr>
+      <w:r>
+        <w:rPr>
+          <w:sz w:val="24"/>
+          <w:szCs w:val="24"/>
+        </w:rPr>
+        <w:t>Q: How do we define consumption of fish</w:t>
+      </w:r>
+      <w:r>
+        <w:rPr>
+          <w:sz w:val="24"/>
+          <w:szCs w:val="24"/>
+        </w:rPr>
+        <w:t xml:space="preserve"> or we define seafood</w:t>
+      </w:r>
+      <w:r>
+        <w:rPr>
+          <w:sz w:val="24"/>
+          <w:szCs w:val="24"/>
+        </w:rPr>
+        <w:t xml:space="preserve">? </w:t>
+      </w:r>
+    </w:p>
+    <w:p>
+      <w:pPr>
+        <w:rPr>
+          <w:sz w:val="24"/>
+          <w:szCs w:val="24"/>
+        </w:rPr>
+      </w:pPr>
+      <w:r>
+        <w:rPr>
+          <w:sz w:val="24"/>
+          <w:szCs w:val="24"/>
+        </w:rPr>
+        <w:t xml:space="preserve">In NHANES, we have </w:t>
+      </w:r>
+      <w:r>
+        <w:rPr>
+          <w:sz w:val="24"/>
+          <w:szCs w:val="24"/>
+        </w:rPr>
+        <w:t>Shellfish</w:t>
+      </w:r>
+      <w:r>
+        <w:rPr>
+          <w:sz w:val="24"/>
+          <w:szCs w:val="24"/>
+        </w:rPr>
+        <w:t>:</w:t>
+      </w:r>
+      <w:r>
+        <w:rPr>
+          <w:sz w:val="24"/>
+          <w:szCs w:val="24"/>
+        </w:rPr>
+        <w:t xml:space="preserve"> </w:t>
+      </w:r>
+      <w:r>
+        <w:rPr>
+          <w:sz w:val="24"/>
+          <w:szCs w:val="24"/>
+        </w:rPr>
+        <w:t>Clams</w:t>
+      </w:r>
+      <w:r>
+        <w:rPr>
+          <w:sz w:val="24"/>
+          <w:szCs w:val="24"/>
+        </w:rPr>
+        <w:t xml:space="preserve">, crabs, </w:t>
+      </w:r>
+      <w:r>
+        <w:rPr>
+          <w:sz w:val="24"/>
+          <w:szCs w:val="24"/>
+        </w:rPr>
+        <w:t>crayfish</w:t>
       </w:r>
       <w:r>
         <w:rPr>
@@ -3259,7 +3885,7 @@
           <w:sz w:val="24"/>
           <w:szCs w:val="24"/>
         </w:rPr>
-        <w:t>DTD100Q - How often eat fried potatoes?</w:t>
+        <w:t>lobsters</w:t>
       </w:r>
       <w:r>
         <w:rPr>
@@ -3273,7 +3899,7 @@
           <w:sz w:val="24"/>
           <w:szCs w:val="24"/>
         </w:rPr>
-        <w:t>How often eat non-fried potatoes?</w:t>
+        <w:t>mussels</w:t>
       </w:r>
       <w:r>
         <w:rPr>
@@ -3287,7 +3913,7 @@
           <w:sz w:val="24"/>
           <w:szCs w:val="24"/>
         </w:rPr>
-        <w:t>DTD120Q - How often eat beans?</w:t>
+        <w:t>oysters</w:t>
       </w:r>
       <w:r>
         <w:rPr>
@@ -3301,10 +3927,495 @@
           <w:sz w:val="24"/>
           <w:szCs w:val="24"/>
         </w:rPr>
-        <w:t>DTD130Q - How often eat other vegetables?</w:t>
-      </w:r>
-      <w:r>
-        <w:rPr>
+        <w:t>scallops</w:t>
+      </w:r>
+      <w:r>
+        <w:rPr>
+          <w:sz w:val="24"/>
+          <w:szCs w:val="24"/>
+        </w:rPr>
+        <w:t xml:space="preserve">, </w:t>
+      </w:r>
+      <w:r>
+        <w:rPr>
+          <w:sz w:val="24"/>
+          <w:szCs w:val="24"/>
+        </w:rPr>
+        <w:t>shrimp</w:t>
+      </w:r>
+      <w:r>
+        <w:rPr>
+          <w:sz w:val="24"/>
+          <w:szCs w:val="24"/>
+        </w:rPr>
+        <w:t xml:space="preserve">, </w:t>
+      </w:r>
+      <w:r>
+        <w:rPr>
+          <w:sz w:val="24"/>
+          <w:szCs w:val="24"/>
+        </w:rPr>
+        <w:t>other shellfish</w:t>
+      </w:r>
+      <w:r>
+        <w:rPr>
+          <w:sz w:val="24"/>
+          <w:szCs w:val="24"/>
+        </w:rPr>
+        <w:t xml:space="preserve">, </w:t>
+      </w:r>
+      <w:r>
+        <w:rPr>
+          <w:sz w:val="24"/>
+          <w:szCs w:val="24"/>
+        </w:rPr>
+        <w:t>other unknown shellfish eaten</w:t>
+      </w:r>
+    </w:p>
+    <w:p>
+      <w:pPr>
+        <w:rPr>
+          <w:sz w:val="24"/>
+          <w:szCs w:val="24"/>
+        </w:rPr>
+      </w:pPr>
+      <w:r>
+        <w:rPr>
+          <w:sz w:val="24"/>
+          <w:szCs w:val="24"/>
+        </w:rPr>
+        <w:t xml:space="preserve">Fish: </w:t>
+      </w:r>
+      <w:r>
+        <w:rPr>
+          <w:sz w:val="24"/>
+          <w:szCs w:val="24"/>
+        </w:rPr>
+        <w:t>breaded fish products eaten</w:t>
+      </w:r>
+      <w:r>
+        <w:rPr>
+          <w:sz w:val="24"/>
+          <w:szCs w:val="24"/>
+        </w:rPr>
+        <w:t xml:space="preserve">, </w:t>
+      </w:r>
+      <w:r>
+        <w:rPr>
+          <w:sz w:val="24"/>
+          <w:szCs w:val="24"/>
+        </w:rPr>
+        <w:t>tuna</w:t>
+      </w:r>
+      <w:r>
+        <w:rPr>
+          <w:sz w:val="24"/>
+          <w:szCs w:val="24"/>
+        </w:rPr>
+        <w:t xml:space="preserve">, </w:t>
+      </w:r>
+      <w:r>
+        <w:rPr>
+          <w:sz w:val="24"/>
+          <w:szCs w:val="24"/>
+        </w:rPr>
+        <w:t>bass</w:t>
+      </w:r>
+      <w:r>
+        <w:rPr>
+          <w:sz w:val="24"/>
+          <w:szCs w:val="24"/>
+        </w:rPr>
+        <w:t xml:space="preserve">, </w:t>
+      </w:r>
+      <w:r>
+        <w:rPr>
+          <w:sz w:val="24"/>
+          <w:szCs w:val="24"/>
+        </w:rPr>
+        <w:t>catfish</w:t>
+      </w:r>
+      <w:r>
+        <w:rPr>
+          <w:sz w:val="24"/>
+          <w:szCs w:val="24"/>
+        </w:rPr>
+        <w:t xml:space="preserve">, </w:t>
+      </w:r>
+      <w:r>
+        <w:rPr>
+          <w:sz w:val="24"/>
+          <w:szCs w:val="24"/>
+        </w:rPr>
+        <w:t>cod</w:t>
+      </w:r>
+      <w:r>
+        <w:rPr>
+          <w:sz w:val="24"/>
+          <w:szCs w:val="24"/>
+        </w:rPr>
+        <w:t xml:space="preserve">, </w:t>
+      </w:r>
+      <w:r>
+        <w:rPr>
+          <w:sz w:val="24"/>
+          <w:szCs w:val="24"/>
+        </w:rPr>
+        <w:t>flatfish</w:t>
+      </w:r>
+      <w:r>
+        <w:rPr>
+          <w:sz w:val="24"/>
+          <w:szCs w:val="24"/>
+        </w:rPr>
+        <w:t xml:space="preserve">, </w:t>
+      </w:r>
+      <w:r>
+        <w:rPr>
+          <w:sz w:val="24"/>
+          <w:szCs w:val="24"/>
+        </w:rPr>
+        <w:t>haddock</w:t>
+      </w:r>
+      <w:r>
+        <w:rPr>
+          <w:sz w:val="24"/>
+          <w:szCs w:val="24"/>
+        </w:rPr>
+        <w:t xml:space="preserve">, </w:t>
+      </w:r>
+      <w:r>
+        <w:rPr>
+          <w:sz w:val="24"/>
+          <w:szCs w:val="24"/>
+        </w:rPr>
+        <w:t>mackerel</w:t>
+      </w:r>
+      <w:r>
+        <w:rPr>
+          <w:sz w:val="24"/>
+          <w:szCs w:val="24"/>
+        </w:rPr>
+        <w:t xml:space="preserve">, </w:t>
+      </w:r>
+      <w:r>
+        <w:rPr>
+          <w:sz w:val="24"/>
+          <w:szCs w:val="24"/>
+        </w:rPr>
+        <w:t>perch</w:t>
+      </w:r>
+      <w:r>
+        <w:rPr>
+          <w:sz w:val="24"/>
+          <w:szCs w:val="24"/>
+        </w:rPr>
+        <w:t xml:space="preserve">, </w:t>
+      </w:r>
+      <w:r>
+        <w:rPr>
+          <w:sz w:val="24"/>
+          <w:szCs w:val="24"/>
+        </w:rPr>
+        <w:t>pike</w:t>
+      </w:r>
+      <w:r>
+        <w:rPr>
+          <w:sz w:val="24"/>
+          <w:szCs w:val="24"/>
+        </w:rPr>
+        <w:t xml:space="preserve">, </w:t>
+      </w:r>
+      <w:r>
+        <w:rPr>
+          <w:sz w:val="24"/>
+          <w:szCs w:val="24"/>
+        </w:rPr>
+        <w:t>pollock</w:t>
+      </w:r>
+      <w:r>
+        <w:rPr>
+          <w:sz w:val="24"/>
+          <w:szCs w:val="24"/>
+        </w:rPr>
+        <w:t xml:space="preserve">, </w:t>
+      </w:r>
+      <w:r>
+        <w:rPr>
+          <w:sz w:val="24"/>
+          <w:szCs w:val="24"/>
+        </w:rPr>
+        <w:t>porgy</w:t>
+      </w:r>
+      <w:r>
+        <w:rPr>
+          <w:sz w:val="24"/>
+          <w:szCs w:val="24"/>
+        </w:rPr>
+        <w:t xml:space="preserve">, </w:t>
+      </w:r>
+      <w:r>
+        <w:rPr>
+          <w:sz w:val="24"/>
+          <w:szCs w:val="24"/>
+        </w:rPr>
+        <w:t>salmon</w:t>
+      </w:r>
+      <w:r>
+        <w:rPr>
+          <w:sz w:val="24"/>
+          <w:szCs w:val="24"/>
+        </w:rPr>
+        <w:t xml:space="preserve">, </w:t>
+      </w:r>
+      <w:r>
+        <w:rPr>
+          <w:sz w:val="24"/>
+          <w:szCs w:val="24"/>
+        </w:rPr>
+        <w:t>sardines</w:t>
+      </w:r>
+      <w:r>
+        <w:rPr>
+          <w:sz w:val="24"/>
+          <w:szCs w:val="24"/>
+        </w:rPr>
+        <w:t xml:space="preserve">, </w:t>
+      </w:r>
+      <w:r>
+        <w:rPr>
+          <w:sz w:val="24"/>
+          <w:szCs w:val="24"/>
+        </w:rPr>
+        <w:t>sea bass</w:t>
+      </w:r>
+      <w:r>
+        <w:rPr>
+          <w:sz w:val="24"/>
+          <w:szCs w:val="24"/>
+        </w:rPr>
+        <w:t xml:space="preserve">, </w:t>
+      </w:r>
+      <w:r>
+        <w:rPr>
+          <w:sz w:val="24"/>
+          <w:szCs w:val="24"/>
+        </w:rPr>
+        <w:t>shark</w:t>
+      </w:r>
+      <w:r>
+        <w:rPr>
+          <w:sz w:val="24"/>
+          <w:szCs w:val="24"/>
+        </w:rPr>
+        <w:t xml:space="preserve">, </w:t>
+      </w:r>
+      <w:r>
+        <w:rPr>
+          <w:sz w:val="24"/>
+          <w:szCs w:val="24"/>
+        </w:rPr>
+        <w:t>swordfish</w:t>
+      </w:r>
+      <w:r>
+        <w:rPr>
+          <w:sz w:val="24"/>
+          <w:szCs w:val="24"/>
+        </w:rPr>
+        <w:t xml:space="preserve">, </w:t>
+      </w:r>
+      <w:r>
+        <w:rPr>
+          <w:sz w:val="24"/>
+          <w:szCs w:val="24"/>
+        </w:rPr>
+        <w:t>trout</w:t>
+      </w:r>
+      <w:r>
+        <w:rPr>
+          <w:sz w:val="24"/>
+          <w:szCs w:val="24"/>
+        </w:rPr>
+        <w:t xml:space="preserve">, </w:t>
+      </w:r>
+      <w:r>
+        <w:rPr>
+          <w:sz w:val="24"/>
+          <w:szCs w:val="24"/>
+        </w:rPr>
+        <w:t>walleye</w:t>
+      </w:r>
+      <w:r>
+        <w:rPr>
+          <w:sz w:val="24"/>
+          <w:szCs w:val="24"/>
+        </w:rPr>
+        <w:t xml:space="preserve">, </w:t>
+      </w:r>
+      <w:r>
+        <w:rPr>
+          <w:sz w:val="24"/>
+          <w:szCs w:val="24"/>
+        </w:rPr>
+        <w:t>other fish</w:t>
+      </w:r>
+      <w:r>
+        <w:rPr>
+          <w:sz w:val="24"/>
+          <w:szCs w:val="24"/>
+        </w:rPr>
+        <w:t xml:space="preserve">, </w:t>
+      </w:r>
+      <w:r>
+        <w:rPr>
+          <w:sz w:val="24"/>
+          <w:szCs w:val="24"/>
+        </w:rPr>
+        <w:t>other unknown fish eaten</w:t>
+      </w:r>
+    </w:p>
+    <w:p>
+      <w:pPr>
+        <w:rPr>
+          <w:sz w:val="24"/>
+          <w:szCs w:val="24"/>
+        </w:rPr>
+      </w:pPr>
+      <w:r>
+        <w:rPr>
+          <w:sz w:val="24"/>
+          <w:szCs w:val="24"/>
+        </w:rPr>
+        <w:t>Do we need Fish or We need Fish+Shellfish=Seafood?</w:t>
+      </w:r>
+    </w:p>
+    <w:p>
+      <w:pPr>
+        <w:rPr>
+          <w:sz w:val="24"/>
+          <w:szCs w:val="24"/>
+        </w:rPr>
+      </w:pPr>
+      <w:r>
+        <w:rPr>
+          <w:sz w:val="24"/>
+          <w:szCs w:val="24"/>
+        </w:rPr>
+        <w:t>We use Yes or No, or we use times/week?</w:t>
+      </w:r>
+    </w:p>
+    <w:p>
+      <w:pPr>
+        <w:rPr>
+          <w:sz w:val="24"/>
+          <w:szCs w:val="24"/>
+        </w:rPr>
+      </w:pPr>
+      <w:r>
+        <w:rPr>
+          <w:sz w:val="24"/>
+          <w:szCs w:val="24"/>
+        </w:rPr>
+        <w:lastRenderedPageBreak/>
+        <w:t>(</w:t>
+      </w:r>
+      <w:r>
+        <w:rPr>
+          <w:sz w:val="24"/>
+          <w:szCs w:val="24"/>
+        </w:rPr>
+        <w:t>4</w:t>
+      </w:r>
+      <w:r>
+        <w:rPr>
+          <w:sz w:val="24"/>
+          <w:szCs w:val="24"/>
+        </w:rPr>
+        <w:t>) We use times/week, or times/day or times/year?</w:t>
+      </w:r>
+      <w:r>
+        <w:rPr>
+          <w:sz w:val="24"/>
+          <w:szCs w:val="24"/>
+        </w:rPr>
+        <w:t xml:space="preserve"> If there are multiple vegetables</w:t>
+      </w:r>
+      <w:r>
+        <w:rPr>
+          <w:sz w:val="24"/>
+          <w:szCs w:val="24"/>
+        </w:rPr>
+        <w:t xml:space="preserve"> or fish</w:t>
+      </w:r>
+      <w:r>
+        <w:rPr>
+          <w:sz w:val="24"/>
+          <w:szCs w:val="24"/>
+        </w:rPr>
+        <w:t>, are we using the sum?</w:t>
+      </w:r>
+      <w:r>
+        <w:rPr>
+          <w:sz w:val="24"/>
+          <w:szCs w:val="24"/>
+        </w:rPr>
+        <w:t xml:space="preserve"> We also have Yes or No information for fish.</w:t>
+      </w:r>
+    </w:p>
+    <w:p>
+      <w:pPr>
+        <w:rPr>
+          <w:sz w:val="24"/>
+          <w:szCs w:val="24"/>
+        </w:rPr>
+      </w:pPr>
+      <w:r>
+        <w:rPr>
+          <w:sz w:val="24"/>
+          <w:szCs w:val="24"/>
+        </w:rPr>
+        <w:t xml:space="preserve">(5) Consumption of </w:t>
+      </w:r>
+      <w:r>
+        <w:rPr>
+          <w:sz w:val="24"/>
+          <w:szCs w:val="24"/>
+        </w:rPr>
+        <w:t>unprocessed poultry</w:t>
+      </w:r>
+    </w:p>
+    <w:p>
+      <w:pPr>
+        <w:rPr>
+          <w:sz w:val="24"/>
+          <w:szCs w:val="24"/>
+        </w:rPr>
+      </w:pPr>
+      <w:r>
+        <w:rPr>
+          <w:sz w:val="24"/>
+          <w:szCs w:val="24"/>
+        </w:rPr>
+        <w:t>We do not have this information, unless using individual food and query</w:t>
+      </w:r>
+    </w:p>
+    <w:p>
+      <w:pPr>
+        <w:rPr>
+          <w:sz w:val="24"/>
+          <w:szCs w:val="24"/>
+        </w:rPr>
+      </w:pPr>
+      <w:r>
+        <w:rPr>
+          <w:sz w:val="24"/>
+          <w:szCs w:val="24"/>
+        </w:rPr>
+        <w:t>(6)</w:t>
+      </w:r>
+      <w:r>
+        <w:rPr>
+          <w:rFonts w:hint="eastAsia"/>
           <w:sz w:val="24"/>
           <w:szCs w:val="24"/>
         </w:rPr>
@@ -3315,682 +4426,12 @@
           <w:sz w:val="24"/>
           <w:szCs w:val="24"/>
         </w:rPr>
-        <w:t>[During the past month], not including what you just told me about [lettuce salads, potatoes, cooked dried beans], how often did {you/SP} eat other vegetables? [You can tell me per day, per week or per month.]</w:t>
-      </w:r>
-      <w:r>
-        <w:rPr>
-          <w:sz w:val="24"/>
-          <w:szCs w:val="24"/>
-        </w:rPr>
-        <w:t xml:space="preserve"> It looks like NHANES define vegetables as salad+potatoes+beans+other vegetables?</w:t>
-      </w:r>
-    </w:p>
-    <w:p>
-      <w:pPr>
-        <w:rPr>
-          <w:sz w:val="24"/>
-          <w:szCs w:val="24"/>
-        </w:rPr>
-      </w:pPr>
-      <w:r>
-        <w:rPr>
-          <w:sz w:val="24"/>
-          <w:szCs w:val="24"/>
-        </w:rPr>
-        <w:t>(3)</w:t>
-      </w:r>
-      <w:r>
-        <w:rPr>
-          <w:sz w:val="24"/>
-          <w:szCs w:val="24"/>
-        </w:rPr>
-        <w:t xml:space="preserve"> Consumption of fish</w:t>
-      </w:r>
-    </w:p>
-    <w:p>
-      <w:pPr>
-        <w:rPr>
-          <w:sz w:val="24"/>
-          <w:szCs w:val="24"/>
-        </w:rPr>
-      </w:pPr>
-      <w:r>
-        <w:rPr>
-          <w:sz w:val="24"/>
-          <w:szCs w:val="24"/>
-        </w:rPr>
-        <w:t>Q: How do we define consumption of fish</w:t>
-      </w:r>
-      <w:r>
-        <w:rPr>
-          <w:sz w:val="24"/>
-          <w:szCs w:val="24"/>
-        </w:rPr>
-        <w:t xml:space="preserve"> or we define seafood</w:t>
-      </w:r>
-      <w:r>
-        <w:rPr>
-          <w:sz w:val="24"/>
-          <w:szCs w:val="24"/>
-        </w:rPr>
-        <w:t xml:space="preserve">? </w:t>
-      </w:r>
-    </w:p>
-    <w:p>
-      <w:pPr>
-        <w:rPr>
-          <w:sz w:val="24"/>
-          <w:szCs w:val="24"/>
-        </w:rPr>
-      </w:pPr>
-      <w:r>
-        <w:rPr>
-          <w:sz w:val="24"/>
-          <w:szCs w:val="24"/>
-        </w:rPr>
-        <w:t xml:space="preserve">In NHANES, we have </w:t>
-      </w:r>
-      <w:r>
-        <w:rPr>
-          <w:sz w:val="24"/>
-          <w:szCs w:val="24"/>
-        </w:rPr>
-        <w:t>Shellfish</w:t>
-      </w:r>
-      <w:r>
-        <w:rPr>
-          <w:sz w:val="24"/>
-          <w:szCs w:val="24"/>
-        </w:rPr>
-        <w:t>:</w:t>
-      </w:r>
-      <w:r>
-        <w:rPr>
-          <w:sz w:val="24"/>
-          <w:szCs w:val="24"/>
-        </w:rPr>
-        <w:t xml:space="preserve"> </w:t>
-      </w:r>
-      <w:r>
-        <w:rPr>
-          <w:sz w:val="24"/>
-          <w:szCs w:val="24"/>
-        </w:rPr>
-        <w:t>Clams</w:t>
-      </w:r>
-      <w:r>
-        <w:rPr>
-          <w:sz w:val="24"/>
-          <w:szCs w:val="24"/>
-        </w:rPr>
-        <w:t xml:space="preserve">, crabs, </w:t>
-      </w:r>
-      <w:r>
-        <w:rPr>
-          <w:sz w:val="24"/>
-          <w:szCs w:val="24"/>
-        </w:rPr>
-        <w:t>crayfish</w:t>
-      </w:r>
-      <w:r>
-        <w:rPr>
-          <w:sz w:val="24"/>
-          <w:szCs w:val="24"/>
-        </w:rPr>
-        <w:t xml:space="preserve">, </w:t>
-      </w:r>
-      <w:r>
-        <w:rPr>
-          <w:sz w:val="24"/>
-          <w:szCs w:val="24"/>
-        </w:rPr>
-        <w:t>lobsters</w:t>
-      </w:r>
-      <w:r>
-        <w:rPr>
-          <w:sz w:val="24"/>
-          <w:szCs w:val="24"/>
-        </w:rPr>
-        <w:t xml:space="preserve">, </w:t>
-      </w:r>
-      <w:r>
-        <w:rPr>
-          <w:sz w:val="24"/>
-          <w:szCs w:val="24"/>
-        </w:rPr>
-        <w:t>mussels</w:t>
-      </w:r>
-      <w:r>
-        <w:rPr>
-          <w:sz w:val="24"/>
-          <w:szCs w:val="24"/>
-        </w:rPr>
-        <w:t xml:space="preserve">, </w:t>
-      </w:r>
-      <w:r>
-        <w:rPr>
-          <w:sz w:val="24"/>
-          <w:szCs w:val="24"/>
-        </w:rPr>
-        <w:t>oysters</w:t>
-      </w:r>
-      <w:r>
-        <w:rPr>
-          <w:sz w:val="24"/>
-          <w:szCs w:val="24"/>
-        </w:rPr>
-        <w:t xml:space="preserve">, </w:t>
-      </w:r>
-      <w:r>
-        <w:rPr>
-          <w:sz w:val="24"/>
-          <w:szCs w:val="24"/>
-        </w:rPr>
-        <w:t>scallops</w:t>
-      </w:r>
-      <w:r>
-        <w:rPr>
-          <w:sz w:val="24"/>
-          <w:szCs w:val="24"/>
-        </w:rPr>
-        <w:t xml:space="preserve">, </w:t>
-      </w:r>
-      <w:r>
-        <w:rPr>
-          <w:sz w:val="24"/>
-          <w:szCs w:val="24"/>
-        </w:rPr>
-        <w:t>shrimp</w:t>
-      </w:r>
-      <w:r>
-        <w:rPr>
-          <w:sz w:val="24"/>
-          <w:szCs w:val="24"/>
-        </w:rPr>
-        <w:t xml:space="preserve">, </w:t>
-      </w:r>
-      <w:r>
-        <w:rPr>
-          <w:sz w:val="24"/>
-          <w:szCs w:val="24"/>
-        </w:rPr>
-        <w:t>other shellfish</w:t>
-      </w:r>
-      <w:r>
-        <w:rPr>
-          <w:sz w:val="24"/>
-          <w:szCs w:val="24"/>
-        </w:rPr>
-        <w:t xml:space="preserve">, </w:t>
-      </w:r>
-      <w:r>
-        <w:rPr>
-          <w:sz w:val="24"/>
-          <w:szCs w:val="24"/>
-        </w:rPr>
-        <w:t>other unknown shellfish eaten</w:t>
-      </w:r>
-    </w:p>
-    <w:p>
-      <w:pPr>
-        <w:rPr>
-          <w:sz w:val="24"/>
-          <w:szCs w:val="24"/>
-        </w:rPr>
-      </w:pPr>
-      <w:r>
-        <w:rPr>
-          <w:sz w:val="24"/>
-          <w:szCs w:val="24"/>
-        </w:rPr>
-        <w:t xml:space="preserve">Fish: </w:t>
-      </w:r>
-      <w:r>
-        <w:rPr>
-          <w:sz w:val="24"/>
-          <w:szCs w:val="24"/>
-        </w:rPr>
-        <w:t>breaded fish products eaten</w:t>
-      </w:r>
-      <w:r>
-        <w:rPr>
-          <w:sz w:val="24"/>
-          <w:szCs w:val="24"/>
-        </w:rPr>
-        <w:t xml:space="preserve">, </w:t>
-      </w:r>
-      <w:r>
-        <w:rPr>
-          <w:sz w:val="24"/>
-          <w:szCs w:val="24"/>
-        </w:rPr>
-        <w:t>tuna</w:t>
-      </w:r>
-      <w:r>
-        <w:rPr>
-          <w:sz w:val="24"/>
-          <w:szCs w:val="24"/>
-        </w:rPr>
-        <w:t xml:space="preserve">, </w:t>
-      </w:r>
-      <w:r>
-        <w:rPr>
-          <w:sz w:val="24"/>
-          <w:szCs w:val="24"/>
-        </w:rPr>
-        <w:t>bass</w:t>
-      </w:r>
-      <w:r>
-        <w:rPr>
-          <w:sz w:val="24"/>
-          <w:szCs w:val="24"/>
-        </w:rPr>
-        <w:t xml:space="preserve">, </w:t>
-      </w:r>
-      <w:r>
-        <w:rPr>
-          <w:sz w:val="24"/>
-          <w:szCs w:val="24"/>
-        </w:rPr>
-        <w:t>catfish</w:t>
-      </w:r>
-      <w:r>
-        <w:rPr>
-          <w:sz w:val="24"/>
-          <w:szCs w:val="24"/>
-        </w:rPr>
-        <w:t xml:space="preserve">, </w:t>
-      </w:r>
-      <w:r>
-        <w:rPr>
-          <w:sz w:val="24"/>
-          <w:szCs w:val="24"/>
-        </w:rPr>
-        <w:t>cod</w:t>
-      </w:r>
-      <w:r>
-        <w:rPr>
-          <w:sz w:val="24"/>
-          <w:szCs w:val="24"/>
-        </w:rPr>
-        <w:t xml:space="preserve">, </w:t>
-      </w:r>
-      <w:r>
-        <w:rPr>
-          <w:sz w:val="24"/>
-          <w:szCs w:val="24"/>
-        </w:rPr>
-        <w:t>flatfish</w:t>
-      </w:r>
-      <w:r>
-        <w:rPr>
-          <w:sz w:val="24"/>
-          <w:szCs w:val="24"/>
-        </w:rPr>
-        <w:t xml:space="preserve">, </w:t>
-      </w:r>
-      <w:r>
-        <w:rPr>
-          <w:sz w:val="24"/>
-          <w:szCs w:val="24"/>
-        </w:rPr>
-        <w:t>haddock</w:t>
-      </w:r>
-      <w:r>
-        <w:rPr>
-          <w:sz w:val="24"/>
-          <w:szCs w:val="24"/>
-        </w:rPr>
-        <w:t xml:space="preserve">, </w:t>
-      </w:r>
-      <w:r>
-        <w:rPr>
-          <w:sz w:val="24"/>
-          <w:szCs w:val="24"/>
-        </w:rPr>
-        <w:t>mackerel</w:t>
-      </w:r>
-      <w:r>
-        <w:rPr>
-          <w:sz w:val="24"/>
-          <w:szCs w:val="24"/>
-        </w:rPr>
-        <w:t xml:space="preserve">, </w:t>
-      </w:r>
-      <w:r>
-        <w:rPr>
-          <w:sz w:val="24"/>
-          <w:szCs w:val="24"/>
-        </w:rPr>
-        <w:t>perch</w:t>
-      </w:r>
-      <w:r>
-        <w:rPr>
-          <w:sz w:val="24"/>
-          <w:szCs w:val="24"/>
-        </w:rPr>
-        <w:t xml:space="preserve">, </w:t>
-      </w:r>
-      <w:r>
-        <w:rPr>
-          <w:sz w:val="24"/>
-          <w:szCs w:val="24"/>
-        </w:rPr>
-        <w:t>pike</w:t>
-      </w:r>
-      <w:r>
-        <w:rPr>
-          <w:sz w:val="24"/>
-          <w:szCs w:val="24"/>
-        </w:rPr>
-        <w:t xml:space="preserve">, </w:t>
-      </w:r>
-      <w:r>
-        <w:rPr>
-          <w:sz w:val="24"/>
-          <w:szCs w:val="24"/>
-        </w:rPr>
-        <w:t>pollock</w:t>
-      </w:r>
-      <w:r>
-        <w:rPr>
-          <w:sz w:val="24"/>
-          <w:szCs w:val="24"/>
-        </w:rPr>
-        <w:t xml:space="preserve">, </w:t>
-      </w:r>
-      <w:r>
-        <w:rPr>
-          <w:sz w:val="24"/>
-          <w:szCs w:val="24"/>
-        </w:rPr>
-        <w:t>porgy</w:t>
-      </w:r>
-      <w:r>
-        <w:rPr>
-          <w:sz w:val="24"/>
-          <w:szCs w:val="24"/>
-        </w:rPr>
-        <w:t xml:space="preserve">, </w:t>
-      </w:r>
-      <w:r>
-        <w:rPr>
-          <w:sz w:val="24"/>
-          <w:szCs w:val="24"/>
-        </w:rPr>
-        <w:t>salmon</w:t>
-      </w:r>
-      <w:r>
-        <w:rPr>
-          <w:sz w:val="24"/>
-          <w:szCs w:val="24"/>
-        </w:rPr>
-        <w:t xml:space="preserve">, </w:t>
-      </w:r>
-      <w:r>
-        <w:rPr>
-          <w:sz w:val="24"/>
-          <w:szCs w:val="24"/>
-        </w:rPr>
-        <w:t>sardines</w:t>
-      </w:r>
-      <w:r>
-        <w:rPr>
-          <w:sz w:val="24"/>
-          <w:szCs w:val="24"/>
-        </w:rPr>
-        <w:t xml:space="preserve">, </w:t>
-      </w:r>
-      <w:r>
-        <w:rPr>
-          <w:sz w:val="24"/>
-          <w:szCs w:val="24"/>
-        </w:rPr>
-        <w:t>sea bass</w:t>
-      </w:r>
-      <w:r>
-        <w:rPr>
-          <w:sz w:val="24"/>
-          <w:szCs w:val="24"/>
-        </w:rPr>
-        <w:t xml:space="preserve">, </w:t>
-      </w:r>
-      <w:r>
-        <w:rPr>
-          <w:sz w:val="24"/>
-          <w:szCs w:val="24"/>
-        </w:rPr>
-        <w:t>shark</w:t>
-      </w:r>
-      <w:r>
-        <w:rPr>
-          <w:sz w:val="24"/>
-          <w:szCs w:val="24"/>
-        </w:rPr>
-        <w:t xml:space="preserve">, </w:t>
-      </w:r>
-      <w:r>
-        <w:rPr>
-          <w:sz w:val="24"/>
-          <w:szCs w:val="24"/>
-        </w:rPr>
-        <w:t>swordfish</w:t>
-      </w:r>
-      <w:r>
-        <w:rPr>
-          <w:sz w:val="24"/>
-          <w:szCs w:val="24"/>
-        </w:rPr>
-        <w:t xml:space="preserve">, </w:t>
-      </w:r>
-      <w:r>
-        <w:rPr>
-          <w:sz w:val="24"/>
-          <w:szCs w:val="24"/>
-        </w:rPr>
-        <w:t>trout</w:t>
-      </w:r>
-      <w:r>
-        <w:rPr>
-          <w:sz w:val="24"/>
-          <w:szCs w:val="24"/>
-        </w:rPr>
-        <w:t xml:space="preserve">, </w:t>
-      </w:r>
-      <w:r>
-        <w:rPr>
-          <w:sz w:val="24"/>
-          <w:szCs w:val="24"/>
-        </w:rPr>
-        <w:t>walleye</w:t>
-      </w:r>
-      <w:r>
-        <w:rPr>
-          <w:sz w:val="24"/>
-          <w:szCs w:val="24"/>
-        </w:rPr>
-        <w:t xml:space="preserve">, </w:t>
-      </w:r>
-      <w:r>
-        <w:rPr>
-          <w:sz w:val="24"/>
-          <w:szCs w:val="24"/>
-        </w:rPr>
-        <w:t>other fish</w:t>
-      </w:r>
-      <w:r>
-        <w:rPr>
-          <w:sz w:val="24"/>
-          <w:szCs w:val="24"/>
-        </w:rPr>
-        <w:t xml:space="preserve">, </w:t>
-      </w:r>
-      <w:r>
-        <w:rPr>
-          <w:sz w:val="24"/>
-          <w:szCs w:val="24"/>
-        </w:rPr>
-        <w:t>other unknown fish eaten</w:t>
-      </w:r>
-    </w:p>
-    <w:p>
-      <w:pPr>
-        <w:rPr>
-          <w:sz w:val="24"/>
-          <w:szCs w:val="24"/>
-        </w:rPr>
-      </w:pPr>
-      <w:r>
-        <w:rPr>
-          <w:sz w:val="24"/>
-          <w:szCs w:val="24"/>
-        </w:rPr>
-        <w:t>Do we need Fish or We need Fish+Shellfish=Seafood?</w:t>
-      </w:r>
-    </w:p>
-    <w:p>
-      <w:pPr>
-        <w:rPr>
-          <w:sz w:val="24"/>
-          <w:szCs w:val="24"/>
-        </w:rPr>
-      </w:pPr>
-      <w:r>
-        <w:rPr>
-          <w:sz w:val="24"/>
-          <w:szCs w:val="24"/>
-        </w:rPr>
-        <w:t>We use Yes or No, or we use times/week?</w:t>
-      </w:r>
-    </w:p>
-    <w:p>
-      <w:pPr>
-        <w:rPr>
-          <w:sz w:val="24"/>
-          <w:szCs w:val="24"/>
-        </w:rPr>
-      </w:pPr>
-      <w:r>
-        <w:rPr>
-          <w:sz w:val="24"/>
-          <w:szCs w:val="24"/>
-        </w:rPr>
-        <w:t>(</w:t>
-      </w:r>
-      <w:r>
-        <w:rPr>
-          <w:sz w:val="24"/>
-          <w:szCs w:val="24"/>
-        </w:rPr>
-        <w:t>4</w:t>
-      </w:r>
-      <w:r>
-        <w:rPr>
-          <w:sz w:val="24"/>
-          <w:szCs w:val="24"/>
-        </w:rPr>
-        <w:t>) We use times/week, or times/day or times/year?</w:t>
-      </w:r>
-      <w:r>
-        <w:rPr>
-          <w:sz w:val="24"/>
-          <w:szCs w:val="24"/>
-        </w:rPr>
-        <w:t xml:space="preserve"> If there are multiple vegetables</w:t>
-      </w:r>
-      <w:r>
-        <w:rPr>
-          <w:sz w:val="24"/>
-          <w:szCs w:val="24"/>
-        </w:rPr>
-        <w:t xml:space="preserve"> or fish</w:t>
-      </w:r>
-      <w:r>
-        <w:rPr>
-          <w:sz w:val="24"/>
-          <w:szCs w:val="24"/>
-        </w:rPr>
-        <w:t>, are we using the sum?</w:t>
-      </w:r>
-      <w:r>
-        <w:rPr>
-          <w:sz w:val="24"/>
-          <w:szCs w:val="24"/>
-        </w:rPr>
-        <w:t xml:space="preserve"> We also have Yes or No information for fish.</w:t>
-      </w:r>
-    </w:p>
-    <w:p>
-      <w:pPr>
-        <w:rPr>
-          <w:sz w:val="24"/>
-          <w:szCs w:val="24"/>
-        </w:rPr>
-      </w:pPr>
-      <w:r>
-        <w:rPr>
-          <w:sz w:val="24"/>
-          <w:szCs w:val="24"/>
-        </w:rPr>
-        <w:t xml:space="preserve">(5) Consumption of </w:t>
-      </w:r>
-      <w:r>
-        <w:rPr>
-          <w:sz w:val="24"/>
-          <w:szCs w:val="24"/>
-        </w:rPr>
-        <w:t>unprocessed poultry</w:t>
-      </w:r>
-    </w:p>
-    <w:p>
-      <w:pPr>
-        <w:rPr>
-          <w:sz w:val="24"/>
-          <w:szCs w:val="24"/>
-        </w:rPr>
-      </w:pPr>
-      <w:r>
-        <w:rPr>
-          <w:sz w:val="24"/>
-          <w:szCs w:val="24"/>
-        </w:rPr>
-        <w:t>We do not have this information, unless using individual food and query</w:t>
-      </w:r>
-    </w:p>
-    <w:p>
-      <w:pPr>
-        <w:rPr>
-          <w:sz w:val="24"/>
-          <w:szCs w:val="24"/>
-        </w:rPr>
-      </w:pPr>
-      <w:r>
-        <w:rPr>
-          <w:sz w:val="24"/>
-          <w:szCs w:val="24"/>
-        </w:rPr>
-        <w:t>(6)</w:t>
-      </w:r>
-      <w:r>
-        <w:rPr>
-          <w:rFonts w:hint="eastAsia"/>
-          <w:sz w:val="24"/>
-          <w:szCs w:val="24"/>
-        </w:rPr>
-        <w:t xml:space="preserve"> </w:t>
-      </w:r>
-      <w:r>
-        <w:rPr>
-          <w:sz w:val="24"/>
-          <w:szCs w:val="24"/>
-        </w:rPr>
         <w:t>Consumption of legume</w:t>
       </w:r>
     </w:p>
     <w:p>
       <w:pPr>
         <w:rPr>
-          <w:rFonts w:hint="eastAsia"/>
           <w:sz w:val="24"/>
           <w:szCs w:val="24"/>
         </w:rPr>
@@ -4023,7 +4464,6 @@
           <w:sz w:val="24"/>
           <w:szCs w:val="24"/>
         </w:rPr>
-        <w:lastRenderedPageBreak/>
         <w:t>(7) Consumption of total dairy</w:t>
       </w:r>
     </w:p>
@@ -4083,14 +4523,7 @@
           <w:sz w:val="24"/>
           <w:szCs w:val="24"/>
         </w:rPr>
-        <w:t xml:space="preserve">We do not have this information in NHANES </w:t>
-      </w:r>
-      <w:r>
-        <w:rPr>
-          <w:sz w:val="24"/>
-          <w:szCs w:val="24"/>
-        </w:rPr>
-        <w:t>unless using individual food and query</w:t>
+        <w:t>We do not have this information in NHANES unless using individual food and query</w:t>
       </w:r>
     </w:p>
     <w:p>

--- a/meeting questions.docx
+++ b/meeting questions.docx
@@ -587,7 +587,27 @@
           <w:sz w:val="24"/>
           <w:szCs w:val="24"/>
         </w:rPr>
-        <w:t xml:space="preserve"> 65000, 8000 death.</w:t>
+        <w:t xml:space="preserve"> 65000, 8000 </w:t>
+      </w:r>
+      <w:proofErr w:type="gramStart"/>
+      <w:r>
+        <w:rPr>
+          <w:b/>
+          <w:bCs/>
+          <w:sz w:val="24"/>
+          <w:szCs w:val="24"/>
+        </w:rPr>
+        <w:t>death</w:t>
+      </w:r>
+      <w:proofErr w:type="gramEnd"/>
+      <w:r>
+        <w:rPr>
+          <w:b/>
+          <w:bCs/>
+          <w:sz w:val="24"/>
+          <w:szCs w:val="24"/>
+        </w:rPr>
+        <w:t>.</w:t>
       </w:r>
     </w:p>
     <w:p>
@@ -1056,8 +1076,17 @@
           <w:sz w:val="24"/>
           <w:szCs w:val="24"/>
         </w:rPr>
-        <w:t xml:space="preserve"> They just asked about lower mood…..</w:t>
-      </w:r>
+        <w:t xml:space="preserve"> They just asked about lower mood</w:t>
+      </w:r>
+      <w:proofErr w:type="gramStart"/>
+      <w:r>
+        <w:rPr>
+          <w:sz w:val="24"/>
+          <w:szCs w:val="24"/>
+        </w:rPr>
+        <w:t>…..</w:t>
+      </w:r>
+      <w:proofErr w:type="gramEnd"/>
     </w:p>
     <w:p>
       <w:pPr>
@@ -1602,7 +1631,23 @@
           <w:sz w:val="24"/>
           <w:szCs w:val="24"/>
         </w:rPr>
-        <w:t xml:space="preserve">19. In an effort to control for severity of illness, we included self-reported health status as well as comorbid conditions. A variety of conditions were assessed in the NHANES II. Comorbidities were positive responses in the baseline interview to questions regarding whether a physician ever told the patient that he or she had each of the following conditions: cirrhosis, diabetes, high blood pressure, heart failure, heart attack, stroke, hardening of the arteries, rheumatic fever, rheumatic heart disease, heart murmur, ulcer (peptic, stomach, duodenal), chronic enteritis, ulcerative colitis, spastic colon or mucous colitis, gallstones, hepatitis, yellow jaundice, pleurisy, low blood pressure, cataracts, glaucoma, thyroid disease, polio or paralysis, goiter, hiatus hernia of the diaphragm, cancer, benign tumor, trouble with blood not clotting properly, loss of blood from stomach or bowels, nervous breakdown, neck injury, back injury, anemia, arthritis, gout, asthma, chronic bronchitis, emphysema, tuberculosis, and kidney problems. The Charlson Comorbidity Index was calculated from the responses to these questions. </w:t>
+        <w:t xml:space="preserve">19. In an effort to control for severity of illness, we included self-reported health status as well as comorbid conditions. A variety of conditions were assessed in the NHANES II. Comorbidities were positive responses in the baseline interview to questions regarding whether a physician ever told the patient that he or she had each of the following conditions: cirrhosis, diabetes, high blood pressure, heart failure, heart attack, stroke, hardening of the arteries, rheumatic fever, rheumatic heart disease, heart murmur, ulcer (peptic, stomach, duodenal), chronic enteritis, ulcerative colitis, spastic colon or mucous colitis, gallstones, hepatitis, yellow jaundice, pleurisy, low blood pressure, cataracts, glaucoma, thyroid disease, polio or paralysis, goiter, hiatus hernia of the diaphragm, cancer, benign tumor, trouble with blood not clotting properly, loss of blood from stomach or bowels, nervous breakdown, neck injury, back injury, anemia, arthritis, gout, asthma, chronic bronchitis, emphysema, tuberculosis, and kidney problems. The </w:t>
+      </w:r>
+      <w:proofErr w:type="spellStart"/>
+      <w:r>
+        <w:rPr>
+          <w:sz w:val="24"/>
+          <w:szCs w:val="24"/>
+        </w:rPr>
+        <w:t>Charlson</w:t>
+      </w:r>
+      <w:proofErr w:type="spellEnd"/>
+      <w:r>
+        <w:rPr>
+          <w:sz w:val="24"/>
+          <w:szCs w:val="24"/>
+        </w:rPr>
+        <w:t xml:space="preserve"> Comorbidity Index was calculated from the responses to these questions. </w:t>
       </w:r>
       <w:r>
         <w:rPr>
@@ -2287,12 +2332,21 @@
           <w:szCs w:val="24"/>
         </w:rPr>
       </w:pPr>
-      <w:r>
-        <w:rPr>
-          <w:sz w:val="24"/>
-          <w:szCs w:val="24"/>
-        </w:rPr>
-        <w:t>Yes we do it</w:t>
+      <w:proofErr w:type="gramStart"/>
+      <w:r>
+        <w:rPr>
+          <w:sz w:val="24"/>
+          <w:szCs w:val="24"/>
+        </w:rPr>
+        <w:t>Yes</w:t>
+      </w:r>
+      <w:proofErr w:type="gramEnd"/>
+      <w:r>
+        <w:rPr>
+          <w:sz w:val="24"/>
+          <w:szCs w:val="24"/>
+        </w:rPr>
+        <w:t xml:space="preserve"> we do it</w:t>
       </w:r>
     </w:p>
     <w:p>
@@ -2337,7 +2391,23 @@
           <w:sz w:val="24"/>
           <w:szCs w:val="24"/>
         </w:rPr>
-        <w:t>Hours watch TV or videos past 30 days, 0:less than 1 hour 1: 1 hour…..</w:t>
+        <w:t xml:space="preserve">Hours watch TV or videos past 30 days, </w:t>
+      </w:r>
+      <w:proofErr w:type="gramStart"/>
+      <w:r>
+        <w:rPr>
+          <w:sz w:val="24"/>
+          <w:szCs w:val="24"/>
+        </w:rPr>
+        <w:t>0:less</w:t>
+      </w:r>
+      <w:proofErr w:type="gramEnd"/>
+      <w:r>
+        <w:rPr>
+          <w:sz w:val="24"/>
+          <w:szCs w:val="24"/>
+        </w:rPr>
+        <w:t xml:space="preserve"> than 1 hour 1: 1 hour…..</w:t>
       </w:r>
     </w:p>
     <w:p>
@@ -3134,9 +3204,859 @@
           <w:sz w:val="24"/>
           <w:szCs w:val="24"/>
         </w:rPr>
-        <w:t xml:space="preserve">After removing NHANES 2015-2016 because of no occupation current job, there are </w:t>
-      </w:r>
-      <w:r>
+        <w:t>After removing NHANES 2015-2016 because of no occupation current job, there are 24678 eligible (&gt;18+) and 3082 deaths</w:t>
+      </w:r>
+    </w:p>
+    <w:p>
+      <w:pPr>
+        <w:rPr>
+          <w:sz w:val="24"/>
+          <w:szCs w:val="24"/>
+        </w:rPr>
+      </w:pPr>
+      <w:r>
+        <w:rPr>
+          <w:sz w:val="24"/>
+          <w:szCs w:val="24"/>
+        </w:rPr>
+        <w:t>(1) Consumption of fish</w:t>
+      </w:r>
+    </w:p>
+    <w:p>
+      <w:pPr>
+        <w:rPr>
+          <w:sz w:val="24"/>
+          <w:szCs w:val="24"/>
+        </w:rPr>
+      </w:pPr>
+      <w:r>
+        <w:rPr>
+          <w:sz w:val="24"/>
+          <w:szCs w:val="24"/>
+        </w:rPr>
+        <w:t>In NHANES, we only have frequency information about consumption of fish</w:t>
+      </w:r>
+      <w:r>
+        <w:rPr>
+          <w:sz w:val="24"/>
+          <w:szCs w:val="24"/>
+        </w:rPr>
+        <w:t xml:space="preserve"> (that means we don’t have frequency information about consumption of other foods)</w:t>
+      </w:r>
+    </w:p>
+    <w:p>
+      <w:pPr>
+        <w:rPr>
+          <w:sz w:val="24"/>
+          <w:szCs w:val="24"/>
+        </w:rPr>
+      </w:pPr>
+      <w:r>
+        <w:rPr>
+          <w:sz w:val="24"/>
+          <w:szCs w:val="24"/>
+        </w:rPr>
+        <w:t>In NHANES, we have Shellfish: Clams, crabs, crayfish, lobsters, mussels, oysters, scallops, shrimp, other shellfish, other unknown shellfish eaten</w:t>
+      </w:r>
+    </w:p>
+    <w:p>
+      <w:pPr>
+        <w:rPr>
+          <w:sz w:val="24"/>
+          <w:szCs w:val="24"/>
+        </w:rPr>
+      </w:pPr>
+      <w:r>
+        <w:rPr>
+          <w:sz w:val="24"/>
+          <w:szCs w:val="24"/>
+        </w:rPr>
+        <w:t>Fish: breaded fish products eaten, tuna, bass, catfish, cod, flatfish, haddock, mackerel, perch, pike, pollock, porgy, salmon, sardines, sea bass, shark, swordfish, trout, walleye, other fish, other unknown fish eaten</w:t>
+      </w:r>
+    </w:p>
+    <w:p>
+      <w:pPr>
+        <w:rPr>
+          <w:sz w:val="24"/>
+          <w:szCs w:val="24"/>
+        </w:rPr>
+      </w:pPr>
+      <w:r>
+        <w:rPr>
+          <w:sz w:val="24"/>
+          <w:szCs w:val="24"/>
+        </w:rPr>
+        <w:t>On the other hand, i</w:t>
+      </w:r>
+      <w:r>
+        <w:rPr>
+          <w:sz w:val="24"/>
+          <w:szCs w:val="24"/>
+        </w:rPr>
+        <w:t xml:space="preserve">n </w:t>
+      </w:r>
+      <w:r>
+        <w:rPr>
+          <w:sz w:val="24"/>
+          <w:szCs w:val="24"/>
+        </w:rPr>
+        <w:t>Food Patterns Equivalent Database</w:t>
+      </w:r>
+      <w:r>
+        <w:rPr>
+          <w:sz w:val="24"/>
+          <w:szCs w:val="24"/>
+        </w:rPr>
+        <w:t xml:space="preserve">, we have </w:t>
+      </w:r>
+      <w:r>
+        <w:rPr>
+          <w:sz w:val="24"/>
+          <w:szCs w:val="24"/>
+        </w:rPr>
+        <w:t>ounce equivalent information about seafood, which can be combined from seafood high in n-3 fatty acid+ sea food low in n-3 fatty acid.</w:t>
+      </w:r>
+    </w:p>
+    <w:p>
+      <w:pPr>
+        <w:rPr>
+          <w:sz w:val="24"/>
+          <w:szCs w:val="24"/>
+        </w:rPr>
+      </w:pPr>
+      <w:r>
+        <w:rPr>
+          <w:sz w:val="24"/>
+          <w:szCs w:val="24"/>
+        </w:rPr>
+        <w:t>Which one do we use, in terms of consistency, I suggest only using ounce equivalent and disregard frequency information?</w:t>
+      </w:r>
+    </w:p>
+    <w:p>
+      <w:pPr>
+        <w:rPr>
+          <w:sz w:val="24"/>
+          <w:szCs w:val="24"/>
+        </w:rPr>
+      </w:pPr>
+      <w:r>
+        <w:rPr>
+          <w:sz w:val="24"/>
+          <w:szCs w:val="24"/>
+        </w:rPr>
+        <w:t>(2) Total fruit includes citrus, melons, and berries, other fruits and fruit juice</w:t>
+      </w:r>
+    </w:p>
+    <w:p>
+      <w:pPr>
+        <w:rPr>
+          <w:sz w:val="24"/>
+          <w:szCs w:val="24"/>
+        </w:rPr>
+      </w:pPr>
+      <w:r>
+        <w:rPr>
+          <w:sz w:val="24"/>
+          <w:szCs w:val="24"/>
+        </w:rPr>
+        <w:t xml:space="preserve">(3) Total vegetables </w:t>
+      </w:r>
+      <w:proofErr w:type="gramStart"/>
+      <w:r>
+        <w:rPr>
+          <w:sz w:val="24"/>
+          <w:szCs w:val="24"/>
+        </w:rPr>
+        <w:t>includes</w:t>
+      </w:r>
+      <w:proofErr w:type="gramEnd"/>
+      <w:r>
+        <w:rPr>
+          <w:sz w:val="24"/>
+          <w:szCs w:val="24"/>
+        </w:rPr>
+        <w:t xml:space="preserve"> dark green vegetables, total red and orange vegetables, other red and total starchy vegetables</w:t>
+      </w:r>
+      <w:r>
+        <w:rPr>
+          <w:sz w:val="24"/>
+          <w:szCs w:val="24"/>
+        </w:rPr>
+        <w:t xml:space="preserve"> and other vegetables.</w:t>
+      </w:r>
+    </w:p>
+    <w:p>
+      <w:pPr>
+        <w:rPr>
+          <w:sz w:val="24"/>
+          <w:szCs w:val="24"/>
+        </w:rPr>
+      </w:pPr>
+      <w:r>
+        <w:rPr>
+          <w:sz w:val="24"/>
+          <w:szCs w:val="24"/>
+        </w:rPr>
+        <w:t xml:space="preserve">(4) Consumption of red meat: Can we use Meat variable to define red meat? Meat variable </w:t>
+      </w:r>
+      <w:r>
+        <w:rPr>
+          <w:sz w:val="24"/>
+          <w:szCs w:val="24"/>
+        </w:rPr>
+        <w:t>Beef, veal, pork, lamb, and game meat; excludes organ meat</w:t>
+      </w:r>
+      <w:r>
+        <w:rPr>
+          <w:sz w:val="24"/>
+          <w:szCs w:val="24"/>
+        </w:rPr>
+        <w:t xml:space="preserve"> </w:t>
+      </w:r>
+      <w:r>
+        <w:rPr>
+          <w:sz w:val="24"/>
+          <w:szCs w:val="24"/>
+        </w:rPr>
+        <w:t xml:space="preserve">and cured meat (oz. eq.) </w:t>
+      </w:r>
+      <w:r>
+        <w:rPr>
+          <w:sz w:val="24"/>
+          <w:szCs w:val="24"/>
+        </w:rPr>
+        <w:cr/>
+      </w:r>
+      <w:r>
+        <w:rPr>
+          <w:sz w:val="24"/>
+          <w:szCs w:val="24"/>
+        </w:rPr>
+        <w:t>(5) We have consumption of legumes</w:t>
+      </w:r>
+    </w:p>
+    <w:p>
+      <w:pPr>
+        <w:rPr>
+          <w:sz w:val="24"/>
+          <w:szCs w:val="24"/>
+        </w:rPr>
+      </w:pPr>
+      <w:r>
+        <w:rPr>
+          <w:sz w:val="24"/>
+          <w:szCs w:val="24"/>
+        </w:rPr>
+        <w:t>(6) Total dairy includes consumption of milk, yogurt and cheese</w:t>
+      </w:r>
+    </w:p>
+    <w:p>
+      <w:pPr>
+        <w:rPr>
+          <w:sz w:val="24"/>
+          <w:szCs w:val="24"/>
+        </w:rPr>
+      </w:pPr>
+      <w:r>
+        <w:rPr>
+          <w:sz w:val="24"/>
+          <w:szCs w:val="24"/>
+        </w:rPr>
+        <w:t>(7) Consumption of processed meat: Can we use cured meat to define processed meat?</w:t>
+      </w:r>
+      <w:r>
+        <w:rPr>
+          <w:sz w:val="24"/>
+          <w:szCs w:val="24"/>
+        </w:rPr>
+        <w:t xml:space="preserve"> Cured meat includes </w:t>
+      </w:r>
+      <w:r>
+        <w:rPr>
+          <w:sz w:val="24"/>
+          <w:szCs w:val="24"/>
+        </w:rPr>
+        <w:t>Frankfurters, sausages, corned beef, and luncheon meat that</w:t>
+      </w:r>
+    </w:p>
+    <w:p>
+      <w:pPr>
+        <w:rPr>
+          <w:sz w:val="24"/>
+          <w:szCs w:val="24"/>
+        </w:rPr>
+      </w:pPr>
+      <w:r>
+        <w:rPr>
+          <w:sz w:val="24"/>
+          <w:szCs w:val="24"/>
+        </w:rPr>
+        <w:t>are made from beef, pork, or poultry (oz. eq.)</w:t>
+      </w:r>
+    </w:p>
+    <w:p>
+      <w:pPr>
+        <w:rPr>
+          <w:sz w:val="24"/>
+          <w:szCs w:val="24"/>
+        </w:rPr>
+      </w:pPr>
+      <w:r>
+        <w:rPr>
+          <w:sz w:val="24"/>
+          <w:szCs w:val="24"/>
+        </w:rPr>
+        <w:t>(8) We have whole grain</w:t>
+      </w:r>
+    </w:p>
+    <w:p>
+      <w:pPr>
+        <w:rPr>
+          <w:sz w:val="24"/>
+          <w:szCs w:val="24"/>
+        </w:rPr>
+      </w:pPr>
+      <w:r>
+        <w:rPr>
+          <w:sz w:val="24"/>
+          <w:szCs w:val="24"/>
+        </w:rPr>
+        <w:t xml:space="preserve">(9) </w:t>
+      </w:r>
+      <w:r>
+        <w:rPr>
+          <w:sz w:val="24"/>
+          <w:szCs w:val="24"/>
+        </w:rPr>
+        <w:t>We don’t have bread, coffee, desert and sweet, and we remove them</w:t>
+      </w:r>
+    </w:p>
+    <w:p>
+      <w:pPr>
+        <w:rPr>
+          <w:sz w:val="24"/>
+          <w:szCs w:val="24"/>
+        </w:rPr>
+      </w:pPr>
+      <w:r>
+        <w:rPr>
+          <w:sz w:val="24"/>
+          <w:szCs w:val="24"/>
+        </w:rPr>
+        <w:t>(10) We have consumption of cheese</w:t>
+      </w:r>
+    </w:p>
+    <w:p>
+      <w:pPr>
+        <w:rPr>
+          <w:sz w:val="24"/>
+          <w:szCs w:val="24"/>
+        </w:rPr>
+      </w:pPr>
+      <w:r>
+        <w:rPr>
+          <w:sz w:val="24"/>
+          <w:szCs w:val="24"/>
+        </w:rPr>
+        <w:t>(11) We have consumption of poultry</w:t>
+      </w:r>
+    </w:p>
+    <w:p>
+      <w:pPr>
+        <w:rPr>
+          <w:sz w:val="24"/>
+          <w:szCs w:val="24"/>
+        </w:rPr>
+      </w:pPr>
+      <w:r>
+        <w:rPr>
+          <w:sz w:val="24"/>
+          <w:szCs w:val="24"/>
+        </w:rPr>
+        <w:lastRenderedPageBreak/>
+        <w:t>(12) We have consumption of nuts and seeds</w:t>
+      </w:r>
+    </w:p>
+    <w:p>
+      <w:pPr>
+        <w:rPr>
+          <w:sz w:val="24"/>
+          <w:szCs w:val="24"/>
+        </w:rPr>
+      </w:pPr>
+      <w:r>
+        <w:rPr>
+          <w:sz w:val="24"/>
+          <w:szCs w:val="24"/>
+        </w:rPr>
+        <w:t>(13) We have consumption of eggs</w:t>
+      </w:r>
+    </w:p>
+    <w:p>
+      <w:pPr>
+        <w:rPr>
+          <w:sz w:val="24"/>
+          <w:szCs w:val="24"/>
+        </w:rPr>
+      </w:pPr>
+      <w:r>
+        <w:rPr>
+          <w:sz w:val="24"/>
+          <w:szCs w:val="24"/>
+        </w:rPr>
+        <w:t xml:space="preserve">(14) We have consumption of total meats: total meats defined as meat+ cured meat+ organ meat + poultry + </w:t>
+      </w:r>
+      <w:r>
+        <w:rPr>
+          <w:sz w:val="24"/>
+          <w:szCs w:val="24"/>
+        </w:rPr>
+        <w:t>from seafood high in n-3 fatty acid+ sea food low in n-3 fatty acid.</w:t>
+      </w:r>
+    </w:p>
+    <w:p>
+      <w:pPr>
+        <w:rPr>
+          <w:sz w:val="24"/>
+          <w:szCs w:val="24"/>
+        </w:rPr>
+      </w:pPr>
+      <w:r>
+        <w:rPr>
+          <w:sz w:val="24"/>
+          <w:szCs w:val="24"/>
+        </w:rPr>
+        <w:t xml:space="preserve">(15) We don’t have consumption of beef, </w:t>
+      </w:r>
+      <w:r>
+        <w:rPr>
+          <w:sz w:val="24"/>
+          <w:szCs w:val="24"/>
+        </w:rPr>
+        <w:t>methionine</w:t>
+      </w:r>
+      <w:r>
+        <w:rPr>
+          <w:sz w:val="24"/>
+          <w:szCs w:val="24"/>
+        </w:rPr>
+        <w:t>,</w:t>
+      </w:r>
+      <w:r>
+        <w:t xml:space="preserve"> </w:t>
+      </w:r>
+      <w:r>
+        <w:rPr>
+          <w:sz w:val="24"/>
+          <w:szCs w:val="24"/>
+        </w:rPr>
+        <w:t>blood dishes</w:t>
+      </w:r>
+      <w:r>
+        <w:rPr>
+          <w:sz w:val="24"/>
+          <w:szCs w:val="24"/>
+        </w:rPr>
+        <w:t xml:space="preserve"> in detail</w:t>
+      </w:r>
+    </w:p>
+    <w:p>
+      <w:pPr>
+        <w:rPr>
+          <w:sz w:val="24"/>
+          <w:szCs w:val="24"/>
+        </w:rPr>
+      </w:pPr>
+      <w:r>
+        <w:rPr>
+          <w:sz w:val="24"/>
+          <w:szCs w:val="24"/>
+        </w:rPr>
+        <w:t>(16) We don</w:t>
+      </w:r>
+      <w:r>
+        <w:rPr>
+          <w:sz w:val="24"/>
+          <w:szCs w:val="24"/>
+        </w:rPr>
+        <w:t>’t have consumption of berries in detail</w:t>
+      </w:r>
+    </w:p>
+    <w:p>
+      <w:pPr>
+        <w:rPr>
+          <w:sz w:val="24"/>
+          <w:szCs w:val="24"/>
+        </w:rPr>
+      </w:pPr>
+      <w:r>
+        <w:rPr>
+          <w:rFonts w:hint="eastAsia"/>
+          <w:sz w:val="24"/>
+          <w:szCs w:val="24"/>
+        </w:rPr>
+        <w:t>(</w:t>
+      </w:r>
+      <w:r>
+        <w:rPr>
+          <w:sz w:val="24"/>
+          <w:szCs w:val="24"/>
+        </w:rPr>
+        <w:t xml:space="preserve">17) Because Meat variable is the summation of </w:t>
+      </w:r>
+      <w:proofErr w:type="spellStart"/>
+      <w:r>
+        <w:rPr>
+          <w:sz w:val="24"/>
+          <w:szCs w:val="24"/>
+        </w:rPr>
+        <w:t>beef+pork+lamb+veal+game</w:t>
+      </w:r>
+      <w:proofErr w:type="spellEnd"/>
+      <w:r>
+        <w:rPr>
+          <w:sz w:val="24"/>
+          <w:szCs w:val="24"/>
+        </w:rPr>
+        <w:t xml:space="preserve"> meat, in order to create a variation in the definition of red meat variable, I created four other meat variable: </w:t>
+      </w:r>
+      <w:proofErr w:type="spellStart"/>
+      <w:r>
+        <w:rPr>
+          <w:sz w:val="24"/>
+          <w:szCs w:val="24"/>
+        </w:rPr>
+        <w:t>beef+veal</w:t>
+      </w:r>
+      <w:proofErr w:type="spellEnd"/>
+      <w:r>
+        <w:rPr>
+          <w:sz w:val="24"/>
+          <w:szCs w:val="24"/>
+        </w:rPr>
+        <w:t xml:space="preserve">; </w:t>
+      </w:r>
+      <w:proofErr w:type="spellStart"/>
+      <w:r>
+        <w:rPr>
+          <w:sz w:val="24"/>
+          <w:szCs w:val="24"/>
+        </w:rPr>
+        <w:t>beef+veal+pork</w:t>
+      </w:r>
+      <w:proofErr w:type="spellEnd"/>
+      <w:r>
+        <w:rPr>
+          <w:sz w:val="24"/>
+          <w:szCs w:val="24"/>
+        </w:rPr>
+        <w:t xml:space="preserve">; </w:t>
+      </w:r>
+      <w:proofErr w:type="spellStart"/>
+      <w:r>
+        <w:rPr>
+          <w:sz w:val="24"/>
+          <w:szCs w:val="24"/>
+        </w:rPr>
+        <w:t>beef+veal+lamb</w:t>
+      </w:r>
+      <w:proofErr w:type="spellEnd"/>
+      <w:r>
+        <w:rPr>
+          <w:sz w:val="24"/>
+          <w:szCs w:val="24"/>
+        </w:rPr>
+        <w:t xml:space="preserve">; </w:t>
+      </w:r>
+      <w:proofErr w:type="spellStart"/>
+      <w:r>
+        <w:rPr>
+          <w:sz w:val="24"/>
+          <w:szCs w:val="24"/>
+        </w:rPr>
+        <w:t>beef+veal+pork+lamb</w:t>
+      </w:r>
+      <w:proofErr w:type="spellEnd"/>
+      <w:r>
+        <w:rPr>
+          <w:sz w:val="24"/>
+          <w:szCs w:val="24"/>
+        </w:rPr>
+        <w:t xml:space="preserve">. Creating these variables has limitations because we search words like: BEEF, PORK, VEAL, LAMB (case insensitive), however, some food </w:t>
+      </w:r>
+      <w:proofErr w:type="gramStart"/>
+      <w:r>
+        <w:rPr>
+          <w:sz w:val="24"/>
+          <w:szCs w:val="24"/>
+        </w:rPr>
+        <w:t>have</w:t>
+      </w:r>
+      <w:proofErr w:type="gramEnd"/>
+      <w:r>
+        <w:rPr>
+          <w:sz w:val="24"/>
+          <w:szCs w:val="24"/>
+        </w:rPr>
+        <w:t xml:space="preserve"> red meat contained in it but omitted by description of food, such as </w:t>
+      </w:r>
+      <w:r>
+        <w:rPr>
+          <w:b/>
+          <w:bCs/>
+          <w:sz w:val="24"/>
+          <w:szCs w:val="24"/>
+        </w:rPr>
+        <w:t>Chili con carne with beans</w:t>
+      </w:r>
+      <w:r>
+        <w:rPr>
+          <w:sz w:val="24"/>
+          <w:szCs w:val="24"/>
+        </w:rPr>
+        <w:t>, this food has no BEEF or PORK or VEAL or LAMB in the description but this food is considered having grounded beef</w:t>
+      </w:r>
+      <w:r>
+        <w:rPr>
+          <w:sz w:val="24"/>
+          <w:szCs w:val="24"/>
+        </w:rPr>
+        <w:t xml:space="preserve"> and PF_MEAT is non-zero.</w:t>
+      </w:r>
+    </w:p>
+    <w:p>
+      <w:pPr>
+        <w:rPr>
+          <w:sz w:val="24"/>
+          <w:szCs w:val="24"/>
+        </w:rPr>
+      </w:pPr>
+      <w:r>
+        <w:rPr>
+          <w:sz w:val="24"/>
+          <w:szCs w:val="24"/>
+        </w:rPr>
+        <w:t xml:space="preserve">(18) </w:t>
+      </w:r>
+      <w:r>
+        <w:rPr>
+          <w:sz w:val="24"/>
+          <w:szCs w:val="24"/>
+        </w:rPr>
+        <w:t>Can we discuss the missingness:</w:t>
+      </w:r>
+    </w:p>
+    <w:p>
+      <w:pPr>
+        <w:rPr>
+          <w:sz w:val="24"/>
+          <w:szCs w:val="24"/>
+        </w:rPr>
+      </w:pPr>
+      <w:r>
+        <w:rPr>
+          <w:sz w:val="24"/>
+          <w:szCs w:val="24"/>
+        </w:rPr>
+        <w:t xml:space="preserve">Age: </w:t>
+      </w:r>
+      <w:r>
+        <w:rPr>
+          <w:sz w:val="24"/>
+          <w:szCs w:val="24"/>
+        </w:rPr>
+        <w:t>20</w:t>
+      </w:r>
+      <w:proofErr w:type="gramStart"/>
+      <w:r>
+        <w:rPr>
+          <w:sz w:val="24"/>
+          <w:szCs w:val="24"/>
+        </w:rPr>
+        <w:t>+  21903</w:t>
+      </w:r>
+      <w:proofErr w:type="gramEnd"/>
+      <w:r>
+        <w:rPr>
+          <w:sz w:val="24"/>
+          <w:szCs w:val="24"/>
+        </w:rPr>
+        <w:t>, 2000 death</w:t>
+      </w:r>
+    </w:p>
+    <w:p>
+      <w:pPr>
+        <w:rPr>
+          <w:sz w:val="24"/>
+          <w:szCs w:val="24"/>
+        </w:rPr>
+      </w:pPr>
+      <w:r>
+        <w:rPr>
+          <w:sz w:val="24"/>
+          <w:szCs w:val="24"/>
+        </w:rPr>
+        <w:t>UCOD_LEADING</w:t>
+      </w:r>
+      <w:r>
+        <w:rPr>
+          <w:sz w:val="24"/>
+          <w:szCs w:val="24"/>
+        </w:rPr>
+        <w:t>: 19881</w:t>
+      </w:r>
+      <w:r>
+        <w:rPr>
+          <w:sz w:val="24"/>
+          <w:szCs w:val="24"/>
+        </w:rPr>
+        <w:t xml:space="preserve"> missing</w:t>
+      </w:r>
+    </w:p>
+    <w:p>
+      <w:pPr>
+        <w:rPr>
+          <w:b/>
+          <w:bCs/>
+          <w:sz w:val="24"/>
+          <w:szCs w:val="24"/>
+        </w:rPr>
+      </w:pPr>
+      <w:r>
+        <w:rPr>
+          <w:b/>
+          <w:bCs/>
+          <w:sz w:val="24"/>
+          <w:szCs w:val="24"/>
+        </w:rPr>
+        <w:t>ALQ130: 8842</w:t>
+      </w:r>
+      <w:r>
+        <w:rPr>
+          <w:b/>
+          <w:bCs/>
+          <w:sz w:val="24"/>
+          <w:szCs w:val="24"/>
+        </w:rPr>
+        <w:t xml:space="preserve"> missing</w:t>
+      </w:r>
+      <w:r>
+        <w:rPr>
+          <w:b/>
+          <w:bCs/>
+          <w:sz w:val="24"/>
+          <w:szCs w:val="24"/>
+        </w:rPr>
+        <w:t xml:space="preserve"> if using alcohol would be better?</w:t>
+      </w:r>
+    </w:p>
+    <w:p>
+      <w:pPr>
+        <w:rPr>
+          <w:b/>
+          <w:bCs/>
+          <w:sz w:val="24"/>
+          <w:szCs w:val="24"/>
+        </w:rPr>
+      </w:pPr>
+      <w:r>
+        <w:rPr>
+          <w:b/>
+          <w:bCs/>
+          <w:sz w:val="24"/>
+          <w:szCs w:val="24"/>
+        </w:rPr>
+        <w:t>BPQ050A</w:t>
+      </w:r>
+      <w:r>
+        <w:rPr>
+          <w:b/>
+          <w:bCs/>
+          <w:sz w:val="24"/>
+          <w:szCs w:val="24"/>
+        </w:rPr>
+        <w:t xml:space="preserve">: 15000+ </w:t>
+      </w:r>
+      <w:proofErr w:type="gramStart"/>
+      <w:r>
+        <w:rPr>
+          <w:b/>
+          <w:bCs/>
+          <w:sz w:val="24"/>
+          <w:szCs w:val="24"/>
+        </w:rPr>
+        <w:t>missing</w:t>
+      </w:r>
+      <w:r>
+        <w:rPr>
+          <w:b/>
+          <w:bCs/>
+          <w:sz w:val="24"/>
+          <w:szCs w:val="24"/>
+        </w:rPr>
+        <w:t xml:space="preserve"> :taking</w:t>
+      </w:r>
+      <w:proofErr w:type="gramEnd"/>
+      <w:r>
+        <w:rPr>
+          <w:b/>
+          <w:bCs/>
+          <w:sz w:val="24"/>
+          <w:szCs w:val="24"/>
+        </w:rPr>
+        <w:t xml:space="preserve"> prescribed medicine for HBP</w:t>
+      </w:r>
+    </w:p>
+    <w:p>
+      <w:pPr>
+        <w:rPr>
+          <w:sz w:val="24"/>
+          <w:szCs w:val="24"/>
+        </w:rPr>
+      </w:pPr>
+      <w:r>
+        <w:rPr>
+          <w:sz w:val="24"/>
+          <w:szCs w:val="24"/>
+        </w:rPr>
+        <w:t>Women: RHQ540, RHQ060</w:t>
+      </w:r>
+      <w:r>
+        <w:rPr>
+          <w:sz w:val="24"/>
+          <w:szCs w:val="24"/>
+        </w:rPr>
+        <w:t>(age at last period missing much than others)</w:t>
+      </w:r>
+      <w:r>
+        <w:rPr>
+          <w:sz w:val="24"/>
+          <w:szCs w:val="24"/>
+        </w:rPr>
+        <w:t>, RHQ131, RHQ420 12000+ missing</w:t>
+      </w:r>
+    </w:p>
+    <w:p>
+      <w:pPr>
+        <w:rPr>
+          <w:b/>
+          <w:bCs/>
+          <w:sz w:val="24"/>
+          <w:szCs w:val="24"/>
+        </w:rPr>
+      </w:pPr>
+      <w:r>
+        <w:rPr>
+          <w:b/>
+          <w:bCs/>
+          <w:sz w:val="24"/>
+          <w:szCs w:val="24"/>
+        </w:rPr>
+        <w:t>OCD241: 9348 missing</w:t>
+      </w:r>
+    </w:p>
+    <w:p>
+      <w:pPr>
         <w:rPr>
           <w:b/>
           <w:bCs/>
@@ -3144,7 +4064,24 @@
           <w:sz w:val="24"/>
           <w:szCs w:val="24"/>
         </w:rPr>
-        <w:t>24678</w:t>
+      </w:pPr>
+      <w:r>
+        <w:rPr>
+          <w:b/>
+          <w:bCs/>
+          <w:sz w:val="24"/>
+          <w:szCs w:val="24"/>
+        </w:rPr>
+        <w:t>PAD660: 17195 missing</w:t>
+      </w:r>
+      <w:r>
+        <w:rPr>
+          <w:b/>
+          <w:bCs/>
+          <w:sz w:val="24"/>
+          <w:szCs w:val="24"/>
+        </w:rPr>
+        <w:t xml:space="preserve"> </w:t>
       </w:r>
       <w:r>
         <w:rPr>
@@ -3154,191 +4091,332 @@
           <w:sz w:val="24"/>
           <w:szCs w:val="24"/>
         </w:rPr>
-        <w:t xml:space="preserve"> eligible (&gt;18+) and 3082 deaths</w:t>
-      </w:r>
-    </w:p>
-    <w:p>
-      <w:pPr>
-        <w:rPr>
-          <w:sz w:val="24"/>
-          <w:szCs w:val="24"/>
-        </w:rPr>
-      </w:pPr>
-      <w:r>
-        <w:rPr>
-          <w:sz w:val="24"/>
-          <w:szCs w:val="24"/>
-        </w:rPr>
-        <w:t>(1) Consumption of fish</w:t>
-      </w:r>
-    </w:p>
-    <w:p>
-      <w:pPr>
-        <w:rPr>
-          <w:sz w:val="24"/>
-          <w:szCs w:val="24"/>
-        </w:rPr>
-      </w:pPr>
-      <w:r>
-        <w:rPr>
-          <w:sz w:val="24"/>
-          <w:szCs w:val="24"/>
-        </w:rPr>
-        <w:t>In NHANES, we only have frequency information about consumption of fish</w:t>
-      </w:r>
-      <w:r>
-        <w:rPr>
-          <w:sz w:val="24"/>
-          <w:szCs w:val="24"/>
-        </w:rPr>
-        <w:t xml:space="preserve"> (that means we don’t have frequency information about consumption of other foods)</w:t>
-      </w:r>
-    </w:p>
-    <w:p>
-      <w:pPr>
-        <w:rPr>
-          <w:sz w:val="24"/>
-          <w:szCs w:val="24"/>
-        </w:rPr>
-      </w:pPr>
-      <w:r>
-        <w:rPr>
-          <w:sz w:val="24"/>
-          <w:szCs w:val="24"/>
-        </w:rPr>
-        <w:t>In NHANES, we have Shellfish: Clams, crabs, crayfish, lobsters, mussels, oysters, scallops, shrimp, other shellfish, other unknown shellfish eaten</w:t>
-      </w:r>
-    </w:p>
-    <w:p>
-      <w:pPr>
-        <w:rPr>
-          <w:sz w:val="24"/>
-          <w:szCs w:val="24"/>
-        </w:rPr>
-      </w:pPr>
-      <w:r>
-        <w:rPr>
-          <w:sz w:val="24"/>
-          <w:szCs w:val="24"/>
-        </w:rPr>
-        <w:t>Fish: breaded fish products eaten, tuna, bass, catfish, cod, flatfish, haddock, mackerel, perch, pike, pollock, porgy, salmon, sardines, sea bass, shark, swordfish, trout, walleye, other fish, other unknown fish eaten</w:t>
-      </w:r>
-    </w:p>
-    <w:p>
-      <w:pPr>
-        <w:rPr>
-          <w:sz w:val="24"/>
-          <w:szCs w:val="24"/>
-        </w:rPr>
-      </w:pPr>
-      <w:r>
-        <w:rPr>
-          <w:sz w:val="24"/>
-          <w:szCs w:val="24"/>
-        </w:rPr>
-        <w:t>On the other hand, i</w:t>
-      </w:r>
-      <w:r>
-        <w:rPr>
-          <w:sz w:val="24"/>
-          <w:szCs w:val="24"/>
-        </w:rPr>
-        <w:t xml:space="preserve">n </w:t>
-      </w:r>
-      <w:r>
-        <w:rPr>
-          <w:sz w:val="24"/>
-          <w:szCs w:val="24"/>
-        </w:rPr>
-        <w:t>Food Patterns Equivalent Database</w:t>
-      </w:r>
-      <w:r>
-        <w:rPr>
-          <w:sz w:val="24"/>
-          <w:szCs w:val="24"/>
-        </w:rPr>
-        <w:t xml:space="preserve">, we have </w:t>
-      </w:r>
-      <w:r>
-        <w:rPr>
-          <w:sz w:val="24"/>
-          <w:szCs w:val="24"/>
-        </w:rPr>
-        <w:t>ounce equivalent information about seafood, which can be combined from seafood high in n-3 fatty acid+ sea food low in n-3 fatty acid.</w:t>
-      </w:r>
-    </w:p>
-    <w:p>
-      <w:pPr>
-        <w:rPr>
-          <w:sz w:val="24"/>
-          <w:szCs w:val="24"/>
-        </w:rPr>
-      </w:pPr>
-      <w:r>
-        <w:rPr>
-          <w:sz w:val="24"/>
-          <w:szCs w:val="24"/>
-        </w:rPr>
-        <w:t>Which one do we use, in terms of consistency, I suggest only using ounce equivalent and disregard frequency information?</w:t>
-      </w:r>
-    </w:p>
-    <w:p>
-      <w:pPr>
-        <w:rPr>
-          <w:sz w:val="24"/>
-          <w:szCs w:val="24"/>
-        </w:rPr>
-      </w:pPr>
-      <w:r>
-        <w:rPr>
-          <w:sz w:val="24"/>
-          <w:szCs w:val="24"/>
-        </w:rPr>
-        <w:t>(2) Total fruit includes citrus, melons, and berries, other fruits and fruit juice</w:t>
-      </w:r>
-    </w:p>
-    <w:p>
-      <w:pPr>
-        <w:rPr>
-          <w:sz w:val="24"/>
-          <w:szCs w:val="24"/>
-        </w:rPr>
-      </w:pPr>
-      <w:r>
-        <w:rPr>
-          <w:sz w:val="24"/>
-          <w:szCs w:val="24"/>
-        </w:rPr>
-        <w:t>(3) Total vegetables includes dark green vegetables, total red and orange vegetables, other red and total starchy vegetables</w:t>
-      </w:r>
-      <w:r>
-        <w:rPr>
-          <w:sz w:val="24"/>
-          <w:szCs w:val="24"/>
-        </w:rPr>
-        <w:t xml:space="preserve"> and other vegetables.</w:t>
-      </w:r>
-    </w:p>
-    <w:p>
-      <w:pPr>
-        <w:rPr>
-          <w:sz w:val="24"/>
-          <w:szCs w:val="24"/>
-        </w:rPr>
-      </w:pPr>
-      <w:r>
-        <w:rPr>
-          <w:sz w:val="24"/>
-          <w:szCs w:val="24"/>
-        </w:rPr>
-        <w:t xml:space="preserve">(4) Consumption of red meat: Can we use Meat variable to define red meat? Meat variable </w:t>
-      </w:r>
-      <w:r>
-        <w:rPr>
-          <w:sz w:val="24"/>
-          <w:szCs w:val="24"/>
-        </w:rPr>
-        <w:t>Beef, veal, pork, lamb, and game meat; excludes organ meat</w:t>
+        <w:t>try PAQ650</w:t>
+      </w:r>
+    </w:p>
+    <w:p>
+      <w:pPr>
+        <w:rPr>
+          <w:b/>
+          <w:bCs/>
+          <w:sz w:val="24"/>
+          <w:szCs w:val="24"/>
+        </w:rPr>
+      </w:pPr>
+      <w:r>
+        <w:rPr>
+          <w:b/>
+          <w:bCs/>
+          <w:sz w:val="24"/>
+          <w:szCs w:val="24"/>
+        </w:rPr>
+        <w:t>SMQ040: 12040 missing</w:t>
+      </w:r>
+    </w:p>
+    <w:p>
+      <w:pPr>
+        <w:rPr>
+          <w:b/>
+          <w:bCs/>
+          <w:sz w:val="24"/>
+          <w:szCs w:val="24"/>
+        </w:rPr>
+      </w:pPr>
+      <w:r>
+        <w:rPr>
+          <w:b/>
+          <w:bCs/>
+          <w:sz w:val="24"/>
+          <w:szCs w:val="24"/>
+        </w:rPr>
+        <w:t>SMD650: 17024 missing</w:t>
+      </w:r>
+    </w:p>
+    <w:p>
+      <w:pPr>
+        <w:rPr>
+          <w:sz w:val="24"/>
+          <w:szCs w:val="24"/>
+        </w:rPr>
+      </w:pPr>
+      <w:r>
+        <w:rPr>
+          <w:b/>
+          <w:bCs/>
+          <w:sz w:val="24"/>
+          <w:szCs w:val="24"/>
+        </w:rPr>
+        <w:t xml:space="preserve">(19) </w:t>
+      </w:r>
+      <w:r>
+        <w:rPr>
+          <w:sz w:val="24"/>
+          <w:szCs w:val="24"/>
+        </w:rPr>
+        <w:t>For physical activities, what variables do we need to use: vigorous activity or moderate activity?</w:t>
+      </w:r>
+    </w:p>
+    <w:p>
+      <w:pPr>
+        <w:rPr>
+          <w:sz w:val="24"/>
+          <w:szCs w:val="24"/>
+        </w:rPr>
+      </w:pPr>
+    </w:p>
+    <w:p>
+      <w:pPr>
+        <w:rPr>
+          <w:color w:val="FF0000"/>
+          <w:sz w:val="24"/>
+          <w:szCs w:val="24"/>
+        </w:rPr>
+      </w:pPr>
+      <w:r>
+        <w:rPr>
+          <w:color w:val="FF0000"/>
+          <w:sz w:val="24"/>
+          <w:szCs w:val="24"/>
+        </w:rPr>
+        <w:t>The below questions are invalid:</w:t>
+      </w:r>
+    </w:p>
+    <w:p>
+      <w:pPr>
+        <w:rPr>
+          <w:sz w:val="24"/>
+          <w:szCs w:val="24"/>
+        </w:rPr>
+      </w:pPr>
+      <w:r>
+        <w:rPr>
+          <w:sz w:val="24"/>
+          <w:szCs w:val="24"/>
+        </w:rPr>
+        <w:t xml:space="preserve">(1) </w:t>
+      </w:r>
+      <w:r>
+        <w:rPr>
+          <w:sz w:val="24"/>
+          <w:szCs w:val="24"/>
+        </w:rPr>
+        <w:t>Let’s define dietary variables:</w:t>
+      </w:r>
+    </w:p>
+    <w:p>
+      <w:pPr>
+        <w:rPr>
+          <w:sz w:val="24"/>
+          <w:szCs w:val="24"/>
+        </w:rPr>
+      </w:pPr>
+      <w:r>
+        <w:rPr>
+          <w:sz w:val="24"/>
+          <w:szCs w:val="24"/>
+        </w:rPr>
+        <w:lastRenderedPageBreak/>
+        <w:t>Consumption of fruits</w:t>
+      </w:r>
+    </w:p>
+    <w:p>
+      <w:pPr>
+        <w:rPr>
+          <w:sz w:val="24"/>
+          <w:szCs w:val="24"/>
+        </w:rPr>
+      </w:pPr>
+      <w:r>
+        <w:rPr>
+          <w:sz w:val="24"/>
+          <w:szCs w:val="24"/>
+        </w:rPr>
+        <w:t>[During the past month], how often did {you/SP} eat fruit? Include fresh, frozen or canned fruit. Do not include juices. [You can tell me per day, per week or per month.]</w:t>
+      </w:r>
+    </w:p>
+    <w:p>
+      <w:pPr>
+        <w:rPr>
+          <w:sz w:val="24"/>
+          <w:szCs w:val="24"/>
+        </w:rPr>
+      </w:pPr>
+      <w:r>
+        <w:rPr>
+          <w:sz w:val="24"/>
+          <w:szCs w:val="24"/>
+        </w:rPr>
+        <w:t xml:space="preserve">Q: Do we need to </w:t>
+      </w:r>
+      <w:r>
+        <w:rPr>
+          <w:sz w:val="24"/>
+          <w:szCs w:val="24"/>
+        </w:rPr>
+        <w:t>include</w:t>
+      </w:r>
+      <w:r>
+        <w:rPr>
+          <w:sz w:val="24"/>
+          <w:szCs w:val="24"/>
+        </w:rPr>
+        <w:t xml:space="preserve"> juices for consumption of fruit?</w:t>
+      </w:r>
+    </w:p>
+    <w:p>
+      <w:pPr>
+        <w:rPr>
+          <w:sz w:val="24"/>
+          <w:szCs w:val="24"/>
+        </w:rPr>
+      </w:pPr>
+      <w:r>
+        <w:rPr>
+          <w:sz w:val="24"/>
+          <w:szCs w:val="24"/>
+        </w:rPr>
+        <w:t xml:space="preserve">(2) </w:t>
+      </w:r>
+      <w:r>
+        <w:rPr>
+          <w:sz w:val="24"/>
+          <w:szCs w:val="24"/>
+        </w:rPr>
+        <w:t>Consumption of vegetables</w:t>
+      </w:r>
+    </w:p>
+    <w:p>
+      <w:pPr>
+        <w:rPr>
+          <w:sz w:val="24"/>
+          <w:szCs w:val="24"/>
+        </w:rPr>
+      </w:pPr>
+      <w:r>
+        <w:rPr>
+          <w:sz w:val="24"/>
+          <w:szCs w:val="24"/>
+        </w:rPr>
+        <w:t xml:space="preserve">Q: </w:t>
+      </w:r>
+      <w:r>
+        <w:rPr>
+          <w:sz w:val="24"/>
+          <w:szCs w:val="24"/>
+        </w:rPr>
+        <w:t xml:space="preserve">How do we define consumption of vegetables? In NHANES, we have DTD090Q - How often eat leafy/lettuce </w:t>
+      </w:r>
+      <w:proofErr w:type="gramStart"/>
+      <w:r>
+        <w:rPr>
+          <w:sz w:val="24"/>
+          <w:szCs w:val="24"/>
+        </w:rPr>
+        <w:t>salad?,</w:t>
+      </w:r>
+      <w:proofErr w:type="gramEnd"/>
+      <w:r>
+        <w:rPr>
+          <w:sz w:val="24"/>
+          <w:szCs w:val="24"/>
+        </w:rPr>
+        <w:t xml:space="preserve"> DTD100Q - How often eat fried potatoes?, How often eat non-fried potatoes?, DTD120Q - How often eat beans?, DTD130Q - How often eat other vegetables? [During the past month], not including what you just told me about [lettuce salads, potatoes, cooked dried beans], how often did {you/SP} eat other vegetables? [You can tell me per day, per week or per month.] It looks like NHANES define vegetables as </w:t>
+      </w:r>
+      <w:proofErr w:type="spellStart"/>
+      <w:r>
+        <w:rPr>
+          <w:sz w:val="24"/>
+          <w:szCs w:val="24"/>
+        </w:rPr>
+        <w:t>salad+potatoes+beans+other</w:t>
+      </w:r>
+      <w:proofErr w:type="spellEnd"/>
+      <w:r>
+        <w:rPr>
+          <w:sz w:val="24"/>
+          <w:szCs w:val="24"/>
+        </w:rPr>
+        <w:t xml:space="preserve"> vegetables?</w:t>
+      </w:r>
+    </w:p>
+    <w:p>
+      <w:pPr>
+        <w:rPr>
+          <w:sz w:val="24"/>
+          <w:szCs w:val="24"/>
+        </w:rPr>
+      </w:pPr>
+      <w:r>
+        <w:rPr>
+          <w:sz w:val="24"/>
+          <w:szCs w:val="24"/>
+        </w:rPr>
+        <w:t>(3)</w:t>
+      </w:r>
+      <w:r>
+        <w:rPr>
+          <w:sz w:val="24"/>
+          <w:szCs w:val="24"/>
+        </w:rPr>
+        <w:t xml:space="preserve"> Consumption of fish</w:t>
+      </w:r>
+    </w:p>
+    <w:p>
+      <w:pPr>
+        <w:rPr>
+          <w:sz w:val="24"/>
+          <w:szCs w:val="24"/>
+        </w:rPr>
+      </w:pPr>
+      <w:r>
+        <w:rPr>
+          <w:sz w:val="24"/>
+          <w:szCs w:val="24"/>
+        </w:rPr>
+        <w:t>Q: How do we define consumption of fish</w:t>
+      </w:r>
+      <w:r>
+        <w:rPr>
+          <w:sz w:val="24"/>
+          <w:szCs w:val="24"/>
+        </w:rPr>
+        <w:t xml:space="preserve"> or we define seafood</w:t>
+      </w:r>
+      <w:r>
+        <w:rPr>
+          <w:sz w:val="24"/>
+          <w:szCs w:val="24"/>
+        </w:rPr>
+        <w:t xml:space="preserve">? </w:t>
+      </w:r>
+    </w:p>
+    <w:p>
+      <w:pPr>
+        <w:rPr>
+          <w:sz w:val="24"/>
+          <w:szCs w:val="24"/>
+        </w:rPr>
+      </w:pPr>
+      <w:r>
+        <w:rPr>
+          <w:sz w:val="24"/>
+          <w:szCs w:val="24"/>
+        </w:rPr>
+        <w:t xml:space="preserve">In NHANES, we have </w:t>
+      </w:r>
+      <w:r>
+        <w:rPr>
+          <w:sz w:val="24"/>
+          <w:szCs w:val="24"/>
+        </w:rPr>
+        <w:t>Shellfish</w:t>
+      </w:r>
+      <w:r>
+        <w:rPr>
+          <w:sz w:val="24"/>
+          <w:szCs w:val="24"/>
+        </w:rPr>
+        <w:t>:</w:t>
       </w:r>
       <w:r>
         <w:rPr>
@@ -3352,95 +4430,705 @@
           <w:sz w:val="24"/>
           <w:szCs w:val="24"/>
         </w:rPr>
-        <w:t xml:space="preserve">and cured meat (oz. eq.) </w:t>
-      </w:r>
-      <w:r>
-        <w:rPr>
-          <w:sz w:val="24"/>
-          <w:szCs w:val="24"/>
-        </w:rPr>
-        <w:cr/>
-      </w:r>
-      <w:r>
-        <w:rPr>
-          <w:sz w:val="24"/>
-          <w:szCs w:val="24"/>
-        </w:rPr>
-        <w:t>(5) We have consumption of legumes</w:t>
-      </w:r>
-    </w:p>
-    <w:p>
-      <w:pPr>
-        <w:rPr>
-          <w:sz w:val="24"/>
-          <w:szCs w:val="24"/>
-        </w:rPr>
-      </w:pPr>
-      <w:r>
-        <w:rPr>
-          <w:sz w:val="24"/>
-          <w:szCs w:val="24"/>
-        </w:rPr>
-        <w:t>(6) Total dairy includes consumption of milk, yogurt and cheese</w:t>
-      </w:r>
-    </w:p>
-    <w:p>
-      <w:pPr>
-        <w:rPr>
-          <w:sz w:val="24"/>
-          <w:szCs w:val="24"/>
-        </w:rPr>
-      </w:pPr>
-      <w:r>
-        <w:rPr>
-          <w:sz w:val="24"/>
-          <w:szCs w:val="24"/>
-        </w:rPr>
-        <w:t>(7) Consumption of processed meat: Can we use cured meat to define processed meat?</w:t>
-      </w:r>
-      <w:r>
-        <w:rPr>
-          <w:sz w:val="24"/>
-          <w:szCs w:val="24"/>
-        </w:rPr>
-        <w:t xml:space="preserve"> Cured meat includes </w:t>
-      </w:r>
-      <w:r>
-        <w:rPr>
-          <w:sz w:val="24"/>
-          <w:szCs w:val="24"/>
-        </w:rPr>
-        <w:t>Frankfurters, sausages, corned beef, and luncheon meat that</w:t>
-      </w:r>
-    </w:p>
-    <w:p>
-      <w:pPr>
-        <w:rPr>
-          <w:sz w:val="24"/>
-          <w:szCs w:val="24"/>
-        </w:rPr>
-      </w:pPr>
-      <w:r>
-        <w:rPr>
-          <w:sz w:val="24"/>
-          <w:szCs w:val="24"/>
-        </w:rPr>
-        <w:t>are made from beef, pork, or poultry (oz. eq.)</w:t>
-      </w:r>
-    </w:p>
-    <w:p>
-      <w:pPr>
-        <w:rPr>
-          <w:sz w:val="24"/>
-          <w:szCs w:val="24"/>
-        </w:rPr>
-      </w:pPr>
-      <w:r>
-        <w:rPr>
-          <w:sz w:val="24"/>
-          <w:szCs w:val="24"/>
-        </w:rPr>
-        <w:t>(8) We have whole grain</w:t>
+        <w:t>Clams</w:t>
+      </w:r>
+      <w:r>
+        <w:rPr>
+          <w:sz w:val="24"/>
+          <w:szCs w:val="24"/>
+        </w:rPr>
+        <w:t xml:space="preserve">, crabs, </w:t>
+      </w:r>
+      <w:r>
+        <w:rPr>
+          <w:sz w:val="24"/>
+          <w:szCs w:val="24"/>
+        </w:rPr>
+        <w:t>crayfish</w:t>
+      </w:r>
+      <w:r>
+        <w:rPr>
+          <w:sz w:val="24"/>
+          <w:szCs w:val="24"/>
+        </w:rPr>
+        <w:t xml:space="preserve">, </w:t>
+      </w:r>
+      <w:r>
+        <w:rPr>
+          <w:sz w:val="24"/>
+          <w:szCs w:val="24"/>
+        </w:rPr>
+        <w:t>lobsters</w:t>
+      </w:r>
+      <w:r>
+        <w:rPr>
+          <w:sz w:val="24"/>
+          <w:szCs w:val="24"/>
+        </w:rPr>
+        <w:t xml:space="preserve">, </w:t>
+      </w:r>
+      <w:r>
+        <w:rPr>
+          <w:sz w:val="24"/>
+          <w:szCs w:val="24"/>
+        </w:rPr>
+        <w:t>mussels</w:t>
+      </w:r>
+      <w:r>
+        <w:rPr>
+          <w:sz w:val="24"/>
+          <w:szCs w:val="24"/>
+        </w:rPr>
+        <w:t xml:space="preserve">, </w:t>
+      </w:r>
+      <w:r>
+        <w:rPr>
+          <w:sz w:val="24"/>
+          <w:szCs w:val="24"/>
+        </w:rPr>
+        <w:t>oysters</w:t>
+      </w:r>
+      <w:r>
+        <w:rPr>
+          <w:sz w:val="24"/>
+          <w:szCs w:val="24"/>
+        </w:rPr>
+        <w:t xml:space="preserve">, </w:t>
+      </w:r>
+      <w:r>
+        <w:rPr>
+          <w:sz w:val="24"/>
+          <w:szCs w:val="24"/>
+        </w:rPr>
+        <w:t>scallops</w:t>
+      </w:r>
+      <w:r>
+        <w:rPr>
+          <w:sz w:val="24"/>
+          <w:szCs w:val="24"/>
+        </w:rPr>
+        <w:t xml:space="preserve">, </w:t>
+      </w:r>
+      <w:r>
+        <w:rPr>
+          <w:sz w:val="24"/>
+          <w:szCs w:val="24"/>
+        </w:rPr>
+        <w:t>shrimp</w:t>
+      </w:r>
+      <w:r>
+        <w:rPr>
+          <w:sz w:val="24"/>
+          <w:szCs w:val="24"/>
+        </w:rPr>
+        <w:t xml:space="preserve">, </w:t>
+      </w:r>
+      <w:r>
+        <w:rPr>
+          <w:sz w:val="24"/>
+          <w:szCs w:val="24"/>
+        </w:rPr>
+        <w:t>other shellfish</w:t>
+      </w:r>
+      <w:r>
+        <w:rPr>
+          <w:sz w:val="24"/>
+          <w:szCs w:val="24"/>
+        </w:rPr>
+        <w:t xml:space="preserve">, </w:t>
+      </w:r>
+      <w:r>
+        <w:rPr>
+          <w:sz w:val="24"/>
+          <w:szCs w:val="24"/>
+        </w:rPr>
+        <w:t>other unknown shellfish eaten</w:t>
+      </w:r>
+    </w:p>
+    <w:p>
+      <w:pPr>
+        <w:rPr>
+          <w:sz w:val="24"/>
+          <w:szCs w:val="24"/>
+        </w:rPr>
+      </w:pPr>
+      <w:r>
+        <w:rPr>
+          <w:sz w:val="24"/>
+          <w:szCs w:val="24"/>
+        </w:rPr>
+        <w:t xml:space="preserve">Fish: </w:t>
+      </w:r>
+      <w:r>
+        <w:rPr>
+          <w:sz w:val="24"/>
+          <w:szCs w:val="24"/>
+        </w:rPr>
+        <w:t>breaded fish products eaten</w:t>
+      </w:r>
+      <w:r>
+        <w:rPr>
+          <w:sz w:val="24"/>
+          <w:szCs w:val="24"/>
+        </w:rPr>
+        <w:t xml:space="preserve">, </w:t>
+      </w:r>
+      <w:r>
+        <w:rPr>
+          <w:sz w:val="24"/>
+          <w:szCs w:val="24"/>
+        </w:rPr>
+        <w:t>tuna</w:t>
+      </w:r>
+      <w:r>
+        <w:rPr>
+          <w:sz w:val="24"/>
+          <w:szCs w:val="24"/>
+        </w:rPr>
+        <w:t xml:space="preserve">, </w:t>
+      </w:r>
+      <w:r>
+        <w:rPr>
+          <w:sz w:val="24"/>
+          <w:szCs w:val="24"/>
+        </w:rPr>
+        <w:t>bass</w:t>
+      </w:r>
+      <w:r>
+        <w:rPr>
+          <w:sz w:val="24"/>
+          <w:szCs w:val="24"/>
+        </w:rPr>
+        <w:t xml:space="preserve">, </w:t>
+      </w:r>
+      <w:r>
+        <w:rPr>
+          <w:sz w:val="24"/>
+          <w:szCs w:val="24"/>
+        </w:rPr>
+        <w:t>catfish</w:t>
+      </w:r>
+      <w:r>
+        <w:rPr>
+          <w:sz w:val="24"/>
+          <w:szCs w:val="24"/>
+        </w:rPr>
+        <w:t xml:space="preserve">, </w:t>
+      </w:r>
+      <w:r>
+        <w:rPr>
+          <w:sz w:val="24"/>
+          <w:szCs w:val="24"/>
+        </w:rPr>
+        <w:t>cod</w:t>
+      </w:r>
+      <w:r>
+        <w:rPr>
+          <w:sz w:val="24"/>
+          <w:szCs w:val="24"/>
+        </w:rPr>
+        <w:t xml:space="preserve">, </w:t>
+      </w:r>
+      <w:r>
+        <w:rPr>
+          <w:sz w:val="24"/>
+          <w:szCs w:val="24"/>
+        </w:rPr>
+        <w:t>flatfish</w:t>
+      </w:r>
+      <w:r>
+        <w:rPr>
+          <w:sz w:val="24"/>
+          <w:szCs w:val="24"/>
+        </w:rPr>
+        <w:t xml:space="preserve">, </w:t>
+      </w:r>
+      <w:r>
+        <w:rPr>
+          <w:sz w:val="24"/>
+          <w:szCs w:val="24"/>
+        </w:rPr>
+        <w:t>haddock</w:t>
+      </w:r>
+      <w:r>
+        <w:rPr>
+          <w:sz w:val="24"/>
+          <w:szCs w:val="24"/>
+        </w:rPr>
+        <w:t xml:space="preserve">, </w:t>
+      </w:r>
+      <w:r>
+        <w:rPr>
+          <w:sz w:val="24"/>
+          <w:szCs w:val="24"/>
+        </w:rPr>
+        <w:t>mackerel</w:t>
+      </w:r>
+      <w:r>
+        <w:rPr>
+          <w:sz w:val="24"/>
+          <w:szCs w:val="24"/>
+        </w:rPr>
+        <w:t xml:space="preserve">, </w:t>
+      </w:r>
+      <w:r>
+        <w:rPr>
+          <w:sz w:val="24"/>
+          <w:szCs w:val="24"/>
+        </w:rPr>
+        <w:t>perch</w:t>
+      </w:r>
+      <w:r>
+        <w:rPr>
+          <w:sz w:val="24"/>
+          <w:szCs w:val="24"/>
+        </w:rPr>
+        <w:t xml:space="preserve">, </w:t>
+      </w:r>
+      <w:r>
+        <w:rPr>
+          <w:sz w:val="24"/>
+          <w:szCs w:val="24"/>
+        </w:rPr>
+        <w:t>pike</w:t>
+      </w:r>
+      <w:r>
+        <w:rPr>
+          <w:sz w:val="24"/>
+          <w:szCs w:val="24"/>
+        </w:rPr>
+        <w:t xml:space="preserve">, </w:t>
+      </w:r>
+      <w:r>
+        <w:rPr>
+          <w:sz w:val="24"/>
+          <w:szCs w:val="24"/>
+        </w:rPr>
+        <w:t>pollock</w:t>
+      </w:r>
+      <w:r>
+        <w:rPr>
+          <w:sz w:val="24"/>
+          <w:szCs w:val="24"/>
+        </w:rPr>
+        <w:t xml:space="preserve">, </w:t>
+      </w:r>
+      <w:r>
+        <w:rPr>
+          <w:sz w:val="24"/>
+          <w:szCs w:val="24"/>
+        </w:rPr>
+        <w:t>porgy</w:t>
+      </w:r>
+      <w:r>
+        <w:rPr>
+          <w:sz w:val="24"/>
+          <w:szCs w:val="24"/>
+        </w:rPr>
+        <w:t xml:space="preserve">, </w:t>
+      </w:r>
+      <w:r>
+        <w:rPr>
+          <w:sz w:val="24"/>
+          <w:szCs w:val="24"/>
+        </w:rPr>
+        <w:t>salmon</w:t>
+      </w:r>
+      <w:r>
+        <w:rPr>
+          <w:sz w:val="24"/>
+          <w:szCs w:val="24"/>
+        </w:rPr>
+        <w:t xml:space="preserve">, </w:t>
+      </w:r>
+      <w:r>
+        <w:rPr>
+          <w:sz w:val="24"/>
+          <w:szCs w:val="24"/>
+        </w:rPr>
+        <w:t>sardines</w:t>
+      </w:r>
+      <w:r>
+        <w:rPr>
+          <w:sz w:val="24"/>
+          <w:szCs w:val="24"/>
+        </w:rPr>
+        <w:t xml:space="preserve">, </w:t>
+      </w:r>
+      <w:r>
+        <w:rPr>
+          <w:sz w:val="24"/>
+          <w:szCs w:val="24"/>
+        </w:rPr>
+        <w:t>sea bass</w:t>
+      </w:r>
+      <w:r>
+        <w:rPr>
+          <w:sz w:val="24"/>
+          <w:szCs w:val="24"/>
+        </w:rPr>
+        <w:t xml:space="preserve">, </w:t>
+      </w:r>
+      <w:r>
+        <w:rPr>
+          <w:sz w:val="24"/>
+          <w:szCs w:val="24"/>
+        </w:rPr>
+        <w:t>shark</w:t>
+      </w:r>
+      <w:r>
+        <w:rPr>
+          <w:sz w:val="24"/>
+          <w:szCs w:val="24"/>
+        </w:rPr>
+        <w:t xml:space="preserve">, </w:t>
+      </w:r>
+      <w:r>
+        <w:rPr>
+          <w:sz w:val="24"/>
+          <w:szCs w:val="24"/>
+        </w:rPr>
+        <w:t>swordfish</w:t>
+      </w:r>
+      <w:r>
+        <w:rPr>
+          <w:sz w:val="24"/>
+          <w:szCs w:val="24"/>
+        </w:rPr>
+        <w:t xml:space="preserve">, </w:t>
+      </w:r>
+      <w:r>
+        <w:rPr>
+          <w:sz w:val="24"/>
+          <w:szCs w:val="24"/>
+        </w:rPr>
+        <w:t>trout</w:t>
+      </w:r>
+      <w:r>
+        <w:rPr>
+          <w:sz w:val="24"/>
+          <w:szCs w:val="24"/>
+        </w:rPr>
+        <w:t xml:space="preserve">, </w:t>
+      </w:r>
+      <w:r>
+        <w:rPr>
+          <w:sz w:val="24"/>
+          <w:szCs w:val="24"/>
+        </w:rPr>
+        <w:t>walleye</w:t>
+      </w:r>
+      <w:r>
+        <w:rPr>
+          <w:sz w:val="24"/>
+          <w:szCs w:val="24"/>
+        </w:rPr>
+        <w:t xml:space="preserve">, </w:t>
+      </w:r>
+      <w:r>
+        <w:rPr>
+          <w:sz w:val="24"/>
+          <w:szCs w:val="24"/>
+        </w:rPr>
+        <w:t>other fish</w:t>
+      </w:r>
+      <w:r>
+        <w:rPr>
+          <w:sz w:val="24"/>
+          <w:szCs w:val="24"/>
+        </w:rPr>
+        <w:t xml:space="preserve">, </w:t>
+      </w:r>
+      <w:r>
+        <w:rPr>
+          <w:sz w:val="24"/>
+          <w:szCs w:val="24"/>
+        </w:rPr>
+        <w:t>other unknown fish eaten</w:t>
+      </w:r>
+    </w:p>
+    <w:p>
+      <w:pPr>
+        <w:rPr>
+          <w:sz w:val="24"/>
+          <w:szCs w:val="24"/>
+        </w:rPr>
+      </w:pPr>
+      <w:r>
+        <w:rPr>
+          <w:sz w:val="24"/>
+          <w:szCs w:val="24"/>
+        </w:rPr>
+        <w:t xml:space="preserve">Do we need Fish or We need </w:t>
+      </w:r>
+      <w:proofErr w:type="spellStart"/>
+      <w:r>
+        <w:rPr>
+          <w:sz w:val="24"/>
+          <w:szCs w:val="24"/>
+        </w:rPr>
+        <w:t>Fish+Shellfish</w:t>
+      </w:r>
+      <w:proofErr w:type="spellEnd"/>
+      <w:r>
+        <w:rPr>
+          <w:sz w:val="24"/>
+          <w:szCs w:val="24"/>
+        </w:rPr>
+        <w:t>=Seafood?</w:t>
+      </w:r>
+    </w:p>
+    <w:p>
+      <w:pPr>
+        <w:rPr>
+          <w:sz w:val="24"/>
+          <w:szCs w:val="24"/>
+        </w:rPr>
+      </w:pPr>
+      <w:r>
+        <w:rPr>
+          <w:sz w:val="24"/>
+          <w:szCs w:val="24"/>
+        </w:rPr>
+        <w:t>We use Yes or No, or we use times/week?</w:t>
+      </w:r>
+    </w:p>
+    <w:p>
+      <w:pPr>
+        <w:rPr>
+          <w:sz w:val="24"/>
+          <w:szCs w:val="24"/>
+        </w:rPr>
+      </w:pPr>
+      <w:r>
+        <w:rPr>
+          <w:sz w:val="24"/>
+          <w:szCs w:val="24"/>
+        </w:rPr>
+        <w:t>(</w:t>
+      </w:r>
+      <w:r>
+        <w:rPr>
+          <w:sz w:val="24"/>
+          <w:szCs w:val="24"/>
+        </w:rPr>
+        <w:t>4</w:t>
+      </w:r>
+      <w:r>
+        <w:rPr>
+          <w:sz w:val="24"/>
+          <w:szCs w:val="24"/>
+        </w:rPr>
+        <w:t>) We use times/week, or times/day or times/year?</w:t>
+      </w:r>
+      <w:r>
+        <w:rPr>
+          <w:sz w:val="24"/>
+          <w:szCs w:val="24"/>
+        </w:rPr>
+        <w:t xml:space="preserve"> If there are multiple vegetables</w:t>
+      </w:r>
+      <w:r>
+        <w:rPr>
+          <w:sz w:val="24"/>
+          <w:szCs w:val="24"/>
+        </w:rPr>
+        <w:t xml:space="preserve"> or fish</w:t>
+      </w:r>
+      <w:r>
+        <w:rPr>
+          <w:sz w:val="24"/>
+          <w:szCs w:val="24"/>
+        </w:rPr>
+        <w:t>, are we using the sum?</w:t>
+      </w:r>
+      <w:r>
+        <w:rPr>
+          <w:sz w:val="24"/>
+          <w:szCs w:val="24"/>
+        </w:rPr>
+        <w:t xml:space="preserve"> We also have Yes or No information for fish.</w:t>
+      </w:r>
+    </w:p>
+    <w:p>
+      <w:pPr>
+        <w:rPr>
+          <w:sz w:val="24"/>
+          <w:szCs w:val="24"/>
+        </w:rPr>
+      </w:pPr>
+      <w:r>
+        <w:rPr>
+          <w:sz w:val="24"/>
+          <w:szCs w:val="24"/>
+        </w:rPr>
+        <w:t xml:space="preserve">(5) Consumption of </w:t>
+      </w:r>
+      <w:r>
+        <w:rPr>
+          <w:sz w:val="24"/>
+          <w:szCs w:val="24"/>
+        </w:rPr>
+        <w:t>unprocessed poultry</w:t>
+      </w:r>
+    </w:p>
+    <w:p>
+      <w:pPr>
+        <w:rPr>
+          <w:sz w:val="24"/>
+          <w:szCs w:val="24"/>
+        </w:rPr>
+      </w:pPr>
+      <w:r>
+        <w:rPr>
+          <w:sz w:val="24"/>
+          <w:szCs w:val="24"/>
+        </w:rPr>
+        <w:t>We do not have this information, unless using individual food and query</w:t>
+      </w:r>
+    </w:p>
+    <w:p>
+      <w:pPr>
+        <w:rPr>
+          <w:sz w:val="24"/>
+          <w:szCs w:val="24"/>
+        </w:rPr>
+      </w:pPr>
+      <w:r>
+        <w:rPr>
+          <w:sz w:val="24"/>
+          <w:szCs w:val="24"/>
+        </w:rPr>
+        <w:t>(6)</w:t>
+      </w:r>
+      <w:r>
+        <w:rPr>
+          <w:rFonts w:hint="eastAsia"/>
+          <w:sz w:val="24"/>
+          <w:szCs w:val="24"/>
+        </w:rPr>
+        <w:t xml:space="preserve"> </w:t>
+      </w:r>
+      <w:r>
+        <w:rPr>
+          <w:sz w:val="24"/>
+          <w:szCs w:val="24"/>
+        </w:rPr>
+        <w:t>Consumption of legume</w:t>
+      </w:r>
+    </w:p>
+    <w:p>
+      <w:pPr>
+        <w:rPr>
+          <w:sz w:val="24"/>
+          <w:szCs w:val="24"/>
+        </w:rPr>
+      </w:pPr>
+      <w:r>
+        <w:rPr>
+          <w:sz w:val="24"/>
+          <w:szCs w:val="24"/>
+        </w:rPr>
+        <w:t xml:space="preserve">It looks like legume is approximately beans, and is a type of vegetables, do we still need it? If </w:t>
+      </w:r>
+      <w:proofErr w:type="gramStart"/>
+      <w:r>
+        <w:rPr>
+          <w:sz w:val="24"/>
+          <w:szCs w:val="24"/>
+        </w:rPr>
+        <w:t>Yes</w:t>
+      </w:r>
+      <w:proofErr w:type="gramEnd"/>
+      <w:r>
+        <w:rPr>
+          <w:sz w:val="24"/>
+          <w:szCs w:val="24"/>
+        </w:rPr>
+        <w:t>, then I will use consumption of beans.</w:t>
+      </w:r>
+    </w:p>
+    <w:p>
+      <w:pPr>
+        <w:rPr>
+          <w:sz w:val="24"/>
+          <w:szCs w:val="24"/>
+        </w:rPr>
+      </w:pPr>
+    </w:p>
+    <w:p>
+      <w:pPr>
+        <w:rPr>
+          <w:sz w:val="24"/>
+          <w:szCs w:val="24"/>
+        </w:rPr>
+      </w:pPr>
+      <w:r>
+        <w:rPr>
+          <w:sz w:val="24"/>
+          <w:szCs w:val="24"/>
+        </w:rPr>
+        <w:t>(7) Consumption of total dairy</w:t>
+      </w:r>
+    </w:p>
+    <w:p>
+      <w:pPr>
+        <w:rPr>
+          <w:sz w:val="24"/>
+          <w:szCs w:val="24"/>
+        </w:rPr>
+      </w:pPr>
+      <w:r>
+        <w:rPr>
+          <w:sz w:val="24"/>
+          <w:szCs w:val="24"/>
+        </w:rPr>
+        <w:t xml:space="preserve">The closest I found is </w:t>
+      </w:r>
+      <w:r>
+        <w:rPr>
+          <w:sz w:val="24"/>
+          <w:szCs w:val="24"/>
+        </w:rPr>
+        <w:t>DTD030Q - How often drink milk or on cereal?</w:t>
+      </w:r>
+      <w:r>
+        <w:rPr>
+          <w:sz w:val="24"/>
+          <w:szCs w:val="24"/>
+        </w:rPr>
+        <w:t xml:space="preserve"> Can we use it?</w:t>
+      </w:r>
+    </w:p>
+    <w:p>
+      <w:pPr>
+        <w:rPr>
+          <w:sz w:val="24"/>
+          <w:szCs w:val="24"/>
+        </w:rPr>
+      </w:pPr>
+      <w:r>
+        <w:rPr>
+          <w:sz w:val="24"/>
+          <w:szCs w:val="24"/>
+        </w:rPr>
+        <w:lastRenderedPageBreak/>
+        <w:t>(8) Consumption of nuts and seeds</w:t>
+      </w:r>
+    </w:p>
+    <w:p>
+      <w:pPr>
+        <w:rPr>
+          <w:sz w:val="24"/>
+          <w:szCs w:val="24"/>
+        </w:rPr>
+      </w:pPr>
+      <w:r>
+        <w:rPr>
+          <w:sz w:val="24"/>
+          <w:szCs w:val="24"/>
+        </w:rPr>
+        <w:t>We do not have this information in NHANES unless using individual food and query</w:t>
       </w:r>
     </w:p>
     <w:p>
@@ -3462,416 +5150,247 @@
           <w:sz w:val="24"/>
           <w:szCs w:val="24"/>
         </w:rPr>
-        <w:t>We don’t have bread, coffee, desert and sweet, and we remove them</w:t>
-      </w:r>
-    </w:p>
-    <w:p>
-      <w:pPr>
-        <w:rPr>
-          <w:sz w:val="24"/>
-          <w:szCs w:val="24"/>
-        </w:rPr>
-      </w:pPr>
-      <w:r>
-        <w:rPr>
-          <w:sz w:val="24"/>
-          <w:szCs w:val="24"/>
-        </w:rPr>
-        <w:t>(10) We have consumption of cheese</w:t>
-      </w:r>
-    </w:p>
-    <w:p>
-      <w:pPr>
-        <w:rPr>
-          <w:sz w:val="24"/>
-          <w:szCs w:val="24"/>
-        </w:rPr>
-      </w:pPr>
-      <w:r>
-        <w:rPr>
-          <w:sz w:val="24"/>
-          <w:szCs w:val="24"/>
-        </w:rPr>
-        <w:t>(11) We have consumption of poultry</w:t>
-      </w:r>
-    </w:p>
-    <w:p>
-      <w:pPr>
-        <w:rPr>
-          <w:sz w:val="24"/>
-          <w:szCs w:val="24"/>
-        </w:rPr>
-      </w:pPr>
-      <w:r>
-        <w:rPr>
-          <w:sz w:val="24"/>
-          <w:szCs w:val="24"/>
-        </w:rPr>
-        <w:lastRenderedPageBreak/>
-        <w:t>(12) We have consumption of nuts and seeds</w:t>
-      </w:r>
-    </w:p>
-    <w:p>
-      <w:pPr>
-        <w:rPr>
-          <w:sz w:val="24"/>
-          <w:szCs w:val="24"/>
-        </w:rPr>
-      </w:pPr>
-      <w:r>
-        <w:rPr>
-          <w:sz w:val="24"/>
-          <w:szCs w:val="24"/>
-        </w:rPr>
-        <w:t>(13) We have consumption of eggs</w:t>
-      </w:r>
-    </w:p>
-    <w:p>
-      <w:pPr>
-        <w:rPr>
-          <w:sz w:val="24"/>
-          <w:szCs w:val="24"/>
-        </w:rPr>
-      </w:pPr>
-      <w:r>
-        <w:rPr>
-          <w:sz w:val="24"/>
-          <w:szCs w:val="24"/>
-        </w:rPr>
-        <w:t xml:space="preserve">(14) We have consumption of total meats: total meats defined as meat+ cured meat+ organ meat + poultry + </w:t>
-      </w:r>
-      <w:r>
-        <w:rPr>
-          <w:sz w:val="24"/>
-          <w:szCs w:val="24"/>
-        </w:rPr>
-        <w:t>from seafood high in n-3 fatty acid+ sea food low in n-3 fatty acid.</w:t>
-      </w:r>
-    </w:p>
-    <w:p>
-      <w:pPr>
-        <w:rPr>
-          <w:sz w:val="24"/>
-          <w:szCs w:val="24"/>
-        </w:rPr>
-      </w:pPr>
-      <w:r>
-        <w:rPr>
-          <w:sz w:val="24"/>
-          <w:szCs w:val="24"/>
-        </w:rPr>
-        <w:t xml:space="preserve">(15) We don’t have consumption of beef, </w:t>
-      </w:r>
-      <w:r>
-        <w:rPr>
-          <w:sz w:val="24"/>
-          <w:szCs w:val="24"/>
-        </w:rPr>
-        <w:t>methionine</w:t>
-      </w:r>
-      <w:r>
-        <w:rPr>
-          <w:sz w:val="24"/>
-          <w:szCs w:val="24"/>
-        </w:rPr>
-        <w:t>,</w:t>
-      </w:r>
-      <w:r>
-        <w:t xml:space="preserve"> </w:t>
-      </w:r>
-      <w:r>
-        <w:rPr>
-          <w:sz w:val="24"/>
-          <w:szCs w:val="24"/>
-        </w:rPr>
-        <w:t>blood dishes</w:t>
-      </w:r>
-      <w:r>
-        <w:rPr>
-          <w:sz w:val="24"/>
-          <w:szCs w:val="24"/>
-        </w:rPr>
-        <w:t xml:space="preserve"> in detail</w:t>
-      </w:r>
-    </w:p>
-    <w:p>
-      <w:pPr>
-        <w:rPr>
-          <w:sz w:val="24"/>
-          <w:szCs w:val="24"/>
-        </w:rPr>
-      </w:pPr>
-      <w:r>
-        <w:rPr>
-          <w:sz w:val="24"/>
-          <w:szCs w:val="24"/>
-        </w:rPr>
-        <w:t>(16) We don</w:t>
-      </w:r>
-      <w:r>
-        <w:rPr>
-          <w:sz w:val="24"/>
-          <w:szCs w:val="24"/>
-        </w:rPr>
-        <w:t>’t have consumption of berries in detail</w:t>
-      </w:r>
-    </w:p>
-    <w:p>
-      <w:pPr>
-        <w:rPr>
-          <w:sz w:val="24"/>
-          <w:szCs w:val="24"/>
-        </w:rPr>
-      </w:pPr>
-    </w:p>
-    <w:p>
-      <w:pPr>
-        <w:rPr>
-          <w:color w:val="FF0000"/>
-          <w:sz w:val="24"/>
-          <w:szCs w:val="24"/>
-        </w:rPr>
-      </w:pPr>
-      <w:r>
-        <w:rPr>
-          <w:color w:val="FF0000"/>
-          <w:sz w:val="24"/>
-          <w:szCs w:val="24"/>
-        </w:rPr>
-        <w:t>The below questions are invalid:</w:t>
-      </w:r>
-    </w:p>
-    <w:p>
-      <w:pPr>
-        <w:rPr>
-          <w:sz w:val="24"/>
-          <w:szCs w:val="24"/>
-        </w:rPr>
-      </w:pPr>
-      <w:r>
-        <w:rPr>
-          <w:sz w:val="24"/>
-          <w:szCs w:val="24"/>
-        </w:rPr>
-        <w:t xml:space="preserve">(1) </w:t>
-      </w:r>
-      <w:r>
-        <w:rPr>
-          <w:sz w:val="24"/>
-          <w:szCs w:val="24"/>
-        </w:rPr>
-        <w:t>Let’s define dietary variables:</w:t>
-      </w:r>
-    </w:p>
-    <w:p>
-      <w:pPr>
-        <w:rPr>
-          <w:sz w:val="24"/>
-          <w:szCs w:val="24"/>
-        </w:rPr>
-      </w:pPr>
-      <w:r>
-        <w:rPr>
-          <w:sz w:val="24"/>
-          <w:szCs w:val="24"/>
-        </w:rPr>
-        <w:t>Consumption of fruits</w:t>
-      </w:r>
-    </w:p>
-    <w:p>
-      <w:pPr>
-        <w:rPr>
-          <w:sz w:val="24"/>
-          <w:szCs w:val="24"/>
-        </w:rPr>
-      </w:pPr>
-      <w:r>
-        <w:rPr>
-          <w:sz w:val="24"/>
-          <w:szCs w:val="24"/>
-        </w:rPr>
-        <w:t>[During the past month], how often did {you/SP} eat fruit? Include fresh, frozen or canned fruit. Do not include juices. [You can tell me per day, per week or per month.]</w:t>
-      </w:r>
-    </w:p>
-    <w:p>
-      <w:pPr>
-        <w:rPr>
-          <w:sz w:val="24"/>
-          <w:szCs w:val="24"/>
-        </w:rPr>
-      </w:pPr>
-      <w:r>
-        <w:rPr>
-          <w:sz w:val="24"/>
-          <w:szCs w:val="24"/>
-        </w:rPr>
-        <w:t xml:space="preserve">Q: Do we need to </w:t>
-      </w:r>
-      <w:r>
-        <w:rPr>
-          <w:sz w:val="24"/>
-          <w:szCs w:val="24"/>
-        </w:rPr>
-        <w:t>include</w:t>
-      </w:r>
-      <w:r>
-        <w:rPr>
-          <w:sz w:val="24"/>
-          <w:szCs w:val="24"/>
-        </w:rPr>
-        <w:t xml:space="preserve"> juices for consumption of fruit?</w:t>
-      </w:r>
-    </w:p>
-    <w:p>
-      <w:pPr>
-        <w:rPr>
-          <w:sz w:val="24"/>
-          <w:szCs w:val="24"/>
-        </w:rPr>
-      </w:pPr>
-      <w:r>
-        <w:rPr>
-          <w:sz w:val="24"/>
-          <w:szCs w:val="24"/>
-        </w:rPr>
-        <w:t xml:space="preserve">(2) </w:t>
-      </w:r>
-      <w:r>
-        <w:rPr>
-          <w:sz w:val="24"/>
-          <w:szCs w:val="24"/>
-        </w:rPr>
-        <w:t>Consumption of vegetables</w:t>
-      </w:r>
-    </w:p>
-    <w:p>
-      <w:pPr>
-        <w:rPr>
-          <w:sz w:val="24"/>
-          <w:szCs w:val="24"/>
-        </w:rPr>
-      </w:pPr>
-      <w:r>
-        <w:rPr>
-          <w:sz w:val="24"/>
-          <w:szCs w:val="24"/>
-        </w:rPr>
-        <w:t xml:space="preserve">Q: </w:t>
-      </w:r>
-      <w:r>
-        <w:rPr>
-          <w:sz w:val="24"/>
-          <w:szCs w:val="24"/>
-        </w:rPr>
-        <w:t>How do we define consumption of vegetables? In NHANES, we have DTD090Q - How often eat leafy/lettuce salad?, DTD100Q - How often eat fried potatoes?, How often eat non-fried potatoes?, DTD120Q - How often eat beans?, DTD130Q - How often eat other vegetables? [During the past month], not including what you just told me about [lettuce salads, potatoes, cooked dried beans], how often did {you/SP} eat other vegetables? [You can tell me per day, per week or per month.] It looks like NHANES define vegetables as salad+potatoes+beans+other vegetables?</w:t>
-      </w:r>
-    </w:p>
-    <w:p>
-      <w:pPr>
-        <w:rPr>
-          <w:sz w:val="24"/>
-          <w:szCs w:val="24"/>
-        </w:rPr>
-      </w:pPr>
-      <w:r>
-        <w:rPr>
-          <w:sz w:val="24"/>
-          <w:szCs w:val="24"/>
-        </w:rPr>
-        <w:t>(3)</w:t>
-      </w:r>
-      <w:r>
-        <w:rPr>
-          <w:sz w:val="24"/>
-          <w:szCs w:val="24"/>
-        </w:rPr>
-        <w:t xml:space="preserve"> Consumption of fish</w:t>
-      </w:r>
-    </w:p>
-    <w:p>
-      <w:pPr>
-        <w:rPr>
-          <w:sz w:val="24"/>
-          <w:szCs w:val="24"/>
-        </w:rPr>
-      </w:pPr>
-      <w:r>
-        <w:rPr>
-          <w:sz w:val="24"/>
-          <w:szCs w:val="24"/>
-        </w:rPr>
-        <w:t>Q: How do we define consumption of fish</w:t>
-      </w:r>
-      <w:r>
-        <w:rPr>
-          <w:sz w:val="24"/>
-          <w:szCs w:val="24"/>
-        </w:rPr>
-        <w:t xml:space="preserve"> or we define seafood</w:t>
-      </w:r>
-      <w:r>
-        <w:rPr>
-          <w:sz w:val="24"/>
-          <w:szCs w:val="24"/>
-        </w:rPr>
-        <w:t xml:space="preserve">? </w:t>
-      </w:r>
-    </w:p>
-    <w:p>
-      <w:pPr>
-        <w:rPr>
-          <w:sz w:val="24"/>
-          <w:szCs w:val="24"/>
-        </w:rPr>
-      </w:pPr>
-      <w:r>
-        <w:rPr>
-          <w:sz w:val="24"/>
-          <w:szCs w:val="24"/>
-        </w:rPr>
-        <w:t xml:space="preserve">In NHANES, we have </w:t>
-      </w:r>
-      <w:r>
-        <w:rPr>
-          <w:sz w:val="24"/>
-          <w:szCs w:val="24"/>
-        </w:rPr>
-        <w:t>Shellfish</w:t>
-      </w:r>
-      <w:r>
-        <w:rPr>
-          <w:sz w:val="24"/>
-          <w:szCs w:val="24"/>
-        </w:rPr>
-        <w:t>:</w:t>
-      </w:r>
-      <w:r>
-        <w:rPr>
-          <w:sz w:val="24"/>
-          <w:szCs w:val="24"/>
-        </w:rPr>
-        <w:t xml:space="preserve"> </w:t>
-      </w:r>
-      <w:r>
-        <w:rPr>
-          <w:sz w:val="24"/>
-          <w:szCs w:val="24"/>
-        </w:rPr>
-        <w:t>Clams</w:t>
-      </w:r>
-      <w:r>
-        <w:rPr>
-          <w:sz w:val="24"/>
-          <w:szCs w:val="24"/>
-        </w:rPr>
-        <w:t xml:space="preserve">, crabs, </w:t>
-      </w:r>
-      <w:r>
-        <w:rPr>
-          <w:sz w:val="24"/>
-          <w:szCs w:val="24"/>
-        </w:rPr>
-        <w:t>crayfish</w:t>
+        <w:t xml:space="preserve">Consumption of </w:t>
+      </w:r>
+      <w:r>
+        <w:rPr>
+          <w:sz w:val="24"/>
+          <w:szCs w:val="24"/>
+        </w:rPr>
+        <w:t>eggs</w:t>
+      </w:r>
+    </w:p>
+    <w:p>
+      <w:pPr>
+        <w:rPr>
+          <w:sz w:val="24"/>
+          <w:szCs w:val="24"/>
+        </w:rPr>
+      </w:pPr>
+      <w:r>
+        <w:rPr>
+          <w:sz w:val="24"/>
+          <w:szCs w:val="24"/>
+        </w:rPr>
+        <w:t>We do not have this information in NHANES unless using individual food and query</w:t>
+      </w:r>
+    </w:p>
+    <w:p>
+      <w:pPr>
+        <w:rPr>
+          <w:sz w:val="24"/>
+          <w:szCs w:val="24"/>
+        </w:rPr>
+      </w:pPr>
+      <w:r>
+        <w:rPr>
+          <w:sz w:val="24"/>
+          <w:szCs w:val="24"/>
+        </w:rPr>
+        <w:t xml:space="preserve">(10) </w:t>
+      </w:r>
+      <w:r>
+        <w:rPr>
+          <w:sz w:val="24"/>
+          <w:szCs w:val="24"/>
+        </w:rPr>
+        <w:t>Consumption of whole grain</w:t>
+      </w:r>
+    </w:p>
+    <w:p>
+      <w:pPr>
+        <w:rPr>
+          <w:sz w:val="24"/>
+          <w:szCs w:val="24"/>
+        </w:rPr>
+      </w:pPr>
+      <w:r>
+        <w:rPr>
+          <w:sz w:val="24"/>
+          <w:szCs w:val="24"/>
+        </w:rPr>
+        <w:t xml:space="preserve">I only found consumption of cooked whole grains, including </w:t>
+      </w:r>
+      <w:r>
+        <w:rPr>
+          <w:sz w:val="24"/>
+          <w:szCs w:val="24"/>
+        </w:rPr>
+        <w:t xml:space="preserve">brown rice or other cooked whole grains, such as bulgur, cracked wheat, or millet? </w:t>
+      </w:r>
+      <w:r>
+        <w:rPr>
+          <w:sz w:val="24"/>
+          <w:szCs w:val="24"/>
+        </w:rPr>
+        <w:t>But not</w:t>
+      </w:r>
+      <w:r>
+        <w:rPr>
+          <w:sz w:val="24"/>
+          <w:szCs w:val="24"/>
+        </w:rPr>
+        <w:t xml:space="preserve"> include white rice.</w:t>
+      </w:r>
+      <w:r>
+        <w:rPr>
+          <w:sz w:val="24"/>
+          <w:szCs w:val="24"/>
+        </w:rPr>
+        <w:t xml:space="preserve"> Can we use it?</w:t>
+      </w:r>
+    </w:p>
+    <w:p>
+      <w:pPr>
+        <w:rPr>
+          <w:sz w:val="24"/>
+          <w:szCs w:val="24"/>
+        </w:rPr>
+      </w:pPr>
+      <w:r>
+        <w:rPr>
+          <w:sz w:val="24"/>
+          <w:szCs w:val="24"/>
+        </w:rPr>
+        <w:t xml:space="preserve">(11) </w:t>
+      </w:r>
+      <w:r>
+        <w:rPr>
+          <w:sz w:val="24"/>
+          <w:szCs w:val="24"/>
+        </w:rPr>
+        <w:t>Consumption of total meat</w:t>
+      </w:r>
+    </w:p>
+    <w:p>
+      <w:pPr>
+        <w:rPr>
+          <w:sz w:val="24"/>
+          <w:szCs w:val="24"/>
+        </w:rPr>
+      </w:pPr>
+      <w:r>
+        <w:rPr>
+          <w:sz w:val="24"/>
+          <w:szCs w:val="24"/>
+        </w:rPr>
+        <w:t>Looks like we only have red meat + processed meat and seafood (</w:t>
+      </w:r>
+      <w:r>
+        <w:rPr>
+          <w:sz w:val="24"/>
+          <w:szCs w:val="24"/>
+        </w:rPr>
+        <w:t>such as bacon, lunch meats, or hot dogs?</w:t>
+      </w:r>
+      <w:r>
+        <w:rPr>
+          <w:sz w:val="24"/>
+          <w:szCs w:val="24"/>
+        </w:rPr>
+        <w:t xml:space="preserve">) Because we do not have </w:t>
+      </w:r>
+      <w:r>
+        <w:rPr>
+          <w:sz w:val="24"/>
+          <w:szCs w:val="24"/>
+        </w:rPr>
+        <w:t>chicken, turkey</w:t>
+      </w:r>
+      <w:r>
+        <w:rPr>
+          <w:sz w:val="24"/>
+          <w:szCs w:val="24"/>
+        </w:rPr>
+        <w:t>, can we still define total meat?</w:t>
+      </w:r>
+    </w:p>
+    <w:p>
+      <w:pPr>
+        <w:rPr>
+          <w:sz w:val="24"/>
+          <w:szCs w:val="24"/>
+        </w:rPr>
+      </w:pPr>
+      <w:r>
+        <w:rPr>
+          <w:sz w:val="24"/>
+          <w:szCs w:val="24"/>
+        </w:rPr>
+        <w:t>(12)  Consumption of coffee</w:t>
+      </w:r>
+    </w:p>
+    <w:p>
+      <w:pPr>
+        <w:rPr>
+          <w:sz w:val="24"/>
+          <w:szCs w:val="24"/>
+        </w:rPr>
+      </w:pPr>
+      <w:r>
+        <w:rPr>
+          <w:sz w:val="24"/>
+          <w:szCs w:val="24"/>
+        </w:rPr>
+        <w:t xml:space="preserve">We have </w:t>
+      </w:r>
+      <w:r>
+        <w:rPr>
+          <w:sz w:val="24"/>
+          <w:szCs w:val="24"/>
+        </w:rPr>
+        <w:t>How often drink sweetened coffee/tea?</w:t>
+      </w:r>
+      <w:r>
+        <w:rPr>
+          <w:sz w:val="24"/>
+          <w:szCs w:val="24"/>
+        </w:rPr>
+        <w:t xml:space="preserve"> Can we use it?</w:t>
+      </w:r>
+    </w:p>
+    <w:p>
+      <w:pPr>
+        <w:rPr>
+          <w:sz w:val="24"/>
+          <w:szCs w:val="24"/>
+        </w:rPr>
+      </w:pPr>
+      <w:r>
+        <w:rPr>
+          <w:sz w:val="24"/>
+          <w:szCs w:val="24"/>
+        </w:rPr>
+        <w:t xml:space="preserve">(13) Consumption of </w:t>
+      </w:r>
+      <w:r>
+        <w:rPr>
+          <w:sz w:val="24"/>
+          <w:szCs w:val="24"/>
+        </w:rPr>
+        <w:t>desert/sweet</w:t>
+      </w:r>
+    </w:p>
+    <w:p>
+      <w:pPr>
+        <w:rPr>
+          <w:sz w:val="24"/>
+          <w:szCs w:val="24"/>
+        </w:rPr>
+      </w:pPr>
+      <w:r>
+        <w:rPr>
+          <w:sz w:val="24"/>
+          <w:szCs w:val="24"/>
+        </w:rPr>
+        <w:t xml:space="preserve">We have </w:t>
+      </w:r>
+      <w:r>
+        <w:rPr>
+          <w:sz w:val="24"/>
+          <w:szCs w:val="24"/>
+        </w:rPr>
+        <w:t>chocolate or candy</w:t>
       </w:r>
       <w:r>
         <w:rPr>
@@ -3885,7 +5404,7 @@
           <w:sz w:val="24"/>
           <w:szCs w:val="24"/>
         </w:rPr>
-        <w:t>lobsters</w:t>
+        <w:t>pastries</w:t>
       </w:r>
       <w:r>
         <w:rPr>
@@ -3899,7 +5418,7 @@
           <w:sz w:val="24"/>
           <w:szCs w:val="24"/>
         </w:rPr>
-        <w:t>mussels</w:t>
+        <w:t>cookies/cake</w:t>
       </w:r>
       <w:r>
         <w:rPr>
@@ -3913,7 +5432,7 @@
           <w:sz w:val="24"/>
           <w:szCs w:val="24"/>
         </w:rPr>
-        <w:t>oysters</w:t>
+        <w:t>ice cream</w:t>
       </w:r>
       <w:r>
         <w:rPr>
@@ -3927,7 +5446,7 @@
           <w:sz w:val="24"/>
           <w:szCs w:val="24"/>
         </w:rPr>
-        <w:t>scallops</w:t>
+        <w:t>popcorn</w:t>
       </w:r>
       <w:r>
         <w:rPr>
@@ -3936,919 +5455,21 @@
         </w:rPr>
         <w:t xml:space="preserve">, </w:t>
       </w:r>
-      <w:r>
-        <w:rPr>
-          <w:sz w:val="24"/>
-          <w:szCs w:val="24"/>
-        </w:rPr>
-        <w:t>shrimp</w:t>
-      </w:r>
-      <w:r>
-        <w:rPr>
-          <w:sz w:val="24"/>
-          <w:szCs w:val="24"/>
-        </w:rPr>
-        <w:t xml:space="preserve">, </w:t>
-      </w:r>
-      <w:r>
-        <w:rPr>
-          <w:sz w:val="24"/>
-          <w:szCs w:val="24"/>
-        </w:rPr>
-        <w:t>other shellfish</w:t>
-      </w:r>
-      <w:r>
-        <w:rPr>
-          <w:sz w:val="24"/>
-          <w:szCs w:val="24"/>
-        </w:rPr>
-        <w:t xml:space="preserve">, </w:t>
-      </w:r>
-      <w:r>
-        <w:rPr>
-          <w:sz w:val="24"/>
-          <w:szCs w:val="24"/>
-        </w:rPr>
-        <w:t>other unknown shellfish eaten</w:t>
-      </w:r>
-    </w:p>
-    <w:p>
-      <w:pPr>
-        <w:rPr>
-          <w:sz w:val="24"/>
-          <w:szCs w:val="24"/>
-        </w:rPr>
-      </w:pPr>
-      <w:r>
-        <w:rPr>
-          <w:sz w:val="24"/>
-          <w:szCs w:val="24"/>
-        </w:rPr>
-        <w:t xml:space="preserve">Fish: </w:t>
-      </w:r>
-      <w:r>
-        <w:rPr>
-          <w:sz w:val="24"/>
-          <w:szCs w:val="24"/>
-        </w:rPr>
-        <w:t>breaded fish products eaten</w:t>
-      </w:r>
-      <w:r>
-        <w:rPr>
-          <w:sz w:val="24"/>
-          <w:szCs w:val="24"/>
-        </w:rPr>
-        <w:t xml:space="preserve">, </w:t>
-      </w:r>
-      <w:r>
-        <w:rPr>
-          <w:sz w:val="24"/>
-          <w:szCs w:val="24"/>
-        </w:rPr>
-        <w:t>tuna</w:t>
-      </w:r>
-      <w:r>
-        <w:rPr>
-          <w:sz w:val="24"/>
-          <w:szCs w:val="24"/>
-        </w:rPr>
-        <w:t xml:space="preserve">, </w:t>
-      </w:r>
-      <w:r>
-        <w:rPr>
-          <w:sz w:val="24"/>
-          <w:szCs w:val="24"/>
-        </w:rPr>
-        <w:t>bass</w:t>
-      </w:r>
-      <w:r>
-        <w:rPr>
-          <w:sz w:val="24"/>
-          <w:szCs w:val="24"/>
-        </w:rPr>
-        <w:t xml:space="preserve">, </w:t>
-      </w:r>
-      <w:r>
-        <w:rPr>
-          <w:sz w:val="24"/>
-          <w:szCs w:val="24"/>
-        </w:rPr>
-        <w:t>catfish</w:t>
-      </w:r>
-      <w:r>
-        <w:rPr>
-          <w:sz w:val="24"/>
-          <w:szCs w:val="24"/>
-        </w:rPr>
-        <w:t xml:space="preserve">, </w:t>
-      </w:r>
-      <w:r>
-        <w:rPr>
-          <w:sz w:val="24"/>
-          <w:szCs w:val="24"/>
-        </w:rPr>
-        <w:t>cod</w:t>
-      </w:r>
-      <w:r>
-        <w:rPr>
-          <w:sz w:val="24"/>
-          <w:szCs w:val="24"/>
-        </w:rPr>
-        <w:t xml:space="preserve">, </w:t>
-      </w:r>
-      <w:r>
-        <w:rPr>
-          <w:sz w:val="24"/>
-          <w:szCs w:val="24"/>
-        </w:rPr>
-        <w:t>flatfish</w:t>
-      </w:r>
-      <w:r>
-        <w:rPr>
-          <w:sz w:val="24"/>
-          <w:szCs w:val="24"/>
-        </w:rPr>
-        <w:t xml:space="preserve">, </w:t>
-      </w:r>
-      <w:r>
-        <w:rPr>
-          <w:sz w:val="24"/>
-          <w:szCs w:val="24"/>
-        </w:rPr>
-        <w:t>haddock</w:t>
-      </w:r>
-      <w:r>
-        <w:rPr>
-          <w:sz w:val="24"/>
-          <w:szCs w:val="24"/>
-        </w:rPr>
-        <w:t xml:space="preserve">, </w:t>
-      </w:r>
-      <w:r>
-        <w:rPr>
-          <w:sz w:val="24"/>
-          <w:szCs w:val="24"/>
-        </w:rPr>
-        <w:t>mackerel</w:t>
-      </w:r>
-      <w:r>
-        <w:rPr>
-          <w:sz w:val="24"/>
-          <w:szCs w:val="24"/>
-        </w:rPr>
-        <w:t xml:space="preserve">, </w:t>
-      </w:r>
-      <w:r>
-        <w:rPr>
-          <w:sz w:val="24"/>
-          <w:szCs w:val="24"/>
-        </w:rPr>
-        <w:t>perch</w:t>
-      </w:r>
-      <w:r>
-        <w:rPr>
-          <w:sz w:val="24"/>
-          <w:szCs w:val="24"/>
-        </w:rPr>
-        <w:t xml:space="preserve">, </w:t>
-      </w:r>
-      <w:r>
-        <w:rPr>
-          <w:sz w:val="24"/>
-          <w:szCs w:val="24"/>
-        </w:rPr>
-        <w:t>pike</w:t>
-      </w:r>
-      <w:r>
-        <w:rPr>
-          <w:sz w:val="24"/>
-          <w:szCs w:val="24"/>
-        </w:rPr>
-        <w:t xml:space="preserve">, </w:t>
-      </w:r>
-      <w:r>
-        <w:rPr>
-          <w:sz w:val="24"/>
-          <w:szCs w:val="24"/>
-        </w:rPr>
-        <w:t>pollock</w:t>
-      </w:r>
-      <w:r>
-        <w:rPr>
-          <w:sz w:val="24"/>
-          <w:szCs w:val="24"/>
-        </w:rPr>
-        <w:t xml:space="preserve">, </w:t>
-      </w:r>
-      <w:r>
-        <w:rPr>
-          <w:sz w:val="24"/>
-          <w:szCs w:val="24"/>
-        </w:rPr>
-        <w:t>porgy</w:t>
-      </w:r>
-      <w:r>
-        <w:rPr>
-          <w:sz w:val="24"/>
-          <w:szCs w:val="24"/>
-        </w:rPr>
-        <w:t xml:space="preserve">, </w:t>
-      </w:r>
-      <w:r>
-        <w:rPr>
-          <w:sz w:val="24"/>
-          <w:szCs w:val="24"/>
-        </w:rPr>
-        <w:t>salmon</w:t>
-      </w:r>
-      <w:r>
-        <w:rPr>
-          <w:sz w:val="24"/>
-          <w:szCs w:val="24"/>
-        </w:rPr>
-        <w:t xml:space="preserve">, </w:t>
-      </w:r>
-      <w:r>
-        <w:rPr>
-          <w:sz w:val="24"/>
-          <w:szCs w:val="24"/>
-        </w:rPr>
-        <w:t>sardines</w:t>
-      </w:r>
-      <w:r>
-        <w:rPr>
-          <w:sz w:val="24"/>
-          <w:szCs w:val="24"/>
-        </w:rPr>
-        <w:t xml:space="preserve">, </w:t>
-      </w:r>
-      <w:r>
-        <w:rPr>
-          <w:sz w:val="24"/>
-          <w:szCs w:val="24"/>
-        </w:rPr>
-        <w:t>sea bass</w:t>
-      </w:r>
-      <w:r>
-        <w:rPr>
-          <w:sz w:val="24"/>
-          <w:szCs w:val="24"/>
-        </w:rPr>
-        <w:t xml:space="preserve">, </w:t>
-      </w:r>
-      <w:r>
-        <w:rPr>
-          <w:sz w:val="24"/>
-          <w:szCs w:val="24"/>
-        </w:rPr>
-        <w:t>shark</w:t>
-      </w:r>
-      <w:r>
-        <w:rPr>
-          <w:sz w:val="24"/>
-          <w:szCs w:val="24"/>
-        </w:rPr>
-        <w:t xml:space="preserve">, </w:t>
-      </w:r>
-      <w:r>
-        <w:rPr>
-          <w:sz w:val="24"/>
-          <w:szCs w:val="24"/>
-        </w:rPr>
-        <w:t>swordfish</w:t>
-      </w:r>
-      <w:r>
-        <w:rPr>
-          <w:sz w:val="24"/>
-          <w:szCs w:val="24"/>
-        </w:rPr>
-        <w:t xml:space="preserve">, </w:t>
-      </w:r>
-      <w:r>
-        <w:rPr>
-          <w:sz w:val="24"/>
-          <w:szCs w:val="24"/>
-        </w:rPr>
-        <w:t>trout</w:t>
-      </w:r>
-      <w:r>
-        <w:rPr>
-          <w:sz w:val="24"/>
-          <w:szCs w:val="24"/>
-        </w:rPr>
-        <w:t xml:space="preserve">, </w:t>
-      </w:r>
-      <w:r>
-        <w:rPr>
-          <w:sz w:val="24"/>
-          <w:szCs w:val="24"/>
-        </w:rPr>
-        <w:t>walleye</w:t>
-      </w:r>
-      <w:r>
-        <w:rPr>
-          <w:sz w:val="24"/>
-          <w:szCs w:val="24"/>
-        </w:rPr>
-        <w:t xml:space="preserve">, </w:t>
-      </w:r>
-      <w:r>
-        <w:rPr>
-          <w:sz w:val="24"/>
-          <w:szCs w:val="24"/>
-        </w:rPr>
-        <w:t>other fish</w:t>
-      </w:r>
-      <w:r>
-        <w:rPr>
-          <w:sz w:val="24"/>
-          <w:szCs w:val="24"/>
-        </w:rPr>
-        <w:t xml:space="preserve">, </w:t>
-      </w:r>
-      <w:r>
-        <w:rPr>
-          <w:sz w:val="24"/>
-          <w:szCs w:val="24"/>
-        </w:rPr>
-        <w:t>other unknown fish eaten</w:t>
-      </w:r>
-    </w:p>
-    <w:p>
-      <w:pPr>
-        <w:rPr>
-          <w:sz w:val="24"/>
-          <w:szCs w:val="24"/>
-        </w:rPr>
-      </w:pPr>
-      <w:r>
-        <w:rPr>
-          <w:sz w:val="24"/>
-          <w:szCs w:val="24"/>
-        </w:rPr>
-        <w:t>Do we need Fish or We need Fish+Shellfish=Seafood?</w:t>
-      </w:r>
-    </w:p>
-    <w:p>
-      <w:pPr>
-        <w:rPr>
-          <w:sz w:val="24"/>
-          <w:szCs w:val="24"/>
-        </w:rPr>
-      </w:pPr>
-      <w:r>
-        <w:rPr>
-          <w:sz w:val="24"/>
-          <w:szCs w:val="24"/>
-        </w:rPr>
-        <w:t>We use Yes or No, or we use times/week?</w:t>
-      </w:r>
-    </w:p>
-    <w:p>
-      <w:pPr>
-        <w:rPr>
-          <w:sz w:val="24"/>
-          <w:szCs w:val="24"/>
-        </w:rPr>
-      </w:pPr>
-      <w:r>
-        <w:rPr>
-          <w:sz w:val="24"/>
-          <w:szCs w:val="24"/>
-        </w:rPr>
-        <w:lastRenderedPageBreak/>
-        <w:t>(</w:t>
-      </w:r>
-      <w:r>
-        <w:rPr>
-          <w:sz w:val="24"/>
-          <w:szCs w:val="24"/>
-        </w:rPr>
-        <w:t>4</w:t>
-      </w:r>
-      <w:r>
-        <w:rPr>
-          <w:sz w:val="24"/>
-          <w:szCs w:val="24"/>
-        </w:rPr>
-        <w:t>) We use times/week, or times/day or times/year?</w:t>
-      </w:r>
-      <w:r>
-        <w:rPr>
-          <w:sz w:val="24"/>
-          <w:szCs w:val="24"/>
-        </w:rPr>
-        <w:t xml:space="preserve"> If there are multiple vegetables</w:t>
-      </w:r>
-      <w:r>
-        <w:rPr>
-          <w:sz w:val="24"/>
-          <w:szCs w:val="24"/>
-        </w:rPr>
-        <w:t xml:space="preserve"> or fish</w:t>
-      </w:r>
-      <w:r>
-        <w:rPr>
-          <w:sz w:val="24"/>
-          <w:szCs w:val="24"/>
-        </w:rPr>
-        <w:t>, are we using the sum?</w:t>
-      </w:r>
-      <w:r>
-        <w:rPr>
-          <w:sz w:val="24"/>
-          <w:szCs w:val="24"/>
-        </w:rPr>
-        <w:t xml:space="preserve"> We also have Yes or No information for fish.</w:t>
-      </w:r>
-    </w:p>
-    <w:p>
-      <w:pPr>
-        <w:rPr>
-          <w:sz w:val="24"/>
-          <w:szCs w:val="24"/>
-        </w:rPr>
-      </w:pPr>
-      <w:r>
-        <w:rPr>
-          <w:sz w:val="24"/>
-          <w:szCs w:val="24"/>
-        </w:rPr>
-        <w:t xml:space="preserve">(5) Consumption of </w:t>
-      </w:r>
-      <w:r>
-        <w:rPr>
-          <w:sz w:val="24"/>
-          <w:szCs w:val="24"/>
-        </w:rPr>
-        <w:t>unprocessed poultry</w:t>
-      </w:r>
-    </w:p>
-    <w:p>
-      <w:pPr>
-        <w:rPr>
-          <w:sz w:val="24"/>
-          <w:szCs w:val="24"/>
-        </w:rPr>
-      </w:pPr>
-      <w:r>
-        <w:rPr>
-          <w:sz w:val="24"/>
-          <w:szCs w:val="24"/>
-        </w:rPr>
-        <w:t>We do not have this information, unless using individual food and query</w:t>
-      </w:r>
-    </w:p>
-    <w:p>
-      <w:pPr>
-        <w:rPr>
-          <w:sz w:val="24"/>
-          <w:szCs w:val="24"/>
-        </w:rPr>
-      </w:pPr>
-      <w:r>
-        <w:rPr>
-          <w:sz w:val="24"/>
-          <w:szCs w:val="24"/>
-        </w:rPr>
-        <w:t>(6)</w:t>
-      </w:r>
-      <w:r>
-        <w:rPr>
-          <w:rFonts w:hint="eastAsia"/>
-          <w:sz w:val="24"/>
-          <w:szCs w:val="24"/>
-        </w:rPr>
-        <w:t xml:space="preserve"> </w:t>
-      </w:r>
-      <w:r>
-        <w:rPr>
-          <w:sz w:val="24"/>
-          <w:szCs w:val="24"/>
-        </w:rPr>
-        <w:t>Consumption of legume</w:t>
-      </w:r>
-    </w:p>
-    <w:p>
-      <w:pPr>
-        <w:rPr>
-          <w:sz w:val="24"/>
-          <w:szCs w:val="24"/>
-        </w:rPr>
-      </w:pPr>
-      <w:r>
-        <w:rPr>
-          <w:sz w:val="24"/>
-          <w:szCs w:val="24"/>
-        </w:rPr>
-        <w:t>It looks like legume is approximately beans, and is a type of vegetables, do we still need it? If Yes, then I will use consumption of beans.</w:t>
-      </w:r>
-    </w:p>
-    <w:p>
-      <w:pPr>
-        <w:rPr>
-          <w:sz w:val="24"/>
-          <w:szCs w:val="24"/>
-        </w:rPr>
-      </w:pPr>
-    </w:p>
-    <w:p>
-      <w:pPr>
-        <w:rPr>
-          <w:sz w:val="24"/>
-          <w:szCs w:val="24"/>
-        </w:rPr>
-      </w:pPr>
-      <w:r>
-        <w:rPr>
-          <w:sz w:val="24"/>
-          <w:szCs w:val="24"/>
-        </w:rPr>
-        <w:t>(7) Consumption of total dairy</w:t>
-      </w:r>
-    </w:p>
-    <w:p>
-      <w:pPr>
-        <w:rPr>
-          <w:sz w:val="24"/>
-          <w:szCs w:val="24"/>
-        </w:rPr>
-      </w:pPr>
-      <w:r>
-        <w:rPr>
-          <w:sz w:val="24"/>
-          <w:szCs w:val="24"/>
-        </w:rPr>
-        <w:t xml:space="preserve">The closest I found is </w:t>
-      </w:r>
-      <w:r>
-        <w:rPr>
-          <w:sz w:val="24"/>
-          <w:szCs w:val="24"/>
-        </w:rPr>
-        <w:t>DTD030Q - How often drink milk or on cereal?</w:t>
-      </w:r>
-      <w:r>
-        <w:rPr>
-          <w:sz w:val="24"/>
-          <w:szCs w:val="24"/>
-        </w:rPr>
-        <w:t xml:space="preserve"> Can we use it?</w:t>
-      </w:r>
-    </w:p>
-    <w:p>
-      <w:pPr>
-        <w:rPr>
-          <w:sz w:val="24"/>
-          <w:szCs w:val="24"/>
-        </w:rPr>
-      </w:pPr>
-      <w:r>
-        <w:rPr>
-          <w:sz w:val="24"/>
-          <w:szCs w:val="24"/>
-        </w:rPr>
-        <w:t>(8) Consumption of nuts and seeds</w:t>
-      </w:r>
-    </w:p>
-    <w:p>
-      <w:pPr>
-        <w:rPr>
-          <w:sz w:val="24"/>
-          <w:szCs w:val="24"/>
-        </w:rPr>
-      </w:pPr>
-      <w:r>
-        <w:rPr>
-          <w:sz w:val="24"/>
-          <w:szCs w:val="24"/>
-        </w:rPr>
-        <w:t>We do not have this information in NHANES unless using individual food and query</w:t>
-      </w:r>
-    </w:p>
-    <w:p>
-      <w:pPr>
-        <w:rPr>
-          <w:sz w:val="24"/>
-          <w:szCs w:val="24"/>
-        </w:rPr>
-      </w:pPr>
-      <w:r>
-        <w:rPr>
-          <w:sz w:val="24"/>
-          <w:szCs w:val="24"/>
-        </w:rPr>
-        <w:t xml:space="preserve">(9) </w:t>
-      </w:r>
-      <w:r>
-        <w:rPr>
-          <w:sz w:val="24"/>
-          <w:szCs w:val="24"/>
-        </w:rPr>
-        <w:t xml:space="preserve">Consumption of </w:t>
-      </w:r>
-      <w:r>
-        <w:rPr>
-          <w:sz w:val="24"/>
-          <w:szCs w:val="24"/>
-        </w:rPr>
-        <w:t>eggs</w:t>
-      </w:r>
-    </w:p>
-    <w:p>
-      <w:pPr>
-        <w:rPr>
-          <w:sz w:val="24"/>
-          <w:szCs w:val="24"/>
-        </w:rPr>
-      </w:pPr>
-      <w:r>
-        <w:rPr>
-          <w:sz w:val="24"/>
-          <w:szCs w:val="24"/>
-        </w:rPr>
-        <w:t>We do not have this information in NHANES unless using individual food and query</w:t>
-      </w:r>
-    </w:p>
-    <w:p>
-      <w:pPr>
-        <w:rPr>
-          <w:sz w:val="24"/>
-          <w:szCs w:val="24"/>
-        </w:rPr>
-      </w:pPr>
-      <w:r>
-        <w:rPr>
-          <w:sz w:val="24"/>
-          <w:szCs w:val="24"/>
-        </w:rPr>
-        <w:t xml:space="preserve">(10) </w:t>
-      </w:r>
-      <w:r>
-        <w:rPr>
-          <w:sz w:val="24"/>
-          <w:szCs w:val="24"/>
-        </w:rPr>
-        <w:t>Consumption of whole grain</w:t>
-      </w:r>
-    </w:p>
-    <w:p>
-      <w:pPr>
-        <w:rPr>
-          <w:sz w:val="24"/>
-          <w:szCs w:val="24"/>
-        </w:rPr>
-      </w:pPr>
-      <w:r>
-        <w:rPr>
-          <w:sz w:val="24"/>
-          <w:szCs w:val="24"/>
-        </w:rPr>
-        <w:t xml:space="preserve">I only found consumption of cooked whole grains, including </w:t>
-      </w:r>
-      <w:r>
-        <w:rPr>
-          <w:sz w:val="24"/>
-          <w:szCs w:val="24"/>
-        </w:rPr>
-        <w:t xml:space="preserve">brown rice or other cooked whole grains, such as bulgur, cracked wheat, or millet? </w:t>
-      </w:r>
-      <w:r>
-        <w:rPr>
-          <w:sz w:val="24"/>
-          <w:szCs w:val="24"/>
-        </w:rPr>
-        <w:t>But not</w:t>
-      </w:r>
-      <w:r>
-        <w:rPr>
-          <w:sz w:val="24"/>
-          <w:szCs w:val="24"/>
-        </w:rPr>
-        <w:t xml:space="preserve"> include white rice.</w:t>
-      </w:r>
-      <w:r>
-        <w:rPr>
-          <w:sz w:val="24"/>
-          <w:szCs w:val="24"/>
-        </w:rPr>
-        <w:t xml:space="preserve"> Can we use it?</w:t>
-      </w:r>
-    </w:p>
-    <w:p>
-      <w:pPr>
-        <w:rPr>
-          <w:sz w:val="24"/>
-          <w:szCs w:val="24"/>
-        </w:rPr>
-      </w:pPr>
-      <w:r>
-        <w:rPr>
-          <w:sz w:val="24"/>
-          <w:szCs w:val="24"/>
-        </w:rPr>
-        <w:t xml:space="preserve">(11) </w:t>
-      </w:r>
-      <w:r>
-        <w:rPr>
-          <w:sz w:val="24"/>
-          <w:szCs w:val="24"/>
-        </w:rPr>
-        <w:t>Consumption of total meat</w:t>
-      </w:r>
-    </w:p>
-    <w:p>
-      <w:pPr>
-        <w:rPr>
-          <w:sz w:val="24"/>
-          <w:szCs w:val="24"/>
-        </w:rPr>
-      </w:pPr>
-      <w:r>
-        <w:rPr>
-          <w:sz w:val="24"/>
-          <w:szCs w:val="24"/>
-        </w:rPr>
-        <w:t>Looks like we only have red meat + processed meat and seafood (</w:t>
-      </w:r>
-      <w:r>
-        <w:rPr>
-          <w:sz w:val="24"/>
-          <w:szCs w:val="24"/>
-        </w:rPr>
-        <w:t>such as bacon, lunch meats, or hot dogs?</w:t>
-      </w:r>
-      <w:r>
-        <w:rPr>
-          <w:sz w:val="24"/>
-          <w:szCs w:val="24"/>
-        </w:rPr>
-        <w:t xml:space="preserve">) Because we do not have </w:t>
-      </w:r>
-      <w:r>
-        <w:rPr>
-          <w:sz w:val="24"/>
-          <w:szCs w:val="24"/>
-        </w:rPr>
-        <w:t>chicken, turkey</w:t>
-      </w:r>
-      <w:r>
-        <w:rPr>
-          <w:sz w:val="24"/>
-          <w:szCs w:val="24"/>
-        </w:rPr>
-        <w:t>, can we still define total meat?</w:t>
-      </w:r>
-    </w:p>
-    <w:p>
-      <w:pPr>
-        <w:rPr>
-          <w:sz w:val="24"/>
-          <w:szCs w:val="24"/>
-        </w:rPr>
-      </w:pPr>
-      <w:r>
-        <w:rPr>
-          <w:sz w:val="24"/>
-          <w:szCs w:val="24"/>
-        </w:rPr>
-        <w:t>(12)  Consumption of coffee</w:t>
-      </w:r>
-    </w:p>
-    <w:p>
-      <w:pPr>
-        <w:rPr>
-          <w:sz w:val="24"/>
-          <w:szCs w:val="24"/>
-        </w:rPr>
-      </w:pPr>
-      <w:r>
-        <w:rPr>
-          <w:sz w:val="24"/>
-          <w:szCs w:val="24"/>
-        </w:rPr>
-        <w:t xml:space="preserve">We have </w:t>
-      </w:r>
-      <w:r>
-        <w:rPr>
-          <w:sz w:val="24"/>
-          <w:szCs w:val="24"/>
-        </w:rPr>
-        <w:t>How often drink sweetened coffee/tea?</w:t>
-      </w:r>
-      <w:r>
-        <w:rPr>
-          <w:sz w:val="24"/>
-          <w:szCs w:val="24"/>
-        </w:rPr>
-        <w:t xml:space="preserve"> Can we use it?</w:t>
-      </w:r>
-    </w:p>
-    <w:p>
-      <w:pPr>
-        <w:rPr>
-          <w:sz w:val="24"/>
-          <w:szCs w:val="24"/>
-        </w:rPr>
-      </w:pPr>
-      <w:r>
-        <w:rPr>
-          <w:sz w:val="24"/>
-          <w:szCs w:val="24"/>
-        </w:rPr>
-        <w:t xml:space="preserve">(13) Consumption of </w:t>
-      </w:r>
-      <w:r>
-        <w:rPr>
-          <w:sz w:val="24"/>
-          <w:szCs w:val="24"/>
-        </w:rPr>
-        <w:t>desert/sweet</w:t>
-      </w:r>
-    </w:p>
-    <w:p>
-      <w:pPr>
-        <w:rPr>
-          <w:sz w:val="24"/>
-          <w:szCs w:val="24"/>
-        </w:rPr>
-      </w:pPr>
-      <w:r>
-        <w:rPr>
-          <w:sz w:val="24"/>
-          <w:szCs w:val="24"/>
-        </w:rPr>
-        <w:t xml:space="preserve">We have </w:t>
-      </w:r>
-      <w:r>
-        <w:rPr>
-          <w:sz w:val="24"/>
-          <w:szCs w:val="24"/>
-        </w:rPr>
-        <w:t>chocolate or candy</w:t>
-      </w:r>
-      <w:r>
-        <w:rPr>
-          <w:sz w:val="24"/>
-          <w:szCs w:val="24"/>
-        </w:rPr>
-        <w:t xml:space="preserve">, </w:t>
-      </w:r>
-      <w:r>
-        <w:rPr>
-          <w:sz w:val="24"/>
-          <w:szCs w:val="24"/>
-        </w:rPr>
-        <w:t>pastries</w:t>
-      </w:r>
-      <w:r>
-        <w:rPr>
-          <w:sz w:val="24"/>
-          <w:szCs w:val="24"/>
-        </w:rPr>
-        <w:t xml:space="preserve">, </w:t>
-      </w:r>
-      <w:r>
-        <w:rPr>
-          <w:sz w:val="24"/>
-          <w:szCs w:val="24"/>
-        </w:rPr>
-        <w:t>cookies/cake</w:t>
-      </w:r>
-      <w:r>
-        <w:rPr>
-          <w:sz w:val="24"/>
-          <w:szCs w:val="24"/>
-        </w:rPr>
-        <w:t xml:space="preserve">, </w:t>
-      </w:r>
-      <w:r>
-        <w:rPr>
-          <w:sz w:val="24"/>
-          <w:szCs w:val="24"/>
-        </w:rPr>
-        <w:t>ice cream</w:t>
-      </w:r>
-      <w:r>
-        <w:rPr>
-          <w:sz w:val="24"/>
-          <w:szCs w:val="24"/>
-        </w:rPr>
-        <w:t xml:space="preserve">, </w:t>
-      </w:r>
-      <w:r>
-        <w:rPr>
-          <w:sz w:val="24"/>
-          <w:szCs w:val="24"/>
-        </w:rPr>
-        <w:t>popcorn</w:t>
-      </w:r>
-      <w:r>
-        <w:rPr>
-          <w:sz w:val="24"/>
-          <w:szCs w:val="24"/>
-        </w:rPr>
-        <w:t>, Can we combine them to define desert and sweet?</w:t>
+      <w:proofErr w:type="gramStart"/>
+      <w:r>
+        <w:rPr>
+          <w:sz w:val="24"/>
+          <w:szCs w:val="24"/>
+        </w:rPr>
+        <w:t>Can</w:t>
+      </w:r>
+      <w:proofErr w:type="gramEnd"/>
+      <w:r>
+        <w:rPr>
+          <w:sz w:val="24"/>
+          <w:szCs w:val="24"/>
+        </w:rPr>
+        <w:t xml:space="preserve"> we combine them to define desert and sweet?</w:t>
       </w:r>
     </w:p>
     <w:p>

--- a/meeting questions.docx
+++ b/meeting questions.docx
@@ -587,27 +587,7 @@
           <w:sz w:val="24"/>
           <w:szCs w:val="24"/>
         </w:rPr>
-        <w:t xml:space="preserve"> 65000, 8000 </w:t>
-      </w:r>
-      <w:proofErr w:type="gramStart"/>
-      <w:r>
-        <w:rPr>
-          <w:b/>
-          <w:bCs/>
-          <w:sz w:val="24"/>
-          <w:szCs w:val="24"/>
-        </w:rPr>
-        <w:t>death</w:t>
-      </w:r>
-      <w:proofErr w:type="gramEnd"/>
-      <w:r>
-        <w:rPr>
-          <w:b/>
-          <w:bCs/>
-          <w:sz w:val="24"/>
-          <w:szCs w:val="24"/>
-        </w:rPr>
-        <w:t>.</w:t>
+        <w:t xml:space="preserve"> 65000, 8000 death.</w:t>
       </w:r>
     </w:p>
     <w:p>
@@ -1076,17 +1056,8 @@
           <w:sz w:val="24"/>
           <w:szCs w:val="24"/>
         </w:rPr>
-        <w:t xml:space="preserve"> They just asked about lower mood</w:t>
-      </w:r>
-      <w:proofErr w:type="gramStart"/>
-      <w:r>
-        <w:rPr>
-          <w:sz w:val="24"/>
-          <w:szCs w:val="24"/>
-        </w:rPr>
-        <w:t>…..</w:t>
-      </w:r>
-      <w:proofErr w:type="gramEnd"/>
+        <w:t xml:space="preserve"> They just asked about lower mood…..</w:t>
+      </w:r>
     </w:p>
     <w:p>
       <w:pPr>
@@ -1631,23 +1602,7 @@
           <w:sz w:val="24"/>
           <w:szCs w:val="24"/>
         </w:rPr>
-        <w:t xml:space="preserve">19. In an effort to control for severity of illness, we included self-reported health status as well as comorbid conditions. A variety of conditions were assessed in the NHANES II. Comorbidities were positive responses in the baseline interview to questions regarding whether a physician ever told the patient that he or she had each of the following conditions: cirrhosis, diabetes, high blood pressure, heart failure, heart attack, stroke, hardening of the arteries, rheumatic fever, rheumatic heart disease, heart murmur, ulcer (peptic, stomach, duodenal), chronic enteritis, ulcerative colitis, spastic colon or mucous colitis, gallstones, hepatitis, yellow jaundice, pleurisy, low blood pressure, cataracts, glaucoma, thyroid disease, polio or paralysis, goiter, hiatus hernia of the diaphragm, cancer, benign tumor, trouble with blood not clotting properly, loss of blood from stomach or bowels, nervous breakdown, neck injury, back injury, anemia, arthritis, gout, asthma, chronic bronchitis, emphysema, tuberculosis, and kidney problems. The </w:t>
-      </w:r>
-      <w:proofErr w:type="spellStart"/>
-      <w:r>
-        <w:rPr>
-          <w:sz w:val="24"/>
-          <w:szCs w:val="24"/>
-        </w:rPr>
-        <w:t>Charlson</w:t>
-      </w:r>
-      <w:proofErr w:type="spellEnd"/>
-      <w:r>
-        <w:rPr>
-          <w:sz w:val="24"/>
-          <w:szCs w:val="24"/>
-        </w:rPr>
-        <w:t xml:space="preserve"> Comorbidity Index was calculated from the responses to these questions. </w:t>
+        <w:t xml:space="preserve">19. In an effort to control for severity of illness, we included self-reported health status as well as comorbid conditions. A variety of conditions were assessed in the NHANES II. Comorbidities were positive responses in the baseline interview to questions regarding whether a physician ever told the patient that he or she had each of the following conditions: cirrhosis, diabetes, high blood pressure, heart failure, heart attack, stroke, hardening of the arteries, rheumatic fever, rheumatic heart disease, heart murmur, ulcer (peptic, stomach, duodenal), chronic enteritis, ulcerative colitis, spastic colon or mucous colitis, gallstones, hepatitis, yellow jaundice, pleurisy, low blood pressure, cataracts, glaucoma, thyroid disease, polio or paralysis, goiter, hiatus hernia of the diaphragm, cancer, benign tumor, trouble with blood not clotting properly, loss of blood from stomach or bowels, nervous breakdown, neck injury, back injury, anemia, arthritis, gout, asthma, chronic bronchitis, emphysema, tuberculosis, and kidney problems. The Charlson Comorbidity Index was calculated from the responses to these questions. </w:t>
       </w:r>
       <w:r>
         <w:rPr>
@@ -2332,21 +2287,12 @@
           <w:szCs w:val="24"/>
         </w:rPr>
       </w:pPr>
-      <w:proofErr w:type="gramStart"/>
-      <w:r>
-        <w:rPr>
-          <w:sz w:val="24"/>
-          <w:szCs w:val="24"/>
-        </w:rPr>
-        <w:t>Yes</w:t>
-      </w:r>
-      <w:proofErr w:type="gramEnd"/>
-      <w:r>
-        <w:rPr>
-          <w:sz w:val="24"/>
-          <w:szCs w:val="24"/>
-        </w:rPr>
-        <w:t xml:space="preserve"> we do it</w:t>
+      <w:r>
+        <w:rPr>
+          <w:sz w:val="24"/>
+          <w:szCs w:val="24"/>
+        </w:rPr>
+        <w:t>Yes we do it</w:t>
       </w:r>
     </w:p>
     <w:p>
@@ -2391,23 +2337,7 @@
           <w:sz w:val="24"/>
           <w:szCs w:val="24"/>
         </w:rPr>
-        <w:t xml:space="preserve">Hours watch TV or videos past 30 days, </w:t>
-      </w:r>
-      <w:proofErr w:type="gramStart"/>
-      <w:r>
-        <w:rPr>
-          <w:sz w:val="24"/>
-          <w:szCs w:val="24"/>
-        </w:rPr>
-        <w:t>0:less</w:t>
-      </w:r>
-      <w:proofErr w:type="gramEnd"/>
-      <w:r>
-        <w:rPr>
-          <w:sz w:val="24"/>
-          <w:szCs w:val="24"/>
-        </w:rPr>
-        <w:t xml:space="preserve"> than 1 hour 1: 1 hour…..</w:t>
+        <w:t>Hours watch TV or videos past 30 days, 0:less than 1 hour 1: 1 hour…..</w:t>
       </w:r>
     </w:p>
     <w:p>
@@ -3359,23 +3289,7 @@
           <w:sz w:val="24"/>
           <w:szCs w:val="24"/>
         </w:rPr>
-        <w:t xml:space="preserve">(3) Total vegetables </w:t>
-      </w:r>
-      <w:proofErr w:type="gramStart"/>
-      <w:r>
-        <w:rPr>
-          <w:sz w:val="24"/>
-          <w:szCs w:val="24"/>
-        </w:rPr>
-        <w:t>includes</w:t>
-      </w:r>
-      <w:proofErr w:type="gramEnd"/>
-      <w:r>
-        <w:rPr>
-          <w:sz w:val="24"/>
-          <w:szCs w:val="24"/>
-        </w:rPr>
-        <w:t xml:space="preserve"> dark green vegetables, total red and orange vegetables, other red and total starchy vegetables</w:t>
+        <w:t>(3) Total vegetables includes dark green vegetables, total red and orange vegetables, other red and total starchy vegetables</w:t>
       </w:r>
       <w:r>
         <w:rPr>
@@ -3702,103 +3616,7 @@
           <w:sz w:val="24"/>
           <w:szCs w:val="24"/>
         </w:rPr>
-        <w:t xml:space="preserve">17) Because Meat variable is the summation of </w:t>
-      </w:r>
-      <w:proofErr w:type="spellStart"/>
-      <w:r>
-        <w:rPr>
-          <w:sz w:val="24"/>
-          <w:szCs w:val="24"/>
-        </w:rPr>
-        <w:t>beef+pork+lamb+veal+game</w:t>
-      </w:r>
-      <w:proofErr w:type="spellEnd"/>
-      <w:r>
-        <w:rPr>
-          <w:sz w:val="24"/>
-          <w:szCs w:val="24"/>
-        </w:rPr>
-        <w:t xml:space="preserve"> meat, in order to create a variation in the definition of red meat variable, I created four other meat variable: </w:t>
-      </w:r>
-      <w:proofErr w:type="spellStart"/>
-      <w:r>
-        <w:rPr>
-          <w:sz w:val="24"/>
-          <w:szCs w:val="24"/>
-        </w:rPr>
-        <w:t>beef+veal</w:t>
-      </w:r>
-      <w:proofErr w:type="spellEnd"/>
-      <w:r>
-        <w:rPr>
-          <w:sz w:val="24"/>
-          <w:szCs w:val="24"/>
-        </w:rPr>
-        <w:t xml:space="preserve">; </w:t>
-      </w:r>
-      <w:proofErr w:type="spellStart"/>
-      <w:r>
-        <w:rPr>
-          <w:sz w:val="24"/>
-          <w:szCs w:val="24"/>
-        </w:rPr>
-        <w:t>beef+veal+pork</w:t>
-      </w:r>
-      <w:proofErr w:type="spellEnd"/>
-      <w:r>
-        <w:rPr>
-          <w:sz w:val="24"/>
-          <w:szCs w:val="24"/>
-        </w:rPr>
-        <w:t xml:space="preserve">; </w:t>
-      </w:r>
-      <w:proofErr w:type="spellStart"/>
-      <w:r>
-        <w:rPr>
-          <w:sz w:val="24"/>
-          <w:szCs w:val="24"/>
-        </w:rPr>
-        <w:t>beef+veal+lamb</w:t>
-      </w:r>
-      <w:proofErr w:type="spellEnd"/>
-      <w:r>
-        <w:rPr>
-          <w:sz w:val="24"/>
-          <w:szCs w:val="24"/>
-        </w:rPr>
-        <w:t xml:space="preserve">; </w:t>
-      </w:r>
-      <w:proofErr w:type="spellStart"/>
-      <w:r>
-        <w:rPr>
-          <w:sz w:val="24"/>
-          <w:szCs w:val="24"/>
-        </w:rPr>
-        <w:t>beef+veal+pork+lamb</w:t>
-      </w:r>
-      <w:proofErr w:type="spellEnd"/>
-      <w:r>
-        <w:rPr>
-          <w:sz w:val="24"/>
-          <w:szCs w:val="24"/>
-        </w:rPr>
-        <w:t xml:space="preserve">. Creating these variables has limitations because we search words like: BEEF, PORK, VEAL, LAMB (case insensitive), however, some food </w:t>
-      </w:r>
-      <w:proofErr w:type="gramStart"/>
-      <w:r>
-        <w:rPr>
-          <w:sz w:val="24"/>
-          <w:szCs w:val="24"/>
-        </w:rPr>
-        <w:t>have</w:t>
-      </w:r>
-      <w:proofErr w:type="gramEnd"/>
-      <w:r>
-        <w:rPr>
-          <w:sz w:val="24"/>
-          <w:szCs w:val="24"/>
-        </w:rPr>
-        <w:t xml:space="preserve"> red meat contained in it but omitted by description of food, such as </w:t>
+        <w:t xml:space="preserve">17) Because Meat variable is the summation of beef+pork+lamb+veal+game meat, in order to create a variation in the definition of red meat variable, I created four other meat variable: beef+veal; beef+veal+pork; beef+veal+lamb; beef+veal+pork+lamb. Creating these variables has limitations because we search words like: BEEF, PORK, VEAL, LAMB (case insensitive), however, some food have red meat contained in it but omitted by description of food, such as </w:t>
       </w:r>
       <w:r>
         <w:rPr>
@@ -3865,23 +3683,7 @@
           <w:sz w:val="24"/>
           <w:szCs w:val="24"/>
         </w:rPr>
-        <w:t>20</w:t>
-      </w:r>
-      <w:proofErr w:type="gramStart"/>
-      <w:r>
-        <w:rPr>
-          <w:sz w:val="24"/>
-          <w:szCs w:val="24"/>
-        </w:rPr>
-        <w:t>+  21903</w:t>
-      </w:r>
-      <w:proofErr w:type="gramEnd"/>
-      <w:r>
-        <w:rPr>
-          <w:sz w:val="24"/>
-          <w:szCs w:val="24"/>
-        </w:rPr>
-        <w:t>, 2000 death</w:t>
+        <w:t>20+ 21903, 2000 death</w:t>
       </w:r>
     </w:p>
     <w:p>
@@ -3929,7 +3731,16 @@
           <w:sz w:val="24"/>
           <w:szCs w:val="24"/>
         </w:rPr>
-        <w:t>ALQ130: 8842</w:t>
+        <w:t xml:space="preserve">ALQ130: </w:t>
+      </w:r>
+      <w:r>
+        <w:rPr>
+          <w:b/>
+          <w:bCs/>
+          <w:sz w:val="24"/>
+          <w:szCs w:val="24"/>
+        </w:rPr>
+        <w:t>5466</w:t>
       </w:r>
       <w:r>
         <w:rPr>
@@ -3947,37 +3758,27 @@
           <w:sz w:val="24"/>
           <w:szCs w:val="24"/>
         </w:rPr>
-        <w:t xml:space="preserve"> if using alcohol would be better?</w:t>
-      </w:r>
-    </w:p>
-    <w:p>
-      <w:pPr>
-        <w:rPr>
-          <w:b/>
-          <w:bCs/>
-          <w:sz w:val="24"/>
-          <w:szCs w:val="24"/>
-        </w:rPr>
-      </w:pPr>
-      <w:r>
-        <w:rPr>
-          <w:b/>
-          <w:bCs/>
-          <w:sz w:val="24"/>
-          <w:szCs w:val="24"/>
-        </w:rPr>
-        <w:t>BPQ050A</w:t>
-      </w:r>
-      <w:r>
-        <w:rPr>
-          <w:b/>
-          <w:bCs/>
-          <w:sz w:val="24"/>
-          <w:szCs w:val="24"/>
-        </w:rPr>
-        <w:t xml:space="preserve">: 15000+ </w:t>
-      </w:r>
-      <w:proofErr w:type="gramStart"/>
+        <w:t>. This is the best I can get.</w:t>
+      </w:r>
+    </w:p>
+    <w:p>
+      <w:pPr>
+        <w:rPr>
+          <w:b/>
+          <w:bCs/>
+          <w:sz w:val="24"/>
+          <w:szCs w:val="24"/>
+        </w:rPr>
+      </w:pPr>
+      <w:r>
+        <w:rPr>
+          <w:b/>
+          <w:bCs/>
+          <w:sz w:val="24"/>
+          <w:szCs w:val="24"/>
+        </w:rPr>
+        <w:t xml:space="preserve">BPQ050A: 15000+ </w:t>
+      </w:r>
       <w:r>
         <w:rPr>
           <w:b/>
@@ -3994,39 +3795,71 @@
           <w:sz w:val="24"/>
           <w:szCs w:val="24"/>
         </w:rPr>
-        <w:t xml:space="preserve"> :taking</w:t>
-      </w:r>
-      <w:proofErr w:type="gramEnd"/>
-      <w:r>
-        <w:rPr>
-          <w:b/>
-          <w:bCs/>
-          <w:sz w:val="24"/>
-          <w:szCs w:val="24"/>
-        </w:rPr>
-        <w:t xml:space="preserve"> prescribed medicine for HBP</w:t>
-      </w:r>
-    </w:p>
-    <w:p>
-      <w:pPr>
-        <w:rPr>
-          <w:sz w:val="24"/>
-          <w:szCs w:val="24"/>
-        </w:rPr>
-      </w:pPr>
-      <w:r>
-        <w:rPr>
-          <w:sz w:val="24"/>
-          <w:szCs w:val="24"/>
-        </w:rPr>
-        <w:t>Women: RHQ540, RHQ060</w:t>
-      </w:r>
-      <w:r>
-        <w:rPr>
-          <w:sz w:val="24"/>
-          <w:szCs w:val="24"/>
-        </w:rPr>
-        <w:t>(age at last period missing much than others)</w:t>
+        <w:t xml:space="preserve">: </w:t>
+      </w:r>
+      <w:r>
+        <w:rPr>
+          <w:b/>
+          <w:bCs/>
+          <w:sz w:val="24"/>
+          <w:szCs w:val="24"/>
+        </w:rPr>
+        <w:t>taking prescribed medicine for HBP</w:t>
+      </w:r>
+    </w:p>
+    <w:p>
+      <w:pPr>
+        <w:rPr>
+          <w:sz w:val="24"/>
+          <w:szCs w:val="24"/>
+        </w:rPr>
+      </w:pPr>
+      <w:r>
+        <w:rPr>
+          <w:sz w:val="24"/>
+          <w:szCs w:val="24"/>
+        </w:rPr>
+        <w:t>I could not do anything about it.</w:t>
+      </w:r>
+    </w:p>
+    <w:p>
+      <w:pPr>
+        <w:rPr>
+          <w:sz w:val="24"/>
+          <w:szCs w:val="24"/>
+        </w:rPr>
+      </w:pPr>
+      <w:r>
+        <w:rPr>
+          <w:sz w:val="24"/>
+          <w:szCs w:val="24"/>
+        </w:rPr>
+        <w:t xml:space="preserve">Women: RHQ540, </w:t>
+      </w:r>
+      <w:r>
+        <w:rPr>
+          <w:b/>
+          <w:bCs/>
+          <w:sz w:val="24"/>
+          <w:szCs w:val="24"/>
+        </w:rPr>
+        <w:t>RHQ060</w:t>
+      </w:r>
+      <w:r>
+        <w:rPr>
+          <w:b/>
+          <w:bCs/>
+          <w:sz w:val="24"/>
+          <w:szCs w:val="24"/>
+        </w:rPr>
+        <w:t>(</w:t>
+      </w:r>
+      <w:r>
+        <w:rPr>
+          <w:sz w:val="24"/>
+          <w:szCs w:val="24"/>
+        </w:rPr>
+        <w:t>age at last period missing much than others)</w:t>
       </w:r>
       <w:r>
         <w:rPr>
@@ -4035,31 +3868,725 @@
         </w:rPr>
         <w:t>, RHQ131, RHQ420 12000+ missing</w:t>
       </w:r>
-    </w:p>
-    <w:p>
-      <w:pPr>
-        <w:rPr>
-          <w:b/>
-          <w:bCs/>
-          <w:sz w:val="24"/>
-          <w:szCs w:val="24"/>
-        </w:rPr>
-      </w:pPr>
-      <w:r>
-        <w:rPr>
-          <w:b/>
-          <w:bCs/>
-          <w:sz w:val="24"/>
-          <w:szCs w:val="24"/>
-        </w:rPr>
-        <w:t>OCD241: 9348 missing</w:t>
-      </w:r>
-    </w:p>
-    <w:p>
-      <w:pPr>
-        <w:rPr>
-          <w:b/>
-          <w:bCs/>
+      <w:r>
+        <w:rPr>
+          <w:sz w:val="24"/>
+          <w:szCs w:val="24"/>
+        </w:rPr>
+        <w:t xml:space="preserve"> (this is because male always has missing values)</w:t>
+      </w:r>
+      <w:r>
+        <w:rPr>
+          <w:sz w:val="24"/>
+          <w:szCs w:val="24"/>
+        </w:rPr>
+        <w:t xml:space="preserve">, for women, 10% of missing for RHQ540, RHQ131 and RHQ420, so I guess this is OK. But RHQ060 has 50% missing for women, so we cannot create </w:t>
+      </w:r>
+      <w:r>
+        <w:rPr>
+          <w:sz w:val="24"/>
+          <w:szCs w:val="24"/>
+        </w:rPr>
+        <w:t>menopausal status</w:t>
+      </w:r>
+      <w:r>
+        <w:rPr>
+          <w:sz w:val="24"/>
+          <w:szCs w:val="24"/>
+        </w:rPr>
+        <w:t xml:space="preserve"> effectively. </w:t>
+      </w:r>
+    </w:p>
+    <w:p>
+      <w:pPr>
+        <w:rPr>
+          <w:b/>
+          <w:bCs/>
+          <w:sz w:val="24"/>
+          <w:szCs w:val="24"/>
+        </w:rPr>
+      </w:pPr>
+      <w:r>
+        <w:rPr>
+          <w:b/>
+          <w:bCs/>
+          <w:sz w:val="24"/>
+          <w:szCs w:val="24"/>
+        </w:rPr>
+        <w:t xml:space="preserve">OCD241: </w:t>
+      </w:r>
+      <w:r>
+        <w:rPr>
+          <w:b/>
+          <w:bCs/>
+          <w:sz w:val="24"/>
+          <w:szCs w:val="24"/>
+        </w:rPr>
+        <w:t>9348 missing</w:t>
+      </w:r>
+      <w:r>
+        <w:rPr>
+          <w:b/>
+          <w:bCs/>
+          <w:sz w:val="24"/>
+          <w:szCs w:val="24"/>
+        </w:rPr>
+        <w:t xml:space="preserve"> </w:t>
+      </w:r>
+      <w:r>
+        <w:rPr>
+          <w:b/>
+          <w:bCs/>
+          <w:sz w:val="24"/>
+          <w:szCs w:val="24"/>
+        </w:rPr>
+        <w:t>values for occupation group code</w:t>
+      </w:r>
+      <w:r>
+        <w:rPr>
+          <w:b/>
+          <w:bCs/>
+          <w:sz w:val="24"/>
+          <w:szCs w:val="24"/>
+        </w:rPr>
+        <w:t xml:space="preserve"> (to create cleric worker, </w:t>
+      </w:r>
+      <w:r>
+        <w:rPr>
+          <w:b/>
+          <w:bCs/>
+          <w:sz w:val="24"/>
+          <w:szCs w:val="24"/>
+        </w:rPr>
+        <w:t>manual worker</w:t>
+      </w:r>
+      <w:r>
+        <w:rPr>
+          <w:b/>
+          <w:bCs/>
+          <w:sz w:val="24"/>
+          <w:szCs w:val="24"/>
+        </w:rPr>
+        <w:t>…)</w:t>
+      </w:r>
+      <w:r>
+        <w:rPr>
+          <w:sz w:val="24"/>
+          <w:szCs w:val="24"/>
+        </w:rPr>
+        <w:t xml:space="preserve">, </w:t>
+      </w:r>
+      <w:r>
+        <w:rPr>
+          <w:b/>
+          <w:bCs/>
+          <w:sz w:val="24"/>
+          <w:szCs w:val="24"/>
+        </w:rPr>
+        <w:t>so I used other variables</w:t>
+      </w:r>
+    </w:p>
+    <w:p>
+      <w:pPr>
+        <w:rPr>
+          <w:b/>
+          <w:bCs/>
+          <w:sz w:val="24"/>
+          <w:szCs w:val="24"/>
+        </w:rPr>
+      </w:pPr>
+      <w:r>
+        <w:rPr>
+          <w:sz w:val="24"/>
+          <w:szCs w:val="24"/>
+        </w:rPr>
+        <w:t xml:space="preserve">Solution: </w:t>
+      </w:r>
+      <w:r>
+        <w:rPr>
+          <w:sz w:val="24"/>
+          <w:szCs w:val="24"/>
+        </w:rPr>
+        <w:t>Type of work done last week have fewest missing values</w:t>
+      </w:r>
+      <w:r>
+        <w:rPr>
+          <w:sz w:val="24"/>
+          <w:szCs w:val="24"/>
+        </w:rPr>
+        <w:t xml:space="preserve"> and can use it to combine with </w:t>
+      </w:r>
+      <w:r>
+        <w:rPr>
+          <w:sz w:val="24"/>
+          <w:szCs w:val="24"/>
+        </w:rPr>
+        <w:t>Hours worked last week at all jobs</w:t>
+      </w:r>
+      <w:r>
+        <w:rPr>
+          <w:sz w:val="24"/>
+          <w:szCs w:val="24"/>
+        </w:rPr>
+        <w:t xml:space="preserve"> to create non-worker, light worker, moderate worker, heavily worker.</w:t>
+      </w:r>
+      <w:r>
+        <w:rPr>
+          <w:sz w:val="24"/>
+          <w:szCs w:val="24"/>
+        </w:rPr>
+        <w:t xml:space="preserve"> Then the missing value could </w:t>
+      </w:r>
+      <w:r>
+        <w:rPr>
+          <w:sz w:val="24"/>
+          <w:szCs w:val="24"/>
+        </w:rPr>
+        <w:t xml:space="preserve">be reduced to </w:t>
+      </w:r>
+      <w:r>
+        <w:rPr>
+          <w:b/>
+          <w:bCs/>
+          <w:sz w:val="24"/>
+          <w:szCs w:val="24"/>
+        </w:rPr>
+        <w:t>1162.</w:t>
+      </w:r>
+    </w:p>
+    <w:p>
+      <w:pPr>
+        <w:rPr>
+          <w:b/>
+          <w:bCs/>
+          <w:color w:val="000000" w:themeColor="text1"/>
+          <w:sz w:val="24"/>
+          <w:szCs w:val="24"/>
+        </w:rPr>
+      </w:pPr>
+      <w:r>
+        <w:rPr>
+          <w:b/>
+          <w:bCs/>
+          <w:sz w:val="24"/>
+          <w:szCs w:val="24"/>
+        </w:rPr>
+        <w:t>PAD660: 17195 missing</w:t>
+      </w:r>
+      <w:r>
+        <w:rPr>
+          <w:b/>
+          <w:bCs/>
+          <w:sz w:val="24"/>
+          <w:szCs w:val="24"/>
+        </w:rPr>
+        <w:t xml:space="preserve"> </w:t>
+      </w:r>
+      <w:r>
+        <w:rPr>
+          <w:b/>
+          <w:bCs/>
+          <w:color w:val="000000" w:themeColor="text1"/>
+          <w:sz w:val="24"/>
+          <w:szCs w:val="24"/>
+        </w:rPr>
+        <w:t xml:space="preserve">values for </w:t>
+      </w:r>
+      <w:r>
+        <w:rPr>
+          <w:b/>
+          <w:bCs/>
+          <w:color w:val="000000" w:themeColor="text1"/>
+          <w:sz w:val="24"/>
+          <w:szCs w:val="24"/>
+        </w:rPr>
+        <w:t>Minutes vigorous recreational activities</w:t>
+      </w:r>
+      <w:r>
+        <w:rPr>
+          <w:b/>
+          <w:bCs/>
+          <w:color w:val="000000" w:themeColor="text1"/>
+          <w:sz w:val="24"/>
+          <w:szCs w:val="24"/>
+        </w:rPr>
+        <w:t>, so I used other variables</w:t>
+      </w:r>
+    </w:p>
+    <w:p>
+      <w:pPr>
+        <w:rPr>
+          <w:color w:val="000000" w:themeColor="text1"/>
+          <w:sz w:val="24"/>
+          <w:szCs w:val="24"/>
+        </w:rPr>
+      </w:pPr>
+      <w:r>
+        <w:rPr>
+          <w:color w:val="000000" w:themeColor="text1"/>
+          <w:sz w:val="24"/>
+          <w:szCs w:val="24"/>
+        </w:rPr>
+        <w:lastRenderedPageBreak/>
+        <w:t xml:space="preserve">Solution: I used </w:t>
+      </w:r>
+      <w:r>
+        <w:rPr>
+          <w:color w:val="000000" w:themeColor="text1"/>
+          <w:sz w:val="24"/>
+          <w:szCs w:val="24"/>
+        </w:rPr>
+        <w:t>Vigorous recreational activities</w:t>
+      </w:r>
+      <w:r>
+        <w:rPr>
+          <w:color w:val="000000" w:themeColor="text1"/>
+          <w:sz w:val="24"/>
+          <w:szCs w:val="24"/>
+        </w:rPr>
+        <w:t xml:space="preserve"> (Yes or No), and </w:t>
+      </w:r>
+      <w:r>
+        <w:rPr>
+          <w:color w:val="000000" w:themeColor="text1"/>
+          <w:sz w:val="24"/>
+          <w:szCs w:val="24"/>
+        </w:rPr>
+        <w:t>Moderate recreational activities</w:t>
+      </w:r>
+      <w:r>
+        <w:rPr>
+          <w:color w:val="000000" w:themeColor="text1"/>
+          <w:sz w:val="24"/>
+          <w:szCs w:val="24"/>
+        </w:rPr>
+        <w:t xml:space="preserve"> (Yes or No), to create a new variable called Activity (Yes or No), then the missing values could be reduced to </w:t>
+      </w:r>
+      <w:r>
+        <w:rPr>
+          <w:b/>
+          <w:bCs/>
+          <w:color w:val="000000" w:themeColor="text1"/>
+          <w:sz w:val="24"/>
+          <w:szCs w:val="24"/>
+        </w:rPr>
+        <w:t>1.</w:t>
+      </w:r>
+    </w:p>
+    <w:p>
+      <w:pPr>
+        <w:rPr>
+          <w:b/>
+          <w:bCs/>
+          <w:sz w:val="24"/>
+          <w:szCs w:val="24"/>
+        </w:rPr>
+      </w:pPr>
+      <w:r>
+        <w:rPr>
+          <w:b/>
+          <w:bCs/>
+          <w:sz w:val="24"/>
+          <w:szCs w:val="24"/>
+        </w:rPr>
+        <w:t>SMQ040: 12040 missing</w:t>
+      </w:r>
+      <w:r>
+        <w:rPr>
+          <w:b/>
+          <w:bCs/>
+          <w:sz w:val="24"/>
+          <w:szCs w:val="24"/>
+        </w:rPr>
+        <w:t xml:space="preserve"> so many missing values</w:t>
+      </w:r>
+    </w:p>
+    <w:p>
+      <w:pPr>
+        <w:rPr>
+          <w:b/>
+          <w:bCs/>
+          <w:sz w:val="24"/>
+          <w:szCs w:val="24"/>
+        </w:rPr>
+      </w:pPr>
+      <w:r>
+        <w:rPr>
+          <w:b/>
+          <w:bCs/>
+          <w:sz w:val="24"/>
+          <w:szCs w:val="24"/>
+        </w:rPr>
+        <w:t>SMD650: 17024 missing</w:t>
+      </w:r>
+      <w:r>
+        <w:rPr>
+          <w:b/>
+          <w:bCs/>
+          <w:sz w:val="24"/>
+          <w:szCs w:val="24"/>
+        </w:rPr>
+        <w:t xml:space="preserve"> so many missing values</w:t>
+      </w:r>
+    </w:p>
+    <w:p>
+      <w:pPr>
+        <w:rPr>
+          <w:b/>
+          <w:bCs/>
+          <w:sz w:val="24"/>
+          <w:szCs w:val="24"/>
+        </w:rPr>
+      </w:pPr>
+      <w:r>
+        <w:rPr>
+          <w:b/>
+          <w:bCs/>
+          <w:sz w:val="24"/>
+          <w:szCs w:val="24"/>
+        </w:rPr>
+        <w:t xml:space="preserve">Solution: </w:t>
+      </w:r>
+      <w:r>
+        <w:rPr>
+          <w:sz w:val="24"/>
+          <w:szCs w:val="24"/>
+        </w:rPr>
+        <w:t xml:space="preserve">I will categorize participants into 3 categories, (1) Light or Non-smoker includes people who never smoked regularly, people who smoked less than </w:t>
+      </w:r>
+      <w:r>
+        <w:rPr>
+          <w:sz w:val="24"/>
+          <w:szCs w:val="24"/>
+        </w:rPr>
+        <w:t>100 cigarettes</w:t>
+      </w:r>
+      <w:r>
+        <w:rPr>
+          <w:sz w:val="24"/>
+          <w:szCs w:val="24"/>
+        </w:rPr>
+        <w:t>, and people who smoked more than 100 cigarettes but quit smoking (2) Moderate smokers includes people who smoked more than 100 cigarettes and are current smoker and smoked &lt;</w:t>
+      </w:r>
+      <w:r>
+        <w:rPr>
+          <w:sz w:val="24"/>
+          <w:szCs w:val="24"/>
+        </w:rPr>
+        <w:t>6</w:t>
+      </w:r>
+      <w:r>
+        <w:rPr>
+          <w:sz w:val="24"/>
+          <w:szCs w:val="24"/>
+        </w:rPr>
+        <w:t>7</w:t>
+      </w:r>
+      <w:r>
+        <w:rPr>
+          <w:sz w:val="24"/>
+          <w:szCs w:val="24"/>
+        </w:rPr>
+        <w:t xml:space="preserve"> cigarettes a month (3) Heavy smokers includes people who smoked more than 100 cigarettes and are current smoker and smoked&gt;=</w:t>
+      </w:r>
+      <w:r>
+        <w:rPr>
+          <w:sz w:val="24"/>
+          <w:szCs w:val="24"/>
+        </w:rPr>
+        <w:t>6</w:t>
+      </w:r>
+      <w:r>
+        <w:rPr>
+          <w:sz w:val="24"/>
+          <w:szCs w:val="24"/>
+        </w:rPr>
+        <w:t>7</w:t>
+      </w:r>
+      <w:r>
+        <w:rPr>
+          <w:sz w:val="24"/>
+          <w:szCs w:val="24"/>
+        </w:rPr>
+        <w:t xml:space="preserve"> cigarettes a month. In this way, the missing values could be reduced to </w:t>
+      </w:r>
+      <w:r>
+        <w:rPr>
+          <w:b/>
+          <w:bCs/>
+          <w:sz w:val="24"/>
+          <w:szCs w:val="24"/>
+        </w:rPr>
+        <w:t>50</w:t>
+      </w:r>
+    </w:p>
+    <w:p>
+      <w:pPr>
+        <w:numPr>
+          <w:ilvl w:val="0"/>
+          <w:numId w:val="3"/>
+        </w:numPr>
+        <w:shd w:val="clear" w:color="auto" w:fill="FFFFFF"/>
+        <w:spacing w:before="100" w:beforeAutospacing="1" w:after="100" w:afterAutospacing="1" w:line="240" w:lineRule="auto"/>
+        <w:rPr>
+          <w:rFonts w:ascii="Mulish" w:eastAsia="Times New Roman" w:hAnsi="Mulish" w:cs="Times New Roman"/>
+          <w:b/>
+          <w:bCs/>
+          <w:color w:val="929AA3"/>
+          <w:sz w:val="24"/>
+          <w:szCs w:val="24"/>
+        </w:rPr>
+      </w:pPr>
+      <w:r>
+        <w:rPr>
+          <w:rFonts w:ascii="Mulish" w:eastAsia="Times New Roman" w:hAnsi="Mulish" w:cs="Times New Roman"/>
+          <w:b/>
+          <w:bCs/>
+          <w:color w:val="929AA3"/>
+          <w:sz w:val="24"/>
+          <w:szCs w:val="24"/>
+        </w:rPr>
+        <w:t>0 Pack Years – Never Smokers</w:t>
+      </w:r>
+    </w:p>
+    <w:p>
+      <w:pPr>
+        <w:numPr>
+          <w:ilvl w:val="0"/>
+          <w:numId w:val="3"/>
+        </w:numPr>
+        <w:shd w:val="clear" w:color="auto" w:fill="FFFFFF"/>
+        <w:spacing w:before="100" w:beforeAutospacing="1" w:after="100" w:afterAutospacing="1" w:line="240" w:lineRule="auto"/>
+        <w:rPr>
+          <w:rFonts w:ascii="Mulish" w:eastAsia="Times New Roman" w:hAnsi="Mulish" w:cs="Times New Roman"/>
+          <w:b/>
+          <w:bCs/>
+          <w:color w:val="929AA3"/>
+          <w:sz w:val="24"/>
+          <w:szCs w:val="24"/>
+        </w:rPr>
+      </w:pPr>
+      <w:r>
+        <w:rPr>
+          <w:rFonts w:ascii="Mulish" w:eastAsia="Times New Roman" w:hAnsi="Mulish" w:cs="Times New Roman"/>
+          <w:b/>
+          <w:bCs/>
+          <w:color w:val="929AA3"/>
+          <w:sz w:val="24"/>
+          <w:szCs w:val="24"/>
+        </w:rPr>
+        <w:t>1 – 20 Pack Years – Light Smokers</w:t>
+      </w:r>
+    </w:p>
+    <w:p>
+      <w:pPr>
+        <w:numPr>
+          <w:ilvl w:val="0"/>
+          <w:numId w:val="3"/>
+        </w:numPr>
+        <w:shd w:val="clear" w:color="auto" w:fill="FFFFFF"/>
+        <w:spacing w:before="100" w:beforeAutospacing="1" w:after="100" w:afterAutospacing="1" w:line="240" w:lineRule="auto"/>
+        <w:rPr>
+          <w:rFonts w:ascii="Mulish" w:eastAsia="Times New Roman" w:hAnsi="Mulish" w:cs="Times New Roman"/>
+          <w:b/>
+          <w:bCs/>
+          <w:color w:val="929AA3"/>
+          <w:sz w:val="24"/>
+          <w:szCs w:val="24"/>
+        </w:rPr>
+      </w:pPr>
+      <w:r>
+        <w:rPr>
+          <w:rFonts w:ascii="Mulish" w:eastAsia="Times New Roman" w:hAnsi="Mulish" w:cs="Times New Roman"/>
+          <w:b/>
+          <w:bCs/>
+          <w:color w:val="929AA3"/>
+          <w:sz w:val="24"/>
+          <w:szCs w:val="24"/>
+        </w:rPr>
+        <w:t>1 – 40 Pack Years – Moderate Smokers</w:t>
+      </w:r>
+    </w:p>
+    <w:p>
+      <w:pPr>
+        <w:numPr>
+          <w:ilvl w:val="0"/>
+          <w:numId w:val="3"/>
+        </w:numPr>
+        <w:shd w:val="clear" w:color="auto" w:fill="FFFFFF"/>
+        <w:spacing w:before="100" w:beforeAutospacing="1" w:after="100" w:afterAutospacing="1" w:line="240" w:lineRule="auto"/>
+        <w:rPr>
+          <w:rFonts w:ascii="Mulish" w:eastAsia="Times New Roman" w:hAnsi="Mulish" w:cs="Times New Roman"/>
+          <w:b/>
+          <w:bCs/>
+          <w:color w:val="929AA3"/>
+          <w:sz w:val="24"/>
+          <w:szCs w:val="24"/>
+        </w:rPr>
+      </w:pPr>
+      <w:r>
+        <w:rPr>
+          <w:rFonts w:ascii="Mulish" w:eastAsia="Times New Roman" w:hAnsi="Mulish" w:cs="Times New Roman"/>
+          <w:b/>
+          <w:bCs/>
+          <w:color w:val="929AA3"/>
+          <w:sz w:val="24"/>
+          <w:szCs w:val="24"/>
+        </w:rPr>
+        <w:t>More than 40 Pack Years – Heavy Smokers</w:t>
+      </w:r>
+    </w:p>
+    <w:p>
+      <w:pPr>
+        <w:numPr>
+          <w:ilvl w:val="0"/>
+          <w:numId w:val="3"/>
+        </w:numPr>
+        <w:shd w:val="clear" w:color="auto" w:fill="FFFFFF"/>
+        <w:spacing w:before="100" w:beforeAutospacing="1" w:after="100" w:afterAutospacing="1" w:line="240" w:lineRule="auto"/>
+        <w:rPr>
+          <w:rFonts w:ascii="Mulish" w:eastAsia="Times New Roman" w:hAnsi="Mulish" w:cs="Times New Roman"/>
+          <w:b/>
+          <w:bCs/>
+          <w:color w:val="929AA3"/>
+          <w:sz w:val="24"/>
+          <w:szCs w:val="24"/>
+        </w:rPr>
+      </w:pPr>
+      <w:r>
+        <w:rPr>
+          <w:rFonts w:ascii="Mulish" w:eastAsia="Times New Roman" w:hAnsi="Mulish" w:cs="Times New Roman"/>
+          <w:b/>
+          <w:bCs/>
+          <w:color w:val="929AA3"/>
+          <w:sz w:val="24"/>
+          <w:szCs w:val="24"/>
+        </w:rPr>
+        <w:t>20 cigarettes per pack</w:t>
+      </w:r>
+    </w:p>
+    <w:p>
+      <w:pPr>
+        <w:rPr>
+          <w:sz w:val="24"/>
+          <w:szCs w:val="24"/>
+        </w:rPr>
+      </w:pPr>
+      <w:r>
+        <w:rPr>
+          <w:sz w:val="24"/>
+          <w:szCs w:val="24"/>
+        </w:rPr>
+        <w:t>40 pack years = 67 cigarettes per month</w:t>
+      </w:r>
+    </w:p>
+    <w:p>
+      <w:pPr>
+        <w:rPr>
+          <w:sz w:val="24"/>
+          <w:szCs w:val="24"/>
+        </w:rPr>
+      </w:pPr>
+      <w:r>
+        <w:rPr>
+          <w:sz w:val="24"/>
+          <w:szCs w:val="24"/>
+        </w:rPr>
+        <w:t>https://www.pdcenterlv.com/blog/what-is-a-cigarette-smoking-pack-year/#:~:text=Pack%20Years%20and%20Smoker%20Classification&amp;text=0%20Pack%20Years%20%E2%80%93%20Never%20Smokers,40%20Pack%20Years%20%E2%80%93%20Heavy%20Smokers</w:t>
+      </w:r>
+    </w:p>
+    <w:p>
+      <w:pPr>
+        <w:rPr>
+          <w:b/>
+          <w:bCs/>
+          <w:sz w:val="24"/>
+          <w:szCs w:val="24"/>
+        </w:rPr>
+      </w:pPr>
+      <w:r>
+        <w:rPr>
+          <w:b/>
+          <w:bCs/>
+          <w:sz w:val="24"/>
+          <w:szCs w:val="24"/>
+        </w:rPr>
+        <w:t xml:space="preserve">Complete cases analysis: </w:t>
+      </w:r>
+      <w:r>
+        <w:rPr>
+          <w:b/>
+          <w:bCs/>
+          <w:sz w:val="24"/>
+          <w:szCs w:val="24"/>
+        </w:rPr>
+        <w:t>1134</w:t>
+      </w:r>
+      <w:r>
+        <w:rPr>
+          <w:b/>
+          <w:bCs/>
+          <w:sz w:val="24"/>
+          <w:szCs w:val="24"/>
+        </w:rPr>
+        <w:t xml:space="preserve"> death 11479 people</w:t>
+      </w:r>
+    </w:p>
+    <w:p>
+      <w:pPr>
+        <w:rPr>
+          <w:b/>
+          <w:bCs/>
+          <w:sz w:val="24"/>
+          <w:szCs w:val="24"/>
+        </w:rPr>
+      </w:pPr>
+    </w:p>
+    <w:p>
+      <w:pPr>
+        <w:rPr>
+          <w:b/>
+          <w:bCs/>
+          <w:sz w:val="24"/>
+          <w:szCs w:val="24"/>
+        </w:rPr>
+      </w:pPr>
+    </w:p>
+    <w:p>
+      <w:pPr>
+        <w:rPr>
+          <w:sz w:val="24"/>
+          <w:szCs w:val="24"/>
+        </w:rPr>
+      </w:pPr>
+      <w:r>
+        <w:rPr>
+          <w:b/>
+          <w:bCs/>
+          <w:sz w:val="24"/>
+          <w:szCs w:val="24"/>
+        </w:rPr>
+        <w:t xml:space="preserve">(19) </w:t>
+      </w:r>
+      <w:r>
+        <w:rPr>
+          <w:sz w:val="24"/>
+          <w:szCs w:val="24"/>
+        </w:rPr>
+        <w:t>For physical activities, what variables do we need to use: vigorous activity or moderate activity?</w:t>
+      </w:r>
+    </w:p>
+    <w:p>
+      <w:pPr>
+        <w:rPr>
+          <w:sz w:val="24"/>
+          <w:szCs w:val="24"/>
+        </w:rPr>
+      </w:pPr>
+    </w:p>
+    <w:p>
+      <w:pPr>
+        <w:rPr>
           <w:color w:val="FF0000"/>
           <w:sz w:val="24"/>
           <w:szCs w:val="24"/>
@@ -4067,17 +4594,220 @@
       </w:pPr>
       <w:r>
         <w:rPr>
-          <w:b/>
-          <w:bCs/>
-          <w:sz w:val="24"/>
-          <w:szCs w:val="24"/>
-        </w:rPr>
-        <w:t>PAD660: 17195 missing</w:t>
-      </w:r>
-      <w:r>
-        <w:rPr>
-          <w:b/>
-          <w:bCs/>
+          <w:color w:val="FF0000"/>
+          <w:sz w:val="24"/>
+          <w:szCs w:val="24"/>
+        </w:rPr>
+        <w:t>The below questions are invalid:</w:t>
+      </w:r>
+    </w:p>
+    <w:p>
+      <w:pPr>
+        <w:rPr>
+          <w:sz w:val="24"/>
+          <w:szCs w:val="24"/>
+        </w:rPr>
+      </w:pPr>
+      <w:r>
+        <w:rPr>
+          <w:sz w:val="24"/>
+          <w:szCs w:val="24"/>
+        </w:rPr>
+        <w:t xml:space="preserve">(1) </w:t>
+      </w:r>
+      <w:r>
+        <w:rPr>
+          <w:sz w:val="24"/>
+          <w:szCs w:val="24"/>
+        </w:rPr>
+        <w:t>Let’s define dietary variables:</w:t>
+      </w:r>
+    </w:p>
+    <w:p>
+      <w:pPr>
+        <w:rPr>
+          <w:sz w:val="24"/>
+          <w:szCs w:val="24"/>
+        </w:rPr>
+      </w:pPr>
+      <w:r>
+        <w:rPr>
+          <w:sz w:val="24"/>
+          <w:szCs w:val="24"/>
+        </w:rPr>
+        <w:t>Consumption of fruits</w:t>
+      </w:r>
+    </w:p>
+    <w:p>
+      <w:pPr>
+        <w:rPr>
+          <w:sz w:val="24"/>
+          <w:szCs w:val="24"/>
+        </w:rPr>
+      </w:pPr>
+      <w:r>
+        <w:rPr>
+          <w:sz w:val="24"/>
+          <w:szCs w:val="24"/>
+        </w:rPr>
+        <w:t>[During the past month], how often did {you/SP} eat fruit? Include fresh, frozen or canned fruit. Do not include juices. [You can tell me per day, per week or per month.]</w:t>
+      </w:r>
+    </w:p>
+    <w:p>
+      <w:pPr>
+        <w:rPr>
+          <w:sz w:val="24"/>
+          <w:szCs w:val="24"/>
+        </w:rPr>
+      </w:pPr>
+      <w:r>
+        <w:rPr>
+          <w:sz w:val="24"/>
+          <w:szCs w:val="24"/>
+        </w:rPr>
+        <w:lastRenderedPageBreak/>
+        <w:t xml:space="preserve">Q: Do we need to </w:t>
+      </w:r>
+      <w:r>
+        <w:rPr>
+          <w:sz w:val="24"/>
+          <w:szCs w:val="24"/>
+        </w:rPr>
+        <w:t>include</w:t>
+      </w:r>
+      <w:r>
+        <w:rPr>
+          <w:sz w:val="24"/>
+          <w:szCs w:val="24"/>
+        </w:rPr>
+        <w:t xml:space="preserve"> juices for consumption of fruit?</w:t>
+      </w:r>
+    </w:p>
+    <w:p>
+      <w:pPr>
+        <w:rPr>
+          <w:sz w:val="24"/>
+          <w:szCs w:val="24"/>
+        </w:rPr>
+      </w:pPr>
+      <w:r>
+        <w:rPr>
+          <w:sz w:val="24"/>
+          <w:szCs w:val="24"/>
+        </w:rPr>
+        <w:t xml:space="preserve">(2) </w:t>
+      </w:r>
+      <w:r>
+        <w:rPr>
+          <w:sz w:val="24"/>
+          <w:szCs w:val="24"/>
+        </w:rPr>
+        <w:t>Consumption of vegetables</w:t>
+      </w:r>
+    </w:p>
+    <w:p>
+      <w:pPr>
+        <w:rPr>
+          <w:sz w:val="24"/>
+          <w:szCs w:val="24"/>
+        </w:rPr>
+      </w:pPr>
+      <w:r>
+        <w:rPr>
+          <w:sz w:val="24"/>
+          <w:szCs w:val="24"/>
+        </w:rPr>
+        <w:t xml:space="preserve">Q: </w:t>
+      </w:r>
+      <w:r>
+        <w:rPr>
+          <w:sz w:val="24"/>
+          <w:szCs w:val="24"/>
+        </w:rPr>
+        <w:t>How do we define consumption of vegetables? In NHANES, we have DTD090Q - How often eat leafy/lettuce salad?, DTD100Q - How often eat fried potatoes?, How often eat non-fried potatoes?, DTD120Q - How often eat beans?, DTD130Q - How often eat other vegetables? [During the past month], not including what you just told me about [lettuce salads, potatoes, cooked dried beans], how often did {you/SP} eat other vegetables? [You can tell me per day, per week or per month.] It looks like NHANES define vegetables as salad+potatoes+beans+other vegetables?</w:t>
+      </w:r>
+    </w:p>
+    <w:p>
+      <w:pPr>
+        <w:rPr>
+          <w:sz w:val="24"/>
+          <w:szCs w:val="24"/>
+        </w:rPr>
+      </w:pPr>
+      <w:r>
+        <w:rPr>
+          <w:sz w:val="24"/>
+          <w:szCs w:val="24"/>
+        </w:rPr>
+        <w:t>(3)</w:t>
+      </w:r>
+      <w:r>
+        <w:rPr>
+          <w:sz w:val="24"/>
+          <w:szCs w:val="24"/>
+        </w:rPr>
+        <w:t xml:space="preserve"> Consumption of fish</w:t>
+      </w:r>
+    </w:p>
+    <w:p>
+      <w:pPr>
+        <w:rPr>
+          <w:sz w:val="24"/>
+          <w:szCs w:val="24"/>
+        </w:rPr>
+      </w:pPr>
+      <w:r>
+        <w:rPr>
+          <w:sz w:val="24"/>
+          <w:szCs w:val="24"/>
+        </w:rPr>
+        <w:t>Q: How do we define consumption of fish</w:t>
+      </w:r>
+      <w:r>
+        <w:rPr>
+          <w:sz w:val="24"/>
+          <w:szCs w:val="24"/>
+        </w:rPr>
+        <w:t xml:space="preserve"> or we define seafood</w:t>
+      </w:r>
+      <w:r>
+        <w:rPr>
+          <w:sz w:val="24"/>
+          <w:szCs w:val="24"/>
+        </w:rPr>
+        <w:t xml:space="preserve">? </w:t>
+      </w:r>
+    </w:p>
+    <w:p>
+      <w:pPr>
+        <w:rPr>
+          <w:sz w:val="24"/>
+          <w:szCs w:val="24"/>
+        </w:rPr>
+      </w:pPr>
+      <w:r>
+        <w:rPr>
+          <w:sz w:val="24"/>
+          <w:szCs w:val="24"/>
+        </w:rPr>
+        <w:t xml:space="preserve">In NHANES, we have </w:t>
+      </w:r>
+      <w:r>
+        <w:rPr>
+          <w:sz w:val="24"/>
+          <w:szCs w:val="24"/>
+        </w:rPr>
+        <w:t>Shellfish</w:t>
+      </w:r>
+      <w:r>
+        <w:rPr>
+          <w:sz w:val="24"/>
+          <w:szCs w:val="24"/>
+        </w:rPr>
+        <w:t>:</w:t>
+      </w:r>
+      <w:r>
+        <w:rPr>
           <w:sz w:val="24"/>
           <w:szCs w:val="24"/>
         </w:rPr>
@@ -4085,122 +4815,704 @@
       </w:r>
       <w:r>
         <w:rPr>
-          <w:b/>
-          <w:bCs/>
-          <w:color w:val="FF0000"/>
-          <w:sz w:val="24"/>
-          <w:szCs w:val="24"/>
-        </w:rPr>
-        <w:t>try PAQ650</w:t>
-      </w:r>
-    </w:p>
-    <w:p>
-      <w:pPr>
-        <w:rPr>
-          <w:b/>
-          <w:bCs/>
-          <w:sz w:val="24"/>
-          <w:szCs w:val="24"/>
-        </w:rPr>
-      </w:pPr>
-      <w:r>
-        <w:rPr>
-          <w:b/>
-          <w:bCs/>
-          <w:sz w:val="24"/>
-          <w:szCs w:val="24"/>
-        </w:rPr>
-        <w:t>SMQ040: 12040 missing</w:t>
-      </w:r>
-    </w:p>
-    <w:p>
-      <w:pPr>
-        <w:rPr>
-          <w:b/>
-          <w:bCs/>
-          <w:sz w:val="24"/>
-          <w:szCs w:val="24"/>
-        </w:rPr>
-      </w:pPr>
-      <w:r>
-        <w:rPr>
-          <w:b/>
-          <w:bCs/>
-          <w:sz w:val="24"/>
-          <w:szCs w:val="24"/>
-        </w:rPr>
-        <w:t>SMD650: 17024 missing</w:t>
-      </w:r>
-    </w:p>
-    <w:p>
-      <w:pPr>
-        <w:rPr>
-          <w:sz w:val="24"/>
-          <w:szCs w:val="24"/>
-        </w:rPr>
-      </w:pPr>
-      <w:r>
-        <w:rPr>
-          <w:b/>
-          <w:bCs/>
-          <w:sz w:val="24"/>
-          <w:szCs w:val="24"/>
-        </w:rPr>
-        <w:t xml:space="preserve">(19) </w:t>
-      </w:r>
-      <w:r>
-        <w:rPr>
-          <w:sz w:val="24"/>
-          <w:szCs w:val="24"/>
-        </w:rPr>
-        <w:t>For physical activities, what variables do we need to use: vigorous activity or moderate activity?</w:t>
-      </w:r>
-    </w:p>
-    <w:p>
-      <w:pPr>
-        <w:rPr>
-          <w:sz w:val="24"/>
-          <w:szCs w:val="24"/>
-        </w:rPr>
-      </w:pPr>
-    </w:p>
-    <w:p>
-      <w:pPr>
-        <w:rPr>
-          <w:color w:val="FF0000"/>
-          <w:sz w:val="24"/>
-          <w:szCs w:val="24"/>
-        </w:rPr>
-      </w:pPr>
-      <w:r>
-        <w:rPr>
-          <w:color w:val="FF0000"/>
-          <w:sz w:val="24"/>
-          <w:szCs w:val="24"/>
-        </w:rPr>
-        <w:t>The below questions are invalid:</w:t>
-      </w:r>
-    </w:p>
-    <w:p>
-      <w:pPr>
-        <w:rPr>
-          <w:sz w:val="24"/>
-          <w:szCs w:val="24"/>
-        </w:rPr>
-      </w:pPr>
-      <w:r>
-        <w:rPr>
-          <w:sz w:val="24"/>
-          <w:szCs w:val="24"/>
-        </w:rPr>
-        <w:t xml:space="preserve">(1) </w:t>
-      </w:r>
-      <w:r>
-        <w:rPr>
-          <w:sz w:val="24"/>
-          <w:szCs w:val="24"/>
-        </w:rPr>
-        <w:t>Let’s define dietary variables:</w:t>
+          <w:sz w:val="24"/>
+          <w:szCs w:val="24"/>
+        </w:rPr>
+        <w:t>Clams</w:t>
+      </w:r>
+      <w:r>
+        <w:rPr>
+          <w:sz w:val="24"/>
+          <w:szCs w:val="24"/>
+        </w:rPr>
+        <w:t xml:space="preserve">, crabs, </w:t>
+      </w:r>
+      <w:r>
+        <w:rPr>
+          <w:sz w:val="24"/>
+          <w:szCs w:val="24"/>
+        </w:rPr>
+        <w:t>crayfish</w:t>
+      </w:r>
+      <w:r>
+        <w:rPr>
+          <w:sz w:val="24"/>
+          <w:szCs w:val="24"/>
+        </w:rPr>
+        <w:t xml:space="preserve">, </w:t>
+      </w:r>
+      <w:r>
+        <w:rPr>
+          <w:sz w:val="24"/>
+          <w:szCs w:val="24"/>
+        </w:rPr>
+        <w:t>lobsters</w:t>
+      </w:r>
+      <w:r>
+        <w:rPr>
+          <w:sz w:val="24"/>
+          <w:szCs w:val="24"/>
+        </w:rPr>
+        <w:t xml:space="preserve">, </w:t>
+      </w:r>
+      <w:r>
+        <w:rPr>
+          <w:sz w:val="24"/>
+          <w:szCs w:val="24"/>
+        </w:rPr>
+        <w:t>mussels</w:t>
+      </w:r>
+      <w:r>
+        <w:rPr>
+          <w:sz w:val="24"/>
+          <w:szCs w:val="24"/>
+        </w:rPr>
+        <w:t xml:space="preserve">, </w:t>
+      </w:r>
+      <w:r>
+        <w:rPr>
+          <w:sz w:val="24"/>
+          <w:szCs w:val="24"/>
+        </w:rPr>
+        <w:t>oysters</w:t>
+      </w:r>
+      <w:r>
+        <w:rPr>
+          <w:sz w:val="24"/>
+          <w:szCs w:val="24"/>
+        </w:rPr>
+        <w:t xml:space="preserve">, </w:t>
+      </w:r>
+      <w:r>
+        <w:rPr>
+          <w:sz w:val="24"/>
+          <w:szCs w:val="24"/>
+        </w:rPr>
+        <w:t>scallops</w:t>
+      </w:r>
+      <w:r>
+        <w:rPr>
+          <w:sz w:val="24"/>
+          <w:szCs w:val="24"/>
+        </w:rPr>
+        <w:t xml:space="preserve">, </w:t>
+      </w:r>
+      <w:r>
+        <w:rPr>
+          <w:sz w:val="24"/>
+          <w:szCs w:val="24"/>
+        </w:rPr>
+        <w:t>shrimp</w:t>
+      </w:r>
+      <w:r>
+        <w:rPr>
+          <w:sz w:val="24"/>
+          <w:szCs w:val="24"/>
+        </w:rPr>
+        <w:t xml:space="preserve">, </w:t>
+      </w:r>
+      <w:r>
+        <w:rPr>
+          <w:sz w:val="24"/>
+          <w:szCs w:val="24"/>
+        </w:rPr>
+        <w:t>other shellfish</w:t>
+      </w:r>
+      <w:r>
+        <w:rPr>
+          <w:sz w:val="24"/>
+          <w:szCs w:val="24"/>
+        </w:rPr>
+        <w:t xml:space="preserve">, </w:t>
+      </w:r>
+      <w:r>
+        <w:rPr>
+          <w:sz w:val="24"/>
+          <w:szCs w:val="24"/>
+        </w:rPr>
+        <w:t>other unknown shellfish eaten</w:t>
+      </w:r>
+    </w:p>
+    <w:p>
+      <w:pPr>
+        <w:rPr>
+          <w:sz w:val="24"/>
+          <w:szCs w:val="24"/>
+        </w:rPr>
+      </w:pPr>
+      <w:r>
+        <w:rPr>
+          <w:sz w:val="24"/>
+          <w:szCs w:val="24"/>
+        </w:rPr>
+        <w:t xml:space="preserve">Fish: </w:t>
+      </w:r>
+      <w:r>
+        <w:rPr>
+          <w:sz w:val="24"/>
+          <w:szCs w:val="24"/>
+        </w:rPr>
+        <w:t>breaded fish products eaten</w:t>
+      </w:r>
+      <w:r>
+        <w:rPr>
+          <w:sz w:val="24"/>
+          <w:szCs w:val="24"/>
+        </w:rPr>
+        <w:t xml:space="preserve">, </w:t>
+      </w:r>
+      <w:r>
+        <w:rPr>
+          <w:sz w:val="24"/>
+          <w:szCs w:val="24"/>
+        </w:rPr>
+        <w:t>tuna</w:t>
+      </w:r>
+      <w:r>
+        <w:rPr>
+          <w:sz w:val="24"/>
+          <w:szCs w:val="24"/>
+        </w:rPr>
+        <w:t xml:space="preserve">, </w:t>
+      </w:r>
+      <w:r>
+        <w:rPr>
+          <w:sz w:val="24"/>
+          <w:szCs w:val="24"/>
+        </w:rPr>
+        <w:t>bass</w:t>
+      </w:r>
+      <w:r>
+        <w:rPr>
+          <w:sz w:val="24"/>
+          <w:szCs w:val="24"/>
+        </w:rPr>
+        <w:t xml:space="preserve">, </w:t>
+      </w:r>
+      <w:r>
+        <w:rPr>
+          <w:sz w:val="24"/>
+          <w:szCs w:val="24"/>
+        </w:rPr>
+        <w:t>catfish</w:t>
+      </w:r>
+      <w:r>
+        <w:rPr>
+          <w:sz w:val="24"/>
+          <w:szCs w:val="24"/>
+        </w:rPr>
+        <w:t xml:space="preserve">, </w:t>
+      </w:r>
+      <w:r>
+        <w:rPr>
+          <w:sz w:val="24"/>
+          <w:szCs w:val="24"/>
+        </w:rPr>
+        <w:t>cod</w:t>
+      </w:r>
+      <w:r>
+        <w:rPr>
+          <w:sz w:val="24"/>
+          <w:szCs w:val="24"/>
+        </w:rPr>
+        <w:t xml:space="preserve">, </w:t>
+      </w:r>
+      <w:r>
+        <w:rPr>
+          <w:sz w:val="24"/>
+          <w:szCs w:val="24"/>
+        </w:rPr>
+        <w:t>flatfish</w:t>
+      </w:r>
+      <w:r>
+        <w:rPr>
+          <w:sz w:val="24"/>
+          <w:szCs w:val="24"/>
+        </w:rPr>
+        <w:t xml:space="preserve">, </w:t>
+      </w:r>
+      <w:r>
+        <w:rPr>
+          <w:sz w:val="24"/>
+          <w:szCs w:val="24"/>
+        </w:rPr>
+        <w:t>haddock</w:t>
+      </w:r>
+      <w:r>
+        <w:rPr>
+          <w:sz w:val="24"/>
+          <w:szCs w:val="24"/>
+        </w:rPr>
+        <w:t xml:space="preserve">, </w:t>
+      </w:r>
+      <w:r>
+        <w:rPr>
+          <w:sz w:val="24"/>
+          <w:szCs w:val="24"/>
+        </w:rPr>
+        <w:t>mackerel</w:t>
+      </w:r>
+      <w:r>
+        <w:rPr>
+          <w:sz w:val="24"/>
+          <w:szCs w:val="24"/>
+        </w:rPr>
+        <w:t xml:space="preserve">, </w:t>
+      </w:r>
+      <w:r>
+        <w:rPr>
+          <w:sz w:val="24"/>
+          <w:szCs w:val="24"/>
+        </w:rPr>
+        <w:t>perch</w:t>
+      </w:r>
+      <w:r>
+        <w:rPr>
+          <w:sz w:val="24"/>
+          <w:szCs w:val="24"/>
+        </w:rPr>
+        <w:t xml:space="preserve">, </w:t>
+      </w:r>
+      <w:r>
+        <w:rPr>
+          <w:sz w:val="24"/>
+          <w:szCs w:val="24"/>
+        </w:rPr>
+        <w:t>pike</w:t>
+      </w:r>
+      <w:r>
+        <w:rPr>
+          <w:sz w:val="24"/>
+          <w:szCs w:val="24"/>
+        </w:rPr>
+        <w:t xml:space="preserve">, </w:t>
+      </w:r>
+      <w:r>
+        <w:rPr>
+          <w:sz w:val="24"/>
+          <w:szCs w:val="24"/>
+        </w:rPr>
+        <w:t>pollock</w:t>
+      </w:r>
+      <w:r>
+        <w:rPr>
+          <w:sz w:val="24"/>
+          <w:szCs w:val="24"/>
+        </w:rPr>
+        <w:t xml:space="preserve">, </w:t>
+      </w:r>
+      <w:r>
+        <w:rPr>
+          <w:sz w:val="24"/>
+          <w:szCs w:val="24"/>
+        </w:rPr>
+        <w:t>porgy</w:t>
+      </w:r>
+      <w:r>
+        <w:rPr>
+          <w:sz w:val="24"/>
+          <w:szCs w:val="24"/>
+        </w:rPr>
+        <w:t xml:space="preserve">, </w:t>
+      </w:r>
+      <w:r>
+        <w:rPr>
+          <w:sz w:val="24"/>
+          <w:szCs w:val="24"/>
+        </w:rPr>
+        <w:t>salmon</w:t>
+      </w:r>
+      <w:r>
+        <w:rPr>
+          <w:sz w:val="24"/>
+          <w:szCs w:val="24"/>
+        </w:rPr>
+        <w:t xml:space="preserve">, </w:t>
+      </w:r>
+      <w:r>
+        <w:rPr>
+          <w:sz w:val="24"/>
+          <w:szCs w:val="24"/>
+        </w:rPr>
+        <w:t>sardines</w:t>
+      </w:r>
+      <w:r>
+        <w:rPr>
+          <w:sz w:val="24"/>
+          <w:szCs w:val="24"/>
+        </w:rPr>
+        <w:t xml:space="preserve">, </w:t>
+      </w:r>
+      <w:r>
+        <w:rPr>
+          <w:sz w:val="24"/>
+          <w:szCs w:val="24"/>
+        </w:rPr>
+        <w:t>sea bass</w:t>
+      </w:r>
+      <w:r>
+        <w:rPr>
+          <w:sz w:val="24"/>
+          <w:szCs w:val="24"/>
+        </w:rPr>
+        <w:t xml:space="preserve">, </w:t>
+      </w:r>
+      <w:r>
+        <w:rPr>
+          <w:sz w:val="24"/>
+          <w:szCs w:val="24"/>
+        </w:rPr>
+        <w:t>shark</w:t>
+      </w:r>
+      <w:r>
+        <w:rPr>
+          <w:sz w:val="24"/>
+          <w:szCs w:val="24"/>
+        </w:rPr>
+        <w:t xml:space="preserve">, </w:t>
+      </w:r>
+      <w:r>
+        <w:rPr>
+          <w:sz w:val="24"/>
+          <w:szCs w:val="24"/>
+        </w:rPr>
+        <w:t>swordfish</w:t>
+      </w:r>
+      <w:r>
+        <w:rPr>
+          <w:sz w:val="24"/>
+          <w:szCs w:val="24"/>
+        </w:rPr>
+        <w:t xml:space="preserve">, </w:t>
+      </w:r>
+      <w:r>
+        <w:rPr>
+          <w:sz w:val="24"/>
+          <w:szCs w:val="24"/>
+        </w:rPr>
+        <w:t>trout</w:t>
+      </w:r>
+      <w:r>
+        <w:rPr>
+          <w:sz w:val="24"/>
+          <w:szCs w:val="24"/>
+        </w:rPr>
+        <w:t xml:space="preserve">, </w:t>
+      </w:r>
+      <w:r>
+        <w:rPr>
+          <w:sz w:val="24"/>
+          <w:szCs w:val="24"/>
+        </w:rPr>
+        <w:t>walleye</w:t>
+      </w:r>
+      <w:r>
+        <w:rPr>
+          <w:sz w:val="24"/>
+          <w:szCs w:val="24"/>
+        </w:rPr>
+        <w:t xml:space="preserve">, </w:t>
+      </w:r>
+      <w:r>
+        <w:rPr>
+          <w:sz w:val="24"/>
+          <w:szCs w:val="24"/>
+        </w:rPr>
+        <w:t>other fish</w:t>
+      </w:r>
+      <w:r>
+        <w:rPr>
+          <w:sz w:val="24"/>
+          <w:szCs w:val="24"/>
+        </w:rPr>
+        <w:t xml:space="preserve">, </w:t>
+      </w:r>
+      <w:r>
+        <w:rPr>
+          <w:sz w:val="24"/>
+          <w:szCs w:val="24"/>
+        </w:rPr>
+        <w:t>other unknown fish eaten</w:t>
+      </w:r>
+    </w:p>
+    <w:p>
+      <w:pPr>
+        <w:rPr>
+          <w:sz w:val="24"/>
+          <w:szCs w:val="24"/>
+        </w:rPr>
+      </w:pPr>
+      <w:r>
+        <w:rPr>
+          <w:sz w:val="24"/>
+          <w:szCs w:val="24"/>
+        </w:rPr>
+        <w:t>Do we need Fish or We need Fish+Shellfish=Seafood?</w:t>
+      </w:r>
+    </w:p>
+    <w:p>
+      <w:pPr>
+        <w:rPr>
+          <w:sz w:val="24"/>
+          <w:szCs w:val="24"/>
+        </w:rPr>
+      </w:pPr>
+      <w:r>
+        <w:rPr>
+          <w:sz w:val="24"/>
+          <w:szCs w:val="24"/>
+        </w:rPr>
+        <w:t>We use Yes or No, or we use times/week?</w:t>
+      </w:r>
+    </w:p>
+    <w:p>
+      <w:pPr>
+        <w:rPr>
+          <w:sz w:val="24"/>
+          <w:szCs w:val="24"/>
+        </w:rPr>
+      </w:pPr>
+      <w:r>
+        <w:rPr>
+          <w:sz w:val="24"/>
+          <w:szCs w:val="24"/>
+        </w:rPr>
+        <w:t>(</w:t>
+      </w:r>
+      <w:r>
+        <w:rPr>
+          <w:sz w:val="24"/>
+          <w:szCs w:val="24"/>
+        </w:rPr>
+        <w:t>4</w:t>
+      </w:r>
+      <w:r>
+        <w:rPr>
+          <w:sz w:val="24"/>
+          <w:szCs w:val="24"/>
+        </w:rPr>
+        <w:t>) We use times/week, or times/day or times/year?</w:t>
+      </w:r>
+      <w:r>
+        <w:rPr>
+          <w:sz w:val="24"/>
+          <w:szCs w:val="24"/>
+        </w:rPr>
+        <w:t xml:space="preserve"> If there are multiple vegetables</w:t>
+      </w:r>
+      <w:r>
+        <w:rPr>
+          <w:sz w:val="24"/>
+          <w:szCs w:val="24"/>
+        </w:rPr>
+        <w:t xml:space="preserve"> or fish</w:t>
+      </w:r>
+      <w:r>
+        <w:rPr>
+          <w:sz w:val="24"/>
+          <w:szCs w:val="24"/>
+        </w:rPr>
+        <w:t>, are we using the sum?</w:t>
+      </w:r>
+      <w:r>
+        <w:rPr>
+          <w:sz w:val="24"/>
+          <w:szCs w:val="24"/>
+        </w:rPr>
+        <w:t xml:space="preserve"> We also have Yes or No information for fish.</w:t>
+      </w:r>
+    </w:p>
+    <w:p>
+      <w:pPr>
+        <w:rPr>
+          <w:sz w:val="24"/>
+          <w:szCs w:val="24"/>
+        </w:rPr>
+      </w:pPr>
+      <w:r>
+        <w:rPr>
+          <w:sz w:val="24"/>
+          <w:szCs w:val="24"/>
+        </w:rPr>
+        <w:t xml:space="preserve">(5) Consumption of </w:t>
+      </w:r>
+      <w:r>
+        <w:rPr>
+          <w:sz w:val="24"/>
+          <w:szCs w:val="24"/>
+        </w:rPr>
+        <w:t>unprocessed poultry</w:t>
+      </w:r>
+    </w:p>
+    <w:p>
+      <w:pPr>
+        <w:rPr>
+          <w:sz w:val="24"/>
+          <w:szCs w:val="24"/>
+        </w:rPr>
+      </w:pPr>
+      <w:r>
+        <w:rPr>
+          <w:sz w:val="24"/>
+          <w:szCs w:val="24"/>
+        </w:rPr>
+        <w:t>We do not have this information, unless using individual food and query</w:t>
+      </w:r>
+    </w:p>
+    <w:p>
+      <w:pPr>
+        <w:rPr>
+          <w:sz w:val="24"/>
+          <w:szCs w:val="24"/>
+        </w:rPr>
+      </w:pPr>
+      <w:r>
+        <w:rPr>
+          <w:sz w:val="24"/>
+          <w:szCs w:val="24"/>
+        </w:rPr>
+        <w:t>(6)</w:t>
+      </w:r>
+      <w:r>
+        <w:rPr>
+          <w:rFonts w:hint="eastAsia"/>
+          <w:sz w:val="24"/>
+          <w:szCs w:val="24"/>
+        </w:rPr>
+        <w:t xml:space="preserve"> </w:t>
+      </w:r>
+      <w:r>
+        <w:rPr>
+          <w:sz w:val="24"/>
+          <w:szCs w:val="24"/>
+        </w:rPr>
+        <w:t>Consumption of legume</w:t>
+      </w:r>
+    </w:p>
+    <w:p>
+      <w:pPr>
+        <w:rPr>
+          <w:sz w:val="24"/>
+          <w:szCs w:val="24"/>
+        </w:rPr>
+      </w:pPr>
+      <w:r>
+        <w:rPr>
+          <w:sz w:val="24"/>
+          <w:szCs w:val="24"/>
+        </w:rPr>
+        <w:t>It looks like legume is approximately beans, and is a type of vegetables, do we still need it? If Yes, then I will use consumption of beans.</w:t>
+      </w:r>
+    </w:p>
+    <w:p>
+      <w:pPr>
+        <w:rPr>
+          <w:sz w:val="24"/>
+          <w:szCs w:val="24"/>
+        </w:rPr>
+      </w:pPr>
+    </w:p>
+    <w:p>
+      <w:pPr>
+        <w:rPr>
+          <w:sz w:val="24"/>
+          <w:szCs w:val="24"/>
+        </w:rPr>
+      </w:pPr>
+      <w:r>
+        <w:rPr>
+          <w:sz w:val="24"/>
+          <w:szCs w:val="24"/>
+        </w:rPr>
+        <w:t>(7) Consumption of total dairy</w:t>
+      </w:r>
+    </w:p>
+    <w:p>
+      <w:pPr>
+        <w:rPr>
+          <w:sz w:val="24"/>
+          <w:szCs w:val="24"/>
+        </w:rPr>
+      </w:pPr>
+      <w:r>
+        <w:rPr>
+          <w:sz w:val="24"/>
+          <w:szCs w:val="24"/>
+        </w:rPr>
+        <w:t xml:space="preserve">The closest I found is </w:t>
+      </w:r>
+      <w:r>
+        <w:rPr>
+          <w:sz w:val="24"/>
+          <w:szCs w:val="24"/>
+        </w:rPr>
+        <w:t>DTD030Q - How often drink milk or on cereal?</w:t>
+      </w:r>
+      <w:r>
+        <w:rPr>
+          <w:sz w:val="24"/>
+          <w:szCs w:val="24"/>
+        </w:rPr>
+        <w:t xml:space="preserve"> Can we use it?</w:t>
+      </w:r>
+    </w:p>
+    <w:p>
+      <w:pPr>
+        <w:rPr>
+          <w:sz w:val="24"/>
+          <w:szCs w:val="24"/>
+        </w:rPr>
+      </w:pPr>
+      <w:r>
+        <w:rPr>
+          <w:sz w:val="24"/>
+          <w:szCs w:val="24"/>
+        </w:rPr>
+        <w:t>(8) Consumption of nuts and seeds</w:t>
+      </w:r>
+    </w:p>
+    <w:p>
+      <w:pPr>
+        <w:rPr>
+          <w:sz w:val="24"/>
+          <w:szCs w:val="24"/>
+        </w:rPr>
+      </w:pPr>
+      <w:r>
+        <w:rPr>
+          <w:sz w:val="24"/>
+          <w:szCs w:val="24"/>
+        </w:rPr>
+        <w:t>We do not have this information in NHANES unless using individual food and query</w:t>
+      </w:r>
+    </w:p>
+    <w:p>
+      <w:pPr>
+        <w:rPr>
+          <w:sz w:val="24"/>
+          <w:szCs w:val="24"/>
+        </w:rPr>
+      </w:pPr>
+      <w:r>
+        <w:rPr>
+          <w:sz w:val="24"/>
+          <w:szCs w:val="24"/>
+        </w:rPr>
+        <w:t xml:space="preserve">(9) </w:t>
+      </w:r>
+      <w:r>
+        <w:rPr>
+          <w:sz w:val="24"/>
+          <w:szCs w:val="24"/>
+        </w:rPr>
+        <w:t xml:space="preserve">Consumption of </w:t>
+      </w:r>
+      <w:r>
+        <w:rPr>
+          <w:sz w:val="24"/>
+          <w:szCs w:val="24"/>
+        </w:rPr>
+        <w:t>eggs</w:t>
       </w:r>
     </w:p>
     <w:p>
@@ -4216,235 +5528,225 @@
           <w:szCs w:val="24"/>
         </w:rPr>
         <w:lastRenderedPageBreak/>
-        <w:t>Consumption of fruits</w:t>
-      </w:r>
-    </w:p>
-    <w:p>
-      <w:pPr>
-        <w:rPr>
-          <w:sz w:val="24"/>
-          <w:szCs w:val="24"/>
-        </w:rPr>
-      </w:pPr>
-      <w:r>
-        <w:rPr>
-          <w:sz w:val="24"/>
-          <w:szCs w:val="24"/>
-        </w:rPr>
-        <w:t>[During the past month], how often did {you/SP} eat fruit? Include fresh, frozen or canned fruit. Do not include juices. [You can tell me per day, per week or per month.]</w:t>
-      </w:r>
-    </w:p>
-    <w:p>
-      <w:pPr>
-        <w:rPr>
-          <w:sz w:val="24"/>
-          <w:szCs w:val="24"/>
-        </w:rPr>
-      </w:pPr>
-      <w:r>
-        <w:rPr>
-          <w:sz w:val="24"/>
-          <w:szCs w:val="24"/>
-        </w:rPr>
-        <w:t xml:space="preserve">Q: Do we need to </w:t>
-      </w:r>
-      <w:r>
-        <w:rPr>
-          <w:sz w:val="24"/>
-          <w:szCs w:val="24"/>
-        </w:rPr>
-        <w:t>include</w:t>
-      </w:r>
-      <w:r>
-        <w:rPr>
-          <w:sz w:val="24"/>
-          <w:szCs w:val="24"/>
-        </w:rPr>
-        <w:t xml:space="preserve"> juices for consumption of fruit?</w:t>
-      </w:r>
-    </w:p>
-    <w:p>
-      <w:pPr>
-        <w:rPr>
-          <w:sz w:val="24"/>
-          <w:szCs w:val="24"/>
-        </w:rPr>
-      </w:pPr>
-      <w:r>
-        <w:rPr>
-          <w:sz w:val="24"/>
-          <w:szCs w:val="24"/>
-        </w:rPr>
-        <w:t xml:space="preserve">(2) </w:t>
-      </w:r>
-      <w:r>
-        <w:rPr>
-          <w:sz w:val="24"/>
-          <w:szCs w:val="24"/>
-        </w:rPr>
-        <w:t>Consumption of vegetables</w:t>
-      </w:r>
-    </w:p>
-    <w:p>
-      <w:pPr>
-        <w:rPr>
-          <w:sz w:val="24"/>
-          <w:szCs w:val="24"/>
-        </w:rPr>
-      </w:pPr>
-      <w:r>
-        <w:rPr>
-          <w:sz w:val="24"/>
-          <w:szCs w:val="24"/>
-        </w:rPr>
-        <w:t xml:space="preserve">Q: </w:t>
-      </w:r>
-      <w:r>
-        <w:rPr>
-          <w:sz w:val="24"/>
-          <w:szCs w:val="24"/>
-        </w:rPr>
-        <w:t xml:space="preserve">How do we define consumption of vegetables? In NHANES, we have DTD090Q - How often eat leafy/lettuce </w:t>
-      </w:r>
-      <w:proofErr w:type="gramStart"/>
-      <w:r>
-        <w:rPr>
-          <w:sz w:val="24"/>
-          <w:szCs w:val="24"/>
-        </w:rPr>
-        <w:t>salad?,</w:t>
-      </w:r>
-      <w:proofErr w:type="gramEnd"/>
-      <w:r>
-        <w:rPr>
-          <w:sz w:val="24"/>
-          <w:szCs w:val="24"/>
-        </w:rPr>
-        <w:t xml:space="preserve"> DTD100Q - How often eat fried potatoes?, How often eat non-fried potatoes?, DTD120Q - How often eat beans?, DTD130Q - How often eat other vegetables? [During the past month], not including what you just told me about [lettuce salads, potatoes, cooked dried beans], how often did {you/SP} eat other vegetables? [You can tell me per day, per week or per month.] It looks like NHANES define vegetables as </w:t>
-      </w:r>
-      <w:proofErr w:type="spellStart"/>
-      <w:r>
-        <w:rPr>
-          <w:sz w:val="24"/>
-          <w:szCs w:val="24"/>
-        </w:rPr>
-        <w:t>salad+potatoes+beans+other</w:t>
-      </w:r>
-      <w:proofErr w:type="spellEnd"/>
-      <w:r>
-        <w:rPr>
-          <w:sz w:val="24"/>
-          <w:szCs w:val="24"/>
-        </w:rPr>
-        <w:t xml:space="preserve"> vegetables?</w:t>
-      </w:r>
-    </w:p>
-    <w:p>
-      <w:pPr>
-        <w:rPr>
-          <w:sz w:val="24"/>
-          <w:szCs w:val="24"/>
-        </w:rPr>
-      </w:pPr>
-      <w:r>
-        <w:rPr>
-          <w:sz w:val="24"/>
-          <w:szCs w:val="24"/>
-        </w:rPr>
-        <w:t>(3)</w:t>
-      </w:r>
-      <w:r>
-        <w:rPr>
-          <w:sz w:val="24"/>
-          <w:szCs w:val="24"/>
-        </w:rPr>
-        <w:t xml:space="preserve"> Consumption of fish</w:t>
-      </w:r>
-    </w:p>
-    <w:p>
-      <w:pPr>
-        <w:rPr>
-          <w:sz w:val="24"/>
-          <w:szCs w:val="24"/>
-        </w:rPr>
-      </w:pPr>
-      <w:r>
-        <w:rPr>
-          <w:sz w:val="24"/>
-          <w:szCs w:val="24"/>
-        </w:rPr>
-        <w:t>Q: How do we define consumption of fish</w:t>
-      </w:r>
-      <w:r>
-        <w:rPr>
-          <w:sz w:val="24"/>
-          <w:szCs w:val="24"/>
-        </w:rPr>
-        <w:t xml:space="preserve"> or we define seafood</w:t>
-      </w:r>
-      <w:r>
-        <w:rPr>
-          <w:sz w:val="24"/>
-          <w:szCs w:val="24"/>
-        </w:rPr>
-        <w:t xml:space="preserve">? </w:t>
-      </w:r>
-    </w:p>
-    <w:p>
-      <w:pPr>
-        <w:rPr>
-          <w:sz w:val="24"/>
-          <w:szCs w:val="24"/>
-        </w:rPr>
-      </w:pPr>
-      <w:r>
-        <w:rPr>
-          <w:sz w:val="24"/>
-          <w:szCs w:val="24"/>
-        </w:rPr>
-        <w:t xml:space="preserve">In NHANES, we have </w:t>
-      </w:r>
-      <w:r>
-        <w:rPr>
-          <w:sz w:val="24"/>
-          <w:szCs w:val="24"/>
-        </w:rPr>
-        <w:t>Shellfish</w:t>
-      </w:r>
-      <w:r>
-        <w:rPr>
-          <w:sz w:val="24"/>
-          <w:szCs w:val="24"/>
-        </w:rPr>
-        <w:t>:</w:t>
-      </w:r>
-      <w:r>
-        <w:rPr>
-          <w:sz w:val="24"/>
-          <w:szCs w:val="24"/>
-        </w:rPr>
-        <w:t xml:space="preserve"> </w:t>
-      </w:r>
-      <w:r>
-        <w:rPr>
-          <w:sz w:val="24"/>
-          <w:szCs w:val="24"/>
-        </w:rPr>
-        <w:t>Clams</w:t>
-      </w:r>
-      <w:r>
-        <w:rPr>
-          <w:sz w:val="24"/>
-          <w:szCs w:val="24"/>
-        </w:rPr>
-        <w:t xml:space="preserve">, crabs, </w:t>
-      </w:r>
-      <w:r>
-        <w:rPr>
-          <w:sz w:val="24"/>
-          <w:szCs w:val="24"/>
-        </w:rPr>
-        <w:t>crayfish</w:t>
+        <w:t>We do not have this information in NHANES unless using individual food and query</w:t>
+      </w:r>
+    </w:p>
+    <w:p>
+      <w:pPr>
+        <w:rPr>
+          <w:sz w:val="24"/>
+          <w:szCs w:val="24"/>
+        </w:rPr>
+      </w:pPr>
+      <w:r>
+        <w:rPr>
+          <w:sz w:val="24"/>
+          <w:szCs w:val="24"/>
+        </w:rPr>
+        <w:t xml:space="preserve">(10) </w:t>
+      </w:r>
+      <w:r>
+        <w:rPr>
+          <w:sz w:val="24"/>
+          <w:szCs w:val="24"/>
+        </w:rPr>
+        <w:t>Consumption of whole grain</w:t>
+      </w:r>
+    </w:p>
+    <w:p>
+      <w:pPr>
+        <w:rPr>
+          <w:sz w:val="24"/>
+          <w:szCs w:val="24"/>
+        </w:rPr>
+      </w:pPr>
+      <w:r>
+        <w:rPr>
+          <w:sz w:val="24"/>
+          <w:szCs w:val="24"/>
+        </w:rPr>
+        <w:t xml:space="preserve">I only found consumption of cooked whole grains, including </w:t>
+      </w:r>
+      <w:r>
+        <w:rPr>
+          <w:sz w:val="24"/>
+          <w:szCs w:val="24"/>
+        </w:rPr>
+        <w:t xml:space="preserve">brown rice or other cooked whole grains, such as bulgur, cracked wheat, or millet? </w:t>
+      </w:r>
+      <w:r>
+        <w:rPr>
+          <w:sz w:val="24"/>
+          <w:szCs w:val="24"/>
+        </w:rPr>
+        <w:t>But not</w:t>
+      </w:r>
+      <w:r>
+        <w:rPr>
+          <w:sz w:val="24"/>
+          <w:szCs w:val="24"/>
+        </w:rPr>
+        <w:t xml:space="preserve"> include white rice.</w:t>
+      </w:r>
+      <w:r>
+        <w:rPr>
+          <w:sz w:val="24"/>
+          <w:szCs w:val="24"/>
+        </w:rPr>
+        <w:t xml:space="preserve"> Can we use it?</w:t>
+      </w:r>
+    </w:p>
+    <w:p>
+      <w:pPr>
+        <w:rPr>
+          <w:sz w:val="24"/>
+          <w:szCs w:val="24"/>
+        </w:rPr>
+      </w:pPr>
+      <w:r>
+        <w:rPr>
+          <w:sz w:val="24"/>
+          <w:szCs w:val="24"/>
+        </w:rPr>
+        <w:t xml:space="preserve">(11) </w:t>
+      </w:r>
+      <w:r>
+        <w:rPr>
+          <w:sz w:val="24"/>
+          <w:szCs w:val="24"/>
+        </w:rPr>
+        <w:t>Consumption of total meat</w:t>
+      </w:r>
+    </w:p>
+    <w:p>
+      <w:pPr>
+        <w:rPr>
+          <w:sz w:val="24"/>
+          <w:szCs w:val="24"/>
+        </w:rPr>
+      </w:pPr>
+      <w:r>
+        <w:rPr>
+          <w:sz w:val="24"/>
+          <w:szCs w:val="24"/>
+        </w:rPr>
+        <w:t>Looks like we only have red meat + processed meat and seafood (</w:t>
+      </w:r>
+      <w:r>
+        <w:rPr>
+          <w:sz w:val="24"/>
+          <w:szCs w:val="24"/>
+        </w:rPr>
+        <w:t>such as bacon, lunch meats, or hot dogs?</w:t>
+      </w:r>
+      <w:r>
+        <w:rPr>
+          <w:sz w:val="24"/>
+          <w:szCs w:val="24"/>
+        </w:rPr>
+        <w:t xml:space="preserve">) Because we do not have </w:t>
+      </w:r>
+      <w:r>
+        <w:rPr>
+          <w:sz w:val="24"/>
+          <w:szCs w:val="24"/>
+        </w:rPr>
+        <w:t>chicken, turkey</w:t>
+      </w:r>
+      <w:r>
+        <w:rPr>
+          <w:sz w:val="24"/>
+          <w:szCs w:val="24"/>
+        </w:rPr>
+        <w:t>, can we still define total meat?</w:t>
+      </w:r>
+    </w:p>
+    <w:p>
+      <w:pPr>
+        <w:rPr>
+          <w:sz w:val="24"/>
+          <w:szCs w:val="24"/>
+        </w:rPr>
+      </w:pPr>
+      <w:r>
+        <w:rPr>
+          <w:sz w:val="24"/>
+          <w:szCs w:val="24"/>
+        </w:rPr>
+        <w:t>(12)  Consumption of coffee</w:t>
+      </w:r>
+    </w:p>
+    <w:p>
+      <w:pPr>
+        <w:rPr>
+          <w:sz w:val="24"/>
+          <w:szCs w:val="24"/>
+        </w:rPr>
+      </w:pPr>
+      <w:r>
+        <w:rPr>
+          <w:sz w:val="24"/>
+          <w:szCs w:val="24"/>
+        </w:rPr>
+        <w:t xml:space="preserve">We have </w:t>
+      </w:r>
+      <w:r>
+        <w:rPr>
+          <w:sz w:val="24"/>
+          <w:szCs w:val="24"/>
+        </w:rPr>
+        <w:t>How often drink sweetened coffee/tea?</w:t>
+      </w:r>
+      <w:r>
+        <w:rPr>
+          <w:sz w:val="24"/>
+          <w:szCs w:val="24"/>
+        </w:rPr>
+        <w:t xml:space="preserve"> Can we use it?</w:t>
+      </w:r>
+    </w:p>
+    <w:p>
+      <w:pPr>
+        <w:rPr>
+          <w:sz w:val="24"/>
+          <w:szCs w:val="24"/>
+        </w:rPr>
+      </w:pPr>
+      <w:r>
+        <w:rPr>
+          <w:sz w:val="24"/>
+          <w:szCs w:val="24"/>
+        </w:rPr>
+        <w:t xml:space="preserve">(13) Consumption of </w:t>
+      </w:r>
+      <w:r>
+        <w:rPr>
+          <w:sz w:val="24"/>
+          <w:szCs w:val="24"/>
+        </w:rPr>
+        <w:t>desert/sweet</w:t>
+      </w:r>
+    </w:p>
+    <w:p>
+      <w:pPr>
+        <w:rPr>
+          <w:sz w:val="24"/>
+          <w:szCs w:val="24"/>
+        </w:rPr>
+      </w:pPr>
+      <w:r>
+        <w:rPr>
+          <w:sz w:val="24"/>
+          <w:szCs w:val="24"/>
+        </w:rPr>
+        <w:t xml:space="preserve">We have </w:t>
+      </w:r>
+      <w:r>
+        <w:rPr>
+          <w:sz w:val="24"/>
+          <w:szCs w:val="24"/>
+        </w:rPr>
+        <w:t>chocolate or candy</w:t>
       </w:r>
       <w:r>
         <w:rPr>
@@ -4458,7 +5760,7 @@
           <w:sz w:val="24"/>
           <w:szCs w:val="24"/>
         </w:rPr>
-        <w:t>lobsters</w:t>
+        <w:t>pastries</w:t>
       </w:r>
       <w:r>
         <w:rPr>
@@ -4472,7 +5774,7 @@
           <w:sz w:val="24"/>
           <w:szCs w:val="24"/>
         </w:rPr>
-        <w:t>mussels</w:t>
+        <w:t>cookies/cake</w:t>
       </w:r>
       <w:r>
         <w:rPr>
@@ -4486,7 +5788,7 @@
           <w:sz w:val="24"/>
           <w:szCs w:val="24"/>
         </w:rPr>
-        <w:t>oysters</w:t>
+        <w:t>ice cream</w:t>
       </w:r>
       <w:r>
         <w:rPr>
@@ -4500,952 +5802,6 @@
           <w:sz w:val="24"/>
           <w:szCs w:val="24"/>
         </w:rPr>
-        <w:t>scallops</w:t>
-      </w:r>
-      <w:r>
-        <w:rPr>
-          <w:sz w:val="24"/>
-          <w:szCs w:val="24"/>
-        </w:rPr>
-        <w:t xml:space="preserve">, </w:t>
-      </w:r>
-      <w:r>
-        <w:rPr>
-          <w:sz w:val="24"/>
-          <w:szCs w:val="24"/>
-        </w:rPr>
-        <w:t>shrimp</w:t>
-      </w:r>
-      <w:r>
-        <w:rPr>
-          <w:sz w:val="24"/>
-          <w:szCs w:val="24"/>
-        </w:rPr>
-        <w:t xml:space="preserve">, </w:t>
-      </w:r>
-      <w:r>
-        <w:rPr>
-          <w:sz w:val="24"/>
-          <w:szCs w:val="24"/>
-        </w:rPr>
-        <w:t>other shellfish</w:t>
-      </w:r>
-      <w:r>
-        <w:rPr>
-          <w:sz w:val="24"/>
-          <w:szCs w:val="24"/>
-        </w:rPr>
-        <w:t xml:space="preserve">, </w:t>
-      </w:r>
-      <w:r>
-        <w:rPr>
-          <w:sz w:val="24"/>
-          <w:szCs w:val="24"/>
-        </w:rPr>
-        <w:t>other unknown shellfish eaten</w:t>
-      </w:r>
-    </w:p>
-    <w:p>
-      <w:pPr>
-        <w:rPr>
-          <w:sz w:val="24"/>
-          <w:szCs w:val="24"/>
-        </w:rPr>
-      </w:pPr>
-      <w:r>
-        <w:rPr>
-          <w:sz w:val="24"/>
-          <w:szCs w:val="24"/>
-        </w:rPr>
-        <w:t xml:space="preserve">Fish: </w:t>
-      </w:r>
-      <w:r>
-        <w:rPr>
-          <w:sz w:val="24"/>
-          <w:szCs w:val="24"/>
-        </w:rPr>
-        <w:t>breaded fish products eaten</w:t>
-      </w:r>
-      <w:r>
-        <w:rPr>
-          <w:sz w:val="24"/>
-          <w:szCs w:val="24"/>
-        </w:rPr>
-        <w:t xml:space="preserve">, </w:t>
-      </w:r>
-      <w:r>
-        <w:rPr>
-          <w:sz w:val="24"/>
-          <w:szCs w:val="24"/>
-        </w:rPr>
-        <w:t>tuna</w:t>
-      </w:r>
-      <w:r>
-        <w:rPr>
-          <w:sz w:val="24"/>
-          <w:szCs w:val="24"/>
-        </w:rPr>
-        <w:t xml:space="preserve">, </w:t>
-      </w:r>
-      <w:r>
-        <w:rPr>
-          <w:sz w:val="24"/>
-          <w:szCs w:val="24"/>
-        </w:rPr>
-        <w:t>bass</w:t>
-      </w:r>
-      <w:r>
-        <w:rPr>
-          <w:sz w:val="24"/>
-          <w:szCs w:val="24"/>
-        </w:rPr>
-        <w:t xml:space="preserve">, </w:t>
-      </w:r>
-      <w:r>
-        <w:rPr>
-          <w:sz w:val="24"/>
-          <w:szCs w:val="24"/>
-        </w:rPr>
-        <w:t>catfish</w:t>
-      </w:r>
-      <w:r>
-        <w:rPr>
-          <w:sz w:val="24"/>
-          <w:szCs w:val="24"/>
-        </w:rPr>
-        <w:t xml:space="preserve">, </w:t>
-      </w:r>
-      <w:r>
-        <w:rPr>
-          <w:sz w:val="24"/>
-          <w:szCs w:val="24"/>
-        </w:rPr>
-        <w:t>cod</w:t>
-      </w:r>
-      <w:r>
-        <w:rPr>
-          <w:sz w:val="24"/>
-          <w:szCs w:val="24"/>
-        </w:rPr>
-        <w:t xml:space="preserve">, </w:t>
-      </w:r>
-      <w:r>
-        <w:rPr>
-          <w:sz w:val="24"/>
-          <w:szCs w:val="24"/>
-        </w:rPr>
-        <w:t>flatfish</w:t>
-      </w:r>
-      <w:r>
-        <w:rPr>
-          <w:sz w:val="24"/>
-          <w:szCs w:val="24"/>
-        </w:rPr>
-        <w:t xml:space="preserve">, </w:t>
-      </w:r>
-      <w:r>
-        <w:rPr>
-          <w:sz w:val="24"/>
-          <w:szCs w:val="24"/>
-        </w:rPr>
-        <w:t>haddock</w:t>
-      </w:r>
-      <w:r>
-        <w:rPr>
-          <w:sz w:val="24"/>
-          <w:szCs w:val="24"/>
-        </w:rPr>
-        <w:t xml:space="preserve">, </w:t>
-      </w:r>
-      <w:r>
-        <w:rPr>
-          <w:sz w:val="24"/>
-          <w:szCs w:val="24"/>
-        </w:rPr>
-        <w:t>mackerel</w:t>
-      </w:r>
-      <w:r>
-        <w:rPr>
-          <w:sz w:val="24"/>
-          <w:szCs w:val="24"/>
-        </w:rPr>
-        <w:t xml:space="preserve">, </w:t>
-      </w:r>
-      <w:r>
-        <w:rPr>
-          <w:sz w:val="24"/>
-          <w:szCs w:val="24"/>
-        </w:rPr>
-        <w:t>perch</w:t>
-      </w:r>
-      <w:r>
-        <w:rPr>
-          <w:sz w:val="24"/>
-          <w:szCs w:val="24"/>
-        </w:rPr>
-        <w:t xml:space="preserve">, </w:t>
-      </w:r>
-      <w:r>
-        <w:rPr>
-          <w:sz w:val="24"/>
-          <w:szCs w:val="24"/>
-        </w:rPr>
-        <w:t>pike</w:t>
-      </w:r>
-      <w:r>
-        <w:rPr>
-          <w:sz w:val="24"/>
-          <w:szCs w:val="24"/>
-        </w:rPr>
-        <w:t xml:space="preserve">, </w:t>
-      </w:r>
-      <w:r>
-        <w:rPr>
-          <w:sz w:val="24"/>
-          <w:szCs w:val="24"/>
-        </w:rPr>
-        <w:t>pollock</w:t>
-      </w:r>
-      <w:r>
-        <w:rPr>
-          <w:sz w:val="24"/>
-          <w:szCs w:val="24"/>
-        </w:rPr>
-        <w:t xml:space="preserve">, </w:t>
-      </w:r>
-      <w:r>
-        <w:rPr>
-          <w:sz w:val="24"/>
-          <w:szCs w:val="24"/>
-        </w:rPr>
-        <w:t>porgy</w:t>
-      </w:r>
-      <w:r>
-        <w:rPr>
-          <w:sz w:val="24"/>
-          <w:szCs w:val="24"/>
-        </w:rPr>
-        <w:t xml:space="preserve">, </w:t>
-      </w:r>
-      <w:r>
-        <w:rPr>
-          <w:sz w:val="24"/>
-          <w:szCs w:val="24"/>
-        </w:rPr>
-        <w:t>salmon</w:t>
-      </w:r>
-      <w:r>
-        <w:rPr>
-          <w:sz w:val="24"/>
-          <w:szCs w:val="24"/>
-        </w:rPr>
-        <w:t xml:space="preserve">, </w:t>
-      </w:r>
-      <w:r>
-        <w:rPr>
-          <w:sz w:val="24"/>
-          <w:szCs w:val="24"/>
-        </w:rPr>
-        <w:t>sardines</w:t>
-      </w:r>
-      <w:r>
-        <w:rPr>
-          <w:sz w:val="24"/>
-          <w:szCs w:val="24"/>
-        </w:rPr>
-        <w:t xml:space="preserve">, </w:t>
-      </w:r>
-      <w:r>
-        <w:rPr>
-          <w:sz w:val="24"/>
-          <w:szCs w:val="24"/>
-        </w:rPr>
-        <w:t>sea bass</w:t>
-      </w:r>
-      <w:r>
-        <w:rPr>
-          <w:sz w:val="24"/>
-          <w:szCs w:val="24"/>
-        </w:rPr>
-        <w:t xml:space="preserve">, </w:t>
-      </w:r>
-      <w:r>
-        <w:rPr>
-          <w:sz w:val="24"/>
-          <w:szCs w:val="24"/>
-        </w:rPr>
-        <w:t>shark</w:t>
-      </w:r>
-      <w:r>
-        <w:rPr>
-          <w:sz w:val="24"/>
-          <w:szCs w:val="24"/>
-        </w:rPr>
-        <w:t xml:space="preserve">, </w:t>
-      </w:r>
-      <w:r>
-        <w:rPr>
-          <w:sz w:val="24"/>
-          <w:szCs w:val="24"/>
-        </w:rPr>
-        <w:t>swordfish</w:t>
-      </w:r>
-      <w:r>
-        <w:rPr>
-          <w:sz w:val="24"/>
-          <w:szCs w:val="24"/>
-        </w:rPr>
-        <w:t xml:space="preserve">, </w:t>
-      </w:r>
-      <w:r>
-        <w:rPr>
-          <w:sz w:val="24"/>
-          <w:szCs w:val="24"/>
-        </w:rPr>
-        <w:t>trout</w:t>
-      </w:r>
-      <w:r>
-        <w:rPr>
-          <w:sz w:val="24"/>
-          <w:szCs w:val="24"/>
-        </w:rPr>
-        <w:t xml:space="preserve">, </w:t>
-      </w:r>
-      <w:r>
-        <w:rPr>
-          <w:sz w:val="24"/>
-          <w:szCs w:val="24"/>
-        </w:rPr>
-        <w:t>walleye</w:t>
-      </w:r>
-      <w:r>
-        <w:rPr>
-          <w:sz w:val="24"/>
-          <w:szCs w:val="24"/>
-        </w:rPr>
-        <w:t xml:space="preserve">, </w:t>
-      </w:r>
-      <w:r>
-        <w:rPr>
-          <w:sz w:val="24"/>
-          <w:szCs w:val="24"/>
-        </w:rPr>
-        <w:t>other fish</w:t>
-      </w:r>
-      <w:r>
-        <w:rPr>
-          <w:sz w:val="24"/>
-          <w:szCs w:val="24"/>
-        </w:rPr>
-        <w:t xml:space="preserve">, </w:t>
-      </w:r>
-      <w:r>
-        <w:rPr>
-          <w:sz w:val="24"/>
-          <w:szCs w:val="24"/>
-        </w:rPr>
-        <w:t>other unknown fish eaten</w:t>
-      </w:r>
-    </w:p>
-    <w:p>
-      <w:pPr>
-        <w:rPr>
-          <w:sz w:val="24"/>
-          <w:szCs w:val="24"/>
-        </w:rPr>
-      </w:pPr>
-      <w:r>
-        <w:rPr>
-          <w:sz w:val="24"/>
-          <w:szCs w:val="24"/>
-        </w:rPr>
-        <w:t xml:space="preserve">Do we need Fish or We need </w:t>
-      </w:r>
-      <w:proofErr w:type="spellStart"/>
-      <w:r>
-        <w:rPr>
-          <w:sz w:val="24"/>
-          <w:szCs w:val="24"/>
-        </w:rPr>
-        <w:t>Fish+Shellfish</w:t>
-      </w:r>
-      <w:proofErr w:type="spellEnd"/>
-      <w:r>
-        <w:rPr>
-          <w:sz w:val="24"/>
-          <w:szCs w:val="24"/>
-        </w:rPr>
-        <w:t>=Seafood?</w:t>
-      </w:r>
-    </w:p>
-    <w:p>
-      <w:pPr>
-        <w:rPr>
-          <w:sz w:val="24"/>
-          <w:szCs w:val="24"/>
-        </w:rPr>
-      </w:pPr>
-      <w:r>
-        <w:rPr>
-          <w:sz w:val="24"/>
-          <w:szCs w:val="24"/>
-        </w:rPr>
-        <w:t>We use Yes or No, or we use times/week?</w:t>
-      </w:r>
-    </w:p>
-    <w:p>
-      <w:pPr>
-        <w:rPr>
-          <w:sz w:val="24"/>
-          <w:szCs w:val="24"/>
-        </w:rPr>
-      </w:pPr>
-      <w:r>
-        <w:rPr>
-          <w:sz w:val="24"/>
-          <w:szCs w:val="24"/>
-        </w:rPr>
-        <w:t>(</w:t>
-      </w:r>
-      <w:r>
-        <w:rPr>
-          <w:sz w:val="24"/>
-          <w:szCs w:val="24"/>
-        </w:rPr>
-        <w:t>4</w:t>
-      </w:r>
-      <w:r>
-        <w:rPr>
-          <w:sz w:val="24"/>
-          <w:szCs w:val="24"/>
-        </w:rPr>
-        <w:t>) We use times/week, or times/day or times/year?</w:t>
-      </w:r>
-      <w:r>
-        <w:rPr>
-          <w:sz w:val="24"/>
-          <w:szCs w:val="24"/>
-        </w:rPr>
-        <w:t xml:space="preserve"> If there are multiple vegetables</w:t>
-      </w:r>
-      <w:r>
-        <w:rPr>
-          <w:sz w:val="24"/>
-          <w:szCs w:val="24"/>
-        </w:rPr>
-        <w:t xml:space="preserve"> or fish</w:t>
-      </w:r>
-      <w:r>
-        <w:rPr>
-          <w:sz w:val="24"/>
-          <w:szCs w:val="24"/>
-        </w:rPr>
-        <w:t>, are we using the sum?</w:t>
-      </w:r>
-      <w:r>
-        <w:rPr>
-          <w:sz w:val="24"/>
-          <w:szCs w:val="24"/>
-        </w:rPr>
-        <w:t xml:space="preserve"> We also have Yes or No information for fish.</w:t>
-      </w:r>
-    </w:p>
-    <w:p>
-      <w:pPr>
-        <w:rPr>
-          <w:sz w:val="24"/>
-          <w:szCs w:val="24"/>
-        </w:rPr>
-      </w:pPr>
-      <w:r>
-        <w:rPr>
-          <w:sz w:val="24"/>
-          <w:szCs w:val="24"/>
-        </w:rPr>
-        <w:t xml:space="preserve">(5) Consumption of </w:t>
-      </w:r>
-      <w:r>
-        <w:rPr>
-          <w:sz w:val="24"/>
-          <w:szCs w:val="24"/>
-        </w:rPr>
-        <w:t>unprocessed poultry</w:t>
-      </w:r>
-    </w:p>
-    <w:p>
-      <w:pPr>
-        <w:rPr>
-          <w:sz w:val="24"/>
-          <w:szCs w:val="24"/>
-        </w:rPr>
-      </w:pPr>
-      <w:r>
-        <w:rPr>
-          <w:sz w:val="24"/>
-          <w:szCs w:val="24"/>
-        </w:rPr>
-        <w:t>We do not have this information, unless using individual food and query</w:t>
-      </w:r>
-    </w:p>
-    <w:p>
-      <w:pPr>
-        <w:rPr>
-          <w:sz w:val="24"/>
-          <w:szCs w:val="24"/>
-        </w:rPr>
-      </w:pPr>
-      <w:r>
-        <w:rPr>
-          <w:sz w:val="24"/>
-          <w:szCs w:val="24"/>
-        </w:rPr>
-        <w:t>(6)</w:t>
-      </w:r>
-      <w:r>
-        <w:rPr>
-          <w:rFonts w:hint="eastAsia"/>
-          <w:sz w:val="24"/>
-          <w:szCs w:val="24"/>
-        </w:rPr>
-        <w:t xml:space="preserve"> </w:t>
-      </w:r>
-      <w:r>
-        <w:rPr>
-          <w:sz w:val="24"/>
-          <w:szCs w:val="24"/>
-        </w:rPr>
-        <w:t>Consumption of legume</w:t>
-      </w:r>
-    </w:p>
-    <w:p>
-      <w:pPr>
-        <w:rPr>
-          <w:sz w:val="24"/>
-          <w:szCs w:val="24"/>
-        </w:rPr>
-      </w:pPr>
-      <w:r>
-        <w:rPr>
-          <w:sz w:val="24"/>
-          <w:szCs w:val="24"/>
-        </w:rPr>
-        <w:t xml:space="preserve">It looks like legume is approximately beans, and is a type of vegetables, do we still need it? If </w:t>
-      </w:r>
-      <w:proofErr w:type="gramStart"/>
-      <w:r>
-        <w:rPr>
-          <w:sz w:val="24"/>
-          <w:szCs w:val="24"/>
-        </w:rPr>
-        <w:t>Yes</w:t>
-      </w:r>
-      <w:proofErr w:type="gramEnd"/>
-      <w:r>
-        <w:rPr>
-          <w:sz w:val="24"/>
-          <w:szCs w:val="24"/>
-        </w:rPr>
-        <w:t>, then I will use consumption of beans.</w:t>
-      </w:r>
-    </w:p>
-    <w:p>
-      <w:pPr>
-        <w:rPr>
-          <w:sz w:val="24"/>
-          <w:szCs w:val="24"/>
-        </w:rPr>
-      </w:pPr>
-    </w:p>
-    <w:p>
-      <w:pPr>
-        <w:rPr>
-          <w:sz w:val="24"/>
-          <w:szCs w:val="24"/>
-        </w:rPr>
-      </w:pPr>
-      <w:r>
-        <w:rPr>
-          <w:sz w:val="24"/>
-          <w:szCs w:val="24"/>
-        </w:rPr>
-        <w:t>(7) Consumption of total dairy</w:t>
-      </w:r>
-    </w:p>
-    <w:p>
-      <w:pPr>
-        <w:rPr>
-          <w:sz w:val="24"/>
-          <w:szCs w:val="24"/>
-        </w:rPr>
-      </w:pPr>
-      <w:r>
-        <w:rPr>
-          <w:sz w:val="24"/>
-          <w:szCs w:val="24"/>
-        </w:rPr>
-        <w:t xml:space="preserve">The closest I found is </w:t>
-      </w:r>
-      <w:r>
-        <w:rPr>
-          <w:sz w:val="24"/>
-          <w:szCs w:val="24"/>
-        </w:rPr>
-        <w:t>DTD030Q - How often drink milk or on cereal?</w:t>
-      </w:r>
-      <w:r>
-        <w:rPr>
-          <w:sz w:val="24"/>
-          <w:szCs w:val="24"/>
-        </w:rPr>
-        <w:t xml:space="preserve"> Can we use it?</w:t>
-      </w:r>
-    </w:p>
-    <w:p>
-      <w:pPr>
-        <w:rPr>
-          <w:sz w:val="24"/>
-          <w:szCs w:val="24"/>
-        </w:rPr>
-      </w:pPr>
-      <w:r>
-        <w:rPr>
-          <w:sz w:val="24"/>
-          <w:szCs w:val="24"/>
-        </w:rPr>
-        <w:lastRenderedPageBreak/>
-        <w:t>(8) Consumption of nuts and seeds</w:t>
-      </w:r>
-    </w:p>
-    <w:p>
-      <w:pPr>
-        <w:rPr>
-          <w:sz w:val="24"/>
-          <w:szCs w:val="24"/>
-        </w:rPr>
-      </w:pPr>
-      <w:r>
-        <w:rPr>
-          <w:sz w:val="24"/>
-          <w:szCs w:val="24"/>
-        </w:rPr>
-        <w:t>We do not have this information in NHANES unless using individual food and query</w:t>
-      </w:r>
-    </w:p>
-    <w:p>
-      <w:pPr>
-        <w:rPr>
-          <w:sz w:val="24"/>
-          <w:szCs w:val="24"/>
-        </w:rPr>
-      </w:pPr>
-      <w:r>
-        <w:rPr>
-          <w:sz w:val="24"/>
-          <w:szCs w:val="24"/>
-        </w:rPr>
-        <w:t xml:space="preserve">(9) </w:t>
-      </w:r>
-      <w:r>
-        <w:rPr>
-          <w:sz w:val="24"/>
-          <w:szCs w:val="24"/>
-        </w:rPr>
-        <w:t xml:space="preserve">Consumption of </w:t>
-      </w:r>
-      <w:r>
-        <w:rPr>
-          <w:sz w:val="24"/>
-          <w:szCs w:val="24"/>
-        </w:rPr>
-        <w:t>eggs</w:t>
-      </w:r>
-    </w:p>
-    <w:p>
-      <w:pPr>
-        <w:rPr>
-          <w:sz w:val="24"/>
-          <w:szCs w:val="24"/>
-        </w:rPr>
-      </w:pPr>
-      <w:r>
-        <w:rPr>
-          <w:sz w:val="24"/>
-          <w:szCs w:val="24"/>
-        </w:rPr>
-        <w:t>We do not have this information in NHANES unless using individual food and query</w:t>
-      </w:r>
-    </w:p>
-    <w:p>
-      <w:pPr>
-        <w:rPr>
-          <w:sz w:val="24"/>
-          <w:szCs w:val="24"/>
-        </w:rPr>
-      </w:pPr>
-      <w:r>
-        <w:rPr>
-          <w:sz w:val="24"/>
-          <w:szCs w:val="24"/>
-        </w:rPr>
-        <w:t xml:space="preserve">(10) </w:t>
-      </w:r>
-      <w:r>
-        <w:rPr>
-          <w:sz w:val="24"/>
-          <w:szCs w:val="24"/>
-        </w:rPr>
-        <w:t>Consumption of whole grain</w:t>
-      </w:r>
-    </w:p>
-    <w:p>
-      <w:pPr>
-        <w:rPr>
-          <w:sz w:val="24"/>
-          <w:szCs w:val="24"/>
-        </w:rPr>
-      </w:pPr>
-      <w:r>
-        <w:rPr>
-          <w:sz w:val="24"/>
-          <w:szCs w:val="24"/>
-        </w:rPr>
-        <w:t xml:space="preserve">I only found consumption of cooked whole grains, including </w:t>
-      </w:r>
-      <w:r>
-        <w:rPr>
-          <w:sz w:val="24"/>
-          <w:szCs w:val="24"/>
-        </w:rPr>
-        <w:t xml:space="preserve">brown rice or other cooked whole grains, such as bulgur, cracked wheat, or millet? </w:t>
-      </w:r>
-      <w:r>
-        <w:rPr>
-          <w:sz w:val="24"/>
-          <w:szCs w:val="24"/>
-        </w:rPr>
-        <w:t>But not</w:t>
-      </w:r>
-      <w:r>
-        <w:rPr>
-          <w:sz w:val="24"/>
-          <w:szCs w:val="24"/>
-        </w:rPr>
-        <w:t xml:space="preserve"> include white rice.</w:t>
-      </w:r>
-      <w:r>
-        <w:rPr>
-          <w:sz w:val="24"/>
-          <w:szCs w:val="24"/>
-        </w:rPr>
-        <w:t xml:space="preserve"> Can we use it?</w:t>
-      </w:r>
-    </w:p>
-    <w:p>
-      <w:pPr>
-        <w:rPr>
-          <w:sz w:val="24"/>
-          <w:szCs w:val="24"/>
-        </w:rPr>
-      </w:pPr>
-      <w:r>
-        <w:rPr>
-          <w:sz w:val="24"/>
-          <w:szCs w:val="24"/>
-        </w:rPr>
-        <w:t xml:space="preserve">(11) </w:t>
-      </w:r>
-      <w:r>
-        <w:rPr>
-          <w:sz w:val="24"/>
-          <w:szCs w:val="24"/>
-        </w:rPr>
-        <w:t>Consumption of total meat</w:t>
-      </w:r>
-    </w:p>
-    <w:p>
-      <w:pPr>
-        <w:rPr>
-          <w:sz w:val="24"/>
-          <w:szCs w:val="24"/>
-        </w:rPr>
-      </w:pPr>
-      <w:r>
-        <w:rPr>
-          <w:sz w:val="24"/>
-          <w:szCs w:val="24"/>
-        </w:rPr>
-        <w:t>Looks like we only have red meat + processed meat and seafood (</w:t>
-      </w:r>
-      <w:r>
-        <w:rPr>
-          <w:sz w:val="24"/>
-          <w:szCs w:val="24"/>
-        </w:rPr>
-        <w:t>such as bacon, lunch meats, or hot dogs?</w:t>
-      </w:r>
-      <w:r>
-        <w:rPr>
-          <w:sz w:val="24"/>
-          <w:szCs w:val="24"/>
-        </w:rPr>
-        <w:t xml:space="preserve">) Because we do not have </w:t>
-      </w:r>
-      <w:r>
-        <w:rPr>
-          <w:sz w:val="24"/>
-          <w:szCs w:val="24"/>
-        </w:rPr>
-        <w:t>chicken, turkey</w:t>
-      </w:r>
-      <w:r>
-        <w:rPr>
-          <w:sz w:val="24"/>
-          <w:szCs w:val="24"/>
-        </w:rPr>
-        <w:t>, can we still define total meat?</w:t>
-      </w:r>
-    </w:p>
-    <w:p>
-      <w:pPr>
-        <w:rPr>
-          <w:sz w:val="24"/>
-          <w:szCs w:val="24"/>
-        </w:rPr>
-      </w:pPr>
-      <w:r>
-        <w:rPr>
-          <w:sz w:val="24"/>
-          <w:szCs w:val="24"/>
-        </w:rPr>
-        <w:t>(12)  Consumption of coffee</w:t>
-      </w:r>
-    </w:p>
-    <w:p>
-      <w:pPr>
-        <w:rPr>
-          <w:sz w:val="24"/>
-          <w:szCs w:val="24"/>
-        </w:rPr>
-      </w:pPr>
-      <w:r>
-        <w:rPr>
-          <w:sz w:val="24"/>
-          <w:szCs w:val="24"/>
-        </w:rPr>
-        <w:t xml:space="preserve">We have </w:t>
-      </w:r>
-      <w:r>
-        <w:rPr>
-          <w:sz w:val="24"/>
-          <w:szCs w:val="24"/>
-        </w:rPr>
-        <w:t>How often drink sweetened coffee/tea?</w:t>
-      </w:r>
-      <w:r>
-        <w:rPr>
-          <w:sz w:val="24"/>
-          <w:szCs w:val="24"/>
-        </w:rPr>
-        <w:t xml:space="preserve"> Can we use it?</w:t>
-      </w:r>
-    </w:p>
-    <w:p>
-      <w:pPr>
-        <w:rPr>
-          <w:sz w:val="24"/>
-          <w:szCs w:val="24"/>
-        </w:rPr>
-      </w:pPr>
-      <w:r>
-        <w:rPr>
-          <w:sz w:val="24"/>
-          <w:szCs w:val="24"/>
-        </w:rPr>
-        <w:t xml:space="preserve">(13) Consumption of </w:t>
-      </w:r>
-      <w:r>
-        <w:rPr>
-          <w:sz w:val="24"/>
-          <w:szCs w:val="24"/>
-        </w:rPr>
-        <w:t>desert/sweet</w:t>
-      </w:r>
-    </w:p>
-    <w:p>
-      <w:pPr>
-        <w:rPr>
-          <w:sz w:val="24"/>
-          <w:szCs w:val="24"/>
-        </w:rPr>
-      </w:pPr>
-      <w:r>
-        <w:rPr>
-          <w:sz w:val="24"/>
-          <w:szCs w:val="24"/>
-        </w:rPr>
-        <w:t xml:space="preserve">We have </w:t>
-      </w:r>
-      <w:r>
-        <w:rPr>
-          <w:sz w:val="24"/>
-          <w:szCs w:val="24"/>
-        </w:rPr>
-        <w:t>chocolate or candy</w:t>
-      </w:r>
-      <w:r>
-        <w:rPr>
-          <w:sz w:val="24"/>
-          <w:szCs w:val="24"/>
-        </w:rPr>
-        <w:t xml:space="preserve">, </w:t>
-      </w:r>
-      <w:r>
-        <w:rPr>
-          <w:sz w:val="24"/>
-          <w:szCs w:val="24"/>
-        </w:rPr>
-        <w:t>pastries</w:t>
-      </w:r>
-      <w:r>
-        <w:rPr>
-          <w:sz w:val="24"/>
-          <w:szCs w:val="24"/>
-        </w:rPr>
-        <w:t xml:space="preserve">, </w:t>
-      </w:r>
-      <w:r>
-        <w:rPr>
-          <w:sz w:val="24"/>
-          <w:szCs w:val="24"/>
-        </w:rPr>
-        <w:t>cookies/cake</w:t>
-      </w:r>
-      <w:r>
-        <w:rPr>
-          <w:sz w:val="24"/>
-          <w:szCs w:val="24"/>
-        </w:rPr>
-        <w:t xml:space="preserve">, </w:t>
-      </w:r>
-      <w:r>
-        <w:rPr>
-          <w:sz w:val="24"/>
-          <w:szCs w:val="24"/>
-        </w:rPr>
-        <w:t>ice cream</w:t>
-      </w:r>
-      <w:r>
-        <w:rPr>
-          <w:sz w:val="24"/>
-          <w:szCs w:val="24"/>
-        </w:rPr>
-        <w:t xml:space="preserve">, </w:t>
-      </w:r>
-      <w:r>
-        <w:rPr>
-          <w:sz w:val="24"/>
-          <w:szCs w:val="24"/>
-        </w:rPr>
         <w:t>popcorn</w:t>
       </w:r>
       <w:r>
@@ -5453,23 +5809,7 @@
           <w:sz w:val="24"/>
           <w:szCs w:val="24"/>
         </w:rPr>
-        <w:t xml:space="preserve">, </w:t>
-      </w:r>
-      <w:proofErr w:type="gramStart"/>
-      <w:r>
-        <w:rPr>
-          <w:sz w:val="24"/>
-          <w:szCs w:val="24"/>
-        </w:rPr>
-        <w:t>Can</w:t>
-      </w:r>
-      <w:proofErr w:type="gramEnd"/>
-      <w:r>
-        <w:rPr>
-          <w:sz w:val="24"/>
-          <w:szCs w:val="24"/>
-        </w:rPr>
-        <w:t xml:space="preserve"> we combine them to define desert and sweet?</w:t>
+        <w:t>, Can we combine them to define desert and sweet?</w:t>
       </w:r>
     </w:p>
     <w:p>
@@ -5563,6 +5903,155 @@
 <file path=word/numbering.xml><?xml version="1.0" encoding="utf-8"?>
 <w:numbering xmlns:wpc="http://schemas.microsoft.com/office/word/2010/wordprocessingCanvas" xmlns:cx="http://schemas.microsoft.com/office/drawing/2014/chartex" xmlns:cx1="http://schemas.microsoft.com/office/drawing/2015/9/8/chartex" xmlns:cx2="http://schemas.microsoft.com/office/drawing/2015/10/21/chartex" xmlns:cx3="http://schemas.microsoft.com/office/drawing/2016/5/9/chartex" xmlns:cx4="http://schemas.microsoft.com/office/drawing/2016/5/10/chartex" xmlns:cx5="http://schemas.microsoft.com/office/drawing/2016/5/11/chartex" xmlns:cx6="http://schemas.microsoft.com/office/drawing/2016/5/12/chartex" xmlns:cx7="http://schemas.microsoft.com/office/drawing/2016/5/13/chartex" xmlns:cx8="http://schemas.microsoft.com/office/drawing/2016/5/14/chartex" xmlns:mc="http://schemas.openxmlformats.org/markup-compatibility/2006" xmlns:aink="http://schemas.microsoft.com/office/drawing/2016/ink" xmlns:am3d="http://schemas.microsoft.com/office/drawing/2017/model3d" xmlns:o="urn:schemas-microsoft-com:office:office" xmlns:oel="http://schemas.microsoft.com/office/2019/extlst" xmlns:r="http://schemas.openxmlformats.org/officeDocument/2006/relationships" xmlns:m="http://schemas.openxmlformats.org/officeDocument/2006/math" xmlns:v="urn:schemas-microsoft-com:vml" xmlns:wp14="http://schemas.microsoft.com/office/word/2010/wordprocessingDrawing" xmlns:wp="http://schemas.openxmlformats.org/drawingml/2006/wordprocessingDrawing" xmlns:w10="urn:schemas-microsoft-com:office:word" xmlns:w="http://schemas.openxmlformats.org/wordprocessingml/2006/main" xmlns:w14="http://schemas.microsoft.com/office/word/2010/wordml" xmlns:w15="http://schemas.microsoft.com/office/word/2012/wordml" xmlns:w16cex="http://schemas.microsoft.com/office/word/2018/wordml/cex" xmlns:w16cid="http://schemas.microsoft.com/office/word/2016/wordml/cid" xmlns:w16="http://schemas.microsoft.com/office/word/2018/wordml" xmlns:w16sdtdh="http://schemas.microsoft.com/office/word/2020/wordml/sdtdatahash" xmlns:w16se="http://schemas.microsoft.com/office/word/2015/wordml/symex" xmlns:wpg="http://schemas.microsoft.com/office/word/2010/wordprocessingGroup" xmlns:wpi="http://schemas.microsoft.com/office/word/2010/wordprocessingInk" xmlns:wne="http://schemas.microsoft.com/office/word/2006/wordml" xmlns:wps="http://schemas.microsoft.com/office/word/2010/wordprocessingShape" mc:Ignorable="w14 w15 w16se w16cid w16 w16cex w16sdtdh wp14">
   <w:abstractNum w:abstractNumId="0" w15:restartNumberingAfterBreak="0">
+    <w:nsid w:val="028E3FDC"/>
+    <w:multiLevelType w:val="multilevel"/>
+    <w:tmpl w:val="16B09BD4"/>
+    <w:lvl w:ilvl="0">
+      <w:start w:val="1"/>
+      <w:numFmt w:val="bullet"/>
+      <w:lvlText w:val=""/>
+      <w:lvlJc w:val="left"/>
+      <w:pPr>
+        <w:tabs>
+          <w:tab w:val="num" w:pos="720"/>
+        </w:tabs>
+        <w:ind w:left="720" w:hanging="360"/>
+      </w:pPr>
+      <w:rPr>
+        <w:rFonts w:ascii="Symbol" w:hAnsi="Symbol" w:hint="default"/>
+        <w:sz w:val="20"/>
+      </w:rPr>
+    </w:lvl>
+    <w:lvl w:ilvl="1" w:tentative="1">
+      <w:start w:val="1"/>
+      <w:numFmt w:val="bullet"/>
+      <w:lvlText w:val="o"/>
+      <w:lvlJc w:val="left"/>
+      <w:pPr>
+        <w:tabs>
+          <w:tab w:val="num" w:pos="1440"/>
+        </w:tabs>
+        <w:ind w:left="1440" w:hanging="360"/>
+      </w:pPr>
+      <w:rPr>
+        <w:rFonts w:ascii="Courier New" w:hAnsi="Courier New" w:hint="default"/>
+        <w:sz w:val="20"/>
+      </w:rPr>
+    </w:lvl>
+    <w:lvl w:ilvl="2" w:tentative="1">
+      <w:start w:val="1"/>
+      <w:numFmt w:val="bullet"/>
+      <w:lvlText w:val=""/>
+      <w:lvlJc w:val="left"/>
+      <w:pPr>
+        <w:tabs>
+          <w:tab w:val="num" w:pos="2160"/>
+        </w:tabs>
+        <w:ind w:left="2160" w:hanging="360"/>
+      </w:pPr>
+      <w:rPr>
+        <w:rFonts w:ascii="Wingdings" w:hAnsi="Wingdings" w:hint="default"/>
+        <w:sz w:val="20"/>
+      </w:rPr>
+    </w:lvl>
+    <w:lvl w:ilvl="3" w:tentative="1">
+      <w:start w:val="1"/>
+      <w:numFmt w:val="bullet"/>
+      <w:lvlText w:val=""/>
+      <w:lvlJc w:val="left"/>
+      <w:pPr>
+        <w:tabs>
+          <w:tab w:val="num" w:pos="2880"/>
+        </w:tabs>
+        <w:ind w:left="2880" w:hanging="360"/>
+      </w:pPr>
+      <w:rPr>
+        <w:rFonts w:ascii="Wingdings" w:hAnsi="Wingdings" w:hint="default"/>
+        <w:sz w:val="20"/>
+      </w:rPr>
+    </w:lvl>
+    <w:lvl w:ilvl="4" w:tentative="1">
+      <w:start w:val="1"/>
+      <w:numFmt w:val="bullet"/>
+      <w:lvlText w:val=""/>
+      <w:lvlJc w:val="left"/>
+      <w:pPr>
+        <w:tabs>
+          <w:tab w:val="num" w:pos="3600"/>
+        </w:tabs>
+        <w:ind w:left="3600" w:hanging="360"/>
+      </w:pPr>
+      <w:rPr>
+        <w:rFonts w:ascii="Wingdings" w:hAnsi="Wingdings" w:hint="default"/>
+        <w:sz w:val="20"/>
+      </w:rPr>
+    </w:lvl>
+    <w:lvl w:ilvl="5" w:tentative="1">
+      <w:start w:val="1"/>
+      <w:numFmt w:val="bullet"/>
+      <w:lvlText w:val=""/>
+      <w:lvlJc w:val="left"/>
+      <w:pPr>
+        <w:tabs>
+          <w:tab w:val="num" w:pos="4320"/>
+        </w:tabs>
+        <w:ind w:left="4320" w:hanging="360"/>
+      </w:pPr>
+      <w:rPr>
+        <w:rFonts w:ascii="Wingdings" w:hAnsi="Wingdings" w:hint="default"/>
+        <w:sz w:val="20"/>
+      </w:rPr>
+    </w:lvl>
+    <w:lvl w:ilvl="6" w:tentative="1">
+      <w:start w:val="1"/>
+      <w:numFmt w:val="bullet"/>
+      <w:lvlText w:val=""/>
+      <w:lvlJc w:val="left"/>
+      <w:pPr>
+        <w:tabs>
+          <w:tab w:val="num" w:pos="5040"/>
+        </w:tabs>
+        <w:ind w:left="5040" w:hanging="360"/>
+      </w:pPr>
+      <w:rPr>
+        <w:rFonts w:ascii="Wingdings" w:hAnsi="Wingdings" w:hint="default"/>
+        <w:sz w:val="20"/>
+      </w:rPr>
+    </w:lvl>
+    <w:lvl w:ilvl="7" w:tentative="1">
+      <w:start w:val="1"/>
+      <w:numFmt w:val="bullet"/>
+      <w:lvlText w:val=""/>
+      <w:lvlJc w:val="left"/>
+      <w:pPr>
+        <w:tabs>
+          <w:tab w:val="num" w:pos="5760"/>
+        </w:tabs>
+        <w:ind w:left="5760" w:hanging="360"/>
+      </w:pPr>
+      <w:rPr>
+        <w:rFonts w:ascii="Wingdings" w:hAnsi="Wingdings" w:hint="default"/>
+        <w:sz w:val="20"/>
+      </w:rPr>
+    </w:lvl>
+    <w:lvl w:ilvl="8" w:tentative="1">
+      <w:start w:val="1"/>
+      <w:numFmt w:val="bullet"/>
+      <w:lvlText w:val=""/>
+      <w:lvlJc w:val="left"/>
+      <w:pPr>
+        <w:tabs>
+          <w:tab w:val="num" w:pos="6480"/>
+        </w:tabs>
+        <w:ind w:left="6480" w:hanging="360"/>
+      </w:pPr>
+      <w:rPr>
+        <w:rFonts w:ascii="Wingdings" w:hAnsi="Wingdings" w:hint="default"/>
+        <w:sz w:val="20"/>
+      </w:rPr>
+    </w:lvl>
+  </w:abstractNum>
+  <w:abstractNum w:abstractNumId="1" w15:restartNumberingAfterBreak="0">
     <w:nsid w:val="4E280D6F"/>
     <w:multiLevelType w:val="hybridMultilevel"/>
     <w:tmpl w:val="2A427C00"/>
@@ -5651,7 +6140,7 @@
       </w:pPr>
     </w:lvl>
   </w:abstractNum>
-  <w:abstractNum w:abstractNumId="1" w15:restartNumberingAfterBreak="0">
+  <w:abstractNum w:abstractNumId="2" w15:restartNumberingAfterBreak="0">
     <w:nsid w:val="505F0BBB"/>
     <w:multiLevelType w:val="hybridMultilevel"/>
     <w:tmpl w:val="D3144546"/>
@@ -5741,9 +6230,12 @@
     </w:lvl>
   </w:abstractNum>
   <w:num w:numId="1" w16cid:durableId="160045062">
+    <w:abstractNumId w:val="2"/>
+  </w:num>
+  <w:num w:numId="2" w16cid:durableId="2518562">
     <w:abstractNumId w:val="1"/>
   </w:num>
-  <w:num w:numId="2" w16cid:durableId="2518562">
+  <w:num w:numId="3" w16cid:durableId="1480029809">
     <w:abstractNumId w:val="0"/>
   </w:num>
 </w:numbering>

--- a/meeting questions.docx
+++ b/meeting questions.docx
@@ -3098,7 +3098,14 @@
           <w:szCs w:val="24"/>
         </w:rPr>
         <w:lastRenderedPageBreak/>
-        <w:t>Questions for August 3</w:t>
+        <w:t xml:space="preserve">Questions for August </w:t>
+      </w:r>
+      <w:r>
+        <w:rPr>
+          <w:sz w:val="24"/>
+          <w:szCs w:val="24"/>
+        </w:rPr>
+        <w:t>10</w:t>
       </w:r>
       <w:r>
         <w:rPr>
@@ -3106,14 +3113,21 @@
           <w:szCs w:val="24"/>
           <w:vertAlign w:val="superscript"/>
         </w:rPr>
-        <w:t>rd</w:t>
-      </w:r>
-      <w:r>
-        <w:rPr>
-          <w:sz w:val="24"/>
-          <w:szCs w:val="24"/>
-        </w:rPr>
-        <w:t xml:space="preserve"> meeting:</w:t>
+        <w:t>th</w:t>
+      </w:r>
+      <w:r>
+        <w:rPr>
+          <w:sz w:val="24"/>
+          <w:szCs w:val="24"/>
+        </w:rPr>
+        <w:t xml:space="preserve"> </w:t>
+      </w:r>
+      <w:r>
+        <w:rPr>
+          <w:sz w:val="24"/>
+          <w:szCs w:val="24"/>
+        </w:rPr>
+        <w:t>meeting:</w:t>
       </w:r>
     </w:p>
     <w:p>
@@ -3134,7 +3148,188 @@
           <w:sz w:val="24"/>
           <w:szCs w:val="24"/>
         </w:rPr>
-        <w:t>After removing NHANES 2015-2016 because of no occupation current job, there are 24678 eligible (&gt;18+) and 3082 deaths</w:t>
+        <w:t>Our focus will be age 20-79, this is because some variable</w:t>
+      </w:r>
+      <w:r>
+        <w:rPr>
+          <w:b/>
+          <w:bCs/>
+          <w:color w:val="FF0000"/>
+          <w:sz w:val="24"/>
+          <w:szCs w:val="24"/>
+        </w:rPr>
+        <w:t>s</w:t>
+      </w:r>
+      <w:r>
+        <w:rPr>
+          <w:b/>
+          <w:bCs/>
+          <w:color w:val="FF0000"/>
+          <w:sz w:val="24"/>
+          <w:szCs w:val="24"/>
+        </w:rPr>
+        <w:t xml:space="preserve"> only </w:t>
+      </w:r>
+      <w:r>
+        <w:rPr>
+          <w:b/>
+          <w:bCs/>
+          <w:color w:val="FF0000"/>
+          <w:sz w:val="24"/>
+          <w:szCs w:val="24"/>
+        </w:rPr>
+        <w:t xml:space="preserve">have </w:t>
+      </w:r>
+      <w:r>
+        <w:rPr>
+          <w:b/>
+          <w:bCs/>
+          <w:color w:val="FF0000"/>
+          <w:sz w:val="24"/>
+          <w:szCs w:val="24"/>
+        </w:rPr>
+        <w:t xml:space="preserve">information for 20+, and age is </w:t>
+      </w:r>
+      <w:r>
+        <w:rPr>
+          <w:b/>
+          <w:bCs/>
+          <w:color w:val="FF0000"/>
+          <w:sz w:val="24"/>
+          <w:szCs w:val="24"/>
+        </w:rPr>
+        <w:t>top coded</w:t>
+      </w:r>
+      <w:r>
+        <w:rPr>
+          <w:b/>
+          <w:bCs/>
+          <w:color w:val="FF0000"/>
+          <w:sz w:val="24"/>
+          <w:szCs w:val="24"/>
+        </w:rPr>
+        <w:t xml:space="preserve"> at 80</w:t>
+      </w:r>
+      <w:r>
+        <w:rPr>
+          <w:b/>
+          <w:bCs/>
+          <w:color w:val="FF0000"/>
+          <w:sz w:val="24"/>
+          <w:szCs w:val="24"/>
+        </w:rPr>
+        <w:t xml:space="preserve">, which means </w:t>
+      </w:r>
+      <w:r>
+        <w:rPr>
+          <w:b/>
+          <w:bCs/>
+          <w:color w:val="FF0000"/>
+          <w:sz w:val="24"/>
+          <w:szCs w:val="24"/>
+        </w:rPr>
+        <w:t>&gt;= 80 years of age</w:t>
+      </w:r>
+      <w:r>
+        <w:rPr>
+          <w:b/>
+          <w:bCs/>
+          <w:color w:val="FF0000"/>
+          <w:sz w:val="24"/>
+          <w:szCs w:val="24"/>
+        </w:rPr>
+        <w:t xml:space="preserve"> is coded as 80.</w:t>
+      </w:r>
+      <w:r>
+        <w:rPr>
+          <w:b/>
+          <w:bCs/>
+          <w:color w:val="FF0000"/>
+          <w:sz w:val="24"/>
+          <w:szCs w:val="24"/>
+        </w:rPr>
+        <w:t xml:space="preserve"> Also, some people are just ineligible for follow up because of death linkage issues, so there are 21852 participants and 2022 death without considering missing data.</w:t>
+      </w:r>
+    </w:p>
+    <w:p>
+      <w:pPr>
+        <w:rPr>
+          <w:b/>
+          <w:bCs/>
+          <w:color w:val="FF0000"/>
+          <w:sz w:val="24"/>
+          <w:szCs w:val="24"/>
+        </w:rPr>
+      </w:pPr>
+      <w:r>
+        <w:rPr>
+          <w:b/>
+          <w:bCs/>
+          <w:color w:val="FF0000"/>
+          <w:sz w:val="24"/>
+          <w:szCs w:val="24"/>
+        </w:rPr>
+        <w:t xml:space="preserve">First, the problem is that we don’t have food frequency information (except for fish only) because food frequency is only available for NHANES 2009-2010 but </w:t>
+      </w:r>
+      <w:r>
+        <w:rPr>
+          <w:b/>
+          <w:bCs/>
+          <w:color w:val="FF0000"/>
+          <w:sz w:val="24"/>
+          <w:szCs w:val="24"/>
+        </w:rPr>
+        <w:t>not for</w:t>
+      </w:r>
+      <w:r>
+        <w:rPr>
+          <w:b/>
+          <w:bCs/>
+          <w:color w:val="FF0000"/>
+          <w:sz w:val="24"/>
+          <w:szCs w:val="24"/>
+        </w:rPr>
+        <w:t xml:space="preserve"> other years.</w:t>
+      </w:r>
+      <w:r>
+        <w:rPr>
+          <w:b/>
+          <w:bCs/>
+          <w:color w:val="FF0000"/>
+          <w:sz w:val="24"/>
+          <w:szCs w:val="24"/>
+        </w:rPr>
+        <w:t xml:space="preserve"> This means that we can only use </w:t>
+      </w:r>
+      <w:r>
+        <w:rPr>
+          <w:b/>
+          <w:bCs/>
+          <w:color w:val="FF0000"/>
+          <w:sz w:val="24"/>
+          <w:szCs w:val="24"/>
+        </w:rPr>
+        <w:t>Food Patterns Equivalent Database</w:t>
+      </w:r>
+      <w:r>
+        <w:rPr>
+          <w:b/>
+          <w:bCs/>
+          <w:color w:val="FF0000"/>
+          <w:sz w:val="24"/>
+          <w:szCs w:val="24"/>
+        </w:rPr>
+        <w:t>.</w:t>
+      </w:r>
+      <w:r>
+        <w:rPr>
+          <w:b/>
+          <w:bCs/>
+          <w:color w:val="FF0000"/>
+          <w:sz w:val="24"/>
+          <w:szCs w:val="24"/>
+        </w:rPr>
+        <w:t xml:space="preserve"> Let’s discuss food variable first.</w:t>
       </w:r>
     </w:p>
     <w:p>
@@ -3289,7 +3484,21 @@
           <w:sz w:val="24"/>
           <w:szCs w:val="24"/>
         </w:rPr>
-        <w:t>(3) Total vegetables includes dark green vegetables, total red and orange vegetables, other red and total starchy vegetables</w:t>
+        <w:t xml:space="preserve">(3) Total vegetables </w:t>
+      </w:r>
+      <w:r>
+        <w:rPr>
+          <w:sz w:val="24"/>
+          <w:szCs w:val="24"/>
+        </w:rPr>
+        <w:t>include</w:t>
+      </w:r>
+      <w:r>
+        <w:rPr>
+          <w:sz w:val="24"/>
+          <w:szCs w:val="24"/>
+        </w:rPr>
+        <w:t xml:space="preserve"> dark green vegetables, total red and orange vegetables, other red and total starchy vegetables</w:t>
       </w:r>
       <w:r>
         <w:rPr>
@@ -3420,6 +3629,7 @@
           <w:sz w:val="24"/>
           <w:szCs w:val="24"/>
         </w:rPr>
+        <w:lastRenderedPageBreak/>
         <w:t>(8) We have whole grain</w:t>
       </w:r>
     </w:p>
@@ -3487,442 +3697,676 @@
           <w:sz w:val="24"/>
           <w:szCs w:val="24"/>
         </w:rPr>
+        <w:t>(12) We have consumption of nuts and seeds</w:t>
+      </w:r>
+    </w:p>
+    <w:p>
+      <w:pPr>
+        <w:rPr>
+          <w:sz w:val="24"/>
+          <w:szCs w:val="24"/>
+        </w:rPr>
+      </w:pPr>
+      <w:r>
+        <w:rPr>
+          <w:sz w:val="24"/>
+          <w:szCs w:val="24"/>
+        </w:rPr>
+        <w:t>(13) We have consumption of eggs</w:t>
+      </w:r>
+    </w:p>
+    <w:p>
+      <w:pPr>
+        <w:rPr>
+          <w:sz w:val="24"/>
+          <w:szCs w:val="24"/>
+        </w:rPr>
+      </w:pPr>
+      <w:r>
+        <w:rPr>
+          <w:sz w:val="24"/>
+          <w:szCs w:val="24"/>
+        </w:rPr>
+        <w:t xml:space="preserve">(14) We have consumption of total meats: total meats defined as meat+ cured meat+ organ meat + poultry + </w:t>
+      </w:r>
+      <w:r>
+        <w:rPr>
+          <w:sz w:val="24"/>
+          <w:szCs w:val="24"/>
+        </w:rPr>
+        <w:t>from seafood high in n-3 fatty acid+ sea food low in n-3 fatty acid.</w:t>
+      </w:r>
+    </w:p>
+    <w:p>
+      <w:pPr>
+        <w:rPr>
+          <w:sz w:val="24"/>
+          <w:szCs w:val="24"/>
+        </w:rPr>
+      </w:pPr>
+      <w:r>
+        <w:rPr>
+          <w:sz w:val="24"/>
+          <w:szCs w:val="24"/>
+        </w:rPr>
+        <w:t xml:space="preserve">(15) We don’t have consumption of beef, </w:t>
+      </w:r>
+      <w:r>
+        <w:rPr>
+          <w:sz w:val="24"/>
+          <w:szCs w:val="24"/>
+        </w:rPr>
+        <w:t>methionine</w:t>
+      </w:r>
+      <w:r>
+        <w:rPr>
+          <w:sz w:val="24"/>
+          <w:szCs w:val="24"/>
+        </w:rPr>
+        <w:t>,</w:t>
+      </w:r>
+      <w:r>
+        <w:t xml:space="preserve"> </w:t>
+      </w:r>
+      <w:r>
+        <w:rPr>
+          <w:sz w:val="24"/>
+          <w:szCs w:val="24"/>
+        </w:rPr>
+        <w:t>blood dishes</w:t>
+      </w:r>
+      <w:r>
+        <w:rPr>
+          <w:sz w:val="24"/>
+          <w:szCs w:val="24"/>
+        </w:rPr>
+        <w:t xml:space="preserve"> in detail</w:t>
+      </w:r>
+    </w:p>
+    <w:p>
+      <w:pPr>
+        <w:rPr>
+          <w:sz w:val="24"/>
+          <w:szCs w:val="24"/>
+        </w:rPr>
+      </w:pPr>
+      <w:r>
+        <w:rPr>
+          <w:sz w:val="24"/>
+          <w:szCs w:val="24"/>
+        </w:rPr>
+        <w:t>(16) We don</w:t>
+      </w:r>
+      <w:r>
+        <w:rPr>
+          <w:sz w:val="24"/>
+          <w:szCs w:val="24"/>
+        </w:rPr>
+        <w:t>’t have consumption of berries in detail</w:t>
+      </w:r>
+    </w:p>
+    <w:p>
+      <w:pPr>
+        <w:rPr>
+          <w:sz w:val="24"/>
+          <w:szCs w:val="24"/>
+        </w:rPr>
+      </w:pPr>
+      <w:r>
+        <w:rPr>
+          <w:rFonts w:hint="eastAsia"/>
+          <w:sz w:val="24"/>
+          <w:szCs w:val="24"/>
+        </w:rPr>
+        <w:t>(</w:t>
+      </w:r>
+      <w:r>
+        <w:rPr>
+          <w:sz w:val="24"/>
+          <w:szCs w:val="24"/>
+        </w:rPr>
+        <w:t xml:space="preserve">17) Because Meat variable is the summation of beef+pork+lamb+veal+game meat, in order to create a variation in the definition of red meat variable, I created four other meat variable: beef+veal; beef+veal+pork; beef+veal+lamb; beef+veal+pork+lamb. Creating these variables has limitations because we search words like: BEEF, PORK, VEAL, LAMB (case insensitive), however, some food have red meat contained in it but omitted by description of food, such as </w:t>
+      </w:r>
+      <w:r>
+        <w:rPr>
+          <w:b/>
+          <w:bCs/>
+          <w:sz w:val="24"/>
+          <w:szCs w:val="24"/>
+        </w:rPr>
+        <w:t>Chili con carne with beans</w:t>
+      </w:r>
+      <w:r>
+        <w:rPr>
+          <w:sz w:val="24"/>
+          <w:szCs w:val="24"/>
+        </w:rPr>
+        <w:t>, this food has no BEEF or PORK or VEAL or LAMB in the description but this food is considered having grounded beef</w:t>
+      </w:r>
+      <w:r>
+        <w:rPr>
+          <w:sz w:val="24"/>
+          <w:szCs w:val="24"/>
+        </w:rPr>
+        <w:t xml:space="preserve"> and PF_MEAT is non-zero.</w:t>
+      </w:r>
+    </w:p>
+    <w:p>
+      <w:pPr>
+        <w:rPr>
+          <w:sz w:val="24"/>
+          <w:szCs w:val="24"/>
+        </w:rPr>
+      </w:pPr>
+      <w:r>
+        <w:rPr>
+          <w:sz w:val="24"/>
+          <w:szCs w:val="24"/>
+        </w:rPr>
+        <w:t xml:space="preserve">(18) </w:t>
+      </w:r>
+      <w:r>
+        <w:rPr>
+          <w:sz w:val="24"/>
+          <w:szCs w:val="24"/>
+        </w:rPr>
+        <w:t>Can we discuss the missingness:</w:t>
+      </w:r>
+    </w:p>
+    <w:p>
+      <w:pPr>
+        <w:rPr>
+          <w:sz w:val="24"/>
+          <w:szCs w:val="24"/>
+        </w:rPr>
+      </w:pPr>
+      <w:r>
+        <w:rPr>
+          <w:sz w:val="24"/>
+          <w:szCs w:val="24"/>
+        </w:rPr>
+        <w:t xml:space="preserve">Age: </w:t>
+      </w:r>
+      <w:r>
+        <w:rPr>
+          <w:sz w:val="24"/>
+          <w:szCs w:val="24"/>
+        </w:rPr>
+        <w:t>20+</w:t>
+      </w:r>
+      <w:r>
+        <w:rPr>
+          <w:sz w:val="24"/>
+          <w:szCs w:val="24"/>
+        </w:rPr>
+        <w:t>&amp;eligible</w:t>
+      </w:r>
+      <w:r>
+        <w:rPr>
+          <w:sz w:val="24"/>
+          <w:szCs w:val="24"/>
+        </w:rPr>
+        <w:t xml:space="preserve"> </w:t>
+      </w:r>
+      <w:r>
+        <w:rPr>
+          <w:sz w:val="24"/>
+          <w:szCs w:val="24"/>
+        </w:rPr>
+        <w:t>21852</w:t>
+      </w:r>
+      <w:r>
+        <w:rPr>
+          <w:sz w:val="24"/>
+          <w:szCs w:val="24"/>
+        </w:rPr>
+        <w:t>, 20</w:t>
+      </w:r>
+      <w:r>
+        <w:rPr>
+          <w:sz w:val="24"/>
+          <w:szCs w:val="24"/>
+        </w:rPr>
+        <w:t>22</w:t>
+      </w:r>
+      <w:r>
+        <w:rPr>
+          <w:sz w:val="24"/>
+          <w:szCs w:val="24"/>
+        </w:rPr>
+        <w:t xml:space="preserve"> death</w:t>
+      </w:r>
+    </w:p>
+    <w:p>
+      <w:pPr>
+        <w:rPr>
+          <w:b/>
+          <w:bCs/>
+          <w:color w:val="FF0000"/>
+          <w:sz w:val="24"/>
+          <w:szCs w:val="24"/>
+        </w:rPr>
+      </w:pPr>
+      <w:r>
+        <w:rPr>
+          <w:b/>
+          <w:bCs/>
+          <w:color w:val="FF0000"/>
+          <w:sz w:val="24"/>
+          <w:szCs w:val="24"/>
+        </w:rPr>
+        <w:t xml:space="preserve">ALQ130: </w:t>
+      </w:r>
+      <w:r>
+        <w:rPr>
+          <w:b/>
+          <w:bCs/>
+          <w:color w:val="FF0000"/>
+          <w:sz w:val="24"/>
+          <w:szCs w:val="24"/>
+        </w:rPr>
+        <w:t>54</w:t>
+      </w:r>
+      <w:r>
+        <w:rPr>
+          <w:b/>
+          <w:bCs/>
+          <w:color w:val="FF0000"/>
+          <w:sz w:val="24"/>
+          <w:szCs w:val="24"/>
+        </w:rPr>
+        <w:t>55</w:t>
+      </w:r>
+      <w:r>
+        <w:rPr>
+          <w:b/>
+          <w:bCs/>
+          <w:color w:val="FF0000"/>
+          <w:sz w:val="24"/>
+          <w:szCs w:val="24"/>
+        </w:rPr>
+        <w:t xml:space="preserve"> missing</w:t>
+      </w:r>
+      <w:r>
+        <w:rPr>
+          <w:b/>
+          <w:bCs/>
+          <w:color w:val="FF0000"/>
+          <w:sz w:val="24"/>
+          <w:szCs w:val="24"/>
+        </w:rPr>
+        <w:t>. This is the best I can get.</w:t>
+      </w:r>
+    </w:p>
+    <w:p>
+      <w:pPr>
+        <w:rPr>
+          <w:color w:val="000000" w:themeColor="text1"/>
+          <w:sz w:val="24"/>
+          <w:szCs w:val="24"/>
+        </w:rPr>
+      </w:pPr>
+      <w:r>
+        <w:rPr>
+          <w:color w:val="000000" w:themeColor="text1"/>
+          <w:sz w:val="24"/>
+          <w:szCs w:val="24"/>
+        </w:rPr>
+        <w:t xml:space="preserve">I combined </w:t>
+      </w:r>
+      <w:r>
+        <w:rPr>
+          <w:color w:val="000000" w:themeColor="text1"/>
+          <w:sz w:val="24"/>
+          <w:szCs w:val="24"/>
+        </w:rPr>
+        <w:t>ALQ120Q - How often drink alcohol over past 12 mo</w:t>
+      </w:r>
+      <w:r>
+        <w:rPr>
+          <w:color w:val="000000" w:themeColor="text1"/>
+          <w:sz w:val="24"/>
+          <w:szCs w:val="24"/>
+        </w:rPr>
+        <w:t>nths and ALQ130 to create a new variable ALQ130.</w:t>
+      </w:r>
+    </w:p>
+    <w:p>
+      <w:pPr>
+        <w:rPr>
+          <w:b/>
+          <w:bCs/>
+          <w:sz w:val="24"/>
+          <w:szCs w:val="24"/>
+        </w:rPr>
+      </w:pPr>
+      <w:r>
+        <w:rPr>
+          <w:b/>
+          <w:bCs/>
+          <w:sz w:val="24"/>
+          <w:szCs w:val="24"/>
+        </w:rPr>
+        <w:t xml:space="preserve">BPQ050A: 15000+ </w:t>
+      </w:r>
+      <w:r>
+        <w:rPr>
+          <w:b/>
+          <w:bCs/>
+          <w:sz w:val="24"/>
+          <w:szCs w:val="24"/>
+        </w:rPr>
+        <w:t>missing</w:t>
+      </w:r>
+      <w:r>
+        <w:rPr>
+          <w:b/>
+          <w:bCs/>
+          <w:sz w:val="24"/>
+          <w:szCs w:val="24"/>
+        </w:rPr>
+        <w:t xml:space="preserve">: </w:t>
+      </w:r>
+      <w:r>
+        <w:rPr>
+          <w:b/>
+          <w:bCs/>
+          <w:sz w:val="24"/>
+          <w:szCs w:val="24"/>
+        </w:rPr>
+        <w:t>taking prescribed medicine for HBP</w:t>
+      </w:r>
+    </w:p>
+    <w:p>
+      <w:pPr>
+        <w:rPr>
+          <w:sz w:val="24"/>
+          <w:szCs w:val="24"/>
+        </w:rPr>
+      </w:pPr>
+      <w:r>
+        <w:rPr>
+          <w:sz w:val="24"/>
+          <w:szCs w:val="24"/>
+        </w:rPr>
+        <w:t>I could not do anything about it.</w:t>
+      </w:r>
+      <w:r>
+        <w:rPr>
+          <w:sz w:val="24"/>
+          <w:szCs w:val="24"/>
+        </w:rPr>
+        <w:t xml:space="preserve"> I don’t think imputation make sense, so I suggest that we remove this variable.</w:t>
+      </w:r>
+    </w:p>
+    <w:p>
+      <w:pPr>
+        <w:rPr>
+          <w:sz w:val="24"/>
+          <w:szCs w:val="24"/>
+        </w:rPr>
+      </w:pPr>
+      <w:r>
+        <w:rPr>
+          <w:b/>
+          <w:bCs/>
+          <w:sz w:val="24"/>
+          <w:szCs w:val="24"/>
+        </w:rPr>
+        <w:t>RHQ060</w:t>
+      </w:r>
+      <w:r>
+        <w:rPr>
+          <w:b/>
+          <w:bCs/>
+          <w:sz w:val="24"/>
+          <w:szCs w:val="24"/>
+        </w:rPr>
+        <w:t>(</w:t>
+      </w:r>
+      <w:r>
+        <w:rPr>
+          <w:sz w:val="24"/>
+          <w:szCs w:val="24"/>
+        </w:rPr>
+        <w:t>age at last period missing much than others)</w:t>
+      </w:r>
+      <w:r>
+        <w:rPr>
+          <w:sz w:val="24"/>
+          <w:szCs w:val="24"/>
+        </w:rPr>
+        <w:t xml:space="preserve"> </w:t>
+      </w:r>
+      <w:r>
+        <w:rPr>
+          <w:sz w:val="24"/>
+          <w:szCs w:val="24"/>
+        </w:rPr>
+        <w:t>premenopausal, postmenopausal</w:t>
+      </w:r>
+    </w:p>
+    <w:p>
+      <w:pPr>
+        <w:rPr>
+          <w:sz w:val="24"/>
+          <w:szCs w:val="24"/>
+        </w:rPr>
+      </w:pPr>
+      <w:r>
+        <w:rPr>
+          <w:sz w:val="24"/>
+          <w:szCs w:val="24"/>
+        </w:rPr>
+        <w:t xml:space="preserve">This variable </w:t>
+      </w:r>
+      <w:r>
+        <w:rPr>
+          <w:sz w:val="24"/>
+          <w:szCs w:val="24"/>
+        </w:rPr>
+        <w:t xml:space="preserve">has 50% missing for women, so we cannot create </w:t>
+      </w:r>
+      <w:r>
+        <w:rPr>
+          <w:sz w:val="24"/>
+          <w:szCs w:val="24"/>
+        </w:rPr>
+        <w:t>menopausal status</w:t>
+      </w:r>
+      <w:r>
+        <w:rPr>
+          <w:sz w:val="24"/>
+          <w:szCs w:val="24"/>
+        </w:rPr>
+        <w:t xml:space="preserve"> effectively. </w:t>
+      </w:r>
+      <w:r>
+        <w:rPr>
+          <w:sz w:val="24"/>
+          <w:szCs w:val="24"/>
+        </w:rPr>
+        <w:t>In complete cases, 5000 women will be cut into 2500.</w:t>
+      </w:r>
+    </w:p>
+    <w:p>
+      <w:pPr>
+        <w:rPr>
+          <w:b/>
+          <w:bCs/>
+          <w:sz w:val="24"/>
+          <w:szCs w:val="24"/>
+        </w:rPr>
+      </w:pPr>
+      <w:r>
+        <w:rPr>
+          <w:b/>
+          <w:bCs/>
+          <w:sz w:val="24"/>
+          <w:szCs w:val="24"/>
+        </w:rPr>
         <w:lastRenderedPageBreak/>
-        <w:t>(12) We have consumption of nuts and seeds</w:t>
-      </w:r>
-    </w:p>
-    <w:p>
-      <w:pPr>
-        <w:rPr>
-          <w:sz w:val="24"/>
-          <w:szCs w:val="24"/>
-        </w:rPr>
-      </w:pPr>
-      <w:r>
-        <w:rPr>
-          <w:sz w:val="24"/>
-          <w:szCs w:val="24"/>
-        </w:rPr>
-        <w:t>(13) We have consumption of eggs</w:t>
-      </w:r>
-    </w:p>
-    <w:p>
-      <w:pPr>
-        <w:rPr>
-          <w:sz w:val="24"/>
-          <w:szCs w:val="24"/>
-        </w:rPr>
-      </w:pPr>
-      <w:r>
-        <w:rPr>
-          <w:sz w:val="24"/>
-          <w:szCs w:val="24"/>
-        </w:rPr>
-        <w:t xml:space="preserve">(14) We have consumption of total meats: total meats defined as meat+ cured meat+ organ meat + poultry + </w:t>
-      </w:r>
-      <w:r>
-        <w:rPr>
-          <w:sz w:val="24"/>
-          <w:szCs w:val="24"/>
-        </w:rPr>
-        <w:t>from seafood high in n-3 fatty acid+ sea food low in n-3 fatty acid.</w:t>
-      </w:r>
-    </w:p>
-    <w:p>
-      <w:pPr>
-        <w:rPr>
-          <w:sz w:val="24"/>
-          <w:szCs w:val="24"/>
-        </w:rPr>
-      </w:pPr>
-      <w:r>
-        <w:rPr>
-          <w:sz w:val="24"/>
-          <w:szCs w:val="24"/>
-        </w:rPr>
-        <w:t xml:space="preserve">(15) We don’t have consumption of beef, </w:t>
-      </w:r>
-      <w:r>
-        <w:rPr>
-          <w:sz w:val="24"/>
-          <w:szCs w:val="24"/>
-        </w:rPr>
-        <w:t>methionine</w:t>
-      </w:r>
-      <w:r>
-        <w:rPr>
-          <w:sz w:val="24"/>
-          <w:szCs w:val="24"/>
-        </w:rPr>
-        <w:t>,</w:t>
-      </w:r>
-      <w:r>
+        <w:t xml:space="preserve">OCD241: </w:t>
+      </w:r>
+      <w:r>
+        <w:rPr>
+          <w:b/>
+          <w:bCs/>
+          <w:sz w:val="24"/>
+          <w:szCs w:val="24"/>
+        </w:rPr>
+        <w:t>93</w:t>
+      </w:r>
+      <w:r>
+        <w:rPr>
+          <w:b/>
+          <w:bCs/>
+          <w:sz w:val="24"/>
+          <w:szCs w:val="24"/>
+        </w:rPr>
+        <w:t>26</w:t>
+      </w:r>
+      <w:r>
+        <w:rPr>
+          <w:b/>
+          <w:bCs/>
+          <w:sz w:val="24"/>
+          <w:szCs w:val="24"/>
+        </w:rPr>
+        <w:t xml:space="preserve"> missing</w:t>
+      </w:r>
+      <w:r>
+        <w:rPr>
+          <w:b/>
+          <w:bCs/>
+          <w:sz w:val="24"/>
+          <w:szCs w:val="24"/>
+        </w:rPr>
         <w:t xml:space="preserve"> </w:t>
       </w:r>
       <w:r>
         <w:rPr>
-          <w:sz w:val="24"/>
-          <w:szCs w:val="24"/>
-        </w:rPr>
-        <w:t>blood dishes</w:t>
-      </w:r>
-      <w:r>
-        <w:rPr>
-          <w:sz w:val="24"/>
-          <w:szCs w:val="24"/>
-        </w:rPr>
-        <w:t xml:space="preserve"> in detail</w:t>
-      </w:r>
-    </w:p>
-    <w:p>
-      <w:pPr>
-        <w:rPr>
-          <w:sz w:val="24"/>
-          <w:szCs w:val="24"/>
-        </w:rPr>
-      </w:pPr>
-      <w:r>
-        <w:rPr>
-          <w:sz w:val="24"/>
-          <w:szCs w:val="24"/>
-        </w:rPr>
-        <w:t>(16) We don</w:t>
-      </w:r>
-      <w:r>
-        <w:rPr>
-          <w:sz w:val="24"/>
-          <w:szCs w:val="24"/>
-        </w:rPr>
-        <w:t>’t have consumption of berries in detail</w:t>
-      </w:r>
-    </w:p>
-    <w:p>
-      <w:pPr>
-        <w:rPr>
-          <w:sz w:val="24"/>
-          <w:szCs w:val="24"/>
-        </w:rPr>
-      </w:pPr>
-      <w:r>
-        <w:rPr>
-          <w:rFonts w:hint="eastAsia"/>
-          <w:sz w:val="24"/>
-          <w:szCs w:val="24"/>
-        </w:rPr>
-        <w:t>(</w:t>
-      </w:r>
-      <w:r>
-        <w:rPr>
-          <w:sz w:val="24"/>
-          <w:szCs w:val="24"/>
-        </w:rPr>
-        <w:t xml:space="preserve">17) Because Meat variable is the summation of beef+pork+lamb+veal+game meat, in order to create a variation in the definition of red meat variable, I created four other meat variable: beef+veal; beef+veal+pork; beef+veal+lamb; beef+veal+pork+lamb. Creating these variables has limitations because we search words like: BEEF, PORK, VEAL, LAMB (case insensitive), however, some food have red meat contained in it but omitted by description of food, such as </w:t>
-      </w:r>
-      <w:r>
-        <w:rPr>
-          <w:b/>
-          <w:bCs/>
-          <w:sz w:val="24"/>
-          <w:szCs w:val="24"/>
-        </w:rPr>
-        <w:t>Chili con carne with beans</w:t>
-      </w:r>
-      <w:r>
-        <w:rPr>
-          <w:sz w:val="24"/>
-          <w:szCs w:val="24"/>
-        </w:rPr>
-        <w:t>, this food has no BEEF or PORK or VEAL or LAMB in the description but this food is considered having grounded beef</w:t>
-      </w:r>
-      <w:r>
-        <w:rPr>
-          <w:sz w:val="24"/>
-          <w:szCs w:val="24"/>
-        </w:rPr>
-        <w:t xml:space="preserve"> and PF_MEAT is non-zero.</w:t>
-      </w:r>
-    </w:p>
-    <w:p>
-      <w:pPr>
-        <w:rPr>
-          <w:sz w:val="24"/>
-          <w:szCs w:val="24"/>
-        </w:rPr>
-      </w:pPr>
-      <w:r>
-        <w:rPr>
-          <w:sz w:val="24"/>
-          <w:szCs w:val="24"/>
-        </w:rPr>
-        <w:t xml:space="preserve">(18) </w:t>
-      </w:r>
-      <w:r>
-        <w:rPr>
-          <w:sz w:val="24"/>
-          <w:szCs w:val="24"/>
-        </w:rPr>
-        <w:t>Can we discuss the missingness:</w:t>
-      </w:r>
-    </w:p>
-    <w:p>
-      <w:pPr>
-        <w:rPr>
-          <w:sz w:val="24"/>
-          <w:szCs w:val="24"/>
-        </w:rPr>
-      </w:pPr>
-      <w:r>
-        <w:rPr>
-          <w:sz w:val="24"/>
-          <w:szCs w:val="24"/>
-        </w:rPr>
-        <w:t xml:space="preserve">Age: </w:t>
-      </w:r>
-      <w:r>
-        <w:rPr>
-          <w:sz w:val="24"/>
-          <w:szCs w:val="24"/>
-        </w:rPr>
-        <w:t>20+ 21903, 2000 death</w:t>
-      </w:r>
-    </w:p>
-    <w:p>
-      <w:pPr>
-        <w:rPr>
-          <w:sz w:val="24"/>
-          <w:szCs w:val="24"/>
-        </w:rPr>
-      </w:pPr>
-      <w:r>
-        <w:rPr>
-          <w:sz w:val="24"/>
-          <w:szCs w:val="24"/>
-        </w:rPr>
-        <w:t>UCOD_LEADING</w:t>
-      </w:r>
-      <w:r>
-        <w:rPr>
-          <w:sz w:val="24"/>
-          <w:szCs w:val="24"/>
-        </w:rPr>
-        <w:t>: 19881</w:t>
-      </w:r>
-      <w:r>
-        <w:rPr>
-          <w:sz w:val="24"/>
-          <w:szCs w:val="24"/>
-        </w:rPr>
-        <w:t xml:space="preserve"> missing</w:t>
-      </w:r>
-    </w:p>
-    <w:p>
-      <w:pPr>
-        <w:rPr>
-          <w:b/>
-          <w:bCs/>
-          <w:sz w:val="24"/>
-          <w:szCs w:val="24"/>
-        </w:rPr>
-      </w:pPr>
-      <w:r>
-        <w:rPr>
-          <w:b/>
-          <w:bCs/>
-          <w:sz w:val="24"/>
-          <w:szCs w:val="24"/>
-        </w:rPr>
-        <w:t xml:space="preserve">ALQ130: </w:t>
-      </w:r>
-      <w:r>
-        <w:rPr>
-          <w:b/>
-          <w:bCs/>
-          <w:sz w:val="24"/>
-          <w:szCs w:val="24"/>
-        </w:rPr>
-        <w:t>5466</w:t>
-      </w:r>
-      <w:r>
-        <w:rPr>
-          <w:b/>
-          <w:bCs/>
-          <w:sz w:val="24"/>
-          <w:szCs w:val="24"/>
-        </w:rPr>
-        <w:t xml:space="preserve"> missing</w:t>
-      </w:r>
-      <w:r>
-        <w:rPr>
-          <w:b/>
-          <w:bCs/>
-          <w:sz w:val="24"/>
-          <w:szCs w:val="24"/>
-        </w:rPr>
-        <w:t>. This is the best I can get.</w:t>
-      </w:r>
-    </w:p>
-    <w:p>
-      <w:pPr>
-        <w:rPr>
-          <w:b/>
-          <w:bCs/>
-          <w:sz w:val="24"/>
-          <w:szCs w:val="24"/>
-        </w:rPr>
-      </w:pPr>
-      <w:r>
-        <w:rPr>
-          <w:b/>
-          <w:bCs/>
-          <w:sz w:val="24"/>
-          <w:szCs w:val="24"/>
-        </w:rPr>
-        <w:t xml:space="preserve">BPQ050A: 15000+ </w:t>
-      </w:r>
-      <w:r>
-        <w:rPr>
-          <w:b/>
-          <w:bCs/>
-          <w:sz w:val="24"/>
-          <w:szCs w:val="24"/>
-        </w:rPr>
-        <w:t>missing</w:t>
-      </w:r>
-      <w:r>
-        <w:rPr>
-          <w:b/>
-          <w:bCs/>
-          <w:sz w:val="24"/>
-          <w:szCs w:val="24"/>
-        </w:rPr>
-        <w:t xml:space="preserve">: </w:t>
-      </w:r>
-      <w:r>
-        <w:rPr>
-          <w:b/>
-          <w:bCs/>
-          <w:sz w:val="24"/>
-          <w:szCs w:val="24"/>
-        </w:rPr>
-        <w:t>taking prescribed medicine for HBP</w:t>
-      </w:r>
-    </w:p>
-    <w:p>
-      <w:pPr>
-        <w:rPr>
-          <w:sz w:val="24"/>
-          <w:szCs w:val="24"/>
-        </w:rPr>
-      </w:pPr>
-      <w:r>
-        <w:rPr>
-          <w:sz w:val="24"/>
-          <w:szCs w:val="24"/>
-        </w:rPr>
-        <w:t>I could not do anything about it.</w:t>
-      </w:r>
-    </w:p>
-    <w:p>
-      <w:pPr>
-        <w:rPr>
-          <w:sz w:val="24"/>
-          <w:szCs w:val="24"/>
-        </w:rPr>
-      </w:pPr>
-      <w:r>
-        <w:rPr>
-          <w:sz w:val="24"/>
-          <w:szCs w:val="24"/>
-        </w:rPr>
-        <w:t xml:space="preserve">Women: RHQ540, </w:t>
-      </w:r>
-      <w:r>
-        <w:rPr>
-          <w:b/>
-          <w:bCs/>
-          <w:sz w:val="24"/>
-          <w:szCs w:val="24"/>
-        </w:rPr>
-        <w:t>RHQ060</w:t>
-      </w:r>
-      <w:r>
-        <w:rPr>
-          <w:b/>
-          <w:bCs/>
-          <w:sz w:val="24"/>
-          <w:szCs w:val="24"/>
-        </w:rPr>
-        <w:t>(</w:t>
-      </w:r>
-      <w:r>
-        <w:rPr>
-          <w:sz w:val="24"/>
-          <w:szCs w:val="24"/>
-        </w:rPr>
-        <w:t>age at last period missing much than others)</w:t>
-      </w:r>
-      <w:r>
-        <w:rPr>
-          <w:sz w:val="24"/>
-          <w:szCs w:val="24"/>
-        </w:rPr>
-        <w:t>, RHQ131, RHQ420 12000+ missing</w:t>
-      </w:r>
-      <w:r>
-        <w:rPr>
-          <w:sz w:val="24"/>
-          <w:szCs w:val="24"/>
-        </w:rPr>
-        <w:t xml:space="preserve"> (this is because male always has missing values)</w:t>
-      </w:r>
-      <w:r>
-        <w:rPr>
-          <w:sz w:val="24"/>
-          <w:szCs w:val="24"/>
-        </w:rPr>
-        <w:t xml:space="preserve">, for women, 10% of missing for RHQ540, RHQ131 and RHQ420, so I guess this is OK. But RHQ060 has 50% missing for women, so we cannot create </w:t>
-      </w:r>
-      <w:r>
-        <w:rPr>
-          <w:sz w:val="24"/>
-          <w:szCs w:val="24"/>
-        </w:rPr>
-        <w:t>menopausal status</w:t>
-      </w:r>
-      <w:r>
-        <w:rPr>
-          <w:sz w:val="24"/>
-          <w:szCs w:val="24"/>
-        </w:rPr>
-        <w:t xml:space="preserve"> effectively. </w:t>
-      </w:r>
-    </w:p>
-    <w:p>
-      <w:pPr>
-        <w:rPr>
-          <w:b/>
-          <w:bCs/>
-          <w:sz w:val="24"/>
-          <w:szCs w:val="24"/>
-        </w:rPr>
-      </w:pPr>
-      <w:r>
-        <w:rPr>
-          <w:b/>
-          <w:bCs/>
-          <w:sz w:val="24"/>
-          <w:szCs w:val="24"/>
-        </w:rPr>
-        <w:t xml:space="preserve">OCD241: </w:t>
-      </w:r>
-      <w:r>
-        <w:rPr>
-          <w:b/>
-          <w:bCs/>
-          <w:sz w:val="24"/>
-          <w:szCs w:val="24"/>
-        </w:rPr>
-        <w:t>9348 missing</w:t>
+          <w:b/>
+          <w:bCs/>
+          <w:sz w:val="24"/>
+          <w:szCs w:val="24"/>
+        </w:rPr>
+        <w:t>values for occupation group code</w:t>
+      </w:r>
+      <w:r>
+        <w:rPr>
+          <w:b/>
+          <w:bCs/>
+          <w:sz w:val="24"/>
+          <w:szCs w:val="24"/>
+        </w:rPr>
+        <w:t xml:space="preserve"> (to create cleric worker, </w:t>
+      </w:r>
+      <w:r>
+        <w:rPr>
+          <w:b/>
+          <w:bCs/>
+          <w:sz w:val="24"/>
+          <w:szCs w:val="24"/>
+        </w:rPr>
+        <w:t>manual worker</w:t>
+      </w:r>
+      <w:r>
+        <w:rPr>
+          <w:b/>
+          <w:bCs/>
+          <w:sz w:val="24"/>
+          <w:szCs w:val="24"/>
+        </w:rPr>
+        <w:t>…)</w:t>
+      </w:r>
+      <w:r>
+        <w:rPr>
+          <w:sz w:val="24"/>
+          <w:szCs w:val="24"/>
+        </w:rPr>
+        <w:t xml:space="preserve">, </w:t>
+      </w:r>
+      <w:r>
+        <w:rPr>
+          <w:b/>
+          <w:bCs/>
+          <w:sz w:val="24"/>
+          <w:szCs w:val="24"/>
+        </w:rPr>
+        <w:t>so I used other variables</w:t>
+      </w:r>
+    </w:p>
+    <w:p>
+      <w:pPr>
+        <w:rPr>
+          <w:b/>
+          <w:bCs/>
+          <w:sz w:val="24"/>
+          <w:szCs w:val="24"/>
+        </w:rPr>
+      </w:pPr>
+      <w:r>
+        <w:rPr>
+          <w:sz w:val="24"/>
+          <w:szCs w:val="24"/>
+        </w:rPr>
+        <w:t xml:space="preserve">Solution: </w:t>
+      </w:r>
+      <w:r>
+        <w:rPr>
+          <w:sz w:val="24"/>
+          <w:szCs w:val="24"/>
+        </w:rPr>
+        <w:t>Type of work done last week have fewest missing values</w:t>
+      </w:r>
+      <w:r>
+        <w:rPr>
+          <w:sz w:val="24"/>
+          <w:szCs w:val="24"/>
+        </w:rPr>
+        <w:t xml:space="preserve"> and can use it to combine with Hours worked last week at all jobs to create non-worker, light worker, moderate worker, heavily worker.</w:t>
+      </w:r>
+      <w:r>
+        <w:rPr>
+          <w:sz w:val="24"/>
+          <w:szCs w:val="24"/>
+        </w:rPr>
+        <w:t xml:space="preserve"> Then the missing value could </w:t>
+      </w:r>
+      <w:r>
+        <w:rPr>
+          <w:sz w:val="24"/>
+          <w:szCs w:val="24"/>
+        </w:rPr>
+        <w:t xml:space="preserve">be reduced to </w:t>
+      </w:r>
+      <w:r>
+        <w:rPr>
+          <w:b/>
+          <w:bCs/>
+          <w:sz w:val="24"/>
+          <w:szCs w:val="24"/>
+        </w:rPr>
+        <w:t>11</w:t>
+      </w:r>
+      <w:r>
+        <w:rPr>
+          <w:b/>
+          <w:bCs/>
+          <w:sz w:val="24"/>
+          <w:szCs w:val="24"/>
+        </w:rPr>
+        <w:t>75</w:t>
+      </w:r>
+      <w:r>
+        <w:rPr>
+          <w:b/>
+          <w:bCs/>
+          <w:sz w:val="24"/>
+          <w:szCs w:val="24"/>
+        </w:rPr>
+        <w:t>.</w:t>
       </w:r>
       <w:r>
         <w:rPr>
@@ -3935,68 +4379,157 @@
       </w:r>
       <w:r>
         <w:rPr>
-          <w:b/>
-          <w:bCs/>
-          <w:sz w:val="24"/>
-          <w:szCs w:val="24"/>
-        </w:rPr>
-        <w:t>values for occupation group code</w:t>
-      </w:r>
-      <w:r>
-        <w:rPr>
-          <w:b/>
-          <w:bCs/>
-          <w:sz w:val="24"/>
-          <w:szCs w:val="24"/>
-        </w:rPr>
-        <w:t xml:space="preserve"> (to create cleric worker, </w:t>
-      </w:r>
-      <w:r>
-        <w:rPr>
-          <w:b/>
-          <w:bCs/>
-          <w:sz w:val="24"/>
-          <w:szCs w:val="24"/>
-        </w:rPr>
-        <w:t>manual worker</w:t>
-      </w:r>
-      <w:r>
-        <w:rPr>
-          <w:b/>
-          <w:bCs/>
-          <w:sz w:val="24"/>
-          <w:szCs w:val="24"/>
-        </w:rPr>
-        <w:t>…)</w:t>
-      </w:r>
-      <w:r>
-        <w:rPr>
-          <w:sz w:val="24"/>
-          <w:szCs w:val="24"/>
-        </w:rPr>
-        <w:t xml:space="preserve">, </w:t>
-      </w:r>
-      <w:r>
-        <w:rPr>
-          <w:b/>
-          <w:bCs/>
-          <w:sz w:val="24"/>
-          <w:szCs w:val="24"/>
-        </w:rPr>
-        <w:t>so I used other variables</w:t>
-      </w:r>
-    </w:p>
-    <w:p>
-      <w:pPr>
-        <w:rPr>
-          <w:b/>
-          <w:bCs/>
-          <w:sz w:val="24"/>
-          <w:szCs w:val="24"/>
-        </w:rPr>
-      </w:pPr>
-      <w:r>
-        <w:rPr>
+          <w:sz w:val="24"/>
+          <w:szCs w:val="24"/>
+        </w:rPr>
+        <w:t>How to create that variable?</w:t>
+      </w:r>
+    </w:p>
+    <w:p>
+      <w:pPr>
+        <w:rPr>
+          <w:b/>
+          <w:bCs/>
+          <w:color w:val="000000" w:themeColor="text1"/>
+          <w:sz w:val="24"/>
+          <w:szCs w:val="24"/>
+        </w:rPr>
+      </w:pPr>
+      <w:r>
+        <w:rPr>
+          <w:b/>
+          <w:bCs/>
+          <w:sz w:val="24"/>
+          <w:szCs w:val="24"/>
+        </w:rPr>
+        <w:t>PAD660: 17195 missing</w:t>
+      </w:r>
+      <w:r>
+        <w:rPr>
+          <w:b/>
+          <w:bCs/>
+          <w:sz w:val="24"/>
+          <w:szCs w:val="24"/>
+        </w:rPr>
+        <w:t xml:space="preserve"> </w:t>
+      </w:r>
+      <w:r>
+        <w:rPr>
+          <w:b/>
+          <w:bCs/>
+          <w:color w:val="000000" w:themeColor="text1"/>
+          <w:sz w:val="24"/>
+          <w:szCs w:val="24"/>
+        </w:rPr>
+        <w:t>values for Minutes vigorous recreational activities, so I used other variables</w:t>
+      </w:r>
+    </w:p>
+    <w:p>
+      <w:pPr>
+        <w:rPr>
+          <w:color w:val="000000" w:themeColor="text1"/>
+          <w:sz w:val="24"/>
+          <w:szCs w:val="24"/>
+        </w:rPr>
+      </w:pPr>
+      <w:r>
+        <w:rPr>
+          <w:color w:val="000000" w:themeColor="text1"/>
+          <w:sz w:val="24"/>
+          <w:szCs w:val="24"/>
+        </w:rPr>
+        <w:t xml:space="preserve">Solution: I used Vigorous recreational activities (Yes or No), and Moderate recreational activities (Yes or No), to create a new variable called Activity (Yes or No), then the missing values could be reduced to </w:t>
+      </w:r>
+      <w:r>
+        <w:rPr>
+          <w:b/>
+          <w:bCs/>
+          <w:color w:val="000000" w:themeColor="text1"/>
+          <w:sz w:val="24"/>
+          <w:szCs w:val="24"/>
+        </w:rPr>
+        <w:t>0</w:t>
+      </w:r>
+      <w:r>
+        <w:rPr>
+          <w:b/>
+          <w:bCs/>
+          <w:color w:val="000000" w:themeColor="text1"/>
+          <w:sz w:val="24"/>
+          <w:szCs w:val="24"/>
+        </w:rPr>
+        <w:t>.</w:t>
+      </w:r>
+    </w:p>
+    <w:p>
+      <w:pPr>
+        <w:rPr>
+          <w:b/>
+          <w:bCs/>
+          <w:sz w:val="24"/>
+          <w:szCs w:val="24"/>
+        </w:rPr>
+      </w:pPr>
+      <w:r>
+        <w:rPr>
+          <w:b/>
+          <w:bCs/>
+          <w:sz w:val="24"/>
+          <w:szCs w:val="24"/>
+        </w:rPr>
+        <w:t>SMQ040: 12040 missing</w:t>
+      </w:r>
+      <w:r>
+        <w:rPr>
+          <w:b/>
+          <w:bCs/>
+          <w:sz w:val="24"/>
+          <w:szCs w:val="24"/>
+        </w:rPr>
+        <w:t xml:space="preserve"> so many missing values</w:t>
+      </w:r>
+    </w:p>
+    <w:p>
+      <w:pPr>
+        <w:rPr>
+          <w:b/>
+          <w:bCs/>
+          <w:sz w:val="24"/>
+          <w:szCs w:val="24"/>
+        </w:rPr>
+      </w:pPr>
+      <w:r>
+        <w:rPr>
+          <w:b/>
+          <w:bCs/>
+          <w:sz w:val="24"/>
+          <w:szCs w:val="24"/>
+        </w:rPr>
+        <w:t>SMD650: 17024 missing</w:t>
+      </w:r>
+      <w:r>
+        <w:rPr>
+          <w:b/>
+          <w:bCs/>
+          <w:sz w:val="24"/>
+          <w:szCs w:val="24"/>
+        </w:rPr>
+        <w:t xml:space="preserve"> so many missing values</w:t>
+      </w:r>
+    </w:p>
+    <w:p>
+      <w:pPr>
+        <w:rPr>
+          <w:b/>
+          <w:bCs/>
+          <w:sz w:val="24"/>
+          <w:szCs w:val="24"/>
+        </w:rPr>
+      </w:pPr>
+      <w:r>
+        <w:rPr>
+          <w:b/>
+          <w:bCs/>
           <w:sz w:val="24"/>
           <w:szCs w:val="24"/>
         </w:rPr>
@@ -4007,266 +4540,7 @@
           <w:sz w:val="24"/>
           <w:szCs w:val="24"/>
         </w:rPr>
-        <w:t>Type of work done last week have fewest missing values</w:t>
-      </w:r>
-      <w:r>
-        <w:rPr>
-          <w:sz w:val="24"/>
-          <w:szCs w:val="24"/>
-        </w:rPr>
-        <w:t xml:space="preserve"> and can use it to combine with </w:t>
-      </w:r>
-      <w:r>
-        <w:rPr>
-          <w:sz w:val="24"/>
-          <w:szCs w:val="24"/>
-        </w:rPr>
-        <w:t>Hours worked last week at all jobs</w:t>
-      </w:r>
-      <w:r>
-        <w:rPr>
-          <w:sz w:val="24"/>
-          <w:szCs w:val="24"/>
-        </w:rPr>
-        <w:t xml:space="preserve"> to create non-worker, light worker, moderate worker, heavily worker.</w:t>
-      </w:r>
-      <w:r>
-        <w:rPr>
-          <w:sz w:val="24"/>
-          <w:szCs w:val="24"/>
-        </w:rPr>
-        <w:t xml:space="preserve"> Then the missing value could </w:t>
-      </w:r>
-      <w:r>
-        <w:rPr>
-          <w:sz w:val="24"/>
-          <w:szCs w:val="24"/>
-        </w:rPr>
-        <w:t xml:space="preserve">be reduced to </w:t>
-      </w:r>
-      <w:r>
-        <w:rPr>
-          <w:b/>
-          <w:bCs/>
-          <w:sz w:val="24"/>
-          <w:szCs w:val="24"/>
-        </w:rPr>
-        <w:t>1162.</w:t>
-      </w:r>
-    </w:p>
-    <w:p>
-      <w:pPr>
-        <w:rPr>
-          <w:b/>
-          <w:bCs/>
-          <w:color w:val="000000" w:themeColor="text1"/>
-          <w:sz w:val="24"/>
-          <w:szCs w:val="24"/>
-        </w:rPr>
-      </w:pPr>
-      <w:r>
-        <w:rPr>
-          <w:b/>
-          <w:bCs/>
-          <w:sz w:val="24"/>
-          <w:szCs w:val="24"/>
-        </w:rPr>
-        <w:t>PAD660: 17195 missing</w:t>
-      </w:r>
-      <w:r>
-        <w:rPr>
-          <w:b/>
-          <w:bCs/>
-          <w:sz w:val="24"/>
-          <w:szCs w:val="24"/>
-        </w:rPr>
-        <w:t xml:space="preserve"> </w:t>
-      </w:r>
-      <w:r>
-        <w:rPr>
-          <w:b/>
-          <w:bCs/>
-          <w:color w:val="000000" w:themeColor="text1"/>
-          <w:sz w:val="24"/>
-          <w:szCs w:val="24"/>
-        </w:rPr>
-        <w:t xml:space="preserve">values for </w:t>
-      </w:r>
-      <w:r>
-        <w:rPr>
-          <w:b/>
-          <w:bCs/>
-          <w:color w:val="000000" w:themeColor="text1"/>
-          <w:sz w:val="24"/>
-          <w:szCs w:val="24"/>
-        </w:rPr>
-        <w:t>Minutes vigorous recreational activities</w:t>
-      </w:r>
-      <w:r>
-        <w:rPr>
-          <w:b/>
-          <w:bCs/>
-          <w:color w:val="000000" w:themeColor="text1"/>
-          <w:sz w:val="24"/>
-          <w:szCs w:val="24"/>
-        </w:rPr>
-        <w:t>, so I used other variables</w:t>
-      </w:r>
-    </w:p>
-    <w:p>
-      <w:pPr>
-        <w:rPr>
-          <w:color w:val="000000" w:themeColor="text1"/>
-          <w:sz w:val="24"/>
-          <w:szCs w:val="24"/>
-        </w:rPr>
-      </w:pPr>
-      <w:r>
-        <w:rPr>
-          <w:color w:val="000000" w:themeColor="text1"/>
-          <w:sz w:val="24"/>
-          <w:szCs w:val="24"/>
-        </w:rPr>
-        <w:lastRenderedPageBreak/>
-        <w:t xml:space="preserve">Solution: I used </w:t>
-      </w:r>
-      <w:r>
-        <w:rPr>
-          <w:color w:val="000000" w:themeColor="text1"/>
-          <w:sz w:val="24"/>
-          <w:szCs w:val="24"/>
-        </w:rPr>
-        <w:t>Vigorous recreational activities</w:t>
-      </w:r>
-      <w:r>
-        <w:rPr>
-          <w:color w:val="000000" w:themeColor="text1"/>
-          <w:sz w:val="24"/>
-          <w:szCs w:val="24"/>
-        </w:rPr>
-        <w:t xml:space="preserve"> (Yes or No), and </w:t>
-      </w:r>
-      <w:r>
-        <w:rPr>
-          <w:color w:val="000000" w:themeColor="text1"/>
-          <w:sz w:val="24"/>
-          <w:szCs w:val="24"/>
-        </w:rPr>
-        <w:t>Moderate recreational activities</w:t>
-      </w:r>
-      <w:r>
-        <w:rPr>
-          <w:color w:val="000000" w:themeColor="text1"/>
-          <w:sz w:val="24"/>
-          <w:szCs w:val="24"/>
-        </w:rPr>
-        <w:t xml:space="preserve"> (Yes or No), to create a new variable called Activity (Yes or No), then the missing values could be reduced to </w:t>
-      </w:r>
-      <w:r>
-        <w:rPr>
-          <w:b/>
-          <w:bCs/>
-          <w:color w:val="000000" w:themeColor="text1"/>
-          <w:sz w:val="24"/>
-          <w:szCs w:val="24"/>
-        </w:rPr>
-        <w:t>1.</w:t>
-      </w:r>
-    </w:p>
-    <w:p>
-      <w:pPr>
-        <w:rPr>
-          <w:b/>
-          <w:bCs/>
-          <w:sz w:val="24"/>
-          <w:szCs w:val="24"/>
-        </w:rPr>
-      </w:pPr>
-      <w:r>
-        <w:rPr>
-          <w:b/>
-          <w:bCs/>
-          <w:sz w:val="24"/>
-          <w:szCs w:val="24"/>
-        </w:rPr>
-        <w:t>SMQ040: 12040 missing</w:t>
-      </w:r>
-      <w:r>
-        <w:rPr>
-          <w:b/>
-          <w:bCs/>
-          <w:sz w:val="24"/>
-          <w:szCs w:val="24"/>
-        </w:rPr>
-        <w:t xml:space="preserve"> so many missing values</w:t>
-      </w:r>
-    </w:p>
-    <w:p>
-      <w:pPr>
-        <w:rPr>
-          <w:b/>
-          <w:bCs/>
-          <w:sz w:val="24"/>
-          <w:szCs w:val="24"/>
-        </w:rPr>
-      </w:pPr>
-      <w:r>
-        <w:rPr>
-          <w:b/>
-          <w:bCs/>
-          <w:sz w:val="24"/>
-          <w:szCs w:val="24"/>
-        </w:rPr>
-        <w:t>SMD650: 17024 missing</w:t>
-      </w:r>
-      <w:r>
-        <w:rPr>
-          <w:b/>
-          <w:bCs/>
-          <w:sz w:val="24"/>
-          <w:szCs w:val="24"/>
-        </w:rPr>
-        <w:t xml:space="preserve"> so many missing values</w:t>
-      </w:r>
-    </w:p>
-    <w:p>
-      <w:pPr>
-        <w:rPr>
-          <w:b/>
-          <w:bCs/>
-          <w:sz w:val="24"/>
-          <w:szCs w:val="24"/>
-        </w:rPr>
-      </w:pPr>
-      <w:r>
-        <w:rPr>
-          <w:b/>
-          <w:bCs/>
-          <w:sz w:val="24"/>
-          <w:szCs w:val="24"/>
-        </w:rPr>
-        <w:t xml:space="preserve">Solution: </w:t>
-      </w:r>
-      <w:r>
-        <w:rPr>
-          <w:sz w:val="24"/>
-          <w:szCs w:val="24"/>
-        </w:rPr>
-        <w:t xml:space="preserve">I will categorize participants into 3 categories, (1) Light or Non-smoker includes people who never smoked regularly, people who smoked less than </w:t>
-      </w:r>
-      <w:r>
-        <w:rPr>
-          <w:sz w:val="24"/>
-          <w:szCs w:val="24"/>
-        </w:rPr>
-        <w:t>100 cigarettes</w:t>
-      </w:r>
-      <w:r>
-        <w:rPr>
-          <w:sz w:val="24"/>
-          <w:szCs w:val="24"/>
-        </w:rPr>
-        <w:t>, and people who smoked more than 100 cigarettes but quit smoking (2) Moderate smokers includes people who smoked more than 100 cigarettes and are current smoker and smoked &lt;</w:t>
+        <w:t>I will categorize participants into 3 categories, (1) Light or Non-smoker includes people who never smoked regularly, people who smoked less than 100 cigarettes, and people who smoked more than 100 cigarettes but quit smoking (2) Moderate smokers includes people who smoked more than 100 cigarettes and are current smoker and smoked &lt;</w:t>
       </w:r>
       <w:r>
         <w:rPr>
@@ -4520,60 +4794,610 @@
           <w:sz w:val="24"/>
           <w:szCs w:val="24"/>
         </w:rPr>
-        <w:t>1134</w:t>
-      </w:r>
-      <w:r>
-        <w:rPr>
-          <w:b/>
-          <w:bCs/>
-          <w:sz w:val="24"/>
-          <w:szCs w:val="24"/>
-        </w:rPr>
-        <w:t xml:space="preserve"> death 11479 people</w:t>
-      </w:r>
-    </w:p>
-    <w:p>
-      <w:pPr>
-        <w:rPr>
-          <w:b/>
-          <w:bCs/>
-          <w:sz w:val="24"/>
-          <w:szCs w:val="24"/>
-        </w:rPr>
-      </w:pPr>
-    </w:p>
-    <w:p>
-      <w:pPr>
-        <w:rPr>
-          <w:b/>
-          <w:bCs/>
-          <w:sz w:val="24"/>
-          <w:szCs w:val="24"/>
-        </w:rPr>
-      </w:pPr>
-    </w:p>
-    <w:p>
-      <w:pPr>
-        <w:rPr>
-          <w:sz w:val="24"/>
-          <w:szCs w:val="24"/>
-        </w:rPr>
-      </w:pPr>
-      <w:r>
-        <w:rPr>
-          <w:b/>
-          <w:bCs/>
-          <w:sz w:val="24"/>
-          <w:szCs w:val="24"/>
-        </w:rPr>
-        <w:t xml:space="preserve">(19) </w:t>
-      </w:r>
-      <w:r>
-        <w:rPr>
-          <w:sz w:val="24"/>
-          <w:szCs w:val="24"/>
-        </w:rPr>
-        <w:t>For physical activities, what variables do we need to use: vigorous activity or moderate activity?</w:t>
+        <w:t>1</w:t>
+      </w:r>
+      <w:r>
+        <w:rPr>
+          <w:b/>
+          <w:bCs/>
+          <w:sz w:val="24"/>
+          <w:szCs w:val="24"/>
+        </w:rPr>
+        <w:t>041</w:t>
+      </w:r>
+      <w:r>
+        <w:rPr>
+          <w:b/>
+          <w:bCs/>
+          <w:sz w:val="24"/>
+          <w:szCs w:val="24"/>
+        </w:rPr>
+        <w:t xml:space="preserve"> death </w:t>
+      </w:r>
+      <w:r>
+        <w:rPr>
+          <w:b/>
+          <w:bCs/>
+          <w:sz w:val="24"/>
+          <w:szCs w:val="24"/>
+        </w:rPr>
+        <w:t>11006</w:t>
+      </w:r>
+      <w:r>
+        <w:rPr>
+          <w:b/>
+          <w:bCs/>
+          <w:sz w:val="24"/>
+          <w:szCs w:val="24"/>
+        </w:rPr>
+        <w:t xml:space="preserve"> people</w:t>
+      </w:r>
+    </w:p>
+    <w:p>
+      <w:pPr>
+        <w:rPr>
+          <w:sz w:val="24"/>
+          <w:szCs w:val="24"/>
+        </w:rPr>
+      </w:pPr>
+      <w:r>
+        <w:rPr>
+          <w:sz w:val="24"/>
+          <w:szCs w:val="24"/>
+        </w:rPr>
+        <w:t>(19)</w:t>
+      </w:r>
+      <w:r>
+        <w:rPr>
+          <w:sz w:val="24"/>
+          <w:szCs w:val="24"/>
+        </w:rPr>
+        <w:t xml:space="preserve"> </w:t>
+      </w:r>
+      <w:r>
+        <w:rPr>
+          <w:sz w:val="24"/>
+          <w:szCs w:val="24"/>
+        </w:rPr>
+        <w:t>Refused</w:t>
+      </w:r>
+      <w:r>
+        <w:rPr>
+          <w:sz w:val="24"/>
+          <w:szCs w:val="24"/>
+        </w:rPr>
+        <w:t xml:space="preserve"> or </w:t>
+      </w:r>
+      <w:r>
+        <w:rPr>
+          <w:sz w:val="24"/>
+          <w:szCs w:val="24"/>
+        </w:rPr>
+        <w:t>Don't Know</w:t>
+      </w:r>
+      <w:r>
+        <w:rPr>
+          <w:sz w:val="24"/>
+          <w:szCs w:val="24"/>
+        </w:rPr>
+        <w:t xml:space="preserve"> will be treated as missing values.</w:t>
+      </w:r>
+    </w:p>
+    <w:p>
+      <w:pPr>
+        <w:rPr>
+          <w:sz w:val="24"/>
+          <w:szCs w:val="24"/>
+        </w:rPr>
+      </w:pPr>
+      <w:r>
+        <w:rPr>
+          <w:sz w:val="24"/>
+          <w:szCs w:val="24"/>
+        </w:rPr>
+        <w:t>(20) Borderline diabetes treated as Yes or No?</w:t>
+      </w:r>
+    </w:p>
+    <w:p>
+      <w:pPr>
+        <w:rPr>
+          <w:sz w:val="24"/>
+          <w:szCs w:val="24"/>
+        </w:rPr>
+      </w:pPr>
+      <w:r>
+        <w:rPr>
+          <w:sz w:val="24"/>
+          <w:szCs w:val="24"/>
+        </w:rPr>
+        <w:t xml:space="preserve">(21) </w:t>
+      </w:r>
+      <w:r>
+        <w:rPr>
+          <w:sz w:val="24"/>
+          <w:szCs w:val="24"/>
+        </w:rPr>
+        <w:t>0</w:t>
+      </w:r>
+      <w:r>
+        <w:rPr>
+          <w:sz w:val="24"/>
+          <w:szCs w:val="24"/>
+        </w:rPr>
+        <w:tab/>
+        <w:t>Not at all</w:t>
+      </w:r>
+      <w:r>
+        <w:rPr>
+          <w:sz w:val="24"/>
+          <w:szCs w:val="24"/>
+        </w:rPr>
+        <w:tab/>
+        <w:t>4163</w:t>
+      </w:r>
+      <w:r>
+        <w:rPr>
+          <w:sz w:val="24"/>
+          <w:szCs w:val="24"/>
+        </w:rPr>
+        <w:tab/>
+        <w:t>4163</w:t>
+      </w:r>
+      <w:r>
+        <w:rPr>
+          <w:sz w:val="24"/>
+          <w:szCs w:val="24"/>
+        </w:rPr>
+        <w:tab/>
+      </w:r>
+    </w:p>
+    <w:p>
+      <w:pPr>
+        <w:rPr>
+          <w:sz w:val="24"/>
+          <w:szCs w:val="24"/>
+        </w:rPr>
+      </w:pPr>
+      <w:r>
+        <w:rPr>
+          <w:sz w:val="24"/>
+          <w:szCs w:val="24"/>
+        </w:rPr>
+        <w:lastRenderedPageBreak/>
+        <w:t>1</w:t>
+      </w:r>
+      <w:r>
+        <w:rPr>
+          <w:sz w:val="24"/>
+          <w:szCs w:val="24"/>
+        </w:rPr>
+        <w:tab/>
+        <w:t>Several days</w:t>
+      </w:r>
+      <w:r>
+        <w:rPr>
+          <w:sz w:val="24"/>
+          <w:szCs w:val="24"/>
+        </w:rPr>
+        <w:tab/>
+        <w:t>957</w:t>
+      </w:r>
+      <w:r>
+        <w:rPr>
+          <w:sz w:val="24"/>
+          <w:szCs w:val="24"/>
+        </w:rPr>
+        <w:tab/>
+        <w:t>5120</w:t>
+      </w:r>
+      <w:r>
+        <w:rPr>
+          <w:sz w:val="24"/>
+          <w:szCs w:val="24"/>
+        </w:rPr>
+        <w:tab/>
+      </w:r>
+    </w:p>
+    <w:p>
+      <w:pPr>
+        <w:rPr>
+          <w:sz w:val="24"/>
+          <w:szCs w:val="24"/>
+        </w:rPr>
+      </w:pPr>
+      <w:r>
+        <w:rPr>
+          <w:sz w:val="24"/>
+          <w:szCs w:val="24"/>
+        </w:rPr>
+        <w:t>2</w:t>
+      </w:r>
+      <w:r>
+        <w:rPr>
+          <w:sz w:val="24"/>
+          <w:szCs w:val="24"/>
+        </w:rPr>
+        <w:tab/>
+        <w:t>More than half the days</w:t>
+      </w:r>
+      <w:r>
+        <w:rPr>
+          <w:sz w:val="24"/>
+          <w:szCs w:val="24"/>
+        </w:rPr>
+        <w:tab/>
+        <w:t>234</w:t>
+      </w:r>
+      <w:r>
+        <w:rPr>
+          <w:sz w:val="24"/>
+          <w:szCs w:val="24"/>
+        </w:rPr>
+        <w:tab/>
+        <w:t>5354</w:t>
+      </w:r>
+      <w:r>
+        <w:rPr>
+          <w:sz w:val="24"/>
+          <w:szCs w:val="24"/>
+        </w:rPr>
+        <w:tab/>
+      </w:r>
+    </w:p>
+    <w:p>
+      <w:pPr>
+        <w:rPr>
+          <w:sz w:val="24"/>
+          <w:szCs w:val="24"/>
+        </w:rPr>
+      </w:pPr>
+      <w:r>
+        <w:rPr>
+          <w:sz w:val="24"/>
+          <w:szCs w:val="24"/>
+        </w:rPr>
+        <w:t>3</w:t>
+      </w:r>
+      <w:r>
+        <w:rPr>
+          <w:sz w:val="24"/>
+          <w:szCs w:val="24"/>
+        </w:rPr>
+        <w:tab/>
+        <w:t>Nearly every day</w:t>
+      </w:r>
+      <w:r>
+        <w:rPr>
+          <w:sz w:val="24"/>
+          <w:szCs w:val="24"/>
+        </w:rPr>
+        <w:tab/>
+        <w:t>216</w:t>
+      </w:r>
+      <w:r>
+        <w:rPr>
+          <w:sz w:val="24"/>
+          <w:szCs w:val="24"/>
+        </w:rPr>
+        <w:tab/>
+        <w:t>5570</w:t>
+      </w:r>
+      <w:r>
+        <w:rPr>
+          <w:sz w:val="24"/>
+          <w:szCs w:val="24"/>
+        </w:rPr>
+        <w:t xml:space="preserve"> for depression?</w:t>
+      </w:r>
+    </w:p>
+    <w:p>
+      <w:pPr>
+        <w:rPr>
+          <w:sz w:val="24"/>
+          <w:szCs w:val="24"/>
+        </w:rPr>
+      </w:pPr>
+      <w:r>
+        <w:rPr>
+          <w:sz w:val="24"/>
+          <w:szCs w:val="24"/>
+        </w:rPr>
+        <w:t xml:space="preserve">(22) </w:t>
+      </w:r>
+      <w:r>
+        <w:rPr>
+          <w:sz w:val="24"/>
+          <w:szCs w:val="24"/>
+        </w:rPr>
+        <w:t>1</w:t>
+      </w:r>
+      <w:r>
+        <w:rPr>
+          <w:sz w:val="24"/>
+          <w:szCs w:val="24"/>
+        </w:rPr>
+        <w:tab/>
+        <w:t>Excellent,</w:t>
+      </w:r>
+      <w:r>
+        <w:rPr>
+          <w:sz w:val="24"/>
+          <w:szCs w:val="24"/>
+        </w:rPr>
+        <w:tab/>
+        <w:t>654</w:t>
+      </w:r>
+      <w:r>
+        <w:rPr>
+          <w:sz w:val="24"/>
+          <w:szCs w:val="24"/>
+        </w:rPr>
+        <w:tab/>
+        <w:t>654</w:t>
+      </w:r>
+      <w:r>
+        <w:rPr>
+          <w:sz w:val="24"/>
+          <w:szCs w:val="24"/>
+        </w:rPr>
+        <w:tab/>
+      </w:r>
+    </w:p>
+    <w:p>
+      <w:pPr>
+        <w:rPr>
+          <w:sz w:val="24"/>
+          <w:szCs w:val="24"/>
+        </w:rPr>
+      </w:pPr>
+      <w:r>
+        <w:rPr>
+          <w:sz w:val="24"/>
+          <w:szCs w:val="24"/>
+        </w:rPr>
+        <w:t>2</w:t>
+      </w:r>
+      <w:r>
+        <w:rPr>
+          <w:sz w:val="24"/>
+          <w:szCs w:val="24"/>
+        </w:rPr>
+        <w:tab/>
+        <w:t>Very good,</w:t>
+      </w:r>
+      <w:r>
+        <w:rPr>
+          <w:sz w:val="24"/>
+          <w:szCs w:val="24"/>
+        </w:rPr>
+        <w:tab/>
+        <w:t>1747</w:t>
+      </w:r>
+      <w:r>
+        <w:rPr>
+          <w:sz w:val="24"/>
+          <w:szCs w:val="24"/>
+        </w:rPr>
+        <w:tab/>
+        <w:t>2401</w:t>
+      </w:r>
+      <w:r>
+        <w:rPr>
+          <w:sz w:val="24"/>
+          <w:szCs w:val="24"/>
+        </w:rPr>
+        <w:tab/>
+      </w:r>
+    </w:p>
+    <w:p>
+      <w:pPr>
+        <w:rPr>
+          <w:sz w:val="24"/>
+          <w:szCs w:val="24"/>
+        </w:rPr>
+      </w:pPr>
+      <w:r>
+        <w:rPr>
+          <w:sz w:val="24"/>
+          <w:szCs w:val="24"/>
+        </w:rPr>
+        <w:t>3</w:t>
+      </w:r>
+      <w:r>
+        <w:rPr>
+          <w:sz w:val="24"/>
+          <w:szCs w:val="24"/>
+        </w:rPr>
+        <w:tab/>
+        <w:t>Good,</w:t>
+      </w:r>
+      <w:r>
+        <w:rPr>
+          <w:sz w:val="24"/>
+          <w:szCs w:val="24"/>
+        </w:rPr>
+        <w:tab/>
+        <w:t>2631</w:t>
+      </w:r>
+      <w:r>
+        <w:rPr>
+          <w:sz w:val="24"/>
+          <w:szCs w:val="24"/>
+        </w:rPr>
+        <w:tab/>
+        <w:t>5032</w:t>
+      </w:r>
+      <w:r>
+        <w:rPr>
+          <w:sz w:val="24"/>
+          <w:szCs w:val="24"/>
+        </w:rPr>
+        <w:tab/>
+      </w:r>
+    </w:p>
+    <w:p>
+      <w:pPr>
+        <w:rPr>
+          <w:sz w:val="24"/>
+          <w:szCs w:val="24"/>
+        </w:rPr>
+      </w:pPr>
+      <w:r>
+        <w:rPr>
+          <w:sz w:val="24"/>
+          <w:szCs w:val="24"/>
+        </w:rPr>
+        <w:t>4</w:t>
+      </w:r>
+      <w:r>
+        <w:rPr>
+          <w:sz w:val="24"/>
+          <w:szCs w:val="24"/>
+        </w:rPr>
+        <w:tab/>
+        <w:t>Fair, or</w:t>
+      </w:r>
+      <w:r>
+        <w:rPr>
+          <w:sz w:val="24"/>
+          <w:szCs w:val="24"/>
+        </w:rPr>
+        <w:tab/>
+        <w:t>1270</w:t>
+      </w:r>
+      <w:r>
+        <w:rPr>
+          <w:sz w:val="24"/>
+          <w:szCs w:val="24"/>
+        </w:rPr>
+        <w:tab/>
+        <w:t>6302</w:t>
+      </w:r>
+      <w:r>
+        <w:rPr>
+          <w:sz w:val="24"/>
+          <w:szCs w:val="24"/>
+        </w:rPr>
+        <w:tab/>
+      </w:r>
+    </w:p>
+    <w:p>
+      <w:pPr>
+        <w:rPr>
+          <w:sz w:val="24"/>
+          <w:szCs w:val="24"/>
+        </w:rPr>
+      </w:pPr>
+      <w:r>
+        <w:rPr>
+          <w:sz w:val="24"/>
+          <w:szCs w:val="24"/>
+        </w:rPr>
+        <w:t>5</w:t>
+      </w:r>
+      <w:r>
+        <w:rPr>
+          <w:sz w:val="24"/>
+          <w:szCs w:val="24"/>
+        </w:rPr>
+        <w:tab/>
+        <w:t>Poor?</w:t>
+      </w:r>
+      <w:r>
+        <w:rPr>
+          <w:sz w:val="24"/>
+          <w:szCs w:val="24"/>
+        </w:rPr>
+        <w:tab/>
+        <w:t>255</w:t>
+      </w:r>
+      <w:r>
+        <w:rPr>
+          <w:sz w:val="24"/>
+          <w:szCs w:val="24"/>
+        </w:rPr>
+        <w:tab/>
+        <w:t>6557</w:t>
+      </w:r>
+    </w:p>
+    <w:p>
+      <w:pPr>
+        <w:rPr>
+          <w:sz w:val="24"/>
+          <w:szCs w:val="24"/>
+        </w:rPr>
+      </w:pPr>
+      <w:r>
+        <w:rPr>
+          <w:sz w:val="24"/>
+          <w:szCs w:val="24"/>
+        </w:rPr>
+        <w:t>(23) How we quantify OCQ180 and create categories?</w:t>
+      </w:r>
+    </w:p>
+    <w:p>
+      <w:pPr>
+        <w:rPr>
+          <w:sz w:val="24"/>
+          <w:szCs w:val="24"/>
+        </w:rPr>
+      </w:pPr>
+      <w:r>
+        <w:rPr>
+          <w:sz w:val="24"/>
+          <w:szCs w:val="24"/>
+        </w:rPr>
+        <w:t>(2</w:t>
+      </w:r>
+      <w:r>
+        <w:rPr>
+          <w:sz w:val="24"/>
+          <w:szCs w:val="24"/>
+        </w:rPr>
+        <w:t>4</w:t>
+      </w:r>
+      <w:r>
+        <w:rPr>
+          <w:sz w:val="24"/>
+          <w:szCs w:val="24"/>
+        </w:rPr>
+        <w:t>) Can we calibrate the unit of measure?</w:t>
+      </w:r>
+      <w:r>
+        <w:rPr>
+          <w:sz w:val="24"/>
+          <w:szCs w:val="24"/>
+        </w:rPr>
+        <w:t xml:space="preserve"> And can we discuss how to categorize each variable</w:t>
+      </w:r>
+      <w:r>
+        <w:rPr>
+          <w:sz w:val="24"/>
+          <w:szCs w:val="24"/>
+        </w:rPr>
+        <w:t xml:space="preserve"> one by one</w:t>
+      </w:r>
+      <w:r>
+        <w:rPr>
+          <w:sz w:val="24"/>
+          <w:szCs w:val="24"/>
+        </w:rPr>
+        <w:t>?</w:t>
+      </w:r>
+    </w:p>
+    <w:p>
+      <w:pPr>
+        <w:rPr>
+          <w:sz w:val="24"/>
+          <w:szCs w:val="24"/>
+        </w:rPr>
+      </w:pPr>
+      <w:r>
+        <w:rPr>
+          <w:sz w:val="24"/>
+          <w:szCs w:val="24"/>
+        </w:rPr>
+        <w:t>(25) How can we conduct specification curve? Any packages or code example for this?</w:t>
       </w:r>
     </w:p>
     <w:p>
@@ -4665,131 +5489,131 @@
           <w:sz w:val="24"/>
           <w:szCs w:val="24"/>
         </w:rPr>
+        <w:t xml:space="preserve">Q: Do we need to </w:t>
+      </w:r>
+      <w:r>
+        <w:rPr>
+          <w:sz w:val="24"/>
+          <w:szCs w:val="24"/>
+        </w:rPr>
+        <w:t>include</w:t>
+      </w:r>
+      <w:r>
+        <w:rPr>
+          <w:sz w:val="24"/>
+          <w:szCs w:val="24"/>
+        </w:rPr>
+        <w:t xml:space="preserve"> juices for consumption of fruit?</w:t>
+      </w:r>
+    </w:p>
+    <w:p>
+      <w:pPr>
+        <w:rPr>
+          <w:sz w:val="24"/>
+          <w:szCs w:val="24"/>
+        </w:rPr>
+      </w:pPr>
+      <w:r>
+        <w:rPr>
+          <w:sz w:val="24"/>
+          <w:szCs w:val="24"/>
+        </w:rPr>
+        <w:t xml:space="preserve">(2) </w:t>
+      </w:r>
+      <w:r>
+        <w:rPr>
+          <w:sz w:val="24"/>
+          <w:szCs w:val="24"/>
+        </w:rPr>
+        <w:t>Consumption of vegetables</w:t>
+      </w:r>
+    </w:p>
+    <w:p>
+      <w:pPr>
+        <w:rPr>
+          <w:sz w:val="24"/>
+          <w:szCs w:val="24"/>
+        </w:rPr>
+      </w:pPr>
+      <w:r>
+        <w:rPr>
+          <w:sz w:val="24"/>
+          <w:szCs w:val="24"/>
+        </w:rPr>
+        <w:t xml:space="preserve">Q: </w:t>
+      </w:r>
+      <w:r>
+        <w:rPr>
+          <w:sz w:val="24"/>
+          <w:szCs w:val="24"/>
+        </w:rPr>
+        <w:t>How do we define consumption of vegetables? In NHANES, we have DTD090Q - How often eat leafy/lettuce salad?, DTD100Q - How often eat fried potatoes?, How often eat non-fried potatoes?, DTD120Q - How often eat beans?, DTD130Q - How often eat other vegetables? [During the past month], not including what you just told me about [lettuce salads, potatoes, cooked dried beans], how often did {you/SP} eat other vegetables? [You can tell me per day, per week or per month.] It looks like NHANES define vegetables as salad+potatoes+beans+other vegetables?</w:t>
+      </w:r>
+    </w:p>
+    <w:p>
+      <w:pPr>
+        <w:rPr>
+          <w:sz w:val="24"/>
+          <w:szCs w:val="24"/>
+        </w:rPr>
+      </w:pPr>
+      <w:r>
+        <w:rPr>
+          <w:sz w:val="24"/>
+          <w:szCs w:val="24"/>
+        </w:rPr>
+        <w:t>(3)</w:t>
+      </w:r>
+      <w:r>
+        <w:rPr>
+          <w:sz w:val="24"/>
+          <w:szCs w:val="24"/>
+        </w:rPr>
+        <w:t xml:space="preserve"> Consumption of fish</w:t>
+      </w:r>
+    </w:p>
+    <w:p>
+      <w:pPr>
+        <w:rPr>
+          <w:sz w:val="24"/>
+          <w:szCs w:val="24"/>
+        </w:rPr>
+      </w:pPr>
+      <w:r>
+        <w:rPr>
+          <w:sz w:val="24"/>
+          <w:szCs w:val="24"/>
+        </w:rPr>
+        <w:t>Q: How do we define consumption of fish</w:t>
+      </w:r>
+      <w:r>
+        <w:rPr>
+          <w:sz w:val="24"/>
+          <w:szCs w:val="24"/>
+        </w:rPr>
+        <w:t xml:space="preserve"> or we define seafood</w:t>
+      </w:r>
+      <w:r>
+        <w:rPr>
+          <w:sz w:val="24"/>
+          <w:szCs w:val="24"/>
+        </w:rPr>
+        <w:t xml:space="preserve">? </w:t>
+      </w:r>
+    </w:p>
+    <w:p>
+      <w:pPr>
+        <w:rPr>
+          <w:sz w:val="24"/>
+          <w:szCs w:val="24"/>
+        </w:rPr>
+      </w:pPr>
+      <w:r>
+        <w:rPr>
+          <w:sz w:val="24"/>
+          <w:szCs w:val="24"/>
+        </w:rPr>
         <w:lastRenderedPageBreak/>
-        <w:t xml:space="preserve">Q: Do we need to </w:t>
-      </w:r>
-      <w:r>
-        <w:rPr>
-          <w:sz w:val="24"/>
-          <w:szCs w:val="24"/>
-        </w:rPr>
-        <w:t>include</w:t>
-      </w:r>
-      <w:r>
-        <w:rPr>
-          <w:sz w:val="24"/>
-          <w:szCs w:val="24"/>
-        </w:rPr>
-        <w:t xml:space="preserve"> juices for consumption of fruit?</w:t>
-      </w:r>
-    </w:p>
-    <w:p>
-      <w:pPr>
-        <w:rPr>
-          <w:sz w:val="24"/>
-          <w:szCs w:val="24"/>
-        </w:rPr>
-      </w:pPr>
-      <w:r>
-        <w:rPr>
-          <w:sz w:val="24"/>
-          <w:szCs w:val="24"/>
-        </w:rPr>
-        <w:t xml:space="preserve">(2) </w:t>
-      </w:r>
-      <w:r>
-        <w:rPr>
-          <w:sz w:val="24"/>
-          <w:szCs w:val="24"/>
-        </w:rPr>
-        <w:t>Consumption of vegetables</w:t>
-      </w:r>
-    </w:p>
-    <w:p>
-      <w:pPr>
-        <w:rPr>
-          <w:sz w:val="24"/>
-          <w:szCs w:val="24"/>
-        </w:rPr>
-      </w:pPr>
-      <w:r>
-        <w:rPr>
-          <w:sz w:val="24"/>
-          <w:szCs w:val="24"/>
-        </w:rPr>
-        <w:t xml:space="preserve">Q: </w:t>
-      </w:r>
-      <w:r>
-        <w:rPr>
-          <w:sz w:val="24"/>
-          <w:szCs w:val="24"/>
-        </w:rPr>
-        <w:t>How do we define consumption of vegetables? In NHANES, we have DTD090Q - How often eat leafy/lettuce salad?, DTD100Q - How often eat fried potatoes?, How often eat non-fried potatoes?, DTD120Q - How often eat beans?, DTD130Q - How often eat other vegetables? [During the past month], not including what you just told me about [lettuce salads, potatoes, cooked dried beans], how often did {you/SP} eat other vegetables? [You can tell me per day, per week or per month.] It looks like NHANES define vegetables as salad+potatoes+beans+other vegetables?</w:t>
-      </w:r>
-    </w:p>
-    <w:p>
-      <w:pPr>
-        <w:rPr>
-          <w:sz w:val="24"/>
-          <w:szCs w:val="24"/>
-        </w:rPr>
-      </w:pPr>
-      <w:r>
-        <w:rPr>
-          <w:sz w:val="24"/>
-          <w:szCs w:val="24"/>
-        </w:rPr>
-        <w:t>(3)</w:t>
-      </w:r>
-      <w:r>
-        <w:rPr>
-          <w:sz w:val="24"/>
-          <w:szCs w:val="24"/>
-        </w:rPr>
-        <w:t xml:space="preserve"> Consumption of fish</w:t>
-      </w:r>
-    </w:p>
-    <w:p>
-      <w:pPr>
-        <w:rPr>
-          <w:sz w:val="24"/>
-          <w:szCs w:val="24"/>
-        </w:rPr>
-      </w:pPr>
-      <w:r>
-        <w:rPr>
-          <w:sz w:val="24"/>
-          <w:szCs w:val="24"/>
-        </w:rPr>
-        <w:t>Q: How do we define consumption of fish</w:t>
-      </w:r>
-      <w:r>
-        <w:rPr>
-          <w:sz w:val="24"/>
-          <w:szCs w:val="24"/>
-        </w:rPr>
-        <w:t xml:space="preserve"> or we define seafood</w:t>
-      </w:r>
-      <w:r>
-        <w:rPr>
-          <w:sz w:val="24"/>
-          <w:szCs w:val="24"/>
-        </w:rPr>
-        <w:t xml:space="preserve">? </w:t>
-      </w:r>
-    </w:p>
-    <w:p>
-      <w:pPr>
-        <w:rPr>
-          <w:sz w:val="24"/>
-          <w:szCs w:val="24"/>
-        </w:rPr>
-      </w:pPr>
-      <w:r>
-        <w:rPr>
-          <w:sz w:val="24"/>
-          <w:szCs w:val="24"/>
-        </w:rPr>
         <w:t xml:space="preserve">In NHANES, we have </w:t>
       </w:r>
       <w:r>
@@ -5527,167 +6351,167 @@
           <w:sz w:val="24"/>
           <w:szCs w:val="24"/>
         </w:rPr>
+        <w:t>We do not have this information in NHANES unless using individual food and query</w:t>
+      </w:r>
+    </w:p>
+    <w:p>
+      <w:pPr>
+        <w:rPr>
+          <w:sz w:val="24"/>
+          <w:szCs w:val="24"/>
+        </w:rPr>
+      </w:pPr>
+      <w:r>
+        <w:rPr>
+          <w:sz w:val="24"/>
+          <w:szCs w:val="24"/>
+        </w:rPr>
+        <w:t xml:space="preserve">(10) </w:t>
+      </w:r>
+      <w:r>
+        <w:rPr>
+          <w:sz w:val="24"/>
+          <w:szCs w:val="24"/>
+        </w:rPr>
+        <w:t>Consumption of whole grain</w:t>
+      </w:r>
+    </w:p>
+    <w:p>
+      <w:pPr>
+        <w:rPr>
+          <w:sz w:val="24"/>
+          <w:szCs w:val="24"/>
+        </w:rPr>
+      </w:pPr>
+      <w:r>
+        <w:rPr>
+          <w:sz w:val="24"/>
+          <w:szCs w:val="24"/>
+        </w:rPr>
+        <w:t xml:space="preserve">I only found consumption of cooked whole grains, including </w:t>
+      </w:r>
+      <w:r>
+        <w:rPr>
+          <w:sz w:val="24"/>
+          <w:szCs w:val="24"/>
+        </w:rPr>
+        <w:t xml:space="preserve">brown rice or other cooked whole grains, such as bulgur, cracked wheat, or millet? </w:t>
+      </w:r>
+      <w:r>
+        <w:rPr>
+          <w:sz w:val="24"/>
+          <w:szCs w:val="24"/>
+        </w:rPr>
+        <w:t>But not</w:t>
+      </w:r>
+      <w:r>
+        <w:rPr>
+          <w:sz w:val="24"/>
+          <w:szCs w:val="24"/>
+        </w:rPr>
+        <w:t xml:space="preserve"> include white rice.</w:t>
+      </w:r>
+      <w:r>
+        <w:rPr>
+          <w:sz w:val="24"/>
+          <w:szCs w:val="24"/>
+        </w:rPr>
+        <w:t xml:space="preserve"> Can we use it?</w:t>
+      </w:r>
+    </w:p>
+    <w:p>
+      <w:pPr>
+        <w:rPr>
+          <w:sz w:val="24"/>
+          <w:szCs w:val="24"/>
+        </w:rPr>
+      </w:pPr>
+      <w:r>
+        <w:rPr>
+          <w:sz w:val="24"/>
+          <w:szCs w:val="24"/>
+        </w:rPr>
+        <w:t xml:space="preserve">(11) </w:t>
+      </w:r>
+      <w:r>
+        <w:rPr>
+          <w:sz w:val="24"/>
+          <w:szCs w:val="24"/>
+        </w:rPr>
+        <w:t>Consumption of total meat</w:t>
+      </w:r>
+    </w:p>
+    <w:p>
+      <w:pPr>
+        <w:rPr>
+          <w:sz w:val="24"/>
+          <w:szCs w:val="24"/>
+        </w:rPr>
+      </w:pPr>
+      <w:r>
+        <w:rPr>
+          <w:sz w:val="24"/>
+          <w:szCs w:val="24"/>
+        </w:rPr>
+        <w:t>Looks like we only have red meat + processed meat and seafood (</w:t>
+      </w:r>
+      <w:r>
+        <w:rPr>
+          <w:sz w:val="24"/>
+          <w:szCs w:val="24"/>
+        </w:rPr>
+        <w:t>such as bacon, lunch meats, or hot dogs?</w:t>
+      </w:r>
+      <w:r>
+        <w:rPr>
+          <w:sz w:val="24"/>
+          <w:szCs w:val="24"/>
+        </w:rPr>
+        <w:t xml:space="preserve">) Because we do not have </w:t>
+      </w:r>
+      <w:r>
+        <w:rPr>
+          <w:sz w:val="24"/>
+          <w:szCs w:val="24"/>
+        </w:rPr>
+        <w:t>chicken, turkey</w:t>
+      </w:r>
+      <w:r>
+        <w:rPr>
+          <w:sz w:val="24"/>
+          <w:szCs w:val="24"/>
+        </w:rPr>
+        <w:t>, can we still define total meat?</w:t>
+      </w:r>
+    </w:p>
+    <w:p>
+      <w:pPr>
+        <w:rPr>
+          <w:sz w:val="24"/>
+          <w:szCs w:val="24"/>
+        </w:rPr>
+      </w:pPr>
+      <w:r>
+        <w:rPr>
+          <w:sz w:val="24"/>
+          <w:szCs w:val="24"/>
+        </w:rPr>
+        <w:t>(12)  Consumption of coffee</w:t>
+      </w:r>
+    </w:p>
+    <w:p>
+      <w:pPr>
+        <w:rPr>
+          <w:sz w:val="24"/>
+          <w:szCs w:val="24"/>
+        </w:rPr>
+      </w:pPr>
+      <w:r>
+        <w:rPr>
+          <w:sz w:val="24"/>
+          <w:szCs w:val="24"/>
+        </w:rPr>
         <w:lastRenderedPageBreak/>
-        <w:t>We do not have this information in NHANES unless using individual food and query</w:t>
-      </w:r>
-    </w:p>
-    <w:p>
-      <w:pPr>
-        <w:rPr>
-          <w:sz w:val="24"/>
-          <w:szCs w:val="24"/>
-        </w:rPr>
-      </w:pPr>
-      <w:r>
-        <w:rPr>
-          <w:sz w:val="24"/>
-          <w:szCs w:val="24"/>
-        </w:rPr>
-        <w:t xml:space="preserve">(10) </w:t>
-      </w:r>
-      <w:r>
-        <w:rPr>
-          <w:sz w:val="24"/>
-          <w:szCs w:val="24"/>
-        </w:rPr>
-        <w:t>Consumption of whole grain</w:t>
-      </w:r>
-    </w:p>
-    <w:p>
-      <w:pPr>
-        <w:rPr>
-          <w:sz w:val="24"/>
-          <w:szCs w:val="24"/>
-        </w:rPr>
-      </w:pPr>
-      <w:r>
-        <w:rPr>
-          <w:sz w:val="24"/>
-          <w:szCs w:val="24"/>
-        </w:rPr>
-        <w:t xml:space="preserve">I only found consumption of cooked whole grains, including </w:t>
-      </w:r>
-      <w:r>
-        <w:rPr>
-          <w:sz w:val="24"/>
-          <w:szCs w:val="24"/>
-        </w:rPr>
-        <w:t xml:space="preserve">brown rice or other cooked whole grains, such as bulgur, cracked wheat, or millet? </w:t>
-      </w:r>
-      <w:r>
-        <w:rPr>
-          <w:sz w:val="24"/>
-          <w:szCs w:val="24"/>
-        </w:rPr>
-        <w:t>But not</w:t>
-      </w:r>
-      <w:r>
-        <w:rPr>
-          <w:sz w:val="24"/>
-          <w:szCs w:val="24"/>
-        </w:rPr>
-        <w:t xml:space="preserve"> include white rice.</w:t>
-      </w:r>
-      <w:r>
-        <w:rPr>
-          <w:sz w:val="24"/>
-          <w:szCs w:val="24"/>
-        </w:rPr>
-        <w:t xml:space="preserve"> Can we use it?</w:t>
-      </w:r>
-    </w:p>
-    <w:p>
-      <w:pPr>
-        <w:rPr>
-          <w:sz w:val="24"/>
-          <w:szCs w:val="24"/>
-        </w:rPr>
-      </w:pPr>
-      <w:r>
-        <w:rPr>
-          <w:sz w:val="24"/>
-          <w:szCs w:val="24"/>
-        </w:rPr>
-        <w:t xml:space="preserve">(11) </w:t>
-      </w:r>
-      <w:r>
-        <w:rPr>
-          <w:sz w:val="24"/>
-          <w:szCs w:val="24"/>
-        </w:rPr>
-        <w:t>Consumption of total meat</w:t>
-      </w:r>
-    </w:p>
-    <w:p>
-      <w:pPr>
-        <w:rPr>
-          <w:sz w:val="24"/>
-          <w:szCs w:val="24"/>
-        </w:rPr>
-      </w:pPr>
-      <w:r>
-        <w:rPr>
-          <w:sz w:val="24"/>
-          <w:szCs w:val="24"/>
-        </w:rPr>
-        <w:t>Looks like we only have red meat + processed meat and seafood (</w:t>
-      </w:r>
-      <w:r>
-        <w:rPr>
-          <w:sz w:val="24"/>
-          <w:szCs w:val="24"/>
-        </w:rPr>
-        <w:t>such as bacon, lunch meats, or hot dogs?</w:t>
-      </w:r>
-      <w:r>
-        <w:rPr>
-          <w:sz w:val="24"/>
-          <w:szCs w:val="24"/>
-        </w:rPr>
-        <w:t xml:space="preserve">) Because we do not have </w:t>
-      </w:r>
-      <w:r>
-        <w:rPr>
-          <w:sz w:val="24"/>
-          <w:szCs w:val="24"/>
-        </w:rPr>
-        <w:t>chicken, turkey</w:t>
-      </w:r>
-      <w:r>
-        <w:rPr>
-          <w:sz w:val="24"/>
-          <w:szCs w:val="24"/>
-        </w:rPr>
-        <w:t>, can we still define total meat?</w:t>
-      </w:r>
-    </w:p>
-    <w:p>
-      <w:pPr>
-        <w:rPr>
-          <w:sz w:val="24"/>
-          <w:szCs w:val="24"/>
-        </w:rPr>
-      </w:pPr>
-      <w:r>
-        <w:rPr>
-          <w:sz w:val="24"/>
-          <w:szCs w:val="24"/>
-        </w:rPr>
-        <w:t>(12)  Consumption of coffee</w:t>
-      </w:r>
-    </w:p>
-    <w:p>
-      <w:pPr>
-        <w:rPr>
-          <w:sz w:val="24"/>
-          <w:szCs w:val="24"/>
-        </w:rPr>
-      </w:pPr>
-      <w:r>
-        <w:rPr>
-          <w:sz w:val="24"/>
-          <w:szCs w:val="24"/>
-        </w:rPr>
         <w:t xml:space="preserve">We have </w:t>
       </w:r>
       <w:r>

--- a/meeting questions.docx
+++ b/meeting questions.docx
@@ -3469,6 +3469,21 @@
           <w:sz w:val="24"/>
           <w:szCs w:val="24"/>
         </w:rPr>
+        <w:t>Yes</w:t>
+      </w:r>
+    </w:p>
+    <w:p>
+      <w:pPr>
+        <w:rPr>
+          <w:sz w:val="24"/>
+          <w:szCs w:val="24"/>
+        </w:rPr>
+      </w:pPr>
+      <w:r>
+        <w:rPr>
+          <w:sz w:val="24"/>
+          <w:szCs w:val="24"/>
+        </w:rPr>
         <w:t>(2) Total fruit includes citrus, melons, and berries, other fruits and fruit juice</w:t>
       </w:r>
     </w:p>
@@ -3484,6 +3499,21 @@
           <w:sz w:val="24"/>
           <w:szCs w:val="24"/>
         </w:rPr>
+        <w:t>Exclude Fruit juice.</w:t>
+      </w:r>
+    </w:p>
+    <w:p>
+      <w:pPr>
+        <w:rPr>
+          <w:sz w:val="24"/>
+          <w:szCs w:val="24"/>
+        </w:rPr>
+      </w:pPr>
+      <w:r>
+        <w:rPr>
+          <w:sz w:val="24"/>
+          <w:szCs w:val="24"/>
+        </w:rPr>
         <w:t xml:space="preserve">(3) Total vegetables </w:t>
       </w:r>
       <w:r>
@@ -3520,6 +3550,21 @@
           <w:sz w:val="24"/>
           <w:szCs w:val="24"/>
         </w:rPr>
+        <w:t>No problem here</w:t>
+      </w:r>
+    </w:p>
+    <w:p>
+      <w:pPr>
+        <w:rPr>
+          <w:sz w:val="24"/>
+          <w:szCs w:val="24"/>
+        </w:rPr>
+      </w:pPr>
+      <w:r>
+        <w:rPr>
+          <w:sz w:val="24"/>
+          <w:szCs w:val="24"/>
+        </w:rPr>
         <w:t xml:space="preserve">(4) Consumption of red meat: Can we use Meat variable to define red meat? Meat variable </w:t>
       </w:r>
       <w:r>
@@ -3555,6 +3600,21 @@
           <w:sz w:val="24"/>
           <w:szCs w:val="24"/>
         </w:rPr>
+        <w:t>No problem here</w:t>
+      </w:r>
+    </w:p>
+    <w:p>
+      <w:pPr>
+        <w:rPr>
+          <w:sz w:val="24"/>
+          <w:szCs w:val="24"/>
+        </w:rPr>
+      </w:pPr>
+      <w:r>
+        <w:rPr>
+          <w:sz w:val="24"/>
+          <w:szCs w:val="24"/>
+        </w:rPr>
         <w:t>(5) We have consumption of legumes</w:t>
       </w:r>
     </w:p>
@@ -3570,6 +3630,22 @@
           <w:sz w:val="24"/>
           <w:szCs w:val="24"/>
         </w:rPr>
+        <w:lastRenderedPageBreak/>
+        <w:t>PF_legumes</w:t>
+      </w:r>
+    </w:p>
+    <w:p>
+      <w:pPr>
+        <w:rPr>
+          <w:sz w:val="24"/>
+          <w:szCs w:val="24"/>
+        </w:rPr>
+      </w:pPr>
+      <w:r>
+        <w:rPr>
+          <w:sz w:val="24"/>
+          <w:szCs w:val="24"/>
+        </w:rPr>
         <w:t>(6) Total dairy includes consumption of milk, yogurt and cheese</w:t>
       </w:r>
     </w:p>
@@ -3585,6 +3661,21 @@
           <w:sz w:val="24"/>
           <w:szCs w:val="24"/>
         </w:rPr>
+        <w:t>No problem here</w:t>
+      </w:r>
+    </w:p>
+    <w:p>
+      <w:pPr>
+        <w:rPr>
+          <w:sz w:val="24"/>
+          <w:szCs w:val="24"/>
+        </w:rPr>
+      </w:pPr>
+      <w:r>
+        <w:rPr>
+          <w:sz w:val="24"/>
+          <w:szCs w:val="24"/>
+        </w:rPr>
         <w:t>(7) Consumption of processed meat: Can we use cured meat to define processed meat?</w:t>
       </w:r>
       <w:r>
@@ -3629,143 +3720,455 @@
           <w:sz w:val="24"/>
           <w:szCs w:val="24"/>
         </w:rPr>
+        <w:t>Yes</w:t>
+      </w:r>
+    </w:p>
+    <w:p>
+      <w:pPr>
+        <w:rPr>
+          <w:sz w:val="24"/>
+          <w:szCs w:val="24"/>
+        </w:rPr>
+      </w:pPr>
+      <w:r>
+        <w:rPr>
+          <w:sz w:val="24"/>
+          <w:szCs w:val="24"/>
+        </w:rPr>
+        <w:t>(8) We have whole grain</w:t>
+      </w:r>
+    </w:p>
+    <w:p>
+      <w:pPr>
+        <w:rPr>
+          <w:sz w:val="24"/>
+          <w:szCs w:val="24"/>
+        </w:rPr>
+      </w:pPr>
+      <w:r>
+        <w:rPr>
+          <w:sz w:val="24"/>
+          <w:szCs w:val="24"/>
+        </w:rPr>
+        <w:t>Just use whole grains</w:t>
+      </w:r>
+    </w:p>
+    <w:p>
+      <w:pPr>
+        <w:rPr>
+          <w:sz w:val="24"/>
+          <w:szCs w:val="24"/>
+        </w:rPr>
+      </w:pPr>
+      <w:r>
+        <w:rPr>
+          <w:sz w:val="24"/>
+          <w:szCs w:val="24"/>
+        </w:rPr>
+        <w:t xml:space="preserve">(9) </w:t>
+      </w:r>
+      <w:r>
+        <w:rPr>
+          <w:sz w:val="24"/>
+          <w:szCs w:val="24"/>
+        </w:rPr>
+        <w:t>We don’t have bread, coffee, desert and sweet, and we remove them</w:t>
+      </w:r>
+    </w:p>
+    <w:p>
+      <w:pPr>
+        <w:rPr>
+          <w:sz w:val="24"/>
+          <w:szCs w:val="24"/>
+        </w:rPr>
+      </w:pPr>
+      <w:r>
+        <w:rPr>
+          <w:sz w:val="24"/>
+          <w:szCs w:val="24"/>
+        </w:rPr>
+        <w:t>Remove</w:t>
+      </w:r>
+    </w:p>
+    <w:p>
+      <w:pPr>
+        <w:rPr>
+          <w:sz w:val="24"/>
+          <w:szCs w:val="24"/>
+        </w:rPr>
+      </w:pPr>
+      <w:r>
+        <w:rPr>
+          <w:sz w:val="24"/>
+          <w:szCs w:val="24"/>
+        </w:rPr>
+        <w:t>(10) We have consumption of cheese</w:t>
+      </w:r>
+    </w:p>
+    <w:p>
+      <w:pPr>
+        <w:rPr>
+          <w:sz w:val="24"/>
+          <w:szCs w:val="24"/>
+        </w:rPr>
+      </w:pPr>
+      <w:r>
+        <w:rPr>
+          <w:sz w:val="24"/>
+          <w:szCs w:val="24"/>
+        </w:rPr>
+        <w:t>Still include them</w:t>
+      </w:r>
+    </w:p>
+    <w:p>
+      <w:pPr>
+        <w:rPr>
+          <w:sz w:val="24"/>
+          <w:szCs w:val="24"/>
+        </w:rPr>
+      </w:pPr>
+      <w:r>
+        <w:rPr>
+          <w:sz w:val="24"/>
+          <w:szCs w:val="24"/>
+        </w:rPr>
+        <w:t>(11) We have consumption of poultry</w:t>
+      </w:r>
+    </w:p>
+    <w:p>
+      <w:pPr>
+        <w:rPr>
+          <w:sz w:val="24"/>
+          <w:szCs w:val="24"/>
+        </w:rPr>
+      </w:pPr>
+      <w:r>
+        <w:rPr>
+          <w:sz w:val="24"/>
+          <w:szCs w:val="24"/>
+        </w:rPr>
+        <w:t>No problem</w:t>
+      </w:r>
+    </w:p>
+    <w:p>
+      <w:pPr>
+        <w:rPr>
+          <w:sz w:val="24"/>
+          <w:szCs w:val="24"/>
+        </w:rPr>
+      </w:pPr>
+      <w:r>
+        <w:rPr>
+          <w:sz w:val="24"/>
+          <w:szCs w:val="24"/>
+        </w:rPr>
+        <w:t>(12) We have consumption of nuts and seeds</w:t>
+      </w:r>
+    </w:p>
+    <w:p>
+      <w:pPr>
+        <w:rPr>
+          <w:sz w:val="24"/>
+          <w:szCs w:val="24"/>
+        </w:rPr>
+      </w:pPr>
+      <w:r>
+        <w:rPr>
+          <w:sz w:val="24"/>
+          <w:szCs w:val="24"/>
+        </w:rPr>
+        <w:t>No problem</w:t>
+      </w:r>
+    </w:p>
+    <w:p>
+      <w:pPr>
+        <w:rPr>
+          <w:sz w:val="24"/>
+          <w:szCs w:val="24"/>
+        </w:rPr>
+      </w:pPr>
+      <w:r>
+        <w:rPr>
+          <w:sz w:val="24"/>
+          <w:szCs w:val="24"/>
+        </w:rPr>
+        <w:t>(13) We have consumption of eggs</w:t>
+      </w:r>
+    </w:p>
+    <w:p>
+      <w:pPr>
+        <w:rPr>
+          <w:sz w:val="24"/>
+          <w:szCs w:val="24"/>
+        </w:rPr>
+      </w:pPr>
+      <w:r>
+        <w:rPr>
+          <w:sz w:val="24"/>
+          <w:szCs w:val="24"/>
+        </w:rPr>
+        <w:t>No problem</w:t>
+      </w:r>
+    </w:p>
+    <w:p>
+      <w:pPr>
+        <w:rPr>
+          <w:sz w:val="24"/>
+          <w:szCs w:val="24"/>
+        </w:rPr>
+      </w:pPr>
+      <w:r>
+        <w:rPr>
+          <w:sz w:val="24"/>
+          <w:szCs w:val="24"/>
+        </w:rPr>
+        <w:t xml:space="preserve">(14) We have consumption of total meats: total meats defined as meat+ cured meat+ organ meat + poultry + </w:t>
+      </w:r>
+      <w:r>
+        <w:rPr>
+          <w:sz w:val="24"/>
+          <w:szCs w:val="24"/>
+        </w:rPr>
+        <w:t>from seafood high in n-3 fatty acid+ sea food low in n-3 fatty acid.</w:t>
+      </w:r>
+    </w:p>
+    <w:p>
+      <w:pPr>
+        <w:rPr>
+          <w:sz w:val="24"/>
+          <w:szCs w:val="24"/>
+        </w:rPr>
+      </w:pPr>
+      <w:r>
+        <w:rPr>
+          <w:sz w:val="24"/>
+          <w:szCs w:val="24"/>
+        </w:rPr>
+        <w:t>No problem</w:t>
+      </w:r>
+    </w:p>
+    <w:p>
+      <w:pPr>
+        <w:rPr>
+          <w:sz w:val="24"/>
+          <w:szCs w:val="24"/>
+        </w:rPr>
+      </w:pPr>
+      <w:r>
+        <w:rPr>
+          <w:sz w:val="24"/>
+          <w:szCs w:val="24"/>
+        </w:rPr>
+        <w:t xml:space="preserve">(15) We don’t have consumption of beef, </w:t>
+      </w:r>
+      <w:r>
+        <w:rPr>
+          <w:sz w:val="24"/>
+          <w:szCs w:val="24"/>
+        </w:rPr>
+        <w:t>methionine</w:t>
+      </w:r>
+      <w:r>
+        <w:rPr>
+          <w:sz w:val="24"/>
+          <w:szCs w:val="24"/>
+        </w:rPr>
+        <w:t>,</w:t>
+      </w:r>
+      <w:r>
+        <w:t xml:space="preserve"> </w:t>
+      </w:r>
+      <w:r>
+        <w:rPr>
+          <w:sz w:val="24"/>
+          <w:szCs w:val="24"/>
+        </w:rPr>
+        <w:t>blood dishes</w:t>
+      </w:r>
+      <w:r>
+        <w:rPr>
+          <w:sz w:val="24"/>
+          <w:szCs w:val="24"/>
+        </w:rPr>
+        <w:t xml:space="preserve"> in detail</w:t>
+      </w:r>
+    </w:p>
+    <w:p>
+      <w:pPr>
+        <w:rPr>
+          <w:sz w:val="24"/>
+          <w:szCs w:val="24"/>
+        </w:rPr>
+      </w:pPr>
+      <w:r>
+        <w:rPr>
+          <w:sz w:val="24"/>
+          <w:szCs w:val="24"/>
+        </w:rPr>
+        <w:t>Remove</w:t>
+      </w:r>
+    </w:p>
+    <w:p>
+      <w:pPr>
+        <w:rPr>
+          <w:sz w:val="24"/>
+          <w:szCs w:val="24"/>
+        </w:rPr>
+      </w:pPr>
+      <w:r>
+        <w:rPr>
+          <w:sz w:val="24"/>
+          <w:szCs w:val="24"/>
+        </w:rPr>
+        <w:t>(16) We don</w:t>
+      </w:r>
+      <w:r>
+        <w:rPr>
+          <w:sz w:val="24"/>
+          <w:szCs w:val="24"/>
+        </w:rPr>
+        <w:t>’t have consumption of berries in detail</w:t>
+      </w:r>
+    </w:p>
+    <w:p>
+      <w:pPr>
+        <w:rPr>
+          <w:sz w:val="24"/>
+          <w:szCs w:val="24"/>
+        </w:rPr>
+      </w:pPr>
+      <w:r>
+        <w:rPr>
+          <w:sz w:val="24"/>
+          <w:szCs w:val="24"/>
+        </w:rPr>
+        <w:t>Remove</w:t>
+      </w:r>
+    </w:p>
+    <w:p>
+      <w:pPr>
+        <w:rPr>
+          <w:sz w:val="24"/>
+          <w:szCs w:val="24"/>
+        </w:rPr>
+      </w:pPr>
+      <w:r>
+        <w:rPr>
+          <w:rFonts w:hint="eastAsia"/>
+          <w:sz w:val="24"/>
+          <w:szCs w:val="24"/>
+        </w:rPr>
         <w:lastRenderedPageBreak/>
-        <w:t>(8) We have whole grain</w:t>
-      </w:r>
-    </w:p>
-    <w:p>
-      <w:pPr>
-        <w:rPr>
-          <w:sz w:val="24"/>
-          <w:szCs w:val="24"/>
-        </w:rPr>
-      </w:pPr>
-      <w:r>
-        <w:rPr>
-          <w:sz w:val="24"/>
-          <w:szCs w:val="24"/>
-        </w:rPr>
-        <w:t xml:space="preserve">(9) </w:t>
-      </w:r>
-      <w:r>
-        <w:rPr>
-          <w:sz w:val="24"/>
-          <w:szCs w:val="24"/>
-        </w:rPr>
-        <w:t>We don’t have bread, coffee, desert and sweet, and we remove them</w:t>
-      </w:r>
-    </w:p>
-    <w:p>
-      <w:pPr>
-        <w:rPr>
-          <w:sz w:val="24"/>
-          <w:szCs w:val="24"/>
-        </w:rPr>
-      </w:pPr>
-      <w:r>
-        <w:rPr>
-          <w:sz w:val="24"/>
-          <w:szCs w:val="24"/>
-        </w:rPr>
-        <w:t>(10) We have consumption of cheese</w:t>
-      </w:r>
-    </w:p>
-    <w:p>
-      <w:pPr>
-        <w:rPr>
-          <w:sz w:val="24"/>
-          <w:szCs w:val="24"/>
-        </w:rPr>
-      </w:pPr>
-      <w:r>
-        <w:rPr>
-          <w:sz w:val="24"/>
-          <w:szCs w:val="24"/>
-        </w:rPr>
-        <w:t>(11) We have consumption of poultry</w:t>
-      </w:r>
-    </w:p>
-    <w:p>
-      <w:pPr>
-        <w:rPr>
-          <w:sz w:val="24"/>
-          <w:szCs w:val="24"/>
-        </w:rPr>
-      </w:pPr>
-      <w:r>
-        <w:rPr>
-          <w:sz w:val="24"/>
-          <w:szCs w:val="24"/>
-        </w:rPr>
-        <w:t>(12) We have consumption of nuts and seeds</w:t>
-      </w:r>
-    </w:p>
-    <w:p>
-      <w:pPr>
-        <w:rPr>
-          <w:sz w:val="24"/>
-          <w:szCs w:val="24"/>
-        </w:rPr>
-      </w:pPr>
-      <w:r>
-        <w:rPr>
-          <w:sz w:val="24"/>
-          <w:szCs w:val="24"/>
-        </w:rPr>
-        <w:t>(13) We have consumption of eggs</w:t>
-      </w:r>
-    </w:p>
-    <w:p>
-      <w:pPr>
-        <w:rPr>
-          <w:sz w:val="24"/>
-          <w:szCs w:val="24"/>
-        </w:rPr>
-      </w:pPr>
-      <w:r>
-        <w:rPr>
-          <w:sz w:val="24"/>
-          <w:szCs w:val="24"/>
-        </w:rPr>
-        <w:t xml:space="preserve">(14) We have consumption of total meats: total meats defined as meat+ cured meat+ organ meat + poultry + </w:t>
-      </w:r>
-      <w:r>
-        <w:rPr>
-          <w:sz w:val="24"/>
-          <w:szCs w:val="24"/>
-        </w:rPr>
-        <w:t>from seafood high in n-3 fatty acid+ sea food low in n-3 fatty acid.</w:t>
-      </w:r>
-    </w:p>
-    <w:p>
-      <w:pPr>
-        <w:rPr>
-          <w:sz w:val="24"/>
-          <w:szCs w:val="24"/>
-        </w:rPr>
-      </w:pPr>
-      <w:r>
-        <w:rPr>
-          <w:sz w:val="24"/>
-          <w:szCs w:val="24"/>
-        </w:rPr>
-        <w:t xml:space="preserve">(15) We don’t have consumption of beef, </w:t>
-      </w:r>
-      <w:r>
-        <w:rPr>
-          <w:sz w:val="24"/>
-          <w:szCs w:val="24"/>
-        </w:rPr>
-        <w:t>methionine</w:t>
-      </w:r>
-      <w:r>
-        <w:rPr>
-          <w:sz w:val="24"/>
-          <w:szCs w:val="24"/>
-        </w:rPr>
-        <w:t>,</w:t>
-      </w:r>
-      <w:r>
+        <w:t>(</w:t>
+      </w:r>
+      <w:r>
+        <w:rPr>
+          <w:sz w:val="24"/>
+          <w:szCs w:val="24"/>
+        </w:rPr>
+        <w:t xml:space="preserve">17) Because Meat variable is the summation of beef+pork+lamb+veal+game meat, in order to create a variation in the definition of red meat variable, I created four other meat variable: beef+veal; beef+veal+pork; beef+veal+lamb; beef+veal+pork+lamb. Creating these variables has limitations because we search words like: BEEF, PORK, VEAL, LAMB (case insensitive), however, some food have red meat contained in it but omitted by description of food, such as </w:t>
+      </w:r>
+      <w:r>
+        <w:rPr>
+          <w:b/>
+          <w:bCs/>
+          <w:sz w:val="24"/>
+          <w:szCs w:val="24"/>
+        </w:rPr>
+        <w:t>Chili con carne with beans</w:t>
+      </w:r>
+      <w:r>
+        <w:rPr>
+          <w:sz w:val="24"/>
+          <w:szCs w:val="24"/>
+        </w:rPr>
+        <w:t>, this food has no BEEF or PORK or VEAL or LAMB in the description but this food is considered having grounded beef</w:t>
+      </w:r>
+      <w:r>
+        <w:rPr>
+          <w:sz w:val="24"/>
+          <w:szCs w:val="24"/>
+        </w:rPr>
+        <w:t xml:space="preserve"> and PF_MEAT is non-zero.</w:t>
+      </w:r>
+    </w:p>
+    <w:p>
+      <w:pPr>
+        <w:rPr>
+          <w:sz w:val="24"/>
+          <w:szCs w:val="24"/>
+        </w:rPr>
+      </w:pPr>
+      <w:r>
+        <w:rPr>
+          <w:sz w:val="24"/>
+          <w:szCs w:val="24"/>
+        </w:rPr>
+        <w:t>No problem</w:t>
+      </w:r>
+    </w:p>
+    <w:p>
+      <w:pPr>
+        <w:rPr>
+          <w:sz w:val="24"/>
+          <w:szCs w:val="24"/>
+        </w:rPr>
+      </w:pPr>
+      <w:r>
+        <w:rPr>
+          <w:sz w:val="24"/>
+          <w:szCs w:val="24"/>
+        </w:rPr>
+        <w:t xml:space="preserve">(18) </w:t>
+      </w:r>
+      <w:r>
+        <w:rPr>
+          <w:sz w:val="24"/>
+          <w:szCs w:val="24"/>
+        </w:rPr>
+        <w:t>Can we discuss the missingness:</w:t>
+      </w:r>
+    </w:p>
+    <w:p>
+      <w:pPr>
+        <w:rPr>
+          <w:sz w:val="24"/>
+          <w:szCs w:val="24"/>
+        </w:rPr>
+      </w:pPr>
+      <w:r>
+        <w:rPr>
+          <w:sz w:val="24"/>
+          <w:szCs w:val="24"/>
+        </w:rPr>
+        <w:t xml:space="preserve">Age: </w:t>
+      </w:r>
+      <w:r>
+        <w:rPr>
+          <w:sz w:val="24"/>
+          <w:szCs w:val="24"/>
+        </w:rPr>
+        <w:t>20+</w:t>
+      </w:r>
+      <w:r>
+        <w:rPr>
+          <w:sz w:val="24"/>
+          <w:szCs w:val="24"/>
+        </w:rPr>
+        <w:t xml:space="preserve">-79 </w:t>
+      </w:r>
+      <w:r>
+        <w:rPr>
+          <w:sz w:val="24"/>
+          <w:szCs w:val="24"/>
+        </w:rPr>
+        <w:t>&amp;</w:t>
+      </w:r>
+      <w:r>
+        <w:rPr>
+          <w:sz w:val="24"/>
+          <w:szCs w:val="24"/>
+        </w:rPr>
         <w:t xml:space="preserve"> </w:t>
       </w:r>
       <w:r>
@@ -3773,48 +4176,248 @@
           <w:sz w:val="24"/>
           <w:szCs w:val="24"/>
         </w:rPr>
-        <w:t>blood dishes</w:t>
-      </w:r>
-      <w:r>
-        <w:rPr>
-          <w:sz w:val="24"/>
-          <w:szCs w:val="24"/>
-        </w:rPr>
-        <w:t xml:space="preserve"> in detail</w:t>
-      </w:r>
-    </w:p>
-    <w:p>
-      <w:pPr>
-        <w:rPr>
-          <w:sz w:val="24"/>
-          <w:szCs w:val="24"/>
-        </w:rPr>
-      </w:pPr>
-      <w:r>
-        <w:rPr>
-          <w:sz w:val="24"/>
-          <w:szCs w:val="24"/>
-        </w:rPr>
-        <w:t>(16) We don</w:t>
-      </w:r>
-      <w:r>
-        <w:rPr>
-          <w:sz w:val="24"/>
-          <w:szCs w:val="24"/>
-        </w:rPr>
-        <w:t>’t have consumption of berries in detail</w:t>
-      </w:r>
-    </w:p>
-    <w:p>
-      <w:pPr>
-        <w:rPr>
-          <w:sz w:val="24"/>
-          <w:szCs w:val="24"/>
-        </w:rPr>
-      </w:pPr>
-      <w:r>
-        <w:rPr>
-          <w:rFonts w:hint="eastAsia"/>
+        <w:t>eligible</w:t>
+      </w:r>
+      <w:r>
+        <w:rPr>
+          <w:sz w:val="24"/>
+          <w:szCs w:val="24"/>
+        </w:rPr>
+        <w:t xml:space="preserve"> for linkage</w:t>
+      </w:r>
+      <w:r>
+        <w:rPr>
+          <w:sz w:val="24"/>
+          <w:szCs w:val="24"/>
+        </w:rPr>
+        <w:t xml:space="preserve"> </w:t>
+      </w:r>
+      <w:r>
+        <w:rPr>
+          <w:sz w:val="24"/>
+          <w:szCs w:val="24"/>
+        </w:rPr>
+        <w:t>21852</w:t>
+      </w:r>
+      <w:r>
+        <w:rPr>
+          <w:sz w:val="24"/>
+          <w:szCs w:val="24"/>
+        </w:rPr>
+        <w:t>, 20</w:t>
+      </w:r>
+      <w:r>
+        <w:rPr>
+          <w:sz w:val="24"/>
+          <w:szCs w:val="24"/>
+        </w:rPr>
+        <w:t>22</w:t>
+      </w:r>
+      <w:r>
+        <w:rPr>
+          <w:sz w:val="24"/>
+          <w:szCs w:val="24"/>
+        </w:rPr>
+        <w:t xml:space="preserve"> death</w:t>
+      </w:r>
+    </w:p>
+    <w:p>
+      <w:pPr>
+        <w:rPr>
+          <w:b/>
+          <w:bCs/>
+          <w:color w:val="FF0000"/>
+          <w:sz w:val="24"/>
+          <w:szCs w:val="24"/>
+        </w:rPr>
+      </w:pPr>
+      <w:r>
+        <w:rPr>
+          <w:b/>
+          <w:bCs/>
+          <w:color w:val="FF0000"/>
+          <w:sz w:val="24"/>
+          <w:szCs w:val="24"/>
+        </w:rPr>
+        <w:t xml:space="preserve">ALQ130: </w:t>
+      </w:r>
+      <w:r>
+        <w:rPr>
+          <w:b/>
+          <w:bCs/>
+          <w:color w:val="FF0000"/>
+          <w:sz w:val="24"/>
+          <w:szCs w:val="24"/>
+        </w:rPr>
+        <w:t>54</w:t>
+      </w:r>
+      <w:r>
+        <w:rPr>
+          <w:b/>
+          <w:bCs/>
+          <w:color w:val="FF0000"/>
+          <w:sz w:val="24"/>
+          <w:szCs w:val="24"/>
+        </w:rPr>
+        <w:t>55</w:t>
+      </w:r>
+      <w:r>
+        <w:rPr>
+          <w:b/>
+          <w:bCs/>
+          <w:color w:val="FF0000"/>
+          <w:sz w:val="24"/>
+          <w:szCs w:val="24"/>
+        </w:rPr>
+        <w:t xml:space="preserve"> missing</w:t>
+      </w:r>
+      <w:r>
+        <w:rPr>
+          <w:b/>
+          <w:bCs/>
+          <w:color w:val="FF0000"/>
+          <w:sz w:val="24"/>
+          <w:szCs w:val="24"/>
+        </w:rPr>
+        <w:t>. This is the best I can get.</w:t>
+      </w:r>
+    </w:p>
+    <w:p>
+      <w:pPr>
+        <w:rPr>
+          <w:color w:val="000000" w:themeColor="text1"/>
+          <w:sz w:val="24"/>
+          <w:szCs w:val="24"/>
+        </w:rPr>
+      </w:pPr>
+      <w:r>
+        <w:rPr>
+          <w:color w:val="000000" w:themeColor="text1"/>
+          <w:sz w:val="24"/>
+          <w:szCs w:val="24"/>
+        </w:rPr>
+        <w:t xml:space="preserve">I combined </w:t>
+      </w:r>
+      <w:r>
+        <w:rPr>
+          <w:color w:val="000000" w:themeColor="text1"/>
+          <w:sz w:val="24"/>
+          <w:szCs w:val="24"/>
+        </w:rPr>
+        <w:t>ALQ120Q - How often drink alcohol over past 12 mo</w:t>
+      </w:r>
+      <w:r>
+        <w:rPr>
+          <w:color w:val="000000" w:themeColor="text1"/>
+          <w:sz w:val="24"/>
+          <w:szCs w:val="24"/>
+        </w:rPr>
+        <w:t>nths and ALQ130 to create a new variable ALQ130.</w:t>
+      </w:r>
+    </w:p>
+    <w:p>
+      <w:pPr>
+        <w:rPr>
+          <w:b/>
+          <w:bCs/>
+          <w:sz w:val="24"/>
+          <w:szCs w:val="24"/>
+        </w:rPr>
+      </w:pPr>
+      <w:r>
+        <w:rPr>
+          <w:b/>
+          <w:bCs/>
+          <w:sz w:val="24"/>
+          <w:szCs w:val="24"/>
+        </w:rPr>
+        <w:t xml:space="preserve">BPQ050A: 15000+ </w:t>
+      </w:r>
+      <w:r>
+        <w:rPr>
+          <w:b/>
+          <w:bCs/>
+          <w:sz w:val="24"/>
+          <w:szCs w:val="24"/>
+        </w:rPr>
+        <w:t>missing</w:t>
+      </w:r>
+      <w:r>
+        <w:rPr>
+          <w:b/>
+          <w:bCs/>
+          <w:sz w:val="24"/>
+          <w:szCs w:val="24"/>
+        </w:rPr>
+        <w:t xml:space="preserve">: </w:t>
+      </w:r>
+      <w:r>
+        <w:rPr>
+          <w:b/>
+          <w:bCs/>
+          <w:sz w:val="24"/>
+          <w:szCs w:val="24"/>
+        </w:rPr>
+        <w:t>taking prescribed medicine for HBP</w:t>
+      </w:r>
+    </w:p>
+    <w:p>
+      <w:pPr>
+        <w:rPr>
+          <w:sz w:val="24"/>
+          <w:szCs w:val="24"/>
+        </w:rPr>
+      </w:pPr>
+      <w:r>
+        <w:rPr>
+          <w:sz w:val="24"/>
+          <w:szCs w:val="24"/>
+        </w:rPr>
+        <w:t>I could not do anything about it.</w:t>
+      </w:r>
+      <w:r>
+        <w:rPr>
+          <w:sz w:val="24"/>
+          <w:szCs w:val="24"/>
+        </w:rPr>
+        <w:t xml:space="preserve"> I don’t think imputation make sense, so I suggest that we remove this variable.</w:t>
+      </w:r>
+    </w:p>
+    <w:p>
+      <w:pPr>
+        <w:rPr>
+          <w:sz w:val="24"/>
+          <w:szCs w:val="24"/>
+        </w:rPr>
+      </w:pPr>
+      <w:r>
+        <w:rPr>
+          <w:sz w:val="24"/>
+          <w:szCs w:val="24"/>
+        </w:rPr>
+        <w:t>No problem</w:t>
+      </w:r>
+    </w:p>
+    <w:p>
+      <w:pPr>
+        <w:rPr>
+          <w:sz w:val="24"/>
+          <w:szCs w:val="24"/>
+        </w:rPr>
+      </w:pPr>
+      <w:r>
+        <w:rPr>
+          <w:b/>
+          <w:bCs/>
+          <w:sz w:val="24"/>
+          <w:szCs w:val="24"/>
+        </w:rPr>
+        <w:t>RHQ060</w:t>
+      </w:r>
+      <w:r>
+        <w:rPr>
+          <w:b/>
+          <w:bCs/>
           <w:sz w:val="24"/>
           <w:szCs w:val="24"/>
         </w:rPr>
@@ -3825,81 +4428,7 @@
           <w:sz w:val="24"/>
           <w:szCs w:val="24"/>
         </w:rPr>
-        <w:t xml:space="preserve">17) Because Meat variable is the summation of beef+pork+lamb+veal+game meat, in order to create a variation in the definition of red meat variable, I created four other meat variable: beef+veal; beef+veal+pork; beef+veal+lamb; beef+veal+pork+lamb. Creating these variables has limitations because we search words like: BEEF, PORK, VEAL, LAMB (case insensitive), however, some food have red meat contained in it but omitted by description of food, such as </w:t>
-      </w:r>
-      <w:r>
-        <w:rPr>
-          <w:b/>
-          <w:bCs/>
-          <w:sz w:val="24"/>
-          <w:szCs w:val="24"/>
-        </w:rPr>
-        <w:t>Chili con carne with beans</w:t>
-      </w:r>
-      <w:r>
-        <w:rPr>
-          <w:sz w:val="24"/>
-          <w:szCs w:val="24"/>
-        </w:rPr>
-        <w:t>, this food has no BEEF or PORK or VEAL or LAMB in the description but this food is considered having grounded beef</w:t>
-      </w:r>
-      <w:r>
-        <w:rPr>
-          <w:sz w:val="24"/>
-          <w:szCs w:val="24"/>
-        </w:rPr>
-        <w:t xml:space="preserve"> and PF_MEAT is non-zero.</w:t>
-      </w:r>
-    </w:p>
-    <w:p>
-      <w:pPr>
-        <w:rPr>
-          <w:sz w:val="24"/>
-          <w:szCs w:val="24"/>
-        </w:rPr>
-      </w:pPr>
-      <w:r>
-        <w:rPr>
-          <w:sz w:val="24"/>
-          <w:szCs w:val="24"/>
-        </w:rPr>
-        <w:t xml:space="preserve">(18) </w:t>
-      </w:r>
-      <w:r>
-        <w:rPr>
-          <w:sz w:val="24"/>
-          <w:szCs w:val="24"/>
-        </w:rPr>
-        <w:t>Can we discuss the missingness:</w:t>
-      </w:r>
-    </w:p>
-    <w:p>
-      <w:pPr>
-        <w:rPr>
-          <w:sz w:val="24"/>
-          <w:szCs w:val="24"/>
-        </w:rPr>
-      </w:pPr>
-      <w:r>
-        <w:rPr>
-          <w:sz w:val="24"/>
-          <w:szCs w:val="24"/>
-        </w:rPr>
-        <w:t xml:space="preserve">Age: </w:t>
-      </w:r>
-      <w:r>
-        <w:rPr>
-          <w:sz w:val="24"/>
-          <w:szCs w:val="24"/>
-        </w:rPr>
-        <w:t>20+</w:t>
-      </w:r>
-      <w:r>
-        <w:rPr>
-          <w:sz w:val="24"/>
-          <w:szCs w:val="24"/>
-        </w:rPr>
-        <w:t>&amp;eligible</w:t>
+        <w:t>age at last period missing much than others)</w:t>
       </w:r>
       <w:r>
         <w:rPr>
@@ -3913,75 +4442,107 @@
           <w:sz w:val="24"/>
           <w:szCs w:val="24"/>
         </w:rPr>
-        <w:t>21852</w:t>
-      </w:r>
-      <w:r>
-        <w:rPr>
-          <w:sz w:val="24"/>
-          <w:szCs w:val="24"/>
-        </w:rPr>
-        <w:t>, 20</w:t>
-      </w:r>
-      <w:r>
-        <w:rPr>
-          <w:sz w:val="24"/>
-          <w:szCs w:val="24"/>
-        </w:rPr>
-        <w:t>22</w:t>
-      </w:r>
-      <w:r>
-        <w:rPr>
-          <w:sz w:val="24"/>
-          <w:szCs w:val="24"/>
-        </w:rPr>
-        <w:t xml:space="preserve"> death</w:t>
-      </w:r>
-    </w:p>
-    <w:p>
-      <w:pPr>
-        <w:rPr>
-          <w:b/>
-          <w:bCs/>
-          <w:color w:val="FF0000"/>
-          <w:sz w:val="24"/>
-          <w:szCs w:val="24"/>
-        </w:rPr>
-      </w:pPr>
-      <w:r>
-        <w:rPr>
-          <w:b/>
-          <w:bCs/>
-          <w:color w:val="FF0000"/>
-          <w:sz w:val="24"/>
-          <w:szCs w:val="24"/>
-        </w:rPr>
-        <w:t xml:space="preserve">ALQ130: </w:t>
-      </w:r>
-      <w:r>
-        <w:rPr>
-          <w:b/>
-          <w:bCs/>
-          <w:color w:val="FF0000"/>
-          <w:sz w:val="24"/>
-          <w:szCs w:val="24"/>
-        </w:rPr>
-        <w:t>54</w:t>
-      </w:r>
-      <w:r>
-        <w:rPr>
-          <w:b/>
-          <w:bCs/>
-          <w:color w:val="FF0000"/>
-          <w:sz w:val="24"/>
-          <w:szCs w:val="24"/>
-        </w:rPr>
-        <w:t>55</w:t>
-      </w:r>
-      <w:r>
-        <w:rPr>
-          <w:b/>
-          <w:bCs/>
-          <w:color w:val="FF0000"/>
+        <w:t>premenopausal, postmenopausal</w:t>
+      </w:r>
+    </w:p>
+    <w:p>
+      <w:pPr>
+        <w:rPr>
+          <w:sz w:val="24"/>
+          <w:szCs w:val="24"/>
+        </w:rPr>
+      </w:pPr>
+      <w:r>
+        <w:rPr>
+          <w:sz w:val="24"/>
+          <w:szCs w:val="24"/>
+        </w:rPr>
+        <w:t xml:space="preserve">This variable </w:t>
+      </w:r>
+      <w:r>
+        <w:rPr>
+          <w:sz w:val="24"/>
+          <w:szCs w:val="24"/>
+        </w:rPr>
+        <w:t xml:space="preserve">has 50% missing for women, so we cannot create </w:t>
+      </w:r>
+      <w:r>
+        <w:rPr>
+          <w:sz w:val="24"/>
+          <w:szCs w:val="24"/>
+        </w:rPr>
+        <w:t>menopausal status</w:t>
+      </w:r>
+      <w:r>
+        <w:rPr>
+          <w:sz w:val="24"/>
+          <w:szCs w:val="24"/>
+        </w:rPr>
+        <w:t xml:space="preserve"> effectively. </w:t>
+      </w:r>
+      <w:r>
+        <w:rPr>
+          <w:sz w:val="24"/>
+          <w:szCs w:val="24"/>
+        </w:rPr>
+        <w:t>In complete cases, 5000 women will be cut into 2500.</w:t>
+      </w:r>
+    </w:p>
+    <w:p>
+      <w:pPr>
+        <w:rPr>
+          <w:sz w:val="24"/>
+          <w:szCs w:val="24"/>
+        </w:rPr>
+      </w:pPr>
+      <w:r>
+        <w:rPr>
+          <w:sz w:val="24"/>
+          <w:szCs w:val="24"/>
+        </w:rPr>
+        <w:t xml:space="preserve">I look into this. </w:t>
+      </w:r>
+    </w:p>
+    <w:p>
+      <w:pPr>
+        <w:rPr>
+          <w:b/>
+          <w:bCs/>
+          <w:sz w:val="24"/>
+          <w:szCs w:val="24"/>
+        </w:rPr>
+      </w:pPr>
+      <w:r>
+        <w:rPr>
+          <w:b/>
+          <w:bCs/>
+          <w:sz w:val="24"/>
+          <w:szCs w:val="24"/>
+        </w:rPr>
+        <w:t xml:space="preserve">OCD241: </w:t>
+      </w:r>
+      <w:r>
+        <w:rPr>
+          <w:b/>
+          <w:bCs/>
+          <w:sz w:val="24"/>
+          <w:szCs w:val="24"/>
+        </w:rPr>
+        <w:t>93</w:t>
+      </w:r>
+      <w:r>
+        <w:rPr>
+          <w:b/>
+          <w:bCs/>
+          <w:sz w:val="24"/>
+          <w:szCs w:val="24"/>
+        </w:rPr>
+        <w:t>26</w:t>
+      </w:r>
+      <w:r>
+        <w:rPr>
+          <w:b/>
+          <w:bCs/>
           <w:sz w:val="24"/>
           <w:szCs w:val="24"/>
         </w:rPr>
@@ -3991,16 +4552,172 @@
         <w:rPr>
           <w:b/>
           <w:bCs/>
-          <w:color w:val="FF0000"/>
-          <w:sz w:val="24"/>
-          <w:szCs w:val="24"/>
-        </w:rPr>
-        <w:t>. This is the best I can get.</w:t>
-      </w:r>
-    </w:p>
-    <w:p>
-      <w:pPr>
-        <w:rPr>
+          <w:sz w:val="24"/>
+          <w:szCs w:val="24"/>
+        </w:rPr>
+        <w:t xml:space="preserve"> </w:t>
+      </w:r>
+      <w:r>
+        <w:rPr>
+          <w:b/>
+          <w:bCs/>
+          <w:sz w:val="24"/>
+          <w:szCs w:val="24"/>
+        </w:rPr>
+        <w:t>values for occupation group code</w:t>
+      </w:r>
+      <w:r>
+        <w:rPr>
+          <w:b/>
+          <w:bCs/>
+          <w:sz w:val="24"/>
+          <w:szCs w:val="24"/>
+        </w:rPr>
+        <w:t xml:space="preserve"> (to create cleric worker, </w:t>
+      </w:r>
+      <w:r>
+        <w:rPr>
+          <w:b/>
+          <w:bCs/>
+          <w:sz w:val="24"/>
+          <w:szCs w:val="24"/>
+        </w:rPr>
+        <w:t>manual worker</w:t>
+      </w:r>
+      <w:r>
+        <w:rPr>
+          <w:b/>
+          <w:bCs/>
+          <w:sz w:val="24"/>
+          <w:szCs w:val="24"/>
+        </w:rPr>
+        <w:t>…)</w:t>
+      </w:r>
+      <w:r>
+        <w:rPr>
+          <w:sz w:val="24"/>
+          <w:szCs w:val="24"/>
+        </w:rPr>
+        <w:t xml:space="preserve">, </w:t>
+      </w:r>
+      <w:r>
+        <w:rPr>
+          <w:b/>
+          <w:bCs/>
+          <w:sz w:val="24"/>
+          <w:szCs w:val="24"/>
+        </w:rPr>
+        <w:t>so I used other variables</w:t>
+      </w:r>
+    </w:p>
+    <w:p>
+      <w:pPr>
+        <w:rPr>
+          <w:sz w:val="24"/>
+          <w:szCs w:val="24"/>
+        </w:rPr>
+      </w:pPr>
+      <w:r>
+        <w:rPr>
+          <w:sz w:val="24"/>
+          <w:szCs w:val="24"/>
+        </w:rPr>
+        <w:t xml:space="preserve">Solution: </w:t>
+      </w:r>
+      <w:r>
+        <w:rPr>
+          <w:sz w:val="24"/>
+          <w:szCs w:val="24"/>
+        </w:rPr>
+        <w:t>Type of work done last week have fewest missing values</w:t>
+      </w:r>
+      <w:r>
+        <w:rPr>
+          <w:sz w:val="24"/>
+          <w:szCs w:val="24"/>
+        </w:rPr>
+        <w:t xml:space="preserve"> and can use it to combine with Hours worked last week at all jobs to create non-worker, light worker, moderate worker, heavily worker.</w:t>
+      </w:r>
+      <w:r>
+        <w:rPr>
+          <w:sz w:val="24"/>
+          <w:szCs w:val="24"/>
+        </w:rPr>
+        <w:t xml:space="preserve"> Then the missing value could </w:t>
+      </w:r>
+      <w:r>
+        <w:rPr>
+          <w:sz w:val="24"/>
+          <w:szCs w:val="24"/>
+        </w:rPr>
+        <w:t xml:space="preserve">be reduced to </w:t>
+      </w:r>
+      <w:r>
+        <w:rPr>
+          <w:b/>
+          <w:bCs/>
+          <w:sz w:val="24"/>
+          <w:szCs w:val="24"/>
+        </w:rPr>
+        <w:t>11</w:t>
+      </w:r>
+      <w:r>
+        <w:rPr>
+          <w:b/>
+          <w:bCs/>
+          <w:sz w:val="24"/>
+          <w:szCs w:val="24"/>
+        </w:rPr>
+        <w:t>75</w:t>
+      </w:r>
+      <w:r>
+        <w:rPr>
+          <w:b/>
+          <w:bCs/>
+          <w:sz w:val="24"/>
+          <w:szCs w:val="24"/>
+        </w:rPr>
+        <w:t>.</w:t>
+      </w:r>
+      <w:r>
+        <w:rPr>
+          <w:b/>
+          <w:bCs/>
+          <w:sz w:val="24"/>
+          <w:szCs w:val="24"/>
+        </w:rPr>
+        <w:t xml:space="preserve"> </w:t>
+      </w:r>
+      <w:r>
+        <w:rPr>
+          <w:sz w:val="24"/>
+          <w:szCs w:val="24"/>
+        </w:rPr>
+        <w:t>How to create that variable?</w:t>
+      </w:r>
+    </w:p>
+    <w:p>
+      <w:pPr>
+        <w:rPr>
+          <w:b/>
+          <w:bCs/>
+          <w:sz w:val="24"/>
+          <w:szCs w:val="24"/>
+        </w:rPr>
+      </w:pPr>
+      <w:r>
+        <w:rPr>
+          <w:sz w:val="24"/>
+          <w:szCs w:val="24"/>
+        </w:rPr>
+        <w:t>Yes</w:t>
+      </w:r>
+    </w:p>
+    <w:p>
+      <w:pPr>
+        <w:rPr>
+          <w:b/>
+          <w:bCs/>
           <w:color w:val="000000" w:themeColor="text1"/>
           <w:sz w:val="24"/>
           <w:szCs w:val="24"/>
@@ -4008,388 +4725,76 @@
       </w:pPr>
       <w:r>
         <w:rPr>
+          <w:b/>
+          <w:bCs/>
+          <w:sz w:val="24"/>
+          <w:szCs w:val="24"/>
+        </w:rPr>
+        <w:t>PAD660: 17195 missing</w:t>
+      </w:r>
+      <w:r>
+        <w:rPr>
+          <w:b/>
+          <w:bCs/>
+          <w:sz w:val="24"/>
+          <w:szCs w:val="24"/>
+        </w:rPr>
+        <w:t xml:space="preserve"> </w:t>
+      </w:r>
+      <w:r>
+        <w:rPr>
+          <w:b/>
+          <w:bCs/>
           <w:color w:val="000000" w:themeColor="text1"/>
           <w:sz w:val="24"/>
           <w:szCs w:val="24"/>
         </w:rPr>
-        <w:t xml:space="preserve">I combined </w:t>
-      </w:r>
-      <w:r>
-        <w:rPr>
+        <w:t>values for Minutes vigorous recreational activities, so I used other variables</w:t>
+      </w:r>
+    </w:p>
+    <w:p>
+      <w:pPr>
+        <w:rPr>
+          <w:b/>
+          <w:bCs/>
           <w:color w:val="000000" w:themeColor="text1"/>
           <w:sz w:val="24"/>
           <w:szCs w:val="24"/>
         </w:rPr>
-        <w:t>ALQ120Q - How often drink alcohol over past 12 mo</w:t>
-      </w:r>
+      </w:pPr>
       <w:r>
         <w:rPr>
           <w:color w:val="000000" w:themeColor="text1"/>
           <w:sz w:val="24"/>
           <w:szCs w:val="24"/>
         </w:rPr>
-        <w:t>nths and ALQ130 to create a new variable ALQ130.</w:t>
-      </w:r>
-    </w:p>
-    <w:p>
-      <w:pPr>
-        <w:rPr>
-          <w:b/>
-          <w:bCs/>
-          <w:sz w:val="24"/>
-          <w:szCs w:val="24"/>
-        </w:rPr>
-      </w:pPr>
-      <w:r>
-        <w:rPr>
-          <w:b/>
-          <w:bCs/>
-          <w:sz w:val="24"/>
-          <w:szCs w:val="24"/>
-        </w:rPr>
-        <w:t xml:space="preserve">BPQ050A: 15000+ </w:t>
-      </w:r>
-      <w:r>
-        <w:rPr>
-          <w:b/>
-          <w:bCs/>
-          <w:sz w:val="24"/>
-          <w:szCs w:val="24"/>
-        </w:rPr>
-        <w:t>missing</w:t>
-      </w:r>
-      <w:r>
-        <w:rPr>
-          <w:b/>
-          <w:bCs/>
-          <w:sz w:val="24"/>
-          <w:szCs w:val="24"/>
-        </w:rPr>
-        <w:t xml:space="preserve">: </w:t>
-      </w:r>
-      <w:r>
-        <w:rPr>
-          <w:b/>
-          <w:bCs/>
-          <w:sz w:val="24"/>
-          <w:szCs w:val="24"/>
-        </w:rPr>
-        <w:t>taking prescribed medicine for HBP</w:t>
-      </w:r>
-    </w:p>
-    <w:p>
-      <w:pPr>
-        <w:rPr>
-          <w:sz w:val="24"/>
-          <w:szCs w:val="24"/>
-        </w:rPr>
-      </w:pPr>
-      <w:r>
-        <w:rPr>
-          <w:sz w:val="24"/>
-          <w:szCs w:val="24"/>
-        </w:rPr>
-        <w:t>I could not do anything about it.</w:t>
-      </w:r>
-      <w:r>
-        <w:rPr>
-          <w:sz w:val="24"/>
-          <w:szCs w:val="24"/>
-        </w:rPr>
-        <w:t xml:space="preserve"> I don’t think imputation make sense, so I suggest that we remove this variable.</w:t>
-      </w:r>
-    </w:p>
-    <w:p>
-      <w:pPr>
-        <w:rPr>
-          <w:sz w:val="24"/>
-          <w:szCs w:val="24"/>
-        </w:rPr>
-      </w:pPr>
-      <w:r>
-        <w:rPr>
-          <w:b/>
-          <w:bCs/>
-          <w:sz w:val="24"/>
-          <w:szCs w:val="24"/>
-        </w:rPr>
-        <w:t>RHQ060</w:t>
-      </w:r>
-      <w:r>
-        <w:rPr>
-          <w:b/>
-          <w:bCs/>
-          <w:sz w:val="24"/>
-          <w:szCs w:val="24"/>
-        </w:rPr>
-        <w:t>(</w:t>
-      </w:r>
-      <w:r>
-        <w:rPr>
-          <w:sz w:val="24"/>
-          <w:szCs w:val="24"/>
-        </w:rPr>
-        <w:t>age at last period missing much than others)</w:t>
-      </w:r>
-      <w:r>
-        <w:rPr>
-          <w:sz w:val="24"/>
-          <w:szCs w:val="24"/>
-        </w:rPr>
-        <w:t xml:space="preserve"> </w:t>
-      </w:r>
-      <w:r>
-        <w:rPr>
-          <w:sz w:val="24"/>
-          <w:szCs w:val="24"/>
-        </w:rPr>
-        <w:t>premenopausal, postmenopausal</w:t>
-      </w:r>
-    </w:p>
-    <w:p>
-      <w:pPr>
-        <w:rPr>
-          <w:sz w:val="24"/>
-          <w:szCs w:val="24"/>
-        </w:rPr>
-      </w:pPr>
-      <w:r>
-        <w:rPr>
-          <w:sz w:val="24"/>
-          <w:szCs w:val="24"/>
-        </w:rPr>
-        <w:t xml:space="preserve">This variable </w:t>
-      </w:r>
-      <w:r>
-        <w:rPr>
-          <w:sz w:val="24"/>
-          <w:szCs w:val="24"/>
-        </w:rPr>
-        <w:t xml:space="preserve">has 50% missing for women, so we cannot create </w:t>
-      </w:r>
-      <w:r>
-        <w:rPr>
-          <w:sz w:val="24"/>
-          <w:szCs w:val="24"/>
-        </w:rPr>
-        <w:t>menopausal status</w:t>
-      </w:r>
-      <w:r>
-        <w:rPr>
-          <w:sz w:val="24"/>
-          <w:szCs w:val="24"/>
-        </w:rPr>
-        <w:t xml:space="preserve"> effectively. </w:t>
-      </w:r>
-      <w:r>
-        <w:rPr>
-          <w:sz w:val="24"/>
-          <w:szCs w:val="24"/>
-        </w:rPr>
-        <w:t>In complete cases, 5000 women will be cut into 2500.</w:t>
-      </w:r>
-    </w:p>
-    <w:p>
-      <w:pPr>
-        <w:rPr>
-          <w:b/>
-          <w:bCs/>
-          <w:sz w:val="24"/>
-          <w:szCs w:val="24"/>
-        </w:rPr>
-      </w:pPr>
-      <w:r>
-        <w:rPr>
-          <w:b/>
-          <w:bCs/>
-          <w:sz w:val="24"/>
-          <w:szCs w:val="24"/>
-        </w:rPr>
         <w:lastRenderedPageBreak/>
-        <w:t xml:space="preserve">OCD241: </w:t>
-      </w:r>
-      <w:r>
-        <w:rPr>
-          <w:b/>
-          <w:bCs/>
-          <w:sz w:val="24"/>
-          <w:szCs w:val="24"/>
-        </w:rPr>
-        <w:t>93</w:t>
-      </w:r>
-      <w:r>
-        <w:rPr>
-          <w:b/>
-          <w:bCs/>
-          <w:sz w:val="24"/>
-          <w:szCs w:val="24"/>
-        </w:rPr>
-        <w:t>26</w:t>
-      </w:r>
-      <w:r>
-        <w:rPr>
-          <w:b/>
-          <w:bCs/>
-          <w:sz w:val="24"/>
-          <w:szCs w:val="24"/>
-        </w:rPr>
-        <w:t xml:space="preserve"> missing</w:t>
-      </w:r>
-      <w:r>
-        <w:rPr>
-          <w:b/>
-          <w:bCs/>
-          <w:sz w:val="24"/>
-          <w:szCs w:val="24"/>
-        </w:rPr>
-        <w:t xml:space="preserve"> </w:t>
-      </w:r>
-      <w:r>
-        <w:rPr>
-          <w:b/>
-          <w:bCs/>
-          <w:sz w:val="24"/>
-          <w:szCs w:val="24"/>
-        </w:rPr>
-        <w:t>values for occupation group code</w:t>
-      </w:r>
-      <w:r>
-        <w:rPr>
-          <w:b/>
-          <w:bCs/>
-          <w:sz w:val="24"/>
-          <w:szCs w:val="24"/>
-        </w:rPr>
-        <w:t xml:space="preserve"> (to create cleric worker, </w:t>
-      </w:r>
-      <w:r>
-        <w:rPr>
-          <w:b/>
-          <w:bCs/>
-          <w:sz w:val="24"/>
-          <w:szCs w:val="24"/>
-        </w:rPr>
-        <w:t>manual worker</w:t>
-      </w:r>
-      <w:r>
-        <w:rPr>
-          <w:b/>
-          <w:bCs/>
-          <w:sz w:val="24"/>
-          <w:szCs w:val="24"/>
-        </w:rPr>
-        <w:t>…)</w:t>
-      </w:r>
-      <w:r>
-        <w:rPr>
-          <w:sz w:val="24"/>
-          <w:szCs w:val="24"/>
-        </w:rPr>
-        <w:t xml:space="preserve">, </w:t>
-      </w:r>
-      <w:r>
-        <w:rPr>
-          <w:b/>
-          <w:bCs/>
-          <w:sz w:val="24"/>
-          <w:szCs w:val="24"/>
-        </w:rPr>
-        <w:t>so I used other variables</w:t>
-      </w:r>
-    </w:p>
-    <w:p>
-      <w:pPr>
-        <w:rPr>
-          <w:b/>
-          <w:bCs/>
-          <w:sz w:val="24"/>
-          <w:szCs w:val="24"/>
-        </w:rPr>
-      </w:pPr>
-      <w:r>
-        <w:rPr>
-          <w:sz w:val="24"/>
-          <w:szCs w:val="24"/>
-        </w:rPr>
-        <w:t xml:space="preserve">Solution: </w:t>
-      </w:r>
-      <w:r>
-        <w:rPr>
-          <w:sz w:val="24"/>
-          <w:szCs w:val="24"/>
-        </w:rPr>
-        <w:t>Type of work done last week have fewest missing values</w:t>
-      </w:r>
-      <w:r>
-        <w:rPr>
-          <w:sz w:val="24"/>
-          <w:szCs w:val="24"/>
-        </w:rPr>
-        <w:t xml:space="preserve"> and can use it to combine with Hours worked last week at all jobs to create non-worker, light worker, moderate worker, heavily worker.</w:t>
-      </w:r>
-      <w:r>
-        <w:rPr>
-          <w:sz w:val="24"/>
-          <w:szCs w:val="24"/>
-        </w:rPr>
-        <w:t xml:space="preserve"> Then the missing value could </w:t>
-      </w:r>
-      <w:r>
-        <w:rPr>
-          <w:sz w:val="24"/>
-          <w:szCs w:val="24"/>
-        </w:rPr>
-        <w:t xml:space="preserve">be reduced to </w:t>
-      </w:r>
-      <w:r>
-        <w:rPr>
-          <w:b/>
-          <w:bCs/>
-          <w:sz w:val="24"/>
-          <w:szCs w:val="24"/>
-        </w:rPr>
-        <w:t>11</w:t>
-      </w:r>
-      <w:r>
-        <w:rPr>
-          <w:b/>
-          <w:bCs/>
-          <w:sz w:val="24"/>
-          <w:szCs w:val="24"/>
-        </w:rPr>
-        <w:t>75</w:t>
-      </w:r>
-      <w:r>
-        <w:rPr>
-          <w:b/>
-          <w:bCs/>
+        <w:t xml:space="preserve">Solution: I used Vigorous recreational activities (Yes or No), and Moderate recreational activities (Yes or No), to create a new variable called Activity (Yes or No), then the missing values could be reduced to </w:t>
+      </w:r>
+      <w:r>
+        <w:rPr>
+          <w:b/>
+          <w:bCs/>
+          <w:color w:val="000000" w:themeColor="text1"/>
+          <w:sz w:val="24"/>
+          <w:szCs w:val="24"/>
+        </w:rPr>
+        <w:t>0</w:t>
+      </w:r>
+      <w:r>
+        <w:rPr>
+          <w:b/>
+          <w:bCs/>
+          <w:color w:val="000000" w:themeColor="text1"/>
           <w:sz w:val="24"/>
           <w:szCs w:val="24"/>
         </w:rPr>
         <w:t>.</w:t>
       </w:r>
-      <w:r>
-        <w:rPr>
-          <w:b/>
-          <w:bCs/>
-          <w:sz w:val="24"/>
-          <w:szCs w:val="24"/>
-        </w:rPr>
-        <w:t xml:space="preserve"> </w:t>
-      </w:r>
-      <w:r>
-        <w:rPr>
-          <w:sz w:val="24"/>
-          <w:szCs w:val="24"/>
-        </w:rPr>
-        <w:t>How to create that variable?</w:t>
-      </w:r>
-    </w:p>
-    <w:p>
-      <w:pPr>
-        <w:rPr>
-          <w:b/>
-          <w:bCs/>
+    </w:p>
+    <w:p>
+      <w:pPr>
+        <w:rPr>
           <w:color w:val="000000" w:themeColor="text1"/>
           <w:sz w:val="24"/>
           <w:szCs w:val="24"/>
@@ -4399,66 +4804,11 @@
         <w:rPr>
           <w:b/>
           <w:bCs/>
-          <w:sz w:val="24"/>
-          <w:szCs w:val="24"/>
-        </w:rPr>
-        <w:t>PAD660: 17195 missing</w:t>
-      </w:r>
-      <w:r>
-        <w:rPr>
-          <w:b/>
-          <w:bCs/>
-          <w:sz w:val="24"/>
-          <w:szCs w:val="24"/>
-        </w:rPr>
-        <w:t xml:space="preserve"> </w:t>
-      </w:r>
-      <w:r>
-        <w:rPr>
-          <w:b/>
-          <w:bCs/>
           <w:color w:val="000000" w:themeColor="text1"/>
           <w:sz w:val="24"/>
           <w:szCs w:val="24"/>
         </w:rPr>
-        <w:t>values for Minutes vigorous recreational activities, so I used other variables</w:t>
-      </w:r>
-    </w:p>
-    <w:p>
-      <w:pPr>
-        <w:rPr>
-          <w:color w:val="000000" w:themeColor="text1"/>
-          <w:sz w:val="24"/>
-          <w:szCs w:val="24"/>
-        </w:rPr>
-      </w:pPr>
-      <w:r>
-        <w:rPr>
-          <w:color w:val="000000" w:themeColor="text1"/>
-          <w:sz w:val="24"/>
-          <w:szCs w:val="24"/>
-        </w:rPr>
-        <w:t xml:space="preserve">Solution: I used Vigorous recreational activities (Yes or No), and Moderate recreational activities (Yes or No), to create a new variable called Activity (Yes or No), then the missing values could be reduced to </w:t>
-      </w:r>
-      <w:r>
-        <w:rPr>
-          <w:b/>
-          <w:bCs/>
-          <w:color w:val="000000" w:themeColor="text1"/>
-          <w:sz w:val="24"/>
-          <w:szCs w:val="24"/>
-        </w:rPr>
-        <w:t>0</w:t>
-      </w:r>
-      <w:r>
-        <w:rPr>
-          <w:b/>
-          <w:bCs/>
-          <w:color w:val="000000" w:themeColor="text1"/>
-          <w:sz w:val="24"/>
-          <w:szCs w:val="24"/>
-        </w:rPr>
-        <w:t>.</w:t>
+        <w:t>Yes</w:t>
       </w:r>
     </w:p>
     <w:p>
@@ -4963,7 +5313,6 @@
           <w:sz w:val="24"/>
           <w:szCs w:val="24"/>
         </w:rPr>
-        <w:lastRenderedPageBreak/>
         <w:t>1</w:t>
       </w:r>
       <w:r>
@@ -5201,6 +5550,7 @@
           <w:sz w:val="24"/>
           <w:szCs w:val="24"/>
         </w:rPr>
+        <w:lastRenderedPageBreak/>
         <w:t>3</w:t>
       </w:r>
       <w:r>
@@ -5407,6 +5757,13 @@
           <w:szCs w:val="24"/>
         </w:rPr>
       </w:pPr>
+      <w:r>
+        <w:rPr>
+          <w:sz w:val="24"/>
+          <w:szCs w:val="24"/>
+        </w:rPr>
+        <w:t>https://cran.r-project.org/web/packages/specr/vignettes/specr.html</w:t>
+      </w:r>
     </w:p>
     <w:p>
       <w:pPr>
@@ -5613,15 +5970,1857 @@
           <w:sz w:val="24"/>
           <w:szCs w:val="24"/>
         </w:rPr>
+        <w:t xml:space="preserve">In NHANES, we have </w:t>
+      </w:r>
+      <w:r>
+        <w:rPr>
+          <w:sz w:val="24"/>
+          <w:szCs w:val="24"/>
+        </w:rPr>
+        <w:t>Shellfish</w:t>
+      </w:r>
+      <w:r>
+        <w:rPr>
+          <w:sz w:val="24"/>
+          <w:szCs w:val="24"/>
+        </w:rPr>
+        <w:t>:</w:t>
+      </w:r>
+      <w:r>
+        <w:rPr>
+          <w:sz w:val="24"/>
+          <w:szCs w:val="24"/>
+        </w:rPr>
+        <w:t xml:space="preserve"> </w:t>
+      </w:r>
+      <w:r>
+        <w:rPr>
+          <w:sz w:val="24"/>
+          <w:szCs w:val="24"/>
+        </w:rPr>
+        <w:t>Clams</w:t>
+      </w:r>
+      <w:r>
+        <w:rPr>
+          <w:sz w:val="24"/>
+          <w:szCs w:val="24"/>
+        </w:rPr>
+        <w:t xml:space="preserve">, crabs, </w:t>
+      </w:r>
+      <w:r>
+        <w:rPr>
+          <w:sz w:val="24"/>
+          <w:szCs w:val="24"/>
+        </w:rPr>
+        <w:t>crayfish</w:t>
+      </w:r>
+      <w:r>
+        <w:rPr>
+          <w:sz w:val="24"/>
+          <w:szCs w:val="24"/>
+        </w:rPr>
+        <w:t xml:space="preserve">, </w:t>
+      </w:r>
+      <w:r>
+        <w:rPr>
+          <w:sz w:val="24"/>
+          <w:szCs w:val="24"/>
+        </w:rPr>
+        <w:t>lobsters</w:t>
+      </w:r>
+      <w:r>
+        <w:rPr>
+          <w:sz w:val="24"/>
+          <w:szCs w:val="24"/>
+        </w:rPr>
+        <w:t xml:space="preserve">, </w:t>
+      </w:r>
+      <w:r>
+        <w:rPr>
+          <w:sz w:val="24"/>
+          <w:szCs w:val="24"/>
+        </w:rPr>
+        <w:t>mussels</w:t>
+      </w:r>
+      <w:r>
+        <w:rPr>
+          <w:sz w:val="24"/>
+          <w:szCs w:val="24"/>
+        </w:rPr>
+        <w:t xml:space="preserve">, </w:t>
+      </w:r>
+      <w:r>
+        <w:rPr>
+          <w:sz w:val="24"/>
+          <w:szCs w:val="24"/>
+        </w:rPr>
+        <w:t>oysters</w:t>
+      </w:r>
+      <w:r>
+        <w:rPr>
+          <w:sz w:val="24"/>
+          <w:szCs w:val="24"/>
+        </w:rPr>
+        <w:t xml:space="preserve">, </w:t>
+      </w:r>
+      <w:r>
+        <w:rPr>
+          <w:sz w:val="24"/>
+          <w:szCs w:val="24"/>
+        </w:rPr>
+        <w:t>scallops</w:t>
+      </w:r>
+      <w:r>
+        <w:rPr>
+          <w:sz w:val="24"/>
+          <w:szCs w:val="24"/>
+        </w:rPr>
+        <w:t xml:space="preserve">, </w:t>
+      </w:r>
+      <w:r>
+        <w:rPr>
+          <w:sz w:val="24"/>
+          <w:szCs w:val="24"/>
+        </w:rPr>
+        <w:t>shrimp</w:t>
+      </w:r>
+      <w:r>
+        <w:rPr>
+          <w:sz w:val="24"/>
+          <w:szCs w:val="24"/>
+        </w:rPr>
+        <w:t xml:space="preserve">, </w:t>
+      </w:r>
+      <w:r>
+        <w:rPr>
+          <w:sz w:val="24"/>
+          <w:szCs w:val="24"/>
+        </w:rPr>
+        <w:t>other shellfish</w:t>
+      </w:r>
+      <w:r>
+        <w:rPr>
+          <w:sz w:val="24"/>
+          <w:szCs w:val="24"/>
+        </w:rPr>
+        <w:t xml:space="preserve">, </w:t>
+      </w:r>
+      <w:r>
+        <w:rPr>
+          <w:sz w:val="24"/>
+          <w:szCs w:val="24"/>
+        </w:rPr>
+        <w:t>other unknown shellfish eaten</w:t>
+      </w:r>
+    </w:p>
+    <w:p>
+      <w:pPr>
+        <w:rPr>
+          <w:sz w:val="24"/>
+          <w:szCs w:val="24"/>
+        </w:rPr>
+      </w:pPr>
+      <w:r>
+        <w:rPr>
+          <w:sz w:val="24"/>
+          <w:szCs w:val="24"/>
+        </w:rPr>
+        <w:t xml:space="preserve">Fish: </w:t>
+      </w:r>
+      <w:r>
+        <w:rPr>
+          <w:sz w:val="24"/>
+          <w:szCs w:val="24"/>
+        </w:rPr>
+        <w:t>breaded fish products eaten</w:t>
+      </w:r>
+      <w:r>
+        <w:rPr>
+          <w:sz w:val="24"/>
+          <w:szCs w:val="24"/>
+        </w:rPr>
+        <w:t xml:space="preserve">, </w:t>
+      </w:r>
+      <w:r>
+        <w:rPr>
+          <w:sz w:val="24"/>
+          <w:szCs w:val="24"/>
+        </w:rPr>
+        <w:t>tuna</w:t>
+      </w:r>
+      <w:r>
+        <w:rPr>
+          <w:sz w:val="24"/>
+          <w:szCs w:val="24"/>
+        </w:rPr>
+        <w:t xml:space="preserve">, </w:t>
+      </w:r>
+      <w:r>
+        <w:rPr>
+          <w:sz w:val="24"/>
+          <w:szCs w:val="24"/>
+        </w:rPr>
+        <w:t>bass</w:t>
+      </w:r>
+      <w:r>
+        <w:rPr>
+          <w:sz w:val="24"/>
+          <w:szCs w:val="24"/>
+        </w:rPr>
+        <w:t xml:space="preserve">, </w:t>
+      </w:r>
+      <w:r>
+        <w:rPr>
+          <w:sz w:val="24"/>
+          <w:szCs w:val="24"/>
+        </w:rPr>
+        <w:t>catfish</w:t>
+      </w:r>
+      <w:r>
+        <w:rPr>
+          <w:sz w:val="24"/>
+          <w:szCs w:val="24"/>
+        </w:rPr>
+        <w:t xml:space="preserve">, </w:t>
+      </w:r>
+      <w:r>
+        <w:rPr>
+          <w:sz w:val="24"/>
+          <w:szCs w:val="24"/>
+        </w:rPr>
+        <w:t>cod</w:t>
+      </w:r>
+      <w:r>
+        <w:rPr>
+          <w:sz w:val="24"/>
+          <w:szCs w:val="24"/>
+        </w:rPr>
+        <w:t xml:space="preserve">, </w:t>
+      </w:r>
+      <w:r>
+        <w:rPr>
+          <w:sz w:val="24"/>
+          <w:szCs w:val="24"/>
+        </w:rPr>
+        <w:t>flatfish</w:t>
+      </w:r>
+      <w:r>
+        <w:rPr>
+          <w:sz w:val="24"/>
+          <w:szCs w:val="24"/>
+        </w:rPr>
+        <w:t xml:space="preserve">, </w:t>
+      </w:r>
+      <w:r>
+        <w:rPr>
+          <w:sz w:val="24"/>
+          <w:szCs w:val="24"/>
+        </w:rPr>
+        <w:t>haddock</w:t>
+      </w:r>
+      <w:r>
+        <w:rPr>
+          <w:sz w:val="24"/>
+          <w:szCs w:val="24"/>
+        </w:rPr>
+        <w:t xml:space="preserve">, </w:t>
+      </w:r>
+      <w:r>
+        <w:rPr>
+          <w:sz w:val="24"/>
+          <w:szCs w:val="24"/>
+        </w:rPr>
+        <w:t>mackerel</w:t>
+      </w:r>
+      <w:r>
+        <w:rPr>
+          <w:sz w:val="24"/>
+          <w:szCs w:val="24"/>
+        </w:rPr>
+        <w:t xml:space="preserve">, </w:t>
+      </w:r>
+      <w:r>
+        <w:rPr>
+          <w:sz w:val="24"/>
+          <w:szCs w:val="24"/>
+        </w:rPr>
+        <w:t>perch</w:t>
+      </w:r>
+      <w:r>
+        <w:rPr>
+          <w:sz w:val="24"/>
+          <w:szCs w:val="24"/>
+        </w:rPr>
+        <w:t xml:space="preserve">, </w:t>
+      </w:r>
+      <w:r>
+        <w:rPr>
+          <w:sz w:val="24"/>
+          <w:szCs w:val="24"/>
+        </w:rPr>
+        <w:t>pike</w:t>
+      </w:r>
+      <w:r>
+        <w:rPr>
+          <w:sz w:val="24"/>
+          <w:szCs w:val="24"/>
+        </w:rPr>
+        <w:t xml:space="preserve">, </w:t>
+      </w:r>
+      <w:r>
+        <w:rPr>
+          <w:sz w:val="24"/>
+          <w:szCs w:val="24"/>
+        </w:rPr>
+        <w:t>pollock</w:t>
+      </w:r>
+      <w:r>
+        <w:rPr>
+          <w:sz w:val="24"/>
+          <w:szCs w:val="24"/>
+        </w:rPr>
+        <w:t xml:space="preserve">, </w:t>
+      </w:r>
+      <w:r>
+        <w:rPr>
+          <w:sz w:val="24"/>
+          <w:szCs w:val="24"/>
+        </w:rPr>
+        <w:t>porgy</w:t>
+      </w:r>
+      <w:r>
+        <w:rPr>
+          <w:sz w:val="24"/>
+          <w:szCs w:val="24"/>
+        </w:rPr>
+        <w:t xml:space="preserve">, </w:t>
+      </w:r>
+      <w:r>
+        <w:rPr>
+          <w:sz w:val="24"/>
+          <w:szCs w:val="24"/>
+        </w:rPr>
+        <w:t>salmon</w:t>
+      </w:r>
+      <w:r>
+        <w:rPr>
+          <w:sz w:val="24"/>
+          <w:szCs w:val="24"/>
+        </w:rPr>
+        <w:t xml:space="preserve">, </w:t>
+      </w:r>
+      <w:r>
+        <w:rPr>
+          <w:sz w:val="24"/>
+          <w:szCs w:val="24"/>
+        </w:rPr>
+        <w:t>sardines</w:t>
+      </w:r>
+      <w:r>
+        <w:rPr>
+          <w:sz w:val="24"/>
+          <w:szCs w:val="24"/>
+        </w:rPr>
+        <w:t xml:space="preserve">, </w:t>
+      </w:r>
+      <w:r>
+        <w:rPr>
+          <w:sz w:val="24"/>
+          <w:szCs w:val="24"/>
+        </w:rPr>
+        <w:t>sea bass</w:t>
+      </w:r>
+      <w:r>
+        <w:rPr>
+          <w:sz w:val="24"/>
+          <w:szCs w:val="24"/>
+        </w:rPr>
+        <w:t xml:space="preserve">, </w:t>
+      </w:r>
+      <w:r>
+        <w:rPr>
+          <w:sz w:val="24"/>
+          <w:szCs w:val="24"/>
+        </w:rPr>
+        <w:t>shark</w:t>
+      </w:r>
+      <w:r>
+        <w:rPr>
+          <w:sz w:val="24"/>
+          <w:szCs w:val="24"/>
+        </w:rPr>
+        <w:t xml:space="preserve">, </w:t>
+      </w:r>
+      <w:r>
+        <w:rPr>
+          <w:sz w:val="24"/>
+          <w:szCs w:val="24"/>
+        </w:rPr>
+        <w:t>swordfish</w:t>
+      </w:r>
+      <w:r>
+        <w:rPr>
+          <w:sz w:val="24"/>
+          <w:szCs w:val="24"/>
+        </w:rPr>
+        <w:t xml:space="preserve">, </w:t>
+      </w:r>
+      <w:r>
+        <w:rPr>
+          <w:sz w:val="24"/>
+          <w:szCs w:val="24"/>
+        </w:rPr>
+        <w:t>trout</w:t>
+      </w:r>
+      <w:r>
+        <w:rPr>
+          <w:sz w:val="24"/>
+          <w:szCs w:val="24"/>
+        </w:rPr>
+        <w:t xml:space="preserve">, </w:t>
+      </w:r>
+      <w:r>
+        <w:rPr>
+          <w:sz w:val="24"/>
+          <w:szCs w:val="24"/>
+        </w:rPr>
+        <w:t>walleye</w:t>
+      </w:r>
+      <w:r>
+        <w:rPr>
+          <w:sz w:val="24"/>
+          <w:szCs w:val="24"/>
+        </w:rPr>
+        <w:t xml:space="preserve">, </w:t>
+      </w:r>
+      <w:r>
+        <w:rPr>
+          <w:sz w:val="24"/>
+          <w:szCs w:val="24"/>
+        </w:rPr>
+        <w:t>other fish</w:t>
+      </w:r>
+      <w:r>
+        <w:rPr>
+          <w:sz w:val="24"/>
+          <w:szCs w:val="24"/>
+        </w:rPr>
+        <w:t xml:space="preserve">, </w:t>
+      </w:r>
+      <w:r>
+        <w:rPr>
+          <w:sz w:val="24"/>
+          <w:szCs w:val="24"/>
+        </w:rPr>
+        <w:t>other unknown fish eaten</w:t>
+      </w:r>
+    </w:p>
+    <w:p>
+      <w:pPr>
+        <w:rPr>
+          <w:sz w:val="24"/>
+          <w:szCs w:val="24"/>
+        </w:rPr>
+      </w:pPr>
+      <w:r>
+        <w:rPr>
+          <w:sz w:val="24"/>
+          <w:szCs w:val="24"/>
+        </w:rPr>
+        <w:t>Do we need Fish or We need Fish+Shellfish=Seafood?</w:t>
+      </w:r>
+    </w:p>
+    <w:p>
+      <w:pPr>
+        <w:rPr>
+          <w:sz w:val="24"/>
+          <w:szCs w:val="24"/>
+        </w:rPr>
+      </w:pPr>
+      <w:r>
+        <w:rPr>
+          <w:sz w:val="24"/>
+          <w:szCs w:val="24"/>
+        </w:rPr>
+        <w:t>We use Yes or No, or we use times/week?</w:t>
+      </w:r>
+    </w:p>
+    <w:p>
+      <w:pPr>
+        <w:rPr>
+          <w:sz w:val="24"/>
+          <w:szCs w:val="24"/>
+        </w:rPr>
+      </w:pPr>
+      <w:r>
+        <w:rPr>
+          <w:sz w:val="24"/>
+          <w:szCs w:val="24"/>
+        </w:rPr>
         <w:lastRenderedPageBreak/>
-        <w:t xml:space="preserve">In NHANES, we have </w:t>
-      </w:r>
-      <w:r>
-        <w:rPr>
-          <w:sz w:val="24"/>
-          <w:szCs w:val="24"/>
-        </w:rPr>
-        <w:t>Shellfish</w:t>
+        <w:t>(</w:t>
+      </w:r>
+      <w:r>
+        <w:rPr>
+          <w:sz w:val="24"/>
+          <w:szCs w:val="24"/>
+        </w:rPr>
+        <w:t>4</w:t>
+      </w:r>
+      <w:r>
+        <w:rPr>
+          <w:sz w:val="24"/>
+          <w:szCs w:val="24"/>
+        </w:rPr>
+        <w:t>) We use times/week, or times/day or times/year?</w:t>
+      </w:r>
+      <w:r>
+        <w:rPr>
+          <w:sz w:val="24"/>
+          <w:szCs w:val="24"/>
+        </w:rPr>
+        <w:t xml:space="preserve"> If there are multiple vegetables</w:t>
+      </w:r>
+      <w:r>
+        <w:rPr>
+          <w:sz w:val="24"/>
+          <w:szCs w:val="24"/>
+        </w:rPr>
+        <w:t xml:space="preserve"> or fish</w:t>
+      </w:r>
+      <w:r>
+        <w:rPr>
+          <w:sz w:val="24"/>
+          <w:szCs w:val="24"/>
+        </w:rPr>
+        <w:t>, are we using the sum?</w:t>
+      </w:r>
+      <w:r>
+        <w:rPr>
+          <w:sz w:val="24"/>
+          <w:szCs w:val="24"/>
+        </w:rPr>
+        <w:t xml:space="preserve"> We also have Yes or No information for fish.</w:t>
+      </w:r>
+    </w:p>
+    <w:p>
+      <w:pPr>
+        <w:rPr>
+          <w:sz w:val="24"/>
+          <w:szCs w:val="24"/>
+        </w:rPr>
+      </w:pPr>
+      <w:r>
+        <w:rPr>
+          <w:sz w:val="24"/>
+          <w:szCs w:val="24"/>
+        </w:rPr>
+        <w:t xml:space="preserve">(5) Consumption of </w:t>
+      </w:r>
+      <w:r>
+        <w:rPr>
+          <w:sz w:val="24"/>
+          <w:szCs w:val="24"/>
+        </w:rPr>
+        <w:t>unprocessed poultry</w:t>
+      </w:r>
+    </w:p>
+    <w:p>
+      <w:pPr>
+        <w:rPr>
+          <w:sz w:val="24"/>
+          <w:szCs w:val="24"/>
+        </w:rPr>
+      </w:pPr>
+      <w:r>
+        <w:rPr>
+          <w:sz w:val="24"/>
+          <w:szCs w:val="24"/>
+        </w:rPr>
+        <w:t>We do not have this information, unless using individual food and query</w:t>
+      </w:r>
+    </w:p>
+    <w:p>
+      <w:pPr>
+        <w:rPr>
+          <w:sz w:val="24"/>
+          <w:szCs w:val="24"/>
+        </w:rPr>
+      </w:pPr>
+      <w:r>
+        <w:rPr>
+          <w:sz w:val="24"/>
+          <w:szCs w:val="24"/>
+        </w:rPr>
+        <w:t>(6)</w:t>
+      </w:r>
+      <w:r>
+        <w:rPr>
+          <w:rFonts w:hint="eastAsia"/>
+          <w:sz w:val="24"/>
+          <w:szCs w:val="24"/>
+        </w:rPr>
+        <w:t xml:space="preserve"> </w:t>
+      </w:r>
+      <w:r>
+        <w:rPr>
+          <w:sz w:val="24"/>
+          <w:szCs w:val="24"/>
+        </w:rPr>
+        <w:t>Consumption of legume</w:t>
+      </w:r>
+    </w:p>
+    <w:p>
+      <w:pPr>
+        <w:rPr>
+          <w:sz w:val="24"/>
+          <w:szCs w:val="24"/>
+        </w:rPr>
+      </w:pPr>
+      <w:r>
+        <w:rPr>
+          <w:sz w:val="24"/>
+          <w:szCs w:val="24"/>
+        </w:rPr>
+        <w:t>It looks like legume is approximately beans, and is a type of vegetables, do we still need it? If Yes, then I will use consumption of beans.</w:t>
+      </w:r>
+    </w:p>
+    <w:p>
+      <w:pPr>
+        <w:rPr>
+          <w:sz w:val="24"/>
+          <w:szCs w:val="24"/>
+        </w:rPr>
+      </w:pPr>
+    </w:p>
+    <w:p>
+      <w:pPr>
+        <w:rPr>
+          <w:sz w:val="24"/>
+          <w:szCs w:val="24"/>
+        </w:rPr>
+      </w:pPr>
+      <w:r>
+        <w:rPr>
+          <w:sz w:val="24"/>
+          <w:szCs w:val="24"/>
+        </w:rPr>
+        <w:t>(7) Consumption of total dairy</w:t>
+      </w:r>
+    </w:p>
+    <w:p>
+      <w:pPr>
+        <w:rPr>
+          <w:sz w:val="24"/>
+          <w:szCs w:val="24"/>
+        </w:rPr>
+      </w:pPr>
+      <w:r>
+        <w:rPr>
+          <w:sz w:val="24"/>
+          <w:szCs w:val="24"/>
+        </w:rPr>
+        <w:t xml:space="preserve">The closest I found is </w:t>
+      </w:r>
+      <w:r>
+        <w:rPr>
+          <w:sz w:val="24"/>
+          <w:szCs w:val="24"/>
+        </w:rPr>
+        <w:t>DTD030Q - How often drink milk or on cereal?</w:t>
+      </w:r>
+      <w:r>
+        <w:rPr>
+          <w:sz w:val="24"/>
+          <w:szCs w:val="24"/>
+        </w:rPr>
+        <w:t xml:space="preserve"> Can we use it?</w:t>
+      </w:r>
+    </w:p>
+    <w:p>
+      <w:pPr>
+        <w:rPr>
+          <w:sz w:val="24"/>
+          <w:szCs w:val="24"/>
+        </w:rPr>
+      </w:pPr>
+      <w:r>
+        <w:rPr>
+          <w:sz w:val="24"/>
+          <w:szCs w:val="24"/>
+        </w:rPr>
+        <w:t>(8) Consumption of nuts and seeds</w:t>
+      </w:r>
+    </w:p>
+    <w:p>
+      <w:pPr>
+        <w:rPr>
+          <w:sz w:val="24"/>
+          <w:szCs w:val="24"/>
+        </w:rPr>
+      </w:pPr>
+      <w:r>
+        <w:rPr>
+          <w:sz w:val="24"/>
+          <w:szCs w:val="24"/>
+        </w:rPr>
+        <w:t>We do not have this information in NHANES unless using individual food and query</w:t>
+      </w:r>
+    </w:p>
+    <w:p>
+      <w:pPr>
+        <w:rPr>
+          <w:sz w:val="24"/>
+          <w:szCs w:val="24"/>
+        </w:rPr>
+      </w:pPr>
+      <w:r>
+        <w:rPr>
+          <w:sz w:val="24"/>
+          <w:szCs w:val="24"/>
+        </w:rPr>
+        <w:t xml:space="preserve">(9) </w:t>
+      </w:r>
+      <w:r>
+        <w:rPr>
+          <w:sz w:val="24"/>
+          <w:szCs w:val="24"/>
+        </w:rPr>
+        <w:t xml:space="preserve">Consumption of </w:t>
+      </w:r>
+      <w:r>
+        <w:rPr>
+          <w:sz w:val="24"/>
+          <w:szCs w:val="24"/>
+        </w:rPr>
+        <w:t>eggs</w:t>
+      </w:r>
+    </w:p>
+    <w:p>
+      <w:pPr>
+        <w:rPr>
+          <w:sz w:val="24"/>
+          <w:szCs w:val="24"/>
+        </w:rPr>
+      </w:pPr>
+      <w:r>
+        <w:rPr>
+          <w:sz w:val="24"/>
+          <w:szCs w:val="24"/>
+        </w:rPr>
+        <w:t>We do not have this information in NHANES unless using individual food and query</w:t>
+      </w:r>
+    </w:p>
+    <w:p>
+      <w:pPr>
+        <w:rPr>
+          <w:sz w:val="24"/>
+          <w:szCs w:val="24"/>
+        </w:rPr>
+      </w:pPr>
+      <w:r>
+        <w:rPr>
+          <w:sz w:val="24"/>
+          <w:szCs w:val="24"/>
+        </w:rPr>
+        <w:t xml:space="preserve">(10) </w:t>
+      </w:r>
+      <w:r>
+        <w:rPr>
+          <w:sz w:val="24"/>
+          <w:szCs w:val="24"/>
+        </w:rPr>
+        <w:t>Consumption of whole grain</w:t>
+      </w:r>
+    </w:p>
+    <w:p>
+      <w:pPr>
+        <w:rPr>
+          <w:sz w:val="24"/>
+          <w:szCs w:val="24"/>
+        </w:rPr>
+      </w:pPr>
+      <w:r>
+        <w:rPr>
+          <w:sz w:val="24"/>
+          <w:szCs w:val="24"/>
+        </w:rPr>
+        <w:t xml:space="preserve">I only found consumption of cooked whole grains, including </w:t>
+      </w:r>
+      <w:r>
+        <w:rPr>
+          <w:sz w:val="24"/>
+          <w:szCs w:val="24"/>
+        </w:rPr>
+        <w:t xml:space="preserve">brown rice or other cooked whole grains, such as bulgur, cracked wheat, or millet? </w:t>
+      </w:r>
+      <w:r>
+        <w:rPr>
+          <w:sz w:val="24"/>
+          <w:szCs w:val="24"/>
+        </w:rPr>
+        <w:t>But not</w:t>
+      </w:r>
+      <w:r>
+        <w:rPr>
+          <w:sz w:val="24"/>
+          <w:szCs w:val="24"/>
+        </w:rPr>
+        <w:t xml:space="preserve"> include white rice.</w:t>
+      </w:r>
+      <w:r>
+        <w:rPr>
+          <w:sz w:val="24"/>
+          <w:szCs w:val="24"/>
+        </w:rPr>
+        <w:t xml:space="preserve"> Can we use it?</w:t>
+      </w:r>
+    </w:p>
+    <w:p>
+      <w:pPr>
+        <w:rPr>
+          <w:sz w:val="24"/>
+          <w:szCs w:val="24"/>
+        </w:rPr>
+      </w:pPr>
+      <w:r>
+        <w:rPr>
+          <w:sz w:val="24"/>
+          <w:szCs w:val="24"/>
+        </w:rPr>
+        <w:t xml:space="preserve">(11) </w:t>
+      </w:r>
+      <w:r>
+        <w:rPr>
+          <w:sz w:val="24"/>
+          <w:szCs w:val="24"/>
+        </w:rPr>
+        <w:t>Consumption of total meat</w:t>
+      </w:r>
+    </w:p>
+    <w:p>
+      <w:pPr>
+        <w:rPr>
+          <w:sz w:val="24"/>
+          <w:szCs w:val="24"/>
+        </w:rPr>
+      </w:pPr>
+      <w:r>
+        <w:rPr>
+          <w:sz w:val="24"/>
+          <w:szCs w:val="24"/>
+        </w:rPr>
+        <w:t>Looks like we only have red meat + processed meat and seafood (</w:t>
+      </w:r>
+      <w:r>
+        <w:rPr>
+          <w:sz w:val="24"/>
+          <w:szCs w:val="24"/>
+        </w:rPr>
+        <w:t>such as bacon, lunch meats, or hot dogs?</w:t>
+      </w:r>
+      <w:r>
+        <w:rPr>
+          <w:sz w:val="24"/>
+          <w:szCs w:val="24"/>
+        </w:rPr>
+        <w:t xml:space="preserve">) Because we do not have </w:t>
+      </w:r>
+      <w:r>
+        <w:rPr>
+          <w:sz w:val="24"/>
+          <w:szCs w:val="24"/>
+        </w:rPr>
+        <w:t>chicken, turkey</w:t>
+      </w:r>
+      <w:r>
+        <w:rPr>
+          <w:sz w:val="24"/>
+          <w:szCs w:val="24"/>
+        </w:rPr>
+        <w:t>, can we still define total meat?</w:t>
+      </w:r>
+    </w:p>
+    <w:p>
+      <w:pPr>
+        <w:rPr>
+          <w:sz w:val="24"/>
+          <w:szCs w:val="24"/>
+        </w:rPr>
+      </w:pPr>
+      <w:r>
+        <w:rPr>
+          <w:sz w:val="24"/>
+          <w:szCs w:val="24"/>
+        </w:rPr>
+        <w:t>(12)  Consumption of coffee</w:t>
+      </w:r>
+    </w:p>
+    <w:p>
+      <w:pPr>
+        <w:rPr>
+          <w:sz w:val="24"/>
+          <w:szCs w:val="24"/>
+        </w:rPr>
+      </w:pPr>
+      <w:r>
+        <w:rPr>
+          <w:sz w:val="24"/>
+          <w:szCs w:val="24"/>
+        </w:rPr>
+        <w:t xml:space="preserve">We have </w:t>
+      </w:r>
+      <w:r>
+        <w:rPr>
+          <w:sz w:val="24"/>
+          <w:szCs w:val="24"/>
+        </w:rPr>
+        <w:t>How often drink sweetened coffee/tea?</w:t>
+      </w:r>
+      <w:r>
+        <w:rPr>
+          <w:sz w:val="24"/>
+          <w:szCs w:val="24"/>
+        </w:rPr>
+        <w:t xml:space="preserve"> Can we use it?</w:t>
+      </w:r>
+    </w:p>
+    <w:p>
+      <w:pPr>
+        <w:rPr>
+          <w:sz w:val="24"/>
+          <w:szCs w:val="24"/>
+        </w:rPr>
+      </w:pPr>
+      <w:r>
+        <w:rPr>
+          <w:sz w:val="24"/>
+          <w:szCs w:val="24"/>
+        </w:rPr>
+        <w:t xml:space="preserve">(13) Consumption of </w:t>
+      </w:r>
+      <w:r>
+        <w:rPr>
+          <w:sz w:val="24"/>
+          <w:szCs w:val="24"/>
+        </w:rPr>
+        <w:t>desert/sweet</w:t>
+      </w:r>
+    </w:p>
+    <w:p>
+      <w:pPr>
+        <w:rPr>
+          <w:sz w:val="24"/>
+          <w:szCs w:val="24"/>
+        </w:rPr>
+      </w:pPr>
+      <w:r>
+        <w:rPr>
+          <w:sz w:val="24"/>
+          <w:szCs w:val="24"/>
+        </w:rPr>
+        <w:t xml:space="preserve">We have </w:t>
+      </w:r>
+      <w:r>
+        <w:rPr>
+          <w:sz w:val="24"/>
+          <w:szCs w:val="24"/>
+        </w:rPr>
+        <w:t>chocolate or candy</w:t>
+      </w:r>
+      <w:r>
+        <w:rPr>
+          <w:sz w:val="24"/>
+          <w:szCs w:val="24"/>
+        </w:rPr>
+        <w:t xml:space="preserve">, </w:t>
+      </w:r>
+      <w:r>
+        <w:rPr>
+          <w:sz w:val="24"/>
+          <w:szCs w:val="24"/>
+        </w:rPr>
+        <w:t>pastries</w:t>
+      </w:r>
+      <w:r>
+        <w:rPr>
+          <w:sz w:val="24"/>
+          <w:szCs w:val="24"/>
+        </w:rPr>
+        <w:t xml:space="preserve">, </w:t>
+      </w:r>
+      <w:r>
+        <w:rPr>
+          <w:sz w:val="24"/>
+          <w:szCs w:val="24"/>
+        </w:rPr>
+        <w:t>cookies/cake</w:t>
+      </w:r>
+      <w:r>
+        <w:rPr>
+          <w:sz w:val="24"/>
+          <w:szCs w:val="24"/>
+        </w:rPr>
+        <w:t xml:space="preserve">, </w:t>
+      </w:r>
+      <w:r>
+        <w:rPr>
+          <w:sz w:val="24"/>
+          <w:szCs w:val="24"/>
+        </w:rPr>
+        <w:t>ice cream</w:t>
+      </w:r>
+      <w:r>
+        <w:rPr>
+          <w:sz w:val="24"/>
+          <w:szCs w:val="24"/>
+        </w:rPr>
+        <w:t xml:space="preserve">, </w:t>
+      </w:r>
+      <w:r>
+        <w:rPr>
+          <w:sz w:val="24"/>
+          <w:szCs w:val="24"/>
+        </w:rPr>
+        <w:t>popcorn</w:t>
+      </w:r>
+      <w:r>
+        <w:rPr>
+          <w:sz w:val="24"/>
+          <w:szCs w:val="24"/>
+        </w:rPr>
+        <w:t>, Can we combine them to define desert and sweet?</w:t>
+      </w:r>
+    </w:p>
+    <w:p>
+      <w:pPr>
+        <w:rPr>
+          <w:sz w:val="24"/>
+          <w:szCs w:val="24"/>
+        </w:rPr>
+      </w:pPr>
+      <w:r>
+        <w:rPr>
+          <w:sz w:val="24"/>
+          <w:szCs w:val="24"/>
+        </w:rPr>
+        <w:t xml:space="preserve">(14) We don’t have </w:t>
+      </w:r>
+      <w:r>
+        <w:rPr>
+          <w:sz w:val="24"/>
+          <w:szCs w:val="24"/>
+        </w:rPr>
+        <w:t>Consumption of beef</w:t>
+      </w:r>
+      <w:r>
+        <w:rPr>
+          <w:sz w:val="24"/>
+          <w:szCs w:val="24"/>
+        </w:rPr>
+        <w:t xml:space="preserve">, </w:t>
+      </w:r>
+      <w:r>
+        <w:rPr>
+          <w:sz w:val="24"/>
+          <w:szCs w:val="24"/>
+        </w:rPr>
+        <w:t>Consumption of methionine</w:t>
+      </w:r>
+      <w:r>
+        <w:rPr>
+          <w:sz w:val="24"/>
+          <w:szCs w:val="24"/>
+        </w:rPr>
+        <w:t xml:space="preserve">, </w:t>
+      </w:r>
+      <w:r>
+        <w:rPr>
+          <w:sz w:val="24"/>
+          <w:szCs w:val="24"/>
+        </w:rPr>
+        <w:t>Consumption of berries</w:t>
+      </w:r>
+      <w:r>
+        <w:rPr>
+          <w:sz w:val="24"/>
+          <w:szCs w:val="24"/>
+        </w:rPr>
+        <w:t xml:space="preserve">, </w:t>
+      </w:r>
+      <w:r>
+        <w:rPr>
+          <w:sz w:val="24"/>
+          <w:szCs w:val="24"/>
+        </w:rPr>
+        <w:t>Consumption of blood dishes</w:t>
+      </w:r>
+      <w:r>
+        <w:rPr>
+          <w:sz w:val="24"/>
+          <w:szCs w:val="24"/>
+        </w:rPr>
+        <w:t xml:space="preserve"> information. Can we remove them?</w:t>
+      </w:r>
+      <w:r>
+        <w:rPr>
+          <w:sz w:val="24"/>
+          <w:szCs w:val="24"/>
+        </w:rPr>
+        <w:t xml:space="preserve"> Only appear once in literature.</w:t>
+      </w:r>
+    </w:p>
+    <w:p>
+      <w:pPr>
+        <w:rPr>
+          <w:sz w:val="24"/>
+          <w:szCs w:val="24"/>
+        </w:rPr>
+      </w:pPr>
+      <w:r>
+        <w:rPr>
+          <w:sz w:val="24"/>
+          <w:szCs w:val="24"/>
+        </w:rPr>
+        <w:lastRenderedPageBreak/>
+        <w:t>Questions for August 12</w:t>
+      </w:r>
+      <w:r>
+        <w:rPr>
+          <w:sz w:val="24"/>
+          <w:szCs w:val="24"/>
+          <w:vertAlign w:val="superscript"/>
+        </w:rPr>
+        <w:t>th</w:t>
+      </w:r>
+      <w:r>
+        <w:rPr>
+          <w:sz w:val="24"/>
+          <w:szCs w:val="24"/>
+        </w:rPr>
+        <w:t xml:space="preserve"> meeting:</w:t>
+      </w:r>
+    </w:p>
+    <w:p>
+      <w:pPr>
+        <w:rPr>
+          <w:sz w:val="24"/>
+          <w:szCs w:val="24"/>
+        </w:rPr>
+      </w:pPr>
+      <w:r>
+        <w:rPr>
+          <w:sz w:val="24"/>
+          <w:szCs w:val="24"/>
+        </w:rPr>
+        <w:t>Continuous or categorical, unit of measure.</w:t>
+      </w:r>
+    </w:p>
+    <w:p>
+      <w:pPr>
+        <w:rPr>
+          <w:sz w:val="24"/>
+          <w:szCs w:val="24"/>
+        </w:rPr>
+      </w:pPr>
+      <w:r>
+        <w:rPr>
+          <w:sz w:val="24"/>
+          <w:szCs w:val="24"/>
+        </w:rPr>
+        <w:t>0.</w:t>
+      </w:r>
+      <w:r>
+        <w:rPr>
+          <w:sz w:val="24"/>
+          <w:szCs w:val="24"/>
+        </w:rPr>
+        <w:t>SEQN:</w:t>
+      </w:r>
+      <w:r>
+        <w:t xml:space="preserve"> </w:t>
+      </w:r>
+      <w:r>
+        <w:rPr>
+          <w:sz w:val="24"/>
+          <w:szCs w:val="24"/>
+        </w:rPr>
+        <w:t>Respondent sequence number</w:t>
+      </w:r>
+    </w:p>
+    <w:p>
+      <w:pPr>
+        <w:rPr>
+          <w:sz w:val="24"/>
+          <w:szCs w:val="24"/>
+        </w:rPr>
+      </w:pPr>
+      <w:r>
+        <w:rPr>
+          <w:sz w:val="24"/>
+          <w:szCs w:val="24"/>
+        </w:rPr>
+        <w:t>1.</w:t>
+      </w:r>
+      <w:r>
+        <w:rPr>
+          <w:sz w:val="24"/>
+          <w:szCs w:val="24"/>
+        </w:rPr>
+        <w:t>RIDAGEYR:</w:t>
+      </w:r>
+      <w:r>
+        <w:t xml:space="preserve"> </w:t>
+      </w:r>
+      <w:r>
+        <w:rPr>
+          <w:sz w:val="24"/>
+          <w:szCs w:val="24"/>
+        </w:rPr>
+        <w:t>Age</w:t>
+      </w:r>
+    </w:p>
+    <w:p>
+      <w:pPr>
+        <w:rPr>
+          <w:sz w:val="24"/>
+          <w:szCs w:val="24"/>
+        </w:rPr>
+      </w:pPr>
+      <w:r>
+        <w:rPr>
+          <w:sz w:val="24"/>
+          <w:szCs w:val="24"/>
+        </w:rPr>
+        <w:t>2.</w:t>
+      </w:r>
+      <w:r>
+        <w:rPr>
+          <w:sz w:val="24"/>
+          <w:szCs w:val="24"/>
+        </w:rPr>
+        <w:t>RIAGENDER:</w:t>
+      </w:r>
+      <w:r>
+        <w:t xml:space="preserve"> </w:t>
+      </w:r>
+      <w:r>
+        <w:rPr>
+          <w:sz w:val="24"/>
+          <w:szCs w:val="24"/>
+        </w:rPr>
+        <w:t>Sex</w:t>
+      </w:r>
+    </w:p>
+    <w:p>
+      <w:pPr>
+        <w:rPr>
+          <w:sz w:val="24"/>
+          <w:szCs w:val="24"/>
+        </w:rPr>
+      </w:pPr>
+      <w:r>
+        <w:rPr>
+          <w:sz w:val="24"/>
+          <w:szCs w:val="24"/>
+        </w:rPr>
+        <w:t>3.</w:t>
+      </w:r>
+      <w:r>
+        <w:rPr>
+          <w:sz w:val="24"/>
+          <w:szCs w:val="24"/>
+        </w:rPr>
+        <w:t>DMDEDUC2:</w:t>
+      </w:r>
+      <w:r>
+        <w:t xml:space="preserve"> </w:t>
+      </w:r>
+      <w:r>
+        <w:rPr>
+          <w:sz w:val="24"/>
+          <w:szCs w:val="24"/>
+        </w:rPr>
+        <w:t>Educational level</w:t>
+      </w:r>
+    </w:p>
+    <w:p>
+      <w:pPr>
+        <w:rPr>
+          <w:sz w:val="24"/>
+          <w:szCs w:val="24"/>
+        </w:rPr>
+      </w:pPr>
+      <w:r>
+        <w:rPr>
+          <w:sz w:val="24"/>
+          <w:szCs w:val="24"/>
+        </w:rPr>
+        <w:t>4.</w:t>
+      </w:r>
+      <w:r>
+        <w:rPr>
+          <w:sz w:val="24"/>
+          <w:szCs w:val="24"/>
+        </w:rPr>
+        <w:t>RIDRETH1:</w:t>
+      </w:r>
+      <w:r>
+        <w:t xml:space="preserve"> </w:t>
+      </w:r>
+      <w:r>
+        <w:rPr>
+          <w:sz w:val="24"/>
+          <w:szCs w:val="24"/>
+        </w:rPr>
+        <w:t>Race</w:t>
+      </w:r>
+    </w:p>
+    <w:p>
+      <w:pPr>
+        <w:rPr>
+          <w:sz w:val="24"/>
+          <w:szCs w:val="24"/>
+        </w:rPr>
+      </w:pPr>
+      <w:r>
+        <w:rPr>
+          <w:sz w:val="24"/>
+          <w:szCs w:val="24"/>
+        </w:rPr>
+        <w:t>5.</w:t>
+      </w:r>
+      <w:r>
+        <w:rPr>
+          <w:sz w:val="24"/>
+          <w:szCs w:val="24"/>
+        </w:rPr>
+        <w:t>DMDMARTL:</w:t>
+      </w:r>
+      <w:r>
+        <w:t xml:space="preserve"> </w:t>
+      </w:r>
+      <w:r>
+        <w:rPr>
+          <w:sz w:val="24"/>
+          <w:szCs w:val="24"/>
+        </w:rPr>
+        <w:t>Marital status</w:t>
+      </w:r>
+    </w:p>
+    <w:p>
+      <w:pPr>
+        <w:rPr>
+          <w:sz w:val="24"/>
+          <w:szCs w:val="24"/>
+        </w:rPr>
+      </w:pPr>
+      <w:r>
+        <w:rPr>
+          <w:sz w:val="24"/>
+          <w:szCs w:val="24"/>
+        </w:rPr>
+        <w:t>6.</w:t>
+      </w:r>
+      <w:r>
+        <w:rPr>
+          <w:sz w:val="24"/>
+          <w:szCs w:val="24"/>
+        </w:rPr>
+        <w:t>INDFMIN2: Family Income</w:t>
+      </w:r>
+    </w:p>
+    <w:p>
+      <w:pPr>
+        <w:rPr>
+          <w:sz w:val="24"/>
+          <w:szCs w:val="24"/>
+        </w:rPr>
+      </w:pPr>
+      <w:r>
+        <w:rPr>
+          <w:sz w:val="24"/>
+          <w:szCs w:val="24"/>
+        </w:rPr>
+        <w:t>7.</w:t>
+      </w:r>
+      <w:r>
+        <w:rPr>
+          <w:sz w:val="24"/>
+          <w:szCs w:val="24"/>
+        </w:rPr>
+        <w:t>INDFMPIR: Socioeconomic status</w:t>
+      </w:r>
+    </w:p>
+    <w:p>
+      <w:pPr>
+        <w:rPr>
+          <w:sz w:val="24"/>
+          <w:szCs w:val="24"/>
+        </w:rPr>
+      </w:pPr>
+      <w:r>
+        <w:rPr>
+          <w:sz w:val="24"/>
+          <w:szCs w:val="24"/>
+        </w:rPr>
+        <w:t>8.</w:t>
+      </w:r>
+      <w:r>
+        <w:rPr>
+          <w:sz w:val="24"/>
+          <w:szCs w:val="24"/>
+        </w:rPr>
+        <w:t>SDDSRVIR: Entering cohort year</w:t>
+      </w:r>
+    </w:p>
+    <w:p>
+      <w:pPr>
+        <w:rPr>
+          <w:sz w:val="24"/>
+          <w:szCs w:val="24"/>
+        </w:rPr>
+      </w:pPr>
+      <w:r>
+        <w:rPr>
+          <w:sz w:val="24"/>
+          <w:szCs w:val="24"/>
+        </w:rPr>
+        <w:t>9.</w:t>
+      </w:r>
+      <w:r>
+        <w:rPr>
+          <w:sz w:val="24"/>
+          <w:szCs w:val="24"/>
+        </w:rPr>
+        <w:t xml:space="preserve">ELIGSTAT: </w:t>
+      </w:r>
+      <w:r>
+        <w:rPr>
+          <w:sz w:val="24"/>
+          <w:szCs w:val="24"/>
+        </w:rPr>
+        <w:t>Eligible for death linkage</w:t>
+      </w:r>
+    </w:p>
+    <w:p>
+      <w:pPr>
+        <w:rPr>
+          <w:sz w:val="24"/>
+          <w:szCs w:val="24"/>
+        </w:rPr>
+      </w:pPr>
+      <w:r>
+        <w:rPr>
+          <w:sz w:val="24"/>
+          <w:szCs w:val="24"/>
+        </w:rPr>
+        <w:t>10.</w:t>
+      </w:r>
+      <w:r>
+        <w:rPr>
+          <w:sz w:val="24"/>
+          <w:szCs w:val="24"/>
+        </w:rPr>
+        <w:t>MORSTAT:</w:t>
+      </w:r>
+      <w:r>
+        <w:rPr>
+          <w:sz w:val="24"/>
+          <w:szCs w:val="24"/>
+        </w:rPr>
+        <w:t xml:space="preserve"> All-cause mortality status</w:t>
+      </w:r>
+    </w:p>
+    <w:p>
+      <w:pPr>
+        <w:rPr>
+          <w:sz w:val="24"/>
+          <w:szCs w:val="24"/>
+        </w:rPr>
+      </w:pPr>
+      <w:r>
+        <w:rPr>
+          <w:sz w:val="24"/>
+          <w:szCs w:val="24"/>
+        </w:rPr>
+        <w:t>11.</w:t>
+      </w:r>
+      <w:r>
+        <w:rPr>
+          <w:sz w:val="24"/>
+          <w:szCs w:val="24"/>
+        </w:rPr>
+        <w:t>PERMTH_INT:</w:t>
+      </w:r>
+      <w:r>
+        <w:rPr>
+          <w:sz w:val="24"/>
+          <w:szCs w:val="24"/>
+        </w:rPr>
+        <w:t xml:space="preserve"> Follow-up time</w:t>
+      </w:r>
+    </w:p>
+    <w:p>
+      <w:pPr>
+        <w:rPr>
+          <w:sz w:val="24"/>
+          <w:szCs w:val="24"/>
+        </w:rPr>
+      </w:pPr>
+      <w:r>
+        <w:rPr>
+          <w:sz w:val="24"/>
+          <w:szCs w:val="24"/>
+        </w:rPr>
+        <w:t>12.</w:t>
+      </w:r>
+      <w:r>
+        <w:rPr>
+          <w:sz w:val="24"/>
+          <w:szCs w:val="24"/>
+        </w:rPr>
+        <w:t xml:space="preserve">ALQ130: </w:t>
+      </w:r>
+      <w:r>
+        <w:rPr>
+          <w:sz w:val="24"/>
+          <w:szCs w:val="24"/>
+        </w:rPr>
+        <w:t>Alcohol use</w:t>
+      </w:r>
+      <w:r>
+        <w:rPr>
+          <w:sz w:val="24"/>
+          <w:szCs w:val="24"/>
+        </w:rPr>
+        <w:t xml:space="preserve"> </w:t>
+      </w:r>
+    </w:p>
+    <w:p>
+      <w:pPr>
+        <w:rPr>
+          <w:sz w:val="24"/>
+          <w:szCs w:val="24"/>
+        </w:rPr>
+      </w:pPr>
+      <w:r>
+        <w:rPr>
+          <w:sz w:val="24"/>
+          <w:szCs w:val="24"/>
+        </w:rPr>
+        <w:t>0 means non-drinkers</w:t>
+      </w:r>
+    </w:p>
+    <w:p>
+      <w:pPr>
+        <w:rPr>
+          <w:sz w:val="24"/>
+          <w:szCs w:val="24"/>
+        </w:rPr>
+      </w:pPr>
+      <w:r>
+        <w:rPr>
+          <w:sz w:val="24"/>
+          <w:szCs w:val="24"/>
+        </w:rPr>
+        <w:t>13.</w:t>
+      </w:r>
+      <w:r>
+        <w:rPr>
+          <w:sz w:val="24"/>
+          <w:szCs w:val="24"/>
+        </w:rPr>
+        <w:t>BMXBMI:</w:t>
+      </w:r>
+      <w:r>
+        <w:t xml:space="preserve"> </w:t>
+      </w:r>
+      <w:r>
+        <w:rPr>
+          <w:sz w:val="24"/>
+          <w:szCs w:val="24"/>
+        </w:rPr>
+        <w:t>Body mass index</w:t>
+      </w:r>
+    </w:p>
+    <w:p>
+      <w:pPr>
+        <w:rPr>
+          <w:sz w:val="24"/>
+          <w:szCs w:val="24"/>
+        </w:rPr>
+      </w:pPr>
+      <w:r>
+        <w:rPr>
+          <w:sz w:val="24"/>
+          <w:szCs w:val="24"/>
+        </w:rPr>
+        <w:t>14.</w:t>
+      </w:r>
+      <w:r>
+        <w:rPr>
+          <w:sz w:val="24"/>
+          <w:szCs w:val="24"/>
+        </w:rPr>
+        <w:t>BMXHT:</w:t>
+      </w:r>
+      <w:r>
+        <w:t xml:space="preserve"> </w:t>
+      </w:r>
+      <w:r>
+        <w:rPr>
+          <w:sz w:val="24"/>
+          <w:szCs w:val="24"/>
+        </w:rPr>
+        <w:t>Body height</w:t>
+      </w:r>
+    </w:p>
+    <w:p>
+      <w:pPr>
+        <w:rPr>
+          <w:sz w:val="24"/>
+          <w:szCs w:val="24"/>
+        </w:rPr>
+      </w:pPr>
+      <w:r>
+        <w:rPr>
+          <w:sz w:val="24"/>
+          <w:szCs w:val="24"/>
+        </w:rPr>
+        <w:t>15.</w:t>
+      </w:r>
+      <w:r>
+        <w:rPr>
+          <w:sz w:val="24"/>
+          <w:szCs w:val="24"/>
+        </w:rPr>
+        <w:t>BMXWT:</w:t>
+      </w:r>
+      <w:r>
+        <w:t xml:space="preserve"> </w:t>
+      </w:r>
+      <w:r>
+        <w:rPr>
+          <w:sz w:val="24"/>
+          <w:szCs w:val="24"/>
+        </w:rPr>
+        <w:t>Body weight</w:t>
+      </w:r>
+    </w:p>
+    <w:p>
+      <w:pPr>
+        <w:rPr>
+          <w:sz w:val="24"/>
+          <w:szCs w:val="24"/>
+        </w:rPr>
+      </w:pPr>
+      <w:r>
+        <w:rPr>
+          <w:sz w:val="24"/>
+          <w:szCs w:val="24"/>
+        </w:rPr>
+        <w:t>16.</w:t>
+      </w:r>
+      <w:r>
+        <w:rPr>
+          <w:sz w:val="24"/>
+          <w:szCs w:val="24"/>
+        </w:rPr>
+        <w:t xml:space="preserve">BPQ080: </w:t>
+      </w:r>
+      <w:r>
+        <w:rPr>
+          <w:sz w:val="24"/>
+          <w:szCs w:val="24"/>
+        </w:rPr>
+        <w:t>History of hypercholesterolemia</w:t>
+      </w:r>
+    </w:p>
+    <w:p>
+      <w:pPr>
+        <w:rPr>
+          <w:sz w:val="24"/>
+          <w:szCs w:val="24"/>
+        </w:rPr>
+      </w:pPr>
+      <w:r>
+        <w:rPr>
+          <w:sz w:val="24"/>
+          <w:szCs w:val="24"/>
+        </w:rPr>
+        <w:t>17.</w:t>
+      </w:r>
+      <w:r>
+        <w:rPr>
+          <w:sz w:val="24"/>
+          <w:szCs w:val="24"/>
+        </w:rPr>
+        <w:t>BPQ020:</w:t>
+      </w:r>
+      <w:r>
+        <w:rPr>
+          <w:sz w:val="24"/>
+          <w:szCs w:val="24"/>
+        </w:rPr>
+        <w:t xml:space="preserve"> </w:t>
+      </w:r>
+      <w:r>
+        <w:rPr>
+          <w:sz w:val="24"/>
+          <w:szCs w:val="24"/>
+        </w:rPr>
+        <w:t>History of hypertension</w:t>
+      </w:r>
+    </w:p>
+    <w:p>
+      <w:pPr>
+        <w:rPr>
+          <w:sz w:val="24"/>
+          <w:szCs w:val="24"/>
+        </w:rPr>
+      </w:pPr>
+      <w:r>
+        <w:rPr>
+          <w:sz w:val="24"/>
+          <w:szCs w:val="24"/>
+        </w:rPr>
+        <w:t>18.</w:t>
+      </w:r>
+      <w:r>
+        <w:rPr>
+          <w:sz w:val="24"/>
+          <w:szCs w:val="24"/>
+        </w:rPr>
+        <w:t>BPXSY:</w:t>
+      </w:r>
+      <w:r>
+        <w:t xml:space="preserve"> </w:t>
+      </w:r>
+      <w:r>
+        <w:rPr>
+          <w:sz w:val="24"/>
+          <w:szCs w:val="24"/>
+        </w:rPr>
+        <w:t>Systolic blood pressure</w:t>
+      </w:r>
+    </w:p>
+    <w:p>
+      <w:pPr>
+        <w:rPr>
+          <w:sz w:val="24"/>
+          <w:szCs w:val="24"/>
+        </w:rPr>
+      </w:pPr>
+      <w:r>
+        <w:rPr>
+          <w:sz w:val="24"/>
+          <w:szCs w:val="24"/>
+        </w:rPr>
+        <w:t>19.</w:t>
+      </w:r>
+      <w:r>
+        <w:rPr>
+          <w:sz w:val="24"/>
+          <w:szCs w:val="24"/>
+        </w:rPr>
+        <w:t>DIQ010:</w:t>
+      </w:r>
+      <w:r>
+        <w:t xml:space="preserve"> </w:t>
+      </w:r>
+      <w:r>
+        <w:rPr>
+          <w:sz w:val="24"/>
+          <w:szCs w:val="24"/>
+        </w:rPr>
+        <w:t>History of diabetes</w:t>
+      </w:r>
+    </w:p>
+    <w:p>
+      <w:pPr>
+        <w:rPr>
+          <w:sz w:val="24"/>
+          <w:szCs w:val="24"/>
+        </w:rPr>
+      </w:pPr>
+      <w:r>
+        <w:rPr>
+          <w:sz w:val="24"/>
+          <w:szCs w:val="24"/>
+        </w:rPr>
+        <w:t>20.</w:t>
+      </w:r>
+      <w:r>
+        <w:rPr>
+          <w:sz w:val="24"/>
+          <w:szCs w:val="24"/>
+        </w:rPr>
+        <w:t>DPQ020:</w:t>
+      </w:r>
+      <w:r>
+        <w:t xml:space="preserve"> </w:t>
+      </w:r>
+      <w:r>
+        <w:rPr>
+          <w:sz w:val="24"/>
+          <w:szCs w:val="24"/>
+        </w:rPr>
+        <w:t>History of depression</w:t>
+      </w:r>
+    </w:p>
+    <w:p>
+      <w:pPr>
+        <w:rPr>
+          <w:sz w:val="24"/>
+          <w:szCs w:val="24"/>
+        </w:rPr>
+      </w:pPr>
+      <w:r>
+        <w:rPr>
+          <w:sz w:val="24"/>
+          <w:szCs w:val="24"/>
+        </w:rPr>
+        <w:t>21.</w:t>
+      </w:r>
+      <w:r>
+        <w:rPr>
+          <w:sz w:val="24"/>
+          <w:szCs w:val="24"/>
+        </w:rPr>
+        <w:t>HSD010:</w:t>
+      </w:r>
+      <w:r>
+        <w:t xml:space="preserve"> </w:t>
+      </w:r>
+      <w:r>
+        <w:rPr>
+          <w:sz w:val="24"/>
+          <w:szCs w:val="24"/>
+        </w:rPr>
+        <w:t>Health condition</w:t>
+      </w:r>
+    </w:p>
+    <w:p>
+      <w:pPr>
+        <w:rPr>
+          <w:sz w:val="24"/>
+          <w:szCs w:val="24"/>
+        </w:rPr>
+      </w:pPr>
+      <w:r>
+        <w:rPr>
+          <w:sz w:val="24"/>
+          <w:szCs w:val="24"/>
+        </w:rPr>
+        <w:t>22.</w:t>
+      </w:r>
+      <w:r>
+        <w:rPr>
+          <w:sz w:val="24"/>
+          <w:szCs w:val="24"/>
+        </w:rPr>
+        <w:t>CARDIOVASCULAR</w:t>
       </w:r>
       <w:r>
         <w:rPr>
@@ -5631,10 +7830,6 @@
         <w:t>:</w:t>
       </w:r>
       <w:r>
-        <w:rPr>
-          <w:sz w:val="24"/>
-          <w:szCs w:val="24"/>
-        </w:rPr>
         <w:t xml:space="preserve"> </w:t>
       </w:r>
       <w:r>
@@ -5642,560 +7837,279 @@
           <w:sz w:val="24"/>
           <w:szCs w:val="24"/>
         </w:rPr>
-        <w:t>Clams</w:t>
-      </w:r>
-      <w:r>
-        <w:rPr>
-          <w:sz w:val="24"/>
-          <w:szCs w:val="24"/>
-        </w:rPr>
-        <w:t xml:space="preserve">, crabs, </w:t>
-      </w:r>
-      <w:r>
-        <w:rPr>
-          <w:sz w:val="24"/>
-          <w:szCs w:val="24"/>
-        </w:rPr>
-        <w:t>crayfish</w:t>
-      </w:r>
-      <w:r>
-        <w:rPr>
-          <w:sz w:val="24"/>
-          <w:szCs w:val="24"/>
-        </w:rPr>
-        <w:t xml:space="preserve">, </w:t>
-      </w:r>
-      <w:r>
-        <w:rPr>
-          <w:sz w:val="24"/>
-          <w:szCs w:val="24"/>
-        </w:rPr>
-        <w:t>lobsters</w:t>
-      </w:r>
-      <w:r>
-        <w:rPr>
-          <w:sz w:val="24"/>
-          <w:szCs w:val="24"/>
-        </w:rPr>
-        <w:t xml:space="preserve">, </w:t>
-      </w:r>
-      <w:r>
-        <w:rPr>
-          <w:sz w:val="24"/>
-          <w:szCs w:val="24"/>
-        </w:rPr>
-        <w:t>mussels</w:t>
-      </w:r>
-      <w:r>
-        <w:rPr>
-          <w:sz w:val="24"/>
-          <w:szCs w:val="24"/>
-        </w:rPr>
-        <w:t xml:space="preserve">, </w:t>
-      </w:r>
-      <w:r>
-        <w:rPr>
-          <w:sz w:val="24"/>
-          <w:szCs w:val="24"/>
-        </w:rPr>
-        <w:t>oysters</w:t>
-      </w:r>
-      <w:r>
-        <w:rPr>
-          <w:sz w:val="24"/>
-          <w:szCs w:val="24"/>
-        </w:rPr>
-        <w:t xml:space="preserve">, </w:t>
-      </w:r>
-      <w:r>
-        <w:rPr>
-          <w:sz w:val="24"/>
-          <w:szCs w:val="24"/>
-        </w:rPr>
-        <w:t>scallops</w:t>
-      </w:r>
-      <w:r>
-        <w:rPr>
-          <w:sz w:val="24"/>
-          <w:szCs w:val="24"/>
-        </w:rPr>
-        <w:t xml:space="preserve">, </w:t>
-      </w:r>
-      <w:r>
-        <w:rPr>
-          <w:sz w:val="24"/>
-          <w:szCs w:val="24"/>
-        </w:rPr>
-        <w:t>shrimp</w:t>
-      </w:r>
-      <w:r>
-        <w:rPr>
-          <w:sz w:val="24"/>
-          <w:szCs w:val="24"/>
-        </w:rPr>
-        <w:t xml:space="preserve">, </w:t>
-      </w:r>
-      <w:r>
-        <w:rPr>
-          <w:sz w:val="24"/>
-          <w:szCs w:val="24"/>
-        </w:rPr>
-        <w:t>other shellfish</w:t>
-      </w:r>
-      <w:r>
-        <w:rPr>
-          <w:sz w:val="24"/>
-          <w:szCs w:val="24"/>
-        </w:rPr>
-        <w:t xml:space="preserve">, </w:t>
-      </w:r>
-      <w:r>
-        <w:rPr>
-          <w:sz w:val="24"/>
-          <w:szCs w:val="24"/>
-        </w:rPr>
-        <w:t>other unknown shellfish eaten</w:t>
-      </w:r>
-    </w:p>
-    <w:p>
-      <w:pPr>
-        <w:rPr>
-          <w:sz w:val="24"/>
-          <w:szCs w:val="24"/>
-        </w:rPr>
-      </w:pPr>
-      <w:r>
-        <w:rPr>
-          <w:sz w:val="24"/>
-          <w:szCs w:val="24"/>
-        </w:rPr>
-        <w:t xml:space="preserve">Fish: </w:t>
-      </w:r>
-      <w:r>
-        <w:rPr>
-          <w:sz w:val="24"/>
-          <w:szCs w:val="24"/>
-        </w:rPr>
-        <w:t>breaded fish products eaten</w:t>
-      </w:r>
-      <w:r>
-        <w:rPr>
-          <w:sz w:val="24"/>
-          <w:szCs w:val="24"/>
-        </w:rPr>
-        <w:t xml:space="preserve">, </w:t>
-      </w:r>
-      <w:r>
-        <w:rPr>
-          <w:sz w:val="24"/>
-          <w:szCs w:val="24"/>
-        </w:rPr>
-        <w:t>tuna</w:t>
-      </w:r>
-      <w:r>
-        <w:rPr>
-          <w:sz w:val="24"/>
-          <w:szCs w:val="24"/>
-        </w:rPr>
-        <w:t xml:space="preserve">, </w:t>
-      </w:r>
-      <w:r>
-        <w:rPr>
-          <w:sz w:val="24"/>
-          <w:szCs w:val="24"/>
-        </w:rPr>
-        <w:t>bass</w:t>
-      </w:r>
-      <w:r>
-        <w:rPr>
-          <w:sz w:val="24"/>
-          <w:szCs w:val="24"/>
-        </w:rPr>
-        <w:t xml:space="preserve">, </w:t>
-      </w:r>
-      <w:r>
-        <w:rPr>
-          <w:sz w:val="24"/>
-          <w:szCs w:val="24"/>
-        </w:rPr>
-        <w:t>catfish</w:t>
-      </w:r>
-      <w:r>
-        <w:rPr>
-          <w:sz w:val="24"/>
-          <w:szCs w:val="24"/>
-        </w:rPr>
-        <w:t xml:space="preserve">, </w:t>
-      </w:r>
-      <w:r>
-        <w:rPr>
-          <w:sz w:val="24"/>
-          <w:szCs w:val="24"/>
-        </w:rPr>
-        <w:t>cod</w:t>
-      </w:r>
-      <w:r>
-        <w:rPr>
-          <w:sz w:val="24"/>
-          <w:szCs w:val="24"/>
-        </w:rPr>
-        <w:t xml:space="preserve">, </w:t>
-      </w:r>
-      <w:r>
-        <w:rPr>
-          <w:sz w:val="24"/>
-          <w:szCs w:val="24"/>
-        </w:rPr>
-        <w:t>flatfish</w:t>
-      </w:r>
-      <w:r>
-        <w:rPr>
-          <w:sz w:val="24"/>
-          <w:szCs w:val="24"/>
-        </w:rPr>
-        <w:t xml:space="preserve">, </w:t>
-      </w:r>
-      <w:r>
-        <w:rPr>
-          <w:sz w:val="24"/>
-          <w:szCs w:val="24"/>
-        </w:rPr>
-        <w:t>haddock</w:t>
-      </w:r>
-      <w:r>
-        <w:rPr>
-          <w:sz w:val="24"/>
-          <w:szCs w:val="24"/>
-        </w:rPr>
-        <w:t xml:space="preserve">, </w:t>
-      </w:r>
-      <w:r>
-        <w:rPr>
-          <w:sz w:val="24"/>
-          <w:szCs w:val="24"/>
-        </w:rPr>
-        <w:t>mackerel</w:t>
-      </w:r>
-      <w:r>
-        <w:rPr>
-          <w:sz w:val="24"/>
-          <w:szCs w:val="24"/>
-        </w:rPr>
-        <w:t xml:space="preserve">, </w:t>
-      </w:r>
-      <w:r>
-        <w:rPr>
-          <w:sz w:val="24"/>
-          <w:szCs w:val="24"/>
-        </w:rPr>
-        <w:t>perch</w:t>
-      </w:r>
-      <w:r>
-        <w:rPr>
-          <w:sz w:val="24"/>
-          <w:szCs w:val="24"/>
-        </w:rPr>
-        <w:t xml:space="preserve">, </w:t>
-      </w:r>
-      <w:r>
-        <w:rPr>
-          <w:sz w:val="24"/>
-          <w:szCs w:val="24"/>
-        </w:rPr>
-        <w:t>pike</w:t>
-      </w:r>
-      <w:r>
-        <w:rPr>
-          <w:sz w:val="24"/>
-          <w:szCs w:val="24"/>
-        </w:rPr>
-        <w:t xml:space="preserve">, </w:t>
-      </w:r>
-      <w:r>
-        <w:rPr>
-          <w:sz w:val="24"/>
-          <w:szCs w:val="24"/>
-        </w:rPr>
-        <w:t>pollock</w:t>
-      </w:r>
-      <w:r>
-        <w:rPr>
-          <w:sz w:val="24"/>
-          <w:szCs w:val="24"/>
-        </w:rPr>
-        <w:t xml:space="preserve">, </w:t>
-      </w:r>
-      <w:r>
-        <w:rPr>
-          <w:sz w:val="24"/>
-          <w:szCs w:val="24"/>
-        </w:rPr>
-        <w:t>porgy</w:t>
-      </w:r>
-      <w:r>
-        <w:rPr>
-          <w:sz w:val="24"/>
-          <w:szCs w:val="24"/>
-        </w:rPr>
-        <w:t xml:space="preserve">, </w:t>
-      </w:r>
-      <w:r>
-        <w:rPr>
-          <w:sz w:val="24"/>
-          <w:szCs w:val="24"/>
-        </w:rPr>
-        <w:t>salmon</w:t>
-      </w:r>
-      <w:r>
-        <w:rPr>
-          <w:sz w:val="24"/>
-          <w:szCs w:val="24"/>
-        </w:rPr>
-        <w:t xml:space="preserve">, </w:t>
-      </w:r>
-      <w:r>
-        <w:rPr>
-          <w:sz w:val="24"/>
-          <w:szCs w:val="24"/>
-        </w:rPr>
-        <w:t>sardines</w:t>
-      </w:r>
-      <w:r>
-        <w:rPr>
-          <w:sz w:val="24"/>
-          <w:szCs w:val="24"/>
-        </w:rPr>
-        <w:t xml:space="preserve">, </w:t>
-      </w:r>
-      <w:r>
-        <w:rPr>
-          <w:sz w:val="24"/>
-          <w:szCs w:val="24"/>
-        </w:rPr>
-        <w:t>sea bass</w:t>
-      </w:r>
-      <w:r>
-        <w:rPr>
-          <w:sz w:val="24"/>
-          <w:szCs w:val="24"/>
-        </w:rPr>
-        <w:t xml:space="preserve">, </w:t>
-      </w:r>
-      <w:r>
-        <w:rPr>
-          <w:sz w:val="24"/>
-          <w:szCs w:val="24"/>
-        </w:rPr>
-        <w:t>shark</w:t>
-      </w:r>
-      <w:r>
-        <w:rPr>
-          <w:sz w:val="24"/>
-          <w:szCs w:val="24"/>
-        </w:rPr>
-        <w:t xml:space="preserve">, </w:t>
-      </w:r>
-      <w:r>
-        <w:rPr>
-          <w:sz w:val="24"/>
-          <w:szCs w:val="24"/>
-        </w:rPr>
-        <w:t>swordfish</w:t>
-      </w:r>
-      <w:r>
-        <w:rPr>
-          <w:sz w:val="24"/>
-          <w:szCs w:val="24"/>
-        </w:rPr>
-        <w:t xml:space="preserve">, </w:t>
-      </w:r>
-      <w:r>
-        <w:rPr>
-          <w:sz w:val="24"/>
-          <w:szCs w:val="24"/>
-        </w:rPr>
-        <w:t>trout</w:t>
-      </w:r>
-      <w:r>
-        <w:rPr>
-          <w:sz w:val="24"/>
-          <w:szCs w:val="24"/>
-        </w:rPr>
-        <w:t xml:space="preserve">, </w:t>
-      </w:r>
-      <w:r>
-        <w:rPr>
-          <w:sz w:val="24"/>
-          <w:szCs w:val="24"/>
-        </w:rPr>
-        <w:t>walleye</w:t>
-      </w:r>
-      <w:r>
-        <w:rPr>
-          <w:sz w:val="24"/>
-          <w:szCs w:val="24"/>
-        </w:rPr>
-        <w:t xml:space="preserve">, </w:t>
-      </w:r>
-      <w:r>
-        <w:rPr>
-          <w:sz w:val="24"/>
-          <w:szCs w:val="24"/>
-        </w:rPr>
-        <w:t>other fish</w:t>
-      </w:r>
-      <w:r>
-        <w:rPr>
-          <w:sz w:val="24"/>
-          <w:szCs w:val="24"/>
-        </w:rPr>
-        <w:t xml:space="preserve">, </w:t>
-      </w:r>
-      <w:r>
-        <w:rPr>
-          <w:sz w:val="24"/>
-          <w:szCs w:val="24"/>
-        </w:rPr>
-        <w:t>other unknown fish eaten</w:t>
-      </w:r>
-    </w:p>
-    <w:p>
-      <w:pPr>
-        <w:rPr>
-          <w:sz w:val="24"/>
-          <w:szCs w:val="24"/>
-        </w:rPr>
-      </w:pPr>
-      <w:r>
-        <w:rPr>
-          <w:sz w:val="24"/>
-          <w:szCs w:val="24"/>
-        </w:rPr>
-        <w:t>Do we need Fish or We need Fish+Shellfish=Seafood?</w:t>
-      </w:r>
-    </w:p>
-    <w:p>
-      <w:pPr>
-        <w:rPr>
-          <w:sz w:val="24"/>
-          <w:szCs w:val="24"/>
-        </w:rPr>
-      </w:pPr>
-      <w:r>
-        <w:rPr>
-          <w:sz w:val="24"/>
-          <w:szCs w:val="24"/>
-        </w:rPr>
-        <w:t>We use Yes or No, or we use times/week?</w:t>
-      </w:r>
-    </w:p>
-    <w:p>
-      <w:pPr>
-        <w:rPr>
-          <w:sz w:val="24"/>
-          <w:szCs w:val="24"/>
-        </w:rPr>
-      </w:pPr>
-      <w:r>
-        <w:rPr>
-          <w:sz w:val="24"/>
-          <w:szCs w:val="24"/>
-        </w:rPr>
-        <w:t>(</w:t>
-      </w:r>
-      <w:r>
-        <w:rPr>
-          <w:sz w:val="24"/>
-          <w:szCs w:val="24"/>
-        </w:rPr>
-        <w:t>4</w:t>
-      </w:r>
-      <w:r>
-        <w:rPr>
-          <w:sz w:val="24"/>
-          <w:szCs w:val="24"/>
-        </w:rPr>
-        <w:t>) We use times/week, or times/day or times/year?</w:t>
-      </w:r>
-      <w:r>
-        <w:rPr>
-          <w:sz w:val="24"/>
-          <w:szCs w:val="24"/>
-        </w:rPr>
-        <w:t xml:space="preserve"> If there are multiple vegetables</w:t>
-      </w:r>
-      <w:r>
-        <w:rPr>
-          <w:sz w:val="24"/>
-          <w:szCs w:val="24"/>
-        </w:rPr>
-        <w:t xml:space="preserve"> or fish</w:t>
-      </w:r>
-      <w:r>
-        <w:rPr>
-          <w:sz w:val="24"/>
-          <w:szCs w:val="24"/>
-        </w:rPr>
-        <w:t>, are we using the sum?</w:t>
-      </w:r>
-      <w:r>
-        <w:rPr>
-          <w:sz w:val="24"/>
-          <w:szCs w:val="24"/>
-        </w:rPr>
-        <w:t xml:space="preserve"> We also have Yes or No information for fish.</w:t>
-      </w:r>
-    </w:p>
-    <w:p>
-      <w:pPr>
-        <w:rPr>
-          <w:sz w:val="24"/>
-          <w:szCs w:val="24"/>
-        </w:rPr>
-      </w:pPr>
-      <w:r>
-        <w:rPr>
-          <w:sz w:val="24"/>
-          <w:szCs w:val="24"/>
-        </w:rPr>
-        <w:t xml:space="preserve">(5) Consumption of </w:t>
-      </w:r>
-      <w:r>
-        <w:rPr>
-          <w:sz w:val="24"/>
-          <w:szCs w:val="24"/>
-        </w:rPr>
-        <w:t>unprocessed poultry</w:t>
-      </w:r>
-    </w:p>
-    <w:p>
-      <w:pPr>
-        <w:rPr>
-          <w:sz w:val="24"/>
-          <w:szCs w:val="24"/>
-        </w:rPr>
-      </w:pPr>
-      <w:r>
-        <w:rPr>
-          <w:sz w:val="24"/>
-          <w:szCs w:val="24"/>
-        </w:rPr>
-        <w:t>We do not have this information, unless using individual food and query</w:t>
-      </w:r>
-    </w:p>
-    <w:p>
-      <w:pPr>
-        <w:rPr>
-          <w:sz w:val="24"/>
-          <w:szCs w:val="24"/>
-        </w:rPr>
-      </w:pPr>
-      <w:r>
-        <w:rPr>
-          <w:sz w:val="24"/>
-          <w:szCs w:val="24"/>
-        </w:rPr>
-        <w:t>(6)</w:t>
+        <w:t>History of cardiovascular disease</w:t>
+      </w:r>
+    </w:p>
+    <w:p>
+      <w:pPr>
+        <w:rPr>
+          <w:sz w:val="24"/>
+          <w:szCs w:val="24"/>
+        </w:rPr>
+      </w:pPr>
+      <w:r>
+        <w:rPr>
+          <w:sz w:val="24"/>
+          <w:szCs w:val="24"/>
+        </w:rPr>
+        <w:t>23.</w:t>
+      </w:r>
+      <w:r>
+        <w:rPr>
+          <w:sz w:val="24"/>
+          <w:szCs w:val="24"/>
+        </w:rPr>
+        <w:t>MCQ220:</w:t>
+      </w:r>
+      <w:r>
+        <w:t xml:space="preserve"> </w:t>
+      </w:r>
+      <w:r>
+        <w:rPr>
+          <w:sz w:val="24"/>
+          <w:szCs w:val="24"/>
+        </w:rPr>
+        <w:t>History of cancer</w:t>
+      </w:r>
+      <w:r>
+        <w:rPr>
+          <w:sz w:val="24"/>
+          <w:szCs w:val="24"/>
+        </w:rPr>
+        <w:t xml:space="preserve"> or malignancy</w:t>
+      </w:r>
+    </w:p>
+    <w:p>
+      <w:pPr>
+        <w:rPr>
+          <w:sz w:val="24"/>
+          <w:szCs w:val="24"/>
+        </w:rPr>
+      </w:pPr>
+      <w:r>
+        <w:rPr>
+          <w:sz w:val="24"/>
+          <w:szCs w:val="24"/>
+        </w:rPr>
+        <w:lastRenderedPageBreak/>
+        <w:t>24.</w:t>
+      </w:r>
+      <w:r>
+        <w:rPr>
+          <w:sz w:val="24"/>
+          <w:szCs w:val="24"/>
+        </w:rPr>
+        <w:t>MCQ300C:</w:t>
+      </w:r>
+      <w:r>
+        <w:t xml:space="preserve"> </w:t>
+      </w:r>
+      <w:r>
+        <w:rPr>
+          <w:sz w:val="24"/>
+          <w:szCs w:val="24"/>
+        </w:rPr>
+        <w:t>Family history of diabetes</w:t>
+      </w:r>
+    </w:p>
+    <w:p>
+      <w:pPr>
+        <w:rPr>
+          <w:sz w:val="24"/>
+          <w:szCs w:val="24"/>
+        </w:rPr>
+      </w:pPr>
+      <w:r>
+        <w:rPr>
+          <w:sz w:val="24"/>
+          <w:szCs w:val="24"/>
+        </w:rPr>
+        <w:t>25.</w:t>
+      </w:r>
+      <w:r>
+        <w:rPr>
+          <w:sz w:val="24"/>
+          <w:szCs w:val="24"/>
+        </w:rPr>
+        <w:t>MCQ300A:</w:t>
+      </w:r>
+      <w:r>
+        <w:t xml:space="preserve"> </w:t>
+      </w:r>
+      <w:r>
+        <w:rPr>
+          <w:sz w:val="24"/>
+          <w:szCs w:val="24"/>
+        </w:rPr>
+        <w:t>Family history of myocardial infraction</w:t>
+      </w:r>
+    </w:p>
+    <w:p>
+      <w:pPr>
+        <w:rPr>
+          <w:sz w:val="24"/>
+          <w:szCs w:val="24"/>
+        </w:rPr>
+      </w:pPr>
+      <w:r>
+        <w:rPr>
+          <w:sz w:val="24"/>
+          <w:szCs w:val="24"/>
+        </w:rPr>
+        <w:t>26.</w:t>
+      </w:r>
+      <w:r>
+        <w:rPr>
+          <w:sz w:val="24"/>
+          <w:szCs w:val="24"/>
+        </w:rPr>
+        <w:t>MCQ160F.1:</w:t>
+      </w:r>
+      <w:r>
+        <w:t xml:space="preserve"> </w:t>
+      </w:r>
+      <w:r>
+        <w:rPr>
+          <w:sz w:val="24"/>
+          <w:szCs w:val="24"/>
+        </w:rPr>
+        <w:t>History of stoke</w:t>
+      </w:r>
+    </w:p>
+    <w:p>
+      <w:pPr>
+        <w:rPr>
+          <w:sz w:val="24"/>
+          <w:szCs w:val="24"/>
+        </w:rPr>
+      </w:pPr>
+      <w:r>
+        <w:rPr>
+          <w:sz w:val="24"/>
+          <w:szCs w:val="24"/>
+        </w:rPr>
+        <w:t>27.</w:t>
+      </w:r>
+      <w:r>
+        <w:rPr>
+          <w:sz w:val="24"/>
+          <w:szCs w:val="24"/>
+        </w:rPr>
+        <w:t>MENOPAUSAL:</w:t>
+      </w:r>
+      <w:r>
+        <w:rPr>
+          <w:sz w:val="24"/>
+          <w:szCs w:val="24"/>
+        </w:rPr>
+        <w:t xml:space="preserve"> M</w:t>
+      </w:r>
+      <w:r>
+        <w:rPr>
+          <w:sz w:val="24"/>
+          <w:szCs w:val="24"/>
+        </w:rPr>
+        <w:t>enopausal status</w:t>
+      </w:r>
+    </w:p>
+    <w:p>
+      <w:pPr>
+        <w:rPr>
+          <w:sz w:val="24"/>
+          <w:szCs w:val="24"/>
+        </w:rPr>
+      </w:pPr>
+      <w:r>
+        <w:rPr>
+          <w:sz w:val="24"/>
+          <w:szCs w:val="24"/>
+        </w:rPr>
+        <w:t>28.</w:t>
+      </w:r>
+      <w:r>
+        <w:rPr>
+          <w:sz w:val="24"/>
+          <w:szCs w:val="24"/>
+        </w:rPr>
+        <w:t>RHQ540:</w:t>
+      </w:r>
+      <w:r>
+        <w:t xml:space="preserve"> </w:t>
+      </w:r>
+      <w:r>
+        <w:rPr>
+          <w:sz w:val="24"/>
+          <w:szCs w:val="24"/>
+        </w:rPr>
+        <w:t>H</w:t>
+      </w:r>
+      <w:r>
+        <w:rPr>
+          <w:sz w:val="24"/>
+          <w:szCs w:val="24"/>
+        </w:rPr>
+        <w:t>ormone therapy users</w:t>
+      </w:r>
+    </w:p>
+    <w:p>
+      <w:pPr>
+        <w:rPr>
+          <w:sz w:val="24"/>
+          <w:szCs w:val="24"/>
+        </w:rPr>
+      </w:pPr>
+      <w:r>
+        <w:rPr>
+          <w:sz w:val="24"/>
+          <w:szCs w:val="24"/>
+        </w:rPr>
+        <w:t>29.</w:t>
+      </w:r>
+      <w:r>
+        <w:rPr>
+          <w:sz w:val="24"/>
+          <w:szCs w:val="24"/>
+        </w:rPr>
+        <w:t>RHQ131:</w:t>
+      </w:r>
+      <w:r>
+        <w:rPr>
+          <w:sz w:val="24"/>
+          <w:szCs w:val="24"/>
+        </w:rPr>
+        <w:t xml:space="preserve"> </w:t>
+      </w:r>
+      <w:r>
+        <w:rPr>
+          <w:sz w:val="24"/>
+          <w:szCs w:val="24"/>
+        </w:rPr>
+        <w:t>Parity</w:t>
+      </w:r>
+    </w:p>
+    <w:p>
+      <w:pPr>
+        <w:rPr>
+          <w:sz w:val="24"/>
+          <w:szCs w:val="24"/>
+        </w:rPr>
+      </w:pPr>
+      <w:r>
+        <w:rPr>
+          <w:sz w:val="24"/>
+          <w:szCs w:val="24"/>
+        </w:rPr>
+        <w:t>30.</w:t>
+      </w:r>
+      <w:r>
+        <w:rPr>
+          <w:sz w:val="24"/>
+          <w:szCs w:val="24"/>
+        </w:rPr>
+        <w:t>RHQ420:</w:t>
+      </w:r>
+      <w:r>
+        <w:t xml:space="preserve"> </w:t>
       </w:r>
       <w:r>
         <w:rPr>
@@ -6203,6 +8117,38 @@
           <w:sz w:val="24"/>
           <w:szCs w:val="24"/>
         </w:rPr>
+        <w:t>O</w:t>
+      </w:r>
+      <w:r>
+        <w:rPr>
+          <w:sz w:val="24"/>
+          <w:szCs w:val="24"/>
+        </w:rPr>
+        <w:t>ral contraceptive use</w:t>
+      </w:r>
+    </w:p>
+    <w:p>
+      <w:pPr>
+        <w:rPr>
+          <w:sz w:val="24"/>
+          <w:szCs w:val="24"/>
+        </w:rPr>
+      </w:pPr>
+      <w:r>
+        <w:rPr>
+          <w:sz w:val="24"/>
+          <w:szCs w:val="24"/>
+        </w:rPr>
+        <w:t>31.</w:t>
+      </w:r>
+      <w:r>
+        <w:rPr>
+          <w:sz w:val="24"/>
+          <w:szCs w:val="24"/>
+        </w:rPr>
+        <w:t>SLD010H:</w:t>
+      </w:r>
+      <w:r>
         <w:t xml:space="preserve"> </w:t>
       </w:r>
       <w:r>
@@ -6210,293 +8156,724 @@
           <w:sz w:val="24"/>
           <w:szCs w:val="24"/>
         </w:rPr>
-        <w:t>Consumption of legume</w:t>
-      </w:r>
-    </w:p>
-    <w:p>
-      <w:pPr>
-        <w:rPr>
-          <w:sz w:val="24"/>
-          <w:szCs w:val="24"/>
-        </w:rPr>
-      </w:pPr>
-      <w:r>
-        <w:rPr>
-          <w:sz w:val="24"/>
-          <w:szCs w:val="24"/>
-        </w:rPr>
-        <w:t>It looks like legume is approximately beans, and is a type of vegetables, do we still need it? If Yes, then I will use consumption of beans.</w:t>
-      </w:r>
-    </w:p>
-    <w:p>
-      <w:pPr>
-        <w:rPr>
-          <w:sz w:val="24"/>
-          <w:szCs w:val="24"/>
-        </w:rPr>
-      </w:pPr>
-    </w:p>
-    <w:p>
-      <w:pPr>
-        <w:rPr>
-          <w:sz w:val="24"/>
-          <w:szCs w:val="24"/>
-        </w:rPr>
-      </w:pPr>
-      <w:r>
-        <w:rPr>
-          <w:sz w:val="24"/>
-          <w:szCs w:val="24"/>
-        </w:rPr>
-        <w:t>(7) Consumption of total dairy</w:t>
-      </w:r>
-    </w:p>
-    <w:p>
-      <w:pPr>
-        <w:rPr>
-          <w:sz w:val="24"/>
-          <w:szCs w:val="24"/>
-        </w:rPr>
-      </w:pPr>
-      <w:r>
-        <w:rPr>
-          <w:sz w:val="24"/>
-          <w:szCs w:val="24"/>
-        </w:rPr>
-        <w:t xml:space="preserve">The closest I found is </w:t>
-      </w:r>
-      <w:r>
-        <w:rPr>
-          <w:sz w:val="24"/>
-          <w:szCs w:val="24"/>
-        </w:rPr>
-        <w:t>DTD030Q - How often drink milk or on cereal?</w:t>
-      </w:r>
-      <w:r>
-        <w:rPr>
-          <w:sz w:val="24"/>
-          <w:szCs w:val="24"/>
-        </w:rPr>
-        <w:t xml:space="preserve"> Can we use it?</w:t>
-      </w:r>
-    </w:p>
-    <w:p>
-      <w:pPr>
-        <w:rPr>
-          <w:sz w:val="24"/>
-          <w:szCs w:val="24"/>
-        </w:rPr>
-      </w:pPr>
-      <w:r>
-        <w:rPr>
-          <w:sz w:val="24"/>
-          <w:szCs w:val="24"/>
-        </w:rPr>
-        <w:t>(8) Consumption of nuts and seeds</w:t>
-      </w:r>
-    </w:p>
-    <w:p>
-      <w:pPr>
-        <w:rPr>
-          <w:sz w:val="24"/>
-          <w:szCs w:val="24"/>
-        </w:rPr>
-      </w:pPr>
-      <w:r>
-        <w:rPr>
-          <w:sz w:val="24"/>
-          <w:szCs w:val="24"/>
-        </w:rPr>
-        <w:t>We do not have this information in NHANES unless using individual food and query</w:t>
-      </w:r>
-    </w:p>
-    <w:p>
-      <w:pPr>
-        <w:rPr>
-          <w:sz w:val="24"/>
-          <w:szCs w:val="24"/>
-        </w:rPr>
-      </w:pPr>
-      <w:r>
-        <w:rPr>
-          <w:sz w:val="24"/>
-          <w:szCs w:val="24"/>
-        </w:rPr>
-        <w:t xml:space="preserve">(9) </w:t>
-      </w:r>
-      <w:r>
-        <w:rPr>
-          <w:sz w:val="24"/>
-          <w:szCs w:val="24"/>
-        </w:rPr>
-        <w:t xml:space="preserve">Consumption of </w:t>
-      </w:r>
-      <w:r>
-        <w:rPr>
-          <w:sz w:val="24"/>
-          <w:szCs w:val="24"/>
-        </w:rPr>
-        <w:t>eggs</w:t>
-      </w:r>
-    </w:p>
-    <w:p>
-      <w:pPr>
-        <w:rPr>
-          <w:sz w:val="24"/>
-          <w:szCs w:val="24"/>
-        </w:rPr>
-      </w:pPr>
-      <w:r>
-        <w:rPr>
-          <w:sz w:val="24"/>
-          <w:szCs w:val="24"/>
-        </w:rPr>
-        <w:t>We do not have this information in NHANES unless using individual food and query</w:t>
-      </w:r>
-    </w:p>
-    <w:p>
-      <w:pPr>
-        <w:rPr>
-          <w:sz w:val="24"/>
-          <w:szCs w:val="24"/>
-        </w:rPr>
-      </w:pPr>
-      <w:r>
-        <w:rPr>
-          <w:sz w:val="24"/>
-          <w:szCs w:val="24"/>
-        </w:rPr>
-        <w:t xml:space="preserve">(10) </w:t>
-      </w:r>
-      <w:r>
-        <w:rPr>
-          <w:sz w:val="24"/>
-          <w:szCs w:val="24"/>
-        </w:rPr>
-        <w:t>Consumption of whole grain</w:t>
-      </w:r>
-    </w:p>
-    <w:p>
-      <w:pPr>
-        <w:rPr>
-          <w:sz w:val="24"/>
-          <w:szCs w:val="24"/>
-        </w:rPr>
-      </w:pPr>
-      <w:r>
-        <w:rPr>
-          <w:sz w:val="24"/>
-          <w:szCs w:val="24"/>
-        </w:rPr>
-        <w:t xml:space="preserve">I only found consumption of cooked whole grains, including </w:t>
-      </w:r>
-      <w:r>
-        <w:rPr>
-          <w:sz w:val="24"/>
-          <w:szCs w:val="24"/>
-        </w:rPr>
-        <w:t xml:space="preserve">brown rice or other cooked whole grains, such as bulgur, cracked wheat, or millet? </w:t>
-      </w:r>
-      <w:r>
-        <w:rPr>
-          <w:sz w:val="24"/>
-          <w:szCs w:val="24"/>
-        </w:rPr>
-        <w:t>But not</w:t>
-      </w:r>
-      <w:r>
-        <w:rPr>
-          <w:sz w:val="24"/>
-          <w:szCs w:val="24"/>
-        </w:rPr>
-        <w:t xml:space="preserve"> include white rice.</w:t>
-      </w:r>
-      <w:r>
-        <w:rPr>
-          <w:sz w:val="24"/>
-          <w:szCs w:val="24"/>
-        </w:rPr>
-        <w:t xml:space="preserve"> Can we use it?</w:t>
-      </w:r>
-    </w:p>
-    <w:p>
-      <w:pPr>
-        <w:rPr>
-          <w:sz w:val="24"/>
-          <w:szCs w:val="24"/>
-        </w:rPr>
-      </w:pPr>
-      <w:r>
-        <w:rPr>
-          <w:sz w:val="24"/>
-          <w:szCs w:val="24"/>
-        </w:rPr>
-        <w:t xml:space="preserve">(11) </w:t>
-      </w:r>
-      <w:r>
-        <w:rPr>
-          <w:sz w:val="24"/>
-          <w:szCs w:val="24"/>
-        </w:rPr>
-        <w:t>Consumption of total meat</w:t>
-      </w:r>
-    </w:p>
-    <w:p>
-      <w:pPr>
-        <w:rPr>
-          <w:sz w:val="24"/>
-          <w:szCs w:val="24"/>
-        </w:rPr>
-      </w:pPr>
-      <w:r>
-        <w:rPr>
-          <w:sz w:val="24"/>
-          <w:szCs w:val="24"/>
-        </w:rPr>
-        <w:t>Looks like we only have red meat + processed meat and seafood (</w:t>
-      </w:r>
-      <w:r>
-        <w:rPr>
-          <w:sz w:val="24"/>
-          <w:szCs w:val="24"/>
-        </w:rPr>
-        <w:t>such as bacon, lunch meats, or hot dogs?</w:t>
-      </w:r>
-      <w:r>
-        <w:rPr>
-          <w:sz w:val="24"/>
-          <w:szCs w:val="24"/>
-        </w:rPr>
-        <w:t xml:space="preserve">) Because we do not have </w:t>
-      </w:r>
-      <w:r>
-        <w:rPr>
-          <w:sz w:val="24"/>
-          <w:szCs w:val="24"/>
-        </w:rPr>
-        <w:t>chicken, turkey</w:t>
-      </w:r>
-      <w:r>
-        <w:rPr>
-          <w:sz w:val="24"/>
-          <w:szCs w:val="24"/>
-        </w:rPr>
-        <w:t>, can we still define total meat?</w:t>
-      </w:r>
-    </w:p>
-    <w:p>
-      <w:pPr>
-        <w:rPr>
-          <w:sz w:val="24"/>
-          <w:szCs w:val="24"/>
-        </w:rPr>
-      </w:pPr>
-      <w:r>
-        <w:rPr>
-          <w:sz w:val="24"/>
-          <w:szCs w:val="24"/>
-        </w:rPr>
-        <w:t>(12)  Consumption of coffee</w:t>
+        <w:t>Sleep</w:t>
+      </w:r>
+    </w:p>
+    <w:p>
+      <w:pPr>
+        <w:rPr>
+          <w:sz w:val="24"/>
+          <w:szCs w:val="24"/>
+        </w:rPr>
+      </w:pPr>
+      <w:r>
+        <w:rPr>
+          <w:sz w:val="24"/>
+          <w:szCs w:val="24"/>
+        </w:rPr>
+        <w:t>32.</w:t>
+      </w:r>
+      <w:r>
+        <w:rPr>
+          <w:sz w:val="24"/>
+          <w:szCs w:val="24"/>
+        </w:rPr>
+        <w:t>ASPIRIN:</w:t>
+      </w:r>
+      <w:r>
+        <w:t xml:space="preserve"> </w:t>
+      </w:r>
+      <w:r>
+        <w:rPr>
+          <w:sz w:val="24"/>
+          <w:szCs w:val="24"/>
+        </w:rPr>
+        <w:t>Aspirin use</w:t>
+      </w:r>
+    </w:p>
+    <w:p>
+      <w:pPr>
+        <w:rPr>
+          <w:sz w:val="24"/>
+          <w:szCs w:val="24"/>
+        </w:rPr>
+      </w:pPr>
+      <w:r>
+        <w:rPr>
+          <w:sz w:val="24"/>
+          <w:szCs w:val="24"/>
+        </w:rPr>
+        <w:t>33.</w:t>
+      </w:r>
+      <w:r>
+        <w:rPr>
+          <w:sz w:val="24"/>
+          <w:szCs w:val="24"/>
+        </w:rPr>
+        <w:t>ATORVASTATIN:</w:t>
+      </w:r>
+      <w:r>
+        <w:t xml:space="preserve"> </w:t>
+      </w:r>
+      <w:r>
+        <w:rPr>
+          <w:sz w:val="24"/>
+          <w:szCs w:val="24"/>
+        </w:rPr>
+        <w:t>A</w:t>
+      </w:r>
+      <w:r>
+        <w:rPr>
+          <w:sz w:val="24"/>
+          <w:szCs w:val="24"/>
+        </w:rPr>
+        <w:t>torvastatin use</w:t>
+      </w:r>
+    </w:p>
+    <w:p>
+      <w:pPr>
+        <w:rPr>
+          <w:sz w:val="24"/>
+          <w:szCs w:val="24"/>
+        </w:rPr>
+      </w:pPr>
+      <w:r>
+        <w:rPr>
+          <w:sz w:val="24"/>
+          <w:szCs w:val="24"/>
+        </w:rPr>
+        <w:t>34.</w:t>
+      </w:r>
+      <w:r>
+        <w:rPr>
+          <w:sz w:val="24"/>
+          <w:szCs w:val="24"/>
+        </w:rPr>
+        <w:t>IBUPROFEN:</w:t>
+      </w:r>
+      <w:r>
+        <w:t xml:space="preserve"> </w:t>
+      </w:r>
+      <w:r>
+        <w:rPr>
+          <w:sz w:val="24"/>
+          <w:szCs w:val="24"/>
+        </w:rPr>
+        <w:t>I</w:t>
+      </w:r>
+      <w:r>
+        <w:rPr>
+          <w:sz w:val="24"/>
+          <w:szCs w:val="24"/>
+        </w:rPr>
+        <w:t>buprofen</w:t>
+      </w:r>
+      <w:r>
+        <w:rPr>
+          <w:sz w:val="24"/>
+          <w:szCs w:val="24"/>
+        </w:rPr>
+        <w:t xml:space="preserve"> use</w:t>
+      </w:r>
+    </w:p>
+    <w:p>
+      <w:pPr>
+        <w:rPr>
+          <w:sz w:val="24"/>
+          <w:szCs w:val="24"/>
+        </w:rPr>
+      </w:pPr>
+      <w:r>
+        <w:rPr>
+          <w:sz w:val="24"/>
+          <w:szCs w:val="24"/>
+        </w:rPr>
+        <w:t>35.</w:t>
+      </w:r>
+      <w:r>
+        <w:rPr>
+          <w:sz w:val="24"/>
+          <w:szCs w:val="24"/>
+        </w:rPr>
+        <w:t>OPIUM:</w:t>
+      </w:r>
+      <w:r>
+        <w:t xml:space="preserve"> </w:t>
+      </w:r>
+      <w:r>
+        <w:rPr>
+          <w:sz w:val="24"/>
+          <w:szCs w:val="24"/>
+        </w:rPr>
+        <w:t>Opium use</w:t>
+      </w:r>
+    </w:p>
+    <w:p>
+      <w:pPr>
+        <w:rPr>
+          <w:sz w:val="24"/>
+          <w:szCs w:val="24"/>
+        </w:rPr>
+      </w:pPr>
+      <w:r>
+        <w:rPr>
+          <w:sz w:val="24"/>
+          <w:szCs w:val="24"/>
+        </w:rPr>
+        <w:t>36.</w:t>
+      </w:r>
+      <w:r>
+        <w:rPr>
+          <w:sz w:val="24"/>
+          <w:szCs w:val="24"/>
+        </w:rPr>
+        <w:t>STATIN:</w:t>
+      </w:r>
+      <w:r>
+        <w:t xml:space="preserve"> </w:t>
+      </w:r>
+      <w:r>
+        <w:rPr>
+          <w:sz w:val="24"/>
+          <w:szCs w:val="24"/>
+        </w:rPr>
+        <w:t>Statin use</w:t>
+      </w:r>
+    </w:p>
+    <w:p>
+      <w:pPr>
+        <w:rPr>
+          <w:sz w:val="24"/>
+          <w:szCs w:val="24"/>
+        </w:rPr>
+      </w:pPr>
+      <w:r>
+        <w:rPr>
+          <w:sz w:val="24"/>
+          <w:szCs w:val="24"/>
+        </w:rPr>
+        <w:t>37.</w:t>
+      </w:r>
+      <w:r>
+        <w:rPr>
+          <w:sz w:val="24"/>
+          <w:szCs w:val="24"/>
+        </w:rPr>
+        <w:t>VALSARTAN:</w:t>
+      </w:r>
+      <w:r>
+        <w:t xml:space="preserve"> </w:t>
+      </w:r>
+      <w:r>
+        <w:rPr>
+          <w:sz w:val="24"/>
+          <w:szCs w:val="24"/>
+        </w:rPr>
+        <w:t>V</w:t>
+      </w:r>
+      <w:r>
+        <w:rPr>
+          <w:sz w:val="24"/>
+          <w:szCs w:val="24"/>
+        </w:rPr>
+        <w:t>alsartan use</w:t>
+      </w:r>
+    </w:p>
+    <w:p>
+      <w:pPr>
+        <w:rPr>
+          <w:sz w:val="24"/>
+          <w:szCs w:val="24"/>
+        </w:rPr>
+      </w:pPr>
+      <w:r>
+        <w:rPr>
+          <w:sz w:val="24"/>
+          <w:szCs w:val="24"/>
+        </w:rPr>
+        <w:t>38.</w:t>
+      </w:r>
+      <w:r>
+        <w:rPr>
+          <w:sz w:val="24"/>
+          <w:szCs w:val="24"/>
+        </w:rPr>
+        <w:t>TKCAL:</w:t>
+      </w:r>
+      <w:r>
+        <w:t xml:space="preserve"> </w:t>
+      </w:r>
+      <w:r>
+        <w:rPr>
+          <w:sz w:val="24"/>
+          <w:szCs w:val="24"/>
+        </w:rPr>
+        <w:t>Total energy intake</w:t>
+      </w:r>
+    </w:p>
+    <w:p>
+      <w:pPr>
+        <w:rPr>
+          <w:sz w:val="24"/>
+          <w:szCs w:val="24"/>
+        </w:rPr>
+      </w:pPr>
+      <w:r>
+        <w:rPr>
+          <w:sz w:val="24"/>
+          <w:szCs w:val="24"/>
+        </w:rPr>
+        <w:t>39.</w:t>
+      </w:r>
+      <w:r>
+        <w:rPr>
+          <w:sz w:val="24"/>
+          <w:szCs w:val="24"/>
+        </w:rPr>
+        <w:t>TCARB:</w:t>
+      </w:r>
+      <w:r>
+        <w:rPr>
+          <w:sz w:val="24"/>
+          <w:szCs w:val="24"/>
+        </w:rPr>
+        <w:t xml:space="preserve"> Total </w:t>
+      </w:r>
+      <w:r>
+        <w:rPr>
+          <w:sz w:val="24"/>
+          <w:szCs w:val="24"/>
+        </w:rPr>
+        <w:t>c</w:t>
+      </w:r>
+      <w:r>
+        <w:rPr>
+          <w:sz w:val="24"/>
+          <w:szCs w:val="24"/>
+        </w:rPr>
+        <w:t>arbohydrates</w:t>
+      </w:r>
+    </w:p>
+    <w:p>
+      <w:pPr>
+        <w:rPr>
+          <w:sz w:val="24"/>
+          <w:szCs w:val="24"/>
+        </w:rPr>
+      </w:pPr>
+      <w:r>
+        <w:rPr>
+          <w:sz w:val="24"/>
+          <w:szCs w:val="24"/>
+        </w:rPr>
+        <w:t>40.</w:t>
+      </w:r>
+      <w:r>
+        <w:rPr>
+          <w:sz w:val="24"/>
+          <w:szCs w:val="24"/>
+        </w:rPr>
+        <w:t>TFIBE:</w:t>
+      </w:r>
+      <w:r>
+        <w:rPr>
+          <w:sz w:val="24"/>
+          <w:szCs w:val="24"/>
+        </w:rPr>
+        <w:t xml:space="preserve"> </w:t>
+      </w:r>
+      <w:r>
+        <w:rPr>
+          <w:sz w:val="24"/>
+          <w:szCs w:val="24"/>
+        </w:rPr>
+        <w:t>Total</w:t>
+      </w:r>
+      <w:r>
+        <w:rPr>
+          <w:sz w:val="24"/>
+          <w:szCs w:val="24"/>
+        </w:rPr>
+        <w:t xml:space="preserve"> dietary fiber</w:t>
+      </w:r>
+    </w:p>
+    <w:p>
+      <w:pPr>
+        <w:rPr>
+          <w:sz w:val="24"/>
+          <w:szCs w:val="24"/>
+        </w:rPr>
+      </w:pPr>
+      <w:r>
+        <w:rPr>
+          <w:sz w:val="24"/>
+          <w:szCs w:val="24"/>
+        </w:rPr>
+        <w:t>41.</w:t>
+      </w:r>
+      <w:r>
+        <w:rPr>
+          <w:sz w:val="24"/>
+          <w:szCs w:val="24"/>
+        </w:rPr>
+        <w:t>TSFAT:</w:t>
+      </w:r>
+      <w:r>
+        <w:rPr>
+          <w:sz w:val="24"/>
+          <w:szCs w:val="24"/>
+        </w:rPr>
+        <w:t xml:space="preserve"> </w:t>
+      </w:r>
+      <w:r>
+        <w:rPr>
+          <w:sz w:val="24"/>
+          <w:szCs w:val="24"/>
+        </w:rPr>
+        <w:t>Total</w:t>
+      </w:r>
+      <w:r>
+        <w:rPr>
+          <w:sz w:val="24"/>
+          <w:szCs w:val="24"/>
+        </w:rPr>
+        <w:t xml:space="preserve"> saturated fat</w:t>
+      </w:r>
+    </w:p>
+    <w:p>
+      <w:pPr>
+        <w:rPr>
+          <w:sz w:val="24"/>
+          <w:szCs w:val="24"/>
+        </w:rPr>
+      </w:pPr>
+      <w:r>
+        <w:rPr>
+          <w:sz w:val="24"/>
+          <w:szCs w:val="24"/>
+        </w:rPr>
+        <w:t>42.</w:t>
+      </w:r>
+      <w:r>
+        <w:rPr>
+          <w:sz w:val="24"/>
+          <w:szCs w:val="24"/>
+        </w:rPr>
+        <w:t>TMFAT:</w:t>
+      </w:r>
+      <w:r>
+        <w:rPr>
+          <w:sz w:val="24"/>
+          <w:szCs w:val="24"/>
+        </w:rPr>
+        <w:t xml:space="preserve"> </w:t>
+      </w:r>
+      <w:r>
+        <w:rPr>
+          <w:sz w:val="24"/>
+          <w:szCs w:val="24"/>
+        </w:rPr>
+        <w:t>Total</w:t>
+      </w:r>
+      <w:r>
+        <w:rPr>
+          <w:sz w:val="24"/>
+          <w:szCs w:val="24"/>
+        </w:rPr>
+        <w:t xml:space="preserve"> monounsaturated fatty acid</w:t>
+      </w:r>
+    </w:p>
+    <w:p>
+      <w:pPr>
+        <w:rPr>
+          <w:sz w:val="24"/>
+          <w:szCs w:val="24"/>
+        </w:rPr>
+      </w:pPr>
+      <w:r>
+        <w:rPr>
+          <w:sz w:val="24"/>
+          <w:szCs w:val="24"/>
+        </w:rPr>
+        <w:t>43.</w:t>
+      </w:r>
+      <w:r>
+        <w:rPr>
+          <w:sz w:val="24"/>
+          <w:szCs w:val="24"/>
+        </w:rPr>
+        <w:t>TPFAT:</w:t>
+      </w:r>
+      <w:r>
+        <w:rPr>
+          <w:sz w:val="24"/>
+          <w:szCs w:val="24"/>
+        </w:rPr>
+        <w:t xml:space="preserve"> </w:t>
+      </w:r>
+      <w:r>
+        <w:rPr>
+          <w:sz w:val="24"/>
+          <w:szCs w:val="24"/>
+        </w:rPr>
+        <w:t>Total</w:t>
+      </w:r>
+      <w:r>
+        <w:rPr>
+          <w:sz w:val="24"/>
+          <w:szCs w:val="24"/>
+        </w:rPr>
+        <w:t xml:space="preserve"> polyunsaturated fatty acid</w:t>
+      </w:r>
+    </w:p>
+    <w:p>
+      <w:pPr>
+        <w:rPr>
+          <w:sz w:val="24"/>
+          <w:szCs w:val="24"/>
+        </w:rPr>
+      </w:pPr>
+      <w:r>
+        <w:rPr>
+          <w:sz w:val="24"/>
+          <w:szCs w:val="24"/>
+        </w:rPr>
+        <w:t>44.</w:t>
+      </w:r>
+      <w:r>
+        <w:rPr>
+          <w:sz w:val="24"/>
+          <w:szCs w:val="24"/>
+        </w:rPr>
+        <w:t>DRQSDIET:</w:t>
+      </w:r>
+      <w:r>
+        <w:rPr>
+          <w:sz w:val="24"/>
+          <w:szCs w:val="24"/>
+        </w:rPr>
+        <w:t xml:space="preserve"> </w:t>
+      </w:r>
+      <w:r>
+        <w:rPr>
+          <w:sz w:val="24"/>
+          <w:szCs w:val="24"/>
+        </w:rPr>
+        <w:t>Adoption of special diets</w:t>
+      </w:r>
+    </w:p>
+    <w:p>
+      <w:pPr>
+        <w:rPr>
+          <w:sz w:val="24"/>
+          <w:szCs w:val="24"/>
+        </w:rPr>
+      </w:pPr>
+      <w:r>
+        <w:rPr>
+          <w:sz w:val="24"/>
+          <w:szCs w:val="24"/>
+        </w:rPr>
+        <w:t>45.</w:t>
+      </w:r>
+      <w:r>
+        <w:rPr>
+          <w:sz w:val="24"/>
+          <w:szCs w:val="24"/>
+        </w:rPr>
+        <w:t>TCHOL:</w:t>
+      </w:r>
+      <w:r>
+        <w:rPr>
+          <w:sz w:val="24"/>
+          <w:szCs w:val="24"/>
+        </w:rPr>
+        <w:t xml:space="preserve"> </w:t>
+      </w:r>
+      <w:r>
+        <w:rPr>
+          <w:sz w:val="24"/>
+          <w:szCs w:val="24"/>
+        </w:rPr>
+        <w:t xml:space="preserve">Total </w:t>
+      </w:r>
+      <w:r>
+        <w:rPr>
+          <w:sz w:val="24"/>
+          <w:szCs w:val="24"/>
+        </w:rPr>
+        <w:t>cholesterol</w:t>
+      </w:r>
+    </w:p>
+    <w:p>
+      <w:pPr>
+        <w:rPr>
+          <w:sz w:val="24"/>
+          <w:szCs w:val="24"/>
+        </w:rPr>
+      </w:pPr>
+      <w:r>
+        <w:rPr>
+          <w:sz w:val="24"/>
+          <w:szCs w:val="24"/>
+        </w:rPr>
+        <w:t>46.</w:t>
+      </w:r>
+      <w:r>
+        <w:rPr>
+          <w:sz w:val="24"/>
+          <w:szCs w:val="24"/>
+        </w:rPr>
+        <w:t>TMAGN:</w:t>
+      </w:r>
+      <w:r>
+        <w:rPr>
+          <w:sz w:val="24"/>
+          <w:szCs w:val="24"/>
+        </w:rPr>
+        <w:t xml:space="preserve"> </w:t>
+      </w:r>
+      <w:r>
+        <w:rPr>
+          <w:sz w:val="24"/>
+          <w:szCs w:val="24"/>
+        </w:rPr>
+        <w:t xml:space="preserve">Total </w:t>
+      </w:r>
+      <w:r>
+        <w:rPr>
+          <w:sz w:val="24"/>
+          <w:szCs w:val="24"/>
+        </w:rPr>
+        <w:t>magnesium</w:t>
+      </w:r>
+    </w:p>
+    <w:p>
+      <w:pPr>
+        <w:rPr>
+          <w:sz w:val="24"/>
+          <w:szCs w:val="24"/>
+        </w:rPr>
+      </w:pPr>
+      <w:r>
+        <w:rPr>
+          <w:sz w:val="24"/>
+          <w:szCs w:val="24"/>
+        </w:rPr>
+        <w:t>47.</w:t>
+      </w:r>
+      <w:r>
+        <w:rPr>
+          <w:sz w:val="24"/>
+          <w:szCs w:val="24"/>
+        </w:rPr>
+        <w:t>DSDS:</w:t>
+      </w:r>
+      <w:r>
+        <w:t xml:space="preserve"> </w:t>
+      </w:r>
+      <w:r>
+        <w:rPr>
+          <w:sz w:val="24"/>
+          <w:szCs w:val="24"/>
+        </w:rPr>
+        <w:t>Regular take of nutritional supplement</w:t>
+      </w:r>
+    </w:p>
+    <w:p>
+      <w:pPr>
+        <w:rPr>
+          <w:sz w:val="24"/>
+          <w:szCs w:val="24"/>
+        </w:rPr>
+      </w:pPr>
+      <w:r>
+        <w:rPr>
+          <w:sz w:val="24"/>
+          <w:szCs w:val="24"/>
+        </w:rPr>
+        <w:t>48.</w:t>
+      </w:r>
+      <w:r>
+        <w:rPr>
+          <w:sz w:val="24"/>
+          <w:szCs w:val="24"/>
+        </w:rPr>
+        <w:t>MULTIVITAMIN:</w:t>
+      </w:r>
+      <w:r>
+        <w:t xml:space="preserve"> </w:t>
+      </w:r>
+      <w:r>
+        <w:rPr>
+          <w:sz w:val="24"/>
+          <w:szCs w:val="24"/>
+        </w:rPr>
+        <w:t>Multivitamin use</w:t>
+      </w:r>
+    </w:p>
+    <w:p>
+      <w:pPr>
+        <w:rPr>
+          <w:sz w:val="24"/>
+          <w:szCs w:val="24"/>
+        </w:rPr>
+      </w:pPr>
+      <w:r>
+        <w:rPr>
+          <w:sz w:val="24"/>
+          <w:szCs w:val="24"/>
+        </w:rPr>
+        <w:t>49.</w:t>
+      </w:r>
+      <w:r>
+        <w:rPr>
+          <w:sz w:val="24"/>
+          <w:szCs w:val="24"/>
+        </w:rPr>
+        <w:t>OCQ180:</w:t>
+      </w:r>
+      <w:r>
+        <w:t xml:space="preserve"> </w:t>
+      </w:r>
+      <w:r>
+        <w:rPr>
+          <w:sz w:val="24"/>
+          <w:szCs w:val="24"/>
+        </w:rPr>
+        <w:t>Time working</w:t>
+      </w:r>
+    </w:p>
+    <w:p>
+      <w:pPr>
+        <w:rPr>
+          <w:sz w:val="24"/>
+          <w:szCs w:val="24"/>
+        </w:rPr>
+      </w:pPr>
+      <w:r>
+        <w:rPr>
+          <w:sz w:val="24"/>
+          <w:szCs w:val="24"/>
+        </w:rPr>
+        <w:t>50.</w:t>
+      </w:r>
+      <w:r>
+        <w:rPr>
+          <w:sz w:val="24"/>
+          <w:szCs w:val="24"/>
+        </w:rPr>
+        <w:t>ACTIVITY:</w:t>
+      </w:r>
+      <w:r>
+        <w:t xml:space="preserve"> </w:t>
+      </w:r>
+      <w:r>
+        <w:rPr>
+          <w:sz w:val="24"/>
+          <w:szCs w:val="24"/>
+        </w:rPr>
+        <w:t>Moderate or vigorous activity</w:t>
       </w:r>
     </w:p>
     <w:p>
@@ -6512,207 +8889,692 @@
           <w:szCs w:val="24"/>
         </w:rPr>
         <w:lastRenderedPageBreak/>
-        <w:t xml:space="preserve">We have </w:t>
-      </w:r>
-      <w:r>
-        <w:rPr>
-          <w:sz w:val="24"/>
-          <w:szCs w:val="24"/>
-        </w:rPr>
-        <w:t>How often drink sweetened coffee/tea?</w:t>
-      </w:r>
-      <w:r>
-        <w:rPr>
-          <w:sz w:val="24"/>
-          <w:szCs w:val="24"/>
-        </w:rPr>
-        <w:t xml:space="preserve"> Can we use it?</w:t>
-      </w:r>
-    </w:p>
-    <w:p>
-      <w:pPr>
-        <w:rPr>
-          <w:sz w:val="24"/>
-          <w:szCs w:val="24"/>
-        </w:rPr>
-      </w:pPr>
-      <w:r>
-        <w:rPr>
-          <w:sz w:val="24"/>
-          <w:szCs w:val="24"/>
-        </w:rPr>
-        <w:t xml:space="preserve">(13) Consumption of </w:t>
-      </w:r>
-      <w:r>
-        <w:rPr>
-          <w:sz w:val="24"/>
-          <w:szCs w:val="24"/>
-        </w:rPr>
-        <w:t>desert/sweet</w:t>
-      </w:r>
-    </w:p>
-    <w:p>
-      <w:pPr>
-        <w:rPr>
-          <w:sz w:val="24"/>
-          <w:szCs w:val="24"/>
-        </w:rPr>
-      </w:pPr>
-      <w:r>
-        <w:rPr>
-          <w:sz w:val="24"/>
-          <w:szCs w:val="24"/>
-        </w:rPr>
-        <w:t xml:space="preserve">We have </w:t>
-      </w:r>
-      <w:r>
-        <w:rPr>
-          <w:sz w:val="24"/>
-          <w:szCs w:val="24"/>
-        </w:rPr>
-        <w:t>chocolate or candy</w:t>
-      </w:r>
-      <w:r>
-        <w:rPr>
-          <w:sz w:val="24"/>
-          <w:szCs w:val="24"/>
-        </w:rPr>
-        <w:t xml:space="preserve">, </w:t>
-      </w:r>
-      <w:r>
-        <w:rPr>
-          <w:sz w:val="24"/>
-          <w:szCs w:val="24"/>
-        </w:rPr>
-        <w:t>pastries</w:t>
-      </w:r>
-      <w:r>
-        <w:rPr>
-          <w:sz w:val="24"/>
-          <w:szCs w:val="24"/>
-        </w:rPr>
-        <w:t xml:space="preserve">, </w:t>
-      </w:r>
-      <w:r>
-        <w:rPr>
-          <w:sz w:val="24"/>
-          <w:szCs w:val="24"/>
-        </w:rPr>
-        <w:t>cookies/cake</w:t>
-      </w:r>
-      <w:r>
-        <w:rPr>
-          <w:sz w:val="24"/>
-          <w:szCs w:val="24"/>
-        </w:rPr>
-        <w:t xml:space="preserve">, </w:t>
-      </w:r>
-      <w:r>
-        <w:rPr>
-          <w:sz w:val="24"/>
-          <w:szCs w:val="24"/>
-        </w:rPr>
-        <w:t>ice cream</w:t>
-      </w:r>
-      <w:r>
-        <w:rPr>
-          <w:sz w:val="24"/>
-          <w:szCs w:val="24"/>
-        </w:rPr>
-        <w:t xml:space="preserve">, </w:t>
-      </w:r>
-      <w:r>
-        <w:rPr>
-          <w:sz w:val="24"/>
-          <w:szCs w:val="24"/>
-        </w:rPr>
-        <w:t>popcorn</w:t>
-      </w:r>
-      <w:r>
-        <w:rPr>
-          <w:sz w:val="24"/>
-          <w:szCs w:val="24"/>
-        </w:rPr>
-        <w:t>, Can we combine them to define desert and sweet?</w:t>
-      </w:r>
-    </w:p>
-    <w:p>
-      <w:pPr>
-        <w:rPr>
-          <w:sz w:val="24"/>
-          <w:szCs w:val="24"/>
-        </w:rPr>
-      </w:pPr>
-      <w:r>
-        <w:rPr>
-          <w:sz w:val="24"/>
-          <w:szCs w:val="24"/>
-        </w:rPr>
-        <w:t xml:space="preserve">(14) We don’t have </w:t>
-      </w:r>
-      <w:r>
-        <w:rPr>
-          <w:sz w:val="24"/>
-          <w:szCs w:val="24"/>
-        </w:rPr>
-        <w:t>Consumption of beef</w:t>
-      </w:r>
-      <w:r>
-        <w:rPr>
-          <w:sz w:val="24"/>
-          <w:szCs w:val="24"/>
-        </w:rPr>
-        <w:t xml:space="preserve">, </w:t>
-      </w:r>
-      <w:r>
-        <w:rPr>
-          <w:sz w:val="24"/>
-          <w:szCs w:val="24"/>
-        </w:rPr>
-        <w:t>Consumption of methionine</w:t>
-      </w:r>
-      <w:r>
-        <w:rPr>
-          <w:sz w:val="24"/>
-          <w:szCs w:val="24"/>
-        </w:rPr>
-        <w:t xml:space="preserve">, </w:t>
-      </w:r>
-      <w:r>
-        <w:rPr>
-          <w:sz w:val="24"/>
-          <w:szCs w:val="24"/>
-        </w:rPr>
-        <w:t>Consumption of berries</w:t>
-      </w:r>
-      <w:r>
-        <w:rPr>
-          <w:sz w:val="24"/>
-          <w:szCs w:val="24"/>
-        </w:rPr>
-        <w:t xml:space="preserve">, </w:t>
-      </w:r>
-      <w:r>
-        <w:rPr>
-          <w:sz w:val="24"/>
-          <w:szCs w:val="24"/>
-        </w:rPr>
-        <w:t>Consumption of blood dishes</w:t>
-      </w:r>
-      <w:r>
-        <w:rPr>
-          <w:sz w:val="24"/>
-          <w:szCs w:val="24"/>
-        </w:rPr>
-        <w:t xml:space="preserve"> information. Can we remove them?</w:t>
-      </w:r>
-      <w:r>
-        <w:rPr>
-          <w:sz w:val="24"/>
-          <w:szCs w:val="24"/>
-        </w:rPr>
-        <w:t xml:space="preserve"> Only appear once in literature.</w:t>
-      </w:r>
+        <w:t xml:space="preserve">51. PAD680: </w:t>
+      </w:r>
+      <w:r>
+        <w:rPr>
+          <w:sz w:val="24"/>
+          <w:szCs w:val="24"/>
+        </w:rPr>
+        <w:t>Sedentary</w:t>
+      </w:r>
+      <w:r>
+        <w:rPr>
+          <w:sz w:val="24"/>
+          <w:szCs w:val="24"/>
+        </w:rPr>
+        <w:t xml:space="preserve"> lifestyle</w:t>
+      </w:r>
+    </w:p>
+    <w:p>
+      <w:pPr>
+        <w:rPr>
+          <w:sz w:val="24"/>
+          <w:szCs w:val="24"/>
+        </w:rPr>
+      </w:pPr>
+      <w:r>
+        <w:rPr>
+          <w:sz w:val="24"/>
+          <w:szCs w:val="24"/>
+        </w:rPr>
+        <w:t>51.</w:t>
+      </w:r>
+      <w:r>
+        <w:rPr>
+          <w:sz w:val="24"/>
+          <w:szCs w:val="24"/>
+        </w:rPr>
+        <w:t>SMOKING:</w:t>
+      </w:r>
+      <w:r>
+        <w:t xml:space="preserve"> </w:t>
+      </w:r>
+      <w:r>
+        <w:rPr>
+          <w:sz w:val="24"/>
+          <w:szCs w:val="24"/>
+        </w:rPr>
+        <w:t>Smoking status</w:t>
+      </w:r>
+    </w:p>
+    <w:p>
+      <w:pPr>
+        <w:rPr>
+          <w:sz w:val="24"/>
+          <w:szCs w:val="24"/>
+        </w:rPr>
+      </w:pPr>
+      <w:r>
+        <w:rPr>
+          <w:sz w:val="24"/>
+          <w:szCs w:val="24"/>
+        </w:rPr>
+        <w:t>52.</w:t>
+      </w:r>
+      <w:r>
+        <w:rPr>
+          <w:sz w:val="24"/>
+          <w:szCs w:val="24"/>
+        </w:rPr>
+        <w:t>F_FRUIT:</w:t>
+      </w:r>
+      <w:r>
+        <w:t xml:space="preserve"> </w:t>
+      </w:r>
+      <w:r>
+        <w:rPr>
+          <w:sz w:val="24"/>
+          <w:szCs w:val="24"/>
+        </w:rPr>
+        <w:t>Total</w:t>
+      </w:r>
+      <w:r>
+        <w:rPr>
+          <w:sz w:val="24"/>
+          <w:szCs w:val="24"/>
+        </w:rPr>
+        <w:t xml:space="preserve"> fruits</w:t>
+      </w:r>
+    </w:p>
+    <w:p>
+      <w:pPr>
+        <w:tabs>
+          <w:tab w:val="left" w:pos="2274"/>
+        </w:tabs>
+        <w:rPr>
+          <w:sz w:val="24"/>
+          <w:szCs w:val="24"/>
+        </w:rPr>
+      </w:pPr>
+      <w:r>
+        <w:rPr>
+          <w:sz w:val="24"/>
+          <w:szCs w:val="24"/>
+        </w:rPr>
+        <w:t>53.</w:t>
+      </w:r>
+      <w:r>
+        <w:rPr>
+          <w:sz w:val="24"/>
+          <w:szCs w:val="24"/>
+        </w:rPr>
+        <w:t>V_TOTAL:</w:t>
+      </w:r>
+      <w:r>
+        <w:rPr>
+          <w:sz w:val="24"/>
+          <w:szCs w:val="24"/>
+        </w:rPr>
+        <w:t xml:space="preserve"> Total </w:t>
+      </w:r>
+      <w:r>
+        <w:rPr>
+          <w:sz w:val="24"/>
+          <w:szCs w:val="24"/>
+        </w:rPr>
+        <w:t>vegetables</w:t>
+      </w:r>
+    </w:p>
+    <w:p>
+      <w:pPr>
+        <w:rPr>
+          <w:sz w:val="24"/>
+          <w:szCs w:val="24"/>
+        </w:rPr>
+      </w:pPr>
+      <w:r>
+        <w:rPr>
+          <w:sz w:val="24"/>
+          <w:szCs w:val="24"/>
+        </w:rPr>
+        <w:t>54.</w:t>
+      </w:r>
+      <w:r>
+        <w:rPr>
+          <w:sz w:val="24"/>
+          <w:szCs w:val="24"/>
+        </w:rPr>
+        <w:t>PF_SEAFD:</w:t>
+      </w:r>
+      <w:r>
+        <w:t xml:space="preserve"> </w:t>
+      </w:r>
+      <w:r>
+        <w:rPr>
+          <w:sz w:val="24"/>
+          <w:szCs w:val="24"/>
+        </w:rPr>
+        <w:t>Total seafood</w:t>
+      </w:r>
+    </w:p>
+    <w:p>
+      <w:pPr>
+        <w:rPr>
+          <w:sz w:val="24"/>
+          <w:szCs w:val="24"/>
+        </w:rPr>
+      </w:pPr>
+      <w:r>
+        <w:rPr>
+          <w:sz w:val="24"/>
+          <w:szCs w:val="24"/>
+        </w:rPr>
+        <w:t>55.</w:t>
+      </w:r>
+      <w:r>
+        <w:rPr>
+          <w:sz w:val="24"/>
+          <w:szCs w:val="24"/>
+        </w:rPr>
+        <w:t>G_WHOLE:</w:t>
+      </w:r>
+      <w:r>
+        <w:t xml:space="preserve"> </w:t>
+      </w:r>
+      <w:r>
+        <w:rPr>
+          <w:sz w:val="24"/>
+          <w:szCs w:val="24"/>
+        </w:rPr>
+        <w:t>Total</w:t>
+      </w:r>
+      <w:r>
+        <w:rPr>
+          <w:sz w:val="24"/>
+          <w:szCs w:val="24"/>
+        </w:rPr>
+        <w:t xml:space="preserve"> whole grain</w:t>
+      </w:r>
+    </w:p>
+    <w:p>
+      <w:pPr>
+        <w:rPr>
+          <w:sz w:val="24"/>
+          <w:szCs w:val="24"/>
+        </w:rPr>
+      </w:pPr>
+      <w:r>
+        <w:rPr>
+          <w:sz w:val="24"/>
+          <w:szCs w:val="24"/>
+        </w:rPr>
+        <w:t>56.</w:t>
+      </w:r>
+      <w:r>
+        <w:rPr>
+          <w:sz w:val="24"/>
+          <w:szCs w:val="24"/>
+        </w:rPr>
+        <w:t>PF_MPS_TOTAL</w:t>
+      </w:r>
+      <w:r>
+        <w:rPr>
+          <w:sz w:val="24"/>
+          <w:szCs w:val="24"/>
+        </w:rPr>
+        <w:t>:</w:t>
+      </w:r>
+      <w:r>
+        <w:t xml:space="preserve"> </w:t>
+      </w:r>
+      <w:r>
+        <w:rPr>
+          <w:sz w:val="24"/>
+          <w:szCs w:val="24"/>
+        </w:rPr>
+        <w:t>Total</w:t>
+      </w:r>
+      <w:r>
+        <w:rPr>
+          <w:sz w:val="24"/>
+          <w:szCs w:val="24"/>
+        </w:rPr>
+        <w:t xml:space="preserve"> meat</w:t>
+      </w:r>
+    </w:p>
+    <w:p>
+      <w:pPr>
+        <w:rPr>
+          <w:sz w:val="24"/>
+          <w:szCs w:val="24"/>
+        </w:rPr>
+      </w:pPr>
+      <w:r>
+        <w:rPr>
+          <w:sz w:val="24"/>
+          <w:szCs w:val="24"/>
+        </w:rPr>
+        <w:t>57.</w:t>
+      </w:r>
+      <w:r>
+        <w:rPr>
+          <w:sz w:val="24"/>
+          <w:szCs w:val="24"/>
+        </w:rPr>
+        <w:t>PF_MEAT:</w:t>
+      </w:r>
+      <w:r>
+        <w:t xml:space="preserve"> </w:t>
+      </w:r>
+      <w:r>
+        <w:rPr>
+          <w:sz w:val="24"/>
+          <w:szCs w:val="24"/>
+        </w:rPr>
+        <w:t>Total</w:t>
+      </w:r>
+      <w:r>
+        <w:rPr>
+          <w:sz w:val="24"/>
+          <w:szCs w:val="24"/>
+        </w:rPr>
+        <w:t xml:space="preserve"> unprocessed red meat</w:t>
+      </w:r>
+    </w:p>
+    <w:p>
+      <w:pPr>
+        <w:rPr>
+          <w:sz w:val="24"/>
+          <w:szCs w:val="24"/>
+        </w:rPr>
+      </w:pPr>
+      <w:r>
+        <w:rPr>
+          <w:sz w:val="24"/>
+          <w:szCs w:val="24"/>
+        </w:rPr>
+        <w:t>58.</w:t>
+      </w:r>
+      <w:r>
+        <w:rPr>
+          <w:sz w:val="24"/>
+          <w:szCs w:val="24"/>
+        </w:rPr>
+        <w:t>PF_CUREDMEAT:</w:t>
+      </w:r>
+      <w:r>
+        <w:t xml:space="preserve"> </w:t>
+      </w:r>
+      <w:r>
+        <w:rPr>
+          <w:sz w:val="24"/>
+          <w:szCs w:val="24"/>
+        </w:rPr>
+        <w:t>Total</w:t>
+      </w:r>
+      <w:r>
+        <w:rPr>
+          <w:sz w:val="24"/>
+          <w:szCs w:val="24"/>
+        </w:rPr>
+        <w:t xml:space="preserve"> processed meat</w:t>
+      </w:r>
+    </w:p>
+    <w:p>
+      <w:pPr>
+        <w:rPr>
+          <w:sz w:val="24"/>
+          <w:szCs w:val="24"/>
+        </w:rPr>
+      </w:pPr>
+      <w:r>
+        <w:rPr>
+          <w:sz w:val="24"/>
+          <w:szCs w:val="24"/>
+        </w:rPr>
+        <w:t>59.</w:t>
+      </w:r>
+      <w:r>
+        <w:rPr>
+          <w:sz w:val="24"/>
+          <w:szCs w:val="24"/>
+        </w:rPr>
+        <w:t>PF_POULT:</w:t>
+      </w:r>
+      <w:r>
+        <w:t xml:space="preserve"> </w:t>
+      </w:r>
+      <w:r>
+        <w:rPr>
+          <w:sz w:val="24"/>
+          <w:szCs w:val="24"/>
+        </w:rPr>
+        <w:t>Total</w:t>
+      </w:r>
+      <w:r>
+        <w:rPr>
+          <w:sz w:val="24"/>
+          <w:szCs w:val="24"/>
+        </w:rPr>
+        <w:t xml:space="preserve"> poultry</w:t>
+      </w:r>
+    </w:p>
+    <w:p>
+      <w:pPr>
+        <w:rPr>
+          <w:sz w:val="24"/>
+          <w:szCs w:val="24"/>
+        </w:rPr>
+      </w:pPr>
+      <w:r>
+        <w:rPr>
+          <w:sz w:val="24"/>
+          <w:szCs w:val="24"/>
+        </w:rPr>
+        <w:t>60.</w:t>
+      </w:r>
+      <w:r>
+        <w:rPr>
+          <w:sz w:val="24"/>
+          <w:szCs w:val="24"/>
+        </w:rPr>
+        <w:t>PF_EGGS:</w:t>
+      </w:r>
+      <w:r>
+        <w:t xml:space="preserve"> </w:t>
+      </w:r>
+      <w:r>
+        <w:rPr>
+          <w:sz w:val="24"/>
+          <w:szCs w:val="24"/>
+        </w:rPr>
+        <w:t>Total</w:t>
+      </w:r>
+      <w:r>
+        <w:rPr>
+          <w:sz w:val="24"/>
+          <w:szCs w:val="24"/>
+        </w:rPr>
+        <w:t xml:space="preserve"> eggs</w:t>
+      </w:r>
+    </w:p>
+    <w:p>
+      <w:pPr>
+        <w:rPr>
+          <w:sz w:val="24"/>
+          <w:szCs w:val="24"/>
+        </w:rPr>
+      </w:pPr>
+      <w:r>
+        <w:rPr>
+          <w:sz w:val="24"/>
+          <w:szCs w:val="24"/>
+        </w:rPr>
+        <w:t>61.</w:t>
+      </w:r>
+      <w:r>
+        <w:rPr>
+          <w:sz w:val="24"/>
+          <w:szCs w:val="24"/>
+        </w:rPr>
+        <w:t>PF_NUTSDS:</w:t>
+      </w:r>
+      <w:r>
+        <w:t xml:space="preserve"> </w:t>
+      </w:r>
+      <w:r>
+        <w:rPr>
+          <w:sz w:val="24"/>
+          <w:szCs w:val="24"/>
+        </w:rPr>
+        <w:t>Total</w:t>
+      </w:r>
+      <w:r>
+        <w:rPr>
+          <w:sz w:val="24"/>
+          <w:szCs w:val="24"/>
+        </w:rPr>
+        <w:t xml:space="preserve"> nuts and</w:t>
+      </w:r>
+      <w:r>
+        <w:rPr>
+          <w:sz w:val="24"/>
+          <w:szCs w:val="24"/>
+        </w:rPr>
+        <w:t xml:space="preserve"> </w:t>
+      </w:r>
+      <w:r>
+        <w:rPr>
+          <w:sz w:val="24"/>
+          <w:szCs w:val="24"/>
+        </w:rPr>
+        <w:t>seeds</w:t>
+      </w:r>
+    </w:p>
+    <w:p>
+      <w:pPr>
+        <w:rPr>
+          <w:sz w:val="24"/>
+          <w:szCs w:val="24"/>
+        </w:rPr>
+      </w:pPr>
+      <w:r>
+        <w:rPr>
+          <w:sz w:val="24"/>
+          <w:szCs w:val="24"/>
+        </w:rPr>
+        <w:t>62.</w:t>
+      </w:r>
+      <w:r>
+        <w:rPr>
+          <w:sz w:val="24"/>
+          <w:szCs w:val="24"/>
+        </w:rPr>
+        <w:t>PF_LEGUMES:</w:t>
+      </w:r>
+      <w:r>
+        <w:t xml:space="preserve"> </w:t>
+      </w:r>
+      <w:r>
+        <w:rPr>
+          <w:sz w:val="24"/>
+          <w:szCs w:val="24"/>
+        </w:rPr>
+        <w:t>Total</w:t>
+      </w:r>
+      <w:r>
+        <w:rPr>
+          <w:sz w:val="24"/>
+          <w:szCs w:val="24"/>
+        </w:rPr>
+        <w:t xml:space="preserve"> legumes</w:t>
+      </w:r>
+    </w:p>
+    <w:p>
+      <w:pPr>
+        <w:rPr>
+          <w:sz w:val="24"/>
+          <w:szCs w:val="24"/>
+        </w:rPr>
+      </w:pPr>
+      <w:r>
+        <w:rPr>
+          <w:sz w:val="24"/>
+          <w:szCs w:val="24"/>
+        </w:rPr>
+        <w:t>63.</w:t>
+      </w:r>
+      <w:r>
+        <w:rPr>
+          <w:sz w:val="24"/>
+          <w:szCs w:val="24"/>
+        </w:rPr>
+        <w:t>D_TOTAL:</w:t>
+      </w:r>
+      <w:r>
+        <w:t xml:space="preserve"> </w:t>
+      </w:r>
+      <w:r>
+        <w:rPr>
+          <w:sz w:val="24"/>
+          <w:szCs w:val="24"/>
+        </w:rPr>
+        <w:t>Total</w:t>
+      </w:r>
+      <w:r>
+        <w:rPr>
+          <w:sz w:val="24"/>
+          <w:szCs w:val="24"/>
+        </w:rPr>
+        <w:t xml:space="preserve"> dairy</w:t>
+      </w:r>
+    </w:p>
+    <w:p>
+      <w:pPr>
+        <w:rPr>
+          <w:sz w:val="24"/>
+          <w:szCs w:val="24"/>
+        </w:rPr>
+      </w:pPr>
+      <w:r>
+        <w:rPr>
+          <w:sz w:val="24"/>
+          <w:szCs w:val="24"/>
+        </w:rPr>
+        <w:t>64.</w:t>
+      </w:r>
+      <w:r>
+        <w:rPr>
+          <w:sz w:val="24"/>
+          <w:szCs w:val="24"/>
+        </w:rPr>
+        <w:t>D_CHEESE:</w:t>
+      </w:r>
+      <w:r>
+        <w:rPr>
+          <w:sz w:val="24"/>
+          <w:szCs w:val="24"/>
+        </w:rPr>
+        <w:t xml:space="preserve"> Total</w:t>
+      </w:r>
+      <w:r>
+        <w:rPr>
+          <w:sz w:val="24"/>
+          <w:szCs w:val="24"/>
+        </w:rPr>
+        <w:t xml:space="preserve"> cheese</w:t>
+      </w:r>
+    </w:p>
+    <w:p>
+      <w:pPr>
+        <w:rPr>
+          <w:sz w:val="24"/>
+          <w:szCs w:val="24"/>
+        </w:rPr>
+      </w:pPr>
+      <w:r>
+        <w:rPr>
+          <w:sz w:val="24"/>
+          <w:szCs w:val="24"/>
+        </w:rPr>
+        <w:t>65.BEEF+VEAL</w:t>
+      </w:r>
+      <w:r>
+        <w:rPr>
+          <w:sz w:val="24"/>
+          <w:szCs w:val="24"/>
+        </w:rPr>
+        <w:t>: Total beef + veal</w:t>
+      </w:r>
+    </w:p>
+    <w:p>
+      <w:pPr>
+        <w:rPr>
+          <w:sz w:val="24"/>
+          <w:szCs w:val="24"/>
+        </w:rPr>
+      </w:pPr>
+      <w:r>
+        <w:rPr>
+          <w:sz w:val="24"/>
+          <w:szCs w:val="24"/>
+        </w:rPr>
+        <w:t>66.BEEF+VEAL+LAMB</w:t>
+      </w:r>
+      <w:r>
+        <w:rPr>
+          <w:sz w:val="24"/>
+          <w:szCs w:val="24"/>
+        </w:rPr>
+        <w:t>: Total beef + veal + lamb</w:t>
+      </w:r>
+    </w:p>
+    <w:p>
+      <w:pPr>
+        <w:rPr>
+          <w:sz w:val="24"/>
+          <w:szCs w:val="24"/>
+        </w:rPr>
+      </w:pPr>
+      <w:r>
+        <w:rPr>
+          <w:sz w:val="24"/>
+          <w:szCs w:val="24"/>
+        </w:rPr>
+        <w:t>67.BEEF+VEAL+PORK</w:t>
+      </w:r>
+      <w:r>
+        <w:rPr>
+          <w:sz w:val="24"/>
+          <w:szCs w:val="24"/>
+        </w:rPr>
+        <w:t>: Total beef + veal + pork</w:t>
+      </w:r>
+    </w:p>
+    <w:p>
+      <w:pPr>
+        <w:rPr>
+          <w:sz w:val="24"/>
+          <w:szCs w:val="24"/>
+        </w:rPr>
+      </w:pPr>
+      <w:r>
+        <w:rPr>
+          <w:sz w:val="24"/>
+          <w:szCs w:val="24"/>
+        </w:rPr>
+        <w:t>68.BEEF+VEAL+PORK+LAMB</w:t>
+      </w:r>
+      <w:r>
+        <w:rPr>
+          <w:sz w:val="24"/>
+          <w:szCs w:val="24"/>
+        </w:rPr>
+        <w:t>: Total beef + veal + pork + lamb</w:t>
+      </w:r>
+    </w:p>
+    <w:p>
+      <w:pPr>
+        <w:rPr>
+          <w:sz w:val="24"/>
+          <w:szCs w:val="24"/>
+        </w:rPr>
+      </w:pPr>
+    </w:p>
+    <w:p>
+      <w:pPr>
+        <w:rPr>
+          <w:sz w:val="24"/>
+          <w:szCs w:val="24"/>
+        </w:rPr>
+      </w:pPr>
+    </w:p>
+    <w:p>
+      <w:pPr>
+        <w:rPr>
+          <w:sz w:val="24"/>
+          <w:szCs w:val="24"/>
+        </w:rPr>
+      </w:pPr>
+    </w:p>
+    <w:p>
+      <w:pPr>
+        <w:rPr>
+          <w:sz w:val="24"/>
+          <w:szCs w:val="24"/>
+        </w:rPr>
+      </w:pPr>
     </w:p>
     <w:sectPr>
       <w:pgSz w:w="12240" w:h="15840"/>

--- a/meeting questions.docx
+++ b/meeting questions.docx
@@ -12085,22 +12085,28 @@
           <w:numId w:val="3"/>
         </w:numPr>
         <w:rPr>
-          <w:sz w:val="24"/>
-          <w:szCs w:val="24"/>
-        </w:rPr>
-      </w:pPr>
-      <w:r>
-        <w:rPr>
+          <w:color w:val="FF0000"/>
+          <w:sz w:val="24"/>
+          <w:szCs w:val="24"/>
+        </w:rPr>
+      </w:pPr>
+      <w:r>
+        <w:rPr>
+          <w:color w:val="FF0000"/>
           <w:sz w:val="24"/>
           <w:szCs w:val="24"/>
         </w:rPr>
         <w:t>SLD010H:</w:t>
       </w:r>
       <w:r>
+        <w:rPr>
+          <w:color w:val="FF0000"/>
+        </w:rPr>
         <w:t xml:space="preserve"> </w:t>
       </w:r>
       <w:r>
         <w:rPr>
+          <w:color w:val="FF0000"/>
           <w:sz w:val="24"/>
           <w:szCs w:val="24"/>
         </w:rPr>
@@ -12115,12 +12121,14 @@
           <w:numId w:val="36"/>
         </w:numPr>
         <w:rPr>
-          <w:sz w:val="24"/>
-          <w:szCs w:val="24"/>
-        </w:rPr>
-      </w:pPr>
-      <w:r>
-        <w:rPr>
+          <w:color w:val="FF0000"/>
+          <w:sz w:val="24"/>
+          <w:szCs w:val="24"/>
+        </w:rPr>
+      </w:pPr>
+      <w:r>
+        <w:rPr>
+          <w:color w:val="FF0000"/>
           <w:sz w:val="24"/>
           <w:szCs w:val="24"/>
         </w:rPr>
@@ -12129,6 +12137,7 @@
       <w:proofErr w:type="spellStart"/>
       <w:r>
         <w:rPr>
+          <w:color w:val="FF0000"/>
           <w:sz w:val="24"/>
           <w:szCs w:val="24"/>
         </w:rPr>
@@ -12137,6 +12146,7 @@
       <w:proofErr w:type="spellEnd"/>
       <w:r>
         <w:rPr>
+          <w:color w:val="FF0000"/>
           <w:sz w:val="24"/>
           <w:szCs w:val="24"/>
         </w:rPr>
@@ -12151,12 +12161,14 @@
           <w:numId w:val="36"/>
         </w:numPr>
         <w:rPr>
-          <w:sz w:val="24"/>
-          <w:szCs w:val="24"/>
-        </w:rPr>
-      </w:pPr>
-      <w:r>
-        <w:rPr>
+          <w:color w:val="FF0000"/>
+          <w:sz w:val="24"/>
+          <w:szCs w:val="24"/>
+        </w:rPr>
+      </w:pPr>
+      <w:r>
+        <w:rPr>
+          <w:color w:val="FF0000"/>
           <w:sz w:val="24"/>
           <w:szCs w:val="24"/>
         </w:rPr>
@@ -12171,12 +12183,14 @@
           <w:numId w:val="36"/>
         </w:numPr>
         <w:rPr>
-          <w:sz w:val="24"/>
-          <w:szCs w:val="24"/>
-        </w:rPr>
-      </w:pPr>
-      <w:r>
-        <w:rPr>
+          <w:color w:val="FF0000"/>
+          <w:sz w:val="24"/>
+          <w:szCs w:val="24"/>
+        </w:rPr>
+      </w:pPr>
+      <w:r>
+        <w:rPr>
+          <w:color w:val="FF0000"/>
           <w:sz w:val="24"/>
           <w:szCs w:val="24"/>
         </w:rPr>
@@ -12191,12 +12205,14 @@
           <w:numId w:val="36"/>
         </w:numPr>
         <w:rPr>
-          <w:sz w:val="24"/>
-          <w:szCs w:val="24"/>
-        </w:rPr>
-      </w:pPr>
-      <w:r>
-        <w:rPr>
+          <w:color w:val="FF0000"/>
+          <w:sz w:val="24"/>
+          <w:szCs w:val="24"/>
+        </w:rPr>
+      </w:pPr>
+      <w:r>
+        <w:rPr>
+          <w:color w:val="FF0000"/>
           <w:sz w:val="24"/>
           <w:szCs w:val="24"/>
         </w:rPr>
@@ -13002,22 +13018,28 @@
           <w:numId w:val="3"/>
         </w:numPr>
         <w:rPr>
-          <w:sz w:val="24"/>
-          <w:szCs w:val="24"/>
-        </w:rPr>
-      </w:pPr>
-      <w:r>
-        <w:rPr>
+          <w:color w:val="FF0000"/>
+          <w:sz w:val="24"/>
+          <w:szCs w:val="24"/>
+        </w:rPr>
+      </w:pPr>
+      <w:r>
+        <w:rPr>
+          <w:color w:val="FF0000"/>
           <w:sz w:val="24"/>
           <w:szCs w:val="24"/>
         </w:rPr>
         <w:t>TKCAL:</w:t>
       </w:r>
       <w:r>
+        <w:rPr>
+          <w:color w:val="FF0000"/>
+        </w:rPr>
         <w:t xml:space="preserve"> </w:t>
       </w:r>
       <w:r>
         <w:rPr>
+          <w:color w:val="FF0000"/>
           <w:sz w:val="24"/>
           <w:szCs w:val="24"/>
         </w:rPr>
@@ -13032,12 +13054,14 @@
           <w:numId w:val="43"/>
         </w:numPr>
         <w:rPr>
-          <w:sz w:val="24"/>
-          <w:szCs w:val="24"/>
-        </w:rPr>
-      </w:pPr>
-      <w:r>
-        <w:rPr>
+          <w:color w:val="FF0000"/>
+          <w:sz w:val="24"/>
+          <w:szCs w:val="24"/>
+        </w:rPr>
+      </w:pPr>
+      <w:r>
+        <w:rPr>
+          <w:color w:val="FF0000"/>
           <w:sz w:val="24"/>
           <w:szCs w:val="24"/>
         </w:rPr>
@@ -13045,6 +13069,7 @@
       </w:r>
       <w:r>
         <w:rPr>
+          <w:color w:val="FF0000"/>
           <w:sz w:val="24"/>
           <w:szCs w:val="24"/>
         </w:rPr>
@@ -13059,12 +13084,14 @@
           <w:numId w:val="43"/>
         </w:numPr>
         <w:rPr>
-          <w:sz w:val="24"/>
-          <w:szCs w:val="24"/>
-        </w:rPr>
-      </w:pPr>
-      <w:r>
-        <w:rPr>
+          <w:color w:val="FF0000"/>
+          <w:sz w:val="24"/>
+          <w:szCs w:val="24"/>
+        </w:rPr>
+      </w:pPr>
+      <w:r>
+        <w:rPr>
+          <w:color w:val="FF0000"/>
           <w:sz w:val="24"/>
           <w:szCs w:val="24"/>
         </w:rPr>
@@ -13079,12 +13106,14 @@
           <w:numId w:val="43"/>
         </w:numPr>
         <w:rPr>
-          <w:sz w:val="24"/>
-          <w:szCs w:val="24"/>
-        </w:rPr>
-      </w:pPr>
-      <w:r>
-        <w:rPr>
+          <w:color w:val="FF0000"/>
+          <w:sz w:val="24"/>
+          <w:szCs w:val="24"/>
+        </w:rPr>
+      </w:pPr>
+      <w:r>
+        <w:rPr>
+          <w:color w:val="FF0000"/>
           <w:sz w:val="24"/>
           <w:szCs w:val="24"/>
         </w:rPr>
@@ -13106,6 +13135,7 @@
       </w:pPr>
       <w:r>
         <w:rPr>
+          <w:color w:val="FF0000"/>
           <w:sz w:val="24"/>
           <w:szCs w:val="24"/>
         </w:rPr>
@@ -13172,12 +13202,14 @@
           <w:numId w:val="3"/>
         </w:numPr>
         <w:rPr>
-          <w:sz w:val="24"/>
-          <w:szCs w:val="24"/>
-        </w:rPr>
-      </w:pPr>
-      <w:r>
-        <w:rPr>
+          <w:color w:val="FF0000"/>
+          <w:sz w:val="24"/>
+          <w:szCs w:val="24"/>
+        </w:rPr>
+      </w:pPr>
+      <w:r>
+        <w:rPr>
+          <w:color w:val="FF0000"/>
           <w:sz w:val="24"/>
           <w:szCs w:val="24"/>
         </w:rPr>
@@ -13185,6 +13217,7 @@
       </w:r>
       <w:r>
         <w:rPr>
+          <w:color w:val="FF0000"/>
           <w:sz w:val="24"/>
           <w:szCs w:val="24"/>
         </w:rPr>
@@ -13199,12 +13232,14 @@
           <w:numId w:val="44"/>
         </w:numPr>
         <w:rPr>
-          <w:sz w:val="24"/>
-          <w:szCs w:val="24"/>
-        </w:rPr>
-      </w:pPr>
-      <w:r>
-        <w:rPr>
+          <w:color w:val="FF0000"/>
+          <w:sz w:val="24"/>
+          <w:szCs w:val="24"/>
+        </w:rPr>
+      </w:pPr>
+      <w:r>
+        <w:rPr>
+          <w:color w:val="FF0000"/>
           <w:sz w:val="24"/>
           <w:szCs w:val="24"/>
         </w:rPr>
@@ -13219,12 +13254,14 @@
           <w:numId w:val="44"/>
         </w:numPr>
         <w:rPr>
-          <w:sz w:val="24"/>
-          <w:szCs w:val="24"/>
-        </w:rPr>
-      </w:pPr>
-      <w:r>
-        <w:rPr>
+          <w:color w:val="FF0000"/>
+          <w:sz w:val="24"/>
+          <w:szCs w:val="24"/>
+        </w:rPr>
+      </w:pPr>
+      <w:r>
+        <w:rPr>
+          <w:color w:val="FF0000"/>
           <w:sz w:val="24"/>
           <w:szCs w:val="24"/>
         </w:rPr>
@@ -13239,12 +13276,14 @@
           <w:numId w:val="44"/>
         </w:numPr>
         <w:rPr>
-          <w:sz w:val="24"/>
-          <w:szCs w:val="24"/>
-        </w:rPr>
-      </w:pPr>
-      <w:r>
-        <w:rPr>
+          <w:color w:val="FF0000"/>
+          <w:sz w:val="24"/>
+          <w:szCs w:val="24"/>
+        </w:rPr>
+      </w:pPr>
+      <w:r>
+        <w:rPr>
+          <w:color w:val="FF0000"/>
           <w:sz w:val="24"/>
           <w:szCs w:val="24"/>
         </w:rPr>
@@ -13252,6 +13291,7 @@
       </w:r>
       <w:r>
         <w:rPr>
+          <w:color w:val="FF0000"/>
           <w:sz w:val="24"/>
           <w:szCs w:val="24"/>
         </w:rPr>
@@ -13273,6 +13313,7 @@
       </w:pPr>
       <w:r>
         <w:rPr>
+          <w:color w:val="FF0000"/>
           <w:sz w:val="24"/>
           <w:szCs w:val="24"/>
         </w:rPr>
@@ -13307,6 +13348,7 @@
       <w:pPr>
         <w:pStyle w:val="ListParagraph"/>
         <w:rPr>
+          <w:color w:val="FF0000"/>
           <w:sz w:val="24"/>
           <w:szCs w:val="24"/>
         </w:rPr>
@@ -13320,12 +13362,14 @@
           <w:numId w:val="3"/>
         </w:numPr>
         <w:rPr>
-          <w:sz w:val="24"/>
-          <w:szCs w:val="24"/>
-        </w:rPr>
-      </w:pPr>
-      <w:r>
-        <w:rPr>
+          <w:color w:val="FF0000"/>
+          <w:sz w:val="24"/>
+          <w:szCs w:val="24"/>
+        </w:rPr>
+      </w:pPr>
+      <w:r>
+        <w:rPr>
+          <w:color w:val="FF0000"/>
           <w:sz w:val="24"/>
           <w:szCs w:val="24"/>
         </w:rPr>
@@ -13333,6 +13377,7 @@
       </w:r>
       <w:r>
         <w:rPr>
+          <w:color w:val="FF0000"/>
           <w:sz w:val="24"/>
           <w:szCs w:val="24"/>
         </w:rPr>
@@ -13347,12 +13392,14 @@
           <w:numId w:val="45"/>
         </w:numPr>
         <w:rPr>
-          <w:sz w:val="24"/>
-          <w:szCs w:val="24"/>
-        </w:rPr>
-      </w:pPr>
-      <w:r>
-        <w:rPr>
+          <w:color w:val="FF0000"/>
+          <w:sz w:val="24"/>
+          <w:szCs w:val="24"/>
+        </w:rPr>
+      </w:pPr>
+      <w:r>
+        <w:rPr>
+          <w:color w:val="FF0000"/>
           <w:sz w:val="24"/>
           <w:szCs w:val="24"/>
         </w:rPr>
@@ -13367,12 +13414,14 @@
           <w:numId w:val="45"/>
         </w:numPr>
         <w:rPr>
-          <w:sz w:val="24"/>
-          <w:szCs w:val="24"/>
-        </w:rPr>
-      </w:pPr>
-      <w:r>
-        <w:rPr>
+          <w:color w:val="FF0000"/>
+          <w:sz w:val="24"/>
+          <w:szCs w:val="24"/>
+        </w:rPr>
+      </w:pPr>
+      <w:r>
+        <w:rPr>
+          <w:color w:val="FF0000"/>
           <w:sz w:val="24"/>
           <w:szCs w:val="24"/>
         </w:rPr>
@@ -13387,12 +13436,14 @@
           <w:numId w:val="45"/>
         </w:numPr>
         <w:rPr>
-          <w:sz w:val="24"/>
-          <w:szCs w:val="24"/>
-        </w:rPr>
-      </w:pPr>
-      <w:r>
-        <w:rPr>
+          <w:color w:val="FF0000"/>
+          <w:sz w:val="24"/>
+          <w:szCs w:val="24"/>
+        </w:rPr>
+      </w:pPr>
+      <w:r>
+        <w:rPr>
+          <w:color w:val="FF0000"/>
           <w:sz w:val="24"/>
           <w:szCs w:val="24"/>
         </w:rPr>
@@ -13414,6 +13465,7 @@
       </w:pPr>
       <w:r>
         <w:rPr>
+          <w:color w:val="FF0000"/>
           <w:sz w:val="24"/>
           <w:szCs w:val="24"/>
         </w:rPr>
@@ -13423,6 +13475,7 @@
         <w:r>
           <w:rPr>
             <w:rStyle w:val="Hyperlink"/>
+            <w:color w:val="FF0000"/>
             <w:sz w:val="24"/>
             <w:szCs w:val="24"/>
           </w:rPr>
@@ -13456,6 +13509,7 @@
       <w:pPr>
         <w:pStyle w:val="ListParagraph"/>
         <w:rPr>
+          <w:color w:val="FF0000"/>
           <w:sz w:val="24"/>
           <w:szCs w:val="24"/>
         </w:rPr>
@@ -13469,12 +13523,14 @@
           <w:numId w:val="3"/>
         </w:numPr>
         <w:rPr>
-          <w:sz w:val="24"/>
-          <w:szCs w:val="24"/>
-        </w:rPr>
-      </w:pPr>
-      <w:r>
-        <w:rPr>
+          <w:color w:val="FF0000"/>
+          <w:sz w:val="24"/>
+          <w:szCs w:val="24"/>
+        </w:rPr>
+      </w:pPr>
+      <w:r>
+        <w:rPr>
+          <w:color w:val="FF0000"/>
           <w:sz w:val="24"/>
           <w:szCs w:val="24"/>
         </w:rPr>
@@ -13482,6 +13538,7 @@
       </w:r>
       <w:r>
         <w:rPr>
+          <w:color w:val="FF0000"/>
           <w:sz w:val="24"/>
           <w:szCs w:val="24"/>
         </w:rPr>
@@ -13496,12 +13553,14 @@
           <w:numId w:val="46"/>
         </w:numPr>
         <w:rPr>
-          <w:sz w:val="24"/>
-          <w:szCs w:val="24"/>
-        </w:rPr>
-      </w:pPr>
-      <w:r>
-        <w:rPr>
+          <w:color w:val="FF0000"/>
+          <w:sz w:val="24"/>
+          <w:szCs w:val="24"/>
+        </w:rPr>
+      </w:pPr>
+      <w:r>
+        <w:rPr>
+          <w:color w:val="FF0000"/>
           <w:sz w:val="24"/>
           <w:szCs w:val="24"/>
         </w:rPr>
@@ -13516,12 +13575,14 @@
           <w:numId w:val="46"/>
         </w:numPr>
         <w:rPr>
-          <w:sz w:val="24"/>
-          <w:szCs w:val="24"/>
-        </w:rPr>
-      </w:pPr>
-      <w:r>
-        <w:rPr>
+          <w:color w:val="FF0000"/>
+          <w:sz w:val="24"/>
+          <w:szCs w:val="24"/>
+        </w:rPr>
+      </w:pPr>
+      <w:r>
+        <w:rPr>
+          <w:color w:val="FF0000"/>
           <w:sz w:val="24"/>
           <w:szCs w:val="24"/>
         </w:rPr>
@@ -13536,12 +13597,14 @@
           <w:numId w:val="46"/>
         </w:numPr>
         <w:rPr>
-          <w:sz w:val="24"/>
-          <w:szCs w:val="24"/>
-        </w:rPr>
-      </w:pPr>
-      <w:r>
-        <w:rPr>
+          <w:color w:val="FF0000"/>
+          <w:sz w:val="24"/>
+          <w:szCs w:val="24"/>
+        </w:rPr>
+      </w:pPr>
+      <w:r>
+        <w:rPr>
+          <w:color w:val="FF0000"/>
           <w:sz w:val="24"/>
           <w:szCs w:val="24"/>
         </w:rPr>
@@ -13556,12 +13619,14 @@
           <w:numId w:val="46"/>
         </w:numPr>
         <w:rPr>
-          <w:sz w:val="24"/>
-          <w:szCs w:val="24"/>
-        </w:rPr>
-      </w:pPr>
-      <w:r>
-        <w:rPr>
+          <w:color w:val="FF0000"/>
+          <w:sz w:val="24"/>
+          <w:szCs w:val="24"/>
+        </w:rPr>
+      </w:pPr>
+      <w:r>
+        <w:rPr>
+          <w:color w:val="FF0000"/>
           <w:sz w:val="24"/>
           <w:szCs w:val="24"/>
         </w:rPr>
@@ -13572,6 +13637,7 @@
       <w:pPr>
         <w:pStyle w:val="ListParagraph"/>
         <w:rPr>
+          <w:color w:val="FF0000"/>
           <w:sz w:val="24"/>
           <w:szCs w:val="24"/>
         </w:rPr>
@@ -13585,12 +13651,14 @@
           <w:numId w:val="3"/>
         </w:numPr>
         <w:rPr>
-          <w:sz w:val="24"/>
-          <w:szCs w:val="24"/>
-        </w:rPr>
-      </w:pPr>
-      <w:r>
-        <w:rPr>
+          <w:color w:val="FF0000"/>
+          <w:sz w:val="24"/>
+          <w:szCs w:val="24"/>
+        </w:rPr>
+      </w:pPr>
+      <w:r>
+        <w:rPr>
+          <w:color w:val="FF0000"/>
           <w:sz w:val="24"/>
           <w:szCs w:val="24"/>
         </w:rPr>
@@ -13599,6 +13667,7 @@
       </w:r>
       <w:r>
         <w:rPr>
+          <w:color w:val="FF0000"/>
           <w:sz w:val="24"/>
           <w:szCs w:val="24"/>
         </w:rPr>
@@ -13613,12 +13682,14 @@
           <w:numId w:val="47"/>
         </w:numPr>
         <w:rPr>
-          <w:sz w:val="24"/>
-          <w:szCs w:val="24"/>
-        </w:rPr>
-      </w:pPr>
-      <w:r>
-        <w:rPr>
+          <w:color w:val="FF0000"/>
+          <w:sz w:val="24"/>
+          <w:szCs w:val="24"/>
+        </w:rPr>
+      </w:pPr>
+      <w:r>
+        <w:rPr>
+          <w:color w:val="FF0000"/>
           <w:sz w:val="24"/>
           <w:szCs w:val="24"/>
         </w:rPr>
@@ -13633,12 +13704,14 @@
           <w:numId w:val="47"/>
         </w:numPr>
         <w:rPr>
-          <w:sz w:val="24"/>
-          <w:szCs w:val="24"/>
-        </w:rPr>
-      </w:pPr>
-      <w:r>
-        <w:rPr>
+          <w:color w:val="FF0000"/>
+          <w:sz w:val="24"/>
+          <w:szCs w:val="24"/>
+        </w:rPr>
+      </w:pPr>
+      <w:r>
+        <w:rPr>
+          <w:color w:val="FF0000"/>
           <w:sz w:val="24"/>
           <w:szCs w:val="24"/>
         </w:rPr>
@@ -13653,12 +13726,14 @@
           <w:numId w:val="47"/>
         </w:numPr>
         <w:rPr>
-          <w:sz w:val="24"/>
-          <w:szCs w:val="24"/>
-        </w:rPr>
-      </w:pPr>
-      <w:r>
-        <w:rPr>
+          <w:color w:val="FF0000"/>
+          <w:sz w:val="24"/>
+          <w:szCs w:val="24"/>
+        </w:rPr>
+      </w:pPr>
+      <w:r>
+        <w:rPr>
+          <w:color w:val="FF0000"/>
           <w:sz w:val="24"/>
           <w:szCs w:val="24"/>
         </w:rPr>
@@ -13673,12 +13748,14 @@
           <w:numId w:val="47"/>
         </w:numPr>
         <w:rPr>
-          <w:sz w:val="24"/>
-          <w:szCs w:val="24"/>
-        </w:rPr>
-      </w:pPr>
-      <w:r>
-        <w:rPr>
+          <w:color w:val="FF0000"/>
+          <w:sz w:val="24"/>
+          <w:szCs w:val="24"/>
+        </w:rPr>
+      </w:pPr>
+      <w:r>
+        <w:rPr>
+          <w:color w:val="FF0000"/>
           <w:sz w:val="24"/>
           <w:szCs w:val="24"/>
         </w:rPr>
@@ -13689,6 +13766,7 @@
       <w:pPr>
         <w:pStyle w:val="ListParagraph"/>
         <w:rPr>
+          <w:color w:val="FF0000"/>
           <w:sz w:val="24"/>
           <w:szCs w:val="24"/>
         </w:rPr>
@@ -13702,12 +13780,14 @@
           <w:numId w:val="3"/>
         </w:numPr>
         <w:rPr>
-          <w:sz w:val="24"/>
-          <w:szCs w:val="24"/>
-        </w:rPr>
-      </w:pPr>
-      <w:r>
-        <w:rPr>
+          <w:color w:val="FF0000"/>
+          <w:sz w:val="24"/>
+          <w:szCs w:val="24"/>
+        </w:rPr>
+      </w:pPr>
+      <w:r>
+        <w:rPr>
+          <w:color w:val="FF0000"/>
           <w:sz w:val="24"/>
           <w:szCs w:val="24"/>
         </w:rPr>
@@ -13715,6 +13795,7 @@
       </w:r>
       <w:r>
         <w:rPr>
+          <w:color w:val="FF0000"/>
           <w:sz w:val="24"/>
           <w:szCs w:val="24"/>
         </w:rPr>
@@ -13729,12 +13810,14 @@
           <w:numId w:val="48"/>
         </w:numPr>
         <w:rPr>
-          <w:sz w:val="24"/>
-          <w:szCs w:val="24"/>
-        </w:rPr>
-      </w:pPr>
-      <w:r>
-        <w:rPr>
+          <w:color w:val="FF0000"/>
+          <w:sz w:val="24"/>
+          <w:szCs w:val="24"/>
+        </w:rPr>
+      </w:pPr>
+      <w:r>
+        <w:rPr>
+          <w:color w:val="FF0000"/>
           <w:sz w:val="24"/>
           <w:szCs w:val="24"/>
         </w:rPr>
@@ -13749,12 +13832,14 @@
           <w:numId w:val="48"/>
         </w:numPr>
         <w:rPr>
-          <w:sz w:val="24"/>
-          <w:szCs w:val="24"/>
-        </w:rPr>
-      </w:pPr>
-      <w:r>
-        <w:rPr>
+          <w:color w:val="FF0000"/>
+          <w:sz w:val="24"/>
+          <w:szCs w:val="24"/>
+        </w:rPr>
+      </w:pPr>
+      <w:r>
+        <w:rPr>
+          <w:color w:val="FF0000"/>
           <w:sz w:val="24"/>
           <w:szCs w:val="24"/>
         </w:rPr>
@@ -13769,12 +13854,14 @@
           <w:numId w:val="48"/>
         </w:numPr>
         <w:rPr>
-          <w:sz w:val="24"/>
-          <w:szCs w:val="24"/>
-        </w:rPr>
-      </w:pPr>
-      <w:r>
-        <w:rPr>
+          <w:color w:val="FF0000"/>
+          <w:sz w:val="24"/>
+          <w:szCs w:val="24"/>
+        </w:rPr>
+      </w:pPr>
+      <w:r>
+        <w:rPr>
+          <w:color w:val="FF0000"/>
           <w:sz w:val="24"/>
           <w:szCs w:val="24"/>
         </w:rPr>
@@ -13789,12 +13876,14 @@
           <w:numId w:val="48"/>
         </w:numPr>
         <w:rPr>
-          <w:sz w:val="24"/>
-          <w:szCs w:val="24"/>
-        </w:rPr>
-      </w:pPr>
-      <w:r>
-        <w:rPr>
+          <w:color w:val="FF0000"/>
+          <w:sz w:val="24"/>
+          <w:szCs w:val="24"/>
+        </w:rPr>
+      </w:pPr>
+      <w:r>
+        <w:rPr>
+          <w:color w:val="FF0000"/>
           <w:sz w:val="24"/>
           <w:szCs w:val="24"/>
         </w:rPr>
@@ -13941,12 +14030,14 @@
           <w:numId w:val="3"/>
         </w:numPr>
         <w:rPr>
-          <w:sz w:val="24"/>
-          <w:szCs w:val="24"/>
-        </w:rPr>
-      </w:pPr>
-      <w:r>
-        <w:rPr>
+          <w:color w:val="FF0000"/>
+          <w:sz w:val="24"/>
+          <w:szCs w:val="24"/>
+        </w:rPr>
+      </w:pPr>
+      <w:r>
+        <w:rPr>
+          <w:color w:val="FF0000"/>
           <w:sz w:val="24"/>
           <w:szCs w:val="24"/>
         </w:rPr>
@@ -13954,6 +14045,7 @@
       </w:r>
       <w:r>
         <w:rPr>
+          <w:color w:val="FF0000"/>
           <w:sz w:val="24"/>
           <w:szCs w:val="24"/>
         </w:rPr>
@@ -13968,12 +14060,14 @@
           <w:numId w:val="50"/>
         </w:numPr>
         <w:rPr>
-          <w:sz w:val="24"/>
-          <w:szCs w:val="24"/>
-        </w:rPr>
-      </w:pPr>
-      <w:r>
-        <w:rPr>
+          <w:color w:val="FF0000"/>
+          <w:sz w:val="24"/>
+          <w:szCs w:val="24"/>
+        </w:rPr>
+      </w:pPr>
+      <w:r>
+        <w:rPr>
+          <w:color w:val="FF0000"/>
           <w:sz w:val="24"/>
           <w:szCs w:val="24"/>
         </w:rPr>
@@ -13988,12 +14082,14 @@
           <w:numId w:val="50"/>
         </w:numPr>
         <w:rPr>
-          <w:sz w:val="24"/>
-          <w:szCs w:val="24"/>
-        </w:rPr>
-      </w:pPr>
-      <w:r>
-        <w:rPr>
+          <w:color w:val="FF0000"/>
+          <w:sz w:val="24"/>
+          <w:szCs w:val="24"/>
+        </w:rPr>
+      </w:pPr>
+      <w:r>
+        <w:rPr>
+          <w:color w:val="FF0000"/>
           <w:sz w:val="24"/>
           <w:szCs w:val="24"/>
         </w:rPr>
@@ -14008,12 +14104,14 @@
           <w:numId w:val="50"/>
         </w:numPr>
         <w:rPr>
-          <w:sz w:val="24"/>
-          <w:szCs w:val="24"/>
-        </w:rPr>
-      </w:pPr>
-      <w:r>
-        <w:rPr>
+          <w:color w:val="FF0000"/>
+          <w:sz w:val="24"/>
+          <w:szCs w:val="24"/>
+        </w:rPr>
+      </w:pPr>
+      <w:r>
+        <w:rPr>
+          <w:color w:val="FF0000"/>
           <w:sz w:val="24"/>
           <w:szCs w:val="24"/>
         </w:rPr>
@@ -14021,6 +14119,7 @@
       </w:r>
       <w:r>
         <w:rPr>
+          <w:color w:val="FF0000"/>
           <w:sz w:val="24"/>
           <w:szCs w:val="24"/>
         </w:rPr>
@@ -14035,12 +14134,14 @@
           <w:numId w:val="50"/>
         </w:numPr>
         <w:rPr>
-          <w:sz w:val="24"/>
-          <w:szCs w:val="24"/>
-        </w:rPr>
-      </w:pPr>
-      <w:r>
-        <w:rPr>
+          <w:color w:val="FF0000"/>
+          <w:sz w:val="24"/>
+          <w:szCs w:val="24"/>
+        </w:rPr>
+      </w:pPr>
+      <w:r>
+        <w:rPr>
+          <w:color w:val="FF0000"/>
           <w:sz w:val="24"/>
           <w:szCs w:val="24"/>
         </w:rPr>
@@ -14051,6 +14152,7 @@
       <w:pPr>
         <w:pStyle w:val="ListParagraph"/>
         <w:rPr>
+          <w:color w:val="FF0000"/>
           <w:sz w:val="24"/>
           <w:szCs w:val="24"/>
         </w:rPr>
@@ -14064,12 +14166,14 @@
           <w:numId w:val="3"/>
         </w:numPr>
         <w:rPr>
-          <w:sz w:val="24"/>
-          <w:szCs w:val="24"/>
-        </w:rPr>
-      </w:pPr>
-      <w:r>
-        <w:rPr>
+          <w:color w:val="FF0000"/>
+          <w:sz w:val="24"/>
+          <w:szCs w:val="24"/>
+        </w:rPr>
+      </w:pPr>
+      <w:r>
+        <w:rPr>
+          <w:color w:val="FF0000"/>
           <w:sz w:val="24"/>
           <w:szCs w:val="24"/>
         </w:rPr>
@@ -14077,6 +14181,7 @@
       </w:r>
       <w:r>
         <w:rPr>
+          <w:color w:val="FF0000"/>
           <w:sz w:val="24"/>
           <w:szCs w:val="24"/>
         </w:rPr>
@@ -14091,12 +14196,14 @@
           <w:numId w:val="51"/>
         </w:numPr>
         <w:rPr>
-          <w:sz w:val="24"/>
-          <w:szCs w:val="24"/>
-        </w:rPr>
-      </w:pPr>
-      <w:r>
-        <w:rPr>
+          <w:color w:val="FF0000"/>
+          <w:sz w:val="24"/>
+          <w:szCs w:val="24"/>
+        </w:rPr>
+      </w:pPr>
+      <w:r>
+        <w:rPr>
+          <w:color w:val="FF0000"/>
           <w:sz w:val="24"/>
           <w:szCs w:val="24"/>
         </w:rPr>
@@ -14111,12 +14218,14 @@
           <w:numId w:val="51"/>
         </w:numPr>
         <w:rPr>
-          <w:sz w:val="24"/>
-          <w:szCs w:val="24"/>
-        </w:rPr>
-      </w:pPr>
-      <w:r>
-        <w:rPr>
+          <w:color w:val="FF0000"/>
+          <w:sz w:val="24"/>
+          <w:szCs w:val="24"/>
+        </w:rPr>
+      </w:pPr>
+      <w:r>
+        <w:rPr>
+          <w:color w:val="FF0000"/>
           <w:sz w:val="24"/>
           <w:szCs w:val="24"/>
         </w:rPr>
@@ -14131,12 +14240,14 @@
           <w:numId w:val="50"/>
         </w:numPr>
         <w:rPr>
-          <w:sz w:val="24"/>
-          <w:szCs w:val="24"/>
-        </w:rPr>
-      </w:pPr>
-      <w:r>
-        <w:rPr>
+          <w:color w:val="FF0000"/>
+          <w:sz w:val="24"/>
+          <w:szCs w:val="24"/>
+        </w:rPr>
+      </w:pPr>
+      <w:r>
+        <w:rPr>
+          <w:color w:val="FF0000"/>
           <w:sz w:val="24"/>
           <w:szCs w:val="24"/>
         </w:rPr>
@@ -14144,6 +14255,7 @@
       </w:r>
       <w:r>
         <w:rPr>
+          <w:color w:val="FF0000"/>
           <w:sz w:val="24"/>
           <w:szCs w:val="24"/>
         </w:rPr>
@@ -14158,12 +14270,14 @@
           <w:numId w:val="51"/>
         </w:numPr>
         <w:rPr>
-          <w:sz w:val="24"/>
-          <w:szCs w:val="24"/>
-        </w:rPr>
-      </w:pPr>
-      <w:r>
-        <w:rPr>
+          <w:color w:val="FF0000"/>
+          <w:sz w:val="24"/>
+          <w:szCs w:val="24"/>
+        </w:rPr>
+      </w:pPr>
+      <w:r>
+        <w:rPr>
+          <w:color w:val="FF0000"/>
           <w:sz w:val="24"/>
           <w:szCs w:val="24"/>
         </w:rPr>
@@ -14742,12 +14856,14 @@
           <w:numId w:val="3"/>
         </w:numPr>
         <w:rPr>
-          <w:sz w:val="24"/>
-          <w:szCs w:val="24"/>
-        </w:rPr>
-      </w:pPr>
-      <w:r>
-        <w:rPr>
+          <w:color w:val="FF0000"/>
+          <w:sz w:val="24"/>
+          <w:szCs w:val="24"/>
+        </w:rPr>
+      </w:pPr>
+      <w:r>
+        <w:rPr>
+          <w:color w:val="FF0000"/>
           <w:sz w:val="24"/>
           <w:szCs w:val="24"/>
         </w:rPr>
@@ -14762,12 +14878,14 @@
           <w:numId w:val="56"/>
         </w:numPr>
         <w:rPr>
-          <w:sz w:val="24"/>
-          <w:szCs w:val="24"/>
-        </w:rPr>
-      </w:pPr>
-      <w:r>
-        <w:rPr>
+          <w:color w:val="FF0000"/>
+          <w:sz w:val="24"/>
+          <w:szCs w:val="24"/>
+        </w:rPr>
+      </w:pPr>
+      <w:r>
+        <w:rPr>
+          <w:color w:val="FF0000"/>
           <w:sz w:val="24"/>
           <w:szCs w:val="24"/>
         </w:rPr>
@@ -14782,12 +14900,14 @@
           <w:numId w:val="56"/>
         </w:numPr>
         <w:rPr>
-          <w:sz w:val="24"/>
-          <w:szCs w:val="24"/>
-        </w:rPr>
-      </w:pPr>
-      <w:r>
-        <w:rPr>
+          <w:color w:val="FF0000"/>
+          <w:sz w:val="24"/>
+          <w:szCs w:val="24"/>
+        </w:rPr>
+      </w:pPr>
+      <w:r>
+        <w:rPr>
+          <w:color w:val="FF0000"/>
           <w:sz w:val="24"/>
           <w:szCs w:val="24"/>
         </w:rPr>
@@ -14802,12 +14922,14 @@
           <w:numId w:val="56"/>
         </w:numPr>
         <w:rPr>
-          <w:sz w:val="24"/>
-          <w:szCs w:val="24"/>
-        </w:rPr>
-      </w:pPr>
-      <w:r>
-        <w:rPr>
+          <w:color w:val="FF0000"/>
+          <w:sz w:val="24"/>
+          <w:szCs w:val="24"/>
+        </w:rPr>
+      </w:pPr>
+      <w:r>
+        <w:rPr>
+          <w:color w:val="FF0000"/>
           <w:sz w:val="24"/>
           <w:szCs w:val="24"/>
         </w:rPr>
@@ -14815,6 +14937,7 @@
       </w:r>
       <w:r>
         <w:rPr>
+          <w:color w:val="FF0000"/>
           <w:sz w:val="24"/>
           <w:szCs w:val="24"/>
         </w:rPr>
@@ -14829,12 +14952,14 @@
           <w:numId w:val="56"/>
         </w:numPr>
         <w:rPr>
-          <w:sz w:val="24"/>
-          <w:szCs w:val="24"/>
-        </w:rPr>
-      </w:pPr>
-      <w:r>
-        <w:rPr>
+          <w:color w:val="FF0000"/>
+          <w:sz w:val="24"/>
+          <w:szCs w:val="24"/>
+        </w:rPr>
+      </w:pPr>
+      <w:r>
+        <w:rPr>
+          <w:color w:val="FF0000"/>
           <w:sz w:val="24"/>
           <w:szCs w:val="24"/>
         </w:rPr>
@@ -14842,6 +14967,7 @@
       </w:r>
       <w:r>
         <w:rPr>
+          <w:color w:val="FF0000"/>
           <w:sz w:val="24"/>
           <w:szCs w:val="24"/>
         </w:rPr>
@@ -14849,6 +14975,7 @@
       </w:r>
       <w:r>
         <w:rPr>
+          <w:color w:val="FF0000"/>
           <w:sz w:val="24"/>
           <w:szCs w:val="24"/>
         </w:rPr>
@@ -14857,6 +14984,7 @@
       <w:proofErr w:type="gramStart"/>
       <w:r>
         <w:rPr>
+          <w:color w:val="FF0000"/>
           <w:sz w:val="24"/>
           <w:szCs w:val="24"/>
         </w:rPr>
@@ -14865,6 +14993,7 @@
       <w:proofErr w:type="gramEnd"/>
       <w:r>
         <w:rPr>
+          <w:color w:val="FF0000"/>
           <w:sz w:val="24"/>
           <w:szCs w:val="24"/>
         </w:rPr>

--- a/meeting questions.docx
+++ b/meeting questions.docx
@@ -7587,14 +7587,14 @@
           <w:numId w:val="3"/>
         </w:numPr>
         <w:rPr>
-          <w:color w:val="FF0000"/>
-          <w:sz w:val="24"/>
-          <w:szCs w:val="24"/>
-        </w:rPr>
-      </w:pPr>
-      <w:r>
-        <w:rPr>
-          <w:color w:val="FF0000"/>
+          <w:color w:val="000000" w:themeColor="text1"/>
+          <w:sz w:val="24"/>
+          <w:szCs w:val="24"/>
+        </w:rPr>
+      </w:pPr>
+      <w:r>
+        <w:rPr>
+          <w:color w:val="000000" w:themeColor="text1"/>
           <w:sz w:val="24"/>
           <w:szCs w:val="24"/>
         </w:rPr>
@@ -7602,13 +7602,13 @@
       </w:r>
       <w:r>
         <w:rPr>
-          <w:color w:val="FF0000"/>
+          <w:color w:val="000000" w:themeColor="text1"/>
         </w:rPr>
         <w:t xml:space="preserve"> </w:t>
       </w:r>
       <w:r>
         <w:rPr>
-          <w:color w:val="FF0000"/>
+          <w:color w:val="000000" w:themeColor="text1"/>
           <w:sz w:val="24"/>
           <w:szCs w:val="24"/>
         </w:rPr>
@@ -7623,14 +7623,14 @@
           <w:numId w:val="4"/>
         </w:numPr>
         <w:rPr>
-          <w:color w:val="FF0000"/>
-          <w:sz w:val="24"/>
-          <w:szCs w:val="24"/>
-        </w:rPr>
-      </w:pPr>
-      <w:r>
-        <w:rPr>
-          <w:color w:val="FF0000"/>
+          <w:color w:val="000000" w:themeColor="text1"/>
+          <w:sz w:val="24"/>
+          <w:szCs w:val="24"/>
+        </w:rPr>
+      </w:pPr>
+      <w:r>
+        <w:rPr>
+          <w:color w:val="000000" w:themeColor="text1"/>
           <w:sz w:val="24"/>
           <w:szCs w:val="24"/>
         </w:rPr>
@@ -7638,7 +7638,7 @@
       </w:r>
       <w:r>
         <w:rPr>
-          <w:color w:val="FF0000"/>
+          <w:color w:val="000000" w:themeColor="text1"/>
           <w:sz w:val="24"/>
           <w:szCs w:val="24"/>
         </w:rPr>
@@ -7653,14 +7653,14 @@
           <w:numId w:val="4"/>
         </w:numPr>
         <w:rPr>
-          <w:color w:val="FF0000"/>
-          <w:sz w:val="24"/>
-          <w:szCs w:val="24"/>
-        </w:rPr>
-      </w:pPr>
-      <w:r>
-        <w:rPr>
-          <w:color w:val="FF0000"/>
+          <w:color w:val="000000" w:themeColor="text1"/>
+          <w:sz w:val="24"/>
+          <w:szCs w:val="24"/>
+        </w:rPr>
+      </w:pPr>
+      <w:r>
+        <w:rPr>
+          <w:color w:val="000000" w:themeColor="text1"/>
           <w:sz w:val="24"/>
           <w:szCs w:val="24"/>
         </w:rPr>
@@ -7668,7 +7668,7 @@
       </w:r>
       <w:r>
         <w:rPr>
-          <w:color w:val="FF0000"/>
+          <w:color w:val="000000" w:themeColor="text1"/>
           <w:sz w:val="24"/>
           <w:szCs w:val="24"/>
         </w:rPr>
@@ -7683,14 +7683,14 @@
           <w:numId w:val="4"/>
         </w:numPr>
         <w:rPr>
-          <w:color w:val="FF0000"/>
-          <w:sz w:val="24"/>
-          <w:szCs w:val="24"/>
-        </w:rPr>
-      </w:pPr>
-      <w:r>
-        <w:rPr>
-          <w:color w:val="FF0000"/>
+          <w:color w:val="000000" w:themeColor="text1"/>
+          <w:sz w:val="24"/>
+          <w:szCs w:val="24"/>
+        </w:rPr>
+      </w:pPr>
+      <w:r>
+        <w:rPr>
+          <w:color w:val="000000" w:themeColor="text1"/>
           <w:sz w:val="24"/>
           <w:szCs w:val="24"/>
         </w:rPr>
@@ -7698,7 +7698,7 @@
       </w:r>
       <w:r>
         <w:rPr>
-          <w:color w:val="FF0000"/>
+          <w:color w:val="000000" w:themeColor="text1"/>
           <w:sz w:val="24"/>
           <w:szCs w:val="24"/>
         </w:rPr>
@@ -7713,14 +7713,14 @@
           <w:numId w:val="4"/>
         </w:numPr>
         <w:rPr>
-          <w:color w:val="FF0000"/>
-          <w:sz w:val="24"/>
-          <w:szCs w:val="24"/>
-        </w:rPr>
-      </w:pPr>
-      <w:r>
-        <w:rPr>
-          <w:color w:val="FF0000"/>
+          <w:color w:val="000000" w:themeColor="text1"/>
+          <w:sz w:val="24"/>
+          <w:szCs w:val="24"/>
+        </w:rPr>
+      </w:pPr>
+      <w:r>
+        <w:rPr>
+          <w:color w:val="000000" w:themeColor="text1"/>
           <w:sz w:val="24"/>
           <w:szCs w:val="24"/>
         </w:rPr>
@@ -7728,7 +7728,7 @@
       </w:r>
       <w:r>
         <w:rPr>
-          <w:color w:val="FF0000"/>
+          <w:color w:val="000000" w:themeColor="text1"/>
           <w:sz w:val="24"/>
           <w:szCs w:val="24"/>
         </w:rPr>
@@ -8707,44 +8707,325 @@
           <w:numId w:val="3"/>
         </w:numPr>
         <w:rPr>
+          <w:color w:val="000000" w:themeColor="text1"/>
+          <w:sz w:val="24"/>
+          <w:szCs w:val="24"/>
+        </w:rPr>
+      </w:pPr>
+      <w:r>
+        <w:rPr>
+          <w:color w:val="000000" w:themeColor="text1"/>
+          <w:sz w:val="24"/>
+          <w:szCs w:val="24"/>
+        </w:rPr>
+        <w:t xml:space="preserve">ELIGSTAT: </w:t>
+      </w:r>
+      <w:r>
+        <w:rPr>
+          <w:color w:val="000000" w:themeColor="text1"/>
+          <w:sz w:val="24"/>
+          <w:szCs w:val="24"/>
+        </w:rPr>
+        <w:t>Eligible for death linkage</w:t>
+      </w:r>
+    </w:p>
+    <w:p>
+      <w:pPr>
+        <w:pStyle w:val="ListParagraph"/>
+        <w:numPr>
+          <w:ilvl w:val="0"/>
+          <w:numId w:val="13"/>
+        </w:numPr>
+        <w:rPr>
+          <w:color w:val="000000" w:themeColor="text1"/>
+          <w:sz w:val="24"/>
+          <w:szCs w:val="24"/>
+        </w:rPr>
+      </w:pPr>
+      <w:r>
+        <w:rPr>
+          <w:color w:val="000000" w:themeColor="text1"/>
+          <w:sz w:val="24"/>
+          <w:szCs w:val="24"/>
+        </w:rPr>
+        <w:t xml:space="preserve">Continuous or categorical: </w:t>
+      </w:r>
+    </w:p>
+    <w:p>
+      <w:pPr>
+        <w:pStyle w:val="ListParagraph"/>
+        <w:numPr>
+          <w:ilvl w:val="0"/>
+          <w:numId w:val="13"/>
+        </w:numPr>
+        <w:rPr>
+          <w:color w:val="000000" w:themeColor="text1"/>
+          <w:sz w:val="24"/>
+          <w:szCs w:val="24"/>
+        </w:rPr>
+      </w:pPr>
+      <w:r>
+        <w:rPr>
+          <w:color w:val="000000" w:themeColor="text1"/>
+          <w:sz w:val="24"/>
+          <w:szCs w:val="24"/>
+        </w:rPr>
+        <w:t xml:space="preserve">Unit of measure: </w:t>
+      </w:r>
+    </w:p>
+    <w:p>
+      <w:pPr>
+        <w:pStyle w:val="ListParagraph"/>
+        <w:numPr>
+          <w:ilvl w:val="0"/>
+          <w:numId w:val="13"/>
+        </w:numPr>
+        <w:rPr>
+          <w:color w:val="000000" w:themeColor="text1"/>
+          <w:sz w:val="24"/>
+          <w:szCs w:val="24"/>
+        </w:rPr>
+      </w:pPr>
+      <w:r>
+        <w:rPr>
+          <w:color w:val="000000" w:themeColor="text1"/>
+          <w:sz w:val="24"/>
+          <w:szCs w:val="24"/>
+        </w:rPr>
+        <w:t>Reference category:</w:t>
+      </w:r>
+    </w:p>
+    <w:p>
+      <w:pPr>
+        <w:pStyle w:val="ListParagraph"/>
+        <w:numPr>
+          <w:ilvl w:val="0"/>
+          <w:numId w:val="13"/>
+        </w:numPr>
+        <w:rPr>
+          <w:color w:val="000000" w:themeColor="text1"/>
+          <w:sz w:val="24"/>
+          <w:szCs w:val="24"/>
+        </w:rPr>
+      </w:pPr>
+      <w:r>
+        <w:rPr>
+          <w:color w:val="000000" w:themeColor="text1"/>
+          <w:sz w:val="24"/>
+          <w:szCs w:val="24"/>
+        </w:rPr>
+        <w:t xml:space="preserve">Comment: </w:t>
+      </w:r>
+    </w:p>
+    <w:p>
+      <w:pPr>
+        <w:rPr>
           <w:color w:val="FF0000"/>
           <w:sz w:val="24"/>
           <w:szCs w:val="24"/>
         </w:rPr>
       </w:pPr>
-      <w:r>
+    </w:p>
+    <w:p>
+      <w:pPr>
         <w:rPr>
           <w:color w:val="FF0000"/>
           <w:sz w:val="24"/>
           <w:szCs w:val="24"/>
         </w:rPr>
-        <w:t xml:space="preserve">ELIGSTAT: </w:t>
-      </w:r>
+      </w:pPr>
       <w:r>
         <w:rPr>
           <w:color w:val="FF0000"/>
           <w:sz w:val="24"/>
           <w:szCs w:val="24"/>
         </w:rPr>
-        <w:t>Eligible for death linkage</w:t>
-      </w:r>
-    </w:p>
-    <w:p>
-      <w:pPr>
-        <w:pStyle w:val="ListParagraph"/>
-        <w:numPr>
-          <w:ilvl w:val="0"/>
-          <w:numId w:val="13"/>
-        </w:numPr>
+        <w:t>PDF DOCUMENT</w:t>
+      </w:r>
+    </w:p>
+    <w:p>
+      <w:pPr>
+        <w:pStyle w:val="ListParagraph"/>
+        <w:rPr>
+          <w:sz w:val="24"/>
+          <w:szCs w:val="24"/>
+        </w:rPr>
+      </w:pPr>
+    </w:p>
+    <w:p>
+      <w:pPr>
+        <w:pStyle w:val="ListParagraph"/>
+        <w:numPr>
+          <w:ilvl w:val="0"/>
+          <w:numId w:val="3"/>
+        </w:numPr>
+        <w:rPr>
+          <w:color w:val="000000" w:themeColor="text1"/>
+          <w:sz w:val="24"/>
+          <w:szCs w:val="24"/>
+        </w:rPr>
+      </w:pPr>
+      <w:r>
+        <w:rPr>
+          <w:color w:val="000000" w:themeColor="text1"/>
+          <w:sz w:val="24"/>
+          <w:szCs w:val="24"/>
+        </w:rPr>
+        <w:t>MORSTAT:</w:t>
+      </w:r>
+      <w:r>
+        <w:rPr>
+          <w:color w:val="000000" w:themeColor="text1"/>
+          <w:sz w:val="24"/>
+          <w:szCs w:val="24"/>
+        </w:rPr>
+        <w:t xml:space="preserve"> All-cause mortality status</w:t>
+      </w:r>
+    </w:p>
+    <w:p>
+      <w:pPr>
+        <w:pStyle w:val="ListParagraph"/>
+        <w:numPr>
+          <w:ilvl w:val="0"/>
+          <w:numId w:val="14"/>
+        </w:numPr>
+        <w:rPr>
+          <w:color w:val="000000" w:themeColor="text1"/>
+          <w:sz w:val="24"/>
+          <w:szCs w:val="24"/>
+        </w:rPr>
+      </w:pPr>
+      <w:r>
+        <w:rPr>
+          <w:color w:val="000000" w:themeColor="text1"/>
+          <w:sz w:val="24"/>
+          <w:szCs w:val="24"/>
+        </w:rPr>
+        <w:t xml:space="preserve">Continuous or categorical: </w:t>
+      </w:r>
+    </w:p>
+    <w:p>
+      <w:pPr>
+        <w:pStyle w:val="ListParagraph"/>
+        <w:numPr>
+          <w:ilvl w:val="0"/>
+          <w:numId w:val="14"/>
+        </w:numPr>
+        <w:rPr>
+          <w:color w:val="000000" w:themeColor="text1"/>
+          <w:sz w:val="24"/>
+          <w:szCs w:val="24"/>
+        </w:rPr>
+      </w:pPr>
+      <w:r>
+        <w:rPr>
+          <w:color w:val="000000" w:themeColor="text1"/>
+          <w:sz w:val="24"/>
+          <w:szCs w:val="24"/>
+        </w:rPr>
+        <w:t xml:space="preserve">Unit of measure: </w:t>
+      </w:r>
+    </w:p>
+    <w:p>
+      <w:pPr>
+        <w:pStyle w:val="ListParagraph"/>
+        <w:numPr>
+          <w:ilvl w:val="0"/>
+          <w:numId w:val="14"/>
+        </w:numPr>
+        <w:rPr>
+          <w:color w:val="000000" w:themeColor="text1"/>
+          <w:sz w:val="24"/>
+          <w:szCs w:val="24"/>
+        </w:rPr>
+      </w:pPr>
+      <w:r>
+        <w:rPr>
+          <w:color w:val="000000" w:themeColor="text1"/>
+          <w:sz w:val="24"/>
+          <w:szCs w:val="24"/>
+        </w:rPr>
+        <w:t>Reference category:</w:t>
+      </w:r>
+    </w:p>
+    <w:p>
+      <w:pPr>
+        <w:pStyle w:val="ListParagraph"/>
+        <w:numPr>
+          <w:ilvl w:val="0"/>
+          <w:numId w:val="14"/>
+        </w:numPr>
+        <w:rPr>
+          <w:color w:val="000000" w:themeColor="text1"/>
+          <w:sz w:val="24"/>
+          <w:szCs w:val="24"/>
+        </w:rPr>
+      </w:pPr>
+      <w:r>
+        <w:rPr>
+          <w:color w:val="000000" w:themeColor="text1"/>
+          <w:sz w:val="24"/>
+          <w:szCs w:val="24"/>
+        </w:rPr>
+        <w:t xml:space="preserve">Comment: </w:t>
+      </w:r>
+    </w:p>
+    <w:p>
+      <w:pPr>
+        <w:pStyle w:val="ListParagraph"/>
         <w:rPr>
           <w:color w:val="FF0000"/>
           <w:sz w:val="24"/>
           <w:szCs w:val="24"/>
         </w:rPr>
       </w:pPr>
-      <w:r>
-        <w:rPr>
-          <w:color w:val="FF0000"/>
+    </w:p>
+    <w:p>
+      <w:pPr>
+        <w:pStyle w:val="ListParagraph"/>
+        <w:numPr>
+          <w:ilvl w:val="0"/>
+          <w:numId w:val="3"/>
+        </w:numPr>
+        <w:rPr>
+          <w:color w:val="000000" w:themeColor="text1"/>
+          <w:sz w:val="24"/>
+          <w:szCs w:val="24"/>
+        </w:rPr>
+      </w:pPr>
+      <w:r>
+        <w:rPr>
+          <w:color w:val="000000" w:themeColor="text1"/>
+          <w:sz w:val="24"/>
+          <w:szCs w:val="24"/>
+        </w:rPr>
+        <w:t>PERMTH_INT:</w:t>
+      </w:r>
+      <w:r>
+        <w:rPr>
+          <w:color w:val="000000" w:themeColor="text1"/>
+          <w:sz w:val="24"/>
+          <w:szCs w:val="24"/>
+        </w:rPr>
+        <w:t xml:space="preserve"> Follow-up time</w:t>
+      </w:r>
+    </w:p>
+    <w:p>
+      <w:pPr>
+        <w:pStyle w:val="ListParagraph"/>
+        <w:numPr>
+          <w:ilvl w:val="0"/>
+          <w:numId w:val="15"/>
+        </w:numPr>
+        <w:rPr>
+          <w:color w:val="000000" w:themeColor="text1"/>
+          <w:sz w:val="24"/>
+          <w:szCs w:val="24"/>
+        </w:rPr>
+      </w:pPr>
+      <w:r>
+        <w:rPr>
+          <w:color w:val="000000" w:themeColor="text1"/>
           <w:sz w:val="24"/>
           <w:szCs w:val="24"/>
         </w:rPr>
@@ -8756,298 +9037,17 @@
         <w:pStyle w:val="ListParagraph"/>
         <w:numPr>
           <w:ilvl w:val="0"/>
-          <w:numId w:val="13"/>
-        </w:numPr>
-        <w:rPr>
-          <w:color w:val="FF0000"/>
-          <w:sz w:val="24"/>
-          <w:szCs w:val="24"/>
-        </w:rPr>
-      </w:pPr>
-      <w:r>
-        <w:rPr>
-          <w:color w:val="FF0000"/>
-          <w:sz w:val="24"/>
-          <w:szCs w:val="24"/>
-        </w:rPr>
-        <w:t xml:space="preserve">Unit of measure: </w:t>
-      </w:r>
-    </w:p>
-    <w:p>
-      <w:pPr>
-        <w:pStyle w:val="ListParagraph"/>
-        <w:numPr>
-          <w:ilvl w:val="0"/>
-          <w:numId w:val="13"/>
-        </w:numPr>
-        <w:rPr>
-          <w:color w:val="FF0000"/>
-          <w:sz w:val="24"/>
-          <w:szCs w:val="24"/>
-        </w:rPr>
-      </w:pPr>
-      <w:r>
-        <w:rPr>
-          <w:color w:val="FF0000"/>
-          <w:sz w:val="24"/>
-          <w:szCs w:val="24"/>
-        </w:rPr>
-        <w:t>Reference category:</w:t>
-      </w:r>
-    </w:p>
-    <w:p>
-      <w:pPr>
-        <w:pStyle w:val="ListParagraph"/>
-        <w:numPr>
-          <w:ilvl w:val="0"/>
-          <w:numId w:val="13"/>
-        </w:numPr>
-        <w:rPr>
-          <w:color w:val="FF0000"/>
-          <w:sz w:val="24"/>
-          <w:szCs w:val="24"/>
-        </w:rPr>
-      </w:pPr>
-      <w:r>
-        <w:rPr>
-          <w:color w:val="FF0000"/>
-          <w:sz w:val="24"/>
-          <w:szCs w:val="24"/>
-        </w:rPr>
-        <w:t xml:space="preserve">Comment: </w:t>
-      </w:r>
-    </w:p>
-    <w:p>
-      <w:pPr>
-        <w:rPr>
-          <w:color w:val="FF0000"/>
-          <w:sz w:val="24"/>
-          <w:szCs w:val="24"/>
-        </w:rPr>
-      </w:pPr>
-    </w:p>
-    <w:p>
-      <w:pPr>
-        <w:rPr>
-          <w:color w:val="FF0000"/>
-          <w:sz w:val="24"/>
-          <w:szCs w:val="24"/>
-        </w:rPr>
-      </w:pPr>
-      <w:r>
-        <w:rPr>
-          <w:color w:val="FF0000"/>
-          <w:sz w:val="24"/>
-          <w:szCs w:val="24"/>
-        </w:rPr>
-        <w:t>PDF DOCUMENT</w:t>
-      </w:r>
-    </w:p>
-    <w:p>
-      <w:pPr>
-        <w:pStyle w:val="ListParagraph"/>
-        <w:rPr>
-          <w:sz w:val="24"/>
-          <w:szCs w:val="24"/>
-        </w:rPr>
-      </w:pPr>
-    </w:p>
-    <w:p>
-      <w:pPr>
-        <w:pStyle w:val="ListParagraph"/>
-        <w:numPr>
-          <w:ilvl w:val="0"/>
-          <w:numId w:val="3"/>
-        </w:numPr>
-        <w:rPr>
-          <w:color w:val="FF0000"/>
-          <w:sz w:val="24"/>
-          <w:szCs w:val="24"/>
-        </w:rPr>
-      </w:pPr>
-      <w:r>
-        <w:rPr>
-          <w:color w:val="FF0000"/>
-          <w:sz w:val="24"/>
-          <w:szCs w:val="24"/>
-        </w:rPr>
-        <w:t>MORSTAT:</w:t>
-      </w:r>
-      <w:r>
-        <w:rPr>
-          <w:color w:val="FF0000"/>
-          <w:sz w:val="24"/>
-          <w:szCs w:val="24"/>
-        </w:rPr>
-        <w:t xml:space="preserve"> All-cause mortality status</w:t>
-      </w:r>
-    </w:p>
-    <w:p>
-      <w:pPr>
-        <w:pStyle w:val="ListParagraph"/>
-        <w:numPr>
-          <w:ilvl w:val="0"/>
-          <w:numId w:val="14"/>
-        </w:numPr>
-        <w:rPr>
-          <w:color w:val="FF0000"/>
-          <w:sz w:val="24"/>
-          <w:szCs w:val="24"/>
-        </w:rPr>
-      </w:pPr>
-      <w:r>
-        <w:rPr>
-          <w:color w:val="FF0000"/>
-          <w:sz w:val="24"/>
-          <w:szCs w:val="24"/>
-        </w:rPr>
-        <w:t xml:space="preserve">Continuous or categorical: </w:t>
-      </w:r>
-    </w:p>
-    <w:p>
-      <w:pPr>
-        <w:pStyle w:val="ListParagraph"/>
-        <w:numPr>
-          <w:ilvl w:val="0"/>
-          <w:numId w:val="14"/>
-        </w:numPr>
-        <w:rPr>
-          <w:color w:val="FF0000"/>
-          <w:sz w:val="24"/>
-          <w:szCs w:val="24"/>
-        </w:rPr>
-      </w:pPr>
-      <w:r>
-        <w:rPr>
-          <w:color w:val="FF0000"/>
-          <w:sz w:val="24"/>
-          <w:szCs w:val="24"/>
-        </w:rPr>
-        <w:t xml:space="preserve">Unit of measure: </w:t>
-      </w:r>
-    </w:p>
-    <w:p>
-      <w:pPr>
-        <w:pStyle w:val="ListParagraph"/>
-        <w:numPr>
-          <w:ilvl w:val="0"/>
-          <w:numId w:val="14"/>
-        </w:numPr>
-        <w:rPr>
-          <w:color w:val="FF0000"/>
-          <w:sz w:val="24"/>
-          <w:szCs w:val="24"/>
-        </w:rPr>
-      </w:pPr>
-      <w:r>
-        <w:rPr>
-          <w:color w:val="FF0000"/>
-          <w:sz w:val="24"/>
-          <w:szCs w:val="24"/>
-        </w:rPr>
-        <w:t>Reference category:</w:t>
-      </w:r>
-    </w:p>
-    <w:p>
-      <w:pPr>
-        <w:pStyle w:val="ListParagraph"/>
-        <w:numPr>
-          <w:ilvl w:val="0"/>
-          <w:numId w:val="14"/>
-        </w:numPr>
-        <w:rPr>
-          <w:color w:val="FF0000"/>
-          <w:sz w:val="24"/>
-          <w:szCs w:val="24"/>
-        </w:rPr>
-      </w:pPr>
-      <w:r>
-        <w:rPr>
-          <w:color w:val="FF0000"/>
-          <w:sz w:val="24"/>
-          <w:szCs w:val="24"/>
-        </w:rPr>
-        <w:t xml:space="preserve">Comment: </w:t>
-      </w:r>
-    </w:p>
-    <w:p>
-      <w:pPr>
-        <w:pStyle w:val="ListParagraph"/>
-        <w:rPr>
-          <w:color w:val="FF0000"/>
-          <w:sz w:val="24"/>
-          <w:szCs w:val="24"/>
-        </w:rPr>
-      </w:pPr>
-    </w:p>
-    <w:p>
-      <w:pPr>
-        <w:pStyle w:val="ListParagraph"/>
-        <w:numPr>
-          <w:ilvl w:val="0"/>
-          <w:numId w:val="3"/>
-        </w:numPr>
-        <w:rPr>
-          <w:color w:val="FF0000"/>
-          <w:sz w:val="24"/>
-          <w:szCs w:val="24"/>
-        </w:rPr>
-      </w:pPr>
-      <w:r>
-        <w:rPr>
-          <w:color w:val="FF0000"/>
-          <w:sz w:val="24"/>
-          <w:szCs w:val="24"/>
-        </w:rPr>
-        <w:t>PERMTH_INT:</w:t>
-      </w:r>
-      <w:r>
-        <w:rPr>
-          <w:color w:val="FF0000"/>
-          <w:sz w:val="24"/>
-          <w:szCs w:val="24"/>
-        </w:rPr>
-        <w:t xml:space="preserve"> Follow-up time</w:t>
-      </w:r>
-    </w:p>
-    <w:p>
-      <w:pPr>
-        <w:pStyle w:val="ListParagraph"/>
-        <w:numPr>
-          <w:ilvl w:val="0"/>
           <w:numId w:val="15"/>
         </w:numPr>
         <w:rPr>
-          <w:color w:val="FF0000"/>
-          <w:sz w:val="24"/>
-          <w:szCs w:val="24"/>
-        </w:rPr>
-      </w:pPr>
-      <w:r>
-        <w:rPr>
-          <w:color w:val="FF0000"/>
-          <w:sz w:val="24"/>
-          <w:szCs w:val="24"/>
-        </w:rPr>
-        <w:t xml:space="preserve">Continuous or categorical: </w:t>
-      </w:r>
-    </w:p>
-    <w:p>
-      <w:pPr>
-        <w:pStyle w:val="ListParagraph"/>
-        <w:numPr>
-          <w:ilvl w:val="0"/>
-          <w:numId w:val="15"/>
-        </w:numPr>
-        <w:rPr>
-          <w:color w:val="FF0000"/>
-          <w:sz w:val="24"/>
-          <w:szCs w:val="24"/>
-        </w:rPr>
-      </w:pPr>
-      <w:r>
-        <w:rPr>
-          <w:color w:val="FF0000"/>
+          <w:color w:val="000000" w:themeColor="text1"/>
+          <w:sz w:val="24"/>
+          <w:szCs w:val="24"/>
+        </w:rPr>
+      </w:pPr>
+      <w:r>
+        <w:rPr>
+          <w:color w:val="000000" w:themeColor="text1"/>
           <w:sz w:val="24"/>
           <w:szCs w:val="24"/>
         </w:rPr>
@@ -9063,14 +9063,14 @@
           <w:numId w:val="15"/>
         </w:numPr>
         <w:rPr>
-          <w:color w:val="FF0000"/>
-          <w:sz w:val="24"/>
-          <w:szCs w:val="24"/>
-        </w:rPr>
-      </w:pPr>
-      <w:r>
-        <w:rPr>
-          <w:color w:val="FF0000"/>
+          <w:color w:val="000000" w:themeColor="text1"/>
+          <w:sz w:val="24"/>
+          <w:szCs w:val="24"/>
+        </w:rPr>
+      </w:pPr>
+      <w:r>
+        <w:rPr>
+          <w:color w:val="000000" w:themeColor="text1"/>
           <w:sz w:val="24"/>
           <w:szCs w:val="24"/>
         </w:rPr>
@@ -9087,14 +9087,14 @@
         <w:rPr>
           <w:b/>
           <w:bCs/>
-          <w:color w:val="FF0000"/>
-          <w:sz w:val="24"/>
-          <w:szCs w:val="24"/>
-        </w:rPr>
-      </w:pPr>
-      <w:r>
-        <w:rPr>
-          <w:color w:val="FF0000"/>
+          <w:color w:val="000000" w:themeColor="text1"/>
+          <w:sz w:val="24"/>
+          <w:szCs w:val="24"/>
+        </w:rPr>
+      </w:pPr>
+      <w:r>
+        <w:rPr>
+          <w:color w:val="000000" w:themeColor="text1"/>
           <w:sz w:val="24"/>
           <w:szCs w:val="24"/>
         </w:rPr>
@@ -9104,7 +9104,7 @@
         <w:rPr>
           <w:b/>
           <w:bCs/>
-          <w:color w:val="FF0000"/>
+          <w:color w:val="000000" w:themeColor="text1"/>
           <w:sz w:val="24"/>
           <w:szCs w:val="24"/>
         </w:rPr>
@@ -9114,7 +9114,7 @@
         <w:rPr>
           <w:b/>
           <w:bCs/>
-          <w:color w:val="FF0000"/>
+          <w:color w:val="000000" w:themeColor="text1"/>
           <w:sz w:val="24"/>
           <w:szCs w:val="24"/>
         </w:rPr>
@@ -9125,7 +9125,7 @@
         <w:rPr>
           <w:b/>
           <w:bCs/>
-          <w:color w:val="FF0000"/>
+          <w:color w:val="000000" w:themeColor="text1"/>
           <w:sz w:val="24"/>
           <w:szCs w:val="24"/>
         </w:rPr>
@@ -9136,17 +9136,189 @@
         <w:rPr>
           <w:b/>
           <w:bCs/>
+          <w:color w:val="000000" w:themeColor="text1"/>
+          <w:sz w:val="24"/>
+          <w:szCs w:val="24"/>
+        </w:rPr>
+        <w:t xml:space="preserve"> age of death or censored.</w:t>
+      </w:r>
+    </w:p>
+    <w:p>
+      <w:pPr>
+        <w:pStyle w:val="ListParagraph"/>
+        <w:rPr>
+          <w:color w:val="000000" w:themeColor="text1"/>
+          <w:sz w:val="24"/>
+          <w:szCs w:val="24"/>
+        </w:rPr>
+      </w:pPr>
+    </w:p>
+    <w:p>
+      <w:pPr>
+        <w:pStyle w:val="ListParagraph"/>
+        <w:numPr>
+          <w:ilvl w:val="0"/>
+          <w:numId w:val="3"/>
+        </w:numPr>
+        <w:rPr>
+          <w:color w:val="000000" w:themeColor="text1"/>
+          <w:sz w:val="24"/>
+          <w:szCs w:val="24"/>
+        </w:rPr>
+      </w:pPr>
+      <w:r>
+        <w:rPr>
+          <w:color w:val="000000" w:themeColor="text1"/>
+          <w:sz w:val="24"/>
+          <w:szCs w:val="24"/>
+        </w:rPr>
+        <w:t xml:space="preserve">ALQ130: </w:t>
+      </w:r>
+      <w:r>
+        <w:rPr>
+          <w:color w:val="000000" w:themeColor="text1"/>
+          <w:sz w:val="24"/>
+          <w:szCs w:val="24"/>
+        </w:rPr>
+        <w:t xml:space="preserve">Alcohol use </w:t>
+      </w:r>
+    </w:p>
+    <w:p>
+      <w:pPr>
+        <w:pStyle w:val="ListParagraph"/>
+        <w:numPr>
+          <w:ilvl w:val="0"/>
+          <w:numId w:val="16"/>
+        </w:numPr>
+        <w:rPr>
+          <w:color w:val="000000" w:themeColor="text1"/>
+          <w:sz w:val="24"/>
+          <w:szCs w:val="24"/>
+        </w:rPr>
+      </w:pPr>
+      <w:r>
+        <w:rPr>
+          <w:color w:val="000000" w:themeColor="text1"/>
+          <w:sz w:val="24"/>
+          <w:szCs w:val="24"/>
+        </w:rPr>
+        <w:t xml:space="preserve">Continuous or categorical: </w:t>
+      </w:r>
+      <w:r>
+        <w:rPr>
+          <w:color w:val="000000" w:themeColor="text1"/>
+          <w:sz w:val="24"/>
+          <w:szCs w:val="24"/>
+        </w:rPr>
+        <w:t>Continuous for now and see other studies how they make categories.</w:t>
+      </w:r>
+    </w:p>
+    <w:p>
+      <w:pPr>
+        <w:pStyle w:val="ListParagraph"/>
+        <w:numPr>
+          <w:ilvl w:val="0"/>
+          <w:numId w:val="16"/>
+        </w:numPr>
+        <w:rPr>
+          <w:color w:val="000000" w:themeColor="text1"/>
+          <w:sz w:val="24"/>
+          <w:szCs w:val="24"/>
+        </w:rPr>
+      </w:pPr>
+      <w:r>
+        <w:rPr>
+          <w:color w:val="000000" w:themeColor="text1"/>
+          <w:sz w:val="24"/>
+          <w:szCs w:val="24"/>
+        </w:rPr>
+        <w:t xml:space="preserve">Unit of measure: </w:t>
+      </w:r>
+    </w:p>
+    <w:p>
+      <w:pPr>
+        <w:pStyle w:val="ListParagraph"/>
+        <w:numPr>
+          <w:ilvl w:val="0"/>
+          <w:numId w:val="16"/>
+        </w:numPr>
+        <w:rPr>
+          <w:color w:val="000000" w:themeColor="text1"/>
+          <w:sz w:val="24"/>
+          <w:szCs w:val="24"/>
+        </w:rPr>
+      </w:pPr>
+      <w:r>
+        <w:rPr>
+          <w:color w:val="000000" w:themeColor="text1"/>
+          <w:sz w:val="24"/>
+          <w:szCs w:val="24"/>
+        </w:rPr>
+        <w:t>Reference category:</w:t>
+      </w:r>
+    </w:p>
+    <w:p>
+      <w:pPr>
+        <w:pStyle w:val="ListParagraph"/>
+        <w:numPr>
+          <w:ilvl w:val="0"/>
+          <w:numId w:val="16"/>
+        </w:numPr>
+        <w:rPr>
+          <w:color w:val="000000" w:themeColor="text1"/>
+          <w:sz w:val="24"/>
+          <w:szCs w:val="24"/>
+        </w:rPr>
+      </w:pPr>
+      <w:r>
+        <w:rPr>
+          <w:color w:val="000000" w:themeColor="text1"/>
+          <w:sz w:val="24"/>
+          <w:szCs w:val="24"/>
+        </w:rPr>
+        <w:t xml:space="preserve">Comment: </w:t>
+      </w:r>
+      <w:r>
+        <w:rPr>
+          <w:color w:val="000000" w:themeColor="text1"/>
+          <w:sz w:val="24"/>
+          <w:szCs w:val="24"/>
+        </w:rPr>
+        <w:t>0 means non-drinkers</w:t>
+      </w:r>
+    </w:p>
+    <w:p>
+      <w:pPr>
+        <w:pStyle w:val="ListParagraph"/>
+        <w:rPr>
           <w:color w:val="FF0000"/>
           <w:sz w:val="24"/>
           <w:szCs w:val="24"/>
         </w:rPr>
-        <w:t xml:space="preserve"> age of death or censored.</w:t>
-      </w:r>
-    </w:p>
-    <w:p>
-      <w:pPr>
-        <w:pStyle w:val="ListParagraph"/>
-        <w:rPr>
+      </w:pPr>
+    </w:p>
+    <w:p>
+      <w:pPr>
+        <w:rPr>
+          <w:color w:val="FF0000"/>
+          <w:sz w:val="24"/>
+          <w:szCs w:val="24"/>
+        </w:rPr>
+      </w:pPr>
+      <w:r>
+        <w:rPr>
+          <w:color w:val="FF0000"/>
+          <w:sz w:val="24"/>
+          <w:szCs w:val="24"/>
+        </w:rPr>
+        <w:t>https://wwwn.cdc.gov/Nchs/Nhanes/2009-2010/ALQ_F.htm</w:t>
+      </w:r>
+    </w:p>
+    <w:p>
+      <w:pPr>
+        <w:pStyle w:val="ListParagraph"/>
+        <w:rPr>
+          <w:color w:val="FF0000"/>
           <w:sz w:val="24"/>
           <w:szCs w:val="24"/>
         </w:rPr>
@@ -9160,26 +9332,32 @@
           <w:numId w:val="3"/>
         </w:numPr>
         <w:rPr>
-          <w:color w:val="FF0000"/>
-          <w:sz w:val="24"/>
-          <w:szCs w:val="24"/>
-        </w:rPr>
-      </w:pPr>
-      <w:r>
-        <w:rPr>
-          <w:color w:val="FF0000"/>
-          <w:sz w:val="24"/>
-          <w:szCs w:val="24"/>
-        </w:rPr>
-        <w:t xml:space="preserve">ALQ130: </w:t>
-      </w:r>
-      <w:r>
-        <w:rPr>
-          <w:color w:val="FF0000"/>
-          <w:sz w:val="24"/>
-          <w:szCs w:val="24"/>
-        </w:rPr>
-        <w:t xml:space="preserve">Alcohol use </w:t>
+          <w:color w:val="000000" w:themeColor="text1"/>
+          <w:sz w:val="24"/>
+          <w:szCs w:val="24"/>
+        </w:rPr>
+      </w:pPr>
+      <w:r>
+        <w:rPr>
+          <w:color w:val="000000" w:themeColor="text1"/>
+          <w:sz w:val="24"/>
+          <w:szCs w:val="24"/>
+        </w:rPr>
+        <w:t>BMXBMI:</w:t>
+      </w:r>
+      <w:r>
+        <w:rPr>
+          <w:color w:val="000000" w:themeColor="text1"/>
+        </w:rPr>
+        <w:t xml:space="preserve"> </w:t>
+      </w:r>
+      <w:r>
+        <w:rPr>
+          <w:color w:val="000000" w:themeColor="text1"/>
+          <w:sz w:val="24"/>
+          <w:szCs w:val="24"/>
+        </w:rPr>
+        <w:t>Body mass index</w:t>
       </w:r>
     </w:p>
     <w:p>
@@ -9190,14 +9368,14 @@
           <w:numId w:val="16"/>
         </w:numPr>
         <w:rPr>
-          <w:color w:val="FF0000"/>
-          <w:sz w:val="24"/>
-          <w:szCs w:val="24"/>
-        </w:rPr>
-      </w:pPr>
-      <w:r>
-        <w:rPr>
-          <w:color w:val="FF0000"/>
+          <w:color w:val="000000" w:themeColor="text1"/>
+          <w:sz w:val="24"/>
+          <w:szCs w:val="24"/>
+        </w:rPr>
+      </w:pPr>
+      <w:r>
+        <w:rPr>
+          <w:color w:val="000000" w:themeColor="text1"/>
           <w:sz w:val="24"/>
           <w:szCs w:val="24"/>
         </w:rPr>
@@ -9205,7 +9383,7 @@
       </w:r>
       <w:r>
         <w:rPr>
-          <w:color w:val="FF0000"/>
+          <w:color w:val="000000" w:themeColor="text1"/>
           <w:sz w:val="24"/>
           <w:szCs w:val="24"/>
         </w:rPr>
@@ -9217,17 +9395,17 @@
         <w:pStyle w:val="ListParagraph"/>
         <w:numPr>
           <w:ilvl w:val="0"/>
-          <w:numId w:val="16"/>
-        </w:numPr>
-        <w:rPr>
-          <w:color w:val="FF0000"/>
-          <w:sz w:val="24"/>
-          <w:szCs w:val="24"/>
-        </w:rPr>
-      </w:pPr>
-      <w:r>
-        <w:rPr>
-          <w:color w:val="FF0000"/>
+          <w:numId w:val="17"/>
+        </w:numPr>
+        <w:rPr>
+          <w:color w:val="000000" w:themeColor="text1"/>
+          <w:sz w:val="24"/>
+          <w:szCs w:val="24"/>
+        </w:rPr>
+      </w:pPr>
+      <w:r>
+        <w:rPr>
+          <w:color w:val="000000" w:themeColor="text1"/>
           <w:sz w:val="24"/>
           <w:szCs w:val="24"/>
         </w:rPr>
@@ -9239,17 +9417,17 @@
         <w:pStyle w:val="ListParagraph"/>
         <w:numPr>
           <w:ilvl w:val="0"/>
-          <w:numId w:val="16"/>
-        </w:numPr>
-        <w:rPr>
-          <w:color w:val="FF0000"/>
-          <w:sz w:val="24"/>
-          <w:szCs w:val="24"/>
-        </w:rPr>
-      </w:pPr>
-      <w:r>
-        <w:rPr>
-          <w:color w:val="FF0000"/>
+          <w:numId w:val="17"/>
+        </w:numPr>
+        <w:rPr>
+          <w:color w:val="000000" w:themeColor="text1"/>
+          <w:sz w:val="24"/>
+          <w:szCs w:val="24"/>
+        </w:rPr>
+      </w:pPr>
+      <w:r>
+        <w:rPr>
+          <w:color w:val="000000" w:themeColor="text1"/>
           <w:sz w:val="24"/>
           <w:szCs w:val="24"/>
         </w:rPr>
@@ -9261,17 +9439,17 @@
         <w:pStyle w:val="ListParagraph"/>
         <w:numPr>
           <w:ilvl w:val="0"/>
-          <w:numId w:val="16"/>
-        </w:numPr>
-        <w:rPr>
-          <w:color w:val="FF0000"/>
-          <w:sz w:val="24"/>
-          <w:szCs w:val="24"/>
-        </w:rPr>
-      </w:pPr>
-      <w:r>
-        <w:rPr>
-          <w:color w:val="FF0000"/>
+          <w:numId w:val="17"/>
+        </w:numPr>
+        <w:rPr>
+          <w:color w:val="000000" w:themeColor="text1"/>
+          <w:sz w:val="24"/>
+          <w:szCs w:val="24"/>
+        </w:rPr>
+      </w:pPr>
+      <w:r>
+        <w:rPr>
+          <w:color w:val="000000" w:themeColor="text1"/>
           <w:sz w:val="24"/>
           <w:szCs w:val="24"/>
         </w:rPr>
@@ -9279,208 +9457,31 @@
       </w:r>
       <w:r>
         <w:rPr>
-          <w:color w:val="FF0000"/>
-          <w:sz w:val="24"/>
-          <w:szCs w:val="24"/>
-        </w:rPr>
-        <w:t>0 means non-drinkers</w:t>
-      </w:r>
-    </w:p>
-    <w:p>
-      <w:pPr>
-        <w:pStyle w:val="ListParagraph"/>
-        <w:rPr>
-          <w:color w:val="FF0000"/>
-          <w:sz w:val="24"/>
-          <w:szCs w:val="24"/>
-        </w:rPr>
-      </w:pPr>
-    </w:p>
-    <w:p>
-      <w:pPr>
-        <w:rPr>
-          <w:color w:val="FF0000"/>
-          <w:sz w:val="24"/>
-          <w:szCs w:val="24"/>
-        </w:rPr>
-      </w:pPr>
-      <w:r>
-        <w:rPr>
-          <w:color w:val="FF0000"/>
-          <w:sz w:val="24"/>
-          <w:szCs w:val="24"/>
-        </w:rPr>
-        <w:t>https://wwwn.cdc.gov/Nchs/Nhanes/2009-2010/ALQ_F.htm</w:t>
-      </w:r>
-    </w:p>
-    <w:p>
-      <w:pPr>
-        <w:pStyle w:val="ListParagraph"/>
-        <w:rPr>
-          <w:color w:val="FF0000"/>
-          <w:sz w:val="24"/>
-          <w:szCs w:val="24"/>
-        </w:rPr>
-      </w:pPr>
-    </w:p>
-    <w:p>
-      <w:pPr>
-        <w:pStyle w:val="ListParagraph"/>
-        <w:numPr>
-          <w:ilvl w:val="0"/>
-          <w:numId w:val="3"/>
-        </w:numPr>
-        <w:rPr>
-          <w:color w:val="FF0000"/>
-          <w:sz w:val="24"/>
-          <w:szCs w:val="24"/>
-        </w:rPr>
-      </w:pPr>
-      <w:r>
-        <w:rPr>
-          <w:color w:val="FF0000"/>
-          <w:sz w:val="24"/>
-          <w:szCs w:val="24"/>
-        </w:rPr>
-        <w:t>BMXBMI:</w:t>
-      </w:r>
-      <w:r>
-        <w:rPr>
-          <w:color w:val="FF0000"/>
+          <w:color w:val="000000" w:themeColor="text1"/>
+          <w:sz w:val="24"/>
+          <w:szCs w:val="24"/>
+        </w:rPr>
+        <w:t>Implausible BMI</w:t>
+      </w:r>
+      <w:r>
+        <w:rPr>
+          <w:color w:val="000000" w:themeColor="text1"/>
+          <w:sz w:val="24"/>
+          <w:szCs w:val="24"/>
+        </w:rPr>
+        <w:t>?</w:t>
+      </w:r>
+      <w:r>
+        <w:rPr>
+          <w:color w:val="000000" w:themeColor="text1"/>
+          <w:sz w:val="24"/>
+          <w:szCs w:val="24"/>
         </w:rPr>
         <w:t xml:space="preserve"> </w:t>
       </w:r>
       <w:r>
         <w:rPr>
-          <w:color w:val="FF0000"/>
-          <w:sz w:val="24"/>
-          <w:szCs w:val="24"/>
-        </w:rPr>
-        <w:t>Body mass index</w:t>
-      </w:r>
-    </w:p>
-    <w:p>
-      <w:pPr>
-        <w:pStyle w:val="ListParagraph"/>
-        <w:numPr>
-          <w:ilvl w:val="0"/>
-          <w:numId w:val="16"/>
-        </w:numPr>
-        <w:rPr>
-          <w:color w:val="FF0000"/>
-          <w:sz w:val="24"/>
-          <w:szCs w:val="24"/>
-        </w:rPr>
-      </w:pPr>
-      <w:r>
-        <w:rPr>
-          <w:color w:val="FF0000"/>
-          <w:sz w:val="24"/>
-          <w:szCs w:val="24"/>
-        </w:rPr>
-        <w:t xml:space="preserve">Continuous or categorical: </w:t>
-      </w:r>
-      <w:r>
-        <w:rPr>
-          <w:color w:val="FF0000"/>
-          <w:sz w:val="24"/>
-          <w:szCs w:val="24"/>
-        </w:rPr>
-        <w:t>Continuous for now and see other studies how they make categories.</w:t>
-      </w:r>
-    </w:p>
-    <w:p>
-      <w:pPr>
-        <w:pStyle w:val="ListParagraph"/>
-        <w:numPr>
-          <w:ilvl w:val="0"/>
-          <w:numId w:val="17"/>
-        </w:numPr>
-        <w:rPr>
-          <w:color w:val="FF0000"/>
-          <w:sz w:val="24"/>
-          <w:szCs w:val="24"/>
-        </w:rPr>
-      </w:pPr>
-      <w:r>
-        <w:rPr>
-          <w:color w:val="FF0000"/>
-          <w:sz w:val="24"/>
-          <w:szCs w:val="24"/>
-        </w:rPr>
-        <w:t xml:space="preserve">Unit of measure: </w:t>
-      </w:r>
-    </w:p>
-    <w:p>
-      <w:pPr>
-        <w:pStyle w:val="ListParagraph"/>
-        <w:numPr>
-          <w:ilvl w:val="0"/>
-          <w:numId w:val="17"/>
-        </w:numPr>
-        <w:rPr>
-          <w:color w:val="FF0000"/>
-          <w:sz w:val="24"/>
-          <w:szCs w:val="24"/>
-        </w:rPr>
-      </w:pPr>
-      <w:r>
-        <w:rPr>
-          <w:color w:val="FF0000"/>
-          <w:sz w:val="24"/>
-          <w:szCs w:val="24"/>
-        </w:rPr>
-        <w:t>Reference category:</w:t>
-      </w:r>
-    </w:p>
-    <w:p>
-      <w:pPr>
-        <w:pStyle w:val="ListParagraph"/>
-        <w:numPr>
-          <w:ilvl w:val="0"/>
-          <w:numId w:val="17"/>
-        </w:numPr>
-        <w:rPr>
-          <w:color w:val="FF0000"/>
-          <w:sz w:val="24"/>
-          <w:szCs w:val="24"/>
-        </w:rPr>
-      </w:pPr>
-      <w:r>
-        <w:rPr>
-          <w:color w:val="FF0000"/>
-          <w:sz w:val="24"/>
-          <w:szCs w:val="24"/>
-        </w:rPr>
-        <w:t xml:space="preserve">Comment: </w:t>
-      </w:r>
-      <w:r>
-        <w:rPr>
-          <w:color w:val="FF0000"/>
-          <w:sz w:val="24"/>
-          <w:szCs w:val="24"/>
-        </w:rPr>
-        <w:t>Implausible BMI</w:t>
-      </w:r>
-      <w:r>
-        <w:rPr>
-          <w:color w:val="FF0000"/>
-          <w:sz w:val="24"/>
-          <w:szCs w:val="24"/>
-        </w:rPr>
-        <w:t>?</w:t>
-      </w:r>
-      <w:r>
-        <w:rPr>
-          <w:color w:val="FF0000"/>
-          <w:sz w:val="24"/>
-          <w:szCs w:val="24"/>
-        </w:rPr>
-        <w:t xml:space="preserve"> </w:t>
-      </w:r>
-      <w:r>
-        <w:rPr>
-          <w:color w:val="FF0000"/>
+          <w:color w:val="000000" w:themeColor="text1"/>
           <w:sz w:val="24"/>
           <w:szCs w:val="24"/>
         </w:rPr>
@@ -9488,7 +9489,7 @@
       </w:r>
       <w:r>
         <w:rPr>
-          <w:color w:val="FF0000"/>
+          <w:color w:val="000000" w:themeColor="text1"/>
           <w:sz w:val="24"/>
           <w:szCs w:val="24"/>
         </w:rPr>
@@ -10062,6 +10063,151 @@
           <w:numId w:val="3"/>
         </w:numPr>
         <w:rPr>
+          <w:color w:val="000000" w:themeColor="text1"/>
+          <w:sz w:val="24"/>
+          <w:szCs w:val="24"/>
+        </w:rPr>
+      </w:pPr>
+      <w:r>
+        <w:rPr>
+          <w:color w:val="000000" w:themeColor="text1"/>
+          <w:sz w:val="24"/>
+          <w:szCs w:val="24"/>
+        </w:rPr>
+        <w:t>BPXSY:</w:t>
+      </w:r>
+      <w:r>
+        <w:rPr>
+          <w:color w:val="000000" w:themeColor="text1"/>
+        </w:rPr>
+        <w:t xml:space="preserve"> </w:t>
+      </w:r>
+      <w:r>
+        <w:rPr>
+          <w:color w:val="000000" w:themeColor="text1"/>
+          <w:sz w:val="24"/>
+          <w:szCs w:val="24"/>
+        </w:rPr>
+        <w:t>Systolic blood pressure</w:t>
+      </w:r>
+    </w:p>
+    <w:p>
+      <w:pPr>
+        <w:pStyle w:val="ListParagraph"/>
+        <w:numPr>
+          <w:ilvl w:val="0"/>
+          <w:numId w:val="22"/>
+        </w:numPr>
+        <w:rPr>
+          <w:color w:val="000000" w:themeColor="text1"/>
+          <w:sz w:val="24"/>
+          <w:szCs w:val="24"/>
+        </w:rPr>
+      </w:pPr>
+      <w:r>
+        <w:rPr>
+          <w:color w:val="000000" w:themeColor="text1"/>
+          <w:sz w:val="24"/>
+          <w:szCs w:val="24"/>
+        </w:rPr>
+        <w:t xml:space="preserve">Continuous or categorical: </w:t>
+      </w:r>
+      <w:r>
+        <w:rPr>
+          <w:color w:val="000000" w:themeColor="text1"/>
+          <w:sz w:val="24"/>
+          <w:szCs w:val="24"/>
+        </w:rPr>
+        <w:t>Continuous see other studies treat it</w:t>
+      </w:r>
+    </w:p>
+    <w:p>
+      <w:pPr>
+        <w:pStyle w:val="ListParagraph"/>
+        <w:numPr>
+          <w:ilvl w:val="0"/>
+          <w:numId w:val="22"/>
+        </w:numPr>
+        <w:rPr>
+          <w:color w:val="000000" w:themeColor="text1"/>
+          <w:sz w:val="24"/>
+          <w:szCs w:val="24"/>
+        </w:rPr>
+      </w:pPr>
+      <w:r>
+        <w:rPr>
+          <w:color w:val="000000" w:themeColor="text1"/>
+          <w:sz w:val="24"/>
+          <w:szCs w:val="24"/>
+        </w:rPr>
+        <w:t xml:space="preserve">Unit of measure: </w:t>
+      </w:r>
+    </w:p>
+    <w:p>
+      <w:pPr>
+        <w:pStyle w:val="ListParagraph"/>
+        <w:numPr>
+          <w:ilvl w:val="0"/>
+          <w:numId w:val="22"/>
+        </w:numPr>
+        <w:rPr>
+          <w:color w:val="000000" w:themeColor="text1"/>
+          <w:sz w:val="24"/>
+          <w:szCs w:val="24"/>
+        </w:rPr>
+      </w:pPr>
+      <w:r>
+        <w:rPr>
+          <w:color w:val="000000" w:themeColor="text1"/>
+          <w:sz w:val="24"/>
+          <w:szCs w:val="24"/>
+        </w:rPr>
+        <w:t>Reference category:</w:t>
+      </w:r>
+    </w:p>
+    <w:p>
+      <w:pPr>
+        <w:pStyle w:val="ListParagraph"/>
+        <w:numPr>
+          <w:ilvl w:val="0"/>
+          <w:numId w:val="22"/>
+        </w:numPr>
+        <w:rPr>
+          <w:color w:val="000000" w:themeColor="text1"/>
+          <w:sz w:val="24"/>
+          <w:szCs w:val="24"/>
+        </w:rPr>
+      </w:pPr>
+      <w:r>
+        <w:rPr>
+          <w:color w:val="000000" w:themeColor="text1"/>
+          <w:sz w:val="24"/>
+          <w:szCs w:val="24"/>
+        </w:rPr>
+        <w:t xml:space="preserve">Comment: </w:t>
+      </w:r>
+      <w:proofErr w:type="spellStart"/>
+      <w:r>
+        <w:rPr>
+          <w:color w:val="000000" w:themeColor="text1"/>
+          <w:sz w:val="24"/>
+          <w:szCs w:val="24"/>
+        </w:rPr>
+        <w:t>quntile</w:t>
+      </w:r>
+      <w:proofErr w:type="spellEnd"/>
+    </w:p>
+    <w:p>
+      <w:pPr>
+        <w:rPr>
+          <w:sz w:val="24"/>
+          <w:szCs w:val="24"/>
+        </w:rPr>
+      </w:pPr>
+    </w:p>
+    <w:p>
+      <w:pPr>
+        <w:rPr>
           <w:color w:val="FF0000"/>
           <w:sz w:val="24"/>
           <w:szCs w:val="24"/>
@@ -10073,69 +10219,92 @@
           <w:sz w:val="24"/>
           <w:szCs w:val="24"/>
         </w:rPr>
-        <w:t>BPXSY:</w:t>
-      </w:r>
-      <w:r>
-        <w:rPr>
-          <w:color w:val="FF0000"/>
+        <w:t>https://wwwn.cdc.gov/Nchs/Nhanes/2009-2010/BPX_F.htm</w:t>
+      </w:r>
+    </w:p>
+    <w:p>
+      <w:pPr>
+        <w:pStyle w:val="ListParagraph"/>
+        <w:rPr>
+          <w:sz w:val="24"/>
+          <w:szCs w:val="24"/>
+        </w:rPr>
+      </w:pPr>
+    </w:p>
+    <w:p>
+      <w:pPr>
+        <w:pStyle w:val="ListParagraph"/>
+        <w:numPr>
+          <w:ilvl w:val="0"/>
+          <w:numId w:val="3"/>
+        </w:numPr>
+        <w:rPr>
+          <w:color w:val="000000" w:themeColor="text1"/>
+          <w:sz w:val="24"/>
+          <w:szCs w:val="24"/>
+        </w:rPr>
+      </w:pPr>
+      <w:r>
+        <w:rPr>
+          <w:color w:val="000000" w:themeColor="text1"/>
+          <w:sz w:val="24"/>
+          <w:szCs w:val="24"/>
+        </w:rPr>
+        <w:t>DIQ010:</w:t>
+      </w:r>
+      <w:r>
+        <w:rPr>
+          <w:color w:val="000000" w:themeColor="text1"/>
         </w:rPr>
         <w:t xml:space="preserve"> </w:t>
       </w:r>
       <w:r>
         <w:rPr>
-          <w:color w:val="FF0000"/>
-          <w:sz w:val="24"/>
-          <w:szCs w:val="24"/>
-        </w:rPr>
-        <w:t>Systolic blood pressure</w:t>
-      </w:r>
-    </w:p>
-    <w:p>
-      <w:pPr>
-        <w:pStyle w:val="ListParagraph"/>
-        <w:numPr>
-          <w:ilvl w:val="0"/>
-          <w:numId w:val="22"/>
-        </w:numPr>
-        <w:rPr>
-          <w:color w:val="FF0000"/>
-          <w:sz w:val="24"/>
-          <w:szCs w:val="24"/>
-        </w:rPr>
-      </w:pPr>
-      <w:r>
-        <w:rPr>
-          <w:color w:val="FF0000"/>
+          <w:color w:val="000000" w:themeColor="text1"/>
+          <w:sz w:val="24"/>
+          <w:szCs w:val="24"/>
+        </w:rPr>
+        <w:t>History of diabetes</w:t>
+      </w:r>
+    </w:p>
+    <w:p>
+      <w:pPr>
+        <w:pStyle w:val="ListParagraph"/>
+        <w:numPr>
+          <w:ilvl w:val="0"/>
+          <w:numId w:val="23"/>
+        </w:numPr>
+        <w:rPr>
+          <w:color w:val="000000" w:themeColor="text1"/>
+          <w:sz w:val="24"/>
+          <w:szCs w:val="24"/>
+        </w:rPr>
+      </w:pPr>
+      <w:r>
+        <w:rPr>
+          <w:color w:val="000000" w:themeColor="text1"/>
           <w:sz w:val="24"/>
           <w:szCs w:val="24"/>
         </w:rPr>
         <w:t xml:space="preserve">Continuous or categorical: </w:t>
       </w:r>
-      <w:r>
-        <w:rPr>
-          <w:color w:val="FF0000"/>
-          <w:sz w:val="24"/>
-          <w:szCs w:val="24"/>
-        </w:rPr>
-        <w:t>Continuous see other studies treat it</w:t>
-      </w:r>
-    </w:p>
-    <w:p>
-      <w:pPr>
-        <w:pStyle w:val="ListParagraph"/>
-        <w:numPr>
-          <w:ilvl w:val="0"/>
-          <w:numId w:val="22"/>
-        </w:numPr>
-        <w:rPr>
-          <w:color w:val="FF0000"/>
-          <w:sz w:val="24"/>
-          <w:szCs w:val="24"/>
-        </w:rPr>
-      </w:pPr>
-      <w:r>
-        <w:rPr>
-          <w:color w:val="FF0000"/>
+    </w:p>
+    <w:p>
+      <w:pPr>
+        <w:pStyle w:val="ListParagraph"/>
+        <w:numPr>
+          <w:ilvl w:val="0"/>
+          <w:numId w:val="23"/>
+        </w:numPr>
+        <w:rPr>
+          <w:color w:val="000000" w:themeColor="text1"/>
+          <w:sz w:val="24"/>
+          <w:szCs w:val="24"/>
+        </w:rPr>
+      </w:pPr>
+      <w:r>
+        <w:rPr>
+          <w:color w:val="000000" w:themeColor="text1"/>
           <w:sz w:val="24"/>
           <w:szCs w:val="24"/>
         </w:rPr>
@@ -10147,17 +10316,17 @@
         <w:pStyle w:val="ListParagraph"/>
         <w:numPr>
           <w:ilvl w:val="0"/>
-          <w:numId w:val="22"/>
-        </w:numPr>
-        <w:rPr>
-          <w:color w:val="FF0000"/>
-          <w:sz w:val="24"/>
-          <w:szCs w:val="24"/>
-        </w:rPr>
-      </w:pPr>
-      <w:r>
-        <w:rPr>
-          <w:color w:val="FF0000"/>
+          <w:numId w:val="23"/>
+        </w:numPr>
+        <w:rPr>
+          <w:color w:val="000000" w:themeColor="text1"/>
+          <w:sz w:val="24"/>
+          <w:szCs w:val="24"/>
+        </w:rPr>
+      </w:pPr>
+      <w:r>
+        <w:rPr>
+          <w:color w:val="000000" w:themeColor="text1"/>
           <w:sz w:val="24"/>
           <w:szCs w:val="24"/>
         </w:rPr>
@@ -10169,183 +10338,25 @@
         <w:pStyle w:val="ListParagraph"/>
         <w:numPr>
           <w:ilvl w:val="0"/>
-          <w:numId w:val="22"/>
-        </w:numPr>
-        <w:rPr>
-          <w:color w:val="FF0000"/>
-          <w:sz w:val="24"/>
-          <w:szCs w:val="24"/>
-        </w:rPr>
-      </w:pPr>
-      <w:r>
-        <w:rPr>
-          <w:color w:val="FF0000"/>
+          <w:numId w:val="23"/>
+        </w:numPr>
+        <w:rPr>
+          <w:color w:val="000000" w:themeColor="text1"/>
+          <w:sz w:val="24"/>
+          <w:szCs w:val="24"/>
+        </w:rPr>
+      </w:pPr>
+      <w:r>
+        <w:rPr>
+          <w:color w:val="000000" w:themeColor="text1"/>
           <w:sz w:val="24"/>
           <w:szCs w:val="24"/>
         </w:rPr>
         <w:t xml:space="preserve">Comment: </w:t>
       </w:r>
-    </w:p>
-    <w:p>
-      <w:pPr>
-        <w:rPr>
-          <w:sz w:val="24"/>
-          <w:szCs w:val="24"/>
-        </w:rPr>
-      </w:pPr>
-    </w:p>
-    <w:p>
-      <w:pPr>
-        <w:rPr>
-          <w:color w:val="FF0000"/>
-          <w:sz w:val="24"/>
-          <w:szCs w:val="24"/>
-        </w:rPr>
-      </w:pPr>
-      <w:r>
-        <w:rPr>
-          <w:color w:val="FF0000"/>
-          <w:sz w:val="24"/>
-          <w:szCs w:val="24"/>
-        </w:rPr>
-        <w:t>https://wwwn.cdc.gov/Nchs/Nhanes/2009-2010/BPX_F.htm</w:t>
-      </w:r>
-    </w:p>
-    <w:p>
-      <w:pPr>
-        <w:pStyle w:val="ListParagraph"/>
-        <w:rPr>
-          <w:sz w:val="24"/>
-          <w:szCs w:val="24"/>
-        </w:rPr>
-      </w:pPr>
-    </w:p>
-    <w:p>
-      <w:pPr>
-        <w:pStyle w:val="ListParagraph"/>
-        <w:numPr>
-          <w:ilvl w:val="0"/>
-          <w:numId w:val="3"/>
-        </w:numPr>
-        <w:rPr>
-          <w:color w:val="FF0000"/>
-          <w:sz w:val="24"/>
-          <w:szCs w:val="24"/>
-        </w:rPr>
-      </w:pPr>
-      <w:r>
-        <w:rPr>
-          <w:color w:val="FF0000"/>
-          <w:sz w:val="24"/>
-          <w:szCs w:val="24"/>
-        </w:rPr>
-        <w:t>DIQ010:</w:t>
-      </w:r>
-      <w:r>
-        <w:rPr>
-          <w:color w:val="FF0000"/>
-        </w:rPr>
-        <w:t xml:space="preserve"> </w:t>
-      </w:r>
-      <w:r>
-        <w:rPr>
-          <w:color w:val="FF0000"/>
-          <w:sz w:val="24"/>
-          <w:szCs w:val="24"/>
-        </w:rPr>
-        <w:t>History of diabetes</w:t>
-      </w:r>
-    </w:p>
-    <w:p>
-      <w:pPr>
-        <w:pStyle w:val="ListParagraph"/>
-        <w:numPr>
-          <w:ilvl w:val="0"/>
-          <w:numId w:val="23"/>
-        </w:numPr>
-        <w:rPr>
-          <w:color w:val="FF0000"/>
-          <w:sz w:val="24"/>
-          <w:szCs w:val="24"/>
-        </w:rPr>
-      </w:pPr>
-      <w:r>
-        <w:rPr>
-          <w:color w:val="FF0000"/>
-          <w:sz w:val="24"/>
-          <w:szCs w:val="24"/>
-        </w:rPr>
-        <w:t xml:space="preserve">Continuous or categorical: </w:t>
-      </w:r>
-    </w:p>
-    <w:p>
-      <w:pPr>
-        <w:pStyle w:val="ListParagraph"/>
-        <w:numPr>
-          <w:ilvl w:val="0"/>
-          <w:numId w:val="23"/>
-        </w:numPr>
-        <w:rPr>
-          <w:color w:val="FF0000"/>
-          <w:sz w:val="24"/>
-          <w:szCs w:val="24"/>
-        </w:rPr>
-      </w:pPr>
-      <w:r>
-        <w:rPr>
-          <w:color w:val="FF0000"/>
-          <w:sz w:val="24"/>
-          <w:szCs w:val="24"/>
-        </w:rPr>
-        <w:t xml:space="preserve">Unit of measure: </w:t>
-      </w:r>
-    </w:p>
-    <w:p>
-      <w:pPr>
-        <w:pStyle w:val="ListParagraph"/>
-        <w:numPr>
-          <w:ilvl w:val="0"/>
-          <w:numId w:val="23"/>
-        </w:numPr>
-        <w:rPr>
-          <w:color w:val="FF0000"/>
-          <w:sz w:val="24"/>
-          <w:szCs w:val="24"/>
-        </w:rPr>
-      </w:pPr>
-      <w:r>
-        <w:rPr>
-          <w:color w:val="FF0000"/>
-          <w:sz w:val="24"/>
-          <w:szCs w:val="24"/>
-        </w:rPr>
-        <w:t>Reference category:</w:t>
-      </w:r>
-    </w:p>
-    <w:p>
-      <w:pPr>
-        <w:pStyle w:val="ListParagraph"/>
-        <w:numPr>
-          <w:ilvl w:val="0"/>
-          <w:numId w:val="23"/>
-        </w:numPr>
-        <w:rPr>
-          <w:color w:val="FF0000"/>
-          <w:sz w:val="24"/>
-          <w:szCs w:val="24"/>
-        </w:rPr>
-      </w:pPr>
-      <w:r>
-        <w:rPr>
-          <w:color w:val="FF0000"/>
-          <w:sz w:val="24"/>
-          <w:szCs w:val="24"/>
-        </w:rPr>
-        <w:t xml:space="preserve">Comment: </w:t>
-      </w:r>
-      <w:r>
-        <w:rPr>
-          <w:color w:val="FF0000"/>
+      <w:r>
+        <w:rPr>
+          <w:color w:val="000000" w:themeColor="text1"/>
           <w:sz w:val="24"/>
           <w:szCs w:val="24"/>
         </w:rPr>
@@ -10353,7 +10364,7 @@
       </w:r>
       <w:r>
         <w:rPr>
-          <w:color w:val="FF0000"/>
+          <w:color w:val="000000" w:themeColor="text1"/>
           <w:sz w:val="24"/>
           <w:szCs w:val="24"/>
         </w:rPr>
@@ -12085,14 +12096,14 @@
           <w:numId w:val="3"/>
         </w:numPr>
         <w:rPr>
-          <w:color w:val="FF0000"/>
-          <w:sz w:val="24"/>
-          <w:szCs w:val="24"/>
-        </w:rPr>
-      </w:pPr>
-      <w:r>
-        <w:rPr>
-          <w:color w:val="FF0000"/>
+          <w:color w:val="000000" w:themeColor="text1"/>
+          <w:sz w:val="24"/>
+          <w:szCs w:val="24"/>
+        </w:rPr>
+      </w:pPr>
+      <w:r>
+        <w:rPr>
+          <w:color w:val="000000" w:themeColor="text1"/>
           <w:sz w:val="24"/>
           <w:szCs w:val="24"/>
         </w:rPr>
@@ -12100,13 +12111,13 @@
       </w:r>
       <w:r>
         <w:rPr>
-          <w:color w:val="FF0000"/>
+          <w:color w:val="000000" w:themeColor="text1"/>
         </w:rPr>
         <w:t xml:space="preserve"> </w:t>
       </w:r>
       <w:r>
         <w:rPr>
-          <w:color w:val="FF0000"/>
+          <w:color w:val="000000" w:themeColor="text1"/>
           <w:sz w:val="24"/>
           <w:szCs w:val="24"/>
         </w:rPr>
@@ -12121,14 +12132,14 @@
           <w:numId w:val="36"/>
         </w:numPr>
         <w:rPr>
-          <w:color w:val="FF0000"/>
-          <w:sz w:val="24"/>
-          <w:szCs w:val="24"/>
-        </w:rPr>
-      </w:pPr>
-      <w:r>
-        <w:rPr>
-          <w:color w:val="FF0000"/>
+          <w:color w:val="000000" w:themeColor="text1"/>
+          <w:sz w:val="24"/>
+          <w:szCs w:val="24"/>
+        </w:rPr>
+      </w:pPr>
+      <w:r>
+        <w:rPr>
+          <w:color w:val="000000" w:themeColor="text1"/>
           <w:sz w:val="24"/>
           <w:szCs w:val="24"/>
         </w:rPr>
@@ -12137,7 +12148,7 @@
       <w:proofErr w:type="spellStart"/>
       <w:r>
         <w:rPr>
-          <w:color w:val="FF0000"/>
+          <w:color w:val="000000" w:themeColor="text1"/>
           <w:sz w:val="24"/>
           <w:szCs w:val="24"/>
         </w:rPr>
@@ -12146,7 +12157,7 @@
       <w:proofErr w:type="spellEnd"/>
       <w:r>
         <w:rPr>
-          <w:color w:val="FF0000"/>
+          <w:color w:val="000000" w:themeColor="text1"/>
           <w:sz w:val="24"/>
           <w:szCs w:val="24"/>
         </w:rPr>
@@ -12161,14 +12172,14 @@
           <w:numId w:val="36"/>
         </w:numPr>
         <w:rPr>
-          <w:color w:val="FF0000"/>
-          <w:sz w:val="24"/>
-          <w:szCs w:val="24"/>
-        </w:rPr>
-      </w:pPr>
-      <w:r>
-        <w:rPr>
-          <w:color w:val="FF0000"/>
+          <w:color w:val="000000" w:themeColor="text1"/>
+          <w:sz w:val="24"/>
+          <w:szCs w:val="24"/>
+        </w:rPr>
+      </w:pPr>
+      <w:r>
+        <w:rPr>
+          <w:color w:val="000000" w:themeColor="text1"/>
           <w:sz w:val="24"/>
           <w:szCs w:val="24"/>
         </w:rPr>
@@ -12183,14 +12194,14 @@
           <w:numId w:val="36"/>
         </w:numPr>
         <w:rPr>
-          <w:color w:val="FF0000"/>
-          <w:sz w:val="24"/>
-          <w:szCs w:val="24"/>
-        </w:rPr>
-      </w:pPr>
-      <w:r>
-        <w:rPr>
-          <w:color w:val="FF0000"/>
+          <w:color w:val="000000" w:themeColor="text1"/>
+          <w:sz w:val="24"/>
+          <w:szCs w:val="24"/>
+        </w:rPr>
+      </w:pPr>
+      <w:r>
+        <w:rPr>
+          <w:color w:val="000000" w:themeColor="text1"/>
           <w:sz w:val="24"/>
           <w:szCs w:val="24"/>
         </w:rPr>
@@ -12205,14 +12216,14 @@
           <w:numId w:val="36"/>
         </w:numPr>
         <w:rPr>
-          <w:color w:val="FF0000"/>
-          <w:sz w:val="24"/>
-          <w:szCs w:val="24"/>
-        </w:rPr>
-      </w:pPr>
-      <w:r>
-        <w:rPr>
-          <w:color w:val="FF0000"/>
+          <w:color w:val="000000" w:themeColor="text1"/>
+          <w:sz w:val="24"/>
+          <w:szCs w:val="24"/>
+        </w:rPr>
+      </w:pPr>
+      <w:r>
+        <w:rPr>
+          <w:color w:val="000000" w:themeColor="text1"/>
           <w:sz w:val="24"/>
           <w:szCs w:val="24"/>
         </w:rPr>
@@ -12222,6 +12233,7 @@
     <w:p>
       <w:pPr>
         <w:rPr>
+          <w:color w:val="000000" w:themeColor="text1"/>
           <w:sz w:val="24"/>
           <w:szCs w:val="24"/>
         </w:rPr>
@@ -14856,14 +14868,14 @@
           <w:numId w:val="3"/>
         </w:numPr>
         <w:rPr>
-          <w:color w:val="FF0000"/>
-          <w:sz w:val="24"/>
-          <w:szCs w:val="24"/>
-        </w:rPr>
-      </w:pPr>
-      <w:r>
-        <w:rPr>
-          <w:color w:val="FF0000"/>
+          <w:color w:val="000000" w:themeColor="text1"/>
+          <w:sz w:val="24"/>
+          <w:szCs w:val="24"/>
+        </w:rPr>
+      </w:pPr>
+      <w:r>
+        <w:rPr>
+          <w:color w:val="000000" w:themeColor="text1"/>
           <w:sz w:val="24"/>
           <w:szCs w:val="24"/>
         </w:rPr>
@@ -14878,14 +14890,14 @@
           <w:numId w:val="56"/>
         </w:numPr>
         <w:rPr>
-          <w:color w:val="FF0000"/>
-          <w:sz w:val="24"/>
-          <w:szCs w:val="24"/>
-        </w:rPr>
-      </w:pPr>
-      <w:r>
-        <w:rPr>
-          <w:color w:val="FF0000"/>
+          <w:color w:val="000000" w:themeColor="text1"/>
+          <w:sz w:val="24"/>
+          <w:szCs w:val="24"/>
+        </w:rPr>
+      </w:pPr>
+      <w:r>
+        <w:rPr>
+          <w:color w:val="000000" w:themeColor="text1"/>
           <w:sz w:val="24"/>
           <w:szCs w:val="24"/>
         </w:rPr>
@@ -14900,14 +14912,14 @@
           <w:numId w:val="56"/>
         </w:numPr>
         <w:rPr>
-          <w:color w:val="FF0000"/>
-          <w:sz w:val="24"/>
-          <w:szCs w:val="24"/>
-        </w:rPr>
-      </w:pPr>
-      <w:r>
-        <w:rPr>
-          <w:color w:val="FF0000"/>
+          <w:color w:val="000000" w:themeColor="text1"/>
+          <w:sz w:val="24"/>
+          <w:szCs w:val="24"/>
+        </w:rPr>
+      </w:pPr>
+      <w:r>
+        <w:rPr>
+          <w:color w:val="000000" w:themeColor="text1"/>
           <w:sz w:val="24"/>
           <w:szCs w:val="24"/>
         </w:rPr>
@@ -14922,14 +14934,14 @@
           <w:numId w:val="56"/>
         </w:numPr>
         <w:rPr>
-          <w:color w:val="FF0000"/>
-          <w:sz w:val="24"/>
-          <w:szCs w:val="24"/>
-        </w:rPr>
-      </w:pPr>
-      <w:r>
-        <w:rPr>
-          <w:color w:val="FF0000"/>
+          <w:color w:val="000000" w:themeColor="text1"/>
+          <w:sz w:val="24"/>
+          <w:szCs w:val="24"/>
+        </w:rPr>
+      </w:pPr>
+      <w:r>
+        <w:rPr>
+          <w:color w:val="000000" w:themeColor="text1"/>
           <w:sz w:val="24"/>
           <w:szCs w:val="24"/>
         </w:rPr>
@@ -14937,7 +14949,7 @@
       </w:r>
       <w:r>
         <w:rPr>
-          <w:color w:val="FF0000"/>
+          <w:color w:val="000000" w:themeColor="text1"/>
           <w:sz w:val="24"/>
           <w:szCs w:val="24"/>
         </w:rPr>
@@ -14952,14 +14964,14 @@
           <w:numId w:val="56"/>
         </w:numPr>
         <w:rPr>
-          <w:color w:val="FF0000"/>
-          <w:sz w:val="24"/>
-          <w:szCs w:val="24"/>
-        </w:rPr>
-      </w:pPr>
-      <w:r>
-        <w:rPr>
-          <w:color w:val="FF0000"/>
+          <w:color w:val="000000" w:themeColor="text1"/>
+          <w:sz w:val="24"/>
+          <w:szCs w:val="24"/>
+        </w:rPr>
+      </w:pPr>
+      <w:r>
+        <w:rPr>
+          <w:color w:val="000000" w:themeColor="text1"/>
           <w:sz w:val="24"/>
           <w:szCs w:val="24"/>
         </w:rPr>
@@ -14967,7 +14979,7 @@
       </w:r>
       <w:r>
         <w:rPr>
-          <w:color w:val="FF0000"/>
+          <w:color w:val="000000" w:themeColor="text1"/>
           <w:sz w:val="24"/>
           <w:szCs w:val="24"/>
         </w:rPr>
@@ -14975,7 +14987,7 @@
       </w:r>
       <w:r>
         <w:rPr>
-          <w:color w:val="FF0000"/>
+          <w:color w:val="000000" w:themeColor="text1"/>
           <w:sz w:val="24"/>
           <w:szCs w:val="24"/>
         </w:rPr>
@@ -14984,7 +14996,7 @@
       <w:proofErr w:type="gramStart"/>
       <w:r>
         <w:rPr>
-          <w:color w:val="FF0000"/>
+          <w:color w:val="000000" w:themeColor="text1"/>
           <w:sz w:val="24"/>
           <w:szCs w:val="24"/>
         </w:rPr>
@@ -14993,7 +15005,7 @@
       <w:proofErr w:type="gramEnd"/>
       <w:r>
         <w:rPr>
-          <w:color w:val="FF0000"/>
+          <w:color w:val="000000" w:themeColor="text1"/>
           <w:sz w:val="24"/>
           <w:szCs w:val="24"/>
         </w:rPr>

--- a/meeting questions.docx
+++ b/meeting questions.docx
@@ -17282,6 +17282,2642 @@
         </w:rPr>
       </w:pPr>
     </w:p>
+    <w:p>
+      <w:pPr>
+        <w:rPr>
+          <w:sz w:val="24"/>
+          <w:szCs w:val="24"/>
+        </w:rPr>
+      </w:pPr>
+    </w:p>
+    <w:p>
+      <w:pPr>
+        <w:rPr>
+          <w:sz w:val="24"/>
+          <w:szCs w:val="24"/>
+        </w:rPr>
+      </w:pPr>
+    </w:p>
+    <w:p>
+      <w:pPr>
+        <w:rPr>
+          <w:sz w:val="24"/>
+          <w:szCs w:val="24"/>
+        </w:rPr>
+      </w:pPr>
+    </w:p>
+    <w:p>
+      <w:pPr>
+        <w:rPr>
+          <w:sz w:val="24"/>
+          <w:szCs w:val="24"/>
+        </w:rPr>
+      </w:pPr>
+    </w:p>
+    <w:p>
+      <w:pPr>
+        <w:rPr>
+          <w:sz w:val="24"/>
+          <w:szCs w:val="24"/>
+        </w:rPr>
+      </w:pPr>
+    </w:p>
+    <w:p>
+      <w:pPr>
+        <w:rPr>
+          <w:sz w:val="24"/>
+          <w:szCs w:val="24"/>
+        </w:rPr>
+      </w:pPr>
+    </w:p>
+    <w:p>
+      <w:pPr>
+        <w:rPr>
+          <w:sz w:val="32"/>
+          <w:szCs w:val="32"/>
+        </w:rPr>
+      </w:pPr>
+      <w:r>
+        <w:rPr>
+          <w:sz w:val="32"/>
+          <w:szCs w:val="32"/>
+        </w:rPr>
+        <w:lastRenderedPageBreak/>
+        <w:t>Questions for August 24th meeting:</w:t>
+      </w:r>
+    </w:p>
+    <w:p>
+      <w:pPr>
+        <w:rPr>
+          <w:sz w:val="28"/>
+          <w:szCs w:val="28"/>
+        </w:rPr>
+      </w:pPr>
+      <w:r>
+        <w:rPr>
+          <w:sz w:val="28"/>
+          <w:szCs w:val="28"/>
+        </w:rPr>
+        <w:t xml:space="preserve">We have three things remaining: </w:t>
+      </w:r>
+    </w:p>
+    <w:p>
+      <w:pPr>
+        <w:rPr>
+          <w:b/>
+          <w:bCs/>
+          <w:sz w:val="28"/>
+          <w:szCs w:val="28"/>
+        </w:rPr>
+      </w:pPr>
+      <w:r>
+        <w:rPr>
+          <w:b/>
+          <w:bCs/>
+          <w:sz w:val="28"/>
+          <w:szCs w:val="28"/>
+        </w:rPr>
+        <w:t>(1) O</w:t>
+      </w:r>
+      <w:r>
+        <w:rPr>
+          <w:b/>
+          <w:bCs/>
+          <w:sz w:val="28"/>
+          <w:szCs w:val="28"/>
+        </w:rPr>
+        <w:t>ne progress report due on September 30</w:t>
+      </w:r>
+      <w:r>
+        <w:rPr>
+          <w:b/>
+          <w:bCs/>
+          <w:sz w:val="28"/>
+          <w:szCs w:val="28"/>
+          <w:vertAlign w:val="superscript"/>
+        </w:rPr>
+        <w:t>th</w:t>
+      </w:r>
+      <w:r>
+        <w:rPr>
+          <w:b/>
+          <w:bCs/>
+          <w:sz w:val="28"/>
+          <w:szCs w:val="28"/>
+        </w:rPr>
+        <w:t xml:space="preserve"> and </w:t>
+      </w:r>
+    </w:p>
+    <w:p>
+      <w:pPr>
+        <w:rPr>
+          <w:b/>
+          <w:bCs/>
+          <w:color w:val="FF0000"/>
+          <w:sz w:val="28"/>
+          <w:szCs w:val="28"/>
+        </w:rPr>
+      </w:pPr>
+      <w:r>
+        <w:rPr>
+          <w:b/>
+          <w:bCs/>
+          <w:color w:val="FF0000"/>
+          <w:sz w:val="28"/>
+          <w:szCs w:val="28"/>
+        </w:rPr>
+        <w:t xml:space="preserve">(2) </w:t>
+      </w:r>
+      <w:r>
+        <w:rPr>
+          <w:b/>
+          <w:bCs/>
+          <w:color w:val="FF0000"/>
+          <w:sz w:val="28"/>
+          <w:szCs w:val="28"/>
+        </w:rPr>
+        <w:t>Final report on November 14</w:t>
+      </w:r>
+      <w:r>
+        <w:rPr>
+          <w:b/>
+          <w:bCs/>
+          <w:color w:val="FF0000"/>
+          <w:sz w:val="28"/>
+          <w:szCs w:val="28"/>
+          <w:vertAlign w:val="superscript"/>
+        </w:rPr>
+        <w:t>th</w:t>
+      </w:r>
+      <w:r>
+        <w:rPr>
+          <w:b/>
+          <w:bCs/>
+          <w:color w:val="FF0000"/>
+          <w:sz w:val="28"/>
+          <w:szCs w:val="28"/>
+        </w:rPr>
+        <w:t xml:space="preserve"> </w:t>
+      </w:r>
+    </w:p>
+    <w:p>
+      <w:pPr>
+        <w:rPr>
+          <w:b/>
+          <w:bCs/>
+          <w:sz w:val="28"/>
+          <w:szCs w:val="28"/>
+        </w:rPr>
+      </w:pPr>
+      <w:r>
+        <w:rPr>
+          <w:b/>
+          <w:bCs/>
+          <w:sz w:val="28"/>
+          <w:szCs w:val="28"/>
+        </w:rPr>
+        <w:t>(3) A</w:t>
+      </w:r>
+      <w:r>
+        <w:rPr>
+          <w:b/>
+          <w:bCs/>
+          <w:sz w:val="28"/>
+          <w:szCs w:val="28"/>
+        </w:rPr>
+        <w:t xml:space="preserve"> Capstone </w:t>
+      </w:r>
+      <w:r>
+        <w:rPr>
+          <w:b/>
+          <w:bCs/>
+          <w:sz w:val="28"/>
+          <w:szCs w:val="28"/>
+        </w:rPr>
+        <w:t>presentation</w:t>
+      </w:r>
+      <w:r>
+        <w:rPr>
+          <w:b/>
+          <w:bCs/>
+          <w:sz w:val="28"/>
+          <w:szCs w:val="28"/>
+        </w:rPr>
+        <w:t xml:space="preserve"> on December 15-16</w:t>
+      </w:r>
+    </w:p>
+    <w:p>
+      <w:pPr>
+        <w:rPr>
+          <w:b/>
+          <w:bCs/>
+          <w:sz w:val="28"/>
+          <w:szCs w:val="28"/>
+        </w:rPr>
+      </w:pPr>
+      <w:r>
+        <w:rPr>
+          <w:b/>
+          <w:bCs/>
+          <w:sz w:val="28"/>
+          <w:szCs w:val="28"/>
+        </w:rPr>
+        <w:t>Let’s look at the dataset first. After cleaning, we have 10639 persons and 1018 death.</w:t>
+      </w:r>
+    </w:p>
+    <w:p>
+      <w:pPr>
+        <w:rPr>
+          <w:b/>
+          <w:bCs/>
+          <w:sz w:val="28"/>
+          <w:szCs w:val="28"/>
+        </w:rPr>
+      </w:pPr>
+      <w:r>
+        <w:rPr>
+          <w:b/>
+          <w:bCs/>
+          <w:sz w:val="28"/>
+          <w:szCs w:val="28"/>
+        </w:rPr>
+        <w:t>For women, we have 5133, and 385 deaths.</w:t>
+      </w:r>
+    </w:p>
+    <w:p>
+      <w:pPr>
+        <w:rPr>
+          <w:b/>
+          <w:bCs/>
+          <w:sz w:val="28"/>
+          <w:szCs w:val="28"/>
+        </w:rPr>
+      </w:pPr>
+      <w:r>
+        <w:rPr>
+          <w:b/>
+          <w:bCs/>
+          <w:sz w:val="28"/>
+          <w:szCs w:val="28"/>
+        </w:rPr>
+        <w:t>For men, we have 5506, and 633 deaths.</w:t>
+      </w:r>
+    </w:p>
+    <w:p>
+      <w:pPr>
+        <w:rPr>
+          <w:color w:val="FF0000"/>
+          <w:sz w:val="28"/>
+          <w:szCs w:val="28"/>
+        </w:rPr>
+      </w:pPr>
+      <w:r>
+        <w:rPr>
+          <w:color w:val="FF0000"/>
+          <w:sz w:val="28"/>
+          <w:szCs w:val="28"/>
+        </w:rPr>
+        <w:t>(1) How many specifications are we targeting? In the hurricane paper, it is 1728 and they displayed 300 results. Given that we need to submit a final report in November 14</w:t>
+      </w:r>
+      <w:r>
+        <w:rPr>
+          <w:color w:val="FF0000"/>
+          <w:sz w:val="28"/>
+          <w:szCs w:val="28"/>
+          <w:vertAlign w:val="superscript"/>
+        </w:rPr>
+        <w:t>th</w:t>
+      </w:r>
+      <w:r>
+        <w:rPr>
+          <w:color w:val="FF0000"/>
+          <w:sz w:val="28"/>
+          <w:szCs w:val="28"/>
+        </w:rPr>
+        <w:t xml:space="preserve">. </w:t>
+      </w:r>
+    </w:p>
+    <w:p>
+      <w:pPr>
+        <w:rPr>
+          <w:sz w:val="28"/>
+          <w:szCs w:val="28"/>
+        </w:rPr>
+      </w:pPr>
+      <w:r>
+        <w:rPr>
+          <w:sz w:val="28"/>
+          <w:szCs w:val="28"/>
+        </w:rPr>
+        <w:t>(1) Are we using time-dependent cox regression or time-independent cox regression, or both? What kind of statistics I need to record? For example, HR, CI, test statistics, P-value, given that we are using specification curve, it looks like we don’t need CI.</w:t>
+      </w:r>
+      <w:r>
+        <w:rPr>
+          <w:sz w:val="28"/>
+          <w:szCs w:val="28"/>
+        </w:rPr>
+        <w:t xml:space="preserve"> Or we record everything just in case.</w:t>
+      </w:r>
+    </w:p>
+    <w:p>
+      <w:pPr>
+        <w:rPr>
+          <w:sz w:val="28"/>
+          <w:szCs w:val="28"/>
+        </w:rPr>
+      </w:pPr>
+      <w:r>
+        <w:rPr>
+          <w:sz w:val="28"/>
+          <w:szCs w:val="28"/>
+        </w:rPr>
+        <w:t xml:space="preserve">(2) Which energy model are we using: (1) The unadjusted model which does not adjust for energy </w:t>
+      </w:r>
+      <w:r>
+        <w:rPr>
+          <w:sz w:val="28"/>
+          <w:szCs w:val="28"/>
+        </w:rPr>
+        <w:t xml:space="preserve">and individual component </w:t>
+      </w:r>
+      <w:r>
+        <w:rPr>
+          <w:sz w:val="28"/>
+          <w:szCs w:val="28"/>
+        </w:rPr>
+        <w:t>such as carbohydrates, fats…</w:t>
+      </w:r>
+      <w:r>
+        <w:rPr>
+          <w:sz w:val="28"/>
+          <w:szCs w:val="28"/>
+        </w:rPr>
+        <w:t xml:space="preserve"> </w:t>
+      </w:r>
+      <w:r>
+        <w:rPr>
+          <w:sz w:val="28"/>
+          <w:szCs w:val="28"/>
+        </w:rPr>
+        <w:t xml:space="preserve">(both total and remaining). (2) The all-component model that does not adjust for energy, but adjust for individual component (3) The standard model (or so-called residual model or </w:t>
+      </w:r>
+      <w:r>
+        <w:rPr>
+          <w:sz w:val="28"/>
+          <w:szCs w:val="28"/>
+        </w:rPr>
+        <w:t>so-called</w:t>
+      </w:r>
+      <w:r>
+        <w:rPr>
+          <w:sz w:val="28"/>
+          <w:szCs w:val="28"/>
+        </w:rPr>
+        <w:t xml:space="preserve"> substitution model) that adjust for total energy. (4) </w:t>
+      </w:r>
+      <w:r>
+        <w:rPr>
+          <w:sz w:val="28"/>
+          <w:szCs w:val="28"/>
+        </w:rPr>
+        <w:t>The multivariable nutrient density model </w:t>
+      </w:r>
+      <w:r>
+        <w:rPr>
+          <w:sz w:val="28"/>
+          <w:szCs w:val="28"/>
+        </w:rPr>
+        <w:t xml:space="preserve">that calculate </w:t>
+      </w:r>
+      <w:r>
+        <w:rPr>
+          <w:sz w:val="28"/>
+          <w:szCs w:val="28"/>
+        </w:rPr>
+        <w:t>nutrient exposure into a percentage of total energy</w:t>
+      </w:r>
+      <w:r>
+        <w:rPr>
+          <w:sz w:val="28"/>
+          <w:szCs w:val="28"/>
+        </w:rPr>
+        <w:t xml:space="preserve"> and also adjusted for total energy.</w:t>
+      </w:r>
+      <w:r>
+        <w:rPr>
+          <w:sz w:val="28"/>
+          <w:szCs w:val="28"/>
+        </w:rPr>
+        <w:t xml:space="preserve"> </w:t>
+      </w:r>
+    </w:p>
+    <w:p>
+      <w:pPr>
+        <w:rPr>
+          <w:sz w:val="28"/>
+          <w:szCs w:val="28"/>
+        </w:rPr>
+      </w:pPr>
+      <w:r>
+        <w:rPr>
+          <w:sz w:val="28"/>
+          <w:szCs w:val="28"/>
+        </w:rPr>
+        <w:t xml:space="preserve">By the way, no one use energy partition model. Given that the estimates (HR) have different interpretations </w:t>
+      </w:r>
+      <w:r>
+        <w:rPr>
+          <w:sz w:val="28"/>
+          <w:szCs w:val="28"/>
+        </w:rPr>
+        <w:t>for</w:t>
+      </w:r>
+      <w:r>
+        <w:rPr>
+          <w:sz w:val="28"/>
+          <w:szCs w:val="28"/>
+        </w:rPr>
+        <w:t xml:space="preserve"> (1)</w:t>
+      </w:r>
+      <w:r>
+        <w:rPr>
+          <w:sz w:val="28"/>
+          <w:szCs w:val="28"/>
+        </w:rPr>
+        <w:t xml:space="preserve"> </w:t>
+      </w:r>
+      <w:r>
+        <w:rPr>
+          <w:sz w:val="28"/>
+          <w:szCs w:val="28"/>
+        </w:rPr>
+        <w:t>&amp;</w:t>
+      </w:r>
+      <w:r>
+        <w:rPr>
+          <w:sz w:val="28"/>
+          <w:szCs w:val="28"/>
+        </w:rPr>
+        <w:t xml:space="preserve"> </w:t>
+      </w:r>
+      <w:r>
+        <w:rPr>
+          <w:sz w:val="28"/>
+          <w:szCs w:val="28"/>
+        </w:rPr>
+        <w:t>(2) (</w:t>
+      </w:r>
+      <w:r>
+        <w:rPr>
+          <w:sz w:val="28"/>
+          <w:szCs w:val="28"/>
+        </w:rPr>
+        <w:t>Total causal effect</w:t>
+      </w:r>
+      <w:r>
+        <w:rPr>
+          <w:sz w:val="28"/>
+          <w:szCs w:val="28"/>
+        </w:rPr>
+        <w:t>) and (3) (</w:t>
+      </w:r>
+      <w:r>
+        <w:rPr>
+          <w:sz w:val="28"/>
+          <w:szCs w:val="28"/>
+        </w:rPr>
+        <w:t>Average relative causal effect</w:t>
+      </w:r>
+      <w:r>
+        <w:rPr>
+          <w:sz w:val="28"/>
+          <w:szCs w:val="28"/>
+        </w:rPr>
+        <w:t>) and (4) (</w:t>
+      </w:r>
+      <w:r>
+        <w:rPr>
+          <w:sz w:val="28"/>
+          <w:szCs w:val="28"/>
+        </w:rPr>
+        <w:t>A</w:t>
+      </w:r>
+      <w:r>
+        <w:rPr>
+          <w:sz w:val="28"/>
+          <w:szCs w:val="28"/>
+        </w:rPr>
+        <w:t>verage relative causal effect rescaled as a proportion of total energy</w:t>
+      </w:r>
+      <w:r>
+        <w:rPr>
+          <w:sz w:val="28"/>
+          <w:szCs w:val="28"/>
+        </w:rPr>
+        <w:t>), can we display them altogether in specification curve graph?</w:t>
+      </w:r>
+      <w:r>
+        <w:rPr>
+          <w:sz w:val="28"/>
+          <w:szCs w:val="28"/>
+        </w:rPr>
+        <w:t xml:space="preserve"> Or we just use (3)</w:t>
+      </w:r>
+    </w:p>
+    <w:p>
+      <w:pPr>
+        <w:rPr>
+          <w:sz w:val="28"/>
+          <w:szCs w:val="28"/>
+        </w:rPr>
+      </w:pPr>
+      <w:r>
+        <w:rPr>
+          <w:sz w:val="28"/>
+          <w:szCs w:val="28"/>
+        </w:rPr>
+        <w:lastRenderedPageBreak/>
+        <w:t>(3) How we treat meat variable, continuous or categorical?</w:t>
+      </w:r>
+      <w:r>
+        <w:rPr>
+          <w:sz w:val="28"/>
+          <w:szCs w:val="28"/>
+        </w:rPr>
+        <w:t xml:space="preserve"> And food variable?</w:t>
+      </w:r>
+      <w:r>
+        <w:rPr>
+          <w:sz w:val="28"/>
+          <w:szCs w:val="28"/>
+        </w:rPr>
+        <w:t xml:space="preserve"> And cholesterol …</w:t>
+      </w:r>
+    </w:p>
+    <w:p>
+      <w:pPr>
+        <w:rPr>
+          <w:sz w:val="28"/>
+          <w:szCs w:val="28"/>
+        </w:rPr>
+      </w:pPr>
+      <w:r>
+        <w:rPr>
+          <w:sz w:val="28"/>
+          <w:szCs w:val="28"/>
+        </w:rPr>
+        <w:t xml:space="preserve">(4) </w:t>
+      </w:r>
+      <w:r>
+        <w:rPr>
+          <w:sz w:val="28"/>
+          <w:szCs w:val="28"/>
+        </w:rPr>
+        <w:t xml:space="preserve">How we </w:t>
+      </w:r>
+      <w:r>
+        <w:rPr>
+          <w:sz w:val="28"/>
+          <w:szCs w:val="28"/>
+        </w:rPr>
+        <w:t>interpret</w:t>
+      </w:r>
+      <w:r>
+        <w:rPr>
+          <w:sz w:val="28"/>
+          <w:szCs w:val="28"/>
+        </w:rPr>
+        <w:t xml:space="preserve"> results for standard model</w:t>
+      </w:r>
+      <w:r>
+        <w:rPr>
+          <w:sz w:val="28"/>
+          <w:szCs w:val="28"/>
+        </w:rPr>
+        <w:t xml:space="preserve"> (substitution model) in terms of ounce equivalent</w:t>
+      </w:r>
+      <w:r>
+        <w:rPr>
+          <w:sz w:val="28"/>
+          <w:szCs w:val="28"/>
+        </w:rPr>
+        <w:t>:</w:t>
+      </w:r>
+    </w:p>
+    <w:p>
+      <w:pPr>
+        <w:rPr>
+          <w:sz w:val="28"/>
+          <w:szCs w:val="28"/>
+        </w:rPr>
+      </w:pPr>
+      <w:r>
+        <w:rPr>
+          <w:sz w:val="28"/>
+          <w:szCs w:val="28"/>
+        </w:rPr>
+        <w:t xml:space="preserve">      For example, y=a*red meat + b*total energy</w:t>
+      </w:r>
+    </w:p>
+    <w:p>
+      <w:pPr>
+        <w:rPr>
+          <w:sz w:val="28"/>
+          <w:szCs w:val="28"/>
+        </w:rPr>
+      </w:pPr>
+      <w:r>
+        <w:rPr>
+          <w:sz w:val="28"/>
+          <w:szCs w:val="28"/>
+        </w:rPr>
+        <w:t xml:space="preserve">      For example, y=a*red meat + b*fruit + c*total energy</w:t>
+      </w:r>
+    </w:p>
+    <w:p>
+      <w:pPr>
+        <w:rPr>
+          <w:sz w:val="28"/>
+          <w:szCs w:val="28"/>
+        </w:rPr>
+      </w:pPr>
+      <w:r>
+        <w:rPr>
+          <w:sz w:val="28"/>
+          <w:szCs w:val="28"/>
+        </w:rPr>
+        <w:t>This model could also control for total meat intake instead of total energy? Are we doing total meat intake?</w:t>
+      </w:r>
+    </w:p>
+    <w:p>
+      <w:pPr>
+        <w:rPr>
+          <w:sz w:val="28"/>
+          <w:szCs w:val="28"/>
+        </w:rPr>
+      </w:pPr>
+      <w:r>
+        <w:rPr>
+          <w:sz w:val="28"/>
+          <w:szCs w:val="28"/>
+        </w:rPr>
+        <w:t xml:space="preserve">(5) </w:t>
+      </w:r>
+      <w:r>
+        <w:rPr>
+          <w:sz w:val="28"/>
+          <w:szCs w:val="28"/>
+        </w:rPr>
+        <w:t xml:space="preserve">The standard model (substitution model) and density model could both </w:t>
+      </w:r>
+      <w:r>
+        <w:rPr>
+          <w:sz w:val="28"/>
+          <w:szCs w:val="28"/>
+        </w:rPr>
+        <w:t>do leave one out</w:t>
+      </w:r>
+      <w:r>
+        <w:rPr>
+          <w:sz w:val="28"/>
+          <w:szCs w:val="28"/>
+        </w:rPr>
+        <w:t xml:space="preserve"> analysis? Do we do leave one out?</w:t>
+      </w:r>
+    </w:p>
+    <w:p>
+      <w:pPr>
+        <w:rPr>
+          <w:sz w:val="28"/>
+          <w:szCs w:val="28"/>
+        </w:rPr>
+      </w:pPr>
+      <w:r>
+        <w:rPr>
+          <w:sz w:val="28"/>
+          <w:szCs w:val="28"/>
+        </w:rPr>
+        <w:t>(6) Which interaction are we going to examine?</w:t>
+      </w:r>
+    </w:p>
+    <w:p>
+      <w:pPr>
+        <w:rPr>
+          <w:sz w:val="28"/>
+          <w:szCs w:val="28"/>
+        </w:rPr>
+      </w:pPr>
+      <w:r>
+        <w:rPr>
+          <w:sz w:val="28"/>
+          <w:szCs w:val="28"/>
+        </w:rPr>
+        <w:t>(7) Which subgroup analysis are we going to examine?</w:t>
+      </w:r>
+    </w:p>
+    <w:p>
+      <w:pPr>
+        <w:rPr>
+          <w:sz w:val="28"/>
+          <w:szCs w:val="28"/>
+        </w:rPr>
+      </w:pPr>
+      <w:r>
+        <w:rPr>
+          <w:sz w:val="28"/>
+          <w:szCs w:val="28"/>
+        </w:rPr>
+        <w:t>(</w:t>
+      </w:r>
+      <w:r>
+        <w:rPr>
+          <w:sz w:val="28"/>
+          <w:szCs w:val="28"/>
+        </w:rPr>
+        <w:t>8</w:t>
+      </w:r>
+      <w:r>
+        <w:rPr>
+          <w:sz w:val="28"/>
+          <w:szCs w:val="28"/>
+        </w:rPr>
+        <w:t>) Do we need to examine proportional hazard assumption each time we run a specification</w:t>
+      </w:r>
+      <w:r>
+        <w:rPr>
+          <w:sz w:val="28"/>
+          <w:szCs w:val="28"/>
+        </w:rPr>
+        <w:t>?</w:t>
+      </w:r>
+    </w:p>
+    <w:p>
+      <w:pPr>
+        <w:rPr>
+          <w:sz w:val="28"/>
+          <w:szCs w:val="28"/>
+        </w:rPr>
+      </w:pPr>
+      <w:r>
+        <w:rPr>
+          <w:sz w:val="28"/>
+          <w:szCs w:val="28"/>
+        </w:rPr>
+        <w:t>(9) Discuss about what is linear trend? Restricted cubic splines?</w:t>
+      </w:r>
+    </w:p>
+    <w:p>
+      <w:pPr>
+        <w:rPr>
+          <w:sz w:val="28"/>
+          <w:szCs w:val="28"/>
+        </w:rPr>
+      </w:pPr>
+      <w:r>
+        <w:rPr>
+          <w:sz w:val="28"/>
+          <w:szCs w:val="28"/>
+        </w:rPr>
+        <w:t>(10) Do we do regression calibration?</w:t>
+      </w:r>
+    </w:p>
+    <w:p>
+      <w:pPr>
+        <w:rPr>
+          <w:sz w:val="28"/>
+          <w:szCs w:val="28"/>
+        </w:rPr>
+      </w:pPr>
+      <w:r>
+        <w:rPr>
+          <w:sz w:val="28"/>
+          <w:szCs w:val="28"/>
+        </w:rPr>
+        <w:t>(11) Do we do imputation or replacing missing value with median? We already discuss that we do complete cases analysis.</w:t>
+      </w:r>
+    </w:p>
+    <w:p>
+      <w:pPr>
+        <w:rPr>
+          <w:sz w:val="28"/>
+          <w:szCs w:val="28"/>
+        </w:rPr>
+      </w:pPr>
+      <w:r>
+        <w:rPr>
+          <w:sz w:val="28"/>
+          <w:szCs w:val="28"/>
+        </w:rPr>
+        <w:t>(1</w:t>
+      </w:r>
+      <w:r>
+        <w:rPr>
+          <w:sz w:val="28"/>
+          <w:szCs w:val="28"/>
+        </w:rPr>
+        <w:t>2</w:t>
+      </w:r>
+      <w:r>
+        <w:rPr>
+          <w:sz w:val="28"/>
+          <w:szCs w:val="28"/>
+        </w:rPr>
+        <w:t>) Definition of total energy</w:t>
+      </w:r>
+    </w:p>
+    <w:p>
+      <w:pPr>
+        <w:rPr>
+          <w:sz w:val="28"/>
+          <w:szCs w:val="28"/>
+        </w:rPr>
+      </w:pPr>
+      <w:r>
+        <w:rPr>
+          <w:sz w:val="28"/>
+          <w:szCs w:val="28"/>
+        </w:rPr>
+        <w:t xml:space="preserve">I define total energy = </w:t>
+      </w:r>
+      <w:r>
+        <w:rPr>
+          <w:sz w:val="28"/>
+          <w:szCs w:val="28"/>
+        </w:rPr>
+        <w:t>Carbohydrate (gm)</w:t>
+      </w:r>
+      <w:r>
+        <w:rPr>
+          <w:sz w:val="28"/>
+          <w:szCs w:val="28"/>
+        </w:rPr>
+        <w:t xml:space="preserve"> </w:t>
+      </w:r>
+      <w:r>
+        <w:rPr>
+          <w:sz w:val="28"/>
+          <w:szCs w:val="28"/>
+        </w:rPr>
+        <w:t>+ Dietary</w:t>
+      </w:r>
+      <w:r>
+        <w:rPr>
+          <w:sz w:val="28"/>
+          <w:szCs w:val="28"/>
+        </w:rPr>
+        <w:t xml:space="preserve"> fiber (gm)</w:t>
+      </w:r>
+      <w:r>
+        <w:rPr>
+          <w:sz w:val="28"/>
+          <w:szCs w:val="28"/>
+        </w:rPr>
+        <w:t xml:space="preserve"> + </w:t>
+      </w:r>
+      <w:r>
+        <w:rPr>
+          <w:sz w:val="28"/>
+          <w:szCs w:val="28"/>
+        </w:rPr>
+        <w:t>Total saturated fatty acids (gm)</w:t>
+      </w:r>
+      <w:r>
+        <w:rPr>
+          <w:sz w:val="28"/>
+          <w:szCs w:val="28"/>
+        </w:rPr>
+        <w:t xml:space="preserve"> + </w:t>
+      </w:r>
+      <w:r>
+        <w:rPr>
+          <w:sz w:val="28"/>
+          <w:szCs w:val="28"/>
+        </w:rPr>
+        <w:t>Total monounsaturated fatty acids (gm)</w:t>
+      </w:r>
+      <w:r>
+        <w:rPr>
+          <w:sz w:val="28"/>
+          <w:szCs w:val="28"/>
+        </w:rPr>
+        <w:t xml:space="preserve"> + </w:t>
+      </w:r>
+      <w:r>
+        <w:rPr>
+          <w:sz w:val="28"/>
+          <w:szCs w:val="28"/>
+        </w:rPr>
+        <w:t>Total polyunsaturated fatty acids (gm)</w:t>
+      </w:r>
+      <w:r>
+        <w:rPr>
+          <w:sz w:val="28"/>
+          <w:szCs w:val="28"/>
+        </w:rPr>
+        <w:t xml:space="preserve"> + </w:t>
+      </w:r>
+      <w:r>
+        <w:rPr>
+          <w:sz w:val="28"/>
+          <w:szCs w:val="28"/>
+        </w:rPr>
+        <w:t>Cholesterol (mg)</w:t>
+      </w:r>
+      <w:r>
+        <w:rPr>
+          <w:sz w:val="28"/>
+          <w:szCs w:val="28"/>
+        </w:rPr>
+        <w:t xml:space="preserve"> + </w:t>
+      </w:r>
+      <w:r>
+        <w:rPr>
+          <w:sz w:val="28"/>
+          <w:szCs w:val="28"/>
+        </w:rPr>
+        <w:t>Total meat (Red meat + Poultry + Seafood) (ounce equivalent)</w:t>
+      </w:r>
+    </w:p>
+    <w:p>
+      <w:pPr>
+        <w:rPr>
+          <w:sz w:val="28"/>
+          <w:szCs w:val="28"/>
+        </w:rPr>
+      </w:pPr>
+      <w:r>
+        <w:rPr>
+          <w:sz w:val="28"/>
+          <w:szCs w:val="28"/>
+        </w:rPr>
+        <w:t xml:space="preserve">We are missing consumption of </w:t>
+      </w:r>
+      <w:r>
+        <w:rPr>
+          <w:sz w:val="28"/>
+          <w:szCs w:val="28"/>
+        </w:rPr>
+        <w:t>sugar</w:t>
+      </w:r>
+      <w:r>
+        <w:rPr>
+          <w:sz w:val="28"/>
+          <w:szCs w:val="28"/>
+        </w:rPr>
+        <w:t xml:space="preserve"> (not included in any paper)</w:t>
+      </w:r>
+      <w:r>
+        <w:rPr>
+          <w:sz w:val="28"/>
+          <w:szCs w:val="28"/>
+        </w:rPr>
+        <w:t>;</w:t>
+      </w:r>
+      <w:r>
+        <w:rPr>
+          <w:sz w:val="28"/>
+          <w:szCs w:val="28"/>
+        </w:rPr>
+        <w:t xml:space="preserve"> </w:t>
+      </w:r>
+      <w:r>
+        <w:rPr>
+          <w:sz w:val="28"/>
+          <w:szCs w:val="28"/>
+        </w:rPr>
+        <w:t xml:space="preserve">do we need to bring </w:t>
+      </w:r>
+      <w:r>
+        <w:rPr>
+          <w:sz w:val="28"/>
+          <w:szCs w:val="28"/>
+        </w:rPr>
+        <w:t xml:space="preserve">gm or mg </w:t>
+      </w:r>
+      <w:r>
+        <w:rPr>
+          <w:sz w:val="28"/>
+          <w:szCs w:val="28"/>
+        </w:rPr>
+        <w:t xml:space="preserve">to </w:t>
+      </w:r>
+      <w:r>
+        <w:rPr>
+          <w:sz w:val="28"/>
+          <w:szCs w:val="28"/>
+        </w:rPr>
+        <w:t>kcal.</w:t>
+      </w:r>
+    </w:p>
+    <w:p>
+      <w:pPr>
+        <w:rPr>
+          <w:sz w:val="28"/>
+          <w:szCs w:val="28"/>
+        </w:rPr>
+      </w:pPr>
+      <w:r>
+        <w:rPr>
+          <w:sz w:val="28"/>
+          <w:szCs w:val="28"/>
+        </w:rPr>
+        <w:t xml:space="preserve">We need to look at the dataset and discuss. Do we need to bring ounce equivalent or cup equivalent to kcal? Which dietary variables could not be included at the same time? For example, we can include </w:t>
+      </w:r>
+      <w:r>
+        <w:rPr>
+          <w:sz w:val="28"/>
+          <w:szCs w:val="28"/>
+        </w:rPr>
+        <w:t xml:space="preserve">Carbohydrate (gm) </w:t>
+      </w:r>
+      <w:r>
+        <w:rPr>
+          <w:sz w:val="28"/>
+          <w:szCs w:val="28"/>
+        </w:rPr>
+        <w:lastRenderedPageBreak/>
+        <w:t>+ Dietary fiber (gm) + Total saturated fatty acids (gm) + Total monounsaturated fatty acids (gm) + Total polyunsaturated fatty acids (gm) + Cholesterol (mg) + Total meat (Red meat + Poultry + Seafood) (ounce equivalent)</w:t>
+      </w:r>
+      <w:r>
+        <w:rPr>
+          <w:sz w:val="28"/>
+          <w:szCs w:val="28"/>
+        </w:rPr>
+        <w:t>. Or we can include red meat + poultry + seafood + eggs + nuts and seeds + total diary ….</w:t>
+      </w:r>
+    </w:p>
+    <w:p>
+      <w:pPr>
+        <w:rPr>
+          <w:sz w:val="28"/>
+          <w:szCs w:val="28"/>
+        </w:rPr>
+      </w:pPr>
+      <w:r>
+        <w:rPr>
+          <w:sz w:val="28"/>
+          <w:szCs w:val="28"/>
+        </w:rPr>
+        <w:t>(13) For other variables, how we decide which one to include or not. For example, BMI, Annual family income and smoking.</w:t>
+      </w:r>
+      <w:r>
+        <w:rPr>
+          <w:sz w:val="28"/>
+          <w:szCs w:val="28"/>
+        </w:rPr>
+        <w:t xml:space="preserve"> We could have a </w:t>
+      </w:r>
+      <w:r>
+        <w:rPr>
+          <w:sz w:val="28"/>
+          <w:szCs w:val="28"/>
+        </w:rPr>
+        <w:t>standard list of non-dietary variables</w:t>
+      </w:r>
+      <w:r>
+        <w:rPr>
+          <w:sz w:val="28"/>
+          <w:szCs w:val="28"/>
+        </w:rPr>
+        <w:t xml:space="preserve"> that we always include, and an </w:t>
+      </w:r>
+      <w:r>
+        <w:rPr>
+          <w:sz w:val="28"/>
+          <w:szCs w:val="28"/>
+        </w:rPr>
+        <w:t>additional list</w:t>
+      </w:r>
+      <w:r>
+        <w:rPr>
+          <w:sz w:val="28"/>
+          <w:szCs w:val="28"/>
+        </w:rPr>
+        <w:t xml:space="preserve"> of group</w:t>
+      </w:r>
+      <w:r>
+        <w:rPr>
+          <w:sz w:val="28"/>
+          <w:szCs w:val="28"/>
+        </w:rPr>
+        <w:t>s</w:t>
+      </w:r>
+      <w:r>
+        <w:rPr>
+          <w:sz w:val="28"/>
+          <w:szCs w:val="28"/>
+        </w:rPr>
+        <w:t xml:space="preserve"> of variables we add into standard lists once at a time.</w:t>
+      </w:r>
+    </w:p>
+    <w:p>
+      <w:pPr>
+        <w:rPr>
+          <w:sz w:val="28"/>
+          <w:szCs w:val="28"/>
+        </w:rPr>
+      </w:pPr>
+      <w:r>
+        <w:rPr>
+          <w:sz w:val="28"/>
+          <w:szCs w:val="28"/>
+        </w:rPr>
+        <w:t xml:space="preserve">(14) We also have variation in definition of red meat variable. </w:t>
+      </w:r>
+      <w:r>
+        <w:rPr>
+          <w:sz w:val="28"/>
+          <w:szCs w:val="28"/>
+        </w:rPr>
+        <w:t>BEEF+VEAL</w:t>
+      </w:r>
+    </w:p>
+    <w:p>
+      <w:pPr>
+        <w:rPr>
+          <w:sz w:val="28"/>
+          <w:szCs w:val="28"/>
+        </w:rPr>
+      </w:pPr>
+      <w:r>
+        <w:rPr>
+          <w:sz w:val="28"/>
+          <w:szCs w:val="28"/>
+        </w:rPr>
+        <w:t>BEEF+VEAL+PORK</w:t>
+      </w:r>
+    </w:p>
+    <w:p>
+      <w:pPr>
+        <w:rPr>
+          <w:sz w:val="28"/>
+          <w:szCs w:val="28"/>
+        </w:rPr>
+      </w:pPr>
+      <w:r>
+        <w:rPr>
+          <w:sz w:val="28"/>
+          <w:szCs w:val="28"/>
+        </w:rPr>
+        <w:t>BEEF+VEAL+LAMB</w:t>
+      </w:r>
+    </w:p>
+    <w:p>
+      <w:pPr>
+        <w:rPr>
+          <w:sz w:val="28"/>
+          <w:szCs w:val="28"/>
+        </w:rPr>
+      </w:pPr>
+      <w:r>
+        <w:rPr>
+          <w:sz w:val="28"/>
+          <w:szCs w:val="28"/>
+        </w:rPr>
+        <w:t>BEEF+VEAL+PORK+LAMB</w:t>
+      </w:r>
+    </w:p>
+    <w:p>
+      <w:pPr>
+        <w:rPr>
+          <w:sz w:val="28"/>
+          <w:szCs w:val="28"/>
+        </w:rPr>
+      </w:pPr>
+      <w:r>
+        <w:rPr>
+          <w:sz w:val="28"/>
+          <w:szCs w:val="28"/>
+        </w:rPr>
+        <w:t>BEEF+VEAL+PORK+LAMB+GAME MEAT</w:t>
+      </w:r>
+    </w:p>
+    <w:p>
+      <w:pPr>
+        <w:rPr>
+          <w:sz w:val="28"/>
+          <w:szCs w:val="28"/>
+        </w:rPr>
+      </w:pPr>
+      <w:r>
+        <w:rPr>
+          <w:sz w:val="28"/>
+          <w:szCs w:val="28"/>
+        </w:rPr>
+        <w:t>I suggest we don’t consider it because the calculation is wrong.</w:t>
+      </w:r>
+    </w:p>
+    <w:p>
+      <w:pPr>
+        <w:rPr>
+          <w:b/>
+          <w:bCs/>
+          <w:sz w:val="28"/>
+          <w:szCs w:val="28"/>
+        </w:rPr>
+      </w:pPr>
+      <w:r>
+        <w:rPr>
+          <w:b/>
+          <w:bCs/>
+          <w:sz w:val="28"/>
+          <w:szCs w:val="28"/>
+        </w:rPr>
+        <w:t>Questions about specification curve:</w:t>
+      </w:r>
+    </w:p>
+    <w:p>
+      <w:pPr>
+        <w:rPr>
+          <w:sz w:val="28"/>
+          <w:szCs w:val="28"/>
+        </w:rPr>
+      </w:pPr>
+      <w:r>
+        <w:rPr>
+          <w:sz w:val="28"/>
+          <w:szCs w:val="28"/>
+        </w:rPr>
+        <w:t>(</w:t>
+      </w:r>
+      <w:r>
+        <w:rPr>
+          <w:sz w:val="28"/>
+          <w:szCs w:val="28"/>
+        </w:rPr>
+        <w:t>1</w:t>
+      </w:r>
+      <w:r>
+        <w:rPr>
+          <w:sz w:val="28"/>
+          <w:szCs w:val="28"/>
+        </w:rPr>
+        <w:t xml:space="preserve">) We need to </w:t>
+      </w:r>
+      <w:r>
+        <w:rPr>
+          <w:sz w:val="28"/>
+          <w:szCs w:val="28"/>
+        </w:rPr>
+        <w:t>i</w:t>
+      </w:r>
+      <w:r>
+        <w:rPr>
+          <w:sz w:val="28"/>
+          <w:szCs w:val="28"/>
+        </w:rPr>
+        <w:t>dentify the set of theoretically justified, statistically valid and non-redundant specifications</w:t>
+      </w:r>
+      <w:r>
+        <w:rPr>
+          <w:sz w:val="28"/>
+          <w:szCs w:val="28"/>
+        </w:rPr>
+        <w:t>, in other words the left panel of the specification graph.</w:t>
+      </w:r>
+      <w:r>
+        <w:rPr>
+          <w:sz w:val="28"/>
+          <w:szCs w:val="28"/>
+        </w:rPr>
+        <w:t xml:space="preserve"> Refer to analytical decisions document and we need to discuss. Can we be sure they are non-redundant</w:t>
+      </w:r>
+      <w:r>
+        <w:rPr>
+          <w:sz w:val="28"/>
+          <w:szCs w:val="28"/>
+        </w:rPr>
+        <w:t xml:space="preserve"> with other specifications?</w:t>
+      </w:r>
+    </w:p>
+    <w:p>
+      <w:pPr>
+        <w:rPr>
+          <w:sz w:val="28"/>
+          <w:szCs w:val="28"/>
+        </w:rPr>
+      </w:pPr>
+      <w:r>
+        <w:rPr>
+          <w:noProof/>
+          <w:sz w:val="28"/>
+          <w:szCs w:val="28"/>
+        </w:rPr>
+        <w:lastRenderedPageBreak/>
+        <w:drawing>
+          <wp:inline distT="0" distB="0" distL="0" distR="0" wp14:anchorId="55F6933B" wp14:editId="73884C27">
+            <wp:extent cx="5486400" cy="3616325"/>
+            <wp:effectExtent l="0" t="0" r="0" b="3175"/>
+            <wp:docPr id="3" name="Picture 3"/>
+            <wp:cNvGraphicFramePr>
+              <a:graphicFrameLocks xmlns:a="http://schemas.openxmlformats.org/drawingml/2006/main" noChangeAspect="1"/>
+            </wp:cNvGraphicFramePr>
+            <a:graphic xmlns:a="http://schemas.openxmlformats.org/drawingml/2006/main">
+              <a:graphicData uri="http://schemas.openxmlformats.org/drawingml/2006/picture">
+                <pic:pic xmlns:pic="http://schemas.openxmlformats.org/drawingml/2006/picture">
+                  <pic:nvPicPr>
+                    <pic:cNvPr id="3" name="Picture 3"/>
+                    <pic:cNvPicPr/>
+                  </pic:nvPicPr>
+                  <pic:blipFill>
+                    <a:blip r:embed="rId9" cstate="print">
+                      <a:extLst>
+                        <a:ext uri="{28A0092B-C50C-407E-A947-70E740481C1C}">
+                          <a14:useLocalDpi xmlns:a14="http://schemas.microsoft.com/office/drawing/2010/main" val="0"/>
+                        </a:ext>
+                      </a:extLst>
+                    </a:blip>
+                    <a:stretch>
+                      <a:fillRect/>
+                    </a:stretch>
+                  </pic:blipFill>
+                  <pic:spPr>
+                    <a:xfrm>
+                      <a:off x="0" y="0"/>
+                      <a:ext cx="5486400" cy="3616325"/>
+                    </a:xfrm>
+                    <a:prstGeom prst="rect">
+                      <a:avLst/>
+                    </a:prstGeom>
+                  </pic:spPr>
+                </pic:pic>
+              </a:graphicData>
+            </a:graphic>
+          </wp:inline>
+        </w:drawing>
+      </w:r>
+    </w:p>
+    <w:p>
+      <w:pPr>
+        <w:rPr>
+          <w:sz w:val="28"/>
+          <w:szCs w:val="28"/>
+        </w:rPr>
+      </w:pPr>
+      <w:r>
+        <w:rPr>
+          <w:sz w:val="28"/>
+          <w:szCs w:val="28"/>
+        </w:rPr>
+        <w:t xml:space="preserve">We need a complete list of specifications. We need to draw a </w:t>
+      </w:r>
+      <w:r>
+        <w:rPr>
+          <w:sz w:val="28"/>
+          <w:szCs w:val="28"/>
+        </w:rPr>
+        <w:t xml:space="preserve">reasonable </w:t>
+      </w:r>
+      <w:r>
+        <w:rPr>
+          <w:sz w:val="28"/>
+          <w:szCs w:val="28"/>
+        </w:rPr>
+        <w:t>template of left panel.</w:t>
+      </w:r>
+    </w:p>
+    <w:p>
+      <w:pPr>
+        <w:rPr>
+          <w:sz w:val="28"/>
+          <w:szCs w:val="28"/>
+        </w:rPr>
+      </w:pPr>
+      <w:r>
+        <w:rPr>
+          <w:sz w:val="28"/>
+          <w:szCs w:val="28"/>
+        </w:rPr>
+        <w:t>(</w:t>
+      </w:r>
+      <w:r>
+        <w:rPr>
+          <w:sz w:val="28"/>
+          <w:szCs w:val="28"/>
+        </w:rPr>
+        <w:t>2</w:t>
+      </w:r>
+      <w:r>
+        <w:rPr>
+          <w:sz w:val="28"/>
+          <w:szCs w:val="28"/>
+        </w:rPr>
+        <w:t>) What is consequential?</w:t>
+      </w:r>
+      <w:r>
+        <w:rPr>
+          <w:sz w:val="28"/>
+          <w:szCs w:val="28"/>
+        </w:rPr>
+        <w:t xml:space="preserve"> Using the above graph.</w:t>
+      </w:r>
+      <w:r>
+        <w:rPr>
+          <w:sz w:val="28"/>
+          <w:szCs w:val="28"/>
+        </w:rPr>
+        <w:t xml:space="preserve"> My understanding is that the analytical decisions </w:t>
+      </w:r>
+      <w:r>
+        <w:rPr>
+          <w:sz w:val="28"/>
+          <w:szCs w:val="28"/>
+        </w:rPr>
+        <w:t xml:space="preserve">or trends </w:t>
+      </w:r>
+      <w:r>
+        <w:rPr>
+          <w:sz w:val="28"/>
+          <w:szCs w:val="28"/>
+        </w:rPr>
+        <w:t xml:space="preserve">that </w:t>
+      </w:r>
+      <w:r>
+        <w:rPr>
+          <w:sz w:val="28"/>
+          <w:szCs w:val="28"/>
+        </w:rPr>
+        <w:t>severely affect the effect estimates</w:t>
+      </w:r>
+      <w:r>
+        <w:rPr>
+          <w:sz w:val="28"/>
+          <w:szCs w:val="28"/>
+        </w:rPr>
+        <w:t xml:space="preserve"> and signs</w:t>
+      </w:r>
+      <w:r>
+        <w:rPr>
+          <w:sz w:val="28"/>
+          <w:szCs w:val="28"/>
+        </w:rPr>
+        <w:t>?</w:t>
+      </w:r>
+    </w:p>
+    <w:p>
+      <w:pPr>
+        <w:jc w:val="both"/>
+        <w:rPr>
+          <w:sz w:val="28"/>
+          <w:szCs w:val="28"/>
+        </w:rPr>
+      </w:pPr>
+      <w:r>
+        <w:rPr>
+          <w:sz w:val="28"/>
+          <w:szCs w:val="28"/>
+        </w:rPr>
+        <w:t>(</w:t>
+      </w:r>
+      <w:r>
+        <w:rPr>
+          <w:sz w:val="28"/>
+          <w:szCs w:val="28"/>
+        </w:rPr>
+        <w:t>3</w:t>
+      </w:r>
+      <w:r>
+        <w:rPr>
+          <w:sz w:val="28"/>
+          <w:szCs w:val="28"/>
+        </w:rPr>
+        <w:t xml:space="preserve">) Let’s discuss </w:t>
+      </w:r>
+      <w:r>
+        <w:rPr>
+          <w:sz w:val="28"/>
+          <w:szCs w:val="28"/>
+        </w:rPr>
+        <w:t>operationalizations of the respective constructs</w:t>
+      </w:r>
+      <w:r>
+        <w:rPr>
+          <w:sz w:val="28"/>
+          <w:szCs w:val="28"/>
+        </w:rPr>
+        <w:t xml:space="preserve"> in our </w:t>
+      </w:r>
+      <w:proofErr w:type="spellStart"/>
+      <w:r>
+        <w:rPr>
+          <w:sz w:val="28"/>
+          <w:szCs w:val="28"/>
+        </w:rPr>
+        <w:t>reseach</w:t>
+      </w:r>
+      <w:proofErr w:type="spellEnd"/>
+      <w:r>
+        <w:rPr>
+          <w:sz w:val="28"/>
+          <w:szCs w:val="28"/>
+        </w:rPr>
+        <w:t>:</w:t>
+      </w:r>
+    </w:p>
+    <w:p>
+      <w:pPr>
+        <w:jc w:val="both"/>
+        <w:rPr>
+          <w:b/>
+          <w:bCs/>
+          <w:color w:val="222222"/>
+          <w:sz w:val="32"/>
+          <w:szCs w:val="32"/>
+          <w:shd w:val="clear" w:color="auto" w:fill="FFFFFF"/>
+        </w:rPr>
+      </w:pPr>
+      <w:r>
+        <w:rPr>
+          <w:b/>
+          <w:bCs/>
+          <w:noProof/>
+          <w:color w:val="222222"/>
+          <w:sz w:val="32"/>
+          <w:szCs w:val="32"/>
+          <w:shd w:val="clear" w:color="auto" w:fill="FFFFFF"/>
+        </w:rPr>
+        <w:drawing>
+          <wp:inline distT="0" distB="0" distL="0" distR="0" wp14:anchorId="0ED296F0" wp14:editId="5A64727F">
+            <wp:extent cx="5486400" cy="1635125"/>
+            <wp:effectExtent l="0" t="0" r="0" b="3175"/>
+            <wp:docPr id="4" name="Picture 4"/>
+            <wp:cNvGraphicFramePr>
+              <a:graphicFrameLocks xmlns:a="http://schemas.openxmlformats.org/drawingml/2006/main" noChangeAspect="1"/>
+            </wp:cNvGraphicFramePr>
+            <a:graphic xmlns:a="http://schemas.openxmlformats.org/drawingml/2006/main">
+              <a:graphicData uri="http://schemas.openxmlformats.org/drawingml/2006/picture">
+                <pic:pic xmlns:pic="http://schemas.openxmlformats.org/drawingml/2006/picture">
+                  <pic:nvPicPr>
+                    <pic:cNvPr id="4" name="Picture 4"/>
+                    <pic:cNvPicPr/>
+                  </pic:nvPicPr>
+                  <pic:blipFill>
+                    <a:blip r:embed="rId10" cstate="print">
+                      <a:extLst>
+                        <a:ext uri="{28A0092B-C50C-407E-A947-70E740481C1C}">
+                          <a14:useLocalDpi xmlns:a14="http://schemas.microsoft.com/office/drawing/2010/main" val="0"/>
+                        </a:ext>
+                      </a:extLst>
+                    </a:blip>
+                    <a:stretch>
+                      <a:fillRect/>
+                    </a:stretch>
+                  </pic:blipFill>
+                  <pic:spPr>
+                    <a:xfrm>
+                      <a:off x="0" y="0"/>
+                      <a:ext cx="5486400" cy="1635125"/>
+                    </a:xfrm>
+                    <a:prstGeom prst="rect">
+                      <a:avLst/>
+                    </a:prstGeom>
+                  </pic:spPr>
+                </pic:pic>
+              </a:graphicData>
+            </a:graphic>
+          </wp:inline>
+        </w:drawing>
+      </w:r>
+    </w:p>
+    <w:p>
+      <w:pPr>
+        <w:rPr>
+          <w:sz w:val="28"/>
+          <w:szCs w:val="28"/>
+        </w:rPr>
+      </w:pPr>
+      <w:r>
+        <w:rPr>
+          <w:sz w:val="28"/>
+          <w:szCs w:val="28"/>
+        </w:rPr>
+        <w:t>(</w:t>
+      </w:r>
+      <w:r>
+        <w:rPr>
+          <w:sz w:val="28"/>
+          <w:szCs w:val="28"/>
+        </w:rPr>
+        <w:t>4</w:t>
+      </w:r>
+      <w:r>
+        <w:rPr>
+          <w:sz w:val="28"/>
+          <w:szCs w:val="28"/>
+        </w:rPr>
+        <w:t>) It looks like we have three statistics</w:t>
+      </w:r>
+      <w:r>
+        <w:rPr>
+          <w:sz w:val="28"/>
+          <w:szCs w:val="28"/>
+        </w:rPr>
+        <w:t xml:space="preserve"> to conduct joint statistical inference (</w:t>
+      </w:r>
+      <w:r>
+        <w:rPr>
+          <w:sz w:val="28"/>
+          <w:szCs w:val="28"/>
+        </w:rPr>
+        <w:t>considering the full set of reasonable specifications jointly, how inconsistent are the results with the null hypothesis of no effect?</w:t>
+      </w:r>
+      <w:r>
+        <w:rPr>
+          <w:sz w:val="28"/>
+          <w:szCs w:val="28"/>
+        </w:rPr>
+        <w:t>)</w:t>
+      </w:r>
+      <w:r>
+        <w:rPr>
+          <w:sz w:val="28"/>
+          <w:szCs w:val="28"/>
+        </w:rPr>
+        <w:t>: median</w:t>
+      </w:r>
+      <w:r>
+        <w:rPr>
+          <w:sz w:val="28"/>
+          <w:szCs w:val="28"/>
+        </w:rPr>
+        <w:t xml:space="preserve"> </w:t>
+      </w:r>
+      <w:r>
+        <w:rPr>
+          <w:sz w:val="28"/>
+          <w:szCs w:val="28"/>
+        </w:rPr>
+        <w:lastRenderedPageBreak/>
+        <w:t>effect size</w:t>
+      </w:r>
+      <w:r>
+        <w:rPr>
+          <w:sz w:val="28"/>
+          <w:szCs w:val="28"/>
+        </w:rPr>
+        <w:t xml:space="preserve">, proportion of </w:t>
+      </w:r>
+      <w:r>
+        <w:rPr>
+          <w:sz w:val="28"/>
+          <w:szCs w:val="28"/>
+        </w:rPr>
+        <w:t>significant results, and average Z value, which one do we use?</w:t>
+      </w:r>
+      <w:r>
+        <w:rPr>
+          <w:sz w:val="28"/>
+          <w:szCs w:val="28"/>
+        </w:rPr>
+        <w:t xml:space="preserve"> The author propose report both the second and third.</w:t>
+      </w:r>
+    </w:p>
+    <w:p>
+      <w:pPr>
+        <w:rPr>
+          <w:sz w:val="28"/>
+          <w:szCs w:val="28"/>
+        </w:rPr>
+      </w:pPr>
+      <w:r>
+        <w:rPr>
+          <w:sz w:val="28"/>
+          <w:szCs w:val="28"/>
+        </w:rPr>
+        <w:t>(</w:t>
+      </w:r>
+      <w:r>
+        <w:rPr>
+          <w:sz w:val="28"/>
+          <w:szCs w:val="28"/>
+        </w:rPr>
+        <w:t>5</w:t>
+      </w:r>
+      <w:r>
+        <w:rPr>
+          <w:sz w:val="28"/>
+          <w:szCs w:val="28"/>
+        </w:rPr>
+        <w:t xml:space="preserve">) There are two </w:t>
+      </w:r>
+      <w:r>
+        <w:rPr>
+          <w:sz w:val="28"/>
+          <w:szCs w:val="28"/>
+        </w:rPr>
+        <w:t>separate</w:t>
+      </w:r>
+      <w:r>
+        <w:rPr>
+          <w:sz w:val="28"/>
+          <w:szCs w:val="28"/>
+        </w:rPr>
+        <w:t xml:space="preserve"> categories</w:t>
+      </w:r>
+      <w:r>
+        <w:rPr>
+          <w:sz w:val="28"/>
+          <w:szCs w:val="28"/>
+        </w:rPr>
+        <w:t xml:space="preserve"> for</w:t>
+      </w:r>
+      <w:r>
+        <w:rPr>
+          <w:sz w:val="28"/>
+          <w:szCs w:val="28"/>
+        </w:rPr>
+        <w:t xml:space="preserve"> joint</w:t>
+      </w:r>
+      <w:r>
+        <w:rPr>
+          <w:sz w:val="28"/>
+          <w:szCs w:val="28"/>
+        </w:rPr>
+        <w:t xml:space="preserve"> inference: </w:t>
+      </w:r>
+      <w:r>
+        <w:rPr>
+          <w:sz w:val="28"/>
+          <w:szCs w:val="28"/>
+        </w:rPr>
+        <w:t>e</w:t>
+      </w:r>
+      <w:r>
+        <w:rPr>
+          <w:sz w:val="28"/>
+          <w:szCs w:val="28"/>
+        </w:rPr>
+        <w:t>xperiment data joint inference</w:t>
+      </w:r>
+      <w:r>
+        <w:rPr>
+          <w:sz w:val="28"/>
+          <w:szCs w:val="28"/>
+        </w:rPr>
+        <w:t xml:space="preserve"> </w:t>
+      </w:r>
+      <w:r>
+        <w:rPr>
+          <w:sz w:val="28"/>
+          <w:szCs w:val="28"/>
+        </w:rPr>
+        <w:t>and non-experimental data</w:t>
+      </w:r>
+      <w:r>
+        <w:rPr>
+          <w:sz w:val="28"/>
+          <w:szCs w:val="28"/>
+        </w:rPr>
+        <w:t xml:space="preserve"> joint inference</w:t>
+      </w:r>
+      <w:r>
+        <w:rPr>
+          <w:sz w:val="28"/>
+          <w:szCs w:val="28"/>
+        </w:rPr>
+        <w:t>. Is our data experimental data?</w:t>
+      </w:r>
+      <w:r>
+        <w:rPr>
+          <w:sz w:val="28"/>
+          <w:szCs w:val="28"/>
+        </w:rPr>
+        <w:t xml:space="preserve"> We are observational data by the way. I suspect we could not directly shuffle red meat </w:t>
+      </w:r>
+      <w:r>
+        <w:rPr>
+          <w:sz w:val="28"/>
+          <w:szCs w:val="28"/>
+        </w:rPr>
+        <w:t xml:space="preserve">consumption variable </w:t>
+      </w:r>
+      <w:r>
+        <w:rPr>
+          <w:sz w:val="28"/>
+          <w:szCs w:val="28"/>
+        </w:rPr>
+        <w:t xml:space="preserve">500 times </w:t>
+      </w:r>
+      <w:r>
+        <w:rPr>
+          <w:sz w:val="28"/>
+          <w:szCs w:val="28"/>
+        </w:rPr>
+        <w:t>to get under the null of no effect.</w:t>
+      </w:r>
+      <w:r>
+        <w:rPr>
+          <w:sz w:val="28"/>
+          <w:szCs w:val="28"/>
+        </w:rPr>
+        <w:t xml:space="preserve"> Because for non-experimental data,</w:t>
+      </w:r>
+      <w:r>
+        <w:rPr>
+          <w:sz w:val="28"/>
+          <w:szCs w:val="28"/>
+        </w:rPr>
+        <w:t xml:space="preserve"> covariates are possibly correlated with the predictor of interest</w:t>
+      </w:r>
+      <w:r>
+        <w:rPr>
+          <w:sz w:val="28"/>
+          <w:szCs w:val="28"/>
+        </w:rPr>
+        <w:t xml:space="preserve"> (red meat).</w:t>
+      </w:r>
+    </w:p>
+    <w:p>
+      <w:pPr>
+        <w:rPr>
+          <w:sz w:val="28"/>
+          <w:szCs w:val="28"/>
+        </w:rPr>
+      </w:pPr>
+      <w:r>
+        <w:rPr>
+          <w:sz w:val="28"/>
+          <w:szCs w:val="28"/>
+        </w:rPr>
+        <w:t>(</w:t>
+      </w:r>
+      <w:r>
+        <w:rPr>
+          <w:sz w:val="28"/>
+          <w:szCs w:val="28"/>
+        </w:rPr>
+        <w:t>6</w:t>
+      </w:r>
+      <w:r>
+        <w:rPr>
+          <w:sz w:val="28"/>
+          <w:szCs w:val="28"/>
+        </w:rPr>
+        <w:t xml:space="preserve">) The conduct of </w:t>
+      </w:r>
+      <w:r>
+        <w:rPr>
+          <w:sz w:val="28"/>
+          <w:szCs w:val="28"/>
+        </w:rPr>
+        <w:t xml:space="preserve">non-experiment data </w:t>
+      </w:r>
+      <w:r>
+        <w:rPr>
+          <w:sz w:val="28"/>
+          <w:szCs w:val="28"/>
+        </w:rPr>
+        <w:t>joint inference looks like not applicable to cox regression</w:t>
+      </w:r>
+      <w:r>
+        <w:rPr>
+          <w:sz w:val="28"/>
+          <w:szCs w:val="28"/>
+        </w:rPr>
+        <w:t xml:space="preserve">. How to </w:t>
+      </w:r>
+      <w:r>
+        <w:rPr>
+          <w:sz w:val="28"/>
+          <w:szCs w:val="28"/>
+        </w:rPr>
+        <w:t>Generate K different dependent variables under the null</w:t>
+      </w:r>
+      <w:r>
+        <w:rPr>
+          <w:sz w:val="28"/>
+          <w:szCs w:val="28"/>
+        </w:rPr>
+        <w:t xml:space="preserve"> in cox regression?</w:t>
+      </w:r>
+      <w:r>
+        <w:rPr>
+          <w:sz w:val="28"/>
+          <w:szCs w:val="28"/>
+        </w:rPr>
+        <w:t xml:space="preserve"> What’s dependent variable in cox regression by the way?</w:t>
+      </w:r>
+    </w:p>
+    <w:p>
+      <w:pPr>
+        <w:rPr>
+          <w:sz w:val="28"/>
+          <w:szCs w:val="28"/>
+        </w:rPr>
+      </w:pPr>
+      <w:r>
+        <w:rPr>
+          <w:sz w:val="28"/>
+          <w:szCs w:val="28"/>
+        </w:rPr>
+        <w:t>(</w:t>
+      </w:r>
+      <w:r>
+        <w:rPr>
+          <w:sz w:val="28"/>
+          <w:szCs w:val="28"/>
+        </w:rPr>
+        <w:t>7</w:t>
+      </w:r>
+      <w:r>
+        <w:rPr>
+          <w:sz w:val="28"/>
+          <w:szCs w:val="28"/>
+        </w:rPr>
+        <w:t>) Need the code for cox regression and the code for plotting specification graph.</w:t>
+      </w:r>
+    </w:p>
+    <w:p>
+      <w:pPr>
+        <w:rPr>
+          <w:sz w:val="28"/>
+          <w:szCs w:val="28"/>
+        </w:rPr>
+      </w:pPr>
+    </w:p>
+    <w:p>
+      <w:pPr>
+        <w:rPr>
+          <w:sz w:val="24"/>
+          <w:szCs w:val="24"/>
+        </w:rPr>
+      </w:pPr>
+    </w:p>
+    <w:p>
+      <w:pPr>
+        <w:rPr>
+          <w:sz w:val="24"/>
+          <w:szCs w:val="24"/>
+        </w:rPr>
+      </w:pPr>
+    </w:p>
+    <w:p>
+      <w:pPr>
+        <w:rPr>
+          <w:sz w:val="24"/>
+          <w:szCs w:val="24"/>
+        </w:rPr>
+      </w:pPr>
+    </w:p>
+    <w:p>
+      <w:pPr>
+        <w:rPr>
+          <w:sz w:val="24"/>
+          <w:szCs w:val="24"/>
+        </w:rPr>
+      </w:pPr>
+    </w:p>
+    <w:p>
+      <w:pPr>
+        <w:rPr>
+          <w:sz w:val="24"/>
+          <w:szCs w:val="24"/>
+        </w:rPr>
+      </w:pPr>
+    </w:p>
+    <w:p>
+      <w:pPr>
+        <w:rPr>
+          <w:sz w:val="24"/>
+          <w:szCs w:val="24"/>
+        </w:rPr>
+      </w:pPr>
+    </w:p>
+    <w:p>
+      <w:pPr>
+        <w:rPr>
+          <w:sz w:val="24"/>
+          <w:szCs w:val="24"/>
+        </w:rPr>
+      </w:pPr>
+    </w:p>
+    <w:p>
+      <w:pPr>
+        <w:rPr>
+          <w:sz w:val="24"/>
+          <w:szCs w:val="24"/>
+        </w:rPr>
+      </w:pPr>
+    </w:p>
+    <w:p>
+      <w:pPr>
+        <w:rPr>
+          <w:sz w:val="24"/>
+          <w:szCs w:val="24"/>
+        </w:rPr>
+      </w:pPr>
+    </w:p>
+    <w:p>
+      <w:pPr>
+        <w:rPr>
+          <w:sz w:val="24"/>
+          <w:szCs w:val="24"/>
+        </w:rPr>
+      </w:pPr>
+    </w:p>
+    <w:p>
+      <w:pPr>
+        <w:rPr>
+          <w:sz w:val="24"/>
+          <w:szCs w:val="24"/>
+        </w:rPr>
+      </w:pPr>
+    </w:p>
+    <w:p>
+      <w:pPr>
+        <w:rPr>
+          <w:sz w:val="24"/>
+          <w:szCs w:val="24"/>
+        </w:rPr>
+      </w:pPr>
+    </w:p>
+    <w:p>
+      <w:pPr>
+        <w:rPr>
+          <w:sz w:val="24"/>
+          <w:szCs w:val="24"/>
+        </w:rPr>
+      </w:pPr>
+    </w:p>
+    <w:p>
+      <w:pPr>
+        <w:rPr>
+          <w:sz w:val="24"/>
+          <w:szCs w:val="24"/>
+        </w:rPr>
+      </w:pPr>
+    </w:p>
+    <w:p>
+      <w:pPr>
+        <w:rPr>
+          <w:b/>
+          <w:bCs/>
+          <w:sz w:val="32"/>
+          <w:szCs w:val="32"/>
+        </w:rPr>
+      </w:pPr>
+      <w:r>
+        <w:rPr>
+          <w:b/>
+          <w:bCs/>
+          <w:sz w:val="32"/>
+          <w:szCs w:val="32"/>
+        </w:rPr>
+        <w:lastRenderedPageBreak/>
+        <w:t>Template:</w:t>
+      </w:r>
+    </w:p>
+    <w:p>
+      <w:pPr>
+        <w:rPr>
+          <w:sz w:val="24"/>
+          <w:szCs w:val="24"/>
+        </w:rPr>
+      </w:pPr>
+    </w:p>
+    <w:p>
+      <w:pPr>
+        <w:rPr>
+          <w:sz w:val="24"/>
+          <w:szCs w:val="24"/>
+        </w:rPr>
+      </w:pPr>
+      <w:r>
+        <w:rPr>
+          <w:sz w:val="24"/>
+          <w:szCs w:val="24"/>
+        </w:rPr>
+        <w:t>Non-dietary adjusting variables</w:t>
+      </w:r>
+    </w:p>
+    <w:p>
+      <w:pPr>
+        <w:pStyle w:val="ListParagraph"/>
+        <w:numPr>
+          <w:ilvl w:val="0"/>
+          <w:numId w:val="75"/>
+        </w:numPr>
+        <w:rPr>
+          <w:sz w:val="24"/>
+          <w:szCs w:val="24"/>
+        </w:rPr>
+      </w:pPr>
+      <w:r>
+        <w:rPr>
+          <w:sz w:val="24"/>
+          <w:szCs w:val="24"/>
+        </w:rPr>
+        <w:t>Standard lists of variables</w:t>
+      </w:r>
+    </w:p>
+    <w:p>
+      <w:pPr>
+        <w:pStyle w:val="ListParagraph"/>
+        <w:numPr>
+          <w:ilvl w:val="0"/>
+          <w:numId w:val="75"/>
+        </w:numPr>
+        <w:rPr>
+          <w:sz w:val="24"/>
+          <w:szCs w:val="24"/>
+        </w:rPr>
+      </w:pPr>
+      <w:r>
+        <w:rPr>
+          <w:sz w:val="24"/>
+          <w:szCs w:val="24"/>
+        </w:rPr>
+        <w:t>Standard + Smoking + Alcohol</w:t>
+      </w:r>
+    </w:p>
+    <w:p>
+      <w:pPr>
+        <w:pStyle w:val="ListParagraph"/>
+        <w:numPr>
+          <w:ilvl w:val="0"/>
+          <w:numId w:val="75"/>
+        </w:numPr>
+        <w:rPr>
+          <w:sz w:val="24"/>
+          <w:szCs w:val="24"/>
+        </w:rPr>
+      </w:pPr>
+      <w:r>
+        <w:rPr>
+          <w:sz w:val="24"/>
+          <w:szCs w:val="24"/>
+        </w:rPr>
+        <w:t>+…….</w:t>
+      </w:r>
+    </w:p>
+    <w:p>
+      <w:pPr>
+        <w:rPr>
+          <w:sz w:val="24"/>
+          <w:szCs w:val="24"/>
+        </w:rPr>
+      </w:pPr>
+      <w:r>
+        <w:rPr>
+          <w:sz w:val="24"/>
+          <w:szCs w:val="24"/>
+        </w:rPr>
+        <w:t>Energy models</w:t>
+      </w:r>
+    </w:p>
+    <w:p>
+      <w:pPr>
+        <w:pStyle w:val="ListParagraph"/>
+        <w:numPr>
+          <w:ilvl w:val="0"/>
+          <w:numId w:val="78"/>
+        </w:numPr>
+        <w:rPr>
+          <w:sz w:val="24"/>
+          <w:szCs w:val="24"/>
+        </w:rPr>
+      </w:pPr>
+      <w:r>
+        <w:rPr>
+          <w:sz w:val="24"/>
+          <w:szCs w:val="24"/>
+        </w:rPr>
+        <w:t>Residual model (adjust for total energy, relative causal effect)</w:t>
+      </w:r>
+    </w:p>
+    <w:p>
+      <w:pPr>
+        <w:pStyle w:val="ListParagraph"/>
+        <w:numPr>
+          <w:ilvl w:val="0"/>
+          <w:numId w:val="78"/>
+        </w:numPr>
+        <w:rPr>
+          <w:sz w:val="24"/>
+          <w:szCs w:val="24"/>
+        </w:rPr>
+      </w:pPr>
+      <w:r>
+        <w:rPr>
+          <w:sz w:val="24"/>
+          <w:szCs w:val="24"/>
+        </w:rPr>
+        <w:t>Residual model (adjust for total meat, relative causal effect)</w:t>
+      </w:r>
+    </w:p>
+    <w:p>
+      <w:pPr>
+        <w:pStyle w:val="ListParagraph"/>
+        <w:numPr>
+          <w:ilvl w:val="0"/>
+          <w:numId w:val="78"/>
+        </w:numPr>
+        <w:rPr>
+          <w:sz w:val="24"/>
+          <w:szCs w:val="24"/>
+        </w:rPr>
+      </w:pPr>
+      <w:r>
+        <w:rPr>
+          <w:sz w:val="24"/>
+          <w:szCs w:val="24"/>
+        </w:rPr>
+        <w:t>All-component model (include for cholesterol, fats etc.)</w:t>
+      </w:r>
+    </w:p>
+    <w:p>
+      <w:pPr>
+        <w:pStyle w:val="ListParagraph"/>
+        <w:numPr>
+          <w:ilvl w:val="0"/>
+          <w:numId w:val="78"/>
+        </w:numPr>
+        <w:rPr>
+          <w:sz w:val="24"/>
+          <w:szCs w:val="24"/>
+        </w:rPr>
+      </w:pPr>
+      <w:r>
+        <w:rPr>
+          <w:sz w:val="24"/>
+          <w:szCs w:val="24"/>
+        </w:rPr>
+        <w:t>All-component model (include for nuts and seeds, etc.)</w:t>
+      </w:r>
+    </w:p>
+    <w:p>
+      <w:pPr>
+        <w:pStyle w:val="ListParagraph"/>
+        <w:numPr>
+          <w:ilvl w:val="0"/>
+          <w:numId w:val="78"/>
+        </w:numPr>
+        <w:rPr>
+          <w:sz w:val="24"/>
+          <w:szCs w:val="24"/>
+        </w:rPr>
+      </w:pPr>
+      <w:r>
+        <w:rPr>
+          <w:sz w:val="24"/>
+          <w:szCs w:val="24"/>
+        </w:rPr>
+        <w:t>….</w:t>
+      </w:r>
+    </w:p>
+    <w:p>
+      <w:pPr>
+        <w:rPr>
+          <w:sz w:val="24"/>
+          <w:szCs w:val="24"/>
+        </w:rPr>
+      </w:pPr>
+      <w:r>
+        <w:rPr>
+          <w:sz w:val="24"/>
+          <w:szCs w:val="24"/>
+        </w:rPr>
+        <w:t>Cox models</w:t>
+      </w:r>
+    </w:p>
+    <w:p>
+      <w:pPr>
+        <w:pStyle w:val="ListParagraph"/>
+        <w:numPr>
+          <w:ilvl w:val="0"/>
+          <w:numId w:val="79"/>
+        </w:numPr>
+        <w:rPr>
+          <w:sz w:val="24"/>
+          <w:szCs w:val="24"/>
+        </w:rPr>
+      </w:pPr>
+      <w:r>
+        <w:rPr>
+          <w:sz w:val="24"/>
+          <w:szCs w:val="24"/>
+        </w:rPr>
+        <w:t>Time-dependent</w:t>
+      </w:r>
+    </w:p>
+    <w:p>
+      <w:pPr>
+        <w:pStyle w:val="ListParagraph"/>
+        <w:numPr>
+          <w:ilvl w:val="0"/>
+          <w:numId w:val="79"/>
+        </w:numPr>
+        <w:rPr>
+          <w:sz w:val="24"/>
+          <w:szCs w:val="24"/>
+        </w:rPr>
+      </w:pPr>
+      <w:r>
+        <w:rPr>
+          <w:sz w:val="24"/>
+          <w:szCs w:val="24"/>
+        </w:rPr>
+        <w:t>Time-independent</w:t>
+      </w:r>
+    </w:p>
+    <w:p>
+      <w:pPr>
+        <w:rPr>
+          <w:sz w:val="24"/>
+          <w:szCs w:val="24"/>
+        </w:rPr>
+      </w:pPr>
+      <w:r>
+        <w:rPr>
+          <w:sz w:val="24"/>
+          <w:szCs w:val="24"/>
+        </w:rPr>
+        <w:t>Interactions</w:t>
+      </w:r>
+    </w:p>
+    <w:p>
+      <w:pPr>
+        <w:pStyle w:val="ListParagraph"/>
+        <w:numPr>
+          <w:ilvl w:val="0"/>
+          <w:numId w:val="80"/>
+        </w:numPr>
+        <w:rPr>
+          <w:sz w:val="24"/>
+          <w:szCs w:val="24"/>
+        </w:rPr>
+      </w:pPr>
+      <w:r>
+        <w:rPr>
+          <w:sz w:val="24"/>
+          <w:szCs w:val="24"/>
+        </w:rPr>
+        <w:t>Include interaction with sex</w:t>
+      </w:r>
+    </w:p>
+    <w:p>
+      <w:pPr>
+        <w:pStyle w:val="ListParagraph"/>
+        <w:numPr>
+          <w:ilvl w:val="0"/>
+          <w:numId w:val="80"/>
+        </w:numPr>
+        <w:rPr>
+          <w:sz w:val="24"/>
+          <w:szCs w:val="24"/>
+        </w:rPr>
+      </w:pPr>
+      <w:r>
+        <w:rPr>
+          <w:sz w:val="24"/>
+          <w:szCs w:val="24"/>
+        </w:rPr>
+        <w:t>Include interaction with exercise…</w:t>
+      </w:r>
+    </w:p>
+    <w:p>
+      <w:pPr>
+        <w:pStyle w:val="ListParagraph"/>
+        <w:numPr>
+          <w:ilvl w:val="0"/>
+          <w:numId w:val="80"/>
+        </w:numPr>
+        <w:rPr>
+          <w:sz w:val="24"/>
+          <w:szCs w:val="24"/>
+        </w:rPr>
+      </w:pPr>
+      <w:r>
+        <w:rPr>
+          <w:sz w:val="24"/>
+          <w:szCs w:val="24"/>
+        </w:rPr>
+        <w:t>….</w:t>
+      </w:r>
+    </w:p>
+    <w:p>
+      <w:pPr>
+        <w:rPr>
+          <w:sz w:val="24"/>
+          <w:szCs w:val="24"/>
+        </w:rPr>
+      </w:pPr>
+      <w:r>
+        <w:rPr>
+          <w:sz w:val="24"/>
+          <w:szCs w:val="24"/>
+        </w:rPr>
+        <w:t>Subgroups (Sex)</w:t>
+      </w:r>
+    </w:p>
+    <w:p>
+      <w:pPr>
+        <w:pStyle w:val="ListParagraph"/>
+        <w:numPr>
+          <w:ilvl w:val="0"/>
+          <w:numId w:val="81"/>
+        </w:numPr>
+        <w:rPr>
+          <w:sz w:val="24"/>
+          <w:szCs w:val="24"/>
+        </w:rPr>
+      </w:pPr>
+      <w:r>
+        <w:rPr>
+          <w:sz w:val="24"/>
+          <w:szCs w:val="24"/>
+        </w:rPr>
+        <w:t>Male</w:t>
+      </w:r>
+    </w:p>
+    <w:p>
+      <w:pPr>
+        <w:pStyle w:val="ListParagraph"/>
+        <w:numPr>
+          <w:ilvl w:val="0"/>
+          <w:numId w:val="81"/>
+        </w:numPr>
+        <w:rPr>
+          <w:sz w:val="24"/>
+          <w:szCs w:val="24"/>
+        </w:rPr>
+      </w:pPr>
+      <w:r>
+        <w:rPr>
+          <w:sz w:val="24"/>
+          <w:szCs w:val="24"/>
+        </w:rPr>
+        <w:t>Female</w:t>
+      </w:r>
+    </w:p>
+    <w:p>
+      <w:pPr>
+        <w:rPr>
+          <w:sz w:val="24"/>
+          <w:szCs w:val="24"/>
+        </w:rPr>
+      </w:pPr>
+      <w:r>
+        <w:rPr>
+          <w:sz w:val="24"/>
+          <w:szCs w:val="24"/>
+        </w:rPr>
+        <w:t>Subgroups (</w:t>
+      </w:r>
+      <w:r>
+        <w:rPr>
+          <w:sz w:val="24"/>
+          <w:szCs w:val="24"/>
+        </w:rPr>
+        <w:t>BMI</w:t>
+      </w:r>
+      <w:r>
+        <w:rPr>
+          <w:sz w:val="24"/>
+          <w:szCs w:val="24"/>
+        </w:rPr>
+        <w:t>)</w:t>
+      </w:r>
+    </w:p>
+    <w:p>
+      <w:pPr>
+        <w:pStyle w:val="ListParagraph"/>
+        <w:numPr>
+          <w:ilvl w:val="0"/>
+          <w:numId w:val="82"/>
+        </w:numPr>
+        <w:rPr>
+          <w:sz w:val="24"/>
+          <w:szCs w:val="24"/>
+        </w:rPr>
+      </w:pPr>
+      <w:r>
+        <w:rPr>
+          <w:sz w:val="24"/>
+          <w:szCs w:val="24"/>
+        </w:rPr>
+        <w:t>Underweight</w:t>
+      </w:r>
+    </w:p>
+    <w:p>
+      <w:pPr>
+        <w:pStyle w:val="ListParagraph"/>
+        <w:numPr>
+          <w:ilvl w:val="0"/>
+          <w:numId w:val="82"/>
+        </w:numPr>
+        <w:rPr>
+          <w:sz w:val="24"/>
+          <w:szCs w:val="24"/>
+        </w:rPr>
+      </w:pPr>
+      <w:r>
+        <w:rPr>
+          <w:sz w:val="24"/>
+          <w:szCs w:val="24"/>
+        </w:rPr>
+        <w:t>….</w:t>
+      </w:r>
+    </w:p>
+    <w:p>
+      <w:pPr>
+        <w:rPr>
+          <w:sz w:val="24"/>
+          <w:szCs w:val="24"/>
+        </w:rPr>
+      </w:pPr>
+      <w:r>
+        <w:rPr>
+          <w:sz w:val="24"/>
+          <w:szCs w:val="24"/>
+        </w:rPr>
+        <w:t>Meat variable</w:t>
+      </w:r>
+    </w:p>
+    <w:p>
+      <w:pPr>
+        <w:pStyle w:val="ListParagraph"/>
+        <w:numPr>
+          <w:ilvl w:val="0"/>
+          <w:numId w:val="83"/>
+        </w:numPr>
+        <w:rPr>
+          <w:sz w:val="24"/>
+          <w:szCs w:val="24"/>
+        </w:rPr>
+      </w:pPr>
+      <w:r>
+        <w:rPr>
+          <w:sz w:val="24"/>
+          <w:szCs w:val="24"/>
+        </w:rPr>
+        <w:t>Continuous</w:t>
+      </w:r>
+    </w:p>
+    <w:p>
+      <w:pPr>
+        <w:pStyle w:val="ListParagraph"/>
+        <w:numPr>
+          <w:ilvl w:val="0"/>
+          <w:numId w:val="83"/>
+        </w:numPr>
+        <w:rPr>
+          <w:sz w:val="24"/>
+          <w:szCs w:val="24"/>
+        </w:rPr>
+      </w:pPr>
+      <w:r>
+        <w:rPr>
+          <w:sz w:val="24"/>
+          <w:szCs w:val="24"/>
+        </w:rPr>
+        <w:t>Quintiles</w:t>
+      </w:r>
+    </w:p>
+    <w:p>
+      <w:pPr>
+        <w:rPr>
+          <w:sz w:val="24"/>
+          <w:szCs w:val="24"/>
+        </w:rPr>
+      </w:pPr>
+      <w:r>
+        <w:rPr>
+          <w:sz w:val="24"/>
+          <w:szCs w:val="24"/>
+        </w:rPr>
+        <w:t>……</w:t>
+      </w:r>
+    </w:p>
+    <w:p>
+      <w:pPr>
+        <w:rPr>
+          <w:sz w:val="24"/>
+          <w:szCs w:val="24"/>
+        </w:rPr>
+      </w:pPr>
+      <w:r>
+        <w:rPr>
+          <w:sz w:val="24"/>
+          <w:szCs w:val="24"/>
+        </w:rPr>
+        <w:t xml:space="preserve">This small template already </w:t>
+      </w:r>
+      <w:r>
+        <w:rPr>
+          <w:sz w:val="24"/>
+          <w:szCs w:val="24"/>
+        </w:rPr>
+        <w:t>has</w:t>
+      </w:r>
+      <w:r>
+        <w:rPr>
+          <w:sz w:val="24"/>
+          <w:szCs w:val="24"/>
+        </w:rPr>
+        <w:t xml:space="preserve"> 384 specifications……</w:t>
+      </w:r>
+    </w:p>
     <w:sectPr>
       <w:pgSz w:w="12240" w:h="15840"/>
       <w:pgMar w:top="1440" w:right="1800" w:bottom="1440" w:left="1800" w:header="720" w:footer="720" w:gutter="0"/>
@@ -17295,6 +19931,119 @@
 <file path=word/numbering.xml><?xml version="1.0" encoding="utf-8"?>
 <w:numbering xmlns:wpc="http://schemas.microsoft.com/office/word/2010/wordprocessingCanvas" xmlns:cx="http://schemas.microsoft.com/office/drawing/2014/chartex" xmlns:cx1="http://schemas.microsoft.com/office/drawing/2015/9/8/chartex" xmlns:cx2="http://schemas.microsoft.com/office/drawing/2015/10/21/chartex" xmlns:cx3="http://schemas.microsoft.com/office/drawing/2016/5/9/chartex" xmlns:cx4="http://schemas.microsoft.com/office/drawing/2016/5/10/chartex" xmlns:cx5="http://schemas.microsoft.com/office/drawing/2016/5/11/chartex" xmlns:cx6="http://schemas.microsoft.com/office/drawing/2016/5/12/chartex" xmlns:cx7="http://schemas.microsoft.com/office/drawing/2016/5/13/chartex" xmlns:cx8="http://schemas.microsoft.com/office/drawing/2016/5/14/chartex" xmlns:mc="http://schemas.openxmlformats.org/markup-compatibility/2006" xmlns:aink="http://schemas.microsoft.com/office/drawing/2016/ink" xmlns:am3d="http://schemas.microsoft.com/office/drawing/2017/model3d" xmlns:o="urn:schemas-microsoft-com:office:office" xmlns:oel="http://schemas.microsoft.com/office/2019/extlst" xmlns:r="http://schemas.openxmlformats.org/officeDocument/2006/relationships" xmlns:m="http://schemas.openxmlformats.org/officeDocument/2006/math" xmlns:v="urn:schemas-microsoft-com:vml" xmlns:wp14="http://schemas.microsoft.com/office/word/2010/wordprocessingDrawing" xmlns:wp="http://schemas.openxmlformats.org/drawingml/2006/wordprocessingDrawing" xmlns:w10="urn:schemas-microsoft-com:office:word" xmlns:w="http://schemas.openxmlformats.org/wordprocessingml/2006/main" xmlns:w14="http://schemas.microsoft.com/office/word/2010/wordml" xmlns:w15="http://schemas.microsoft.com/office/word/2012/wordml" xmlns:w16cex="http://schemas.microsoft.com/office/word/2018/wordml/cex" xmlns:w16cid="http://schemas.microsoft.com/office/word/2016/wordml/cid" xmlns:w16="http://schemas.microsoft.com/office/word/2018/wordml" xmlns:w16sdtdh="http://schemas.microsoft.com/office/word/2020/wordml/sdtdatahash" xmlns:w16se="http://schemas.microsoft.com/office/word/2015/wordml/symex" xmlns:wpg="http://schemas.microsoft.com/office/word/2010/wordprocessingGroup" xmlns:wpi="http://schemas.microsoft.com/office/word/2010/wordprocessingInk" xmlns:wne="http://schemas.microsoft.com/office/word/2006/wordml" xmlns:wps="http://schemas.microsoft.com/office/word/2010/wordprocessingShape" mc:Ignorable="w14 w15 w16se w16cid w16 w16cex w16sdtdh wp14">
   <w:abstractNum w:abstractNumId="0" w15:restartNumberingAfterBreak="0">
+    <w:nsid w:val="018506BF"/>
+    <w:multiLevelType w:val="hybridMultilevel"/>
+    <w:tmpl w:val="FB3A806A"/>
+    <w:lvl w:ilvl="0" w:tplc="04090001">
+      <w:start w:val="1"/>
+      <w:numFmt w:val="bullet"/>
+      <w:lvlText w:val=""/>
+      <w:lvlJc w:val="left"/>
+      <w:pPr>
+        <w:ind w:left="720" w:hanging="360"/>
+      </w:pPr>
+      <w:rPr>
+        <w:rFonts w:ascii="Symbol" w:hAnsi="Symbol" w:hint="default"/>
+      </w:rPr>
+    </w:lvl>
+    <w:lvl w:ilvl="1" w:tplc="04090003" w:tentative="1">
+      <w:start w:val="1"/>
+      <w:numFmt w:val="bullet"/>
+      <w:lvlText w:val="o"/>
+      <w:lvlJc w:val="left"/>
+      <w:pPr>
+        <w:ind w:left="1440" w:hanging="360"/>
+      </w:pPr>
+      <w:rPr>
+        <w:rFonts w:ascii="Courier New" w:hAnsi="Courier New" w:cs="Courier New" w:hint="default"/>
+      </w:rPr>
+    </w:lvl>
+    <w:lvl w:ilvl="2" w:tplc="04090005" w:tentative="1">
+      <w:start w:val="1"/>
+      <w:numFmt w:val="bullet"/>
+      <w:lvlText w:val=""/>
+      <w:lvlJc w:val="left"/>
+      <w:pPr>
+        <w:ind w:left="2160" w:hanging="360"/>
+      </w:pPr>
+      <w:rPr>
+        <w:rFonts w:ascii="Wingdings" w:hAnsi="Wingdings" w:hint="default"/>
+      </w:rPr>
+    </w:lvl>
+    <w:lvl w:ilvl="3" w:tplc="04090001" w:tentative="1">
+      <w:start w:val="1"/>
+      <w:numFmt w:val="bullet"/>
+      <w:lvlText w:val=""/>
+      <w:lvlJc w:val="left"/>
+      <w:pPr>
+        <w:ind w:left="2880" w:hanging="360"/>
+      </w:pPr>
+      <w:rPr>
+        <w:rFonts w:ascii="Symbol" w:hAnsi="Symbol" w:hint="default"/>
+      </w:rPr>
+    </w:lvl>
+    <w:lvl w:ilvl="4" w:tplc="04090003" w:tentative="1">
+      <w:start w:val="1"/>
+      <w:numFmt w:val="bullet"/>
+      <w:lvlText w:val="o"/>
+      <w:lvlJc w:val="left"/>
+      <w:pPr>
+        <w:ind w:left="3600" w:hanging="360"/>
+      </w:pPr>
+      <w:rPr>
+        <w:rFonts w:ascii="Courier New" w:hAnsi="Courier New" w:cs="Courier New" w:hint="default"/>
+      </w:rPr>
+    </w:lvl>
+    <w:lvl w:ilvl="5" w:tplc="04090005" w:tentative="1">
+      <w:start w:val="1"/>
+      <w:numFmt w:val="bullet"/>
+      <w:lvlText w:val=""/>
+      <w:lvlJc w:val="left"/>
+      <w:pPr>
+        <w:ind w:left="4320" w:hanging="360"/>
+      </w:pPr>
+      <w:rPr>
+        <w:rFonts w:ascii="Wingdings" w:hAnsi="Wingdings" w:hint="default"/>
+      </w:rPr>
+    </w:lvl>
+    <w:lvl w:ilvl="6" w:tplc="04090001" w:tentative="1">
+      <w:start w:val="1"/>
+      <w:numFmt w:val="bullet"/>
+      <w:lvlText w:val=""/>
+      <w:lvlJc w:val="left"/>
+      <w:pPr>
+        <w:ind w:left="5040" w:hanging="360"/>
+      </w:pPr>
+      <w:rPr>
+        <w:rFonts w:ascii="Symbol" w:hAnsi="Symbol" w:hint="default"/>
+      </w:rPr>
+    </w:lvl>
+    <w:lvl w:ilvl="7" w:tplc="04090003" w:tentative="1">
+      <w:start w:val="1"/>
+      <w:numFmt w:val="bullet"/>
+      <w:lvlText w:val="o"/>
+      <w:lvlJc w:val="left"/>
+      <w:pPr>
+        <w:ind w:left="5760" w:hanging="360"/>
+      </w:pPr>
+      <w:rPr>
+        <w:rFonts w:ascii="Courier New" w:hAnsi="Courier New" w:cs="Courier New" w:hint="default"/>
+      </w:rPr>
+    </w:lvl>
+    <w:lvl w:ilvl="8" w:tplc="04090005" w:tentative="1">
+      <w:start w:val="1"/>
+      <w:numFmt w:val="bullet"/>
+      <w:lvlText w:val=""/>
+      <w:lvlJc w:val="left"/>
+      <w:pPr>
+        <w:ind w:left="6480" w:hanging="360"/>
+      </w:pPr>
+      <w:rPr>
+        <w:rFonts w:ascii="Wingdings" w:hAnsi="Wingdings" w:hint="default"/>
+      </w:rPr>
+    </w:lvl>
+  </w:abstractNum>
+  <w:abstractNum w:abstractNumId="1" w15:restartNumberingAfterBreak="0">
     <w:nsid w:val="028E3FDC"/>
     <w:multiLevelType w:val="multilevel"/>
     <w:tmpl w:val="16B09BD4"/>
@@ -17443,7 +20192,7 @@
       </w:rPr>
     </w:lvl>
   </w:abstractNum>
-  <w:abstractNum w:abstractNumId="1" w15:restartNumberingAfterBreak="0">
+  <w:abstractNum w:abstractNumId="2" w15:restartNumberingAfterBreak="0">
     <w:nsid w:val="041F51A1"/>
     <w:multiLevelType w:val="hybridMultilevel"/>
     <w:tmpl w:val="9C781FF0"/>
@@ -17532,7 +20281,7 @@
       </w:pPr>
     </w:lvl>
   </w:abstractNum>
-  <w:abstractNum w:abstractNumId="2" w15:restartNumberingAfterBreak="0">
+  <w:abstractNum w:abstractNumId="3" w15:restartNumberingAfterBreak="0">
     <w:nsid w:val="058868D3"/>
     <w:multiLevelType w:val="hybridMultilevel"/>
     <w:tmpl w:val="AEDCDD92"/>
@@ -17621,7 +20370,7 @@
       </w:pPr>
     </w:lvl>
   </w:abstractNum>
-  <w:abstractNum w:abstractNumId="3" w15:restartNumberingAfterBreak="0">
+  <w:abstractNum w:abstractNumId="4" w15:restartNumberingAfterBreak="0">
     <w:nsid w:val="05C20CB9"/>
     <w:multiLevelType w:val="hybridMultilevel"/>
     <w:tmpl w:val="87AE7EE8"/>
@@ -17710,7 +20459,7 @@
       </w:pPr>
     </w:lvl>
   </w:abstractNum>
-  <w:abstractNum w:abstractNumId="4" w15:restartNumberingAfterBreak="0">
+  <w:abstractNum w:abstractNumId="5" w15:restartNumberingAfterBreak="0">
     <w:nsid w:val="08E85E5C"/>
     <w:multiLevelType w:val="hybridMultilevel"/>
     <w:tmpl w:val="CB4230DC"/>
@@ -17799,7 +20548,7 @@
       </w:pPr>
     </w:lvl>
   </w:abstractNum>
-  <w:abstractNum w:abstractNumId="5" w15:restartNumberingAfterBreak="0">
+  <w:abstractNum w:abstractNumId="6" w15:restartNumberingAfterBreak="0">
     <w:nsid w:val="0A643E93"/>
     <w:multiLevelType w:val="hybridMultilevel"/>
     <w:tmpl w:val="95FA228C"/>
@@ -17888,7 +20637,7 @@
       </w:pPr>
     </w:lvl>
   </w:abstractNum>
-  <w:abstractNum w:abstractNumId="6" w15:restartNumberingAfterBreak="0">
+  <w:abstractNum w:abstractNumId="7" w15:restartNumberingAfterBreak="0">
     <w:nsid w:val="0B516073"/>
     <w:multiLevelType w:val="hybridMultilevel"/>
     <w:tmpl w:val="9FC252A4"/>
@@ -17977,7 +20726,7 @@
       </w:pPr>
     </w:lvl>
   </w:abstractNum>
-  <w:abstractNum w:abstractNumId="7" w15:restartNumberingAfterBreak="0">
+  <w:abstractNum w:abstractNumId="8" w15:restartNumberingAfterBreak="0">
     <w:nsid w:val="0D703EAA"/>
     <w:multiLevelType w:val="hybridMultilevel"/>
     <w:tmpl w:val="3174AC7E"/>
@@ -18066,7 +20815,7 @@
       </w:pPr>
     </w:lvl>
   </w:abstractNum>
-  <w:abstractNum w:abstractNumId="8" w15:restartNumberingAfterBreak="0">
+  <w:abstractNum w:abstractNumId="9" w15:restartNumberingAfterBreak="0">
     <w:nsid w:val="121B48B0"/>
     <w:multiLevelType w:val="hybridMultilevel"/>
     <w:tmpl w:val="2D3CB1FC"/>
@@ -18155,7 +20904,7 @@
       </w:pPr>
     </w:lvl>
   </w:abstractNum>
-  <w:abstractNum w:abstractNumId="9" w15:restartNumberingAfterBreak="0">
+  <w:abstractNum w:abstractNumId="10" w15:restartNumberingAfterBreak="0">
     <w:nsid w:val="13350284"/>
     <w:multiLevelType w:val="hybridMultilevel"/>
     <w:tmpl w:val="1180DAAC"/>
@@ -18244,7 +20993,7 @@
       </w:pPr>
     </w:lvl>
   </w:abstractNum>
-  <w:abstractNum w:abstractNumId="10" w15:restartNumberingAfterBreak="0">
+  <w:abstractNum w:abstractNumId="11" w15:restartNumberingAfterBreak="0">
     <w:nsid w:val="13A567C0"/>
     <w:multiLevelType w:val="hybridMultilevel"/>
     <w:tmpl w:val="5FE8D11C"/>
@@ -18333,7 +21082,7 @@
       </w:pPr>
     </w:lvl>
   </w:abstractNum>
-  <w:abstractNum w:abstractNumId="11" w15:restartNumberingAfterBreak="0">
+  <w:abstractNum w:abstractNumId="12" w15:restartNumberingAfterBreak="0">
     <w:nsid w:val="155E6C7D"/>
     <w:multiLevelType w:val="hybridMultilevel"/>
     <w:tmpl w:val="7AB2632C"/>
@@ -18422,7 +21171,7 @@
       </w:pPr>
     </w:lvl>
   </w:abstractNum>
-  <w:abstractNum w:abstractNumId="12" w15:restartNumberingAfterBreak="0">
+  <w:abstractNum w:abstractNumId="13" w15:restartNumberingAfterBreak="0">
     <w:nsid w:val="15F17CA6"/>
     <w:multiLevelType w:val="hybridMultilevel"/>
     <w:tmpl w:val="7AACA8C8"/>
@@ -18511,7 +21260,7 @@
       </w:pPr>
     </w:lvl>
   </w:abstractNum>
-  <w:abstractNum w:abstractNumId="13" w15:restartNumberingAfterBreak="0">
+  <w:abstractNum w:abstractNumId="14" w15:restartNumberingAfterBreak="0">
     <w:nsid w:val="174317C7"/>
     <w:multiLevelType w:val="hybridMultilevel"/>
     <w:tmpl w:val="20164050"/>
@@ -18600,7 +21349,7 @@
       </w:pPr>
     </w:lvl>
   </w:abstractNum>
-  <w:abstractNum w:abstractNumId="14" w15:restartNumberingAfterBreak="0">
+  <w:abstractNum w:abstractNumId="15" w15:restartNumberingAfterBreak="0">
     <w:nsid w:val="1BDC7039"/>
     <w:multiLevelType w:val="hybridMultilevel"/>
     <w:tmpl w:val="712E5E0A"/>
@@ -18689,7 +21438,7 @@
       </w:pPr>
     </w:lvl>
   </w:abstractNum>
-  <w:abstractNum w:abstractNumId="15" w15:restartNumberingAfterBreak="0">
+  <w:abstractNum w:abstractNumId="16" w15:restartNumberingAfterBreak="0">
     <w:nsid w:val="1D94777E"/>
     <w:multiLevelType w:val="hybridMultilevel"/>
     <w:tmpl w:val="070812D8"/>
@@ -18778,7 +21527,7 @@
       </w:pPr>
     </w:lvl>
   </w:abstractNum>
-  <w:abstractNum w:abstractNumId="16" w15:restartNumberingAfterBreak="0">
+  <w:abstractNum w:abstractNumId="17" w15:restartNumberingAfterBreak="0">
     <w:nsid w:val="1DFA41CA"/>
     <w:multiLevelType w:val="hybridMultilevel"/>
     <w:tmpl w:val="88522C50"/>
@@ -18867,7 +21616,7 @@
       </w:pPr>
     </w:lvl>
   </w:abstractNum>
-  <w:abstractNum w:abstractNumId="17" w15:restartNumberingAfterBreak="0">
+  <w:abstractNum w:abstractNumId="18" w15:restartNumberingAfterBreak="0">
     <w:nsid w:val="203A080A"/>
     <w:multiLevelType w:val="hybridMultilevel"/>
     <w:tmpl w:val="C34A94D2"/>
@@ -18956,7 +21705,7 @@
       </w:pPr>
     </w:lvl>
   </w:abstractNum>
-  <w:abstractNum w:abstractNumId="18" w15:restartNumberingAfterBreak="0">
+  <w:abstractNum w:abstractNumId="19" w15:restartNumberingAfterBreak="0">
     <w:nsid w:val="208C597D"/>
     <w:multiLevelType w:val="hybridMultilevel"/>
     <w:tmpl w:val="4BD23AAC"/>
@@ -19045,7 +21794,7 @@
       </w:pPr>
     </w:lvl>
   </w:abstractNum>
-  <w:abstractNum w:abstractNumId="19" w15:restartNumberingAfterBreak="0">
+  <w:abstractNum w:abstractNumId="20" w15:restartNumberingAfterBreak="0">
     <w:nsid w:val="23745885"/>
     <w:multiLevelType w:val="hybridMultilevel"/>
     <w:tmpl w:val="F35CC734"/>
@@ -19134,7 +21883,7 @@
       </w:pPr>
     </w:lvl>
   </w:abstractNum>
-  <w:abstractNum w:abstractNumId="20" w15:restartNumberingAfterBreak="0">
+  <w:abstractNum w:abstractNumId="21" w15:restartNumberingAfterBreak="0">
     <w:nsid w:val="23C14CBB"/>
     <w:multiLevelType w:val="hybridMultilevel"/>
     <w:tmpl w:val="B1884142"/>
@@ -19223,7 +21972,7 @@
       </w:pPr>
     </w:lvl>
   </w:abstractNum>
-  <w:abstractNum w:abstractNumId="21" w15:restartNumberingAfterBreak="0">
+  <w:abstractNum w:abstractNumId="22" w15:restartNumberingAfterBreak="0">
     <w:nsid w:val="28EA5354"/>
     <w:multiLevelType w:val="hybridMultilevel"/>
     <w:tmpl w:val="1A0CA632"/>
@@ -19312,7 +22061,7 @@
       </w:pPr>
     </w:lvl>
   </w:abstractNum>
-  <w:abstractNum w:abstractNumId="22" w15:restartNumberingAfterBreak="0">
+  <w:abstractNum w:abstractNumId="23" w15:restartNumberingAfterBreak="0">
     <w:nsid w:val="29640CCB"/>
     <w:multiLevelType w:val="hybridMultilevel"/>
     <w:tmpl w:val="2E7A5856"/>
@@ -19401,7 +22150,7 @@
       </w:pPr>
     </w:lvl>
   </w:abstractNum>
-  <w:abstractNum w:abstractNumId="23" w15:restartNumberingAfterBreak="0">
+  <w:abstractNum w:abstractNumId="24" w15:restartNumberingAfterBreak="0">
     <w:nsid w:val="2A442901"/>
     <w:multiLevelType w:val="hybridMultilevel"/>
     <w:tmpl w:val="8E20EA52"/>
@@ -19490,7 +22239,7 @@
       </w:pPr>
     </w:lvl>
   </w:abstractNum>
-  <w:abstractNum w:abstractNumId="24" w15:restartNumberingAfterBreak="0">
+  <w:abstractNum w:abstractNumId="25" w15:restartNumberingAfterBreak="0">
     <w:nsid w:val="2E8E2E13"/>
     <w:multiLevelType w:val="hybridMultilevel"/>
     <w:tmpl w:val="B75A7F2C"/>
@@ -19579,7 +22328,120 @@
       </w:pPr>
     </w:lvl>
   </w:abstractNum>
-  <w:abstractNum w:abstractNumId="25" w15:restartNumberingAfterBreak="0">
+  <w:abstractNum w:abstractNumId="26" w15:restartNumberingAfterBreak="0">
+    <w:nsid w:val="2E9C590A"/>
+    <w:multiLevelType w:val="hybridMultilevel"/>
+    <w:tmpl w:val="5538BA42"/>
+    <w:lvl w:ilvl="0" w:tplc="04090001">
+      <w:start w:val="1"/>
+      <w:numFmt w:val="bullet"/>
+      <w:lvlText w:val=""/>
+      <w:lvlJc w:val="left"/>
+      <w:pPr>
+        <w:ind w:left="720" w:hanging="360"/>
+      </w:pPr>
+      <w:rPr>
+        <w:rFonts w:ascii="Symbol" w:hAnsi="Symbol" w:hint="default"/>
+      </w:rPr>
+    </w:lvl>
+    <w:lvl w:ilvl="1" w:tplc="04090003" w:tentative="1">
+      <w:start w:val="1"/>
+      <w:numFmt w:val="bullet"/>
+      <w:lvlText w:val="o"/>
+      <w:lvlJc w:val="left"/>
+      <w:pPr>
+        <w:ind w:left="1440" w:hanging="360"/>
+      </w:pPr>
+      <w:rPr>
+        <w:rFonts w:ascii="Courier New" w:hAnsi="Courier New" w:cs="Courier New" w:hint="default"/>
+      </w:rPr>
+    </w:lvl>
+    <w:lvl w:ilvl="2" w:tplc="04090005" w:tentative="1">
+      <w:start w:val="1"/>
+      <w:numFmt w:val="bullet"/>
+      <w:lvlText w:val=""/>
+      <w:lvlJc w:val="left"/>
+      <w:pPr>
+        <w:ind w:left="2160" w:hanging="360"/>
+      </w:pPr>
+      <w:rPr>
+        <w:rFonts w:ascii="Wingdings" w:hAnsi="Wingdings" w:hint="default"/>
+      </w:rPr>
+    </w:lvl>
+    <w:lvl w:ilvl="3" w:tplc="04090001" w:tentative="1">
+      <w:start w:val="1"/>
+      <w:numFmt w:val="bullet"/>
+      <w:lvlText w:val=""/>
+      <w:lvlJc w:val="left"/>
+      <w:pPr>
+        <w:ind w:left="2880" w:hanging="360"/>
+      </w:pPr>
+      <w:rPr>
+        <w:rFonts w:ascii="Symbol" w:hAnsi="Symbol" w:hint="default"/>
+      </w:rPr>
+    </w:lvl>
+    <w:lvl w:ilvl="4" w:tplc="04090003" w:tentative="1">
+      <w:start w:val="1"/>
+      <w:numFmt w:val="bullet"/>
+      <w:lvlText w:val="o"/>
+      <w:lvlJc w:val="left"/>
+      <w:pPr>
+        <w:ind w:left="3600" w:hanging="360"/>
+      </w:pPr>
+      <w:rPr>
+        <w:rFonts w:ascii="Courier New" w:hAnsi="Courier New" w:cs="Courier New" w:hint="default"/>
+      </w:rPr>
+    </w:lvl>
+    <w:lvl w:ilvl="5" w:tplc="04090005" w:tentative="1">
+      <w:start w:val="1"/>
+      <w:numFmt w:val="bullet"/>
+      <w:lvlText w:val=""/>
+      <w:lvlJc w:val="left"/>
+      <w:pPr>
+        <w:ind w:left="4320" w:hanging="360"/>
+      </w:pPr>
+      <w:rPr>
+        <w:rFonts w:ascii="Wingdings" w:hAnsi="Wingdings" w:hint="default"/>
+      </w:rPr>
+    </w:lvl>
+    <w:lvl w:ilvl="6" w:tplc="04090001" w:tentative="1">
+      <w:start w:val="1"/>
+      <w:numFmt w:val="bullet"/>
+      <w:lvlText w:val=""/>
+      <w:lvlJc w:val="left"/>
+      <w:pPr>
+        <w:ind w:left="5040" w:hanging="360"/>
+      </w:pPr>
+      <w:rPr>
+        <w:rFonts w:ascii="Symbol" w:hAnsi="Symbol" w:hint="default"/>
+      </w:rPr>
+    </w:lvl>
+    <w:lvl w:ilvl="7" w:tplc="04090003" w:tentative="1">
+      <w:start w:val="1"/>
+      <w:numFmt w:val="bullet"/>
+      <w:lvlText w:val="o"/>
+      <w:lvlJc w:val="left"/>
+      <w:pPr>
+        <w:ind w:left="5760" w:hanging="360"/>
+      </w:pPr>
+      <w:rPr>
+        <w:rFonts w:ascii="Courier New" w:hAnsi="Courier New" w:cs="Courier New" w:hint="default"/>
+      </w:rPr>
+    </w:lvl>
+    <w:lvl w:ilvl="8" w:tplc="04090005" w:tentative="1">
+      <w:start w:val="1"/>
+      <w:numFmt w:val="bullet"/>
+      <w:lvlText w:val=""/>
+      <w:lvlJc w:val="left"/>
+      <w:pPr>
+        <w:ind w:left="6480" w:hanging="360"/>
+      </w:pPr>
+      <w:rPr>
+        <w:rFonts w:ascii="Wingdings" w:hAnsi="Wingdings" w:hint="default"/>
+      </w:rPr>
+    </w:lvl>
+  </w:abstractNum>
+  <w:abstractNum w:abstractNumId="27" w15:restartNumberingAfterBreak="0">
     <w:nsid w:val="2FC0254A"/>
     <w:multiLevelType w:val="hybridMultilevel"/>
     <w:tmpl w:val="9D94E296"/>
@@ -19668,7 +22530,7 @@
       </w:pPr>
     </w:lvl>
   </w:abstractNum>
-  <w:abstractNum w:abstractNumId="26" w15:restartNumberingAfterBreak="0">
+  <w:abstractNum w:abstractNumId="28" w15:restartNumberingAfterBreak="0">
     <w:nsid w:val="30F607CB"/>
     <w:multiLevelType w:val="hybridMultilevel"/>
     <w:tmpl w:val="EABE185C"/>
@@ -19757,7 +22619,7 @@
       </w:pPr>
     </w:lvl>
   </w:abstractNum>
-  <w:abstractNum w:abstractNumId="27" w15:restartNumberingAfterBreak="0">
+  <w:abstractNum w:abstractNumId="29" w15:restartNumberingAfterBreak="0">
     <w:nsid w:val="319B3E67"/>
     <w:multiLevelType w:val="hybridMultilevel"/>
     <w:tmpl w:val="519400D4"/>
@@ -19846,7 +22708,7 @@
       </w:pPr>
     </w:lvl>
   </w:abstractNum>
-  <w:abstractNum w:abstractNumId="28" w15:restartNumberingAfterBreak="0">
+  <w:abstractNum w:abstractNumId="30" w15:restartNumberingAfterBreak="0">
     <w:nsid w:val="31ED1CDF"/>
     <w:multiLevelType w:val="hybridMultilevel"/>
     <w:tmpl w:val="0B76FE90"/>
@@ -19935,7 +22797,7 @@
       </w:pPr>
     </w:lvl>
   </w:abstractNum>
-  <w:abstractNum w:abstractNumId="29" w15:restartNumberingAfterBreak="0">
+  <w:abstractNum w:abstractNumId="31" w15:restartNumberingAfterBreak="0">
     <w:nsid w:val="32D25264"/>
     <w:multiLevelType w:val="hybridMultilevel"/>
     <w:tmpl w:val="07E08092"/>
@@ -20024,7 +22886,7 @@
       </w:pPr>
     </w:lvl>
   </w:abstractNum>
-  <w:abstractNum w:abstractNumId="30" w15:restartNumberingAfterBreak="0">
+  <w:abstractNum w:abstractNumId="32" w15:restartNumberingAfterBreak="0">
     <w:nsid w:val="34D501AA"/>
     <w:multiLevelType w:val="hybridMultilevel"/>
     <w:tmpl w:val="2F36B472"/>
@@ -20113,7 +22975,7 @@
       </w:pPr>
     </w:lvl>
   </w:abstractNum>
-  <w:abstractNum w:abstractNumId="31" w15:restartNumberingAfterBreak="0">
+  <w:abstractNum w:abstractNumId="33" w15:restartNumberingAfterBreak="0">
     <w:nsid w:val="38777B83"/>
     <w:multiLevelType w:val="hybridMultilevel"/>
     <w:tmpl w:val="034CEE14"/>
@@ -20202,7 +23064,7 @@
       </w:pPr>
     </w:lvl>
   </w:abstractNum>
-  <w:abstractNum w:abstractNumId="32" w15:restartNumberingAfterBreak="0">
+  <w:abstractNum w:abstractNumId="34" w15:restartNumberingAfterBreak="0">
     <w:nsid w:val="38997832"/>
     <w:multiLevelType w:val="hybridMultilevel"/>
     <w:tmpl w:val="4334A388"/>
@@ -20291,7 +23153,7 @@
       </w:pPr>
     </w:lvl>
   </w:abstractNum>
-  <w:abstractNum w:abstractNumId="33" w15:restartNumberingAfterBreak="0">
+  <w:abstractNum w:abstractNumId="35" w15:restartNumberingAfterBreak="0">
     <w:nsid w:val="39815B2E"/>
     <w:multiLevelType w:val="hybridMultilevel"/>
     <w:tmpl w:val="8C9A6046"/>
@@ -20380,7 +23242,7 @@
       </w:pPr>
     </w:lvl>
   </w:abstractNum>
-  <w:abstractNum w:abstractNumId="34" w15:restartNumberingAfterBreak="0">
+  <w:abstractNum w:abstractNumId="36" w15:restartNumberingAfterBreak="0">
     <w:nsid w:val="3D496711"/>
     <w:multiLevelType w:val="hybridMultilevel"/>
     <w:tmpl w:val="801671AC"/>
@@ -20469,7 +23331,7 @@
       </w:pPr>
     </w:lvl>
   </w:abstractNum>
-  <w:abstractNum w:abstractNumId="35" w15:restartNumberingAfterBreak="0">
+  <w:abstractNum w:abstractNumId="37" w15:restartNumberingAfterBreak="0">
     <w:nsid w:val="3D4D7643"/>
     <w:multiLevelType w:val="hybridMultilevel"/>
     <w:tmpl w:val="A71C91B2"/>
@@ -20558,7 +23420,7 @@
       </w:pPr>
     </w:lvl>
   </w:abstractNum>
-  <w:abstractNum w:abstractNumId="36" w15:restartNumberingAfterBreak="0">
+  <w:abstractNum w:abstractNumId="38" w15:restartNumberingAfterBreak="0">
     <w:nsid w:val="3F8C2F61"/>
     <w:multiLevelType w:val="hybridMultilevel"/>
     <w:tmpl w:val="E23CB6EC"/>
@@ -20647,7 +23509,7 @@
       </w:pPr>
     </w:lvl>
   </w:abstractNum>
-  <w:abstractNum w:abstractNumId="37" w15:restartNumberingAfterBreak="0">
+  <w:abstractNum w:abstractNumId="39" w15:restartNumberingAfterBreak="0">
     <w:nsid w:val="3F9163E4"/>
     <w:multiLevelType w:val="hybridMultilevel"/>
     <w:tmpl w:val="915626B4"/>
@@ -20736,7 +23598,7 @@
       </w:pPr>
     </w:lvl>
   </w:abstractNum>
-  <w:abstractNum w:abstractNumId="38" w15:restartNumberingAfterBreak="0">
+  <w:abstractNum w:abstractNumId="40" w15:restartNumberingAfterBreak="0">
     <w:nsid w:val="432B77F2"/>
     <w:multiLevelType w:val="hybridMultilevel"/>
     <w:tmpl w:val="44D2A956"/>
@@ -20825,7 +23687,120 @@
       </w:pPr>
     </w:lvl>
   </w:abstractNum>
-  <w:abstractNum w:abstractNumId="39" w15:restartNumberingAfterBreak="0">
+  <w:abstractNum w:abstractNumId="41" w15:restartNumberingAfterBreak="0">
+    <w:nsid w:val="440772DA"/>
+    <w:multiLevelType w:val="hybridMultilevel"/>
+    <w:tmpl w:val="ACE20882"/>
+    <w:lvl w:ilvl="0" w:tplc="04090001">
+      <w:start w:val="1"/>
+      <w:numFmt w:val="bullet"/>
+      <w:lvlText w:val=""/>
+      <w:lvlJc w:val="left"/>
+      <w:pPr>
+        <w:ind w:left="720" w:hanging="360"/>
+      </w:pPr>
+      <w:rPr>
+        <w:rFonts w:ascii="Symbol" w:hAnsi="Symbol" w:hint="default"/>
+      </w:rPr>
+    </w:lvl>
+    <w:lvl w:ilvl="1" w:tplc="04090003" w:tentative="1">
+      <w:start w:val="1"/>
+      <w:numFmt w:val="bullet"/>
+      <w:lvlText w:val="o"/>
+      <w:lvlJc w:val="left"/>
+      <w:pPr>
+        <w:ind w:left="1440" w:hanging="360"/>
+      </w:pPr>
+      <w:rPr>
+        <w:rFonts w:ascii="Courier New" w:hAnsi="Courier New" w:cs="Courier New" w:hint="default"/>
+      </w:rPr>
+    </w:lvl>
+    <w:lvl w:ilvl="2" w:tplc="04090005" w:tentative="1">
+      <w:start w:val="1"/>
+      <w:numFmt w:val="bullet"/>
+      <w:lvlText w:val=""/>
+      <w:lvlJc w:val="left"/>
+      <w:pPr>
+        <w:ind w:left="2160" w:hanging="360"/>
+      </w:pPr>
+      <w:rPr>
+        <w:rFonts w:ascii="Wingdings" w:hAnsi="Wingdings" w:hint="default"/>
+      </w:rPr>
+    </w:lvl>
+    <w:lvl w:ilvl="3" w:tplc="04090001" w:tentative="1">
+      <w:start w:val="1"/>
+      <w:numFmt w:val="bullet"/>
+      <w:lvlText w:val=""/>
+      <w:lvlJc w:val="left"/>
+      <w:pPr>
+        <w:ind w:left="2880" w:hanging="360"/>
+      </w:pPr>
+      <w:rPr>
+        <w:rFonts w:ascii="Symbol" w:hAnsi="Symbol" w:hint="default"/>
+      </w:rPr>
+    </w:lvl>
+    <w:lvl w:ilvl="4" w:tplc="04090003" w:tentative="1">
+      <w:start w:val="1"/>
+      <w:numFmt w:val="bullet"/>
+      <w:lvlText w:val="o"/>
+      <w:lvlJc w:val="left"/>
+      <w:pPr>
+        <w:ind w:left="3600" w:hanging="360"/>
+      </w:pPr>
+      <w:rPr>
+        <w:rFonts w:ascii="Courier New" w:hAnsi="Courier New" w:cs="Courier New" w:hint="default"/>
+      </w:rPr>
+    </w:lvl>
+    <w:lvl w:ilvl="5" w:tplc="04090005" w:tentative="1">
+      <w:start w:val="1"/>
+      <w:numFmt w:val="bullet"/>
+      <w:lvlText w:val=""/>
+      <w:lvlJc w:val="left"/>
+      <w:pPr>
+        <w:ind w:left="4320" w:hanging="360"/>
+      </w:pPr>
+      <w:rPr>
+        <w:rFonts w:ascii="Wingdings" w:hAnsi="Wingdings" w:hint="default"/>
+      </w:rPr>
+    </w:lvl>
+    <w:lvl w:ilvl="6" w:tplc="04090001" w:tentative="1">
+      <w:start w:val="1"/>
+      <w:numFmt w:val="bullet"/>
+      <w:lvlText w:val=""/>
+      <w:lvlJc w:val="left"/>
+      <w:pPr>
+        <w:ind w:left="5040" w:hanging="360"/>
+      </w:pPr>
+      <w:rPr>
+        <w:rFonts w:ascii="Symbol" w:hAnsi="Symbol" w:hint="default"/>
+      </w:rPr>
+    </w:lvl>
+    <w:lvl w:ilvl="7" w:tplc="04090003" w:tentative="1">
+      <w:start w:val="1"/>
+      <w:numFmt w:val="bullet"/>
+      <w:lvlText w:val="o"/>
+      <w:lvlJc w:val="left"/>
+      <w:pPr>
+        <w:ind w:left="5760" w:hanging="360"/>
+      </w:pPr>
+      <w:rPr>
+        <w:rFonts w:ascii="Courier New" w:hAnsi="Courier New" w:cs="Courier New" w:hint="default"/>
+      </w:rPr>
+    </w:lvl>
+    <w:lvl w:ilvl="8" w:tplc="04090005" w:tentative="1">
+      <w:start w:val="1"/>
+      <w:numFmt w:val="bullet"/>
+      <w:lvlText w:val=""/>
+      <w:lvlJc w:val="left"/>
+      <w:pPr>
+        <w:ind w:left="6480" w:hanging="360"/>
+      </w:pPr>
+      <w:rPr>
+        <w:rFonts w:ascii="Wingdings" w:hAnsi="Wingdings" w:hint="default"/>
+      </w:rPr>
+    </w:lvl>
+  </w:abstractNum>
+  <w:abstractNum w:abstractNumId="42" w15:restartNumberingAfterBreak="0">
     <w:nsid w:val="454B178A"/>
     <w:multiLevelType w:val="hybridMultilevel"/>
     <w:tmpl w:val="7034DE32"/>
@@ -20914,7 +23889,120 @@
       </w:pPr>
     </w:lvl>
   </w:abstractNum>
-  <w:abstractNum w:abstractNumId="40" w15:restartNumberingAfterBreak="0">
+  <w:abstractNum w:abstractNumId="43" w15:restartNumberingAfterBreak="0">
+    <w:nsid w:val="4A6258A2"/>
+    <w:multiLevelType w:val="hybridMultilevel"/>
+    <w:tmpl w:val="1488FE74"/>
+    <w:lvl w:ilvl="0" w:tplc="04090001">
+      <w:start w:val="1"/>
+      <w:numFmt w:val="bullet"/>
+      <w:lvlText w:val=""/>
+      <w:lvlJc w:val="left"/>
+      <w:pPr>
+        <w:ind w:left="720" w:hanging="360"/>
+      </w:pPr>
+      <w:rPr>
+        <w:rFonts w:ascii="Symbol" w:hAnsi="Symbol" w:hint="default"/>
+      </w:rPr>
+    </w:lvl>
+    <w:lvl w:ilvl="1" w:tplc="04090003" w:tentative="1">
+      <w:start w:val="1"/>
+      <w:numFmt w:val="bullet"/>
+      <w:lvlText w:val="o"/>
+      <w:lvlJc w:val="left"/>
+      <w:pPr>
+        <w:ind w:left="1440" w:hanging="360"/>
+      </w:pPr>
+      <w:rPr>
+        <w:rFonts w:ascii="Courier New" w:hAnsi="Courier New" w:cs="Courier New" w:hint="default"/>
+      </w:rPr>
+    </w:lvl>
+    <w:lvl w:ilvl="2" w:tplc="04090005" w:tentative="1">
+      <w:start w:val="1"/>
+      <w:numFmt w:val="bullet"/>
+      <w:lvlText w:val=""/>
+      <w:lvlJc w:val="left"/>
+      <w:pPr>
+        <w:ind w:left="2160" w:hanging="360"/>
+      </w:pPr>
+      <w:rPr>
+        <w:rFonts w:ascii="Wingdings" w:hAnsi="Wingdings" w:hint="default"/>
+      </w:rPr>
+    </w:lvl>
+    <w:lvl w:ilvl="3" w:tplc="04090001" w:tentative="1">
+      <w:start w:val="1"/>
+      <w:numFmt w:val="bullet"/>
+      <w:lvlText w:val=""/>
+      <w:lvlJc w:val="left"/>
+      <w:pPr>
+        <w:ind w:left="2880" w:hanging="360"/>
+      </w:pPr>
+      <w:rPr>
+        <w:rFonts w:ascii="Symbol" w:hAnsi="Symbol" w:hint="default"/>
+      </w:rPr>
+    </w:lvl>
+    <w:lvl w:ilvl="4" w:tplc="04090003" w:tentative="1">
+      <w:start w:val="1"/>
+      <w:numFmt w:val="bullet"/>
+      <w:lvlText w:val="o"/>
+      <w:lvlJc w:val="left"/>
+      <w:pPr>
+        <w:ind w:left="3600" w:hanging="360"/>
+      </w:pPr>
+      <w:rPr>
+        <w:rFonts w:ascii="Courier New" w:hAnsi="Courier New" w:cs="Courier New" w:hint="default"/>
+      </w:rPr>
+    </w:lvl>
+    <w:lvl w:ilvl="5" w:tplc="04090005" w:tentative="1">
+      <w:start w:val="1"/>
+      <w:numFmt w:val="bullet"/>
+      <w:lvlText w:val=""/>
+      <w:lvlJc w:val="left"/>
+      <w:pPr>
+        <w:ind w:left="4320" w:hanging="360"/>
+      </w:pPr>
+      <w:rPr>
+        <w:rFonts w:ascii="Wingdings" w:hAnsi="Wingdings" w:hint="default"/>
+      </w:rPr>
+    </w:lvl>
+    <w:lvl w:ilvl="6" w:tplc="04090001" w:tentative="1">
+      <w:start w:val="1"/>
+      <w:numFmt w:val="bullet"/>
+      <w:lvlText w:val=""/>
+      <w:lvlJc w:val="left"/>
+      <w:pPr>
+        <w:ind w:left="5040" w:hanging="360"/>
+      </w:pPr>
+      <w:rPr>
+        <w:rFonts w:ascii="Symbol" w:hAnsi="Symbol" w:hint="default"/>
+      </w:rPr>
+    </w:lvl>
+    <w:lvl w:ilvl="7" w:tplc="04090003" w:tentative="1">
+      <w:start w:val="1"/>
+      <w:numFmt w:val="bullet"/>
+      <w:lvlText w:val="o"/>
+      <w:lvlJc w:val="left"/>
+      <w:pPr>
+        <w:ind w:left="5760" w:hanging="360"/>
+      </w:pPr>
+      <w:rPr>
+        <w:rFonts w:ascii="Courier New" w:hAnsi="Courier New" w:cs="Courier New" w:hint="default"/>
+      </w:rPr>
+    </w:lvl>
+    <w:lvl w:ilvl="8" w:tplc="04090005" w:tentative="1">
+      <w:start w:val="1"/>
+      <w:numFmt w:val="bullet"/>
+      <w:lvlText w:val=""/>
+      <w:lvlJc w:val="left"/>
+      <w:pPr>
+        <w:ind w:left="6480" w:hanging="360"/>
+      </w:pPr>
+      <w:rPr>
+        <w:rFonts w:ascii="Wingdings" w:hAnsi="Wingdings" w:hint="default"/>
+      </w:rPr>
+    </w:lvl>
+  </w:abstractNum>
+  <w:abstractNum w:abstractNumId="44" w15:restartNumberingAfterBreak="0">
     <w:nsid w:val="4E280D6F"/>
     <w:multiLevelType w:val="hybridMultilevel"/>
     <w:tmpl w:val="2A427C00"/>
@@ -21003,7 +24091,7 @@
       </w:pPr>
     </w:lvl>
   </w:abstractNum>
-  <w:abstractNum w:abstractNumId="41" w15:restartNumberingAfterBreak="0">
+  <w:abstractNum w:abstractNumId="45" w15:restartNumberingAfterBreak="0">
     <w:nsid w:val="4F77483F"/>
     <w:multiLevelType w:val="hybridMultilevel"/>
     <w:tmpl w:val="CB203DD4"/>
@@ -21092,7 +24180,7 @@
       </w:pPr>
     </w:lvl>
   </w:abstractNum>
-  <w:abstractNum w:abstractNumId="42" w15:restartNumberingAfterBreak="0">
+  <w:abstractNum w:abstractNumId="46" w15:restartNumberingAfterBreak="0">
     <w:nsid w:val="4F8323F0"/>
     <w:multiLevelType w:val="hybridMultilevel"/>
     <w:tmpl w:val="302EBBA0"/>
@@ -21181,7 +24269,7 @@
       </w:pPr>
     </w:lvl>
   </w:abstractNum>
-  <w:abstractNum w:abstractNumId="43" w15:restartNumberingAfterBreak="0">
+  <w:abstractNum w:abstractNumId="47" w15:restartNumberingAfterBreak="0">
     <w:nsid w:val="4F9E16C3"/>
     <w:multiLevelType w:val="hybridMultilevel"/>
     <w:tmpl w:val="A76A03A0"/>
@@ -21270,7 +24358,7 @@
       </w:pPr>
     </w:lvl>
   </w:abstractNum>
-  <w:abstractNum w:abstractNumId="44" w15:restartNumberingAfterBreak="0">
+  <w:abstractNum w:abstractNumId="48" w15:restartNumberingAfterBreak="0">
     <w:nsid w:val="4FAE1934"/>
     <w:multiLevelType w:val="hybridMultilevel"/>
     <w:tmpl w:val="66507CB0"/>
@@ -21359,7 +24447,7 @@
       </w:pPr>
     </w:lvl>
   </w:abstractNum>
-  <w:abstractNum w:abstractNumId="45" w15:restartNumberingAfterBreak="0">
+  <w:abstractNum w:abstractNumId="49" w15:restartNumberingAfterBreak="0">
     <w:nsid w:val="569603BC"/>
     <w:multiLevelType w:val="hybridMultilevel"/>
     <w:tmpl w:val="9F4EFC1A"/>
@@ -21448,7 +24536,7 @@
       </w:pPr>
     </w:lvl>
   </w:abstractNum>
-  <w:abstractNum w:abstractNumId="46" w15:restartNumberingAfterBreak="0">
+  <w:abstractNum w:abstractNumId="50" w15:restartNumberingAfterBreak="0">
     <w:nsid w:val="5C585F5E"/>
     <w:multiLevelType w:val="hybridMultilevel"/>
     <w:tmpl w:val="E4308BE6"/>
@@ -21537,7 +24625,7 @@
       </w:pPr>
     </w:lvl>
   </w:abstractNum>
-  <w:abstractNum w:abstractNumId="47" w15:restartNumberingAfterBreak="0">
+  <w:abstractNum w:abstractNumId="51" w15:restartNumberingAfterBreak="0">
     <w:nsid w:val="5C656570"/>
     <w:multiLevelType w:val="hybridMultilevel"/>
     <w:tmpl w:val="5900B92C"/>
@@ -21626,7 +24714,7 @@
       </w:pPr>
     </w:lvl>
   </w:abstractNum>
-  <w:abstractNum w:abstractNumId="48" w15:restartNumberingAfterBreak="0">
+  <w:abstractNum w:abstractNumId="52" w15:restartNumberingAfterBreak="0">
     <w:nsid w:val="5CDD5B01"/>
     <w:multiLevelType w:val="hybridMultilevel"/>
     <w:tmpl w:val="4A7AB156"/>
@@ -21715,7 +24803,7 @@
       </w:pPr>
     </w:lvl>
   </w:abstractNum>
-  <w:abstractNum w:abstractNumId="49" w15:restartNumberingAfterBreak="0">
+  <w:abstractNum w:abstractNumId="53" w15:restartNumberingAfterBreak="0">
     <w:nsid w:val="5D0A0C71"/>
     <w:multiLevelType w:val="hybridMultilevel"/>
     <w:tmpl w:val="5F78E16A"/>
@@ -21804,7 +24892,7 @@
       </w:pPr>
     </w:lvl>
   </w:abstractNum>
-  <w:abstractNum w:abstractNumId="50" w15:restartNumberingAfterBreak="0">
+  <w:abstractNum w:abstractNumId="54" w15:restartNumberingAfterBreak="0">
     <w:nsid w:val="5DD32FAC"/>
     <w:multiLevelType w:val="hybridMultilevel"/>
     <w:tmpl w:val="8F0E810C"/>
@@ -21893,7 +24981,7 @@
       </w:pPr>
     </w:lvl>
   </w:abstractNum>
-  <w:abstractNum w:abstractNumId="51" w15:restartNumberingAfterBreak="0">
+  <w:abstractNum w:abstractNumId="55" w15:restartNumberingAfterBreak="0">
     <w:nsid w:val="63231139"/>
     <w:multiLevelType w:val="hybridMultilevel"/>
     <w:tmpl w:val="40FA09EC"/>
@@ -21982,7 +25070,7 @@
       </w:pPr>
     </w:lvl>
   </w:abstractNum>
-  <w:abstractNum w:abstractNumId="52" w15:restartNumberingAfterBreak="0">
+  <w:abstractNum w:abstractNumId="56" w15:restartNumberingAfterBreak="0">
     <w:nsid w:val="63987FF9"/>
     <w:multiLevelType w:val="hybridMultilevel"/>
     <w:tmpl w:val="20326C22"/>
@@ -22071,7 +25159,7 @@
       </w:pPr>
     </w:lvl>
   </w:abstractNum>
-  <w:abstractNum w:abstractNumId="53" w15:restartNumberingAfterBreak="0">
+  <w:abstractNum w:abstractNumId="57" w15:restartNumberingAfterBreak="0">
     <w:nsid w:val="64205DE6"/>
     <w:multiLevelType w:val="hybridMultilevel"/>
     <w:tmpl w:val="08C27D9E"/>
@@ -22160,7 +25248,7 @@
       </w:pPr>
     </w:lvl>
   </w:abstractNum>
-  <w:abstractNum w:abstractNumId="54" w15:restartNumberingAfterBreak="0">
+  <w:abstractNum w:abstractNumId="58" w15:restartNumberingAfterBreak="0">
     <w:nsid w:val="65414D94"/>
     <w:multiLevelType w:val="hybridMultilevel"/>
     <w:tmpl w:val="B87A9ABE"/>
@@ -22249,7 +25337,120 @@
       </w:pPr>
     </w:lvl>
   </w:abstractNum>
-  <w:abstractNum w:abstractNumId="55" w15:restartNumberingAfterBreak="0">
+  <w:abstractNum w:abstractNumId="59" w15:restartNumberingAfterBreak="0">
+    <w:nsid w:val="684271E8"/>
+    <w:multiLevelType w:val="hybridMultilevel"/>
+    <w:tmpl w:val="3EACC830"/>
+    <w:lvl w:ilvl="0" w:tplc="04090001">
+      <w:start w:val="1"/>
+      <w:numFmt w:val="bullet"/>
+      <w:lvlText w:val=""/>
+      <w:lvlJc w:val="left"/>
+      <w:pPr>
+        <w:ind w:left="720" w:hanging="360"/>
+      </w:pPr>
+      <w:rPr>
+        <w:rFonts w:ascii="Symbol" w:hAnsi="Symbol" w:hint="default"/>
+      </w:rPr>
+    </w:lvl>
+    <w:lvl w:ilvl="1" w:tplc="04090003" w:tentative="1">
+      <w:start w:val="1"/>
+      <w:numFmt w:val="bullet"/>
+      <w:lvlText w:val="o"/>
+      <w:lvlJc w:val="left"/>
+      <w:pPr>
+        <w:ind w:left="1440" w:hanging="360"/>
+      </w:pPr>
+      <w:rPr>
+        <w:rFonts w:ascii="Courier New" w:hAnsi="Courier New" w:cs="Courier New" w:hint="default"/>
+      </w:rPr>
+    </w:lvl>
+    <w:lvl w:ilvl="2" w:tplc="04090005" w:tentative="1">
+      <w:start w:val="1"/>
+      <w:numFmt w:val="bullet"/>
+      <w:lvlText w:val=""/>
+      <w:lvlJc w:val="left"/>
+      <w:pPr>
+        <w:ind w:left="2160" w:hanging="360"/>
+      </w:pPr>
+      <w:rPr>
+        <w:rFonts w:ascii="Wingdings" w:hAnsi="Wingdings" w:hint="default"/>
+      </w:rPr>
+    </w:lvl>
+    <w:lvl w:ilvl="3" w:tplc="04090001" w:tentative="1">
+      <w:start w:val="1"/>
+      <w:numFmt w:val="bullet"/>
+      <w:lvlText w:val=""/>
+      <w:lvlJc w:val="left"/>
+      <w:pPr>
+        <w:ind w:left="2880" w:hanging="360"/>
+      </w:pPr>
+      <w:rPr>
+        <w:rFonts w:ascii="Symbol" w:hAnsi="Symbol" w:hint="default"/>
+      </w:rPr>
+    </w:lvl>
+    <w:lvl w:ilvl="4" w:tplc="04090003" w:tentative="1">
+      <w:start w:val="1"/>
+      <w:numFmt w:val="bullet"/>
+      <w:lvlText w:val="o"/>
+      <w:lvlJc w:val="left"/>
+      <w:pPr>
+        <w:ind w:left="3600" w:hanging="360"/>
+      </w:pPr>
+      <w:rPr>
+        <w:rFonts w:ascii="Courier New" w:hAnsi="Courier New" w:cs="Courier New" w:hint="default"/>
+      </w:rPr>
+    </w:lvl>
+    <w:lvl w:ilvl="5" w:tplc="04090005" w:tentative="1">
+      <w:start w:val="1"/>
+      <w:numFmt w:val="bullet"/>
+      <w:lvlText w:val=""/>
+      <w:lvlJc w:val="left"/>
+      <w:pPr>
+        <w:ind w:left="4320" w:hanging="360"/>
+      </w:pPr>
+      <w:rPr>
+        <w:rFonts w:ascii="Wingdings" w:hAnsi="Wingdings" w:hint="default"/>
+      </w:rPr>
+    </w:lvl>
+    <w:lvl w:ilvl="6" w:tplc="04090001" w:tentative="1">
+      <w:start w:val="1"/>
+      <w:numFmt w:val="bullet"/>
+      <w:lvlText w:val=""/>
+      <w:lvlJc w:val="left"/>
+      <w:pPr>
+        <w:ind w:left="5040" w:hanging="360"/>
+      </w:pPr>
+      <w:rPr>
+        <w:rFonts w:ascii="Symbol" w:hAnsi="Symbol" w:hint="default"/>
+      </w:rPr>
+    </w:lvl>
+    <w:lvl w:ilvl="7" w:tplc="04090003" w:tentative="1">
+      <w:start w:val="1"/>
+      <w:numFmt w:val="bullet"/>
+      <w:lvlText w:val="o"/>
+      <w:lvlJc w:val="left"/>
+      <w:pPr>
+        <w:ind w:left="5760" w:hanging="360"/>
+      </w:pPr>
+      <w:rPr>
+        <w:rFonts w:ascii="Courier New" w:hAnsi="Courier New" w:cs="Courier New" w:hint="default"/>
+      </w:rPr>
+    </w:lvl>
+    <w:lvl w:ilvl="8" w:tplc="04090005" w:tentative="1">
+      <w:start w:val="1"/>
+      <w:numFmt w:val="bullet"/>
+      <w:lvlText w:val=""/>
+      <w:lvlJc w:val="left"/>
+      <w:pPr>
+        <w:ind w:left="6480" w:hanging="360"/>
+      </w:pPr>
+      <w:rPr>
+        <w:rFonts w:ascii="Wingdings" w:hAnsi="Wingdings" w:hint="default"/>
+      </w:rPr>
+    </w:lvl>
+  </w:abstractNum>
+  <w:abstractNum w:abstractNumId="60" w15:restartNumberingAfterBreak="0">
     <w:nsid w:val="6AA2128E"/>
     <w:multiLevelType w:val="hybridMultilevel"/>
     <w:tmpl w:val="AED8398E"/>
@@ -22338,7 +25539,7 @@
       </w:pPr>
     </w:lvl>
   </w:abstractNum>
-  <w:abstractNum w:abstractNumId="56" w15:restartNumberingAfterBreak="0">
+  <w:abstractNum w:abstractNumId="61" w15:restartNumberingAfterBreak="0">
     <w:nsid w:val="6B113FD4"/>
     <w:multiLevelType w:val="hybridMultilevel"/>
     <w:tmpl w:val="FF76D688"/>
@@ -22427,7 +25628,7 @@
       </w:pPr>
     </w:lvl>
   </w:abstractNum>
-  <w:abstractNum w:abstractNumId="57" w15:restartNumberingAfterBreak="0">
+  <w:abstractNum w:abstractNumId="62" w15:restartNumberingAfterBreak="0">
     <w:nsid w:val="6E323947"/>
     <w:multiLevelType w:val="hybridMultilevel"/>
     <w:tmpl w:val="70142C14"/>
@@ -22516,7 +25717,7 @@
       </w:pPr>
     </w:lvl>
   </w:abstractNum>
-  <w:abstractNum w:abstractNumId="58" w15:restartNumberingAfterBreak="0">
+  <w:abstractNum w:abstractNumId="63" w15:restartNumberingAfterBreak="0">
     <w:nsid w:val="6EA3366F"/>
     <w:multiLevelType w:val="hybridMultilevel"/>
     <w:tmpl w:val="80FCB9F0"/>
@@ -22605,7 +25806,7 @@
       </w:pPr>
     </w:lvl>
   </w:abstractNum>
-  <w:abstractNum w:abstractNumId="59" w15:restartNumberingAfterBreak="0">
+  <w:abstractNum w:abstractNumId="64" w15:restartNumberingAfterBreak="0">
     <w:nsid w:val="70025C42"/>
     <w:multiLevelType w:val="hybridMultilevel"/>
     <w:tmpl w:val="020A9E5A"/>
@@ -22694,7 +25895,7 @@
       </w:pPr>
     </w:lvl>
   </w:abstractNum>
-  <w:abstractNum w:abstractNumId="60" w15:restartNumberingAfterBreak="0">
+  <w:abstractNum w:abstractNumId="65" w15:restartNumberingAfterBreak="0">
     <w:nsid w:val="707166C2"/>
     <w:multiLevelType w:val="hybridMultilevel"/>
     <w:tmpl w:val="9F88A130"/>
@@ -22783,7 +25984,7 @@
       </w:pPr>
     </w:lvl>
   </w:abstractNum>
-  <w:abstractNum w:abstractNumId="61" w15:restartNumberingAfterBreak="0">
+  <w:abstractNum w:abstractNumId="66" w15:restartNumberingAfterBreak="0">
     <w:nsid w:val="712D0B65"/>
     <w:multiLevelType w:val="hybridMultilevel"/>
     <w:tmpl w:val="51A81D26"/>
@@ -22872,7 +26073,7 @@
       </w:pPr>
     </w:lvl>
   </w:abstractNum>
-  <w:abstractNum w:abstractNumId="62" w15:restartNumberingAfterBreak="0">
+  <w:abstractNum w:abstractNumId="67" w15:restartNumberingAfterBreak="0">
     <w:nsid w:val="74326999"/>
     <w:multiLevelType w:val="hybridMultilevel"/>
     <w:tmpl w:val="B1A6BC54"/>
@@ -22961,7 +26162,120 @@
       </w:pPr>
     </w:lvl>
   </w:abstractNum>
-  <w:abstractNum w:abstractNumId="63" w15:restartNumberingAfterBreak="0">
+  <w:abstractNum w:abstractNumId="68" w15:restartNumberingAfterBreak="0">
+    <w:nsid w:val="74791F45"/>
+    <w:multiLevelType w:val="hybridMultilevel"/>
+    <w:tmpl w:val="A19EDB70"/>
+    <w:lvl w:ilvl="0" w:tplc="04090001">
+      <w:start w:val="1"/>
+      <w:numFmt w:val="bullet"/>
+      <w:lvlText w:val=""/>
+      <w:lvlJc w:val="left"/>
+      <w:pPr>
+        <w:ind w:left="720" w:hanging="360"/>
+      </w:pPr>
+      <w:rPr>
+        <w:rFonts w:ascii="Symbol" w:hAnsi="Symbol" w:hint="default"/>
+      </w:rPr>
+    </w:lvl>
+    <w:lvl w:ilvl="1" w:tplc="04090003" w:tentative="1">
+      <w:start w:val="1"/>
+      <w:numFmt w:val="bullet"/>
+      <w:lvlText w:val="o"/>
+      <w:lvlJc w:val="left"/>
+      <w:pPr>
+        <w:ind w:left="1440" w:hanging="360"/>
+      </w:pPr>
+      <w:rPr>
+        <w:rFonts w:ascii="Courier New" w:hAnsi="Courier New" w:cs="Courier New" w:hint="default"/>
+      </w:rPr>
+    </w:lvl>
+    <w:lvl w:ilvl="2" w:tplc="04090005" w:tentative="1">
+      <w:start w:val="1"/>
+      <w:numFmt w:val="bullet"/>
+      <w:lvlText w:val=""/>
+      <w:lvlJc w:val="left"/>
+      <w:pPr>
+        <w:ind w:left="2160" w:hanging="360"/>
+      </w:pPr>
+      <w:rPr>
+        <w:rFonts w:ascii="Wingdings" w:hAnsi="Wingdings" w:hint="default"/>
+      </w:rPr>
+    </w:lvl>
+    <w:lvl w:ilvl="3" w:tplc="04090001" w:tentative="1">
+      <w:start w:val="1"/>
+      <w:numFmt w:val="bullet"/>
+      <w:lvlText w:val=""/>
+      <w:lvlJc w:val="left"/>
+      <w:pPr>
+        <w:ind w:left="2880" w:hanging="360"/>
+      </w:pPr>
+      <w:rPr>
+        <w:rFonts w:ascii="Symbol" w:hAnsi="Symbol" w:hint="default"/>
+      </w:rPr>
+    </w:lvl>
+    <w:lvl w:ilvl="4" w:tplc="04090003" w:tentative="1">
+      <w:start w:val="1"/>
+      <w:numFmt w:val="bullet"/>
+      <w:lvlText w:val="o"/>
+      <w:lvlJc w:val="left"/>
+      <w:pPr>
+        <w:ind w:left="3600" w:hanging="360"/>
+      </w:pPr>
+      <w:rPr>
+        <w:rFonts w:ascii="Courier New" w:hAnsi="Courier New" w:cs="Courier New" w:hint="default"/>
+      </w:rPr>
+    </w:lvl>
+    <w:lvl w:ilvl="5" w:tplc="04090005" w:tentative="1">
+      <w:start w:val="1"/>
+      <w:numFmt w:val="bullet"/>
+      <w:lvlText w:val=""/>
+      <w:lvlJc w:val="left"/>
+      <w:pPr>
+        <w:ind w:left="4320" w:hanging="360"/>
+      </w:pPr>
+      <w:rPr>
+        <w:rFonts w:ascii="Wingdings" w:hAnsi="Wingdings" w:hint="default"/>
+      </w:rPr>
+    </w:lvl>
+    <w:lvl w:ilvl="6" w:tplc="04090001" w:tentative="1">
+      <w:start w:val="1"/>
+      <w:numFmt w:val="bullet"/>
+      <w:lvlText w:val=""/>
+      <w:lvlJc w:val="left"/>
+      <w:pPr>
+        <w:ind w:left="5040" w:hanging="360"/>
+      </w:pPr>
+      <w:rPr>
+        <w:rFonts w:ascii="Symbol" w:hAnsi="Symbol" w:hint="default"/>
+      </w:rPr>
+    </w:lvl>
+    <w:lvl w:ilvl="7" w:tplc="04090003" w:tentative="1">
+      <w:start w:val="1"/>
+      <w:numFmt w:val="bullet"/>
+      <w:lvlText w:val="o"/>
+      <w:lvlJc w:val="left"/>
+      <w:pPr>
+        <w:ind w:left="5760" w:hanging="360"/>
+      </w:pPr>
+      <w:rPr>
+        <w:rFonts w:ascii="Courier New" w:hAnsi="Courier New" w:cs="Courier New" w:hint="default"/>
+      </w:rPr>
+    </w:lvl>
+    <w:lvl w:ilvl="8" w:tplc="04090005" w:tentative="1">
+      <w:start w:val="1"/>
+      <w:numFmt w:val="bullet"/>
+      <w:lvlText w:val=""/>
+      <w:lvlJc w:val="left"/>
+      <w:pPr>
+        <w:ind w:left="6480" w:hanging="360"/>
+      </w:pPr>
+      <w:rPr>
+        <w:rFonts w:ascii="Wingdings" w:hAnsi="Wingdings" w:hint="default"/>
+      </w:rPr>
+    </w:lvl>
+  </w:abstractNum>
+  <w:abstractNum w:abstractNumId="69" w15:restartNumberingAfterBreak="0">
     <w:nsid w:val="74BE7625"/>
     <w:multiLevelType w:val="hybridMultilevel"/>
     <w:tmpl w:val="0786193E"/>
@@ -23050,7 +26364,7 @@
       </w:pPr>
     </w:lvl>
   </w:abstractNum>
-  <w:abstractNum w:abstractNumId="64" w15:restartNumberingAfterBreak="0">
+  <w:abstractNum w:abstractNumId="70" w15:restartNumberingAfterBreak="0">
     <w:nsid w:val="75034502"/>
     <w:multiLevelType w:val="hybridMultilevel"/>
     <w:tmpl w:val="664A9A00"/>
@@ -23139,7 +26453,7 @@
       </w:pPr>
     </w:lvl>
   </w:abstractNum>
-  <w:abstractNum w:abstractNumId="65" w15:restartNumberingAfterBreak="0">
+  <w:abstractNum w:abstractNumId="71" w15:restartNumberingAfterBreak="0">
     <w:nsid w:val="768E01D8"/>
     <w:multiLevelType w:val="hybridMultilevel"/>
     <w:tmpl w:val="3FE221DC"/>
@@ -23228,7 +26542,7 @@
       </w:pPr>
     </w:lvl>
   </w:abstractNum>
-  <w:abstractNum w:abstractNumId="66" w15:restartNumberingAfterBreak="0">
+  <w:abstractNum w:abstractNumId="72" w15:restartNumberingAfterBreak="0">
     <w:nsid w:val="770C55CA"/>
     <w:multiLevelType w:val="hybridMultilevel"/>
     <w:tmpl w:val="40DE053A"/>
@@ -23317,7 +26631,7 @@
       </w:pPr>
     </w:lvl>
   </w:abstractNum>
-  <w:abstractNum w:abstractNumId="67" w15:restartNumberingAfterBreak="0">
+  <w:abstractNum w:abstractNumId="73" w15:restartNumberingAfterBreak="0">
     <w:nsid w:val="778E6413"/>
     <w:multiLevelType w:val="hybridMultilevel"/>
     <w:tmpl w:val="6EC62C16"/>
@@ -23406,7 +26720,7 @@
       </w:pPr>
     </w:lvl>
   </w:abstractNum>
-  <w:abstractNum w:abstractNumId="68" w15:restartNumberingAfterBreak="0">
+  <w:abstractNum w:abstractNumId="74" w15:restartNumberingAfterBreak="0">
     <w:nsid w:val="79366492"/>
     <w:multiLevelType w:val="hybridMultilevel"/>
     <w:tmpl w:val="779E47FA"/>
@@ -23495,7 +26809,7 @@
       </w:pPr>
     </w:lvl>
   </w:abstractNum>
-  <w:abstractNum w:abstractNumId="69" w15:restartNumberingAfterBreak="0">
+  <w:abstractNum w:abstractNumId="75" w15:restartNumberingAfterBreak="0">
     <w:nsid w:val="7A513FAF"/>
     <w:multiLevelType w:val="hybridMultilevel"/>
     <w:tmpl w:val="75281222"/>
@@ -23584,7 +26898,7 @@
       </w:pPr>
     </w:lvl>
   </w:abstractNum>
-  <w:abstractNum w:abstractNumId="70" w15:restartNumberingAfterBreak="0">
+  <w:abstractNum w:abstractNumId="76" w15:restartNumberingAfterBreak="0">
     <w:nsid w:val="7AE91381"/>
     <w:multiLevelType w:val="hybridMultilevel"/>
     <w:tmpl w:val="76F63C24"/>
@@ -23673,7 +26987,7 @@
       </w:pPr>
     </w:lvl>
   </w:abstractNum>
-  <w:abstractNum w:abstractNumId="71" w15:restartNumberingAfterBreak="0">
+  <w:abstractNum w:abstractNumId="77" w15:restartNumberingAfterBreak="0">
     <w:nsid w:val="7BCD34D7"/>
     <w:multiLevelType w:val="hybridMultilevel"/>
     <w:tmpl w:val="85627FD2"/>
@@ -23762,7 +27076,120 @@
       </w:pPr>
     </w:lvl>
   </w:abstractNum>
-  <w:abstractNum w:abstractNumId="72" w15:restartNumberingAfterBreak="0">
+  <w:abstractNum w:abstractNumId="78" w15:restartNumberingAfterBreak="0">
+    <w:nsid w:val="7CD5474E"/>
+    <w:multiLevelType w:val="hybridMultilevel"/>
+    <w:tmpl w:val="7C4CD5C0"/>
+    <w:lvl w:ilvl="0" w:tplc="04090001">
+      <w:start w:val="1"/>
+      <w:numFmt w:val="bullet"/>
+      <w:lvlText w:val=""/>
+      <w:lvlJc w:val="left"/>
+      <w:pPr>
+        <w:ind w:left="720" w:hanging="360"/>
+      </w:pPr>
+      <w:rPr>
+        <w:rFonts w:ascii="Symbol" w:hAnsi="Symbol" w:hint="default"/>
+      </w:rPr>
+    </w:lvl>
+    <w:lvl w:ilvl="1" w:tplc="04090003" w:tentative="1">
+      <w:start w:val="1"/>
+      <w:numFmt w:val="bullet"/>
+      <w:lvlText w:val="o"/>
+      <w:lvlJc w:val="left"/>
+      <w:pPr>
+        <w:ind w:left="1440" w:hanging="360"/>
+      </w:pPr>
+      <w:rPr>
+        <w:rFonts w:ascii="Courier New" w:hAnsi="Courier New" w:cs="Courier New" w:hint="default"/>
+      </w:rPr>
+    </w:lvl>
+    <w:lvl w:ilvl="2" w:tplc="04090005" w:tentative="1">
+      <w:start w:val="1"/>
+      <w:numFmt w:val="bullet"/>
+      <w:lvlText w:val=""/>
+      <w:lvlJc w:val="left"/>
+      <w:pPr>
+        <w:ind w:left="2160" w:hanging="360"/>
+      </w:pPr>
+      <w:rPr>
+        <w:rFonts w:ascii="Wingdings" w:hAnsi="Wingdings" w:hint="default"/>
+      </w:rPr>
+    </w:lvl>
+    <w:lvl w:ilvl="3" w:tplc="04090001" w:tentative="1">
+      <w:start w:val="1"/>
+      <w:numFmt w:val="bullet"/>
+      <w:lvlText w:val=""/>
+      <w:lvlJc w:val="left"/>
+      <w:pPr>
+        <w:ind w:left="2880" w:hanging="360"/>
+      </w:pPr>
+      <w:rPr>
+        <w:rFonts w:ascii="Symbol" w:hAnsi="Symbol" w:hint="default"/>
+      </w:rPr>
+    </w:lvl>
+    <w:lvl w:ilvl="4" w:tplc="04090003" w:tentative="1">
+      <w:start w:val="1"/>
+      <w:numFmt w:val="bullet"/>
+      <w:lvlText w:val="o"/>
+      <w:lvlJc w:val="left"/>
+      <w:pPr>
+        <w:ind w:left="3600" w:hanging="360"/>
+      </w:pPr>
+      <w:rPr>
+        <w:rFonts w:ascii="Courier New" w:hAnsi="Courier New" w:cs="Courier New" w:hint="default"/>
+      </w:rPr>
+    </w:lvl>
+    <w:lvl w:ilvl="5" w:tplc="04090005" w:tentative="1">
+      <w:start w:val="1"/>
+      <w:numFmt w:val="bullet"/>
+      <w:lvlText w:val=""/>
+      <w:lvlJc w:val="left"/>
+      <w:pPr>
+        <w:ind w:left="4320" w:hanging="360"/>
+      </w:pPr>
+      <w:rPr>
+        <w:rFonts w:ascii="Wingdings" w:hAnsi="Wingdings" w:hint="default"/>
+      </w:rPr>
+    </w:lvl>
+    <w:lvl w:ilvl="6" w:tplc="04090001" w:tentative="1">
+      <w:start w:val="1"/>
+      <w:numFmt w:val="bullet"/>
+      <w:lvlText w:val=""/>
+      <w:lvlJc w:val="left"/>
+      <w:pPr>
+        <w:ind w:left="5040" w:hanging="360"/>
+      </w:pPr>
+      <w:rPr>
+        <w:rFonts w:ascii="Symbol" w:hAnsi="Symbol" w:hint="default"/>
+      </w:rPr>
+    </w:lvl>
+    <w:lvl w:ilvl="7" w:tplc="04090003" w:tentative="1">
+      <w:start w:val="1"/>
+      <w:numFmt w:val="bullet"/>
+      <w:lvlText w:val="o"/>
+      <w:lvlJc w:val="left"/>
+      <w:pPr>
+        <w:ind w:left="5760" w:hanging="360"/>
+      </w:pPr>
+      <w:rPr>
+        <w:rFonts w:ascii="Courier New" w:hAnsi="Courier New" w:cs="Courier New" w:hint="default"/>
+      </w:rPr>
+    </w:lvl>
+    <w:lvl w:ilvl="8" w:tplc="04090005" w:tentative="1">
+      <w:start w:val="1"/>
+      <w:numFmt w:val="bullet"/>
+      <w:lvlText w:val=""/>
+      <w:lvlJc w:val="left"/>
+      <w:pPr>
+        <w:ind w:left="6480" w:hanging="360"/>
+      </w:pPr>
+      <w:rPr>
+        <w:rFonts w:ascii="Wingdings" w:hAnsi="Wingdings" w:hint="default"/>
+      </w:rPr>
+    </w:lvl>
+  </w:abstractNum>
+  <w:abstractNum w:abstractNumId="79" w15:restartNumberingAfterBreak="0">
     <w:nsid w:val="7E5735C0"/>
     <w:multiLevelType w:val="hybridMultilevel"/>
     <w:tmpl w:val="B2F01CB6"/>
@@ -23851,7 +27278,120 @@
       </w:pPr>
     </w:lvl>
   </w:abstractNum>
-  <w:abstractNum w:abstractNumId="73" w15:restartNumberingAfterBreak="0">
+  <w:abstractNum w:abstractNumId="80" w15:restartNumberingAfterBreak="0">
+    <w:nsid w:val="7EBB2BA7"/>
+    <w:multiLevelType w:val="hybridMultilevel"/>
+    <w:tmpl w:val="AC4EA5B8"/>
+    <w:lvl w:ilvl="0" w:tplc="04090001">
+      <w:start w:val="1"/>
+      <w:numFmt w:val="bullet"/>
+      <w:lvlText w:val=""/>
+      <w:lvlJc w:val="left"/>
+      <w:pPr>
+        <w:ind w:left="720" w:hanging="360"/>
+      </w:pPr>
+      <w:rPr>
+        <w:rFonts w:ascii="Symbol" w:hAnsi="Symbol" w:hint="default"/>
+      </w:rPr>
+    </w:lvl>
+    <w:lvl w:ilvl="1" w:tplc="04090003" w:tentative="1">
+      <w:start w:val="1"/>
+      <w:numFmt w:val="bullet"/>
+      <w:lvlText w:val="o"/>
+      <w:lvlJc w:val="left"/>
+      <w:pPr>
+        <w:ind w:left="1440" w:hanging="360"/>
+      </w:pPr>
+      <w:rPr>
+        <w:rFonts w:ascii="Courier New" w:hAnsi="Courier New" w:cs="Courier New" w:hint="default"/>
+      </w:rPr>
+    </w:lvl>
+    <w:lvl w:ilvl="2" w:tplc="04090005" w:tentative="1">
+      <w:start w:val="1"/>
+      <w:numFmt w:val="bullet"/>
+      <w:lvlText w:val=""/>
+      <w:lvlJc w:val="left"/>
+      <w:pPr>
+        <w:ind w:left="2160" w:hanging="360"/>
+      </w:pPr>
+      <w:rPr>
+        <w:rFonts w:ascii="Wingdings" w:hAnsi="Wingdings" w:hint="default"/>
+      </w:rPr>
+    </w:lvl>
+    <w:lvl w:ilvl="3" w:tplc="04090001" w:tentative="1">
+      <w:start w:val="1"/>
+      <w:numFmt w:val="bullet"/>
+      <w:lvlText w:val=""/>
+      <w:lvlJc w:val="left"/>
+      <w:pPr>
+        <w:ind w:left="2880" w:hanging="360"/>
+      </w:pPr>
+      <w:rPr>
+        <w:rFonts w:ascii="Symbol" w:hAnsi="Symbol" w:hint="default"/>
+      </w:rPr>
+    </w:lvl>
+    <w:lvl w:ilvl="4" w:tplc="04090003" w:tentative="1">
+      <w:start w:val="1"/>
+      <w:numFmt w:val="bullet"/>
+      <w:lvlText w:val="o"/>
+      <w:lvlJc w:val="left"/>
+      <w:pPr>
+        <w:ind w:left="3600" w:hanging="360"/>
+      </w:pPr>
+      <w:rPr>
+        <w:rFonts w:ascii="Courier New" w:hAnsi="Courier New" w:cs="Courier New" w:hint="default"/>
+      </w:rPr>
+    </w:lvl>
+    <w:lvl w:ilvl="5" w:tplc="04090005" w:tentative="1">
+      <w:start w:val="1"/>
+      <w:numFmt w:val="bullet"/>
+      <w:lvlText w:val=""/>
+      <w:lvlJc w:val="left"/>
+      <w:pPr>
+        <w:ind w:left="4320" w:hanging="360"/>
+      </w:pPr>
+      <w:rPr>
+        <w:rFonts w:ascii="Wingdings" w:hAnsi="Wingdings" w:hint="default"/>
+      </w:rPr>
+    </w:lvl>
+    <w:lvl w:ilvl="6" w:tplc="04090001" w:tentative="1">
+      <w:start w:val="1"/>
+      <w:numFmt w:val="bullet"/>
+      <w:lvlText w:val=""/>
+      <w:lvlJc w:val="left"/>
+      <w:pPr>
+        <w:ind w:left="5040" w:hanging="360"/>
+      </w:pPr>
+      <w:rPr>
+        <w:rFonts w:ascii="Symbol" w:hAnsi="Symbol" w:hint="default"/>
+      </w:rPr>
+    </w:lvl>
+    <w:lvl w:ilvl="7" w:tplc="04090003" w:tentative="1">
+      <w:start w:val="1"/>
+      <w:numFmt w:val="bullet"/>
+      <w:lvlText w:val="o"/>
+      <w:lvlJc w:val="left"/>
+      <w:pPr>
+        <w:ind w:left="5760" w:hanging="360"/>
+      </w:pPr>
+      <w:rPr>
+        <w:rFonts w:ascii="Courier New" w:hAnsi="Courier New" w:cs="Courier New" w:hint="default"/>
+      </w:rPr>
+    </w:lvl>
+    <w:lvl w:ilvl="8" w:tplc="04090005" w:tentative="1">
+      <w:start w:val="1"/>
+      <w:numFmt w:val="bullet"/>
+      <w:lvlText w:val=""/>
+      <w:lvlJc w:val="left"/>
+      <w:pPr>
+        <w:ind w:left="6480" w:hanging="360"/>
+      </w:pPr>
+      <w:rPr>
+        <w:rFonts w:ascii="Wingdings" w:hAnsi="Wingdings" w:hint="default"/>
+      </w:rPr>
+    </w:lvl>
+  </w:abstractNum>
+  <w:abstractNum w:abstractNumId="81" w15:restartNumberingAfterBreak="0">
     <w:nsid w:val="7FC043ED"/>
     <w:multiLevelType w:val="hybridMultilevel"/>
     <w:tmpl w:val="94F4DF98"/>
@@ -23940,227 +27480,367 @@
       </w:pPr>
     </w:lvl>
   </w:abstractNum>
+  <w:abstractNum w:abstractNumId="82" w15:restartNumberingAfterBreak="0">
+    <w:nsid w:val="7FC6275B"/>
+    <w:multiLevelType w:val="hybridMultilevel"/>
+    <w:tmpl w:val="2AECEB42"/>
+    <w:lvl w:ilvl="0" w:tplc="04090001">
+      <w:start w:val="1"/>
+      <w:numFmt w:val="bullet"/>
+      <w:lvlText w:val=""/>
+      <w:lvlJc w:val="left"/>
+      <w:pPr>
+        <w:ind w:left="720" w:hanging="360"/>
+      </w:pPr>
+      <w:rPr>
+        <w:rFonts w:ascii="Symbol" w:hAnsi="Symbol" w:hint="default"/>
+      </w:rPr>
+    </w:lvl>
+    <w:lvl w:ilvl="1" w:tplc="04090003" w:tentative="1">
+      <w:start w:val="1"/>
+      <w:numFmt w:val="bullet"/>
+      <w:lvlText w:val="o"/>
+      <w:lvlJc w:val="left"/>
+      <w:pPr>
+        <w:ind w:left="1440" w:hanging="360"/>
+      </w:pPr>
+      <w:rPr>
+        <w:rFonts w:ascii="Courier New" w:hAnsi="Courier New" w:cs="Courier New" w:hint="default"/>
+      </w:rPr>
+    </w:lvl>
+    <w:lvl w:ilvl="2" w:tplc="04090005" w:tentative="1">
+      <w:start w:val="1"/>
+      <w:numFmt w:val="bullet"/>
+      <w:lvlText w:val=""/>
+      <w:lvlJc w:val="left"/>
+      <w:pPr>
+        <w:ind w:left="2160" w:hanging="360"/>
+      </w:pPr>
+      <w:rPr>
+        <w:rFonts w:ascii="Wingdings" w:hAnsi="Wingdings" w:hint="default"/>
+      </w:rPr>
+    </w:lvl>
+    <w:lvl w:ilvl="3" w:tplc="04090001" w:tentative="1">
+      <w:start w:val="1"/>
+      <w:numFmt w:val="bullet"/>
+      <w:lvlText w:val=""/>
+      <w:lvlJc w:val="left"/>
+      <w:pPr>
+        <w:ind w:left="2880" w:hanging="360"/>
+      </w:pPr>
+      <w:rPr>
+        <w:rFonts w:ascii="Symbol" w:hAnsi="Symbol" w:hint="default"/>
+      </w:rPr>
+    </w:lvl>
+    <w:lvl w:ilvl="4" w:tplc="04090003" w:tentative="1">
+      <w:start w:val="1"/>
+      <w:numFmt w:val="bullet"/>
+      <w:lvlText w:val="o"/>
+      <w:lvlJc w:val="left"/>
+      <w:pPr>
+        <w:ind w:left="3600" w:hanging="360"/>
+      </w:pPr>
+      <w:rPr>
+        <w:rFonts w:ascii="Courier New" w:hAnsi="Courier New" w:cs="Courier New" w:hint="default"/>
+      </w:rPr>
+    </w:lvl>
+    <w:lvl w:ilvl="5" w:tplc="04090005" w:tentative="1">
+      <w:start w:val="1"/>
+      <w:numFmt w:val="bullet"/>
+      <w:lvlText w:val=""/>
+      <w:lvlJc w:val="left"/>
+      <w:pPr>
+        <w:ind w:left="4320" w:hanging="360"/>
+      </w:pPr>
+      <w:rPr>
+        <w:rFonts w:ascii="Wingdings" w:hAnsi="Wingdings" w:hint="default"/>
+      </w:rPr>
+    </w:lvl>
+    <w:lvl w:ilvl="6" w:tplc="04090001" w:tentative="1">
+      <w:start w:val="1"/>
+      <w:numFmt w:val="bullet"/>
+      <w:lvlText w:val=""/>
+      <w:lvlJc w:val="left"/>
+      <w:pPr>
+        <w:ind w:left="5040" w:hanging="360"/>
+      </w:pPr>
+      <w:rPr>
+        <w:rFonts w:ascii="Symbol" w:hAnsi="Symbol" w:hint="default"/>
+      </w:rPr>
+    </w:lvl>
+    <w:lvl w:ilvl="7" w:tplc="04090003" w:tentative="1">
+      <w:start w:val="1"/>
+      <w:numFmt w:val="bullet"/>
+      <w:lvlText w:val="o"/>
+      <w:lvlJc w:val="left"/>
+      <w:pPr>
+        <w:ind w:left="5760" w:hanging="360"/>
+      </w:pPr>
+      <w:rPr>
+        <w:rFonts w:ascii="Courier New" w:hAnsi="Courier New" w:cs="Courier New" w:hint="default"/>
+      </w:rPr>
+    </w:lvl>
+    <w:lvl w:ilvl="8" w:tplc="04090005" w:tentative="1">
+      <w:start w:val="1"/>
+      <w:numFmt w:val="bullet"/>
+      <w:lvlText w:val=""/>
+      <w:lvlJc w:val="left"/>
+      <w:pPr>
+        <w:ind w:left="6480" w:hanging="360"/>
+      </w:pPr>
+      <w:rPr>
+        <w:rFonts w:ascii="Wingdings" w:hAnsi="Wingdings" w:hint="default"/>
+      </w:rPr>
+    </w:lvl>
+  </w:abstractNum>
   <w:num w:numId="1" w16cid:durableId="2518562">
+    <w:abstractNumId w:val="44"/>
+  </w:num>
+  <w:num w:numId="2" w16cid:durableId="1480029809">
+    <w:abstractNumId w:val="1"/>
+  </w:num>
+  <w:num w:numId="3" w16cid:durableId="1503817355">
+    <w:abstractNumId w:val="30"/>
+  </w:num>
+  <w:num w:numId="4" w16cid:durableId="1351179041">
+    <w:abstractNumId w:val="77"/>
+  </w:num>
+  <w:num w:numId="5" w16cid:durableId="1022364659">
+    <w:abstractNumId w:val="29"/>
+  </w:num>
+  <w:num w:numId="6" w16cid:durableId="1614289619">
+    <w:abstractNumId w:val="49"/>
+  </w:num>
+  <w:num w:numId="7" w16cid:durableId="186139296">
+    <w:abstractNumId w:val="53"/>
+  </w:num>
+  <w:num w:numId="8" w16cid:durableId="1817410878">
+    <w:abstractNumId w:val="46"/>
+  </w:num>
+  <w:num w:numId="9" w16cid:durableId="1710757270">
+    <w:abstractNumId w:val="67"/>
+  </w:num>
+  <w:num w:numId="10" w16cid:durableId="1320961393">
+    <w:abstractNumId w:val="75"/>
+  </w:num>
+  <w:num w:numId="11" w16cid:durableId="1940016330">
+    <w:abstractNumId w:val="32"/>
+  </w:num>
+  <w:num w:numId="12" w16cid:durableId="2073769455">
+    <w:abstractNumId w:val="39"/>
+  </w:num>
+  <w:num w:numId="13" w16cid:durableId="74593973">
+    <w:abstractNumId w:val="57"/>
+  </w:num>
+  <w:num w:numId="14" w16cid:durableId="397091308">
+    <w:abstractNumId w:val="22"/>
+  </w:num>
+  <w:num w:numId="15" w16cid:durableId="1748381816">
+    <w:abstractNumId w:val="71"/>
+  </w:num>
+  <w:num w:numId="16" w16cid:durableId="1007319992">
+    <w:abstractNumId w:val="69"/>
+  </w:num>
+  <w:num w:numId="17" w16cid:durableId="1439137445">
+    <w:abstractNumId w:val="7"/>
+  </w:num>
+  <w:num w:numId="18" w16cid:durableId="1133518932">
+    <w:abstractNumId w:val="5"/>
+  </w:num>
+  <w:num w:numId="19" w16cid:durableId="1223179356">
+    <w:abstractNumId w:val="37"/>
+  </w:num>
+  <w:num w:numId="20" w16cid:durableId="355355477">
+    <w:abstractNumId w:val="70"/>
+  </w:num>
+  <w:num w:numId="21" w16cid:durableId="554002430">
+    <w:abstractNumId w:val="17"/>
+  </w:num>
+  <w:num w:numId="22" w16cid:durableId="322120833">
+    <w:abstractNumId w:val="33"/>
+  </w:num>
+  <w:num w:numId="23" w16cid:durableId="1689452750">
+    <w:abstractNumId w:val="72"/>
+  </w:num>
+  <w:num w:numId="24" w16cid:durableId="1023214350">
+    <w:abstractNumId w:val="27"/>
+  </w:num>
+  <w:num w:numId="25" w16cid:durableId="1257245887">
+    <w:abstractNumId w:val="51"/>
+  </w:num>
+  <w:num w:numId="26" w16cid:durableId="1646012760">
+    <w:abstractNumId w:val="47"/>
+  </w:num>
+  <w:num w:numId="27" w16cid:durableId="703017595">
+    <w:abstractNumId w:val="18"/>
+  </w:num>
+  <w:num w:numId="28" w16cid:durableId="1011641680">
+    <w:abstractNumId w:val="3"/>
+  </w:num>
+  <w:num w:numId="29" w16cid:durableId="2026592339">
+    <w:abstractNumId w:val="76"/>
+  </w:num>
+  <w:num w:numId="30" w16cid:durableId="281151442">
+    <w:abstractNumId w:val="52"/>
+  </w:num>
+  <w:num w:numId="31" w16cid:durableId="1997605669">
+    <w:abstractNumId w:val="11"/>
+  </w:num>
+  <w:num w:numId="32" w16cid:durableId="1559437783">
+    <w:abstractNumId w:val="38"/>
+  </w:num>
+  <w:num w:numId="33" w16cid:durableId="1666132909">
+    <w:abstractNumId w:val="65"/>
+  </w:num>
+  <w:num w:numId="34" w16cid:durableId="1301572349">
+    <w:abstractNumId w:val="13"/>
+  </w:num>
+  <w:num w:numId="35" w16cid:durableId="903103820">
+    <w:abstractNumId w:val="36"/>
+  </w:num>
+  <w:num w:numId="36" w16cid:durableId="1267925273">
+    <w:abstractNumId w:val="79"/>
+  </w:num>
+  <w:num w:numId="37" w16cid:durableId="117070691">
+    <w:abstractNumId w:val="48"/>
+  </w:num>
+  <w:num w:numId="38" w16cid:durableId="390346745">
+    <w:abstractNumId w:val="64"/>
+  </w:num>
+  <w:num w:numId="39" w16cid:durableId="1509905584">
+    <w:abstractNumId w:val="34"/>
+  </w:num>
+  <w:num w:numId="40" w16cid:durableId="1460611027">
+    <w:abstractNumId w:val="61"/>
+  </w:num>
+  <w:num w:numId="41" w16cid:durableId="1870482992">
+    <w:abstractNumId w:val="74"/>
+  </w:num>
+  <w:num w:numId="42" w16cid:durableId="1629164990">
+    <w:abstractNumId w:val="58"/>
+  </w:num>
+  <w:num w:numId="43" w16cid:durableId="655452048">
+    <w:abstractNumId w:val="54"/>
+  </w:num>
+  <w:num w:numId="44" w16cid:durableId="2086487212">
+    <w:abstractNumId w:val="15"/>
+  </w:num>
+  <w:num w:numId="45" w16cid:durableId="1951428944">
+    <w:abstractNumId w:val="21"/>
+  </w:num>
+  <w:num w:numId="46" w16cid:durableId="1326961">
+    <w:abstractNumId w:val="31"/>
+  </w:num>
+  <w:num w:numId="47" w16cid:durableId="1627619303">
     <w:abstractNumId w:val="40"/>
   </w:num>
-  <w:num w:numId="2" w16cid:durableId="1480029809">
+  <w:num w:numId="48" w16cid:durableId="1164123122">
+    <w:abstractNumId w:val="24"/>
+  </w:num>
+  <w:num w:numId="49" w16cid:durableId="2043244695">
+    <w:abstractNumId w:val="55"/>
+  </w:num>
+  <w:num w:numId="50" w16cid:durableId="1941832060">
+    <w:abstractNumId w:val="14"/>
+  </w:num>
+  <w:num w:numId="51" w16cid:durableId="972753736">
+    <w:abstractNumId w:val="10"/>
+  </w:num>
+  <w:num w:numId="52" w16cid:durableId="1920096465">
+    <w:abstractNumId w:val="16"/>
+  </w:num>
+  <w:num w:numId="53" w16cid:durableId="1025716106">
+    <w:abstractNumId w:val="20"/>
+  </w:num>
+  <w:num w:numId="54" w16cid:durableId="1153713978">
+    <w:abstractNumId w:val="12"/>
+  </w:num>
+  <w:num w:numId="55" w16cid:durableId="1910380062">
+    <w:abstractNumId w:val="73"/>
+  </w:num>
+  <w:num w:numId="56" w16cid:durableId="1908689870">
+    <w:abstractNumId w:val="50"/>
+  </w:num>
+  <w:num w:numId="57" w16cid:durableId="1559198583">
+    <w:abstractNumId w:val="6"/>
+  </w:num>
+  <w:num w:numId="58" w16cid:durableId="1944065760">
+    <w:abstractNumId w:val="63"/>
+  </w:num>
+  <w:num w:numId="59" w16cid:durableId="1466391551">
+    <w:abstractNumId w:val="56"/>
+  </w:num>
+  <w:num w:numId="60" w16cid:durableId="166791956">
+    <w:abstractNumId w:val="62"/>
+  </w:num>
+  <w:num w:numId="61" w16cid:durableId="1338653013">
+    <w:abstractNumId w:val="19"/>
+  </w:num>
+  <w:num w:numId="62" w16cid:durableId="712340118">
+    <w:abstractNumId w:val="35"/>
+  </w:num>
+  <w:num w:numId="63" w16cid:durableId="1311714827">
+    <w:abstractNumId w:val="66"/>
+  </w:num>
+  <w:num w:numId="64" w16cid:durableId="426657618">
+    <w:abstractNumId w:val="81"/>
+  </w:num>
+  <w:num w:numId="65" w16cid:durableId="1057778318">
+    <w:abstractNumId w:val="8"/>
+  </w:num>
+  <w:num w:numId="66" w16cid:durableId="1093013910">
+    <w:abstractNumId w:val="2"/>
+  </w:num>
+  <w:num w:numId="67" w16cid:durableId="1739785372">
+    <w:abstractNumId w:val="23"/>
+  </w:num>
+  <w:num w:numId="68" w16cid:durableId="1503399635">
+    <w:abstractNumId w:val="45"/>
+  </w:num>
+  <w:num w:numId="69" w16cid:durableId="1394742235">
+    <w:abstractNumId w:val="25"/>
+  </w:num>
+  <w:num w:numId="70" w16cid:durableId="422262830">
+    <w:abstractNumId w:val="28"/>
+  </w:num>
+  <w:num w:numId="71" w16cid:durableId="1043678416">
+    <w:abstractNumId w:val="9"/>
+  </w:num>
+  <w:num w:numId="72" w16cid:durableId="1129132279">
+    <w:abstractNumId w:val="42"/>
+  </w:num>
+  <w:num w:numId="73" w16cid:durableId="173568112">
+    <w:abstractNumId w:val="60"/>
+  </w:num>
+  <w:num w:numId="74" w16cid:durableId="1483424710">
+    <w:abstractNumId w:val="4"/>
+  </w:num>
+  <w:num w:numId="75" w16cid:durableId="292904946">
+    <w:abstractNumId w:val="82"/>
+  </w:num>
+  <w:num w:numId="76" w16cid:durableId="767583538">
+    <w:abstractNumId w:val="78"/>
+  </w:num>
+  <w:num w:numId="77" w16cid:durableId="72820854">
     <w:abstractNumId w:val="0"/>
   </w:num>
-  <w:num w:numId="3" w16cid:durableId="1503817355">
-    <w:abstractNumId w:val="28"/>
+  <w:num w:numId="78" w16cid:durableId="1726027194">
+    <w:abstractNumId w:val="41"/>
   </w:num>
-  <w:num w:numId="4" w16cid:durableId="1351179041">
-    <w:abstractNumId w:val="71"/>
+  <w:num w:numId="79" w16cid:durableId="1548681972">
+    <w:abstractNumId w:val="59"/>
   </w:num>
-  <w:num w:numId="5" w16cid:durableId="1022364659">
-    <w:abstractNumId w:val="27"/>
+  <w:num w:numId="80" w16cid:durableId="823818799">
+    <w:abstractNumId w:val="26"/>
   </w:num>
-  <w:num w:numId="6" w16cid:durableId="1614289619">
-    <w:abstractNumId w:val="45"/>
+  <w:num w:numId="81" w16cid:durableId="222716236">
+    <w:abstractNumId w:val="80"/>
   </w:num>
-  <w:num w:numId="7" w16cid:durableId="186139296">
-    <w:abstractNumId w:val="49"/>
-  </w:num>
-  <w:num w:numId="8" w16cid:durableId="1817410878">
-    <w:abstractNumId w:val="42"/>
-  </w:num>
-  <w:num w:numId="9" w16cid:durableId="1710757270">
-    <w:abstractNumId w:val="62"/>
-  </w:num>
-  <w:num w:numId="10" w16cid:durableId="1320961393">
-    <w:abstractNumId w:val="69"/>
-  </w:num>
-  <w:num w:numId="11" w16cid:durableId="1940016330">
-    <w:abstractNumId w:val="30"/>
-  </w:num>
-  <w:num w:numId="12" w16cid:durableId="2073769455">
-    <w:abstractNumId w:val="37"/>
-  </w:num>
-  <w:num w:numId="13" w16cid:durableId="74593973">
-    <w:abstractNumId w:val="53"/>
-  </w:num>
-  <w:num w:numId="14" w16cid:durableId="397091308">
-    <w:abstractNumId w:val="21"/>
-  </w:num>
-  <w:num w:numId="15" w16cid:durableId="1748381816">
-    <w:abstractNumId w:val="65"/>
-  </w:num>
-  <w:num w:numId="16" w16cid:durableId="1007319992">
-    <w:abstractNumId w:val="63"/>
-  </w:num>
-  <w:num w:numId="17" w16cid:durableId="1439137445">
-    <w:abstractNumId w:val="6"/>
-  </w:num>
-  <w:num w:numId="18" w16cid:durableId="1133518932">
-    <w:abstractNumId w:val="4"/>
-  </w:num>
-  <w:num w:numId="19" w16cid:durableId="1223179356">
-    <w:abstractNumId w:val="35"/>
-  </w:num>
-  <w:num w:numId="20" w16cid:durableId="355355477">
-    <w:abstractNumId w:val="64"/>
-  </w:num>
-  <w:num w:numId="21" w16cid:durableId="554002430">
-    <w:abstractNumId w:val="16"/>
-  </w:num>
-  <w:num w:numId="22" w16cid:durableId="322120833">
-    <w:abstractNumId w:val="31"/>
-  </w:num>
-  <w:num w:numId="23" w16cid:durableId="1689452750">
-    <w:abstractNumId w:val="66"/>
-  </w:num>
-  <w:num w:numId="24" w16cid:durableId="1023214350">
-    <w:abstractNumId w:val="25"/>
-  </w:num>
-  <w:num w:numId="25" w16cid:durableId="1257245887">
-    <w:abstractNumId w:val="47"/>
-  </w:num>
-  <w:num w:numId="26" w16cid:durableId="1646012760">
+  <w:num w:numId="82" w16cid:durableId="1173178541">
     <w:abstractNumId w:val="43"/>
   </w:num>
-  <w:num w:numId="27" w16cid:durableId="703017595">
-    <w:abstractNumId w:val="17"/>
-  </w:num>
-  <w:num w:numId="28" w16cid:durableId="1011641680">
-    <w:abstractNumId w:val="2"/>
-  </w:num>
-  <w:num w:numId="29" w16cid:durableId="2026592339">
-    <w:abstractNumId w:val="70"/>
-  </w:num>
-  <w:num w:numId="30" w16cid:durableId="281151442">
-    <w:abstractNumId w:val="48"/>
-  </w:num>
-  <w:num w:numId="31" w16cid:durableId="1997605669">
-    <w:abstractNumId w:val="10"/>
-  </w:num>
-  <w:num w:numId="32" w16cid:durableId="1559437783">
-    <w:abstractNumId w:val="36"/>
-  </w:num>
-  <w:num w:numId="33" w16cid:durableId="1666132909">
-    <w:abstractNumId w:val="60"/>
-  </w:num>
-  <w:num w:numId="34" w16cid:durableId="1301572349">
-    <w:abstractNumId w:val="12"/>
-  </w:num>
-  <w:num w:numId="35" w16cid:durableId="903103820">
-    <w:abstractNumId w:val="34"/>
-  </w:num>
-  <w:num w:numId="36" w16cid:durableId="1267925273">
-    <w:abstractNumId w:val="72"/>
-  </w:num>
-  <w:num w:numId="37" w16cid:durableId="117070691">
-    <w:abstractNumId w:val="44"/>
-  </w:num>
-  <w:num w:numId="38" w16cid:durableId="390346745">
-    <w:abstractNumId w:val="59"/>
-  </w:num>
-  <w:num w:numId="39" w16cid:durableId="1509905584">
-    <w:abstractNumId w:val="32"/>
-  </w:num>
-  <w:num w:numId="40" w16cid:durableId="1460611027">
-    <w:abstractNumId w:val="56"/>
-  </w:num>
-  <w:num w:numId="41" w16cid:durableId="1870482992">
+  <w:num w:numId="83" w16cid:durableId="371419549">
     <w:abstractNumId w:val="68"/>
-  </w:num>
-  <w:num w:numId="42" w16cid:durableId="1629164990">
-    <w:abstractNumId w:val="54"/>
-  </w:num>
-  <w:num w:numId="43" w16cid:durableId="655452048">
-    <w:abstractNumId w:val="50"/>
-  </w:num>
-  <w:num w:numId="44" w16cid:durableId="2086487212">
-    <w:abstractNumId w:val="14"/>
-  </w:num>
-  <w:num w:numId="45" w16cid:durableId="1951428944">
-    <w:abstractNumId w:val="20"/>
-  </w:num>
-  <w:num w:numId="46" w16cid:durableId="1326961">
-    <w:abstractNumId w:val="29"/>
-  </w:num>
-  <w:num w:numId="47" w16cid:durableId="1627619303">
-    <w:abstractNumId w:val="38"/>
-  </w:num>
-  <w:num w:numId="48" w16cid:durableId="1164123122">
-    <w:abstractNumId w:val="23"/>
-  </w:num>
-  <w:num w:numId="49" w16cid:durableId="2043244695">
-    <w:abstractNumId w:val="51"/>
-  </w:num>
-  <w:num w:numId="50" w16cid:durableId="1941832060">
-    <w:abstractNumId w:val="13"/>
-  </w:num>
-  <w:num w:numId="51" w16cid:durableId="972753736">
-    <w:abstractNumId w:val="9"/>
-  </w:num>
-  <w:num w:numId="52" w16cid:durableId="1920096465">
-    <w:abstractNumId w:val="15"/>
-  </w:num>
-  <w:num w:numId="53" w16cid:durableId="1025716106">
-    <w:abstractNumId w:val="19"/>
-  </w:num>
-  <w:num w:numId="54" w16cid:durableId="1153713978">
-    <w:abstractNumId w:val="11"/>
-  </w:num>
-  <w:num w:numId="55" w16cid:durableId="1910380062">
-    <w:abstractNumId w:val="67"/>
-  </w:num>
-  <w:num w:numId="56" w16cid:durableId="1908689870">
-    <w:abstractNumId w:val="46"/>
-  </w:num>
-  <w:num w:numId="57" w16cid:durableId="1559198583">
-    <w:abstractNumId w:val="5"/>
-  </w:num>
-  <w:num w:numId="58" w16cid:durableId="1944065760">
-    <w:abstractNumId w:val="58"/>
-  </w:num>
-  <w:num w:numId="59" w16cid:durableId="1466391551">
-    <w:abstractNumId w:val="52"/>
-  </w:num>
-  <w:num w:numId="60" w16cid:durableId="166791956">
-    <w:abstractNumId w:val="57"/>
-  </w:num>
-  <w:num w:numId="61" w16cid:durableId="1338653013">
-    <w:abstractNumId w:val="18"/>
-  </w:num>
-  <w:num w:numId="62" w16cid:durableId="712340118">
-    <w:abstractNumId w:val="33"/>
-  </w:num>
-  <w:num w:numId="63" w16cid:durableId="1311714827">
-    <w:abstractNumId w:val="61"/>
-  </w:num>
-  <w:num w:numId="64" w16cid:durableId="426657618">
-    <w:abstractNumId w:val="73"/>
-  </w:num>
-  <w:num w:numId="65" w16cid:durableId="1057778318">
-    <w:abstractNumId w:val="7"/>
-  </w:num>
-  <w:num w:numId="66" w16cid:durableId="1093013910">
-    <w:abstractNumId w:val="1"/>
-  </w:num>
-  <w:num w:numId="67" w16cid:durableId="1739785372">
-    <w:abstractNumId w:val="22"/>
-  </w:num>
-  <w:num w:numId="68" w16cid:durableId="1503399635">
-    <w:abstractNumId w:val="41"/>
-  </w:num>
-  <w:num w:numId="69" w16cid:durableId="1394742235">
-    <w:abstractNumId w:val="24"/>
-  </w:num>
-  <w:num w:numId="70" w16cid:durableId="422262830">
-    <w:abstractNumId w:val="26"/>
-  </w:num>
-  <w:num w:numId="71" w16cid:durableId="1043678416">
-    <w:abstractNumId w:val="8"/>
-  </w:num>
-  <w:num w:numId="72" w16cid:durableId="1129132279">
-    <w:abstractNumId w:val="39"/>
-  </w:num>
-  <w:num w:numId="73" w16cid:durableId="173568112">
-    <w:abstractNumId w:val="55"/>
-  </w:num>
-  <w:num w:numId="74" w16cid:durableId="1483424710">
-    <w:abstractNumId w:val="3"/>
   </w:num>
   <w:numIdMacAtCleanup w:val="74"/>
 </w:numbering>

--- a/meeting questions.docx
+++ b/meeting questions.docx
@@ -587,19 +587,622 @@
           <w:sz w:val="24"/>
           <w:szCs w:val="24"/>
         </w:rPr>
-        <w:t xml:space="preserve"> 65000, 8000 </w:t>
-      </w:r>
-      <w:proofErr w:type="gramStart"/>
-      <w:r>
+        <w:t xml:space="preserve"> 65000, 8000 death.</w:t>
+      </w:r>
+    </w:p>
+    <w:p>
+      <w:pPr>
+        <w:rPr>
+          <w:sz w:val="24"/>
+          <w:szCs w:val="24"/>
+        </w:rPr>
+      </w:pPr>
+      <w:r>
+        <w:rPr>
+          <w:sz w:val="24"/>
+          <w:szCs w:val="24"/>
+        </w:rPr>
+        <w:t xml:space="preserve">      </w:t>
+      </w:r>
+      <w:r>
+        <w:rPr>
+          <w:sz w:val="24"/>
+          <w:szCs w:val="24"/>
+        </w:rPr>
+        <w:t xml:space="preserve"> </w:t>
+      </w:r>
+      <w:r>
+        <w:rPr>
+          <w:sz w:val="24"/>
+          <w:szCs w:val="24"/>
+        </w:rPr>
+        <w:t xml:space="preserve">1. Which age group are we focusing on? For example, if we are focusing on children 6-19, then </w:t>
+      </w:r>
+      <w:r>
+        <w:rPr>
+          <w:sz w:val="24"/>
+          <w:szCs w:val="24"/>
+        </w:rPr>
+        <w:t xml:space="preserve">education </w:t>
+      </w:r>
+      <w:r>
+        <w:rPr>
+          <w:sz w:val="24"/>
+          <w:szCs w:val="24"/>
+        </w:rPr>
+        <w:t>variables DMDEDUC3 will be used, if we are focusing on adults 20+, then DMDEDUC2 will be used.</w:t>
+      </w:r>
+      <w:r>
+        <w:rPr>
+          <w:sz w:val="24"/>
+          <w:szCs w:val="24"/>
+        </w:rPr>
+        <w:t xml:space="preserve"> This also determines </w:t>
+      </w:r>
+      <w:r>
+        <w:rPr>
+          <w:sz w:val="24"/>
+          <w:szCs w:val="24"/>
+        </w:rPr>
+        <w:t>marital</w:t>
+      </w:r>
+      <w:r>
+        <w:rPr>
+          <w:sz w:val="24"/>
+          <w:szCs w:val="24"/>
+        </w:rPr>
+        <w:t xml:space="preserve"> status because children don’t marry</w:t>
+      </w:r>
+      <w:r>
+        <w:rPr>
+          <w:sz w:val="24"/>
+          <w:szCs w:val="24"/>
+        </w:rPr>
+        <w:t xml:space="preserve"> and also determine other things that children do not do.</w:t>
+      </w:r>
+      <w:r>
+        <w:rPr>
+          <w:sz w:val="24"/>
+          <w:szCs w:val="24"/>
+        </w:rPr>
+        <w:t xml:space="preserve"> Also, mortality data for less than 18 is ineligible.</w:t>
+      </w:r>
+    </w:p>
+    <w:p>
+      <w:pPr>
+        <w:ind w:left="360"/>
+        <w:rPr>
+          <w:sz w:val="24"/>
+          <w:szCs w:val="24"/>
+        </w:rPr>
+      </w:pPr>
+      <w:r>
+        <w:rPr>
+          <w:sz w:val="24"/>
+          <w:szCs w:val="24"/>
+        </w:rPr>
+        <w:t>Adults</w:t>
+      </w:r>
+    </w:p>
+    <w:p>
+      <w:pPr>
+        <w:ind w:left="360"/>
+        <w:rPr>
+          <w:sz w:val="24"/>
+          <w:szCs w:val="24"/>
+        </w:rPr>
+      </w:pPr>
+      <w:r>
+        <w:rPr>
+          <w:sz w:val="24"/>
+          <w:szCs w:val="24"/>
+        </w:rPr>
+        <w:t>2.</w:t>
+      </w:r>
+      <w:r>
+        <w:rPr>
+          <w:sz w:val="24"/>
+          <w:szCs w:val="24"/>
+        </w:rPr>
+        <w:t xml:space="preserve"> For income, what kind of income do we use? Annual household income or Annual family income</w:t>
+      </w:r>
+      <w:r>
+        <w:rPr>
+          <w:sz w:val="24"/>
+          <w:szCs w:val="24"/>
+        </w:rPr>
+        <w:t>, or monthly?</w:t>
+      </w:r>
+    </w:p>
+    <w:p>
+      <w:pPr>
+        <w:ind w:left="360"/>
+        <w:rPr>
+          <w:sz w:val="24"/>
+          <w:szCs w:val="24"/>
+        </w:rPr>
+      </w:pPr>
+      <w:r>
+        <w:rPr>
+          <w:sz w:val="24"/>
+          <w:szCs w:val="24"/>
+        </w:rPr>
+        <w:t>Annual family</w:t>
+      </w:r>
+    </w:p>
+    <w:p>
+      <w:pPr>
+        <w:ind w:left="360"/>
+        <w:rPr>
+          <w:sz w:val="24"/>
+          <w:szCs w:val="24"/>
+        </w:rPr>
+      </w:pPr>
+      <w:r>
+        <w:rPr>
+          <w:sz w:val="24"/>
+          <w:szCs w:val="24"/>
+        </w:rPr>
+        <w:t>3. For systolic blood pressure, which reading are we using? 1</w:t>
+      </w:r>
+      <w:r>
+        <w:rPr>
+          <w:sz w:val="24"/>
+          <w:szCs w:val="24"/>
+          <w:vertAlign w:val="superscript"/>
+        </w:rPr>
+        <w:t>st</w:t>
+      </w:r>
+      <w:r>
+        <w:rPr>
+          <w:sz w:val="24"/>
+          <w:szCs w:val="24"/>
+        </w:rPr>
+        <w:t>, 2</w:t>
+      </w:r>
+      <w:r>
+        <w:rPr>
+          <w:sz w:val="24"/>
+          <w:szCs w:val="24"/>
+          <w:vertAlign w:val="superscript"/>
+        </w:rPr>
+        <w:t>nd</w:t>
+      </w:r>
+      <w:r>
+        <w:rPr>
+          <w:sz w:val="24"/>
+          <w:szCs w:val="24"/>
+        </w:rPr>
+        <w:t>, 3</w:t>
+      </w:r>
+      <w:r>
+        <w:rPr>
+          <w:sz w:val="24"/>
+          <w:szCs w:val="24"/>
+          <w:vertAlign w:val="superscript"/>
+        </w:rPr>
+        <w:t>rd</w:t>
+      </w:r>
+      <w:r>
+        <w:rPr>
+          <w:sz w:val="24"/>
+          <w:szCs w:val="24"/>
+        </w:rPr>
+        <w:t>, 4</w:t>
+      </w:r>
+      <w:r>
+        <w:rPr>
+          <w:sz w:val="24"/>
+          <w:szCs w:val="24"/>
+          <w:vertAlign w:val="superscript"/>
+        </w:rPr>
+        <w:t>th</w:t>
+      </w:r>
+      <w:r>
+        <w:rPr>
+          <w:sz w:val="24"/>
+          <w:szCs w:val="24"/>
+        </w:rPr>
+        <w:t>?</w:t>
+      </w:r>
+    </w:p>
+    <w:p>
+      <w:pPr>
+        <w:ind w:left="360"/>
+        <w:rPr>
+          <w:sz w:val="24"/>
+          <w:szCs w:val="24"/>
+        </w:rPr>
+      </w:pPr>
+      <w:r>
+        <w:rPr>
+          <w:sz w:val="24"/>
+          <w:szCs w:val="24"/>
+        </w:rPr>
+        <w:t>Use 1</w:t>
+      </w:r>
+      <w:r>
+        <w:rPr>
+          <w:sz w:val="24"/>
+          <w:szCs w:val="24"/>
+          <w:vertAlign w:val="superscript"/>
+        </w:rPr>
+        <w:t>st</w:t>
+      </w:r>
+      <w:r>
+        <w:rPr>
+          <w:sz w:val="24"/>
+          <w:szCs w:val="24"/>
+        </w:rPr>
+        <w:t xml:space="preserve"> one and replace 2</w:t>
+      </w:r>
+      <w:r>
+        <w:rPr>
+          <w:sz w:val="24"/>
+          <w:szCs w:val="24"/>
+          <w:vertAlign w:val="superscript"/>
+        </w:rPr>
+        <w:t>nd</w:t>
+      </w:r>
+      <w:r>
+        <w:rPr>
+          <w:sz w:val="24"/>
+          <w:szCs w:val="24"/>
+        </w:rPr>
+        <w:t xml:space="preserve"> or 3</w:t>
+      </w:r>
+      <w:r>
+        <w:rPr>
+          <w:sz w:val="24"/>
+          <w:szCs w:val="24"/>
+          <w:vertAlign w:val="superscript"/>
+        </w:rPr>
+        <w:t>rd</w:t>
+      </w:r>
+      <w:r>
+        <w:rPr>
+          <w:sz w:val="24"/>
+          <w:szCs w:val="24"/>
+        </w:rPr>
+        <w:t xml:space="preserve"> or 4</w:t>
+      </w:r>
+      <w:r>
+        <w:rPr>
+          <w:sz w:val="24"/>
+          <w:szCs w:val="24"/>
+          <w:vertAlign w:val="superscript"/>
+        </w:rPr>
+        <w:t>th</w:t>
+      </w:r>
+      <w:r>
+        <w:rPr>
+          <w:sz w:val="24"/>
+          <w:szCs w:val="24"/>
+        </w:rPr>
+        <w:t xml:space="preserve"> if missing.</w:t>
+      </w:r>
+    </w:p>
+    <w:p>
+      <w:pPr>
+        <w:ind w:left="360"/>
+        <w:rPr>
+          <w:sz w:val="24"/>
+          <w:szCs w:val="24"/>
+        </w:rPr>
+      </w:pPr>
+      <w:r>
+        <w:rPr>
+          <w:sz w:val="24"/>
+          <w:szCs w:val="24"/>
+        </w:rPr>
+        <w:t>4. Can we discuss to determine the variables for alcohol drinking? I used Avg # alcoholic drinks/day -past 12 mo</w:t>
+      </w:r>
+      <w:r>
+        <w:rPr>
+          <w:sz w:val="24"/>
+          <w:szCs w:val="24"/>
+        </w:rPr>
+        <w:t>nths</w:t>
+      </w:r>
+    </w:p>
+    <w:p>
+      <w:pPr>
+        <w:ind w:left="360"/>
+        <w:rPr>
+          <w:sz w:val="24"/>
+          <w:szCs w:val="24"/>
+        </w:rPr>
+      </w:pPr>
+      <w:r>
+        <w:rPr>
+          <w:sz w:val="24"/>
+          <w:szCs w:val="24"/>
+        </w:rPr>
+        <w:t>Use this variable.</w:t>
+      </w:r>
+    </w:p>
+    <w:p>
+      <w:pPr>
+        <w:ind w:left="360"/>
+        <w:rPr>
+          <w:color w:val="FF0000"/>
+          <w:sz w:val="24"/>
+          <w:szCs w:val="24"/>
+        </w:rPr>
+      </w:pPr>
+      <w:r>
+        <w:rPr>
+          <w:color w:val="FF0000"/>
+          <w:sz w:val="24"/>
+          <w:szCs w:val="24"/>
+        </w:rPr>
+        <w:t xml:space="preserve">5. Can we discuss to determine the variables for smoking? </w:t>
+      </w:r>
+    </w:p>
+    <w:p>
+      <w:pPr>
+        <w:ind w:left="360"/>
+        <w:rPr>
+          <w:color w:val="FF0000"/>
+          <w:sz w:val="24"/>
+          <w:szCs w:val="24"/>
+        </w:rPr>
+      </w:pPr>
+      <w:r>
+        <w:rPr>
+          <w:color w:val="FF0000"/>
+          <w:sz w:val="24"/>
+          <w:szCs w:val="24"/>
+        </w:rPr>
+        <w:t>https://shouldiscreen.com/English/pack-year-calculator</w:t>
+      </w:r>
+    </w:p>
+    <w:p>
+      <w:pPr>
+        <w:ind w:left="360"/>
+        <w:rPr>
+          <w:sz w:val="24"/>
+          <w:szCs w:val="24"/>
+        </w:rPr>
+      </w:pPr>
+      <w:r>
+        <w:rPr>
+          <w:sz w:val="24"/>
+          <w:szCs w:val="24"/>
+        </w:rPr>
+        <w:lastRenderedPageBreak/>
+        <w:t>6. Can we discuss to determine occupation variables?</w:t>
+      </w:r>
+    </w:p>
+    <w:p>
+      <w:pPr>
+        <w:ind w:left="360"/>
+        <w:rPr>
+          <w:sz w:val="24"/>
+          <w:szCs w:val="24"/>
+        </w:rPr>
+      </w:pPr>
+      <w:r>
+        <w:rPr>
+          <w:sz w:val="24"/>
+          <w:szCs w:val="24"/>
+        </w:rPr>
+        <w:t>OCD241 - Occupation group code: current job</w:t>
+      </w:r>
+    </w:p>
+    <w:p>
+      <w:pPr>
+        <w:ind w:left="360"/>
+        <w:rPr>
+          <w:sz w:val="24"/>
+          <w:szCs w:val="24"/>
+        </w:rPr>
+      </w:pPr>
+      <w:r>
+        <w:rPr>
+          <w:sz w:val="24"/>
+          <w:szCs w:val="24"/>
+        </w:rPr>
+        <w:t>7. Can we discuss to determine history of cardiovascular disease?</w:t>
+      </w:r>
+      <w:r>
+        <w:rPr>
+          <w:sz w:val="24"/>
+          <w:szCs w:val="24"/>
+        </w:rPr>
+        <w:t xml:space="preserve"> I only used coronary heart disease</w:t>
+      </w:r>
+      <w:r>
+        <w:rPr>
+          <w:sz w:val="24"/>
+          <w:szCs w:val="24"/>
+        </w:rPr>
+        <w:t xml:space="preserve"> but I think this is only part of cardiovascular disease.</w:t>
+      </w:r>
+    </w:p>
+    <w:p>
+      <w:pPr>
+        <w:ind w:left="360"/>
+        <w:rPr>
+          <w:sz w:val="24"/>
+          <w:szCs w:val="24"/>
+        </w:rPr>
+      </w:pPr>
+      <w:r>
+        <w:rPr>
+          <w:sz w:val="24"/>
+          <w:szCs w:val="24"/>
+        </w:rPr>
+        <w:t>Combine coronary heart disease and stroke</w:t>
+      </w:r>
+    </w:p>
+    <w:p>
+      <w:pPr>
+        <w:ind w:left="360"/>
+        <w:rPr>
+          <w:sz w:val="24"/>
+          <w:szCs w:val="24"/>
+        </w:rPr>
+      </w:pPr>
+      <w:r>
+        <w:rPr>
+          <w:sz w:val="24"/>
+          <w:szCs w:val="24"/>
+        </w:rPr>
+        <w:t>8. Can we discuss to determine history of depression in NHANES?</w:t>
+      </w:r>
+      <w:r>
+        <w:rPr>
+          <w:sz w:val="24"/>
+          <w:szCs w:val="24"/>
+        </w:rPr>
+        <w:t xml:space="preserve"> They just asked about lower mood…..</w:t>
+      </w:r>
+    </w:p>
+    <w:p>
+      <w:pPr>
+        <w:ind w:left="360"/>
+        <w:rPr>
+          <w:sz w:val="24"/>
+          <w:szCs w:val="24"/>
+        </w:rPr>
+      </w:pPr>
+      <w:r>
+        <w:rPr>
+          <w:sz w:val="24"/>
+          <w:szCs w:val="24"/>
+        </w:rPr>
+        <w:t>PQ020 - Feeling down, depressed, or hopeless</w:t>
+      </w:r>
+    </w:p>
+    <w:p>
+      <w:pPr>
+        <w:ind w:left="360"/>
+        <w:rPr>
+          <w:sz w:val="24"/>
+          <w:szCs w:val="24"/>
+        </w:rPr>
+      </w:pPr>
+      <w:r>
+        <w:rPr>
+          <w:sz w:val="24"/>
+          <w:szCs w:val="24"/>
+        </w:rPr>
+        <w:t>9. There are two dietary 24-h recalls in NHANES, which one do we use? Day 1 or Day 2?</w:t>
+      </w:r>
+    </w:p>
+    <w:p>
+      <w:pPr>
+        <w:ind w:left="360"/>
+        <w:rPr>
+          <w:sz w:val="24"/>
+          <w:szCs w:val="24"/>
+        </w:rPr>
+      </w:pPr>
+      <w:r>
+        <w:rPr>
+          <w:sz w:val="24"/>
+          <w:szCs w:val="24"/>
+        </w:rPr>
+        <w:t>Use the average. Combine Day 1 and Day 2.</w:t>
+      </w:r>
+    </w:p>
+    <w:p>
+      <w:pPr>
+        <w:ind w:left="360"/>
+        <w:rPr>
+          <w:sz w:val="24"/>
+          <w:szCs w:val="24"/>
+        </w:rPr>
+      </w:pPr>
+      <w:r>
+        <w:rPr>
+          <w:sz w:val="24"/>
+          <w:szCs w:val="24"/>
+        </w:rPr>
+        <w:t xml:space="preserve">10. Do you already have code for </w:t>
+      </w:r>
+      <w:r>
+        <w:rPr>
+          <w:sz w:val="24"/>
+          <w:szCs w:val="24"/>
+        </w:rPr>
+        <w:t>manipulating NHANES data, I mean merging</w:t>
+      </w:r>
+      <w:r>
+        <w:rPr>
+          <w:sz w:val="24"/>
+          <w:szCs w:val="24"/>
+        </w:rPr>
+        <w:t xml:space="preserve"> combining dataset together</w:t>
+      </w:r>
+      <w:r>
+        <w:rPr>
+          <w:sz w:val="24"/>
+          <w:szCs w:val="24"/>
+        </w:rPr>
+        <w:t xml:space="preserve">, and most importantly, any analytical requirement that need to be paid attention to, like </w:t>
+      </w:r>
+      <w:r>
+        <w:rPr>
+          <w:sz w:val="24"/>
+          <w:szCs w:val="24"/>
+        </w:rPr>
+        <w:t xml:space="preserve">is </w:t>
+      </w:r>
+      <w:r>
+        <w:rPr>
+          <w:sz w:val="24"/>
+          <w:szCs w:val="24"/>
+        </w:rPr>
+        <w:t>sample weights</w:t>
+      </w:r>
+      <w:r>
+        <w:rPr>
+          <w:sz w:val="24"/>
+          <w:szCs w:val="24"/>
+        </w:rPr>
+        <w:t xml:space="preserve"> needed to be included in cox regression? </w:t>
+      </w:r>
+      <w:r>
+        <w:rPr>
+          <w:sz w:val="24"/>
+          <w:szCs w:val="24"/>
+        </w:rPr>
+        <w:t xml:space="preserve">need </w:t>
+      </w:r>
+      <w:r>
+        <w:rPr>
+          <w:sz w:val="24"/>
+          <w:szCs w:val="24"/>
+        </w:rPr>
+        <w:t>a template code for this?</w:t>
+      </w:r>
+      <w:r>
+        <w:rPr>
+          <w:sz w:val="24"/>
+          <w:szCs w:val="24"/>
+        </w:rPr>
+        <w:t xml:space="preserve"> Which software do we use? Need more information on this? SAS or R? </w:t>
+      </w:r>
+      <w:r>
+        <w:rPr>
+          <w:sz w:val="24"/>
+          <w:szCs w:val="24"/>
+        </w:rPr>
+        <w:t>I prefer R.</w:t>
+      </w:r>
+    </w:p>
+    <w:p>
+      <w:pPr>
+        <w:ind w:left="360"/>
         <w:rPr>
           <w:b/>
           <w:bCs/>
           <w:sz w:val="24"/>
           <w:szCs w:val="24"/>
         </w:rPr>
-        <w:t>death</w:t>
-      </w:r>
-      <w:proofErr w:type="gramEnd"/>
+      </w:pPr>
       <w:r>
         <w:rPr>
           <w:b/>
@@ -607,22 +1210,305 @@
           <w:sz w:val="24"/>
           <w:szCs w:val="24"/>
         </w:rPr>
+        <w:t>Chirag have some code for this. We don’t need sample weights. We prefer R.</w:t>
+      </w:r>
+    </w:p>
+    <w:p>
+      <w:pPr>
+        <w:ind w:left="360"/>
+        <w:rPr>
+          <w:sz w:val="24"/>
+          <w:szCs w:val="24"/>
+        </w:rPr>
+      </w:pPr>
+      <w:r>
+        <w:rPr>
+          <w:sz w:val="24"/>
+          <w:szCs w:val="24"/>
+        </w:rPr>
+        <w:t>11. It looks like we need to link food codes to individual food and create variables</w:t>
+      </w:r>
+      <w:r>
+        <w:rPr>
+          <w:sz w:val="24"/>
+          <w:szCs w:val="24"/>
+        </w:rPr>
+        <w:t xml:space="preserve"> such as vegetables intake (vegetables intake), fruit intake, red meat intake (red meat includes many sources) so we need to </w:t>
+      </w:r>
+      <w:r>
+        <w:rPr>
+          <w:sz w:val="24"/>
+          <w:szCs w:val="24"/>
+        </w:rPr>
+        <w:t>determine</w:t>
+      </w:r>
+      <w:r>
+        <w:rPr>
+          <w:sz w:val="24"/>
+          <w:szCs w:val="24"/>
+        </w:rPr>
+        <w:t xml:space="preserve"> on the </w:t>
+      </w:r>
+      <w:r>
+        <w:rPr>
+          <w:sz w:val="24"/>
+          <w:szCs w:val="24"/>
+        </w:rPr>
+        <w:t xml:space="preserve">exact </w:t>
+      </w:r>
+      <w:r>
+        <w:rPr>
+          <w:sz w:val="24"/>
+          <w:szCs w:val="24"/>
+        </w:rPr>
+        <w:t>definition of these things.</w:t>
+      </w:r>
+      <w:r>
+        <w:rPr>
+          <w:sz w:val="24"/>
+          <w:szCs w:val="24"/>
+        </w:rPr>
+        <w:t xml:space="preserve"> The problem here is that food is mixed</w:t>
+      </w:r>
+      <w:r>
+        <w:rPr>
+          <w:sz w:val="24"/>
+          <w:szCs w:val="24"/>
+        </w:rPr>
         <w:t>.</w:t>
       </w:r>
     </w:p>
     <w:p>
       <w:pPr>
-        <w:rPr>
-          <w:sz w:val="24"/>
-          <w:szCs w:val="24"/>
-        </w:rPr>
-      </w:pPr>
-      <w:r>
-        <w:rPr>
-          <w:sz w:val="24"/>
-          <w:szCs w:val="24"/>
-        </w:rPr>
-        <w:t xml:space="preserve">      </w:t>
+        <w:ind w:left="360"/>
+        <w:rPr>
+          <w:sz w:val="24"/>
+          <w:szCs w:val="24"/>
+        </w:rPr>
+      </w:pPr>
+      <w:r>
+        <w:rPr>
+          <w:sz w:val="24"/>
+          <w:szCs w:val="24"/>
+        </w:rPr>
+        <w:t>Consider variation in definition. Dena will find how to define and combine food in literature.</w:t>
+      </w:r>
+    </w:p>
+    <w:p>
+      <w:pPr>
+        <w:ind w:left="360"/>
+        <w:rPr>
+          <w:sz w:val="24"/>
+          <w:szCs w:val="24"/>
+        </w:rPr>
+      </w:pPr>
+      <w:r>
+        <w:rPr>
+          <w:sz w:val="24"/>
+          <w:szCs w:val="24"/>
+        </w:rPr>
+        <w:t>12. There are so many eggs? Which variable do we need to combine?</w:t>
+      </w:r>
+      <w:r>
+        <w:rPr>
+          <w:sz w:val="24"/>
+          <w:szCs w:val="24"/>
+        </w:rPr>
+        <w:t xml:space="preserve"> Need help with this.</w:t>
+      </w:r>
+      <w:r>
+        <w:rPr>
+          <w:sz w:val="24"/>
+          <w:szCs w:val="24"/>
+        </w:rPr>
+        <w:t xml:space="preserve"> Exact definition.</w:t>
+      </w:r>
+    </w:p>
+    <w:p>
+      <w:pPr>
+        <w:ind w:left="360"/>
+        <w:rPr>
+          <w:sz w:val="24"/>
+          <w:szCs w:val="24"/>
+        </w:rPr>
+      </w:pPr>
+      <w:r>
+        <w:rPr>
+          <w:sz w:val="24"/>
+          <w:szCs w:val="24"/>
+        </w:rPr>
+        <w:t xml:space="preserve">13. It looks like we need to link prescription medications with drug information to help find </w:t>
+      </w:r>
+      <w:r>
+        <w:rPr>
+          <w:sz w:val="24"/>
+          <w:szCs w:val="24"/>
+        </w:rPr>
+        <w:t>drug use.</w:t>
+      </w:r>
+    </w:p>
+    <w:p>
+      <w:pPr>
+        <w:ind w:left="360"/>
+        <w:rPr>
+          <w:sz w:val="24"/>
+          <w:szCs w:val="24"/>
+        </w:rPr>
+      </w:pPr>
+      <w:r>
+        <w:rPr>
+          <w:sz w:val="24"/>
+          <w:szCs w:val="24"/>
+        </w:rPr>
+        <w:t>We do this.</w:t>
+      </w:r>
+    </w:p>
+    <w:p>
+      <w:pPr>
+        <w:ind w:left="360"/>
+        <w:rPr>
+          <w:sz w:val="24"/>
+          <w:szCs w:val="24"/>
+        </w:rPr>
+      </w:pPr>
+      <w:r>
+        <w:rPr>
+          <w:sz w:val="24"/>
+          <w:szCs w:val="24"/>
+        </w:rPr>
+        <w:t>14.</w:t>
+      </w:r>
+      <w:r>
+        <w:rPr>
+          <w:sz w:val="24"/>
+          <w:szCs w:val="24"/>
+        </w:rPr>
+        <w:t xml:space="preserve"> Could not decide menopausal status (premenopausal, postmenopausal)? Only have information about Age at last menstrual period</w:t>
+      </w:r>
+    </w:p>
+    <w:p>
+      <w:pPr>
+        <w:ind w:left="360"/>
+        <w:rPr>
+          <w:sz w:val="24"/>
+          <w:szCs w:val="24"/>
+        </w:rPr>
+      </w:pPr>
+      <w:r>
+        <w:rPr>
+          <w:sz w:val="24"/>
+          <w:szCs w:val="24"/>
+        </w:rPr>
+        <w:t>RHQ060 - Age at last menstrual period</w:t>
+      </w:r>
+      <w:r>
+        <w:rPr>
+          <w:sz w:val="24"/>
+          <w:szCs w:val="24"/>
+        </w:rPr>
+        <w:t xml:space="preserve"> 1 year after current age then postmenopausal.</w:t>
+      </w:r>
+    </w:p>
+    <w:p>
+      <w:pPr>
+        <w:ind w:left="360"/>
+        <w:rPr>
+          <w:sz w:val="24"/>
+          <w:szCs w:val="24"/>
+        </w:rPr>
+      </w:pPr>
+      <w:r>
+        <w:rPr>
+          <w:sz w:val="24"/>
+          <w:szCs w:val="24"/>
+        </w:rPr>
+        <w:lastRenderedPageBreak/>
+        <w:t>15. Could not decide hormone therapy users? In literature: in postmenopausal women (not taking hormone therapy, taking hormone therapy. But in NHANES, {Have you/Has SP} ever used female hormones such as estrogen and progesterone? Please include any forms of female hormones, such as pills, cream, patch, and injectables, but do not include birth control methods or use for infertility.</w:t>
+      </w:r>
+    </w:p>
+    <w:p>
+      <w:pPr>
+        <w:ind w:left="360"/>
+        <w:rPr>
+          <w:sz w:val="24"/>
+          <w:szCs w:val="24"/>
+        </w:rPr>
+      </w:pPr>
+      <w:r>
+        <w:rPr>
+          <w:sz w:val="24"/>
+          <w:szCs w:val="24"/>
+        </w:rPr>
+        <w:t>This is good.</w:t>
+      </w:r>
+    </w:p>
+    <w:p>
+      <w:pPr>
+        <w:ind w:left="360"/>
+        <w:rPr>
+          <w:sz w:val="24"/>
+          <w:szCs w:val="24"/>
+        </w:rPr>
+      </w:pPr>
+      <w:r>
+        <w:rPr>
+          <w:sz w:val="24"/>
+          <w:szCs w:val="24"/>
+        </w:rPr>
+        <w:t xml:space="preserve">16. For </w:t>
+      </w:r>
+      <w:r>
+        <w:rPr>
+          <w:sz w:val="24"/>
+          <w:szCs w:val="24"/>
+        </w:rPr>
+        <w:t>socioeconomic</w:t>
+      </w:r>
+      <w:r>
+        <w:rPr>
+          <w:sz w:val="24"/>
+          <w:szCs w:val="24"/>
+        </w:rPr>
+        <w:t xml:space="preserve"> status, </w:t>
+      </w:r>
+      <w:r>
+        <w:rPr>
+          <w:sz w:val="24"/>
+          <w:szCs w:val="24"/>
+        </w:rPr>
+        <w:t>how to determine poor, middle income, high criteria using PIR.</w:t>
+      </w:r>
+    </w:p>
+    <w:p>
+      <w:pPr>
+        <w:ind w:left="360"/>
+        <w:rPr>
+          <w:sz w:val="24"/>
+          <w:szCs w:val="24"/>
+        </w:rPr>
+      </w:pPr>
+      <w:r>
+        <w:rPr>
+          <w:sz w:val="24"/>
+          <w:szCs w:val="24"/>
+        </w:rPr>
+        <w:t>We discuss later.</w:t>
+      </w:r>
+    </w:p>
+    <w:p>
+      <w:pPr>
+        <w:ind w:left="360"/>
+        <w:rPr>
+          <w:sz w:val="24"/>
+          <w:szCs w:val="24"/>
+        </w:rPr>
+      </w:pPr>
+      <w:r>
+        <w:rPr>
+          <w:sz w:val="24"/>
+          <w:szCs w:val="24"/>
+        </w:rPr>
+        <w:t>17. Wealth score is created by Using multiple correspondence analysis, the wealth score was created based on occupation, house ownership, house structure, house size, having a bath in the residence, as well as a personal car, motorbike, black/white TV, color TV, refrigerator, freezer, vacuum, and washing machine.</w:t>
       </w:r>
       <w:r>
         <w:rPr>
@@ -636,56 +1522,7 @@
           <w:sz w:val="24"/>
           <w:szCs w:val="24"/>
         </w:rPr>
-        <w:t xml:space="preserve">1. Which age group are we focusing on? For example, if we are focusing on children 6-19, then </w:t>
-      </w:r>
-      <w:r>
-        <w:rPr>
-          <w:sz w:val="24"/>
-          <w:szCs w:val="24"/>
-        </w:rPr>
-        <w:t xml:space="preserve">education </w:t>
-      </w:r>
-      <w:r>
-        <w:rPr>
-          <w:sz w:val="24"/>
-          <w:szCs w:val="24"/>
-        </w:rPr>
-        <w:t>variables DMDEDUC3 will be used, if we are focusing on adults 20+, then DMDEDUC2 will be used.</w:t>
-      </w:r>
-      <w:r>
-        <w:rPr>
-          <w:sz w:val="24"/>
-          <w:szCs w:val="24"/>
-        </w:rPr>
-        <w:t xml:space="preserve"> This also determines </w:t>
-      </w:r>
-      <w:r>
-        <w:rPr>
-          <w:sz w:val="24"/>
-          <w:szCs w:val="24"/>
-        </w:rPr>
-        <w:t>marital</w:t>
-      </w:r>
-      <w:r>
-        <w:rPr>
-          <w:sz w:val="24"/>
-          <w:szCs w:val="24"/>
-        </w:rPr>
-        <w:t xml:space="preserve"> status because children don’t marry</w:t>
-      </w:r>
-      <w:r>
-        <w:rPr>
-          <w:sz w:val="24"/>
-          <w:szCs w:val="24"/>
-        </w:rPr>
-        <w:t xml:space="preserve"> and also determine other things that children do not do.</w:t>
-      </w:r>
-      <w:r>
-        <w:rPr>
-          <w:sz w:val="24"/>
-          <w:szCs w:val="24"/>
-        </w:rPr>
-        <w:t xml:space="preserve"> Also, mortality data for less than 18 is ineligible.</w:t>
+        <w:t>Can we remove wealth score? Only in one literature.</w:t>
       </w:r>
     </w:p>
     <w:p>
@@ -701,7 +1538,7 @@
           <w:sz w:val="24"/>
           <w:szCs w:val="24"/>
         </w:rPr>
-        <w:t>Adults</w:t>
+        <w:t>Delete it.</w:t>
       </w:r>
     </w:p>
     <w:p>
@@ -717,21 +1554,21 @@
           <w:sz w:val="24"/>
           <w:szCs w:val="24"/>
         </w:rPr>
-        <w:t>2.</w:t>
-      </w:r>
-      <w:r>
-        <w:rPr>
-          <w:sz w:val="24"/>
-          <w:szCs w:val="24"/>
-        </w:rPr>
-        <w:t xml:space="preserve"> For income, what kind of income do we use? Annual household income or Annual family income</w:t>
-      </w:r>
-      <w:r>
-        <w:rPr>
-          <w:sz w:val="24"/>
-          <w:szCs w:val="24"/>
-        </w:rPr>
-        <w:t>, or monthly?</w:t>
+        <w:t>18. NO find for Consumption of trans-fat</w:t>
+      </w:r>
+      <w:r>
+        <w:rPr>
+          <w:sz w:val="24"/>
+          <w:szCs w:val="24"/>
+        </w:rPr>
+        <w:t>, family history of cancer</w:t>
+      </w:r>
+      <w:r>
+        <w:rPr>
+          <w:sz w:val="24"/>
+          <w:szCs w:val="24"/>
+        </w:rPr>
+        <w:t>, could not find rural or urban residence?</w:t>
       </w:r>
     </w:p>
     <w:p>
@@ -747,479 +1584,7 @@
           <w:sz w:val="24"/>
           <w:szCs w:val="24"/>
         </w:rPr>
-        <w:t>Annual family</w:t>
-      </w:r>
-    </w:p>
-    <w:p>
-      <w:pPr>
-        <w:ind w:left="360"/>
-        <w:rPr>
-          <w:sz w:val="24"/>
-          <w:szCs w:val="24"/>
-        </w:rPr>
-      </w:pPr>
-      <w:r>
-        <w:rPr>
-          <w:sz w:val="24"/>
-          <w:szCs w:val="24"/>
-        </w:rPr>
-        <w:t>3. For systolic blood pressure, which reading are we using? 1</w:t>
-      </w:r>
-      <w:r>
-        <w:rPr>
-          <w:sz w:val="24"/>
-          <w:szCs w:val="24"/>
-          <w:vertAlign w:val="superscript"/>
-        </w:rPr>
-        <w:t>st</w:t>
-      </w:r>
-      <w:r>
-        <w:rPr>
-          <w:sz w:val="24"/>
-          <w:szCs w:val="24"/>
-        </w:rPr>
-        <w:t>, 2</w:t>
-      </w:r>
-      <w:r>
-        <w:rPr>
-          <w:sz w:val="24"/>
-          <w:szCs w:val="24"/>
-          <w:vertAlign w:val="superscript"/>
-        </w:rPr>
-        <w:t>nd</w:t>
-      </w:r>
-      <w:r>
-        <w:rPr>
-          <w:sz w:val="24"/>
-          <w:szCs w:val="24"/>
-        </w:rPr>
-        <w:t>, 3</w:t>
-      </w:r>
-      <w:r>
-        <w:rPr>
-          <w:sz w:val="24"/>
-          <w:szCs w:val="24"/>
-          <w:vertAlign w:val="superscript"/>
-        </w:rPr>
-        <w:t>rd</w:t>
-      </w:r>
-      <w:r>
-        <w:rPr>
-          <w:sz w:val="24"/>
-          <w:szCs w:val="24"/>
-        </w:rPr>
-        <w:t>, 4</w:t>
-      </w:r>
-      <w:r>
-        <w:rPr>
-          <w:sz w:val="24"/>
-          <w:szCs w:val="24"/>
-          <w:vertAlign w:val="superscript"/>
-        </w:rPr>
-        <w:t>th</w:t>
-      </w:r>
-      <w:r>
-        <w:rPr>
-          <w:sz w:val="24"/>
-          <w:szCs w:val="24"/>
-        </w:rPr>
-        <w:t>?</w:t>
-      </w:r>
-    </w:p>
-    <w:p>
-      <w:pPr>
-        <w:ind w:left="360"/>
-        <w:rPr>
-          <w:sz w:val="24"/>
-          <w:szCs w:val="24"/>
-        </w:rPr>
-      </w:pPr>
-      <w:r>
-        <w:rPr>
-          <w:sz w:val="24"/>
-          <w:szCs w:val="24"/>
-        </w:rPr>
-        <w:t>Use 1</w:t>
-      </w:r>
-      <w:r>
-        <w:rPr>
-          <w:sz w:val="24"/>
-          <w:szCs w:val="24"/>
-          <w:vertAlign w:val="superscript"/>
-        </w:rPr>
-        <w:t>st</w:t>
-      </w:r>
-      <w:r>
-        <w:rPr>
-          <w:sz w:val="24"/>
-          <w:szCs w:val="24"/>
-        </w:rPr>
-        <w:t xml:space="preserve"> one and replace 2</w:t>
-      </w:r>
-      <w:r>
-        <w:rPr>
-          <w:sz w:val="24"/>
-          <w:szCs w:val="24"/>
-          <w:vertAlign w:val="superscript"/>
-        </w:rPr>
-        <w:t>nd</w:t>
-      </w:r>
-      <w:r>
-        <w:rPr>
-          <w:sz w:val="24"/>
-          <w:szCs w:val="24"/>
-        </w:rPr>
-        <w:t xml:space="preserve"> or 3</w:t>
-      </w:r>
-      <w:r>
-        <w:rPr>
-          <w:sz w:val="24"/>
-          <w:szCs w:val="24"/>
-          <w:vertAlign w:val="superscript"/>
-        </w:rPr>
-        <w:t>rd</w:t>
-      </w:r>
-      <w:r>
-        <w:rPr>
-          <w:sz w:val="24"/>
-          <w:szCs w:val="24"/>
-        </w:rPr>
-        <w:t xml:space="preserve"> or 4</w:t>
-      </w:r>
-      <w:r>
-        <w:rPr>
-          <w:sz w:val="24"/>
-          <w:szCs w:val="24"/>
-          <w:vertAlign w:val="superscript"/>
-        </w:rPr>
-        <w:t>th</w:t>
-      </w:r>
-      <w:r>
-        <w:rPr>
-          <w:sz w:val="24"/>
-          <w:szCs w:val="24"/>
-        </w:rPr>
-        <w:t xml:space="preserve"> if missing.</w:t>
-      </w:r>
-    </w:p>
-    <w:p>
-      <w:pPr>
-        <w:ind w:left="360"/>
-        <w:rPr>
-          <w:sz w:val="24"/>
-          <w:szCs w:val="24"/>
-        </w:rPr>
-      </w:pPr>
-      <w:r>
-        <w:rPr>
-          <w:sz w:val="24"/>
-          <w:szCs w:val="24"/>
-        </w:rPr>
-        <w:t>4. Can we discuss to determine the variables for alcohol drinking? I used Avg # alcoholic drinks/day -past 12 mo</w:t>
-      </w:r>
-      <w:r>
-        <w:rPr>
-          <w:sz w:val="24"/>
-          <w:szCs w:val="24"/>
-        </w:rPr>
-        <w:t>nths</w:t>
-      </w:r>
-    </w:p>
-    <w:p>
-      <w:pPr>
-        <w:ind w:left="360"/>
-        <w:rPr>
-          <w:sz w:val="24"/>
-          <w:szCs w:val="24"/>
-        </w:rPr>
-      </w:pPr>
-      <w:r>
-        <w:rPr>
-          <w:sz w:val="24"/>
-          <w:szCs w:val="24"/>
-        </w:rPr>
-        <w:t>Use this variable.</w:t>
-      </w:r>
-    </w:p>
-    <w:p>
-      <w:pPr>
-        <w:ind w:left="360"/>
-        <w:rPr>
-          <w:color w:val="FF0000"/>
-          <w:sz w:val="24"/>
-          <w:szCs w:val="24"/>
-        </w:rPr>
-      </w:pPr>
-      <w:r>
-        <w:rPr>
-          <w:color w:val="FF0000"/>
-          <w:sz w:val="24"/>
-          <w:szCs w:val="24"/>
-        </w:rPr>
-        <w:t xml:space="preserve">5. Can we discuss to determine the variables for smoking? </w:t>
-      </w:r>
-    </w:p>
-    <w:p>
-      <w:pPr>
-        <w:ind w:left="360"/>
-        <w:rPr>
-          <w:color w:val="FF0000"/>
-          <w:sz w:val="24"/>
-          <w:szCs w:val="24"/>
-        </w:rPr>
-      </w:pPr>
-      <w:r>
-        <w:rPr>
-          <w:color w:val="FF0000"/>
-          <w:sz w:val="24"/>
-          <w:szCs w:val="24"/>
-        </w:rPr>
-        <w:t>https://shouldiscreen.com/English/pack-year-calculator</w:t>
-      </w:r>
-    </w:p>
-    <w:p>
-      <w:pPr>
-        <w:ind w:left="360"/>
-        <w:rPr>
-          <w:sz w:val="24"/>
-          <w:szCs w:val="24"/>
-        </w:rPr>
-      </w:pPr>
-      <w:r>
-        <w:rPr>
-          <w:sz w:val="24"/>
-          <w:szCs w:val="24"/>
-        </w:rPr>
-        <w:lastRenderedPageBreak/>
-        <w:t>6. Can we discuss to determine occupation variables?</w:t>
-      </w:r>
-    </w:p>
-    <w:p>
-      <w:pPr>
-        <w:ind w:left="360"/>
-        <w:rPr>
-          <w:sz w:val="24"/>
-          <w:szCs w:val="24"/>
-        </w:rPr>
-      </w:pPr>
-      <w:r>
-        <w:rPr>
-          <w:sz w:val="24"/>
-          <w:szCs w:val="24"/>
-        </w:rPr>
-        <w:t>OCD241 - Occupation group code: current job</w:t>
-      </w:r>
-    </w:p>
-    <w:p>
-      <w:pPr>
-        <w:ind w:left="360"/>
-        <w:rPr>
-          <w:sz w:val="24"/>
-          <w:szCs w:val="24"/>
-        </w:rPr>
-      </w:pPr>
-      <w:r>
-        <w:rPr>
-          <w:sz w:val="24"/>
-          <w:szCs w:val="24"/>
-        </w:rPr>
-        <w:t>7. Can we discuss to determine history of cardiovascular disease?</w:t>
-      </w:r>
-      <w:r>
-        <w:rPr>
-          <w:sz w:val="24"/>
-          <w:szCs w:val="24"/>
-        </w:rPr>
-        <w:t xml:space="preserve"> I only used coronary heart disease</w:t>
-      </w:r>
-      <w:r>
-        <w:rPr>
-          <w:sz w:val="24"/>
-          <w:szCs w:val="24"/>
-        </w:rPr>
-        <w:t xml:space="preserve"> but I think this is only part of cardiovascular disease.</w:t>
-      </w:r>
-    </w:p>
-    <w:p>
-      <w:pPr>
-        <w:ind w:left="360"/>
-        <w:rPr>
-          <w:sz w:val="24"/>
-          <w:szCs w:val="24"/>
-        </w:rPr>
-      </w:pPr>
-      <w:r>
-        <w:rPr>
-          <w:sz w:val="24"/>
-          <w:szCs w:val="24"/>
-        </w:rPr>
-        <w:t>Combine coronary heart disease and stroke</w:t>
-      </w:r>
-    </w:p>
-    <w:p>
-      <w:pPr>
-        <w:ind w:left="360"/>
-        <w:rPr>
-          <w:sz w:val="24"/>
-          <w:szCs w:val="24"/>
-        </w:rPr>
-      </w:pPr>
-      <w:r>
-        <w:rPr>
-          <w:sz w:val="24"/>
-          <w:szCs w:val="24"/>
-        </w:rPr>
-        <w:t>8. Can we discuss to determine history of depression in NHANES?</w:t>
-      </w:r>
-      <w:r>
-        <w:rPr>
-          <w:sz w:val="24"/>
-          <w:szCs w:val="24"/>
-        </w:rPr>
-        <w:t xml:space="preserve"> They just asked about lower mood</w:t>
-      </w:r>
-      <w:proofErr w:type="gramStart"/>
-      <w:r>
-        <w:rPr>
-          <w:sz w:val="24"/>
-          <w:szCs w:val="24"/>
-        </w:rPr>
-        <w:t>…..</w:t>
-      </w:r>
-      <w:proofErr w:type="gramEnd"/>
-    </w:p>
-    <w:p>
-      <w:pPr>
-        <w:ind w:left="360"/>
-        <w:rPr>
-          <w:sz w:val="24"/>
-          <w:szCs w:val="24"/>
-        </w:rPr>
-      </w:pPr>
-      <w:r>
-        <w:rPr>
-          <w:sz w:val="24"/>
-          <w:szCs w:val="24"/>
-        </w:rPr>
-        <w:t>PQ020 - Feeling down, depressed, or hopeless</w:t>
-      </w:r>
-    </w:p>
-    <w:p>
-      <w:pPr>
-        <w:ind w:left="360"/>
-        <w:rPr>
-          <w:sz w:val="24"/>
-          <w:szCs w:val="24"/>
-        </w:rPr>
-      </w:pPr>
-      <w:r>
-        <w:rPr>
-          <w:sz w:val="24"/>
-          <w:szCs w:val="24"/>
-        </w:rPr>
-        <w:t>9. There are two dietary 24-h recalls in NHANES, which one do we use? Day 1 or Day 2?</w:t>
-      </w:r>
-    </w:p>
-    <w:p>
-      <w:pPr>
-        <w:ind w:left="360"/>
-        <w:rPr>
-          <w:sz w:val="24"/>
-          <w:szCs w:val="24"/>
-        </w:rPr>
-      </w:pPr>
-      <w:r>
-        <w:rPr>
-          <w:sz w:val="24"/>
-          <w:szCs w:val="24"/>
-        </w:rPr>
-        <w:t>Use the average. Combine Day 1 and Day 2.</w:t>
-      </w:r>
-    </w:p>
-    <w:p>
-      <w:pPr>
-        <w:ind w:left="360"/>
-        <w:rPr>
-          <w:sz w:val="24"/>
-          <w:szCs w:val="24"/>
-        </w:rPr>
-      </w:pPr>
-      <w:r>
-        <w:rPr>
-          <w:sz w:val="24"/>
-          <w:szCs w:val="24"/>
-        </w:rPr>
-        <w:t xml:space="preserve">10. Do you already have code for </w:t>
-      </w:r>
-      <w:r>
-        <w:rPr>
-          <w:sz w:val="24"/>
-          <w:szCs w:val="24"/>
-        </w:rPr>
-        <w:t>manipulating NHANES data, I mean merging</w:t>
-      </w:r>
-      <w:r>
-        <w:rPr>
-          <w:sz w:val="24"/>
-          <w:szCs w:val="24"/>
-        </w:rPr>
-        <w:t xml:space="preserve"> combining dataset together</w:t>
-      </w:r>
-      <w:r>
-        <w:rPr>
-          <w:sz w:val="24"/>
-          <w:szCs w:val="24"/>
-        </w:rPr>
-        <w:t xml:space="preserve">, and most importantly, any analytical requirement that need to be paid attention to, like </w:t>
-      </w:r>
-      <w:r>
-        <w:rPr>
-          <w:sz w:val="24"/>
-          <w:szCs w:val="24"/>
-        </w:rPr>
-        <w:t xml:space="preserve">is </w:t>
-      </w:r>
-      <w:r>
-        <w:rPr>
-          <w:sz w:val="24"/>
-          <w:szCs w:val="24"/>
-        </w:rPr>
-        <w:t>sample weights</w:t>
-      </w:r>
-      <w:r>
-        <w:rPr>
-          <w:sz w:val="24"/>
-          <w:szCs w:val="24"/>
-        </w:rPr>
-        <w:t xml:space="preserve"> needed to be included in cox regression? </w:t>
-      </w:r>
-      <w:r>
-        <w:rPr>
-          <w:sz w:val="24"/>
-          <w:szCs w:val="24"/>
-        </w:rPr>
-        <w:t xml:space="preserve">need </w:t>
-      </w:r>
-      <w:r>
-        <w:rPr>
-          <w:sz w:val="24"/>
-          <w:szCs w:val="24"/>
-        </w:rPr>
-        <w:t>a template code for this?</w:t>
-      </w:r>
-      <w:r>
-        <w:rPr>
-          <w:sz w:val="24"/>
-          <w:szCs w:val="24"/>
-        </w:rPr>
-        <w:t xml:space="preserve"> Which software do we use? Need more information on this? SAS or R? </w:t>
-      </w:r>
-      <w:r>
-        <w:rPr>
-          <w:sz w:val="24"/>
-          <w:szCs w:val="24"/>
-        </w:rPr>
-        <w:t>I prefer R.</w:t>
+        <w:t>Dena will find trans-fat, we don’t cancer information, we don’t need urban resident.</w:t>
       </w:r>
     </w:p>
     <w:p>
@@ -1234,420 +1599,10 @@
       </w:pPr>
       <w:r>
         <w:rPr>
-          <w:b/>
-          <w:bCs/>
-          <w:sz w:val="24"/>
-          <w:szCs w:val="24"/>
-        </w:rPr>
-        <w:t>Chirag have some code for this. We don’t need sample weights. We prefer R.</w:t>
-      </w:r>
-    </w:p>
-    <w:p>
-      <w:pPr>
-        <w:ind w:left="360"/>
-        <w:rPr>
-          <w:sz w:val="24"/>
-          <w:szCs w:val="24"/>
-        </w:rPr>
-      </w:pPr>
-      <w:r>
-        <w:rPr>
-          <w:sz w:val="24"/>
-          <w:szCs w:val="24"/>
-        </w:rPr>
-        <w:t>11. It looks like we need to link food codes to individual food and create variables</w:t>
-      </w:r>
-      <w:r>
-        <w:rPr>
-          <w:sz w:val="24"/>
-          <w:szCs w:val="24"/>
-        </w:rPr>
-        <w:t xml:space="preserve"> such as vegetables intake (vegetables intake), fruit intake, red meat intake (red meat includes many sources) so we need to </w:t>
-      </w:r>
-      <w:r>
-        <w:rPr>
-          <w:sz w:val="24"/>
-          <w:szCs w:val="24"/>
-        </w:rPr>
-        <w:t>determine</w:t>
-      </w:r>
-      <w:r>
-        <w:rPr>
-          <w:sz w:val="24"/>
-          <w:szCs w:val="24"/>
-        </w:rPr>
-        <w:t xml:space="preserve"> on the </w:t>
-      </w:r>
-      <w:r>
-        <w:rPr>
-          <w:sz w:val="24"/>
-          <w:szCs w:val="24"/>
-        </w:rPr>
-        <w:t xml:space="preserve">exact </w:t>
-      </w:r>
-      <w:r>
-        <w:rPr>
-          <w:sz w:val="24"/>
-          <w:szCs w:val="24"/>
-        </w:rPr>
-        <w:t>definition of these things.</w:t>
-      </w:r>
-      <w:r>
-        <w:rPr>
-          <w:sz w:val="24"/>
-          <w:szCs w:val="24"/>
-        </w:rPr>
-        <w:t xml:space="preserve"> The problem here is that food is mixed</w:t>
-      </w:r>
-      <w:r>
-        <w:rPr>
-          <w:sz w:val="24"/>
-          <w:szCs w:val="24"/>
-        </w:rPr>
-        <w:t>.</w:t>
-      </w:r>
-    </w:p>
-    <w:p>
-      <w:pPr>
-        <w:ind w:left="360"/>
-        <w:rPr>
-          <w:sz w:val="24"/>
-          <w:szCs w:val="24"/>
-        </w:rPr>
-      </w:pPr>
-      <w:r>
-        <w:rPr>
-          <w:sz w:val="24"/>
-          <w:szCs w:val="24"/>
-        </w:rPr>
-        <w:t>Consider variation in definition. Dena will find how to define and combine food in literature.</w:t>
-      </w:r>
-    </w:p>
-    <w:p>
-      <w:pPr>
-        <w:ind w:left="360"/>
-        <w:rPr>
-          <w:sz w:val="24"/>
-          <w:szCs w:val="24"/>
-        </w:rPr>
-      </w:pPr>
-      <w:r>
-        <w:rPr>
-          <w:sz w:val="24"/>
-          <w:szCs w:val="24"/>
-        </w:rPr>
-        <w:t>12. There are so many eggs? Which variable do we need to combine?</w:t>
-      </w:r>
-      <w:r>
-        <w:rPr>
-          <w:sz w:val="24"/>
-          <w:szCs w:val="24"/>
-        </w:rPr>
-        <w:t xml:space="preserve"> Need help with this.</w:t>
-      </w:r>
-      <w:r>
-        <w:rPr>
-          <w:sz w:val="24"/>
-          <w:szCs w:val="24"/>
-        </w:rPr>
-        <w:t xml:space="preserve"> Exact definition.</w:t>
-      </w:r>
-    </w:p>
-    <w:p>
-      <w:pPr>
-        <w:ind w:left="360"/>
-        <w:rPr>
-          <w:sz w:val="24"/>
-          <w:szCs w:val="24"/>
-        </w:rPr>
-      </w:pPr>
-      <w:r>
-        <w:rPr>
-          <w:sz w:val="24"/>
-          <w:szCs w:val="24"/>
-        </w:rPr>
-        <w:t xml:space="preserve">13. It looks like we need to link prescription medications with drug information to help find </w:t>
-      </w:r>
-      <w:r>
-        <w:rPr>
-          <w:sz w:val="24"/>
-          <w:szCs w:val="24"/>
-        </w:rPr>
-        <w:t>drug use.</w:t>
-      </w:r>
-    </w:p>
-    <w:p>
-      <w:pPr>
-        <w:ind w:left="360"/>
-        <w:rPr>
-          <w:sz w:val="24"/>
-          <w:szCs w:val="24"/>
-        </w:rPr>
-      </w:pPr>
-      <w:r>
-        <w:rPr>
-          <w:sz w:val="24"/>
-          <w:szCs w:val="24"/>
-        </w:rPr>
-        <w:t>We do this.</w:t>
-      </w:r>
-    </w:p>
-    <w:p>
-      <w:pPr>
-        <w:ind w:left="360"/>
-        <w:rPr>
-          <w:sz w:val="24"/>
-          <w:szCs w:val="24"/>
-        </w:rPr>
-      </w:pPr>
-      <w:r>
-        <w:rPr>
-          <w:sz w:val="24"/>
-          <w:szCs w:val="24"/>
-        </w:rPr>
-        <w:t>14.</w:t>
-      </w:r>
-      <w:r>
-        <w:rPr>
-          <w:sz w:val="24"/>
-          <w:szCs w:val="24"/>
-        </w:rPr>
-        <w:t xml:space="preserve"> Could not decide menopausal status (premenopausal, postmenopausal)? Only have information about Age at last menstrual period</w:t>
-      </w:r>
-    </w:p>
-    <w:p>
-      <w:pPr>
-        <w:ind w:left="360"/>
-        <w:rPr>
-          <w:sz w:val="24"/>
-          <w:szCs w:val="24"/>
-        </w:rPr>
-      </w:pPr>
-      <w:r>
-        <w:rPr>
-          <w:sz w:val="24"/>
-          <w:szCs w:val="24"/>
-        </w:rPr>
-        <w:t>RHQ060 - Age at last menstrual period</w:t>
-      </w:r>
-      <w:r>
-        <w:rPr>
-          <w:sz w:val="24"/>
-          <w:szCs w:val="24"/>
-        </w:rPr>
-        <w:t xml:space="preserve"> 1 year after current age then postmenopausal.</w:t>
-      </w:r>
-    </w:p>
-    <w:p>
-      <w:pPr>
-        <w:ind w:left="360"/>
-        <w:rPr>
-          <w:sz w:val="24"/>
-          <w:szCs w:val="24"/>
-        </w:rPr>
-      </w:pPr>
-      <w:r>
-        <w:rPr>
-          <w:sz w:val="24"/>
-          <w:szCs w:val="24"/>
-        </w:rPr>
-        <w:lastRenderedPageBreak/>
-        <w:t>15. Could not decide hormone therapy users? In literature: in postmenopausal women (not taking hormone therapy, taking hormone therapy. But in NHANES, {Have you/Has SP} ever used female hormones such as estrogen and progesterone? Please include any forms of female hormones, such as pills, cream, patch, and injectables, but do not include birth control methods or use for infertility.</w:t>
-      </w:r>
-    </w:p>
-    <w:p>
-      <w:pPr>
-        <w:ind w:left="360"/>
-        <w:rPr>
-          <w:sz w:val="24"/>
-          <w:szCs w:val="24"/>
-        </w:rPr>
-      </w:pPr>
-      <w:r>
-        <w:rPr>
-          <w:sz w:val="24"/>
-          <w:szCs w:val="24"/>
-        </w:rPr>
-        <w:t>This is good.</w:t>
-      </w:r>
-    </w:p>
-    <w:p>
-      <w:pPr>
-        <w:ind w:left="360"/>
-        <w:rPr>
-          <w:sz w:val="24"/>
-          <w:szCs w:val="24"/>
-        </w:rPr>
-      </w:pPr>
-      <w:r>
-        <w:rPr>
-          <w:sz w:val="24"/>
-          <w:szCs w:val="24"/>
-        </w:rPr>
-        <w:t xml:space="preserve">16. For </w:t>
-      </w:r>
-      <w:r>
-        <w:rPr>
-          <w:sz w:val="24"/>
-          <w:szCs w:val="24"/>
-        </w:rPr>
-        <w:t>socioeconomic</w:t>
-      </w:r>
-      <w:r>
-        <w:rPr>
-          <w:sz w:val="24"/>
-          <w:szCs w:val="24"/>
-        </w:rPr>
-        <w:t xml:space="preserve"> status, </w:t>
-      </w:r>
-      <w:r>
-        <w:rPr>
-          <w:sz w:val="24"/>
-          <w:szCs w:val="24"/>
-        </w:rPr>
-        <w:t>how to determine poor, middle income, high criteria using PIR.</w:t>
-      </w:r>
-    </w:p>
-    <w:p>
-      <w:pPr>
-        <w:ind w:left="360"/>
-        <w:rPr>
-          <w:sz w:val="24"/>
-          <w:szCs w:val="24"/>
-        </w:rPr>
-      </w:pPr>
-      <w:r>
-        <w:rPr>
-          <w:sz w:val="24"/>
-          <w:szCs w:val="24"/>
-        </w:rPr>
-        <w:t>We discuss later.</w:t>
-      </w:r>
-    </w:p>
-    <w:p>
-      <w:pPr>
-        <w:ind w:left="360"/>
-        <w:rPr>
-          <w:sz w:val="24"/>
-          <w:szCs w:val="24"/>
-        </w:rPr>
-      </w:pPr>
-      <w:r>
-        <w:rPr>
-          <w:sz w:val="24"/>
-          <w:szCs w:val="24"/>
-        </w:rPr>
-        <w:t>17. Wealth score is created by Using multiple correspondence analysis, the wealth score was created based on occupation, house ownership, house structure, house size, having a bath in the residence, as well as a personal car, motorbike, black/white TV, color TV, refrigerator, freezer, vacuum, and washing machine.</w:t>
-      </w:r>
-      <w:r>
-        <w:rPr>
-          <w:sz w:val="24"/>
-          <w:szCs w:val="24"/>
-        </w:rPr>
-        <w:t xml:space="preserve"> </w:t>
-      </w:r>
-      <w:r>
-        <w:rPr>
-          <w:sz w:val="24"/>
-          <w:szCs w:val="24"/>
-        </w:rPr>
-        <w:t>Can we remove wealth score? Only in one literature.</w:t>
-      </w:r>
-    </w:p>
-    <w:p>
-      <w:pPr>
-        <w:ind w:left="360"/>
-        <w:rPr>
-          <w:sz w:val="24"/>
-          <w:szCs w:val="24"/>
-        </w:rPr>
-      </w:pPr>
-      <w:r>
-        <w:rPr>
-          <w:sz w:val="24"/>
-          <w:szCs w:val="24"/>
-        </w:rPr>
-        <w:t>Delete it.</w:t>
-      </w:r>
-    </w:p>
-    <w:p>
-      <w:pPr>
-        <w:ind w:left="360"/>
-        <w:rPr>
-          <w:sz w:val="24"/>
-          <w:szCs w:val="24"/>
-        </w:rPr>
-      </w:pPr>
-      <w:r>
-        <w:rPr>
-          <w:sz w:val="24"/>
-          <w:szCs w:val="24"/>
-        </w:rPr>
-        <w:t>18. NO find for Consumption of trans-fat</w:t>
-      </w:r>
-      <w:r>
-        <w:rPr>
-          <w:sz w:val="24"/>
-          <w:szCs w:val="24"/>
-        </w:rPr>
-        <w:t>, family history of cancer</w:t>
-      </w:r>
-      <w:r>
-        <w:rPr>
-          <w:sz w:val="24"/>
-          <w:szCs w:val="24"/>
-        </w:rPr>
-        <w:t>, could not find rural or urban residence?</w:t>
-      </w:r>
-    </w:p>
-    <w:p>
-      <w:pPr>
-        <w:ind w:left="360"/>
-        <w:rPr>
-          <w:sz w:val="24"/>
-          <w:szCs w:val="24"/>
-        </w:rPr>
-      </w:pPr>
-      <w:r>
-        <w:rPr>
-          <w:sz w:val="24"/>
-          <w:szCs w:val="24"/>
-        </w:rPr>
-        <w:t>Dena will find trans-fat, we don’t cancer information, we don’t need urban resident.</w:t>
-      </w:r>
-    </w:p>
-    <w:p>
-      <w:pPr>
-        <w:ind w:left="360"/>
-        <w:rPr>
-          <w:b/>
-          <w:bCs/>
-          <w:sz w:val="24"/>
-          <w:szCs w:val="24"/>
-        </w:rPr>
-      </w:pPr>
-      <w:r>
-        <w:rPr>
-          <w:sz w:val="24"/>
-          <w:szCs w:val="24"/>
-        </w:rPr>
-        <w:t xml:space="preserve">19. In an effort to control for severity of illness, we included self-reported health status as well as comorbid conditions. A variety of conditions were assessed in the NHANES II. Comorbidities were positive responses in the baseline interview to questions regarding whether a physician ever told the patient that he or she had each of the following conditions: cirrhosis, diabetes, high blood pressure, heart failure, heart attack, stroke, hardening of the arteries, rheumatic fever, rheumatic heart disease, heart murmur, ulcer (peptic, stomach, duodenal), chronic enteritis, ulcerative colitis, spastic colon or mucous colitis, gallstones, hepatitis, yellow jaundice, pleurisy, low blood pressure, cataracts, glaucoma, thyroid disease, polio or paralysis, goiter, hiatus hernia of the diaphragm, cancer, benign tumor, trouble with blood not clotting properly, loss of blood from stomach or bowels, nervous breakdown, neck injury, back injury, anemia, arthritis, gout, asthma, chronic bronchitis, emphysema, tuberculosis, and kidney problems. The </w:t>
-      </w:r>
-      <w:proofErr w:type="spellStart"/>
-      <w:r>
-        <w:rPr>
-          <w:sz w:val="24"/>
-          <w:szCs w:val="24"/>
-        </w:rPr>
-        <w:t>Charlson</w:t>
-      </w:r>
-      <w:proofErr w:type="spellEnd"/>
-      <w:r>
-        <w:rPr>
-          <w:sz w:val="24"/>
-          <w:szCs w:val="24"/>
-        </w:rPr>
-        <w:t xml:space="preserve"> Comorbidity Index was calculated from the responses to these questions. </w:t>
+          <w:sz w:val="24"/>
+          <w:szCs w:val="24"/>
+        </w:rPr>
+        <w:t xml:space="preserve">19. In an effort to control for severity of illness, we included self-reported health status as well as comorbid conditions. A variety of conditions were assessed in the NHANES II. Comorbidities were positive responses in the baseline interview to questions regarding whether a physician ever told the patient that he or she had each of the following conditions: cirrhosis, diabetes, high blood pressure, heart failure, heart attack, stroke, hardening of the arteries, rheumatic fever, rheumatic heart disease, heart murmur, ulcer (peptic, stomach, duodenal), chronic enteritis, ulcerative colitis, spastic colon or mucous colitis, gallstones, hepatitis, yellow jaundice, pleurisy, low blood pressure, cataracts, glaucoma, thyroid disease, polio or paralysis, goiter, hiatus hernia of the diaphragm, cancer, benign tumor, trouble with blood not clotting properly, loss of blood from stomach or bowels, nervous breakdown, neck injury, back injury, anemia, arthritis, gout, asthma, chronic bronchitis, emphysema, tuberculosis, and kidney problems. The Charlson Comorbidity Index was calculated from the responses to these questions. </w:t>
       </w:r>
       <w:r>
         <w:rPr>
@@ -2332,21 +2287,12 @@
           <w:szCs w:val="24"/>
         </w:rPr>
       </w:pPr>
-      <w:proofErr w:type="gramStart"/>
-      <w:r>
-        <w:rPr>
-          <w:sz w:val="24"/>
-          <w:szCs w:val="24"/>
-        </w:rPr>
-        <w:t>Yes</w:t>
-      </w:r>
-      <w:proofErr w:type="gramEnd"/>
-      <w:r>
-        <w:rPr>
-          <w:sz w:val="24"/>
-          <w:szCs w:val="24"/>
-        </w:rPr>
-        <w:t xml:space="preserve"> we do it</w:t>
+      <w:r>
+        <w:rPr>
+          <w:sz w:val="24"/>
+          <w:szCs w:val="24"/>
+        </w:rPr>
+        <w:t>Yes we do it</w:t>
       </w:r>
     </w:p>
     <w:p>
@@ -2391,23 +2337,7 @@
           <w:sz w:val="24"/>
           <w:szCs w:val="24"/>
         </w:rPr>
-        <w:t xml:space="preserve">Hours watch TV or videos past 30 days, </w:t>
-      </w:r>
-      <w:proofErr w:type="gramStart"/>
-      <w:r>
-        <w:rPr>
-          <w:sz w:val="24"/>
-          <w:szCs w:val="24"/>
-        </w:rPr>
-        <w:t>0:less</w:t>
-      </w:r>
-      <w:proofErr w:type="gramEnd"/>
-      <w:r>
-        <w:rPr>
-          <w:sz w:val="24"/>
-          <w:szCs w:val="24"/>
-        </w:rPr>
-        <w:t xml:space="preserve"> than 1 hour 1: 1 hour…..</w:t>
+        <w:t>Hours watch TV or videos past 30 days, 0:less than 1 hour 1: 1 hour…..</w:t>
       </w:r>
     </w:p>
     <w:p>
@@ -3695,7 +3625,6 @@
           <w:szCs w:val="24"/>
         </w:rPr>
       </w:pPr>
-      <w:proofErr w:type="spellStart"/>
       <w:r>
         <w:rPr>
           <w:sz w:val="24"/>
@@ -3704,7 +3633,6 @@
         <w:lastRenderedPageBreak/>
         <w:t>PF_legumes</w:t>
       </w:r>
-      <w:proofErr w:type="spellEnd"/>
     </w:p>
     <w:p>
       <w:pPr>
@@ -4138,103 +4066,7 @@
           <w:sz w:val="24"/>
           <w:szCs w:val="24"/>
         </w:rPr>
-        <w:t xml:space="preserve">17) Because Meat variable is the summation of </w:t>
-      </w:r>
-      <w:proofErr w:type="spellStart"/>
-      <w:r>
-        <w:rPr>
-          <w:sz w:val="24"/>
-          <w:szCs w:val="24"/>
-        </w:rPr>
-        <w:t>beef+pork+lamb+veal+game</w:t>
-      </w:r>
-      <w:proofErr w:type="spellEnd"/>
-      <w:r>
-        <w:rPr>
-          <w:sz w:val="24"/>
-          <w:szCs w:val="24"/>
-        </w:rPr>
-        <w:t xml:space="preserve"> meat, in order to create a variation in the definition of red meat variable, I created four other meat variable: </w:t>
-      </w:r>
-      <w:proofErr w:type="spellStart"/>
-      <w:r>
-        <w:rPr>
-          <w:sz w:val="24"/>
-          <w:szCs w:val="24"/>
-        </w:rPr>
-        <w:t>beef+veal</w:t>
-      </w:r>
-      <w:proofErr w:type="spellEnd"/>
-      <w:r>
-        <w:rPr>
-          <w:sz w:val="24"/>
-          <w:szCs w:val="24"/>
-        </w:rPr>
-        <w:t xml:space="preserve">; </w:t>
-      </w:r>
-      <w:proofErr w:type="spellStart"/>
-      <w:r>
-        <w:rPr>
-          <w:sz w:val="24"/>
-          <w:szCs w:val="24"/>
-        </w:rPr>
-        <w:t>beef+veal+pork</w:t>
-      </w:r>
-      <w:proofErr w:type="spellEnd"/>
-      <w:r>
-        <w:rPr>
-          <w:sz w:val="24"/>
-          <w:szCs w:val="24"/>
-        </w:rPr>
-        <w:t xml:space="preserve">; </w:t>
-      </w:r>
-      <w:proofErr w:type="spellStart"/>
-      <w:r>
-        <w:rPr>
-          <w:sz w:val="24"/>
-          <w:szCs w:val="24"/>
-        </w:rPr>
-        <w:t>beef+veal+lamb</w:t>
-      </w:r>
-      <w:proofErr w:type="spellEnd"/>
-      <w:r>
-        <w:rPr>
-          <w:sz w:val="24"/>
-          <w:szCs w:val="24"/>
-        </w:rPr>
-        <w:t xml:space="preserve">; </w:t>
-      </w:r>
-      <w:proofErr w:type="spellStart"/>
-      <w:r>
-        <w:rPr>
-          <w:sz w:val="24"/>
-          <w:szCs w:val="24"/>
-        </w:rPr>
-        <w:t>beef+veal+pork+lamb</w:t>
-      </w:r>
-      <w:proofErr w:type="spellEnd"/>
-      <w:r>
-        <w:rPr>
-          <w:sz w:val="24"/>
-          <w:szCs w:val="24"/>
-        </w:rPr>
-        <w:t xml:space="preserve">. Creating these variables has limitations because we search words like: BEEF, PORK, VEAL, LAMB (case insensitive), however, some food </w:t>
-      </w:r>
-      <w:proofErr w:type="gramStart"/>
-      <w:r>
-        <w:rPr>
-          <w:sz w:val="24"/>
-          <w:szCs w:val="24"/>
-        </w:rPr>
-        <w:t>have</w:t>
-      </w:r>
-      <w:proofErr w:type="gramEnd"/>
-      <w:r>
-        <w:rPr>
-          <w:sz w:val="24"/>
-          <w:szCs w:val="24"/>
-        </w:rPr>
-        <w:t xml:space="preserve"> red meat contained in it but omitted by description of food, such as </w:t>
+        <w:t xml:space="preserve">17) Because Meat variable is the summation of beef+pork+lamb+veal+game meat, in order to create a variation in the definition of red meat variable, I created four other meat variable: beef+veal; beef+veal+pork; beef+veal+lamb; beef+veal+pork+lamb. Creating these variables has limitations because we search words like: BEEF, PORK, VEAL, LAMB (case insensitive), however, some food have red meat contained in it but omitted by description of food, such as </w:t>
       </w:r>
       <w:r>
         <w:rPr>
@@ -5413,23 +5245,7 @@
           <w:sz w:val="24"/>
           <w:szCs w:val="24"/>
         </w:rPr>
-        <w:t xml:space="preserve">(20) Borderline diabetes treated as </w:t>
-      </w:r>
-      <w:proofErr w:type="gramStart"/>
-      <w:r>
-        <w:rPr>
-          <w:sz w:val="24"/>
-          <w:szCs w:val="24"/>
-        </w:rPr>
-        <w:t>Yes</w:t>
-      </w:r>
-      <w:proofErr w:type="gramEnd"/>
-      <w:r>
-        <w:rPr>
-          <w:sz w:val="24"/>
-          <w:szCs w:val="24"/>
-        </w:rPr>
-        <w:t xml:space="preserve"> or No?</w:t>
+        <w:t>(20) Borderline diabetes treated as Yes or No?</w:t>
       </w:r>
     </w:p>
     <w:p>
@@ -6088,39 +5904,7 @@
           <w:sz w:val="24"/>
           <w:szCs w:val="24"/>
         </w:rPr>
-        <w:t xml:space="preserve">How do we define consumption of vegetables? In NHANES, we have DTD090Q - How often eat leafy/lettuce </w:t>
-      </w:r>
-      <w:proofErr w:type="gramStart"/>
-      <w:r>
-        <w:rPr>
-          <w:sz w:val="24"/>
-          <w:szCs w:val="24"/>
-        </w:rPr>
-        <w:t>salad?,</w:t>
-      </w:r>
-      <w:proofErr w:type="gramEnd"/>
-      <w:r>
-        <w:rPr>
-          <w:sz w:val="24"/>
-          <w:szCs w:val="24"/>
-        </w:rPr>
-        <w:t xml:space="preserve"> DTD100Q - How often eat fried potatoes?, How often eat non-fried potatoes?, DTD120Q - How often eat beans?, DTD130Q - How often eat other vegetables? [During the past month], not including what you just told me about [lettuce salads, potatoes, cooked dried beans], how often did {you/SP} eat other vegetables? [You can tell me per day, per week or per month.] It looks like NHANES define vegetables as </w:t>
-      </w:r>
-      <w:proofErr w:type="spellStart"/>
-      <w:r>
-        <w:rPr>
-          <w:sz w:val="24"/>
-          <w:szCs w:val="24"/>
-        </w:rPr>
-        <w:t>salad+potatoes+beans+other</w:t>
-      </w:r>
-      <w:proofErr w:type="spellEnd"/>
-      <w:r>
-        <w:rPr>
-          <w:sz w:val="24"/>
-          <w:szCs w:val="24"/>
-        </w:rPr>
-        <w:t xml:space="preserve"> vegetables?</w:t>
+        <w:t>How do we define consumption of vegetables? In NHANES, we have DTD090Q - How often eat leafy/lettuce salad?, DTD100Q - How often eat fried potatoes?, How often eat non-fried potatoes?, DTD120Q - How often eat beans?, DTD130Q - How often eat other vegetables? [During the past month], not including what you just told me about [lettuce salads, potatoes, cooked dried beans], how often did {you/SP} eat other vegetables? [You can tell me per day, per week or per month.] It looks like NHANES define vegetables as salad+potatoes+beans+other vegetables?</w:t>
       </w:r>
     </w:p>
     <w:p>
@@ -6643,23 +6427,7 @@
           <w:sz w:val="24"/>
           <w:szCs w:val="24"/>
         </w:rPr>
-        <w:t xml:space="preserve">Do we need Fish or We need </w:t>
-      </w:r>
-      <w:proofErr w:type="spellStart"/>
-      <w:r>
-        <w:rPr>
-          <w:sz w:val="24"/>
-          <w:szCs w:val="24"/>
-        </w:rPr>
-        <w:t>Fish+Shellfish</w:t>
-      </w:r>
-      <w:proofErr w:type="spellEnd"/>
-      <w:r>
-        <w:rPr>
-          <w:sz w:val="24"/>
-          <w:szCs w:val="24"/>
-        </w:rPr>
-        <w:t>=Seafood?</w:t>
+        <w:t>Do we need Fish or We need Fish+Shellfish=Seafood?</w:t>
       </w:r>
     </w:p>
     <w:p>
@@ -6814,23 +6582,7 @@
           <w:sz w:val="24"/>
           <w:szCs w:val="24"/>
         </w:rPr>
-        <w:t xml:space="preserve">It looks like legume is approximately beans, and is a type of vegetables, do we still need it? If </w:t>
-      </w:r>
-      <w:proofErr w:type="gramStart"/>
-      <w:r>
-        <w:rPr>
-          <w:sz w:val="24"/>
-          <w:szCs w:val="24"/>
-        </w:rPr>
-        <w:t>Yes</w:t>
-      </w:r>
-      <w:proofErr w:type="gramEnd"/>
-      <w:r>
-        <w:rPr>
-          <w:sz w:val="24"/>
-          <w:szCs w:val="24"/>
-        </w:rPr>
-        <w:t>, then I will use consumption of beans.</w:t>
+        <w:t>It looks like legume is approximately beans, and is a type of vegetables, do we still need it? If Yes, then I will use consumption of beans.</w:t>
       </w:r>
     </w:p>
     <w:p>
@@ -7237,23 +6989,7 @@
           <w:sz w:val="24"/>
           <w:szCs w:val="24"/>
         </w:rPr>
-        <w:t xml:space="preserve">, </w:t>
-      </w:r>
-      <w:proofErr w:type="gramStart"/>
-      <w:r>
-        <w:rPr>
-          <w:sz w:val="24"/>
-          <w:szCs w:val="24"/>
-        </w:rPr>
-        <w:t>Can</w:t>
-      </w:r>
-      <w:proofErr w:type="gramEnd"/>
-      <w:r>
-        <w:rPr>
-          <w:sz w:val="24"/>
-          <w:szCs w:val="24"/>
-        </w:rPr>
-        <w:t xml:space="preserve"> we combine them to define desert and sweet?</w:t>
+        <w:t>, Can we combine them to define desert and sweet?</w:t>
       </w:r>
     </w:p>
     <w:p>
@@ -7497,15 +7233,7 @@
           <w:sz w:val="24"/>
           <w:szCs w:val="24"/>
         </w:rPr>
-        <w:t xml:space="preserve">Reference </w:t>
-      </w:r>
-      <w:proofErr w:type="spellStart"/>
-      <w:r>
-        <w:rPr>
-          <w:sz w:val="24"/>
-          <w:szCs w:val="24"/>
-        </w:rPr>
-        <w:t>category:</w:t>
+        <w:t>Reference category:</w:t>
       </w:r>
       <w:r>
         <w:rPr>
@@ -7514,7 +7242,6 @@
         </w:rPr>
         <w:t>NA</w:t>
       </w:r>
-      <w:proofErr w:type="spellEnd"/>
     </w:p>
     <w:p>
       <w:pPr>
@@ -8396,23 +8123,7 @@
           <w:sz w:val="24"/>
           <w:szCs w:val="24"/>
         </w:rPr>
-        <w:t xml:space="preserve"> combine there as one </w:t>
-      </w:r>
-      <w:proofErr w:type="gramStart"/>
-      <w:r>
-        <w:rPr>
-          <w:sz w:val="24"/>
-          <w:szCs w:val="24"/>
-        </w:rPr>
-        <w:t>categories</w:t>
-      </w:r>
-      <w:proofErr w:type="gramEnd"/>
-      <w:r>
-        <w:rPr>
-          <w:sz w:val="24"/>
-          <w:szCs w:val="24"/>
-        </w:rPr>
-        <w:t>. Reference doesn’t matter</w:t>
+        <w:t xml:space="preserve"> combine there as one categories. Reference doesn’t matter</w:t>
       </w:r>
     </w:p>
     <w:p>
@@ -8535,17 +8246,8 @@
           <w:sz w:val="24"/>
           <w:szCs w:val="24"/>
         </w:rPr>
-        <w:t xml:space="preserve"> </w:t>
-      </w:r>
-      <w:proofErr w:type="spellStart"/>
-      <w:r>
-        <w:rPr>
-          <w:sz w:val="24"/>
-          <w:szCs w:val="24"/>
-        </w:rPr>
-        <w:t>quntiles</w:t>
-      </w:r>
-      <w:proofErr w:type="spellEnd"/>
+        <w:t xml:space="preserve"> quntiles</w:t>
+      </w:r>
     </w:p>
     <w:p>
       <w:pPr>
@@ -9118,29 +8820,7 @@
           <w:sz w:val="24"/>
           <w:szCs w:val="24"/>
         </w:rPr>
-        <w:t xml:space="preserve"> Create another variable using this variable </w:t>
-      </w:r>
-      <w:proofErr w:type="gramStart"/>
-      <w:r>
-        <w:rPr>
-          <w:b/>
-          <w:bCs/>
-          <w:color w:val="000000" w:themeColor="text1"/>
-          <w:sz w:val="24"/>
-          <w:szCs w:val="24"/>
-        </w:rPr>
-        <w:t>called :</w:t>
-      </w:r>
-      <w:proofErr w:type="gramEnd"/>
-      <w:r>
-        <w:rPr>
-          <w:b/>
-          <w:bCs/>
-          <w:color w:val="000000" w:themeColor="text1"/>
-          <w:sz w:val="24"/>
-          <w:szCs w:val="24"/>
-        </w:rPr>
-        <w:t xml:space="preserve"> age of death or censored.</w:t>
+        <w:t xml:space="preserve"> Create another variable using this variable called : age of death or censored.</w:t>
       </w:r>
     </w:p>
     <w:p>
@@ -10186,7 +9866,6 @@
         </w:rPr>
         <w:t xml:space="preserve">Comment: </w:t>
       </w:r>
-      <w:proofErr w:type="spellStart"/>
       <w:r>
         <w:rPr>
           <w:color w:val="000000" w:themeColor="text1"/>
@@ -10195,7 +9874,6 @@
         </w:rPr>
         <w:t>quntile</w:t>
       </w:r>
-      <w:proofErr w:type="spellEnd"/>
     </w:p>
     <w:p>
       <w:pPr>
@@ -10517,32 +10195,31 @@
         </w:rPr>
         <w:t xml:space="preserve">Comment: </w:t>
       </w:r>
-      <w:proofErr w:type="gramStart"/>
       <w:r>
         <w:rPr>
           <w:color w:val="FF0000"/>
           <w:sz w:val="24"/>
           <w:szCs w:val="24"/>
         </w:rPr>
-        <w:t>Yes</w:t>
-      </w:r>
-      <w:proofErr w:type="gramEnd"/>
+        <w:t>Yes or No?</w:t>
+      </w:r>
       <w:r>
         <w:rPr>
           <w:color w:val="FF0000"/>
           <w:sz w:val="24"/>
           <w:szCs w:val="24"/>
         </w:rPr>
-        <w:t xml:space="preserve"> or No?</w:t>
-      </w:r>
-      <w:r>
+        <w:t xml:space="preserve"> 1,2,3 as YES. 0 as NO</w:t>
+      </w:r>
+    </w:p>
+    <w:p>
+      <w:pPr>
         <w:rPr>
           <w:color w:val="FF0000"/>
           <w:sz w:val="24"/>
           <w:szCs w:val="24"/>
         </w:rPr>
-        <w:t xml:space="preserve"> 1,2,3 as YES. 0 as NO</w:t>
-      </w:r>
+      </w:pPr>
     </w:p>
     <w:p>
       <w:pPr>
@@ -10552,23 +10229,148 @@
           <w:szCs w:val="24"/>
         </w:rPr>
       </w:pPr>
-    </w:p>
-    <w:p>
-      <w:pPr>
+      <w:r>
         <w:rPr>
           <w:color w:val="FF0000"/>
           <w:sz w:val="24"/>
           <w:szCs w:val="24"/>
         </w:rPr>
-      </w:pPr>
-      <w:r>
+        <w:t>https://wwwn.cdc.gov/Nchs/Nhanes/2009-2010/DPQ_F.htm#DPQ020</w:t>
+      </w:r>
+    </w:p>
+    <w:p>
+      <w:pPr>
         <w:rPr>
           <w:color w:val="FF0000"/>
           <w:sz w:val="24"/>
           <w:szCs w:val="24"/>
         </w:rPr>
-        <w:t>https://wwwn.cdc.gov/Nchs/Nhanes/2009-2010/DPQ_F.htm#DPQ020</w:t>
-      </w:r>
+      </w:pPr>
+    </w:p>
+    <w:p>
+      <w:pPr>
+        <w:pStyle w:val="ListParagraph"/>
+        <w:numPr>
+          <w:ilvl w:val="0"/>
+          <w:numId w:val="3"/>
+        </w:numPr>
+        <w:rPr>
+          <w:sz w:val="24"/>
+          <w:szCs w:val="24"/>
+        </w:rPr>
+      </w:pPr>
+      <w:r>
+        <w:rPr>
+          <w:sz w:val="24"/>
+          <w:szCs w:val="24"/>
+        </w:rPr>
+        <w:t>HSD010:</w:t>
+      </w:r>
+      <w:r>
+        <w:t xml:space="preserve"> </w:t>
+      </w:r>
+      <w:r>
+        <w:rPr>
+          <w:sz w:val="24"/>
+          <w:szCs w:val="24"/>
+        </w:rPr>
+        <w:t>Health condition</w:t>
+      </w:r>
+    </w:p>
+    <w:p>
+      <w:pPr>
+        <w:pStyle w:val="ListParagraph"/>
+        <w:numPr>
+          <w:ilvl w:val="0"/>
+          <w:numId w:val="25"/>
+        </w:numPr>
+        <w:rPr>
+          <w:sz w:val="24"/>
+          <w:szCs w:val="24"/>
+        </w:rPr>
+      </w:pPr>
+      <w:r>
+        <w:rPr>
+          <w:sz w:val="24"/>
+          <w:szCs w:val="24"/>
+        </w:rPr>
+        <w:t xml:space="preserve">Continuous or categorical: </w:t>
+      </w:r>
+    </w:p>
+    <w:p>
+      <w:pPr>
+        <w:pStyle w:val="ListParagraph"/>
+        <w:numPr>
+          <w:ilvl w:val="0"/>
+          <w:numId w:val="25"/>
+        </w:numPr>
+        <w:rPr>
+          <w:sz w:val="24"/>
+          <w:szCs w:val="24"/>
+        </w:rPr>
+      </w:pPr>
+      <w:r>
+        <w:rPr>
+          <w:sz w:val="24"/>
+          <w:szCs w:val="24"/>
+        </w:rPr>
+        <w:t xml:space="preserve">Unit of measure: </w:t>
+      </w:r>
+    </w:p>
+    <w:p>
+      <w:pPr>
+        <w:pStyle w:val="ListParagraph"/>
+        <w:numPr>
+          <w:ilvl w:val="0"/>
+          <w:numId w:val="25"/>
+        </w:numPr>
+        <w:rPr>
+          <w:sz w:val="24"/>
+          <w:szCs w:val="24"/>
+        </w:rPr>
+      </w:pPr>
+      <w:r>
+        <w:rPr>
+          <w:sz w:val="24"/>
+          <w:szCs w:val="24"/>
+        </w:rPr>
+        <w:t>Reference category:</w:t>
+      </w:r>
+      <w:r>
+        <w:rPr>
+          <w:sz w:val="24"/>
+          <w:szCs w:val="24"/>
+        </w:rPr>
+        <w:t xml:space="preserve"> same</w:t>
+      </w:r>
+    </w:p>
+    <w:p>
+      <w:pPr>
+        <w:pStyle w:val="ListParagraph"/>
+        <w:numPr>
+          <w:ilvl w:val="0"/>
+          <w:numId w:val="25"/>
+        </w:numPr>
+        <w:rPr>
+          <w:sz w:val="24"/>
+          <w:szCs w:val="24"/>
+        </w:rPr>
+      </w:pPr>
+      <w:r>
+        <w:rPr>
+          <w:sz w:val="24"/>
+          <w:szCs w:val="24"/>
+        </w:rPr>
+        <w:t xml:space="preserve">Comment: </w:t>
+      </w:r>
+    </w:p>
+    <w:p>
+      <w:pPr>
+        <w:rPr>
+          <w:sz w:val="24"/>
+          <w:szCs w:val="24"/>
+        </w:rPr>
+      </w:pPr>
     </w:p>
     <w:p>
       <w:pPr>
@@ -10578,6 +10380,23 @@
           <w:szCs w:val="24"/>
         </w:rPr>
       </w:pPr>
+      <w:r>
+        <w:rPr>
+          <w:color w:val="FF0000"/>
+          <w:sz w:val="24"/>
+          <w:szCs w:val="24"/>
+        </w:rPr>
+        <w:t>https://wwwn.cdc.gov/Nchs/Nhanes/2009-2010/HSQ_F.htm#HSD010</w:t>
+      </w:r>
+    </w:p>
+    <w:p>
+      <w:pPr>
+        <w:pStyle w:val="ListParagraph"/>
+        <w:rPr>
+          <w:sz w:val="24"/>
+          <w:szCs w:val="24"/>
+        </w:rPr>
+      </w:pPr>
     </w:p>
     <w:p>
       <w:pPr>
@@ -10596,7 +10415,14 @@
           <w:sz w:val="24"/>
           <w:szCs w:val="24"/>
         </w:rPr>
-        <w:t>HSD010:</w:t>
+        <w:t>CARDIOVASCULAR</w:t>
+      </w:r>
+      <w:r>
+        <w:rPr>
+          <w:sz w:val="24"/>
+          <w:szCs w:val="24"/>
+        </w:rPr>
+        <w:t>:</w:t>
       </w:r>
       <w:r>
         <w:t xml:space="preserve"> </w:t>
@@ -10606,15 +10432,15 @@
           <w:sz w:val="24"/>
           <w:szCs w:val="24"/>
         </w:rPr>
-        <w:t>Health condition</w:t>
-      </w:r>
-    </w:p>
-    <w:p>
-      <w:pPr>
-        <w:pStyle w:val="ListParagraph"/>
-        <w:numPr>
-          <w:ilvl w:val="0"/>
-          <w:numId w:val="25"/>
+        <w:t>History of cardiovascular disease</w:t>
+      </w:r>
+    </w:p>
+    <w:p>
+      <w:pPr>
+        <w:pStyle w:val="ListParagraph"/>
+        <w:numPr>
+          <w:ilvl w:val="0"/>
+          <w:numId w:val="26"/>
         </w:numPr>
         <w:rPr>
           <w:sz w:val="24"/>
@@ -10634,7 +10460,7 @@
         <w:pStyle w:val="ListParagraph"/>
         <w:numPr>
           <w:ilvl w:val="0"/>
-          <w:numId w:val="25"/>
+          <w:numId w:val="26"/>
         </w:numPr>
         <w:rPr>
           <w:sz w:val="24"/>
@@ -10654,7 +10480,7 @@
         <w:pStyle w:val="ListParagraph"/>
         <w:numPr>
           <w:ilvl w:val="0"/>
-          <w:numId w:val="25"/>
+          <w:numId w:val="26"/>
         </w:numPr>
         <w:rPr>
           <w:sz w:val="24"/>
@@ -10673,177 +10499,8 @@
           <w:sz w:val="24"/>
           <w:szCs w:val="24"/>
         </w:rPr>
-        <w:t xml:space="preserve"> same</w:t>
-      </w:r>
-    </w:p>
-    <w:p>
-      <w:pPr>
-        <w:pStyle w:val="ListParagraph"/>
-        <w:numPr>
-          <w:ilvl w:val="0"/>
-          <w:numId w:val="25"/>
-        </w:numPr>
-        <w:rPr>
-          <w:sz w:val="24"/>
-          <w:szCs w:val="24"/>
-        </w:rPr>
-      </w:pPr>
-      <w:r>
-        <w:rPr>
-          <w:sz w:val="24"/>
-          <w:szCs w:val="24"/>
-        </w:rPr>
-        <w:t xml:space="preserve">Comment: </w:t>
-      </w:r>
-    </w:p>
-    <w:p>
-      <w:pPr>
-        <w:rPr>
-          <w:sz w:val="24"/>
-          <w:szCs w:val="24"/>
-        </w:rPr>
-      </w:pPr>
-    </w:p>
-    <w:p>
-      <w:pPr>
-        <w:rPr>
-          <w:color w:val="FF0000"/>
-          <w:sz w:val="24"/>
-          <w:szCs w:val="24"/>
-        </w:rPr>
-      </w:pPr>
-      <w:r>
-        <w:rPr>
-          <w:color w:val="FF0000"/>
-          <w:sz w:val="24"/>
-          <w:szCs w:val="24"/>
-        </w:rPr>
-        <w:t>https://wwwn.cdc.gov/Nchs/Nhanes/2009-2010/HSQ_F.htm#HSD010</w:t>
-      </w:r>
-    </w:p>
-    <w:p>
-      <w:pPr>
-        <w:pStyle w:val="ListParagraph"/>
-        <w:rPr>
-          <w:sz w:val="24"/>
-          <w:szCs w:val="24"/>
-        </w:rPr>
-      </w:pPr>
-    </w:p>
-    <w:p>
-      <w:pPr>
-        <w:pStyle w:val="ListParagraph"/>
-        <w:numPr>
-          <w:ilvl w:val="0"/>
-          <w:numId w:val="3"/>
-        </w:numPr>
-        <w:rPr>
-          <w:sz w:val="24"/>
-          <w:szCs w:val="24"/>
-        </w:rPr>
-      </w:pPr>
-      <w:r>
-        <w:rPr>
-          <w:sz w:val="24"/>
-          <w:szCs w:val="24"/>
-        </w:rPr>
-        <w:t>CARDIOVASCULAR</w:t>
-      </w:r>
-      <w:r>
-        <w:rPr>
-          <w:sz w:val="24"/>
-          <w:szCs w:val="24"/>
-        </w:rPr>
-        <w:t>:</w:t>
-      </w:r>
-      <w:r>
-        <w:t xml:space="preserve"> </w:t>
-      </w:r>
-      <w:r>
-        <w:rPr>
-          <w:sz w:val="24"/>
-          <w:szCs w:val="24"/>
-        </w:rPr>
-        <w:t>History of cardiovascular disease</w:t>
-      </w:r>
-    </w:p>
-    <w:p>
-      <w:pPr>
-        <w:pStyle w:val="ListParagraph"/>
-        <w:numPr>
-          <w:ilvl w:val="0"/>
-          <w:numId w:val="26"/>
-        </w:numPr>
-        <w:rPr>
-          <w:sz w:val="24"/>
-          <w:szCs w:val="24"/>
-        </w:rPr>
-      </w:pPr>
-      <w:r>
-        <w:rPr>
-          <w:sz w:val="24"/>
-          <w:szCs w:val="24"/>
-        </w:rPr>
-        <w:t xml:space="preserve">Continuous or categorical: </w:t>
-      </w:r>
-    </w:p>
-    <w:p>
-      <w:pPr>
-        <w:pStyle w:val="ListParagraph"/>
-        <w:numPr>
-          <w:ilvl w:val="0"/>
-          <w:numId w:val="26"/>
-        </w:numPr>
-        <w:rPr>
-          <w:sz w:val="24"/>
-          <w:szCs w:val="24"/>
-        </w:rPr>
-      </w:pPr>
-      <w:r>
-        <w:rPr>
-          <w:sz w:val="24"/>
-          <w:szCs w:val="24"/>
-        </w:rPr>
-        <w:t xml:space="preserve">Unit of measure: </w:t>
-      </w:r>
-    </w:p>
-    <w:p>
-      <w:pPr>
-        <w:pStyle w:val="ListParagraph"/>
-        <w:numPr>
-          <w:ilvl w:val="0"/>
-          <w:numId w:val="26"/>
-        </w:numPr>
-        <w:rPr>
-          <w:sz w:val="24"/>
-          <w:szCs w:val="24"/>
-        </w:rPr>
-      </w:pPr>
-      <w:r>
-        <w:rPr>
-          <w:sz w:val="24"/>
-          <w:szCs w:val="24"/>
-        </w:rPr>
-        <w:t xml:space="preserve">Reference </w:t>
-      </w:r>
-      <w:proofErr w:type="spellStart"/>
-      <w:proofErr w:type="gramStart"/>
-      <w:r>
-        <w:rPr>
-          <w:sz w:val="24"/>
-          <w:szCs w:val="24"/>
-        </w:rPr>
-        <w:t>category:</w:t>
-      </w:r>
-      <w:r>
-        <w:rPr>
-          <w:sz w:val="24"/>
-          <w:szCs w:val="24"/>
-        </w:rPr>
         <w:t>same</w:t>
       </w:r>
-      <w:proofErr w:type="spellEnd"/>
-      <w:proofErr w:type="gramEnd"/>
     </w:p>
     <w:p>
       <w:pPr>
@@ -12145,23 +11802,13 @@
         </w:rPr>
         <w:t xml:space="preserve">Continuous or categorical: </w:t>
       </w:r>
-      <w:proofErr w:type="spellStart"/>
       <w:r>
         <w:rPr>
           <w:color w:val="000000" w:themeColor="text1"/>
           <w:sz w:val="24"/>
           <w:szCs w:val="24"/>
         </w:rPr>
-        <w:t>Continous</w:t>
-      </w:r>
-      <w:proofErr w:type="spellEnd"/>
-      <w:r>
-        <w:rPr>
-          <w:color w:val="000000" w:themeColor="text1"/>
-          <w:sz w:val="24"/>
-          <w:szCs w:val="24"/>
-        </w:rPr>
-        <w:t xml:space="preserve"> one and see other studies</w:t>
+        <w:t>Continous one and see other studies</w:t>
       </w:r>
     </w:p>
     <w:p>
@@ -14991,25 +14638,7 @@
           <w:sz w:val="24"/>
           <w:szCs w:val="24"/>
         </w:rPr>
-        <w:t xml:space="preserve"> Exclude the one obviously not </w:t>
-      </w:r>
-      <w:proofErr w:type="gramStart"/>
-      <w:r>
-        <w:rPr>
-          <w:color w:val="000000" w:themeColor="text1"/>
-          <w:sz w:val="24"/>
-          <w:szCs w:val="24"/>
-        </w:rPr>
-        <w:t>right,  1000</w:t>
-      </w:r>
-      <w:proofErr w:type="gramEnd"/>
-      <w:r>
-        <w:rPr>
-          <w:color w:val="000000" w:themeColor="text1"/>
-          <w:sz w:val="24"/>
-          <w:szCs w:val="24"/>
-        </w:rPr>
-        <w:t>+ not right treat it as missing.</w:t>
+        <w:t xml:space="preserve"> Exclude the one obviously not right,  1000+ not right treat it as missing.</w:t>
       </w:r>
     </w:p>
     <w:p>
@@ -17600,23 +17229,26 @@
     <w:p>
       <w:pPr>
         <w:rPr>
+          <w:color w:val="FF0000"/>
           <w:sz w:val="28"/>
           <w:szCs w:val="28"/>
         </w:rPr>
       </w:pPr>
       <w:r>
         <w:rPr>
+          <w:color w:val="FF0000"/>
           <w:sz w:val="28"/>
           <w:szCs w:val="28"/>
         </w:rPr>
-        <w:t>(1) Are we using time-dependent cox regression or time-independent cox regression, or both? What kind of statistics I need to record? For example, HR, CI, test statistics, P-value, given that we are using specification curve, it looks like we don’t need CI.</w:t>
-      </w:r>
-      <w:r>
-        <w:rPr>
+        <w:t xml:space="preserve">The package will do that. </w:t>
+      </w:r>
+      <w:r>
+        <w:rPr>
+          <w:color w:val="FF0000"/>
           <w:sz w:val="28"/>
           <w:szCs w:val="28"/>
         </w:rPr>
-        <w:t xml:space="preserve"> Or we record everything just in case.</w:t>
+        <w:t>Time is enough.</w:t>
       </w:r>
     </w:p>
     <w:p>
@@ -17631,77 +17263,79 @@
           <w:sz w:val="28"/>
           <w:szCs w:val="28"/>
         </w:rPr>
-        <w:t xml:space="preserve">(2) Which energy model are we using: (1) The unadjusted model which does not adjust for energy </w:t>
+        <w:t>(1) Are we using time-dependent cox regression or time-independent cox regression, or both? What kind of statistics I need to record? For example, HR, CI, test statistics, P-value, given that we are using specification curve, it looks like we don’t need CI.</w:t>
       </w:r>
       <w:r>
         <w:rPr>
           <w:sz w:val="28"/>
           <w:szCs w:val="28"/>
         </w:rPr>
-        <w:t xml:space="preserve">and individual component </w:t>
-      </w:r>
-      <w:r>
+        <w:t xml:space="preserve"> Or we record everything just in case.</w:t>
+      </w:r>
+    </w:p>
+    <w:p>
+      <w:pPr>
         <w:rPr>
           <w:sz w:val="28"/>
           <w:szCs w:val="28"/>
         </w:rPr>
-        <w:t>such as carbohydrates, fats…</w:t>
-      </w:r>
+      </w:pPr>
       <w:r>
         <w:rPr>
           <w:sz w:val="28"/>
           <w:szCs w:val="28"/>
         </w:rPr>
-        <w:t xml:space="preserve"> </w:t>
-      </w:r>
-      <w:r>
+        <w:t>Time-independent cox regression. HR, CI, P-value</w:t>
+      </w:r>
+    </w:p>
+    <w:p>
+      <w:pPr>
         <w:rPr>
           <w:sz w:val="28"/>
           <w:szCs w:val="28"/>
         </w:rPr>
-        <w:t xml:space="preserve">(both total and remaining). (2) The all-component model that does not adjust for energy, but adjust for individual component (3) The standard model (or so-called residual model or </w:t>
-      </w:r>
+      </w:pPr>
       <w:r>
         <w:rPr>
           <w:sz w:val="28"/>
           <w:szCs w:val="28"/>
         </w:rPr>
-        <w:t>so-called</w:t>
+        <w:t xml:space="preserve">(2) Which energy model are we using: (1) The unadjusted model which does not adjust for energy </w:t>
       </w:r>
       <w:r>
         <w:rPr>
           <w:sz w:val="28"/>
           <w:szCs w:val="28"/>
         </w:rPr>
-        <w:t xml:space="preserve"> substitution model) that adjust for total energy. (4) </w:t>
+        <w:t xml:space="preserve">and individual component such as carbohydrates, fats… </w:t>
       </w:r>
       <w:r>
         <w:rPr>
           <w:sz w:val="28"/>
           <w:szCs w:val="28"/>
         </w:rPr>
-        <w:t>The multivariable nutrient density model </w:t>
+        <w:t xml:space="preserve">(both total and remaining). (2) The all-component model that does not adjust for energy, but adjust for individual component (3) The standard model (or so-called residual model or </w:t>
       </w:r>
       <w:r>
         <w:rPr>
           <w:sz w:val="28"/>
           <w:szCs w:val="28"/>
         </w:rPr>
-        <w:t xml:space="preserve">that calculate </w:t>
+        <w:t>so-called</w:t>
       </w:r>
       <w:r>
         <w:rPr>
           <w:sz w:val="28"/>
           <w:szCs w:val="28"/>
         </w:rPr>
-        <w:t>nutrient exposure into a percentage of total energy</w:t>
+        <w:t xml:space="preserve"> substitution model) that adjust for total energy. (4) </w:t>
       </w:r>
       <w:r>
         <w:rPr>
           <w:sz w:val="28"/>
           <w:szCs w:val="28"/>
         </w:rPr>
-        <w:t xml:space="preserve"> and also adjusted for total energy.</w:t>
+        <w:t>The multivariable nutrient density model that calculate nutrient exposure into a percentage of total energy and also adjusted for total energy.</w:t>
       </w:r>
       <w:r>
         <w:rPr>
@@ -17765,239 +17399,241 @@
           <w:sz w:val="28"/>
           <w:szCs w:val="28"/>
         </w:rPr>
-        <w:t>(2) (</w:t>
+        <w:t>(2) (Total causal effect) and (3) (Average relative causal effect) and (4) (</w:t>
       </w:r>
       <w:r>
         <w:rPr>
           <w:sz w:val="28"/>
           <w:szCs w:val="28"/>
         </w:rPr>
-        <w:t>Total causal effect</w:t>
+        <w:t>A</w:t>
       </w:r>
       <w:r>
         <w:rPr>
           <w:sz w:val="28"/>
           <w:szCs w:val="28"/>
         </w:rPr>
-        <w:t>) and (3) (</w:t>
+        <w:t xml:space="preserve">verage relative causal effect </w:t>
       </w:r>
       <w:r>
         <w:rPr>
           <w:sz w:val="28"/>
           <w:szCs w:val="28"/>
         </w:rPr>
-        <w:t>Average relative causal effect</w:t>
+        <w:lastRenderedPageBreak/>
+        <w:t>rescaled as a proportion of total energy), can we display them altogether in specification curve graph?</w:t>
       </w:r>
       <w:r>
         <w:rPr>
           <w:sz w:val="28"/>
           <w:szCs w:val="28"/>
         </w:rPr>
-        <w:t>) and (4) (</w:t>
-      </w:r>
-      <w:r>
+        <w:t xml:space="preserve"> Or we just use (3)</w:t>
+      </w:r>
+    </w:p>
+    <w:p>
+      <w:pPr>
         <w:rPr>
           <w:sz w:val="28"/>
           <w:szCs w:val="28"/>
         </w:rPr>
-        <w:t>A</w:t>
-      </w:r>
+      </w:pPr>
       <w:r>
         <w:rPr>
           <w:sz w:val="28"/>
           <w:szCs w:val="28"/>
         </w:rPr>
-        <w:t>verage relative causal effect rescaled as a proportion of total energy</w:t>
+        <w:t>Yes</w:t>
       </w:r>
       <w:r>
         <w:rPr>
           <w:sz w:val="28"/>
           <w:szCs w:val="28"/>
         </w:rPr>
-        <w:t>), can we display them altogether in specification curve graph?</w:t>
-      </w:r>
-      <w:r>
+        <w:t>, we will pick two most used model.</w:t>
+      </w:r>
+    </w:p>
+    <w:p>
+      <w:pPr>
         <w:rPr>
           <w:sz w:val="28"/>
           <w:szCs w:val="28"/>
         </w:rPr>
-        <w:t xml:space="preserve"> Or we just use (3)</w:t>
-      </w:r>
-    </w:p>
-    <w:p>
-      <w:pPr>
+      </w:pPr>
+      <w:r>
         <w:rPr>
           <w:sz w:val="28"/>
           <w:szCs w:val="28"/>
         </w:rPr>
-      </w:pPr>
+        <w:t>(3) How we treat meat variable, continuous or categorical?</w:t>
+      </w:r>
       <w:r>
         <w:rPr>
           <w:sz w:val="28"/>
           <w:szCs w:val="28"/>
         </w:rPr>
-        <w:lastRenderedPageBreak/>
-        <w:t>(3) How we treat meat variable, continuous or categorical?</w:t>
+        <w:t xml:space="preserve"> And food variable?</w:t>
       </w:r>
       <w:r>
         <w:rPr>
           <w:sz w:val="28"/>
           <w:szCs w:val="28"/>
         </w:rPr>
-        <w:t xml:space="preserve"> And food variable?</w:t>
-      </w:r>
-      <w:r>
+        <w:t xml:space="preserve"> And cholesterol …</w:t>
+      </w:r>
+    </w:p>
+    <w:p>
+      <w:pPr>
         <w:rPr>
           <w:sz w:val="28"/>
           <w:szCs w:val="28"/>
         </w:rPr>
-        <w:t xml:space="preserve"> And cholesterol …</w:t>
-      </w:r>
-    </w:p>
-    <w:p>
-      <w:pPr>
+      </w:pPr>
+      <w:r>
         <w:rPr>
           <w:sz w:val="28"/>
           <w:szCs w:val="28"/>
         </w:rPr>
-      </w:pPr>
-      <w:r>
+        <w:t>For red meat variable, 3 specifications.  For food variable, also 3 specifications.</w:t>
+      </w:r>
+    </w:p>
+    <w:p>
+      <w:pPr>
         <w:rPr>
           <w:sz w:val="28"/>
           <w:szCs w:val="28"/>
         </w:rPr>
-        <w:t xml:space="preserve">(4) </w:t>
-      </w:r>
+      </w:pPr>
       <w:r>
         <w:rPr>
           <w:sz w:val="28"/>
           <w:szCs w:val="28"/>
         </w:rPr>
-        <w:t xml:space="preserve">How we </w:t>
+        <w:t xml:space="preserve">(4) </w:t>
       </w:r>
       <w:r>
         <w:rPr>
           <w:sz w:val="28"/>
           <w:szCs w:val="28"/>
         </w:rPr>
-        <w:t>interpret</w:t>
+        <w:t xml:space="preserve">How we </w:t>
       </w:r>
       <w:r>
         <w:rPr>
           <w:sz w:val="28"/>
           <w:szCs w:val="28"/>
         </w:rPr>
-        <w:t xml:space="preserve"> results for standard model</w:t>
+        <w:t>interpret</w:t>
       </w:r>
       <w:r>
         <w:rPr>
           <w:sz w:val="28"/>
           <w:szCs w:val="28"/>
         </w:rPr>
-        <w:t xml:space="preserve"> (substitution model) in terms of ounce equivalent</w:t>
+        <w:t xml:space="preserve"> results for standard model</w:t>
       </w:r>
       <w:r>
         <w:rPr>
           <w:sz w:val="28"/>
           <w:szCs w:val="28"/>
         </w:rPr>
-        <w:t>:</w:t>
-      </w:r>
-    </w:p>
-    <w:p>
-      <w:pPr>
+        <w:t xml:space="preserve"> (substitution model) in terms of ounce equivalent</w:t>
+      </w:r>
+      <w:r>
         <w:rPr>
           <w:sz w:val="28"/>
           <w:szCs w:val="28"/>
         </w:rPr>
-      </w:pPr>
-      <w:r>
+        <w:t>:</w:t>
+      </w:r>
+    </w:p>
+    <w:p>
+      <w:pPr>
         <w:rPr>
           <w:sz w:val="28"/>
           <w:szCs w:val="28"/>
         </w:rPr>
-        <w:t xml:space="preserve">      For example, y=a*red meat + b*total energy</w:t>
-      </w:r>
-    </w:p>
-    <w:p>
-      <w:pPr>
+      </w:pPr>
+      <w:r>
         <w:rPr>
           <w:sz w:val="28"/>
           <w:szCs w:val="28"/>
         </w:rPr>
-      </w:pPr>
-      <w:r>
+        <w:t xml:space="preserve">      For example, y=a*red meat + b*total energy</w:t>
+      </w:r>
+    </w:p>
+    <w:p>
+      <w:pPr>
         <w:rPr>
           <w:sz w:val="28"/>
           <w:szCs w:val="28"/>
         </w:rPr>
-        <w:t xml:space="preserve">      For example, y=a*red meat + b*fruit + c*total energy</w:t>
-      </w:r>
-    </w:p>
-    <w:p>
-      <w:pPr>
+      </w:pPr>
+      <w:r>
         <w:rPr>
           <w:sz w:val="28"/>
           <w:szCs w:val="28"/>
         </w:rPr>
-      </w:pPr>
-      <w:r>
+        <w:t xml:space="preserve">      For example, y=a*red meat + b*fruit + c*total energy</w:t>
+      </w:r>
+    </w:p>
+    <w:p>
+      <w:pPr>
         <w:rPr>
           <w:sz w:val="28"/>
           <w:szCs w:val="28"/>
         </w:rPr>
-        <w:t>This model could also control for total meat intake instead of total energy? Are we doing total meat intake?</w:t>
-      </w:r>
-    </w:p>
-    <w:p>
-      <w:pPr>
+      </w:pPr>
+      <w:r>
         <w:rPr>
           <w:sz w:val="28"/>
           <w:szCs w:val="28"/>
         </w:rPr>
-      </w:pPr>
-      <w:r>
+        <w:t>This model could also control for total meat intake instead of total energy? Are we doing total meat intake?</w:t>
+      </w:r>
+    </w:p>
+    <w:p>
+      <w:pPr>
         <w:rPr>
           <w:sz w:val="28"/>
           <w:szCs w:val="28"/>
         </w:rPr>
-        <w:t xml:space="preserve">(5) </w:t>
-      </w:r>
+      </w:pPr>
       <w:r>
         <w:rPr>
           <w:sz w:val="28"/>
           <w:szCs w:val="28"/>
         </w:rPr>
-        <w:t xml:space="preserve">The standard model (substitution model) and density model could both </w:t>
+        <w:t>We don’t use ounce, we covert in grams.</w:t>
       </w:r>
       <w:r>
         <w:rPr>
           <w:sz w:val="28"/>
           <w:szCs w:val="28"/>
         </w:rPr>
-        <w:t>do leave one out</w:t>
-      </w:r>
-      <w:r>
+        <w:t xml:space="preserve"> Only consider total energy for standard model.</w:t>
+      </w:r>
+    </w:p>
+    <w:p>
+      <w:pPr>
         <w:rPr>
           <w:sz w:val="28"/>
           <w:szCs w:val="28"/>
         </w:rPr>
-        <w:t xml:space="preserve"> analysis? Do we do leave one out?</w:t>
-      </w:r>
-    </w:p>
-    <w:p>
-      <w:pPr>
+      </w:pPr>
+      <w:r>
         <w:rPr>
           <w:sz w:val="28"/>
           <w:szCs w:val="28"/>
         </w:rPr>
-      </w:pPr>
+        <w:t xml:space="preserve">(5) </w:t>
+      </w:r>
       <w:r>
         <w:rPr>
           <w:sz w:val="28"/>
           <w:szCs w:val="28"/>
         </w:rPr>
-        <w:t>(6) Which interaction are we going to examine?</w:t>
+        <w:t>The standard model (substitution model) and density model could both do leave one out analysis? Do we do leave one out?</w:t>
       </w:r>
     </w:p>
     <w:p>
@@ -18012,7 +17648,7 @@
           <w:sz w:val="28"/>
           <w:szCs w:val="28"/>
         </w:rPr>
-        <w:t>(7) Which subgroup analysis are we going to examine?</w:t>
+        <w:t>We don’t do leave one out.</w:t>
       </w:r>
     </w:p>
     <w:p>
@@ -18027,484 +17663,946 @@
           <w:sz w:val="28"/>
           <w:szCs w:val="28"/>
         </w:rPr>
-        <w:t>(</w:t>
-      </w:r>
-      <w:r>
+        <w:t>(6) Which interaction are we going to examine?</w:t>
+      </w:r>
+    </w:p>
+    <w:p>
+      <w:pPr>
         <w:rPr>
           <w:sz w:val="28"/>
           <w:szCs w:val="28"/>
         </w:rPr>
-        <w:t>8</w:t>
-      </w:r>
+      </w:pPr>
       <w:r>
         <w:rPr>
           <w:sz w:val="28"/>
           <w:szCs w:val="28"/>
         </w:rPr>
-        <w:t>) Do we need to examine proportional hazard assumption each time we run a specification</w:t>
-      </w:r>
-      <w:r>
+        <w:t>Age, sex and BMI.</w:t>
+      </w:r>
+    </w:p>
+    <w:p>
+      <w:pPr>
         <w:rPr>
           <w:sz w:val="28"/>
           <w:szCs w:val="28"/>
         </w:rPr>
-        <w:t>?</w:t>
-      </w:r>
-    </w:p>
-    <w:p>
-      <w:pPr>
+      </w:pPr>
+      <w:r>
         <w:rPr>
           <w:sz w:val="28"/>
           <w:szCs w:val="28"/>
         </w:rPr>
-      </w:pPr>
-      <w:r>
+        <w:t>No interaction.</w:t>
+      </w:r>
+    </w:p>
+    <w:p>
+      <w:pPr>
         <w:rPr>
           <w:sz w:val="28"/>
           <w:szCs w:val="28"/>
         </w:rPr>
-        <w:t>(9) Discuss about what is linear trend? Restricted cubic splines?</w:t>
-      </w:r>
-    </w:p>
-    <w:p>
-      <w:pPr>
+      </w:pPr>
+      <w:r>
         <w:rPr>
           <w:sz w:val="28"/>
           <w:szCs w:val="28"/>
         </w:rPr>
-      </w:pPr>
-      <w:r>
+        <w:t>Interaction with age</w:t>
+      </w:r>
+    </w:p>
+    <w:p>
+      <w:pPr>
         <w:rPr>
           <w:sz w:val="28"/>
           <w:szCs w:val="28"/>
         </w:rPr>
-        <w:t>(10) Do we do regression calibration?</w:t>
-      </w:r>
-    </w:p>
-    <w:p>
-      <w:pPr>
+      </w:pPr>
+      <w:r>
         <w:rPr>
           <w:sz w:val="28"/>
           <w:szCs w:val="28"/>
         </w:rPr>
-      </w:pPr>
-      <w:r>
+        <w:t>Interaction with Sex</w:t>
+      </w:r>
+    </w:p>
+    <w:p>
+      <w:pPr>
         <w:rPr>
           <w:sz w:val="28"/>
           <w:szCs w:val="28"/>
         </w:rPr>
-        <w:t>(11) Do we do imputation or replacing missing value with median? We already discuss that we do complete cases analysis.</w:t>
-      </w:r>
-    </w:p>
-    <w:p>
-      <w:pPr>
+      </w:pPr>
+      <w:r>
         <w:rPr>
           <w:sz w:val="28"/>
           <w:szCs w:val="28"/>
         </w:rPr>
-      </w:pPr>
-      <w:r>
+        <w:t>Interaction with BMI</w:t>
+      </w:r>
+    </w:p>
+    <w:p>
+      <w:pPr>
         <w:rPr>
           <w:sz w:val="28"/>
           <w:szCs w:val="28"/>
         </w:rPr>
-        <w:t>(1</w:t>
-      </w:r>
+      </w:pPr>
       <w:r>
         <w:rPr>
           <w:sz w:val="28"/>
           <w:szCs w:val="28"/>
         </w:rPr>
-        <w:t>2</w:t>
-      </w:r>
-      <w:r>
+        <w:t>(7) Which subgroup analysis are we going to examine?</w:t>
+      </w:r>
+    </w:p>
+    <w:p>
+      <w:pPr>
         <w:rPr>
           <w:sz w:val="28"/>
           <w:szCs w:val="28"/>
         </w:rPr>
-        <w:t>) Definition of total energy</w:t>
-      </w:r>
-    </w:p>
-    <w:p>
-      <w:pPr>
+      </w:pPr>
+      <w:r>
         <w:rPr>
           <w:sz w:val="28"/>
           <w:szCs w:val="28"/>
         </w:rPr>
-      </w:pPr>
-      <w:r>
+        <w:t>Age Group</w:t>
+      </w:r>
+    </w:p>
+    <w:p>
+      <w:pPr>
         <w:rPr>
           <w:sz w:val="28"/>
           <w:szCs w:val="28"/>
         </w:rPr>
-        <w:t xml:space="preserve">I define total energy = </w:t>
-      </w:r>
+      </w:pPr>
       <w:r>
         <w:rPr>
           <w:sz w:val="28"/>
           <w:szCs w:val="28"/>
         </w:rPr>
-        <w:t>Carbohydrate (gm)</w:t>
-      </w:r>
-      <w:r>
+        <w:lastRenderedPageBreak/>
+        <w:t>No subgroups for age</w:t>
+      </w:r>
+    </w:p>
+    <w:p>
+      <w:pPr>
         <w:rPr>
           <w:sz w:val="28"/>
           <w:szCs w:val="28"/>
         </w:rPr>
-        <w:t xml:space="preserve"> </w:t>
-      </w:r>
+      </w:pPr>
       <w:r>
         <w:rPr>
           <w:sz w:val="28"/>
           <w:szCs w:val="28"/>
         </w:rPr>
-        <w:t>+ Dietary</w:t>
-      </w:r>
-      <w:r>
+        <w:t>20-30</w:t>
+      </w:r>
+    </w:p>
+    <w:p>
+      <w:pPr>
         <w:rPr>
           <w:sz w:val="28"/>
           <w:szCs w:val="28"/>
         </w:rPr>
-        <w:t xml:space="preserve"> fiber (gm)</w:t>
-      </w:r>
+      </w:pPr>
       <w:r>
         <w:rPr>
           <w:sz w:val="28"/>
           <w:szCs w:val="28"/>
         </w:rPr>
-        <w:t xml:space="preserve"> + </w:t>
-      </w:r>
-      <w:r>
+        <w:t>30-40</w:t>
+      </w:r>
+    </w:p>
+    <w:p>
+      <w:pPr>
         <w:rPr>
           <w:sz w:val="28"/>
           <w:szCs w:val="28"/>
         </w:rPr>
-        <w:t>Total saturated fatty acids (gm)</w:t>
-      </w:r>
+      </w:pPr>
       <w:r>
         <w:rPr>
           <w:sz w:val="28"/>
           <w:szCs w:val="28"/>
         </w:rPr>
-        <w:t xml:space="preserve"> + </w:t>
-      </w:r>
-      <w:r>
+        <w:t>…</w:t>
+      </w:r>
+    </w:p>
+    <w:p>
+      <w:pPr>
         <w:rPr>
           <w:sz w:val="28"/>
           <w:szCs w:val="28"/>
         </w:rPr>
-        <w:t>Total monounsaturated fatty acids (gm)</w:t>
-      </w:r>
+      </w:pPr>
       <w:r>
         <w:rPr>
           <w:sz w:val="28"/>
           <w:szCs w:val="28"/>
         </w:rPr>
-        <w:t xml:space="preserve"> + </w:t>
-      </w:r>
-      <w:r>
+        <w:t>…</w:t>
+      </w:r>
+    </w:p>
+    <w:p>
+      <w:pPr>
         <w:rPr>
           <w:sz w:val="28"/>
           <w:szCs w:val="28"/>
         </w:rPr>
-        <w:t>Total polyunsaturated fatty acids (gm)</w:t>
-      </w:r>
+      </w:pPr>
       <w:r>
         <w:rPr>
           <w:sz w:val="28"/>
           <w:szCs w:val="28"/>
         </w:rPr>
-        <w:t xml:space="preserve"> + </w:t>
-      </w:r>
-      <w:r>
+        <w:t>Sex</w:t>
+      </w:r>
+    </w:p>
+    <w:p>
+      <w:pPr>
         <w:rPr>
           <w:sz w:val="28"/>
           <w:szCs w:val="28"/>
         </w:rPr>
-        <w:t>Cholesterol (mg)</w:t>
-      </w:r>
+      </w:pPr>
       <w:r>
         <w:rPr>
           <w:sz w:val="28"/>
           <w:szCs w:val="28"/>
         </w:rPr>
-        <w:t xml:space="preserve"> + </w:t>
-      </w:r>
-      <w:r>
+        <w:t>No subgroups sex</w:t>
+      </w:r>
+    </w:p>
+    <w:p>
+      <w:pPr>
         <w:rPr>
           <w:sz w:val="28"/>
           <w:szCs w:val="28"/>
         </w:rPr>
-        <w:t>Total meat (Red meat + Poultry + Seafood) (ounce equivalent)</w:t>
-      </w:r>
-    </w:p>
-    <w:p>
-      <w:pPr>
+      </w:pPr>
+      <w:r>
         <w:rPr>
           <w:sz w:val="28"/>
           <w:szCs w:val="28"/>
         </w:rPr>
-      </w:pPr>
-      <w:r>
+        <w:t xml:space="preserve">Male </w:t>
+      </w:r>
+    </w:p>
+    <w:p>
+      <w:pPr>
         <w:rPr>
           <w:sz w:val="28"/>
           <w:szCs w:val="28"/>
         </w:rPr>
-        <w:t xml:space="preserve">We are missing consumption of </w:t>
-      </w:r>
+      </w:pPr>
       <w:r>
         <w:rPr>
           <w:sz w:val="28"/>
           <w:szCs w:val="28"/>
         </w:rPr>
-        <w:t>sugar</w:t>
-      </w:r>
-      <w:r>
+        <w:t>Female</w:t>
+      </w:r>
+    </w:p>
+    <w:p>
+      <w:pPr>
         <w:rPr>
           <w:sz w:val="28"/>
           <w:szCs w:val="28"/>
         </w:rPr>
-        <w:t xml:space="preserve"> (not included in any paper)</w:t>
-      </w:r>
+      </w:pPr>
       <w:r>
         <w:rPr>
           <w:sz w:val="28"/>
           <w:szCs w:val="28"/>
         </w:rPr>
-        <w:t>;</w:t>
-      </w:r>
-      <w:r>
+        <w:t>(8) Do we need to examine proportional hazard assumption each time we run a specification?</w:t>
+      </w:r>
+    </w:p>
+    <w:p>
+      <w:pPr>
         <w:rPr>
           <w:sz w:val="28"/>
           <w:szCs w:val="28"/>
         </w:rPr>
-        <w:t xml:space="preserve"> </w:t>
-      </w:r>
+      </w:pPr>
       <w:r>
         <w:rPr>
           <w:sz w:val="28"/>
           <w:szCs w:val="28"/>
         </w:rPr>
-        <w:t xml:space="preserve">do we need to bring </w:t>
-      </w:r>
-      <w:r>
+        <w:t>No.</w:t>
+      </w:r>
+    </w:p>
+    <w:p>
+      <w:pPr>
         <w:rPr>
           <w:sz w:val="28"/>
           <w:szCs w:val="28"/>
         </w:rPr>
-        <w:t xml:space="preserve">gm or mg </w:t>
-      </w:r>
+      </w:pPr>
       <w:r>
         <w:rPr>
           <w:sz w:val="28"/>
           <w:szCs w:val="28"/>
         </w:rPr>
-        <w:t xml:space="preserve">to </w:t>
-      </w:r>
-      <w:r>
+        <w:t>(9) Discuss about what is linear trend? Restricted cubic splines?</w:t>
+      </w:r>
+    </w:p>
+    <w:p>
+      <w:pPr>
         <w:rPr>
           <w:sz w:val="28"/>
           <w:szCs w:val="28"/>
         </w:rPr>
-        <w:t>kcal.</w:t>
-      </w:r>
-    </w:p>
-    <w:p>
-      <w:pPr>
+      </w:pPr>
+      <w:r>
         <w:rPr>
           <w:sz w:val="28"/>
           <w:szCs w:val="28"/>
         </w:rPr>
-      </w:pPr>
-      <w:r>
+        <w:t>We don’t do these.</w:t>
+      </w:r>
+    </w:p>
+    <w:p>
+      <w:pPr>
         <w:rPr>
           <w:sz w:val="28"/>
           <w:szCs w:val="28"/>
         </w:rPr>
-        <w:t xml:space="preserve">We need to look at the dataset and discuss. Do we need to bring ounce equivalent or cup equivalent to kcal? Which dietary variables could not be included at the same time? For example, we can include </w:t>
-      </w:r>
+      </w:pPr>
       <w:r>
         <w:rPr>
           <w:sz w:val="28"/>
           <w:szCs w:val="28"/>
         </w:rPr>
-        <w:t xml:space="preserve">Carbohydrate (gm) </w:t>
-      </w:r>
-      <w:r>
+        <w:t>(10) Do we do regression calibration?</w:t>
+      </w:r>
+    </w:p>
+    <w:p>
+      <w:pPr>
         <w:rPr>
           <w:sz w:val="28"/>
           <w:szCs w:val="28"/>
         </w:rPr>
-        <w:lastRenderedPageBreak/>
-        <w:t>+ Dietary fiber (gm) + Total saturated fatty acids (gm) + Total monounsaturated fatty acids (gm) + Total polyunsaturated fatty acids (gm) + Cholesterol (mg) + Total meat (Red meat + Poultry + Seafood) (ounce equivalent)</w:t>
-      </w:r>
+      </w:pPr>
       <w:r>
         <w:rPr>
           <w:sz w:val="28"/>
           <w:szCs w:val="28"/>
         </w:rPr>
-        <w:t>. Or we can include red meat + poultry + seafood + eggs + nuts and seeds + total diary ….</w:t>
-      </w:r>
-    </w:p>
-    <w:p>
-      <w:pPr>
+        <w:t>We also do</w:t>
+      </w:r>
+      <w:r>
         <w:rPr>
           <w:sz w:val="28"/>
           <w:szCs w:val="28"/>
         </w:rPr>
-      </w:pPr>
+        <w:t>n’t do</w:t>
+      </w:r>
       <w:r>
         <w:rPr>
           <w:sz w:val="28"/>
           <w:szCs w:val="28"/>
         </w:rPr>
-        <w:t>(13) For other variables, how we decide which one to include or not. For example, BMI, Annual family income and smoking.</w:t>
-      </w:r>
-      <w:r>
+        <w:t xml:space="preserve"> that.</w:t>
+      </w:r>
+    </w:p>
+    <w:p>
+      <w:pPr>
         <w:rPr>
           <w:sz w:val="28"/>
           <w:szCs w:val="28"/>
         </w:rPr>
-        <w:t xml:space="preserve"> We could have a </w:t>
-      </w:r>
+      </w:pPr>
       <w:r>
         <w:rPr>
           <w:sz w:val="28"/>
           <w:szCs w:val="28"/>
         </w:rPr>
-        <w:t>standard list of non-dietary variables</w:t>
-      </w:r>
-      <w:r>
+        <w:t>(11) Do we do imputation or replacing missing value with median? We already discuss that we do complete cases analysis.</w:t>
+      </w:r>
+    </w:p>
+    <w:p>
+      <w:pPr>
         <w:rPr>
           <w:sz w:val="28"/>
           <w:szCs w:val="28"/>
         </w:rPr>
-        <w:t xml:space="preserve"> that we always include, and an </w:t>
-      </w:r>
+      </w:pPr>
       <w:r>
         <w:rPr>
           <w:sz w:val="28"/>
           <w:szCs w:val="28"/>
         </w:rPr>
-        <w:t>additional list</w:t>
-      </w:r>
-      <w:r>
+        <w:t>We don’t do.</w:t>
+      </w:r>
+    </w:p>
+    <w:p>
+      <w:pPr>
         <w:rPr>
           <w:sz w:val="28"/>
           <w:szCs w:val="28"/>
         </w:rPr>
-        <w:t xml:space="preserve"> of group</w:t>
-      </w:r>
+      </w:pPr>
       <w:r>
         <w:rPr>
           <w:sz w:val="28"/>
           <w:szCs w:val="28"/>
         </w:rPr>
-        <w:t>s</w:t>
-      </w:r>
-      <w:r>
+        <w:t>(12) Definition of total energy</w:t>
+      </w:r>
+    </w:p>
+    <w:p>
+      <w:pPr>
         <w:rPr>
           <w:sz w:val="28"/>
           <w:szCs w:val="28"/>
         </w:rPr>
-        <w:t xml:space="preserve"> of variables we add into standard lists once at a time.</w:t>
-      </w:r>
-    </w:p>
-    <w:p>
-      <w:pPr>
+      </w:pPr>
+      <w:r>
         <w:rPr>
           <w:sz w:val="28"/>
           <w:szCs w:val="28"/>
         </w:rPr>
-      </w:pPr>
+        <w:t xml:space="preserve">I define total energy = Carbohydrate (gm) </w:t>
+      </w:r>
       <w:r>
         <w:rPr>
           <w:sz w:val="28"/>
           <w:szCs w:val="28"/>
         </w:rPr>
-        <w:t xml:space="preserve">(14) We also have variation in definition of red meat variable. </w:t>
+        <w:t>+ Dietary</w:t>
       </w:r>
       <w:r>
         <w:rPr>
           <w:sz w:val="28"/>
           <w:szCs w:val="28"/>
         </w:rPr>
-        <w:t>BEEF+VEAL</w:t>
-      </w:r>
-    </w:p>
-    <w:p>
-      <w:pPr>
+        <w:t xml:space="preserve"> fiber (gm) + Total saturated fatty acids (gm) + Total monounsaturated fatty acids (gm) + Total polyunsaturated fatty acids (gm) + Cholesterol (mg) + </w:t>
+      </w:r>
+      <w:r>
         <w:rPr>
           <w:sz w:val="28"/>
           <w:szCs w:val="28"/>
         </w:rPr>
-      </w:pPr>
-      <w:r>
+        <w:t>Total meat (Red meat + Poultry + Seafood) (ounce equivalent)</w:t>
+      </w:r>
+    </w:p>
+    <w:p>
+      <w:pPr>
         <w:rPr>
           <w:sz w:val="28"/>
           <w:szCs w:val="28"/>
         </w:rPr>
-        <w:t>BEEF+VEAL+PORK</w:t>
-      </w:r>
-    </w:p>
-    <w:p>
-      <w:pPr>
+      </w:pPr>
+      <w:r>
         <w:rPr>
           <w:sz w:val="28"/>
           <w:szCs w:val="28"/>
         </w:rPr>
-      </w:pPr>
+        <w:t xml:space="preserve">We are missing consumption of </w:t>
+      </w:r>
       <w:r>
         <w:rPr>
           <w:sz w:val="28"/>
           <w:szCs w:val="28"/>
         </w:rPr>
-        <w:t>BEEF+VEAL+LAMB</w:t>
-      </w:r>
-    </w:p>
-    <w:p>
-      <w:pPr>
+        <w:t>sugar</w:t>
+      </w:r>
+      <w:r>
         <w:rPr>
           <w:sz w:val="28"/>
           <w:szCs w:val="28"/>
         </w:rPr>
-      </w:pPr>
+        <w:t xml:space="preserve"> (not included in any paper)</w:t>
+      </w:r>
       <w:r>
         <w:rPr>
           <w:sz w:val="28"/>
           <w:szCs w:val="28"/>
         </w:rPr>
-        <w:t>BEEF+VEAL+PORK+LAMB</w:t>
-      </w:r>
-    </w:p>
-    <w:p>
-      <w:pPr>
+        <w:t>;</w:t>
+      </w:r>
+      <w:r>
         <w:rPr>
           <w:sz w:val="28"/>
           <w:szCs w:val="28"/>
         </w:rPr>
-      </w:pPr>
+        <w:t xml:space="preserve"> do we need to bring </w:t>
+      </w:r>
       <w:r>
         <w:rPr>
           <w:sz w:val="28"/>
           <w:szCs w:val="28"/>
         </w:rPr>
-        <w:t>BEEF+VEAL+PORK+LAMB+GAME MEAT</w:t>
-      </w:r>
-    </w:p>
-    <w:p>
-      <w:pPr>
+        <w:t xml:space="preserve">gm or mg </w:t>
+      </w:r>
+      <w:r>
         <w:rPr>
           <w:sz w:val="28"/>
           <w:szCs w:val="28"/>
         </w:rPr>
-      </w:pPr>
+        <w:t xml:space="preserve">to </w:t>
+      </w:r>
       <w:r>
         <w:rPr>
           <w:sz w:val="28"/>
           <w:szCs w:val="28"/>
         </w:rPr>
+        <w:t>kcal.</w:t>
+      </w:r>
+    </w:p>
+    <w:p>
+      <w:pPr>
+        <w:rPr>
+          <w:sz w:val="28"/>
+          <w:szCs w:val="28"/>
+        </w:rPr>
+      </w:pPr>
+      <w:r>
+        <w:rPr>
+          <w:sz w:val="28"/>
+          <w:szCs w:val="28"/>
+        </w:rPr>
+        <w:lastRenderedPageBreak/>
+        <w:t>We need to look at the dataset and discuss. Do we need to bring ounce equivalent or cup equivalent to kcal?</w:t>
+      </w:r>
+      <w:r>
+        <w:rPr>
+          <w:sz w:val="28"/>
+          <w:szCs w:val="28"/>
+        </w:rPr>
+        <w:t xml:space="preserve"> Gram, cup we leave as it is.</w:t>
+      </w:r>
+    </w:p>
+    <w:p>
+      <w:pPr>
+        <w:rPr>
+          <w:sz w:val="28"/>
+          <w:szCs w:val="28"/>
+        </w:rPr>
+      </w:pPr>
+      <w:r>
+        <w:rPr>
+          <w:sz w:val="28"/>
+          <w:szCs w:val="28"/>
+        </w:rPr>
+        <w:t>Which dietary variables could not be included at the same time? For example, we can include Carbohydrate (gm) + Dietary fiber (gm) + Total saturated fatty acids (gm) + Total monounsaturated fatty acids (gm) + Total polyunsaturated fatty acids (gm) + Cholesterol (mg) + Total meat (Red meat + Poultry + Seafood) (ounce equivalent). Or we can include red meat + poultry + seafood + eggs + nuts and seeds + total diary ….</w:t>
+      </w:r>
+    </w:p>
+    <w:p>
+      <w:pPr>
+        <w:rPr>
+          <w:sz w:val="28"/>
+          <w:szCs w:val="28"/>
+        </w:rPr>
+      </w:pPr>
+      <w:r>
+        <w:rPr>
+          <w:sz w:val="28"/>
+          <w:szCs w:val="28"/>
+        </w:rPr>
+        <w:t>We can include both.</w:t>
+      </w:r>
+    </w:p>
+    <w:p>
+      <w:pPr>
+        <w:rPr>
+          <w:sz w:val="28"/>
+          <w:szCs w:val="28"/>
+        </w:rPr>
+      </w:pPr>
+      <w:r>
+        <w:rPr>
+          <w:sz w:val="28"/>
+          <w:szCs w:val="28"/>
+        </w:rPr>
+        <w:t>(13) For other variables, how we decide which one to include or not. For example, BMI, Annual family income and smoking.</w:t>
+      </w:r>
+      <w:r>
+        <w:rPr>
+          <w:sz w:val="28"/>
+          <w:szCs w:val="28"/>
+        </w:rPr>
+        <w:t xml:space="preserve"> We could have a </w:t>
+      </w:r>
+      <w:r>
+        <w:rPr>
+          <w:sz w:val="28"/>
+          <w:szCs w:val="28"/>
+        </w:rPr>
+        <w:t>standard list of non-dietary variables</w:t>
+      </w:r>
+      <w:r>
+        <w:rPr>
+          <w:sz w:val="28"/>
+          <w:szCs w:val="28"/>
+        </w:rPr>
+        <w:t xml:space="preserve"> that we always include, and an </w:t>
+      </w:r>
+      <w:r>
+        <w:rPr>
+          <w:sz w:val="28"/>
+          <w:szCs w:val="28"/>
+        </w:rPr>
+        <w:t>additional list</w:t>
+      </w:r>
+      <w:r>
+        <w:rPr>
+          <w:sz w:val="28"/>
+          <w:szCs w:val="28"/>
+        </w:rPr>
+        <w:t xml:space="preserve"> of group</w:t>
+      </w:r>
+      <w:r>
+        <w:rPr>
+          <w:sz w:val="28"/>
+          <w:szCs w:val="28"/>
+        </w:rPr>
+        <w:t>s</w:t>
+      </w:r>
+      <w:r>
+        <w:rPr>
+          <w:sz w:val="28"/>
+          <w:szCs w:val="28"/>
+        </w:rPr>
+        <w:t xml:space="preserve"> of variables we add into standard lists once at a time.</w:t>
+      </w:r>
+    </w:p>
+    <w:p>
+      <w:pPr>
+        <w:rPr>
+          <w:sz w:val="28"/>
+          <w:szCs w:val="28"/>
+        </w:rPr>
+      </w:pPr>
+      <w:r>
+        <w:rPr>
+          <w:sz w:val="28"/>
+          <w:szCs w:val="28"/>
+        </w:rPr>
+        <w:t>Age, sex, smoking.</w:t>
+      </w:r>
+      <w:r>
+        <w:rPr>
+          <w:sz w:val="28"/>
+          <w:szCs w:val="28"/>
+        </w:rPr>
+        <w:t xml:space="preserve"> Chirag vibration of effect paper. </w:t>
+      </w:r>
+      <w:hyperlink r:id="rId9" w:history="1">
+        <w:r>
+          <w:rPr>
+            <w:rStyle w:val="Hyperlink"/>
+            <w:sz w:val="28"/>
+            <w:szCs w:val="28"/>
+          </w:rPr>
+          <w:t>https://www.ncbi.nlm.nih.gov/pmc/articles/PMC4555355/</w:t>
+        </w:r>
+      </w:hyperlink>
+    </w:p>
+    <w:p>
+      <w:pPr>
+        <w:rPr>
+          <w:sz w:val="28"/>
+          <w:szCs w:val="28"/>
+        </w:rPr>
+      </w:pPr>
+      <w:r>
+        <w:rPr>
+          <w:sz w:val="28"/>
+          <w:szCs w:val="28"/>
+        </w:rPr>
+        <w:t>Red meat</w:t>
+      </w:r>
+    </w:p>
+    <w:p>
+      <w:pPr>
+        <w:rPr>
+          <w:sz w:val="28"/>
+          <w:szCs w:val="28"/>
+        </w:rPr>
+      </w:pPr>
+      <w:r>
+        <w:rPr>
+          <w:sz w:val="28"/>
+          <w:szCs w:val="28"/>
+        </w:rPr>
+        <w:t>Contious</w:t>
+      </w:r>
+    </w:p>
+    <w:p>
+      <w:pPr>
+        <w:rPr>
+          <w:sz w:val="28"/>
+          <w:szCs w:val="28"/>
+        </w:rPr>
+      </w:pPr>
+      <w:r>
+        <w:rPr>
+          <w:sz w:val="28"/>
+          <w:szCs w:val="28"/>
+        </w:rPr>
+        <w:t>Qunitles</w:t>
+      </w:r>
+    </w:p>
+    <w:p>
+      <w:pPr>
+        <w:rPr>
+          <w:sz w:val="28"/>
+          <w:szCs w:val="28"/>
+        </w:rPr>
+      </w:pPr>
+      <w:r>
+        <w:rPr>
+          <w:sz w:val="28"/>
+          <w:szCs w:val="28"/>
+        </w:rPr>
+        <w:t>Qurtiles</w:t>
+      </w:r>
+    </w:p>
+    <w:p>
+      <w:pPr>
+        <w:rPr>
+          <w:sz w:val="28"/>
+          <w:szCs w:val="28"/>
+        </w:rPr>
+      </w:pPr>
+      <w:r>
+        <w:rPr>
+          <w:sz w:val="28"/>
+          <w:szCs w:val="28"/>
+        </w:rPr>
+        <w:t>Variables</w:t>
+      </w:r>
+    </w:p>
+    <w:p>
+      <w:pPr>
+        <w:rPr>
+          <w:sz w:val="28"/>
+          <w:szCs w:val="28"/>
+        </w:rPr>
+      </w:pPr>
+      <w:r>
+        <w:rPr>
+          <w:sz w:val="28"/>
+          <w:szCs w:val="28"/>
+        </w:rPr>
+        <w:t>Age + SEX+ SMOKING</w:t>
+      </w:r>
+      <w:r>
+        <w:rPr>
+          <w:sz w:val="28"/>
+          <w:szCs w:val="28"/>
+        </w:rPr>
+        <w:t>+ Total energy+ Red meat</w:t>
+      </w:r>
+    </w:p>
+    <w:p>
+      <w:pPr>
+        <w:rPr>
+          <w:sz w:val="28"/>
+          <w:szCs w:val="28"/>
+        </w:rPr>
+      </w:pPr>
+      <w:r>
+        <w:rPr>
+          <w:sz w:val="28"/>
+          <w:szCs w:val="28"/>
+        </w:rPr>
+        <w:t>Exercise</w:t>
+      </w:r>
+    </w:p>
+    <w:p>
+      <w:pPr>
+        <w:rPr>
+          <w:sz w:val="28"/>
+          <w:szCs w:val="28"/>
+        </w:rPr>
+      </w:pPr>
+      <w:r>
+        <w:rPr>
+          <w:sz w:val="28"/>
+          <w:szCs w:val="28"/>
+        </w:rPr>
+        <w:t>Physical activity</w:t>
+      </w:r>
+    </w:p>
+    <w:p>
+      <w:pPr>
+        <w:rPr>
+          <w:sz w:val="28"/>
+          <w:szCs w:val="28"/>
+        </w:rPr>
+      </w:pPr>
+      <w:r>
+        <w:rPr>
+          <w:sz w:val="28"/>
+          <w:szCs w:val="28"/>
+        </w:rPr>
+        <w:t>….</w:t>
+      </w:r>
+    </w:p>
+    <w:p>
+      <w:pPr>
+        <w:rPr>
+          <w:sz w:val="28"/>
+          <w:szCs w:val="28"/>
+        </w:rPr>
+      </w:pPr>
+      <w:r>
+        <w:rPr>
+          <w:sz w:val="28"/>
+          <w:szCs w:val="28"/>
+        </w:rPr>
+        <w:t>….</w:t>
+      </w:r>
+    </w:p>
+    <w:p>
+      <w:pPr>
+        <w:rPr>
+          <w:sz w:val="28"/>
+          <w:szCs w:val="28"/>
+        </w:rPr>
+      </w:pPr>
+      <w:r>
+        <w:rPr>
+          <w:sz w:val="28"/>
+          <w:szCs w:val="28"/>
+        </w:rPr>
+        <w:t>…</w:t>
+      </w:r>
+    </w:p>
+    <w:p>
+      <w:pPr>
+        <w:rPr>
+          <w:sz w:val="28"/>
+          <w:szCs w:val="28"/>
+        </w:rPr>
+      </w:pPr>
+      <w:r>
+        <w:rPr>
+          <w:sz w:val="28"/>
+          <w:szCs w:val="28"/>
+        </w:rPr>
+        <w:t>….</w:t>
+      </w:r>
+    </w:p>
+    <w:p>
+      <w:pPr>
+        <w:rPr>
+          <w:sz w:val="28"/>
+          <w:szCs w:val="28"/>
+        </w:rPr>
+      </w:pPr>
+      <w:r>
+        <w:rPr>
+          <w:sz w:val="28"/>
+          <w:szCs w:val="28"/>
+        </w:rPr>
+        <w:lastRenderedPageBreak/>
+        <w:t xml:space="preserve">(14) We also have variation in definition of red meat variable. </w:t>
+      </w:r>
+      <w:r>
+        <w:rPr>
+          <w:sz w:val="28"/>
+          <w:szCs w:val="28"/>
+        </w:rPr>
+        <w:t>BEEF+VEAL</w:t>
+      </w:r>
+    </w:p>
+    <w:p>
+      <w:pPr>
+        <w:rPr>
+          <w:sz w:val="28"/>
+          <w:szCs w:val="28"/>
+        </w:rPr>
+      </w:pPr>
+      <w:r>
+        <w:rPr>
+          <w:sz w:val="28"/>
+          <w:szCs w:val="28"/>
+        </w:rPr>
+        <w:t>BEEF+VEAL+PORK</w:t>
+      </w:r>
+    </w:p>
+    <w:p>
+      <w:pPr>
+        <w:rPr>
+          <w:sz w:val="28"/>
+          <w:szCs w:val="28"/>
+        </w:rPr>
+      </w:pPr>
+      <w:r>
+        <w:rPr>
+          <w:sz w:val="28"/>
+          <w:szCs w:val="28"/>
+        </w:rPr>
+        <w:t>BEEF+VEAL+LAMB</w:t>
+      </w:r>
+    </w:p>
+    <w:p>
+      <w:pPr>
+        <w:rPr>
+          <w:sz w:val="28"/>
+          <w:szCs w:val="28"/>
+        </w:rPr>
+      </w:pPr>
+      <w:r>
+        <w:rPr>
+          <w:sz w:val="28"/>
+          <w:szCs w:val="28"/>
+        </w:rPr>
+        <w:t>BEEF+VEAL+PORK+LAMB</w:t>
+      </w:r>
+    </w:p>
+    <w:p>
+      <w:pPr>
+        <w:rPr>
+          <w:sz w:val="28"/>
+          <w:szCs w:val="28"/>
+        </w:rPr>
+      </w:pPr>
+      <w:r>
+        <w:rPr>
+          <w:sz w:val="28"/>
+          <w:szCs w:val="28"/>
+        </w:rPr>
+        <w:t>BEEF+VEAL+PORK+LAMB+GAME MEAT</w:t>
+      </w:r>
+    </w:p>
+    <w:p>
+      <w:pPr>
+        <w:rPr>
+          <w:sz w:val="28"/>
+          <w:szCs w:val="28"/>
+        </w:rPr>
+      </w:pPr>
+      <w:r>
+        <w:rPr>
+          <w:sz w:val="28"/>
+          <w:szCs w:val="28"/>
+        </w:rPr>
         <w:t>I suggest we don’t consider it because the calculation is wrong.</w:t>
+      </w:r>
+    </w:p>
+    <w:p>
+      <w:pPr>
+        <w:rPr>
+          <w:sz w:val="28"/>
+          <w:szCs w:val="28"/>
+        </w:rPr>
+      </w:pPr>
+      <w:r>
+        <w:rPr>
+          <w:sz w:val="28"/>
+          <w:szCs w:val="28"/>
+        </w:rPr>
+        <w:t>Just disregard it</w:t>
       </w:r>
     </w:p>
     <w:p>
@@ -18559,21 +18657,7 @@
           <w:sz w:val="28"/>
           <w:szCs w:val="28"/>
         </w:rPr>
-        <w:t>i</w:t>
-      </w:r>
-      <w:r>
-        <w:rPr>
-          <w:sz w:val="28"/>
-          <w:szCs w:val="28"/>
-        </w:rPr>
-        <w:t>dentify the set of theoretically justified, statistically valid and non-redundant specifications</w:t>
-      </w:r>
-      <w:r>
-        <w:rPr>
-          <w:sz w:val="28"/>
-          <w:szCs w:val="28"/>
-        </w:rPr>
-        <w:t>, in other words the left panel of the specification graph.</w:t>
+        <w:t>identify the set of theoretically justified, statistically valid and non-redundant specifications, in other words the left panel of the specification graph.</w:t>
       </w:r>
       <w:r>
         <w:rPr>
@@ -18603,11 +18687,10 @@
           <w:sz w:val="28"/>
           <w:szCs w:val="28"/>
         </w:rPr>
-        <w:lastRenderedPageBreak/>
         <w:drawing>
-          <wp:inline distT="0" distB="0" distL="0" distR="0" wp14:anchorId="55F6933B" wp14:editId="73884C27">
-            <wp:extent cx="5486400" cy="3616325"/>
-            <wp:effectExtent l="0" t="0" r="0" b="3175"/>
+          <wp:inline distT="0" distB="0" distL="0" distR="0" wp14:anchorId="55F6933B" wp14:editId="3090C00B">
+            <wp:extent cx="6416053" cy="4229100"/>
+            <wp:effectExtent l="0" t="0" r="3810" b="0"/>
             <wp:docPr id="3" name="Picture 3"/>
             <wp:cNvGraphicFramePr>
               <a:graphicFrameLocks xmlns:a="http://schemas.openxmlformats.org/drawingml/2006/main" noChangeAspect="1"/>
@@ -18620,7 +18703,7 @@
                     <pic:cNvPicPr/>
                   </pic:nvPicPr>
                   <pic:blipFill>
-                    <a:blip r:embed="rId9" cstate="print">
+                    <a:blip r:embed="rId10" cstate="print">
                       <a:extLst>
                         <a:ext uri="{28A0092B-C50C-407E-A947-70E740481C1C}">
                           <a14:useLocalDpi xmlns:a14="http://schemas.microsoft.com/office/drawing/2010/main" val="0"/>
@@ -18634,7 +18717,7 @@
                   <pic:spPr>
                     <a:xfrm>
                       <a:off x="0" y="0"/>
-                      <a:ext cx="5486400" cy="3616325"/>
+                      <a:ext cx="6419324" cy="4231256"/>
                     </a:xfrm>
                     <a:prstGeom prst="rect">
                       <a:avLst/>
@@ -18659,6 +18742,7 @@
           <w:sz w:val="28"/>
           <w:szCs w:val="28"/>
         </w:rPr>
+        <w:lastRenderedPageBreak/>
         <w:t xml:space="preserve">We need a complete list of specifications. We need to draw a </w:t>
       </w:r>
       <w:r>
@@ -18781,31 +18865,15 @@
           <w:sz w:val="28"/>
           <w:szCs w:val="28"/>
         </w:rPr>
-        <w:t xml:space="preserve">) Let’s discuss </w:t>
+        <w:t xml:space="preserve">) Let’s discuss operationalizations of the respective constructs in our </w:t>
       </w:r>
       <w:r>
         <w:rPr>
           <w:sz w:val="28"/>
           <w:szCs w:val="28"/>
         </w:rPr>
-        <w:t>operationalizations of the respective constructs</w:t>
-      </w:r>
-      <w:r>
-        <w:rPr>
-          <w:sz w:val="28"/>
-          <w:szCs w:val="28"/>
-        </w:rPr>
-        <w:t xml:space="preserve"> in our </w:t>
-      </w:r>
-      <w:proofErr w:type="spellStart"/>
-      <w:r>
-        <w:rPr>
-          <w:sz w:val="28"/>
-          <w:szCs w:val="28"/>
-        </w:rPr>
         <w:t>reseach</w:t>
       </w:r>
-      <w:proofErr w:type="spellEnd"/>
       <w:r>
         <w:rPr>
           <w:sz w:val="28"/>
@@ -18852,7 +18920,7 @@
                     <pic:cNvPicPr/>
                   </pic:nvPicPr>
                   <pic:blipFill>
-                    <a:blip r:embed="rId10" cstate="print">
+                    <a:blip r:embed="rId11" cstate="print">
                       <a:extLst>
                         <a:ext uri="{28A0092B-C50C-407E-A947-70E740481C1C}">
                           <a14:useLocalDpi xmlns:a14="http://schemas.microsoft.com/office/drawing/2010/main" val="0"/>
@@ -18912,424 +18980,301 @@
           <w:sz w:val="28"/>
           <w:szCs w:val="28"/>
         </w:rPr>
-        <w:t xml:space="preserve"> to conduct joint statistical inference (</w:t>
+        <w:t xml:space="preserve"> to conduct joint statistical inference (considering the full set of reasonable specifications jointly, how inconsistent are the results with the null hypothesis of no effect?)</w:t>
       </w:r>
       <w:r>
         <w:rPr>
           <w:sz w:val="28"/>
           <w:szCs w:val="28"/>
         </w:rPr>
-        <w:t>considering the full set of reasonable specifications jointly, how inconsistent are the results with the null hypothesis of no effect?</w:t>
+        <w:t>: median</w:t>
       </w:r>
       <w:r>
         <w:rPr>
           <w:sz w:val="28"/>
           <w:szCs w:val="28"/>
         </w:rPr>
-        <w:t>)</w:t>
+        <w:t xml:space="preserve"> effect size</w:t>
       </w:r>
       <w:r>
         <w:rPr>
           <w:sz w:val="28"/>
           <w:szCs w:val="28"/>
         </w:rPr>
-        <w:t>: median</w:t>
+        <w:t xml:space="preserve">, proportion of </w:t>
       </w:r>
       <w:r>
         <w:rPr>
           <w:sz w:val="28"/>
           <w:szCs w:val="28"/>
         </w:rPr>
-        <w:t xml:space="preserve"> </w:t>
+        <w:t>significant results, and average Z value, which one do we use?</w:t>
       </w:r>
       <w:r>
         <w:rPr>
           <w:sz w:val="28"/>
           <w:szCs w:val="28"/>
         </w:rPr>
-        <w:lastRenderedPageBreak/>
-        <w:t>effect size</w:t>
-      </w:r>
-      <w:r>
+        <w:t xml:space="preserve"> The author propose report both the second and third.</w:t>
+      </w:r>
+    </w:p>
+    <w:p>
+      <w:pPr>
         <w:rPr>
           <w:sz w:val="28"/>
           <w:szCs w:val="28"/>
         </w:rPr>
-        <w:t xml:space="preserve">, proportion of </w:t>
-      </w:r>
+      </w:pPr>
       <w:r>
         <w:rPr>
           <w:sz w:val="28"/>
           <w:szCs w:val="28"/>
         </w:rPr>
-        <w:t>significant results, and average Z value, which one do we use?</w:t>
+        <w:t xml:space="preserve">Median effect size. </w:t>
       </w:r>
       <w:r>
         <w:rPr>
           <w:sz w:val="28"/>
           <w:szCs w:val="28"/>
         </w:rPr>
-        <w:t xml:space="preserve"> The author propose report both the second and third.</w:t>
-      </w:r>
-    </w:p>
-    <w:p>
-      <w:pPr>
+        <w:t xml:space="preserve">Work around, </w:t>
+      </w:r>
+      <w:r>
         <w:rPr>
           <w:sz w:val="28"/>
           <w:szCs w:val="28"/>
         </w:rPr>
-      </w:pPr>
-      <w:r>
+        <w:t>package.</w:t>
+      </w:r>
+    </w:p>
+    <w:p>
+      <w:pPr>
         <w:rPr>
           <w:sz w:val="28"/>
           <w:szCs w:val="28"/>
         </w:rPr>
-        <w:t>(</w:t>
-      </w:r>
+      </w:pPr>
       <w:r>
         <w:rPr>
           <w:sz w:val="28"/>
           <w:szCs w:val="28"/>
         </w:rPr>
-        <w:t>5</w:t>
+        <w:t>(</w:t>
       </w:r>
       <w:r>
         <w:rPr>
           <w:sz w:val="28"/>
           <w:szCs w:val="28"/>
         </w:rPr>
-        <w:t xml:space="preserve">) There are two </w:t>
+        <w:t>5</w:t>
       </w:r>
       <w:r>
         <w:rPr>
           <w:sz w:val="28"/>
           <w:szCs w:val="28"/>
         </w:rPr>
-        <w:t>separate</w:t>
+        <w:t xml:space="preserve">) There are two </w:t>
       </w:r>
       <w:r>
         <w:rPr>
           <w:sz w:val="28"/>
           <w:szCs w:val="28"/>
         </w:rPr>
-        <w:t xml:space="preserve"> categories</w:t>
+        <w:t>separate</w:t>
       </w:r>
       <w:r>
         <w:rPr>
           <w:sz w:val="28"/>
           <w:szCs w:val="28"/>
         </w:rPr>
-        <w:t xml:space="preserve"> for</w:t>
+        <w:t xml:space="preserve"> categories</w:t>
       </w:r>
       <w:r>
         <w:rPr>
           <w:sz w:val="28"/>
           <w:szCs w:val="28"/>
         </w:rPr>
-        <w:t xml:space="preserve"> joint</w:t>
+        <w:t xml:space="preserve"> for</w:t>
       </w:r>
       <w:r>
         <w:rPr>
           <w:sz w:val="28"/>
           <w:szCs w:val="28"/>
         </w:rPr>
-        <w:t xml:space="preserve"> inference: </w:t>
+        <w:t xml:space="preserve"> joint</w:t>
       </w:r>
       <w:r>
         <w:rPr>
           <w:sz w:val="28"/>
           <w:szCs w:val="28"/>
         </w:rPr>
-        <w:t>e</w:t>
+        <w:t xml:space="preserve"> inference: </w:t>
       </w:r>
       <w:r>
         <w:rPr>
           <w:sz w:val="28"/>
           <w:szCs w:val="28"/>
         </w:rPr>
-        <w:t>xperiment data joint inference</w:t>
+        <w:t xml:space="preserve">experiment data joint inference </w:t>
       </w:r>
       <w:r>
         <w:rPr>
           <w:sz w:val="28"/>
           <w:szCs w:val="28"/>
         </w:rPr>
-        <w:t xml:space="preserve"> </w:t>
+        <w:t>and non-experimental data</w:t>
       </w:r>
       <w:r>
         <w:rPr>
           <w:sz w:val="28"/>
           <w:szCs w:val="28"/>
         </w:rPr>
-        <w:t>and non-experimental data</w:t>
+        <w:t xml:space="preserve"> joint inference</w:t>
       </w:r>
       <w:r>
         <w:rPr>
           <w:sz w:val="28"/>
           <w:szCs w:val="28"/>
         </w:rPr>
-        <w:t xml:space="preserve"> joint inference</w:t>
+        <w:t>. Is our data experimental data?</w:t>
       </w:r>
       <w:r>
         <w:rPr>
           <w:sz w:val="28"/>
           <w:szCs w:val="28"/>
         </w:rPr>
-        <w:t>. Is our data experimental data?</w:t>
+        <w:t xml:space="preserve"> We are observational data by the way. I suspect we could not directly shuffle red meat </w:t>
       </w:r>
       <w:r>
         <w:rPr>
           <w:sz w:val="28"/>
           <w:szCs w:val="28"/>
         </w:rPr>
-        <w:t xml:space="preserve"> We are observational data by the way. I suspect we could not directly shuffle red meat </w:t>
+        <w:t xml:space="preserve">consumption variable </w:t>
       </w:r>
       <w:r>
         <w:rPr>
           <w:sz w:val="28"/>
           <w:szCs w:val="28"/>
         </w:rPr>
-        <w:t xml:space="preserve">consumption variable </w:t>
+        <w:t xml:space="preserve">500 times </w:t>
       </w:r>
       <w:r>
         <w:rPr>
           <w:sz w:val="28"/>
           <w:szCs w:val="28"/>
         </w:rPr>
-        <w:t xml:space="preserve">500 times </w:t>
+        <w:t>to get under the null of no effect.</w:t>
       </w:r>
       <w:r>
         <w:rPr>
           <w:sz w:val="28"/>
           <w:szCs w:val="28"/>
         </w:rPr>
-        <w:t>to get under the null of no effect.</w:t>
-      </w:r>
-      <w:r>
+        <w:t xml:space="preserve"> Because for non-experimental data, covariates are possibly correlated with the predictor of interest (red meat).</w:t>
+      </w:r>
+    </w:p>
+    <w:p>
+      <w:pPr>
         <w:rPr>
           <w:sz w:val="28"/>
           <w:szCs w:val="28"/>
         </w:rPr>
-        <w:t xml:space="preserve"> Because for non-experimental data,</w:t>
-      </w:r>
+      </w:pPr>
       <w:r>
         <w:rPr>
           <w:sz w:val="28"/>
           <w:szCs w:val="28"/>
         </w:rPr>
-        <w:t xml:space="preserve"> covariates are possibly correlated with the predictor of interest</w:t>
+        <w:t>(</w:t>
       </w:r>
       <w:r>
         <w:rPr>
           <w:sz w:val="28"/>
           <w:szCs w:val="28"/>
         </w:rPr>
-        <w:t xml:space="preserve"> (red meat).</w:t>
-      </w:r>
-    </w:p>
-    <w:p>
-      <w:pPr>
+        <w:t>6</w:t>
+      </w:r>
+      <w:r>
         <w:rPr>
           <w:sz w:val="28"/>
           <w:szCs w:val="28"/>
         </w:rPr>
-      </w:pPr>
+        <w:t xml:space="preserve">) The conduct of </w:t>
+      </w:r>
       <w:r>
         <w:rPr>
           <w:sz w:val="28"/>
           <w:szCs w:val="28"/>
         </w:rPr>
-        <w:t>(</w:t>
+        <w:t xml:space="preserve">non-experiment data </w:t>
       </w:r>
       <w:r>
         <w:rPr>
           <w:sz w:val="28"/>
           <w:szCs w:val="28"/>
         </w:rPr>
-        <w:t>6</w:t>
+        <w:t>joint inference looks like not applicable to cox regression</w:t>
       </w:r>
       <w:r>
         <w:rPr>
           <w:sz w:val="28"/>
           <w:szCs w:val="28"/>
         </w:rPr>
-        <w:t xml:space="preserve">) The conduct of </w:t>
+        <w:t>. How to Generate K different dependent variables under the null in cox regression?</w:t>
       </w:r>
       <w:r>
         <w:rPr>
           <w:sz w:val="28"/>
           <w:szCs w:val="28"/>
         </w:rPr>
-        <w:t xml:space="preserve">non-experiment data </w:t>
-      </w:r>
-      <w:r>
+        <w:t xml:space="preserve"> What’s dependent variable in cox regression by the way?</w:t>
+      </w:r>
+    </w:p>
+    <w:p>
+      <w:pPr>
         <w:rPr>
           <w:sz w:val="28"/>
           <w:szCs w:val="28"/>
         </w:rPr>
-        <w:t>joint inference looks like not applicable to cox regression</w:t>
-      </w:r>
+      </w:pPr>
       <w:r>
         <w:rPr>
           <w:sz w:val="28"/>
           <w:szCs w:val="28"/>
         </w:rPr>
-        <w:t xml:space="preserve">. How to </w:t>
+        <w:lastRenderedPageBreak/>
+        <w:t>(</w:t>
       </w:r>
       <w:r>
         <w:rPr>
           <w:sz w:val="28"/>
           <w:szCs w:val="28"/>
         </w:rPr>
-        <w:t>Generate K different dependent variables under the null</w:t>
+        <w:t>7</w:t>
       </w:r>
       <w:r>
         <w:rPr>
           <w:sz w:val="28"/>
           <w:szCs w:val="28"/>
         </w:rPr>
-        <w:t xml:space="preserve"> in cox regression?</w:t>
-      </w:r>
-      <w:r>
+        <w:t>) Need the code for cox regression and the code for plotting specification graph.</w:t>
+      </w:r>
+    </w:p>
+    <w:p>
+      <w:pPr>
         <w:rPr>
           <w:sz w:val="28"/>
           <w:szCs w:val="28"/>
         </w:rPr>
-        <w:t xml:space="preserve"> What’s dependent variable in cox regression by the way?</w:t>
-      </w:r>
-    </w:p>
-    <w:p>
-      <w:pPr>
+      </w:pPr>
+      <w:r>
         <w:rPr>
           <w:sz w:val="28"/>
           <w:szCs w:val="28"/>
         </w:rPr>
-      </w:pPr>
-      <w:r>
-        <w:rPr>
-          <w:sz w:val="28"/>
-          <w:szCs w:val="28"/>
-        </w:rPr>
-        <w:t>(</w:t>
-      </w:r>
-      <w:r>
-        <w:rPr>
-          <w:sz w:val="28"/>
-          <w:szCs w:val="28"/>
-        </w:rPr>
-        <w:t>7</w:t>
-      </w:r>
-      <w:r>
-        <w:rPr>
-          <w:sz w:val="28"/>
-          <w:szCs w:val="28"/>
-        </w:rPr>
-        <w:t>) Need the code for cox regression and the code for plotting specification graph.</w:t>
-      </w:r>
-    </w:p>
-    <w:p>
-      <w:pPr>
-        <w:rPr>
-          <w:sz w:val="28"/>
-          <w:szCs w:val="28"/>
-        </w:rPr>
-      </w:pPr>
-    </w:p>
-    <w:p>
-      <w:pPr>
-        <w:rPr>
-          <w:sz w:val="24"/>
-          <w:szCs w:val="24"/>
-        </w:rPr>
-      </w:pPr>
-    </w:p>
-    <w:p>
-      <w:pPr>
-        <w:rPr>
-          <w:sz w:val="24"/>
-          <w:szCs w:val="24"/>
-        </w:rPr>
-      </w:pPr>
-    </w:p>
-    <w:p>
-      <w:pPr>
-        <w:rPr>
-          <w:sz w:val="24"/>
-          <w:szCs w:val="24"/>
-        </w:rPr>
-      </w:pPr>
-    </w:p>
-    <w:p>
-      <w:pPr>
-        <w:rPr>
-          <w:sz w:val="24"/>
-          <w:szCs w:val="24"/>
-        </w:rPr>
-      </w:pPr>
-    </w:p>
-    <w:p>
-      <w:pPr>
-        <w:rPr>
-          <w:sz w:val="24"/>
-          <w:szCs w:val="24"/>
-        </w:rPr>
-      </w:pPr>
-    </w:p>
-    <w:p>
-      <w:pPr>
-        <w:rPr>
-          <w:sz w:val="24"/>
-          <w:szCs w:val="24"/>
-        </w:rPr>
-      </w:pPr>
-    </w:p>
-    <w:p>
-      <w:pPr>
-        <w:rPr>
-          <w:sz w:val="24"/>
-          <w:szCs w:val="24"/>
-        </w:rPr>
-      </w:pPr>
-    </w:p>
-    <w:p>
-      <w:pPr>
-        <w:rPr>
-          <w:sz w:val="24"/>
-          <w:szCs w:val="24"/>
-        </w:rPr>
-      </w:pPr>
-    </w:p>
-    <w:p>
-      <w:pPr>
-        <w:rPr>
-          <w:sz w:val="24"/>
-          <w:szCs w:val="24"/>
-        </w:rPr>
-      </w:pPr>
-    </w:p>
-    <w:p>
-      <w:pPr>
-        <w:rPr>
-          <w:sz w:val="24"/>
-          <w:szCs w:val="24"/>
-        </w:rPr>
-      </w:pPr>
-    </w:p>
-    <w:p>
-      <w:pPr>
-        <w:rPr>
-          <w:sz w:val="24"/>
-          <w:szCs w:val="24"/>
-        </w:rPr>
-      </w:pPr>
-    </w:p>
-    <w:p>
-      <w:pPr>
-        <w:rPr>
-          <w:sz w:val="24"/>
-          <w:szCs w:val="24"/>
-        </w:rPr>
-      </w:pPr>
+        <w:t>https://philippmasur.de/2020/01/02/how-to-do-specification-curve-analyses-in-r-introducing-specr/</w:t>
+      </w:r>
     </w:p>
     <w:p>
       <w:pPr>
@@ -19356,13 +19301,183 @@
           <w:szCs w:val="32"/>
         </w:rPr>
       </w:pPr>
-      <w:r>
+    </w:p>
+    <w:p>
+      <w:pPr>
         <w:rPr>
           <w:b/>
           <w:bCs/>
           <w:sz w:val="32"/>
           <w:szCs w:val="32"/>
         </w:rPr>
+      </w:pPr>
+    </w:p>
+    <w:p>
+      <w:pPr>
+        <w:rPr>
+          <w:b/>
+          <w:bCs/>
+          <w:sz w:val="32"/>
+          <w:szCs w:val="32"/>
+        </w:rPr>
+      </w:pPr>
+    </w:p>
+    <w:p>
+      <w:pPr>
+        <w:rPr>
+          <w:b/>
+          <w:bCs/>
+          <w:sz w:val="32"/>
+          <w:szCs w:val="32"/>
+        </w:rPr>
+      </w:pPr>
+    </w:p>
+    <w:p>
+      <w:pPr>
+        <w:rPr>
+          <w:b/>
+          <w:bCs/>
+          <w:sz w:val="32"/>
+          <w:szCs w:val="32"/>
+        </w:rPr>
+      </w:pPr>
+    </w:p>
+    <w:p>
+      <w:pPr>
+        <w:rPr>
+          <w:b/>
+          <w:bCs/>
+          <w:sz w:val="32"/>
+          <w:szCs w:val="32"/>
+        </w:rPr>
+      </w:pPr>
+    </w:p>
+    <w:p>
+      <w:pPr>
+        <w:rPr>
+          <w:b/>
+          <w:bCs/>
+          <w:sz w:val="32"/>
+          <w:szCs w:val="32"/>
+        </w:rPr>
+      </w:pPr>
+    </w:p>
+    <w:p>
+      <w:pPr>
+        <w:rPr>
+          <w:b/>
+          <w:bCs/>
+          <w:sz w:val="32"/>
+          <w:szCs w:val="32"/>
+        </w:rPr>
+      </w:pPr>
+    </w:p>
+    <w:p>
+      <w:pPr>
+        <w:rPr>
+          <w:b/>
+          <w:bCs/>
+          <w:sz w:val="32"/>
+          <w:szCs w:val="32"/>
+        </w:rPr>
+      </w:pPr>
+    </w:p>
+    <w:p>
+      <w:pPr>
+        <w:rPr>
+          <w:b/>
+          <w:bCs/>
+          <w:sz w:val="32"/>
+          <w:szCs w:val="32"/>
+        </w:rPr>
+      </w:pPr>
+    </w:p>
+    <w:p>
+      <w:pPr>
+        <w:rPr>
+          <w:b/>
+          <w:bCs/>
+          <w:sz w:val="32"/>
+          <w:szCs w:val="32"/>
+        </w:rPr>
+      </w:pPr>
+    </w:p>
+    <w:p>
+      <w:pPr>
+        <w:rPr>
+          <w:b/>
+          <w:bCs/>
+          <w:sz w:val="32"/>
+          <w:szCs w:val="32"/>
+        </w:rPr>
+      </w:pPr>
+    </w:p>
+    <w:p>
+      <w:pPr>
+        <w:rPr>
+          <w:b/>
+          <w:bCs/>
+          <w:sz w:val="32"/>
+          <w:szCs w:val="32"/>
+        </w:rPr>
+      </w:pPr>
+    </w:p>
+    <w:p>
+      <w:pPr>
+        <w:rPr>
+          <w:b/>
+          <w:bCs/>
+          <w:sz w:val="32"/>
+          <w:szCs w:val="32"/>
+        </w:rPr>
+      </w:pPr>
+    </w:p>
+    <w:p>
+      <w:pPr>
+        <w:rPr>
+          <w:b/>
+          <w:bCs/>
+          <w:sz w:val="32"/>
+          <w:szCs w:val="32"/>
+        </w:rPr>
+      </w:pPr>
+    </w:p>
+    <w:p>
+      <w:pPr>
+        <w:rPr>
+          <w:b/>
+          <w:bCs/>
+          <w:sz w:val="32"/>
+          <w:szCs w:val="32"/>
+        </w:rPr>
+      </w:pPr>
+    </w:p>
+    <w:p>
+      <w:pPr>
+        <w:rPr>
+          <w:b/>
+          <w:bCs/>
+          <w:sz w:val="32"/>
+          <w:szCs w:val="32"/>
+        </w:rPr>
+      </w:pPr>
+    </w:p>
+    <w:p>
+      <w:pPr>
+        <w:rPr>
+          <w:b/>
+          <w:bCs/>
+          <w:sz w:val="32"/>
+          <w:szCs w:val="32"/>
+        </w:rPr>
+      </w:pPr>
+      <w:r>
+        <w:rPr>
+          <w:b/>
+          <w:bCs/>
+          <w:sz w:val="32"/>
+          <w:szCs w:val="32"/>
+        </w:rPr>
         <w:lastRenderedPageBreak/>
         <w:t>Template:</w:t>
       </w:r>
@@ -19374,20 +19489,19 @@
           <w:szCs w:val="24"/>
         </w:rPr>
       </w:pPr>
-    </w:p>
-    <w:p>
-      <w:pPr>
-        <w:rPr>
-          <w:sz w:val="24"/>
-          <w:szCs w:val="24"/>
-        </w:rPr>
-      </w:pPr>
-      <w:r>
-        <w:rPr>
-          <w:sz w:val="24"/>
-          <w:szCs w:val="24"/>
-        </w:rPr>
-        <w:t>Non-dietary adjusting variables</w:t>
+      <w:r>
+        <w:rPr>
+          <w:sz w:val="24"/>
+          <w:szCs w:val="24"/>
+        </w:rPr>
+        <w:t>Energy models</w:t>
+      </w:r>
+      <w:r>
+        <w:rPr>
+          <w:sz w:val="24"/>
+          <w:szCs w:val="24"/>
+        </w:rPr>
+        <w:t xml:space="preserve"> (2)</w:t>
       </w:r>
     </w:p>
     <w:p>
@@ -19407,7 +19521,7 @@
           <w:sz w:val="24"/>
           <w:szCs w:val="24"/>
         </w:rPr>
-        <w:t>Standard lists of variables</w:t>
+        <w:t>The Standard (or so-called Residual) model (Relative causal effect)</w:t>
       </w:r>
     </w:p>
     <w:p>
@@ -19427,42 +19541,1316 @@
           <w:sz w:val="24"/>
           <w:szCs w:val="24"/>
         </w:rPr>
-        <w:t>Standard + Smoking + Alcohol</w:t>
-      </w:r>
-    </w:p>
-    <w:p>
-      <w:pPr>
-        <w:pStyle w:val="ListParagraph"/>
-        <w:numPr>
-          <w:ilvl w:val="0"/>
-          <w:numId w:val="75"/>
-        </w:numPr>
-        <w:rPr>
-          <w:sz w:val="24"/>
-          <w:szCs w:val="24"/>
-        </w:rPr>
-      </w:pPr>
-      <w:r>
-        <w:rPr>
-          <w:sz w:val="24"/>
-          <w:szCs w:val="24"/>
-        </w:rPr>
-        <w:t>+…….</w:t>
-      </w:r>
-    </w:p>
-    <w:p>
-      <w:pPr>
-        <w:rPr>
-          <w:sz w:val="24"/>
-          <w:szCs w:val="24"/>
-        </w:rPr>
-      </w:pPr>
-      <w:r>
-        <w:rPr>
-          <w:sz w:val="24"/>
-          <w:szCs w:val="24"/>
-        </w:rPr>
-        <w:t>Energy models</w:t>
+        <w:t>The multivariable nutrition density model (R</w:t>
+      </w:r>
+      <w:r>
+        <w:rPr>
+          <w:sz w:val="24"/>
+          <w:szCs w:val="24"/>
+        </w:rPr>
+        <w:t>elative causal effect rescaled as a proportion of total energy)</w:t>
+      </w:r>
+    </w:p>
+    <w:p>
+      <w:pPr>
+        <w:rPr>
+          <w:sz w:val="24"/>
+          <w:szCs w:val="24"/>
+        </w:rPr>
+      </w:pPr>
+      <w:r>
+        <w:rPr>
+          <w:sz w:val="24"/>
+          <w:szCs w:val="24"/>
+        </w:rPr>
+        <w:t>Adjusting</w:t>
+      </w:r>
+      <w:r>
+        <w:rPr>
+          <w:sz w:val="24"/>
+          <w:szCs w:val="24"/>
+        </w:rPr>
+        <w:t xml:space="preserve"> variables</w:t>
+      </w:r>
+      <w:r>
+        <w:rPr>
+          <w:sz w:val="24"/>
+          <w:szCs w:val="24"/>
+        </w:rPr>
+        <w:t xml:space="preserve"> </w:t>
+      </w:r>
+      <w:r>
+        <w:rPr>
+          <w:sz w:val="24"/>
+          <w:szCs w:val="24"/>
+        </w:rPr>
+        <w:t>(</w:t>
+      </w:r>
+      <w:r>
+        <w:rPr>
+          <w:sz w:val="24"/>
+          <w:szCs w:val="24"/>
+        </w:rPr>
+        <w:t>2</w:t>
+      </w:r>
+      <w:r>
+        <w:rPr>
+          <w:sz w:val="24"/>
+          <w:szCs w:val="24"/>
+          <w:vertAlign w:val="superscript"/>
+        </w:rPr>
+        <w:t>49</w:t>
+      </w:r>
+      <w:r>
+        <w:rPr>
+          <w:sz w:val="24"/>
+          <w:szCs w:val="24"/>
+        </w:rPr>
+        <w:t>=5.629*10</w:t>
+      </w:r>
+      <w:r>
+        <w:rPr>
+          <w:sz w:val="24"/>
+          <w:szCs w:val="24"/>
+          <w:vertAlign w:val="superscript"/>
+        </w:rPr>
+        <w:t>14</w:t>
+      </w:r>
+      <w:r>
+        <w:rPr>
+          <w:sz w:val="24"/>
+          <w:szCs w:val="24"/>
+        </w:rPr>
+        <w:t>)</w:t>
+      </w:r>
+    </w:p>
+    <w:p>
+      <w:pPr>
+        <w:pStyle w:val="ListParagraph"/>
+        <w:numPr>
+          <w:ilvl w:val="0"/>
+          <w:numId w:val="80"/>
+        </w:numPr>
+        <w:rPr>
+          <w:sz w:val="24"/>
+          <w:szCs w:val="24"/>
+        </w:rPr>
+      </w:pPr>
+      <w:r>
+        <w:rPr>
+          <w:sz w:val="24"/>
+          <w:szCs w:val="24"/>
+        </w:rPr>
+        <w:t xml:space="preserve">Standard lists: </w:t>
+      </w:r>
+      <w:r>
+        <w:rPr>
+          <w:sz w:val="24"/>
+          <w:szCs w:val="24"/>
+        </w:rPr>
+        <w:t>red</w:t>
+      </w:r>
+      <w:r>
+        <w:rPr>
+          <w:sz w:val="24"/>
+          <w:szCs w:val="24"/>
+        </w:rPr>
+        <w:t xml:space="preserve"> meat</w:t>
+      </w:r>
+      <w:r>
+        <w:rPr>
+          <w:sz w:val="24"/>
+          <w:szCs w:val="24"/>
+        </w:rPr>
+        <w:t xml:space="preserve">, </w:t>
+      </w:r>
+      <w:r>
+        <w:rPr>
+          <w:sz w:val="24"/>
+          <w:szCs w:val="24"/>
+        </w:rPr>
+        <w:t>a</w:t>
+      </w:r>
+      <w:r>
+        <w:rPr>
+          <w:sz w:val="24"/>
+          <w:szCs w:val="24"/>
+        </w:rPr>
+        <w:t>ge</w:t>
+      </w:r>
+      <w:r>
+        <w:rPr>
+          <w:sz w:val="24"/>
+          <w:szCs w:val="24"/>
+        </w:rPr>
+        <w:t xml:space="preserve"> (continuous)</w:t>
+      </w:r>
+      <w:r>
+        <w:rPr>
+          <w:sz w:val="24"/>
+          <w:szCs w:val="24"/>
+        </w:rPr>
+        <w:t>, sex, smoking, total energy</w:t>
+      </w:r>
+      <w:r>
+        <w:rPr>
+          <w:sz w:val="24"/>
+          <w:szCs w:val="24"/>
+        </w:rPr>
+        <w:t xml:space="preserve">, if only women selected, then </w:t>
+      </w:r>
+      <w:r>
+        <w:rPr>
+          <w:sz w:val="24"/>
+          <w:szCs w:val="24"/>
+        </w:rPr>
+        <w:t xml:space="preserve">menopausal status, use of hormone therapy, parity, </w:t>
+      </w:r>
+      <w:r>
+        <w:rPr>
+          <w:sz w:val="24"/>
+          <w:szCs w:val="24"/>
+        </w:rPr>
+        <w:t>oral contraceptive use</w:t>
+      </w:r>
+      <w:r>
+        <w:rPr>
+          <w:sz w:val="24"/>
+          <w:szCs w:val="24"/>
+        </w:rPr>
+        <w:t xml:space="preserve"> is automatically adjusted.</w:t>
+      </w:r>
+    </w:p>
+    <w:p>
+      <w:pPr>
+        <w:pStyle w:val="ListParagraph"/>
+        <w:numPr>
+          <w:ilvl w:val="0"/>
+          <w:numId w:val="80"/>
+        </w:numPr>
+        <w:rPr>
+          <w:sz w:val="24"/>
+          <w:szCs w:val="24"/>
+        </w:rPr>
+      </w:pPr>
+      <w:r>
+        <w:rPr>
+          <w:sz w:val="24"/>
+          <w:szCs w:val="24"/>
+        </w:rPr>
+        <w:t>+</w:t>
+      </w:r>
+      <w:r>
+        <w:rPr>
+          <w:sz w:val="24"/>
+          <w:szCs w:val="24"/>
+        </w:rPr>
+        <w:t xml:space="preserve"> Years of entering cohort</w:t>
+      </w:r>
+    </w:p>
+    <w:p>
+      <w:pPr>
+        <w:pStyle w:val="ListParagraph"/>
+        <w:numPr>
+          <w:ilvl w:val="0"/>
+          <w:numId w:val="80"/>
+        </w:numPr>
+        <w:rPr>
+          <w:sz w:val="24"/>
+          <w:szCs w:val="24"/>
+        </w:rPr>
+      </w:pPr>
+      <w:r>
+        <w:rPr>
+          <w:sz w:val="24"/>
+          <w:szCs w:val="24"/>
+        </w:rPr>
+        <w:t xml:space="preserve">+ </w:t>
+      </w:r>
+      <w:r>
+        <w:rPr>
+          <w:sz w:val="24"/>
+          <w:szCs w:val="24"/>
+        </w:rPr>
+        <w:t>Race/Ethnicity</w:t>
+      </w:r>
+    </w:p>
+    <w:p>
+      <w:pPr>
+        <w:pStyle w:val="ListParagraph"/>
+        <w:numPr>
+          <w:ilvl w:val="0"/>
+          <w:numId w:val="80"/>
+        </w:numPr>
+        <w:rPr>
+          <w:sz w:val="24"/>
+          <w:szCs w:val="24"/>
+        </w:rPr>
+      </w:pPr>
+      <w:r>
+        <w:rPr>
+          <w:sz w:val="24"/>
+          <w:szCs w:val="24"/>
+        </w:rPr>
+        <w:t>+ Education</w:t>
+      </w:r>
+    </w:p>
+    <w:p>
+      <w:pPr>
+        <w:pStyle w:val="ListParagraph"/>
+        <w:numPr>
+          <w:ilvl w:val="0"/>
+          <w:numId w:val="80"/>
+        </w:numPr>
+        <w:rPr>
+          <w:sz w:val="24"/>
+          <w:szCs w:val="24"/>
+        </w:rPr>
+      </w:pPr>
+      <w:r>
+        <w:rPr>
+          <w:sz w:val="24"/>
+          <w:szCs w:val="24"/>
+        </w:rPr>
+        <w:t>+ Martial Status</w:t>
+      </w:r>
+    </w:p>
+    <w:p>
+      <w:pPr>
+        <w:pStyle w:val="ListParagraph"/>
+        <w:numPr>
+          <w:ilvl w:val="0"/>
+          <w:numId w:val="80"/>
+        </w:numPr>
+        <w:rPr>
+          <w:color w:val="FF0000"/>
+          <w:sz w:val="24"/>
+          <w:szCs w:val="24"/>
+        </w:rPr>
+      </w:pPr>
+      <w:r>
+        <w:rPr>
+          <w:color w:val="FF0000"/>
+          <w:sz w:val="24"/>
+          <w:szCs w:val="24"/>
+        </w:rPr>
+        <w:t>+ Alcohol consumption (continuous or categorical?)</w:t>
+      </w:r>
+    </w:p>
+    <w:p>
+      <w:pPr>
+        <w:pStyle w:val="ListParagraph"/>
+        <w:numPr>
+          <w:ilvl w:val="0"/>
+          <w:numId w:val="80"/>
+        </w:numPr>
+        <w:rPr>
+          <w:sz w:val="24"/>
+          <w:szCs w:val="24"/>
+        </w:rPr>
+      </w:pPr>
+      <w:r>
+        <w:rPr>
+          <w:sz w:val="24"/>
+          <w:szCs w:val="24"/>
+        </w:rPr>
+        <w:t>+ Occupation</w:t>
+      </w:r>
+    </w:p>
+    <w:p>
+      <w:pPr>
+        <w:pStyle w:val="ListParagraph"/>
+        <w:numPr>
+          <w:ilvl w:val="0"/>
+          <w:numId w:val="80"/>
+        </w:numPr>
+        <w:rPr>
+          <w:sz w:val="24"/>
+          <w:szCs w:val="24"/>
+        </w:rPr>
+      </w:pPr>
+      <w:r>
+        <w:rPr>
+          <w:sz w:val="24"/>
+          <w:szCs w:val="24"/>
+        </w:rPr>
+        <w:t xml:space="preserve">+ </w:t>
+      </w:r>
+      <w:r>
+        <w:rPr>
+          <w:sz w:val="24"/>
+          <w:szCs w:val="24"/>
+        </w:rPr>
+        <w:t>Physical a</w:t>
+      </w:r>
+      <w:r>
+        <w:rPr>
+          <w:sz w:val="24"/>
+          <w:szCs w:val="24"/>
+        </w:rPr>
+        <w:t>ctivity</w:t>
+      </w:r>
+    </w:p>
+    <w:p>
+      <w:pPr>
+        <w:pStyle w:val="ListParagraph"/>
+        <w:numPr>
+          <w:ilvl w:val="0"/>
+          <w:numId w:val="80"/>
+        </w:numPr>
+        <w:rPr>
+          <w:sz w:val="24"/>
+          <w:szCs w:val="24"/>
+        </w:rPr>
+      </w:pPr>
+      <w:r>
+        <w:rPr>
+          <w:sz w:val="24"/>
+          <w:szCs w:val="24"/>
+        </w:rPr>
+        <w:t>+ Sedentary lifestyle</w:t>
+      </w:r>
+    </w:p>
+    <w:p>
+      <w:pPr>
+        <w:pStyle w:val="ListParagraph"/>
+        <w:numPr>
+          <w:ilvl w:val="0"/>
+          <w:numId w:val="80"/>
+        </w:numPr>
+        <w:rPr>
+          <w:sz w:val="24"/>
+          <w:szCs w:val="24"/>
+        </w:rPr>
+      </w:pPr>
+      <w:r>
+        <w:rPr>
+          <w:sz w:val="24"/>
+          <w:szCs w:val="24"/>
+        </w:rPr>
+        <w:t>+ Sleep hours</w:t>
+      </w:r>
+    </w:p>
+    <w:p>
+      <w:pPr>
+        <w:pStyle w:val="ListParagraph"/>
+        <w:numPr>
+          <w:ilvl w:val="0"/>
+          <w:numId w:val="80"/>
+        </w:numPr>
+        <w:rPr>
+          <w:color w:val="000000" w:themeColor="text1"/>
+          <w:sz w:val="24"/>
+          <w:szCs w:val="24"/>
+        </w:rPr>
+      </w:pPr>
+      <w:r>
+        <w:rPr>
+          <w:color w:val="000000" w:themeColor="text1"/>
+          <w:sz w:val="24"/>
+          <w:szCs w:val="24"/>
+        </w:rPr>
+        <w:t>+ Annual family income</w:t>
+      </w:r>
+    </w:p>
+    <w:p>
+      <w:pPr>
+        <w:pStyle w:val="ListParagraph"/>
+        <w:numPr>
+          <w:ilvl w:val="0"/>
+          <w:numId w:val="80"/>
+        </w:numPr>
+        <w:rPr>
+          <w:color w:val="000000" w:themeColor="text1"/>
+          <w:sz w:val="24"/>
+          <w:szCs w:val="24"/>
+        </w:rPr>
+      </w:pPr>
+      <w:r>
+        <w:rPr>
+          <w:color w:val="000000" w:themeColor="text1"/>
+          <w:sz w:val="24"/>
+          <w:szCs w:val="24"/>
+        </w:rPr>
+        <w:t>+ Socioeconomic status</w:t>
+      </w:r>
+    </w:p>
+    <w:p>
+      <w:pPr>
+        <w:pStyle w:val="ListParagraph"/>
+        <w:numPr>
+          <w:ilvl w:val="0"/>
+          <w:numId w:val="80"/>
+        </w:numPr>
+        <w:rPr>
+          <w:color w:val="FF0000"/>
+          <w:sz w:val="24"/>
+          <w:szCs w:val="24"/>
+        </w:rPr>
+      </w:pPr>
+      <w:r>
+        <w:rPr>
+          <w:color w:val="FF0000"/>
+          <w:sz w:val="24"/>
+          <w:szCs w:val="24"/>
+        </w:rPr>
+        <w:t>+ Body height</w:t>
+      </w:r>
+    </w:p>
+    <w:p>
+      <w:pPr>
+        <w:pStyle w:val="ListParagraph"/>
+        <w:numPr>
+          <w:ilvl w:val="0"/>
+          <w:numId w:val="80"/>
+        </w:numPr>
+        <w:rPr>
+          <w:color w:val="FF0000"/>
+          <w:sz w:val="24"/>
+          <w:szCs w:val="24"/>
+        </w:rPr>
+      </w:pPr>
+      <w:r>
+        <w:rPr>
+          <w:color w:val="FF0000"/>
+          <w:sz w:val="24"/>
+          <w:szCs w:val="24"/>
+        </w:rPr>
+        <w:t>+ Body weight</w:t>
+      </w:r>
+    </w:p>
+    <w:p>
+      <w:pPr>
+        <w:pStyle w:val="ListParagraph"/>
+        <w:numPr>
+          <w:ilvl w:val="0"/>
+          <w:numId w:val="80"/>
+        </w:numPr>
+        <w:rPr>
+          <w:color w:val="FF0000"/>
+          <w:sz w:val="24"/>
+          <w:szCs w:val="24"/>
+        </w:rPr>
+      </w:pPr>
+      <w:r>
+        <w:rPr>
+          <w:color w:val="FF0000"/>
+          <w:sz w:val="24"/>
+          <w:szCs w:val="24"/>
+        </w:rPr>
+        <w:t>+ BMI (continuous or categorical for obesity?)</w:t>
+      </w:r>
+    </w:p>
+    <w:p>
+      <w:pPr>
+        <w:pStyle w:val="ListParagraph"/>
+        <w:numPr>
+          <w:ilvl w:val="0"/>
+          <w:numId w:val="80"/>
+        </w:numPr>
+        <w:rPr>
+          <w:sz w:val="24"/>
+          <w:szCs w:val="24"/>
+        </w:rPr>
+      </w:pPr>
+      <w:r>
+        <w:rPr>
+          <w:sz w:val="24"/>
+          <w:szCs w:val="24"/>
+        </w:rPr>
+        <w:t>+ Systolic blood pressure</w:t>
+      </w:r>
+    </w:p>
+    <w:p>
+      <w:pPr>
+        <w:pStyle w:val="ListParagraph"/>
+        <w:numPr>
+          <w:ilvl w:val="0"/>
+          <w:numId w:val="80"/>
+        </w:numPr>
+        <w:rPr>
+          <w:sz w:val="24"/>
+          <w:szCs w:val="24"/>
+        </w:rPr>
+      </w:pPr>
+      <w:r>
+        <w:rPr>
+          <w:sz w:val="24"/>
+          <w:szCs w:val="24"/>
+        </w:rPr>
+        <w:t>+ General health condition</w:t>
+      </w:r>
+    </w:p>
+    <w:p>
+      <w:pPr>
+        <w:pStyle w:val="ListParagraph"/>
+        <w:numPr>
+          <w:ilvl w:val="0"/>
+          <w:numId w:val="80"/>
+        </w:numPr>
+        <w:rPr>
+          <w:sz w:val="24"/>
+          <w:szCs w:val="24"/>
+        </w:rPr>
+      </w:pPr>
+      <w:r>
+        <w:rPr>
+          <w:sz w:val="24"/>
+          <w:szCs w:val="24"/>
+        </w:rPr>
+        <w:t xml:space="preserve">+ </w:t>
+      </w:r>
+      <w:r>
+        <w:rPr>
+          <w:sz w:val="24"/>
+          <w:szCs w:val="24"/>
+        </w:rPr>
+        <w:t>History of hypercholesterolemia</w:t>
+      </w:r>
+    </w:p>
+    <w:p>
+      <w:pPr>
+        <w:pStyle w:val="ListParagraph"/>
+        <w:numPr>
+          <w:ilvl w:val="0"/>
+          <w:numId w:val="80"/>
+        </w:numPr>
+        <w:rPr>
+          <w:sz w:val="24"/>
+          <w:szCs w:val="24"/>
+        </w:rPr>
+      </w:pPr>
+      <w:r>
+        <w:rPr>
+          <w:sz w:val="24"/>
+          <w:szCs w:val="24"/>
+        </w:rPr>
+        <w:t xml:space="preserve">+ </w:t>
+      </w:r>
+      <w:r>
+        <w:rPr>
+          <w:sz w:val="24"/>
+          <w:szCs w:val="24"/>
+        </w:rPr>
+        <w:t>History of hypertension</w:t>
+      </w:r>
+    </w:p>
+    <w:p>
+      <w:pPr>
+        <w:pStyle w:val="ListParagraph"/>
+        <w:numPr>
+          <w:ilvl w:val="0"/>
+          <w:numId w:val="80"/>
+        </w:numPr>
+        <w:rPr>
+          <w:sz w:val="24"/>
+          <w:szCs w:val="24"/>
+        </w:rPr>
+      </w:pPr>
+      <w:r>
+        <w:rPr>
+          <w:sz w:val="24"/>
+          <w:szCs w:val="24"/>
+        </w:rPr>
+        <w:t>+ History of diabetes</w:t>
+      </w:r>
+    </w:p>
+    <w:p>
+      <w:pPr>
+        <w:pStyle w:val="ListParagraph"/>
+        <w:numPr>
+          <w:ilvl w:val="0"/>
+          <w:numId w:val="80"/>
+        </w:numPr>
+        <w:rPr>
+          <w:sz w:val="24"/>
+          <w:szCs w:val="24"/>
+        </w:rPr>
+      </w:pPr>
+      <w:r>
+        <w:rPr>
+          <w:sz w:val="24"/>
+          <w:szCs w:val="24"/>
+        </w:rPr>
+        <w:t>+ History of depression</w:t>
+      </w:r>
+    </w:p>
+    <w:p>
+      <w:pPr>
+        <w:pStyle w:val="ListParagraph"/>
+        <w:numPr>
+          <w:ilvl w:val="0"/>
+          <w:numId w:val="80"/>
+        </w:numPr>
+        <w:rPr>
+          <w:color w:val="FF0000"/>
+          <w:sz w:val="24"/>
+          <w:szCs w:val="24"/>
+        </w:rPr>
+      </w:pPr>
+      <w:r>
+        <w:rPr>
+          <w:color w:val="FF0000"/>
+          <w:sz w:val="24"/>
+          <w:szCs w:val="24"/>
+        </w:rPr>
+        <w:t>+ History of cardiovascular disease (History of stroke?)</w:t>
+      </w:r>
+    </w:p>
+    <w:p>
+      <w:pPr>
+        <w:pStyle w:val="ListParagraph"/>
+        <w:numPr>
+          <w:ilvl w:val="0"/>
+          <w:numId w:val="80"/>
+        </w:numPr>
+        <w:rPr>
+          <w:sz w:val="24"/>
+          <w:szCs w:val="24"/>
+        </w:rPr>
+      </w:pPr>
+      <w:r>
+        <w:rPr>
+          <w:sz w:val="24"/>
+          <w:szCs w:val="24"/>
+        </w:rPr>
+        <w:t>+ History of cancer</w:t>
+      </w:r>
+    </w:p>
+    <w:p>
+      <w:pPr>
+        <w:pStyle w:val="ListParagraph"/>
+        <w:numPr>
+          <w:ilvl w:val="0"/>
+          <w:numId w:val="80"/>
+        </w:numPr>
+        <w:rPr>
+          <w:sz w:val="24"/>
+          <w:szCs w:val="24"/>
+        </w:rPr>
+      </w:pPr>
+      <w:r>
+        <w:rPr>
+          <w:sz w:val="24"/>
+          <w:szCs w:val="24"/>
+        </w:rPr>
+        <w:t>+ Family history of diabetes</w:t>
+      </w:r>
+    </w:p>
+    <w:p>
+      <w:pPr>
+        <w:pStyle w:val="ListParagraph"/>
+        <w:numPr>
+          <w:ilvl w:val="0"/>
+          <w:numId w:val="80"/>
+        </w:numPr>
+        <w:rPr>
+          <w:sz w:val="24"/>
+          <w:szCs w:val="24"/>
+        </w:rPr>
+      </w:pPr>
+      <w:r>
+        <w:rPr>
+          <w:sz w:val="24"/>
+          <w:szCs w:val="24"/>
+        </w:rPr>
+        <w:t xml:space="preserve">+ </w:t>
+      </w:r>
+      <w:r>
+        <w:rPr>
+          <w:sz w:val="24"/>
+          <w:szCs w:val="24"/>
+        </w:rPr>
+        <w:t>Family history of myocardial infraction</w:t>
+      </w:r>
+    </w:p>
+    <w:p>
+      <w:pPr>
+        <w:pStyle w:val="ListParagraph"/>
+        <w:numPr>
+          <w:ilvl w:val="0"/>
+          <w:numId w:val="80"/>
+        </w:numPr>
+        <w:rPr>
+          <w:sz w:val="24"/>
+          <w:szCs w:val="24"/>
+        </w:rPr>
+      </w:pPr>
+      <w:r>
+        <w:rPr>
+          <w:sz w:val="24"/>
+          <w:szCs w:val="24"/>
+        </w:rPr>
+        <w:t>+ Use of Aspirin</w:t>
+      </w:r>
+    </w:p>
+    <w:p>
+      <w:pPr>
+        <w:pStyle w:val="ListParagraph"/>
+        <w:numPr>
+          <w:ilvl w:val="0"/>
+          <w:numId w:val="80"/>
+        </w:numPr>
+        <w:rPr>
+          <w:color w:val="FF0000"/>
+          <w:sz w:val="24"/>
+          <w:szCs w:val="24"/>
+        </w:rPr>
+      </w:pPr>
+      <w:r>
+        <w:rPr>
+          <w:color w:val="FF0000"/>
+          <w:sz w:val="24"/>
+          <w:szCs w:val="24"/>
+        </w:rPr>
+        <w:t>+ Use of Atorvastatin (use of statin?)</w:t>
+      </w:r>
+    </w:p>
+    <w:p>
+      <w:pPr>
+        <w:pStyle w:val="ListParagraph"/>
+        <w:numPr>
+          <w:ilvl w:val="0"/>
+          <w:numId w:val="80"/>
+        </w:numPr>
+        <w:rPr>
+          <w:sz w:val="24"/>
+          <w:szCs w:val="24"/>
+        </w:rPr>
+      </w:pPr>
+      <w:r>
+        <w:rPr>
+          <w:sz w:val="24"/>
+          <w:szCs w:val="24"/>
+        </w:rPr>
+        <w:t>+ Use of Ibuprofen</w:t>
+      </w:r>
+    </w:p>
+    <w:p>
+      <w:pPr>
+        <w:pStyle w:val="ListParagraph"/>
+        <w:numPr>
+          <w:ilvl w:val="0"/>
+          <w:numId w:val="80"/>
+        </w:numPr>
+        <w:rPr>
+          <w:sz w:val="24"/>
+          <w:szCs w:val="24"/>
+        </w:rPr>
+      </w:pPr>
+      <w:r>
+        <w:rPr>
+          <w:sz w:val="24"/>
+          <w:szCs w:val="24"/>
+        </w:rPr>
+        <w:t>+ Use of Opium</w:t>
+      </w:r>
+    </w:p>
+    <w:p>
+      <w:pPr>
+        <w:pStyle w:val="ListParagraph"/>
+        <w:numPr>
+          <w:ilvl w:val="0"/>
+          <w:numId w:val="80"/>
+        </w:numPr>
+        <w:rPr>
+          <w:sz w:val="24"/>
+          <w:szCs w:val="24"/>
+        </w:rPr>
+      </w:pPr>
+      <w:r>
+        <w:rPr>
+          <w:sz w:val="24"/>
+          <w:szCs w:val="24"/>
+        </w:rPr>
+        <w:lastRenderedPageBreak/>
+        <w:t xml:space="preserve">+ Use of </w:t>
+      </w:r>
+      <w:r>
+        <w:rPr>
+          <w:sz w:val="24"/>
+          <w:szCs w:val="24"/>
+        </w:rPr>
+        <w:t>Valsartan</w:t>
+      </w:r>
+    </w:p>
+    <w:p>
+      <w:pPr>
+        <w:pStyle w:val="ListParagraph"/>
+        <w:numPr>
+          <w:ilvl w:val="0"/>
+          <w:numId w:val="80"/>
+        </w:numPr>
+        <w:rPr>
+          <w:sz w:val="24"/>
+          <w:szCs w:val="24"/>
+        </w:rPr>
+      </w:pPr>
+      <w:r>
+        <w:rPr>
+          <w:sz w:val="24"/>
+          <w:szCs w:val="24"/>
+        </w:rPr>
+        <w:t>+ On special diet</w:t>
+      </w:r>
+    </w:p>
+    <w:p>
+      <w:pPr>
+        <w:pStyle w:val="ListParagraph"/>
+        <w:numPr>
+          <w:ilvl w:val="0"/>
+          <w:numId w:val="80"/>
+        </w:numPr>
+        <w:rPr>
+          <w:color w:val="FF0000"/>
+          <w:sz w:val="24"/>
+          <w:szCs w:val="24"/>
+        </w:rPr>
+      </w:pPr>
+      <w:r>
+        <w:rPr>
+          <w:color w:val="FF0000"/>
+          <w:sz w:val="24"/>
+          <w:szCs w:val="24"/>
+        </w:rPr>
+        <w:t>+ Dietary supplement use (</w:t>
+      </w:r>
+      <w:r>
+        <w:rPr>
+          <w:color w:val="FF0000"/>
+          <w:sz w:val="24"/>
+          <w:szCs w:val="24"/>
+        </w:rPr>
+        <w:t>Multivitamin use</w:t>
+      </w:r>
+      <w:r>
+        <w:rPr>
+          <w:color w:val="FF0000"/>
+          <w:sz w:val="24"/>
+          <w:szCs w:val="24"/>
+        </w:rPr>
+        <w:t xml:space="preserve">?) </w:t>
+      </w:r>
+    </w:p>
+    <w:p>
+      <w:pPr>
+        <w:pStyle w:val="ListParagraph"/>
+        <w:numPr>
+          <w:ilvl w:val="0"/>
+          <w:numId w:val="80"/>
+        </w:numPr>
+        <w:rPr>
+          <w:color w:val="FF0000"/>
+          <w:sz w:val="24"/>
+          <w:szCs w:val="24"/>
+        </w:rPr>
+      </w:pPr>
+      <w:r>
+        <w:rPr>
+          <w:color w:val="FF0000"/>
+          <w:sz w:val="24"/>
+          <w:szCs w:val="24"/>
+        </w:rPr>
+        <w:t>+ Total meat</w:t>
+      </w:r>
+    </w:p>
+    <w:p>
+      <w:pPr>
+        <w:pStyle w:val="ListParagraph"/>
+        <w:numPr>
+          <w:ilvl w:val="0"/>
+          <w:numId w:val="80"/>
+        </w:numPr>
+        <w:rPr>
+          <w:sz w:val="24"/>
+          <w:szCs w:val="24"/>
+        </w:rPr>
+      </w:pPr>
+      <w:r>
+        <w:rPr>
+          <w:sz w:val="24"/>
+          <w:szCs w:val="24"/>
+        </w:rPr>
+        <w:t>+ Cured meat</w:t>
+      </w:r>
+    </w:p>
+    <w:p>
+      <w:pPr>
+        <w:pStyle w:val="ListParagraph"/>
+        <w:numPr>
+          <w:ilvl w:val="0"/>
+          <w:numId w:val="80"/>
+        </w:numPr>
+        <w:rPr>
+          <w:sz w:val="24"/>
+          <w:szCs w:val="24"/>
+        </w:rPr>
+      </w:pPr>
+      <w:r>
+        <w:rPr>
+          <w:sz w:val="24"/>
+          <w:szCs w:val="24"/>
+        </w:rPr>
+        <w:t>+ Poultry</w:t>
+      </w:r>
+    </w:p>
+    <w:p>
+      <w:pPr>
+        <w:pStyle w:val="ListParagraph"/>
+        <w:numPr>
+          <w:ilvl w:val="0"/>
+          <w:numId w:val="80"/>
+        </w:numPr>
+        <w:rPr>
+          <w:sz w:val="24"/>
+          <w:szCs w:val="24"/>
+        </w:rPr>
+      </w:pPr>
+      <w:r>
+        <w:rPr>
+          <w:sz w:val="24"/>
+          <w:szCs w:val="24"/>
+        </w:rPr>
+        <w:t>+ Seafood</w:t>
+      </w:r>
+    </w:p>
+    <w:p>
+      <w:pPr>
+        <w:pStyle w:val="ListParagraph"/>
+        <w:numPr>
+          <w:ilvl w:val="0"/>
+          <w:numId w:val="80"/>
+        </w:numPr>
+        <w:rPr>
+          <w:sz w:val="24"/>
+          <w:szCs w:val="24"/>
+        </w:rPr>
+      </w:pPr>
+      <w:r>
+        <w:rPr>
+          <w:sz w:val="24"/>
+          <w:szCs w:val="24"/>
+        </w:rPr>
+        <w:t>+ Fruit</w:t>
+      </w:r>
+    </w:p>
+    <w:p>
+      <w:pPr>
+        <w:pStyle w:val="ListParagraph"/>
+        <w:numPr>
+          <w:ilvl w:val="0"/>
+          <w:numId w:val="80"/>
+        </w:numPr>
+        <w:rPr>
+          <w:sz w:val="24"/>
+          <w:szCs w:val="24"/>
+        </w:rPr>
+      </w:pPr>
+      <w:r>
+        <w:rPr>
+          <w:sz w:val="24"/>
+          <w:szCs w:val="24"/>
+        </w:rPr>
+        <w:t>+ Total Vegetables</w:t>
+      </w:r>
+    </w:p>
+    <w:p>
+      <w:pPr>
+        <w:pStyle w:val="ListParagraph"/>
+        <w:numPr>
+          <w:ilvl w:val="0"/>
+          <w:numId w:val="80"/>
+        </w:numPr>
+        <w:rPr>
+          <w:sz w:val="24"/>
+          <w:szCs w:val="24"/>
+        </w:rPr>
+      </w:pPr>
+      <w:r>
+        <w:rPr>
+          <w:sz w:val="24"/>
+          <w:szCs w:val="24"/>
+        </w:rPr>
+        <w:t>+ Whole grains</w:t>
+      </w:r>
+    </w:p>
+    <w:p>
+      <w:pPr>
+        <w:pStyle w:val="ListParagraph"/>
+        <w:numPr>
+          <w:ilvl w:val="0"/>
+          <w:numId w:val="80"/>
+        </w:numPr>
+        <w:rPr>
+          <w:sz w:val="24"/>
+          <w:szCs w:val="24"/>
+        </w:rPr>
+      </w:pPr>
+      <w:r>
+        <w:rPr>
+          <w:sz w:val="24"/>
+          <w:szCs w:val="24"/>
+        </w:rPr>
+        <w:t>+ Eggs</w:t>
+      </w:r>
+    </w:p>
+    <w:p>
+      <w:pPr>
+        <w:pStyle w:val="ListParagraph"/>
+        <w:numPr>
+          <w:ilvl w:val="0"/>
+          <w:numId w:val="80"/>
+        </w:numPr>
+        <w:rPr>
+          <w:sz w:val="24"/>
+          <w:szCs w:val="24"/>
+        </w:rPr>
+      </w:pPr>
+      <w:r>
+        <w:rPr>
+          <w:sz w:val="24"/>
+          <w:szCs w:val="24"/>
+        </w:rPr>
+        <w:t>+ Nuts and Seeds</w:t>
+      </w:r>
+    </w:p>
+    <w:p>
+      <w:pPr>
+        <w:pStyle w:val="ListParagraph"/>
+        <w:numPr>
+          <w:ilvl w:val="0"/>
+          <w:numId w:val="80"/>
+        </w:numPr>
+        <w:rPr>
+          <w:sz w:val="24"/>
+          <w:szCs w:val="24"/>
+        </w:rPr>
+      </w:pPr>
+      <w:r>
+        <w:rPr>
+          <w:sz w:val="24"/>
+          <w:szCs w:val="24"/>
+        </w:rPr>
+        <w:t>+ Legumes</w:t>
+      </w:r>
+    </w:p>
+    <w:p>
+      <w:pPr>
+        <w:pStyle w:val="ListParagraph"/>
+        <w:numPr>
+          <w:ilvl w:val="0"/>
+          <w:numId w:val="80"/>
+        </w:numPr>
+        <w:rPr>
+          <w:color w:val="FF0000"/>
+          <w:sz w:val="24"/>
+          <w:szCs w:val="24"/>
+        </w:rPr>
+      </w:pPr>
+      <w:r>
+        <w:rPr>
+          <w:color w:val="FF0000"/>
+          <w:sz w:val="24"/>
+          <w:szCs w:val="24"/>
+        </w:rPr>
+        <w:t>+ Total Diary (cheese?)</w:t>
+      </w:r>
+    </w:p>
+    <w:p>
+      <w:pPr>
+        <w:pStyle w:val="ListParagraph"/>
+        <w:numPr>
+          <w:ilvl w:val="0"/>
+          <w:numId w:val="80"/>
+        </w:numPr>
+        <w:rPr>
+          <w:sz w:val="24"/>
+          <w:szCs w:val="24"/>
+        </w:rPr>
+      </w:pPr>
+      <w:r>
+        <w:rPr>
+          <w:sz w:val="24"/>
+          <w:szCs w:val="24"/>
+        </w:rPr>
+        <w:t>+ Total Carbohydrates</w:t>
+      </w:r>
+    </w:p>
+    <w:p>
+      <w:pPr>
+        <w:pStyle w:val="ListParagraph"/>
+        <w:numPr>
+          <w:ilvl w:val="0"/>
+          <w:numId w:val="80"/>
+        </w:numPr>
+        <w:rPr>
+          <w:sz w:val="24"/>
+          <w:szCs w:val="24"/>
+        </w:rPr>
+      </w:pPr>
+      <w:r>
+        <w:rPr>
+          <w:sz w:val="24"/>
+          <w:szCs w:val="24"/>
+        </w:rPr>
+        <w:t>+ Total Dietary Fiber</w:t>
+      </w:r>
+    </w:p>
+    <w:p>
+      <w:pPr>
+        <w:pStyle w:val="ListParagraph"/>
+        <w:numPr>
+          <w:ilvl w:val="0"/>
+          <w:numId w:val="80"/>
+        </w:numPr>
+        <w:rPr>
+          <w:sz w:val="24"/>
+          <w:szCs w:val="24"/>
+        </w:rPr>
+      </w:pPr>
+      <w:r>
+        <w:rPr>
+          <w:sz w:val="24"/>
+          <w:szCs w:val="24"/>
+        </w:rPr>
+        <w:t xml:space="preserve">+ </w:t>
+      </w:r>
+      <w:r>
+        <w:rPr>
+          <w:sz w:val="24"/>
+          <w:szCs w:val="24"/>
+        </w:rPr>
+        <w:t>Total saturated fatty acids</w:t>
+      </w:r>
+    </w:p>
+    <w:p>
+      <w:pPr>
+        <w:pStyle w:val="ListParagraph"/>
+        <w:numPr>
+          <w:ilvl w:val="0"/>
+          <w:numId w:val="80"/>
+        </w:numPr>
+        <w:rPr>
+          <w:sz w:val="24"/>
+          <w:szCs w:val="24"/>
+        </w:rPr>
+      </w:pPr>
+      <w:r>
+        <w:rPr>
+          <w:sz w:val="24"/>
+          <w:szCs w:val="24"/>
+        </w:rPr>
+        <w:t xml:space="preserve">+ </w:t>
+      </w:r>
+      <w:r>
+        <w:rPr>
+          <w:sz w:val="24"/>
+          <w:szCs w:val="24"/>
+        </w:rPr>
+        <w:t>Total monounsaturated fatty acids</w:t>
+      </w:r>
+    </w:p>
+    <w:p>
+      <w:pPr>
+        <w:pStyle w:val="ListParagraph"/>
+        <w:numPr>
+          <w:ilvl w:val="0"/>
+          <w:numId w:val="80"/>
+        </w:numPr>
+        <w:rPr>
+          <w:sz w:val="24"/>
+          <w:szCs w:val="24"/>
+        </w:rPr>
+      </w:pPr>
+      <w:r>
+        <w:rPr>
+          <w:sz w:val="24"/>
+          <w:szCs w:val="24"/>
+        </w:rPr>
+        <w:t xml:space="preserve">+ </w:t>
+      </w:r>
+      <w:r>
+        <w:rPr>
+          <w:sz w:val="24"/>
+          <w:szCs w:val="24"/>
+        </w:rPr>
+        <w:t>Total polyunsaturated fatty acids</w:t>
+      </w:r>
+    </w:p>
+    <w:p>
+      <w:pPr>
+        <w:pStyle w:val="ListParagraph"/>
+        <w:numPr>
+          <w:ilvl w:val="0"/>
+          <w:numId w:val="80"/>
+        </w:numPr>
+        <w:rPr>
+          <w:sz w:val="24"/>
+          <w:szCs w:val="24"/>
+        </w:rPr>
+      </w:pPr>
+      <w:r>
+        <w:rPr>
+          <w:sz w:val="24"/>
+          <w:szCs w:val="24"/>
+        </w:rPr>
+        <w:t xml:space="preserve">+ Total </w:t>
+      </w:r>
+      <w:r>
+        <w:rPr>
+          <w:sz w:val="24"/>
+          <w:szCs w:val="24"/>
+        </w:rPr>
+        <w:t>Cholesterol</w:t>
+      </w:r>
+    </w:p>
+    <w:p>
+      <w:pPr>
+        <w:pStyle w:val="ListParagraph"/>
+        <w:numPr>
+          <w:ilvl w:val="0"/>
+          <w:numId w:val="80"/>
+        </w:numPr>
+        <w:rPr>
+          <w:sz w:val="24"/>
+          <w:szCs w:val="24"/>
+        </w:rPr>
+      </w:pPr>
+      <w:r>
+        <w:rPr>
+          <w:sz w:val="24"/>
+          <w:szCs w:val="24"/>
+        </w:rPr>
+        <w:t xml:space="preserve">+ Total </w:t>
+      </w:r>
+      <w:r>
+        <w:rPr>
+          <w:sz w:val="24"/>
+          <w:szCs w:val="24"/>
+        </w:rPr>
+        <w:t>Magnesium</w:t>
+      </w:r>
+    </w:p>
+    <w:p>
+      <w:pPr>
+        <w:rPr>
+          <w:sz w:val="24"/>
+          <w:szCs w:val="24"/>
+        </w:rPr>
+      </w:pPr>
+      <w:r>
+        <w:rPr>
+          <w:sz w:val="24"/>
+          <w:szCs w:val="24"/>
+        </w:rPr>
+        <w:t>Variable Type of food related variables</w:t>
+      </w:r>
+      <w:r>
+        <w:rPr>
+          <w:sz w:val="24"/>
+          <w:szCs w:val="24"/>
+        </w:rPr>
+        <w:t xml:space="preserve"> (3)</w:t>
       </w:r>
     </w:p>
     <w:p>
@@ -19482,7 +20870,14 @@
           <w:sz w:val="24"/>
           <w:szCs w:val="24"/>
         </w:rPr>
-        <w:t>Residual model (adjust for total energy, relative causal effect)</w:t>
+        <w:t>Q</w:t>
+      </w:r>
+      <w:r>
+        <w:rPr>
+          <w:sz w:val="24"/>
+          <w:szCs w:val="24"/>
+        </w:rPr>
+        <w:t>uintiles</w:t>
       </w:r>
     </w:p>
     <w:p>
@@ -19502,7 +20897,7 @@
           <w:sz w:val="24"/>
           <w:szCs w:val="24"/>
         </w:rPr>
-        <w:t>Residual model (adjust for total meat, relative causal effect)</w:t>
+        <w:t>Quartiles</w:t>
       </w:r>
     </w:p>
     <w:p>
@@ -19522,62 +20917,166 @@
           <w:sz w:val="24"/>
           <w:szCs w:val="24"/>
         </w:rPr>
-        <w:t>All-component model (include for cholesterol, fats etc.)</w:t>
-      </w:r>
-    </w:p>
-    <w:p>
-      <w:pPr>
-        <w:pStyle w:val="ListParagraph"/>
-        <w:numPr>
-          <w:ilvl w:val="0"/>
-          <w:numId w:val="78"/>
-        </w:numPr>
-        <w:rPr>
-          <w:sz w:val="24"/>
-          <w:szCs w:val="24"/>
-        </w:rPr>
-      </w:pPr>
-      <w:r>
-        <w:rPr>
-          <w:sz w:val="24"/>
-          <w:szCs w:val="24"/>
-        </w:rPr>
-        <w:t>All-component model (include for nuts and seeds, etc.)</w:t>
-      </w:r>
-    </w:p>
-    <w:p>
-      <w:pPr>
-        <w:pStyle w:val="ListParagraph"/>
-        <w:numPr>
-          <w:ilvl w:val="0"/>
-          <w:numId w:val="78"/>
-        </w:numPr>
-        <w:rPr>
-          <w:sz w:val="24"/>
-          <w:szCs w:val="24"/>
-        </w:rPr>
-      </w:pPr>
-      <w:r>
-        <w:rPr>
-          <w:sz w:val="24"/>
-          <w:szCs w:val="24"/>
-        </w:rPr>
-        <w:t>….</w:t>
-      </w:r>
-    </w:p>
-    <w:p>
-      <w:pPr>
-        <w:rPr>
-          <w:sz w:val="24"/>
-          <w:szCs w:val="24"/>
-        </w:rPr>
-      </w:pPr>
-      <w:r>
-        <w:rPr>
-          <w:sz w:val="24"/>
-          <w:szCs w:val="24"/>
-        </w:rPr>
-        <w:t>Cox models</w:t>
+        <w:t>Continuous</w:t>
+      </w:r>
+    </w:p>
+    <w:p>
+      <w:pPr>
+        <w:rPr>
+          <w:sz w:val="24"/>
+          <w:szCs w:val="24"/>
+        </w:rPr>
+      </w:pPr>
+      <w:r>
+        <w:rPr>
+          <w:sz w:val="24"/>
+          <w:szCs w:val="24"/>
+        </w:rPr>
+        <w:t>Interactions</w:t>
+      </w:r>
+      <w:r>
+        <w:rPr>
+          <w:sz w:val="24"/>
+          <w:szCs w:val="24"/>
+        </w:rPr>
+        <w:t xml:space="preserve"> (4)</w:t>
+      </w:r>
+    </w:p>
+    <w:p>
+      <w:pPr>
+        <w:pStyle w:val="ListParagraph"/>
+        <w:numPr>
+          <w:ilvl w:val="0"/>
+          <w:numId w:val="76"/>
+        </w:numPr>
+        <w:rPr>
+          <w:sz w:val="24"/>
+          <w:szCs w:val="24"/>
+        </w:rPr>
+      </w:pPr>
+      <w:r>
+        <w:rPr>
+          <w:sz w:val="24"/>
+          <w:szCs w:val="24"/>
+        </w:rPr>
+        <w:t>No interaction included</w:t>
+      </w:r>
+    </w:p>
+    <w:p>
+      <w:pPr>
+        <w:pStyle w:val="ListParagraph"/>
+        <w:numPr>
+          <w:ilvl w:val="0"/>
+          <w:numId w:val="76"/>
+        </w:numPr>
+        <w:rPr>
+          <w:sz w:val="24"/>
+          <w:szCs w:val="24"/>
+        </w:rPr>
+      </w:pPr>
+      <w:r>
+        <w:rPr>
+          <w:sz w:val="24"/>
+          <w:szCs w:val="24"/>
+        </w:rPr>
+        <w:t xml:space="preserve">Include interaction </w:t>
+      </w:r>
+      <w:r>
+        <w:rPr>
+          <w:sz w:val="24"/>
+          <w:szCs w:val="24"/>
+        </w:rPr>
+        <w:t xml:space="preserve">only </w:t>
+      </w:r>
+      <w:r>
+        <w:rPr>
+          <w:sz w:val="24"/>
+          <w:szCs w:val="24"/>
+        </w:rPr>
+        <w:t xml:space="preserve">with </w:t>
+      </w:r>
+      <w:r>
+        <w:rPr>
+          <w:sz w:val="24"/>
+          <w:szCs w:val="24"/>
+        </w:rPr>
+        <w:t>age</w:t>
+      </w:r>
+    </w:p>
+    <w:p>
+      <w:pPr>
+        <w:pStyle w:val="ListParagraph"/>
+        <w:numPr>
+          <w:ilvl w:val="0"/>
+          <w:numId w:val="76"/>
+        </w:numPr>
+        <w:rPr>
+          <w:sz w:val="24"/>
+          <w:szCs w:val="24"/>
+        </w:rPr>
+      </w:pPr>
+      <w:r>
+        <w:rPr>
+          <w:sz w:val="24"/>
+          <w:szCs w:val="24"/>
+        </w:rPr>
+        <w:t>Include interaction only with sex</w:t>
+      </w:r>
+    </w:p>
+    <w:p>
+      <w:pPr>
+        <w:pStyle w:val="ListParagraph"/>
+        <w:numPr>
+          <w:ilvl w:val="0"/>
+          <w:numId w:val="76"/>
+        </w:numPr>
+        <w:rPr>
+          <w:sz w:val="24"/>
+          <w:szCs w:val="24"/>
+        </w:rPr>
+      </w:pPr>
+      <w:r>
+        <w:rPr>
+          <w:sz w:val="24"/>
+          <w:szCs w:val="24"/>
+        </w:rPr>
+        <w:t>Include interaction only with BMI</w:t>
+      </w:r>
+    </w:p>
+    <w:p>
+      <w:pPr>
+        <w:rPr>
+          <w:sz w:val="24"/>
+          <w:szCs w:val="24"/>
+        </w:rPr>
+      </w:pPr>
+      <w:r>
+        <w:rPr>
+          <w:sz w:val="24"/>
+          <w:szCs w:val="24"/>
+        </w:rPr>
+        <w:t>Subgroups (</w:t>
+      </w:r>
+      <w:r>
+        <w:rPr>
+          <w:sz w:val="24"/>
+          <w:szCs w:val="24"/>
+        </w:rPr>
+        <w:t>Age</w:t>
+      </w:r>
+      <w:r>
+        <w:rPr>
+          <w:sz w:val="24"/>
+          <w:szCs w:val="24"/>
+        </w:rPr>
+        <w:t>)</w:t>
+      </w:r>
+      <w:r>
+        <w:rPr>
+          <w:sz w:val="24"/>
+          <w:szCs w:val="24"/>
+        </w:rPr>
+        <w:t xml:space="preserve"> (7)</w:t>
       </w:r>
     </w:p>
     <w:p>
@@ -19597,7 +21096,7 @@
           <w:sz w:val="24"/>
           <w:szCs w:val="24"/>
         </w:rPr>
-        <w:t>Time-dependent</w:t>
+        <w:t>All age</w:t>
       </w:r>
     </w:p>
     <w:p>
@@ -19617,105 +21116,172 @@
           <w:sz w:val="24"/>
           <w:szCs w:val="24"/>
         </w:rPr>
-        <w:t>Time-independent</w:t>
-      </w:r>
-    </w:p>
-    <w:p>
-      <w:pPr>
-        <w:rPr>
-          <w:sz w:val="24"/>
-          <w:szCs w:val="24"/>
-        </w:rPr>
-      </w:pPr>
-      <w:r>
-        <w:rPr>
-          <w:sz w:val="24"/>
-          <w:szCs w:val="24"/>
-        </w:rPr>
-        <w:t>Interactions</w:t>
-      </w:r>
-    </w:p>
-    <w:p>
-      <w:pPr>
-        <w:pStyle w:val="ListParagraph"/>
-        <w:numPr>
-          <w:ilvl w:val="0"/>
-          <w:numId w:val="80"/>
-        </w:numPr>
-        <w:rPr>
-          <w:sz w:val="24"/>
-          <w:szCs w:val="24"/>
-        </w:rPr>
-      </w:pPr>
-      <w:r>
-        <w:rPr>
-          <w:sz w:val="24"/>
-          <w:szCs w:val="24"/>
-        </w:rPr>
-        <w:t>Include interaction with sex</w:t>
-      </w:r>
-    </w:p>
-    <w:p>
-      <w:pPr>
-        <w:pStyle w:val="ListParagraph"/>
-        <w:numPr>
-          <w:ilvl w:val="0"/>
-          <w:numId w:val="80"/>
-        </w:numPr>
-        <w:rPr>
-          <w:sz w:val="24"/>
-          <w:szCs w:val="24"/>
-        </w:rPr>
-      </w:pPr>
-      <w:r>
-        <w:rPr>
-          <w:sz w:val="24"/>
-          <w:szCs w:val="24"/>
-        </w:rPr>
-        <w:t>Include interaction with exercise…</w:t>
-      </w:r>
-    </w:p>
-    <w:p>
-      <w:pPr>
-        <w:pStyle w:val="ListParagraph"/>
-        <w:numPr>
-          <w:ilvl w:val="0"/>
-          <w:numId w:val="80"/>
-        </w:numPr>
-        <w:rPr>
-          <w:sz w:val="24"/>
-          <w:szCs w:val="24"/>
-        </w:rPr>
-      </w:pPr>
-      <w:r>
-        <w:rPr>
-          <w:sz w:val="24"/>
-          <w:szCs w:val="24"/>
-        </w:rPr>
-        <w:t>….</w:t>
-      </w:r>
-    </w:p>
-    <w:p>
-      <w:pPr>
-        <w:rPr>
-          <w:sz w:val="24"/>
-          <w:szCs w:val="24"/>
-        </w:rPr>
-      </w:pPr>
-      <w:r>
-        <w:rPr>
-          <w:sz w:val="24"/>
-          <w:szCs w:val="24"/>
-        </w:rPr>
-        <w:t>Subgroups (Sex)</w:t>
-      </w:r>
-    </w:p>
-    <w:p>
-      <w:pPr>
-        <w:pStyle w:val="ListParagraph"/>
-        <w:numPr>
-          <w:ilvl w:val="0"/>
-          <w:numId w:val="81"/>
+        <w:t>20-29 years old</w:t>
+      </w:r>
+    </w:p>
+    <w:p>
+      <w:pPr>
+        <w:pStyle w:val="ListParagraph"/>
+        <w:numPr>
+          <w:ilvl w:val="0"/>
+          <w:numId w:val="79"/>
+        </w:numPr>
+        <w:rPr>
+          <w:sz w:val="24"/>
+          <w:szCs w:val="24"/>
+        </w:rPr>
+      </w:pPr>
+      <w:r>
+        <w:rPr>
+          <w:sz w:val="24"/>
+          <w:szCs w:val="24"/>
+        </w:rPr>
+        <w:t>30-39 years old</w:t>
+      </w:r>
+    </w:p>
+    <w:p>
+      <w:pPr>
+        <w:pStyle w:val="ListParagraph"/>
+        <w:numPr>
+          <w:ilvl w:val="0"/>
+          <w:numId w:val="79"/>
+        </w:numPr>
+        <w:rPr>
+          <w:sz w:val="24"/>
+          <w:szCs w:val="24"/>
+        </w:rPr>
+      </w:pPr>
+      <w:r>
+        <w:rPr>
+          <w:sz w:val="24"/>
+          <w:szCs w:val="24"/>
+        </w:rPr>
+        <w:t>40-49 years old</w:t>
+      </w:r>
+    </w:p>
+    <w:p>
+      <w:pPr>
+        <w:pStyle w:val="ListParagraph"/>
+        <w:numPr>
+          <w:ilvl w:val="0"/>
+          <w:numId w:val="79"/>
+        </w:numPr>
+        <w:rPr>
+          <w:sz w:val="24"/>
+          <w:szCs w:val="24"/>
+        </w:rPr>
+      </w:pPr>
+      <w:r>
+        <w:rPr>
+          <w:sz w:val="24"/>
+          <w:szCs w:val="24"/>
+        </w:rPr>
+        <w:t>50-59 years old</w:t>
+      </w:r>
+    </w:p>
+    <w:p>
+      <w:pPr>
+        <w:pStyle w:val="ListParagraph"/>
+        <w:numPr>
+          <w:ilvl w:val="0"/>
+          <w:numId w:val="79"/>
+        </w:numPr>
+        <w:rPr>
+          <w:sz w:val="24"/>
+          <w:szCs w:val="24"/>
+        </w:rPr>
+      </w:pPr>
+      <w:r>
+        <w:rPr>
+          <w:sz w:val="24"/>
+          <w:szCs w:val="24"/>
+        </w:rPr>
+        <w:lastRenderedPageBreak/>
+        <w:t>60-69 years old</w:t>
+      </w:r>
+    </w:p>
+    <w:p>
+      <w:pPr>
+        <w:pStyle w:val="ListParagraph"/>
+        <w:numPr>
+          <w:ilvl w:val="0"/>
+          <w:numId w:val="79"/>
+        </w:numPr>
+        <w:rPr>
+          <w:sz w:val="24"/>
+          <w:szCs w:val="24"/>
+        </w:rPr>
+      </w:pPr>
+      <w:r>
+        <w:rPr>
+          <w:sz w:val="24"/>
+          <w:szCs w:val="24"/>
+        </w:rPr>
+        <w:t>70-79 years old</w:t>
+      </w:r>
+    </w:p>
+    <w:p>
+      <w:pPr>
+        <w:rPr>
+          <w:sz w:val="24"/>
+          <w:szCs w:val="24"/>
+        </w:rPr>
+      </w:pPr>
+      <w:r>
+        <w:rPr>
+          <w:sz w:val="24"/>
+          <w:szCs w:val="24"/>
+        </w:rPr>
+        <w:t>Subgroups (</w:t>
+      </w:r>
+      <w:r>
+        <w:rPr>
+          <w:sz w:val="24"/>
+          <w:szCs w:val="24"/>
+        </w:rPr>
+        <w:t>Sex</w:t>
+      </w:r>
+      <w:r>
+        <w:rPr>
+          <w:sz w:val="24"/>
+          <w:szCs w:val="24"/>
+        </w:rPr>
+        <w:t>)</w:t>
+      </w:r>
+      <w:r>
+        <w:rPr>
+          <w:sz w:val="24"/>
+          <w:szCs w:val="24"/>
+        </w:rPr>
+        <w:t xml:space="preserve"> (3)</w:t>
+      </w:r>
+    </w:p>
+    <w:p>
+      <w:pPr>
+        <w:pStyle w:val="ListParagraph"/>
+        <w:numPr>
+          <w:ilvl w:val="0"/>
+          <w:numId w:val="77"/>
+        </w:numPr>
+        <w:rPr>
+          <w:sz w:val="24"/>
+          <w:szCs w:val="24"/>
+        </w:rPr>
+      </w:pPr>
+      <w:r>
+        <w:rPr>
+          <w:sz w:val="24"/>
+          <w:szCs w:val="24"/>
+        </w:rPr>
+        <w:t>All sex</w:t>
+      </w:r>
+    </w:p>
+    <w:p>
+      <w:pPr>
+        <w:pStyle w:val="ListParagraph"/>
+        <w:numPr>
+          <w:ilvl w:val="0"/>
+          <w:numId w:val="77"/>
         </w:numPr>
         <w:rPr>
           <w:sz w:val="24"/>
@@ -19735,7 +21301,7 @@
         <w:pStyle w:val="ListParagraph"/>
         <w:numPr>
           <w:ilvl w:val="0"/>
-          <w:numId w:val="81"/>
+          <w:numId w:val="77"/>
         </w:numPr>
         <w:rPr>
           <w:sz w:val="24"/>
@@ -19757,165 +21323,113 @@
           <w:szCs w:val="24"/>
         </w:rPr>
       </w:pPr>
-      <w:r>
-        <w:rPr>
-          <w:sz w:val="24"/>
-          <w:szCs w:val="24"/>
-        </w:rPr>
-        <w:t>Subgroups (</w:t>
-      </w:r>
-      <w:r>
-        <w:rPr>
-          <w:sz w:val="24"/>
-          <w:szCs w:val="24"/>
-        </w:rPr>
-        <w:t>BMI</w:t>
-      </w:r>
-      <w:r>
-        <w:rPr>
-          <w:sz w:val="24"/>
-          <w:szCs w:val="24"/>
-        </w:rPr>
-        <w:t>)</w:t>
-      </w:r>
-    </w:p>
-    <w:p>
-      <w:pPr>
-        <w:pStyle w:val="ListParagraph"/>
-        <w:numPr>
-          <w:ilvl w:val="0"/>
-          <w:numId w:val="82"/>
-        </w:numPr>
-        <w:rPr>
-          <w:sz w:val="24"/>
-          <w:szCs w:val="24"/>
-        </w:rPr>
-      </w:pPr>
-      <w:r>
-        <w:rPr>
-          <w:sz w:val="24"/>
-          <w:szCs w:val="24"/>
-        </w:rPr>
-        <w:t>Underweight</w:t>
-      </w:r>
-    </w:p>
-    <w:p>
-      <w:pPr>
-        <w:pStyle w:val="ListParagraph"/>
-        <w:numPr>
-          <w:ilvl w:val="0"/>
-          <w:numId w:val="82"/>
-        </w:numPr>
-        <w:rPr>
-          <w:sz w:val="24"/>
-          <w:szCs w:val="24"/>
-        </w:rPr>
-      </w:pPr>
-      <w:r>
-        <w:rPr>
-          <w:sz w:val="24"/>
-          <w:szCs w:val="24"/>
-        </w:rPr>
-        <w:t>….</w:t>
-      </w:r>
-    </w:p>
-    <w:p>
-      <w:pPr>
-        <w:rPr>
-          <w:sz w:val="24"/>
-          <w:szCs w:val="24"/>
-        </w:rPr>
-      </w:pPr>
-      <w:r>
-        <w:rPr>
-          <w:sz w:val="24"/>
-          <w:szCs w:val="24"/>
-        </w:rPr>
-        <w:t>Meat variable</w:t>
-      </w:r>
-    </w:p>
-    <w:p>
-      <w:pPr>
-        <w:pStyle w:val="ListParagraph"/>
-        <w:numPr>
-          <w:ilvl w:val="0"/>
-          <w:numId w:val="83"/>
-        </w:numPr>
-        <w:rPr>
-          <w:sz w:val="24"/>
-          <w:szCs w:val="24"/>
-        </w:rPr>
-      </w:pPr>
-      <w:r>
-        <w:rPr>
-          <w:sz w:val="24"/>
-          <w:szCs w:val="24"/>
-        </w:rPr>
-        <w:t>Continuous</w:t>
-      </w:r>
-    </w:p>
-    <w:p>
-      <w:pPr>
-        <w:pStyle w:val="ListParagraph"/>
-        <w:numPr>
-          <w:ilvl w:val="0"/>
-          <w:numId w:val="83"/>
-        </w:numPr>
-        <w:rPr>
-          <w:sz w:val="24"/>
-          <w:szCs w:val="24"/>
-        </w:rPr>
-      </w:pPr>
-      <w:r>
-        <w:rPr>
-          <w:sz w:val="24"/>
-          <w:szCs w:val="24"/>
-        </w:rPr>
-        <w:t>Quintiles</w:t>
-      </w:r>
-    </w:p>
-    <w:p>
-      <w:pPr>
-        <w:rPr>
-          <w:sz w:val="24"/>
-          <w:szCs w:val="24"/>
-        </w:rPr>
-      </w:pPr>
-      <w:r>
-        <w:rPr>
-          <w:sz w:val="24"/>
-          <w:szCs w:val="24"/>
-        </w:rPr>
-        <w:t>……</w:t>
-      </w:r>
-    </w:p>
-    <w:p>
-      <w:pPr>
-        <w:rPr>
-          <w:sz w:val="24"/>
-          <w:szCs w:val="24"/>
-        </w:rPr>
-      </w:pPr>
-      <w:r>
-        <w:rPr>
-          <w:sz w:val="24"/>
-          <w:szCs w:val="24"/>
-        </w:rPr>
-        <w:t xml:space="preserve">This small template already </w:t>
-      </w:r>
-      <w:r>
-        <w:rPr>
-          <w:sz w:val="24"/>
-          <w:szCs w:val="24"/>
-        </w:rPr>
-        <w:t>has</w:t>
-      </w:r>
-      <w:r>
-        <w:rPr>
-          <w:sz w:val="24"/>
-          <w:szCs w:val="24"/>
-        </w:rPr>
-        <w:t xml:space="preserve"> 384 specifications……</w:t>
+    </w:p>
+    <w:p>
+      <w:pPr>
+        <w:rPr>
+          <w:sz w:val="24"/>
+          <w:szCs w:val="24"/>
+        </w:rPr>
+      </w:pPr>
+      <w:r>
+        <w:rPr>
+          <w:sz w:val="24"/>
+          <w:szCs w:val="24"/>
+        </w:rPr>
+        <w:t>Questions for September 2th meeting:</w:t>
+      </w:r>
+    </w:p>
+    <w:p>
+      <w:pPr>
+        <w:rPr>
+          <w:color w:val="FF0000"/>
+          <w:sz w:val="24"/>
+          <w:szCs w:val="24"/>
+        </w:rPr>
+      </w:pPr>
+      <w:r>
+        <w:rPr>
+          <w:color w:val="FF0000"/>
+          <w:sz w:val="24"/>
+          <w:szCs w:val="24"/>
+        </w:rPr>
+        <w:t>We now have 2*</w:t>
+      </w:r>
+      <w:r>
+        <w:rPr>
+          <w:color w:val="FF0000"/>
+          <w:sz w:val="24"/>
+          <w:szCs w:val="24"/>
+        </w:rPr>
+        <w:t>5.629</w:t>
+      </w:r>
+      <w:r>
+        <w:rPr>
+          <w:color w:val="FF0000"/>
+          <w:sz w:val="24"/>
+          <w:szCs w:val="24"/>
+        </w:rPr>
+        <w:t>*3*4*7*3</w:t>
+      </w:r>
+      <w:r>
+        <w:rPr>
+          <w:color w:val="FF0000"/>
+          <w:sz w:val="24"/>
+          <w:szCs w:val="24"/>
+        </w:rPr>
+        <w:t>*10^14</w:t>
+      </w:r>
+      <w:r>
+        <w:rPr>
+          <w:color w:val="FF0000"/>
+          <w:sz w:val="24"/>
+          <w:szCs w:val="24"/>
+        </w:rPr>
+        <w:t>=645*10^14 specifications, is it too much?</w:t>
+      </w:r>
+    </w:p>
+    <w:p>
+      <w:pPr>
+        <w:rPr>
+          <w:sz w:val="24"/>
+          <w:szCs w:val="24"/>
+        </w:rPr>
+      </w:pPr>
+      <w:r>
+        <w:rPr>
+          <w:sz w:val="24"/>
+          <w:szCs w:val="24"/>
+        </w:rPr>
+        <w:t>(1) Can we decide if we want to use energy density model? If yes, then which variables are we going to divide by total energy?</w:t>
+      </w:r>
+    </w:p>
+    <w:p>
+      <w:pPr>
+        <w:rPr>
+          <w:sz w:val="24"/>
+          <w:szCs w:val="24"/>
+        </w:rPr>
+      </w:pPr>
+      <w:r>
+        <w:rPr>
+          <w:sz w:val="24"/>
+          <w:szCs w:val="24"/>
+        </w:rPr>
+        <w:t>(2) Can we decide the template and reduce specifications?</w:t>
+      </w:r>
+      <w:r>
+        <w:rPr>
+          <w:sz w:val="24"/>
+          <w:szCs w:val="24"/>
+        </w:rPr>
+        <w:t xml:space="preserve"> Do we need to combine something? Or delete something?</w:t>
+      </w:r>
+      <w:r>
+        <w:rPr>
+          <w:sz w:val="24"/>
+          <w:szCs w:val="24"/>
+        </w:rPr>
+        <w:t xml:space="preserve"> </w:t>
       </w:r>
     </w:p>
     <w:sectPr>
@@ -19931,119 +21445,6 @@
 <file path=word/numbering.xml><?xml version="1.0" encoding="utf-8"?>
 <w:numbering xmlns:wpc="http://schemas.microsoft.com/office/word/2010/wordprocessingCanvas" xmlns:cx="http://schemas.microsoft.com/office/drawing/2014/chartex" xmlns:cx1="http://schemas.microsoft.com/office/drawing/2015/9/8/chartex" xmlns:cx2="http://schemas.microsoft.com/office/drawing/2015/10/21/chartex" xmlns:cx3="http://schemas.microsoft.com/office/drawing/2016/5/9/chartex" xmlns:cx4="http://schemas.microsoft.com/office/drawing/2016/5/10/chartex" xmlns:cx5="http://schemas.microsoft.com/office/drawing/2016/5/11/chartex" xmlns:cx6="http://schemas.microsoft.com/office/drawing/2016/5/12/chartex" xmlns:cx7="http://schemas.microsoft.com/office/drawing/2016/5/13/chartex" xmlns:cx8="http://schemas.microsoft.com/office/drawing/2016/5/14/chartex" xmlns:mc="http://schemas.openxmlformats.org/markup-compatibility/2006" xmlns:aink="http://schemas.microsoft.com/office/drawing/2016/ink" xmlns:am3d="http://schemas.microsoft.com/office/drawing/2017/model3d" xmlns:o="urn:schemas-microsoft-com:office:office" xmlns:oel="http://schemas.microsoft.com/office/2019/extlst" xmlns:r="http://schemas.openxmlformats.org/officeDocument/2006/relationships" xmlns:m="http://schemas.openxmlformats.org/officeDocument/2006/math" xmlns:v="urn:schemas-microsoft-com:vml" xmlns:wp14="http://schemas.microsoft.com/office/word/2010/wordprocessingDrawing" xmlns:wp="http://schemas.openxmlformats.org/drawingml/2006/wordprocessingDrawing" xmlns:w10="urn:schemas-microsoft-com:office:word" xmlns:w="http://schemas.openxmlformats.org/wordprocessingml/2006/main" xmlns:w14="http://schemas.microsoft.com/office/word/2010/wordml" xmlns:w15="http://schemas.microsoft.com/office/word/2012/wordml" xmlns:w16cex="http://schemas.microsoft.com/office/word/2018/wordml/cex" xmlns:w16cid="http://schemas.microsoft.com/office/word/2016/wordml/cid" xmlns:w16="http://schemas.microsoft.com/office/word/2018/wordml" xmlns:w16sdtdh="http://schemas.microsoft.com/office/word/2020/wordml/sdtdatahash" xmlns:w16se="http://schemas.microsoft.com/office/word/2015/wordml/symex" xmlns:wpg="http://schemas.microsoft.com/office/word/2010/wordprocessingGroup" xmlns:wpi="http://schemas.microsoft.com/office/word/2010/wordprocessingInk" xmlns:wne="http://schemas.microsoft.com/office/word/2006/wordml" xmlns:wps="http://schemas.microsoft.com/office/word/2010/wordprocessingShape" mc:Ignorable="w14 w15 w16se w16cid w16 w16cex w16sdtdh wp14">
   <w:abstractNum w:abstractNumId="0" w15:restartNumberingAfterBreak="0">
-    <w:nsid w:val="018506BF"/>
-    <w:multiLevelType w:val="hybridMultilevel"/>
-    <w:tmpl w:val="FB3A806A"/>
-    <w:lvl w:ilvl="0" w:tplc="04090001">
-      <w:start w:val="1"/>
-      <w:numFmt w:val="bullet"/>
-      <w:lvlText w:val=""/>
-      <w:lvlJc w:val="left"/>
-      <w:pPr>
-        <w:ind w:left="720" w:hanging="360"/>
-      </w:pPr>
-      <w:rPr>
-        <w:rFonts w:ascii="Symbol" w:hAnsi="Symbol" w:hint="default"/>
-      </w:rPr>
-    </w:lvl>
-    <w:lvl w:ilvl="1" w:tplc="04090003" w:tentative="1">
-      <w:start w:val="1"/>
-      <w:numFmt w:val="bullet"/>
-      <w:lvlText w:val="o"/>
-      <w:lvlJc w:val="left"/>
-      <w:pPr>
-        <w:ind w:left="1440" w:hanging="360"/>
-      </w:pPr>
-      <w:rPr>
-        <w:rFonts w:ascii="Courier New" w:hAnsi="Courier New" w:cs="Courier New" w:hint="default"/>
-      </w:rPr>
-    </w:lvl>
-    <w:lvl w:ilvl="2" w:tplc="04090005" w:tentative="1">
-      <w:start w:val="1"/>
-      <w:numFmt w:val="bullet"/>
-      <w:lvlText w:val=""/>
-      <w:lvlJc w:val="left"/>
-      <w:pPr>
-        <w:ind w:left="2160" w:hanging="360"/>
-      </w:pPr>
-      <w:rPr>
-        <w:rFonts w:ascii="Wingdings" w:hAnsi="Wingdings" w:hint="default"/>
-      </w:rPr>
-    </w:lvl>
-    <w:lvl w:ilvl="3" w:tplc="04090001" w:tentative="1">
-      <w:start w:val="1"/>
-      <w:numFmt w:val="bullet"/>
-      <w:lvlText w:val=""/>
-      <w:lvlJc w:val="left"/>
-      <w:pPr>
-        <w:ind w:left="2880" w:hanging="360"/>
-      </w:pPr>
-      <w:rPr>
-        <w:rFonts w:ascii="Symbol" w:hAnsi="Symbol" w:hint="default"/>
-      </w:rPr>
-    </w:lvl>
-    <w:lvl w:ilvl="4" w:tplc="04090003" w:tentative="1">
-      <w:start w:val="1"/>
-      <w:numFmt w:val="bullet"/>
-      <w:lvlText w:val="o"/>
-      <w:lvlJc w:val="left"/>
-      <w:pPr>
-        <w:ind w:left="3600" w:hanging="360"/>
-      </w:pPr>
-      <w:rPr>
-        <w:rFonts w:ascii="Courier New" w:hAnsi="Courier New" w:cs="Courier New" w:hint="default"/>
-      </w:rPr>
-    </w:lvl>
-    <w:lvl w:ilvl="5" w:tplc="04090005" w:tentative="1">
-      <w:start w:val="1"/>
-      <w:numFmt w:val="bullet"/>
-      <w:lvlText w:val=""/>
-      <w:lvlJc w:val="left"/>
-      <w:pPr>
-        <w:ind w:left="4320" w:hanging="360"/>
-      </w:pPr>
-      <w:rPr>
-        <w:rFonts w:ascii="Wingdings" w:hAnsi="Wingdings" w:hint="default"/>
-      </w:rPr>
-    </w:lvl>
-    <w:lvl w:ilvl="6" w:tplc="04090001" w:tentative="1">
-      <w:start w:val="1"/>
-      <w:numFmt w:val="bullet"/>
-      <w:lvlText w:val=""/>
-      <w:lvlJc w:val="left"/>
-      <w:pPr>
-        <w:ind w:left="5040" w:hanging="360"/>
-      </w:pPr>
-      <w:rPr>
-        <w:rFonts w:ascii="Symbol" w:hAnsi="Symbol" w:hint="default"/>
-      </w:rPr>
-    </w:lvl>
-    <w:lvl w:ilvl="7" w:tplc="04090003" w:tentative="1">
-      <w:start w:val="1"/>
-      <w:numFmt w:val="bullet"/>
-      <w:lvlText w:val="o"/>
-      <w:lvlJc w:val="left"/>
-      <w:pPr>
-        <w:ind w:left="5760" w:hanging="360"/>
-      </w:pPr>
-      <w:rPr>
-        <w:rFonts w:ascii="Courier New" w:hAnsi="Courier New" w:cs="Courier New" w:hint="default"/>
-      </w:rPr>
-    </w:lvl>
-    <w:lvl w:ilvl="8" w:tplc="04090005" w:tentative="1">
-      <w:start w:val="1"/>
-      <w:numFmt w:val="bullet"/>
-      <w:lvlText w:val=""/>
-      <w:lvlJc w:val="left"/>
-      <w:pPr>
-        <w:ind w:left="6480" w:hanging="360"/>
-      </w:pPr>
-      <w:rPr>
-        <w:rFonts w:ascii="Wingdings" w:hAnsi="Wingdings" w:hint="default"/>
-      </w:rPr>
-    </w:lvl>
-  </w:abstractNum>
-  <w:abstractNum w:abstractNumId="1" w15:restartNumberingAfterBreak="0">
     <w:nsid w:val="028E3FDC"/>
     <w:multiLevelType w:val="multilevel"/>
     <w:tmpl w:val="16B09BD4"/>
@@ -20192,7 +21593,7 @@
       </w:rPr>
     </w:lvl>
   </w:abstractNum>
-  <w:abstractNum w:abstractNumId="2" w15:restartNumberingAfterBreak="0">
+  <w:abstractNum w:abstractNumId="1" w15:restartNumberingAfterBreak="0">
     <w:nsid w:val="041F51A1"/>
     <w:multiLevelType w:val="hybridMultilevel"/>
     <w:tmpl w:val="9C781FF0"/>
@@ -20281,7 +21682,7 @@
       </w:pPr>
     </w:lvl>
   </w:abstractNum>
-  <w:abstractNum w:abstractNumId="3" w15:restartNumberingAfterBreak="0">
+  <w:abstractNum w:abstractNumId="2" w15:restartNumberingAfterBreak="0">
     <w:nsid w:val="058868D3"/>
     <w:multiLevelType w:val="hybridMultilevel"/>
     <w:tmpl w:val="AEDCDD92"/>
@@ -20370,7 +21771,7 @@
       </w:pPr>
     </w:lvl>
   </w:abstractNum>
-  <w:abstractNum w:abstractNumId="4" w15:restartNumberingAfterBreak="0">
+  <w:abstractNum w:abstractNumId="3" w15:restartNumberingAfterBreak="0">
     <w:nsid w:val="05C20CB9"/>
     <w:multiLevelType w:val="hybridMultilevel"/>
     <w:tmpl w:val="87AE7EE8"/>
@@ -20459,7 +21860,7 @@
       </w:pPr>
     </w:lvl>
   </w:abstractNum>
-  <w:abstractNum w:abstractNumId="5" w15:restartNumberingAfterBreak="0">
+  <w:abstractNum w:abstractNumId="4" w15:restartNumberingAfterBreak="0">
     <w:nsid w:val="08E85E5C"/>
     <w:multiLevelType w:val="hybridMultilevel"/>
     <w:tmpl w:val="CB4230DC"/>
@@ -20548,7 +21949,7 @@
       </w:pPr>
     </w:lvl>
   </w:abstractNum>
-  <w:abstractNum w:abstractNumId="6" w15:restartNumberingAfterBreak="0">
+  <w:abstractNum w:abstractNumId="5" w15:restartNumberingAfterBreak="0">
     <w:nsid w:val="0A643E93"/>
     <w:multiLevelType w:val="hybridMultilevel"/>
     <w:tmpl w:val="95FA228C"/>
@@ -20637,7 +22038,7 @@
       </w:pPr>
     </w:lvl>
   </w:abstractNum>
-  <w:abstractNum w:abstractNumId="7" w15:restartNumberingAfterBreak="0">
+  <w:abstractNum w:abstractNumId="6" w15:restartNumberingAfterBreak="0">
     <w:nsid w:val="0B516073"/>
     <w:multiLevelType w:val="hybridMultilevel"/>
     <w:tmpl w:val="9FC252A4"/>
@@ -20726,7 +22127,7 @@
       </w:pPr>
     </w:lvl>
   </w:abstractNum>
-  <w:abstractNum w:abstractNumId="8" w15:restartNumberingAfterBreak="0">
+  <w:abstractNum w:abstractNumId="7" w15:restartNumberingAfterBreak="0">
     <w:nsid w:val="0D703EAA"/>
     <w:multiLevelType w:val="hybridMultilevel"/>
     <w:tmpl w:val="3174AC7E"/>
@@ -20815,7 +22216,7 @@
       </w:pPr>
     </w:lvl>
   </w:abstractNum>
-  <w:abstractNum w:abstractNumId="9" w15:restartNumberingAfterBreak="0">
+  <w:abstractNum w:abstractNumId="8" w15:restartNumberingAfterBreak="0">
     <w:nsid w:val="121B48B0"/>
     <w:multiLevelType w:val="hybridMultilevel"/>
     <w:tmpl w:val="2D3CB1FC"/>
@@ -20904,7 +22305,7 @@
       </w:pPr>
     </w:lvl>
   </w:abstractNum>
-  <w:abstractNum w:abstractNumId="10" w15:restartNumberingAfterBreak="0">
+  <w:abstractNum w:abstractNumId="9" w15:restartNumberingAfterBreak="0">
     <w:nsid w:val="13350284"/>
     <w:multiLevelType w:val="hybridMultilevel"/>
     <w:tmpl w:val="1180DAAC"/>
@@ -20993,7 +22394,7 @@
       </w:pPr>
     </w:lvl>
   </w:abstractNum>
-  <w:abstractNum w:abstractNumId="11" w15:restartNumberingAfterBreak="0">
+  <w:abstractNum w:abstractNumId="10" w15:restartNumberingAfterBreak="0">
     <w:nsid w:val="13A567C0"/>
     <w:multiLevelType w:val="hybridMultilevel"/>
     <w:tmpl w:val="5FE8D11C"/>
@@ -21082,7 +22483,7 @@
       </w:pPr>
     </w:lvl>
   </w:abstractNum>
-  <w:abstractNum w:abstractNumId="12" w15:restartNumberingAfterBreak="0">
+  <w:abstractNum w:abstractNumId="11" w15:restartNumberingAfterBreak="0">
     <w:nsid w:val="155E6C7D"/>
     <w:multiLevelType w:val="hybridMultilevel"/>
     <w:tmpl w:val="7AB2632C"/>
@@ -21171,7 +22572,7 @@
       </w:pPr>
     </w:lvl>
   </w:abstractNum>
-  <w:abstractNum w:abstractNumId="13" w15:restartNumberingAfterBreak="0">
+  <w:abstractNum w:abstractNumId="12" w15:restartNumberingAfterBreak="0">
     <w:nsid w:val="15F17CA6"/>
     <w:multiLevelType w:val="hybridMultilevel"/>
     <w:tmpl w:val="7AACA8C8"/>
@@ -21260,7 +22661,7 @@
       </w:pPr>
     </w:lvl>
   </w:abstractNum>
-  <w:abstractNum w:abstractNumId="14" w15:restartNumberingAfterBreak="0">
+  <w:abstractNum w:abstractNumId="13" w15:restartNumberingAfterBreak="0">
     <w:nsid w:val="174317C7"/>
     <w:multiLevelType w:val="hybridMultilevel"/>
     <w:tmpl w:val="20164050"/>
@@ -21349,7 +22750,7 @@
       </w:pPr>
     </w:lvl>
   </w:abstractNum>
-  <w:abstractNum w:abstractNumId="15" w15:restartNumberingAfterBreak="0">
+  <w:abstractNum w:abstractNumId="14" w15:restartNumberingAfterBreak="0">
     <w:nsid w:val="1BDC7039"/>
     <w:multiLevelType w:val="hybridMultilevel"/>
     <w:tmpl w:val="712E5E0A"/>
@@ -21438,7 +22839,7 @@
       </w:pPr>
     </w:lvl>
   </w:abstractNum>
-  <w:abstractNum w:abstractNumId="16" w15:restartNumberingAfterBreak="0">
+  <w:abstractNum w:abstractNumId="15" w15:restartNumberingAfterBreak="0">
     <w:nsid w:val="1D94777E"/>
     <w:multiLevelType w:val="hybridMultilevel"/>
     <w:tmpl w:val="070812D8"/>
@@ -21527,7 +22928,7 @@
       </w:pPr>
     </w:lvl>
   </w:abstractNum>
-  <w:abstractNum w:abstractNumId="17" w15:restartNumberingAfterBreak="0">
+  <w:abstractNum w:abstractNumId="16" w15:restartNumberingAfterBreak="0">
     <w:nsid w:val="1DFA41CA"/>
     <w:multiLevelType w:val="hybridMultilevel"/>
     <w:tmpl w:val="88522C50"/>
@@ -21616,7 +23017,7 @@
       </w:pPr>
     </w:lvl>
   </w:abstractNum>
-  <w:abstractNum w:abstractNumId="18" w15:restartNumberingAfterBreak="0">
+  <w:abstractNum w:abstractNumId="17" w15:restartNumberingAfterBreak="0">
     <w:nsid w:val="203A080A"/>
     <w:multiLevelType w:val="hybridMultilevel"/>
     <w:tmpl w:val="C34A94D2"/>
@@ -21705,7 +23106,7 @@
       </w:pPr>
     </w:lvl>
   </w:abstractNum>
-  <w:abstractNum w:abstractNumId="19" w15:restartNumberingAfterBreak="0">
+  <w:abstractNum w:abstractNumId="18" w15:restartNumberingAfterBreak="0">
     <w:nsid w:val="208C597D"/>
     <w:multiLevelType w:val="hybridMultilevel"/>
     <w:tmpl w:val="4BD23AAC"/>
@@ -21794,7 +23195,7 @@
       </w:pPr>
     </w:lvl>
   </w:abstractNum>
-  <w:abstractNum w:abstractNumId="20" w15:restartNumberingAfterBreak="0">
+  <w:abstractNum w:abstractNumId="19" w15:restartNumberingAfterBreak="0">
     <w:nsid w:val="23745885"/>
     <w:multiLevelType w:val="hybridMultilevel"/>
     <w:tmpl w:val="F35CC734"/>
@@ -21883,7 +23284,7 @@
       </w:pPr>
     </w:lvl>
   </w:abstractNum>
-  <w:abstractNum w:abstractNumId="21" w15:restartNumberingAfterBreak="0">
+  <w:abstractNum w:abstractNumId="20" w15:restartNumberingAfterBreak="0">
     <w:nsid w:val="23C14CBB"/>
     <w:multiLevelType w:val="hybridMultilevel"/>
     <w:tmpl w:val="B1884142"/>
@@ -21972,7 +23373,7 @@
       </w:pPr>
     </w:lvl>
   </w:abstractNum>
-  <w:abstractNum w:abstractNumId="22" w15:restartNumberingAfterBreak="0">
+  <w:abstractNum w:abstractNumId="21" w15:restartNumberingAfterBreak="0">
     <w:nsid w:val="28EA5354"/>
     <w:multiLevelType w:val="hybridMultilevel"/>
     <w:tmpl w:val="1A0CA632"/>
@@ -22061,7 +23462,7 @@
       </w:pPr>
     </w:lvl>
   </w:abstractNum>
-  <w:abstractNum w:abstractNumId="23" w15:restartNumberingAfterBreak="0">
+  <w:abstractNum w:abstractNumId="22" w15:restartNumberingAfterBreak="0">
     <w:nsid w:val="29640CCB"/>
     <w:multiLevelType w:val="hybridMultilevel"/>
     <w:tmpl w:val="2E7A5856"/>
@@ -22150,7 +23551,7 @@
       </w:pPr>
     </w:lvl>
   </w:abstractNum>
-  <w:abstractNum w:abstractNumId="24" w15:restartNumberingAfterBreak="0">
+  <w:abstractNum w:abstractNumId="23" w15:restartNumberingAfterBreak="0">
     <w:nsid w:val="2A442901"/>
     <w:multiLevelType w:val="hybridMultilevel"/>
     <w:tmpl w:val="8E20EA52"/>
@@ -22239,7 +23640,7 @@
       </w:pPr>
     </w:lvl>
   </w:abstractNum>
-  <w:abstractNum w:abstractNumId="25" w15:restartNumberingAfterBreak="0">
+  <w:abstractNum w:abstractNumId="24" w15:restartNumberingAfterBreak="0">
     <w:nsid w:val="2E8E2E13"/>
     <w:multiLevelType w:val="hybridMultilevel"/>
     <w:tmpl w:val="B75A7F2C"/>
@@ -22328,7 +23729,7 @@
       </w:pPr>
     </w:lvl>
   </w:abstractNum>
-  <w:abstractNum w:abstractNumId="26" w15:restartNumberingAfterBreak="0">
+  <w:abstractNum w:abstractNumId="25" w15:restartNumberingAfterBreak="0">
     <w:nsid w:val="2E9C590A"/>
     <w:multiLevelType w:val="hybridMultilevel"/>
     <w:tmpl w:val="5538BA42"/>
@@ -22441,7 +23842,7 @@
       </w:rPr>
     </w:lvl>
   </w:abstractNum>
-  <w:abstractNum w:abstractNumId="27" w15:restartNumberingAfterBreak="0">
+  <w:abstractNum w:abstractNumId="26" w15:restartNumberingAfterBreak="0">
     <w:nsid w:val="2FC0254A"/>
     <w:multiLevelType w:val="hybridMultilevel"/>
     <w:tmpl w:val="9D94E296"/>
@@ -22530,7 +23931,7 @@
       </w:pPr>
     </w:lvl>
   </w:abstractNum>
-  <w:abstractNum w:abstractNumId="28" w15:restartNumberingAfterBreak="0">
+  <w:abstractNum w:abstractNumId="27" w15:restartNumberingAfterBreak="0">
     <w:nsid w:val="30F607CB"/>
     <w:multiLevelType w:val="hybridMultilevel"/>
     <w:tmpl w:val="EABE185C"/>
@@ -22619,7 +24020,7 @@
       </w:pPr>
     </w:lvl>
   </w:abstractNum>
-  <w:abstractNum w:abstractNumId="29" w15:restartNumberingAfterBreak="0">
+  <w:abstractNum w:abstractNumId="28" w15:restartNumberingAfterBreak="0">
     <w:nsid w:val="319B3E67"/>
     <w:multiLevelType w:val="hybridMultilevel"/>
     <w:tmpl w:val="519400D4"/>
@@ -22708,7 +24109,7 @@
       </w:pPr>
     </w:lvl>
   </w:abstractNum>
-  <w:abstractNum w:abstractNumId="30" w15:restartNumberingAfterBreak="0">
+  <w:abstractNum w:abstractNumId="29" w15:restartNumberingAfterBreak="0">
     <w:nsid w:val="31ED1CDF"/>
     <w:multiLevelType w:val="hybridMultilevel"/>
     <w:tmpl w:val="0B76FE90"/>
@@ -22797,7 +24198,7 @@
       </w:pPr>
     </w:lvl>
   </w:abstractNum>
-  <w:abstractNum w:abstractNumId="31" w15:restartNumberingAfterBreak="0">
+  <w:abstractNum w:abstractNumId="30" w15:restartNumberingAfterBreak="0">
     <w:nsid w:val="32D25264"/>
     <w:multiLevelType w:val="hybridMultilevel"/>
     <w:tmpl w:val="07E08092"/>
@@ -22886,7 +24287,7 @@
       </w:pPr>
     </w:lvl>
   </w:abstractNum>
-  <w:abstractNum w:abstractNumId="32" w15:restartNumberingAfterBreak="0">
+  <w:abstractNum w:abstractNumId="31" w15:restartNumberingAfterBreak="0">
     <w:nsid w:val="34D501AA"/>
     <w:multiLevelType w:val="hybridMultilevel"/>
     <w:tmpl w:val="2F36B472"/>
@@ -22975,7 +24376,7 @@
       </w:pPr>
     </w:lvl>
   </w:abstractNum>
-  <w:abstractNum w:abstractNumId="33" w15:restartNumberingAfterBreak="0">
+  <w:abstractNum w:abstractNumId="32" w15:restartNumberingAfterBreak="0">
     <w:nsid w:val="38777B83"/>
     <w:multiLevelType w:val="hybridMultilevel"/>
     <w:tmpl w:val="034CEE14"/>
@@ -23064,7 +24465,7 @@
       </w:pPr>
     </w:lvl>
   </w:abstractNum>
-  <w:abstractNum w:abstractNumId="34" w15:restartNumberingAfterBreak="0">
+  <w:abstractNum w:abstractNumId="33" w15:restartNumberingAfterBreak="0">
     <w:nsid w:val="38997832"/>
     <w:multiLevelType w:val="hybridMultilevel"/>
     <w:tmpl w:val="4334A388"/>
@@ -23151,6 +24552,119 @@
       <w:pPr>
         <w:ind w:left="6480" w:hanging="180"/>
       </w:pPr>
+    </w:lvl>
+  </w:abstractNum>
+  <w:abstractNum w:abstractNumId="34" w15:restartNumberingAfterBreak="0">
+    <w:nsid w:val="39757F22"/>
+    <w:multiLevelType w:val="hybridMultilevel"/>
+    <w:tmpl w:val="1A56C282"/>
+    <w:lvl w:ilvl="0" w:tplc="04090001">
+      <w:start w:val="1"/>
+      <w:numFmt w:val="bullet"/>
+      <w:lvlText w:val=""/>
+      <w:lvlJc w:val="left"/>
+      <w:pPr>
+        <w:ind w:left="720" w:hanging="360"/>
+      </w:pPr>
+      <w:rPr>
+        <w:rFonts w:ascii="Symbol" w:hAnsi="Symbol" w:hint="default"/>
+      </w:rPr>
+    </w:lvl>
+    <w:lvl w:ilvl="1" w:tplc="04090003" w:tentative="1">
+      <w:start w:val="1"/>
+      <w:numFmt w:val="bullet"/>
+      <w:lvlText w:val="o"/>
+      <w:lvlJc w:val="left"/>
+      <w:pPr>
+        <w:ind w:left="1440" w:hanging="360"/>
+      </w:pPr>
+      <w:rPr>
+        <w:rFonts w:ascii="Courier New" w:hAnsi="Courier New" w:cs="Courier New" w:hint="default"/>
+      </w:rPr>
+    </w:lvl>
+    <w:lvl w:ilvl="2" w:tplc="04090005" w:tentative="1">
+      <w:start w:val="1"/>
+      <w:numFmt w:val="bullet"/>
+      <w:lvlText w:val=""/>
+      <w:lvlJc w:val="left"/>
+      <w:pPr>
+        <w:ind w:left="2160" w:hanging="360"/>
+      </w:pPr>
+      <w:rPr>
+        <w:rFonts w:ascii="Wingdings" w:hAnsi="Wingdings" w:hint="default"/>
+      </w:rPr>
+    </w:lvl>
+    <w:lvl w:ilvl="3" w:tplc="04090001" w:tentative="1">
+      <w:start w:val="1"/>
+      <w:numFmt w:val="bullet"/>
+      <w:lvlText w:val=""/>
+      <w:lvlJc w:val="left"/>
+      <w:pPr>
+        <w:ind w:left="2880" w:hanging="360"/>
+      </w:pPr>
+      <w:rPr>
+        <w:rFonts w:ascii="Symbol" w:hAnsi="Symbol" w:hint="default"/>
+      </w:rPr>
+    </w:lvl>
+    <w:lvl w:ilvl="4" w:tplc="04090003" w:tentative="1">
+      <w:start w:val="1"/>
+      <w:numFmt w:val="bullet"/>
+      <w:lvlText w:val="o"/>
+      <w:lvlJc w:val="left"/>
+      <w:pPr>
+        <w:ind w:left="3600" w:hanging="360"/>
+      </w:pPr>
+      <w:rPr>
+        <w:rFonts w:ascii="Courier New" w:hAnsi="Courier New" w:cs="Courier New" w:hint="default"/>
+      </w:rPr>
+    </w:lvl>
+    <w:lvl w:ilvl="5" w:tplc="04090005" w:tentative="1">
+      <w:start w:val="1"/>
+      <w:numFmt w:val="bullet"/>
+      <w:lvlText w:val=""/>
+      <w:lvlJc w:val="left"/>
+      <w:pPr>
+        <w:ind w:left="4320" w:hanging="360"/>
+      </w:pPr>
+      <w:rPr>
+        <w:rFonts w:ascii="Wingdings" w:hAnsi="Wingdings" w:hint="default"/>
+      </w:rPr>
+    </w:lvl>
+    <w:lvl w:ilvl="6" w:tplc="04090001" w:tentative="1">
+      <w:start w:val="1"/>
+      <w:numFmt w:val="bullet"/>
+      <w:lvlText w:val=""/>
+      <w:lvlJc w:val="left"/>
+      <w:pPr>
+        <w:ind w:left="5040" w:hanging="360"/>
+      </w:pPr>
+      <w:rPr>
+        <w:rFonts w:ascii="Symbol" w:hAnsi="Symbol" w:hint="default"/>
+      </w:rPr>
+    </w:lvl>
+    <w:lvl w:ilvl="7" w:tplc="04090003" w:tentative="1">
+      <w:start w:val="1"/>
+      <w:numFmt w:val="bullet"/>
+      <w:lvlText w:val="o"/>
+      <w:lvlJc w:val="left"/>
+      <w:pPr>
+        <w:ind w:left="5760" w:hanging="360"/>
+      </w:pPr>
+      <w:rPr>
+        <w:rFonts w:ascii="Courier New" w:hAnsi="Courier New" w:cs="Courier New" w:hint="default"/>
+      </w:rPr>
+    </w:lvl>
+    <w:lvl w:ilvl="8" w:tplc="04090005" w:tentative="1">
+      <w:start w:val="1"/>
+      <w:numFmt w:val="bullet"/>
+      <w:lvlText w:val=""/>
+      <w:lvlJc w:val="left"/>
+      <w:pPr>
+        <w:ind w:left="6480" w:hanging="360"/>
+      </w:pPr>
+      <w:rPr>
+        <w:rFonts w:ascii="Wingdings" w:hAnsi="Wingdings" w:hint="default"/>
+      </w:rPr>
     </w:lvl>
   </w:abstractNum>
   <w:abstractNum w:abstractNumId="35" w15:restartNumberingAfterBreak="0">
@@ -23243,6 +24757,119 @@
     </w:lvl>
   </w:abstractNum>
   <w:abstractNum w:abstractNumId="36" w15:restartNumberingAfterBreak="0">
+    <w:nsid w:val="3BCD5754"/>
+    <w:multiLevelType w:val="hybridMultilevel"/>
+    <w:tmpl w:val="056C5514"/>
+    <w:lvl w:ilvl="0" w:tplc="04090001">
+      <w:start w:val="1"/>
+      <w:numFmt w:val="bullet"/>
+      <w:lvlText w:val=""/>
+      <w:lvlJc w:val="left"/>
+      <w:pPr>
+        <w:ind w:left="720" w:hanging="360"/>
+      </w:pPr>
+      <w:rPr>
+        <w:rFonts w:ascii="Symbol" w:hAnsi="Symbol" w:hint="default"/>
+      </w:rPr>
+    </w:lvl>
+    <w:lvl w:ilvl="1" w:tplc="04090003" w:tentative="1">
+      <w:start w:val="1"/>
+      <w:numFmt w:val="bullet"/>
+      <w:lvlText w:val="o"/>
+      <w:lvlJc w:val="left"/>
+      <w:pPr>
+        <w:ind w:left="1440" w:hanging="360"/>
+      </w:pPr>
+      <w:rPr>
+        <w:rFonts w:ascii="Courier New" w:hAnsi="Courier New" w:cs="Courier New" w:hint="default"/>
+      </w:rPr>
+    </w:lvl>
+    <w:lvl w:ilvl="2" w:tplc="04090005" w:tentative="1">
+      <w:start w:val="1"/>
+      <w:numFmt w:val="bullet"/>
+      <w:lvlText w:val=""/>
+      <w:lvlJc w:val="left"/>
+      <w:pPr>
+        <w:ind w:left="2160" w:hanging="360"/>
+      </w:pPr>
+      <w:rPr>
+        <w:rFonts w:ascii="Wingdings" w:hAnsi="Wingdings" w:hint="default"/>
+      </w:rPr>
+    </w:lvl>
+    <w:lvl w:ilvl="3" w:tplc="04090001" w:tentative="1">
+      <w:start w:val="1"/>
+      <w:numFmt w:val="bullet"/>
+      <w:lvlText w:val=""/>
+      <w:lvlJc w:val="left"/>
+      <w:pPr>
+        <w:ind w:left="2880" w:hanging="360"/>
+      </w:pPr>
+      <w:rPr>
+        <w:rFonts w:ascii="Symbol" w:hAnsi="Symbol" w:hint="default"/>
+      </w:rPr>
+    </w:lvl>
+    <w:lvl w:ilvl="4" w:tplc="04090003" w:tentative="1">
+      <w:start w:val="1"/>
+      <w:numFmt w:val="bullet"/>
+      <w:lvlText w:val="o"/>
+      <w:lvlJc w:val="left"/>
+      <w:pPr>
+        <w:ind w:left="3600" w:hanging="360"/>
+      </w:pPr>
+      <w:rPr>
+        <w:rFonts w:ascii="Courier New" w:hAnsi="Courier New" w:cs="Courier New" w:hint="default"/>
+      </w:rPr>
+    </w:lvl>
+    <w:lvl w:ilvl="5" w:tplc="04090005" w:tentative="1">
+      <w:start w:val="1"/>
+      <w:numFmt w:val="bullet"/>
+      <w:lvlText w:val=""/>
+      <w:lvlJc w:val="left"/>
+      <w:pPr>
+        <w:ind w:left="4320" w:hanging="360"/>
+      </w:pPr>
+      <w:rPr>
+        <w:rFonts w:ascii="Wingdings" w:hAnsi="Wingdings" w:hint="default"/>
+      </w:rPr>
+    </w:lvl>
+    <w:lvl w:ilvl="6" w:tplc="04090001" w:tentative="1">
+      <w:start w:val="1"/>
+      <w:numFmt w:val="bullet"/>
+      <w:lvlText w:val=""/>
+      <w:lvlJc w:val="left"/>
+      <w:pPr>
+        <w:ind w:left="5040" w:hanging="360"/>
+      </w:pPr>
+      <w:rPr>
+        <w:rFonts w:ascii="Symbol" w:hAnsi="Symbol" w:hint="default"/>
+      </w:rPr>
+    </w:lvl>
+    <w:lvl w:ilvl="7" w:tplc="04090003" w:tentative="1">
+      <w:start w:val="1"/>
+      <w:numFmt w:val="bullet"/>
+      <w:lvlText w:val="o"/>
+      <w:lvlJc w:val="left"/>
+      <w:pPr>
+        <w:ind w:left="5760" w:hanging="360"/>
+      </w:pPr>
+      <w:rPr>
+        <w:rFonts w:ascii="Courier New" w:hAnsi="Courier New" w:cs="Courier New" w:hint="default"/>
+      </w:rPr>
+    </w:lvl>
+    <w:lvl w:ilvl="8" w:tplc="04090005" w:tentative="1">
+      <w:start w:val="1"/>
+      <w:numFmt w:val="bullet"/>
+      <w:lvlText w:val=""/>
+      <w:lvlJc w:val="left"/>
+      <w:pPr>
+        <w:ind w:left="6480" w:hanging="360"/>
+      </w:pPr>
+      <w:rPr>
+        <w:rFonts w:ascii="Wingdings" w:hAnsi="Wingdings" w:hint="default"/>
+      </w:rPr>
+    </w:lvl>
+  </w:abstractNum>
+  <w:abstractNum w:abstractNumId="37" w15:restartNumberingAfterBreak="0">
     <w:nsid w:val="3D496711"/>
     <w:multiLevelType w:val="hybridMultilevel"/>
     <w:tmpl w:val="801671AC"/>
@@ -23331,7 +24958,7 @@
       </w:pPr>
     </w:lvl>
   </w:abstractNum>
-  <w:abstractNum w:abstractNumId="37" w15:restartNumberingAfterBreak="0">
+  <w:abstractNum w:abstractNumId="38" w15:restartNumberingAfterBreak="0">
     <w:nsid w:val="3D4D7643"/>
     <w:multiLevelType w:val="hybridMultilevel"/>
     <w:tmpl w:val="A71C91B2"/>
@@ -23420,7 +25047,7 @@
       </w:pPr>
     </w:lvl>
   </w:abstractNum>
-  <w:abstractNum w:abstractNumId="38" w15:restartNumberingAfterBreak="0">
+  <w:abstractNum w:abstractNumId="39" w15:restartNumberingAfterBreak="0">
     <w:nsid w:val="3F8C2F61"/>
     <w:multiLevelType w:val="hybridMultilevel"/>
     <w:tmpl w:val="E23CB6EC"/>
@@ -23509,7 +25136,7 @@
       </w:pPr>
     </w:lvl>
   </w:abstractNum>
-  <w:abstractNum w:abstractNumId="39" w15:restartNumberingAfterBreak="0">
+  <w:abstractNum w:abstractNumId="40" w15:restartNumberingAfterBreak="0">
     <w:nsid w:val="3F9163E4"/>
     <w:multiLevelType w:val="hybridMultilevel"/>
     <w:tmpl w:val="915626B4"/>
@@ -23598,7 +25225,7 @@
       </w:pPr>
     </w:lvl>
   </w:abstractNum>
-  <w:abstractNum w:abstractNumId="40" w15:restartNumberingAfterBreak="0">
+  <w:abstractNum w:abstractNumId="41" w15:restartNumberingAfterBreak="0">
     <w:nsid w:val="432B77F2"/>
     <w:multiLevelType w:val="hybridMultilevel"/>
     <w:tmpl w:val="44D2A956"/>
@@ -23687,7 +25314,7 @@
       </w:pPr>
     </w:lvl>
   </w:abstractNum>
-  <w:abstractNum w:abstractNumId="41" w15:restartNumberingAfterBreak="0">
+  <w:abstractNum w:abstractNumId="42" w15:restartNumberingAfterBreak="0">
     <w:nsid w:val="440772DA"/>
     <w:multiLevelType w:val="hybridMultilevel"/>
     <w:tmpl w:val="ACE20882"/>
@@ -23800,7 +25427,7 @@
       </w:rPr>
     </w:lvl>
   </w:abstractNum>
-  <w:abstractNum w:abstractNumId="42" w15:restartNumberingAfterBreak="0">
+  <w:abstractNum w:abstractNumId="43" w15:restartNumberingAfterBreak="0">
     <w:nsid w:val="454B178A"/>
     <w:multiLevelType w:val="hybridMultilevel"/>
     <w:tmpl w:val="7034DE32"/>
@@ -23889,10 +25516,10 @@
       </w:pPr>
     </w:lvl>
   </w:abstractNum>
-  <w:abstractNum w:abstractNumId="43" w15:restartNumberingAfterBreak="0">
+  <w:abstractNum w:abstractNumId="44" w15:restartNumberingAfterBreak="0">
     <w:nsid w:val="4A6258A2"/>
     <w:multiLevelType w:val="hybridMultilevel"/>
-    <w:tmpl w:val="1488FE74"/>
+    <w:tmpl w:val="3D181C2E"/>
     <w:lvl w:ilvl="0" w:tplc="04090001">
       <w:start w:val="1"/>
       <w:numFmt w:val="bullet"/>
@@ -24002,7 +25629,7 @@
       </w:rPr>
     </w:lvl>
   </w:abstractNum>
-  <w:abstractNum w:abstractNumId="44" w15:restartNumberingAfterBreak="0">
+  <w:abstractNum w:abstractNumId="45" w15:restartNumberingAfterBreak="0">
     <w:nsid w:val="4E280D6F"/>
     <w:multiLevelType w:val="hybridMultilevel"/>
     <w:tmpl w:val="2A427C00"/>
@@ -24091,7 +25718,120 @@
       </w:pPr>
     </w:lvl>
   </w:abstractNum>
-  <w:abstractNum w:abstractNumId="45" w15:restartNumberingAfterBreak="0">
+  <w:abstractNum w:abstractNumId="46" w15:restartNumberingAfterBreak="0">
+    <w:nsid w:val="4F6644D9"/>
+    <w:multiLevelType w:val="hybridMultilevel"/>
+    <w:tmpl w:val="22EACDF0"/>
+    <w:lvl w:ilvl="0" w:tplc="04090001">
+      <w:start w:val="1"/>
+      <w:numFmt w:val="bullet"/>
+      <w:lvlText w:val=""/>
+      <w:lvlJc w:val="left"/>
+      <w:pPr>
+        <w:ind w:left="720" w:hanging="360"/>
+      </w:pPr>
+      <w:rPr>
+        <w:rFonts w:ascii="Symbol" w:hAnsi="Symbol" w:hint="default"/>
+      </w:rPr>
+    </w:lvl>
+    <w:lvl w:ilvl="1" w:tplc="04090003" w:tentative="1">
+      <w:start w:val="1"/>
+      <w:numFmt w:val="bullet"/>
+      <w:lvlText w:val="o"/>
+      <w:lvlJc w:val="left"/>
+      <w:pPr>
+        <w:ind w:left="1440" w:hanging="360"/>
+      </w:pPr>
+      <w:rPr>
+        <w:rFonts w:ascii="Courier New" w:hAnsi="Courier New" w:cs="Courier New" w:hint="default"/>
+      </w:rPr>
+    </w:lvl>
+    <w:lvl w:ilvl="2" w:tplc="04090005" w:tentative="1">
+      <w:start w:val="1"/>
+      <w:numFmt w:val="bullet"/>
+      <w:lvlText w:val=""/>
+      <w:lvlJc w:val="left"/>
+      <w:pPr>
+        <w:ind w:left="2160" w:hanging="360"/>
+      </w:pPr>
+      <w:rPr>
+        <w:rFonts w:ascii="Wingdings" w:hAnsi="Wingdings" w:hint="default"/>
+      </w:rPr>
+    </w:lvl>
+    <w:lvl w:ilvl="3" w:tplc="04090001" w:tentative="1">
+      <w:start w:val="1"/>
+      <w:numFmt w:val="bullet"/>
+      <w:lvlText w:val=""/>
+      <w:lvlJc w:val="left"/>
+      <w:pPr>
+        <w:ind w:left="2880" w:hanging="360"/>
+      </w:pPr>
+      <w:rPr>
+        <w:rFonts w:ascii="Symbol" w:hAnsi="Symbol" w:hint="default"/>
+      </w:rPr>
+    </w:lvl>
+    <w:lvl w:ilvl="4" w:tplc="04090003" w:tentative="1">
+      <w:start w:val="1"/>
+      <w:numFmt w:val="bullet"/>
+      <w:lvlText w:val="o"/>
+      <w:lvlJc w:val="left"/>
+      <w:pPr>
+        <w:ind w:left="3600" w:hanging="360"/>
+      </w:pPr>
+      <w:rPr>
+        <w:rFonts w:ascii="Courier New" w:hAnsi="Courier New" w:cs="Courier New" w:hint="default"/>
+      </w:rPr>
+    </w:lvl>
+    <w:lvl w:ilvl="5" w:tplc="04090005" w:tentative="1">
+      <w:start w:val="1"/>
+      <w:numFmt w:val="bullet"/>
+      <w:lvlText w:val=""/>
+      <w:lvlJc w:val="left"/>
+      <w:pPr>
+        <w:ind w:left="4320" w:hanging="360"/>
+      </w:pPr>
+      <w:rPr>
+        <w:rFonts w:ascii="Wingdings" w:hAnsi="Wingdings" w:hint="default"/>
+      </w:rPr>
+    </w:lvl>
+    <w:lvl w:ilvl="6" w:tplc="04090001" w:tentative="1">
+      <w:start w:val="1"/>
+      <w:numFmt w:val="bullet"/>
+      <w:lvlText w:val=""/>
+      <w:lvlJc w:val="left"/>
+      <w:pPr>
+        <w:ind w:left="5040" w:hanging="360"/>
+      </w:pPr>
+      <w:rPr>
+        <w:rFonts w:ascii="Symbol" w:hAnsi="Symbol" w:hint="default"/>
+      </w:rPr>
+    </w:lvl>
+    <w:lvl w:ilvl="7" w:tplc="04090003" w:tentative="1">
+      <w:start w:val="1"/>
+      <w:numFmt w:val="bullet"/>
+      <w:lvlText w:val="o"/>
+      <w:lvlJc w:val="left"/>
+      <w:pPr>
+        <w:ind w:left="5760" w:hanging="360"/>
+      </w:pPr>
+      <w:rPr>
+        <w:rFonts w:ascii="Courier New" w:hAnsi="Courier New" w:cs="Courier New" w:hint="default"/>
+      </w:rPr>
+    </w:lvl>
+    <w:lvl w:ilvl="8" w:tplc="04090005" w:tentative="1">
+      <w:start w:val="1"/>
+      <w:numFmt w:val="bullet"/>
+      <w:lvlText w:val=""/>
+      <w:lvlJc w:val="left"/>
+      <w:pPr>
+        <w:ind w:left="6480" w:hanging="360"/>
+      </w:pPr>
+      <w:rPr>
+        <w:rFonts w:ascii="Wingdings" w:hAnsi="Wingdings" w:hint="default"/>
+      </w:rPr>
+    </w:lvl>
+  </w:abstractNum>
+  <w:abstractNum w:abstractNumId="47" w15:restartNumberingAfterBreak="0">
     <w:nsid w:val="4F77483F"/>
     <w:multiLevelType w:val="hybridMultilevel"/>
     <w:tmpl w:val="CB203DD4"/>
@@ -24180,7 +25920,7 @@
       </w:pPr>
     </w:lvl>
   </w:abstractNum>
-  <w:abstractNum w:abstractNumId="46" w15:restartNumberingAfterBreak="0">
+  <w:abstractNum w:abstractNumId="48" w15:restartNumberingAfterBreak="0">
     <w:nsid w:val="4F8323F0"/>
     <w:multiLevelType w:val="hybridMultilevel"/>
     <w:tmpl w:val="302EBBA0"/>
@@ -24269,7 +26009,7 @@
       </w:pPr>
     </w:lvl>
   </w:abstractNum>
-  <w:abstractNum w:abstractNumId="47" w15:restartNumberingAfterBreak="0">
+  <w:abstractNum w:abstractNumId="49" w15:restartNumberingAfterBreak="0">
     <w:nsid w:val="4F9E16C3"/>
     <w:multiLevelType w:val="hybridMultilevel"/>
     <w:tmpl w:val="A76A03A0"/>
@@ -24358,7 +26098,7 @@
       </w:pPr>
     </w:lvl>
   </w:abstractNum>
-  <w:abstractNum w:abstractNumId="48" w15:restartNumberingAfterBreak="0">
+  <w:abstractNum w:abstractNumId="50" w15:restartNumberingAfterBreak="0">
     <w:nsid w:val="4FAE1934"/>
     <w:multiLevelType w:val="hybridMultilevel"/>
     <w:tmpl w:val="66507CB0"/>
@@ -24447,7 +26187,7 @@
       </w:pPr>
     </w:lvl>
   </w:abstractNum>
-  <w:abstractNum w:abstractNumId="49" w15:restartNumberingAfterBreak="0">
+  <w:abstractNum w:abstractNumId="51" w15:restartNumberingAfterBreak="0">
     <w:nsid w:val="569603BC"/>
     <w:multiLevelType w:val="hybridMultilevel"/>
     <w:tmpl w:val="9F4EFC1A"/>
@@ -24536,7 +26276,7 @@
       </w:pPr>
     </w:lvl>
   </w:abstractNum>
-  <w:abstractNum w:abstractNumId="50" w15:restartNumberingAfterBreak="0">
+  <w:abstractNum w:abstractNumId="52" w15:restartNumberingAfterBreak="0">
     <w:nsid w:val="5C585F5E"/>
     <w:multiLevelType w:val="hybridMultilevel"/>
     <w:tmpl w:val="E4308BE6"/>
@@ -24625,7 +26365,7 @@
       </w:pPr>
     </w:lvl>
   </w:abstractNum>
-  <w:abstractNum w:abstractNumId="51" w15:restartNumberingAfterBreak="0">
+  <w:abstractNum w:abstractNumId="53" w15:restartNumberingAfterBreak="0">
     <w:nsid w:val="5C656570"/>
     <w:multiLevelType w:val="hybridMultilevel"/>
     <w:tmpl w:val="5900B92C"/>
@@ -24714,7 +26454,7 @@
       </w:pPr>
     </w:lvl>
   </w:abstractNum>
-  <w:abstractNum w:abstractNumId="52" w15:restartNumberingAfterBreak="0">
+  <w:abstractNum w:abstractNumId="54" w15:restartNumberingAfterBreak="0">
     <w:nsid w:val="5CDD5B01"/>
     <w:multiLevelType w:val="hybridMultilevel"/>
     <w:tmpl w:val="4A7AB156"/>
@@ -24803,7 +26543,7 @@
       </w:pPr>
     </w:lvl>
   </w:abstractNum>
-  <w:abstractNum w:abstractNumId="53" w15:restartNumberingAfterBreak="0">
+  <w:abstractNum w:abstractNumId="55" w15:restartNumberingAfterBreak="0">
     <w:nsid w:val="5D0A0C71"/>
     <w:multiLevelType w:val="hybridMultilevel"/>
     <w:tmpl w:val="5F78E16A"/>
@@ -24892,7 +26632,7 @@
       </w:pPr>
     </w:lvl>
   </w:abstractNum>
-  <w:abstractNum w:abstractNumId="54" w15:restartNumberingAfterBreak="0">
+  <w:abstractNum w:abstractNumId="56" w15:restartNumberingAfterBreak="0">
     <w:nsid w:val="5DD32FAC"/>
     <w:multiLevelType w:val="hybridMultilevel"/>
     <w:tmpl w:val="8F0E810C"/>
@@ -24981,7 +26721,7 @@
       </w:pPr>
     </w:lvl>
   </w:abstractNum>
-  <w:abstractNum w:abstractNumId="55" w15:restartNumberingAfterBreak="0">
+  <w:abstractNum w:abstractNumId="57" w15:restartNumberingAfterBreak="0">
     <w:nsid w:val="63231139"/>
     <w:multiLevelType w:val="hybridMultilevel"/>
     <w:tmpl w:val="40FA09EC"/>
@@ -25070,7 +26810,7 @@
       </w:pPr>
     </w:lvl>
   </w:abstractNum>
-  <w:abstractNum w:abstractNumId="56" w15:restartNumberingAfterBreak="0">
+  <w:abstractNum w:abstractNumId="58" w15:restartNumberingAfterBreak="0">
     <w:nsid w:val="63987FF9"/>
     <w:multiLevelType w:val="hybridMultilevel"/>
     <w:tmpl w:val="20326C22"/>
@@ -25159,7 +26899,7 @@
       </w:pPr>
     </w:lvl>
   </w:abstractNum>
-  <w:abstractNum w:abstractNumId="57" w15:restartNumberingAfterBreak="0">
+  <w:abstractNum w:abstractNumId="59" w15:restartNumberingAfterBreak="0">
     <w:nsid w:val="64205DE6"/>
     <w:multiLevelType w:val="hybridMultilevel"/>
     <w:tmpl w:val="08C27D9E"/>
@@ -25248,7 +26988,7 @@
       </w:pPr>
     </w:lvl>
   </w:abstractNum>
-  <w:abstractNum w:abstractNumId="58" w15:restartNumberingAfterBreak="0">
+  <w:abstractNum w:abstractNumId="60" w15:restartNumberingAfterBreak="0">
     <w:nsid w:val="65414D94"/>
     <w:multiLevelType w:val="hybridMultilevel"/>
     <w:tmpl w:val="B87A9ABE"/>
@@ -25337,120 +27077,7 @@
       </w:pPr>
     </w:lvl>
   </w:abstractNum>
-  <w:abstractNum w:abstractNumId="59" w15:restartNumberingAfterBreak="0">
-    <w:nsid w:val="684271E8"/>
-    <w:multiLevelType w:val="hybridMultilevel"/>
-    <w:tmpl w:val="3EACC830"/>
-    <w:lvl w:ilvl="0" w:tplc="04090001">
-      <w:start w:val="1"/>
-      <w:numFmt w:val="bullet"/>
-      <w:lvlText w:val=""/>
-      <w:lvlJc w:val="left"/>
-      <w:pPr>
-        <w:ind w:left="720" w:hanging="360"/>
-      </w:pPr>
-      <w:rPr>
-        <w:rFonts w:ascii="Symbol" w:hAnsi="Symbol" w:hint="default"/>
-      </w:rPr>
-    </w:lvl>
-    <w:lvl w:ilvl="1" w:tplc="04090003" w:tentative="1">
-      <w:start w:val="1"/>
-      <w:numFmt w:val="bullet"/>
-      <w:lvlText w:val="o"/>
-      <w:lvlJc w:val="left"/>
-      <w:pPr>
-        <w:ind w:left="1440" w:hanging="360"/>
-      </w:pPr>
-      <w:rPr>
-        <w:rFonts w:ascii="Courier New" w:hAnsi="Courier New" w:cs="Courier New" w:hint="default"/>
-      </w:rPr>
-    </w:lvl>
-    <w:lvl w:ilvl="2" w:tplc="04090005" w:tentative="1">
-      <w:start w:val="1"/>
-      <w:numFmt w:val="bullet"/>
-      <w:lvlText w:val=""/>
-      <w:lvlJc w:val="left"/>
-      <w:pPr>
-        <w:ind w:left="2160" w:hanging="360"/>
-      </w:pPr>
-      <w:rPr>
-        <w:rFonts w:ascii="Wingdings" w:hAnsi="Wingdings" w:hint="default"/>
-      </w:rPr>
-    </w:lvl>
-    <w:lvl w:ilvl="3" w:tplc="04090001" w:tentative="1">
-      <w:start w:val="1"/>
-      <w:numFmt w:val="bullet"/>
-      <w:lvlText w:val=""/>
-      <w:lvlJc w:val="left"/>
-      <w:pPr>
-        <w:ind w:left="2880" w:hanging="360"/>
-      </w:pPr>
-      <w:rPr>
-        <w:rFonts w:ascii="Symbol" w:hAnsi="Symbol" w:hint="default"/>
-      </w:rPr>
-    </w:lvl>
-    <w:lvl w:ilvl="4" w:tplc="04090003" w:tentative="1">
-      <w:start w:val="1"/>
-      <w:numFmt w:val="bullet"/>
-      <w:lvlText w:val="o"/>
-      <w:lvlJc w:val="left"/>
-      <w:pPr>
-        <w:ind w:left="3600" w:hanging="360"/>
-      </w:pPr>
-      <w:rPr>
-        <w:rFonts w:ascii="Courier New" w:hAnsi="Courier New" w:cs="Courier New" w:hint="default"/>
-      </w:rPr>
-    </w:lvl>
-    <w:lvl w:ilvl="5" w:tplc="04090005" w:tentative="1">
-      <w:start w:val="1"/>
-      <w:numFmt w:val="bullet"/>
-      <w:lvlText w:val=""/>
-      <w:lvlJc w:val="left"/>
-      <w:pPr>
-        <w:ind w:left="4320" w:hanging="360"/>
-      </w:pPr>
-      <w:rPr>
-        <w:rFonts w:ascii="Wingdings" w:hAnsi="Wingdings" w:hint="default"/>
-      </w:rPr>
-    </w:lvl>
-    <w:lvl w:ilvl="6" w:tplc="04090001" w:tentative="1">
-      <w:start w:val="1"/>
-      <w:numFmt w:val="bullet"/>
-      <w:lvlText w:val=""/>
-      <w:lvlJc w:val="left"/>
-      <w:pPr>
-        <w:ind w:left="5040" w:hanging="360"/>
-      </w:pPr>
-      <w:rPr>
-        <w:rFonts w:ascii="Symbol" w:hAnsi="Symbol" w:hint="default"/>
-      </w:rPr>
-    </w:lvl>
-    <w:lvl w:ilvl="7" w:tplc="04090003" w:tentative="1">
-      <w:start w:val="1"/>
-      <w:numFmt w:val="bullet"/>
-      <w:lvlText w:val="o"/>
-      <w:lvlJc w:val="left"/>
-      <w:pPr>
-        <w:ind w:left="5760" w:hanging="360"/>
-      </w:pPr>
-      <w:rPr>
-        <w:rFonts w:ascii="Courier New" w:hAnsi="Courier New" w:cs="Courier New" w:hint="default"/>
-      </w:rPr>
-    </w:lvl>
-    <w:lvl w:ilvl="8" w:tplc="04090005" w:tentative="1">
-      <w:start w:val="1"/>
-      <w:numFmt w:val="bullet"/>
-      <w:lvlText w:val=""/>
-      <w:lvlJc w:val="left"/>
-      <w:pPr>
-        <w:ind w:left="6480" w:hanging="360"/>
-      </w:pPr>
-      <w:rPr>
-        <w:rFonts w:ascii="Wingdings" w:hAnsi="Wingdings" w:hint="default"/>
-      </w:rPr>
-    </w:lvl>
-  </w:abstractNum>
-  <w:abstractNum w:abstractNumId="60" w15:restartNumberingAfterBreak="0">
+  <w:abstractNum w:abstractNumId="61" w15:restartNumberingAfterBreak="0">
     <w:nsid w:val="6AA2128E"/>
     <w:multiLevelType w:val="hybridMultilevel"/>
     <w:tmpl w:val="AED8398E"/>
@@ -25539,7 +27166,7 @@
       </w:pPr>
     </w:lvl>
   </w:abstractNum>
-  <w:abstractNum w:abstractNumId="61" w15:restartNumberingAfterBreak="0">
+  <w:abstractNum w:abstractNumId="62" w15:restartNumberingAfterBreak="0">
     <w:nsid w:val="6B113FD4"/>
     <w:multiLevelType w:val="hybridMultilevel"/>
     <w:tmpl w:val="FF76D688"/>
@@ -25628,7 +27255,7 @@
       </w:pPr>
     </w:lvl>
   </w:abstractNum>
-  <w:abstractNum w:abstractNumId="62" w15:restartNumberingAfterBreak="0">
+  <w:abstractNum w:abstractNumId="63" w15:restartNumberingAfterBreak="0">
     <w:nsid w:val="6E323947"/>
     <w:multiLevelType w:val="hybridMultilevel"/>
     <w:tmpl w:val="70142C14"/>
@@ -25717,7 +27344,7 @@
       </w:pPr>
     </w:lvl>
   </w:abstractNum>
-  <w:abstractNum w:abstractNumId="63" w15:restartNumberingAfterBreak="0">
+  <w:abstractNum w:abstractNumId="64" w15:restartNumberingAfterBreak="0">
     <w:nsid w:val="6EA3366F"/>
     <w:multiLevelType w:val="hybridMultilevel"/>
     <w:tmpl w:val="80FCB9F0"/>
@@ -25806,7 +27433,7 @@
       </w:pPr>
     </w:lvl>
   </w:abstractNum>
-  <w:abstractNum w:abstractNumId="64" w15:restartNumberingAfterBreak="0">
+  <w:abstractNum w:abstractNumId="65" w15:restartNumberingAfterBreak="0">
     <w:nsid w:val="70025C42"/>
     <w:multiLevelType w:val="hybridMultilevel"/>
     <w:tmpl w:val="020A9E5A"/>
@@ -25895,7 +27522,7 @@
       </w:pPr>
     </w:lvl>
   </w:abstractNum>
-  <w:abstractNum w:abstractNumId="65" w15:restartNumberingAfterBreak="0">
+  <w:abstractNum w:abstractNumId="66" w15:restartNumberingAfterBreak="0">
     <w:nsid w:val="707166C2"/>
     <w:multiLevelType w:val="hybridMultilevel"/>
     <w:tmpl w:val="9F88A130"/>
@@ -25984,7 +27611,7 @@
       </w:pPr>
     </w:lvl>
   </w:abstractNum>
-  <w:abstractNum w:abstractNumId="66" w15:restartNumberingAfterBreak="0">
+  <w:abstractNum w:abstractNumId="67" w15:restartNumberingAfterBreak="0">
     <w:nsid w:val="712D0B65"/>
     <w:multiLevelType w:val="hybridMultilevel"/>
     <w:tmpl w:val="51A81D26"/>
@@ -26073,7 +27700,7 @@
       </w:pPr>
     </w:lvl>
   </w:abstractNum>
-  <w:abstractNum w:abstractNumId="67" w15:restartNumberingAfterBreak="0">
+  <w:abstractNum w:abstractNumId="68" w15:restartNumberingAfterBreak="0">
     <w:nsid w:val="74326999"/>
     <w:multiLevelType w:val="hybridMultilevel"/>
     <w:tmpl w:val="B1A6BC54"/>
@@ -26160,119 +27787,6 @@
       <w:pPr>
         <w:ind w:left="6480" w:hanging="180"/>
       </w:pPr>
-    </w:lvl>
-  </w:abstractNum>
-  <w:abstractNum w:abstractNumId="68" w15:restartNumberingAfterBreak="0">
-    <w:nsid w:val="74791F45"/>
-    <w:multiLevelType w:val="hybridMultilevel"/>
-    <w:tmpl w:val="A19EDB70"/>
-    <w:lvl w:ilvl="0" w:tplc="04090001">
-      <w:start w:val="1"/>
-      <w:numFmt w:val="bullet"/>
-      <w:lvlText w:val=""/>
-      <w:lvlJc w:val="left"/>
-      <w:pPr>
-        <w:ind w:left="720" w:hanging="360"/>
-      </w:pPr>
-      <w:rPr>
-        <w:rFonts w:ascii="Symbol" w:hAnsi="Symbol" w:hint="default"/>
-      </w:rPr>
-    </w:lvl>
-    <w:lvl w:ilvl="1" w:tplc="04090003" w:tentative="1">
-      <w:start w:val="1"/>
-      <w:numFmt w:val="bullet"/>
-      <w:lvlText w:val="o"/>
-      <w:lvlJc w:val="left"/>
-      <w:pPr>
-        <w:ind w:left="1440" w:hanging="360"/>
-      </w:pPr>
-      <w:rPr>
-        <w:rFonts w:ascii="Courier New" w:hAnsi="Courier New" w:cs="Courier New" w:hint="default"/>
-      </w:rPr>
-    </w:lvl>
-    <w:lvl w:ilvl="2" w:tplc="04090005" w:tentative="1">
-      <w:start w:val="1"/>
-      <w:numFmt w:val="bullet"/>
-      <w:lvlText w:val=""/>
-      <w:lvlJc w:val="left"/>
-      <w:pPr>
-        <w:ind w:left="2160" w:hanging="360"/>
-      </w:pPr>
-      <w:rPr>
-        <w:rFonts w:ascii="Wingdings" w:hAnsi="Wingdings" w:hint="default"/>
-      </w:rPr>
-    </w:lvl>
-    <w:lvl w:ilvl="3" w:tplc="04090001" w:tentative="1">
-      <w:start w:val="1"/>
-      <w:numFmt w:val="bullet"/>
-      <w:lvlText w:val=""/>
-      <w:lvlJc w:val="left"/>
-      <w:pPr>
-        <w:ind w:left="2880" w:hanging="360"/>
-      </w:pPr>
-      <w:rPr>
-        <w:rFonts w:ascii="Symbol" w:hAnsi="Symbol" w:hint="default"/>
-      </w:rPr>
-    </w:lvl>
-    <w:lvl w:ilvl="4" w:tplc="04090003" w:tentative="1">
-      <w:start w:val="1"/>
-      <w:numFmt w:val="bullet"/>
-      <w:lvlText w:val="o"/>
-      <w:lvlJc w:val="left"/>
-      <w:pPr>
-        <w:ind w:left="3600" w:hanging="360"/>
-      </w:pPr>
-      <w:rPr>
-        <w:rFonts w:ascii="Courier New" w:hAnsi="Courier New" w:cs="Courier New" w:hint="default"/>
-      </w:rPr>
-    </w:lvl>
-    <w:lvl w:ilvl="5" w:tplc="04090005" w:tentative="1">
-      <w:start w:val="1"/>
-      <w:numFmt w:val="bullet"/>
-      <w:lvlText w:val=""/>
-      <w:lvlJc w:val="left"/>
-      <w:pPr>
-        <w:ind w:left="4320" w:hanging="360"/>
-      </w:pPr>
-      <w:rPr>
-        <w:rFonts w:ascii="Wingdings" w:hAnsi="Wingdings" w:hint="default"/>
-      </w:rPr>
-    </w:lvl>
-    <w:lvl w:ilvl="6" w:tplc="04090001" w:tentative="1">
-      <w:start w:val="1"/>
-      <w:numFmt w:val="bullet"/>
-      <w:lvlText w:val=""/>
-      <w:lvlJc w:val="left"/>
-      <w:pPr>
-        <w:ind w:left="5040" w:hanging="360"/>
-      </w:pPr>
-      <w:rPr>
-        <w:rFonts w:ascii="Symbol" w:hAnsi="Symbol" w:hint="default"/>
-      </w:rPr>
-    </w:lvl>
-    <w:lvl w:ilvl="7" w:tplc="04090003" w:tentative="1">
-      <w:start w:val="1"/>
-      <w:numFmt w:val="bullet"/>
-      <w:lvlText w:val="o"/>
-      <w:lvlJc w:val="left"/>
-      <w:pPr>
-        <w:ind w:left="5760" w:hanging="360"/>
-      </w:pPr>
-      <w:rPr>
-        <w:rFonts w:ascii="Courier New" w:hAnsi="Courier New" w:cs="Courier New" w:hint="default"/>
-      </w:rPr>
-    </w:lvl>
-    <w:lvl w:ilvl="8" w:tplc="04090005" w:tentative="1">
-      <w:start w:val="1"/>
-      <w:numFmt w:val="bullet"/>
-      <w:lvlText w:val=""/>
-      <w:lvlJc w:val="left"/>
-      <w:pPr>
-        <w:ind w:left="6480" w:hanging="360"/>
-      </w:pPr>
-      <w:rPr>
-        <w:rFonts w:ascii="Wingdings" w:hAnsi="Wingdings" w:hint="default"/>
-      </w:rPr>
     </w:lvl>
   </w:abstractNum>
   <w:abstractNum w:abstractNumId="69" w15:restartNumberingAfterBreak="0">
@@ -27077,119 +28591,6 @@
     </w:lvl>
   </w:abstractNum>
   <w:abstractNum w:abstractNumId="78" w15:restartNumberingAfterBreak="0">
-    <w:nsid w:val="7CD5474E"/>
-    <w:multiLevelType w:val="hybridMultilevel"/>
-    <w:tmpl w:val="7C4CD5C0"/>
-    <w:lvl w:ilvl="0" w:tplc="04090001">
-      <w:start w:val="1"/>
-      <w:numFmt w:val="bullet"/>
-      <w:lvlText w:val=""/>
-      <w:lvlJc w:val="left"/>
-      <w:pPr>
-        <w:ind w:left="720" w:hanging="360"/>
-      </w:pPr>
-      <w:rPr>
-        <w:rFonts w:ascii="Symbol" w:hAnsi="Symbol" w:hint="default"/>
-      </w:rPr>
-    </w:lvl>
-    <w:lvl w:ilvl="1" w:tplc="04090003" w:tentative="1">
-      <w:start w:val="1"/>
-      <w:numFmt w:val="bullet"/>
-      <w:lvlText w:val="o"/>
-      <w:lvlJc w:val="left"/>
-      <w:pPr>
-        <w:ind w:left="1440" w:hanging="360"/>
-      </w:pPr>
-      <w:rPr>
-        <w:rFonts w:ascii="Courier New" w:hAnsi="Courier New" w:cs="Courier New" w:hint="default"/>
-      </w:rPr>
-    </w:lvl>
-    <w:lvl w:ilvl="2" w:tplc="04090005" w:tentative="1">
-      <w:start w:val="1"/>
-      <w:numFmt w:val="bullet"/>
-      <w:lvlText w:val=""/>
-      <w:lvlJc w:val="left"/>
-      <w:pPr>
-        <w:ind w:left="2160" w:hanging="360"/>
-      </w:pPr>
-      <w:rPr>
-        <w:rFonts w:ascii="Wingdings" w:hAnsi="Wingdings" w:hint="default"/>
-      </w:rPr>
-    </w:lvl>
-    <w:lvl w:ilvl="3" w:tplc="04090001" w:tentative="1">
-      <w:start w:val="1"/>
-      <w:numFmt w:val="bullet"/>
-      <w:lvlText w:val=""/>
-      <w:lvlJc w:val="left"/>
-      <w:pPr>
-        <w:ind w:left="2880" w:hanging="360"/>
-      </w:pPr>
-      <w:rPr>
-        <w:rFonts w:ascii="Symbol" w:hAnsi="Symbol" w:hint="default"/>
-      </w:rPr>
-    </w:lvl>
-    <w:lvl w:ilvl="4" w:tplc="04090003" w:tentative="1">
-      <w:start w:val="1"/>
-      <w:numFmt w:val="bullet"/>
-      <w:lvlText w:val="o"/>
-      <w:lvlJc w:val="left"/>
-      <w:pPr>
-        <w:ind w:left="3600" w:hanging="360"/>
-      </w:pPr>
-      <w:rPr>
-        <w:rFonts w:ascii="Courier New" w:hAnsi="Courier New" w:cs="Courier New" w:hint="default"/>
-      </w:rPr>
-    </w:lvl>
-    <w:lvl w:ilvl="5" w:tplc="04090005" w:tentative="1">
-      <w:start w:val="1"/>
-      <w:numFmt w:val="bullet"/>
-      <w:lvlText w:val=""/>
-      <w:lvlJc w:val="left"/>
-      <w:pPr>
-        <w:ind w:left="4320" w:hanging="360"/>
-      </w:pPr>
-      <w:rPr>
-        <w:rFonts w:ascii="Wingdings" w:hAnsi="Wingdings" w:hint="default"/>
-      </w:rPr>
-    </w:lvl>
-    <w:lvl w:ilvl="6" w:tplc="04090001" w:tentative="1">
-      <w:start w:val="1"/>
-      <w:numFmt w:val="bullet"/>
-      <w:lvlText w:val=""/>
-      <w:lvlJc w:val="left"/>
-      <w:pPr>
-        <w:ind w:left="5040" w:hanging="360"/>
-      </w:pPr>
-      <w:rPr>
-        <w:rFonts w:ascii="Symbol" w:hAnsi="Symbol" w:hint="default"/>
-      </w:rPr>
-    </w:lvl>
-    <w:lvl w:ilvl="7" w:tplc="04090003" w:tentative="1">
-      <w:start w:val="1"/>
-      <w:numFmt w:val="bullet"/>
-      <w:lvlText w:val="o"/>
-      <w:lvlJc w:val="left"/>
-      <w:pPr>
-        <w:ind w:left="5760" w:hanging="360"/>
-      </w:pPr>
-      <w:rPr>
-        <w:rFonts w:ascii="Courier New" w:hAnsi="Courier New" w:cs="Courier New" w:hint="default"/>
-      </w:rPr>
-    </w:lvl>
-    <w:lvl w:ilvl="8" w:tplc="04090005" w:tentative="1">
-      <w:start w:val="1"/>
-      <w:numFmt w:val="bullet"/>
-      <w:lvlText w:val=""/>
-      <w:lvlJc w:val="left"/>
-      <w:pPr>
-        <w:ind w:left="6480" w:hanging="360"/>
-      </w:pPr>
-      <w:rPr>
-        <w:rFonts w:ascii="Wingdings" w:hAnsi="Wingdings" w:hint="default"/>
-      </w:rPr>
-    </w:lvl>
-  </w:abstractNum>
-  <w:abstractNum w:abstractNumId="79" w15:restartNumberingAfterBreak="0">
     <w:nsid w:val="7E5735C0"/>
     <w:multiLevelType w:val="hybridMultilevel"/>
     <w:tmpl w:val="B2F01CB6"/>
@@ -27278,120 +28679,7 @@
       </w:pPr>
     </w:lvl>
   </w:abstractNum>
-  <w:abstractNum w:abstractNumId="80" w15:restartNumberingAfterBreak="0">
-    <w:nsid w:val="7EBB2BA7"/>
-    <w:multiLevelType w:val="hybridMultilevel"/>
-    <w:tmpl w:val="AC4EA5B8"/>
-    <w:lvl w:ilvl="0" w:tplc="04090001">
-      <w:start w:val="1"/>
-      <w:numFmt w:val="bullet"/>
-      <w:lvlText w:val=""/>
-      <w:lvlJc w:val="left"/>
-      <w:pPr>
-        <w:ind w:left="720" w:hanging="360"/>
-      </w:pPr>
-      <w:rPr>
-        <w:rFonts w:ascii="Symbol" w:hAnsi="Symbol" w:hint="default"/>
-      </w:rPr>
-    </w:lvl>
-    <w:lvl w:ilvl="1" w:tplc="04090003" w:tentative="1">
-      <w:start w:val="1"/>
-      <w:numFmt w:val="bullet"/>
-      <w:lvlText w:val="o"/>
-      <w:lvlJc w:val="left"/>
-      <w:pPr>
-        <w:ind w:left="1440" w:hanging="360"/>
-      </w:pPr>
-      <w:rPr>
-        <w:rFonts w:ascii="Courier New" w:hAnsi="Courier New" w:cs="Courier New" w:hint="default"/>
-      </w:rPr>
-    </w:lvl>
-    <w:lvl w:ilvl="2" w:tplc="04090005" w:tentative="1">
-      <w:start w:val="1"/>
-      <w:numFmt w:val="bullet"/>
-      <w:lvlText w:val=""/>
-      <w:lvlJc w:val="left"/>
-      <w:pPr>
-        <w:ind w:left="2160" w:hanging="360"/>
-      </w:pPr>
-      <w:rPr>
-        <w:rFonts w:ascii="Wingdings" w:hAnsi="Wingdings" w:hint="default"/>
-      </w:rPr>
-    </w:lvl>
-    <w:lvl w:ilvl="3" w:tplc="04090001" w:tentative="1">
-      <w:start w:val="1"/>
-      <w:numFmt w:val="bullet"/>
-      <w:lvlText w:val=""/>
-      <w:lvlJc w:val="left"/>
-      <w:pPr>
-        <w:ind w:left="2880" w:hanging="360"/>
-      </w:pPr>
-      <w:rPr>
-        <w:rFonts w:ascii="Symbol" w:hAnsi="Symbol" w:hint="default"/>
-      </w:rPr>
-    </w:lvl>
-    <w:lvl w:ilvl="4" w:tplc="04090003" w:tentative="1">
-      <w:start w:val="1"/>
-      <w:numFmt w:val="bullet"/>
-      <w:lvlText w:val="o"/>
-      <w:lvlJc w:val="left"/>
-      <w:pPr>
-        <w:ind w:left="3600" w:hanging="360"/>
-      </w:pPr>
-      <w:rPr>
-        <w:rFonts w:ascii="Courier New" w:hAnsi="Courier New" w:cs="Courier New" w:hint="default"/>
-      </w:rPr>
-    </w:lvl>
-    <w:lvl w:ilvl="5" w:tplc="04090005" w:tentative="1">
-      <w:start w:val="1"/>
-      <w:numFmt w:val="bullet"/>
-      <w:lvlText w:val=""/>
-      <w:lvlJc w:val="left"/>
-      <w:pPr>
-        <w:ind w:left="4320" w:hanging="360"/>
-      </w:pPr>
-      <w:rPr>
-        <w:rFonts w:ascii="Wingdings" w:hAnsi="Wingdings" w:hint="default"/>
-      </w:rPr>
-    </w:lvl>
-    <w:lvl w:ilvl="6" w:tplc="04090001" w:tentative="1">
-      <w:start w:val="1"/>
-      <w:numFmt w:val="bullet"/>
-      <w:lvlText w:val=""/>
-      <w:lvlJc w:val="left"/>
-      <w:pPr>
-        <w:ind w:left="5040" w:hanging="360"/>
-      </w:pPr>
-      <w:rPr>
-        <w:rFonts w:ascii="Symbol" w:hAnsi="Symbol" w:hint="default"/>
-      </w:rPr>
-    </w:lvl>
-    <w:lvl w:ilvl="7" w:tplc="04090003" w:tentative="1">
-      <w:start w:val="1"/>
-      <w:numFmt w:val="bullet"/>
-      <w:lvlText w:val="o"/>
-      <w:lvlJc w:val="left"/>
-      <w:pPr>
-        <w:ind w:left="5760" w:hanging="360"/>
-      </w:pPr>
-      <w:rPr>
-        <w:rFonts w:ascii="Courier New" w:hAnsi="Courier New" w:cs="Courier New" w:hint="default"/>
-      </w:rPr>
-    </w:lvl>
-    <w:lvl w:ilvl="8" w:tplc="04090005" w:tentative="1">
-      <w:start w:val="1"/>
-      <w:numFmt w:val="bullet"/>
-      <w:lvlText w:val=""/>
-      <w:lvlJc w:val="left"/>
-      <w:pPr>
-        <w:ind w:left="6480" w:hanging="360"/>
-      </w:pPr>
-      <w:rPr>
-        <w:rFonts w:ascii="Wingdings" w:hAnsi="Wingdings" w:hint="default"/>
-      </w:rPr>
-    </w:lvl>
-  </w:abstractNum>
-  <w:abstractNum w:abstractNumId="81" w15:restartNumberingAfterBreak="0">
+  <w:abstractNum w:abstractNumId="79" w15:restartNumberingAfterBreak="0">
     <w:nsid w:val="7FC043ED"/>
     <w:multiLevelType w:val="hybridMultilevel"/>
     <w:tmpl w:val="94F4DF98"/>
@@ -27480,160 +28768,47 @@
       </w:pPr>
     </w:lvl>
   </w:abstractNum>
-  <w:abstractNum w:abstractNumId="82" w15:restartNumberingAfterBreak="0">
-    <w:nsid w:val="7FC6275B"/>
-    <w:multiLevelType w:val="hybridMultilevel"/>
-    <w:tmpl w:val="2AECEB42"/>
-    <w:lvl w:ilvl="0" w:tplc="04090001">
-      <w:start w:val="1"/>
-      <w:numFmt w:val="bullet"/>
-      <w:lvlText w:val=""/>
-      <w:lvlJc w:val="left"/>
-      <w:pPr>
-        <w:ind w:left="720" w:hanging="360"/>
-      </w:pPr>
-      <w:rPr>
-        <w:rFonts w:ascii="Symbol" w:hAnsi="Symbol" w:hint="default"/>
-      </w:rPr>
-    </w:lvl>
-    <w:lvl w:ilvl="1" w:tplc="04090003" w:tentative="1">
-      <w:start w:val="1"/>
-      <w:numFmt w:val="bullet"/>
-      <w:lvlText w:val="o"/>
-      <w:lvlJc w:val="left"/>
-      <w:pPr>
-        <w:ind w:left="1440" w:hanging="360"/>
-      </w:pPr>
-      <w:rPr>
-        <w:rFonts w:ascii="Courier New" w:hAnsi="Courier New" w:cs="Courier New" w:hint="default"/>
-      </w:rPr>
-    </w:lvl>
-    <w:lvl w:ilvl="2" w:tplc="04090005" w:tentative="1">
-      <w:start w:val="1"/>
-      <w:numFmt w:val="bullet"/>
-      <w:lvlText w:val=""/>
-      <w:lvlJc w:val="left"/>
-      <w:pPr>
-        <w:ind w:left="2160" w:hanging="360"/>
-      </w:pPr>
-      <w:rPr>
-        <w:rFonts w:ascii="Wingdings" w:hAnsi="Wingdings" w:hint="default"/>
-      </w:rPr>
-    </w:lvl>
-    <w:lvl w:ilvl="3" w:tplc="04090001" w:tentative="1">
-      <w:start w:val="1"/>
-      <w:numFmt w:val="bullet"/>
-      <w:lvlText w:val=""/>
-      <w:lvlJc w:val="left"/>
-      <w:pPr>
-        <w:ind w:left="2880" w:hanging="360"/>
-      </w:pPr>
-      <w:rPr>
-        <w:rFonts w:ascii="Symbol" w:hAnsi="Symbol" w:hint="default"/>
-      </w:rPr>
-    </w:lvl>
-    <w:lvl w:ilvl="4" w:tplc="04090003" w:tentative="1">
-      <w:start w:val="1"/>
-      <w:numFmt w:val="bullet"/>
-      <w:lvlText w:val="o"/>
-      <w:lvlJc w:val="left"/>
-      <w:pPr>
-        <w:ind w:left="3600" w:hanging="360"/>
-      </w:pPr>
-      <w:rPr>
-        <w:rFonts w:ascii="Courier New" w:hAnsi="Courier New" w:cs="Courier New" w:hint="default"/>
-      </w:rPr>
-    </w:lvl>
-    <w:lvl w:ilvl="5" w:tplc="04090005" w:tentative="1">
-      <w:start w:val="1"/>
-      <w:numFmt w:val="bullet"/>
-      <w:lvlText w:val=""/>
-      <w:lvlJc w:val="left"/>
-      <w:pPr>
-        <w:ind w:left="4320" w:hanging="360"/>
-      </w:pPr>
-      <w:rPr>
-        <w:rFonts w:ascii="Wingdings" w:hAnsi="Wingdings" w:hint="default"/>
-      </w:rPr>
-    </w:lvl>
-    <w:lvl w:ilvl="6" w:tplc="04090001" w:tentative="1">
-      <w:start w:val="1"/>
-      <w:numFmt w:val="bullet"/>
-      <w:lvlText w:val=""/>
-      <w:lvlJc w:val="left"/>
-      <w:pPr>
-        <w:ind w:left="5040" w:hanging="360"/>
-      </w:pPr>
-      <w:rPr>
-        <w:rFonts w:ascii="Symbol" w:hAnsi="Symbol" w:hint="default"/>
-      </w:rPr>
-    </w:lvl>
-    <w:lvl w:ilvl="7" w:tplc="04090003" w:tentative="1">
-      <w:start w:val="1"/>
-      <w:numFmt w:val="bullet"/>
-      <w:lvlText w:val="o"/>
-      <w:lvlJc w:val="left"/>
-      <w:pPr>
-        <w:ind w:left="5760" w:hanging="360"/>
-      </w:pPr>
-      <w:rPr>
-        <w:rFonts w:ascii="Courier New" w:hAnsi="Courier New" w:cs="Courier New" w:hint="default"/>
-      </w:rPr>
-    </w:lvl>
-    <w:lvl w:ilvl="8" w:tplc="04090005" w:tentative="1">
-      <w:start w:val="1"/>
-      <w:numFmt w:val="bullet"/>
-      <w:lvlText w:val=""/>
-      <w:lvlJc w:val="left"/>
-      <w:pPr>
-        <w:ind w:left="6480" w:hanging="360"/>
-      </w:pPr>
-      <w:rPr>
-        <w:rFonts w:ascii="Wingdings" w:hAnsi="Wingdings" w:hint="default"/>
-      </w:rPr>
-    </w:lvl>
-  </w:abstractNum>
   <w:num w:numId="1" w16cid:durableId="2518562">
-    <w:abstractNumId w:val="44"/>
+    <w:abstractNumId w:val="45"/>
   </w:num>
   <w:num w:numId="2" w16cid:durableId="1480029809">
-    <w:abstractNumId w:val="1"/>
+    <w:abstractNumId w:val="0"/>
   </w:num>
   <w:num w:numId="3" w16cid:durableId="1503817355">
-    <w:abstractNumId w:val="30"/>
+    <w:abstractNumId w:val="29"/>
   </w:num>
   <w:num w:numId="4" w16cid:durableId="1351179041">
     <w:abstractNumId w:val="77"/>
   </w:num>
   <w:num w:numId="5" w16cid:durableId="1022364659">
-    <w:abstractNumId w:val="29"/>
+    <w:abstractNumId w:val="28"/>
   </w:num>
   <w:num w:numId="6" w16cid:durableId="1614289619">
-    <w:abstractNumId w:val="49"/>
+    <w:abstractNumId w:val="51"/>
   </w:num>
   <w:num w:numId="7" w16cid:durableId="186139296">
-    <w:abstractNumId w:val="53"/>
+    <w:abstractNumId w:val="55"/>
   </w:num>
   <w:num w:numId="8" w16cid:durableId="1817410878">
-    <w:abstractNumId w:val="46"/>
+    <w:abstractNumId w:val="48"/>
   </w:num>
   <w:num w:numId="9" w16cid:durableId="1710757270">
-    <w:abstractNumId w:val="67"/>
+    <w:abstractNumId w:val="68"/>
   </w:num>
   <w:num w:numId="10" w16cid:durableId="1320961393">
     <w:abstractNumId w:val="75"/>
   </w:num>
   <w:num w:numId="11" w16cid:durableId="1940016330">
-    <w:abstractNumId w:val="32"/>
+    <w:abstractNumId w:val="31"/>
   </w:num>
   <w:num w:numId="12" w16cid:durableId="2073769455">
-    <w:abstractNumId w:val="39"/>
+    <w:abstractNumId w:val="40"/>
   </w:num>
   <w:num w:numId="13" w16cid:durableId="74593973">
-    <w:abstractNumId w:val="57"/>
+    <w:abstractNumId w:val="59"/>
   </w:num>
   <w:num w:numId="14" w16cid:durableId="397091308">
-    <w:abstractNumId w:val="22"/>
+    <w:abstractNumId w:val="21"/>
   </w:num>
   <w:num w:numId="15" w16cid:durableId="1748381816">
     <w:abstractNumId w:val="71"/>
@@ -27642,207 +28817,198 @@
     <w:abstractNumId w:val="69"/>
   </w:num>
   <w:num w:numId="17" w16cid:durableId="1439137445">
-    <w:abstractNumId w:val="7"/>
+    <w:abstractNumId w:val="6"/>
   </w:num>
   <w:num w:numId="18" w16cid:durableId="1133518932">
-    <w:abstractNumId w:val="5"/>
+    <w:abstractNumId w:val="4"/>
   </w:num>
   <w:num w:numId="19" w16cid:durableId="1223179356">
-    <w:abstractNumId w:val="37"/>
+    <w:abstractNumId w:val="38"/>
   </w:num>
   <w:num w:numId="20" w16cid:durableId="355355477">
     <w:abstractNumId w:val="70"/>
   </w:num>
   <w:num w:numId="21" w16cid:durableId="554002430">
-    <w:abstractNumId w:val="17"/>
+    <w:abstractNumId w:val="16"/>
   </w:num>
   <w:num w:numId="22" w16cid:durableId="322120833">
-    <w:abstractNumId w:val="33"/>
+    <w:abstractNumId w:val="32"/>
   </w:num>
   <w:num w:numId="23" w16cid:durableId="1689452750">
     <w:abstractNumId w:val="72"/>
   </w:num>
   <w:num w:numId="24" w16cid:durableId="1023214350">
-    <w:abstractNumId w:val="27"/>
+    <w:abstractNumId w:val="26"/>
   </w:num>
   <w:num w:numId="25" w16cid:durableId="1257245887">
-    <w:abstractNumId w:val="51"/>
+    <w:abstractNumId w:val="53"/>
   </w:num>
   <w:num w:numId="26" w16cid:durableId="1646012760">
-    <w:abstractNumId w:val="47"/>
+    <w:abstractNumId w:val="49"/>
   </w:num>
   <w:num w:numId="27" w16cid:durableId="703017595">
-    <w:abstractNumId w:val="18"/>
+    <w:abstractNumId w:val="17"/>
   </w:num>
   <w:num w:numId="28" w16cid:durableId="1011641680">
-    <w:abstractNumId w:val="3"/>
+    <w:abstractNumId w:val="2"/>
   </w:num>
   <w:num w:numId="29" w16cid:durableId="2026592339">
     <w:abstractNumId w:val="76"/>
   </w:num>
   <w:num w:numId="30" w16cid:durableId="281151442">
-    <w:abstractNumId w:val="52"/>
+    <w:abstractNumId w:val="54"/>
   </w:num>
   <w:num w:numId="31" w16cid:durableId="1997605669">
-    <w:abstractNumId w:val="11"/>
+    <w:abstractNumId w:val="10"/>
   </w:num>
   <w:num w:numId="32" w16cid:durableId="1559437783">
-    <w:abstractNumId w:val="38"/>
+    <w:abstractNumId w:val="39"/>
   </w:num>
   <w:num w:numId="33" w16cid:durableId="1666132909">
+    <w:abstractNumId w:val="66"/>
+  </w:num>
+  <w:num w:numId="34" w16cid:durableId="1301572349">
+    <w:abstractNumId w:val="12"/>
+  </w:num>
+  <w:num w:numId="35" w16cid:durableId="903103820">
+    <w:abstractNumId w:val="37"/>
+  </w:num>
+  <w:num w:numId="36" w16cid:durableId="1267925273">
+    <w:abstractNumId w:val="78"/>
+  </w:num>
+  <w:num w:numId="37" w16cid:durableId="117070691">
+    <w:abstractNumId w:val="50"/>
+  </w:num>
+  <w:num w:numId="38" w16cid:durableId="390346745">
     <w:abstractNumId w:val="65"/>
   </w:num>
-  <w:num w:numId="34" w16cid:durableId="1301572349">
-    <w:abstractNumId w:val="13"/>
-  </w:num>
-  <w:num w:numId="35" w16cid:durableId="903103820">
-    <w:abstractNumId w:val="36"/>
-  </w:num>
-  <w:num w:numId="36" w16cid:durableId="1267925273">
-    <w:abstractNumId w:val="79"/>
-  </w:num>
-  <w:num w:numId="37" w16cid:durableId="117070691">
-    <w:abstractNumId w:val="48"/>
-  </w:num>
-  <w:num w:numId="38" w16cid:durableId="390346745">
-    <w:abstractNumId w:val="64"/>
-  </w:num>
   <w:num w:numId="39" w16cid:durableId="1509905584">
-    <w:abstractNumId w:val="34"/>
+    <w:abstractNumId w:val="33"/>
   </w:num>
   <w:num w:numId="40" w16cid:durableId="1460611027">
-    <w:abstractNumId w:val="61"/>
+    <w:abstractNumId w:val="62"/>
   </w:num>
   <w:num w:numId="41" w16cid:durableId="1870482992">
     <w:abstractNumId w:val="74"/>
   </w:num>
   <w:num w:numId="42" w16cid:durableId="1629164990">
-    <w:abstractNumId w:val="58"/>
+    <w:abstractNumId w:val="60"/>
   </w:num>
   <w:num w:numId="43" w16cid:durableId="655452048">
-    <w:abstractNumId w:val="54"/>
+    <w:abstractNumId w:val="56"/>
   </w:num>
   <w:num w:numId="44" w16cid:durableId="2086487212">
+    <w:abstractNumId w:val="14"/>
+  </w:num>
+  <w:num w:numId="45" w16cid:durableId="1951428944">
+    <w:abstractNumId w:val="20"/>
+  </w:num>
+  <w:num w:numId="46" w16cid:durableId="1326961">
+    <w:abstractNumId w:val="30"/>
+  </w:num>
+  <w:num w:numId="47" w16cid:durableId="1627619303">
+    <w:abstractNumId w:val="41"/>
+  </w:num>
+  <w:num w:numId="48" w16cid:durableId="1164123122">
+    <w:abstractNumId w:val="23"/>
+  </w:num>
+  <w:num w:numId="49" w16cid:durableId="2043244695">
+    <w:abstractNumId w:val="57"/>
+  </w:num>
+  <w:num w:numId="50" w16cid:durableId="1941832060">
+    <w:abstractNumId w:val="13"/>
+  </w:num>
+  <w:num w:numId="51" w16cid:durableId="972753736">
+    <w:abstractNumId w:val="9"/>
+  </w:num>
+  <w:num w:numId="52" w16cid:durableId="1920096465">
     <w:abstractNumId w:val="15"/>
   </w:num>
-  <w:num w:numId="45" w16cid:durableId="1951428944">
-    <w:abstractNumId w:val="21"/>
-  </w:num>
-  <w:num w:numId="46" w16cid:durableId="1326961">
-    <w:abstractNumId w:val="31"/>
-  </w:num>
-  <w:num w:numId="47" w16cid:durableId="1627619303">
-    <w:abstractNumId w:val="40"/>
-  </w:num>
-  <w:num w:numId="48" w16cid:durableId="1164123122">
-    <w:abstractNumId w:val="24"/>
-  </w:num>
-  <w:num w:numId="49" w16cid:durableId="2043244695">
-    <w:abstractNumId w:val="55"/>
-  </w:num>
-  <w:num w:numId="50" w16cid:durableId="1941832060">
-    <w:abstractNumId w:val="14"/>
-  </w:num>
-  <w:num w:numId="51" w16cid:durableId="972753736">
-    <w:abstractNumId w:val="10"/>
-  </w:num>
-  <w:num w:numId="52" w16cid:durableId="1920096465">
-    <w:abstractNumId w:val="16"/>
-  </w:num>
   <w:num w:numId="53" w16cid:durableId="1025716106">
-    <w:abstractNumId w:val="20"/>
+    <w:abstractNumId w:val="19"/>
   </w:num>
   <w:num w:numId="54" w16cid:durableId="1153713978">
-    <w:abstractNumId w:val="12"/>
+    <w:abstractNumId w:val="11"/>
   </w:num>
   <w:num w:numId="55" w16cid:durableId="1910380062">
     <w:abstractNumId w:val="73"/>
   </w:num>
   <w:num w:numId="56" w16cid:durableId="1908689870">
-    <w:abstractNumId w:val="50"/>
+    <w:abstractNumId w:val="52"/>
   </w:num>
   <w:num w:numId="57" w16cid:durableId="1559198583">
-    <w:abstractNumId w:val="6"/>
+    <w:abstractNumId w:val="5"/>
   </w:num>
   <w:num w:numId="58" w16cid:durableId="1944065760">
+    <w:abstractNumId w:val="64"/>
+  </w:num>
+  <w:num w:numId="59" w16cid:durableId="1466391551">
+    <w:abstractNumId w:val="58"/>
+  </w:num>
+  <w:num w:numId="60" w16cid:durableId="166791956">
     <w:abstractNumId w:val="63"/>
   </w:num>
-  <w:num w:numId="59" w16cid:durableId="1466391551">
-    <w:abstractNumId w:val="56"/>
-  </w:num>
-  <w:num w:numId="60" w16cid:durableId="166791956">
-    <w:abstractNumId w:val="62"/>
-  </w:num>
   <w:num w:numId="61" w16cid:durableId="1338653013">
-    <w:abstractNumId w:val="19"/>
+    <w:abstractNumId w:val="18"/>
   </w:num>
   <w:num w:numId="62" w16cid:durableId="712340118">
     <w:abstractNumId w:val="35"/>
   </w:num>
   <w:num w:numId="63" w16cid:durableId="1311714827">
-    <w:abstractNumId w:val="66"/>
+    <w:abstractNumId w:val="67"/>
   </w:num>
   <w:num w:numId="64" w16cid:durableId="426657618">
-    <w:abstractNumId w:val="81"/>
+    <w:abstractNumId w:val="79"/>
   </w:num>
   <w:num w:numId="65" w16cid:durableId="1057778318">
+    <w:abstractNumId w:val="7"/>
+  </w:num>
+  <w:num w:numId="66" w16cid:durableId="1093013910">
+    <w:abstractNumId w:val="1"/>
+  </w:num>
+  <w:num w:numId="67" w16cid:durableId="1739785372">
+    <w:abstractNumId w:val="22"/>
+  </w:num>
+  <w:num w:numId="68" w16cid:durableId="1503399635">
+    <w:abstractNumId w:val="47"/>
+  </w:num>
+  <w:num w:numId="69" w16cid:durableId="1394742235">
+    <w:abstractNumId w:val="24"/>
+  </w:num>
+  <w:num w:numId="70" w16cid:durableId="422262830">
+    <w:abstractNumId w:val="27"/>
+  </w:num>
+  <w:num w:numId="71" w16cid:durableId="1043678416">
     <w:abstractNumId w:val="8"/>
   </w:num>
-  <w:num w:numId="66" w16cid:durableId="1093013910">
-    <w:abstractNumId w:val="2"/>
+  <w:num w:numId="72" w16cid:durableId="1129132279">
+    <w:abstractNumId w:val="43"/>
   </w:num>
-  <w:num w:numId="67" w16cid:durableId="1739785372">
-    <w:abstractNumId w:val="23"/>
+  <w:num w:numId="73" w16cid:durableId="173568112">
+    <w:abstractNumId w:val="61"/>
   </w:num>
-  <w:num w:numId="68" w16cid:durableId="1503399635">
-    <w:abstractNumId w:val="45"/>
+  <w:num w:numId="74" w16cid:durableId="1483424710">
+    <w:abstractNumId w:val="3"/>
   </w:num>
-  <w:num w:numId="69" w16cid:durableId="1394742235">
+  <w:num w:numId="75" w16cid:durableId="1726027194">
+    <w:abstractNumId w:val="42"/>
+  </w:num>
+  <w:num w:numId="76" w16cid:durableId="823818799">
     <w:abstractNumId w:val="25"/>
   </w:num>
-  <w:num w:numId="70" w16cid:durableId="422262830">
-    <w:abstractNumId w:val="28"/>
+  <w:num w:numId="77" w16cid:durableId="1173178541">
+    <w:abstractNumId w:val="44"/>
   </w:num>
-  <w:num w:numId="71" w16cid:durableId="1043678416">
-    <w:abstractNumId w:val="9"/>
+  <w:num w:numId="78" w16cid:durableId="747535396">
+    <w:abstractNumId w:val="34"/>
   </w:num>
-  <w:num w:numId="72" w16cid:durableId="1129132279">
-    <w:abstractNumId w:val="42"/>
+  <w:num w:numId="79" w16cid:durableId="718824072">
+    <w:abstractNumId w:val="36"/>
   </w:num>
-  <w:num w:numId="73" w16cid:durableId="173568112">
-    <w:abstractNumId w:val="60"/>
+  <w:num w:numId="80" w16cid:durableId="415638181">
+    <w:abstractNumId w:val="46"/>
   </w:num>
-  <w:num w:numId="74" w16cid:durableId="1483424710">
-    <w:abstractNumId w:val="4"/>
-  </w:num>
-  <w:num w:numId="75" w16cid:durableId="292904946">
-    <w:abstractNumId w:val="82"/>
-  </w:num>
-  <w:num w:numId="76" w16cid:durableId="767583538">
-    <w:abstractNumId w:val="78"/>
-  </w:num>
-  <w:num w:numId="77" w16cid:durableId="72820854">
-    <w:abstractNumId w:val="0"/>
-  </w:num>
-  <w:num w:numId="78" w16cid:durableId="1726027194">
-    <w:abstractNumId w:val="41"/>
-  </w:num>
-  <w:num w:numId="79" w16cid:durableId="1548681972">
-    <w:abstractNumId w:val="59"/>
-  </w:num>
-  <w:num w:numId="80" w16cid:durableId="823818799">
-    <w:abstractNumId w:val="26"/>
-  </w:num>
-  <w:num w:numId="81" w16cid:durableId="222716236">
-    <w:abstractNumId w:val="80"/>
-  </w:num>
-  <w:num w:numId="82" w16cid:durableId="1173178541">
-    <w:abstractNumId w:val="43"/>
-  </w:num>
-  <w:num w:numId="83" w16cid:durableId="371419549">
-    <w:abstractNumId w:val="68"/>
-  </w:num>
-  <w:numIdMacAtCleanup w:val="74"/>
+  <w:numIdMacAtCleanup w:val="80"/>
 </w:numbering>
 </file>
 

--- a/meeting questions.docx
+++ b/meeting questions.docx
@@ -587,7 +587,27 @@
           <w:sz w:val="24"/>
           <w:szCs w:val="24"/>
         </w:rPr>
-        <w:t xml:space="preserve"> 65000, 8000 death.</w:t>
+        <w:t xml:space="preserve"> 65000, 8000 </w:t>
+      </w:r>
+      <w:proofErr w:type="gramStart"/>
+      <w:r>
+        <w:rPr>
+          <w:b/>
+          <w:bCs/>
+          <w:sz w:val="24"/>
+          <w:szCs w:val="24"/>
+        </w:rPr>
+        <w:t>death</w:t>
+      </w:r>
+      <w:proofErr w:type="gramEnd"/>
+      <w:r>
+        <w:rPr>
+          <w:b/>
+          <w:bCs/>
+          <w:sz w:val="24"/>
+          <w:szCs w:val="24"/>
+        </w:rPr>
+        <w:t>.</w:t>
       </w:r>
     </w:p>
     <w:p>
@@ -1056,8 +1076,17 @@
           <w:sz w:val="24"/>
           <w:szCs w:val="24"/>
         </w:rPr>
-        <w:t xml:space="preserve"> They just asked about lower mood…..</w:t>
-      </w:r>
+        <w:t xml:space="preserve"> They just asked about lower mood</w:t>
+      </w:r>
+      <w:proofErr w:type="gramStart"/>
+      <w:r>
+        <w:rPr>
+          <w:sz w:val="24"/>
+          <w:szCs w:val="24"/>
+        </w:rPr>
+        <w:t>…..</w:t>
+      </w:r>
+      <w:proofErr w:type="gramEnd"/>
     </w:p>
     <w:p>
       <w:pPr>
@@ -1602,7 +1631,23 @@
           <w:sz w:val="24"/>
           <w:szCs w:val="24"/>
         </w:rPr>
-        <w:t xml:space="preserve">19. In an effort to control for severity of illness, we included self-reported health status as well as comorbid conditions. A variety of conditions were assessed in the NHANES II. Comorbidities were positive responses in the baseline interview to questions regarding whether a physician ever told the patient that he or she had each of the following conditions: cirrhosis, diabetes, high blood pressure, heart failure, heart attack, stroke, hardening of the arteries, rheumatic fever, rheumatic heart disease, heart murmur, ulcer (peptic, stomach, duodenal), chronic enteritis, ulcerative colitis, spastic colon or mucous colitis, gallstones, hepatitis, yellow jaundice, pleurisy, low blood pressure, cataracts, glaucoma, thyroid disease, polio or paralysis, goiter, hiatus hernia of the diaphragm, cancer, benign tumor, trouble with blood not clotting properly, loss of blood from stomach or bowels, nervous breakdown, neck injury, back injury, anemia, arthritis, gout, asthma, chronic bronchitis, emphysema, tuberculosis, and kidney problems. The Charlson Comorbidity Index was calculated from the responses to these questions. </w:t>
+        <w:t xml:space="preserve">19. In an effort to control for severity of illness, we included self-reported health status as well as comorbid conditions. A variety of conditions were assessed in the NHANES II. Comorbidities were positive responses in the baseline interview to questions regarding whether a physician ever told the patient that he or she had each of the following conditions: cirrhosis, diabetes, high blood pressure, heart failure, heart attack, stroke, hardening of the arteries, rheumatic fever, rheumatic heart disease, heart murmur, ulcer (peptic, stomach, duodenal), chronic enteritis, ulcerative colitis, spastic colon or mucous colitis, gallstones, hepatitis, yellow jaundice, pleurisy, low blood pressure, cataracts, glaucoma, thyroid disease, polio or paralysis, goiter, hiatus hernia of the diaphragm, cancer, benign tumor, trouble with blood not clotting properly, loss of blood from stomach or bowels, nervous breakdown, neck injury, back injury, anemia, arthritis, gout, asthma, chronic bronchitis, emphysema, tuberculosis, and kidney problems. The </w:t>
+      </w:r>
+      <w:proofErr w:type="spellStart"/>
+      <w:r>
+        <w:rPr>
+          <w:sz w:val="24"/>
+          <w:szCs w:val="24"/>
+        </w:rPr>
+        <w:t>Charlson</w:t>
+      </w:r>
+      <w:proofErr w:type="spellEnd"/>
+      <w:r>
+        <w:rPr>
+          <w:sz w:val="24"/>
+          <w:szCs w:val="24"/>
+        </w:rPr>
+        <w:t xml:space="preserve"> Comorbidity Index was calculated from the responses to these questions. </w:t>
       </w:r>
       <w:r>
         <w:rPr>
@@ -2287,12 +2332,21 @@
           <w:szCs w:val="24"/>
         </w:rPr>
       </w:pPr>
-      <w:r>
-        <w:rPr>
-          <w:sz w:val="24"/>
-          <w:szCs w:val="24"/>
-        </w:rPr>
-        <w:t>Yes we do it</w:t>
+      <w:proofErr w:type="gramStart"/>
+      <w:r>
+        <w:rPr>
+          <w:sz w:val="24"/>
+          <w:szCs w:val="24"/>
+        </w:rPr>
+        <w:t>Yes</w:t>
+      </w:r>
+      <w:proofErr w:type="gramEnd"/>
+      <w:r>
+        <w:rPr>
+          <w:sz w:val="24"/>
+          <w:szCs w:val="24"/>
+        </w:rPr>
+        <w:t xml:space="preserve"> we do it</w:t>
       </w:r>
     </w:p>
     <w:p>
@@ -2337,7 +2391,23 @@
           <w:sz w:val="24"/>
           <w:szCs w:val="24"/>
         </w:rPr>
-        <w:t>Hours watch TV or videos past 30 days, 0:less than 1 hour 1: 1 hour…..</w:t>
+        <w:t xml:space="preserve">Hours watch TV or videos past 30 days, </w:t>
+      </w:r>
+      <w:proofErr w:type="gramStart"/>
+      <w:r>
+        <w:rPr>
+          <w:sz w:val="24"/>
+          <w:szCs w:val="24"/>
+        </w:rPr>
+        <w:t>0:less</w:t>
+      </w:r>
+      <w:proofErr w:type="gramEnd"/>
+      <w:r>
+        <w:rPr>
+          <w:sz w:val="24"/>
+          <w:szCs w:val="24"/>
+        </w:rPr>
+        <w:t xml:space="preserve"> than 1 hour 1: 1 hour…..</w:t>
       </w:r>
     </w:p>
     <w:p>
@@ -3625,6 +3695,7 @@
           <w:szCs w:val="24"/>
         </w:rPr>
       </w:pPr>
+      <w:proofErr w:type="spellStart"/>
       <w:r>
         <w:rPr>
           <w:sz w:val="24"/>
@@ -3633,6 +3704,7 @@
         <w:lastRenderedPageBreak/>
         <w:t>PF_legumes</w:t>
       </w:r>
+      <w:proofErr w:type="spellEnd"/>
     </w:p>
     <w:p>
       <w:pPr>
@@ -4066,7 +4138,103 @@
           <w:sz w:val="24"/>
           <w:szCs w:val="24"/>
         </w:rPr>
-        <w:t xml:space="preserve">17) Because Meat variable is the summation of beef+pork+lamb+veal+game meat, in order to create a variation in the definition of red meat variable, I created four other meat variable: beef+veal; beef+veal+pork; beef+veal+lamb; beef+veal+pork+lamb. Creating these variables has limitations because we search words like: BEEF, PORK, VEAL, LAMB (case insensitive), however, some food have red meat contained in it but omitted by description of food, such as </w:t>
+        <w:t xml:space="preserve">17) Because Meat variable is the summation of </w:t>
+      </w:r>
+      <w:proofErr w:type="spellStart"/>
+      <w:r>
+        <w:rPr>
+          <w:sz w:val="24"/>
+          <w:szCs w:val="24"/>
+        </w:rPr>
+        <w:t>beef+pork+lamb+veal+game</w:t>
+      </w:r>
+      <w:proofErr w:type="spellEnd"/>
+      <w:r>
+        <w:rPr>
+          <w:sz w:val="24"/>
+          <w:szCs w:val="24"/>
+        </w:rPr>
+        <w:t xml:space="preserve"> meat, in order to create a variation in the definition of red meat variable, I created four other meat variable: </w:t>
+      </w:r>
+      <w:proofErr w:type="spellStart"/>
+      <w:r>
+        <w:rPr>
+          <w:sz w:val="24"/>
+          <w:szCs w:val="24"/>
+        </w:rPr>
+        <w:t>beef+veal</w:t>
+      </w:r>
+      <w:proofErr w:type="spellEnd"/>
+      <w:r>
+        <w:rPr>
+          <w:sz w:val="24"/>
+          <w:szCs w:val="24"/>
+        </w:rPr>
+        <w:t xml:space="preserve">; </w:t>
+      </w:r>
+      <w:proofErr w:type="spellStart"/>
+      <w:r>
+        <w:rPr>
+          <w:sz w:val="24"/>
+          <w:szCs w:val="24"/>
+        </w:rPr>
+        <w:t>beef+veal+pork</w:t>
+      </w:r>
+      <w:proofErr w:type="spellEnd"/>
+      <w:r>
+        <w:rPr>
+          <w:sz w:val="24"/>
+          <w:szCs w:val="24"/>
+        </w:rPr>
+        <w:t xml:space="preserve">; </w:t>
+      </w:r>
+      <w:proofErr w:type="spellStart"/>
+      <w:r>
+        <w:rPr>
+          <w:sz w:val="24"/>
+          <w:szCs w:val="24"/>
+        </w:rPr>
+        <w:t>beef+veal+lamb</w:t>
+      </w:r>
+      <w:proofErr w:type="spellEnd"/>
+      <w:r>
+        <w:rPr>
+          <w:sz w:val="24"/>
+          <w:szCs w:val="24"/>
+        </w:rPr>
+        <w:t xml:space="preserve">; </w:t>
+      </w:r>
+      <w:proofErr w:type="spellStart"/>
+      <w:r>
+        <w:rPr>
+          <w:sz w:val="24"/>
+          <w:szCs w:val="24"/>
+        </w:rPr>
+        <w:t>beef+veal+pork+lamb</w:t>
+      </w:r>
+      <w:proofErr w:type="spellEnd"/>
+      <w:r>
+        <w:rPr>
+          <w:sz w:val="24"/>
+          <w:szCs w:val="24"/>
+        </w:rPr>
+        <w:t xml:space="preserve">. Creating these variables has limitations because we search words like: BEEF, PORK, VEAL, LAMB (case insensitive), however, some food </w:t>
+      </w:r>
+      <w:proofErr w:type="gramStart"/>
+      <w:r>
+        <w:rPr>
+          <w:sz w:val="24"/>
+          <w:szCs w:val="24"/>
+        </w:rPr>
+        <w:t>have</w:t>
+      </w:r>
+      <w:proofErr w:type="gramEnd"/>
+      <w:r>
+        <w:rPr>
+          <w:sz w:val="24"/>
+          <w:szCs w:val="24"/>
+        </w:rPr>
+        <w:t xml:space="preserve"> red meat contained in it but omitted by description of food, such as </w:t>
       </w:r>
       <w:r>
         <w:rPr>
@@ -5245,7 +5413,23 @@
           <w:sz w:val="24"/>
           <w:szCs w:val="24"/>
         </w:rPr>
-        <w:t>(20) Borderline diabetes treated as Yes or No?</w:t>
+        <w:t xml:space="preserve">(20) Borderline diabetes treated as </w:t>
+      </w:r>
+      <w:proofErr w:type="gramStart"/>
+      <w:r>
+        <w:rPr>
+          <w:sz w:val="24"/>
+          <w:szCs w:val="24"/>
+        </w:rPr>
+        <w:t>Yes</w:t>
+      </w:r>
+      <w:proofErr w:type="gramEnd"/>
+      <w:r>
+        <w:rPr>
+          <w:sz w:val="24"/>
+          <w:szCs w:val="24"/>
+        </w:rPr>
+        <w:t xml:space="preserve"> or No?</w:t>
       </w:r>
     </w:p>
     <w:p>
@@ -5904,7 +6088,39 @@
           <w:sz w:val="24"/>
           <w:szCs w:val="24"/>
         </w:rPr>
-        <w:t>How do we define consumption of vegetables? In NHANES, we have DTD090Q - How often eat leafy/lettuce salad?, DTD100Q - How often eat fried potatoes?, How often eat non-fried potatoes?, DTD120Q - How often eat beans?, DTD130Q - How often eat other vegetables? [During the past month], not including what you just told me about [lettuce salads, potatoes, cooked dried beans], how often did {you/SP} eat other vegetables? [You can tell me per day, per week or per month.] It looks like NHANES define vegetables as salad+potatoes+beans+other vegetables?</w:t>
+        <w:t xml:space="preserve">How do we define consumption of vegetables? In NHANES, we have DTD090Q - How often eat leafy/lettuce </w:t>
+      </w:r>
+      <w:proofErr w:type="gramStart"/>
+      <w:r>
+        <w:rPr>
+          <w:sz w:val="24"/>
+          <w:szCs w:val="24"/>
+        </w:rPr>
+        <w:t>salad?,</w:t>
+      </w:r>
+      <w:proofErr w:type="gramEnd"/>
+      <w:r>
+        <w:rPr>
+          <w:sz w:val="24"/>
+          <w:szCs w:val="24"/>
+        </w:rPr>
+        <w:t xml:space="preserve"> DTD100Q - How often eat fried potatoes?, How often eat non-fried potatoes?, DTD120Q - How often eat beans?, DTD130Q - How often eat other vegetables? [During the past month], not including what you just told me about [lettuce salads, potatoes, cooked dried beans], how often did {you/SP} eat other vegetables? [You can tell me per day, per week or per month.] It looks like NHANES define vegetables as </w:t>
+      </w:r>
+      <w:proofErr w:type="spellStart"/>
+      <w:r>
+        <w:rPr>
+          <w:sz w:val="24"/>
+          <w:szCs w:val="24"/>
+        </w:rPr>
+        <w:t>salad+potatoes+beans+other</w:t>
+      </w:r>
+      <w:proofErr w:type="spellEnd"/>
+      <w:r>
+        <w:rPr>
+          <w:sz w:val="24"/>
+          <w:szCs w:val="24"/>
+        </w:rPr>
+        <w:t xml:space="preserve"> vegetables?</w:t>
       </w:r>
     </w:p>
     <w:p>
@@ -6427,7 +6643,23 @@
           <w:sz w:val="24"/>
           <w:szCs w:val="24"/>
         </w:rPr>
-        <w:t>Do we need Fish or We need Fish+Shellfish=Seafood?</w:t>
+        <w:t xml:space="preserve">Do we need Fish or We need </w:t>
+      </w:r>
+      <w:proofErr w:type="spellStart"/>
+      <w:r>
+        <w:rPr>
+          <w:sz w:val="24"/>
+          <w:szCs w:val="24"/>
+        </w:rPr>
+        <w:t>Fish+Shellfish</w:t>
+      </w:r>
+      <w:proofErr w:type="spellEnd"/>
+      <w:r>
+        <w:rPr>
+          <w:sz w:val="24"/>
+          <w:szCs w:val="24"/>
+        </w:rPr>
+        <w:t>=Seafood?</w:t>
       </w:r>
     </w:p>
     <w:p>
@@ -6582,7 +6814,23 @@
           <w:sz w:val="24"/>
           <w:szCs w:val="24"/>
         </w:rPr>
-        <w:t>It looks like legume is approximately beans, and is a type of vegetables, do we still need it? If Yes, then I will use consumption of beans.</w:t>
+        <w:t xml:space="preserve">It looks like legume is approximately beans, and is a type of vegetables, do we still need it? If </w:t>
+      </w:r>
+      <w:proofErr w:type="gramStart"/>
+      <w:r>
+        <w:rPr>
+          <w:sz w:val="24"/>
+          <w:szCs w:val="24"/>
+        </w:rPr>
+        <w:t>Yes</w:t>
+      </w:r>
+      <w:proofErr w:type="gramEnd"/>
+      <w:r>
+        <w:rPr>
+          <w:sz w:val="24"/>
+          <w:szCs w:val="24"/>
+        </w:rPr>
+        <w:t>, then I will use consumption of beans.</w:t>
       </w:r>
     </w:p>
     <w:p>
@@ -6989,7 +7237,23 @@
           <w:sz w:val="24"/>
           <w:szCs w:val="24"/>
         </w:rPr>
-        <w:t>, Can we combine them to define desert and sweet?</w:t>
+        <w:t xml:space="preserve">, </w:t>
+      </w:r>
+      <w:proofErr w:type="gramStart"/>
+      <w:r>
+        <w:rPr>
+          <w:sz w:val="24"/>
+          <w:szCs w:val="24"/>
+        </w:rPr>
+        <w:t>Can</w:t>
+      </w:r>
+      <w:proofErr w:type="gramEnd"/>
+      <w:r>
+        <w:rPr>
+          <w:sz w:val="24"/>
+          <w:szCs w:val="24"/>
+        </w:rPr>
+        <w:t xml:space="preserve"> we combine them to define desert and sweet?</w:t>
       </w:r>
     </w:p>
     <w:p>
@@ -7233,7 +7497,15 @@
           <w:sz w:val="24"/>
           <w:szCs w:val="24"/>
         </w:rPr>
-        <w:t>Reference category:</w:t>
+        <w:t xml:space="preserve">Reference </w:t>
+      </w:r>
+      <w:proofErr w:type="spellStart"/>
+      <w:r>
+        <w:rPr>
+          <w:sz w:val="24"/>
+          <w:szCs w:val="24"/>
+        </w:rPr>
+        <w:t>category:</w:t>
       </w:r>
       <w:r>
         <w:rPr>
@@ -7242,6 +7514,7 @@
         </w:rPr>
         <w:t>NA</w:t>
       </w:r>
+      <w:proofErr w:type="spellEnd"/>
     </w:p>
     <w:p>
       <w:pPr>
@@ -8123,7 +8396,23 @@
           <w:sz w:val="24"/>
           <w:szCs w:val="24"/>
         </w:rPr>
-        <w:t xml:space="preserve"> combine there as one categories. Reference doesn’t matter</w:t>
+        <w:t xml:space="preserve"> combine there as one </w:t>
+      </w:r>
+      <w:proofErr w:type="gramStart"/>
+      <w:r>
+        <w:rPr>
+          <w:sz w:val="24"/>
+          <w:szCs w:val="24"/>
+        </w:rPr>
+        <w:t>categories</w:t>
+      </w:r>
+      <w:proofErr w:type="gramEnd"/>
+      <w:r>
+        <w:rPr>
+          <w:sz w:val="24"/>
+          <w:szCs w:val="24"/>
+        </w:rPr>
+        <w:t>. Reference doesn’t matter</w:t>
       </w:r>
     </w:p>
     <w:p>
@@ -8246,8 +8535,17 @@
           <w:sz w:val="24"/>
           <w:szCs w:val="24"/>
         </w:rPr>
-        <w:t xml:space="preserve"> quntiles</w:t>
-      </w:r>
+        <w:t xml:space="preserve"> </w:t>
+      </w:r>
+      <w:proofErr w:type="spellStart"/>
+      <w:r>
+        <w:rPr>
+          <w:sz w:val="24"/>
+          <w:szCs w:val="24"/>
+        </w:rPr>
+        <w:t>quntiles</w:t>
+      </w:r>
+      <w:proofErr w:type="spellEnd"/>
     </w:p>
     <w:p>
       <w:pPr>
@@ -8820,7 +9118,29 @@
           <w:sz w:val="24"/>
           <w:szCs w:val="24"/>
         </w:rPr>
-        <w:t xml:space="preserve"> Create another variable using this variable called : age of death or censored.</w:t>
+        <w:t xml:space="preserve"> Create another variable using this variable </w:t>
+      </w:r>
+      <w:proofErr w:type="gramStart"/>
+      <w:r>
+        <w:rPr>
+          <w:b/>
+          <w:bCs/>
+          <w:color w:val="000000" w:themeColor="text1"/>
+          <w:sz w:val="24"/>
+          <w:szCs w:val="24"/>
+        </w:rPr>
+        <w:t>called :</w:t>
+      </w:r>
+      <w:proofErr w:type="gramEnd"/>
+      <w:r>
+        <w:rPr>
+          <w:b/>
+          <w:bCs/>
+          <w:color w:val="000000" w:themeColor="text1"/>
+          <w:sz w:val="24"/>
+          <w:szCs w:val="24"/>
+        </w:rPr>
+        <w:t xml:space="preserve"> age of death or censored.</w:t>
       </w:r>
     </w:p>
     <w:p>
@@ -9866,6 +10186,7 @@
         </w:rPr>
         <w:t xml:space="preserve">Comment: </w:t>
       </w:r>
+      <w:proofErr w:type="spellStart"/>
       <w:r>
         <w:rPr>
           <w:color w:val="000000" w:themeColor="text1"/>
@@ -9874,6 +10195,7 @@
         </w:rPr>
         <w:t>quntile</w:t>
       </w:r>
+      <w:proofErr w:type="spellEnd"/>
     </w:p>
     <w:p>
       <w:pPr>
@@ -10195,20 +10517,30 @@
         </w:rPr>
         <w:t xml:space="preserve">Comment: </w:t>
       </w:r>
+      <w:proofErr w:type="gramStart"/>
       <w:r>
         <w:rPr>
           <w:color w:val="FF0000"/>
           <w:sz w:val="24"/>
           <w:szCs w:val="24"/>
         </w:rPr>
-        <w:t>Yes or No?</w:t>
-      </w:r>
+        <w:t>Yes</w:t>
+      </w:r>
+      <w:proofErr w:type="gramEnd"/>
       <w:r>
         <w:rPr>
           <w:color w:val="FF0000"/>
           <w:sz w:val="24"/>
           <w:szCs w:val="24"/>
         </w:rPr>
+        <w:t xml:space="preserve"> or No?</w:t>
+      </w:r>
+      <w:r>
+        <w:rPr>
+          <w:color w:val="FF0000"/>
+          <w:sz w:val="24"/>
+          <w:szCs w:val="24"/>
+        </w:rPr>
         <w:t xml:space="preserve"> 1,2,3 as YES. 0 as NO</w:t>
       </w:r>
     </w:p>
@@ -10492,7 +10824,16 @@
           <w:sz w:val="24"/>
           <w:szCs w:val="24"/>
         </w:rPr>
-        <w:t>Reference category:</w:t>
+        <w:t xml:space="preserve">Reference </w:t>
+      </w:r>
+      <w:proofErr w:type="spellStart"/>
+      <w:proofErr w:type="gramStart"/>
+      <w:r>
+        <w:rPr>
+          <w:sz w:val="24"/>
+          <w:szCs w:val="24"/>
+        </w:rPr>
+        <w:t>category:</w:t>
       </w:r>
       <w:r>
         <w:rPr>
@@ -10501,6 +10842,8 @@
         </w:rPr>
         <w:t>same</w:t>
       </w:r>
+      <w:proofErr w:type="spellEnd"/>
+      <w:proofErr w:type="gramEnd"/>
     </w:p>
     <w:p>
       <w:pPr>
@@ -11802,13 +12145,23 @@
         </w:rPr>
         <w:t xml:space="preserve">Continuous or categorical: </w:t>
       </w:r>
+      <w:proofErr w:type="spellStart"/>
       <w:r>
         <w:rPr>
           <w:color w:val="000000" w:themeColor="text1"/>
           <w:sz w:val="24"/>
           <w:szCs w:val="24"/>
         </w:rPr>
-        <w:t>Continous one and see other studies</w:t>
+        <w:t>Continous</w:t>
+      </w:r>
+      <w:proofErr w:type="spellEnd"/>
+      <w:r>
+        <w:rPr>
+          <w:color w:val="000000" w:themeColor="text1"/>
+          <w:sz w:val="24"/>
+          <w:szCs w:val="24"/>
+        </w:rPr>
+        <w:t xml:space="preserve"> one and see other studies</w:t>
       </w:r>
     </w:p>
     <w:p>
@@ -14638,7 +14991,25 @@
           <w:sz w:val="24"/>
           <w:szCs w:val="24"/>
         </w:rPr>
-        <w:t xml:space="preserve"> Exclude the one obviously not right,  1000+ not right treat it as missing.</w:t>
+        <w:t xml:space="preserve"> Exclude the one obviously not </w:t>
+      </w:r>
+      <w:proofErr w:type="gramStart"/>
+      <w:r>
+        <w:rPr>
+          <w:color w:val="000000" w:themeColor="text1"/>
+          <w:sz w:val="24"/>
+          <w:szCs w:val="24"/>
+        </w:rPr>
+        <w:t>right,  1000</w:t>
+      </w:r>
+      <w:proofErr w:type="gramEnd"/>
+      <w:r>
+        <w:rPr>
+          <w:color w:val="000000" w:themeColor="text1"/>
+          <w:sz w:val="24"/>
+          <w:szCs w:val="24"/>
+        </w:rPr>
+        <w:t>+ not right treat it as missing.</w:t>
       </w:r>
     </w:p>
     <w:p>
@@ -18327,6 +18698,7 @@
           <w:szCs w:val="28"/>
         </w:rPr>
       </w:pPr>
+      <w:proofErr w:type="spellStart"/>
       <w:r>
         <w:rPr>
           <w:sz w:val="28"/>
@@ -18334,6 +18706,7 @@
         </w:rPr>
         <w:t>Contious</w:t>
       </w:r>
+      <w:proofErr w:type="spellEnd"/>
     </w:p>
     <w:p>
       <w:pPr>
@@ -18342,6 +18715,7 @@
           <w:szCs w:val="28"/>
         </w:rPr>
       </w:pPr>
+      <w:proofErr w:type="spellStart"/>
       <w:r>
         <w:rPr>
           <w:sz w:val="28"/>
@@ -18349,6 +18723,7 @@
         </w:rPr>
         <w:t>Qunitles</w:t>
       </w:r>
+      <w:proofErr w:type="spellEnd"/>
     </w:p>
     <w:p>
       <w:pPr>
@@ -18357,6 +18732,7 @@
           <w:szCs w:val="28"/>
         </w:rPr>
       </w:pPr>
+      <w:proofErr w:type="spellStart"/>
       <w:r>
         <w:rPr>
           <w:sz w:val="28"/>
@@ -18364,6 +18740,7 @@
         </w:rPr>
         <w:t>Qurtiles</w:t>
       </w:r>
+      <w:proofErr w:type="spellEnd"/>
     </w:p>
     <w:p>
       <w:pPr>
@@ -18867,6 +19244,7 @@
         </w:rPr>
         <w:t xml:space="preserve">) Let’s discuss operationalizations of the respective constructs in our </w:t>
       </w:r>
+      <w:proofErr w:type="spellStart"/>
       <w:r>
         <w:rPr>
           <w:sz w:val="28"/>
@@ -18874,6 +19252,7 @@
         </w:rPr>
         <w:t>reseach</w:t>
       </w:r>
+      <w:proofErr w:type="spellEnd"/>
       <w:r>
         <w:rPr>
           <w:sz w:val="28"/>
@@ -19623,6 +20002,13 @@
         </w:rPr>
         <w:t>)</w:t>
       </w:r>
+      <w:r>
+        <w:rPr>
+          <w:sz w:val="24"/>
+          <w:szCs w:val="24"/>
+        </w:rPr>
+        <w:t xml:space="preserve"> </w:t>
+      </w:r>
     </w:p>
     <w:p>
       <w:pPr>
@@ -19823,18 +20209,26 @@
           <w:numId w:val="80"/>
         </w:numPr>
         <w:rPr>
-          <w:color w:val="FF0000"/>
-          <w:sz w:val="24"/>
-          <w:szCs w:val="24"/>
-        </w:rPr>
-      </w:pPr>
-      <w:r>
-        <w:rPr>
-          <w:color w:val="FF0000"/>
-          <w:sz w:val="24"/>
-          <w:szCs w:val="24"/>
-        </w:rPr>
-        <w:t>+ Alcohol consumption (continuous or categorical?)</w:t>
+          <w:color w:val="000000" w:themeColor="text1"/>
+          <w:sz w:val="24"/>
+          <w:szCs w:val="24"/>
+        </w:rPr>
+      </w:pPr>
+      <w:r>
+        <w:rPr>
+          <w:color w:val="000000" w:themeColor="text1"/>
+          <w:sz w:val="24"/>
+          <w:szCs w:val="24"/>
+        </w:rPr>
+        <w:t>+ Alcohol consumption (continuous</w:t>
+      </w:r>
+      <w:r>
+        <w:rPr>
+          <w:color w:val="000000" w:themeColor="text1"/>
+          <w:sz w:val="24"/>
+          <w:szCs w:val="24"/>
+        </w:rPr>
+        <w:t>)</w:t>
       </w:r>
     </w:p>
     <w:p>
@@ -19845,6 +20239,28 @@
           <w:numId w:val="80"/>
         </w:numPr>
         <w:rPr>
+          <w:color w:val="000000" w:themeColor="text1"/>
+          <w:sz w:val="24"/>
+          <w:szCs w:val="24"/>
+        </w:rPr>
+      </w:pPr>
+      <w:r>
+        <w:rPr>
+          <w:color w:val="000000" w:themeColor="text1"/>
+          <w:sz w:val="24"/>
+          <w:szCs w:val="24"/>
+        </w:rPr>
+        <w:t>+ Alcohol consumption (categorical)</w:t>
+      </w:r>
+    </w:p>
+    <w:p>
+      <w:pPr>
+        <w:pStyle w:val="ListParagraph"/>
+        <w:numPr>
+          <w:ilvl w:val="0"/>
+          <w:numId w:val="80"/>
+        </w:numPr>
+        <w:rPr>
           <w:sz w:val="24"/>
           <w:szCs w:val="24"/>
         </w:rPr>
@@ -19983,18 +20399,26 @@
           <w:numId w:val="80"/>
         </w:numPr>
         <w:rPr>
-          <w:color w:val="FF0000"/>
-          <w:sz w:val="24"/>
-          <w:szCs w:val="24"/>
-        </w:rPr>
-      </w:pPr>
-      <w:r>
-        <w:rPr>
-          <w:color w:val="FF0000"/>
-          <w:sz w:val="24"/>
-          <w:szCs w:val="24"/>
-        </w:rPr>
-        <w:t>+ Body height</w:t>
+          <w:color w:val="000000" w:themeColor="text1"/>
+          <w:sz w:val="24"/>
+          <w:szCs w:val="24"/>
+        </w:rPr>
+      </w:pPr>
+      <w:r>
+        <w:rPr>
+          <w:color w:val="000000" w:themeColor="text1"/>
+          <w:sz w:val="24"/>
+          <w:szCs w:val="24"/>
+        </w:rPr>
+        <w:t>+ BMI (continuous</w:t>
+      </w:r>
+      <w:r>
+        <w:rPr>
+          <w:color w:val="000000" w:themeColor="text1"/>
+          <w:sz w:val="24"/>
+          <w:szCs w:val="24"/>
+        </w:rPr>
+        <w:t>)</w:t>
       </w:r>
     </w:p>
     <w:p>
@@ -20005,18 +20429,18 @@
           <w:numId w:val="80"/>
         </w:numPr>
         <w:rPr>
-          <w:color w:val="FF0000"/>
-          <w:sz w:val="24"/>
-          <w:szCs w:val="24"/>
-        </w:rPr>
-      </w:pPr>
-      <w:r>
-        <w:rPr>
-          <w:color w:val="FF0000"/>
-          <w:sz w:val="24"/>
-          <w:szCs w:val="24"/>
-        </w:rPr>
-        <w:t>+ Body weight</w:t>
+          <w:color w:val="000000" w:themeColor="text1"/>
+          <w:sz w:val="24"/>
+          <w:szCs w:val="24"/>
+        </w:rPr>
+      </w:pPr>
+      <w:r>
+        <w:rPr>
+          <w:color w:val="000000" w:themeColor="text1"/>
+          <w:sz w:val="24"/>
+          <w:szCs w:val="24"/>
+        </w:rPr>
+        <w:t>+ BMI (categorical)</w:t>
       </w:r>
     </w:p>
     <w:p>
@@ -20027,18 +20451,16 @@
           <w:numId w:val="80"/>
         </w:numPr>
         <w:rPr>
-          <w:color w:val="FF0000"/>
-          <w:sz w:val="24"/>
-          <w:szCs w:val="24"/>
-        </w:rPr>
-      </w:pPr>
-      <w:r>
-        <w:rPr>
-          <w:color w:val="FF0000"/>
-          <w:sz w:val="24"/>
-          <w:szCs w:val="24"/>
-        </w:rPr>
-        <w:t>+ BMI (continuous or categorical for obesity?)</w:t>
+          <w:sz w:val="24"/>
+          <w:szCs w:val="24"/>
+        </w:rPr>
+      </w:pPr>
+      <w:r>
+        <w:rPr>
+          <w:sz w:val="24"/>
+          <w:szCs w:val="24"/>
+        </w:rPr>
+        <w:t>+ Systolic blood pressure</w:t>
       </w:r>
     </w:p>
     <w:p>
@@ -20058,7 +20480,7 @@
           <w:sz w:val="24"/>
           <w:szCs w:val="24"/>
         </w:rPr>
-        <w:t>+ Systolic blood pressure</w:t>
+        <w:t>+ General health condition</w:t>
       </w:r>
     </w:p>
     <w:p>
@@ -20078,7 +20500,14 @@
           <w:sz w:val="24"/>
           <w:szCs w:val="24"/>
         </w:rPr>
-        <w:t>+ General health condition</w:t>
+        <w:t xml:space="preserve">+ </w:t>
+      </w:r>
+      <w:r>
+        <w:rPr>
+          <w:sz w:val="24"/>
+          <w:szCs w:val="24"/>
+        </w:rPr>
+        <w:t>History of hypercholesterolemia</w:t>
       </w:r>
     </w:p>
     <w:p>
@@ -20105,7 +20534,7 @@
           <w:sz w:val="24"/>
           <w:szCs w:val="24"/>
         </w:rPr>
-        <w:t>History of hypercholesterolemia</w:t>
+        <w:t>History of hypertension</w:t>
       </w:r>
     </w:p>
     <w:p>
@@ -20125,6 +20554,108 @@
           <w:sz w:val="24"/>
           <w:szCs w:val="24"/>
         </w:rPr>
+        <w:t>+ History of diabetes</w:t>
+      </w:r>
+    </w:p>
+    <w:p>
+      <w:pPr>
+        <w:pStyle w:val="ListParagraph"/>
+        <w:numPr>
+          <w:ilvl w:val="0"/>
+          <w:numId w:val="80"/>
+        </w:numPr>
+        <w:rPr>
+          <w:sz w:val="24"/>
+          <w:szCs w:val="24"/>
+        </w:rPr>
+      </w:pPr>
+      <w:r>
+        <w:rPr>
+          <w:sz w:val="24"/>
+          <w:szCs w:val="24"/>
+        </w:rPr>
+        <w:t>+ History of depression</w:t>
+      </w:r>
+    </w:p>
+    <w:p>
+      <w:pPr>
+        <w:pStyle w:val="ListParagraph"/>
+        <w:numPr>
+          <w:ilvl w:val="0"/>
+          <w:numId w:val="80"/>
+        </w:numPr>
+        <w:rPr>
+          <w:color w:val="000000" w:themeColor="text1"/>
+          <w:sz w:val="24"/>
+          <w:szCs w:val="24"/>
+        </w:rPr>
+      </w:pPr>
+      <w:r>
+        <w:rPr>
+          <w:color w:val="000000" w:themeColor="text1"/>
+          <w:sz w:val="24"/>
+          <w:szCs w:val="24"/>
+        </w:rPr>
+        <w:t>+ History of cardiovascular disease</w:t>
+      </w:r>
+    </w:p>
+    <w:p>
+      <w:pPr>
+        <w:pStyle w:val="ListParagraph"/>
+        <w:numPr>
+          <w:ilvl w:val="0"/>
+          <w:numId w:val="80"/>
+        </w:numPr>
+        <w:rPr>
+          <w:sz w:val="24"/>
+          <w:szCs w:val="24"/>
+        </w:rPr>
+      </w:pPr>
+      <w:r>
+        <w:rPr>
+          <w:sz w:val="24"/>
+          <w:szCs w:val="24"/>
+        </w:rPr>
+        <w:t>+ History of cancer</w:t>
+      </w:r>
+    </w:p>
+    <w:p>
+      <w:pPr>
+        <w:pStyle w:val="ListParagraph"/>
+        <w:numPr>
+          <w:ilvl w:val="0"/>
+          <w:numId w:val="80"/>
+        </w:numPr>
+        <w:rPr>
+          <w:sz w:val="24"/>
+          <w:szCs w:val="24"/>
+        </w:rPr>
+      </w:pPr>
+      <w:r>
+        <w:rPr>
+          <w:sz w:val="24"/>
+          <w:szCs w:val="24"/>
+        </w:rPr>
+        <w:t>+ Family history of diabetes</w:t>
+      </w:r>
+    </w:p>
+    <w:p>
+      <w:pPr>
+        <w:pStyle w:val="ListParagraph"/>
+        <w:numPr>
+          <w:ilvl w:val="0"/>
+          <w:numId w:val="80"/>
+        </w:numPr>
+        <w:rPr>
+          <w:sz w:val="24"/>
+          <w:szCs w:val="24"/>
+        </w:rPr>
+      </w:pPr>
+      <w:r>
+        <w:rPr>
+          <w:sz w:val="24"/>
+          <w:szCs w:val="24"/>
+        </w:rPr>
         <w:t xml:space="preserve">+ </w:t>
       </w:r>
       <w:r>
@@ -20132,7 +20663,7 @@
           <w:sz w:val="24"/>
           <w:szCs w:val="24"/>
         </w:rPr>
-        <w:t>History of hypertension</w:t>
+        <w:t>Family history of myocardial infraction</w:t>
       </w:r>
     </w:p>
     <w:p>
@@ -20152,7 +20683,7 @@
           <w:sz w:val="24"/>
           <w:szCs w:val="24"/>
         </w:rPr>
-        <w:t>+ History of diabetes</w:t>
+        <w:t>+ Use of Aspirin</w:t>
       </w:r>
     </w:p>
     <w:p>
@@ -20172,7 +20703,7 @@
           <w:sz w:val="24"/>
           <w:szCs w:val="24"/>
         </w:rPr>
-        <w:t>+ History of depression</w:t>
+        <w:t>+ Use of Ibuprofen</w:t>
       </w:r>
     </w:p>
     <w:p>
@@ -20183,18 +20714,16 @@
           <w:numId w:val="80"/>
         </w:numPr>
         <w:rPr>
-          <w:color w:val="FF0000"/>
-          <w:sz w:val="24"/>
-          <w:szCs w:val="24"/>
-        </w:rPr>
-      </w:pPr>
-      <w:r>
-        <w:rPr>
-          <w:color w:val="FF0000"/>
-          <w:sz w:val="24"/>
-          <w:szCs w:val="24"/>
-        </w:rPr>
-        <w:t>+ History of cardiovascular disease (History of stroke?)</w:t>
+          <w:sz w:val="24"/>
+          <w:szCs w:val="24"/>
+        </w:rPr>
+      </w:pPr>
+      <w:r>
+        <w:rPr>
+          <w:sz w:val="24"/>
+          <w:szCs w:val="24"/>
+        </w:rPr>
+        <w:t>+ Use of Opium</w:t>
       </w:r>
     </w:p>
     <w:p>
@@ -20205,145 +20734,18 @@
           <w:numId w:val="80"/>
         </w:numPr>
         <w:rPr>
-          <w:sz w:val="24"/>
-          <w:szCs w:val="24"/>
-        </w:rPr>
-      </w:pPr>
-      <w:r>
-        <w:rPr>
-          <w:sz w:val="24"/>
-          <w:szCs w:val="24"/>
-        </w:rPr>
-        <w:t>+ History of cancer</w:t>
-      </w:r>
-    </w:p>
-    <w:p>
-      <w:pPr>
-        <w:pStyle w:val="ListParagraph"/>
-        <w:numPr>
-          <w:ilvl w:val="0"/>
-          <w:numId w:val="80"/>
-        </w:numPr>
-        <w:rPr>
-          <w:sz w:val="24"/>
-          <w:szCs w:val="24"/>
-        </w:rPr>
-      </w:pPr>
-      <w:r>
-        <w:rPr>
-          <w:sz w:val="24"/>
-          <w:szCs w:val="24"/>
-        </w:rPr>
-        <w:t>+ Family history of diabetes</w:t>
-      </w:r>
-    </w:p>
-    <w:p>
-      <w:pPr>
-        <w:pStyle w:val="ListParagraph"/>
-        <w:numPr>
-          <w:ilvl w:val="0"/>
-          <w:numId w:val="80"/>
-        </w:numPr>
-        <w:rPr>
-          <w:sz w:val="24"/>
-          <w:szCs w:val="24"/>
-        </w:rPr>
-      </w:pPr>
-      <w:r>
-        <w:rPr>
-          <w:sz w:val="24"/>
-          <w:szCs w:val="24"/>
-        </w:rPr>
-        <w:t xml:space="preserve">+ </w:t>
-      </w:r>
-      <w:r>
-        <w:rPr>
-          <w:sz w:val="24"/>
-          <w:szCs w:val="24"/>
-        </w:rPr>
-        <w:t>Family history of myocardial infraction</w:t>
-      </w:r>
-    </w:p>
-    <w:p>
-      <w:pPr>
-        <w:pStyle w:val="ListParagraph"/>
-        <w:numPr>
-          <w:ilvl w:val="0"/>
-          <w:numId w:val="80"/>
-        </w:numPr>
-        <w:rPr>
-          <w:sz w:val="24"/>
-          <w:szCs w:val="24"/>
-        </w:rPr>
-      </w:pPr>
-      <w:r>
-        <w:rPr>
-          <w:sz w:val="24"/>
-          <w:szCs w:val="24"/>
-        </w:rPr>
-        <w:t>+ Use of Aspirin</w:t>
-      </w:r>
-    </w:p>
-    <w:p>
-      <w:pPr>
-        <w:pStyle w:val="ListParagraph"/>
-        <w:numPr>
-          <w:ilvl w:val="0"/>
-          <w:numId w:val="80"/>
-        </w:numPr>
-        <w:rPr>
-          <w:color w:val="FF0000"/>
-          <w:sz w:val="24"/>
-          <w:szCs w:val="24"/>
-        </w:rPr>
-      </w:pPr>
-      <w:r>
-        <w:rPr>
-          <w:color w:val="FF0000"/>
-          <w:sz w:val="24"/>
-          <w:szCs w:val="24"/>
-        </w:rPr>
-        <w:t>+ Use of Atorvastatin (use of statin?)</w:t>
-      </w:r>
-    </w:p>
-    <w:p>
-      <w:pPr>
-        <w:pStyle w:val="ListParagraph"/>
-        <w:numPr>
-          <w:ilvl w:val="0"/>
-          <w:numId w:val="80"/>
-        </w:numPr>
-        <w:rPr>
-          <w:sz w:val="24"/>
-          <w:szCs w:val="24"/>
-        </w:rPr>
-      </w:pPr>
-      <w:r>
-        <w:rPr>
-          <w:sz w:val="24"/>
-          <w:szCs w:val="24"/>
-        </w:rPr>
-        <w:t>+ Use of Ibuprofen</w:t>
-      </w:r>
-    </w:p>
-    <w:p>
-      <w:pPr>
-        <w:pStyle w:val="ListParagraph"/>
-        <w:numPr>
-          <w:ilvl w:val="0"/>
-          <w:numId w:val="80"/>
-        </w:numPr>
-        <w:rPr>
-          <w:sz w:val="24"/>
-          <w:szCs w:val="24"/>
-        </w:rPr>
-      </w:pPr>
-      <w:r>
-        <w:rPr>
-          <w:sz w:val="24"/>
-          <w:szCs w:val="24"/>
-        </w:rPr>
-        <w:t>+ Use of Opium</w:t>
+          <w:color w:val="000000" w:themeColor="text1"/>
+          <w:sz w:val="24"/>
+          <w:szCs w:val="24"/>
+        </w:rPr>
+      </w:pPr>
+      <w:r>
+        <w:rPr>
+          <w:color w:val="000000" w:themeColor="text1"/>
+          <w:sz w:val="24"/>
+          <w:szCs w:val="24"/>
+        </w:rPr>
+        <w:t>+ Use of statin</w:t>
       </w:r>
     </w:p>
     <w:p>
@@ -20402,6 +20804,915 @@
           <w:numId w:val="80"/>
         </w:numPr>
         <w:rPr>
+          <w:color w:val="000000" w:themeColor="text1"/>
+          <w:sz w:val="24"/>
+          <w:szCs w:val="24"/>
+        </w:rPr>
+      </w:pPr>
+      <w:r>
+        <w:rPr>
+          <w:color w:val="000000" w:themeColor="text1"/>
+          <w:sz w:val="24"/>
+          <w:szCs w:val="24"/>
+        </w:rPr>
+        <w:t xml:space="preserve">+ Dietary supplement use </w:t>
+      </w:r>
+    </w:p>
+    <w:p>
+      <w:pPr>
+        <w:pStyle w:val="ListParagraph"/>
+        <w:numPr>
+          <w:ilvl w:val="0"/>
+          <w:numId w:val="80"/>
+        </w:numPr>
+        <w:rPr>
+          <w:sz w:val="24"/>
+          <w:szCs w:val="24"/>
+        </w:rPr>
+      </w:pPr>
+      <w:r>
+        <w:rPr>
+          <w:sz w:val="24"/>
+          <w:szCs w:val="24"/>
+        </w:rPr>
+        <w:t>+ Cured meat</w:t>
+      </w:r>
+    </w:p>
+    <w:p>
+      <w:pPr>
+        <w:pStyle w:val="ListParagraph"/>
+        <w:numPr>
+          <w:ilvl w:val="0"/>
+          <w:numId w:val="80"/>
+        </w:numPr>
+        <w:rPr>
+          <w:sz w:val="24"/>
+          <w:szCs w:val="24"/>
+        </w:rPr>
+      </w:pPr>
+      <w:r>
+        <w:rPr>
+          <w:sz w:val="24"/>
+          <w:szCs w:val="24"/>
+        </w:rPr>
+        <w:t>+ Poultry</w:t>
+      </w:r>
+    </w:p>
+    <w:p>
+      <w:pPr>
+        <w:pStyle w:val="ListParagraph"/>
+        <w:numPr>
+          <w:ilvl w:val="0"/>
+          <w:numId w:val="80"/>
+        </w:numPr>
+        <w:rPr>
+          <w:sz w:val="24"/>
+          <w:szCs w:val="24"/>
+        </w:rPr>
+      </w:pPr>
+      <w:r>
+        <w:rPr>
+          <w:sz w:val="24"/>
+          <w:szCs w:val="24"/>
+        </w:rPr>
+        <w:t>+ Fruit</w:t>
+      </w:r>
+    </w:p>
+    <w:p>
+      <w:pPr>
+        <w:pStyle w:val="ListParagraph"/>
+        <w:numPr>
+          <w:ilvl w:val="0"/>
+          <w:numId w:val="80"/>
+        </w:numPr>
+        <w:rPr>
+          <w:sz w:val="24"/>
+          <w:szCs w:val="24"/>
+        </w:rPr>
+      </w:pPr>
+      <w:r>
+        <w:rPr>
+          <w:sz w:val="24"/>
+          <w:szCs w:val="24"/>
+        </w:rPr>
+        <w:t>+ Total Vegetables</w:t>
+      </w:r>
+    </w:p>
+    <w:p>
+      <w:pPr>
+        <w:pStyle w:val="ListParagraph"/>
+        <w:numPr>
+          <w:ilvl w:val="0"/>
+          <w:numId w:val="80"/>
+        </w:numPr>
+        <w:rPr>
+          <w:sz w:val="24"/>
+          <w:szCs w:val="24"/>
+        </w:rPr>
+      </w:pPr>
+      <w:r>
+        <w:rPr>
+          <w:sz w:val="24"/>
+          <w:szCs w:val="24"/>
+        </w:rPr>
+        <w:t>+ Seafood</w:t>
+      </w:r>
+    </w:p>
+    <w:p>
+      <w:pPr>
+        <w:pStyle w:val="ListParagraph"/>
+        <w:numPr>
+          <w:ilvl w:val="0"/>
+          <w:numId w:val="80"/>
+        </w:numPr>
+        <w:rPr>
+          <w:sz w:val="24"/>
+          <w:szCs w:val="24"/>
+        </w:rPr>
+      </w:pPr>
+      <w:r>
+        <w:rPr>
+          <w:sz w:val="24"/>
+          <w:szCs w:val="24"/>
+        </w:rPr>
+        <w:t>+ Whole grains</w:t>
+      </w:r>
+    </w:p>
+    <w:p>
+      <w:pPr>
+        <w:pStyle w:val="ListParagraph"/>
+        <w:numPr>
+          <w:ilvl w:val="0"/>
+          <w:numId w:val="80"/>
+        </w:numPr>
+        <w:rPr>
+          <w:sz w:val="24"/>
+          <w:szCs w:val="24"/>
+        </w:rPr>
+      </w:pPr>
+      <w:r>
+        <w:rPr>
+          <w:sz w:val="24"/>
+          <w:szCs w:val="24"/>
+        </w:rPr>
+        <w:t>+ Eggs</w:t>
+      </w:r>
+    </w:p>
+    <w:p>
+      <w:pPr>
+        <w:pStyle w:val="ListParagraph"/>
+        <w:numPr>
+          <w:ilvl w:val="0"/>
+          <w:numId w:val="80"/>
+        </w:numPr>
+        <w:rPr>
+          <w:sz w:val="24"/>
+          <w:szCs w:val="24"/>
+        </w:rPr>
+      </w:pPr>
+      <w:r>
+        <w:rPr>
+          <w:sz w:val="24"/>
+          <w:szCs w:val="24"/>
+        </w:rPr>
+        <w:t>+ Nuts and Seeds</w:t>
+      </w:r>
+    </w:p>
+    <w:p>
+      <w:pPr>
+        <w:pStyle w:val="ListParagraph"/>
+        <w:numPr>
+          <w:ilvl w:val="0"/>
+          <w:numId w:val="80"/>
+        </w:numPr>
+        <w:rPr>
+          <w:sz w:val="24"/>
+          <w:szCs w:val="24"/>
+        </w:rPr>
+      </w:pPr>
+      <w:r>
+        <w:rPr>
+          <w:sz w:val="24"/>
+          <w:szCs w:val="24"/>
+        </w:rPr>
+        <w:t>+ Legumes</w:t>
+      </w:r>
+    </w:p>
+    <w:p>
+      <w:pPr>
+        <w:pStyle w:val="ListParagraph"/>
+        <w:numPr>
+          <w:ilvl w:val="0"/>
+          <w:numId w:val="80"/>
+        </w:numPr>
+        <w:rPr>
+          <w:color w:val="000000" w:themeColor="text1"/>
+          <w:sz w:val="24"/>
+          <w:szCs w:val="24"/>
+        </w:rPr>
+      </w:pPr>
+      <w:r>
+        <w:rPr>
+          <w:color w:val="000000" w:themeColor="text1"/>
+          <w:sz w:val="24"/>
+          <w:szCs w:val="24"/>
+        </w:rPr>
+        <w:t xml:space="preserve">+ Total Diary </w:t>
+      </w:r>
+    </w:p>
+    <w:p>
+      <w:pPr>
+        <w:pStyle w:val="ListParagraph"/>
+        <w:numPr>
+          <w:ilvl w:val="0"/>
+          <w:numId w:val="80"/>
+        </w:numPr>
+        <w:rPr>
+          <w:sz w:val="24"/>
+          <w:szCs w:val="24"/>
+        </w:rPr>
+      </w:pPr>
+      <w:r>
+        <w:rPr>
+          <w:sz w:val="24"/>
+          <w:szCs w:val="24"/>
+        </w:rPr>
+        <w:t>+ Total Carbohydrates</w:t>
+      </w:r>
+    </w:p>
+    <w:p>
+      <w:pPr>
+        <w:pStyle w:val="ListParagraph"/>
+        <w:numPr>
+          <w:ilvl w:val="0"/>
+          <w:numId w:val="80"/>
+        </w:numPr>
+        <w:rPr>
+          <w:sz w:val="24"/>
+          <w:szCs w:val="24"/>
+        </w:rPr>
+      </w:pPr>
+      <w:r>
+        <w:rPr>
+          <w:sz w:val="24"/>
+          <w:szCs w:val="24"/>
+        </w:rPr>
+        <w:t>+ Total Dietary Fiber</w:t>
+      </w:r>
+    </w:p>
+    <w:p>
+      <w:pPr>
+        <w:pStyle w:val="ListParagraph"/>
+        <w:numPr>
+          <w:ilvl w:val="0"/>
+          <w:numId w:val="80"/>
+        </w:numPr>
+        <w:rPr>
+          <w:sz w:val="24"/>
+          <w:szCs w:val="24"/>
+        </w:rPr>
+      </w:pPr>
+      <w:r>
+        <w:rPr>
+          <w:sz w:val="24"/>
+          <w:szCs w:val="24"/>
+        </w:rPr>
+        <w:t xml:space="preserve">+ </w:t>
+      </w:r>
+      <w:r>
+        <w:rPr>
+          <w:sz w:val="24"/>
+          <w:szCs w:val="24"/>
+        </w:rPr>
+        <w:t>Total saturated fatty acids</w:t>
+      </w:r>
+    </w:p>
+    <w:p>
+      <w:pPr>
+        <w:pStyle w:val="ListParagraph"/>
+        <w:numPr>
+          <w:ilvl w:val="0"/>
+          <w:numId w:val="80"/>
+        </w:numPr>
+        <w:rPr>
+          <w:sz w:val="24"/>
+          <w:szCs w:val="24"/>
+        </w:rPr>
+      </w:pPr>
+      <w:r>
+        <w:rPr>
+          <w:sz w:val="24"/>
+          <w:szCs w:val="24"/>
+        </w:rPr>
+        <w:t xml:space="preserve">+ </w:t>
+      </w:r>
+      <w:r>
+        <w:rPr>
+          <w:sz w:val="24"/>
+          <w:szCs w:val="24"/>
+        </w:rPr>
+        <w:t>Total monounsaturated fatty acids</w:t>
+      </w:r>
+    </w:p>
+    <w:p>
+      <w:pPr>
+        <w:pStyle w:val="ListParagraph"/>
+        <w:numPr>
+          <w:ilvl w:val="0"/>
+          <w:numId w:val="80"/>
+        </w:numPr>
+        <w:rPr>
+          <w:sz w:val="24"/>
+          <w:szCs w:val="24"/>
+        </w:rPr>
+      </w:pPr>
+      <w:r>
+        <w:rPr>
+          <w:sz w:val="24"/>
+          <w:szCs w:val="24"/>
+        </w:rPr>
+        <w:t xml:space="preserve">+ </w:t>
+      </w:r>
+      <w:r>
+        <w:rPr>
+          <w:sz w:val="24"/>
+          <w:szCs w:val="24"/>
+        </w:rPr>
+        <w:t>Total polyunsaturated fatty acids</w:t>
+      </w:r>
+    </w:p>
+    <w:p>
+      <w:pPr>
+        <w:pStyle w:val="ListParagraph"/>
+        <w:numPr>
+          <w:ilvl w:val="0"/>
+          <w:numId w:val="80"/>
+        </w:numPr>
+        <w:rPr>
+          <w:sz w:val="24"/>
+          <w:szCs w:val="24"/>
+        </w:rPr>
+      </w:pPr>
+      <w:r>
+        <w:rPr>
+          <w:sz w:val="24"/>
+          <w:szCs w:val="24"/>
+        </w:rPr>
+        <w:t xml:space="preserve">+ Total </w:t>
+      </w:r>
+      <w:r>
+        <w:rPr>
+          <w:sz w:val="24"/>
+          <w:szCs w:val="24"/>
+        </w:rPr>
+        <w:t>Cholesterol</w:t>
+      </w:r>
+    </w:p>
+    <w:p>
+      <w:pPr>
+        <w:pStyle w:val="ListParagraph"/>
+        <w:numPr>
+          <w:ilvl w:val="0"/>
+          <w:numId w:val="80"/>
+        </w:numPr>
+        <w:rPr>
+          <w:sz w:val="24"/>
+          <w:szCs w:val="24"/>
+        </w:rPr>
+      </w:pPr>
+      <w:r>
+        <w:rPr>
+          <w:sz w:val="24"/>
+          <w:szCs w:val="24"/>
+        </w:rPr>
+        <w:t xml:space="preserve">+ Total </w:t>
+      </w:r>
+      <w:r>
+        <w:rPr>
+          <w:sz w:val="24"/>
+          <w:szCs w:val="24"/>
+        </w:rPr>
+        <w:t>Magnesium</w:t>
+      </w:r>
+    </w:p>
+    <w:p>
+      <w:pPr>
+        <w:rPr>
+          <w:sz w:val="24"/>
+          <w:szCs w:val="24"/>
+        </w:rPr>
+      </w:pPr>
+      <w:r>
+        <w:rPr>
+          <w:sz w:val="24"/>
+          <w:szCs w:val="24"/>
+        </w:rPr>
+        <w:t xml:space="preserve">Variable Type of </w:t>
+      </w:r>
+      <w:r>
+        <w:rPr>
+          <w:sz w:val="24"/>
+          <w:szCs w:val="24"/>
+        </w:rPr>
+        <w:t>red meat</w:t>
+      </w:r>
+      <w:r>
+        <w:rPr>
+          <w:sz w:val="24"/>
+          <w:szCs w:val="24"/>
+        </w:rPr>
+        <w:t xml:space="preserve"> (3)</w:t>
+      </w:r>
+    </w:p>
+    <w:p>
+      <w:pPr>
+        <w:pStyle w:val="ListParagraph"/>
+        <w:numPr>
+          <w:ilvl w:val="0"/>
+          <w:numId w:val="78"/>
+        </w:numPr>
+        <w:rPr>
+          <w:sz w:val="24"/>
+          <w:szCs w:val="24"/>
+        </w:rPr>
+      </w:pPr>
+      <w:r>
+        <w:rPr>
+          <w:sz w:val="24"/>
+          <w:szCs w:val="24"/>
+        </w:rPr>
+        <w:t>Q</w:t>
+      </w:r>
+      <w:r>
+        <w:rPr>
+          <w:sz w:val="24"/>
+          <w:szCs w:val="24"/>
+        </w:rPr>
+        <w:t>uintiles</w:t>
+      </w:r>
+    </w:p>
+    <w:p>
+      <w:pPr>
+        <w:pStyle w:val="ListParagraph"/>
+        <w:numPr>
+          <w:ilvl w:val="0"/>
+          <w:numId w:val="78"/>
+        </w:numPr>
+        <w:rPr>
+          <w:sz w:val="24"/>
+          <w:szCs w:val="24"/>
+        </w:rPr>
+      </w:pPr>
+      <w:r>
+        <w:rPr>
+          <w:sz w:val="24"/>
+          <w:szCs w:val="24"/>
+        </w:rPr>
+        <w:t>Quartiles</w:t>
+      </w:r>
+    </w:p>
+    <w:p>
+      <w:pPr>
+        <w:pStyle w:val="ListParagraph"/>
+        <w:numPr>
+          <w:ilvl w:val="0"/>
+          <w:numId w:val="78"/>
+        </w:numPr>
+        <w:rPr>
+          <w:sz w:val="24"/>
+          <w:szCs w:val="24"/>
+        </w:rPr>
+      </w:pPr>
+      <w:r>
+        <w:rPr>
+          <w:sz w:val="24"/>
+          <w:szCs w:val="24"/>
+        </w:rPr>
+        <w:t>Continuous</w:t>
+      </w:r>
+    </w:p>
+    <w:p>
+      <w:pPr>
+        <w:rPr>
+          <w:sz w:val="24"/>
+          <w:szCs w:val="24"/>
+        </w:rPr>
+      </w:pPr>
+      <w:r>
+        <w:rPr>
+          <w:sz w:val="24"/>
+          <w:szCs w:val="24"/>
+        </w:rPr>
+        <w:t>Interactions</w:t>
+      </w:r>
+      <w:r>
+        <w:rPr>
+          <w:sz w:val="24"/>
+          <w:szCs w:val="24"/>
+        </w:rPr>
+        <w:t xml:space="preserve"> (4)</w:t>
+      </w:r>
+    </w:p>
+    <w:p>
+      <w:pPr>
+        <w:pStyle w:val="ListParagraph"/>
+        <w:numPr>
+          <w:ilvl w:val="0"/>
+          <w:numId w:val="76"/>
+        </w:numPr>
+        <w:rPr>
+          <w:sz w:val="24"/>
+          <w:szCs w:val="24"/>
+        </w:rPr>
+      </w:pPr>
+      <w:r>
+        <w:rPr>
+          <w:sz w:val="24"/>
+          <w:szCs w:val="24"/>
+        </w:rPr>
+        <w:t>No interaction included</w:t>
+      </w:r>
+    </w:p>
+    <w:p>
+      <w:pPr>
+        <w:pStyle w:val="ListParagraph"/>
+        <w:numPr>
+          <w:ilvl w:val="0"/>
+          <w:numId w:val="76"/>
+        </w:numPr>
+        <w:rPr>
+          <w:sz w:val="24"/>
+          <w:szCs w:val="24"/>
+        </w:rPr>
+      </w:pPr>
+      <w:r>
+        <w:rPr>
+          <w:sz w:val="24"/>
+          <w:szCs w:val="24"/>
+        </w:rPr>
+        <w:t xml:space="preserve">Include interaction </w:t>
+      </w:r>
+      <w:r>
+        <w:rPr>
+          <w:sz w:val="24"/>
+          <w:szCs w:val="24"/>
+        </w:rPr>
+        <w:t xml:space="preserve">only </w:t>
+      </w:r>
+      <w:r>
+        <w:rPr>
+          <w:sz w:val="24"/>
+          <w:szCs w:val="24"/>
+        </w:rPr>
+        <w:t xml:space="preserve">with </w:t>
+      </w:r>
+      <w:r>
+        <w:rPr>
+          <w:sz w:val="24"/>
+          <w:szCs w:val="24"/>
+        </w:rPr>
+        <w:t>age</w:t>
+      </w:r>
+    </w:p>
+    <w:p>
+      <w:pPr>
+        <w:pStyle w:val="ListParagraph"/>
+        <w:numPr>
+          <w:ilvl w:val="0"/>
+          <w:numId w:val="76"/>
+        </w:numPr>
+        <w:rPr>
+          <w:sz w:val="24"/>
+          <w:szCs w:val="24"/>
+        </w:rPr>
+      </w:pPr>
+      <w:r>
+        <w:rPr>
+          <w:sz w:val="24"/>
+          <w:szCs w:val="24"/>
+        </w:rPr>
+        <w:t>Include interaction only with sex</w:t>
+      </w:r>
+    </w:p>
+    <w:p>
+      <w:pPr>
+        <w:pStyle w:val="ListParagraph"/>
+        <w:numPr>
+          <w:ilvl w:val="0"/>
+          <w:numId w:val="76"/>
+        </w:numPr>
+        <w:rPr>
+          <w:sz w:val="24"/>
+          <w:szCs w:val="24"/>
+        </w:rPr>
+      </w:pPr>
+      <w:r>
+        <w:rPr>
+          <w:sz w:val="24"/>
+          <w:szCs w:val="24"/>
+        </w:rPr>
+        <w:t>Include interaction only with BMI</w:t>
+      </w:r>
+    </w:p>
+    <w:p>
+      <w:pPr>
+        <w:rPr>
+          <w:sz w:val="24"/>
+          <w:szCs w:val="24"/>
+        </w:rPr>
+      </w:pPr>
+      <w:r>
+        <w:rPr>
+          <w:sz w:val="24"/>
+          <w:szCs w:val="24"/>
+        </w:rPr>
+        <w:t>Subgroups (</w:t>
+      </w:r>
+      <w:r>
+        <w:rPr>
+          <w:sz w:val="24"/>
+          <w:szCs w:val="24"/>
+        </w:rPr>
+        <w:t>Age</w:t>
+      </w:r>
+      <w:r>
+        <w:rPr>
+          <w:sz w:val="24"/>
+          <w:szCs w:val="24"/>
+        </w:rPr>
+        <w:t>)</w:t>
+      </w:r>
+      <w:r>
+        <w:rPr>
+          <w:sz w:val="24"/>
+          <w:szCs w:val="24"/>
+        </w:rPr>
+        <w:t xml:space="preserve"> (7)</w:t>
+      </w:r>
+    </w:p>
+    <w:p>
+      <w:pPr>
+        <w:pStyle w:val="ListParagraph"/>
+        <w:numPr>
+          <w:ilvl w:val="0"/>
+          <w:numId w:val="79"/>
+        </w:numPr>
+        <w:rPr>
+          <w:sz w:val="24"/>
+          <w:szCs w:val="24"/>
+        </w:rPr>
+      </w:pPr>
+      <w:r>
+        <w:rPr>
+          <w:sz w:val="24"/>
+          <w:szCs w:val="24"/>
+        </w:rPr>
+        <w:t>All age</w:t>
+      </w:r>
+    </w:p>
+    <w:p>
+      <w:pPr>
+        <w:pStyle w:val="ListParagraph"/>
+        <w:numPr>
+          <w:ilvl w:val="0"/>
+          <w:numId w:val="79"/>
+        </w:numPr>
+        <w:rPr>
+          <w:sz w:val="24"/>
+          <w:szCs w:val="24"/>
+        </w:rPr>
+      </w:pPr>
+      <w:r>
+        <w:rPr>
+          <w:sz w:val="24"/>
+          <w:szCs w:val="24"/>
+        </w:rPr>
+        <w:t>20-29 years old</w:t>
+      </w:r>
+    </w:p>
+    <w:p>
+      <w:pPr>
+        <w:pStyle w:val="ListParagraph"/>
+        <w:numPr>
+          <w:ilvl w:val="0"/>
+          <w:numId w:val="79"/>
+        </w:numPr>
+        <w:rPr>
+          <w:sz w:val="24"/>
+          <w:szCs w:val="24"/>
+        </w:rPr>
+      </w:pPr>
+      <w:r>
+        <w:rPr>
+          <w:sz w:val="24"/>
+          <w:szCs w:val="24"/>
+        </w:rPr>
+        <w:t>30-39 years old</w:t>
+      </w:r>
+    </w:p>
+    <w:p>
+      <w:pPr>
+        <w:pStyle w:val="ListParagraph"/>
+        <w:numPr>
+          <w:ilvl w:val="0"/>
+          <w:numId w:val="79"/>
+        </w:numPr>
+        <w:rPr>
+          <w:sz w:val="24"/>
+          <w:szCs w:val="24"/>
+        </w:rPr>
+      </w:pPr>
+      <w:r>
+        <w:rPr>
+          <w:sz w:val="24"/>
+          <w:szCs w:val="24"/>
+        </w:rPr>
+        <w:t>40-49 years old</w:t>
+      </w:r>
+    </w:p>
+    <w:p>
+      <w:pPr>
+        <w:pStyle w:val="ListParagraph"/>
+        <w:numPr>
+          <w:ilvl w:val="0"/>
+          <w:numId w:val="79"/>
+        </w:numPr>
+        <w:rPr>
+          <w:sz w:val="24"/>
+          <w:szCs w:val="24"/>
+        </w:rPr>
+      </w:pPr>
+      <w:r>
+        <w:rPr>
+          <w:sz w:val="24"/>
+          <w:szCs w:val="24"/>
+        </w:rPr>
+        <w:t>50-59 years old</w:t>
+      </w:r>
+    </w:p>
+    <w:p>
+      <w:pPr>
+        <w:pStyle w:val="ListParagraph"/>
+        <w:numPr>
+          <w:ilvl w:val="0"/>
+          <w:numId w:val="79"/>
+        </w:numPr>
+        <w:rPr>
+          <w:sz w:val="24"/>
+          <w:szCs w:val="24"/>
+        </w:rPr>
+      </w:pPr>
+      <w:r>
+        <w:rPr>
+          <w:sz w:val="24"/>
+          <w:szCs w:val="24"/>
+        </w:rPr>
+        <w:t>60-69 years old</w:t>
+      </w:r>
+    </w:p>
+    <w:p>
+      <w:pPr>
+        <w:pStyle w:val="ListParagraph"/>
+        <w:numPr>
+          <w:ilvl w:val="0"/>
+          <w:numId w:val="79"/>
+        </w:numPr>
+        <w:rPr>
+          <w:sz w:val="24"/>
+          <w:szCs w:val="24"/>
+        </w:rPr>
+      </w:pPr>
+      <w:r>
+        <w:rPr>
+          <w:sz w:val="24"/>
+          <w:szCs w:val="24"/>
+        </w:rPr>
+        <w:lastRenderedPageBreak/>
+        <w:t>70-79 years old</w:t>
+      </w:r>
+    </w:p>
+    <w:p>
+      <w:pPr>
+        <w:rPr>
+          <w:sz w:val="24"/>
+          <w:szCs w:val="24"/>
+        </w:rPr>
+      </w:pPr>
+      <w:r>
+        <w:rPr>
+          <w:sz w:val="24"/>
+          <w:szCs w:val="24"/>
+        </w:rPr>
+        <w:t>Subgroups (</w:t>
+      </w:r>
+      <w:r>
+        <w:rPr>
+          <w:sz w:val="24"/>
+          <w:szCs w:val="24"/>
+        </w:rPr>
+        <w:t>Sex</w:t>
+      </w:r>
+      <w:r>
+        <w:rPr>
+          <w:sz w:val="24"/>
+          <w:szCs w:val="24"/>
+        </w:rPr>
+        <w:t>)</w:t>
+      </w:r>
+      <w:r>
+        <w:rPr>
+          <w:sz w:val="24"/>
+          <w:szCs w:val="24"/>
+        </w:rPr>
+        <w:t xml:space="preserve"> (3)</w:t>
+      </w:r>
+    </w:p>
+    <w:p>
+      <w:pPr>
+        <w:pStyle w:val="ListParagraph"/>
+        <w:numPr>
+          <w:ilvl w:val="0"/>
+          <w:numId w:val="77"/>
+        </w:numPr>
+        <w:rPr>
+          <w:sz w:val="24"/>
+          <w:szCs w:val="24"/>
+        </w:rPr>
+      </w:pPr>
+      <w:r>
+        <w:rPr>
+          <w:sz w:val="24"/>
+          <w:szCs w:val="24"/>
+        </w:rPr>
+        <w:t>All sex</w:t>
+      </w:r>
+    </w:p>
+    <w:p>
+      <w:pPr>
+        <w:pStyle w:val="ListParagraph"/>
+        <w:numPr>
+          <w:ilvl w:val="0"/>
+          <w:numId w:val="77"/>
+        </w:numPr>
+        <w:rPr>
+          <w:sz w:val="24"/>
+          <w:szCs w:val="24"/>
+        </w:rPr>
+      </w:pPr>
+      <w:r>
+        <w:rPr>
+          <w:sz w:val="24"/>
+          <w:szCs w:val="24"/>
+        </w:rPr>
+        <w:t>Male</w:t>
+      </w:r>
+    </w:p>
+    <w:p>
+      <w:pPr>
+        <w:pStyle w:val="ListParagraph"/>
+        <w:numPr>
+          <w:ilvl w:val="0"/>
+          <w:numId w:val="77"/>
+        </w:numPr>
+        <w:rPr>
+          <w:sz w:val="24"/>
+          <w:szCs w:val="24"/>
+        </w:rPr>
+      </w:pPr>
+      <w:r>
+        <w:rPr>
+          <w:sz w:val="24"/>
+          <w:szCs w:val="24"/>
+        </w:rPr>
+        <w:t>Female</w:t>
+      </w:r>
+    </w:p>
+    <w:p>
+      <w:pPr>
+        <w:rPr>
+          <w:sz w:val="24"/>
+          <w:szCs w:val="24"/>
+        </w:rPr>
+      </w:pPr>
+    </w:p>
+    <w:p>
+      <w:pPr>
+        <w:rPr>
+          <w:sz w:val="24"/>
+          <w:szCs w:val="24"/>
+        </w:rPr>
+      </w:pPr>
+      <w:r>
+        <w:rPr>
+          <w:sz w:val="24"/>
+          <w:szCs w:val="24"/>
+        </w:rPr>
+        <w:t>Questions for September 2th meeting:</w:t>
+      </w:r>
+    </w:p>
+    <w:p>
+      <w:pPr>
+        <w:rPr>
           <w:color w:val="FF0000"/>
           <w:sz w:val="24"/>
           <w:szCs w:val="24"/>
@@ -20413,7 +21724,7 @@
           <w:sz w:val="24"/>
           <w:szCs w:val="24"/>
         </w:rPr>
-        <w:t>+ Dietary supplement use (</w:t>
+        <w:t>We now have 2*5.629*3*4*7*3</w:t>
       </w:r>
       <w:r>
         <w:rPr>
@@ -20421,7 +21732,7 @@
           <w:sz w:val="24"/>
           <w:szCs w:val="24"/>
         </w:rPr>
-        <w:t>Multivitamin use</w:t>
+        <w:t>*10^14</w:t>
       </w:r>
       <w:r>
         <w:rPr>
@@ -20429,16 +21740,11 @@
           <w:sz w:val="24"/>
           <w:szCs w:val="24"/>
         </w:rPr>
-        <w:t xml:space="preserve">?) </w:t>
-      </w:r>
-    </w:p>
-    <w:p>
-      <w:pPr>
-        <w:pStyle w:val="ListParagraph"/>
-        <w:numPr>
-          <w:ilvl w:val="0"/>
-          <w:numId w:val="80"/>
-        </w:numPr>
+        <w:t>=645*10^14 specifications, is it too much?</w:t>
+      </w:r>
+    </w:p>
+    <w:p>
+      <w:pPr>
         <w:rPr>
           <w:color w:val="FF0000"/>
           <w:sz w:val="24"/>
@@ -20447,960 +21753,71 @@
       </w:pPr>
       <w:r>
         <w:rPr>
+          <w:sz w:val="24"/>
+          <w:szCs w:val="24"/>
+        </w:rPr>
+        <w:t>(1) Can we decide if we want to use energy density model? If yes, then which variables are we going to divide by total energy?</w:t>
+      </w:r>
+      <w:r>
+        <w:rPr>
+          <w:sz w:val="24"/>
+          <w:szCs w:val="24"/>
+        </w:rPr>
+        <w:t xml:space="preserve"> Just red meat.</w:t>
+      </w:r>
+      <w:r>
+        <w:rPr>
+          <w:sz w:val="24"/>
+          <w:szCs w:val="24"/>
+        </w:rPr>
+        <w:t xml:space="preserve"> </w:t>
+      </w:r>
+      <w:r>
+        <w:rPr>
           <w:color w:val="FF0000"/>
           <w:sz w:val="24"/>
           <w:szCs w:val="24"/>
         </w:rPr>
-        <w:t>+ Total meat</w:t>
-      </w:r>
-    </w:p>
-    <w:p>
-      <w:pPr>
-        <w:pStyle w:val="ListParagraph"/>
-        <w:numPr>
-          <w:ilvl w:val="0"/>
-          <w:numId w:val="80"/>
-        </w:numPr>
-        <w:rPr>
-          <w:sz w:val="24"/>
-          <w:szCs w:val="24"/>
-        </w:rPr>
-      </w:pPr>
-      <w:r>
-        <w:rPr>
-          <w:sz w:val="24"/>
-          <w:szCs w:val="24"/>
-        </w:rPr>
-        <w:t>+ Cured meat</w:t>
-      </w:r>
-    </w:p>
-    <w:p>
-      <w:pPr>
-        <w:pStyle w:val="ListParagraph"/>
-        <w:numPr>
-          <w:ilvl w:val="0"/>
-          <w:numId w:val="80"/>
-        </w:numPr>
-        <w:rPr>
-          <w:sz w:val="24"/>
-          <w:szCs w:val="24"/>
-        </w:rPr>
-      </w:pPr>
-      <w:r>
-        <w:rPr>
-          <w:sz w:val="24"/>
-          <w:szCs w:val="24"/>
-        </w:rPr>
-        <w:t>+ Poultry</w:t>
-      </w:r>
-    </w:p>
-    <w:p>
-      <w:pPr>
-        <w:pStyle w:val="ListParagraph"/>
-        <w:numPr>
-          <w:ilvl w:val="0"/>
-          <w:numId w:val="80"/>
-        </w:numPr>
-        <w:rPr>
-          <w:sz w:val="24"/>
-          <w:szCs w:val="24"/>
-        </w:rPr>
-      </w:pPr>
-      <w:r>
-        <w:rPr>
-          <w:sz w:val="24"/>
-          <w:szCs w:val="24"/>
-        </w:rPr>
-        <w:t>+ Seafood</w:t>
-      </w:r>
-    </w:p>
-    <w:p>
-      <w:pPr>
-        <w:pStyle w:val="ListParagraph"/>
-        <w:numPr>
-          <w:ilvl w:val="0"/>
-          <w:numId w:val="80"/>
-        </w:numPr>
-        <w:rPr>
-          <w:sz w:val="24"/>
-          <w:szCs w:val="24"/>
-        </w:rPr>
-      </w:pPr>
-      <w:r>
-        <w:rPr>
-          <w:sz w:val="24"/>
-          <w:szCs w:val="24"/>
-        </w:rPr>
-        <w:t>+ Fruit</w:t>
-      </w:r>
-    </w:p>
-    <w:p>
-      <w:pPr>
-        <w:pStyle w:val="ListParagraph"/>
-        <w:numPr>
-          <w:ilvl w:val="0"/>
-          <w:numId w:val="80"/>
-        </w:numPr>
-        <w:rPr>
-          <w:sz w:val="24"/>
-          <w:szCs w:val="24"/>
-        </w:rPr>
-      </w:pPr>
-      <w:r>
-        <w:rPr>
-          <w:sz w:val="24"/>
-          <w:szCs w:val="24"/>
-        </w:rPr>
-        <w:t>+ Total Vegetables</w:t>
-      </w:r>
-    </w:p>
-    <w:p>
-      <w:pPr>
-        <w:pStyle w:val="ListParagraph"/>
-        <w:numPr>
-          <w:ilvl w:val="0"/>
-          <w:numId w:val="80"/>
-        </w:numPr>
-        <w:rPr>
-          <w:sz w:val="24"/>
-          <w:szCs w:val="24"/>
-        </w:rPr>
-      </w:pPr>
-      <w:r>
-        <w:rPr>
-          <w:sz w:val="24"/>
-          <w:szCs w:val="24"/>
-        </w:rPr>
-        <w:t>+ Whole grains</w:t>
-      </w:r>
-    </w:p>
-    <w:p>
-      <w:pPr>
-        <w:pStyle w:val="ListParagraph"/>
-        <w:numPr>
-          <w:ilvl w:val="0"/>
-          <w:numId w:val="80"/>
-        </w:numPr>
-        <w:rPr>
-          <w:sz w:val="24"/>
-          <w:szCs w:val="24"/>
-        </w:rPr>
-      </w:pPr>
-      <w:r>
-        <w:rPr>
-          <w:sz w:val="24"/>
-          <w:szCs w:val="24"/>
-        </w:rPr>
-        <w:t>+ Eggs</w:t>
-      </w:r>
-    </w:p>
-    <w:p>
-      <w:pPr>
-        <w:pStyle w:val="ListParagraph"/>
-        <w:numPr>
-          <w:ilvl w:val="0"/>
-          <w:numId w:val="80"/>
-        </w:numPr>
-        <w:rPr>
-          <w:sz w:val="24"/>
-          <w:szCs w:val="24"/>
-        </w:rPr>
-      </w:pPr>
-      <w:r>
-        <w:rPr>
-          <w:sz w:val="24"/>
-          <w:szCs w:val="24"/>
-        </w:rPr>
-        <w:t>+ Nuts and Seeds</w:t>
-      </w:r>
-    </w:p>
-    <w:p>
-      <w:pPr>
-        <w:pStyle w:val="ListParagraph"/>
-        <w:numPr>
-          <w:ilvl w:val="0"/>
-          <w:numId w:val="80"/>
-        </w:numPr>
-        <w:rPr>
-          <w:sz w:val="24"/>
-          <w:szCs w:val="24"/>
-        </w:rPr>
-      </w:pPr>
-      <w:r>
-        <w:rPr>
-          <w:sz w:val="24"/>
-          <w:szCs w:val="24"/>
-        </w:rPr>
-        <w:t>+ Legumes</w:t>
-      </w:r>
-    </w:p>
-    <w:p>
-      <w:pPr>
-        <w:pStyle w:val="ListParagraph"/>
-        <w:numPr>
-          <w:ilvl w:val="0"/>
-          <w:numId w:val="80"/>
-        </w:numPr>
+        <w:t>100/2000 Gram/kcal increase</w:t>
+      </w:r>
+      <w:r>
         <w:rPr>
           <w:color w:val="FF0000"/>
           <w:sz w:val="24"/>
           <w:szCs w:val="24"/>
         </w:rPr>
-      </w:pPr>
-      <w:r>
+        <w:t xml:space="preserve"> continuous</w:t>
+      </w:r>
+    </w:p>
+    <w:p>
+      <w:pPr>
+        <w:rPr>
+          <w:sz w:val="24"/>
+          <w:szCs w:val="24"/>
+        </w:rPr>
+      </w:pPr>
+      <w:r>
+        <w:rPr>
+          <w:sz w:val="24"/>
+          <w:szCs w:val="24"/>
+        </w:rPr>
+        <w:t>100 Gram increase if continuous</w:t>
+      </w:r>
+    </w:p>
+    <w:p>
+      <w:pPr>
         <w:rPr>
           <w:color w:val="FF0000"/>
           <w:sz w:val="24"/>
           <w:szCs w:val="24"/>
         </w:rPr>
-        <w:t>+ Total Diary (cheese?)</w:t>
-      </w:r>
-    </w:p>
-    <w:p>
-      <w:pPr>
-        <w:pStyle w:val="ListParagraph"/>
-        <w:numPr>
-          <w:ilvl w:val="0"/>
-          <w:numId w:val="80"/>
-        </w:numPr>
-        <w:rPr>
-          <w:sz w:val="24"/>
-          <w:szCs w:val="24"/>
-        </w:rPr>
-      </w:pPr>
-      <w:r>
-        <w:rPr>
-          <w:sz w:val="24"/>
-          <w:szCs w:val="24"/>
-        </w:rPr>
-        <w:t>+ Total Carbohydrates</w:t>
-      </w:r>
-    </w:p>
-    <w:p>
-      <w:pPr>
-        <w:pStyle w:val="ListParagraph"/>
-        <w:numPr>
-          <w:ilvl w:val="0"/>
-          <w:numId w:val="80"/>
-        </w:numPr>
-        <w:rPr>
-          <w:sz w:val="24"/>
-          <w:szCs w:val="24"/>
-        </w:rPr>
-      </w:pPr>
-      <w:r>
-        <w:rPr>
-          <w:sz w:val="24"/>
-          <w:szCs w:val="24"/>
-        </w:rPr>
-        <w:t>+ Total Dietary Fiber</w:t>
-      </w:r>
-    </w:p>
-    <w:p>
-      <w:pPr>
-        <w:pStyle w:val="ListParagraph"/>
-        <w:numPr>
-          <w:ilvl w:val="0"/>
-          <w:numId w:val="80"/>
-        </w:numPr>
-        <w:rPr>
-          <w:sz w:val="24"/>
-          <w:szCs w:val="24"/>
-        </w:rPr>
-      </w:pPr>
-      <w:r>
-        <w:rPr>
-          <w:sz w:val="24"/>
-          <w:szCs w:val="24"/>
-        </w:rPr>
-        <w:t xml:space="preserve">+ </w:t>
-      </w:r>
-      <w:r>
-        <w:rPr>
-          <w:sz w:val="24"/>
-          <w:szCs w:val="24"/>
-        </w:rPr>
-        <w:t>Total saturated fatty acids</w:t>
-      </w:r>
-    </w:p>
-    <w:p>
-      <w:pPr>
-        <w:pStyle w:val="ListParagraph"/>
-        <w:numPr>
-          <w:ilvl w:val="0"/>
-          <w:numId w:val="80"/>
-        </w:numPr>
-        <w:rPr>
-          <w:sz w:val="24"/>
-          <w:szCs w:val="24"/>
-        </w:rPr>
-      </w:pPr>
-      <w:r>
-        <w:rPr>
-          <w:sz w:val="24"/>
-          <w:szCs w:val="24"/>
-        </w:rPr>
-        <w:t xml:space="preserve">+ </w:t>
-      </w:r>
-      <w:r>
-        <w:rPr>
-          <w:sz w:val="24"/>
-          <w:szCs w:val="24"/>
-        </w:rPr>
-        <w:t>Total monounsaturated fatty acids</w:t>
-      </w:r>
-    </w:p>
-    <w:p>
-      <w:pPr>
-        <w:pStyle w:val="ListParagraph"/>
-        <w:numPr>
-          <w:ilvl w:val="0"/>
-          <w:numId w:val="80"/>
-        </w:numPr>
-        <w:rPr>
-          <w:sz w:val="24"/>
-          <w:szCs w:val="24"/>
-        </w:rPr>
-      </w:pPr>
-      <w:r>
-        <w:rPr>
-          <w:sz w:val="24"/>
-          <w:szCs w:val="24"/>
-        </w:rPr>
-        <w:t xml:space="preserve">+ </w:t>
-      </w:r>
-      <w:r>
-        <w:rPr>
-          <w:sz w:val="24"/>
-          <w:szCs w:val="24"/>
-        </w:rPr>
-        <w:t>Total polyunsaturated fatty acids</w:t>
-      </w:r>
-    </w:p>
-    <w:p>
-      <w:pPr>
-        <w:pStyle w:val="ListParagraph"/>
-        <w:numPr>
-          <w:ilvl w:val="0"/>
-          <w:numId w:val="80"/>
-        </w:numPr>
-        <w:rPr>
-          <w:sz w:val="24"/>
-          <w:szCs w:val="24"/>
-        </w:rPr>
-      </w:pPr>
-      <w:r>
-        <w:rPr>
-          <w:sz w:val="24"/>
-          <w:szCs w:val="24"/>
-        </w:rPr>
-        <w:t xml:space="preserve">+ Total </w:t>
-      </w:r>
-      <w:r>
-        <w:rPr>
-          <w:sz w:val="24"/>
-          <w:szCs w:val="24"/>
-        </w:rPr>
-        <w:t>Cholesterol</w:t>
-      </w:r>
-    </w:p>
-    <w:p>
-      <w:pPr>
-        <w:pStyle w:val="ListParagraph"/>
-        <w:numPr>
-          <w:ilvl w:val="0"/>
-          <w:numId w:val="80"/>
-        </w:numPr>
-        <w:rPr>
-          <w:sz w:val="24"/>
-          <w:szCs w:val="24"/>
-        </w:rPr>
-      </w:pPr>
-      <w:r>
-        <w:rPr>
-          <w:sz w:val="24"/>
-          <w:szCs w:val="24"/>
-        </w:rPr>
-        <w:t xml:space="preserve">+ Total </w:t>
-      </w:r>
-      <w:r>
-        <w:rPr>
-          <w:sz w:val="24"/>
-          <w:szCs w:val="24"/>
-        </w:rPr>
-        <w:t>Magnesium</w:t>
-      </w:r>
-    </w:p>
-    <w:p>
-      <w:pPr>
-        <w:rPr>
-          <w:sz w:val="24"/>
-          <w:szCs w:val="24"/>
-        </w:rPr>
-      </w:pPr>
-      <w:r>
-        <w:rPr>
-          <w:sz w:val="24"/>
-          <w:szCs w:val="24"/>
-        </w:rPr>
-        <w:t>Variable Type of food related variables</w:t>
-      </w:r>
-      <w:r>
-        <w:rPr>
-          <w:sz w:val="24"/>
-          <w:szCs w:val="24"/>
-        </w:rPr>
-        <w:t xml:space="preserve"> (3)</w:t>
-      </w:r>
-    </w:p>
-    <w:p>
-      <w:pPr>
-        <w:pStyle w:val="ListParagraph"/>
-        <w:numPr>
-          <w:ilvl w:val="0"/>
-          <w:numId w:val="78"/>
-        </w:numPr>
-        <w:rPr>
-          <w:sz w:val="24"/>
-          <w:szCs w:val="24"/>
-        </w:rPr>
-      </w:pPr>
-      <w:r>
-        <w:rPr>
-          <w:sz w:val="24"/>
-          <w:szCs w:val="24"/>
-        </w:rPr>
-        <w:t>Q</w:t>
-      </w:r>
-      <w:r>
-        <w:rPr>
-          <w:sz w:val="24"/>
-          <w:szCs w:val="24"/>
-        </w:rPr>
-        <w:t>uintiles</w:t>
-      </w:r>
-    </w:p>
-    <w:p>
-      <w:pPr>
-        <w:pStyle w:val="ListParagraph"/>
-        <w:numPr>
-          <w:ilvl w:val="0"/>
-          <w:numId w:val="78"/>
-        </w:numPr>
-        <w:rPr>
-          <w:sz w:val="24"/>
-          <w:szCs w:val="24"/>
-        </w:rPr>
-      </w:pPr>
-      <w:r>
-        <w:rPr>
-          <w:sz w:val="24"/>
-          <w:szCs w:val="24"/>
-        </w:rPr>
-        <w:t>Quartiles</w:t>
-      </w:r>
-    </w:p>
-    <w:p>
-      <w:pPr>
-        <w:pStyle w:val="ListParagraph"/>
-        <w:numPr>
-          <w:ilvl w:val="0"/>
-          <w:numId w:val="78"/>
-        </w:numPr>
-        <w:rPr>
-          <w:sz w:val="24"/>
-          <w:szCs w:val="24"/>
-        </w:rPr>
-      </w:pPr>
-      <w:r>
-        <w:rPr>
-          <w:sz w:val="24"/>
-          <w:szCs w:val="24"/>
-        </w:rPr>
-        <w:t>Continuous</w:t>
-      </w:r>
-    </w:p>
-    <w:p>
-      <w:pPr>
-        <w:rPr>
-          <w:sz w:val="24"/>
-          <w:szCs w:val="24"/>
-        </w:rPr>
-      </w:pPr>
-      <w:r>
-        <w:rPr>
-          <w:sz w:val="24"/>
-          <w:szCs w:val="24"/>
-        </w:rPr>
-        <w:t>Interactions</w:t>
-      </w:r>
-      <w:r>
-        <w:rPr>
-          <w:sz w:val="24"/>
-          <w:szCs w:val="24"/>
-        </w:rPr>
-        <w:t xml:space="preserve"> (4)</w:t>
-      </w:r>
-    </w:p>
-    <w:p>
-      <w:pPr>
-        <w:pStyle w:val="ListParagraph"/>
-        <w:numPr>
-          <w:ilvl w:val="0"/>
-          <w:numId w:val="76"/>
-        </w:numPr>
-        <w:rPr>
-          <w:sz w:val="24"/>
-          <w:szCs w:val="24"/>
-        </w:rPr>
-      </w:pPr>
-      <w:r>
-        <w:rPr>
-          <w:sz w:val="24"/>
-          <w:szCs w:val="24"/>
-        </w:rPr>
-        <w:t>No interaction included</w:t>
-      </w:r>
-    </w:p>
-    <w:p>
-      <w:pPr>
-        <w:pStyle w:val="ListParagraph"/>
-        <w:numPr>
-          <w:ilvl w:val="0"/>
-          <w:numId w:val="76"/>
-        </w:numPr>
-        <w:rPr>
-          <w:sz w:val="24"/>
-          <w:szCs w:val="24"/>
-        </w:rPr>
-      </w:pPr>
-      <w:r>
-        <w:rPr>
-          <w:sz w:val="24"/>
-          <w:szCs w:val="24"/>
-        </w:rPr>
-        <w:t xml:space="preserve">Include interaction </w:t>
-      </w:r>
-      <w:r>
-        <w:rPr>
-          <w:sz w:val="24"/>
-          <w:szCs w:val="24"/>
-        </w:rPr>
-        <w:t xml:space="preserve">only </w:t>
-      </w:r>
-      <w:r>
-        <w:rPr>
-          <w:sz w:val="24"/>
-          <w:szCs w:val="24"/>
-        </w:rPr>
-        <w:t xml:space="preserve">with </w:t>
-      </w:r>
-      <w:r>
-        <w:rPr>
-          <w:sz w:val="24"/>
-          <w:szCs w:val="24"/>
-        </w:rPr>
-        <w:t>age</w:t>
-      </w:r>
-    </w:p>
-    <w:p>
-      <w:pPr>
-        <w:pStyle w:val="ListParagraph"/>
-        <w:numPr>
-          <w:ilvl w:val="0"/>
-          <w:numId w:val="76"/>
-        </w:numPr>
-        <w:rPr>
-          <w:sz w:val="24"/>
-          <w:szCs w:val="24"/>
-        </w:rPr>
-      </w:pPr>
-      <w:r>
-        <w:rPr>
-          <w:sz w:val="24"/>
-          <w:szCs w:val="24"/>
-        </w:rPr>
-        <w:t>Include interaction only with sex</w:t>
-      </w:r>
-    </w:p>
-    <w:p>
-      <w:pPr>
-        <w:pStyle w:val="ListParagraph"/>
-        <w:numPr>
-          <w:ilvl w:val="0"/>
-          <w:numId w:val="76"/>
-        </w:numPr>
-        <w:rPr>
-          <w:sz w:val="24"/>
-          <w:szCs w:val="24"/>
-        </w:rPr>
-      </w:pPr>
-      <w:r>
-        <w:rPr>
-          <w:sz w:val="24"/>
-          <w:szCs w:val="24"/>
-        </w:rPr>
-        <w:t>Include interaction only with BMI</w:t>
-      </w:r>
-    </w:p>
-    <w:p>
-      <w:pPr>
-        <w:rPr>
-          <w:sz w:val="24"/>
-          <w:szCs w:val="24"/>
-        </w:rPr>
-      </w:pPr>
-      <w:r>
-        <w:rPr>
-          <w:sz w:val="24"/>
-          <w:szCs w:val="24"/>
-        </w:rPr>
-        <w:t>Subgroups (</w:t>
-      </w:r>
-      <w:r>
-        <w:rPr>
-          <w:sz w:val="24"/>
-          <w:szCs w:val="24"/>
-        </w:rPr>
-        <w:t>Age</w:t>
-      </w:r>
-      <w:r>
-        <w:rPr>
-          <w:sz w:val="24"/>
-          <w:szCs w:val="24"/>
-        </w:rPr>
-        <w:t>)</w:t>
-      </w:r>
-      <w:r>
-        <w:rPr>
-          <w:sz w:val="24"/>
-          <w:szCs w:val="24"/>
-        </w:rPr>
-        <w:t xml:space="preserve"> (7)</w:t>
-      </w:r>
-    </w:p>
-    <w:p>
-      <w:pPr>
-        <w:pStyle w:val="ListParagraph"/>
-        <w:numPr>
-          <w:ilvl w:val="0"/>
-          <w:numId w:val="79"/>
-        </w:numPr>
-        <w:rPr>
-          <w:sz w:val="24"/>
-          <w:szCs w:val="24"/>
-        </w:rPr>
-      </w:pPr>
-      <w:r>
-        <w:rPr>
-          <w:sz w:val="24"/>
-          <w:szCs w:val="24"/>
-        </w:rPr>
-        <w:t>All age</w:t>
-      </w:r>
-    </w:p>
-    <w:p>
-      <w:pPr>
-        <w:pStyle w:val="ListParagraph"/>
-        <w:numPr>
-          <w:ilvl w:val="0"/>
-          <w:numId w:val="79"/>
-        </w:numPr>
-        <w:rPr>
-          <w:sz w:val="24"/>
-          <w:szCs w:val="24"/>
-        </w:rPr>
-      </w:pPr>
-      <w:r>
-        <w:rPr>
-          <w:sz w:val="24"/>
-          <w:szCs w:val="24"/>
-        </w:rPr>
-        <w:t>20-29 years old</w:t>
-      </w:r>
-    </w:p>
-    <w:p>
-      <w:pPr>
-        <w:pStyle w:val="ListParagraph"/>
-        <w:numPr>
-          <w:ilvl w:val="0"/>
-          <w:numId w:val="79"/>
-        </w:numPr>
-        <w:rPr>
-          <w:sz w:val="24"/>
-          <w:szCs w:val="24"/>
-        </w:rPr>
-      </w:pPr>
-      <w:r>
-        <w:rPr>
-          <w:sz w:val="24"/>
-          <w:szCs w:val="24"/>
-        </w:rPr>
-        <w:t>30-39 years old</w:t>
-      </w:r>
-    </w:p>
-    <w:p>
-      <w:pPr>
-        <w:pStyle w:val="ListParagraph"/>
-        <w:numPr>
-          <w:ilvl w:val="0"/>
-          <w:numId w:val="79"/>
-        </w:numPr>
-        <w:rPr>
-          <w:sz w:val="24"/>
-          <w:szCs w:val="24"/>
-        </w:rPr>
-      </w:pPr>
-      <w:r>
-        <w:rPr>
-          <w:sz w:val="24"/>
-          <w:szCs w:val="24"/>
-        </w:rPr>
-        <w:t>40-49 years old</w:t>
-      </w:r>
-    </w:p>
-    <w:p>
-      <w:pPr>
-        <w:pStyle w:val="ListParagraph"/>
-        <w:numPr>
-          <w:ilvl w:val="0"/>
-          <w:numId w:val="79"/>
-        </w:numPr>
-        <w:rPr>
-          <w:sz w:val="24"/>
-          <w:szCs w:val="24"/>
-        </w:rPr>
-      </w:pPr>
-      <w:r>
-        <w:rPr>
-          <w:sz w:val="24"/>
-          <w:szCs w:val="24"/>
-        </w:rPr>
-        <w:t>50-59 years old</w:t>
-      </w:r>
-    </w:p>
-    <w:p>
-      <w:pPr>
-        <w:pStyle w:val="ListParagraph"/>
-        <w:numPr>
-          <w:ilvl w:val="0"/>
-          <w:numId w:val="79"/>
-        </w:numPr>
-        <w:rPr>
-          <w:sz w:val="24"/>
-          <w:szCs w:val="24"/>
-        </w:rPr>
-      </w:pPr>
-      <w:r>
-        <w:rPr>
-          <w:sz w:val="24"/>
-          <w:szCs w:val="24"/>
-        </w:rPr>
-        <w:lastRenderedPageBreak/>
-        <w:t>60-69 years old</w:t>
-      </w:r>
-    </w:p>
-    <w:p>
-      <w:pPr>
-        <w:pStyle w:val="ListParagraph"/>
-        <w:numPr>
-          <w:ilvl w:val="0"/>
-          <w:numId w:val="79"/>
-        </w:numPr>
-        <w:rPr>
-          <w:sz w:val="24"/>
-          <w:szCs w:val="24"/>
-        </w:rPr>
-      </w:pPr>
-      <w:r>
-        <w:rPr>
-          <w:sz w:val="24"/>
-          <w:szCs w:val="24"/>
-        </w:rPr>
-        <w:t>70-79 years old</w:t>
-      </w:r>
-    </w:p>
-    <w:p>
-      <w:pPr>
-        <w:rPr>
-          <w:sz w:val="24"/>
-          <w:szCs w:val="24"/>
-        </w:rPr>
-      </w:pPr>
-      <w:r>
-        <w:rPr>
-          <w:sz w:val="24"/>
-          <w:szCs w:val="24"/>
-        </w:rPr>
-        <w:t>Subgroups (</w:t>
-      </w:r>
-      <w:r>
-        <w:rPr>
-          <w:sz w:val="24"/>
-          <w:szCs w:val="24"/>
-        </w:rPr>
-        <w:t>Sex</w:t>
-      </w:r>
-      <w:r>
-        <w:rPr>
-          <w:sz w:val="24"/>
-          <w:szCs w:val="24"/>
-        </w:rPr>
-        <w:t>)</w:t>
-      </w:r>
-      <w:r>
-        <w:rPr>
-          <w:sz w:val="24"/>
-          <w:szCs w:val="24"/>
-        </w:rPr>
-        <w:t xml:space="preserve"> (3)</w:t>
-      </w:r>
-    </w:p>
-    <w:p>
-      <w:pPr>
-        <w:pStyle w:val="ListParagraph"/>
-        <w:numPr>
-          <w:ilvl w:val="0"/>
-          <w:numId w:val="77"/>
-        </w:numPr>
-        <w:rPr>
-          <w:sz w:val="24"/>
-          <w:szCs w:val="24"/>
-        </w:rPr>
-      </w:pPr>
-      <w:r>
-        <w:rPr>
-          <w:sz w:val="24"/>
-          <w:szCs w:val="24"/>
-        </w:rPr>
-        <w:t>All sex</w:t>
-      </w:r>
-    </w:p>
-    <w:p>
-      <w:pPr>
-        <w:pStyle w:val="ListParagraph"/>
-        <w:numPr>
-          <w:ilvl w:val="0"/>
-          <w:numId w:val="77"/>
-        </w:numPr>
-        <w:rPr>
-          <w:sz w:val="24"/>
-          <w:szCs w:val="24"/>
-        </w:rPr>
-      </w:pPr>
-      <w:r>
-        <w:rPr>
-          <w:sz w:val="24"/>
-          <w:szCs w:val="24"/>
-        </w:rPr>
-        <w:t>Male</w:t>
-      </w:r>
-    </w:p>
-    <w:p>
-      <w:pPr>
-        <w:pStyle w:val="ListParagraph"/>
-        <w:numPr>
-          <w:ilvl w:val="0"/>
-          <w:numId w:val="77"/>
-        </w:numPr>
-        <w:rPr>
-          <w:sz w:val="24"/>
-          <w:szCs w:val="24"/>
-        </w:rPr>
-      </w:pPr>
-      <w:r>
-        <w:rPr>
-          <w:sz w:val="24"/>
-          <w:szCs w:val="24"/>
-        </w:rPr>
-        <w:t>Female</w:t>
-      </w:r>
-    </w:p>
-    <w:p>
-      <w:pPr>
-        <w:rPr>
-          <w:sz w:val="24"/>
-          <w:szCs w:val="24"/>
-        </w:rPr>
-      </w:pPr>
-    </w:p>
-    <w:p>
-      <w:pPr>
-        <w:rPr>
-          <w:sz w:val="24"/>
-          <w:szCs w:val="24"/>
-        </w:rPr>
-      </w:pPr>
-      <w:r>
-        <w:rPr>
-          <w:sz w:val="24"/>
-          <w:szCs w:val="24"/>
-        </w:rPr>
-        <w:t>Questions for September 2th meeting:</w:t>
-      </w:r>
-    </w:p>
-    <w:p>
-      <w:pPr>
-        <w:rPr>
-          <w:color w:val="FF0000"/>
-          <w:sz w:val="24"/>
-          <w:szCs w:val="24"/>
-        </w:rPr>
-      </w:pPr>
-      <w:r>
-        <w:rPr>
-          <w:color w:val="FF0000"/>
-          <w:sz w:val="24"/>
-          <w:szCs w:val="24"/>
-        </w:rPr>
-        <w:t>We now have 2*</w:t>
-      </w:r>
-      <w:r>
-        <w:rPr>
-          <w:color w:val="FF0000"/>
-          <w:sz w:val="24"/>
-          <w:szCs w:val="24"/>
-        </w:rPr>
-        <w:t>5.629</w:t>
-      </w:r>
-      <w:r>
-        <w:rPr>
-          <w:color w:val="FF0000"/>
-          <w:sz w:val="24"/>
-          <w:szCs w:val="24"/>
-        </w:rPr>
-        <w:t>*3*4*7*3</w:t>
-      </w:r>
-      <w:r>
-        <w:rPr>
-          <w:color w:val="FF0000"/>
-          <w:sz w:val="24"/>
-          <w:szCs w:val="24"/>
-        </w:rPr>
-        <w:t>*10^14</w:t>
-      </w:r>
-      <w:r>
-        <w:rPr>
-          <w:color w:val="FF0000"/>
-          <w:sz w:val="24"/>
-          <w:szCs w:val="24"/>
-        </w:rPr>
-        <w:t>=645*10^14 specifications, is it too much?</w:t>
-      </w:r>
-    </w:p>
-    <w:p>
-      <w:pPr>
-        <w:rPr>
-          <w:sz w:val="24"/>
-          <w:szCs w:val="24"/>
-        </w:rPr>
-      </w:pPr>
-      <w:r>
-        <w:rPr>
-          <w:sz w:val="24"/>
-          <w:szCs w:val="24"/>
-        </w:rPr>
-        <w:t>(1) Can we decide if we want to use energy density model? If yes, then which variables are we going to divide by total energy?</w:t>
+      </w:pPr>
+      <w:r>
+        <w:rPr>
+          <w:sz w:val="24"/>
+          <w:szCs w:val="24"/>
+        </w:rPr>
+        <w:t>Highest vs. lowest reference category.</w:t>
       </w:r>
     </w:p>
     <w:p>
@@ -21430,6 +21847,105 @@
           <w:szCs w:val="24"/>
         </w:rPr>
         <w:t xml:space="preserve"> </w:t>
+      </w:r>
+      <w:r>
+        <w:rPr>
+          <w:sz w:val="24"/>
+          <w:szCs w:val="24"/>
+        </w:rPr>
+        <w:t>We do random sampling</w:t>
+      </w:r>
+      <w:r>
+        <w:rPr>
+          <w:sz w:val="24"/>
+          <w:szCs w:val="24"/>
+        </w:rPr>
+        <w:t xml:space="preserve"> of all variable combinations</w:t>
+      </w:r>
+    </w:p>
+    <w:p>
+      <w:pPr>
+        <w:rPr>
+          <w:sz w:val="24"/>
+          <w:szCs w:val="24"/>
+        </w:rPr>
+      </w:pPr>
+    </w:p>
+    <w:p>
+      <w:pPr>
+        <w:rPr>
+          <w:b/>
+          <w:bCs/>
+          <w:sz w:val="24"/>
+          <w:szCs w:val="24"/>
+        </w:rPr>
+      </w:pPr>
+      <w:hyperlink r:id="rId12" w:history="1">
+        <w:r>
+          <w:rPr>
+            <w:rStyle w:val="Hyperlink"/>
+            <w:b/>
+            <w:bCs/>
+            <w:sz w:val="24"/>
+            <w:szCs w:val="24"/>
+          </w:rPr>
+          <w:t>https://gs.mcmaster.ca/program/health-research-methodology/</w:t>
+        </w:r>
+      </w:hyperlink>
+    </w:p>
+    <w:p>
+      <w:pPr>
+        <w:rPr>
+          <w:b/>
+          <w:bCs/>
+          <w:sz w:val="24"/>
+          <w:szCs w:val="24"/>
+        </w:rPr>
+      </w:pPr>
+    </w:p>
+    <w:p>
+      <w:pPr>
+        <w:rPr>
+          <w:sz w:val="24"/>
+          <w:szCs w:val="24"/>
+        </w:rPr>
+      </w:pPr>
+      <w:r>
+        <w:rPr>
+          <w:sz w:val="24"/>
+          <w:szCs w:val="24"/>
+        </w:rPr>
+        <w:t>Questions for September 9</w:t>
+      </w:r>
+      <w:r>
+        <w:rPr>
+          <w:sz w:val="24"/>
+          <w:szCs w:val="24"/>
+          <w:vertAlign w:val="superscript"/>
+        </w:rPr>
+        <w:t>th</w:t>
+      </w:r>
+      <w:r>
+        <w:rPr>
+          <w:sz w:val="24"/>
+          <w:szCs w:val="24"/>
+        </w:rPr>
+        <w:t xml:space="preserve"> meeting:</w:t>
+      </w:r>
+    </w:p>
+    <w:p>
+      <w:pPr>
+        <w:rPr>
+          <w:sz w:val="24"/>
+          <w:szCs w:val="24"/>
+        </w:rPr>
+      </w:pPr>
+      <w:r>
+        <w:rPr>
+          <w:sz w:val="24"/>
+          <w:szCs w:val="24"/>
+        </w:rPr>
+        <w:t>(1) convergence problem</w:t>
       </w:r>
     </w:p>
     <w:sectPr>

--- a/meeting questions.docx
+++ b/meeting questions.docx
@@ -587,19 +587,622 @@
           <w:sz w:val="24"/>
           <w:szCs w:val="24"/>
         </w:rPr>
-        <w:t xml:space="preserve"> 65000, 8000 </w:t>
-      </w:r>
-      <w:proofErr w:type="gramStart"/>
-      <w:r>
+        <w:t xml:space="preserve"> 65000, 8000 death.</w:t>
+      </w:r>
+    </w:p>
+    <w:p>
+      <w:pPr>
+        <w:rPr>
+          <w:sz w:val="24"/>
+          <w:szCs w:val="24"/>
+        </w:rPr>
+      </w:pPr>
+      <w:r>
+        <w:rPr>
+          <w:sz w:val="24"/>
+          <w:szCs w:val="24"/>
+        </w:rPr>
+        <w:t xml:space="preserve">      </w:t>
+      </w:r>
+      <w:r>
+        <w:rPr>
+          <w:sz w:val="24"/>
+          <w:szCs w:val="24"/>
+        </w:rPr>
+        <w:t xml:space="preserve"> </w:t>
+      </w:r>
+      <w:r>
+        <w:rPr>
+          <w:sz w:val="24"/>
+          <w:szCs w:val="24"/>
+        </w:rPr>
+        <w:t xml:space="preserve">1. Which age group are we focusing on? For example, if we are focusing on children 6-19, then </w:t>
+      </w:r>
+      <w:r>
+        <w:rPr>
+          <w:sz w:val="24"/>
+          <w:szCs w:val="24"/>
+        </w:rPr>
+        <w:t xml:space="preserve">education </w:t>
+      </w:r>
+      <w:r>
+        <w:rPr>
+          <w:sz w:val="24"/>
+          <w:szCs w:val="24"/>
+        </w:rPr>
+        <w:t>variables DMDEDUC3 will be used, if we are focusing on adults 20+, then DMDEDUC2 will be used.</w:t>
+      </w:r>
+      <w:r>
+        <w:rPr>
+          <w:sz w:val="24"/>
+          <w:szCs w:val="24"/>
+        </w:rPr>
+        <w:t xml:space="preserve"> This also determines </w:t>
+      </w:r>
+      <w:r>
+        <w:rPr>
+          <w:sz w:val="24"/>
+          <w:szCs w:val="24"/>
+        </w:rPr>
+        <w:t>marital</w:t>
+      </w:r>
+      <w:r>
+        <w:rPr>
+          <w:sz w:val="24"/>
+          <w:szCs w:val="24"/>
+        </w:rPr>
+        <w:t xml:space="preserve"> status because children don’t marry</w:t>
+      </w:r>
+      <w:r>
+        <w:rPr>
+          <w:sz w:val="24"/>
+          <w:szCs w:val="24"/>
+        </w:rPr>
+        <w:t xml:space="preserve"> and also determine other things that children do not do.</w:t>
+      </w:r>
+      <w:r>
+        <w:rPr>
+          <w:sz w:val="24"/>
+          <w:szCs w:val="24"/>
+        </w:rPr>
+        <w:t xml:space="preserve"> Also, mortality data for less than 18 is ineligible.</w:t>
+      </w:r>
+    </w:p>
+    <w:p>
+      <w:pPr>
+        <w:ind w:left="360"/>
+        <w:rPr>
+          <w:sz w:val="24"/>
+          <w:szCs w:val="24"/>
+        </w:rPr>
+      </w:pPr>
+      <w:r>
+        <w:rPr>
+          <w:sz w:val="24"/>
+          <w:szCs w:val="24"/>
+        </w:rPr>
+        <w:t>Adults</w:t>
+      </w:r>
+    </w:p>
+    <w:p>
+      <w:pPr>
+        <w:ind w:left="360"/>
+        <w:rPr>
+          <w:sz w:val="24"/>
+          <w:szCs w:val="24"/>
+        </w:rPr>
+      </w:pPr>
+      <w:r>
+        <w:rPr>
+          <w:sz w:val="24"/>
+          <w:szCs w:val="24"/>
+        </w:rPr>
+        <w:t>2.</w:t>
+      </w:r>
+      <w:r>
+        <w:rPr>
+          <w:sz w:val="24"/>
+          <w:szCs w:val="24"/>
+        </w:rPr>
+        <w:t xml:space="preserve"> For income, what kind of income do we use? Annual household income or Annual family income</w:t>
+      </w:r>
+      <w:r>
+        <w:rPr>
+          <w:sz w:val="24"/>
+          <w:szCs w:val="24"/>
+        </w:rPr>
+        <w:t>, or monthly?</w:t>
+      </w:r>
+    </w:p>
+    <w:p>
+      <w:pPr>
+        <w:ind w:left="360"/>
+        <w:rPr>
+          <w:sz w:val="24"/>
+          <w:szCs w:val="24"/>
+        </w:rPr>
+      </w:pPr>
+      <w:r>
+        <w:rPr>
+          <w:sz w:val="24"/>
+          <w:szCs w:val="24"/>
+        </w:rPr>
+        <w:t>Annual family</w:t>
+      </w:r>
+    </w:p>
+    <w:p>
+      <w:pPr>
+        <w:ind w:left="360"/>
+        <w:rPr>
+          <w:sz w:val="24"/>
+          <w:szCs w:val="24"/>
+        </w:rPr>
+      </w:pPr>
+      <w:r>
+        <w:rPr>
+          <w:sz w:val="24"/>
+          <w:szCs w:val="24"/>
+        </w:rPr>
+        <w:t>3. For systolic blood pressure, which reading are we using? 1</w:t>
+      </w:r>
+      <w:r>
+        <w:rPr>
+          <w:sz w:val="24"/>
+          <w:szCs w:val="24"/>
+          <w:vertAlign w:val="superscript"/>
+        </w:rPr>
+        <w:t>st</w:t>
+      </w:r>
+      <w:r>
+        <w:rPr>
+          <w:sz w:val="24"/>
+          <w:szCs w:val="24"/>
+        </w:rPr>
+        <w:t>, 2</w:t>
+      </w:r>
+      <w:r>
+        <w:rPr>
+          <w:sz w:val="24"/>
+          <w:szCs w:val="24"/>
+          <w:vertAlign w:val="superscript"/>
+        </w:rPr>
+        <w:t>nd</w:t>
+      </w:r>
+      <w:r>
+        <w:rPr>
+          <w:sz w:val="24"/>
+          <w:szCs w:val="24"/>
+        </w:rPr>
+        <w:t>, 3</w:t>
+      </w:r>
+      <w:r>
+        <w:rPr>
+          <w:sz w:val="24"/>
+          <w:szCs w:val="24"/>
+          <w:vertAlign w:val="superscript"/>
+        </w:rPr>
+        <w:t>rd</w:t>
+      </w:r>
+      <w:r>
+        <w:rPr>
+          <w:sz w:val="24"/>
+          <w:szCs w:val="24"/>
+        </w:rPr>
+        <w:t>, 4</w:t>
+      </w:r>
+      <w:r>
+        <w:rPr>
+          <w:sz w:val="24"/>
+          <w:szCs w:val="24"/>
+          <w:vertAlign w:val="superscript"/>
+        </w:rPr>
+        <w:t>th</w:t>
+      </w:r>
+      <w:r>
+        <w:rPr>
+          <w:sz w:val="24"/>
+          <w:szCs w:val="24"/>
+        </w:rPr>
+        <w:t>?</w:t>
+      </w:r>
+    </w:p>
+    <w:p>
+      <w:pPr>
+        <w:ind w:left="360"/>
+        <w:rPr>
+          <w:sz w:val="24"/>
+          <w:szCs w:val="24"/>
+        </w:rPr>
+      </w:pPr>
+      <w:r>
+        <w:rPr>
+          <w:sz w:val="24"/>
+          <w:szCs w:val="24"/>
+        </w:rPr>
+        <w:t>Use 1</w:t>
+      </w:r>
+      <w:r>
+        <w:rPr>
+          <w:sz w:val="24"/>
+          <w:szCs w:val="24"/>
+          <w:vertAlign w:val="superscript"/>
+        </w:rPr>
+        <w:t>st</w:t>
+      </w:r>
+      <w:r>
+        <w:rPr>
+          <w:sz w:val="24"/>
+          <w:szCs w:val="24"/>
+        </w:rPr>
+        <w:t xml:space="preserve"> one and replace 2</w:t>
+      </w:r>
+      <w:r>
+        <w:rPr>
+          <w:sz w:val="24"/>
+          <w:szCs w:val="24"/>
+          <w:vertAlign w:val="superscript"/>
+        </w:rPr>
+        <w:t>nd</w:t>
+      </w:r>
+      <w:r>
+        <w:rPr>
+          <w:sz w:val="24"/>
+          <w:szCs w:val="24"/>
+        </w:rPr>
+        <w:t xml:space="preserve"> or 3</w:t>
+      </w:r>
+      <w:r>
+        <w:rPr>
+          <w:sz w:val="24"/>
+          <w:szCs w:val="24"/>
+          <w:vertAlign w:val="superscript"/>
+        </w:rPr>
+        <w:t>rd</w:t>
+      </w:r>
+      <w:r>
+        <w:rPr>
+          <w:sz w:val="24"/>
+          <w:szCs w:val="24"/>
+        </w:rPr>
+        <w:t xml:space="preserve"> or 4</w:t>
+      </w:r>
+      <w:r>
+        <w:rPr>
+          <w:sz w:val="24"/>
+          <w:szCs w:val="24"/>
+          <w:vertAlign w:val="superscript"/>
+        </w:rPr>
+        <w:t>th</w:t>
+      </w:r>
+      <w:r>
+        <w:rPr>
+          <w:sz w:val="24"/>
+          <w:szCs w:val="24"/>
+        </w:rPr>
+        <w:t xml:space="preserve"> if missing.</w:t>
+      </w:r>
+    </w:p>
+    <w:p>
+      <w:pPr>
+        <w:ind w:left="360"/>
+        <w:rPr>
+          <w:sz w:val="24"/>
+          <w:szCs w:val="24"/>
+        </w:rPr>
+      </w:pPr>
+      <w:r>
+        <w:rPr>
+          <w:sz w:val="24"/>
+          <w:szCs w:val="24"/>
+        </w:rPr>
+        <w:t>4. Can we discuss to determine the variables for alcohol drinking? I used Avg # alcoholic drinks/day -past 12 mo</w:t>
+      </w:r>
+      <w:r>
+        <w:rPr>
+          <w:sz w:val="24"/>
+          <w:szCs w:val="24"/>
+        </w:rPr>
+        <w:t>nths</w:t>
+      </w:r>
+    </w:p>
+    <w:p>
+      <w:pPr>
+        <w:ind w:left="360"/>
+        <w:rPr>
+          <w:sz w:val="24"/>
+          <w:szCs w:val="24"/>
+        </w:rPr>
+      </w:pPr>
+      <w:r>
+        <w:rPr>
+          <w:sz w:val="24"/>
+          <w:szCs w:val="24"/>
+        </w:rPr>
+        <w:t>Use this variable.</w:t>
+      </w:r>
+    </w:p>
+    <w:p>
+      <w:pPr>
+        <w:ind w:left="360"/>
+        <w:rPr>
+          <w:color w:val="FF0000"/>
+          <w:sz w:val="24"/>
+          <w:szCs w:val="24"/>
+        </w:rPr>
+      </w:pPr>
+      <w:r>
+        <w:rPr>
+          <w:color w:val="FF0000"/>
+          <w:sz w:val="24"/>
+          <w:szCs w:val="24"/>
+        </w:rPr>
+        <w:t xml:space="preserve">5. Can we discuss to determine the variables for smoking? </w:t>
+      </w:r>
+    </w:p>
+    <w:p>
+      <w:pPr>
+        <w:ind w:left="360"/>
+        <w:rPr>
+          <w:color w:val="FF0000"/>
+          <w:sz w:val="24"/>
+          <w:szCs w:val="24"/>
+        </w:rPr>
+      </w:pPr>
+      <w:r>
+        <w:rPr>
+          <w:color w:val="FF0000"/>
+          <w:sz w:val="24"/>
+          <w:szCs w:val="24"/>
+        </w:rPr>
+        <w:t>https://shouldiscreen.com/English/pack-year-calculator</w:t>
+      </w:r>
+    </w:p>
+    <w:p>
+      <w:pPr>
+        <w:ind w:left="360"/>
+        <w:rPr>
+          <w:sz w:val="24"/>
+          <w:szCs w:val="24"/>
+        </w:rPr>
+      </w:pPr>
+      <w:r>
+        <w:rPr>
+          <w:sz w:val="24"/>
+          <w:szCs w:val="24"/>
+        </w:rPr>
+        <w:lastRenderedPageBreak/>
+        <w:t>6. Can we discuss to determine occupation variables?</w:t>
+      </w:r>
+    </w:p>
+    <w:p>
+      <w:pPr>
+        <w:ind w:left="360"/>
+        <w:rPr>
+          <w:sz w:val="24"/>
+          <w:szCs w:val="24"/>
+        </w:rPr>
+      </w:pPr>
+      <w:r>
+        <w:rPr>
+          <w:sz w:val="24"/>
+          <w:szCs w:val="24"/>
+        </w:rPr>
+        <w:t>OCD241 - Occupation group code: current job</w:t>
+      </w:r>
+    </w:p>
+    <w:p>
+      <w:pPr>
+        <w:ind w:left="360"/>
+        <w:rPr>
+          <w:sz w:val="24"/>
+          <w:szCs w:val="24"/>
+        </w:rPr>
+      </w:pPr>
+      <w:r>
+        <w:rPr>
+          <w:sz w:val="24"/>
+          <w:szCs w:val="24"/>
+        </w:rPr>
+        <w:t>7. Can we discuss to determine history of cardiovascular disease?</w:t>
+      </w:r>
+      <w:r>
+        <w:rPr>
+          <w:sz w:val="24"/>
+          <w:szCs w:val="24"/>
+        </w:rPr>
+        <w:t xml:space="preserve"> I only used coronary heart disease</w:t>
+      </w:r>
+      <w:r>
+        <w:rPr>
+          <w:sz w:val="24"/>
+          <w:szCs w:val="24"/>
+        </w:rPr>
+        <w:t xml:space="preserve"> but I think this is only part of cardiovascular disease.</w:t>
+      </w:r>
+    </w:p>
+    <w:p>
+      <w:pPr>
+        <w:ind w:left="360"/>
+        <w:rPr>
+          <w:sz w:val="24"/>
+          <w:szCs w:val="24"/>
+        </w:rPr>
+      </w:pPr>
+      <w:r>
+        <w:rPr>
+          <w:sz w:val="24"/>
+          <w:szCs w:val="24"/>
+        </w:rPr>
+        <w:t>Combine coronary heart disease and stroke</w:t>
+      </w:r>
+    </w:p>
+    <w:p>
+      <w:pPr>
+        <w:ind w:left="360"/>
+        <w:rPr>
+          <w:sz w:val="24"/>
+          <w:szCs w:val="24"/>
+        </w:rPr>
+      </w:pPr>
+      <w:r>
+        <w:rPr>
+          <w:sz w:val="24"/>
+          <w:szCs w:val="24"/>
+        </w:rPr>
+        <w:t>8. Can we discuss to determine history of depression in NHANES?</w:t>
+      </w:r>
+      <w:r>
+        <w:rPr>
+          <w:sz w:val="24"/>
+          <w:szCs w:val="24"/>
+        </w:rPr>
+        <w:t xml:space="preserve"> They just asked about lower mood…..</w:t>
+      </w:r>
+    </w:p>
+    <w:p>
+      <w:pPr>
+        <w:ind w:left="360"/>
+        <w:rPr>
+          <w:sz w:val="24"/>
+          <w:szCs w:val="24"/>
+        </w:rPr>
+      </w:pPr>
+      <w:r>
+        <w:rPr>
+          <w:sz w:val="24"/>
+          <w:szCs w:val="24"/>
+        </w:rPr>
+        <w:t>PQ020 - Feeling down, depressed, or hopeless</w:t>
+      </w:r>
+    </w:p>
+    <w:p>
+      <w:pPr>
+        <w:ind w:left="360"/>
+        <w:rPr>
+          <w:sz w:val="24"/>
+          <w:szCs w:val="24"/>
+        </w:rPr>
+      </w:pPr>
+      <w:r>
+        <w:rPr>
+          <w:sz w:val="24"/>
+          <w:szCs w:val="24"/>
+        </w:rPr>
+        <w:t>9. There are two dietary 24-h recalls in NHANES, which one do we use? Day 1 or Day 2?</w:t>
+      </w:r>
+    </w:p>
+    <w:p>
+      <w:pPr>
+        <w:ind w:left="360"/>
+        <w:rPr>
+          <w:sz w:val="24"/>
+          <w:szCs w:val="24"/>
+        </w:rPr>
+      </w:pPr>
+      <w:r>
+        <w:rPr>
+          <w:sz w:val="24"/>
+          <w:szCs w:val="24"/>
+        </w:rPr>
+        <w:t>Use the average. Combine Day 1 and Day 2.</w:t>
+      </w:r>
+    </w:p>
+    <w:p>
+      <w:pPr>
+        <w:ind w:left="360"/>
+        <w:rPr>
+          <w:sz w:val="24"/>
+          <w:szCs w:val="24"/>
+        </w:rPr>
+      </w:pPr>
+      <w:r>
+        <w:rPr>
+          <w:sz w:val="24"/>
+          <w:szCs w:val="24"/>
+        </w:rPr>
+        <w:t xml:space="preserve">10. Do you already have code for </w:t>
+      </w:r>
+      <w:r>
+        <w:rPr>
+          <w:sz w:val="24"/>
+          <w:szCs w:val="24"/>
+        </w:rPr>
+        <w:t>manipulating NHANES data, I mean merging</w:t>
+      </w:r>
+      <w:r>
+        <w:rPr>
+          <w:sz w:val="24"/>
+          <w:szCs w:val="24"/>
+        </w:rPr>
+        <w:t xml:space="preserve"> combining dataset together</w:t>
+      </w:r>
+      <w:r>
+        <w:rPr>
+          <w:sz w:val="24"/>
+          <w:szCs w:val="24"/>
+        </w:rPr>
+        <w:t xml:space="preserve">, and most importantly, any analytical requirement that need to be paid attention to, like </w:t>
+      </w:r>
+      <w:r>
+        <w:rPr>
+          <w:sz w:val="24"/>
+          <w:szCs w:val="24"/>
+        </w:rPr>
+        <w:t xml:space="preserve">is </w:t>
+      </w:r>
+      <w:r>
+        <w:rPr>
+          <w:sz w:val="24"/>
+          <w:szCs w:val="24"/>
+        </w:rPr>
+        <w:t>sample weights</w:t>
+      </w:r>
+      <w:r>
+        <w:rPr>
+          <w:sz w:val="24"/>
+          <w:szCs w:val="24"/>
+        </w:rPr>
+        <w:t xml:space="preserve"> needed to be included in cox regression? </w:t>
+      </w:r>
+      <w:r>
+        <w:rPr>
+          <w:sz w:val="24"/>
+          <w:szCs w:val="24"/>
+        </w:rPr>
+        <w:t xml:space="preserve">need </w:t>
+      </w:r>
+      <w:r>
+        <w:rPr>
+          <w:sz w:val="24"/>
+          <w:szCs w:val="24"/>
+        </w:rPr>
+        <w:t>a template code for this?</w:t>
+      </w:r>
+      <w:r>
+        <w:rPr>
+          <w:sz w:val="24"/>
+          <w:szCs w:val="24"/>
+        </w:rPr>
+        <w:t xml:space="preserve"> Which software do we use? Need more information on this? SAS or R? </w:t>
+      </w:r>
+      <w:r>
+        <w:rPr>
+          <w:sz w:val="24"/>
+          <w:szCs w:val="24"/>
+        </w:rPr>
+        <w:t>I prefer R.</w:t>
+      </w:r>
+    </w:p>
+    <w:p>
+      <w:pPr>
+        <w:ind w:left="360"/>
         <w:rPr>
           <w:b/>
           <w:bCs/>
           <w:sz w:val="24"/>
           <w:szCs w:val="24"/>
         </w:rPr>
-        <w:t>death</w:t>
-      </w:r>
-      <w:proofErr w:type="gramEnd"/>
+      </w:pPr>
       <w:r>
         <w:rPr>
           <w:b/>
@@ -607,22 +1210,305 @@
           <w:sz w:val="24"/>
           <w:szCs w:val="24"/>
         </w:rPr>
+        <w:t>Chirag have some code for this. We don’t need sample weights. We prefer R.</w:t>
+      </w:r>
+    </w:p>
+    <w:p>
+      <w:pPr>
+        <w:ind w:left="360"/>
+        <w:rPr>
+          <w:sz w:val="24"/>
+          <w:szCs w:val="24"/>
+        </w:rPr>
+      </w:pPr>
+      <w:r>
+        <w:rPr>
+          <w:sz w:val="24"/>
+          <w:szCs w:val="24"/>
+        </w:rPr>
+        <w:t>11. It looks like we need to link food codes to individual food and create variables</w:t>
+      </w:r>
+      <w:r>
+        <w:rPr>
+          <w:sz w:val="24"/>
+          <w:szCs w:val="24"/>
+        </w:rPr>
+        <w:t xml:space="preserve"> such as vegetables intake (vegetables intake), fruit intake, red meat intake (red meat includes many sources) so we need to </w:t>
+      </w:r>
+      <w:r>
+        <w:rPr>
+          <w:sz w:val="24"/>
+          <w:szCs w:val="24"/>
+        </w:rPr>
+        <w:t>determine</w:t>
+      </w:r>
+      <w:r>
+        <w:rPr>
+          <w:sz w:val="24"/>
+          <w:szCs w:val="24"/>
+        </w:rPr>
+        <w:t xml:space="preserve"> on the </w:t>
+      </w:r>
+      <w:r>
+        <w:rPr>
+          <w:sz w:val="24"/>
+          <w:szCs w:val="24"/>
+        </w:rPr>
+        <w:t xml:space="preserve">exact </w:t>
+      </w:r>
+      <w:r>
+        <w:rPr>
+          <w:sz w:val="24"/>
+          <w:szCs w:val="24"/>
+        </w:rPr>
+        <w:t>definition of these things.</w:t>
+      </w:r>
+      <w:r>
+        <w:rPr>
+          <w:sz w:val="24"/>
+          <w:szCs w:val="24"/>
+        </w:rPr>
+        <w:t xml:space="preserve"> The problem here is that food is mixed</w:t>
+      </w:r>
+      <w:r>
+        <w:rPr>
+          <w:sz w:val="24"/>
+          <w:szCs w:val="24"/>
+        </w:rPr>
         <w:t>.</w:t>
       </w:r>
     </w:p>
     <w:p>
       <w:pPr>
-        <w:rPr>
-          <w:sz w:val="24"/>
-          <w:szCs w:val="24"/>
-        </w:rPr>
-      </w:pPr>
-      <w:r>
-        <w:rPr>
-          <w:sz w:val="24"/>
-          <w:szCs w:val="24"/>
-        </w:rPr>
-        <w:t xml:space="preserve">      </w:t>
+        <w:ind w:left="360"/>
+        <w:rPr>
+          <w:sz w:val="24"/>
+          <w:szCs w:val="24"/>
+        </w:rPr>
+      </w:pPr>
+      <w:r>
+        <w:rPr>
+          <w:sz w:val="24"/>
+          <w:szCs w:val="24"/>
+        </w:rPr>
+        <w:t>Consider variation in definition. Dena will find how to define and combine food in literature.</w:t>
+      </w:r>
+    </w:p>
+    <w:p>
+      <w:pPr>
+        <w:ind w:left="360"/>
+        <w:rPr>
+          <w:sz w:val="24"/>
+          <w:szCs w:val="24"/>
+        </w:rPr>
+      </w:pPr>
+      <w:r>
+        <w:rPr>
+          <w:sz w:val="24"/>
+          <w:szCs w:val="24"/>
+        </w:rPr>
+        <w:t>12. There are so many eggs? Which variable do we need to combine?</w:t>
+      </w:r>
+      <w:r>
+        <w:rPr>
+          <w:sz w:val="24"/>
+          <w:szCs w:val="24"/>
+        </w:rPr>
+        <w:t xml:space="preserve"> Need help with this.</w:t>
+      </w:r>
+      <w:r>
+        <w:rPr>
+          <w:sz w:val="24"/>
+          <w:szCs w:val="24"/>
+        </w:rPr>
+        <w:t xml:space="preserve"> Exact definition.</w:t>
+      </w:r>
+    </w:p>
+    <w:p>
+      <w:pPr>
+        <w:ind w:left="360"/>
+        <w:rPr>
+          <w:sz w:val="24"/>
+          <w:szCs w:val="24"/>
+        </w:rPr>
+      </w:pPr>
+      <w:r>
+        <w:rPr>
+          <w:sz w:val="24"/>
+          <w:szCs w:val="24"/>
+        </w:rPr>
+        <w:t xml:space="preserve">13. It looks like we need to link prescription medications with drug information to help find </w:t>
+      </w:r>
+      <w:r>
+        <w:rPr>
+          <w:sz w:val="24"/>
+          <w:szCs w:val="24"/>
+        </w:rPr>
+        <w:t>drug use.</w:t>
+      </w:r>
+    </w:p>
+    <w:p>
+      <w:pPr>
+        <w:ind w:left="360"/>
+        <w:rPr>
+          <w:sz w:val="24"/>
+          <w:szCs w:val="24"/>
+        </w:rPr>
+      </w:pPr>
+      <w:r>
+        <w:rPr>
+          <w:sz w:val="24"/>
+          <w:szCs w:val="24"/>
+        </w:rPr>
+        <w:t>We do this.</w:t>
+      </w:r>
+    </w:p>
+    <w:p>
+      <w:pPr>
+        <w:ind w:left="360"/>
+        <w:rPr>
+          <w:sz w:val="24"/>
+          <w:szCs w:val="24"/>
+        </w:rPr>
+      </w:pPr>
+      <w:r>
+        <w:rPr>
+          <w:sz w:val="24"/>
+          <w:szCs w:val="24"/>
+        </w:rPr>
+        <w:t>14.</w:t>
+      </w:r>
+      <w:r>
+        <w:rPr>
+          <w:sz w:val="24"/>
+          <w:szCs w:val="24"/>
+        </w:rPr>
+        <w:t xml:space="preserve"> Could not decide menopausal status (premenopausal, postmenopausal)? Only have information about Age at last menstrual period</w:t>
+      </w:r>
+    </w:p>
+    <w:p>
+      <w:pPr>
+        <w:ind w:left="360"/>
+        <w:rPr>
+          <w:sz w:val="24"/>
+          <w:szCs w:val="24"/>
+        </w:rPr>
+      </w:pPr>
+      <w:r>
+        <w:rPr>
+          <w:sz w:val="24"/>
+          <w:szCs w:val="24"/>
+        </w:rPr>
+        <w:t>RHQ060 - Age at last menstrual period</w:t>
+      </w:r>
+      <w:r>
+        <w:rPr>
+          <w:sz w:val="24"/>
+          <w:szCs w:val="24"/>
+        </w:rPr>
+        <w:t xml:space="preserve"> 1 year after current age then postmenopausal.</w:t>
+      </w:r>
+    </w:p>
+    <w:p>
+      <w:pPr>
+        <w:ind w:left="360"/>
+        <w:rPr>
+          <w:sz w:val="24"/>
+          <w:szCs w:val="24"/>
+        </w:rPr>
+      </w:pPr>
+      <w:r>
+        <w:rPr>
+          <w:sz w:val="24"/>
+          <w:szCs w:val="24"/>
+        </w:rPr>
+        <w:lastRenderedPageBreak/>
+        <w:t>15. Could not decide hormone therapy users? In literature: in postmenopausal women (not taking hormone therapy, taking hormone therapy. But in NHANES, {Have you/Has SP} ever used female hormones such as estrogen and progesterone? Please include any forms of female hormones, such as pills, cream, patch, and injectables, but do not include birth control methods or use for infertility.</w:t>
+      </w:r>
+    </w:p>
+    <w:p>
+      <w:pPr>
+        <w:ind w:left="360"/>
+        <w:rPr>
+          <w:sz w:val="24"/>
+          <w:szCs w:val="24"/>
+        </w:rPr>
+      </w:pPr>
+      <w:r>
+        <w:rPr>
+          <w:sz w:val="24"/>
+          <w:szCs w:val="24"/>
+        </w:rPr>
+        <w:t>This is good.</w:t>
+      </w:r>
+    </w:p>
+    <w:p>
+      <w:pPr>
+        <w:ind w:left="360"/>
+        <w:rPr>
+          <w:sz w:val="24"/>
+          <w:szCs w:val="24"/>
+        </w:rPr>
+      </w:pPr>
+      <w:r>
+        <w:rPr>
+          <w:sz w:val="24"/>
+          <w:szCs w:val="24"/>
+        </w:rPr>
+        <w:t xml:space="preserve">16. For </w:t>
+      </w:r>
+      <w:r>
+        <w:rPr>
+          <w:sz w:val="24"/>
+          <w:szCs w:val="24"/>
+        </w:rPr>
+        <w:t>socioeconomic</w:t>
+      </w:r>
+      <w:r>
+        <w:rPr>
+          <w:sz w:val="24"/>
+          <w:szCs w:val="24"/>
+        </w:rPr>
+        <w:t xml:space="preserve"> status, </w:t>
+      </w:r>
+      <w:r>
+        <w:rPr>
+          <w:sz w:val="24"/>
+          <w:szCs w:val="24"/>
+        </w:rPr>
+        <w:t>how to determine poor, middle income, high criteria using PIR.</w:t>
+      </w:r>
+    </w:p>
+    <w:p>
+      <w:pPr>
+        <w:ind w:left="360"/>
+        <w:rPr>
+          <w:sz w:val="24"/>
+          <w:szCs w:val="24"/>
+        </w:rPr>
+      </w:pPr>
+      <w:r>
+        <w:rPr>
+          <w:sz w:val="24"/>
+          <w:szCs w:val="24"/>
+        </w:rPr>
+        <w:t>We discuss later.</w:t>
+      </w:r>
+    </w:p>
+    <w:p>
+      <w:pPr>
+        <w:ind w:left="360"/>
+        <w:rPr>
+          <w:sz w:val="24"/>
+          <w:szCs w:val="24"/>
+        </w:rPr>
+      </w:pPr>
+      <w:r>
+        <w:rPr>
+          <w:sz w:val="24"/>
+          <w:szCs w:val="24"/>
+        </w:rPr>
+        <w:t>17. Wealth score is created by Using multiple correspondence analysis, the wealth score was created based on occupation, house ownership, house structure, house size, having a bath in the residence, as well as a personal car, motorbike, black/white TV, color TV, refrigerator, freezer, vacuum, and washing machine.</w:t>
       </w:r>
       <w:r>
         <w:rPr>
@@ -636,56 +1522,7 @@
           <w:sz w:val="24"/>
           <w:szCs w:val="24"/>
         </w:rPr>
-        <w:t xml:space="preserve">1. Which age group are we focusing on? For example, if we are focusing on children 6-19, then </w:t>
-      </w:r>
-      <w:r>
-        <w:rPr>
-          <w:sz w:val="24"/>
-          <w:szCs w:val="24"/>
-        </w:rPr>
-        <w:t xml:space="preserve">education </w:t>
-      </w:r>
-      <w:r>
-        <w:rPr>
-          <w:sz w:val="24"/>
-          <w:szCs w:val="24"/>
-        </w:rPr>
-        <w:t>variables DMDEDUC3 will be used, if we are focusing on adults 20+, then DMDEDUC2 will be used.</w:t>
-      </w:r>
-      <w:r>
-        <w:rPr>
-          <w:sz w:val="24"/>
-          <w:szCs w:val="24"/>
-        </w:rPr>
-        <w:t xml:space="preserve"> This also determines </w:t>
-      </w:r>
-      <w:r>
-        <w:rPr>
-          <w:sz w:val="24"/>
-          <w:szCs w:val="24"/>
-        </w:rPr>
-        <w:t>marital</w:t>
-      </w:r>
-      <w:r>
-        <w:rPr>
-          <w:sz w:val="24"/>
-          <w:szCs w:val="24"/>
-        </w:rPr>
-        <w:t xml:space="preserve"> status because children don’t marry</w:t>
-      </w:r>
-      <w:r>
-        <w:rPr>
-          <w:sz w:val="24"/>
-          <w:szCs w:val="24"/>
-        </w:rPr>
-        <w:t xml:space="preserve"> and also determine other things that children do not do.</w:t>
-      </w:r>
-      <w:r>
-        <w:rPr>
-          <w:sz w:val="24"/>
-          <w:szCs w:val="24"/>
-        </w:rPr>
-        <w:t xml:space="preserve"> Also, mortality data for less than 18 is ineligible.</w:t>
+        <w:t>Can we remove wealth score? Only in one literature.</w:t>
       </w:r>
     </w:p>
     <w:p>
@@ -701,7 +1538,7 @@
           <w:sz w:val="24"/>
           <w:szCs w:val="24"/>
         </w:rPr>
-        <w:t>Adults</w:t>
+        <w:t>Delete it.</w:t>
       </w:r>
     </w:p>
     <w:p>
@@ -717,21 +1554,21 @@
           <w:sz w:val="24"/>
           <w:szCs w:val="24"/>
         </w:rPr>
-        <w:t>2.</w:t>
-      </w:r>
-      <w:r>
-        <w:rPr>
-          <w:sz w:val="24"/>
-          <w:szCs w:val="24"/>
-        </w:rPr>
-        <w:t xml:space="preserve"> For income, what kind of income do we use? Annual household income or Annual family income</w:t>
-      </w:r>
-      <w:r>
-        <w:rPr>
-          <w:sz w:val="24"/>
-          <w:szCs w:val="24"/>
-        </w:rPr>
-        <w:t>, or monthly?</w:t>
+        <w:t>18. NO find for Consumption of trans-fat</w:t>
+      </w:r>
+      <w:r>
+        <w:rPr>
+          <w:sz w:val="24"/>
+          <w:szCs w:val="24"/>
+        </w:rPr>
+        <w:t>, family history of cancer</w:t>
+      </w:r>
+      <w:r>
+        <w:rPr>
+          <w:sz w:val="24"/>
+          <w:szCs w:val="24"/>
+        </w:rPr>
+        <w:t>, could not find rural or urban residence?</w:t>
       </w:r>
     </w:p>
     <w:p>
@@ -747,479 +1584,7 @@
           <w:sz w:val="24"/>
           <w:szCs w:val="24"/>
         </w:rPr>
-        <w:t>Annual family</w:t>
-      </w:r>
-    </w:p>
-    <w:p>
-      <w:pPr>
-        <w:ind w:left="360"/>
-        <w:rPr>
-          <w:sz w:val="24"/>
-          <w:szCs w:val="24"/>
-        </w:rPr>
-      </w:pPr>
-      <w:r>
-        <w:rPr>
-          <w:sz w:val="24"/>
-          <w:szCs w:val="24"/>
-        </w:rPr>
-        <w:t>3. For systolic blood pressure, which reading are we using? 1</w:t>
-      </w:r>
-      <w:r>
-        <w:rPr>
-          <w:sz w:val="24"/>
-          <w:szCs w:val="24"/>
-          <w:vertAlign w:val="superscript"/>
-        </w:rPr>
-        <w:t>st</w:t>
-      </w:r>
-      <w:r>
-        <w:rPr>
-          <w:sz w:val="24"/>
-          <w:szCs w:val="24"/>
-        </w:rPr>
-        <w:t>, 2</w:t>
-      </w:r>
-      <w:r>
-        <w:rPr>
-          <w:sz w:val="24"/>
-          <w:szCs w:val="24"/>
-          <w:vertAlign w:val="superscript"/>
-        </w:rPr>
-        <w:t>nd</w:t>
-      </w:r>
-      <w:r>
-        <w:rPr>
-          <w:sz w:val="24"/>
-          <w:szCs w:val="24"/>
-        </w:rPr>
-        <w:t>, 3</w:t>
-      </w:r>
-      <w:r>
-        <w:rPr>
-          <w:sz w:val="24"/>
-          <w:szCs w:val="24"/>
-          <w:vertAlign w:val="superscript"/>
-        </w:rPr>
-        <w:t>rd</w:t>
-      </w:r>
-      <w:r>
-        <w:rPr>
-          <w:sz w:val="24"/>
-          <w:szCs w:val="24"/>
-        </w:rPr>
-        <w:t>, 4</w:t>
-      </w:r>
-      <w:r>
-        <w:rPr>
-          <w:sz w:val="24"/>
-          <w:szCs w:val="24"/>
-          <w:vertAlign w:val="superscript"/>
-        </w:rPr>
-        <w:t>th</w:t>
-      </w:r>
-      <w:r>
-        <w:rPr>
-          <w:sz w:val="24"/>
-          <w:szCs w:val="24"/>
-        </w:rPr>
-        <w:t>?</w:t>
-      </w:r>
-    </w:p>
-    <w:p>
-      <w:pPr>
-        <w:ind w:left="360"/>
-        <w:rPr>
-          <w:sz w:val="24"/>
-          <w:szCs w:val="24"/>
-        </w:rPr>
-      </w:pPr>
-      <w:r>
-        <w:rPr>
-          <w:sz w:val="24"/>
-          <w:szCs w:val="24"/>
-        </w:rPr>
-        <w:t>Use 1</w:t>
-      </w:r>
-      <w:r>
-        <w:rPr>
-          <w:sz w:val="24"/>
-          <w:szCs w:val="24"/>
-          <w:vertAlign w:val="superscript"/>
-        </w:rPr>
-        <w:t>st</w:t>
-      </w:r>
-      <w:r>
-        <w:rPr>
-          <w:sz w:val="24"/>
-          <w:szCs w:val="24"/>
-        </w:rPr>
-        <w:t xml:space="preserve"> one and replace 2</w:t>
-      </w:r>
-      <w:r>
-        <w:rPr>
-          <w:sz w:val="24"/>
-          <w:szCs w:val="24"/>
-          <w:vertAlign w:val="superscript"/>
-        </w:rPr>
-        <w:t>nd</w:t>
-      </w:r>
-      <w:r>
-        <w:rPr>
-          <w:sz w:val="24"/>
-          <w:szCs w:val="24"/>
-        </w:rPr>
-        <w:t xml:space="preserve"> or 3</w:t>
-      </w:r>
-      <w:r>
-        <w:rPr>
-          <w:sz w:val="24"/>
-          <w:szCs w:val="24"/>
-          <w:vertAlign w:val="superscript"/>
-        </w:rPr>
-        <w:t>rd</w:t>
-      </w:r>
-      <w:r>
-        <w:rPr>
-          <w:sz w:val="24"/>
-          <w:szCs w:val="24"/>
-        </w:rPr>
-        <w:t xml:space="preserve"> or 4</w:t>
-      </w:r>
-      <w:r>
-        <w:rPr>
-          <w:sz w:val="24"/>
-          <w:szCs w:val="24"/>
-          <w:vertAlign w:val="superscript"/>
-        </w:rPr>
-        <w:t>th</w:t>
-      </w:r>
-      <w:r>
-        <w:rPr>
-          <w:sz w:val="24"/>
-          <w:szCs w:val="24"/>
-        </w:rPr>
-        <w:t xml:space="preserve"> if missing.</w:t>
-      </w:r>
-    </w:p>
-    <w:p>
-      <w:pPr>
-        <w:ind w:left="360"/>
-        <w:rPr>
-          <w:sz w:val="24"/>
-          <w:szCs w:val="24"/>
-        </w:rPr>
-      </w:pPr>
-      <w:r>
-        <w:rPr>
-          <w:sz w:val="24"/>
-          <w:szCs w:val="24"/>
-        </w:rPr>
-        <w:t>4. Can we discuss to determine the variables for alcohol drinking? I used Avg # alcoholic drinks/day -past 12 mo</w:t>
-      </w:r>
-      <w:r>
-        <w:rPr>
-          <w:sz w:val="24"/>
-          <w:szCs w:val="24"/>
-        </w:rPr>
-        <w:t>nths</w:t>
-      </w:r>
-    </w:p>
-    <w:p>
-      <w:pPr>
-        <w:ind w:left="360"/>
-        <w:rPr>
-          <w:sz w:val="24"/>
-          <w:szCs w:val="24"/>
-        </w:rPr>
-      </w:pPr>
-      <w:r>
-        <w:rPr>
-          <w:sz w:val="24"/>
-          <w:szCs w:val="24"/>
-        </w:rPr>
-        <w:t>Use this variable.</w:t>
-      </w:r>
-    </w:p>
-    <w:p>
-      <w:pPr>
-        <w:ind w:left="360"/>
-        <w:rPr>
-          <w:color w:val="FF0000"/>
-          <w:sz w:val="24"/>
-          <w:szCs w:val="24"/>
-        </w:rPr>
-      </w:pPr>
-      <w:r>
-        <w:rPr>
-          <w:color w:val="FF0000"/>
-          <w:sz w:val="24"/>
-          <w:szCs w:val="24"/>
-        </w:rPr>
-        <w:t xml:space="preserve">5. Can we discuss to determine the variables for smoking? </w:t>
-      </w:r>
-    </w:p>
-    <w:p>
-      <w:pPr>
-        <w:ind w:left="360"/>
-        <w:rPr>
-          <w:color w:val="FF0000"/>
-          <w:sz w:val="24"/>
-          <w:szCs w:val="24"/>
-        </w:rPr>
-      </w:pPr>
-      <w:r>
-        <w:rPr>
-          <w:color w:val="FF0000"/>
-          <w:sz w:val="24"/>
-          <w:szCs w:val="24"/>
-        </w:rPr>
-        <w:t>https://shouldiscreen.com/English/pack-year-calculator</w:t>
-      </w:r>
-    </w:p>
-    <w:p>
-      <w:pPr>
-        <w:ind w:left="360"/>
-        <w:rPr>
-          <w:sz w:val="24"/>
-          <w:szCs w:val="24"/>
-        </w:rPr>
-      </w:pPr>
-      <w:r>
-        <w:rPr>
-          <w:sz w:val="24"/>
-          <w:szCs w:val="24"/>
-        </w:rPr>
-        <w:lastRenderedPageBreak/>
-        <w:t>6. Can we discuss to determine occupation variables?</w:t>
-      </w:r>
-    </w:p>
-    <w:p>
-      <w:pPr>
-        <w:ind w:left="360"/>
-        <w:rPr>
-          <w:sz w:val="24"/>
-          <w:szCs w:val="24"/>
-        </w:rPr>
-      </w:pPr>
-      <w:r>
-        <w:rPr>
-          <w:sz w:val="24"/>
-          <w:szCs w:val="24"/>
-        </w:rPr>
-        <w:t>OCD241 - Occupation group code: current job</w:t>
-      </w:r>
-    </w:p>
-    <w:p>
-      <w:pPr>
-        <w:ind w:left="360"/>
-        <w:rPr>
-          <w:sz w:val="24"/>
-          <w:szCs w:val="24"/>
-        </w:rPr>
-      </w:pPr>
-      <w:r>
-        <w:rPr>
-          <w:sz w:val="24"/>
-          <w:szCs w:val="24"/>
-        </w:rPr>
-        <w:t>7. Can we discuss to determine history of cardiovascular disease?</w:t>
-      </w:r>
-      <w:r>
-        <w:rPr>
-          <w:sz w:val="24"/>
-          <w:szCs w:val="24"/>
-        </w:rPr>
-        <w:t xml:space="preserve"> I only used coronary heart disease</w:t>
-      </w:r>
-      <w:r>
-        <w:rPr>
-          <w:sz w:val="24"/>
-          <w:szCs w:val="24"/>
-        </w:rPr>
-        <w:t xml:space="preserve"> but I think this is only part of cardiovascular disease.</w:t>
-      </w:r>
-    </w:p>
-    <w:p>
-      <w:pPr>
-        <w:ind w:left="360"/>
-        <w:rPr>
-          <w:sz w:val="24"/>
-          <w:szCs w:val="24"/>
-        </w:rPr>
-      </w:pPr>
-      <w:r>
-        <w:rPr>
-          <w:sz w:val="24"/>
-          <w:szCs w:val="24"/>
-        </w:rPr>
-        <w:t>Combine coronary heart disease and stroke</w:t>
-      </w:r>
-    </w:p>
-    <w:p>
-      <w:pPr>
-        <w:ind w:left="360"/>
-        <w:rPr>
-          <w:sz w:val="24"/>
-          <w:szCs w:val="24"/>
-        </w:rPr>
-      </w:pPr>
-      <w:r>
-        <w:rPr>
-          <w:sz w:val="24"/>
-          <w:szCs w:val="24"/>
-        </w:rPr>
-        <w:t>8. Can we discuss to determine history of depression in NHANES?</w:t>
-      </w:r>
-      <w:r>
-        <w:rPr>
-          <w:sz w:val="24"/>
-          <w:szCs w:val="24"/>
-        </w:rPr>
-        <w:t xml:space="preserve"> They just asked about lower mood</w:t>
-      </w:r>
-      <w:proofErr w:type="gramStart"/>
-      <w:r>
-        <w:rPr>
-          <w:sz w:val="24"/>
-          <w:szCs w:val="24"/>
-        </w:rPr>
-        <w:t>…..</w:t>
-      </w:r>
-      <w:proofErr w:type="gramEnd"/>
-    </w:p>
-    <w:p>
-      <w:pPr>
-        <w:ind w:left="360"/>
-        <w:rPr>
-          <w:sz w:val="24"/>
-          <w:szCs w:val="24"/>
-        </w:rPr>
-      </w:pPr>
-      <w:r>
-        <w:rPr>
-          <w:sz w:val="24"/>
-          <w:szCs w:val="24"/>
-        </w:rPr>
-        <w:t>PQ020 - Feeling down, depressed, or hopeless</w:t>
-      </w:r>
-    </w:p>
-    <w:p>
-      <w:pPr>
-        <w:ind w:left="360"/>
-        <w:rPr>
-          <w:sz w:val="24"/>
-          <w:szCs w:val="24"/>
-        </w:rPr>
-      </w:pPr>
-      <w:r>
-        <w:rPr>
-          <w:sz w:val="24"/>
-          <w:szCs w:val="24"/>
-        </w:rPr>
-        <w:t>9. There are two dietary 24-h recalls in NHANES, which one do we use? Day 1 or Day 2?</w:t>
-      </w:r>
-    </w:p>
-    <w:p>
-      <w:pPr>
-        <w:ind w:left="360"/>
-        <w:rPr>
-          <w:sz w:val="24"/>
-          <w:szCs w:val="24"/>
-        </w:rPr>
-      </w:pPr>
-      <w:r>
-        <w:rPr>
-          <w:sz w:val="24"/>
-          <w:szCs w:val="24"/>
-        </w:rPr>
-        <w:t>Use the average. Combine Day 1 and Day 2.</w:t>
-      </w:r>
-    </w:p>
-    <w:p>
-      <w:pPr>
-        <w:ind w:left="360"/>
-        <w:rPr>
-          <w:sz w:val="24"/>
-          <w:szCs w:val="24"/>
-        </w:rPr>
-      </w:pPr>
-      <w:r>
-        <w:rPr>
-          <w:sz w:val="24"/>
-          <w:szCs w:val="24"/>
-        </w:rPr>
-        <w:t xml:space="preserve">10. Do you already have code for </w:t>
-      </w:r>
-      <w:r>
-        <w:rPr>
-          <w:sz w:val="24"/>
-          <w:szCs w:val="24"/>
-        </w:rPr>
-        <w:t>manipulating NHANES data, I mean merging</w:t>
-      </w:r>
-      <w:r>
-        <w:rPr>
-          <w:sz w:val="24"/>
-          <w:szCs w:val="24"/>
-        </w:rPr>
-        <w:t xml:space="preserve"> combining dataset together</w:t>
-      </w:r>
-      <w:r>
-        <w:rPr>
-          <w:sz w:val="24"/>
-          <w:szCs w:val="24"/>
-        </w:rPr>
-        <w:t xml:space="preserve">, and most importantly, any analytical requirement that need to be paid attention to, like </w:t>
-      </w:r>
-      <w:r>
-        <w:rPr>
-          <w:sz w:val="24"/>
-          <w:szCs w:val="24"/>
-        </w:rPr>
-        <w:t xml:space="preserve">is </w:t>
-      </w:r>
-      <w:r>
-        <w:rPr>
-          <w:sz w:val="24"/>
-          <w:szCs w:val="24"/>
-        </w:rPr>
-        <w:t>sample weights</w:t>
-      </w:r>
-      <w:r>
-        <w:rPr>
-          <w:sz w:val="24"/>
-          <w:szCs w:val="24"/>
-        </w:rPr>
-        <w:t xml:space="preserve"> needed to be included in cox regression? </w:t>
-      </w:r>
-      <w:r>
-        <w:rPr>
-          <w:sz w:val="24"/>
-          <w:szCs w:val="24"/>
-        </w:rPr>
-        <w:t xml:space="preserve">need </w:t>
-      </w:r>
-      <w:r>
-        <w:rPr>
-          <w:sz w:val="24"/>
-          <w:szCs w:val="24"/>
-        </w:rPr>
-        <w:t>a template code for this?</w:t>
-      </w:r>
-      <w:r>
-        <w:rPr>
-          <w:sz w:val="24"/>
-          <w:szCs w:val="24"/>
-        </w:rPr>
-        <w:t xml:space="preserve"> Which software do we use? Need more information on this? SAS or R? </w:t>
-      </w:r>
-      <w:r>
-        <w:rPr>
-          <w:sz w:val="24"/>
-          <w:szCs w:val="24"/>
-        </w:rPr>
-        <w:t>I prefer R.</w:t>
+        <w:t>Dena will find trans-fat, we don’t cancer information, we don’t need urban resident.</w:t>
       </w:r>
     </w:p>
     <w:p>
@@ -1234,420 +1599,10 @@
       </w:pPr>
       <w:r>
         <w:rPr>
-          <w:b/>
-          <w:bCs/>
-          <w:sz w:val="24"/>
-          <w:szCs w:val="24"/>
-        </w:rPr>
-        <w:t>Chirag have some code for this. We don’t need sample weights. We prefer R.</w:t>
-      </w:r>
-    </w:p>
-    <w:p>
-      <w:pPr>
-        <w:ind w:left="360"/>
-        <w:rPr>
-          <w:sz w:val="24"/>
-          <w:szCs w:val="24"/>
-        </w:rPr>
-      </w:pPr>
-      <w:r>
-        <w:rPr>
-          <w:sz w:val="24"/>
-          <w:szCs w:val="24"/>
-        </w:rPr>
-        <w:t>11. It looks like we need to link food codes to individual food and create variables</w:t>
-      </w:r>
-      <w:r>
-        <w:rPr>
-          <w:sz w:val="24"/>
-          <w:szCs w:val="24"/>
-        </w:rPr>
-        <w:t xml:space="preserve"> such as vegetables intake (vegetables intake), fruit intake, red meat intake (red meat includes many sources) so we need to </w:t>
-      </w:r>
-      <w:r>
-        <w:rPr>
-          <w:sz w:val="24"/>
-          <w:szCs w:val="24"/>
-        </w:rPr>
-        <w:t>determine</w:t>
-      </w:r>
-      <w:r>
-        <w:rPr>
-          <w:sz w:val="24"/>
-          <w:szCs w:val="24"/>
-        </w:rPr>
-        <w:t xml:space="preserve"> on the </w:t>
-      </w:r>
-      <w:r>
-        <w:rPr>
-          <w:sz w:val="24"/>
-          <w:szCs w:val="24"/>
-        </w:rPr>
-        <w:t xml:space="preserve">exact </w:t>
-      </w:r>
-      <w:r>
-        <w:rPr>
-          <w:sz w:val="24"/>
-          <w:szCs w:val="24"/>
-        </w:rPr>
-        <w:t>definition of these things.</w:t>
-      </w:r>
-      <w:r>
-        <w:rPr>
-          <w:sz w:val="24"/>
-          <w:szCs w:val="24"/>
-        </w:rPr>
-        <w:t xml:space="preserve"> The problem here is that food is mixed</w:t>
-      </w:r>
-      <w:r>
-        <w:rPr>
-          <w:sz w:val="24"/>
-          <w:szCs w:val="24"/>
-        </w:rPr>
-        <w:t>.</w:t>
-      </w:r>
-    </w:p>
-    <w:p>
-      <w:pPr>
-        <w:ind w:left="360"/>
-        <w:rPr>
-          <w:sz w:val="24"/>
-          <w:szCs w:val="24"/>
-        </w:rPr>
-      </w:pPr>
-      <w:r>
-        <w:rPr>
-          <w:sz w:val="24"/>
-          <w:szCs w:val="24"/>
-        </w:rPr>
-        <w:t>Consider variation in definition. Dena will find how to define and combine food in literature.</w:t>
-      </w:r>
-    </w:p>
-    <w:p>
-      <w:pPr>
-        <w:ind w:left="360"/>
-        <w:rPr>
-          <w:sz w:val="24"/>
-          <w:szCs w:val="24"/>
-        </w:rPr>
-      </w:pPr>
-      <w:r>
-        <w:rPr>
-          <w:sz w:val="24"/>
-          <w:szCs w:val="24"/>
-        </w:rPr>
-        <w:t>12. There are so many eggs? Which variable do we need to combine?</w:t>
-      </w:r>
-      <w:r>
-        <w:rPr>
-          <w:sz w:val="24"/>
-          <w:szCs w:val="24"/>
-        </w:rPr>
-        <w:t xml:space="preserve"> Need help with this.</w:t>
-      </w:r>
-      <w:r>
-        <w:rPr>
-          <w:sz w:val="24"/>
-          <w:szCs w:val="24"/>
-        </w:rPr>
-        <w:t xml:space="preserve"> Exact definition.</w:t>
-      </w:r>
-    </w:p>
-    <w:p>
-      <w:pPr>
-        <w:ind w:left="360"/>
-        <w:rPr>
-          <w:sz w:val="24"/>
-          <w:szCs w:val="24"/>
-        </w:rPr>
-      </w:pPr>
-      <w:r>
-        <w:rPr>
-          <w:sz w:val="24"/>
-          <w:szCs w:val="24"/>
-        </w:rPr>
-        <w:t xml:space="preserve">13. It looks like we need to link prescription medications with drug information to help find </w:t>
-      </w:r>
-      <w:r>
-        <w:rPr>
-          <w:sz w:val="24"/>
-          <w:szCs w:val="24"/>
-        </w:rPr>
-        <w:t>drug use.</w:t>
-      </w:r>
-    </w:p>
-    <w:p>
-      <w:pPr>
-        <w:ind w:left="360"/>
-        <w:rPr>
-          <w:sz w:val="24"/>
-          <w:szCs w:val="24"/>
-        </w:rPr>
-      </w:pPr>
-      <w:r>
-        <w:rPr>
-          <w:sz w:val="24"/>
-          <w:szCs w:val="24"/>
-        </w:rPr>
-        <w:t>We do this.</w:t>
-      </w:r>
-    </w:p>
-    <w:p>
-      <w:pPr>
-        <w:ind w:left="360"/>
-        <w:rPr>
-          <w:sz w:val="24"/>
-          <w:szCs w:val="24"/>
-        </w:rPr>
-      </w:pPr>
-      <w:r>
-        <w:rPr>
-          <w:sz w:val="24"/>
-          <w:szCs w:val="24"/>
-        </w:rPr>
-        <w:t>14.</w:t>
-      </w:r>
-      <w:r>
-        <w:rPr>
-          <w:sz w:val="24"/>
-          <w:szCs w:val="24"/>
-        </w:rPr>
-        <w:t xml:space="preserve"> Could not decide menopausal status (premenopausal, postmenopausal)? Only have information about Age at last menstrual period</w:t>
-      </w:r>
-    </w:p>
-    <w:p>
-      <w:pPr>
-        <w:ind w:left="360"/>
-        <w:rPr>
-          <w:sz w:val="24"/>
-          <w:szCs w:val="24"/>
-        </w:rPr>
-      </w:pPr>
-      <w:r>
-        <w:rPr>
-          <w:sz w:val="24"/>
-          <w:szCs w:val="24"/>
-        </w:rPr>
-        <w:t>RHQ060 - Age at last menstrual period</w:t>
-      </w:r>
-      <w:r>
-        <w:rPr>
-          <w:sz w:val="24"/>
-          <w:szCs w:val="24"/>
-        </w:rPr>
-        <w:t xml:space="preserve"> 1 year after current age then postmenopausal.</w:t>
-      </w:r>
-    </w:p>
-    <w:p>
-      <w:pPr>
-        <w:ind w:left="360"/>
-        <w:rPr>
-          <w:sz w:val="24"/>
-          <w:szCs w:val="24"/>
-        </w:rPr>
-      </w:pPr>
-      <w:r>
-        <w:rPr>
-          <w:sz w:val="24"/>
-          <w:szCs w:val="24"/>
-        </w:rPr>
-        <w:lastRenderedPageBreak/>
-        <w:t>15. Could not decide hormone therapy users? In literature: in postmenopausal women (not taking hormone therapy, taking hormone therapy. But in NHANES, {Have you/Has SP} ever used female hormones such as estrogen and progesterone? Please include any forms of female hormones, such as pills, cream, patch, and injectables, but do not include birth control methods or use for infertility.</w:t>
-      </w:r>
-    </w:p>
-    <w:p>
-      <w:pPr>
-        <w:ind w:left="360"/>
-        <w:rPr>
-          <w:sz w:val="24"/>
-          <w:szCs w:val="24"/>
-        </w:rPr>
-      </w:pPr>
-      <w:r>
-        <w:rPr>
-          <w:sz w:val="24"/>
-          <w:szCs w:val="24"/>
-        </w:rPr>
-        <w:t>This is good.</w:t>
-      </w:r>
-    </w:p>
-    <w:p>
-      <w:pPr>
-        <w:ind w:left="360"/>
-        <w:rPr>
-          <w:sz w:val="24"/>
-          <w:szCs w:val="24"/>
-        </w:rPr>
-      </w:pPr>
-      <w:r>
-        <w:rPr>
-          <w:sz w:val="24"/>
-          <w:szCs w:val="24"/>
-        </w:rPr>
-        <w:t xml:space="preserve">16. For </w:t>
-      </w:r>
-      <w:r>
-        <w:rPr>
-          <w:sz w:val="24"/>
-          <w:szCs w:val="24"/>
-        </w:rPr>
-        <w:t>socioeconomic</w:t>
-      </w:r>
-      <w:r>
-        <w:rPr>
-          <w:sz w:val="24"/>
-          <w:szCs w:val="24"/>
-        </w:rPr>
-        <w:t xml:space="preserve"> status, </w:t>
-      </w:r>
-      <w:r>
-        <w:rPr>
-          <w:sz w:val="24"/>
-          <w:szCs w:val="24"/>
-        </w:rPr>
-        <w:t>how to determine poor, middle income, high criteria using PIR.</w:t>
-      </w:r>
-    </w:p>
-    <w:p>
-      <w:pPr>
-        <w:ind w:left="360"/>
-        <w:rPr>
-          <w:sz w:val="24"/>
-          <w:szCs w:val="24"/>
-        </w:rPr>
-      </w:pPr>
-      <w:r>
-        <w:rPr>
-          <w:sz w:val="24"/>
-          <w:szCs w:val="24"/>
-        </w:rPr>
-        <w:t>We discuss later.</w:t>
-      </w:r>
-    </w:p>
-    <w:p>
-      <w:pPr>
-        <w:ind w:left="360"/>
-        <w:rPr>
-          <w:sz w:val="24"/>
-          <w:szCs w:val="24"/>
-        </w:rPr>
-      </w:pPr>
-      <w:r>
-        <w:rPr>
-          <w:sz w:val="24"/>
-          <w:szCs w:val="24"/>
-        </w:rPr>
-        <w:t>17. Wealth score is created by Using multiple correspondence analysis, the wealth score was created based on occupation, house ownership, house structure, house size, having a bath in the residence, as well as a personal car, motorbike, black/white TV, color TV, refrigerator, freezer, vacuum, and washing machine.</w:t>
-      </w:r>
-      <w:r>
-        <w:rPr>
-          <w:sz w:val="24"/>
-          <w:szCs w:val="24"/>
-        </w:rPr>
-        <w:t xml:space="preserve"> </w:t>
-      </w:r>
-      <w:r>
-        <w:rPr>
-          <w:sz w:val="24"/>
-          <w:szCs w:val="24"/>
-        </w:rPr>
-        <w:t>Can we remove wealth score? Only in one literature.</w:t>
-      </w:r>
-    </w:p>
-    <w:p>
-      <w:pPr>
-        <w:ind w:left="360"/>
-        <w:rPr>
-          <w:sz w:val="24"/>
-          <w:szCs w:val="24"/>
-        </w:rPr>
-      </w:pPr>
-      <w:r>
-        <w:rPr>
-          <w:sz w:val="24"/>
-          <w:szCs w:val="24"/>
-        </w:rPr>
-        <w:t>Delete it.</w:t>
-      </w:r>
-    </w:p>
-    <w:p>
-      <w:pPr>
-        <w:ind w:left="360"/>
-        <w:rPr>
-          <w:sz w:val="24"/>
-          <w:szCs w:val="24"/>
-        </w:rPr>
-      </w:pPr>
-      <w:r>
-        <w:rPr>
-          <w:sz w:val="24"/>
-          <w:szCs w:val="24"/>
-        </w:rPr>
-        <w:t>18. NO find for Consumption of trans-fat</w:t>
-      </w:r>
-      <w:r>
-        <w:rPr>
-          <w:sz w:val="24"/>
-          <w:szCs w:val="24"/>
-        </w:rPr>
-        <w:t>, family history of cancer</w:t>
-      </w:r>
-      <w:r>
-        <w:rPr>
-          <w:sz w:val="24"/>
-          <w:szCs w:val="24"/>
-        </w:rPr>
-        <w:t>, could not find rural or urban residence?</w:t>
-      </w:r>
-    </w:p>
-    <w:p>
-      <w:pPr>
-        <w:ind w:left="360"/>
-        <w:rPr>
-          <w:sz w:val="24"/>
-          <w:szCs w:val="24"/>
-        </w:rPr>
-      </w:pPr>
-      <w:r>
-        <w:rPr>
-          <w:sz w:val="24"/>
-          <w:szCs w:val="24"/>
-        </w:rPr>
-        <w:t>Dena will find trans-fat, we don’t cancer information, we don’t need urban resident.</w:t>
-      </w:r>
-    </w:p>
-    <w:p>
-      <w:pPr>
-        <w:ind w:left="360"/>
-        <w:rPr>
-          <w:b/>
-          <w:bCs/>
-          <w:sz w:val="24"/>
-          <w:szCs w:val="24"/>
-        </w:rPr>
-      </w:pPr>
-      <w:r>
-        <w:rPr>
-          <w:sz w:val="24"/>
-          <w:szCs w:val="24"/>
-        </w:rPr>
-        <w:t xml:space="preserve">19. In an effort to control for severity of illness, we included self-reported health status as well as comorbid conditions. A variety of conditions were assessed in the NHANES II. Comorbidities were positive responses in the baseline interview to questions regarding whether a physician ever told the patient that he or she had each of the following conditions: cirrhosis, diabetes, high blood pressure, heart failure, heart attack, stroke, hardening of the arteries, rheumatic fever, rheumatic heart disease, heart murmur, ulcer (peptic, stomach, duodenal), chronic enteritis, ulcerative colitis, spastic colon or mucous colitis, gallstones, hepatitis, yellow jaundice, pleurisy, low blood pressure, cataracts, glaucoma, thyroid disease, polio or paralysis, goiter, hiatus hernia of the diaphragm, cancer, benign tumor, trouble with blood not clotting properly, loss of blood from stomach or bowels, nervous breakdown, neck injury, back injury, anemia, arthritis, gout, asthma, chronic bronchitis, emphysema, tuberculosis, and kidney problems. The </w:t>
-      </w:r>
-      <w:proofErr w:type="spellStart"/>
-      <w:r>
-        <w:rPr>
-          <w:sz w:val="24"/>
-          <w:szCs w:val="24"/>
-        </w:rPr>
-        <w:t>Charlson</w:t>
-      </w:r>
-      <w:proofErr w:type="spellEnd"/>
-      <w:r>
-        <w:rPr>
-          <w:sz w:val="24"/>
-          <w:szCs w:val="24"/>
-        </w:rPr>
-        <w:t xml:space="preserve"> Comorbidity Index was calculated from the responses to these questions. </w:t>
+          <w:sz w:val="24"/>
+          <w:szCs w:val="24"/>
+        </w:rPr>
+        <w:t xml:space="preserve">19. In an effort to control for severity of illness, we included self-reported health status as well as comorbid conditions. A variety of conditions were assessed in the NHANES II. Comorbidities were positive responses in the baseline interview to questions regarding whether a physician ever told the patient that he or she had each of the following conditions: cirrhosis, diabetes, high blood pressure, heart failure, heart attack, stroke, hardening of the arteries, rheumatic fever, rheumatic heart disease, heart murmur, ulcer (peptic, stomach, duodenal), chronic enteritis, ulcerative colitis, spastic colon or mucous colitis, gallstones, hepatitis, yellow jaundice, pleurisy, low blood pressure, cataracts, glaucoma, thyroid disease, polio or paralysis, goiter, hiatus hernia of the diaphragm, cancer, benign tumor, trouble with blood not clotting properly, loss of blood from stomach or bowels, nervous breakdown, neck injury, back injury, anemia, arthritis, gout, asthma, chronic bronchitis, emphysema, tuberculosis, and kidney problems. The Charlson Comorbidity Index was calculated from the responses to these questions. </w:t>
       </w:r>
       <w:r>
         <w:rPr>
@@ -2332,21 +2287,12 @@
           <w:szCs w:val="24"/>
         </w:rPr>
       </w:pPr>
-      <w:proofErr w:type="gramStart"/>
-      <w:r>
-        <w:rPr>
-          <w:sz w:val="24"/>
-          <w:szCs w:val="24"/>
-        </w:rPr>
-        <w:t>Yes</w:t>
-      </w:r>
-      <w:proofErr w:type="gramEnd"/>
-      <w:r>
-        <w:rPr>
-          <w:sz w:val="24"/>
-          <w:szCs w:val="24"/>
-        </w:rPr>
-        <w:t xml:space="preserve"> we do it</w:t>
+      <w:r>
+        <w:rPr>
+          <w:sz w:val="24"/>
+          <w:szCs w:val="24"/>
+        </w:rPr>
+        <w:t>Yes we do it</w:t>
       </w:r>
     </w:p>
     <w:p>
@@ -2391,23 +2337,7 @@
           <w:sz w:val="24"/>
           <w:szCs w:val="24"/>
         </w:rPr>
-        <w:t xml:space="preserve">Hours watch TV or videos past 30 days, </w:t>
-      </w:r>
-      <w:proofErr w:type="gramStart"/>
-      <w:r>
-        <w:rPr>
-          <w:sz w:val="24"/>
-          <w:szCs w:val="24"/>
-        </w:rPr>
-        <w:t>0:less</w:t>
-      </w:r>
-      <w:proofErr w:type="gramEnd"/>
-      <w:r>
-        <w:rPr>
-          <w:sz w:val="24"/>
-          <w:szCs w:val="24"/>
-        </w:rPr>
-        <w:t xml:space="preserve"> than 1 hour 1: 1 hour…..</w:t>
+        <w:t>Hours watch TV or videos past 30 days, 0:less than 1 hour 1: 1 hour…..</w:t>
       </w:r>
     </w:p>
     <w:p>
@@ -3695,7 +3625,6 @@
           <w:szCs w:val="24"/>
         </w:rPr>
       </w:pPr>
-      <w:proofErr w:type="spellStart"/>
       <w:r>
         <w:rPr>
           <w:sz w:val="24"/>
@@ -3704,7 +3633,6 @@
         <w:lastRenderedPageBreak/>
         <w:t>PF_legumes</w:t>
       </w:r>
-      <w:proofErr w:type="spellEnd"/>
     </w:p>
     <w:p>
       <w:pPr>
@@ -4138,103 +4066,7 @@
           <w:sz w:val="24"/>
           <w:szCs w:val="24"/>
         </w:rPr>
-        <w:t xml:space="preserve">17) Because Meat variable is the summation of </w:t>
-      </w:r>
-      <w:proofErr w:type="spellStart"/>
-      <w:r>
-        <w:rPr>
-          <w:sz w:val="24"/>
-          <w:szCs w:val="24"/>
-        </w:rPr>
-        <w:t>beef+pork+lamb+veal+game</w:t>
-      </w:r>
-      <w:proofErr w:type="spellEnd"/>
-      <w:r>
-        <w:rPr>
-          <w:sz w:val="24"/>
-          <w:szCs w:val="24"/>
-        </w:rPr>
-        <w:t xml:space="preserve"> meat, in order to create a variation in the definition of red meat variable, I created four other meat variable: </w:t>
-      </w:r>
-      <w:proofErr w:type="spellStart"/>
-      <w:r>
-        <w:rPr>
-          <w:sz w:val="24"/>
-          <w:szCs w:val="24"/>
-        </w:rPr>
-        <w:t>beef+veal</w:t>
-      </w:r>
-      <w:proofErr w:type="spellEnd"/>
-      <w:r>
-        <w:rPr>
-          <w:sz w:val="24"/>
-          <w:szCs w:val="24"/>
-        </w:rPr>
-        <w:t xml:space="preserve">; </w:t>
-      </w:r>
-      <w:proofErr w:type="spellStart"/>
-      <w:r>
-        <w:rPr>
-          <w:sz w:val="24"/>
-          <w:szCs w:val="24"/>
-        </w:rPr>
-        <w:t>beef+veal+pork</w:t>
-      </w:r>
-      <w:proofErr w:type="spellEnd"/>
-      <w:r>
-        <w:rPr>
-          <w:sz w:val="24"/>
-          <w:szCs w:val="24"/>
-        </w:rPr>
-        <w:t xml:space="preserve">; </w:t>
-      </w:r>
-      <w:proofErr w:type="spellStart"/>
-      <w:r>
-        <w:rPr>
-          <w:sz w:val="24"/>
-          <w:szCs w:val="24"/>
-        </w:rPr>
-        <w:t>beef+veal+lamb</w:t>
-      </w:r>
-      <w:proofErr w:type="spellEnd"/>
-      <w:r>
-        <w:rPr>
-          <w:sz w:val="24"/>
-          <w:szCs w:val="24"/>
-        </w:rPr>
-        <w:t xml:space="preserve">; </w:t>
-      </w:r>
-      <w:proofErr w:type="spellStart"/>
-      <w:r>
-        <w:rPr>
-          <w:sz w:val="24"/>
-          <w:szCs w:val="24"/>
-        </w:rPr>
-        <w:t>beef+veal+pork+lamb</w:t>
-      </w:r>
-      <w:proofErr w:type="spellEnd"/>
-      <w:r>
-        <w:rPr>
-          <w:sz w:val="24"/>
-          <w:szCs w:val="24"/>
-        </w:rPr>
-        <w:t xml:space="preserve">. Creating these variables has limitations because we search words like: BEEF, PORK, VEAL, LAMB (case insensitive), however, some food </w:t>
-      </w:r>
-      <w:proofErr w:type="gramStart"/>
-      <w:r>
-        <w:rPr>
-          <w:sz w:val="24"/>
-          <w:szCs w:val="24"/>
-        </w:rPr>
-        <w:t>have</w:t>
-      </w:r>
-      <w:proofErr w:type="gramEnd"/>
-      <w:r>
-        <w:rPr>
-          <w:sz w:val="24"/>
-          <w:szCs w:val="24"/>
-        </w:rPr>
-        <w:t xml:space="preserve"> red meat contained in it but omitted by description of food, such as </w:t>
+        <w:t xml:space="preserve">17) Because Meat variable is the summation of beef+pork+lamb+veal+game meat, in order to create a variation in the definition of red meat variable, I created four other meat variable: beef+veal; beef+veal+pork; beef+veal+lamb; beef+veal+pork+lamb. Creating these variables has limitations because we search words like: BEEF, PORK, VEAL, LAMB (case insensitive), however, some food have red meat contained in it but omitted by description of food, such as </w:t>
       </w:r>
       <w:r>
         <w:rPr>
@@ -5413,23 +5245,7 @@
           <w:sz w:val="24"/>
           <w:szCs w:val="24"/>
         </w:rPr>
-        <w:t xml:space="preserve">(20) Borderline diabetes treated as </w:t>
-      </w:r>
-      <w:proofErr w:type="gramStart"/>
-      <w:r>
-        <w:rPr>
-          <w:sz w:val="24"/>
-          <w:szCs w:val="24"/>
-        </w:rPr>
-        <w:t>Yes</w:t>
-      </w:r>
-      <w:proofErr w:type="gramEnd"/>
-      <w:r>
-        <w:rPr>
-          <w:sz w:val="24"/>
-          <w:szCs w:val="24"/>
-        </w:rPr>
-        <w:t xml:space="preserve"> or No?</w:t>
+        <w:t>(20) Borderline diabetes treated as Yes or No?</w:t>
       </w:r>
     </w:p>
     <w:p>
@@ -6088,39 +5904,7 @@
           <w:sz w:val="24"/>
           <w:szCs w:val="24"/>
         </w:rPr>
-        <w:t xml:space="preserve">How do we define consumption of vegetables? In NHANES, we have DTD090Q - How often eat leafy/lettuce </w:t>
-      </w:r>
-      <w:proofErr w:type="gramStart"/>
-      <w:r>
-        <w:rPr>
-          <w:sz w:val="24"/>
-          <w:szCs w:val="24"/>
-        </w:rPr>
-        <w:t>salad?,</w:t>
-      </w:r>
-      <w:proofErr w:type="gramEnd"/>
-      <w:r>
-        <w:rPr>
-          <w:sz w:val="24"/>
-          <w:szCs w:val="24"/>
-        </w:rPr>
-        <w:t xml:space="preserve"> DTD100Q - How often eat fried potatoes?, How often eat non-fried potatoes?, DTD120Q - How often eat beans?, DTD130Q - How often eat other vegetables? [During the past month], not including what you just told me about [lettuce salads, potatoes, cooked dried beans], how often did {you/SP} eat other vegetables? [You can tell me per day, per week or per month.] It looks like NHANES define vegetables as </w:t>
-      </w:r>
-      <w:proofErr w:type="spellStart"/>
-      <w:r>
-        <w:rPr>
-          <w:sz w:val="24"/>
-          <w:szCs w:val="24"/>
-        </w:rPr>
-        <w:t>salad+potatoes+beans+other</w:t>
-      </w:r>
-      <w:proofErr w:type="spellEnd"/>
-      <w:r>
-        <w:rPr>
-          <w:sz w:val="24"/>
-          <w:szCs w:val="24"/>
-        </w:rPr>
-        <w:t xml:space="preserve"> vegetables?</w:t>
+        <w:t>How do we define consumption of vegetables? In NHANES, we have DTD090Q - How often eat leafy/lettuce salad?, DTD100Q - How often eat fried potatoes?, How often eat non-fried potatoes?, DTD120Q - How often eat beans?, DTD130Q - How often eat other vegetables? [During the past month], not including what you just told me about [lettuce salads, potatoes, cooked dried beans], how often did {you/SP} eat other vegetables? [You can tell me per day, per week or per month.] It looks like NHANES define vegetables as salad+potatoes+beans+other vegetables?</w:t>
       </w:r>
     </w:p>
     <w:p>
@@ -6643,23 +6427,7 @@
           <w:sz w:val="24"/>
           <w:szCs w:val="24"/>
         </w:rPr>
-        <w:t xml:space="preserve">Do we need Fish or We need </w:t>
-      </w:r>
-      <w:proofErr w:type="spellStart"/>
-      <w:r>
-        <w:rPr>
-          <w:sz w:val="24"/>
-          <w:szCs w:val="24"/>
-        </w:rPr>
-        <w:t>Fish+Shellfish</w:t>
-      </w:r>
-      <w:proofErr w:type="spellEnd"/>
-      <w:r>
-        <w:rPr>
-          <w:sz w:val="24"/>
-          <w:szCs w:val="24"/>
-        </w:rPr>
-        <w:t>=Seafood?</w:t>
+        <w:t>Do we need Fish or We need Fish+Shellfish=Seafood?</w:t>
       </w:r>
     </w:p>
     <w:p>
@@ -6814,23 +6582,7 @@
           <w:sz w:val="24"/>
           <w:szCs w:val="24"/>
         </w:rPr>
-        <w:t xml:space="preserve">It looks like legume is approximately beans, and is a type of vegetables, do we still need it? If </w:t>
-      </w:r>
-      <w:proofErr w:type="gramStart"/>
-      <w:r>
-        <w:rPr>
-          <w:sz w:val="24"/>
-          <w:szCs w:val="24"/>
-        </w:rPr>
-        <w:t>Yes</w:t>
-      </w:r>
-      <w:proofErr w:type="gramEnd"/>
-      <w:r>
-        <w:rPr>
-          <w:sz w:val="24"/>
-          <w:szCs w:val="24"/>
-        </w:rPr>
-        <w:t>, then I will use consumption of beans.</w:t>
+        <w:t>It looks like legume is approximately beans, and is a type of vegetables, do we still need it? If Yes, then I will use consumption of beans.</w:t>
       </w:r>
     </w:p>
     <w:p>
@@ -7237,23 +6989,7 @@
           <w:sz w:val="24"/>
           <w:szCs w:val="24"/>
         </w:rPr>
-        <w:t xml:space="preserve">, </w:t>
-      </w:r>
-      <w:proofErr w:type="gramStart"/>
-      <w:r>
-        <w:rPr>
-          <w:sz w:val="24"/>
-          <w:szCs w:val="24"/>
-        </w:rPr>
-        <w:t>Can</w:t>
-      </w:r>
-      <w:proofErr w:type="gramEnd"/>
-      <w:r>
-        <w:rPr>
-          <w:sz w:val="24"/>
-          <w:szCs w:val="24"/>
-        </w:rPr>
-        <w:t xml:space="preserve"> we combine them to define desert and sweet?</w:t>
+        <w:t>, Can we combine them to define desert and sweet?</w:t>
       </w:r>
     </w:p>
     <w:p>
@@ -7497,15 +7233,7 @@
           <w:sz w:val="24"/>
           <w:szCs w:val="24"/>
         </w:rPr>
-        <w:t xml:space="preserve">Reference </w:t>
-      </w:r>
-      <w:proofErr w:type="spellStart"/>
-      <w:r>
-        <w:rPr>
-          <w:sz w:val="24"/>
-          <w:szCs w:val="24"/>
-        </w:rPr>
-        <w:t>category:</w:t>
+        <w:t>Reference category:</w:t>
       </w:r>
       <w:r>
         <w:rPr>
@@ -7514,7 +7242,6 @@
         </w:rPr>
         <w:t>NA</w:t>
       </w:r>
-      <w:proofErr w:type="spellEnd"/>
     </w:p>
     <w:p>
       <w:pPr>
@@ -8396,23 +8123,7 @@
           <w:sz w:val="24"/>
           <w:szCs w:val="24"/>
         </w:rPr>
-        <w:t xml:space="preserve"> combine there as one </w:t>
-      </w:r>
-      <w:proofErr w:type="gramStart"/>
-      <w:r>
-        <w:rPr>
-          <w:sz w:val="24"/>
-          <w:szCs w:val="24"/>
-        </w:rPr>
-        <w:t>categories</w:t>
-      </w:r>
-      <w:proofErr w:type="gramEnd"/>
-      <w:r>
-        <w:rPr>
-          <w:sz w:val="24"/>
-          <w:szCs w:val="24"/>
-        </w:rPr>
-        <w:t>. Reference doesn’t matter</w:t>
+        <w:t xml:space="preserve"> combine there as one categories. Reference doesn’t matter</w:t>
       </w:r>
     </w:p>
     <w:p>
@@ -8535,17 +8246,8 @@
           <w:sz w:val="24"/>
           <w:szCs w:val="24"/>
         </w:rPr>
-        <w:t xml:space="preserve"> </w:t>
-      </w:r>
-      <w:proofErr w:type="spellStart"/>
-      <w:r>
-        <w:rPr>
-          <w:sz w:val="24"/>
-          <w:szCs w:val="24"/>
-        </w:rPr>
-        <w:t>quntiles</w:t>
-      </w:r>
-      <w:proofErr w:type="spellEnd"/>
+        <w:t xml:space="preserve"> quntiles</w:t>
+      </w:r>
     </w:p>
     <w:p>
       <w:pPr>
@@ -9118,29 +8820,7 @@
           <w:sz w:val="24"/>
           <w:szCs w:val="24"/>
         </w:rPr>
-        <w:t xml:space="preserve"> Create another variable using this variable </w:t>
-      </w:r>
-      <w:proofErr w:type="gramStart"/>
-      <w:r>
-        <w:rPr>
-          <w:b/>
-          <w:bCs/>
-          <w:color w:val="000000" w:themeColor="text1"/>
-          <w:sz w:val="24"/>
-          <w:szCs w:val="24"/>
-        </w:rPr>
-        <w:t>called :</w:t>
-      </w:r>
-      <w:proofErr w:type="gramEnd"/>
-      <w:r>
-        <w:rPr>
-          <w:b/>
-          <w:bCs/>
-          <w:color w:val="000000" w:themeColor="text1"/>
-          <w:sz w:val="24"/>
-          <w:szCs w:val="24"/>
-        </w:rPr>
-        <w:t xml:space="preserve"> age of death or censored.</w:t>
+        <w:t xml:space="preserve"> Create another variable using this variable called : age of death or censored.</w:t>
       </w:r>
     </w:p>
     <w:p>
@@ -10186,7 +9866,6 @@
         </w:rPr>
         <w:t xml:space="preserve">Comment: </w:t>
       </w:r>
-      <w:proofErr w:type="spellStart"/>
       <w:r>
         <w:rPr>
           <w:color w:val="000000" w:themeColor="text1"/>
@@ -10195,7 +9874,6 @@
         </w:rPr>
         <w:t>quntile</w:t>
       </w:r>
-      <w:proofErr w:type="spellEnd"/>
     </w:p>
     <w:p>
       <w:pPr>
@@ -10517,32 +10195,31 @@
         </w:rPr>
         <w:t xml:space="preserve">Comment: </w:t>
       </w:r>
-      <w:proofErr w:type="gramStart"/>
       <w:r>
         <w:rPr>
           <w:color w:val="FF0000"/>
           <w:sz w:val="24"/>
           <w:szCs w:val="24"/>
         </w:rPr>
-        <w:t>Yes</w:t>
-      </w:r>
-      <w:proofErr w:type="gramEnd"/>
+        <w:t>Yes or No?</w:t>
+      </w:r>
       <w:r>
         <w:rPr>
           <w:color w:val="FF0000"/>
           <w:sz w:val="24"/>
           <w:szCs w:val="24"/>
         </w:rPr>
-        <w:t xml:space="preserve"> or No?</w:t>
-      </w:r>
-      <w:r>
+        <w:t xml:space="preserve"> 1,2,3 as YES. 0 as NO</w:t>
+      </w:r>
+    </w:p>
+    <w:p>
+      <w:pPr>
         <w:rPr>
           <w:color w:val="FF0000"/>
           <w:sz w:val="24"/>
           <w:szCs w:val="24"/>
         </w:rPr>
-        <w:t xml:space="preserve"> 1,2,3 as YES. 0 as NO</w:t>
-      </w:r>
+      </w:pPr>
     </w:p>
     <w:p>
       <w:pPr>
@@ -10552,23 +10229,148 @@
           <w:szCs w:val="24"/>
         </w:rPr>
       </w:pPr>
-    </w:p>
-    <w:p>
-      <w:pPr>
+      <w:r>
         <w:rPr>
           <w:color w:val="FF0000"/>
           <w:sz w:val="24"/>
           <w:szCs w:val="24"/>
         </w:rPr>
-      </w:pPr>
-      <w:r>
+        <w:t>https://wwwn.cdc.gov/Nchs/Nhanes/2009-2010/DPQ_F.htm#DPQ020</w:t>
+      </w:r>
+    </w:p>
+    <w:p>
+      <w:pPr>
         <w:rPr>
           <w:color w:val="FF0000"/>
           <w:sz w:val="24"/>
           <w:szCs w:val="24"/>
         </w:rPr>
-        <w:t>https://wwwn.cdc.gov/Nchs/Nhanes/2009-2010/DPQ_F.htm#DPQ020</w:t>
-      </w:r>
+      </w:pPr>
+    </w:p>
+    <w:p>
+      <w:pPr>
+        <w:pStyle w:val="ListParagraph"/>
+        <w:numPr>
+          <w:ilvl w:val="0"/>
+          <w:numId w:val="3"/>
+        </w:numPr>
+        <w:rPr>
+          <w:sz w:val="24"/>
+          <w:szCs w:val="24"/>
+        </w:rPr>
+      </w:pPr>
+      <w:r>
+        <w:rPr>
+          <w:sz w:val="24"/>
+          <w:szCs w:val="24"/>
+        </w:rPr>
+        <w:t>HSD010:</w:t>
+      </w:r>
+      <w:r>
+        <w:t xml:space="preserve"> </w:t>
+      </w:r>
+      <w:r>
+        <w:rPr>
+          <w:sz w:val="24"/>
+          <w:szCs w:val="24"/>
+        </w:rPr>
+        <w:t>Health condition</w:t>
+      </w:r>
+    </w:p>
+    <w:p>
+      <w:pPr>
+        <w:pStyle w:val="ListParagraph"/>
+        <w:numPr>
+          <w:ilvl w:val="0"/>
+          <w:numId w:val="25"/>
+        </w:numPr>
+        <w:rPr>
+          <w:sz w:val="24"/>
+          <w:szCs w:val="24"/>
+        </w:rPr>
+      </w:pPr>
+      <w:r>
+        <w:rPr>
+          <w:sz w:val="24"/>
+          <w:szCs w:val="24"/>
+        </w:rPr>
+        <w:t xml:space="preserve">Continuous or categorical: </w:t>
+      </w:r>
+    </w:p>
+    <w:p>
+      <w:pPr>
+        <w:pStyle w:val="ListParagraph"/>
+        <w:numPr>
+          <w:ilvl w:val="0"/>
+          <w:numId w:val="25"/>
+        </w:numPr>
+        <w:rPr>
+          <w:sz w:val="24"/>
+          <w:szCs w:val="24"/>
+        </w:rPr>
+      </w:pPr>
+      <w:r>
+        <w:rPr>
+          <w:sz w:val="24"/>
+          <w:szCs w:val="24"/>
+        </w:rPr>
+        <w:t xml:space="preserve">Unit of measure: </w:t>
+      </w:r>
+    </w:p>
+    <w:p>
+      <w:pPr>
+        <w:pStyle w:val="ListParagraph"/>
+        <w:numPr>
+          <w:ilvl w:val="0"/>
+          <w:numId w:val="25"/>
+        </w:numPr>
+        <w:rPr>
+          <w:sz w:val="24"/>
+          <w:szCs w:val="24"/>
+        </w:rPr>
+      </w:pPr>
+      <w:r>
+        <w:rPr>
+          <w:sz w:val="24"/>
+          <w:szCs w:val="24"/>
+        </w:rPr>
+        <w:t>Reference category:</w:t>
+      </w:r>
+      <w:r>
+        <w:rPr>
+          <w:sz w:val="24"/>
+          <w:szCs w:val="24"/>
+        </w:rPr>
+        <w:t xml:space="preserve"> same</w:t>
+      </w:r>
+    </w:p>
+    <w:p>
+      <w:pPr>
+        <w:pStyle w:val="ListParagraph"/>
+        <w:numPr>
+          <w:ilvl w:val="0"/>
+          <w:numId w:val="25"/>
+        </w:numPr>
+        <w:rPr>
+          <w:sz w:val="24"/>
+          <w:szCs w:val="24"/>
+        </w:rPr>
+      </w:pPr>
+      <w:r>
+        <w:rPr>
+          <w:sz w:val="24"/>
+          <w:szCs w:val="24"/>
+        </w:rPr>
+        <w:t xml:space="preserve">Comment: </w:t>
+      </w:r>
+    </w:p>
+    <w:p>
+      <w:pPr>
+        <w:rPr>
+          <w:sz w:val="24"/>
+          <w:szCs w:val="24"/>
+        </w:rPr>
+      </w:pPr>
     </w:p>
     <w:p>
       <w:pPr>
@@ -10578,6 +10380,23 @@
           <w:szCs w:val="24"/>
         </w:rPr>
       </w:pPr>
+      <w:r>
+        <w:rPr>
+          <w:color w:val="FF0000"/>
+          <w:sz w:val="24"/>
+          <w:szCs w:val="24"/>
+        </w:rPr>
+        <w:t>https://wwwn.cdc.gov/Nchs/Nhanes/2009-2010/HSQ_F.htm#HSD010</w:t>
+      </w:r>
+    </w:p>
+    <w:p>
+      <w:pPr>
+        <w:pStyle w:val="ListParagraph"/>
+        <w:rPr>
+          <w:sz w:val="24"/>
+          <w:szCs w:val="24"/>
+        </w:rPr>
+      </w:pPr>
     </w:p>
     <w:p>
       <w:pPr>
@@ -10596,7 +10415,14 @@
           <w:sz w:val="24"/>
           <w:szCs w:val="24"/>
         </w:rPr>
-        <w:t>HSD010:</w:t>
+        <w:t>CARDIOVASCULAR</w:t>
+      </w:r>
+      <w:r>
+        <w:rPr>
+          <w:sz w:val="24"/>
+          <w:szCs w:val="24"/>
+        </w:rPr>
+        <w:t>:</w:t>
       </w:r>
       <w:r>
         <w:t xml:space="preserve"> </w:t>
@@ -10606,15 +10432,15 @@
           <w:sz w:val="24"/>
           <w:szCs w:val="24"/>
         </w:rPr>
-        <w:t>Health condition</w:t>
-      </w:r>
-    </w:p>
-    <w:p>
-      <w:pPr>
-        <w:pStyle w:val="ListParagraph"/>
-        <w:numPr>
-          <w:ilvl w:val="0"/>
-          <w:numId w:val="25"/>
+        <w:t>History of cardiovascular disease</w:t>
+      </w:r>
+    </w:p>
+    <w:p>
+      <w:pPr>
+        <w:pStyle w:val="ListParagraph"/>
+        <w:numPr>
+          <w:ilvl w:val="0"/>
+          <w:numId w:val="26"/>
         </w:numPr>
         <w:rPr>
           <w:sz w:val="24"/>
@@ -10634,7 +10460,7 @@
         <w:pStyle w:val="ListParagraph"/>
         <w:numPr>
           <w:ilvl w:val="0"/>
-          <w:numId w:val="25"/>
+          <w:numId w:val="26"/>
         </w:numPr>
         <w:rPr>
           <w:sz w:val="24"/>
@@ -10654,7 +10480,7 @@
         <w:pStyle w:val="ListParagraph"/>
         <w:numPr>
           <w:ilvl w:val="0"/>
-          <w:numId w:val="25"/>
+          <w:numId w:val="26"/>
         </w:numPr>
         <w:rPr>
           <w:sz w:val="24"/>
@@ -10673,177 +10499,8 @@
           <w:sz w:val="24"/>
           <w:szCs w:val="24"/>
         </w:rPr>
-        <w:t xml:space="preserve"> same</w:t>
-      </w:r>
-    </w:p>
-    <w:p>
-      <w:pPr>
-        <w:pStyle w:val="ListParagraph"/>
-        <w:numPr>
-          <w:ilvl w:val="0"/>
-          <w:numId w:val="25"/>
-        </w:numPr>
-        <w:rPr>
-          <w:sz w:val="24"/>
-          <w:szCs w:val="24"/>
-        </w:rPr>
-      </w:pPr>
-      <w:r>
-        <w:rPr>
-          <w:sz w:val="24"/>
-          <w:szCs w:val="24"/>
-        </w:rPr>
-        <w:t xml:space="preserve">Comment: </w:t>
-      </w:r>
-    </w:p>
-    <w:p>
-      <w:pPr>
-        <w:rPr>
-          <w:sz w:val="24"/>
-          <w:szCs w:val="24"/>
-        </w:rPr>
-      </w:pPr>
-    </w:p>
-    <w:p>
-      <w:pPr>
-        <w:rPr>
-          <w:color w:val="FF0000"/>
-          <w:sz w:val="24"/>
-          <w:szCs w:val="24"/>
-        </w:rPr>
-      </w:pPr>
-      <w:r>
-        <w:rPr>
-          <w:color w:val="FF0000"/>
-          <w:sz w:val="24"/>
-          <w:szCs w:val="24"/>
-        </w:rPr>
-        <w:t>https://wwwn.cdc.gov/Nchs/Nhanes/2009-2010/HSQ_F.htm#HSD010</w:t>
-      </w:r>
-    </w:p>
-    <w:p>
-      <w:pPr>
-        <w:pStyle w:val="ListParagraph"/>
-        <w:rPr>
-          <w:sz w:val="24"/>
-          <w:szCs w:val="24"/>
-        </w:rPr>
-      </w:pPr>
-    </w:p>
-    <w:p>
-      <w:pPr>
-        <w:pStyle w:val="ListParagraph"/>
-        <w:numPr>
-          <w:ilvl w:val="0"/>
-          <w:numId w:val="3"/>
-        </w:numPr>
-        <w:rPr>
-          <w:sz w:val="24"/>
-          <w:szCs w:val="24"/>
-        </w:rPr>
-      </w:pPr>
-      <w:r>
-        <w:rPr>
-          <w:sz w:val="24"/>
-          <w:szCs w:val="24"/>
-        </w:rPr>
-        <w:t>CARDIOVASCULAR</w:t>
-      </w:r>
-      <w:r>
-        <w:rPr>
-          <w:sz w:val="24"/>
-          <w:szCs w:val="24"/>
-        </w:rPr>
-        <w:t>:</w:t>
-      </w:r>
-      <w:r>
-        <w:t xml:space="preserve"> </w:t>
-      </w:r>
-      <w:r>
-        <w:rPr>
-          <w:sz w:val="24"/>
-          <w:szCs w:val="24"/>
-        </w:rPr>
-        <w:t>History of cardiovascular disease</w:t>
-      </w:r>
-    </w:p>
-    <w:p>
-      <w:pPr>
-        <w:pStyle w:val="ListParagraph"/>
-        <w:numPr>
-          <w:ilvl w:val="0"/>
-          <w:numId w:val="26"/>
-        </w:numPr>
-        <w:rPr>
-          <w:sz w:val="24"/>
-          <w:szCs w:val="24"/>
-        </w:rPr>
-      </w:pPr>
-      <w:r>
-        <w:rPr>
-          <w:sz w:val="24"/>
-          <w:szCs w:val="24"/>
-        </w:rPr>
-        <w:t xml:space="preserve">Continuous or categorical: </w:t>
-      </w:r>
-    </w:p>
-    <w:p>
-      <w:pPr>
-        <w:pStyle w:val="ListParagraph"/>
-        <w:numPr>
-          <w:ilvl w:val="0"/>
-          <w:numId w:val="26"/>
-        </w:numPr>
-        <w:rPr>
-          <w:sz w:val="24"/>
-          <w:szCs w:val="24"/>
-        </w:rPr>
-      </w:pPr>
-      <w:r>
-        <w:rPr>
-          <w:sz w:val="24"/>
-          <w:szCs w:val="24"/>
-        </w:rPr>
-        <w:t xml:space="preserve">Unit of measure: </w:t>
-      </w:r>
-    </w:p>
-    <w:p>
-      <w:pPr>
-        <w:pStyle w:val="ListParagraph"/>
-        <w:numPr>
-          <w:ilvl w:val="0"/>
-          <w:numId w:val="26"/>
-        </w:numPr>
-        <w:rPr>
-          <w:sz w:val="24"/>
-          <w:szCs w:val="24"/>
-        </w:rPr>
-      </w:pPr>
-      <w:r>
-        <w:rPr>
-          <w:sz w:val="24"/>
-          <w:szCs w:val="24"/>
-        </w:rPr>
-        <w:t xml:space="preserve">Reference </w:t>
-      </w:r>
-      <w:proofErr w:type="spellStart"/>
-      <w:proofErr w:type="gramStart"/>
-      <w:r>
-        <w:rPr>
-          <w:sz w:val="24"/>
-          <w:szCs w:val="24"/>
-        </w:rPr>
-        <w:t>category:</w:t>
-      </w:r>
-      <w:r>
-        <w:rPr>
-          <w:sz w:val="24"/>
-          <w:szCs w:val="24"/>
-        </w:rPr>
         <w:t>same</w:t>
       </w:r>
-      <w:proofErr w:type="spellEnd"/>
-      <w:proofErr w:type="gramEnd"/>
     </w:p>
     <w:p>
       <w:pPr>
@@ -12145,23 +11802,13 @@
         </w:rPr>
         <w:t xml:space="preserve">Continuous or categorical: </w:t>
       </w:r>
-      <w:proofErr w:type="spellStart"/>
       <w:r>
         <w:rPr>
           <w:color w:val="000000" w:themeColor="text1"/>
           <w:sz w:val="24"/>
           <w:szCs w:val="24"/>
         </w:rPr>
-        <w:t>Continous</w:t>
-      </w:r>
-      <w:proofErr w:type="spellEnd"/>
-      <w:r>
-        <w:rPr>
-          <w:color w:val="000000" w:themeColor="text1"/>
-          <w:sz w:val="24"/>
-          <w:szCs w:val="24"/>
-        </w:rPr>
-        <w:t xml:space="preserve"> one and see other studies</w:t>
+        <w:t>Continous one and see other studies</w:t>
       </w:r>
     </w:p>
     <w:p>
@@ -14991,25 +14638,7 @@
           <w:sz w:val="24"/>
           <w:szCs w:val="24"/>
         </w:rPr>
-        <w:t xml:space="preserve"> Exclude the one obviously not </w:t>
-      </w:r>
-      <w:proofErr w:type="gramStart"/>
-      <w:r>
-        <w:rPr>
-          <w:color w:val="000000" w:themeColor="text1"/>
-          <w:sz w:val="24"/>
-          <w:szCs w:val="24"/>
-        </w:rPr>
-        <w:t>right,  1000</w:t>
-      </w:r>
-      <w:proofErr w:type="gramEnd"/>
-      <w:r>
-        <w:rPr>
-          <w:color w:val="000000" w:themeColor="text1"/>
-          <w:sz w:val="24"/>
-          <w:szCs w:val="24"/>
-        </w:rPr>
-        <w:t>+ not right treat it as missing.</w:t>
+        <w:t xml:space="preserve"> Exclude the one obviously not right,  1000+ not right treat it as missing.</w:t>
       </w:r>
     </w:p>
     <w:p>
@@ -18698,7 +18327,6 @@
           <w:szCs w:val="28"/>
         </w:rPr>
       </w:pPr>
-      <w:proofErr w:type="spellStart"/>
       <w:r>
         <w:rPr>
           <w:sz w:val="28"/>
@@ -18706,7 +18334,6 @@
         </w:rPr>
         <w:t>Contious</w:t>
       </w:r>
-      <w:proofErr w:type="spellEnd"/>
     </w:p>
     <w:p>
       <w:pPr>
@@ -18715,7 +18342,6 @@
           <w:szCs w:val="28"/>
         </w:rPr>
       </w:pPr>
-      <w:proofErr w:type="spellStart"/>
       <w:r>
         <w:rPr>
           <w:sz w:val="28"/>
@@ -18723,7 +18349,6 @@
         </w:rPr>
         <w:t>Qunitles</w:t>
       </w:r>
-      <w:proofErr w:type="spellEnd"/>
     </w:p>
     <w:p>
       <w:pPr>
@@ -18732,7 +18357,6 @@
           <w:szCs w:val="28"/>
         </w:rPr>
       </w:pPr>
-      <w:proofErr w:type="spellStart"/>
       <w:r>
         <w:rPr>
           <w:sz w:val="28"/>
@@ -18740,7 +18364,6 @@
         </w:rPr>
         <w:t>Qurtiles</w:t>
       </w:r>
-      <w:proofErr w:type="spellEnd"/>
     </w:p>
     <w:p>
       <w:pPr>
@@ -19244,7 +18867,6 @@
         </w:rPr>
         <w:t xml:space="preserve">) Let’s discuss operationalizations of the respective constructs in our </w:t>
       </w:r>
-      <w:proofErr w:type="spellStart"/>
       <w:r>
         <w:rPr>
           <w:sz w:val="28"/>
@@ -19252,7 +18874,6 @@
         </w:rPr>
         <w:t>reseach</w:t>
       </w:r>
-      <w:proofErr w:type="spellEnd"/>
       <w:r>
         <w:rPr>
           <w:sz w:val="28"/>
@@ -21947,6 +21568,36 @@
         </w:rPr>
         <w:t>(1) convergence problem</w:t>
       </w:r>
+      <w:r>
+        <w:rPr>
+          <w:sz w:val="24"/>
+          <w:szCs w:val="24"/>
+        </w:rPr>
+        <w:t xml:space="preserve"> sometimes does not converge, sometimes converge but standard error is huge?</w:t>
+      </w:r>
+    </w:p>
+    <w:p>
+      <w:pPr>
+        <w:rPr>
+          <w:sz w:val="24"/>
+          <w:szCs w:val="24"/>
+        </w:rPr>
+      </w:pPr>
+      <w:r>
+        <w:rPr>
+          <w:sz w:val="24"/>
+          <w:szCs w:val="24"/>
+        </w:rPr>
+        <w:t>(2) There are no interaction with sex for subgroup analysis for sex</w:t>
+      </w:r>
+    </w:p>
+    <w:p>
+      <w:pPr>
+        <w:rPr>
+          <w:sz w:val="24"/>
+          <w:szCs w:val="24"/>
+        </w:rPr>
+      </w:pPr>
     </w:p>
     <w:sectPr>
       <w:pgSz w:w="12240" w:h="15840"/>

--- a/meeting questions.docx
+++ b/meeting questions.docx
@@ -21531,11 +21531,100 @@
           <w:szCs w:val="24"/>
         </w:rPr>
       </w:pPr>
-      <w:r>
-        <w:rPr>
-          <w:sz w:val="24"/>
-          <w:szCs w:val="24"/>
-        </w:rPr>
+    </w:p>
+    <w:p>
+      <w:pPr>
+        <w:rPr>
+          <w:sz w:val="24"/>
+          <w:szCs w:val="24"/>
+        </w:rPr>
+      </w:pPr>
+    </w:p>
+    <w:p>
+      <w:pPr>
+        <w:rPr>
+          <w:sz w:val="24"/>
+          <w:szCs w:val="24"/>
+        </w:rPr>
+      </w:pPr>
+    </w:p>
+    <w:p>
+      <w:pPr>
+        <w:rPr>
+          <w:sz w:val="24"/>
+          <w:szCs w:val="24"/>
+        </w:rPr>
+      </w:pPr>
+    </w:p>
+    <w:p>
+      <w:pPr>
+        <w:rPr>
+          <w:sz w:val="24"/>
+          <w:szCs w:val="24"/>
+        </w:rPr>
+      </w:pPr>
+    </w:p>
+    <w:p>
+      <w:pPr>
+        <w:rPr>
+          <w:sz w:val="24"/>
+          <w:szCs w:val="24"/>
+        </w:rPr>
+      </w:pPr>
+    </w:p>
+    <w:p>
+      <w:pPr>
+        <w:rPr>
+          <w:sz w:val="24"/>
+          <w:szCs w:val="24"/>
+        </w:rPr>
+      </w:pPr>
+    </w:p>
+    <w:p>
+      <w:pPr>
+        <w:rPr>
+          <w:sz w:val="24"/>
+          <w:szCs w:val="24"/>
+        </w:rPr>
+      </w:pPr>
+    </w:p>
+    <w:p>
+      <w:pPr>
+        <w:rPr>
+          <w:sz w:val="24"/>
+          <w:szCs w:val="24"/>
+        </w:rPr>
+      </w:pPr>
+    </w:p>
+    <w:p>
+      <w:pPr>
+        <w:rPr>
+          <w:sz w:val="24"/>
+          <w:szCs w:val="24"/>
+        </w:rPr>
+      </w:pPr>
+    </w:p>
+    <w:p>
+      <w:pPr>
+        <w:rPr>
+          <w:sz w:val="24"/>
+          <w:szCs w:val="24"/>
+        </w:rPr>
+      </w:pPr>
+    </w:p>
+    <w:p>
+      <w:pPr>
+        <w:rPr>
+          <w:sz w:val="24"/>
+          <w:szCs w:val="24"/>
+        </w:rPr>
+      </w:pPr>
+      <w:r>
+        <w:rPr>
+          <w:sz w:val="24"/>
+          <w:szCs w:val="24"/>
+        </w:rPr>
+        <w:lastRenderedPageBreak/>
         <w:t>Questions for September 9</w:t>
       </w:r>
       <w:r>
@@ -21566,29 +21655,4786 @@
           <w:sz w:val="24"/>
           <w:szCs w:val="24"/>
         </w:rPr>
-        <w:t>(1) convergence problem</w:t>
-      </w:r>
-      <w:r>
-        <w:rPr>
-          <w:sz w:val="24"/>
-          <w:szCs w:val="24"/>
-        </w:rPr>
-        <w:t xml:space="preserve"> sometimes does not converge, sometimes converge but standard error is huge?</w:t>
-      </w:r>
-    </w:p>
-    <w:p>
-      <w:pPr>
-        <w:rPr>
-          <w:sz w:val="24"/>
-          <w:szCs w:val="24"/>
-        </w:rPr>
-      </w:pPr>
-      <w:r>
-        <w:rPr>
-          <w:sz w:val="24"/>
-          <w:szCs w:val="24"/>
-        </w:rPr>
-        <w:t>(2) There are no interaction with sex for subgroup analysis for sex</w:t>
+        <w:t xml:space="preserve">We </w:t>
+      </w:r>
+      <w:r>
+        <w:rPr>
+          <w:sz w:val="24"/>
+          <w:szCs w:val="24"/>
+        </w:rPr>
+        <w:t>now could make</w:t>
+      </w:r>
+      <w:r>
+        <w:rPr>
+          <w:sz w:val="24"/>
+          <w:szCs w:val="24"/>
+        </w:rPr>
+        <w:t xml:space="preserve"> 16</w:t>
+      </w:r>
+      <w:r>
+        <w:rPr>
+          <w:sz w:val="24"/>
+          <w:szCs w:val="24"/>
+        </w:rPr>
+        <w:t>8</w:t>
+      </w:r>
+      <w:r>
+        <w:rPr>
+          <w:sz w:val="24"/>
+          <w:szCs w:val="24"/>
+        </w:rPr>
+        <w:t>0 specifications</w:t>
+      </w:r>
+      <w:r>
+        <w:rPr>
+          <w:sz w:val="24"/>
+          <w:szCs w:val="24"/>
+        </w:rPr>
+        <w:t xml:space="preserve"> (1 meat variable type * 2 models * 4 interactions * 10 combination</w:t>
+      </w:r>
+      <w:r>
+        <w:rPr>
+          <w:sz w:val="24"/>
+          <w:szCs w:val="24"/>
+        </w:rPr>
+        <w:t>s</w:t>
+      </w:r>
+      <w:r>
+        <w:rPr>
+          <w:sz w:val="24"/>
+          <w:szCs w:val="24"/>
+        </w:rPr>
+        <w:t xml:space="preserve"> of adjusting variables * 3 sex * 7 age)</w:t>
+      </w:r>
+      <w:r>
+        <w:rPr>
+          <w:sz w:val="24"/>
+          <w:szCs w:val="24"/>
+        </w:rPr>
+        <w:t xml:space="preserve"> so far, treating meat variable as continuous and used two models: standard model and density model.</w:t>
+      </w:r>
+    </w:p>
+    <w:p>
+      <w:pPr>
+        <w:rPr>
+          <w:sz w:val="24"/>
+          <w:szCs w:val="24"/>
+        </w:rPr>
+      </w:pPr>
+      <w:r>
+        <w:rPr>
+          <w:sz w:val="24"/>
+          <w:szCs w:val="24"/>
+        </w:rPr>
+        <w:t xml:space="preserve">(1) </w:t>
+      </w:r>
+      <w:r>
+        <w:rPr>
+          <w:sz w:val="24"/>
+          <w:szCs w:val="24"/>
+        </w:rPr>
+        <w:t>C</w:t>
+      </w:r>
+      <w:r>
+        <w:rPr>
+          <w:sz w:val="24"/>
+          <w:szCs w:val="24"/>
+        </w:rPr>
+        <w:t>o</w:t>
+      </w:r>
+      <w:r>
+        <w:rPr>
+          <w:sz w:val="24"/>
+          <w:szCs w:val="24"/>
+        </w:rPr>
+        <w:t>nvergence problem</w:t>
+      </w:r>
+      <w:r>
+        <w:rPr>
+          <w:sz w:val="24"/>
+          <w:szCs w:val="24"/>
+        </w:rPr>
+        <w:t xml:space="preserve"> sometimes does not converge, </w:t>
+      </w:r>
+      <w:r>
+        <w:rPr>
+          <w:sz w:val="24"/>
+          <w:szCs w:val="24"/>
+        </w:rPr>
+        <w:t xml:space="preserve">leading to HR to be very very big (10^6) and </w:t>
+      </w:r>
+      <w:r>
+        <w:rPr>
+          <w:sz w:val="24"/>
+          <w:szCs w:val="24"/>
+        </w:rPr>
+        <w:t xml:space="preserve">sometimes converge </w:t>
+      </w:r>
+      <w:r>
+        <w:rPr>
+          <w:sz w:val="24"/>
+          <w:szCs w:val="24"/>
+        </w:rPr>
+        <w:t>but the confidence interval is huge. By the way, do we need to plot confidence interval in the graph, I suspect not, because we are using different models (standard, density) and the CI is not comparable in graph.</w:t>
+      </w:r>
+    </w:p>
+    <w:p>
+      <w:pPr>
+        <w:rPr>
+          <w:sz w:val="24"/>
+          <w:szCs w:val="24"/>
+        </w:rPr>
+      </w:pPr>
+      <w:r>
+        <w:rPr>
+          <w:sz w:val="24"/>
+          <w:szCs w:val="24"/>
+        </w:rPr>
+        <w:t>sparse data bias</w:t>
+      </w:r>
+    </w:p>
+    <w:p>
+      <w:pPr>
+        <w:rPr>
+          <w:sz w:val="24"/>
+          <w:szCs w:val="24"/>
+        </w:rPr>
+      </w:pPr>
+      <w:r>
+        <w:rPr>
+          <w:sz w:val="24"/>
+          <w:szCs w:val="24"/>
+        </w:rPr>
+        <w:t>https://www.bmj.com/content/352/bmj.i1981#:~:text=Sparse%20data%20bias%3A%20the%20bias,total%20sample%20size%20appears%20large.</w:t>
+      </w:r>
+    </w:p>
+    <w:p>
+      <w:pPr>
+        <w:rPr>
+          <w:sz w:val="24"/>
+          <w:szCs w:val="24"/>
+        </w:rPr>
+      </w:pPr>
+      <w:r>
+        <w:rPr>
+          <w:sz w:val="24"/>
+          <w:szCs w:val="24"/>
+        </w:rPr>
+        <w:t>(2) Technical question: Is th</w:t>
+      </w:r>
+      <w:r>
+        <w:rPr>
+          <w:sz w:val="24"/>
+          <w:szCs w:val="24"/>
+        </w:rPr>
+        <w:t>is how we do</w:t>
+      </w:r>
+      <w:r>
+        <w:rPr>
+          <w:sz w:val="24"/>
+          <w:szCs w:val="24"/>
+        </w:rPr>
+        <w:t xml:space="preserve"> cox regression model </w:t>
+      </w:r>
+    </w:p>
+    <w:p>
+      <w:pPr>
+        <w:rPr>
+          <w:sz w:val="24"/>
+          <w:szCs w:val="24"/>
+        </w:rPr>
+      </w:pPr>
+      <w:r>
+        <w:rPr>
+          <w:sz w:val="24"/>
+          <w:szCs w:val="24"/>
+        </w:rPr>
+        <w:t>Coxph(Surv(follow-up,event)~variables, data=Data, ties=”Breslow”)?</w:t>
+      </w:r>
+      <w:r>
+        <w:rPr>
+          <w:sz w:val="24"/>
+          <w:szCs w:val="24"/>
+        </w:rPr>
+        <w:t xml:space="preserve"> </w:t>
+      </w:r>
+    </w:p>
+    <w:p>
+      <w:pPr>
+        <w:rPr>
+          <w:sz w:val="24"/>
+          <w:szCs w:val="24"/>
+        </w:rPr>
+      </w:pPr>
+      <w:r>
+        <w:rPr>
+          <w:sz w:val="24"/>
+          <w:szCs w:val="24"/>
+        </w:rPr>
+        <w:t>I will use default</w:t>
+      </w:r>
+    </w:p>
+    <w:p>
+      <w:pPr>
+        <w:rPr>
+          <w:sz w:val="24"/>
+          <w:szCs w:val="24"/>
+        </w:rPr>
+      </w:pPr>
+      <w:r>
+        <w:rPr>
+          <w:sz w:val="24"/>
+          <w:szCs w:val="24"/>
+        </w:rPr>
+        <w:t>(3)</w:t>
+      </w:r>
+      <w:r>
+        <w:rPr>
+          <w:sz w:val="24"/>
+          <w:szCs w:val="24"/>
+        </w:rPr>
+        <w:t xml:space="preserve"> </w:t>
+      </w:r>
+      <w:r>
+        <w:rPr>
+          <w:sz w:val="24"/>
+          <w:szCs w:val="24"/>
+        </w:rPr>
+        <w:t>Technical question:</w:t>
+      </w:r>
+    </w:p>
+    <w:p>
+      <w:pPr>
+        <w:rPr>
+          <w:sz w:val="24"/>
+          <w:szCs w:val="24"/>
+        </w:rPr>
+      </w:pPr>
+      <w:r>
+        <w:rPr>
+          <w:sz w:val="24"/>
+          <w:szCs w:val="24"/>
+          <w:u w:val="single"/>
+        </w:rPr>
+        <w:t xml:space="preserve">How can I include the meat variable as quartile variable in cox. It looks like I could not factorize </w:t>
+      </w:r>
+      <w:r>
+        <w:rPr>
+          <w:sz w:val="24"/>
+          <w:szCs w:val="24"/>
+          <w:u w:val="single"/>
+        </w:rPr>
+        <w:t xml:space="preserve">the variable and include it directly in </w:t>
+      </w:r>
+      <w:r>
+        <w:rPr>
+          <w:sz w:val="24"/>
+          <w:szCs w:val="24"/>
+        </w:rPr>
+        <w:t>run_spec()</w:t>
+      </w:r>
+      <w:r>
+        <w:rPr>
+          <w:sz w:val="24"/>
+          <w:szCs w:val="24"/>
+          <w:u w:val="single"/>
+        </w:rPr>
+        <w:t xml:space="preserve"> function because this function could not extract 4</w:t>
+      </w:r>
+      <w:r>
+        <w:rPr>
+          <w:sz w:val="24"/>
+          <w:szCs w:val="24"/>
+          <w:u w:val="single"/>
+          <w:vertAlign w:val="superscript"/>
+        </w:rPr>
+        <w:t>th</w:t>
+      </w:r>
+      <w:r>
+        <w:rPr>
+          <w:sz w:val="24"/>
+          <w:szCs w:val="24"/>
+          <w:u w:val="single"/>
+        </w:rPr>
+        <w:t xml:space="preserve"> quartile coefficient vs reference</w:t>
+      </w:r>
+      <w:r>
+        <w:rPr>
+          <w:sz w:val="24"/>
+          <w:szCs w:val="24"/>
+        </w:rPr>
+        <w:t xml:space="preserve"> automatically. In the case, my understanding is to create 3 binary variables, X1, X2, X3 each denote the person is in 4</w:t>
+      </w:r>
+      <w:r>
+        <w:rPr>
+          <w:sz w:val="24"/>
+          <w:szCs w:val="24"/>
+          <w:vertAlign w:val="superscript"/>
+        </w:rPr>
+        <w:t>th</w:t>
+      </w:r>
+      <w:r>
+        <w:rPr>
+          <w:sz w:val="24"/>
+          <w:szCs w:val="24"/>
+        </w:rPr>
+        <w:t>, 3</w:t>
+      </w:r>
+      <w:r>
+        <w:rPr>
+          <w:sz w:val="24"/>
+          <w:szCs w:val="24"/>
+          <w:vertAlign w:val="superscript"/>
+        </w:rPr>
+        <w:t>rd</w:t>
+      </w:r>
+      <w:r>
+        <w:rPr>
+          <w:sz w:val="24"/>
+          <w:szCs w:val="24"/>
+        </w:rPr>
+        <w:t>, 2</w:t>
+      </w:r>
+      <w:r>
+        <w:rPr>
+          <w:sz w:val="24"/>
+          <w:szCs w:val="24"/>
+          <w:vertAlign w:val="superscript"/>
+        </w:rPr>
+        <w:t>nd</w:t>
+      </w:r>
+      <w:r>
+        <w:rPr>
+          <w:sz w:val="24"/>
+          <w:szCs w:val="24"/>
+        </w:rPr>
+        <w:t xml:space="preserve"> quartile and not and include it in the model so that the run_spec() could directly extract X1 coefficient and that what we want.</w:t>
+      </w:r>
+    </w:p>
+    <w:p>
+      <w:pPr>
+        <w:rPr>
+          <w:sz w:val="24"/>
+          <w:szCs w:val="24"/>
+        </w:rPr>
+      </w:pPr>
+    </w:p>
+    <w:p>
+      <w:pPr>
+        <w:rPr>
+          <w:sz w:val="24"/>
+          <w:szCs w:val="24"/>
+        </w:rPr>
+      </w:pPr>
+    </w:p>
+    <w:p>
+      <w:pPr>
+        <w:rPr>
+          <w:sz w:val="24"/>
+          <w:szCs w:val="24"/>
+        </w:rPr>
+      </w:pPr>
+      <w:r>
+        <w:rPr>
+          <w:sz w:val="24"/>
+          <w:szCs w:val="24"/>
+        </w:rPr>
+        <w:t>What I achieved so far:</w:t>
+      </w:r>
+    </w:p>
+    <w:p>
+      <w:pPr>
+        <w:pStyle w:val="ListParagraph"/>
+        <w:numPr>
+          <w:ilvl w:val="0"/>
+          <w:numId w:val="81"/>
+        </w:numPr>
+        <w:rPr>
+          <w:sz w:val="24"/>
+          <w:szCs w:val="24"/>
+        </w:rPr>
+      </w:pPr>
+      <w:r>
+        <w:rPr>
+          <w:sz w:val="24"/>
+          <w:szCs w:val="24"/>
+        </w:rPr>
+        <w:t>I examined meat variable as continuous and two models: standard model and density model. Looks like the standard error is different in these two models?</w:t>
+      </w:r>
+    </w:p>
+    <w:p>
+      <w:pPr>
+        <w:pStyle w:val="ListParagraph"/>
+        <w:numPr>
+          <w:ilvl w:val="0"/>
+          <w:numId w:val="81"/>
+        </w:numPr>
+        <w:rPr>
+          <w:sz w:val="24"/>
+          <w:szCs w:val="24"/>
+        </w:rPr>
+      </w:pPr>
+      <w:r>
+        <w:rPr>
+          <w:sz w:val="24"/>
+          <w:szCs w:val="24"/>
+        </w:rPr>
+        <w:t>Included interaction, here one thing need</w:t>
+      </w:r>
+      <w:r>
+        <w:rPr>
+          <w:sz w:val="24"/>
+          <w:szCs w:val="24"/>
+        </w:rPr>
+        <w:t>s</w:t>
+      </w:r>
+      <w:r>
+        <w:rPr>
+          <w:sz w:val="24"/>
+          <w:szCs w:val="24"/>
+        </w:rPr>
+        <w:t xml:space="preserve"> to pay attention to is when we are doing subgroup analysis for sex, for example Female, including interaction with sex is meaningless.</w:t>
+      </w:r>
+    </w:p>
+    <w:p>
+      <w:pPr>
+        <w:pStyle w:val="ListParagraph"/>
+        <w:numPr>
+          <w:ilvl w:val="0"/>
+          <w:numId w:val="81"/>
+        </w:numPr>
+        <w:rPr>
+          <w:sz w:val="24"/>
+          <w:szCs w:val="24"/>
+        </w:rPr>
+      </w:pPr>
+      <w:r>
+        <w:rPr>
+          <w:sz w:val="24"/>
+          <w:szCs w:val="24"/>
+        </w:rPr>
+        <w:t xml:space="preserve">I created a function that could randomly sample variables and include them in the model as adjusting variables. Number in the graph correspond to variable names and I have a list of all variables labeled as 1-48. I also added a complexity that alcohol (continuous) and alcohol (categorical) will not be included at the </w:t>
+      </w:r>
+      <w:r>
+        <w:rPr>
+          <w:sz w:val="24"/>
+          <w:szCs w:val="24"/>
+        </w:rPr>
+        <w:lastRenderedPageBreak/>
+        <w:t>same time and BMI (continuous) and BMI (categorical) will not be included at the same time.</w:t>
+      </w:r>
+    </w:p>
+    <w:p>
+      <w:pPr>
+        <w:pStyle w:val="ListParagraph"/>
+        <w:numPr>
+          <w:ilvl w:val="0"/>
+          <w:numId w:val="81"/>
+        </w:numPr>
+        <w:rPr>
+          <w:sz w:val="24"/>
+          <w:szCs w:val="24"/>
+        </w:rPr>
+      </w:pPr>
+      <w:r>
+        <w:rPr>
+          <w:sz w:val="24"/>
+          <w:szCs w:val="24"/>
+        </w:rPr>
+        <w:t>For female subgroup analysis, we also adjust for menopausal status, oral contraceptive use, parity and hormone therapy use. For male and all sex, these are not adjusted for cox regression.</w:t>
+      </w:r>
+    </w:p>
+    <w:p>
+      <w:pPr>
+        <w:rPr>
+          <w:sz w:val="24"/>
+          <w:szCs w:val="24"/>
+        </w:rPr>
+      </w:pPr>
+    </w:p>
+    <w:p>
+      <w:pPr>
+        <w:rPr>
+          <w:sz w:val="24"/>
+          <w:szCs w:val="24"/>
+        </w:rPr>
+      </w:pPr>
+    </w:p>
+    <w:p>
+      <w:pPr>
+        <w:rPr>
+          <w:sz w:val="24"/>
+          <w:szCs w:val="24"/>
+        </w:rPr>
+      </w:pPr>
+      <w:r>
+        <w:rPr>
+          <w:sz w:val="24"/>
+          <w:szCs w:val="24"/>
+        </w:rPr>
+        <w:t>Next thing to do:</w:t>
+      </w:r>
+    </w:p>
+    <w:p>
+      <w:pPr>
+        <w:pStyle w:val="ListParagraph"/>
+        <w:numPr>
+          <w:ilvl w:val="0"/>
+          <w:numId w:val="82"/>
+        </w:numPr>
+        <w:rPr>
+          <w:sz w:val="24"/>
+          <w:szCs w:val="24"/>
+        </w:rPr>
+      </w:pPr>
+      <w:r>
+        <w:rPr>
+          <w:sz w:val="24"/>
+          <w:szCs w:val="24"/>
+        </w:rPr>
+        <w:t xml:space="preserve">Treat meat variable as quartile and quintiles </w:t>
+      </w:r>
+    </w:p>
+    <w:p>
+      <w:pPr>
+        <w:pStyle w:val="ListParagraph"/>
+        <w:numPr>
+          <w:ilvl w:val="0"/>
+          <w:numId w:val="82"/>
+        </w:numPr>
+        <w:rPr>
+          <w:sz w:val="24"/>
+          <w:szCs w:val="24"/>
+        </w:rPr>
+      </w:pPr>
+      <w:r>
+        <w:rPr>
+          <w:sz w:val="24"/>
+          <w:szCs w:val="24"/>
+        </w:rPr>
+        <w:t>Rerun two models</w:t>
+      </w:r>
+    </w:p>
+    <w:p>
+      <w:pPr>
+        <w:rPr>
+          <w:sz w:val="24"/>
+          <w:szCs w:val="24"/>
+        </w:rPr>
+      </w:pPr>
+    </w:p>
+    <w:p>
+      <w:pPr>
+        <w:rPr>
+          <w:sz w:val="24"/>
+          <w:szCs w:val="24"/>
+        </w:rPr>
+      </w:pPr>
+    </w:p>
+    <w:p>
+      <w:pPr>
+        <w:rPr>
+          <w:sz w:val="24"/>
+          <w:szCs w:val="24"/>
+        </w:rPr>
+      </w:pPr>
+    </w:p>
+    <w:p>
+      <w:pPr>
+        <w:rPr>
+          <w:sz w:val="24"/>
+          <w:szCs w:val="24"/>
+        </w:rPr>
+      </w:pPr>
+    </w:p>
+    <w:p>
+      <w:pPr>
+        <w:rPr>
+          <w:sz w:val="24"/>
+          <w:szCs w:val="24"/>
+        </w:rPr>
+      </w:pPr>
+    </w:p>
+    <w:p>
+      <w:pPr>
+        <w:rPr>
+          <w:sz w:val="24"/>
+          <w:szCs w:val="24"/>
+        </w:rPr>
+      </w:pPr>
+    </w:p>
+    <w:p>
+      <w:pPr>
+        <w:rPr>
+          <w:sz w:val="24"/>
+          <w:szCs w:val="24"/>
+        </w:rPr>
+      </w:pPr>
+    </w:p>
+    <w:p>
+      <w:pPr>
+        <w:rPr>
+          <w:sz w:val="24"/>
+          <w:szCs w:val="24"/>
+        </w:rPr>
+      </w:pPr>
+    </w:p>
+    <w:p>
+      <w:pPr>
+        <w:rPr>
+          <w:sz w:val="24"/>
+          <w:szCs w:val="24"/>
+        </w:rPr>
+      </w:pPr>
+    </w:p>
+    <w:p>
+      <w:pPr>
+        <w:rPr>
+          <w:sz w:val="24"/>
+          <w:szCs w:val="24"/>
+        </w:rPr>
+      </w:pPr>
+    </w:p>
+    <w:p>
+      <w:pPr>
+        <w:rPr>
+          <w:sz w:val="24"/>
+          <w:szCs w:val="24"/>
+        </w:rPr>
+      </w:pPr>
+    </w:p>
+    <w:p>
+      <w:pPr>
+        <w:rPr>
+          <w:sz w:val="24"/>
+          <w:szCs w:val="24"/>
+        </w:rPr>
+      </w:pPr>
+    </w:p>
+    <w:p>
+      <w:pPr>
+        <w:rPr>
+          <w:sz w:val="24"/>
+          <w:szCs w:val="24"/>
+        </w:rPr>
+      </w:pPr>
+    </w:p>
+    <w:p>
+      <w:pPr>
+        <w:rPr>
+          <w:sz w:val="24"/>
+          <w:szCs w:val="24"/>
+        </w:rPr>
+      </w:pPr>
+    </w:p>
+    <w:p>
+      <w:pPr>
+        <w:rPr>
+          <w:sz w:val="24"/>
+          <w:szCs w:val="24"/>
+        </w:rPr>
+      </w:pPr>
+    </w:p>
+    <w:p>
+      <w:pPr>
+        <w:rPr>
+          <w:sz w:val="24"/>
+          <w:szCs w:val="24"/>
+        </w:rPr>
+      </w:pPr>
+    </w:p>
+    <w:p>
+      <w:pPr>
+        <w:rPr>
+          <w:sz w:val="24"/>
+          <w:szCs w:val="24"/>
+        </w:rPr>
+      </w:pPr>
+    </w:p>
+    <w:p>
+      <w:pPr>
+        <w:rPr>
+          <w:sz w:val="24"/>
+          <w:szCs w:val="24"/>
+        </w:rPr>
+      </w:pPr>
+    </w:p>
+    <w:p>
+      <w:pPr>
+        <w:rPr>
+          <w:sz w:val="24"/>
+          <w:szCs w:val="24"/>
+        </w:rPr>
+      </w:pPr>
+    </w:p>
+    <w:p>
+      <w:pPr>
+        <w:rPr>
+          <w:sz w:val="24"/>
+          <w:szCs w:val="24"/>
+        </w:rPr>
+      </w:pPr>
+      <w:r>
+        <w:rPr>
+          <w:sz w:val="24"/>
+          <w:szCs w:val="24"/>
+        </w:rPr>
+        <w:lastRenderedPageBreak/>
+        <w:t>Questions for 9.16 meeting:</w:t>
+      </w:r>
+    </w:p>
+    <w:p>
+      <w:pPr>
+        <w:rPr>
+          <w:b/>
+          <w:bCs/>
+          <w:sz w:val="24"/>
+          <w:szCs w:val="24"/>
+        </w:rPr>
+      </w:pPr>
+      <w:r>
+        <w:rPr>
+          <w:b/>
+          <w:bCs/>
+          <w:sz w:val="24"/>
+          <w:szCs w:val="24"/>
+        </w:rPr>
+        <w:t xml:space="preserve">5000 specifications </w:t>
+      </w:r>
+      <w:r>
+        <w:rPr>
+          <w:b/>
+          <w:bCs/>
+          <w:sz w:val="24"/>
+          <w:szCs w:val="24"/>
+        </w:rPr>
+        <w:t>need</w:t>
+      </w:r>
+      <w:r>
+        <w:rPr>
+          <w:b/>
+          <w:bCs/>
+          <w:sz w:val="24"/>
+          <w:szCs w:val="24"/>
+        </w:rPr>
+        <w:t xml:space="preserve"> 10 minutes for my computer to run.</w:t>
+      </w:r>
+    </w:p>
+    <w:p>
+      <w:pPr>
+        <w:rPr>
+          <w:sz w:val="24"/>
+          <w:szCs w:val="24"/>
+        </w:rPr>
+      </w:pPr>
+      <w:r>
+        <w:rPr>
+          <w:sz w:val="24"/>
+          <w:szCs w:val="24"/>
+        </w:rPr>
+        <w:t>(1) How to interpret HR when there is a</w:t>
+      </w:r>
+      <w:r>
+        <w:rPr>
+          <w:sz w:val="24"/>
+          <w:szCs w:val="24"/>
+        </w:rPr>
+        <w:t>n</w:t>
+      </w:r>
+      <w:r>
+        <w:rPr>
+          <w:sz w:val="24"/>
+          <w:szCs w:val="24"/>
+        </w:rPr>
+        <w:t xml:space="preserve"> interaction term?</w:t>
+      </w:r>
+    </w:p>
+    <w:p>
+      <w:pPr>
+        <w:rPr>
+          <w:sz w:val="24"/>
+          <w:szCs w:val="24"/>
+        </w:rPr>
+      </w:pPr>
+      <w:r>
+        <w:rPr>
+          <w:sz w:val="24"/>
+          <w:szCs w:val="24"/>
+        </w:rPr>
+        <w:t>For example:</w:t>
+      </w:r>
+      <w:r>
+        <w:rPr>
+          <w:sz w:val="24"/>
+          <w:szCs w:val="24"/>
+        </w:rPr>
+        <w:t xml:space="preserve"> Denote X to be quartile of red meat</w:t>
+      </w:r>
+    </w:p>
+    <w:p>
+      <w:pPr>
+        <w:rPr>
+          <w:sz w:val="24"/>
+          <w:szCs w:val="24"/>
+        </w:rPr>
+      </w:pPr>
+      <w:r>
+        <w:rPr>
+          <w:sz w:val="24"/>
+          <w:szCs w:val="24"/>
+        </w:rPr>
+        <w:t>ln(Hazard)=b</w:t>
+      </w:r>
+      <w:r>
+        <w:rPr>
+          <w:sz w:val="24"/>
+          <w:szCs w:val="24"/>
+          <w:vertAlign w:val="subscript"/>
+        </w:rPr>
+        <w:t>0</w:t>
+      </w:r>
+      <w:r>
+        <w:rPr>
+          <w:sz w:val="24"/>
+          <w:szCs w:val="24"/>
+        </w:rPr>
+        <w:t>X</w:t>
+      </w:r>
+      <w:r>
+        <w:rPr>
+          <w:sz w:val="24"/>
+          <w:szCs w:val="24"/>
+          <w:vertAlign w:val="subscript"/>
+        </w:rPr>
+        <w:t>2</w:t>
+      </w:r>
+      <w:r>
+        <w:rPr>
+          <w:sz w:val="24"/>
+          <w:szCs w:val="24"/>
+        </w:rPr>
+        <w:t>+b</w:t>
+      </w:r>
+      <w:r>
+        <w:rPr>
+          <w:sz w:val="24"/>
+          <w:szCs w:val="24"/>
+          <w:vertAlign w:val="subscript"/>
+        </w:rPr>
+        <w:t>1</w:t>
+      </w:r>
+      <w:r>
+        <w:rPr>
+          <w:sz w:val="24"/>
+          <w:szCs w:val="24"/>
+        </w:rPr>
+        <w:t>X</w:t>
+      </w:r>
+      <w:r>
+        <w:rPr>
+          <w:sz w:val="24"/>
+          <w:szCs w:val="24"/>
+          <w:vertAlign w:val="subscript"/>
+        </w:rPr>
+        <w:t>3</w:t>
+      </w:r>
+      <w:r>
+        <w:rPr>
+          <w:sz w:val="24"/>
+          <w:szCs w:val="24"/>
+        </w:rPr>
+        <w:t>+b</w:t>
+      </w:r>
+      <w:r>
+        <w:rPr>
+          <w:sz w:val="24"/>
+          <w:szCs w:val="24"/>
+          <w:vertAlign w:val="subscript"/>
+        </w:rPr>
+        <w:t>2</w:t>
+      </w:r>
+      <w:r>
+        <w:rPr>
+          <w:sz w:val="24"/>
+          <w:szCs w:val="24"/>
+        </w:rPr>
+        <w:t>X</w:t>
+      </w:r>
+      <w:r>
+        <w:rPr>
+          <w:sz w:val="24"/>
+          <w:szCs w:val="24"/>
+          <w:vertAlign w:val="subscript"/>
+        </w:rPr>
+        <w:t>4</w:t>
+      </w:r>
+      <w:r>
+        <w:rPr>
+          <w:sz w:val="24"/>
+          <w:szCs w:val="24"/>
+        </w:rPr>
+        <w:t>+b</w:t>
+      </w:r>
+      <w:r>
+        <w:rPr>
+          <w:sz w:val="24"/>
+          <w:szCs w:val="24"/>
+          <w:vertAlign w:val="subscript"/>
+        </w:rPr>
+        <w:t>3</w:t>
+      </w:r>
+      <w:r>
+        <w:rPr>
+          <w:sz w:val="24"/>
+          <w:szCs w:val="24"/>
+        </w:rPr>
+        <w:t>X</w:t>
+      </w:r>
+      <w:r>
+        <w:rPr>
+          <w:sz w:val="24"/>
+          <w:szCs w:val="24"/>
+          <w:vertAlign w:val="subscript"/>
+        </w:rPr>
+        <w:t>2</w:t>
+      </w:r>
+      <w:r>
+        <w:rPr>
+          <w:sz w:val="24"/>
+          <w:szCs w:val="24"/>
+        </w:rPr>
+        <w:t>*BMI+b</w:t>
+      </w:r>
+      <w:r>
+        <w:rPr>
+          <w:sz w:val="24"/>
+          <w:szCs w:val="24"/>
+          <w:vertAlign w:val="subscript"/>
+        </w:rPr>
+        <w:t>4</w:t>
+      </w:r>
+      <w:r>
+        <w:rPr>
+          <w:sz w:val="24"/>
+          <w:szCs w:val="24"/>
+        </w:rPr>
+        <w:t>X</w:t>
+      </w:r>
+      <w:r>
+        <w:rPr>
+          <w:sz w:val="24"/>
+          <w:szCs w:val="24"/>
+          <w:vertAlign w:val="subscript"/>
+        </w:rPr>
+        <w:t>3</w:t>
+      </w:r>
+      <w:r>
+        <w:rPr>
+          <w:sz w:val="24"/>
+          <w:szCs w:val="24"/>
+        </w:rPr>
+        <w:t>*BMI+b</w:t>
+      </w:r>
+      <w:r>
+        <w:rPr>
+          <w:sz w:val="24"/>
+          <w:szCs w:val="24"/>
+          <w:vertAlign w:val="subscript"/>
+        </w:rPr>
+        <w:t>5</w:t>
+      </w:r>
+      <w:r>
+        <w:rPr>
+          <w:sz w:val="24"/>
+          <w:szCs w:val="24"/>
+        </w:rPr>
+        <w:t>X</w:t>
+      </w:r>
+      <w:r>
+        <w:rPr>
+          <w:sz w:val="24"/>
+          <w:szCs w:val="24"/>
+          <w:vertAlign w:val="subscript"/>
+        </w:rPr>
+        <w:t>4</w:t>
+      </w:r>
+      <w:r>
+        <w:rPr>
+          <w:sz w:val="24"/>
+          <w:szCs w:val="24"/>
+        </w:rPr>
+        <w:t>*BMI+b</w:t>
+      </w:r>
+      <w:r>
+        <w:rPr>
+          <w:sz w:val="24"/>
+          <w:szCs w:val="24"/>
+          <w:vertAlign w:val="subscript"/>
+        </w:rPr>
+        <w:t>6</w:t>
+      </w:r>
+      <w:r>
+        <w:rPr>
+          <w:sz w:val="24"/>
+          <w:szCs w:val="24"/>
+        </w:rPr>
+        <w:t>*BMI+….</w:t>
+      </w:r>
+    </w:p>
+    <w:p>
+      <w:pPr>
+        <w:rPr>
+          <w:sz w:val="24"/>
+          <w:szCs w:val="24"/>
+        </w:rPr>
+      </w:pPr>
+      <w:r>
+        <w:rPr>
+          <w:sz w:val="24"/>
+          <w:szCs w:val="24"/>
+        </w:rPr>
+        <w:t>Then the hazard of the 4</w:t>
+      </w:r>
+      <w:r>
+        <w:rPr>
+          <w:sz w:val="24"/>
+          <w:szCs w:val="24"/>
+          <w:vertAlign w:val="superscript"/>
+        </w:rPr>
+        <w:t>th</w:t>
+      </w:r>
+      <w:r>
+        <w:rPr>
+          <w:sz w:val="24"/>
+          <w:szCs w:val="24"/>
+        </w:rPr>
+        <w:t xml:space="preserve"> quartile will be</w:t>
+      </w:r>
+    </w:p>
+    <w:p>
+      <w:pPr>
+        <w:rPr>
+          <w:sz w:val="24"/>
+          <w:szCs w:val="24"/>
+        </w:rPr>
+      </w:pPr>
+      <w:r>
+        <w:rPr>
+          <w:sz w:val="24"/>
+          <w:szCs w:val="24"/>
+        </w:rPr>
+        <w:t>ln(Hazard)=b</w:t>
+      </w:r>
+      <w:r>
+        <w:rPr>
+          <w:sz w:val="24"/>
+          <w:szCs w:val="24"/>
+          <w:vertAlign w:val="subscript"/>
+        </w:rPr>
+        <w:t>2</w:t>
+      </w:r>
+      <w:r>
+        <w:rPr>
+          <w:sz w:val="24"/>
+          <w:szCs w:val="24"/>
+        </w:rPr>
+        <w:t>+b</w:t>
+      </w:r>
+      <w:r>
+        <w:rPr>
+          <w:sz w:val="24"/>
+          <w:szCs w:val="24"/>
+          <w:vertAlign w:val="subscript"/>
+        </w:rPr>
+        <w:t>5</w:t>
+      </w:r>
+      <w:r>
+        <w:rPr>
+          <w:sz w:val="24"/>
+          <w:szCs w:val="24"/>
+        </w:rPr>
+        <w:t>*BMI+b</w:t>
+      </w:r>
+      <w:r>
+        <w:rPr>
+          <w:sz w:val="24"/>
+          <w:szCs w:val="24"/>
+          <w:vertAlign w:val="subscript"/>
+        </w:rPr>
+        <w:t>6</w:t>
+      </w:r>
+      <w:r>
+        <w:rPr>
+          <w:sz w:val="24"/>
+          <w:szCs w:val="24"/>
+        </w:rPr>
+        <w:t>*BMI+……</w:t>
+      </w:r>
+    </w:p>
+    <w:p>
+      <w:pPr>
+        <w:rPr>
+          <w:sz w:val="24"/>
+          <w:szCs w:val="24"/>
+        </w:rPr>
+      </w:pPr>
+      <w:r>
+        <w:rPr>
+          <w:sz w:val="24"/>
+          <w:szCs w:val="24"/>
+        </w:rPr>
+        <w:t>The reference quartile will be</w:t>
+      </w:r>
+    </w:p>
+    <w:p>
+      <w:pPr>
+        <w:rPr>
+          <w:sz w:val="24"/>
+          <w:szCs w:val="24"/>
+        </w:rPr>
+      </w:pPr>
+      <w:r>
+        <w:rPr>
+          <w:sz w:val="24"/>
+          <w:szCs w:val="24"/>
+        </w:rPr>
+        <w:t>ln(Hazard)=b</w:t>
+      </w:r>
+      <w:r>
+        <w:rPr>
+          <w:sz w:val="24"/>
+          <w:szCs w:val="24"/>
+          <w:vertAlign w:val="subscript"/>
+        </w:rPr>
+        <w:t>6</w:t>
+      </w:r>
+      <w:r>
+        <w:rPr>
+          <w:sz w:val="24"/>
+          <w:szCs w:val="24"/>
+        </w:rPr>
+        <w:t>*BMI</w:t>
+      </w:r>
+    </w:p>
+    <w:p>
+      <w:pPr>
+        <w:rPr>
+          <w:sz w:val="24"/>
+          <w:szCs w:val="24"/>
+        </w:rPr>
+      </w:pPr>
+      <w:r>
+        <w:rPr>
+          <w:sz w:val="24"/>
+          <w:szCs w:val="24"/>
+        </w:rPr>
+        <w:t>Then the hazard ratio will be ln(HR)=b2+b5*BMI where b2 is the coefficient corresponds to 4</w:t>
+      </w:r>
+      <w:r>
+        <w:rPr>
+          <w:sz w:val="24"/>
+          <w:szCs w:val="24"/>
+          <w:vertAlign w:val="superscript"/>
+        </w:rPr>
+        <w:t>th</w:t>
+      </w:r>
+      <w:r>
+        <w:rPr>
+          <w:sz w:val="24"/>
+          <w:szCs w:val="24"/>
+        </w:rPr>
+        <w:t xml:space="preserve"> quartile and b5 is the coefficient corresponds to interaction term of 4</w:t>
+      </w:r>
+      <w:r>
+        <w:rPr>
+          <w:sz w:val="24"/>
+          <w:szCs w:val="24"/>
+          <w:vertAlign w:val="superscript"/>
+        </w:rPr>
+        <w:t>th</w:t>
+      </w:r>
+      <w:r>
+        <w:rPr>
+          <w:sz w:val="24"/>
+          <w:szCs w:val="24"/>
+        </w:rPr>
+        <w:t xml:space="preserve"> quartile and BMI. It looks like the </w:t>
+      </w:r>
+      <w:r>
+        <w:rPr>
+          <w:b/>
+          <w:bCs/>
+          <w:sz w:val="24"/>
+          <w:szCs w:val="24"/>
+        </w:rPr>
+        <w:t>HR=exp(b2+b5*BMI)</w:t>
+      </w:r>
+      <w:r>
+        <w:rPr>
+          <w:sz w:val="24"/>
+          <w:szCs w:val="24"/>
+        </w:rPr>
+        <w:t xml:space="preserve"> changes with BMI when comparing 4</w:t>
+      </w:r>
+      <w:r>
+        <w:rPr>
+          <w:sz w:val="24"/>
+          <w:szCs w:val="24"/>
+          <w:vertAlign w:val="superscript"/>
+        </w:rPr>
+        <w:t>th</w:t>
+      </w:r>
+      <w:r>
+        <w:rPr>
+          <w:sz w:val="24"/>
+          <w:szCs w:val="24"/>
+        </w:rPr>
+        <w:t xml:space="preserve"> quartile with lowest quartile</w:t>
+      </w:r>
+      <w:r>
+        <w:rPr>
+          <w:sz w:val="24"/>
+          <w:szCs w:val="24"/>
+        </w:rPr>
+        <w:t xml:space="preserve"> when there is a</w:t>
+      </w:r>
+      <w:r>
+        <w:rPr>
+          <w:sz w:val="24"/>
+          <w:szCs w:val="24"/>
+        </w:rPr>
+        <w:t>n</w:t>
+      </w:r>
+      <w:r>
+        <w:rPr>
+          <w:sz w:val="24"/>
+          <w:szCs w:val="24"/>
+        </w:rPr>
+        <w:t xml:space="preserve"> interaction term, in this case, can we still plot HR</w:t>
+      </w:r>
+      <w:r>
+        <w:rPr>
+          <w:sz w:val="24"/>
+          <w:szCs w:val="24"/>
+        </w:rPr>
+        <w:t xml:space="preserve"> (actually we plotted exp(b2)… disregarded b5*BMI)</w:t>
+      </w:r>
+      <w:r>
+        <w:rPr>
+          <w:sz w:val="24"/>
+          <w:szCs w:val="24"/>
+        </w:rPr>
+        <w:t>?</w:t>
+      </w:r>
+      <w:r>
+        <w:rPr>
+          <w:sz w:val="24"/>
+          <w:szCs w:val="24"/>
+        </w:rPr>
+        <w:t xml:space="preserve"> Do we still need to include interaction term for sex and age?</w:t>
+      </w:r>
+    </w:p>
+    <w:p>
+      <w:pPr>
+        <w:rPr>
+          <w:sz w:val="24"/>
+          <w:szCs w:val="24"/>
+        </w:rPr>
+      </w:pPr>
+      <w:r>
+        <w:rPr>
+          <w:sz w:val="24"/>
+          <w:szCs w:val="24"/>
+        </w:rPr>
+        <w:t>In other words, if there is a interaction term, that means HR changes over age, sex, BMI so there is no single value to be plotted in specification graph.</w:t>
+      </w:r>
+    </w:p>
+    <w:p>
+      <w:pPr>
+        <w:rPr>
+          <w:sz w:val="24"/>
+          <w:szCs w:val="24"/>
+        </w:rPr>
+      </w:pPr>
+      <w:r>
+        <w:rPr>
+          <w:sz w:val="24"/>
+          <w:szCs w:val="24"/>
+        </w:rPr>
+        <w:t xml:space="preserve">(2) What are the green lines? </w:t>
+      </w:r>
+    </w:p>
+    <w:p>
+      <w:pPr>
+        <w:rPr>
+          <w:sz w:val="24"/>
+          <w:szCs w:val="24"/>
+        </w:rPr>
+      </w:pPr>
+      <w:r>
+        <w:rPr>
+          <w:sz w:val="24"/>
+          <w:szCs w:val="24"/>
+        </w:rPr>
+        <w:t>(3) This is too messy</w:t>
+      </w:r>
+    </w:p>
+    <w:p>
+      <w:pPr>
+        <w:rPr>
+          <w:sz w:val="24"/>
+          <w:szCs w:val="24"/>
+        </w:rPr>
+      </w:pPr>
+      <w:r>
+        <w:rPr>
+          <w:sz w:val="24"/>
+          <w:szCs w:val="24"/>
+        </w:rPr>
+        <w:t xml:space="preserve">(4) </w:t>
+      </w:r>
+      <w:r>
+        <w:rPr>
+          <w:sz w:val="24"/>
+          <w:szCs w:val="24"/>
+        </w:rPr>
+        <w:t xml:space="preserve">Ties: </w:t>
+      </w:r>
+      <w:r>
+        <w:rPr>
+          <w:sz w:val="24"/>
+          <w:szCs w:val="24"/>
+        </w:rPr>
+        <w:t>a character string specifying the method for tie handling. If there are no tied death times all the methods are equivalent. Nearly all Cox regression programs use the Breslow method by default, but not this one. The Efron approximation is used as the default here, it is more accurate when dealing with tied death times, and is as efficient computationally. The “exact partial likelihood” is equivalent to a conditional logistic model, and is appropriate when the times are a small set of discrete values. See further below.</w:t>
+      </w:r>
+    </w:p>
+    <w:p>
+      <w:pPr>
+        <w:rPr>
+          <w:sz w:val="24"/>
+          <w:szCs w:val="24"/>
+        </w:rPr>
+      </w:pPr>
+      <w:r>
+        <w:rPr>
+          <w:sz w:val="24"/>
+          <w:szCs w:val="24"/>
+        </w:rPr>
+        <w:t>(5) Let’s check the term age in cox model, I used continuous version, is it ok? Or do we need age_group?</w:t>
+      </w:r>
+    </w:p>
+    <w:p>
+      <w:pPr>
+        <w:rPr>
+          <w:sz w:val="24"/>
+          <w:szCs w:val="24"/>
+        </w:rPr>
+      </w:pPr>
+      <w:r>
+        <w:rPr>
+          <w:sz w:val="24"/>
+          <w:szCs w:val="24"/>
+        </w:rPr>
+        <w:t xml:space="preserve">(6) The distribution of death is below: We have 10649 people and 1021 death. </w:t>
+      </w:r>
+    </w:p>
+    <w:p>
+      <w:pPr>
+        <w:rPr>
+          <w:sz w:val="24"/>
+          <w:szCs w:val="24"/>
+        </w:rPr>
+      </w:pPr>
+      <w:r>
+        <w:rPr>
+          <w:sz w:val="24"/>
+          <w:szCs w:val="24"/>
+        </w:rPr>
+        <w:t>The distribution of total people:</w:t>
+      </w:r>
+    </w:p>
+    <w:p>
+      <w:pPr>
+        <w:rPr>
+          <w:sz w:val="24"/>
+          <w:szCs w:val="24"/>
+        </w:rPr>
+      </w:pPr>
+      <w:r>
+        <w:rPr>
+          <w:noProof/>
+          <w:sz w:val="24"/>
+          <w:szCs w:val="24"/>
+        </w:rPr>
+        <w:lastRenderedPageBreak/>
+        <w:drawing>
+          <wp:inline distT="0" distB="0" distL="0" distR="0" wp14:anchorId="793D51F9" wp14:editId="57D49E6F">
+            <wp:extent cx="3452159" cy="1642252"/>
+            <wp:effectExtent l="0" t="0" r="0" b="0"/>
+            <wp:docPr id="6" name="Picture 6"/>
+            <wp:cNvGraphicFramePr>
+              <a:graphicFrameLocks xmlns:a="http://schemas.openxmlformats.org/drawingml/2006/main" noChangeAspect="1"/>
+            </wp:cNvGraphicFramePr>
+            <a:graphic xmlns:a="http://schemas.openxmlformats.org/drawingml/2006/main">
+              <a:graphicData uri="http://schemas.openxmlformats.org/drawingml/2006/picture">
+                <pic:pic xmlns:pic="http://schemas.openxmlformats.org/drawingml/2006/picture">
+                  <pic:nvPicPr>
+                    <pic:cNvPr id="6" name="Picture 6"/>
+                    <pic:cNvPicPr/>
+                  </pic:nvPicPr>
+                  <pic:blipFill>
+                    <a:blip r:embed="rId13" cstate="print">
+                      <a:extLst>
+                        <a:ext uri="{28A0092B-C50C-407E-A947-70E740481C1C}">
+                          <a14:useLocalDpi xmlns:a14="http://schemas.microsoft.com/office/drawing/2010/main" val="0"/>
+                        </a:ext>
+                      </a:extLst>
+                    </a:blip>
+                    <a:stretch>
+                      <a:fillRect/>
+                    </a:stretch>
+                  </pic:blipFill>
+                  <pic:spPr>
+                    <a:xfrm>
+                      <a:off x="0" y="0"/>
+                      <a:ext cx="3452159" cy="1642252"/>
+                    </a:xfrm>
+                    <a:prstGeom prst="rect">
+                      <a:avLst/>
+                    </a:prstGeom>
+                  </pic:spPr>
+                </pic:pic>
+              </a:graphicData>
+            </a:graphic>
+          </wp:inline>
+        </w:drawing>
+      </w:r>
+    </w:p>
+    <w:p>
+      <w:pPr>
+        <w:rPr>
+          <w:sz w:val="24"/>
+          <w:szCs w:val="24"/>
+        </w:rPr>
+      </w:pPr>
+      <w:r>
+        <w:rPr>
+          <w:noProof/>
+          <w:sz w:val="24"/>
+          <w:szCs w:val="24"/>
+        </w:rPr>
+        <w:drawing>
+          <wp:inline distT="0" distB="0" distL="0" distR="0" wp14:anchorId="01E4A7F9" wp14:editId="2DCB0240">
+            <wp:extent cx="3635055" cy="1962320"/>
+            <wp:effectExtent l="0" t="0" r="3810" b="0"/>
+            <wp:docPr id="5" name="Picture 5"/>
+            <wp:cNvGraphicFramePr>
+              <a:graphicFrameLocks xmlns:a="http://schemas.openxmlformats.org/drawingml/2006/main" noChangeAspect="1"/>
+            </wp:cNvGraphicFramePr>
+            <a:graphic xmlns:a="http://schemas.openxmlformats.org/drawingml/2006/main">
+              <a:graphicData uri="http://schemas.openxmlformats.org/drawingml/2006/picture">
+                <pic:pic xmlns:pic="http://schemas.openxmlformats.org/drawingml/2006/picture">
+                  <pic:nvPicPr>
+                    <pic:cNvPr id="5" name="Picture 5"/>
+                    <pic:cNvPicPr/>
+                  </pic:nvPicPr>
+                  <pic:blipFill>
+                    <a:blip r:embed="rId14" cstate="print">
+                      <a:extLst>
+                        <a:ext uri="{28A0092B-C50C-407E-A947-70E740481C1C}">
+                          <a14:useLocalDpi xmlns:a14="http://schemas.microsoft.com/office/drawing/2010/main" val="0"/>
+                        </a:ext>
+                      </a:extLst>
+                    </a:blip>
+                    <a:stretch>
+                      <a:fillRect/>
+                    </a:stretch>
+                  </pic:blipFill>
+                  <pic:spPr>
+                    <a:xfrm>
+                      <a:off x="0" y="0"/>
+                      <a:ext cx="3635055" cy="1962320"/>
+                    </a:xfrm>
+                    <a:prstGeom prst="rect">
+                      <a:avLst/>
+                    </a:prstGeom>
+                  </pic:spPr>
+                </pic:pic>
+              </a:graphicData>
+            </a:graphic>
+          </wp:inline>
+        </w:drawing>
+      </w:r>
+    </w:p>
+    <w:p>
+      <w:pPr>
+        <w:rPr>
+          <w:sz w:val="24"/>
+          <w:szCs w:val="24"/>
+        </w:rPr>
+      </w:pPr>
+      <w:r>
+        <w:rPr>
+          <w:sz w:val="24"/>
+          <w:szCs w:val="24"/>
+        </w:rPr>
+        <w:t xml:space="preserve">(7) It looks like HR could be very large </w:t>
+      </w:r>
+      <w:r>
+        <w:rPr>
+          <w:sz w:val="24"/>
+          <w:szCs w:val="24"/>
+        </w:rPr>
+        <w:t xml:space="preserve">(convergence problem) </w:t>
+      </w:r>
+      <w:r>
+        <w:rPr>
+          <w:sz w:val="24"/>
+          <w:szCs w:val="24"/>
+        </w:rPr>
+        <w:t>and even if it is small, confidence interval would be very large which makes the graph unreadable if we also plot confidence interval</w:t>
+      </w:r>
+      <w:r>
+        <w:rPr>
+          <w:sz w:val="24"/>
+          <w:szCs w:val="24"/>
+        </w:rPr>
+        <w:t>. For example, HR=0.4 which is reasonable but CI=(0.05,33) , 33 is so large that if we plot that on the graph, then all other HR would centered</w:t>
+      </w:r>
+      <w:r>
+        <w:rPr>
+          <w:sz w:val="24"/>
+          <w:szCs w:val="24"/>
+        </w:rPr>
+        <w:t xml:space="preserve"> (flat line)</w:t>
+      </w:r>
+      <w:r>
+        <w:rPr>
+          <w:sz w:val="24"/>
+          <w:szCs w:val="24"/>
+        </w:rPr>
+        <w:t xml:space="preserve"> around 1 and the graph is ugly.</w:t>
+      </w:r>
+      <w:r>
+        <w:rPr>
+          <w:sz w:val="24"/>
+          <w:szCs w:val="24"/>
+        </w:rPr>
+        <w:t xml:space="preserve"> </w:t>
+      </w:r>
+    </w:p>
+    <w:p>
+      <w:pPr>
+        <w:rPr>
+          <w:sz w:val="24"/>
+          <w:szCs w:val="24"/>
+        </w:rPr>
+      </w:pPr>
+      <w:r>
+        <w:rPr>
+          <w:sz w:val="24"/>
+          <w:szCs w:val="24"/>
+        </w:rPr>
+        <w:t>(8) What is a good HR range 0.2-2, What is a reasonable CI range</w:t>
+      </w:r>
+      <w:r>
+        <w:rPr>
+          <w:sz w:val="24"/>
+          <w:szCs w:val="24"/>
+        </w:rPr>
+        <w:t xml:space="preserve"> 0-3.5?</w:t>
+      </w:r>
+    </w:p>
+    <w:p>
+      <w:pPr>
+        <w:rPr>
+          <w:b/>
+          <w:bCs/>
+          <w:sz w:val="24"/>
+          <w:szCs w:val="24"/>
+        </w:rPr>
+      </w:pPr>
+      <w:r>
+        <w:rPr>
+          <w:sz w:val="24"/>
+          <w:szCs w:val="24"/>
+        </w:rPr>
+        <w:t>(6)</w:t>
+      </w:r>
+      <w:r>
+        <w:rPr>
+          <w:sz w:val="24"/>
+          <w:szCs w:val="24"/>
+        </w:rPr>
+        <w:t xml:space="preserve"> </w:t>
+      </w:r>
+      <w:r>
+        <w:rPr>
+          <w:b/>
+          <w:bCs/>
+          <w:sz w:val="24"/>
+          <w:szCs w:val="24"/>
+        </w:rPr>
+        <w:t>Error messages 1:</w:t>
+      </w:r>
+    </w:p>
+    <w:p>
+      <w:pPr>
+        <w:rPr>
+          <w:sz w:val="24"/>
+          <w:szCs w:val="24"/>
+        </w:rPr>
+      </w:pPr>
+      <w:r>
+        <w:rPr>
+          <w:sz w:val="24"/>
+          <w:szCs w:val="24"/>
+        </w:rPr>
+        <w:t xml:space="preserve">1: </w:t>
+      </w:r>
+      <w:r>
+        <w:rPr>
+          <w:sz w:val="24"/>
+          <w:szCs w:val="24"/>
+        </w:rPr>
+        <w:t>Problem while computing `res = map2(.data$model, formula, ~do.call(.x, list(data = df, formula =.y)))`.</w:t>
+      </w:r>
+    </w:p>
+    <w:p>
+      <w:pPr>
+        <w:rPr>
+          <w:sz w:val="24"/>
+          <w:szCs w:val="24"/>
+        </w:rPr>
+      </w:pPr>
+      <w:r>
+        <w:rPr>
+          <w:sz w:val="24"/>
+          <w:szCs w:val="24"/>
+        </w:rPr>
+        <w:t>i Loglik converged before variable 5,6,7,8,24 ; coefficient may be infinite.</w:t>
+      </w:r>
+    </w:p>
+    <w:p>
+      <w:pPr>
+        <w:rPr>
+          <w:sz w:val="24"/>
+          <w:szCs w:val="24"/>
+        </w:rPr>
+      </w:pPr>
+      <w:r>
+        <w:rPr>
+          <w:sz w:val="24"/>
+          <w:szCs w:val="24"/>
+        </w:rPr>
+        <w:t>41: Problem while computing `res = map2(.data$model, formula, ~do.call(.x, list(data = df, formula =.y)))`.</w:t>
+      </w:r>
+    </w:p>
+    <w:p>
+      <w:pPr>
+        <w:rPr>
+          <w:sz w:val="24"/>
+          <w:szCs w:val="24"/>
+        </w:rPr>
+      </w:pPr>
+      <w:r>
+        <w:rPr>
+          <w:sz w:val="24"/>
+          <w:szCs w:val="24"/>
+        </w:rPr>
+        <w:t>i Ran out of iterations and did not converge</w:t>
+      </w:r>
+    </w:p>
+    <w:p>
+      <w:pPr>
+        <w:rPr>
+          <w:b/>
+          <w:bCs/>
+          <w:sz w:val="24"/>
+          <w:szCs w:val="24"/>
+        </w:rPr>
+      </w:pPr>
+      <w:r>
+        <w:rPr>
+          <w:b/>
+          <w:bCs/>
+          <w:sz w:val="24"/>
+          <w:szCs w:val="24"/>
+        </w:rPr>
+        <w:t>Error message</w:t>
+      </w:r>
+      <w:r>
+        <w:rPr>
+          <w:b/>
+          <w:bCs/>
+          <w:sz w:val="24"/>
+          <w:szCs w:val="24"/>
+        </w:rPr>
+        <w:t xml:space="preserve"> 2</w:t>
+      </w:r>
+      <w:r>
+        <w:rPr>
+          <w:b/>
+          <w:bCs/>
+          <w:sz w:val="24"/>
+          <w:szCs w:val="24"/>
+        </w:rPr>
+        <w:t>:</w:t>
+      </w:r>
+    </w:p>
+    <w:p>
+      <w:pPr>
+        <w:rPr>
+          <w:sz w:val="24"/>
+          <w:szCs w:val="24"/>
+        </w:rPr>
+      </w:pPr>
+      <w:r>
+        <w:rPr>
+          <w:sz w:val="24"/>
+          <w:szCs w:val="24"/>
+        </w:rPr>
+        <w:t>not finite in coxph.wtest</w:t>
+      </w:r>
+    </w:p>
+    <w:p>
+      <w:pPr>
+        <w:rPr>
+          <w:sz w:val="24"/>
+          <w:szCs w:val="24"/>
+        </w:rPr>
+      </w:pPr>
+      <w:r>
+        <w:rPr>
+          <w:sz w:val="24"/>
+          <w:szCs w:val="24"/>
+        </w:rPr>
+        <w:t xml:space="preserve">                  UNPROCESSED_RED_MEAT_DENSITY_QUINTILE_5th </w:t>
+      </w:r>
+    </w:p>
+    <w:p>
+      <w:pPr>
+        <w:rPr>
+          <w:sz w:val="24"/>
+          <w:szCs w:val="24"/>
+        </w:rPr>
+      </w:pPr>
+      <w:r>
+        <w:rPr>
+          <w:sz w:val="24"/>
+          <w:szCs w:val="24"/>
+        </w:rPr>
+        <w:lastRenderedPageBreak/>
+        <w:t xml:space="preserve">                                               -271.1683648 </w:t>
+      </w:r>
+    </w:p>
+    <w:p>
+      <w:pPr>
+        <w:rPr>
+          <w:sz w:val="24"/>
+          <w:szCs w:val="24"/>
+        </w:rPr>
+      </w:pPr>
+      <w:r>
+        <w:rPr>
+          <w:sz w:val="24"/>
+          <w:szCs w:val="24"/>
+        </w:rPr>
+        <w:t xml:space="preserve">EDUCATION9-11th Grade (Includes 12th grade with no diploma) </w:t>
+      </w:r>
+    </w:p>
+    <w:p>
+      <w:pPr>
+        <w:rPr>
+          <w:sz w:val="24"/>
+          <w:szCs w:val="24"/>
+        </w:rPr>
+      </w:pPr>
+      <w:r>
+        <w:rPr>
+          <w:sz w:val="24"/>
+          <w:szCs w:val="24"/>
+        </w:rPr>
+        <w:t xml:space="preserve">                                               -106.3790473 </w:t>
+      </w:r>
+    </w:p>
+    <w:p>
+      <w:pPr>
+        <w:rPr>
+          <w:sz w:val="24"/>
+          <w:szCs w:val="24"/>
+        </w:rPr>
+      </w:pPr>
+      <w:r>
+        <w:rPr>
+          <w:sz w:val="24"/>
+          <w:szCs w:val="24"/>
+        </w:rPr>
+        <w:t xml:space="preserve">                EDUCATIONHigh School Grad/GED or Equivalent </w:t>
+      </w:r>
+    </w:p>
+    <w:p>
+      <w:pPr>
+        <w:rPr>
+          <w:sz w:val="24"/>
+          <w:szCs w:val="24"/>
+        </w:rPr>
+      </w:pPr>
+      <w:r>
+        <w:rPr>
+          <w:sz w:val="24"/>
+          <w:szCs w:val="24"/>
+        </w:rPr>
+        <w:t xml:space="preserve">                                               -202.4553133 </w:t>
+      </w:r>
+    </w:p>
+    <w:p>
+      <w:pPr>
+        <w:rPr>
+          <w:sz w:val="24"/>
+          <w:szCs w:val="24"/>
+        </w:rPr>
+      </w:pPr>
+      <w:r>
+        <w:rPr>
+          <w:sz w:val="24"/>
+          <w:szCs w:val="24"/>
+        </w:rPr>
+        <w:t xml:space="preserve">                         EDUCATIONSome College or AA degree </w:t>
+      </w:r>
+    </w:p>
+    <w:p>
+      <w:pPr>
+        <w:rPr>
+          <w:sz w:val="24"/>
+          <w:szCs w:val="24"/>
+        </w:rPr>
+      </w:pPr>
+      <w:r>
+        <w:rPr>
+          <w:sz w:val="24"/>
+          <w:szCs w:val="24"/>
+        </w:rPr>
+        <w:t xml:space="preserve">                                               -109.5290369 </w:t>
+      </w:r>
+    </w:p>
+    <w:p>
+      <w:pPr>
+        <w:rPr>
+          <w:sz w:val="24"/>
+          <w:szCs w:val="24"/>
+        </w:rPr>
+      </w:pPr>
+      <w:r>
+        <w:rPr>
+          <w:sz w:val="24"/>
+          <w:szCs w:val="24"/>
+        </w:rPr>
+        <w:t xml:space="preserve">                         EDUCATIONCollege Graduate or above </w:t>
+      </w:r>
+    </w:p>
+    <w:p>
+      <w:pPr>
+        <w:rPr>
+          <w:sz w:val="24"/>
+          <w:szCs w:val="24"/>
+        </w:rPr>
+      </w:pPr>
+      <w:r>
+        <w:rPr>
+          <w:sz w:val="24"/>
+          <w:szCs w:val="24"/>
+        </w:rPr>
+        <w:t xml:space="preserve">                                                -86.4583873 </w:t>
+      </w:r>
+    </w:p>
+    <w:p>
+      <w:pPr>
+        <w:rPr>
+          <w:sz w:val="24"/>
+          <w:szCs w:val="24"/>
+        </w:rPr>
+      </w:pPr>
+      <w:r>
+        <w:rPr>
+          <w:sz w:val="24"/>
+          <w:szCs w:val="24"/>
+        </w:rPr>
+        <w:t xml:space="preserve">                                      MARTIAL_STATUSMarried </w:t>
+      </w:r>
+    </w:p>
+    <w:p>
+      <w:pPr>
+        <w:rPr>
+          <w:sz w:val="24"/>
+          <w:szCs w:val="24"/>
+        </w:rPr>
+      </w:pPr>
+      <w:r>
+        <w:rPr>
+          <w:sz w:val="24"/>
+          <w:szCs w:val="24"/>
+        </w:rPr>
+        <w:t xml:space="preserve">                                                515.6514415 </w:t>
+      </w:r>
+    </w:p>
+    <w:p>
+      <w:pPr>
+        <w:rPr>
+          <w:sz w:val="24"/>
+          <w:szCs w:val="24"/>
+        </w:rPr>
+      </w:pPr>
+      <w:r>
+        <w:rPr>
+          <w:sz w:val="24"/>
+          <w:szCs w:val="24"/>
+        </w:rPr>
+        <w:t xml:space="preserve">                                      MARTIAL_STATUSWidowed </w:t>
+      </w:r>
+    </w:p>
+    <w:p>
+      <w:pPr>
+        <w:rPr>
+          <w:sz w:val="24"/>
+          <w:szCs w:val="24"/>
+        </w:rPr>
+      </w:pPr>
+      <w:r>
+        <w:rPr>
+          <w:sz w:val="24"/>
+          <w:szCs w:val="24"/>
+        </w:rPr>
+        <w:t xml:space="preserve">                                                534.0874191 </w:t>
+      </w:r>
+    </w:p>
+    <w:p>
+      <w:pPr>
+        <w:rPr>
+          <w:sz w:val="24"/>
+          <w:szCs w:val="24"/>
+        </w:rPr>
+      </w:pPr>
+      <w:r>
+        <w:rPr>
+          <w:sz w:val="24"/>
+          <w:szCs w:val="24"/>
+        </w:rPr>
+        <w:t xml:space="preserve">                                     MARTIAL_STATUSDivorced </w:t>
+      </w:r>
+    </w:p>
+    <w:p>
+      <w:pPr>
+        <w:rPr>
+          <w:sz w:val="24"/>
+          <w:szCs w:val="24"/>
+        </w:rPr>
+      </w:pPr>
+      <w:r>
+        <w:rPr>
+          <w:sz w:val="24"/>
+          <w:szCs w:val="24"/>
+        </w:rPr>
+        <w:t xml:space="preserve">                                                495.9344904 </w:t>
+      </w:r>
+    </w:p>
+    <w:p>
+      <w:pPr>
+        <w:rPr>
+          <w:sz w:val="24"/>
+          <w:szCs w:val="24"/>
+        </w:rPr>
+      </w:pPr>
+      <w:r>
+        <w:rPr>
+          <w:sz w:val="24"/>
+          <w:szCs w:val="24"/>
+        </w:rPr>
+        <w:t xml:space="preserve">                                    MARTIAL_STATUSSeparated </w:t>
+      </w:r>
+    </w:p>
+    <w:p>
+      <w:pPr>
+        <w:rPr>
+          <w:sz w:val="24"/>
+          <w:szCs w:val="24"/>
+        </w:rPr>
+      </w:pPr>
+      <w:r>
+        <w:rPr>
+          <w:sz w:val="24"/>
+          <w:szCs w:val="24"/>
+        </w:rPr>
+        <w:t xml:space="preserve">                                                249.2214402 </w:t>
+      </w:r>
+    </w:p>
+    <w:p>
+      <w:pPr>
+        <w:rPr>
+          <w:sz w:val="24"/>
+          <w:szCs w:val="24"/>
+        </w:rPr>
+      </w:pPr>
+      <w:r>
+        <w:rPr>
+          <w:sz w:val="24"/>
+          <w:szCs w:val="24"/>
+        </w:rPr>
+        <w:t xml:space="preserve">                          MARTIAL_STATUSLiving with partner </w:t>
+      </w:r>
+    </w:p>
+    <w:p>
+      <w:pPr>
+        <w:rPr>
+          <w:sz w:val="24"/>
+          <w:szCs w:val="24"/>
+        </w:rPr>
+      </w:pPr>
+      <w:r>
+        <w:rPr>
+          <w:sz w:val="24"/>
+          <w:szCs w:val="24"/>
+        </w:rPr>
+        <w:t xml:space="preserve">                                                522.8473790 </w:t>
+      </w:r>
+    </w:p>
+    <w:p>
+      <w:pPr>
+        <w:rPr>
+          <w:sz w:val="24"/>
+          <w:szCs w:val="24"/>
+        </w:rPr>
+      </w:pPr>
+      <w:r>
+        <w:rPr>
+          <w:sz w:val="24"/>
+          <w:szCs w:val="24"/>
+        </w:rPr>
+        <w:t xml:space="preserve">                                          ALCOHOL_CONTINOUS </w:t>
+      </w:r>
+    </w:p>
+    <w:p>
+      <w:pPr>
+        <w:rPr>
+          <w:sz w:val="24"/>
+          <w:szCs w:val="24"/>
+        </w:rPr>
+      </w:pPr>
+      <w:r>
+        <w:rPr>
+          <w:sz w:val="24"/>
+          <w:szCs w:val="24"/>
+        </w:rPr>
+        <w:t xml:space="preserve">                                                 35.8746496 </w:t>
+      </w:r>
+    </w:p>
+    <w:p>
+      <w:pPr>
+        <w:rPr>
+          <w:sz w:val="24"/>
+          <w:szCs w:val="24"/>
+        </w:rPr>
+      </w:pPr>
+      <w:r>
+        <w:rPr>
+          <w:sz w:val="24"/>
+          <w:szCs w:val="24"/>
+        </w:rPr>
+        <w:t xml:space="preserve">                                 OCCUPATIONPart time worker </w:t>
+      </w:r>
+    </w:p>
+    <w:p>
+      <w:pPr>
+        <w:rPr>
+          <w:sz w:val="24"/>
+          <w:szCs w:val="24"/>
+        </w:rPr>
+      </w:pPr>
+      <w:r>
+        <w:rPr>
+          <w:sz w:val="24"/>
+          <w:szCs w:val="24"/>
+        </w:rPr>
+        <w:t xml:space="preserve">                                               -122.8047304 </w:t>
+      </w:r>
+    </w:p>
+    <w:p>
+      <w:pPr>
+        <w:rPr>
+          <w:sz w:val="24"/>
+          <w:szCs w:val="24"/>
+        </w:rPr>
+      </w:pPr>
+      <w:r>
+        <w:rPr>
+          <w:sz w:val="24"/>
+          <w:szCs w:val="24"/>
+        </w:rPr>
+        <w:t xml:space="preserve">                                 OCCUPATIONFull time worker </w:t>
+      </w:r>
+    </w:p>
+    <w:p>
+      <w:pPr>
+        <w:rPr>
+          <w:sz w:val="24"/>
+          <w:szCs w:val="24"/>
+        </w:rPr>
+      </w:pPr>
+      <w:r>
+        <w:rPr>
+          <w:sz w:val="24"/>
+          <w:szCs w:val="24"/>
+        </w:rPr>
+        <w:t xml:space="preserve">                                                 25.5523000 </w:t>
+      </w:r>
+    </w:p>
+    <w:p>
+      <w:pPr>
+        <w:rPr>
+          <w:sz w:val="24"/>
+          <w:szCs w:val="24"/>
+        </w:rPr>
+      </w:pPr>
+      <w:r>
+        <w:rPr>
+          <w:sz w:val="24"/>
+          <w:szCs w:val="24"/>
+        </w:rPr>
+        <w:t xml:space="preserve">                                       SLEEP&gt;=9 hours/night </w:t>
+      </w:r>
+    </w:p>
+    <w:p>
+      <w:pPr>
+        <w:rPr>
+          <w:sz w:val="24"/>
+          <w:szCs w:val="24"/>
+        </w:rPr>
+      </w:pPr>
+      <w:r>
+        <w:rPr>
+          <w:sz w:val="24"/>
+          <w:szCs w:val="24"/>
+        </w:rPr>
+        <w:t xml:space="preserve">                                                207.0075789 </w:t>
+      </w:r>
+    </w:p>
+    <w:p>
+      <w:pPr>
+        <w:rPr>
+          <w:sz w:val="24"/>
+          <w:szCs w:val="24"/>
+        </w:rPr>
+      </w:pPr>
+      <w:r>
+        <w:rPr>
+          <w:sz w:val="24"/>
+          <w:szCs w:val="24"/>
+        </w:rPr>
+        <w:lastRenderedPageBreak/>
+        <w:t xml:space="preserve">                                       SLEEP5-8 hours/night </w:t>
+      </w:r>
+    </w:p>
+    <w:p>
+      <w:pPr>
+        <w:rPr>
+          <w:sz w:val="24"/>
+          <w:szCs w:val="24"/>
+        </w:rPr>
+      </w:pPr>
+      <w:r>
+        <w:rPr>
+          <w:sz w:val="24"/>
+          <w:szCs w:val="24"/>
+        </w:rPr>
+        <w:t xml:space="preserve">                                                 64.3375233 </w:t>
+      </w:r>
+    </w:p>
+    <w:p>
+      <w:pPr>
+        <w:rPr>
+          <w:sz w:val="24"/>
+          <w:szCs w:val="24"/>
+        </w:rPr>
+      </w:pPr>
+      <w:r>
+        <w:rPr>
+          <w:sz w:val="24"/>
+          <w:szCs w:val="24"/>
+        </w:rPr>
+        <w:t xml:space="preserve">                            FAMILY_INCOME$15,000 to $34,999 </w:t>
+      </w:r>
+    </w:p>
+    <w:p>
+      <w:pPr>
+        <w:rPr>
+          <w:sz w:val="24"/>
+          <w:szCs w:val="24"/>
+        </w:rPr>
+      </w:pPr>
+      <w:r>
+        <w:rPr>
+          <w:sz w:val="24"/>
+          <w:szCs w:val="24"/>
+        </w:rPr>
+        <w:t xml:space="preserve">                                               -283.4929370 </w:t>
+      </w:r>
+    </w:p>
+    <w:p>
+      <w:pPr>
+        <w:rPr>
+          <w:sz w:val="24"/>
+          <w:szCs w:val="24"/>
+        </w:rPr>
+      </w:pPr>
+      <w:r>
+        <w:rPr>
+          <w:sz w:val="24"/>
+          <w:szCs w:val="24"/>
+        </w:rPr>
+        <w:t xml:space="preserve">                            FAMILY_INCOME$35,000 to $64,999 </w:t>
+      </w:r>
+    </w:p>
+    <w:p>
+      <w:pPr>
+        <w:rPr>
+          <w:sz w:val="24"/>
+          <w:szCs w:val="24"/>
+        </w:rPr>
+      </w:pPr>
+      <w:r>
+        <w:rPr>
+          <w:sz w:val="24"/>
+          <w:szCs w:val="24"/>
+        </w:rPr>
+        <w:t xml:space="preserve">                                               -307.2908428 </w:t>
+      </w:r>
+    </w:p>
+    <w:p>
+      <w:pPr>
+        <w:rPr>
+          <w:sz w:val="24"/>
+          <w:szCs w:val="24"/>
+        </w:rPr>
+      </w:pPr>
+      <w:r>
+        <w:rPr>
+          <w:sz w:val="24"/>
+          <w:szCs w:val="24"/>
+        </w:rPr>
+        <w:t xml:space="preserve">                  FAMILY_INCOME$65,000 to $100,000 and Over </w:t>
+      </w:r>
+    </w:p>
+    <w:p>
+      <w:pPr>
+        <w:rPr>
+          <w:sz w:val="24"/>
+          <w:szCs w:val="24"/>
+        </w:rPr>
+      </w:pPr>
+      <w:r>
+        <w:rPr>
+          <w:sz w:val="24"/>
+          <w:szCs w:val="24"/>
+        </w:rPr>
+        <w:t xml:space="preserve">                                                -91.8447325 </w:t>
+      </w:r>
+    </w:p>
+    <w:p>
+      <w:pPr>
+        <w:rPr>
+          <w:sz w:val="24"/>
+          <w:szCs w:val="24"/>
+        </w:rPr>
+      </w:pPr>
+      <w:r>
+        <w:rPr>
+          <w:sz w:val="24"/>
+          <w:szCs w:val="24"/>
+        </w:rPr>
+        <w:t xml:space="preserve">                                              BMI_CONTINOUS </w:t>
+      </w:r>
+    </w:p>
+    <w:p>
+      <w:pPr>
+        <w:rPr>
+          <w:sz w:val="24"/>
+          <w:szCs w:val="24"/>
+        </w:rPr>
+      </w:pPr>
+      <w:r>
+        <w:rPr>
+          <w:sz w:val="24"/>
+          <w:szCs w:val="24"/>
+        </w:rPr>
+        <w:t xml:space="preserve">                                                  6.8562338 </w:t>
+      </w:r>
+    </w:p>
+    <w:p>
+      <w:pPr>
+        <w:rPr>
+          <w:sz w:val="24"/>
+          <w:szCs w:val="24"/>
+        </w:rPr>
+      </w:pPr>
+      <w:r>
+        <w:rPr>
+          <w:sz w:val="24"/>
+          <w:szCs w:val="24"/>
+        </w:rPr>
+        <w:t xml:space="preserve">                        SYSTOLIC_BLOOD_PRESSURELower-middle </w:t>
+      </w:r>
+    </w:p>
+    <w:p>
+      <w:pPr>
+        <w:rPr>
+          <w:sz w:val="24"/>
+          <w:szCs w:val="24"/>
+        </w:rPr>
+      </w:pPr>
+      <w:r>
+        <w:rPr>
+          <w:sz w:val="24"/>
+          <w:szCs w:val="24"/>
+        </w:rPr>
+        <w:t xml:space="preserve">                                               -174.6085217 </w:t>
+      </w:r>
+    </w:p>
+    <w:p>
+      <w:pPr>
+        <w:rPr>
+          <w:sz w:val="24"/>
+          <w:szCs w:val="24"/>
+        </w:rPr>
+      </w:pPr>
+      <w:r>
+        <w:rPr>
+          <w:sz w:val="24"/>
+          <w:szCs w:val="24"/>
+        </w:rPr>
+        <w:t xml:space="preserve">                              SYSTOLIC_BLOOD_PRESSUREMiddle </w:t>
+      </w:r>
+    </w:p>
+    <w:p>
+      <w:pPr>
+        <w:rPr>
+          <w:sz w:val="24"/>
+          <w:szCs w:val="24"/>
+        </w:rPr>
+      </w:pPr>
+      <w:r>
+        <w:rPr>
+          <w:sz w:val="24"/>
+          <w:szCs w:val="24"/>
+        </w:rPr>
+        <w:t xml:space="preserve">                                               -128.3704400 </w:t>
+      </w:r>
+    </w:p>
+    <w:p>
+      <w:pPr>
+        <w:rPr>
+          <w:sz w:val="24"/>
+          <w:szCs w:val="24"/>
+        </w:rPr>
+      </w:pPr>
+      <w:r>
+        <w:rPr>
+          <w:sz w:val="24"/>
+          <w:szCs w:val="24"/>
+        </w:rPr>
+        <w:t xml:space="preserve">                        SYSTOLIC_BLOOD_PRESSUREUpper-middle </w:t>
+      </w:r>
+    </w:p>
+    <w:p>
+      <w:pPr>
+        <w:rPr>
+          <w:sz w:val="24"/>
+          <w:szCs w:val="24"/>
+        </w:rPr>
+      </w:pPr>
+      <w:r>
+        <w:rPr>
+          <w:sz w:val="24"/>
+          <w:szCs w:val="24"/>
+        </w:rPr>
+        <w:t xml:space="preserve">                                                 12.4184518 </w:t>
+      </w:r>
+    </w:p>
+    <w:p>
+      <w:pPr>
+        <w:rPr>
+          <w:sz w:val="24"/>
+          <w:szCs w:val="24"/>
+        </w:rPr>
+      </w:pPr>
+      <w:r>
+        <w:rPr>
+          <w:sz w:val="24"/>
+          <w:szCs w:val="24"/>
+        </w:rPr>
+        <w:t xml:space="preserve">                                SYSTOLIC_BLOOD_PRESSUREHigh </w:t>
+      </w:r>
+    </w:p>
+    <w:p>
+      <w:pPr>
+        <w:rPr>
+          <w:sz w:val="24"/>
+          <w:szCs w:val="24"/>
+        </w:rPr>
+      </w:pPr>
+      <w:r>
+        <w:rPr>
+          <w:sz w:val="24"/>
+          <w:szCs w:val="24"/>
+        </w:rPr>
+        <w:t xml:space="preserve">                                               -425.5585885 </w:t>
+      </w:r>
+    </w:p>
+    <w:p>
+      <w:pPr>
+        <w:rPr>
+          <w:sz w:val="24"/>
+          <w:szCs w:val="24"/>
+        </w:rPr>
+      </w:pPr>
+      <w:r>
+        <w:rPr>
+          <w:sz w:val="24"/>
+          <w:szCs w:val="24"/>
+        </w:rPr>
+        <w:t xml:space="preserve">                         HISTORY_OF_HYPERCHOLESTEROLEMIAYes </w:t>
+      </w:r>
+    </w:p>
+    <w:p>
+      <w:pPr>
+        <w:rPr>
+          <w:sz w:val="24"/>
+          <w:szCs w:val="24"/>
+        </w:rPr>
+      </w:pPr>
+      <w:r>
+        <w:rPr>
+          <w:sz w:val="24"/>
+          <w:szCs w:val="24"/>
+        </w:rPr>
+        <w:t xml:space="preserve">                                                -14.0905636 </w:t>
+      </w:r>
+    </w:p>
+    <w:p>
+      <w:pPr>
+        <w:rPr>
+          <w:sz w:val="24"/>
+          <w:szCs w:val="24"/>
+        </w:rPr>
+      </w:pPr>
+      <w:r>
+        <w:rPr>
+          <w:sz w:val="24"/>
+          <w:szCs w:val="24"/>
+        </w:rPr>
+        <w:t xml:space="preserve">                                 HISTORY_OF_HYPERTENSIONYes </w:t>
+      </w:r>
+    </w:p>
+    <w:p>
+      <w:pPr>
+        <w:rPr>
+          <w:sz w:val="24"/>
+          <w:szCs w:val="24"/>
+        </w:rPr>
+      </w:pPr>
+      <w:r>
+        <w:rPr>
+          <w:sz w:val="24"/>
+          <w:szCs w:val="24"/>
+        </w:rPr>
+        <w:t xml:space="preserve">                                                 99.8302771 </w:t>
+      </w:r>
+    </w:p>
+    <w:p>
+      <w:pPr>
+        <w:rPr>
+          <w:sz w:val="24"/>
+          <w:szCs w:val="24"/>
+        </w:rPr>
+      </w:pPr>
+      <w:r>
+        <w:rPr>
+          <w:sz w:val="24"/>
+          <w:szCs w:val="24"/>
+        </w:rPr>
+        <w:t xml:space="preserve">                                     HISTORY_OF_DIABETESYes </w:t>
+      </w:r>
+    </w:p>
+    <w:p>
+      <w:pPr>
+        <w:rPr>
+          <w:sz w:val="24"/>
+          <w:szCs w:val="24"/>
+        </w:rPr>
+      </w:pPr>
+      <w:r>
+        <w:rPr>
+          <w:sz w:val="24"/>
+          <w:szCs w:val="24"/>
+        </w:rPr>
+        <w:t xml:space="preserve">                                                 82.6452140 </w:t>
+      </w:r>
+    </w:p>
+    <w:p>
+      <w:pPr>
+        <w:rPr>
+          <w:sz w:val="24"/>
+          <w:szCs w:val="24"/>
+        </w:rPr>
+      </w:pPr>
+      <w:r>
+        <w:rPr>
+          <w:sz w:val="24"/>
+          <w:szCs w:val="24"/>
+        </w:rPr>
+        <w:t xml:space="preserve">                       HISTORY_OF_CARDIOVASCULAR_DISEASEYes </w:t>
+      </w:r>
+    </w:p>
+    <w:p>
+      <w:pPr>
+        <w:rPr>
+          <w:sz w:val="24"/>
+          <w:szCs w:val="24"/>
+        </w:rPr>
+      </w:pPr>
+      <w:r>
+        <w:rPr>
+          <w:sz w:val="24"/>
+          <w:szCs w:val="24"/>
+        </w:rPr>
+        <w:t xml:space="preserve">                                                393.6891371 </w:t>
+      </w:r>
+    </w:p>
+    <w:p>
+      <w:pPr>
+        <w:rPr>
+          <w:sz w:val="24"/>
+          <w:szCs w:val="24"/>
+        </w:rPr>
+      </w:pPr>
+      <w:r>
+        <w:rPr>
+          <w:sz w:val="24"/>
+          <w:szCs w:val="24"/>
+        </w:rPr>
+        <w:t xml:space="preserve">                 FAMILY_HISTORY_OF_MYOCARDIAL_INFRACTIONYes </w:t>
+      </w:r>
+    </w:p>
+    <w:p>
+      <w:pPr>
+        <w:rPr>
+          <w:sz w:val="24"/>
+          <w:szCs w:val="24"/>
+        </w:rPr>
+      </w:pPr>
+      <w:r>
+        <w:rPr>
+          <w:sz w:val="24"/>
+          <w:szCs w:val="24"/>
+        </w:rPr>
+        <w:lastRenderedPageBreak/>
+        <w:t xml:space="preserve">                                                210.1669080 </w:t>
+      </w:r>
+    </w:p>
+    <w:p>
+      <w:pPr>
+        <w:rPr>
+          <w:sz w:val="24"/>
+          <w:szCs w:val="24"/>
+        </w:rPr>
+      </w:pPr>
+      <w:r>
+        <w:rPr>
+          <w:sz w:val="24"/>
+          <w:szCs w:val="24"/>
+        </w:rPr>
+        <w:t xml:space="preserve">                                               IBUPROFENYes </w:t>
+      </w:r>
+    </w:p>
+    <w:p>
+      <w:pPr>
+        <w:rPr>
+          <w:sz w:val="24"/>
+          <w:szCs w:val="24"/>
+        </w:rPr>
+      </w:pPr>
+      <w:r>
+        <w:rPr>
+          <w:sz w:val="24"/>
+          <w:szCs w:val="24"/>
+        </w:rPr>
+        <w:t xml:space="preserve">                                               -370.2862655 </w:t>
+      </w:r>
+    </w:p>
+    <w:p>
+      <w:pPr>
+        <w:rPr>
+          <w:sz w:val="24"/>
+          <w:szCs w:val="24"/>
+        </w:rPr>
+      </w:pPr>
+      <w:r>
+        <w:rPr>
+          <w:sz w:val="24"/>
+          <w:szCs w:val="24"/>
+        </w:rPr>
+        <w:t xml:space="preserve">                                                   OPIUMYes </w:t>
+      </w:r>
+    </w:p>
+    <w:p>
+      <w:pPr>
+        <w:rPr>
+          <w:sz w:val="24"/>
+          <w:szCs w:val="24"/>
+        </w:rPr>
+      </w:pPr>
+      <w:r>
+        <w:rPr>
+          <w:sz w:val="24"/>
+          <w:szCs w:val="24"/>
+        </w:rPr>
+        <w:t xml:space="preserve">                                                544.2334227 </w:t>
+      </w:r>
+    </w:p>
+    <w:p>
+      <w:pPr>
+        <w:rPr>
+          <w:sz w:val="24"/>
+          <w:szCs w:val="24"/>
+        </w:rPr>
+      </w:pPr>
+      <w:r>
+        <w:rPr>
+          <w:sz w:val="24"/>
+          <w:szCs w:val="24"/>
+        </w:rPr>
+        <w:t xml:space="preserve">                                         ON_SPECIAL_DIETYes </w:t>
+      </w:r>
+    </w:p>
+    <w:p>
+      <w:pPr>
+        <w:rPr>
+          <w:sz w:val="24"/>
+          <w:szCs w:val="24"/>
+        </w:rPr>
+      </w:pPr>
+      <w:r>
+        <w:rPr>
+          <w:sz w:val="24"/>
+          <w:szCs w:val="24"/>
+        </w:rPr>
+        <w:t xml:space="preserve">                                               -180.2163435 </w:t>
+      </w:r>
+    </w:p>
+    <w:p>
+      <w:pPr>
+        <w:rPr>
+          <w:sz w:val="24"/>
+          <w:szCs w:val="24"/>
+        </w:rPr>
+      </w:pPr>
+      <w:r>
+        <w:rPr>
+          <w:sz w:val="24"/>
+          <w:szCs w:val="24"/>
+        </w:rPr>
+        <w:t xml:space="preserve">                                      DIETARY_SUPPLEMENTYes </w:t>
+      </w:r>
+    </w:p>
+    <w:p>
+      <w:pPr>
+        <w:rPr>
+          <w:sz w:val="24"/>
+          <w:szCs w:val="24"/>
+        </w:rPr>
+      </w:pPr>
+      <w:r>
+        <w:rPr>
+          <w:sz w:val="24"/>
+          <w:szCs w:val="24"/>
+        </w:rPr>
+        <w:t xml:space="preserve">                                                -64.1900147 </w:t>
+      </w:r>
+    </w:p>
+    <w:p>
+      <w:pPr>
+        <w:rPr>
+          <w:sz w:val="24"/>
+          <w:szCs w:val="24"/>
+        </w:rPr>
+      </w:pPr>
+      <w:r>
+        <w:rPr>
+          <w:sz w:val="24"/>
+          <w:szCs w:val="24"/>
+        </w:rPr>
+        <w:t xml:space="preserve">                                             PROCESSED_MEAT </w:t>
+      </w:r>
+    </w:p>
+    <w:p>
+      <w:pPr>
+        <w:rPr>
+          <w:sz w:val="24"/>
+          <w:szCs w:val="24"/>
+        </w:rPr>
+      </w:pPr>
+      <w:r>
+        <w:rPr>
+          <w:sz w:val="24"/>
+          <w:szCs w:val="24"/>
+        </w:rPr>
+        <w:t xml:space="preserve">                                                 -0.4761753 </w:t>
+      </w:r>
+    </w:p>
+    <w:p>
+      <w:pPr>
+        <w:rPr>
+          <w:sz w:val="24"/>
+          <w:szCs w:val="24"/>
+        </w:rPr>
+      </w:pPr>
+      <w:r>
+        <w:rPr>
+          <w:sz w:val="24"/>
+          <w:szCs w:val="24"/>
+        </w:rPr>
+        <w:t xml:space="preserve">                                                    POULTRY </w:t>
+      </w:r>
+    </w:p>
+    <w:p>
+      <w:pPr>
+        <w:rPr>
+          <w:sz w:val="24"/>
+          <w:szCs w:val="24"/>
+        </w:rPr>
+      </w:pPr>
+      <w:r>
+        <w:rPr>
+          <w:sz w:val="24"/>
+          <w:szCs w:val="24"/>
+        </w:rPr>
+        <w:t xml:space="preserve">                                                  0.1104745 </w:t>
+      </w:r>
+    </w:p>
+    <w:p>
+      <w:pPr>
+        <w:rPr>
+          <w:sz w:val="24"/>
+          <w:szCs w:val="24"/>
+        </w:rPr>
+      </w:pPr>
+      <w:r>
+        <w:rPr>
+          <w:sz w:val="24"/>
+          <w:szCs w:val="24"/>
+        </w:rPr>
+        <w:t xml:space="preserve">                                                     FRUITS </w:t>
+      </w:r>
+    </w:p>
+    <w:p>
+      <w:pPr>
+        <w:rPr>
+          <w:sz w:val="24"/>
+          <w:szCs w:val="24"/>
+        </w:rPr>
+      </w:pPr>
+      <w:r>
+        <w:rPr>
+          <w:sz w:val="24"/>
+          <w:szCs w:val="24"/>
+        </w:rPr>
+        <w:t xml:space="preserve">                                                -51.0801772 </w:t>
+      </w:r>
+    </w:p>
+    <w:p>
+      <w:pPr>
+        <w:rPr>
+          <w:sz w:val="24"/>
+          <w:szCs w:val="24"/>
+        </w:rPr>
+      </w:pPr>
+      <w:r>
+        <w:rPr>
+          <w:sz w:val="24"/>
+          <w:szCs w:val="24"/>
+        </w:rPr>
+        <w:t xml:space="preserve">                                                 VEGETABLES </w:t>
+      </w:r>
+    </w:p>
+    <w:p>
+      <w:pPr>
+        <w:rPr>
+          <w:sz w:val="24"/>
+          <w:szCs w:val="24"/>
+        </w:rPr>
+      </w:pPr>
+      <w:r>
+        <w:rPr>
+          <w:sz w:val="24"/>
+          <w:szCs w:val="24"/>
+        </w:rPr>
+        <w:t xml:space="preserve">                                                -68.7595193 </w:t>
+      </w:r>
+    </w:p>
+    <w:p>
+      <w:pPr>
+        <w:rPr>
+          <w:sz w:val="24"/>
+          <w:szCs w:val="24"/>
+        </w:rPr>
+      </w:pPr>
+      <w:r>
+        <w:rPr>
+          <w:sz w:val="24"/>
+          <w:szCs w:val="24"/>
+        </w:rPr>
+        <w:t xml:space="preserve">                                                    SEAFOOD </w:t>
+      </w:r>
+    </w:p>
+    <w:p>
+      <w:pPr>
+        <w:rPr>
+          <w:sz w:val="24"/>
+          <w:szCs w:val="24"/>
+        </w:rPr>
+      </w:pPr>
+      <w:r>
+        <w:rPr>
+          <w:sz w:val="24"/>
+          <w:szCs w:val="24"/>
+        </w:rPr>
+        <w:t xml:space="preserve">                                                 -0.6195621 </w:t>
+      </w:r>
+    </w:p>
+    <w:p>
+      <w:pPr>
+        <w:rPr>
+          <w:sz w:val="24"/>
+          <w:szCs w:val="24"/>
+        </w:rPr>
+      </w:pPr>
+      <w:r>
+        <w:rPr>
+          <w:sz w:val="24"/>
+          <w:szCs w:val="24"/>
+        </w:rPr>
+        <w:t xml:space="preserve">                                                       EGGS </w:t>
+      </w:r>
+    </w:p>
+    <w:p>
+      <w:pPr>
+        <w:rPr>
+          <w:sz w:val="24"/>
+          <w:szCs w:val="24"/>
+        </w:rPr>
+      </w:pPr>
+      <w:r>
+        <w:rPr>
+          <w:sz w:val="24"/>
+          <w:szCs w:val="24"/>
+        </w:rPr>
+        <w:t xml:space="preserve">                                                  0.3482046 </w:t>
+      </w:r>
+    </w:p>
+    <w:p>
+      <w:pPr>
+        <w:rPr>
+          <w:sz w:val="24"/>
+          <w:szCs w:val="24"/>
+        </w:rPr>
+      </w:pPr>
+      <w:r>
+        <w:rPr>
+          <w:sz w:val="24"/>
+          <w:szCs w:val="24"/>
+        </w:rPr>
+        <w:t xml:space="preserve">                                                TOTAL_DAIRY </w:t>
+      </w:r>
+    </w:p>
+    <w:p>
+      <w:pPr>
+        <w:rPr>
+          <w:sz w:val="24"/>
+          <w:szCs w:val="24"/>
+        </w:rPr>
+      </w:pPr>
+      <w:r>
+        <w:rPr>
+          <w:sz w:val="24"/>
+          <w:szCs w:val="24"/>
+        </w:rPr>
+        <w:t xml:space="preserve">                                                 56.0156608 </w:t>
+      </w:r>
+    </w:p>
+    <w:p>
+      <w:pPr>
+        <w:rPr>
+          <w:sz w:val="24"/>
+          <w:szCs w:val="24"/>
+        </w:rPr>
+      </w:pPr>
+      <w:r>
+        <w:rPr>
+          <w:sz w:val="24"/>
+          <w:szCs w:val="24"/>
+        </w:rPr>
+        <w:t xml:space="preserve">                                              CARBOHYDRATES </w:t>
+      </w:r>
+    </w:p>
+    <w:p>
+      <w:pPr>
+        <w:rPr>
+          <w:sz w:val="24"/>
+          <w:szCs w:val="24"/>
+        </w:rPr>
+      </w:pPr>
+      <w:r>
+        <w:rPr>
+          <w:sz w:val="24"/>
+          <w:szCs w:val="24"/>
+        </w:rPr>
+        <w:t xml:space="preserve">                                                  0.8957703 </w:t>
+      </w:r>
+    </w:p>
+    <w:p>
+      <w:pPr>
+        <w:rPr>
+          <w:sz w:val="24"/>
+          <w:szCs w:val="24"/>
+        </w:rPr>
+      </w:pPr>
+      <w:r>
+        <w:rPr>
+          <w:sz w:val="24"/>
+          <w:szCs w:val="24"/>
+        </w:rPr>
+        <w:t xml:space="preserve">                                 MONOUNSATURATED_FATTY_ACID </w:t>
+      </w:r>
+    </w:p>
+    <w:p>
+      <w:pPr>
+        <w:rPr>
+          <w:sz w:val="24"/>
+          <w:szCs w:val="24"/>
+        </w:rPr>
+      </w:pPr>
+      <w:r>
+        <w:rPr>
+          <w:sz w:val="24"/>
+          <w:szCs w:val="24"/>
+        </w:rPr>
+        <w:t xml:space="preserve">                                                  2.3392483 </w:t>
+      </w:r>
+    </w:p>
+    <w:p>
+      <w:pPr>
+        <w:rPr>
+          <w:sz w:val="24"/>
+          <w:szCs w:val="24"/>
+        </w:rPr>
+      </w:pPr>
+      <w:r>
+        <w:rPr>
+          <w:sz w:val="24"/>
+          <w:szCs w:val="24"/>
+        </w:rPr>
+        <w:lastRenderedPageBreak/>
+        <w:t xml:space="preserve">                  UNPROCESSED_RED_MEAT_DENSITY_QUINTILE_2nd </w:t>
+      </w:r>
+    </w:p>
+    <w:p>
+      <w:pPr>
+        <w:rPr>
+          <w:sz w:val="24"/>
+          <w:szCs w:val="24"/>
+        </w:rPr>
+      </w:pPr>
+      <w:r>
+        <w:rPr>
+          <w:sz w:val="24"/>
+          <w:szCs w:val="24"/>
+        </w:rPr>
+        <w:t xml:space="preserve">                                                -76.4107756 </w:t>
+      </w:r>
+    </w:p>
+    <w:p>
+      <w:pPr>
+        <w:rPr>
+          <w:sz w:val="24"/>
+          <w:szCs w:val="24"/>
+        </w:rPr>
+      </w:pPr>
+      <w:r>
+        <w:rPr>
+          <w:sz w:val="24"/>
+          <w:szCs w:val="24"/>
+        </w:rPr>
+        <w:t xml:space="preserve">                  UNPROCESSED_RED_MEAT_DENSITY_QUINTILE_3rd </w:t>
+      </w:r>
+    </w:p>
+    <w:p>
+      <w:pPr>
+        <w:rPr>
+          <w:sz w:val="24"/>
+          <w:szCs w:val="24"/>
+        </w:rPr>
+      </w:pPr>
+      <w:r>
+        <w:rPr>
+          <w:sz w:val="24"/>
+          <w:szCs w:val="24"/>
+        </w:rPr>
+        <w:t xml:space="preserve">                                               -139.8655151 </w:t>
+      </w:r>
+    </w:p>
+    <w:p>
+      <w:pPr>
+        <w:rPr>
+          <w:sz w:val="24"/>
+          <w:szCs w:val="24"/>
+        </w:rPr>
+      </w:pPr>
+      <w:r>
+        <w:rPr>
+          <w:sz w:val="24"/>
+          <w:szCs w:val="24"/>
+        </w:rPr>
+        <w:t xml:space="preserve">                  UNPROCESSED_RED_MEAT_DENSITY_QUINTILE_4th </w:t>
+      </w:r>
+    </w:p>
+    <w:p>
+      <w:pPr>
+        <w:rPr>
+          <w:sz w:val="24"/>
+          <w:szCs w:val="24"/>
+        </w:rPr>
+      </w:pPr>
+      <w:r>
+        <w:rPr>
+          <w:sz w:val="24"/>
+          <w:szCs w:val="24"/>
+        </w:rPr>
+        <w:t xml:space="preserve">                                                -54.1545541 </w:t>
+      </w:r>
+    </w:p>
+    <w:p>
+      <w:pPr>
+        <w:rPr>
+          <w:sz w:val="24"/>
+          <w:szCs w:val="24"/>
+        </w:rPr>
+      </w:pPr>
+      <w:r>
+        <w:rPr>
+          <w:sz w:val="24"/>
+          <w:szCs w:val="24"/>
+        </w:rPr>
+        <w:t xml:space="preserve">                                             AGE_CONTINIOUS </w:t>
+      </w:r>
+    </w:p>
+    <w:p>
+      <w:pPr>
+        <w:rPr>
+          <w:sz w:val="24"/>
+          <w:szCs w:val="24"/>
+        </w:rPr>
+      </w:pPr>
+      <w:r>
+        <w:rPr>
+          <w:sz w:val="24"/>
+          <w:szCs w:val="24"/>
+        </w:rPr>
+        <w:t xml:space="preserve">                                                -18.3156700 </w:t>
+      </w:r>
+    </w:p>
+    <w:p>
+      <w:pPr>
+        <w:rPr>
+          <w:sz w:val="24"/>
+          <w:szCs w:val="24"/>
+        </w:rPr>
+      </w:pPr>
+      <w:r>
+        <w:rPr>
+          <w:sz w:val="24"/>
+          <w:szCs w:val="24"/>
+        </w:rPr>
+        <w:t xml:space="preserve">                                                 GENDERMale </w:t>
+      </w:r>
+    </w:p>
+    <w:p>
+      <w:pPr>
+        <w:rPr>
+          <w:sz w:val="24"/>
+          <w:szCs w:val="24"/>
+        </w:rPr>
+      </w:pPr>
+      <w:r>
+        <w:rPr>
+          <w:sz w:val="24"/>
+          <w:szCs w:val="24"/>
+        </w:rPr>
+        <w:t xml:space="preserve">                                                  0.0000000 </w:t>
+      </w:r>
+    </w:p>
+    <w:p>
+      <w:pPr>
+        <w:rPr>
+          <w:sz w:val="24"/>
+          <w:szCs w:val="24"/>
+        </w:rPr>
+      </w:pPr>
+      <w:r>
+        <w:rPr>
+          <w:sz w:val="24"/>
+          <w:szCs w:val="24"/>
+        </w:rPr>
+        <w:t xml:space="preserve">                                     SMOKINGModerate smoker </w:t>
+      </w:r>
+    </w:p>
+    <w:p>
+      <w:pPr>
+        <w:rPr>
+          <w:sz w:val="24"/>
+          <w:szCs w:val="24"/>
+        </w:rPr>
+      </w:pPr>
+      <w:r>
+        <w:rPr>
+          <w:sz w:val="24"/>
+          <w:szCs w:val="24"/>
+        </w:rPr>
+        <w:t xml:space="preserve">                                                267.1594203 </w:t>
+      </w:r>
+    </w:p>
+    <w:p>
+      <w:pPr>
+        <w:rPr>
+          <w:sz w:val="24"/>
+          <w:szCs w:val="24"/>
+        </w:rPr>
+      </w:pPr>
+      <w:r>
+        <w:rPr>
+          <w:sz w:val="24"/>
+          <w:szCs w:val="24"/>
+        </w:rPr>
+        <w:t xml:space="preserve">                                        SMOKINGHeavy smoker </w:t>
+      </w:r>
+    </w:p>
+    <w:p>
+      <w:pPr>
+        <w:rPr>
+          <w:sz w:val="24"/>
+          <w:szCs w:val="24"/>
+        </w:rPr>
+      </w:pPr>
+      <w:r>
+        <w:rPr>
+          <w:sz w:val="24"/>
+          <w:szCs w:val="24"/>
+        </w:rPr>
+        <w:t xml:space="preserve">                                                296.6299216 </w:t>
+      </w:r>
+    </w:p>
+    <w:p>
+      <w:pPr>
+        <w:rPr>
+          <w:sz w:val="24"/>
+          <w:szCs w:val="24"/>
+        </w:rPr>
+      </w:pPr>
+      <w:r>
+        <w:rPr>
+          <w:sz w:val="24"/>
+          <w:szCs w:val="24"/>
+        </w:rPr>
+        <w:t xml:space="preserve">                                               TOTAL_ENERGY </w:t>
+      </w:r>
+    </w:p>
+    <w:p>
+      <w:pPr>
+        <w:rPr>
+          <w:sz w:val="24"/>
+          <w:szCs w:val="24"/>
+        </w:rPr>
+      </w:pPr>
+      <w:r>
+        <w:rPr>
+          <w:sz w:val="24"/>
+          <w:szCs w:val="24"/>
+        </w:rPr>
+        <w:t xml:space="preserve">                                                 -0.0736314 </w:t>
+      </w:r>
+    </w:p>
+    <w:p>
+      <w:pPr>
+        <w:rPr>
+          <w:sz w:val="24"/>
+          <w:szCs w:val="24"/>
+        </w:rPr>
+      </w:pPr>
+      <w:r>
+        <w:rPr>
+          <w:sz w:val="24"/>
+          <w:szCs w:val="24"/>
+        </w:rPr>
+        <w:t xml:space="preserve">                            MENOPAUSAL_STATUSPostmenopausal </w:t>
+      </w:r>
+    </w:p>
+    <w:p>
+      <w:pPr>
+        <w:rPr>
+          <w:sz w:val="24"/>
+          <w:szCs w:val="24"/>
+        </w:rPr>
+      </w:pPr>
+      <w:r>
+        <w:rPr>
+          <w:sz w:val="24"/>
+          <w:szCs w:val="24"/>
+        </w:rPr>
+        <w:t xml:space="preserve">                                               -338.1229130 </w:t>
+      </w:r>
+    </w:p>
+    <w:p>
+      <w:pPr>
+        <w:rPr>
+          <w:sz w:val="24"/>
+          <w:szCs w:val="24"/>
+        </w:rPr>
+      </w:pPr>
+      <w:r>
+        <w:rPr>
+          <w:sz w:val="24"/>
+          <w:szCs w:val="24"/>
+        </w:rPr>
+        <w:t xml:space="preserve">                                     HORMONE_THERAPY_USEYes </w:t>
+      </w:r>
+    </w:p>
+    <w:p>
+      <w:pPr>
+        <w:rPr>
+          <w:sz w:val="24"/>
+          <w:szCs w:val="24"/>
+        </w:rPr>
+      </w:pPr>
+      <w:r>
+        <w:rPr>
+          <w:sz w:val="24"/>
+          <w:szCs w:val="24"/>
+        </w:rPr>
+        <w:t xml:space="preserve">                                                 59.4189208 </w:t>
+      </w:r>
+    </w:p>
+    <w:p>
+      <w:pPr>
+        <w:rPr>
+          <w:sz w:val="24"/>
+          <w:szCs w:val="24"/>
+        </w:rPr>
+      </w:pPr>
+      <w:r>
+        <w:rPr>
+          <w:sz w:val="24"/>
+          <w:szCs w:val="24"/>
+        </w:rPr>
+        <w:t xml:space="preserve">                                               PARITYParous </w:t>
+      </w:r>
+    </w:p>
+    <w:p>
+      <w:pPr>
+        <w:rPr>
+          <w:sz w:val="24"/>
+          <w:szCs w:val="24"/>
+        </w:rPr>
+      </w:pPr>
+      <w:r>
+        <w:rPr>
+          <w:sz w:val="24"/>
+          <w:szCs w:val="24"/>
+        </w:rPr>
+        <w:t xml:space="preserve">                                                -97.1931570 </w:t>
+      </w:r>
+    </w:p>
+    <w:p>
+      <w:pPr>
+        <w:rPr>
+          <w:sz w:val="24"/>
+          <w:szCs w:val="24"/>
+        </w:rPr>
+      </w:pPr>
+      <w:r>
+        <w:rPr>
+          <w:sz w:val="24"/>
+          <w:szCs w:val="24"/>
+        </w:rPr>
+        <w:t xml:space="preserve">                                  ORAL_CONTRACEPTIVE_USEYes </w:t>
+      </w:r>
+    </w:p>
+    <w:p>
+      <w:pPr>
+        <w:rPr>
+          <w:sz w:val="24"/>
+          <w:szCs w:val="24"/>
+        </w:rPr>
+      </w:pPr>
+      <w:r>
+        <w:rPr>
+          <w:sz w:val="24"/>
+          <w:szCs w:val="24"/>
+        </w:rPr>
+        <w:t xml:space="preserve">                                                132.1679087 </w:t>
+      </w:r>
+    </w:p>
+    <w:p>
+      <w:pPr>
+        <w:rPr>
+          <w:sz w:val="24"/>
+          <w:szCs w:val="24"/>
+        </w:rPr>
+      </w:pPr>
+      <w:r>
+        <w:rPr>
+          <w:sz w:val="24"/>
+          <w:szCs w:val="24"/>
+        </w:rPr>
+        <w:t xml:space="preserve">      [,1] [,2] [,3] [,4] [,5] [,6] [,7] [,8] [,9] [,10] [,11]    [,12]   [,13]    [,14]    [,15]</w:t>
+      </w:r>
+    </w:p>
+    <w:p>
+      <w:pPr>
+        <w:rPr>
+          <w:sz w:val="24"/>
+          <w:szCs w:val="24"/>
+        </w:rPr>
+      </w:pPr>
+      <w:r>
+        <w:rPr>
+          <w:sz w:val="24"/>
+          <w:szCs w:val="24"/>
+        </w:rPr>
+        <w:t xml:space="preserve"> [1,]  NaN  NaN  NaN  NaN  NaN  NaN  NaN  NaN  NaN   NaN   NaN     0.00 0.00000 0.000000 0.000000</w:t>
+      </w:r>
+    </w:p>
+    <w:p>
+      <w:pPr>
+        <w:rPr>
+          <w:sz w:val="24"/>
+          <w:szCs w:val="24"/>
+        </w:rPr>
+      </w:pPr>
+      <w:r>
+        <w:rPr>
+          <w:sz w:val="24"/>
+          <w:szCs w:val="24"/>
+        </w:rPr>
+        <w:lastRenderedPageBreak/>
+        <w:t xml:space="preserve"> [2,]  NaN  NaN  NaN  NaN  NaN  NaN  NaN  NaN  NaN   NaN   NaN     0.00 0.00000 0.000000 0.000000</w:t>
+      </w:r>
+    </w:p>
+    <w:p>
+      <w:pPr>
+        <w:rPr>
+          <w:sz w:val="24"/>
+          <w:szCs w:val="24"/>
+        </w:rPr>
+      </w:pPr>
+      <w:r>
+        <w:rPr>
+          <w:sz w:val="24"/>
+          <w:szCs w:val="24"/>
+        </w:rPr>
+        <w:t xml:space="preserve"> [3,]  NaN  NaN  NaN  NaN  NaN  NaN  NaN  NaN  NaN   NaN   NaN     0.00 0.00000 0.000000 0.000000</w:t>
+      </w:r>
+    </w:p>
+    <w:p>
+      <w:pPr>
+        <w:rPr>
+          <w:sz w:val="24"/>
+          <w:szCs w:val="24"/>
+        </w:rPr>
+      </w:pPr>
+      <w:r>
+        <w:rPr>
+          <w:sz w:val="24"/>
+          <w:szCs w:val="24"/>
+        </w:rPr>
+        <w:t xml:space="preserve"> [4,]  NaN  NaN  NaN  NaN  NaN  NaN  NaN  NaN  NaN   NaN   NaN     0.00 0.00000 0.000000 0.000000</w:t>
+      </w:r>
+    </w:p>
+    <w:p>
+      <w:pPr>
+        <w:rPr>
+          <w:sz w:val="24"/>
+          <w:szCs w:val="24"/>
+        </w:rPr>
+      </w:pPr>
+      <w:r>
+        <w:rPr>
+          <w:sz w:val="24"/>
+          <w:szCs w:val="24"/>
+        </w:rPr>
+        <w:t xml:space="preserve"> [5,]  NaN  NaN  NaN  NaN  NaN  NaN  NaN  NaN  NaN   NaN   NaN     0.00 0.00000 0.000000 0.000000</w:t>
+      </w:r>
+    </w:p>
+    <w:p>
+      <w:pPr>
+        <w:rPr>
+          <w:sz w:val="24"/>
+          <w:szCs w:val="24"/>
+        </w:rPr>
+      </w:pPr>
+      <w:r>
+        <w:rPr>
+          <w:sz w:val="24"/>
+          <w:szCs w:val="24"/>
+        </w:rPr>
+        <w:t xml:space="preserve"> [6,]  NaN  NaN  NaN  NaN  NaN  NaN  NaN  NaN  NaN   NaN   NaN     0.00 0.00000 0.000000 0.000000</w:t>
+      </w:r>
+    </w:p>
+    <w:p>
+      <w:pPr>
+        <w:rPr>
+          <w:sz w:val="24"/>
+          <w:szCs w:val="24"/>
+        </w:rPr>
+      </w:pPr>
+      <w:r>
+        <w:rPr>
+          <w:sz w:val="24"/>
+          <w:szCs w:val="24"/>
+        </w:rPr>
+        <w:t xml:space="preserve"> [7,]  NaN  NaN  NaN  NaN  NaN  NaN  NaN  NaN  NaN   NaN   NaN     0.00 0.00000 0.000000 0.000000</w:t>
+      </w:r>
+    </w:p>
+    <w:p>
+      <w:pPr>
+        <w:rPr>
+          <w:sz w:val="24"/>
+          <w:szCs w:val="24"/>
+        </w:rPr>
+      </w:pPr>
+      <w:r>
+        <w:rPr>
+          <w:sz w:val="24"/>
+          <w:szCs w:val="24"/>
+        </w:rPr>
+        <w:t xml:space="preserve"> [8,]  NaN  NaN  NaN  NaN  NaN  NaN  NaN  NaN  NaN   NaN   NaN     0.00 0.00000 0.000000 0.000000</w:t>
+      </w:r>
+    </w:p>
+    <w:p>
+      <w:pPr>
+        <w:rPr>
+          <w:sz w:val="24"/>
+          <w:szCs w:val="24"/>
+        </w:rPr>
+      </w:pPr>
+      <w:r>
+        <w:rPr>
+          <w:sz w:val="24"/>
+          <w:szCs w:val="24"/>
+        </w:rPr>
+        <w:t xml:space="preserve"> [9,]  NaN  NaN  NaN  NaN  NaN  NaN  NaN  NaN  NaN   NaN   NaN     0.00 0.00000 0.000000 0.000000</w:t>
+      </w:r>
+    </w:p>
+    <w:p>
+      <w:pPr>
+        <w:rPr>
+          <w:sz w:val="24"/>
+          <w:szCs w:val="24"/>
+        </w:rPr>
+      </w:pPr>
+      <w:r>
+        <w:rPr>
+          <w:sz w:val="24"/>
+          <w:szCs w:val="24"/>
+        </w:rPr>
+        <w:t>[10,]  NaN  NaN  NaN  NaN  NaN  NaN  NaN  NaN  NaN   NaN   NaN     0.00 0.00000 0.000000 0.000000</w:t>
+      </w:r>
+    </w:p>
+    <w:p>
+      <w:pPr>
+        <w:rPr>
+          <w:sz w:val="24"/>
+          <w:szCs w:val="24"/>
+        </w:rPr>
+      </w:pPr>
+      <w:r>
+        <w:rPr>
+          <w:sz w:val="24"/>
+          <w:szCs w:val="24"/>
+        </w:rPr>
+        <w:t>[11,]  NaN  NaN  NaN  NaN  NaN  NaN  NaN  NaN  NaN   NaN   NaN     0.00 0.00000 0.000000 0.000000</w:t>
+      </w:r>
+    </w:p>
+    <w:p>
+      <w:pPr>
+        <w:rPr>
+          <w:sz w:val="24"/>
+          <w:szCs w:val="24"/>
+        </w:rPr>
+      </w:pPr>
+      <w:r>
+        <w:rPr>
+          <w:sz w:val="24"/>
+          <w:szCs w:val="24"/>
+        </w:rPr>
+        <w:t>[12,]    0    0    0    0    0    0    0    0    0     0     0 38609.79 0.00000 0.000000 0.000000</w:t>
+      </w:r>
+    </w:p>
+    <w:p>
+      <w:pPr>
+        <w:rPr>
+          <w:sz w:val="24"/>
+          <w:szCs w:val="24"/>
+        </w:rPr>
+      </w:pPr>
+      <w:r>
+        <w:rPr>
+          <w:sz w:val="24"/>
+          <w:szCs w:val="24"/>
+        </w:rPr>
+        <w:t>[13,]    0    0    0    0    0    0    0    0    0     0     0     0.00 1.39719 0.000000 0.000000</w:t>
+      </w:r>
+    </w:p>
+    <w:p>
+      <w:pPr>
+        <w:rPr>
+          <w:sz w:val="24"/>
+          <w:szCs w:val="24"/>
+        </w:rPr>
+      </w:pPr>
+      <w:r>
+        <w:rPr>
+          <w:sz w:val="24"/>
+          <w:szCs w:val="24"/>
+        </w:rPr>
+        <w:t>[14,]    0    0    0    0    0    0    0    0    0     0     0     0.00 0.00000 1.444429 0.000000</w:t>
+      </w:r>
+    </w:p>
+    <w:p>
+      <w:pPr>
+        <w:rPr>
+          <w:sz w:val="24"/>
+          <w:szCs w:val="24"/>
+        </w:rPr>
+      </w:pPr>
+      <w:r>
+        <w:rPr>
+          <w:sz w:val="24"/>
+          <w:szCs w:val="24"/>
+        </w:rPr>
+        <w:t>[15,]    0    0    0    0    0    0    0    0    0     0     0     0.00 0.00000 0.000000 1.438164</w:t>
+      </w:r>
+    </w:p>
+    <w:p>
+      <w:pPr>
+        <w:rPr>
+          <w:sz w:val="24"/>
+          <w:szCs w:val="24"/>
+        </w:rPr>
+      </w:pPr>
+      <w:r>
+        <w:rPr>
+          <w:sz w:val="24"/>
+          <w:szCs w:val="24"/>
+        </w:rPr>
+        <w:t>[16,]    0    0    0    0    0    0    0    0    0     0     0     0.00 0.00000 0.000000 0.000000</w:t>
+      </w:r>
+    </w:p>
+    <w:p>
+      <w:pPr>
+        <w:rPr>
+          <w:sz w:val="24"/>
+          <w:szCs w:val="24"/>
+        </w:rPr>
+      </w:pPr>
+      <w:r>
+        <w:rPr>
+          <w:sz w:val="24"/>
+          <w:szCs w:val="24"/>
+        </w:rPr>
+        <w:t>[17,]    0    0    0    0    0    0    0    0    0     0     0     0.00 0.00000 0.000000 0.000000</w:t>
+      </w:r>
+    </w:p>
+    <w:p>
+      <w:pPr>
+        <w:rPr>
+          <w:sz w:val="24"/>
+          <w:szCs w:val="24"/>
+        </w:rPr>
+      </w:pPr>
+      <w:r>
+        <w:rPr>
+          <w:sz w:val="24"/>
+          <w:szCs w:val="24"/>
+        </w:rPr>
+        <w:t>[18,]    0    0    0    0    0    0    0    0    0     0     0     0.00 0.00000 0.000000 0.000000</w:t>
+      </w:r>
+    </w:p>
+    <w:p>
+      <w:pPr>
+        <w:rPr>
+          <w:sz w:val="24"/>
+          <w:szCs w:val="24"/>
+        </w:rPr>
+      </w:pPr>
+      <w:r>
+        <w:rPr>
+          <w:sz w:val="24"/>
+          <w:szCs w:val="24"/>
+        </w:rPr>
+        <w:t xml:space="preserve">         [,16]    [,17]    [,18]       [,19]    [,20]    [,21]    [,22]    [,23]    [,24]    [,25]</w:t>
+      </w:r>
+    </w:p>
+    <w:p>
+      <w:pPr>
+        <w:rPr>
+          <w:sz w:val="24"/>
+          <w:szCs w:val="24"/>
+        </w:rPr>
+      </w:pPr>
+      <w:r>
+        <w:rPr>
+          <w:sz w:val="24"/>
+          <w:szCs w:val="24"/>
+        </w:rPr>
+        <w:t xml:space="preserve"> [1,] 0.000000 0.000000 0.000000 0.000000000  0.00000  0.00000 0.000000        0 0.000000  0.00000</w:t>
+      </w:r>
+    </w:p>
+    <w:p>
+      <w:pPr>
+        <w:rPr>
+          <w:sz w:val="24"/>
+          <w:szCs w:val="24"/>
+        </w:rPr>
+      </w:pPr>
+      <w:r>
+        <w:rPr>
+          <w:sz w:val="24"/>
+          <w:szCs w:val="24"/>
+        </w:rPr>
+        <w:lastRenderedPageBreak/>
+        <w:t xml:space="preserve"> [2,] 0.000000 0.000000 0.000000 0.000000000  0.00000  0.00000 0.000000        0 0.000000  0.00000</w:t>
+      </w:r>
+    </w:p>
+    <w:p>
+      <w:pPr>
+        <w:rPr>
+          <w:sz w:val="24"/>
+          <w:szCs w:val="24"/>
+        </w:rPr>
+      </w:pPr>
+      <w:r>
+        <w:rPr>
+          <w:sz w:val="24"/>
+          <w:szCs w:val="24"/>
+        </w:rPr>
+        <w:t xml:space="preserve"> [3,] 0.000000 0.000000 0.000000 0.000000000  0.00000  0.00000 0.000000        0 0.000000  0.00000</w:t>
+      </w:r>
+    </w:p>
+    <w:p>
+      <w:pPr>
+        <w:rPr>
+          <w:sz w:val="24"/>
+          <w:szCs w:val="24"/>
+        </w:rPr>
+      </w:pPr>
+      <w:r>
+        <w:rPr>
+          <w:sz w:val="24"/>
+          <w:szCs w:val="24"/>
+        </w:rPr>
+        <w:t xml:space="preserve"> [4,] 0.000000 0.000000 0.000000 0.000000000  0.00000  0.00000 0.000000        0 0.000000  0.00000</w:t>
+      </w:r>
+    </w:p>
+    <w:p>
+      <w:pPr>
+        <w:rPr>
+          <w:sz w:val="24"/>
+          <w:szCs w:val="24"/>
+        </w:rPr>
+      </w:pPr>
+      <w:r>
+        <w:rPr>
+          <w:sz w:val="24"/>
+          <w:szCs w:val="24"/>
+        </w:rPr>
+        <w:t xml:space="preserve"> [5,] 0.000000 0.000000 0.000000 0.000000000  0.00000  0.00000 0.000000        0 0.000000  0.00000</w:t>
+      </w:r>
+    </w:p>
+    <w:p>
+      <w:pPr>
+        <w:rPr>
+          <w:sz w:val="24"/>
+          <w:szCs w:val="24"/>
+        </w:rPr>
+      </w:pPr>
+      <w:r>
+        <w:rPr>
+          <w:sz w:val="24"/>
+          <w:szCs w:val="24"/>
+        </w:rPr>
+        <w:t xml:space="preserve"> [6,] 0.000000 0.000000 0.000000 0.000000000  0.00000  0.00000 0.000000        0 0.000000  0.00000</w:t>
+      </w:r>
+    </w:p>
+    <w:p>
+      <w:pPr>
+        <w:rPr>
+          <w:sz w:val="24"/>
+          <w:szCs w:val="24"/>
+        </w:rPr>
+      </w:pPr>
+      <w:r>
+        <w:rPr>
+          <w:sz w:val="24"/>
+          <w:szCs w:val="24"/>
+        </w:rPr>
+        <w:t xml:space="preserve"> [7,] 0.000000 0.000000 0.000000 0.000000000  0.00000  0.00000 0.000000        0 0.000000  0.00000</w:t>
+      </w:r>
+    </w:p>
+    <w:p>
+      <w:pPr>
+        <w:rPr>
+          <w:sz w:val="24"/>
+          <w:szCs w:val="24"/>
+        </w:rPr>
+      </w:pPr>
+      <w:r>
+        <w:rPr>
+          <w:sz w:val="24"/>
+          <w:szCs w:val="24"/>
+        </w:rPr>
+        <w:t xml:space="preserve"> [8,] 0.000000 0.000000 0.000000 0.000000000  0.00000  0.00000 0.000000        0 0.000000  0.00000</w:t>
+      </w:r>
+    </w:p>
+    <w:p>
+      <w:pPr>
+        <w:rPr>
+          <w:sz w:val="24"/>
+          <w:szCs w:val="24"/>
+        </w:rPr>
+      </w:pPr>
+      <w:r>
+        <w:rPr>
+          <w:sz w:val="24"/>
+          <w:szCs w:val="24"/>
+        </w:rPr>
+        <w:t xml:space="preserve"> [9,] 0.000000 0.000000 0.000000 0.000000000  0.00000  0.00000 0.000000        0 0.000000  0.00000</w:t>
+      </w:r>
+    </w:p>
+    <w:p>
+      <w:pPr>
+        <w:rPr>
+          <w:sz w:val="24"/>
+          <w:szCs w:val="24"/>
+        </w:rPr>
+      </w:pPr>
+      <w:r>
+        <w:rPr>
+          <w:sz w:val="24"/>
+          <w:szCs w:val="24"/>
+        </w:rPr>
+        <w:t>[10,] 0.000000 0.000000 0.000000 0.000000000  0.00000  0.00000 0.000000        0 0.000000  0.00000</w:t>
+      </w:r>
+    </w:p>
+    <w:p>
+      <w:pPr>
+        <w:rPr>
+          <w:sz w:val="24"/>
+          <w:szCs w:val="24"/>
+        </w:rPr>
+      </w:pPr>
+      <w:r>
+        <w:rPr>
+          <w:sz w:val="24"/>
+          <w:szCs w:val="24"/>
+        </w:rPr>
+        <w:t>[11,] 0.000000 0.000000 0.000000 0.000000000  0.00000  0.00000 0.000000        0 0.000000  0.00000</w:t>
+      </w:r>
+    </w:p>
+    <w:p>
+      <w:pPr>
+        <w:rPr>
+          <w:sz w:val="24"/>
+          <w:szCs w:val="24"/>
+        </w:rPr>
+      </w:pPr>
+      <w:r>
+        <w:rPr>
+          <w:sz w:val="24"/>
+          <w:szCs w:val="24"/>
+        </w:rPr>
+        <w:t>[12,] 0.000000 0.000000 0.000000 0.000000000  0.00000  0.00000 0.000000        0 0.000000  0.00000</w:t>
+      </w:r>
+    </w:p>
+    <w:p>
+      <w:pPr>
+        <w:rPr>
+          <w:sz w:val="24"/>
+          <w:szCs w:val="24"/>
+        </w:rPr>
+      </w:pPr>
+      <w:r>
+        <w:rPr>
+          <w:sz w:val="24"/>
+          <w:szCs w:val="24"/>
+        </w:rPr>
+        <w:t>[13,] 0.000000 0.000000 0.000000 0.000000000  0.00000  0.00000 0.000000        0 0.000000  0.00000</w:t>
+      </w:r>
+    </w:p>
+    <w:p>
+      <w:pPr>
+        <w:rPr>
+          <w:sz w:val="24"/>
+          <w:szCs w:val="24"/>
+        </w:rPr>
+      </w:pPr>
+      <w:r>
+        <w:rPr>
+          <w:sz w:val="24"/>
+          <w:szCs w:val="24"/>
+        </w:rPr>
+        <w:t>[14,] 0.000000 0.000000 0.000000 0.000000000  0.00000  0.00000 0.000000        0 0.000000  0.00000</w:t>
+      </w:r>
+    </w:p>
+    <w:p>
+      <w:pPr>
+        <w:rPr>
+          <w:sz w:val="24"/>
+          <w:szCs w:val="24"/>
+        </w:rPr>
+      </w:pPr>
+      <w:r>
+        <w:rPr>
+          <w:sz w:val="24"/>
+          <w:szCs w:val="24"/>
+        </w:rPr>
+        <w:t>[15,] 0.000000 0.000000 0.000000 0.000000000  0.00000  0.00000 0.000000        0 0.000000  0.00000</w:t>
+      </w:r>
+    </w:p>
+    <w:p>
+      <w:pPr>
+        <w:rPr>
+          <w:sz w:val="24"/>
+          <w:szCs w:val="24"/>
+        </w:rPr>
+      </w:pPr>
+      <w:r>
+        <w:rPr>
+          <w:sz w:val="24"/>
+          <w:szCs w:val="24"/>
+        </w:rPr>
+        <w:t>[16,] 1.429136 0.000000 0.000000 0.000000000  0.00000  0.00000 0.000000        0 0.000000  0.00000</w:t>
+      </w:r>
+    </w:p>
+    <w:p>
+      <w:pPr>
+        <w:rPr>
+          <w:sz w:val="24"/>
+          <w:szCs w:val="24"/>
+        </w:rPr>
+      </w:pPr>
+      <w:r>
+        <w:rPr>
+          <w:sz w:val="24"/>
+          <w:szCs w:val="24"/>
+        </w:rPr>
+        <w:t>[17,] 0.000000 1.476943 0.000000 0.000000000  0.00000  0.00000 0.000000        0 0.000000  0.00000</w:t>
+      </w:r>
+    </w:p>
+    <w:p>
+      <w:pPr>
+        <w:rPr>
+          <w:sz w:val="24"/>
+          <w:szCs w:val="24"/>
+        </w:rPr>
+      </w:pPr>
+      <w:r>
+        <w:rPr>
+          <w:sz w:val="24"/>
+          <w:szCs w:val="24"/>
+        </w:rPr>
+        <w:lastRenderedPageBreak/>
+        <w:t>[18,] 0.000000 0.000000 1.396534 0.000000000  0.00000  0.00000 0.000000        0 0.000000  0.00000</w:t>
+      </w:r>
+    </w:p>
+    <w:p>
+      <w:pPr>
+        <w:rPr>
+          <w:sz w:val="24"/>
+          <w:szCs w:val="24"/>
+        </w:rPr>
+      </w:pPr>
+      <w:r>
+        <w:rPr>
+          <w:sz w:val="24"/>
+          <w:szCs w:val="24"/>
+        </w:rPr>
+        <w:t xml:space="preserve">         [,26]    [,27]    [,28]    [,29]       [,30]    [,31]    [,32]      [,33]        [,34]</w:t>
+      </w:r>
+    </w:p>
+    <w:p>
+      <w:pPr>
+        <w:rPr>
+          <w:sz w:val="24"/>
+          <w:szCs w:val="24"/>
+        </w:rPr>
+      </w:pPr>
+      <w:r>
+        <w:rPr>
+          <w:sz w:val="24"/>
+          <w:szCs w:val="24"/>
+        </w:rPr>
+        <w:t xml:space="preserve"> [1,]   0.0000    0.000 0.000000        0           0   0.0000  0.00000 0.00000000 0.000000e+00</w:t>
+      </w:r>
+    </w:p>
+    <w:p>
+      <w:pPr>
+        <w:rPr>
+          <w:sz w:val="24"/>
+          <w:szCs w:val="24"/>
+        </w:rPr>
+      </w:pPr>
+      <w:r>
+        <w:rPr>
+          <w:sz w:val="24"/>
+          <w:szCs w:val="24"/>
+        </w:rPr>
+        <w:t xml:space="preserve"> [2,]   0.0000    0.000 0.000000        0           0   0.0000  0.00000 0.00000000 0.000000e+00</w:t>
+      </w:r>
+    </w:p>
+    <w:p>
+      <w:pPr>
+        <w:rPr>
+          <w:sz w:val="24"/>
+          <w:szCs w:val="24"/>
+        </w:rPr>
+      </w:pPr>
+      <w:r>
+        <w:rPr>
+          <w:sz w:val="24"/>
+          <w:szCs w:val="24"/>
+        </w:rPr>
+        <w:t xml:space="preserve"> [3,]   0.0000    0.000 0.000000        0           0   0.0000  0.00000 0.00000000 0.000000e+00</w:t>
+      </w:r>
+    </w:p>
+    <w:p>
+      <w:pPr>
+        <w:rPr>
+          <w:sz w:val="24"/>
+          <w:szCs w:val="24"/>
+        </w:rPr>
+      </w:pPr>
+      <w:r>
+        <w:rPr>
+          <w:sz w:val="24"/>
+          <w:szCs w:val="24"/>
+        </w:rPr>
+        <w:t xml:space="preserve"> [4,]   0.0000    0.000 0.000000        0           0   0.0000  0.00000 0.00000000 0.000000e+00</w:t>
+      </w:r>
+    </w:p>
+    <w:p>
+      <w:pPr>
+        <w:rPr>
+          <w:sz w:val="24"/>
+          <w:szCs w:val="24"/>
+        </w:rPr>
+      </w:pPr>
+      <w:r>
+        <w:rPr>
+          <w:sz w:val="24"/>
+          <w:szCs w:val="24"/>
+        </w:rPr>
+        <w:t xml:space="preserve"> [5,]   0.0000    0.000 0.000000        0           0   0.0000  0.00000 0.00000000 0.000000e+00</w:t>
+      </w:r>
+    </w:p>
+    <w:p>
+      <w:pPr>
+        <w:rPr>
+          <w:sz w:val="24"/>
+          <w:szCs w:val="24"/>
+        </w:rPr>
+      </w:pPr>
+      <w:r>
+        <w:rPr>
+          <w:sz w:val="24"/>
+          <w:szCs w:val="24"/>
+        </w:rPr>
+        <w:t xml:space="preserve"> [6,]   0.0000    0.000 0.000000        0           0   0.0000  0.00000 0.00000000 0.000000e+00</w:t>
+      </w:r>
+    </w:p>
+    <w:p>
+      <w:pPr>
+        <w:rPr>
+          <w:sz w:val="24"/>
+          <w:szCs w:val="24"/>
+        </w:rPr>
+      </w:pPr>
+      <w:r>
+        <w:rPr>
+          <w:sz w:val="24"/>
+          <w:szCs w:val="24"/>
+        </w:rPr>
+        <w:t xml:space="preserve"> [7,]   0.0000    0.000 0.000000        0           0   0.0000  0.00000 0.00000000 0.000000e+00</w:t>
+      </w:r>
+    </w:p>
+    <w:p>
+      <w:pPr>
+        <w:rPr>
+          <w:sz w:val="24"/>
+          <w:szCs w:val="24"/>
+        </w:rPr>
+      </w:pPr>
+      <w:r>
+        <w:rPr>
+          <w:sz w:val="24"/>
+          <w:szCs w:val="24"/>
+        </w:rPr>
+        <w:t xml:space="preserve"> [8,]   0.0000    0.000 0.000000        0           0   0.0000  0.00000 0.00000000 0.000000e+00</w:t>
+      </w:r>
+    </w:p>
+    <w:p>
+      <w:pPr>
+        <w:rPr>
+          <w:sz w:val="24"/>
+          <w:szCs w:val="24"/>
+        </w:rPr>
+      </w:pPr>
+      <w:r>
+        <w:rPr>
+          <w:sz w:val="24"/>
+          <w:szCs w:val="24"/>
+        </w:rPr>
+        <w:t xml:space="preserve"> [9,]   0.0000    0.000 0.000000        0           0   0.0000  0.00000 0.00000000 0.000000e+00</w:t>
+      </w:r>
+    </w:p>
+    <w:p>
+      <w:pPr>
+        <w:rPr>
+          <w:sz w:val="24"/>
+          <w:szCs w:val="24"/>
+        </w:rPr>
+      </w:pPr>
+      <w:r>
+        <w:rPr>
+          <w:sz w:val="24"/>
+          <w:szCs w:val="24"/>
+        </w:rPr>
+        <w:t>[10,]   0.0000    0.000 0.000000        0           0   0.0000  0.00000 0.00000000 0.000000e+00</w:t>
+      </w:r>
+    </w:p>
+    <w:p>
+      <w:pPr>
+        <w:rPr>
+          <w:sz w:val="24"/>
+          <w:szCs w:val="24"/>
+        </w:rPr>
+      </w:pPr>
+      <w:r>
+        <w:rPr>
+          <w:sz w:val="24"/>
+          <w:szCs w:val="24"/>
+        </w:rPr>
+        <w:t>[11,]   0.0000    0.000 0.000000        0           0   0.0000  0.00000 0.00000000 0.000000e+00</w:t>
+      </w:r>
+    </w:p>
+    <w:p>
+      <w:pPr>
+        <w:rPr>
+          <w:sz w:val="24"/>
+          <w:szCs w:val="24"/>
+        </w:rPr>
+      </w:pPr>
+      <w:r>
+        <w:rPr>
+          <w:sz w:val="24"/>
+          <w:szCs w:val="24"/>
+        </w:rPr>
+        <w:t>[12,]   0.0000    0.000 0.000000        0           0   0.0000  0.00000 0.00000000 0.000000e+00</w:t>
+      </w:r>
+    </w:p>
+    <w:p>
+      <w:pPr>
+        <w:rPr>
+          <w:sz w:val="24"/>
+          <w:szCs w:val="24"/>
+        </w:rPr>
+      </w:pPr>
+      <w:r>
+        <w:rPr>
+          <w:sz w:val="24"/>
+          <w:szCs w:val="24"/>
+        </w:rPr>
+        <w:t>[13,]   0.0000    0.000 0.000000        0           0   0.0000  0.00000 0.00000000 0.000000e+00</w:t>
+      </w:r>
+    </w:p>
+    <w:p>
+      <w:pPr>
+        <w:rPr>
+          <w:sz w:val="24"/>
+          <w:szCs w:val="24"/>
+        </w:rPr>
+      </w:pPr>
+      <w:r>
+        <w:rPr>
+          <w:sz w:val="24"/>
+          <w:szCs w:val="24"/>
+        </w:rPr>
+        <w:t>[14,]   0.0000    0.000 0.000000        0           0   0.0000  0.00000 0.00000000 0.000000e+00</w:t>
+      </w:r>
+    </w:p>
+    <w:p>
+      <w:pPr>
+        <w:rPr>
+          <w:sz w:val="24"/>
+          <w:szCs w:val="24"/>
+        </w:rPr>
+      </w:pPr>
+      <w:r>
+        <w:rPr>
+          <w:sz w:val="24"/>
+          <w:szCs w:val="24"/>
+        </w:rPr>
+        <w:t>[15,]   0.0000    0.000 0.000000        0           0   0.0000  0.00000 0.00000000 0.000000e+00</w:t>
+      </w:r>
+    </w:p>
+    <w:p>
+      <w:pPr>
+        <w:rPr>
+          <w:sz w:val="24"/>
+          <w:szCs w:val="24"/>
+        </w:rPr>
+      </w:pPr>
+      <w:r>
+        <w:rPr>
+          <w:sz w:val="24"/>
+          <w:szCs w:val="24"/>
+        </w:rPr>
+        <w:t>[16,]   0.0000    0.000 0.000000        0           0   0.0000  0.00000 0.00000000 0.000000e+00</w:t>
+      </w:r>
+    </w:p>
+    <w:p>
+      <w:pPr>
+        <w:rPr>
+          <w:sz w:val="24"/>
+          <w:szCs w:val="24"/>
+        </w:rPr>
+      </w:pPr>
+      <w:r>
+        <w:rPr>
+          <w:sz w:val="24"/>
+          <w:szCs w:val="24"/>
+        </w:rPr>
+        <w:t>[17,]   0.0000    0.000 0.000000        0           0   0.0000  0.00000 0.00000000 0.000000e+00</w:t>
+      </w:r>
+    </w:p>
+    <w:p>
+      <w:pPr>
+        <w:rPr>
+          <w:sz w:val="24"/>
+          <w:szCs w:val="24"/>
+        </w:rPr>
+      </w:pPr>
+      <w:r>
+        <w:rPr>
+          <w:sz w:val="24"/>
+          <w:szCs w:val="24"/>
+        </w:rPr>
+        <w:t>[18,]   0.0000    0.000 0.000000        0           0   0.0000  0.00000 0.00000000 0.000000e+00</w:t>
+      </w:r>
+    </w:p>
+    <w:p>
+      <w:pPr>
+        <w:rPr>
+          <w:sz w:val="24"/>
+          <w:szCs w:val="24"/>
+        </w:rPr>
+      </w:pPr>
+      <w:r>
+        <w:rPr>
+          <w:sz w:val="24"/>
+          <w:szCs w:val="24"/>
+        </w:rPr>
+        <w:lastRenderedPageBreak/>
+        <w:t xml:space="preserve">         [,35]    [,36]       [,37]       [,38]     [,39]        [,40]       [,41]    [,42]    [,43]</w:t>
+      </w:r>
+    </w:p>
+    <w:p>
+      <w:pPr>
+        <w:rPr>
+          <w:sz w:val="24"/>
+          <w:szCs w:val="24"/>
+        </w:rPr>
+      </w:pPr>
+      <w:r>
+        <w:rPr>
+          <w:sz w:val="24"/>
+          <w:szCs w:val="24"/>
+        </w:rPr>
+        <w:t xml:space="preserve"> [1,]  0.00000 0.000000 0.000000000 0.000000000 0.0000000 0.000000e+00 0.000000000 0.000000  0.00000</w:t>
+      </w:r>
+    </w:p>
+    <w:p>
+      <w:pPr>
+        <w:rPr>
+          <w:sz w:val="24"/>
+          <w:szCs w:val="24"/>
+        </w:rPr>
+      </w:pPr>
+      <w:r>
+        <w:rPr>
+          <w:sz w:val="24"/>
+          <w:szCs w:val="24"/>
+        </w:rPr>
+        <w:t xml:space="preserve"> [2,]  0.00000 0.000000 0.000000000 0.000000000 0.0000000 0.000000e+00 0.000000000 0.000000  0.00000</w:t>
+      </w:r>
+    </w:p>
+    <w:p>
+      <w:pPr>
+        <w:rPr>
+          <w:sz w:val="24"/>
+          <w:szCs w:val="24"/>
+        </w:rPr>
+      </w:pPr>
+      <w:r>
+        <w:rPr>
+          <w:sz w:val="24"/>
+          <w:szCs w:val="24"/>
+        </w:rPr>
+        <w:t xml:space="preserve"> [3,]  0.00000 0.000000 0.000000000 0.000000000 0.0000000 0.000000e+00 0.000000000 0.000000  0.00000</w:t>
+      </w:r>
+    </w:p>
+    <w:p>
+      <w:pPr>
+        <w:rPr>
+          <w:sz w:val="24"/>
+          <w:szCs w:val="24"/>
+        </w:rPr>
+      </w:pPr>
+      <w:r>
+        <w:rPr>
+          <w:sz w:val="24"/>
+          <w:szCs w:val="24"/>
+        </w:rPr>
+        <w:t xml:space="preserve"> [4,]  0.00000 0.000000 0.000000000 0.000000000 0.0000000 0.000000e+00 0.000000000 0.000000  0.00000</w:t>
+      </w:r>
+    </w:p>
+    <w:p>
+      <w:pPr>
+        <w:rPr>
+          <w:sz w:val="24"/>
+          <w:szCs w:val="24"/>
+        </w:rPr>
+      </w:pPr>
+      <w:r>
+        <w:rPr>
+          <w:sz w:val="24"/>
+          <w:szCs w:val="24"/>
+        </w:rPr>
+        <w:t xml:space="preserve"> [5,]  0.00000 0.000000 0.000000000 0.000000000 0.0000000 0.000000e+00 0.000000000 0.000000  0.00000</w:t>
+      </w:r>
+    </w:p>
+    <w:p>
+      <w:pPr>
+        <w:rPr>
+          <w:sz w:val="24"/>
+          <w:szCs w:val="24"/>
+        </w:rPr>
+      </w:pPr>
+      <w:r>
+        <w:rPr>
+          <w:sz w:val="24"/>
+          <w:szCs w:val="24"/>
+        </w:rPr>
+        <w:t xml:space="preserve"> [6,]  0.00000 0.000000 0.000000000 0.000000000 0.0000000 0.000000e+00 0.000000000 0.000000  0.00000</w:t>
+      </w:r>
+    </w:p>
+    <w:p>
+      <w:pPr>
+        <w:rPr>
+          <w:sz w:val="24"/>
+          <w:szCs w:val="24"/>
+        </w:rPr>
+      </w:pPr>
+      <w:r>
+        <w:rPr>
+          <w:sz w:val="24"/>
+          <w:szCs w:val="24"/>
+        </w:rPr>
+        <w:t xml:space="preserve"> [7,]  0.00000 0.000000 0.000000000 0.000000000 0.0000000 0.000000e+00 0.000000000 0.000000  0.00000</w:t>
+      </w:r>
+    </w:p>
+    <w:p>
+      <w:pPr>
+        <w:rPr>
+          <w:sz w:val="24"/>
+          <w:szCs w:val="24"/>
+        </w:rPr>
+      </w:pPr>
+      <w:r>
+        <w:rPr>
+          <w:sz w:val="24"/>
+          <w:szCs w:val="24"/>
+        </w:rPr>
+        <w:t xml:space="preserve"> [8,]  0.00000 0.000000 0.000000000 0.000000000 0.0000000 0.000000e+00 0.000000000 0.000000  0.00000</w:t>
+      </w:r>
+    </w:p>
+    <w:p>
+      <w:pPr>
+        <w:rPr>
+          <w:sz w:val="24"/>
+          <w:szCs w:val="24"/>
+        </w:rPr>
+      </w:pPr>
+      <w:r>
+        <w:rPr>
+          <w:sz w:val="24"/>
+          <w:szCs w:val="24"/>
+        </w:rPr>
+        <w:t xml:space="preserve"> [9,]  0.00000 0.000000 0.000000000 0.000000000 0.0000000 0.000000e+00 0.000000000 0.000000  0.00000</w:t>
+      </w:r>
+    </w:p>
+    <w:p>
+      <w:pPr>
+        <w:rPr>
+          <w:sz w:val="24"/>
+          <w:szCs w:val="24"/>
+        </w:rPr>
+      </w:pPr>
+      <w:r>
+        <w:rPr>
+          <w:sz w:val="24"/>
+          <w:szCs w:val="24"/>
+        </w:rPr>
+        <w:t>[10,]  0.00000 0.000000 0.000000000 0.000000000 0.0000000 0.000000e+00 0.000000000 0.000000  0.00000</w:t>
+      </w:r>
+    </w:p>
+    <w:p>
+      <w:pPr>
+        <w:rPr>
+          <w:sz w:val="24"/>
+          <w:szCs w:val="24"/>
+        </w:rPr>
+      </w:pPr>
+      <w:r>
+        <w:rPr>
+          <w:sz w:val="24"/>
+          <w:szCs w:val="24"/>
+        </w:rPr>
+        <w:t>[11,]  0.00000 0.000000 0.000000000 0.000000000 0.0000000 0.000000e+00 0.000000000 0.000000  0.00000</w:t>
+      </w:r>
+    </w:p>
+    <w:p>
+      <w:pPr>
+        <w:rPr>
+          <w:sz w:val="24"/>
+          <w:szCs w:val="24"/>
+        </w:rPr>
+      </w:pPr>
+      <w:r>
+        <w:rPr>
+          <w:sz w:val="24"/>
+          <w:szCs w:val="24"/>
+        </w:rPr>
+        <w:t>[12,]  0.00000 0.000000 0.000000000 0.000000000 0.0000000 0.000000e+00 0.000000000 0.000000  0.00000</w:t>
+      </w:r>
+    </w:p>
+    <w:p>
+      <w:pPr>
+        <w:rPr>
+          <w:sz w:val="24"/>
+          <w:szCs w:val="24"/>
+        </w:rPr>
+      </w:pPr>
+      <w:r>
+        <w:rPr>
+          <w:sz w:val="24"/>
+          <w:szCs w:val="24"/>
+        </w:rPr>
+        <w:t>[13,]  0.00000 0.000000 0.000000000 0.000000000 0.0000000 0.000000e+00 0.000000000 0.000000  0.00000</w:t>
+      </w:r>
+    </w:p>
+    <w:p>
+      <w:pPr>
+        <w:rPr>
+          <w:sz w:val="24"/>
+          <w:szCs w:val="24"/>
+        </w:rPr>
+      </w:pPr>
+      <w:r>
+        <w:rPr>
+          <w:sz w:val="24"/>
+          <w:szCs w:val="24"/>
+        </w:rPr>
+        <w:t>[14,]  0.00000 0.000000 0.000000000 0.000000000 0.0000000 0.000000e+00 0.000000000 0.000000  0.00000</w:t>
+      </w:r>
+    </w:p>
+    <w:p>
+      <w:pPr>
+        <w:rPr>
+          <w:sz w:val="24"/>
+          <w:szCs w:val="24"/>
+        </w:rPr>
+      </w:pPr>
+      <w:r>
+        <w:rPr>
+          <w:sz w:val="24"/>
+          <w:szCs w:val="24"/>
+        </w:rPr>
+        <w:t>[15,]  0.00000 0.000000 0.000000000 0.000000000 0.0000000 0.000000e+00 0.000000000 0.000000  0.00000</w:t>
+      </w:r>
+    </w:p>
+    <w:p>
+      <w:pPr>
+        <w:rPr>
+          <w:sz w:val="24"/>
+          <w:szCs w:val="24"/>
+        </w:rPr>
+      </w:pPr>
+      <w:r>
+        <w:rPr>
+          <w:sz w:val="24"/>
+          <w:szCs w:val="24"/>
+        </w:rPr>
+        <w:lastRenderedPageBreak/>
+        <w:t>[16,]  0.00000 0.000000 0.000000000 0.000000000 0.0000000 0.000000e+00 0.000000000 0.000000  0.00000</w:t>
+      </w:r>
+    </w:p>
+    <w:p>
+      <w:pPr>
+        <w:rPr>
+          <w:sz w:val="24"/>
+          <w:szCs w:val="24"/>
+        </w:rPr>
+      </w:pPr>
+      <w:r>
+        <w:rPr>
+          <w:sz w:val="24"/>
+          <w:szCs w:val="24"/>
+        </w:rPr>
+        <w:t>[17,]  0.00000 0.000000 0.000000000 0.000000000 0.0000000 0.000000e+00 0.000000000 0.000000  0.00000</w:t>
+      </w:r>
+    </w:p>
+    <w:p>
+      <w:pPr>
+        <w:rPr>
+          <w:sz w:val="24"/>
+          <w:szCs w:val="24"/>
+        </w:rPr>
+      </w:pPr>
+      <w:r>
+        <w:rPr>
+          <w:sz w:val="24"/>
+          <w:szCs w:val="24"/>
+        </w:rPr>
+        <w:t>[18,]  0.00000 0.000000 0.000000000 0.000000000 0.0000000 0.000000e+00 0.000000000 0.000000  0.00000</w:t>
+      </w:r>
+    </w:p>
+    <w:p>
+      <w:pPr>
+        <w:rPr>
+          <w:sz w:val="24"/>
+          <w:szCs w:val="24"/>
+        </w:rPr>
+      </w:pPr>
+      <w:r>
+        <w:rPr>
+          <w:sz w:val="24"/>
+          <w:szCs w:val="24"/>
+        </w:rPr>
+        <w:t xml:space="preserve">        [,44]     [,45] [,46]   [,47]   [,48]        [,49]    [,50]    [,51]    [,52]    [,53]</w:t>
+      </w:r>
+    </w:p>
+    <w:p>
+      <w:pPr>
+        <w:rPr>
+          <w:sz w:val="24"/>
+          <w:szCs w:val="24"/>
+        </w:rPr>
+      </w:pPr>
+      <w:r>
+        <w:rPr>
+          <w:sz w:val="24"/>
+          <w:szCs w:val="24"/>
+        </w:rPr>
+        <w:t xml:space="preserve"> [1,] 0.00000 0.0000000     0  0.0000 0.00000 0.000000e+00      0.0   0.0000 0.000000 0.000000</w:t>
+      </w:r>
+    </w:p>
+    <w:p>
+      <w:pPr>
+        <w:rPr>
+          <w:sz w:val="24"/>
+          <w:szCs w:val="24"/>
+        </w:rPr>
+      </w:pPr>
+      <w:r>
+        <w:rPr>
+          <w:sz w:val="24"/>
+          <w:szCs w:val="24"/>
+        </w:rPr>
+        <w:t xml:space="preserve"> [2,] 0.00000 0.0000000     0  0.0000 0.00000 0.000000e+00      0.0   0.0000 0.000000 0.000000</w:t>
+      </w:r>
+    </w:p>
+    <w:p>
+      <w:pPr>
+        <w:rPr>
+          <w:sz w:val="24"/>
+          <w:szCs w:val="24"/>
+        </w:rPr>
+      </w:pPr>
+      <w:r>
+        <w:rPr>
+          <w:sz w:val="24"/>
+          <w:szCs w:val="24"/>
+        </w:rPr>
+        <w:t xml:space="preserve"> [3,] 0.00000 0.0000000     0  0.0000 0.00000 0.000000e+00      0.0   0.0000 0.000000 0.000000</w:t>
+      </w:r>
+    </w:p>
+    <w:p>
+      <w:pPr>
+        <w:rPr>
+          <w:sz w:val="24"/>
+          <w:szCs w:val="24"/>
+        </w:rPr>
+      </w:pPr>
+      <w:r>
+        <w:rPr>
+          <w:sz w:val="24"/>
+          <w:szCs w:val="24"/>
+        </w:rPr>
+        <w:t xml:space="preserve"> [4,] 0.00000 0.0000000     0  0.0000 0.00000 0.000000e+00      0.0   0.0000 0.000000 0.000000</w:t>
+      </w:r>
+    </w:p>
+    <w:p>
+      <w:pPr>
+        <w:rPr>
+          <w:sz w:val="24"/>
+          <w:szCs w:val="24"/>
+        </w:rPr>
+      </w:pPr>
+      <w:r>
+        <w:rPr>
+          <w:sz w:val="24"/>
+          <w:szCs w:val="24"/>
+        </w:rPr>
+        <w:t xml:space="preserve"> [5,] 0.00000 0.0000000     0  0.0000 0.00000 0.000000e+00      0.0   0.0000 0.000000 0.000000</w:t>
+      </w:r>
+    </w:p>
+    <w:p>
+      <w:pPr>
+        <w:rPr>
+          <w:sz w:val="24"/>
+          <w:szCs w:val="24"/>
+        </w:rPr>
+      </w:pPr>
+      <w:r>
+        <w:rPr>
+          <w:sz w:val="24"/>
+          <w:szCs w:val="24"/>
+        </w:rPr>
+        <w:t xml:space="preserve"> [6,] 0.00000 0.0000000     0  0.0000 0.00000 0.000000e+00      0.0   0.0000 0.000000 0.000000</w:t>
+      </w:r>
+    </w:p>
+    <w:p>
+      <w:pPr>
+        <w:rPr>
+          <w:sz w:val="24"/>
+          <w:szCs w:val="24"/>
+        </w:rPr>
+      </w:pPr>
+      <w:r>
+        <w:rPr>
+          <w:sz w:val="24"/>
+          <w:szCs w:val="24"/>
+        </w:rPr>
+        <w:t xml:space="preserve"> [7,] 0.00000 0.0000000     0  0.0000 0.00000 0.000000e+00      0.0   0.0000 0.000000 0.000000</w:t>
+      </w:r>
+    </w:p>
+    <w:p>
+      <w:pPr>
+        <w:rPr>
+          <w:sz w:val="24"/>
+          <w:szCs w:val="24"/>
+        </w:rPr>
+      </w:pPr>
+      <w:r>
+        <w:rPr>
+          <w:sz w:val="24"/>
+          <w:szCs w:val="24"/>
+        </w:rPr>
+        <w:t xml:space="preserve"> [8,] 0.00000 0.0000000     0  0.0000 0.00000 0.000000e+00      0.0   0.0000 0.000000 0.000000</w:t>
+      </w:r>
+    </w:p>
+    <w:p>
+      <w:pPr>
+        <w:rPr>
+          <w:sz w:val="24"/>
+          <w:szCs w:val="24"/>
+        </w:rPr>
+      </w:pPr>
+      <w:r>
+        <w:rPr>
+          <w:sz w:val="24"/>
+          <w:szCs w:val="24"/>
+        </w:rPr>
+        <w:t xml:space="preserve"> [9,] 0.00000 0.0000000     0  0.0000 0.00000 0.000000e+00      0.0   0.0000 0.000000 0.000000</w:t>
+      </w:r>
+    </w:p>
+    <w:p>
+      <w:pPr>
+        <w:rPr>
+          <w:sz w:val="24"/>
+          <w:szCs w:val="24"/>
+        </w:rPr>
+      </w:pPr>
+      <w:r>
+        <w:rPr>
+          <w:sz w:val="24"/>
+          <w:szCs w:val="24"/>
+        </w:rPr>
+        <w:t>[10,] 0.00000 0.0000000     0  0.0000 0.00000 0.000000e+00      0.0   0.0000 0.000000 0.000000</w:t>
+      </w:r>
+    </w:p>
+    <w:p>
+      <w:pPr>
+        <w:rPr>
+          <w:sz w:val="24"/>
+          <w:szCs w:val="24"/>
+        </w:rPr>
+      </w:pPr>
+      <w:r>
+        <w:rPr>
+          <w:sz w:val="24"/>
+          <w:szCs w:val="24"/>
+        </w:rPr>
+        <w:t>[11,] 0.00000 0.0000000     0  0.0000 0.00000 0.000000e+00      0.0   0.0000 0.000000 0.000000</w:t>
+      </w:r>
+    </w:p>
+    <w:p>
+      <w:pPr>
+        <w:rPr>
+          <w:sz w:val="24"/>
+          <w:szCs w:val="24"/>
+        </w:rPr>
+      </w:pPr>
+      <w:r>
+        <w:rPr>
+          <w:sz w:val="24"/>
+          <w:szCs w:val="24"/>
+        </w:rPr>
+        <w:t>[12,] 0.00000 0.0000000     0  0.0000 0.00000 0.000000e+00      0.0   0.0000 0.000000 0.000000</w:t>
+      </w:r>
+    </w:p>
+    <w:p>
+      <w:pPr>
+        <w:rPr>
+          <w:sz w:val="24"/>
+          <w:szCs w:val="24"/>
+        </w:rPr>
+      </w:pPr>
+      <w:r>
+        <w:rPr>
+          <w:sz w:val="24"/>
+          <w:szCs w:val="24"/>
+        </w:rPr>
+        <w:lastRenderedPageBreak/>
+        <w:t>[13,] 0.00000 0.0000000     0  0.0000 0.00000 0.000000e+00      0.0   0.0000 0.000000 0.000000</w:t>
+      </w:r>
+    </w:p>
+    <w:p>
+      <w:pPr>
+        <w:rPr>
+          <w:sz w:val="24"/>
+          <w:szCs w:val="24"/>
+        </w:rPr>
+      </w:pPr>
+      <w:r>
+        <w:rPr>
+          <w:sz w:val="24"/>
+          <w:szCs w:val="24"/>
+        </w:rPr>
+        <w:t>[14,] 0.00000 0.0000000     0  0.0000 0.00000 0.000000e+00      0.0   0.0000 0.000000 0.000000</w:t>
+      </w:r>
+    </w:p>
+    <w:p>
+      <w:pPr>
+        <w:rPr>
+          <w:sz w:val="24"/>
+          <w:szCs w:val="24"/>
+        </w:rPr>
+      </w:pPr>
+      <w:r>
+        <w:rPr>
+          <w:sz w:val="24"/>
+          <w:szCs w:val="24"/>
+        </w:rPr>
+        <w:t>[15,] 0.00000 0.0000000     0  0.0000 0.00000 0.000000e+00      0.0   0.0000 0.000000 0.000000</w:t>
+      </w:r>
+    </w:p>
+    <w:p>
+      <w:pPr>
+        <w:rPr>
+          <w:sz w:val="24"/>
+          <w:szCs w:val="24"/>
+        </w:rPr>
+      </w:pPr>
+      <w:r>
+        <w:rPr>
+          <w:sz w:val="24"/>
+          <w:szCs w:val="24"/>
+        </w:rPr>
+        <w:t>[16,] 0.00000 0.0000000     0  0.0000 0.00000 0.000000e+00      0.0   0.0000 0.000000 0.000000</w:t>
+      </w:r>
+    </w:p>
+    <w:p>
+      <w:pPr>
+        <w:rPr>
+          <w:sz w:val="24"/>
+          <w:szCs w:val="24"/>
+        </w:rPr>
+      </w:pPr>
+      <w:r>
+        <w:rPr>
+          <w:sz w:val="24"/>
+          <w:szCs w:val="24"/>
+        </w:rPr>
+        <w:t>[17,] 0.00000 0.0000000     0  0.0000 0.00000 0.000000e+00      0.0   0.0000 0.000000 0.000000</w:t>
+      </w:r>
+    </w:p>
+    <w:p>
+      <w:pPr>
+        <w:rPr>
+          <w:sz w:val="24"/>
+          <w:szCs w:val="24"/>
+        </w:rPr>
+      </w:pPr>
+      <w:r>
+        <w:rPr>
+          <w:sz w:val="24"/>
+          <w:szCs w:val="24"/>
+        </w:rPr>
+        <w:t>[18,] 0.00000 0.0000000     0  0.0000 0.00000 0.000000e+00      0.0   0.0000 0.000000 0.000000</w:t>
+      </w:r>
+    </w:p>
+    <w:p>
+      <w:pPr>
+        <w:rPr>
+          <w:sz w:val="24"/>
+          <w:szCs w:val="24"/>
+        </w:rPr>
+      </w:pPr>
+      <w:r>
+        <w:rPr>
+          <w:sz w:val="24"/>
+          <w:szCs w:val="24"/>
+        </w:rPr>
+        <w:t xml:space="preserve"> [ reached getOption("max.print") -- omitted 35 rows ]</w:t>
       </w:r>
     </w:p>
     <w:p>
@@ -26355,6 +31201,119 @@
     </w:lvl>
   </w:abstractNum>
   <w:abstractNum w:abstractNumId="51" w15:restartNumberingAfterBreak="0">
+    <w:nsid w:val="52623040"/>
+    <w:multiLevelType w:val="hybridMultilevel"/>
+    <w:tmpl w:val="95C2B6B2"/>
+    <w:lvl w:ilvl="0" w:tplc="04090001">
+      <w:start w:val="1"/>
+      <w:numFmt w:val="bullet"/>
+      <w:lvlText w:val=""/>
+      <w:lvlJc w:val="left"/>
+      <w:pPr>
+        <w:ind w:left="720" w:hanging="360"/>
+      </w:pPr>
+      <w:rPr>
+        <w:rFonts w:ascii="Symbol" w:hAnsi="Symbol" w:hint="default"/>
+      </w:rPr>
+    </w:lvl>
+    <w:lvl w:ilvl="1" w:tplc="04090003" w:tentative="1">
+      <w:start w:val="1"/>
+      <w:numFmt w:val="bullet"/>
+      <w:lvlText w:val="o"/>
+      <w:lvlJc w:val="left"/>
+      <w:pPr>
+        <w:ind w:left="1440" w:hanging="360"/>
+      </w:pPr>
+      <w:rPr>
+        <w:rFonts w:ascii="Courier New" w:hAnsi="Courier New" w:cs="Courier New" w:hint="default"/>
+      </w:rPr>
+    </w:lvl>
+    <w:lvl w:ilvl="2" w:tplc="04090005" w:tentative="1">
+      <w:start w:val="1"/>
+      <w:numFmt w:val="bullet"/>
+      <w:lvlText w:val=""/>
+      <w:lvlJc w:val="left"/>
+      <w:pPr>
+        <w:ind w:left="2160" w:hanging="360"/>
+      </w:pPr>
+      <w:rPr>
+        <w:rFonts w:ascii="Wingdings" w:hAnsi="Wingdings" w:hint="default"/>
+      </w:rPr>
+    </w:lvl>
+    <w:lvl w:ilvl="3" w:tplc="04090001" w:tentative="1">
+      <w:start w:val="1"/>
+      <w:numFmt w:val="bullet"/>
+      <w:lvlText w:val=""/>
+      <w:lvlJc w:val="left"/>
+      <w:pPr>
+        <w:ind w:left="2880" w:hanging="360"/>
+      </w:pPr>
+      <w:rPr>
+        <w:rFonts w:ascii="Symbol" w:hAnsi="Symbol" w:hint="default"/>
+      </w:rPr>
+    </w:lvl>
+    <w:lvl w:ilvl="4" w:tplc="04090003" w:tentative="1">
+      <w:start w:val="1"/>
+      <w:numFmt w:val="bullet"/>
+      <w:lvlText w:val="o"/>
+      <w:lvlJc w:val="left"/>
+      <w:pPr>
+        <w:ind w:left="3600" w:hanging="360"/>
+      </w:pPr>
+      <w:rPr>
+        <w:rFonts w:ascii="Courier New" w:hAnsi="Courier New" w:cs="Courier New" w:hint="default"/>
+      </w:rPr>
+    </w:lvl>
+    <w:lvl w:ilvl="5" w:tplc="04090005" w:tentative="1">
+      <w:start w:val="1"/>
+      <w:numFmt w:val="bullet"/>
+      <w:lvlText w:val=""/>
+      <w:lvlJc w:val="left"/>
+      <w:pPr>
+        <w:ind w:left="4320" w:hanging="360"/>
+      </w:pPr>
+      <w:rPr>
+        <w:rFonts w:ascii="Wingdings" w:hAnsi="Wingdings" w:hint="default"/>
+      </w:rPr>
+    </w:lvl>
+    <w:lvl w:ilvl="6" w:tplc="04090001" w:tentative="1">
+      <w:start w:val="1"/>
+      <w:numFmt w:val="bullet"/>
+      <w:lvlText w:val=""/>
+      <w:lvlJc w:val="left"/>
+      <w:pPr>
+        <w:ind w:left="5040" w:hanging="360"/>
+      </w:pPr>
+      <w:rPr>
+        <w:rFonts w:ascii="Symbol" w:hAnsi="Symbol" w:hint="default"/>
+      </w:rPr>
+    </w:lvl>
+    <w:lvl w:ilvl="7" w:tplc="04090003" w:tentative="1">
+      <w:start w:val="1"/>
+      <w:numFmt w:val="bullet"/>
+      <w:lvlText w:val="o"/>
+      <w:lvlJc w:val="left"/>
+      <w:pPr>
+        <w:ind w:left="5760" w:hanging="360"/>
+      </w:pPr>
+      <w:rPr>
+        <w:rFonts w:ascii="Courier New" w:hAnsi="Courier New" w:cs="Courier New" w:hint="default"/>
+      </w:rPr>
+    </w:lvl>
+    <w:lvl w:ilvl="8" w:tplc="04090005" w:tentative="1">
+      <w:start w:val="1"/>
+      <w:numFmt w:val="bullet"/>
+      <w:lvlText w:val=""/>
+      <w:lvlJc w:val="left"/>
+      <w:pPr>
+        <w:ind w:left="6480" w:hanging="360"/>
+      </w:pPr>
+      <w:rPr>
+        <w:rFonts w:ascii="Wingdings" w:hAnsi="Wingdings" w:hint="default"/>
+      </w:rPr>
+    </w:lvl>
+  </w:abstractNum>
+  <w:abstractNum w:abstractNumId="52" w15:restartNumberingAfterBreak="0">
     <w:nsid w:val="569603BC"/>
     <w:multiLevelType w:val="hybridMultilevel"/>
     <w:tmpl w:val="9F4EFC1A"/>
@@ -26443,7 +31402,7 @@
       </w:pPr>
     </w:lvl>
   </w:abstractNum>
-  <w:abstractNum w:abstractNumId="52" w15:restartNumberingAfterBreak="0">
+  <w:abstractNum w:abstractNumId="53" w15:restartNumberingAfterBreak="0">
     <w:nsid w:val="5C585F5E"/>
     <w:multiLevelType w:val="hybridMultilevel"/>
     <w:tmpl w:val="E4308BE6"/>
@@ -26532,7 +31491,7 @@
       </w:pPr>
     </w:lvl>
   </w:abstractNum>
-  <w:abstractNum w:abstractNumId="53" w15:restartNumberingAfterBreak="0">
+  <w:abstractNum w:abstractNumId="54" w15:restartNumberingAfterBreak="0">
     <w:nsid w:val="5C656570"/>
     <w:multiLevelType w:val="hybridMultilevel"/>
     <w:tmpl w:val="5900B92C"/>
@@ -26621,7 +31580,7 @@
       </w:pPr>
     </w:lvl>
   </w:abstractNum>
-  <w:abstractNum w:abstractNumId="54" w15:restartNumberingAfterBreak="0">
+  <w:abstractNum w:abstractNumId="55" w15:restartNumberingAfterBreak="0">
     <w:nsid w:val="5CDD5B01"/>
     <w:multiLevelType w:val="hybridMultilevel"/>
     <w:tmpl w:val="4A7AB156"/>
@@ -26710,7 +31669,7 @@
       </w:pPr>
     </w:lvl>
   </w:abstractNum>
-  <w:abstractNum w:abstractNumId="55" w15:restartNumberingAfterBreak="0">
+  <w:abstractNum w:abstractNumId="56" w15:restartNumberingAfterBreak="0">
     <w:nsid w:val="5D0A0C71"/>
     <w:multiLevelType w:val="hybridMultilevel"/>
     <w:tmpl w:val="5F78E16A"/>
@@ -26799,7 +31758,7 @@
       </w:pPr>
     </w:lvl>
   </w:abstractNum>
-  <w:abstractNum w:abstractNumId="56" w15:restartNumberingAfterBreak="0">
+  <w:abstractNum w:abstractNumId="57" w15:restartNumberingAfterBreak="0">
     <w:nsid w:val="5DD32FAC"/>
     <w:multiLevelType w:val="hybridMultilevel"/>
     <w:tmpl w:val="8F0E810C"/>
@@ -26888,7 +31847,120 @@
       </w:pPr>
     </w:lvl>
   </w:abstractNum>
-  <w:abstractNum w:abstractNumId="57" w15:restartNumberingAfterBreak="0">
+  <w:abstractNum w:abstractNumId="58" w15:restartNumberingAfterBreak="0">
+    <w:nsid w:val="5E1F20B1"/>
+    <w:multiLevelType w:val="hybridMultilevel"/>
+    <w:tmpl w:val="D62E1ACA"/>
+    <w:lvl w:ilvl="0" w:tplc="04090001">
+      <w:start w:val="1"/>
+      <w:numFmt w:val="bullet"/>
+      <w:lvlText w:val=""/>
+      <w:lvlJc w:val="left"/>
+      <w:pPr>
+        <w:ind w:left="720" w:hanging="360"/>
+      </w:pPr>
+      <w:rPr>
+        <w:rFonts w:ascii="Symbol" w:hAnsi="Symbol" w:hint="default"/>
+      </w:rPr>
+    </w:lvl>
+    <w:lvl w:ilvl="1" w:tplc="04090003" w:tentative="1">
+      <w:start w:val="1"/>
+      <w:numFmt w:val="bullet"/>
+      <w:lvlText w:val="o"/>
+      <w:lvlJc w:val="left"/>
+      <w:pPr>
+        <w:ind w:left="1440" w:hanging="360"/>
+      </w:pPr>
+      <w:rPr>
+        <w:rFonts w:ascii="Courier New" w:hAnsi="Courier New" w:cs="Courier New" w:hint="default"/>
+      </w:rPr>
+    </w:lvl>
+    <w:lvl w:ilvl="2" w:tplc="04090005" w:tentative="1">
+      <w:start w:val="1"/>
+      <w:numFmt w:val="bullet"/>
+      <w:lvlText w:val=""/>
+      <w:lvlJc w:val="left"/>
+      <w:pPr>
+        <w:ind w:left="2160" w:hanging="360"/>
+      </w:pPr>
+      <w:rPr>
+        <w:rFonts w:ascii="Wingdings" w:hAnsi="Wingdings" w:hint="default"/>
+      </w:rPr>
+    </w:lvl>
+    <w:lvl w:ilvl="3" w:tplc="04090001" w:tentative="1">
+      <w:start w:val="1"/>
+      <w:numFmt w:val="bullet"/>
+      <w:lvlText w:val=""/>
+      <w:lvlJc w:val="left"/>
+      <w:pPr>
+        <w:ind w:left="2880" w:hanging="360"/>
+      </w:pPr>
+      <w:rPr>
+        <w:rFonts w:ascii="Symbol" w:hAnsi="Symbol" w:hint="default"/>
+      </w:rPr>
+    </w:lvl>
+    <w:lvl w:ilvl="4" w:tplc="04090003" w:tentative="1">
+      <w:start w:val="1"/>
+      <w:numFmt w:val="bullet"/>
+      <w:lvlText w:val="o"/>
+      <w:lvlJc w:val="left"/>
+      <w:pPr>
+        <w:ind w:left="3600" w:hanging="360"/>
+      </w:pPr>
+      <w:rPr>
+        <w:rFonts w:ascii="Courier New" w:hAnsi="Courier New" w:cs="Courier New" w:hint="default"/>
+      </w:rPr>
+    </w:lvl>
+    <w:lvl w:ilvl="5" w:tplc="04090005" w:tentative="1">
+      <w:start w:val="1"/>
+      <w:numFmt w:val="bullet"/>
+      <w:lvlText w:val=""/>
+      <w:lvlJc w:val="left"/>
+      <w:pPr>
+        <w:ind w:left="4320" w:hanging="360"/>
+      </w:pPr>
+      <w:rPr>
+        <w:rFonts w:ascii="Wingdings" w:hAnsi="Wingdings" w:hint="default"/>
+      </w:rPr>
+    </w:lvl>
+    <w:lvl w:ilvl="6" w:tplc="04090001" w:tentative="1">
+      <w:start w:val="1"/>
+      <w:numFmt w:val="bullet"/>
+      <w:lvlText w:val=""/>
+      <w:lvlJc w:val="left"/>
+      <w:pPr>
+        <w:ind w:left="5040" w:hanging="360"/>
+      </w:pPr>
+      <w:rPr>
+        <w:rFonts w:ascii="Symbol" w:hAnsi="Symbol" w:hint="default"/>
+      </w:rPr>
+    </w:lvl>
+    <w:lvl w:ilvl="7" w:tplc="04090003" w:tentative="1">
+      <w:start w:val="1"/>
+      <w:numFmt w:val="bullet"/>
+      <w:lvlText w:val="o"/>
+      <w:lvlJc w:val="left"/>
+      <w:pPr>
+        <w:ind w:left="5760" w:hanging="360"/>
+      </w:pPr>
+      <w:rPr>
+        <w:rFonts w:ascii="Courier New" w:hAnsi="Courier New" w:cs="Courier New" w:hint="default"/>
+      </w:rPr>
+    </w:lvl>
+    <w:lvl w:ilvl="8" w:tplc="04090005" w:tentative="1">
+      <w:start w:val="1"/>
+      <w:numFmt w:val="bullet"/>
+      <w:lvlText w:val=""/>
+      <w:lvlJc w:val="left"/>
+      <w:pPr>
+        <w:ind w:left="6480" w:hanging="360"/>
+      </w:pPr>
+      <w:rPr>
+        <w:rFonts w:ascii="Wingdings" w:hAnsi="Wingdings" w:hint="default"/>
+      </w:rPr>
+    </w:lvl>
+  </w:abstractNum>
+  <w:abstractNum w:abstractNumId="59" w15:restartNumberingAfterBreak="0">
     <w:nsid w:val="63231139"/>
     <w:multiLevelType w:val="hybridMultilevel"/>
     <w:tmpl w:val="40FA09EC"/>
@@ -26977,7 +32049,7 @@
       </w:pPr>
     </w:lvl>
   </w:abstractNum>
-  <w:abstractNum w:abstractNumId="58" w15:restartNumberingAfterBreak="0">
+  <w:abstractNum w:abstractNumId="60" w15:restartNumberingAfterBreak="0">
     <w:nsid w:val="63987FF9"/>
     <w:multiLevelType w:val="hybridMultilevel"/>
     <w:tmpl w:val="20326C22"/>
@@ -27066,7 +32138,7 @@
       </w:pPr>
     </w:lvl>
   </w:abstractNum>
-  <w:abstractNum w:abstractNumId="59" w15:restartNumberingAfterBreak="0">
+  <w:abstractNum w:abstractNumId="61" w15:restartNumberingAfterBreak="0">
     <w:nsid w:val="64205DE6"/>
     <w:multiLevelType w:val="hybridMultilevel"/>
     <w:tmpl w:val="08C27D9E"/>
@@ -27155,7 +32227,7 @@
       </w:pPr>
     </w:lvl>
   </w:abstractNum>
-  <w:abstractNum w:abstractNumId="60" w15:restartNumberingAfterBreak="0">
+  <w:abstractNum w:abstractNumId="62" w15:restartNumberingAfterBreak="0">
     <w:nsid w:val="65414D94"/>
     <w:multiLevelType w:val="hybridMultilevel"/>
     <w:tmpl w:val="B87A9ABE"/>
@@ -27244,7 +32316,7 @@
       </w:pPr>
     </w:lvl>
   </w:abstractNum>
-  <w:abstractNum w:abstractNumId="61" w15:restartNumberingAfterBreak="0">
+  <w:abstractNum w:abstractNumId="63" w15:restartNumberingAfterBreak="0">
     <w:nsid w:val="6AA2128E"/>
     <w:multiLevelType w:val="hybridMultilevel"/>
     <w:tmpl w:val="AED8398E"/>
@@ -27333,7 +32405,7 @@
       </w:pPr>
     </w:lvl>
   </w:abstractNum>
-  <w:abstractNum w:abstractNumId="62" w15:restartNumberingAfterBreak="0">
+  <w:abstractNum w:abstractNumId="64" w15:restartNumberingAfterBreak="0">
     <w:nsid w:val="6B113FD4"/>
     <w:multiLevelType w:val="hybridMultilevel"/>
     <w:tmpl w:val="FF76D688"/>
@@ -27422,7 +32494,7 @@
       </w:pPr>
     </w:lvl>
   </w:abstractNum>
-  <w:abstractNum w:abstractNumId="63" w15:restartNumberingAfterBreak="0">
+  <w:abstractNum w:abstractNumId="65" w15:restartNumberingAfterBreak="0">
     <w:nsid w:val="6E323947"/>
     <w:multiLevelType w:val="hybridMultilevel"/>
     <w:tmpl w:val="70142C14"/>
@@ -27511,7 +32583,7 @@
       </w:pPr>
     </w:lvl>
   </w:abstractNum>
-  <w:abstractNum w:abstractNumId="64" w15:restartNumberingAfterBreak="0">
+  <w:abstractNum w:abstractNumId="66" w15:restartNumberingAfterBreak="0">
     <w:nsid w:val="6EA3366F"/>
     <w:multiLevelType w:val="hybridMultilevel"/>
     <w:tmpl w:val="80FCB9F0"/>
@@ -27600,7 +32672,7 @@
       </w:pPr>
     </w:lvl>
   </w:abstractNum>
-  <w:abstractNum w:abstractNumId="65" w15:restartNumberingAfterBreak="0">
+  <w:abstractNum w:abstractNumId="67" w15:restartNumberingAfterBreak="0">
     <w:nsid w:val="70025C42"/>
     <w:multiLevelType w:val="hybridMultilevel"/>
     <w:tmpl w:val="020A9E5A"/>
@@ -27689,7 +32761,7 @@
       </w:pPr>
     </w:lvl>
   </w:abstractNum>
-  <w:abstractNum w:abstractNumId="66" w15:restartNumberingAfterBreak="0">
+  <w:abstractNum w:abstractNumId="68" w15:restartNumberingAfterBreak="0">
     <w:nsid w:val="707166C2"/>
     <w:multiLevelType w:val="hybridMultilevel"/>
     <w:tmpl w:val="9F88A130"/>
@@ -27778,7 +32850,7 @@
       </w:pPr>
     </w:lvl>
   </w:abstractNum>
-  <w:abstractNum w:abstractNumId="67" w15:restartNumberingAfterBreak="0">
+  <w:abstractNum w:abstractNumId="69" w15:restartNumberingAfterBreak="0">
     <w:nsid w:val="712D0B65"/>
     <w:multiLevelType w:val="hybridMultilevel"/>
     <w:tmpl w:val="51A81D26"/>
@@ -27867,7 +32939,7 @@
       </w:pPr>
     </w:lvl>
   </w:abstractNum>
-  <w:abstractNum w:abstractNumId="68" w15:restartNumberingAfterBreak="0">
+  <w:abstractNum w:abstractNumId="70" w15:restartNumberingAfterBreak="0">
     <w:nsid w:val="74326999"/>
     <w:multiLevelType w:val="hybridMultilevel"/>
     <w:tmpl w:val="B1A6BC54"/>
@@ -27956,7 +33028,7 @@
       </w:pPr>
     </w:lvl>
   </w:abstractNum>
-  <w:abstractNum w:abstractNumId="69" w15:restartNumberingAfterBreak="0">
+  <w:abstractNum w:abstractNumId="71" w15:restartNumberingAfterBreak="0">
     <w:nsid w:val="74BE7625"/>
     <w:multiLevelType w:val="hybridMultilevel"/>
     <w:tmpl w:val="0786193E"/>
@@ -28045,7 +33117,7 @@
       </w:pPr>
     </w:lvl>
   </w:abstractNum>
-  <w:abstractNum w:abstractNumId="70" w15:restartNumberingAfterBreak="0">
+  <w:abstractNum w:abstractNumId="72" w15:restartNumberingAfterBreak="0">
     <w:nsid w:val="75034502"/>
     <w:multiLevelType w:val="hybridMultilevel"/>
     <w:tmpl w:val="664A9A00"/>
@@ -28134,7 +33206,7 @@
       </w:pPr>
     </w:lvl>
   </w:abstractNum>
-  <w:abstractNum w:abstractNumId="71" w15:restartNumberingAfterBreak="0">
+  <w:abstractNum w:abstractNumId="73" w15:restartNumberingAfterBreak="0">
     <w:nsid w:val="768E01D8"/>
     <w:multiLevelType w:val="hybridMultilevel"/>
     <w:tmpl w:val="3FE221DC"/>
@@ -28223,7 +33295,7 @@
       </w:pPr>
     </w:lvl>
   </w:abstractNum>
-  <w:abstractNum w:abstractNumId="72" w15:restartNumberingAfterBreak="0">
+  <w:abstractNum w:abstractNumId="74" w15:restartNumberingAfterBreak="0">
     <w:nsid w:val="770C55CA"/>
     <w:multiLevelType w:val="hybridMultilevel"/>
     <w:tmpl w:val="40DE053A"/>
@@ -28312,7 +33384,7 @@
       </w:pPr>
     </w:lvl>
   </w:abstractNum>
-  <w:abstractNum w:abstractNumId="73" w15:restartNumberingAfterBreak="0">
+  <w:abstractNum w:abstractNumId="75" w15:restartNumberingAfterBreak="0">
     <w:nsid w:val="778E6413"/>
     <w:multiLevelType w:val="hybridMultilevel"/>
     <w:tmpl w:val="6EC62C16"/>
@@ -28401,7 +33473,7 @@
       </w:pPr>
     </w:lvl>
   </w:abstractNum>
-  <w:abstractNum w:abstractNumId="74" w15:restartNumberingAfterBreak="0">
+  <w:abstractNum w:abstractNumId="76" w15:restartNumberingAfterBreak="0">
     <w:nsid w:val="79366492"/>
     <w:multiLevelType w:val="hybridMultilevel"/>
     <w:tmpl w:val="779E47FA"/>
@@ -28490,7 +33562,7 @@
       </w:pPr>
     </w:lvl>
   </w:abstractNum>
-  <w:abstractNum w:abstractNumId="75" w15:restartNumberingAfterBreak="0">
+  <w:abstractNum w:abstractNumId="77" w15:restartNumberingAfterBreak="0">
     <w:nsid w:val="7A513FAF"/>
     <w:multiLevelType w:val="hybridMultilevel"/>
     <w:tmpl w:val="75281222"/>
@@ -28579,7 +33651,7 @@
       </w:pPr>
     </w:lvl>
   </w:abstractNum>
-  <w:abstractNum w:abstractNumId="76" w15:restartNumberingAfterBreak="0">
+  <w:abstractNum w:abstractNumId="78" w15:restartNumberingAfterBreak="0">
     <w:nsid w:val="7AE91381"/>
     <w:multiLevelType w:val="hybridMultilevel"/>
     <w:tmpl w:val="76F63C24"/>
@@ -28668,7 +33740,7 @@
       </w:pPr>
     </w:lvl>
   </w:abstractNum>
-  <w:abstractNum w:abstractNumId="77" w15:restartNumberingAfterBreak="0">
+  <w:abstractNum w:abstractNumId="79" w15:restartNumberingAfterBreak="0">
     <w:nsid w:val="7BCD34D7"/>
     <w:multiLevelType w:val="hybridMultilevel"/>
     <w:tmpl w:val="85627FD2"/>
@@ -28757,7 +33829,7 @@
       </w:pPr>
     </w:lvl>
   </w:abstractNum>
-  <w:abstractNum w:abstractNumId="78" w15:restartNumberingAfterBreak="0">
+  <w:abstractNum w:abstractNumId="80" w15:restartNumberingAfterBreak="0">
     <w:nsid w:val="7E5735C0"/>
     <w:multiLevelType w:val="hybridMultilevel"/>
     <w:tmpl w:val="B2F01CB6"/>
@@ -28846,7 +33918,7 @@
       </w:pPr>
     </w:lvl>
   </w:abstractNum>
-  <w:abstractNum w:abstractNumId="79" w15:restartNumberingAfterBreak="0">
+  <w:abstractNum w:abstractNumId="81" w15:restartNumberingAfterBreak="0">
     <w:nsid w:val="7FC043ED"/>
     <w:multiLevelType w:val="hybridMultilevel"/>
     <w:tmpl w:val="94F4DF98"/>
@@ -28945,25 +34017,25 @@
     <w:abstractNumId w:val="29"/>
   </w:num>
   <w:num w:numId="4" w16cid:durableId="1351179041">
-    <w:abstractNumId w:val="77"/>
+    <w:abstractNumId w:val="79"/>
   </w:num>
   <w:num w:numId="5" w16cid:durableId="1022364659">
     <w:abstractNumId w:val="28"/>
   </w:num>
   <w:num w:numId="6" w16cid:durableId="1614289619">
-    <w:abstractNumId w:val="51"/>
+    <w:abstractNumId w:val="52"/>
   </w:num>
   <w:num w:numId="7" w16cid:durableId="186139296">
-    <w:abstractNumId w:val="55"/>
+    <w:abstractNumId w:val="56"/>
   </w:num>
   <w:num w:numId="8" w16cid:durableId="1817410878">
     <w:abstractNumId w:val="48"/>
   </w:num>
   <w:num w:numId="9" w16cid:durableId="1710757270">
-    <w:abstractNumId w:val="68"/>
+    <w:abstractNumId w:val="70"/>
   </w:num>
   <w:num w:numId="10" w16cid:durableId="1320961393">
-    <w:abstractNumId w:val="75"/>
+    <w:abstractNumId w:val="77"/>
   </w:num>
   <w:num w:numId="11" w16cid:durableId="1940016330">
     <w:abstractNumId w:val="31"/>
@@ -28972,16 +34044,16 @@
     <w:abstractNumId w:val="40"/>
   </w:num>
   <w:num w:numId="13" w16cid:durableId="74593973">
-    <w:abstractNumId w:val="59"/>
+    <w:abstractNumId w:val="61"/>
   </w:num>
   <w:num w:numId="14" w16cid:durableId="397091308">
     <w:abstractNumId w:val="21"/>
   </w:num>
   <w:num w:numId="15" w16cid:durableId="1748381816">
-    <w:abstractNumId w:val="71"/>
+    <w:abstractNumId w:val="73"/>
   </w:num>
   <w:num w:numId="16" w16cid:durableId="1007319992">
-    <w:abstractNumId w:val="69"/>
+    <w:abstractNumId w:val="71"/>
   </w:num>
   <w:num w:numId="17" w16cid:durableId="1439137445">
     <w:abstractNumId w:val="6"/>
@@ -28993,7 +34065,7 @@
     <w:abstractNumId w:val="38"/>
   </w:num>
   <w:num w:numId="20" w16cid:durableId="355355477">
-    <w:abstractNumId w:val="70"/>
+    <w:abstractNumId w:val="72"/>
   </w:num>
   <w:num w:numId="21" w16cid:durableId="554002430">
     <w:abstractNumId w:val="16"/>
@@ -29002,13 +34074,13 @@
     <w:abstractNumId w:val="32"/>
   </w:num>
   <w:num w:numId="23" w16cid:durableId="1689452750">
-    <w:abstractNumId w:val="72"/>
+    <w:abstractNumId w:val="74"/>
   </w:num>
   <w:num w:numId="24" w16cid:durableId="1023214350">
     <w:abstractNumId w:val="26"/>
   </w:num>
   <w:num w:numId="25" w16cid:durableId="1257245887">
-    <w:abstractNumId w:val="53"/>
+    <w:abstractNumId w:val="54"/>
   </w:num>
   <w:num w:numId="26" w16cid:durableId="1646012760">
     <w:abstractNumId w:val="49"/>
@@ -29020,10 +34092,10 @@
     <w:abstractNumId w:val="2"/>
   </w:num>
   <w:num w:numId="29" w16cid:durableId="2026592339">
-    <w:abstractNumId w:val="76"/>
+    <w:abstractNumId w:val="78"/>
   </w:num>
   <w:num w:numId="30" w16cid:durableId="281151442">
-    <w:abstractNumId w:val="54"/>
+    <w:abstractNumId w:val="55"/>
   </w:num>
   <w:num w:numId="31" w16cid:durableId="1997605669">
     <w:abstractNumId w:val="10"/>
@@ -29032,7 +34104,7 @@
     <w:abstractNumId w:val="39"/>
   </w:num>
   <w:num w:numId="33" w16cid:durableId="1666132909">
-    <w:abstractNumId w:val="66"/>
+    <w:abstractNumId w:val="68"/>
   </w:num>
   <w:num w:numId="34" w16cid:durableId="1301572349">
     <w:abstractNumId w:val="12"/>
@@ -29041,28 +34113,28 @@
     <w:abstractNumId w:val="37"/>
   </w:num>
   <w:num w:numId="36" w16cid:durableId="1267925273">
-    <w:abstractNumId w:val="78"/>
+    <w:abstractNumId w:val="80"/>
   </w:num>
   <w:num w:numId="37" w16cid:durableId="117070691">
     <w:abstractNumId w:val="50"/>
   </w:num>
   <w:num w:numId="38" w16cid:durableId="390346745">
-    <w:abstractNumId w:val="65"/>
+    <w:abstractNumId w:val="67"/>
   </w:num>
   <w:num w:numId="39" w16cid:durableId="1509905584">
     <w:abstractNumId w:val="33"/>
   </w:num>
   <w:num w:numId="40" w16cid:durableId="1460611027">
+    <w:abstractNumId w:val="64"/>
+  </w:num>
+  <w:num w:numId="41" w16cid:durableId="1870482992">
+    <w:abstractNumId w:val="76"/>
+  </w:num>
+  <w:num w:numId="42" w16cid:durableId="1629164990">
     <w:abstractNumId w:val="62"/>
   </w:num>
-  <w:num w:numId="41" w16cid:durableId="1870482992">
-    <w:abstractNumId w:val="74"/>
-  </w:num>
-  <w:num w:numId="42" w16cid:durableId="1629164990">
-    <w:abstractNumId w:val="60"/>
-  </w:num>
   <w:num w:numId="43" w16cid:durableId="655452048">
-    <w:abstractNumId w:val="56"/>
+    <w:abstractNumId w:val="57"/>
   </w:num>
   <w:num w:numId="44" w16cid:durableId="2086487212">
     <w:abstractNumId w:val="14"/>
@@ -29080,7 +34152,7 @@
     <w:abstractNumId w:val="23"/>
   </w:num>
   <w:num w:numId="49" w16cid:durableId="2043244695">
-    <w:abstractNumId w:val="57"/>
+    <w:abstractNumId w:val="59"/>
   </w:num>
   <w:num w:numId="50" w16cid:durableId="1941832060">
     <w:abstractNumId w:val="13"/>
@@ -29098,22 +34170,22 @@
     <w:abstractNumId w:val="11"/>
   </w:num>
   <w:num w:numId="55" w16cid:durableId="1910380062">
-    <w:abstractNumId w:val="73"/>
+    <w:abstractNumId w:val="75"/>
   </w:num>
   <w:num w:numId="56" w16cid:durableId="1908689870">
-    <w:abstractNumId w:val="52"/>
+    <w:abstractNumId w:val="53"/>
   </w:num>
   <w:num w:numId="57" w16cid:durableId="1559198583">
     <w:abstractNumId w:val="5"/>
   </w:num>
   <w:num w:numId="58" w16cid:durableId="1944065760">
-    <w:abstractNumId w:val="64"/>
+    <w:abstractNumId w:val="66"/>
   </w:num>
   <w:num w:numId="59" w16cid:durableId="1466391551">
-    <w:abstractNumId w:val="58"/>
+    <w:abstractNumId w:val="60"/>
   </w:num>
   <w:num w:numId="60" w16cid:durableId="166791956">
-    <w:abstractNumId w:val="63"/>
+    <w:abstractNumId w:val="65"/>
   </w:num>
   <w:num w:numId="61" w16cid:durableId="1338653013">
     <w:abstractNumId w:val="18"/>
@@ -29122,10 +34194,10 @@
     <w:abstractNumId w:val="35"/>
   </w:num>
   <w:num w:numId="63" w16cid:durableId="1311714827">
-    <w:abstractNumId w:val="67"/>
+    <w:abstractNumId w:val="69"/>
   </w:num>
   <w:num w:numId="64" w16cid:durableId="426657618">
-    <w:abstractNumId w:val="79"/>
+    <w:abstractNumId w:val="81"/>
   </w:num>
   <w:num w:numId="65" w16cid:durableId="1057778318">
     <w:abstractNumId w:val="7"/>
@@ -29152,7 +34224,7 @@
     <w:abstractNumId w:val="43"/>
   </w:num>
   <w:num w:numId="73" w16cid:durableId="173568112">
-    <w:abstractNumId w:val="61"/>
+    <w:abstractNumId w:val="63"/>
   </w:num>
   <w:num w:numId="74" w16cid:durableId="1483424710">
     <w:abstractNumId w:val="3"/>
@@ -29174,6 +34246,12 @@
   </w:num>
   <w:num w:numId="80" w16cid:durableId="415638181">
     <w:abstractNumId w:val="46"/>
+  </w:num>
+  <w:num w:numId="81" w16cid:durableId="1770656350">
+    <w:abstractNumId w:val="58"/>
+  </w:num>
+  <w:num w:numId="82" w16cid:durableId="594945124">
+    <w:abstractNumId w:val="51"/>
   </w:num>
   <w:numIdMacAtCleanup w:val="80"/>
 </w:numbering>

--- a/meeting questions.docx
+++ b/meeting questions.docx
@@ -22952,6 +22952,7 @@
     <w:p>
       <w:pPr>
         <w:rPr>
+          <w:rFonts w:hint="eastAsia"/>
           <w:sz w:val="24"/>
           <w:szCs w:val="24"/>
         </w:rPr>
@@ -22963,35 +22964,48 @@
         </w:rPr>
         <w:t xml:space="preserve">(2) What are the green lines? </w:t>
       </w:r>
-    </w:p>
-    <w:p>
-      <w:pPr>
-        <w:rPr>
-          <w:sz w:val="24"/>
-          <w:szCs w:val="24"/>
-        </w:rPr>
-      </w:pPr>
-      <w:r>
-        <w:rPr>
-          <w:sz w:val="24"/>
-          <w:szCs w:val="24"/>
-        </w:rPr>
-        <w:t>(3) This is too messy</w:t>
-      </w:r>
-    </w:p>
-    <w:p>
-      <w:pPr>
-        <w:rPr>
-          <w:sz w:val="24"/>
-          <w:szCs w:val="24"/>
-        </w:rPr>
-      </w:pPr>
-      <w:r>
-        <w:rPr>
-          <w:sz w:val="24"/>
-          <w:szCs w:val="24"/>
-        </w:rPr>
-        <w:t xml:space="preserve">(4) </w:t>
+      <w:r>
+        <w:rPr>
+          <w:sz w:val="24"/>
+          <w:szCs w:val="24"/>
+        </w:rPr>
+        <w:t>This is because all the lines are stacked.</w:t>
+      </w:r>
+      <w:r>
+        <w:rPr>
+          <w:sz w:val="24"/>
+          <w:szCs w:val="24"/>
+        </w:rPr>
+        <w:t xml:space="preserve"> Need to make graph bigger then the lines could be separated and green line disappear.</w:t>
+      </w:r>
+    </w:p>
+    <w:p>
+      <w:pPr>
+        <w:rPr>
+          <w:sz w:val="24"/>
+          <w:szCs w:val="24"/>
+        </w:rPr>
+      </w:pPr>
+      <w:r>
+        <w:rPr>
+          <w:sz w:val="24"/>
+          <w:szCs w:val="24"/>
+        </w:rPr>
+        <w:t>(</w:t>
+      </w:r>
+      <w:r>
+        <w:rPr>
+          <w:sz w:val="24"/>
+          <w:szCs w:val="24"/>
+        </w:rPr>
+        <w:t>3</w:t>
+      </w:r>
+      <w:r>
+        <w:rPr>
+          <w:sz w:val="24"/>
+          <w:szCs w:val="24"/>
+        </w:rPr>
+        <w:t xml:space="preserve">) </w:t>
       </w:r>
       <w:r>
         <w:rPr>
@@ -23020,22 +23034,50 @@
           <w:sz w:val="24"/>
           <w:szCs w:val="24"/>
         </w:rPr>
-        <w:t>(5) Let’s check the term age in cox model, I used continuous version, is it ok? Or do we need age_group?</w:t>
-      </w:r>
-    </w:p>
-    <w:p>
-      <w:pPr>
-        <w:rPr>
-          <w:sz w:val="24"/>
-          <w:szCs w:val="24"/>
-        </w:rPr>
-      </w:pPr>
-      <w:r>
-        <w:rPr>
-          <w:sz w:val="24"/>
-          <w:szCs w:val="24"/>
-        </w:rPr>
-        <w:t xml:space="preserve">(6) The distribution of death is below: We have 10649 people and 1021 death. </w:t>
+        <w:t>(</w:t>
+      </w:r>
+      <w:r>
+        <w:rPr>
+          <w:sz w:val="24"/>
+          <w:szCs w:val="24"/>
+        </w:rPr>
+        <w:t>4</w:t>
+      </w:r>
+      <w:r>
+        <w:rPr>
+          <w:sz w:val="24"/>
+          <w:szCs w:val="24"/>
+        </w:rPr>
+        <w:t>) Let’s check the term age in cox model, I used continuous version, is it ok? Or do we need age_group?</w:t>
+      </w:r>
+    </w:p>
+    <w:p>
+      <w:pPr>
+        <w:rPr>
+          <w:sz w:val="24"/>
+          <w:szCs w:val="24"/>
+        </w:rPr>
+      </w:pPr>
+      <w:r>
+        <w:rPr>
+          <w:sz w:val="24"/>
+          <w:szCs w:val="24"/>
+        </w:rPr>
+        <w:t>(</w:t>
+      </w:r>
+      <w:r>
+        <w:rPr>
+          <w:sz w:val="24"/>
+          <w:szCs w:val="24"/>
+        </w:rPr>
+        <w:t>5</w:t>
+      </w:r>
+      <w:r>
+        <w:rPr>
+          <w:sz w:val="24"/>
+          <w:szCs w:val="24"/>
+        </w:rPr>
+        <w:t xml:space="preserve">) The distribution of death is below: We have 10649 people and 1021 death. </w:t>
       </w:r>
     </w:p>
     <w:p>
@@ -23178,7 +23220,21 @@
           <w:sz w:val="24"/>
           <w:szCs w:val="24"/>
         </w:rPr>
-        <w:t xml:space="preserve">(7) It looks like HR could be very large </w:t>
+        <w:t>(</w:t>
+      </w:r>
+      <w:r>
+        <w:rPr>
+          <w:sz w:val="24"/>
+          <w:szCs w:val="24"/>
+        </w:rPr>
+        <w:t>6</w:t>
+      </w:r>
+      <w:r>
+        <w:rPr>
+          <w:sz w:val="24"/>
+          <w:szCs w:val="24"/>
+        </w:rPr>
+        <w:t xml:space="preserve">) It looks like HR could be very large </w:t>
       </w:r>
       <w:r>
         <w:rPr>
@@ -23235,7 +23291,21 @@
           <w:sz w:val="24"/>
           <w:szCs w:val="24"/>
         </w:rPr>
-        <w:t>(8) What is a good HR range 0.2-2, What is a reasonable CI range</w:t>
+        <w:t>(</w:t>
+      </w:r>
+      <w:r>
+        <w:rPr>
+          <w:sz w:val="24"/>
+          <w:szCs w:val="24"/>
+        </w:rPr>
+        <w:t>7</w:t>
+      </w:r>
+      <w:r>
+        <w:rPr>
+          <w:sz w:val="24"/>
+          <w:szCs w:val="24"/>
+        </w:rPr>
+        <w:t>) What is a good HR range 0.2-2, What is a reasonable CI range</w:t>
       </w:r>
       <w:r>
         <w:rPr>
@@ -23259,7 +23329,21 @@
           <w:sz w:val="24"/>
           <w:szCs w:val="24"/>
         </w:rPr>
-        <w:t>(6)</w:t>
+        <w:t>(</w:t>
+      </w:r>
+      <w:r>
+        <w:rPr>
+          <w:sz w:val="24"/>
+          <w:szCs w:val="24"/>
+        </w:rPr>
+        <w:t>8</w:t>
+      </w:r>
+      <w:r>
+        <w:rPr>
+          <w:sz w:val="24"/>
+          <w:szCs w:val="24"/>
+        </w:rPr>
+        <w:t>)</w:t>
       </w:r>
       <w:r>
         <w:rPr>

--- a/meeting questions.docx
+++ b/meeting questions.docx
@@ -27476,6 +27476,63 @@
           <w:szCs w:val="24"/>
         </w:rPr>
       </w:pPr>
+    </w:p>
+    <w:p>
+      <w:pPr>
+        <w:rPr>
+          <w:b/>
+          <w:bCs/>
+          <w:sz w:val="24"/>
+          <w:szCs w:val="24"/>
+        </w:rPr>
+      </w:pPr>
+    </w:p>
+    <w:p>
+      <w:pPr>
+        <w:rPr>
+          <w:b/>
+          <w:bCs/>
+          <w:sz w:val="24"/>
+          <w:szCs w:val="24"/>
+        </w:rPr>
+      </w:pPr>
+      <w:r>
+        <w:rPr>
+          <w:b/>
+          <w:bCs/>
+          <w:sz w:val="24"/>
+          <w:szCs w:val="24"/>
+        </w:rPr>
+        <w:t>Meeting on 10/14:</w:t>
+      </w:r>
+    </w:p>
+    <w:p>
+      <w:pPr>
+        <w:rPr>
+          <w:b/>
+          <w:bCs/>
+          <w:sz w:val="24"/>
+          <w:szCs w:val="24"/>
+        </w:rPr>
+      </w:pPr>
+      <w:r>
+        <w:rPr>
+          <w:b/>
+          <w:bCs/>
+          <w:sz w:val="24"/>
+          <w:szCs w:val="24"/>
+        </w:rPr>
+        <w:t>Q1: What happens if sum of percentage=101%</w:t>
+      </w:r>
+      <w:r>
+        <w:rPr>
+          <w:b/>
+          <w:bCs/>
+          <w:sz w:val="24"/>
+          <w:szCs w:val="24"/>
+        </w:rPr>
+        <w:t xml:space="preserve"> in characteristic table?</w:t>
+      </w:r>
     </w:p>
     <w:p>
       <w:pPr>

--- a/meeting questions.docx
+++ b/meeting questions.docx
@@ -1602,7 +1602,23 @@
           <w:sz w:val="24"/>
           <w:szCs w:val="24"/>
         </w:rPr>
-        <w:t xml:space="preserve">19. In an effort to control for severity of illness, we included self-reported health status as well as comorbid conditions. A variety of conditions were assessed in the NHANES II. Comorbidities were positive responses in the baseline interview to questions regarding whether a physician ever told the patient that he or she had each of the following conditions: cirrhosis, diabetes, high blood pressure, heart failure, heart attack, stroke, hardening of the arteries, rheumatic fever, rheumatic heart disease, heart murmur, ulcer (peptic, stomach, duodenal), chronic enteritis, ulcerative colitis, spastic colon or mucous colitis, gallstones, hepatitis, yellow jaundice, pleurisy, low blood pressure, cataracts, glaucoma, thyroid disease, polio or paralysis, goiter, hiatus hernia of the diaphragm, cancer, benign tumor, trouble with blood not clotting properly, loss of blood from stomach or bowels, nervous breakdown, neck injury, back injury, anemia, arthritis, gout, asthma, chronic bronchitis, emphysema, tuberculosis, and kidney problems. The Charlson Comorbidity Index was calculated from the responses to these questions. </w:t>
+        <w:t xml:space="preserve">19. In an effort to control for severity of illness, we included self-reported health status as well as comorbid conditions. A variety of conditions were assessed in the NHANES II. Comorbidities were positive responses in the baseline interview to questions regarding whether a physician ever told the patient that he or she had each of the following conditions: cirrhosis, diabetes, high blood pressure, heart failure, heart attack, stroke, hardening of the arteries, rheumatic fever, rheumatic heart disease, heart murmur, ulcer (peptic, stomach, duodenal), chronic enteritis, ulcerative colitis, spastic colon or mucous colitis, gallstones, hepatitis, yellow jaundice, pleurisy, low blood pressure, cataracts, glaucoma, thyroid disease, polio or paralysis, goiter, hiatus hernia of the diaphragm, cancer, benign tumor, trouble with blood not clotting properly, loss of blood from stomach or bowels, nervous breakdown, neck injury, back injury, anemia, arthritis, gout, asthma, chronic bronchitis, emphysema, tuberculosis, and kidney problems. The </w:t>
+      </w:r>
+      <w:proofErr w:type="spellStart"/>
+      <w:r>
+        <w:rPr>
+          <w:sz w:val="24"/>
+          <w:szCs w:val="24"/>
+        </w:rPr>
+        <w:t>Charlson</w:t>
+      </w:r>
+      <w:proofErr w:type="spellEnd"/>
+      <w:r>
+        <w:rPr>
+          <w:sz w:val="24"/>
+          <w:szCs w:val="24"/>
+        </w:rPr>
+        <w:t xml:space="preserve"> Comorbidity Index was calculated from the responses to these questions. </w:t>
       </w:r>
       <w:r>
         <w:rPr>
@@ -3625,6 +3641,7 @@
           <w:szCs w:val="24"/>
         </w:rPr>
       </w:pPr>
+      <w:proofErr w:type="spellStart"/>
       <w:r>
         <w:rPr>
           <w:sz w:val="24"/>
@@ -3633,6 +3650,7 @@
         <w:lastRenderedPageBreak/>
         <w:t>PF_legumes</w:t>
       </w:r>
+      <w:proofErr w:type="spellEnd"/>
     </w:p>
     <w:p>
       <w:pPr>
@@ -4066,7 +4084,87 @@
           <w:sz w:val="24"/>
           <w:szCs w:val="24"/>
         </w:rPr>
-        <w:t xml:space="preserve">17) Because Meat variable is the summation of beef+pork+lamb+veal+game meat, in order to create a variation in the definition of red meat variable, I created four other meat variable: beef+veal; beef+veal+pork; beef+veal+lamb; beef+veal+pork+lamb. Creating these variables has limitations because we search words like: BEEF, PORK, VEAL, LAMB (case insensitive), however, some food have red meat contained in it but omitted by description of food, such as </w:t>
+        <w:t xml:space="preserve">17) Because Meat variable is the summation of </w:t>
+      </w:r>
+      <w:proofErr w:type="spellStart"/>
+      <w:r>
+        <w:rPr>
+          <w:sz w:val="24"/>
+          <w:szCs w:val="24"/>
+        </w:rPr>
+        <w:t>beef+pork+lamb+veal+game</w:t>
+      </w:r>
+      <w:proofErr w:type="spellEnd"/>
+      <w:r>
+        <w:rPr>
+          <w:sz w:val="24"/>
+          <w:szCs w:val="24"/>
+        </w:rPr>
+        <w:t xml:space="preserve"> meat, in order to create a variation in the definition of red meat variable, I created four other meat variable: </w:t>
+      </w:r>
+      <w:proofErr w:type="spellStart"/>
+      <w:r>
+        <w:rPr>
+          <w:sz w:val="24"/>
+          <w:szCs w:val="24"/>
+        </w:rPr>
+        <w:t>beef+veal</w:t>
+      </w:r>
+      <w:proofErr w:type="spellEnd"/>
+      <w:r>
+        <w:rPr>
+          <w:sz w:val="24"/>
+          <w:szCs w:val="24"/>
+        </w:rPr>
+        <w:t xml:space="preserve">; </w:t>
+      </w:r>
+      <w:proofErr w:type="spellStart"/>
+      <w:r>
+        <w:rPr>
+          <w:sz w:val="24"/>
+          <w:szCs w:val="24"/>
+        </w:rPr>
+        <w:t>beef+veal+pork</w:t>
+      </w:r>
+      <w:proofErr w:type="spellEnd"/>
+      <w:r>
+        <w:rPr>
+          <w:sz w:val="24"/>
+          <w:szCs w:val="24"/>
+        </w:rPr>
+        <w:t xml:space="preserve">; </w:t>
+      </w:r>
+      <w:proofErr w:type="spellStart"/>
+      <w:r>
+        <w:rPr>
+          <w:sz w:val="24"/>
+          <w:szCs w:val="24"/>
+        </w:rPr>
+        <w:t>beef+veal+lamb</w:t>
+      </w:r>
+      <w:proofErr w:type="spellEnd"/>
+      <w:r>
+        <w:rPr>
+          <w:sz w:val="24"/>
+          <w:szCs w:val="24"/>
+        </w:rPr>
+        <w:t xml:space="preserve">; </w:t>
+      </w:r>
+      <w:proofErr w:type="spellStart"/>
+      <w:r>
+        <w:rPr>
+          <w:sz w:val="24"/>
+          <w:szCs w:val="24"/>
+        </w:rPr>
+        <w:t>beef+veal+pork+lamb</w:t>
+      </w:r>
+      <w:proofErr w:type="spellEnd"/>
+      <w:r>
+        <w:rPr>
+          <w:sz w:val="24"/>
+          <w:szCs w:val="24"/>
+        </w:rPr>
+        <w:t xml:space="preserve">. Creating these variables has limitations because we search words like: BEEF, PORK, VEAL, LAMB (case insensitive), however, some food have red meat contained in it but omitted by description of food, such as </w:t>
       </w:r>
       <w:r>
         <w:rPr>
@@ -5904,7 +6002,23 @@
           <w:sz w:val="24"/>
           <w:szCs w:val="24"/>
         </w:rPr>
-        <w:t>How do we define consumption of vegetables? In NHANES, we have DTD090Q - How often eat leafy/lettuce salad?, DTD100Q - How often eat fried potatoes?, How often eat non-fried potatoes?, DTD120Q - How often eat beans?, DTD130Q - How often eat other vegetables? [During the past month], not including what you just told me about [lettuce salads, potatoes, cooked dried beans], how often did {you/SP} eat other vegetables? [You can tell me per day, per week or per month.] It looks like NHANES define vegetables as salad+potatoes+beans+other vegetables?</w:t>
+        <w:t xml:space="preserve">How do we define consumption of vegetables? In NHANES, we have DTD090Q - How often eat leafy/lettuce salad?, DTD100Q - How often eat fried potatoes?, How often eat non-fried potatoes?, DTD120Q - How often eat beans?, DTD130Q - How often eat other vegetables? [During the past month], not including what you just told me about [lettuce salads, potatoes, cooked dried beans], how often did {you/SP} eat other vegetables? [You can tell me per day, per week or per month.] It looks like NHANES define vegetables as </w:t>
+      </w:r>
+      <w:proofErr w:type="spellStart"/>
+      <w:r>
+        <w:rPr>
+          <w:sz w:val="24"/>
+          <w:szCs w:val="24"/>
+        </w:rPr>
+        <w:t>salad+potatoes+beans+other</w:t>
+      </w:r>
+      <w:proofErr w:type="spellEnd"/>
+      <w:r>
+        <w:rPr>
+          <w:sz w:val="24"/>
+          <w:szCs w:val="24"/>
+        </w:rPr>
+        <w:t xml:space="preserve"> vegetables?</w:t>
       </w:r>
     </w:p>
     <w:p>
@@ -6427,7 +6541,23 @@
           <w:sz w:val="24"/>
           <w:szCs w:val="24"/>
         </w:rPr>
-        <w:t>Do we need Fish or We need Fish+Shellfish=Seafood?</w:t>
+        <w:t xml:space="preserve">Do we need Fish or We need </w:t>
+      </w:r>
+      <w:proofErr w:type="spellStart"/>
+      <w:r>
+        <w:rPr>
+          <w:sz w:val="24"/>
+          <w:szCs w:val="24"/>
+        </w:rPr>
+        <w:t>Fish+Shellfish</w:t>
+      </w:r>
+      <w:proofErr w:type="spellEnd"/>
+      <w:r>
+        <w:rPr>
+          <w:sz w:val="24"/>
+          <w:szCs w:val="24"/>
+        </w:rPr>
+        <w:t>=Seafood?</w:t>
       </w:r>
     </w:p>
     <w:p>
@@ -7233,7 +7363,15 @@
           <w:sz w:val="24"/>
           <w:szCs w:val="24"/>
         </w:rPr>
-        <w:t>Reference category:</w:t>
+        <w:t xml:space="preserve">Reference </w:t>
+      </w:r>
+      <w:proofErr w:type="spellStart"/>
+      <w:r>
+        <w:rPr>
+          <w:sz w:val="24"/>
+          <w:szCs w:val="24"/>
+        </w:rPr>
+        <w:t>category:</w:t>
       </w:r>
       <w:r>
         <w:rPr>
@@ -7242,6 +7380,7 @@
         </w:rPr>
         <w:t>NA</w:t>
       </w:r>
+      <w:proofErr w:type="spellEnd"/>
     </w:p>
     <w:p>
       <w:pPr>
@@ -8246,8 +8385,17 @@
           <w:sz w:val="24"/>
           <w:szCs w:val="24"/>
         </w:rPr>
-        <w:t xml:space="preserve"> quntiles</w:t>
-      </w:r>
+        <w:t xml:space="preserve"> </w:t>
+      </w:r>
+      <w:proofErr w:type="spellStart"/>
+      <w:r>
+        <w:rPr>
+          <w:sz w:val="24"/>
+          <w:szCs w:val="24"/>
+        </w:rPr>
+        <w:t>quntiles</w:t>
+      </w:r>
+      <w:proofErr w:type="spellEnd"/>
     </w:p>
     <w:p>
       <w:pPr>
@@ -9866,6 +10014,7 @@
         </w:rPr>
         <w:t xml:space="preserve">Comment: </w:t>
       </w:r>
+      <w:proofErr w:type="spellStart"/>
       <w:r>
         <w:rPr>
           <w:color w:val="000000" w:themeColor="text1"/>
@@ -9874,6 +10023,7 @@
         </w:rPr>
         <w:t>quntile</w:t>
       </w:r>
+      <w:proofErr w:type="spellEnd"/>
     </w:p>
     <w:p>
       <w:pPr>
@@ -10492,7 +10642,15 @@
           <w:sz w:val="24"/>
           <w:szCs w:val="24"/>
         </w:rPr>
-        <w:t>Reference category:</w:t>
+        <w:t xml:space="preserve">Reference </w:t>
+      </w:r>
+      <w:proofErr w:type="spellStart"/>
+      <w:r>
+        <w:rPr>
+          <w:sz w:val="24"/>
+          <w:szCs w:val="24"/>
+        </w:rPr>
+        <w:t>category:</w:t>
       </w:r>
       <w:r>
         <w:rPr>
@@ -10501,6 +10659,7 @@
         </w:rPr>
         <w:t>same</w:t>
       </w:r>
+      <w:proofErr w:type="spellEnd"/>
     </w:p>
     <w:p>
       <w:pPr>
@@ -11802,13 +11961,23 @@
         </w:rPr>
         <w:t xml:space="preserve">Continuous or categorical: </w:t>
       </w:r>
+      <w:proofErr w:type="spellStart"/>
       <w:r>
         <w:rPr>
           <w:color w:val="000000" w:themeColor="text1"/>
           <w:sz w:val="24"/>
           <w:szCs w:val="24"/>
         </w:rPr>
-        <w:t>Continous one and see other studies</w:t>
+        <w:t>Continous</w:t>
+      </w:r>
+      <w:proofErr w:type="spellEnd"/>
+      <w:r>
+        <w:rPr>
+          <w:color w:val="000000" w:themeColor="text1"/>
+          <w:sz w:val="24"/>
+          <w:szCs w:val="24"/>
+        </w:rPr>
+        <w:t xml:space="preserve"> one and see other studies</w:t>
       </w:r>
     </w:p>
     <w:p>
@@ -18327,6 +18496,7 @@
           <w:szCs w:val="28"/>
         </w:rPr>
       </w:pPr>
+      <w:proofErr w:type="spellStart"/>
       <w:r>
         <w:rPr>
           <w:sz w:val="28"/>
@@ -18334,6 +18504,7 @@
         </w:rPr>
         <w:t>Contious</w:t>
       </w:r>
+      <w:proofErr w:type="spellEnd"/>
     </w:p>
     <w:p>
       <w:pPr>
@@ -18342,6 +18513,7 @@
           <w:szCs w:val="28"/>
         </w:rPr>
       </w:pPr>
+      <w:proofErr w:type="spellStart"/>
       <w:r>
         <w:rPr>
           <w:sz w:val="28"/>
@@ -18349,6 +18521,7 @@
         </w:rPr>
         <w:t>Qunitles</w:t>
       </w:r>
+      <w:proofErr w:type="spellEnd"/>
     </w:p>
     <w:p>
       <w:pPr>
@@ -18357,6 +18530,7 @@
           <w:szCs w:val="28"/>
         </w:rPr>
       </w:pPr>
+      <w:proofErr w:type="spellStart"/>
       <w:r>
         <w:rPr>
           <w:sz w:val="28"/>
@@ -18364,6 +18538,7 @@
         </w:rPr>
         <w:t>Qurtiles</w:t>
       </w:r>
+      <w:proofErr w:type="spellEnd"/>
     </w:p>
     <w:p>
       <w:pPr>
@@ -18867,6 +19042,7 @@
         </w:rPr>
         <w:t xml:space="preserve">) Let’s discuss operationalizations of the respective constructs in our </w:t>
       </w:r>
+      <w:proofErr w:type="spellStart"/>
       <w:r>
         <w:rPr>
           <w:sz w:val="28"/>
@@ -18874,6 +19050,7 @@
         </w:rPr>
         <w:t>reseach</w:t>
       </w:r>
+      <w:proofErr w:type="spellEnd"/>
       <w:r>
         <w:rPr>
           <w:sz w:val="28"/>
@@ -21761,7 +21938,23 @@
           <w:sz w:val="24"/>
           <w:szCs w:val="24"/>
         </w:rPr>
-        <w:t xml:space="preserve">leading to HR to be very very big (10^6) and </w:t>
+        <w:t xml:space="preserve">leading to HR to be very </w:t>
+      </w:r>
+      <w:proofErr w:type="spellStart"/>
+      <w:r>
+        <w:rPr>
+          <w:sz w:val="24"/>
+          <w:szCs w:val="24"/>
+        </w:rPr>
+        <w:t>very</w:t>
+      </w:r>
+      <w:proofErr w:type="spellEnd"/>
+      <w:r>
+        <w:rPr>
+          <w:sz w:val="24"/>
+          <w:szCs w:val="24"/>
+        </w:rPr>
+        <w:t xml:space="preserve"> big (10^6) and </w:t>
       </w:r>
       <w:r>
         <w:rPr>
@@ -21844,12 +22037,53 @@
           <w:szCs w:val="24"/>
         </w:rPr>
       </w:pPr>
-      <w:r>
-        <w:rPr>
-          <w:sz w:val="24"/>
-          <w:szCs w:val="24"/>
-        </w:rPr>
-        <w:t>Coxph(Surv(follow-up,event)~variables, data=Data, ties=”Breslow”)?</w:t>
+      <w:proofErr w:type="spellStart"/>
+      <w:r>
+        <w:rPr>
+          <w:sz w:val="24"/>
+          <w:szCs w:val="24"/>
+        </w:rPr>
+        <w:t>Coxph</w:t>
+      </w:r>
+      <w:proofErr w:type="spellEnd"/>
+      <w:r>
+        <w:rPr>
+          <w:sz w:val="24"/>
+          <w:szCs w:val="24"/>
+        </w:rPr>
+        <w:t>(</w:t>
+      </w:r>
+      <w:proofErr w:type="spellStart"/>
+      <w:r>
+        <w:rPr>
+          <w:sz w:val="24"/>
+          <w:szCs w:val="24"/>
+        </w:rPr>
+        <w:t>Surv</w:t>
+      </w:r>
+      <w:proofErr w:type="spellEnd"/>
+      <w:r>
+        <w:rPr>
+          <w:sz w:val="24"/>
+          <w:szCs w:val="24"/>
+        </w:rPr>
+        <w:t>(follow-</w:t>
+      </w:r>
+      <w:proofErr w:type="spellStart"/>
+      <w:r>
+        <w:rPr>
+          <w:sz w:val="24"/>
+          <w:szCs w:val="24"/>
+        </w:rPr>
+        <w:t>up,event</w:t>
+      </w:r>
+      <w:proofErr w:type="spellEnd"/>
+      <w:r>
+        <w:rPr>
+          <w:sz w:val="24"/>
+          <w:szCs w:val="24"/>
+        </w:rPr>
+        <w:t>)~variables, data=Data, ties=”Breslow”)?</w:t>
       </w:r>
       <w:r>
         <w:rPr>
@@ -21926,12 +22160,21 @@
         </w:rPr>
         <w:t xml:space="preserve">the variable and include it directly in </w:t>
       </w:r>
-      <w:r>
-        <w:rPr>
-          <w:sz w:val="24"/>
-          <w:szCs w:val="24"/>
-        </w:rPr>
-        <w:t>run_spec()</w:t>
+      <w:proofErr w:type="spellStart"/>
+      <w:r>
+        <w:rPr>
+          <w:sz w:val="24"/>
+          <w:szCs w:val="24"/>
+        </w:rPr>
+        <w:t>run_spec</w:t>
+      </w:r>
+      <w:proofErr w:type="spellEnd"/>
+      <w:r>
+        <w:rPr>
+          <w:sz w:val="24"/>
+          <w:szCs w:val="24"/>
+        </w:rPr>
+        <w:t>()</w:t>
       </w:r>
       <w:r>
         <w:rPr>
@@ -22008,7 +22251,23 @@
           <w:sz w:val="24"/>
           <w:szCs w:val="24"/>
         </w:rPr>
-        <w:t xml:space="preserve"> quartile and not and include it in the model so that the run_spec() could directly extract X1 coefficient and that what we want.</w:t>
+        <w:t xml:space="preserve"> quartile and not and include it in the model so that the </w:t>
+      </w:r>
+      <w:proofErr w:type="spellStart"/>
+      <w:r>
+        <w:rPr>
+          <w:sz w:val="24"/>
+          <w:szCs w:val="24"/>
+        </w:rPr>
+        <w:t>run_spec</w:t>
+      </w:r>
+      <w:proofErr w:type="spellEnd"/>
+      <w:r>
+        <w:rPr>
+          <w:sz w:val="24"/>
+          <w:szCs w:val="24"/>
+        </w:rPr>
+        <w:t>() could directly extract X1 coefficient and that what we want.</w:t>
       </w:r>
     </w:p>
     <w:p>
@@ -23048,22 +23307,54 @@
           <w:sz w:val="24"/>
           <w:szCs w:val="24"/>
         </w:rPr>
-        <w:t>a character string specifying the method for tie handling. If there are no tied death times all the methods are equivalent. Nearly all Cox regression programs use the Breslow method by default, but not this one. The Efron approximation is used as the default here, it is more accurate when dealing with tied death times, and is as efficient computationally. The “exact partial likelihood” is equivalent to a conditional logistic model, and is appropriate when the times are a small set of discrete values. See further below.</w:t>
-      </w:r>
-    </w:p>
-    <w:p>
-      <w:pPr>
-        <w:rPr>
-          <w:sz w:val="24"/>
-          <w:szCs w:val="24"/>
-        </w:rPr>
-      </w:pPr>
-      <w:r>
-        <w:rPr>
-          <w:sz w:val="24"/>
-          <w:szCs w:val="24"/>
-        </w:rPr>
-        <w:t>We will use the efron.</w:t>
+        <w:t xml:space="preserve">a character string specifying the method for tie handling. If there are no tied death times all the methods are equivalent. Nearly all Cox regression programs use the Breslow method by default, but not this one. The </w:t>
+      </w:r>
+      <w:proofErr w:type="spellStart"/>
+      <w:r>
+        <w:rPr>
+          <w:sz w:val="24"/>
+          <w:szCs w:val="24"/>
+        </w:rPr>
+        <w:t>Efron</w:t>
+      </w:r>
+      <w:proofErr w:type="spellEnd"/>
+      <w:r>
+        <w:rPr>
+          <w:sz w:val="24"/>
+          <w:szCs w:val="24"/>
+        </w:rPr>
+        <w:t xml:space="preserve"> approximation is used as the default here, it is more accurate when dealing with tied death times, and is as efficient computationally. The “exact partial likelihood” is equivalent to a conditional logistic model, and is appropriate when the times are a small set of discrete values. See further below.</w:t>
+      </w:r>
+    </w:p>
+    <w:p>
+      <w:pPr>
+        <w:rPr>
+          <w:sz w:val="24"/>
+          <w:szCs w:val="24"/>
+        </w:rPr>
+      </w:pPr>
+      <w:r>
+        <w:rPr>
+          <w:sz w:val="24"/>
+          <w:szCs w:val="24"/>
+        </w:rPr>
+        <w:t xml:space="preserve">We will use the </w:t>
+      </w:r>
+      <w:proofErr w:type="spellStart"/>
+      <w:r>
+        <w:rPr>
+          <w:sz w:val="24"/>
+          <w:szCs w:val="24"/>
+        </w:rPr>
+        <w:t>efron</w:t>
+      </w:r>
+      <w:proofErr w:type="spellEnd"/>
+      <w:r>
+        <w:rPr>
+          <w:sz w:val="24"/>
+          <w:szCs w:val="24"/>
+        </w:rPr>
+        <w:t>.</w:t>
       </w:r>
       <w:r>
         <w:rPr>
@@ -23099,7 +23390,23 @@
           <w:sz w:val="24"/>
           <w:szCs w:val="24"/>
         </w:rPr>
-        <w:t>) Let’s check the term age in cox model, I used continuous version, is it ok? Or do we need age_group?</w:t>
+        <w:t xml:space="preserve">) Let’s check the term age in cox model, I used continuous version, is it ok? Or do we need </w:t>
+      </w:r>
+      <w:proofErr w:type="spellStart"/>
+      <w:r>
+        <w:rPr>
+          <w:sz w:val="24"/>
+          <w:szCs w:val="24"/>
+        </w:rPr>
+        <w:t>age_group</w:t>
+      </w:r>
+      <w:proofErr w:type="spellEnd"/>
+      <w:r>
+        <w:rPr>
+          <w:sz w:val="24"/>
+          <w:szCs w:val="24"/>
+        </w:rPr>
+        <w:t>?</w:t>
       </w:r>
     </w:p>
     <w:p>
@@ -23477,53 +23784,183 @@
           <w:sz w:val="24"/>
           <w:szCs w:val="24"/>
         </w:rPr>
-        <w:t>Problem while computing `res = map2(.data$model, formula, ~do.call(.x, list(data = df, formula =.y)))`.</w:t>
-      </w:r>
-    </w:p>
-    <w:p>
-      <w:pPr>
-        <w:rPr>
-          <w:sz w:val="24"/>
-          <w:szCs w:val="24"/>
-        </w:rPr>
-      </w:pPr>
-      <w:r>
-        <w:rPr>
-          <w:sz w:val="24"/>
-          <w:szCs w:val="24"/>
-        </w:rPr>
-        <w:t>i Loglik converged before variable 5,6,7,8,24 ; coefficient may be infinite.</w:t>
-      </w:r>
-    </w:p>
-    <w:p>
-      <w:pPr>
-        <w:rPr>
-          <w:sz w:val="24"/>
-          <w:szCs w:val="24"/>
-        </w:rPr>
-      </w:pPr>
-      <w:r>
-        <w:rPr>
-          <w:sz w:val="24"/>
-          <w:szCs w:val="24"/>
-        </w:rPr>
-        <w:t>41: Problem while computing `res = map2(.data$model, formula, ~do.call(.x, list(data = df, formula =.y)))`.</w:t>
-      </w:r>
-    </w:p>
-    <w:p>
-      <w:pPr>
-        <w:rPr>
-          <w:sz w:val="24"/>
-          <w:szCs w:val="24"/>
-        </w:rPr>
-      </w:pPr>
+        <w:t>Problem while computing `res = map2(.</w:t>
+      </w:r>
+      <w:proofErr w:type="spellStart"/>
+      <w:r>
+        <w:rPr>
+          <w:sz w:val="24"/>
+          <w:szCs w:val="24"/>
+        </w:rPr>
+        <w:t>data$model</w:t>
+      </w:r>
+      <w:proofErr w:type="spellEnd"/>
+      <w:r>
+        <w:rPr>
+          <w:sz w:val="24"/>
+          <w:szCs w:val="24"/>
+        </w:rPr>
+        <w:t>, formula, ~</w:t>
+      </w:r>
+      <w:proofErr w:type="spellStart"/>
+      <w:r>
+        <w:rPr>
+          <w:sz w:val="24"/>
+          <w:szCs w:val="24"/>
+        </w:rPr>
+        <w:t>do.call</w:t>
+      </w:r>
+      <w:proofErr w:type="spellEnd"/>
+      <w:r>
+        <w:rPr>
+          <w:sz w:val="24"/>
+          <w:szCs w:val="24"/>
+        </w:rPr>
+        <w:t xml:space="preserve">(.x, list(data = </w:t>
+      </w:r>
+      <w:proofErr w:type="spellStart"/>
+      <w:r>
+        <w:rPr>
+          <w:sz w:val="24"/>
+          <w:szCs w:val="24"/>
+        </w:rPr>
+        <w:t>df</w:t>
+      </w:r>
+      <w:proofErr w:type="spellEnd"/>
+      <w:r>
+        <w:rPr>
+          <w:sz w:val="24"/>
+          <w:szCs w:val="24"/>
+        </w:rPr>
+        <w:t>, formula =.y)))`.</w:t>
+      </w:r>
+    </w:p>
+    <w:p>
+      <w:pPr>
+        <w:rPr>
+          <w:sz w:val="24"/>
+          <w:szCs w:val="24"/>
+        </w:rPr>
+      </w:pPr>
+      <w:proofErr w:type="spellStart"/>
+      <w:r>
+        <w:rPr>
+          <w:sz w:val="24"/>
+          <w:szCs w:val="24"/>
+        </w:rPr>
+        <w:t>i</w:t>
+      </w:r>
+      <w:proofErr w:type="spellEnd"/>
+      <w:r>
+        <w:rPr>
+          <w:sz w:val="24"/>
+          <w:szCs w:val="24"/>
+        </w:rPr>
+        <w:t xml:space="preserve"> </w:t>
+      </w:r>
+      <w:proofErr w:type="spellStart"/>
+      <w:r>
+        <w:rPr>
+          <w:sz w:val="24"/>
+          <w:szCs w:val="24"/>
+        </w:rPr>
+        <w:t>Loglik</w:t>
+      </w:r>
+      <w:proofErr w:type="spellEnd"/>
+      <w:r>
+        <w:rPr>
+          <w:sz w:val="24"/>
+          <w:szCs w:val="24"/>
+        </w:rPr>
+        <w:t xml:space="preserve"> converged before variable 5,6,7,8,24 ; coefficient may be infinite.</w:t>
+      </w:r>
+    </w:p>
+    <w:p>
+      <w:pPr>
+        <w:rPr>
+          <w:sz w:val="24"/>
+          <w:szCs w:val="24"/>
+        </w:rPr>
+      </w:pPr>
+      <w:r>
+        <w:rPr>
+          <w:sz w:val="24"/>
+          <w:szCs w:val="24"/>
+        </w:rPr>
+        <w:t>41: Problem while computing `res = map2(.</w:t>
+      </w:r>
+      <w:proofErr w:type="spellStart"/>
+      <w:r>
+        <w:rPr>
+          <w:sz w:val="24"/>
+          <w:szCs w:val="24"/>
+        </w:rPr>
+        <w:t>data$model</w:t>
+      </w:r>
+      <w:proofErr w:type="spellEnd"/>
+      <w:r>
+        <w:rPr>
+          <w:sz w:val="24"/>
+          <w:szCs w:val="24"/>
+        </w:rPr>
+        <w:t>, formula, ~</w:t>
+      </w:r>
+      <w:proofErr w:type="spellStart"/>
+      <w:r>
+        <w:rPr>
+          <w:sz w:val="24"/>
+          <w:szCs w:val="24"/>
+        </w:rPr>
+        <w:t>do.call</w:t>
+      </w:r>
+      <w:proofErr w:type="spellEnd"/>
+      <w:r>
+        <w:rPr>
+          <w:sz w:val="24"/>
+          <w:szCs w:val="24"/>
+        </w:rPr>
+        <w:t xml:space="preserve">(.x, list(data = </w:t>
+      </w:r>
+      <w:proofErr w:type="spellStart"/>
+      <w:r>
+        <w:rPr>
+          <w:sz w:val="24"/>
+          <w:szCs w:val="24"/>
+        </w:rPr>
+        <w:t>df</w:t>
+      </w:r>
+      <w:proofErr w:type="spellEnd"/>
+      <w:r>
+        <w:rPr>
+          <w:sz w:val="24"/>
+          <w:szCs w:val="24"/>
+        </w:rPr>
+        <w:t>, formula =.y)))`.</w:t>
+      </w:r>
+    </w:p>
+    <w:p>
+      <w:pPr>
+        <w:rPr>
+          <w:sz w:val="24"/>
+          <w:szCs w:val="24"/>
+        </w:rPr>
+      </w:pPr>
+      <w:proofErr w:type="spellStart"/>
       <w:r>
         <w:rPr>
           <w:sz w:val="24"/>
           <w:szCs w:val="24"/>
         </w:rPr>
         <w:lastRenderedPageBreak/>
-        <w:t>i Ran out of iterations and did not converge</w:t>
+        <w:t>i</w:t>
+      </w:r>
+      <w:proofErr w:type="spellEnd"/>
+      <w:r>
+        <w:rPr>
+          <w:sz w:val="24"/>
+          <w:szCs w:val="24"/>
+        </w:rPr>
+        <w:t xml:space="preserve"> Ran out of iterations and did not converge</w:t>
       </w:r>
     </w:p>
     <w:p>
@@ -23575,8 +24012,17 @@
           <w:sz w:val="24"/>
           <w:szCs w:val="24"/>
         </w:rPr>
-        <w:t>not finite in coxph.wtest</w:t>
-      </w:r>
+        <w:t xml:space="preserve">not finite in </w:t>
+      </w:r>
+      <w:proofErr w:type="spellStart"/>
+      <w:r>
+        <w:rPr>
+          <w:sz w:val="24"/>
+          <w:szCs w:val="24"/>
+        </w:rPr>
+        <w:t>coxph.wtest</w:t>
+      </w:r>
+      <w:proofErr w:type="spellEnd"/>
     </w:p>
     <w:p>
       <w:pPr>
@@ -23650,7 +24096,23 @@
           <w:sz w:val="24"/>
           <w:szCs w:val="24"/>
         </w:rPr>
-        <w:t xml:space="preserve">                EDUCATIONHigh School Grad/GED or Equivalent </w:t>
+        <w:t xml:space="preserve">                </w:t>
+      </w:r>
+      <w:proofErr w:type="spellStart"/>
+      <w:r>
+        <w:rPr>
+          <w:sz w:val="24"/>
+          <w:szCs w:val="24"/>
+        </w:rPr>
+        <w:t>EDUCATIONHigh</w:t>
+      </w:r>
+      <w:proofErr w:type="spellEnd"/>
+      <w:r>
+        <w:rPr>
+          <w:sz w:val="24"/>
+          <w:szCs w:val="24"/>
+        </w:rPr>
+        <w:t xml:space="preserve"> School Grad/GED or Equivalent </w:t>
       </w:r>
     </w:p>
     <w:p>
@@ -23680,7 +24142,23 @@
           <w:sz w:val="24"/>
           <w:szCs w:val="24"/>
         </w:rPr>
-        <w:t xml:space="preserve">                         EDUCATIONSome College or AA degree </w:t>
+        <w:t xml:space="preserve">                         </w:t>
+      </w:r>
+      <w:proofErr w:type="spellStart"/>
+      <w:r>
+        <w:rPr>
+          <w:sz w:val="24"/>
+          <w:szCs w:val="24"/>
+        </w:rPr>
+        <w:t>EDUCATIONSome</w:t>
+      </w:r>
+      <w:proofErr w:type="spellEnd"/>
+      <w:r>
+        <w:rPr>
+          <w:sz w:val="24"/>
+          <w:szCs w:val="24"/>
+        </w:rPr>
+        <w:t xml:space="preserve"> College or AA degree </w:t>
       </w:r>
     </w:p>
     <w:p>
@@ -23710,7 +24188,23 @@
           <w:sz w:val="24"/>
           <w:szCs w:val="24"/>
         </w:rPr>
-        <w:t xml:space="preserve">                         EDUCATIONCollege Graduate or above </w:t>
+        <w:t xml:space="preserve">                         </w:t>
+      </w:r>
+      <w:proofErr w:type="spellStart"/>
+      <w:r>
+        <w:rPr>
+          <w:sz w:val="24"/>
+          <w:szCs w:val="24"/>
+        </w:rPr>
+        <w:t>EDUCATIONCollege</w:t>
+      </w:r>
+      <w:proofErr w:type="spellEnd"/>
+      <w:r>
+        <w:rPr>
+          <w:sz w:val="24"/>
+          <w:szCs w:val="24"/>
+        </w:rPr>
+        <w:t xml:space="preserve"> Graduate or above </w:t>
       </w:r>
     </w:p>
     <w:p>
@@ -23740,7 +24234,23 @@
           <w:sz w:val="24"/>
           <w:szCs w:val="24"/>
         </w:rPr>
-        <w:t xml:space="preserve">                                      MARTIAL_STATUSMarried </w:t>
+        <w:t xml:space="preserve">                                      </w:t>
+      </w:r>
+      <w:proofErr w:type="spellStart"/>
+      <w:r>
+        <w:rPr>
+          <w:sz w:val="24"/>
+          <w:szCs w:val="24"/>
+        </w:rPr>
+        <w:t>MARTIAL_STATUSMarried</w:t>
+      </w:r>
+      <w:proofErr w:type="spellEnd"/>
+      <w:r>
+        <w:rPr>
+          <w:sz w:val="24"/>
+          <w:szCs w:val="24"/>
+        </w:rPr>
+        <w:t xml:space="preserve"> </w:t>
       </w:r>
     </w:p>
     <w:p>
@@ -23770,7 +24280,23 @@
           <w:sz w:val="24"/>
           <w:szCs w:val="24"/>
         </w:rPr>
-        <w:t xml:space="preserve">                                      MARTIAL_STATUSWidowed </w:t>
+        <w:t xml:space="preserve">                                      </w:t>
+      </w:r>
+      <w:proofErr w:type="spellStart"/>
+      <w:r>
+        <w:rPr>
+          <w:sz w:val="24"/>
+          <w:szCs w:val="24"/>
+        </w:rPr>
+        <w:t>MARTIAL_STATUSWidowed</w:t>
+      </w:r>
+      <w:proofErr w:type="spellEnd"/>
+      <w:r>
+        <w:rPr>
+          <w:sz w:val="24"/>
+          <w:szCs w:val="24"/>
+        </w:rPr>
+        <w:t xml:space="preserve"> </w:t>
       </w:r>
     </w:p>
     <w:p>
@@ -23800,7 +24326,23 @@
           <w:sz w:val="24"/>
           <w:szCs w:val="24"/>
         </w:rPr>
-        <w:t xml:space="preserve">                                     MARTIAL_STATUSDivorced </w:t>
+        <w:t xml:space="preserve">                                     </w:t>
+      </w:r>
+      <w:proofErr w:type="spellStart"/>
+      <w:r>
+        <w:rPr>
+          <w:sz w:val="24"/>
+          <w:szCs w:val="24"/>
+        </w:rPr>
+        <w:t>MARTIAL_STATUSDivorced</w:t>
+      </w:r>
+      <w:proofErr w:type="spellEnd"/>
+      <w:r>
+        <w:rPr>
+          <w:sz w:val="24"/>
+          <w:szCs w:val="24"/>
+        </w:rPr>
+        <w:t xml:space="preserve"> </w:t>
       </w:r>
     </w:p>
     <w:p>
@@ -23830,7 +24372,23 @@
           <w:sz w:val="24"/>
           <w:szCs w:val="24"/>
         </w:rPr>
-        <w:t xml:space="preserve">                                    MARTIAL_STATUSSeparated </w:t>
+        <w:t xml:space="preserve">                                    </w:t>
+      </w:r>
+      <w:proofErr w:type="spellStart"/>
+      <w:r>
+        <w:rPr>
+          <w:sz w:val="24"/>
+          <w:szCs w:val="24"/>
+        </w:rPr>
+        <w:t>MARTIAL_STATUSSeparated</w:t>
+      </w:r>
+      <w:proofErr w:type="spellEnd"/>
+      <w:r>
+        <w:rPr>
+          <w:sz w:val="24"/>
+          <w:szCs w:val="24"/>
+        </w:rPr>
+        <w:t xml:space="preserve"> </w:t>
       </w:r>
     </w:p>
     <w:p>
@@ -23860,7 +24418,23 @@
           <w:sz w:val="24"/>
           <w:szCs w:val="24"/>
         </w:rPr>
-        <w:t xml:space="preserve">                          MARTIAL_STATUSLiving with partner </w:t>
+        <w:t xml:space="preserve">                          </w:t>
+      </w:r>
+      <w:proofErr w:type="spellStart"/>
+      <w:r>
+        <w:rPr>
+          <w:sz w:val="24"/>
+          <w:szCs w:val="24"/>
+        </w:rPr>
+        <w:t>MARTIAL_STATUSLiving</w:t>
+      </w:r>
+      <w:proofErr w:type="spellEnd"/>
+      <w:r>
+        <w:rPr>
+          <w:sz w:val="24"/>
+          <w:szCs w:val="24"/>
+        </w:rPr>
+        <w:t xml:space="preserve"> with partner </w:t>
       </w:r>
     </w:p>
     <w:p>
@@ -23920,7 +24494,23 @@
           <w:sz w:val="24"/>
           <w:szCs w:val="24"/>
         </w:rPr>
-        <w:t xml:space="preserve">                                 OCCUPATIONPart time worker </w:t>
+        <w:t xml:space="preserve">                                 </w:t>
+      </w:r>
+      <w:proofErr w:type="spellStart"/>
+      <w:r>
+        <w:rPr>
+          <w:sz w:val="24"/>
+          <w:szCs w:val="24"/>
+        </w:rPr>
+        <w:t>OCCUPATIONPart</w:t>
+      </w:r>
+      <w:proofErr w:type="spellEnd"/>
+      <w:r>
+        <w:rPr>
+          <w:sz w:val="24"/>
+          <w:szCs w:val="24"/>
+        </w:rPr>
+        <w:t xml:space="preserve"> time worker </w:t>
       </w:r>
     </w:p>
     <w:p>
@@ -23951,7 +24541,23 @@
           <w:szCs w:val="24"/>
         </w:rPr>
         <w:lastRenderedPageBreak/>
-        <w:t xml:space="preserve">                                 OCCUPATIONFull time worker </w:t>
+        <w:t xml:space="preserve">                                 </w:t>
+      </w:r>
+      <w:proofErr w:type="spellStart"/>
+      <w:r>
+        <w:rPr>
+          <w:sz w:val="24"/>
+          <w:szCs w:val="24"/>
+        </w:rPr>
+        <w:t>OCCUPATIONFull</w:t>
+      </w:r>
+      <w:proofErr w:type="spellEnd"/>
+      <w:r>
+        <w:rPr>
+          <w:sz w:val="24"/>
+          <w:szCs w:val="24"/>
+        </w:rPr>
+        <w:t xml:space="preserve"> time worker </w:t>
       </w:r>
     </w:p>
     <w:p>
@@ -24161,7 +24767,23 @@
           <w:sz w:val="24"/>
           <w:szCs w:val="24"/>
         </w:rPr>
-        <w:t xml:space="preserve">                        SYSTOLIC_BLOOD_PRESSURELower-middle </w:t>
+        <w:t xml:space="preserve">                        </w:t>
+      </w:r>
+      <w:proofErr w:type="spellStart"/>
+      <w:r>
+        <w:rPr>
+          <w:sz w:val="24"/>
+          <w:szCs w:val="24"/>
+        </w:rPr>
+        <w:t>SYSTOLIC_BLOOD_PRESSURELower</w:t>
+      </w:r>
+      <w:proofErr w:type="spellEnd"/>
+      <w:r>
+        <w:rPr>
+          <w:sz w:val="24"/>
+          <w:szCs w:val="24"/>
+        </w:rPr>
+        <w:t xml:space="preserve">-middle </w:t>
       </w:r>
     </w:p>
     <w:p>
@@ -24191,7 +24813,23 @@
           <w:sz w:val="24"/>
           <w:szCs w:val="24"/>
         </w:rPr>
-        <w:t xml:space="preserve">                              SYSTOLIC_BLOOD_PRESSUREMiddle </w:t>
+        <w:t xml:space="preserve">                              </w:t>
+      </w:r>
+      <w:proofErr w:type="spellStart"/>
+      <w:r>
+        <w:rPr>
+          <w:sz w:val="24"/>
+          <w:szCs w:val="24"/>
+        </w:rPr>
+        <w:t>SYSTOLIC_BLOOD_PRESSUREMiddle</w:t>
+      </w:r>
+      <w:proofErr w:type="spellEnd"/>
+      <w:r>
+        <w:rPr>
+          <w:sz w:val="24"/>
+          <w:szCs w:val="24"/>
+        </w:rPr>
+        <w:t xml:space="preserve"> </w:t>
       </w:r>
     </w:p>
     <w:p>
@@ -24221,7 +24859,23 @@
           <w:sz w:val="24"/>
           <w:szCs w:val="24"/>
         </w:rPr>
-        <w:t xml:space="preserve">                        SYSTOLIC_BLOOD_PRESSUREUpper-middle </w:t>
+        <w:t xml:space="preserve">                        </w:t>
+      </w:r>
+      <w:proofErr w:type="spellStart"/>
+      <w:r>
+        <w:rPr>
+          <w:sz w:val="24"/>
+          <w:szCs w:val="24"/>
+        </w:rPr>
+        <w:t>SYSTOLIC_BLOOD_PRESSUREUpper</w:t>
+      </w:r>
+      <w:proofErr w:type="spellEnd"/>
+      <w:r>
+        <w:rPr>
+          <w:sz w:val="24"/>
+          <w:szCs w:val="24"/>
+        </w:rPr>
+        <w:t xml:space="preserve">-middle </w:t>
       </w:r>
     </w:p>
     <w:p>
@@ -24251,7 +24905,23 @@
           <w:sz w:val="24"/>
           <w:szCs w:val="24"/>
         </w:rPr>
-        <w:t xml:space="preserve">                                SYSTOLIC_BLOOD_PRESSUREHigh </w:t>
+        <w:t xml:space="preserve">                                </w:t>
+      </w:r>
+      <w:proofErr w:type="spellStart"/>
+      <w:r>
+        <w:rPr>
+          <w:sz w:val="24"/>
+          <w:szCs w:val="24"/>
+        </w:rPr>
+        <w:t>SYSTOLIC_BLOOD_PRESSUREHigh</w:t>
+      </w:r>
+      <w:proofErr w:type="spellEnd"/>
+      <w:r>
+        <w:rPr>
+          <w:sz w:val="24"/>
+          <w:szCs w:val="24"/>
+        </w:rPr>
+        <w:t xml:space="preserve"> </w:t>
       </w:r>
     </w:p>
     <w:p>
@@ -24281,7 +24951,23 @@
           <w:sz w:val="24"/>
           <w:szCs w:val="24"/>
         </w:rPr>
-        <w:t xml:space="preserve">                         HISTORY_OF_HYPERCHOLESTEROLEMIAYes </w:t>
+        <w:t xml:space="preserve">                         </w:t>
+      </w:r>
+      <w:proofErr w:type="spellStart"/>
+      <w:r>
+        <w:rPr>
+          <w:sz w:val="24"/>
+          <w:szCs w:val="24"/>
+        </w:rPr>
+        <w:t>HISTORY_OF_HYPERCHOLESTEROLEMIAYes</w:t>
+      </w:r>
+      <w:proofErr w:type="spellEnd"/>
+      <w:r>
+        <w:rPr>
+          <w:sz w:val="24"/>
+          <w:szCs w:val="24"/>
+        </w:rPr>
+        <w:t xml:space="preserve"> </w:t>
       </w:r>
     </w:p>
     <w:p>
@@ -24311,7 +24997,23 @@
           <w:sz w:val="24"/>
           <w:szCs w:val="24"/>
         </w:rPr>
-        <w:t xml:space="preserve">                                 HISTORY_OF_HYPERTENSIONYes </w:t>
+        <w:t xml:space="preserve">                                 </w:t>
+      </w:r>
+      <w:proofErr w:type="spellStart"/>
+      <w:r>
+        <w:rPr>
+          <w:sz w:val="24"/>
+          <w:szCs w:val="24"/>
+        </w:rPr>
+        <w:t>HISTORY_OF_HYPERTENSIONYes</w:t>
+      </w:r>
+      <w:proofErr w:type="spellEnd"/>
+      <w:r>
+        <w:rPr>
+          <w:sz w:val="24"/>
+          <w:szCs w:val="24"/>
+        </w:rPr>
+        <w:t xml:space="preserve"> </w:t>
       </w:r>
     </w:p>
     <w:p>
@@ -24341,7 +25043,23 @@
           <w:sz w:val="24"/>
           <w:szCs w:val="24"/>
         </w:rPr>
-        <w:t xml:space="preserve">                                     HISTORY_OF_DIABETESYes </w:t>
+        <w:t xml:space="preserve">                                     </w:t>
+      </w:r>
+      <w:proofErr w:type="spellStart"/>
+      <w:r>
+        <w:rPr>
+          <w:sz w:val="24"/>
+          <w:szCs w:val="24"/>
+        </w:rPr>
+        <w:t>HISTORY_OF_DIABETESYes</w:t>
+      </w:r>
+      <w:proofErr w:type="spellEnd"/>
+      <w:r>
+        <w:rPr>
+          <w:sz w:val="24"/>
+          <w:szCs w:val="24"/>
+        </w:rPr>
+        <w:t xml:space="preserve"> </w:t>
       </w:r>
     </w:p>
     <w:p>
@@ -24372,7 +25090,23 @@
           <w:sz w:val="24"/>
           <w:szCs w:val="24"/>
         </w:rPr>
-        <w:t xml:space="preserve">                       HISTORY_OF_CARDIOVASCULAR_DISEASEYes </w:t>
+        <w:t xml:space="preserve">                       </w:t>
+      </w:r>
+      <w:proofErr w:type="spellStart"/>
+      <w:r>
+        <w:rPr>
+          <w:sz w:val="24"/>
+          <w:szCs w:val="24"/>
+        </w:rPr>
+        <w:t>HISTORY_OF_CARDIOVASCULAR_DISEASEYes</w:t>
+      </w:r>
+      <w:proofErr w:type="spellEnd"/>
+      <w:r>
+        <w:rPr>
+          <w:sz w:val="24"/>
+          <w:szCs w:val="24"/>
+        </w:rPr>
+        <w:t xml:space="preserve"> </w:t>
       </w:r>
     </w:p>
     <w:p>
@@ -24402,7 +25136,23 @@
           <w:sz w:val="24"/>
           <w:szCs w:val="24"/>
         </w:rPr>
-        <w:t xml:space="preserve">                 FAMILY_HISTORY_OF_MYOCARDIAL_INFRACTIONYes </w:t>
+        <w:t xml:space="preserve">                 </w:t>
+      </w:r>
+      <w:proofErr w:type="spellStart"/>
+      <w:r>
+        <w:rPr>
+          <w:sz w:val="24"/>
+          <w:szCs w:val="24"/>
+        </w:rPr>
+        <w:t>FAMILY_HISTORY_OF_MYOCARDIAL_INFRACTIONYes</w:t>
+      </w:r>
+      <w:proofErr w:type="spellEnd"/>
+      <w:r>
+        <w:rPr>
+          <w:sz w:val="24"/>
+          <w:szCs w:val="24"/>
+        </w:rPr>
+        <w:t xml:space="preserve"> </w:t>
       </w:r>
     </w:p>
     <w:p>
@@ -24432,7 +25182,23 @@
           <w:sz w:val="24"/>
           <w:szCs w:val="24"/>
         </w:rPr>
-        <w:t xml:space="preserve">                                               IBUPROFENYes </w:t>
+        <w:t xml:space="preserve">                                               </w:t>
+      </w:r>
+      <w:proofErr w:type="spellStart"/>
+      <w:r>
+        <w:rPr>
+          <w:sz w:val="24"/>
+          <w:szCs w:val="24"/>
+        </w:rPr>
+        <w:t>IBUPROFENYes</w:t>
+      </w:r>
+      <w:proofErr w:type="spellEnd"/>
+      <w:r>
+        <w:rPr>
+          <w:sz w:val="24"/>
+          <w:szCs w:val="24"/>
+        </w:rPr>
+        <w:t xml:space="preserve"> </w:t>
       </w:r>
     </w:p>
     <w:p>
@@ -24462,7 +25228,23 @@
           <w:sz w:val="24"/>
           <w:szCs w:val="24"/>
         </w:rPr>
-        <w:t xml:space="preserve">                                                   OPIUMYes </w:t>
+        <w:t xml:space="preserve">                                                   </w:t>
+      </w:r>
+      <w:proofErr w:type="spellStart"/>
+      <w:r>
+        <w:rPr>
+          <w:sz w:val="24"/>
+          <w:szCs w:val="24"/>
+        </w:rPr>
+        <w:t>OPIUMYes</w:t>
+      </w:r>
+      <w:proofErr w:type="spellEnd"/>
+      <w:r>
+        <w:rPr>
+          <w:sz w:val="24"/>
+          <w:szCs w:val="24"/>
+        </w:rPr>
+        <w:t xml:space="preserve"> </w:t>
       </w:r>
     </w:p>
     <w:p>
@@ -24492,7 +25274,23 @@
           <w:sz w:val="24"/>
           <w:szCs w:val="24"/>
         </w:rPr>
-        <w:t xml:space="preserve">                                         ON_SPECIAL_DIETYes </w:t>
+        <w:t xml:space="preserve">                                         </w:t>
+      </w:r>
+      <w:proofErr w:type="spellStart"/>
+      <w:r>
+        <w:rPr>
+          <w:sz w:val="24"/>
+          <w:szCs w:val="24"/>
+        </w:rPr>
+        <w:t>ON_SPECIAL_DIETYes</w:t>
+      </w:r>
+      <w:proofErr w:type="spellEnd"/>
+      <w:r>
+        <w:rPr>
+          <w:sz w:val="24"/>
+          <w:szCs w:val="24"/>
+        </w:rPr>
+        <w:t xml:space="preserve"> </w:t>
       </w:r>
     </w:p>
     <w:p>
@@ -24522,7 +25320,23 @@
           <w:sz w:val="24"/>
           <w:szCs w:val="24"/>
         </w:rPr>
-        <w:t xml:space="preserve">                                      DIETARY_SUPPLEMENTYes </w:t>
+        <w:t xml:space="preserve">                                      </w:t>
+      </w:r>
+      <w:proofErr w:type="spellStart"/>
+      <w:r>
+        <w:rPr>
+          <w:sz w:val="24"/>
+          <w:szCs w:val="24"/>
+        </w:rPr>
+        <w:t>DIETARY_SUPPLEMENTYes</w:t>
+      </w:r>
+      <w:proofErr w:type="spellEnd"/>
+      <w:r>
+        <w:rPr>
+          <w:sz w:val="24"/>
+          <w:szCs w:val="24"/>
+        </w:rPr>
+        <w:t xml:space="preserve"> </w:t>
       </w:r>
     </w:p>
     <w:p>
@@ -24943,7 +25757,23 @@
           <w:sz w:val="24"/>
           <w:szCs w:val="24"/>
         </w:rPr>
-        <w:t xml:space="preserve">                                                 GENDERMale </w:t>
+        <w:t xml:space="preserve">                                                 </w:t>
+      </w:r>
+      <w:proofErr w:type="spellStart"/>
+      <w:r>
+        <w:rPr>
+          <w:sz w:val="24"/>
+          <w:szCs w:val="24"/>
+        </w:rPr>
+        <w:t>GENDERMale</w:t>
+      </w:r>
+      <w:proofErr w:type="spellEnd"/>
+      <w:r>
+        <w:rPr>
+          <w:sz w:val="24"/>
+          <w:szCs w:val="24"/>
+        </w:rPr>
+        <w:t xml:space="preserve"> </w:t>
       </w:r>
     </w:p>
     <w:p>
@@ -24973,7 +25803,23 @@
           <w:sz w:val="24"/>
           <w:szCs w:val="24"/>
         </w:rPr>
-        <w:t xml:space="preserve">                                     SMOKINGModerate smoker </w:t>
+        <w:t xml:space="preserve">                                     </w:t>
+      </w:r>
+      <w:proofErr w:type="spellStart"/>
+      <w:r>
+        <w:rPr>
+          <w:sz w:val="24"/>
+          <w:szCs w:val="24"/>
+        </w:rPr>
+        <w:t>SMOKINGModerate</w:t>
+      </w:r>
+      <w:proofErr w:type="spellEnd"/>
+      <w:r>
+        <w:rPr>
+          <w:sz w:val="24"/>
+          <w:szCs w:val="24"/>
+        </w:rPr>
+        <w:t xml:space="preserve"> smoker </w:t>
       </w:r>
     </w:p>
     <w:p>
@@ -25003,7 +25849,23 @@
           <w:sz w:val="24"/>
           <w:szCs w:val="24"/>
         </w:rPr>
-        <w:t xml:space="preserve">                                        SMOKINGHeavy smoker </w:t>
+        <w:t xml:space="preserve">                                        </w:t>
+      </w:r>
+      <w:proofErr w:type="spellStart"/>
+      <w:r>
+        <w:rPr>
+          <w:sz w:val="24"/>
+          <w:szCs w:val="24"/>
+        </w:rPr>
+        <w:t>SMOKINGHeavy</w:t>
+      </w:r>
+      <w:proofErr w:type="spellEnd"/>
+      <w:r>
+        <w:rPr>
+          <w:sz w:val="24"/>
+          <w:szCs w:val="24"/>
+        </w:rPr>
+        <w:t xml:space="preserve"> smoker </w:t>
       </w:r>
     </w:p>
     <w:p>
@@ -25063,7 +25925,23 @@
           <w:sz w:val="24"/>
           <w:szCs w:val="24"/>
         </w:rPr>
-        <w:t xml:space="preserve">                            MENOPAUSAL_STATUSPostmenopausal </w:t>
+        <w:t xml:space="preserve">                            </w:t>
+      </w:r>
+      <w:proofErr w:type="spellStart"/>
+      <w:r>
+        <w:rPr>
+          <w:sz w:val="24"/>
+          <w:szCs w:val="24"/>
+        </w:rPr>
+        <w:t>MENOPAUSAL_STATUSPostmenopausal</w:t>
+      </w:r>
+      <w:proofErr w:type="spellEnd"/>
+      <w:r>
+        <w:rPr>
+          <w:sz w:val="24"/>
+          <w:szCs w:val="24"/>
+        </w:rPr>
+        <w:t xml:space="preserve"> </w:t>
       </w:r>
     </w:p>
     <w:p>
@@ -25093,7 +25971,23 @@
           <w:sz w:val="24"/>
           <w:szCs w:val="24"/>
         </w:rPr>
-        <w:t xml:space="preserve">                                     HORMONE_THERAPY_USEYes </w:t>
+        <w:t xml:space="preserve">                                     </w:t>
+      </w:r>
+      <w:proofErr w:type="spellStart"/>
+      <w:r>
+        <w:rPr>
+          <w:sz w:val="24"/>
+          <w:szCs w:val="24"/>
+        </w:rPr>
+        <w:t>HORMONE_THERAPY_USEYes</w:t>
+      </w:r>
+      <w:proofErr w:type="spellEnd"/>
+      <w:r>
+        <w:rPr>
+          <w:sz w:val="24"/>
+          <w:szCs w:val="24"/>
+        </w:rPr>
+        <w:t xml:space="preserve"> </w:t>
       </w:r>
     </w:p>
     <w:p>
@@ -25123,7 +26017,23 @@
           <w:sz w:val="24"/>
           <w:szCs w:val="24"/>
         </w:rPr>
-        <w:t xml:space="preserve">                                               PARITYParous </w:t>
+        <w:t xml:space="preserve">                                               </w:t>
+      </w:r>
+      <w:proofErr w:type="spellStart"/>
+      <w:r>
+        <w:rPr>
+          <w:sz w:val="24"/>
+          <w:szCs w:val="24"/>
+        </w:rPr>
+        <w:t>PARITYParous</w:t>
+      </w:r>
+      <w:proofErr w:type="spellEnd"/>
+      <w:r>
+        <w:rPr>
+          <w:sz w:val="24"/>
+          <w:szCs w:val="24"/>
+        </w:rPr>
+        <w:t xml:space="preserve"> </w:t>
       </w:r>
     </w:p>
     <w:p>
@@ -25153,7 +26063,23 @@
           <w:sz w:val="24"/>
           <w:szCs w:val="24"/>
         </w:rPr>
-        <w:t xml:space="preserve">                                  ORAL_CONTRACEPTIVE_USEYes </w:t>
+        <w:t xml:space="preserve">                                  </w:t>
+      </w:r>
+      <w:proofErr w:type="spellStart"/>
+      <w:r>
+        <w:rPr>
+          <w:sz w:val="24"/>
+          <w:szCs w:val="24"/>
+        </w:rPr>
+        <w:t>ORAL_CONTRACEPTIVE_USEYes</w:t>
+      </w:r>
+      <w:proofErr w:type="spellEnd"/>
+      <w:r>
+        <w:rPr>
+          <w:sz w:val="24"/>
+          <w:szCs w:val="24"/>
+        </w:rPr>
+        <w:t xml:space="preserve"> </w:t>
       </w:r>
     </w:p>
     <w:p>
@@ -25199,157 +26125,2093 @@
           <w:sz w:val="24"/>
           <w:szCs w:val="24"/>
         </w:rPr>
-        <w:t xml:space="preserve"> [1,]  NaN  NaN  NaN  NaN  NaN  NaN  NaN  NaN  NaN   NaN   NaN     0.00 0.00000 0.000000 0.000000</w:t>
-      </w:r>
-    </w:p>
-    <w:p>
-      <w:pPr>
-        <w:rPr>
-          <w:sz w:val="24"/>
-          <w:szCs w:val="24"/>
-        </w:rPr>
-      </w:pPr>
-      <w:r>
-        <w:rPr>
-          <w:sz w:val="24"/>
-          <w:szCs w:val="24"/>
-        </w:rPr>
-        <w:t xml:space="preserve"> [2,]  NaN  NaN  NaN  NaN  NaN  NaN  NaN  NaN  NaN   NaN   NaN     0.00 0.00000 0.000000 0.000000</w:t>
-      </w:r>
-    </w:p>
-    <w:p>
-      <w:pPr>
-        <w:rPr>
-          <w:sz w:val="24"/>
-          <w:szCs w:val="24"/>
-        </w:rPr>
-      </w:pPr>
-      <w:r>
-        <w:rPr>
-          <w:sz w:val="24"/>
-          <w:szCs w:val="24"/>
-        </w:rPr>
-        <w:t xml:space="preserve"> [3,]  NaN  NaN  NaN  NaN  NaN  NaN  NaN  NaN  NaN   NaN   NaN     0.00 0.00000 0.000000 0.000000</w:t>
-      </w:r>
-    </w:p>
-    <w:p>
-      <w:pPr>
-        <w:rPr>
-          <w:sz w:val="24"/>
-          <w:szCs w:val="24"/>
-        </w:rPr>
-      </w:pPr>
-      <w:r>
-        <w:rPr>
-          <w:sz w:val="24"/>
-          <w:szCs w:val="24"/>
-        </w:rPr>
-        <w:t xml:space="preserve"> [4,]  NaN  NaN  NaN  NaN  NaN  NaN  NaN  NaN  NaN   NaN   NaN     0.00 0.00000 0.000000 0.000000</w:t>
-      </w:r>
-    </w:p>
-    <w:p>
-      <w:pPr>
-        <w:rPr>
-          <w:sz w:val="24"/>
-          <w:szCs w:val="24"/>
-        </w:rPr>
-      </w:pPr>
-      <w:r>
-        <w:rPr>
-          <w:sz w:val="24"/>
-          <w:szCs w:val="24"/>
-        </w:rPr>
-        <w:t xml:space="preserve"> [5,]  NaN  NaN  NaN  NaN  NaN  NaN  NaN  NaN  NaN   NaN   NaN     0.00 0.00000 0.000000 0.000000</w:t>
-      </w:r>
-    </w:p>
-    <w:p>
-      <w:pPr>
-        <w:rPr>
-          <w:sz w:val="24"/>
-          <w:szCs w:val="24"/>
-        </w:rPr>
-      </w:pPr>
-      <w:r>
-        <w:rPr>
-          <w:sz w:val="24"/>
-          <w:szCs w:val="24"/>
-        </w:rPr>
-        <w:t xml:space="preserve"> [6,]  NaN  NaN  NaN  NaN  NaN  NaN  NaN  NaN  NaN   NaN   NaN     0.00 0.00000 0.000000 0.000000</w:t>
-      </w:r>
-    </w:p>
-    <w:p>
-      <w:pPr>
-        <w:rPr>
-          <w:sz w:val="24"/>
-          <w:szCs w:val="24"/>
-        </w:rPr>
-      </w:pPr>
-      <w:r>
-        <w:rPr>
-          <w:sz w:val="24"/>
-          <w:szCs w:val="24"/>
-        </w:rPr>
-        <w:t xml:space="preserve"> [7,]  NaN  NaN  NaN  NaN  NaN  NaN  NaN  NaN  NaN   NaN   NaN     0.00 0.00000 0.000000 0.000000</w:t>
-      </w:r>
-    </w:p>
-    <w:p>
-      <w:pPr>
-        <w:rPr>
-          <w:sz w:val="24"/>
-          <w:szCs w:val="24"/>
-        </w:rPr>
-      </w:pPr>
-      <w:r>
-        <w:rPr>
-          <w:sz w:val="24"/>
-          <w:szCs w:val="24"/>
-        </w:rPr>
-        <w:t xml:space="preserve"> [8,]  NaN  NaN  NaN  NaN  NaN  NaN  NaN  NaN  NaN   NaN   NaN     0.00 0.00000 0.000000 0.000000</w:t>
-      </w:r>
-    </w:p>
-    <w:p>
-      <w:pPr>
-        <w:rPr>
-          <w:sz w:val="24"/>
-          <w:szCs w:val="24"/>
-        </w:rPr>
-      </w:pPr>
-      <w:r>
-        <w:rPr>
-          <w:sz w:val="24"/>
-          <w:szCs w:val="24"/>
-        </w:rPr>
-        <w:t xml:space="preserve"> [9,]  NaN  NaN  NaN  NaN  NaN  NaN  NaN  NaN  NaN   NaN   NaN     0.00 0.00000 0.000000 0.000000</w:t>
-      </w:r>
-    </w:p>
-    <w:p>
-      <w:pPr>
-        <w:rPr>
-          <w:sz w:val="24"/>
-          <w:szCs w:val="24"/>
-        </w:rPr>
-      </w:pPr>
-      <w:r>
-        <w:rPr>
-          <w:sz w:val="24"/>
-          <w:szCs w:val="24"/>
-        </w:rPr>
-        <w:t>[10,]  NaN  NaN  NaN  NaN  NaN  NaN  NaN  NaN  NaN   NaN   NaN     0.00 0.00000 0.000000 0.000000</w:t>
-      </w:r>
-    </w:p>
-    <w:p>
-      <w:pPr>
-        <w:rPr>
-          <w:sz w:val="24"/>
-          <w:szCs w:val="24"/>
-        </w:rPr>
-      </w:pPr>
-      <w:r>
-        <w:rPr>
-          <w:sz w:val="24"/>
-          <w:szCs w:val="24"/>
-        </w:rPr>
-        <w:t>[11,]  NaN  NaN  NaN  NaN  NaN  NaN  NaN  NaN  NaN   NaN   NaN     0.00 0.00000 0.000000 0.000000</w:t>
+        <w:t xml:space="preserve"> [1,]  </w:t>
+      </w:r>
+      <w:proofErr w:type="spellStart"/>
+      <w:r>
+        <w:rPr>
+          <w:sz w:val="24"/>
+          <w:szCs w:val="24"/>
+        </w:rPr>
+        <w:t>NaN</w:t>
+      </w:r>
+      <w:proofErr w:type="spellEnd"/>
+      <w:r>
+        <w:rPr>
+          <w:sz w:val="24"/>
+          <w:szCs w:val="24"/>
+        </w:rPr>
+        <w:t xml:space="preserve">  </w:t>
+      </w:r>
+      <w:proofErr w:type="spellStart"/>
+      <w:r>
+        <w:rPr>
+          <w:sz w:val="24"/>
+          <w:szCs w:val="24"/>
+        </w:rPr>
+        <w:t>NaN</w:t>
+      </w:r>
+      <w:proofErr w:type="spellEnd"/>
+      <w:r>
+        <w:rPr>
+          <w:sz w:val="24"/>
+          <w:szCs w:val="24"/>
+        </w:rPr>
+        <w:t xml:space="preserve">  </w:t>
+      </w:r>
+      <w:proofErr w:type="spellStart"/>
+      <w:r>
+        <w:rPr>
+          <w:sz w:val="24"/>
+          <w:szCs w:val="24"/>
+        </w:rPr>
+        <w:t>NaN</w:t>
+      </w:r>
+      <w:proofErr w:type="spellEnd"/>
+      <w:r>
+        <w:rPr>
+          <w:sz w:val="24"/>
+          <w:szCs w:val="24"/>
+        </w:rPr>
+        <w:t xml:space="preserve">  </w:t>
+      </w:r>
+      <w:proofErr w:type="spellStart"/>
+      <w:r>
+        <w:rPr>
+          <w:sz w:val="24"/>
+          <w:szCs w:val="24"/>
+        </w:rPr>
+        <w:t>NaN</w:t>
+      </w:r>
+      <w:proofErr w:type="spellEnd"/>
+      <w:r>
+        <w:rPr>
+          <w:sz w:val="24"/>
+          <w:szCs w:val="24"/>
+        </w:rPr>
+        <w:t xml:space="preserve">  </w:t>
+      </w:r>
+      <w:proofErr w:type="spellStart"/>
+      <w:r>
+        <w:rPr>
+          <w:sz w:val="24"/>
+          <w:szCs w:val="24"/>
+        </w:rPr>
+        <w:t>NaN</w:t>
+      </w:r>
+      <w:proofErr w:type="spellEnd"/>
+      <w:r>
+        <w:rPr>
+          <w:sz w:val="24"/>
+          <w:szCs w:val="24"/>
+        </w:rPr>
+        <w:t xml:space="preserve">  </w:t>
+      </w:r>
+      <w:proofErr w:type="spellStart"/>
+      <w:r>
+        <w:rPr>
+          <w:sz w:val="24"/>
+          <w:szCs w:val="24"/>
+        </w:rPr>
+        <w:t>NaN</w:t>
+      </w:r>
+      <w:proofErr w:type="spellEnd"/>
+      <w:r>
+        <w:rPr>
+          <w:sz w:val="24"/>
+          <w:szCs w:val="24"/>
+        </w:rPr>
+        <w:t xml:space="preserve">  </w:t>
+      </w:r>
+      <w:proofErr w:type="spellStart"/>
+      <w:r>
+        <w:rPr>
+          <w:sz w:val="24"/>
+          <w:szCs w:val="24"/>
+        </w:rPr>
+        <w:t>NaN</w:t>
+      </w:r>
+      <w:proofErr w:type="spellEnd"/>
+      <w:r>
+        <w:rPr>
+          <w:sz w:val="24"/>
+          <w:szCs w:val="24"/>
+        </w:rPr>
+        <w:t xml:space="preserve">  </w:t>
+      </w:r>
+      <w:proofErr w:type="spellStart"/>
+      <w:r>
+        <w:rPr>
+          <w:sz w:val="24"/>
+          <w:szCs w:val="24"/>
+        </w:rPr>
+        <w:t>NaN</w:t>
+      </w:r>
+      <w:proofErr w:type="spellEnd"/>
+      <w:r>
+        <w:rPr>
+          <w:sz w:val="24"/>
+          <w:szCs w:val="24"/>
+        </w:rPr>
+        <w:t xml:space="preserve">  </w:t>
+      </w:r>
+      <w:proofErr w:type="spellStart"/>
+      <w:r>
+        <w:rPr>
+          <w:sz w:val="24"/>
+          <w:szCs w:val="24"/>
+        </w:rPr>
+        <w:t>NaN</w:t>
+      </w:r>
+      <w:proofErr w:type="spellEnd"/>
+      <w:r>
+        <w:rPr>
+          <w:sz w:val="24"/>
+          <w:szCs w:val="24"/>
+        </w:rPr>
+        <w:t xml:space="preserve">   </w:t>
+      </w:r>
+      <w:proofErr w:type="spellStart"/>
+      <w:r>
+        <w:rPr>
+          <w:sz w:val="24"/>
+          <w:szCs w:val="24"/>
+        </w:rPr>
+        <w:t>NaN</w:t>
+      </w:r>
+      <w:proofErr w:type="spellEnd"/>
+      <w:r>
+        <w:rPr>
+          <w:sz w:val="24"/>
+          <w:szCs w:val="24"/>
+        </w:rPr>
+        <w:t xml:space="preserve">   </w:t>
+      </w:r>
+      <w:proofErr w:type="spellStart"/>
+      <w:r>
+        <w:rPr>
+          <w:sz w:val="24"/>
+          <w:szCs w:val="24"/>
+        </w:rPr>
+        <w:t>NaN</w:t>
+      </w:r>
+      <w:proofErr w:type="spellEnd"/>
+      <w:r>
+        <w:rPr>
+          <w:sz w:val="24"/>
+          <w:szCs w:val="24"/>
+        </w:rPr>
+        <w:t xml:space="preserve">     0.00 0.00000 0.000000 0.000000</w:t>
+      </w:r>
+    </w:p>
+    <w:p>
+      <w:pPr>
+        <w:rPr>
+          <w:sz w:val="24"/>
+          <w:szCs w:val="24"/>
+        </w:rPr>
+      </w:pPr>
+      <w:r>
+        <w:rPr>
+          <w:sz w:val="24"/>
+          <w:szCs w:val="24"/>
+        </w:rPr>
+        <w:t xml:space="preserve"> [2,]  </w:t>
+      </w:r>
+      <w:proofErr w:type="spellStart"/>
+      <w:r>
+        <w:rPr>
+          <w:sz w:val="24"/>
+          <w:szCs w:val="24"/>
+        </w:rPr>
+        <w:t>NaN</w:t>
+      </w:r>
+      <w:proofErr w:type="spellEnd"/>
+      <w:r>
+        <w:rPr>
+          <w:sz w:val="24"/>
+          <w:szCs w:val="24"/>
+        </w:rPr>
+        <w:t xml:space="preserve">  </w:t>
+      </w:r>
+      <w:proofErr w:type="spellStart"/>
+      <w:r>
+        <w:rPr>
+          <w:sz w:val="24"/>
+          <w:szCs w:val="24"/>
+        </w:rPr>
+        <w:t>NaN</w:t>
+      </w:r>
+      <w:proofErr w:type="spellEnd"/>
+      <w:r>
+        <w:rPr>
+          <w:sz w:val="24"/>
+          <w:szCs w:val="24"/>
+        </w:rPr>
+        <w:t xml:space="preserve">  </w:t>
+      </w:r>
+      <w:proofErr w:type="spellStart"/>
+      <w:r>
+        <w:rPr>
+          <w:sz w:val="24"/>
+          <w:szCs w:val="24"/>
+        </w:rPr>
+        <w:t>NaN</w:t>
+      </w:r>
+      <w:proofErr w:type="spellEnd"/>
+      <w:r>
+        <w:rPr>
+          <w:sz w:val="24"/>
+          <w:szCs w:val="24"/>
+        </w:rPr>
+        <w:t xml:space="preserve">  </w:t>
+      </w:r>
+      <w:proofErr w:type="spellStart"/>
+      <w:r>
+        <w:rPr>
+          <w:sz w:val="24"/>
+          <w:szCs w:val="24"/>
+        </w:rPr>
+        <w:t>NaN</w:t>
+      </w:r>
+      <w:proofErr w:type="spellEnd"/>
+      <w:r>
+        <w:rPr>
+          <w:sz w:val="24"/>
+          <w:szCs w:val="24"/>
+        </w:rPr>
+        <w:t xml:space="preserve">  </w:t>
+      </w:r>
+      <w:proofErr w:type="spellStart"/>
+      <w:r>
+        <w:rPr>
+          <w:sz w:val="24"/>
+          <w:szCs w:val="24"/>
+        </w:rPr>
+        <w:t>NaN</w:t>
+      </w:r>
+      <w:proofErr w:type="spellEnd"/>
+      <w:r>
+        <w:rPr>
+          <w:sz w:val="24"/>
+          <w:szCs w:val="24"/>
+        </w:rPr>
+        <w:t xml:space="preserve">  </w:t>
+      </w:r>
+      <w:proofErr w:type="spellStart"/>
+      <w:r>
+        <w:rPr>
+          <w:sz w:val="24"/>
+          <w:szCs w:val="24"/>
+        </w:rPr>
+        <w:t>NaN</w:t>
+      </w:r>
+      <w:proofErr w:type="spellEnd"/>
+      <w:r>
+        <w:rPr>
+          <w:sz w:val="24"/>
+          <w:szCs w:val="24"/>
+        </w:rPr>
+        <w:t xml:space="preserve">  </w:t>
+      </w:r>
+      <w:proofErr w:type="spellStart"/>
+      <w:r>
+        <w:rPr>
+          <w:sz w:val="24"/>
+          <w:szCs w:val="24"/>
+        </w:rPr>
+        <w:t>NaN</w:t>
+      </w:r>
+      <w:proofErr w:type="spellEnd"/>
+      <w:r>
+        <w:rPr>
+          <w:sz w:val="24"/>
+          <w:szCs w:val="24"/>
+        </w:rPr>
+        <w:t xml:space="preserve">  </w:t>
+      </w:r>
+      <w:proofErr w:type="spellStart"/>
+      <w:r>
+        <w:rPr>
+          <w:sz w:val="24"/>
+          <w:szCs w:val="24"/>
+        </w:rPr>
+        <w:t>NaN</w:t>
+      </w:r>
+      <w:proofErr w:type="spellEnd"/>
+      <w:r>
+        <w:rPr>
+          <w:sz w:val="24"/>
+          <w:szCs w:val="24"/>
+        </w:rPr>
+        <w:t xml:space="preserve">  </w:t>
+      </w:r>
+      <w:proofErr w:type="spellStart"/>
+      <w:r>
+        <w:rPr>
+          <w:sz w:val="24"/>
+          <w:szCs w:val="24"/>
+        </w:rPr>
+        <w:t>NaN</w:t>
+      </w:r>
+      <w:proofErr w:type="spellEnd"/>
+      <w:r>
+        <w:rPr>
+          <w:sz w:val="24"/>
+          <w:szCs w:val="24"/>
+        </w:rPr>
+        <w:t xml:space="preserve">   </w:t>
+      </w:r>
+      <w:proofErr w:type="spellStart"/>
+      <w:r>
+        <w:rPr>
+          <w:sz w:val="24"/>
+          <w:szCs w:val="24"/>
+        </w:rPr>
+        <w:t>NaN</w:t>
+      </w:r>
+      <w:proofErr w:type="spellEnd"/>
+      <w:r>
+        <w:rPr>
+          <w:sz w:val="24"/>
+          <w:szCs w:val="24"/>
+        </w:rPr>
+        <w:t xml:space="preserve">   </w:t>
+      </w:r>
+      <w:proofErr w:type="spellStart"/>
+      <w:r>
+        <w:rPr>
+          <w:sz w:val="24"/>
+          <w:szCs w:val="24"/>
+        </w:rPr>
+        <w:t>NaN</w:t>
+      </w:r>
+      <w:proofErr w:type="spellEnd"/>
+      <w:r>
+        <w:rPr>
+          <w:sz w:val="24"/>
+          <w:szCs w:val="24"/>
+        </w:rPr>
+        <w:t xml:space="preserve">     0.00 0.00000 0.000000 0.000000</w:t>
+      </w:r>
+    </w:p>
+    <w:p>
+      <w:pPr>
+        <w:rPr>
+          <w:sz w:val="24"/>
+          <w:szCs w:val="24"/>
+        </w:rPr>
+      </w:pPr>
+      <w:r>
+        <w:rPr>
+          <w:sz w:val="24"/>
+          <w:szCs w:val="24"/>
+        </w:rPr>
+        <w:t xml:space="preserve"> [3,]  </w:t>
+      </w:r>
+      <w:proofErr w:type="spellStart"/>
+      <w:r>
+        <w:rPr>
+          <w:sz w:val="24"/>
+          <w:szCs w:val="24"/>
+        </w:rPr>
+        <w:t>NaN</w:t>
+      </w:r>
+      <w:proofErr w:type="spellEnd"/>
+      <w:r>
+        <w:rPr>
+          <w:sz w:val="24"/>
+          <w:szCs w:val="24"/>
+        </w:rPr>
+        <w:t xml:space="preserve">  </w:t>
+      </w:r>
+      <w:proofErr w:type="spellStart"/>
+      <w:r>
+        <w:rPr>
+          <w:sz w:val="24"/>
+          <w:szCs w:val="24"/>
+        </w:rPr>
+        <w:t>NaN</w:t>
+      </w:r>
+      <w:proofErr w:type="spellEnd"/>
+      <w:r>
+        <w:rPr>
+          <w:sz w:val="24"/>
+          <w:szCs w:val="24"/>
+        </w:rPr>
+        <w:t xml:space="preserve">  </w:t>
+      </w:r>
+      <w:proofErr w:type="spellStart"/>
+      <w:r>
+        <w:rPr>
+          <w:sz w:val="24"/>
+          <w:szCs w:val="24"/>
+        </w:rPr>
+        <w:t>NaN</w:t>
+      </w:r>
+      <w:proofErr w:type="spellEnd"/>
+      <w:r>
+        <w:rPr>
+          <w:sz w:val="24"/>
+          <w:szCs w:val="24"/>
+        </w:rPr>
+        <w:t xml:space="preserve">  </w:t>
+      </w:r>
+      <w:proofErr w:type="spellStart"/>
+      <w:r>
+        <w:rPr>
+          <w:sz w:val="24"/>
+          <w:szCs w:val="24"/>
+        </w:rPr>
+        <w:t>NaN</w:t>
+      </w:r>
+      <w:proofErr w:type="spellEnd"/>
+      <w:r>
+        <w:rPr>
+          <w:sz w:val="24"/>
+          <w:szCs w:val="24"/>
+        </w:rPr>
+        <w:t xml:space="preserve">  </w:t>
+      </w:r>
+      <w:proofErr w:type="spellStart"/>
+      <w:r>
+        <w:rPr>
+          <w:sz w:val="24"/>
+          <w:szCs w:val="24"/>
+        </w:rPr>
+        <w:t>NaN</w:t>
+      </w:r>
+      <w:proofErr w:type="spellEnd"/>
+      <w:r>
+        <w:rPr>
+          <w:sz w:val="24"/>
+          <w:szCs w:val="24"/>
+        </w:rPr>
+        <w:t xml:space="preserve">  </w:t>
+      </w:r>
+      <w:proofErr w:type="spellStart"/>
+      <w:r>
+        <w:rPr>
+          <w:sz w:val="24"/>
+          <w:szCs w:val="24"/>
+        </w:rPr>
+        <w:t>NaN</w:t>
+      </w:r>
+      <w:proofErr w:type="spellEnd"/>
+      <w:r>
+        <w:rPr>
+          <w:sz w:val="24"/>
+          <w:szCs w:val="24"/>
+        </w:rPr>
+        <w:t xml:space="preserve">  </w:t>
+      </w:r>
+      <w:proofErr w:type="spellStart"/>
+      <w:r>
+        <w:rPr>
+          <w:sz w:val="24"/>
+          <w:szCs w:val="24"/>
+        </w:rPr>
+        <w:t>NaN</w:t>
+      </w:r>
+      <w:proofErr w:type="spellEnd"/>
+      <w:r>
+        <w:rPr>
+          <w:sz w:val="24"/>
+          <w:szCs w:val="24"/>
+        </w:rPr>
+        <w:t xml:space="preserve">  </w:t>
+      </w:r>
+      <w:proofErr w:type="spellStart"/>
+      <w:r>
+        <w:rPr>
+          <w:sz w:val="24"/>
+          <w:szCs w:val="24"/>
+        </w:rPr>
+        <w:t>NaN</w:t>
+      </w:r>
+      <w:proofErr w:type="spellEnd"/>
+      <w:r>
+        <w:rPr>
+          <w:sz w:val="24"/>
+          <w:szCs w:val="24"/>
+        </w:rPr>
+        <w:t xml:space="preserve">  </w:t>
+      </w:r>
+      <w:proofErr w:type="spellStart"/>
+      <w:r>
+        <w:rPr>
+          <w:sz w:val="24"/>
+          <w:szCs w:val="24"/>
+        </w:rPr>
+        <w:t>NaN</w:t>
+      </w:r>
+      <w:proofErr w:type="spellEnd"/>
+      <w:r>
+        <w:rPr>
+          <w:sz w:val="24"/>
+          <w:szCs w:val="24"/>
+        </w:rPr>
+        <w:t xml:space="preserve">   </w:t>
+      </w:r>
+      <w:proofErr w:type="spellStart"/>
+      <w:r>
+        <w:rPr>
+          <w:sz w:val="24"/>
+          <w:szCs w:val="24"/>
+        </w:rPr>
+        <w:t>NaN</w:t>
+      </w:r>
+      <w:proofErr w:type="spellEnd"/>
+      <w:r>
+        <w:rPr>
+          <w:sz w:val="24"/>
+          <w:szCs w:val="24"/>
+        </w:rPr>
+        <w:t xml:space="preserve">   </w:t>
+      </w:r>
+      <w:proofErr w:type="spellStart"/>
+      <w:r>
+        <w:rPr>
+          <w:sz w:val="24"/>
+          <w:szCs w:val="24"/>
+        </w:rPr>
+        <w:t>NaN</w:t>
+      </w:r>
+      <w:proofErr w:type="spellEnd"/>
+      <w:r>
+        <w:rPr>
+          <w:sz w:val="24"/>
+          <w:szCs w:val="24"/>
+        </w:rPr>
+        <w:t xml:space="preserve">     0.00 0.00000 0.000000 0.000000</w:t>
+      </w:r>
+    </w:p>
+    <w:p>
+      <w:pPr>
+        <w:rPr>
+          <w:sz w:val="24"/>
+          <w:szCs w:val="24"/>
+        </w:rPr>
+      </w:pPr>
+      <w:r>
+        <w:rPr>
+          <w:sz w:val="24"/>
+          <w:szCs w:val="24"/>
+        </w:rPr>
+        <w:t xml:space="preserve"> [4,]  </w:t>
+      </w:r>
+      <w:proofErr w:type="spellStart"/>
+      <w:r>
+        <w:rPr>
+          <w:sz w:val="24"/>
+          <w:szCs w:val="24"/>
+        </w:rPr>
+        <w:t>NaN</w:t>
+      </w:r>
+      <w:proofErr w:type="spellEnd"/>
+      <w:r>
+        <w:rPr>
+          <w:sz w:val="24"/>
+          <w:szCs w:val="24"/>
+        </w:rPr>
+        <w:t xml:space="preserve">  </w:t>
+      </w:r>
+      <w:proofErr w:type="spellStart"/>
+      <w:r>
+        <w:rPr>
+          <w:sz w:val="24"/>
+          <w:szCs w:val="24"/>
+        </w:rPr>
+        <w:t>NaN</w:t>
+      </w:r>
+      <w:proofErr w:type="spellEnd"/>
+      <w:r>
+        <w:rPr>
+          <w:sz w:val="24"/>
+          <w:szCs w:val="24"/>
+        </w:rPr>
+        <w:t xml:space="preserve">  </w:t>
+      </w:r>
+      <w:proofErr w:type="spellStart"/>
+      <w:r>
+        <w:rPr>
+          <w:sz w:val="24"/>
+          <w:szCs w:val="24"/>
+        </w:rPr>
+        <w:t>NaN</w:t>
+      </w:r>
+      <w:proofErr w:type="spellEnd"/>
+      <w:r>
+        <w:rPr>
+          <w:sz w:val="24"/>
+          <w:szCs w:val="24"/>
+        </w:rPr>
+        <w:t xml:space="preserve">  </w:t>
+      </w:r>
+      <w:proofErr w:type="spellStart"/>
+      <w:r>
+        <w:rPr>
+          <w:sz w:val="24"/>
+          <w:szCs w:val="24"/>
+        </w:rPr>
+        <w:t>NaN</w:t>
+      </w:r>
+      <w:proofErr w:type="spellEnd"/>
+      <w:r>
+        <w:rPr>
+          <w:sz w:val="24"/>
+          <w:szCs w:val="24"/>
+        </w:rPr>
+        <w:t xml:space="preserve">  </w:t>
+      </w:r>
+      <w:proofErr w:type="spellStart"/>
+      <w:r>
+        <w:rPr>
+          <w:sz w:val="24"/>
+          <w:szCs w:val="24"/>
+        </w:rPr>
+        <w:t>NaN</w:t>
+      </w:r>
+      <w:proofErr w:type="spellEnd"/>
+      <w:r>
+        <w:rPr>
+          <w:sz w:val="24"/>
+          <w:szCs w:val="24"/>
+        </w:rPr>
+        <w:t xml:space="preserve">  </w:t>
+      </w:r>
+      <w:proofErr w:type="spellStart"/>
+      <w:r>
+        <w:rPr>
+          <w:sz w:val="24"/>
+          <w:szCs w:val="24"/>
+        </w:rPr>
+        <w:t>NaN</w:t>
+      </w:r>
+      <w:proofErr w:type="spellEnd"/>
+      <w:r>
+        <w:rPr>
+          <w:sz w:val="24"/>
+          <w:szCs w:val="24"/>
+        </w:rPr>
+        <w:t xml:space="preserve">  </w:t>
+      </w:r>
+      <w:proofErr w:type="spellStart"/>
+      <w:r>
+        <w:rPr>
+          <w:sz w:val="24"/>
+          <w:szCs w:val="24"/>
+        </w:rPr>
+        <w:t>NaN</w:t>
+      </w:r>
+      <w:proofErr w:type="spellEnd"/>
+      <w:r>
+        <w:rPr>
+          <w:sz w:val="24"/>
+          <w:szCs w:val="24"/>
+        </w:rPr>
+        <w:t xml:space="preserve">  </w:t>
+      </w:r>
+      <w:proofErr w:type="spellStart"/>
+      <w:r>
+        <w:rPr>
+          <w:sz w:val="24"/>
+          <w:szCs w:val="24"/>
+        </w:rPr>
+        <w:t>NaN</w:t>
+      </w:r>
+      <w:proofErr w:type="spellEnd"/>
+      <w:r>
+        <w:rPr>
+          <w:sz w:val="24"/>
+          <w:szCs w:val="24"/>
+        </w:rPr>
+        <w:t xml:space="preserve">  </w:t>
+      </w:r>
+      <w:proofErr w:type="spellStart"/>
+      <w:r>
+        <w:rPr>
+          <w:sz w:val="24"/>
+          <w:szCs w:val="24"/>
+        </w:rPr>
+        <w:t>NaN</w:t>
+      </w:r>
+      <w:proofErr w:type="spellEnd"/>
+      <w:r>
+        <w:rPr>
+          <w:sz w:val="24"/>
+          <w:szCs w:val="24"/>
+        </w:rPr>
+        <w:t xml:space="preserve">   </w:t>
+      </w:r>
+      <w:proofErr w:type="spellStart"/>
+      <w:r>
+        <w:rPr>
+          <w:sz w:val="24"/>
+          <w:szCs w:val="24"/>
+        </w:rPr>
+        <w:t>NaN</w:t>
+      </w:r>
+      <w:proofErr w:type="spellEnd"/>
+      <w:r>
+        <w:rPr>
+          <w:sz w:val="24"/>
+          <w:szCs w:val="24"/>
+        </w:rPr>
+        <w:t xml:space="preserve">   </w:t>
+      </w:r>
+      <w:proofErr w:type="spellStart"/>
+      <w:r>
+        <w:rPr>
+          <w:sz w:val="24"/>
+          <w:szCs w:val="24"/>
+        </w:rPr>
+        <w:t>NaN</w:t>
+      </w:r>
+      <w:proofErr w:type="spellEnd"/>
+      <w:r>
+        <w:rPr>
+          <w:sz w:val="24"/>
+          <w:szCs w:val="24"/>
+        </w:rPr>
+        <w:t xml:space="preserve">     0.00 0.00000 0.000000 0.000000</w:t>
+      </w:r>
+    </w:p>
+    <w:p>
+      <w:pPr>
+        <w:rPr>
+          <w:sz w:val="24"/>
+          <w:szCs w:val="24"/>
+        </w:rPr>
+      </w:pPr>
+      <w:r>
+        <w:rPr>
+          <w:sz w:val="24"/>
+          <w:szCs w:val="24"/>
+        </w:rPr>
+        <w:t xml:space="preserve"> [5,]  </w:t>
+      </w:r>
+      <w:proofErr w:type="spellStart"/>
+      <w:r>
+        <w:rPr>
+          <w:sz w:val="24"/>
+          <w:szCs w:val="24"/>
+        </w:rPr>
+        <w:t>NaN</w:t>
+      </w:r>
+      <w:proofErr w:type="spellEnd"/>
+      <w:r>
+        <w:rPr>
+          <w:sz w:val="24"/>
+          <w:szCs w:val="24"/>
+        </w:rPr>
+        <w:t xml:space="preserve">  </w:t>
+      </w:r>
+      <w:proofErr w:type="spellStart"/>
+      <w:r>
+        <w:rPr>
+          <w:sz w:val="24"/>
+          <w:szCs w:val="24"/>
+        </w:rPr>
+        <w:t>NaN</w:t>
+      </w:r>
+      <w:proofErr w:type="spellEnd"/>
+      <w:r>
+        <w:rPr>
+          <w:sz w:val="24"/>
+          <w:szCs w:val="24"/>
+        </w:rPr>
+        <w:t xml:space="preserve">  </w:t>
+      </w:r>
+      <w:proofErr w:type="spellStart"/>
+      <w:r>
+        <w:rPr>
+          <w:sz w:val="24"/>
+          <w:szCs w:val="24"/>
+        </w:rPr>
+        <w:t>NaN</w:t>
+      </w:r>
+      <w:proofErr w:type="spellEnd"/>
+      <w:r>
+        <w:rPr>
+          <w:sz w:val="24"/>
+          <w:szCs w:val="24"/>
+        </w:rPr>
+        <w:t xml:space="preserve">  </w:t>
+      </w:r>
+      <w:proofErr w:type="spellStart"/>
+      <w:r>
+        <w:rPr>
+          <w:sz w:val="24"/>
+          <w:szCs w:val="24"/>
+        </w:rPr>
+        <w:t>NaN</w:t>
+      </w:r>
+      <w:proofErr w:type="spellEnd"/>
+      <w:r>
+        <w:rPr>
+          <w:sz w:val="24"/>
+          <w:szCs w:val="24"/>
+        </w:rPr>
+        <w:t xml:space="preserve">  </w:t>
+      </w:r>
+      <w:proofErr w:type="spellStart"/>
+      <w:r>
+        <w:rPr>
+          <w:sz w:val="24"/>
+          <w:szCs w:val="24"/>
+        </w:rPr>
+        <w:t>NaN</w:t>
+      </w:r>
+      <w:proofErr w:type="spellEnd"/>
+      <w:r>
+        <w:rPr>
+          <w:sz w:val="24"/>
+          <w:szCs w:val="24"/>
+        </w:rPr>
+        <w:t xml:space="preserve">  </w:t>
+      </w:r>
+      <w:proofErr w:type="spellStart"/>
+      <w:r>
+        <w:rPr>
+          <w:sz w:val="24"/>
+          <w:szCs w:val="24"/>
+        </w:rPr>
+        <w:t>NaN</w:t>
+      </w:r>
+      <w:proofErr w:type="spellEnd"/>
+      <w:r>
+        <w:rPr>
+          <w:sz w:val="24"/>
+          <w:szCs w:val="24"/>
+        </w:rPr>
+        <w:t xml:space="preserve">  </w:t>
+      </w:r>
+      <w:proofErr w:type="spellStart"/>
+      <w:r>
+        <w:rPr>
+          <w:sz w:val="24"/>
+          <w:szCs w:val="24"/>
+        </w:rPr>
+        <w:t>NaN</w:t>
+      </w:r>
+      <w:proofErr w:type="spellEnd"/>
+      <w:r>
+        <w:rPr>
+          <w:sz w:val="24"/>
+          <w:szCs w:val="24"/>
+        </w:rPr>
+        <w:t xml:space="preserve">  </w:t>
+      </w:r>
+      <w:proofErr w:type="spellStart"/>
+      <w:r>
+        <w:rPr>
+          <w:sz w:val="24"/>
+          <w:szCs w:val="24"/>
+        </w:rPr>
+        <w:t>NaN</w:t>
+      </w:r>
+      <w:proofErr w:type="spellEnd"/>
+      <w:r>
+        <w:rPr>
+          <w:sz w:val="24"/>
+          <w:szCs w:val="24"/>
+        </w:rPr>
+        <w:t xml:space="preserve">  </w:t>
+      </w:r>
+      <w:proofErr w:type="spellStart"/>
+      <w:r>
+        <w:rPr>
+          <w:sz w:val="24"/>
+          <w:szCs w:val="24"/>
+        </w:rPr>
+        <w:t>NaN</w:t>
+      </w:r>
+      <w:proofErr w:type="spellEnd"/>
+      <w:r>
+        <w:rPr>
+          <w:sz w:val="24"/>
+          <w:szCs w:val="24"/>
+        </w:rPr>
+        <w:t xml:space="preserve">   </w:t>
+      </w:r>
+      <w:proofErr w:type="spellStart"/>
+      <w:r>
+        <w:rPr>
+          <w:sz w:val="24"/>
+          <w:szCs w:val="24"/>
+        </w:rPr>
+        <w:t>NaN</w:t>
+      </w:r>
+      <w:proofErr w:type="spellEnd"/>
+      <w:r>
+        <w:rPr>
+          <w:sz w:val="24"/>
+          <w:szCs w:val="24"/>
+        </w:rPr>
+        <w:t xml:space="preserve">   </w:t>
+      </w:r>
+      <w:proofErr w:type="spellStart"/>
+      <w:r>
+        <w:rPr>
+          <w:sz w:val="24"/>
+          <w:szCs w:val="24"/>
+        </w:rPr>
+        <w:t>NaN</w:t>
+      </w:r>
+      <w:proofErr w:type="spellEnd"/>
+      <w:r>
+        <w:rPr>
+          <w:sz w:val="24"/>
+          <w:szCs w:val="24"/>
+        </w:rPr>
+        <w:t xml:space="preserve">     0.00 0.00000 0.000000 0.000000</w:t>
+      </w:r>
+    </w:p>
+    <w:p>
+      <w:pPr>
+        <w:rPr>
+          <w:sz w:val="24"/>
+          <w:szCs w:val="24"/>
+        </w:rPr>
+      </w:pPr>
+      <w:r>
+        <w:rPr>
+          <w:sz w:val="24"/>
+          <w:szCs w:val="24"/>
+        </w:rPr>
+        <w:t xml:space="preserve"> [6,]  </w:t>
+      </w:r>
+      <w:proofErr w:type="spellStart"/>
+      <w:r>
+        <w:rPr>
+          <w:sz w:val="24"/>
+          <w:szCs w:val="24"/>
+        </w:rPr>
+        <w:t>NaN</w:t>
+      </w:r>
+      <w:proofErr w:type="spellEnd"/>
+      <w:r>
+        <w:rPr>
+          <w:sz w:val="24"/>
+          <w:szCs w:val="24"/>
+        </w:rPr>
+        <w:t xml:space="preserve">  </w:t>
+      </w:r>
+      <w:proofErr w:type="spellStart"/>
+      <w:r>
+        <w:rPr>
+          <w:sz w:val="24"/>
+          <w:szCs w:val="24"/>
+        </w:rPr>
+        <w:t>NaN</w:t>
+      </w:r>
+      <w:proofErr w:type="spellEnd"/>
+      <w:r>
+        <w:rPr>
+          <w:sz w:val="24"/>
+          <w:szCs w:val="24"/>
+        </w:rPr>
+        <w:t xml:space="preserve">  </w:t>
+      </w:r>
+      <w:proofErr w:type="spellStart"/>
+      <w:r>
+        <w:rPr>
+          <w:sz w:val="24"/>
+          <w:szCs w:val="24"/>
+        </w:rPr>
+        <w:t>NaN</w:t>
+      </w:r>
+      <w:proofErr w:type="spellEnd"/>
+      <w:r>
+        <w:rPr>
+          <w:sz w:val="24"/>
+          <w:szCs w:val="24"/>
+        </w:rPr>
+        <w:t xml:space="preserve">  </w:t>
+      </w:r>
+      <w:proofErr w:type="spellStart"/>
+      <w:r>
+        <w:rPr>
+          <w:sz w:val="24"/>
+          <w:szCs w:val="24"/>
+        </w:rPr>
+        <w:t>NaN</w:t>
+      </w:r>
+      <w:proofErr w:type="spellEnd"/>
+      <w:r>
+        <w:rPr>
+          <w:sz w:val="24"/>
+          <w:szCs w:val="24"/>
+        </w:rPr>
+        <w:t xml:space="preserve">  </w:t>
+      </w:r>
+      <w:proofErr w:type="spellStart"/>
+      <w:r>
+        <w:rPr>
+          <w:sz w:val="24"/>
+          <w:szCs w:val="24"/>
+        </w:rPr>
+        <w:t>NaN</w:t>
+      </w:r>
+      <w:proofErr w:type="spellEnd"/>
+      <w:r>
+        <w:rPr>
+          <w:sz w:val="24"/>
+          <w:szCs w:val="24"/>
+        </w:rPr>
+        <w:t xml:space="preserve">  </w:t>
+      </w:r>
+      <w:proofErr w:type="spellStart"/>
+      <w:r>
+        <w:rPr>
+          <w:sz w:val="24"/>
+          <w:szCs w:val="24"/>
+        </w:rPr>
+        <w:t>NaN</w:t>
+      </w:r>
+      <w:proofErr w:type="spellEnd"/>
+      <w:r>
+        <w:rPr>
+          <w:sz w:val="24"/>
+          <w:szCs w:val="24"/>
+        </w:rPr>
+        <w:t xml:space="preserve">  </w:t>
+      </w:r>
+      <w:proofErr w:type="spellStart"/>
+      <w:r>
+        <w:rPr>
+          <w:sz w:val="24"/>
+          <w:szCs w:val="24"/>
+        </w:rPr>
+        <w:t>NaN</w:t>
+      </w:r>
+      <w:proofErr w:type="spellEnd"/>
+      <w:r>
+        <w:rPr>
+          <w:sz w:val="24"/>
+          <w:szCs w:val="24"/>
+        </w:rPr>
+        <w:t xml:space="preserve">  </w:t>
+      </w:r>
+      <w:proofErr w:type="spellStart"/>
+      <w:r>
+        <w:rPr>
+          <w:sz w:val="24"/>
+          <w:szCs w:val="24"/>
+        </w:rPr>
+        <w:t>NaN</w:t>
+      </w:r>
+      <w:proofErr w:type="spellEnd"/>
+      <w:r>
+        <w:rPr>
+          <w:sz w:val="24"/>
+          <w:szCs w:val="24"/>
+        </w:rPr>
+        <w:t xml:space="preserve">  </w:t>
+      </w:r>
+      <w:proofErr w:type="spellStart"/>
+      <w:r>
+        <w:rPr>
+          <w:sz w:val="24"/>
+          <w:szCs w:val="24"/>
+        </w:rPr>
+        <w:t>NaN</w:t>
+      </w:r>
+      <w:proofErr w:type="spellEnd"/>
+      <w:r>
+        <w:rPr>
+          <w:sz w:val="24"/>
+          <w:szCs w:val="24"/>
+        </w:rPr>
+        <w:t xml:space="preserve">   </w:t>
+      </w:r>
+      <w:proofErr w:type="spellStart"/>
+      <w:r>
+        <w:rPr>
+          <w:sz w:val="24"/>
+          <w:szCs w:val="24"/>
+        </w:rPr>
+        <w:t>NaN</w:t>
+      </w:r>
+      <w:proofErr w:type="spellEnd"/>
+      <w:r>
+        <w:rPr>
+          <w:sz w:val="24"/>
+          <w:szCs w:val="24"/>
+        </w:rPr>
+        <w:t xml:space="preserve">   </w:t>
+      </w:r>
+      <w:proofErr w:type="spellStart"/>
+      <w:r>
+        <w:rPr>
+          <w:sz w:val="24"/>
+          <w:szCs w:val="24"/>
+        </w:rPr>
+        <w:t>NaN</w:t>
+      </w:r>
+      <w:proofErr w:type="spellEnd"/>
+      <w:r>
+        <w:rPr>
+          <w:sz w:val="24"/>
+          <w:szCs w:val="24"/>
+        </w:rPr>
+        <w:t xml:space="preserve">     0.00 0.00000 0.000000 0.000000</w:t>
+      </w:r>
+    </w:p>
+    <w:p>
+      <w:pPr>
+        <w:rPr>
+          <w:sz w:val="24"/>
+          <w:szCs w:val="24"/>
+        </w:rPr>
+      </w:pPr>
+      <w:r>
+        <w:rPr>
+          <w:sz w:val="24"/>
+          <w:szCs w:val="24"/>
+        </w:rPr>
+        <w:t xml:space="preserve"> [7,]  </w:t>
+      </w:r>
+      <w:proofErr w:type="spellStart"/>
+      <w:r>
+        <w:rPr>
+          <w:sz w:val="24"/>
+          <w:szCs w:val="24"/>
+        </w:rPr>
+        <w:t>NaN</w:t>
+      </w:r>
+      <w:proofErr w:type="spellEnd"/>
+      <w:r>
+        <w:rPr>
+          <w:sz w:val="24"/>
+          <w:szCs w:val="24"/>
+        </w:rPr>
+        <w:t xml:space="preserve">  </w:t>
+      </w:r>
+      <w:proofErr w:type="spellStart"/>
+      <w:r>
+        <w:rPr>
+          <w:sz w:val="24"/>
+          <w:szCs w:val="24"/>
+        </w:rPr>
+        <w:t>NaN</w:t>
+      </w:r>
+      <w:proofErr w:type="spellEnd"/>
+      <w:r>
+        <w:rPr>
+          <w:sz w:val="24"/>
+          <w:szCs w:val="24"/>
+        </w:rPr>
+        <w:t xml:space="preserve">  </w:t>
+      </w:r>
+      <w:proofErr w:type="spellStart"/>
+      <w:r>
+        <w:rPr>
+          <w:sz w:val="24"/>
+          <w:szCs w:val="24"/>
+        </w:rPr>
+        <w:t>NaN</w:t>
+      </w:r>
+      <w:proofErr w:type="spellEnd"/>
+      <w:r>
+        <w:rPr>
+          <w:sz w:val="24"/>
+          <w:szCs w:val="24"/>
+        </w:rPr>
+        <w:t xml:space="preserve">  </w:t>
+      </w:r>
+      <w:proofErr w:type="spellStart"/>
+      <w:r>
+        <w:rPr>
+          <w:sz w:val="24"/>
+          <w:szCs w:val="24"/>
+        </w:rPr>
+        <w:t>NaN</w:t>
+      </w:r>
+      <w:proofErr w:type="spellEnd"/>
+      <w:r>
+        <w:rPr>
+          <w:sz w:val="24"/>
+          <w:szCs w:val="24"/>
+        </w:rPr>
+        <w:t xml:space="preserve">  </w:t>
+      </w:r>
+      <w:proofErr w:type="spellStart"/>
+      <w:r>
+        <w:rPr>
+          <w:sz w:val="24"/>
+          <w:szCs w:val="24"/>
+        </w:rPr>
+        <w:t>NaN</w:t>
+      </w:r>
+      <w:proofErr w:type="spellEnd"/>
+      <w:r>
+        <w:rPr>
+          <w:sz w:val="24"/>
+          <w:szCs w:val="24"/>
+        </w:rPr>
+        <w:t xml:space="preserve">  </w:t>
+      </w:r>
+      <w:proofErr w:type="spellStart"/>
+      <w:r>
+        <w:rPr>
+          <w:sz w:val="24"/>
+          <w:szCs w:val="24"/>
+        </w:rPr>
+        <w:t>NaN</w:t>
+      </w:r>
+      <w:proofErr w:type="spellEnd"/>
+      <w:r>
+        <w:rPr>
+          <w:sz w:val="24"/>
+          <w:szCs w:val="24"/>
+        </w:rPr>
+        <w:t xml:space="preserve">  </w:t>
+      </w:r>
+      <w:proofErr w:type="spellStart"/>
+      <w:r>
+        <w:rPr>
+          <w:sz w:val="24"/>
+          <w:szCs w:val="24"/>
+        </w:rPr>
+        <w:t>NaN</w:t>
+      </w:r>
+      <w:proofErr w:type="spellEnd"/>
+      <w:r>
+        <w:rPr>
+          <w:sz w:val="24"/>
+          <w:szCs w:val="24"/>
+        </w:rPr>
+        <w:t xml:space="preserve">  </w:t>
+      </w:r>
+      <w:proofErr w:type="spellStart"/>
+      <w:r>
+        <w:rPr>
+          <w:sz w:val="24"/>
+          <w:szCs w:val="24"/>
+        </w:rPr>
+        <w:t>NaN</w:t>
+      </w:r>
+      <w:proofErr w:type="spellEnd"/>
+      <w:r>
+        <w:rPr>
+          <w:sz w:val="24"/>
+          <w:szCs w:val="24"/>
+        </w:rPr>
+        <w:t xml:space="preserve">  </w:t>
+      </w:r>
+      <w:proofErr w:type="spellStart"/>
+      <w:r>
+        <w:rPr>
+          <w:sz w:val="24"/>
+          <w:szCs w:val="24"/>
+        </w:rPr>
+        <w:t>NaN</w:t>
+      </w:r>
+      <w:proofErr w:type="spellEnd"/>
+      <w:r>
+        <w:rPr>
+          <w:sz w:val="24"/>
+          <w:szCs w:val="24"/>
+        </w:rPr>
+        <w:t xml:space="preserve">   </w:t>
+      </w:r>
+      <w:proofErr w:type="spellStart"/>
+      <w:r>
+        <w:rPr>
+          <w:sz w:val="24"/>
+          <w:szCs w:val="24"/>
+        </w:rPr>
+        <w:t>NaN</w:t>
+      </w:r>
+      <w:proofErr w:type="spellEnd"/>
+      <w:r>
+        <w:rPr>
+          <w:sz w:val="24"/>
+          <w:szCs w:val="24"/>
+        </w:rPr>
+        <w:t xml:space="preserve">   </w:t>
+      </w:r>
+      <w:proofErr w:type="spellStart"/>
+      <w:r>
+        <w:rPr>
+          <w:sz w:val="24"/>
+          <w:szCs w:val="24"/>
+        </w:rPr>
+        <w:t>NaN</w:t>
+      </w:r>
+      <w:proofErr w:type="spellEnd"/>
+      <w:r>
+        <w:rPr>
+          <w:sz w:val="24"/>
+          <w:szCs w:val="24"/>
+        </w:rPr>
+        <w:t xml:space="preserve">     0.00 0.00000 0.000000 0.000000</w:t>
+      </w:r>
+    </w:p>
+    <w:p>
+      <w:pPr>
+        <w:rPr>
+          <w:sz w:val="24"/>
+          <w:szCs w:val="24"/>
+        </w:rPr>
+      </w:pPr>
+      <w:r>
+        <w:rPr>
+          <w:sz w:val="24"/>
+          <w:szCs w:val="24"/>
+        </w:rPr>
+        <w:t xml:space="preserve"> [8,]  </w:t>
+      </w:r>
+      <w:proofErr w:type="spellStart"/>
+      <w:r>
+        <w:rPr>
+          <w:sz w:val="24"/>
+          <w:szCs w:val="24"/>
+        </w:rPr>
+        <w:t>NaN</w:t>
+      </w:r>
+      <w:proofErr w:type="spellEnd"/>
+      <w:r>
+        <w:rPr>
+          <w:sz w:val="24"/>
+          <w:szCs w:val="24"/>
+        </w:rPr>
+        <w:t xml:space="preserve">  </w:t>
+      </w:r>
+      <w:proofErr w:type="spellStart"/>
+      <w:r>
+        <w:rPr>
+          <w:sz w:val="24"/>
+          <w:szCs w:val="24"/>
+        </w:rPr>
+        <w:t>NaN</w:t>
+      </w:r>
+      <w:proofErr w:type="spellEnd"/>
+      <w:r>
+        <w:rPr>
+          <w:sz w:val="24"/>
+          <w:szCs w:val="24"/>
+        </w:rPr>
+        <w:t xml:space="preserve">  </w:t>
+      </w:r>
+      <w:proofErr w:type="spellStart"/>
+      <w:r>
+        <w:rPr>
+          <w:sz w:val="24"/>
+          <w:szCs w:val="24"/>
+        </w:rPr>
+        <w:t>NaN</w:t>
+      </w:r>
+      <w:proofErr w:type="spellEnd"/>
+      <w:r>
+        <w:rPr>
+          <w:sz w:val="24"/>
+          <w:szCs w:val="24"/>
+        </w:rPr>
+        <w:t xml:space="preserve">  </w:t>
+      </w:r>
+      <w:proofErr w:type="spellStart"/>
+      <w:r>
+        <w:rPr>
+          <w:sz w:val="24"/>
+          <w:szCs w:val="24"/>
+        </w:rPr>
+        <w:t>NaN</w:t>
+      </w:r>
+      <w:proofErr w:type="spellEnd"/>
+      <w:r>
+        <w:rPr>
+          <w:sz w:val="24"/>
+          <w:szCs w:val="24"/>
+        </w:rPr>
+        <w:t xml:space="preserve">  </w:t>
+      </w:r>
+      <w:proofErr w:type="spellStart"/>
+      <w:r>
+        <w:rPr>
+          <w:sz w:val="24"/>
+          <w:szCs w:val="24"/>
+        </w:rPr>
+        <w:t>NaN</w:t>
+      </w:r>
+      <w:proofErr w:type="spellEnd"/>
+      <w:r>
+        <w:rPr>
+          <w:sz w:val="24"/>
+          <w:szCs w:val="24"/>
+        </w:rPr>
+        <w:t xml:space="preserve">  </w:t>
+      </w:r>
+      <w:proofErr w:type="spellStart"/>
+      <w:r>
+        <w:rPr>
+          <w:sz w:val="24"/>
+          <w:szCs w:val="24"/>
+        </w:rPr>
+        <w:t>NaN</w:t>
+      </w:r>
+      <w:proofErr w:type="spellEnd"/>
+      <w:r>
+        <w:rPr>
+          <w:sz w:val="24"/>
+          <w:szCs w:val="24"/>
+        </w:rPr>
+        <w:t xml:space="preserve">  </w:t>
+      </w:r>
+      <w:proofErr w:type="spellStart"/>
+      <w:r>
+        <w:rPr>
+          <w:sz w:val="24"/>
+          <w:szCs w:val="24"/>
+        </w:rPr>
+        <w:t>NaN</w:t>
+      </w:r>
+      <w:proofErr w:type="spellEnd"/>
+      <w:r>
+        <w:rPr>
+          <w:sz w:val="24"/>
+          <w:szCs w:val="24"/>
+        </w:rPr>
+        <w:t xml:space="preserve">  </w:t>
+      </w:r>
+      <w:proofErr w:type="spellStart"/>
+      <w:r>
+        <w:rPr>
+          <w:sz w:val="24"/>
+          <w:szCs w:val="24"/>
+        </w:rPr>
+        <w:t>NaN</w:t>
+      </w:r>
+      <w:proofErr w:type="spellEnd"/>
+      <w:r>
+        <w:rPr>
+          <w:sz w:val="24"/>
+          <w:szCs w:val="24"/>
+        </w:rPr>
+        <w:t xml:space="preserve">  </w:t>
+      </w:r>
+      <w:proofErr w:type="spellStart"/>
+      <w:r>
+        <w:rPr>
+          <w:sz w:val="24"/>
+          <w:szCs w:val="24"/>
+        </w:rPr>
+        <w:t>NaN</w:t>
+      </w:r>
+      <w:proofErr w:type="spellEnd"/>
+      <w:r>
+        <w:rPr>
+          <w:sz w:val="24"/>
+          <w:szCs w:val="24"/>
+        </w:rPr>
+        <w:t xml:space="preserve">   </w:t>
+      </w:r>
+      <w:proofErr w:type="spellStart"/>
+      <w:r>
+        <w:rPr>
+          <w:sz w:val="24"/>
+          <w:szCs w:val="24"/>
+        </w:rPr>
+        <w:t>NaN</w:t>
+      </w:r>
+      <w:proofErr w:type="spellEnd"/>
+      <w:r>
+        <w:rPr>
+          <w:sz w:val="24"/>
+          <w:szCs w:val="24"/>
+        </w:rPr>
+        <w:t xml:space="preserve">   </w:t>
+      </w:r>
+      <w:proofErr w:type="spellStart"/>
+      <w:r>
+        <w:rPr>
+          <w:sz w:val="24"/>
+          <w:szCs w:val="24"/>
+        </w:rPr>
+        <w:t>NaN</w:t>
+      </w:r>
+      <w:proofErr w:type="spellEnd"/>
+      <w:r>
+        <w:rPr>
+          <w:sz w:val="24"/>
+          <w:szCs w:val="24"/>
+        </w:rPr>
+        <w:t xml:space="preserve">     0.00 0.00000 0.000000 0.000000</w:t>
+      </w:r>
+    </w:p>
+    <w:p>
+      <w:pPr>
+        <w:rPr>
+          <w:sz w:val="24"/>
+          <w:szCs w:val="24"/>
+        </w:rPr>
+      </w:pPr>
+      <w:r>
+        <w:rPr>
+          <w:sz w:val="24"/>
+          <w:szCs w:val="24"/>
+        </w:rPr>
+        <w:t xml:space="preserve"> [9,]  </w:t>
+      </w:r>
+      <w:proofErr w:type="spellStart"/>
+      <w:r>
+        <w:rPr>
+          <w:sz w:val="24"/>
+          <w:szCs w:val="24"/>
+        </w:rPr>
+        <w:t>NaN</w:t>
+      </w:r>
+      <w:proofErr w:type="spellEnd"/>
+      <w:r>
+        <w:rPr>
+          <w:sz w:val="24"/>
+          <w:szCs w:val="24"/>
+        </w:rPr>
+        <w:t xml:space="preserve">  </w:t>
+      </w:r>
+      <w:proofErr w:type="spellStart"/>
+      <w:r>
+        <w:rPr>
+          <w:sz w:val="24"/>
+          <w:szCs w:val="24"/>
+        </w:rPr>
+        <w:t>NaN</w:t>
+      </w:r>
+      <w:proofErr w:type="spellEnd"/>
+      <w:r>
+        <w:rPr>
+          <w:sz w:val="24"/>
+          <w:szCs w:val="24"/>
+        </w:rPr>
+        <w:t xml:space="preserve">  </w:t>
+      </w:r>
+      <w:proofErr w:type="spellStart"/>
+      <w:r>
+        <w:rPr>
+          <w:sz w:val="24"/>
+          <w:szCs w:val="24"/>
+        </w:rPr>
+        <w:t>NaN</w:t>
+      </w:r>
+      <w:proofErr w:type="spellEnd"/>
+      <w:r>
+        <w:rPr>
+          <w:sz w:val="24"/>
+          <w:szCs w:val="24"/>
+        </w:rPr>
+        <w:t xml:space="preserve">  </w:t>
+      </w:r>
+      <w:proofErr w:type="spellStart"/>
+      <w:r>
+        <w:rPr>
+          <w:sz w:val="24"/>
+          <w:szCs w:val="24"/>
+        </w:rPr>
+        <w:t>NaN</w:t>
+      </w:r>
+      <w:proofErr w:type="spellEnd"/>
+      <w:r>
+        <w:rPr>
+          <w:sz w:val="24"/>
+          <w:szCs w:val="24"/>
+        </w:rPr>
+        <w:t xml:space="preserve">  </w:t>
+      </w:r>
+      <w:proofErr w:type="spellStart"/>
+      <w:r>
+        <w:rPr>
+          <w:sz w:val="24"/>
+          <w:szCs w:val="24"/>
+        </w:rPr>
+        <w:t>NaN</w:t>
+      </w:r>
+      <w:proofErr w:type="spellEnd"/>
+      <w:r>
+        <w:rPr>
+          <w:sz w:val="24"/>
+          <w:szCs w:val="24"/>
+        </w:rPr>
+        <w:t xml:space="preserve">  </w:t>
+      </w:r>
+      <w:proofErr w:type="spellStart"/>
+      <w:r>
+        <w:rPr>
+          <w:sz w:val="24"/>
+          <w:szCs w:val="24"/>
+        </w:rPr>
+        <w:t>NaN</w:t>
+      </w:r>
+      <w:proofErr w:type="spellEnd"/>
+      <w:r>
+        <w:rPr>
+          <w:sz w:val="24"/>
+          <w:szCs w:val="24"/>
+        </w:rPr>
+        <w:t xml:space="preserve">  </w:t>
+      </w:r>
+      <w:proofErr w:type="spellStart"/>
+      <w:r>
+        <w:rPr>
+          <w:sz w:val="24"/>
+          <w:szCs w:val="24"/>
+        </w:rPr>
+        <w:t>NaN</w:t>
+      </w:r>
+      <w:proofErr w:type="spellEnd"/>
+      <w:r>
+        <w:rPr>
+          <w:sz w:val="24"/>
+          <w:szCs w:val="24"/>
+        </w:rPr>
+        <w:t xml:space="preserve">  </w:t>
+      </w:r>
+      <w:proofErr w:type="spellStart"/>
+      <w:r>
+        <w:rPr>
+          <w:sz w:val="24"/>
+          <w:szCs w:val="24"/>
+        </w:rPr>
+        <w:t>NaN</w:t>
+      </w:r>
+      <w:proofErr w:type="spellEnd"/>
+      <w:r>
+        <w:rPr>
+          <w:sz w:val="24"/>
+          <w:szCs w:val="24"/>
+        </w:rPr>
+        <w:t xml:space="preserve">  </w:t>
+      </w:r>
+      <w:proofErr w:type="spellStart"/>
+      <w:r>
+        <w:rPr>
+          <w:sz w:val="24"/>
+          <w:szCs w:val="24"/>
+        </w:rPr>
+        <w:t>NaN</w:t>
+      </w:r>
+      <w:proofErr w:type="spellEnd"/>
+      <w:r>
+        <w:rPr>
+          <w:sz w:val="24"/>
+          <w:szCs w:val="24"/>
+        </w:rPr>
+        <w:t xml:space="preserve">   </w:t>
+      </w:r>
+      <w:proofErr w:type="spellStart"/>
+      <w:r>
+        <w:rPr>
+          <w:sz w:val="24"/>
+          <w:szCs w:val="24"/>
+        </w:rPr>
+        <w:t>NaN</w:t>
+      </w:r>
+      <w:proofErr w:type="spellEnd"/>
+      <w:r>
+        <w:rPr>
+          <w:sz w:val="24"/>
+          <w:szCs w:val="24"/>
+        </w:rPr>
+        <w:t xml:space="preserve">   </w:t>
+      </w:r>
+      <w:proofErr w:type="spellStart"/>
+      <w:r>
+        <w:rPr>
+          <w:sz w:val="24"/>
+          <w:szCs w:val="24"/>
+        </w:rPr>
+        <w:t>NaN</w:t>
+      </w:r>
+      <w:proofErr w:type="spellEnd"/>
+      <w:r>
+        <w:rPr>
+          <w:sz w:val="24"/>
+          <w:szCs w:val="24"/>
+        </w:rPr>
+        <w:t xml:space="preserve">     0.00 0.00000 0.000000 0.000000</w:t>
+      </w:r>
+    </w:p>
+    <w:p>
+      <w:pPr>
+        <w:rPr>
+          <w:sz w:val="24"/>
+          <w:szCs w:val="24"/>
+        </w:rPr>
+      </w:pPr>
+      <w:r>
+        <w:rPr>
+          <w:sz w:val="24"/>
+          <w:szCs w:val="24"/>
+        </w:rPr>
+        <w:t xml:space="preserve">[10,]  </w:t>
+      </w:r>
+      <w:proofErr w:type="spellStart"/>
+      <w:r>
+        <w:rPr>
+          <w:sz w:val="24"/>
+          <w:szCs w:val="24"/>
+        </w:rPr>
+        <w:t>NaN</w:t>
+      </w:r>
+      <w:proofErr w:type="spellEnd"/>
+      <w:r>
+        <w:rPr>
+          <w:sz w:val="24"/>
+          <w:szCs w:val="24"/>
+        </w:rPr>
+        <w:t xml:space="preserve">  </w:t>
+      </w:r>
+      <w:proofErr w:type="spellStart"/>
+      <w:r>
+        <w:rPr>
+          <w:sz w:val="24"/>
+          <w:szCs w:val="24"/>
+        </w:rPr>
+        <w:t>NaN</w:t>
+      </w:r>
+      <w:proofErr w:type="spellEnd"/>
+      <w:r>
+        <w:rPr>
+          <w:sz w:val="24"/>
+          <w:szCs w:val="24"/>
+        </w:rPr>
+        <w:t xml:space="preserve">  </w:t>
+      </w:r>
+      <w:proofErr w:type="spellStart"/>
+      <w:r>
+        <w:rPr>
+          <w:sz w:val="24"/>
+          <w:szCs w:val="24"/>
+        </w:rPr>
+        <w:t>NaN</w:t>
+      </w:r>
+      <w:proofErr w:type="spellEnd"/>
+      <w:r>
+        <w:rPr>
+          <w:sz w:val="24"/>
+          <w:szCs w:val="24"/>
+        </w:rPr>
+        <w:t xml:space="preserve">  </w:t>
+      </w:r>
+      <w:proofErr w:type="spellStart"/>
+      <w:r>
+        <w:rPr>
+          <w:sz w:val="24"/>
+          <w:szCs w:val="24"/>
+        </w:rPr>
+        <w:t>NaN</w:t>
+      </w:r>
+      <w:proofErr w:type="spellEnd"/>
+      <w:r>
+        <w:rPr>
+          <w:sz w:val="24"/>
+          <w:szCs w:val="24"/>
+        </w:rPr>
+        <w:t xml:space="preserve">  </w:t>
+      </w:r>
+      <w:proofErr w:type="spellStart"/>
+      <w:r>
+        <w:rPr>
+          <w:sz w:val="24"/>
+          <w:szCs w:val="24"/>
+        </w:rPr>
+        <w:t>NaN</w:t>
+      </w:r>
+      <w:proofErr w:type="spellEnd"/>
+      <w:r>
+        <w:rPr>
+          <w:sz w:val="24"/>
+          <w:szCs w:val="24"/>
+        </w:rPr>
+        <w:t xml:space="preserve">  </w:t>
+      </w:r>
+      <w:proofErr w:type="spellStart"/>
+      <w:r>
+        <w:rPr>
+          <w:sz w:val="24"/>
+          <w:szCs w:val="24"/>
+        </w:rPr>
+        <w:t>NaN</w:t>
+      </w:r>
+      <w:proofErr w:type="spellEnd"/>
+      <w:r>
+        <w:rPr>
+          <w:sz w:val="24"/>
+          <w:szCs w:val="24"/>
+        </w:rPr>
+        <w:t xml:space="preserve">  </w:t>
+      </w:r>
+      <w:proofErr w:type="spellStart"/>
+      <w:r>
+        <w:rPr>
+          <w:sz w:val="24"/>
+          <w:szCs w:val="24"/>
+        </w:rPr>
+        <w:t>NaN</w:t>
+      </w:r>
+      <w:proofErr w:type="spellEnd"/>
+      <w:r>
+        <w:rPr>
+          <w:sz w:val="24"/>
+          <w:szCs w:val="24"/>
+        </w:rPr>
+        <w:t xml:space="preserve">  </w:t>
+      </w:r>
+      <w:proofErr w:type="spellStart"/>
+      <w:r>
+        <w:rPr>
+          <w:sz w:val="24"/>
+          <w:szCs w:val="24"/>
+        </w:rPr>
+        <w:t>NaN</w:t>
+      </w:r>
+      <w:proofErr w:type="spellEnd"/>
+      <w:r>
+        <w:rPr>
+          <w:sz w:val="24"/>
+          <w:szCs w:val="24"/>
+        </w:rPr>
+        <w:t xml:space="preserve">  </w:t>
+      </w:r>
+      <w:proofErr w:type="spellStart"/>
+      <w:r>
+        <w:rPr>
+          <w:sz w:val="24"/>
+          <w:szCs w:val="24"/>
+        </w:rPr>
+        <w:t>NaN</w:t>
+      </w:r>
+      <w:proofErr w:type="spellEnd"/>
+      <w:r>
+        <w:rPr>
+          <w:sz w:val="24"/>
+          <w:szCs w:val="24"/>
+        </w:rPr>
+        <w:t xml:space="preserve">   </w:t>
+      </w:r>
+      <w:proofErr w:type="spellStart"/>
+      <w:r>
+        <w:rPr>
+          <w:sz w:val="24"/>
+          <w:szCs w:val="24"/>
+        </w:rPr>
+        <w:t>NaN</w:t>
+      </w:r>
+      <w:proofErr w:type="spellEnd"/>
+      <w:r>
+        <w:rPr>
+          <w:sz w:val="24"/>
+          <w:szCs w:val="24"/>
+        </w:rPr>
+        <w:t xml:space="preserve">   </w:t>
+      </w:r>
+      <w:proofErr w:type="spellStart"/>
+      <w:r>
+        <w:rPr>
+          <w:sz w:val="24"/>
+          <w:szCs w:val="24"/>
+        </w:rPr>
+        <w:t>NaN</w:t>
+      </w:r>
+      <w:proofErr w:type="spellEnd"/>
+      <w:r>
+        <w:rPr>
+          <w:sz w:val="24"/>
+          <w:szCs w:val="24"/>
+        </w:rPr>
+        <w:t xml:space="preserve">     0.00 0.00000 0.000000 0.000000</w:t>
+      </w:r>
+    </w:p>
+    <w:p>
+      <w:pPr>
+        <w:rPr>
+          <w:sz w:val="24"/>
+          <w:szCs w:val="24"/>
+        </w:rPr>
+      </w:pPr>
+      <w:r>
+        <w:rPr>
+          <w:sz w:val="24"/>
+          <w:szCs w:val="24"/>
+        </w:rPr>
+        <w:t xml:space="preserve">[11,]  </w:t>
+      </w:r>
+      <w:proofErr w:type="spellStart"/>
+      <w:r>
+        <w:rPr>
+          <w:sz w:val="24"/>
+          <w:szCs w:val="24"/>
+        </w:rPr>
+        <w:t>NaN</w:t>
+      </w:r>
+      <w:proofErr w:type="spellEnd"/>
+      <w:r>
+        <w:rPr>
+          <w:sz w:val="24"/>
+          <w:szCs w:val="24"/>
+        </w:rPr>
+        <w:t xml:space="preserve">  </w:t>
+      </w:r>
+      <w:proofErr w:type="spellStart"/>
+      <w:r>
+        <w:rPr>
+          <w:sz w:val="24"/>
+          <w:szCs w:val="24"/>
+        </w:rPr>
+        <w:t>NaN</w:t>
+      </w:r>
+      <w:proofErr w:type="spellEnd"/>
+      <w:r>
+        <w:rPr>
+          <w:sz w:val="24"/>
+          <w:szCs w:val="24"/>
+        </w:rPr>
+        <w:t xml:space="preserve">  </w:t>
+      </w:r>
+      <w:proofErr w:type="spellStart"/>
+      <w:r>
+        <w:rPr>
+          <w:sz w:val="24"/>
+          <w:szCs w:val="24"/>
+        </w:rPr>
+        <w:t>NaN</w:t>
+      </w:r>
+      <w:proofErr w:type="spellEnd"/>
+      <w:r>
+        <w:rPr>
+          <w:sz w:val="24"/>
+          <w:szCs w:val="24"/>
+        </w:rPr>
+        <w:t xml:space="preserve">  </w:t>
+      </w:r>
+      <w:proofErr w:type="spellStart"/>
+      <w:r>
+        <w:rPr>
+          <w:sz w:val="24"/>
+          <w:szCs w:val="24"/>
+        </w:rPr>
+        <w:t>NaN</w:t>
+      </w:r>
+      <w:proofErr w:type="spellEnd"/>
+      <w:r>
+        <w:rPr>
+          <w:sz w:val="24"/>
+          <w:szCs w:val="24"/>
+        </w:rPr>
+        <w:t xml:space="preserve">  </w:t>
+      </w:r>
+      <w:proofErr w:type="spellStart"/>
+      <w:r>
+        <w:rPr>
+          <w:sz w:val="24"/>
+          <w:szCs w:val="24"/>
+        </w:rPr>
+        <w:t>NaN</w:t>
+      </w:r>
+      <w:proofErr w:type="spellEnd"/>
+      <w:r>
+        <w:rPr>
+          <w:sz w:val="24"/>
+          <w:szCs w:val="24"/>
+        </w:rPr>
+        <w:t xml:space="preserve">  </w:t>
+      </w:r>
+      <w:proofErr w:type="spellStart"/>
+      <w:r>
+        <w:rPr>
+          <w:sz w:val="24"/>
+          <w:szCs w:val="24"/>
+        </w:rPr>
+        <w:t>NaN</w:t>
+      </w:r>
+      <w:proofErr w:type="spellEnd"/>
+      <w:r>
+        <w:rPr>
+          <w:sz w:val="24"/>
+          <w:szCs w:val="24"/>
+        </w:rPr>
+        <w:t xml:space="preserve">  </w:t>
+      </w:r>
+      <w:proofErr w:type="spellStart"/>
+      <w:r>
+        <w:rPr>
+          <w:sz w:val="24"/>
+          <w:szCs w:val="24"/>
+        </w:rPr>
+        <w:t>NaN</w:t>
+      </w:r>
+      <w:proofErr w:type="spellEnd"/>
+      <w:r>
+        <w:rPr>
+          <w:sz w:val="24"/>
+          <w:szCs w:val="24"/>
+        </w:rPr>
+        <w:t xml:space="preserve">  </w:t>
+      </w:r>
+      <w:proofErr w:type="spellStart"/>
+      <w:r>
+        <w:rPr>
+          <w:sz w:val="24"/>
+          <w:szCs w:val="24"/>
+        </w:rPr>
+        <w:t>NaN</w:t>
+      </w:r>
+      <w:proofErr w:type="spellEnd"/>
+      <w:r>
+        <w:rPr>
+          <w:sz w:val="24"/>
+          <w:szCs w:val="24"/>
+        </w:rPr>
+        <w:t xml:space="preserve">  </w:t>
+      </w:r>
+      <w:proofErr w:type="spellStart"/>
+      <w:r>
+        <w:rPr>
+          <w:sz w:val="24"/>
+          <w:szCs w:val="24"/>
+        </w:rPr>
+        <w:t>NaN</w:t>
+      </w:r>
+      <w:proofErr w:type="spellEnd"/>
+      <w:r>
+        <w:rPr>
+          <w:sz w:val="24"/>
+          <w:szCs w:val="24"/>
+        </w:rPr>
+        <w:t xml:space="preserve">   </w:t>
+      </w:r>
+      <w:proofErr w:type="spellStart"/>
+      <w:r>
+        <w:rPr>
+          <w:sz w:val="24"/>
+          <w:szCs w:val="24"/>
+        </w:rPr>
+        <w:t>NaN</w:t>
+      </w:r>
+      <w:proofErr w:type="spellEnd"/>
+      <w:r>
+        <w:rPr>
+          <w:sz w:val="24"/>
+          <w:szCs w:val="24"/>
+        </w:rPr>
+        <w:t xml:space="preserve">   </w:t>
+      </w:r>
+      <w:proofErr w:type="spellStart"/>
+      <w:r>
+        <w:rPr>
+          <w:sz w:val="24"/>
+          <w:szCs w:val="24"/>
+        </w:rPr>
+        <w:t>NaN</w:t>
+      </w:r>
+      <w:proofErr w:type="spellEnd"/>
+      <w:r>
+        <w:rPr>
+          <w:sz w:val="24"/>
+          <w:szCs w:val="24"/>
+        </w:rPr>
+        <w:t xml:space="preserve">     0.00 0.00000 0.000000 0.000000</w:t>
       </w:r>
     </w:p>
     <w:p>
@@ -26614,7 +29476,39 @@
           <w:sz w:val="24"/>
           <w:szCs w:val="24"/>
         </w:rPr>
-        <w:t xml:space="preserve"> [ reached getOption("max.print") -- omitted 35 rows ]</w:t>
+        <w:t xml:space="preserve"> [ reached </w:t>
+      </w:r>
+      <w:proofErr w:type="spellStart"/>
+      <w:r>
+        <w:rPr>
+          <w:sz w:val="24"/>
+          <w:szCs w:val="24"/>
+        </w:rPr>
+        <w:t>getOption</w:t>
+      </w:r>
+      <w:proofErr w:type="spellEnd"/>
+      <w:r>
+        <w:rPr>
+          <w:sz w:val="24"/>
+          <w:szCs w:val="24"/>
+        </w:rPr>
+        <w:t>("</w:t>
+      </w:r>
+      <w:proofErr w:type="spellStart"/>
+      <w:r>
+        <w:rPr>
+          <w:sz w:val="24"/>
+          <w:szCs w:val="24"/>
+        </w:rPr>
+        <w:t>max.print</w:t>
+      </w:r>
+      <w:proofErr w:type="spellEnd"/>
+      <w:r>
+        <w:rPr>
+          <w:sz w:val="24"/>
+          <w:szCs w:val="24"/>
+        </w:rPr>
+        <w:t>") -- omitted 35 rows ]</w:t>
       </w:r>
     </w:p>
     <w:p>
@@ -27509,30 +30403,480 @@
     <w:p>
       <w:pPr>
         <w:rPr>
-          <w:b/>
-          <w:bCs/>
-          <w:sz w:val="24"/>
-          <w:szCs w:val="24"/>
-        </w:rPr>
-      </w:pPr>
-      <w:r>
-        <w:rPr>
-          <w:b/>
-          <w:bCs/>
-          <w:sz w:val="24"/>
-          <w:szCs w:val="24"/>
-        </w:rPr>
-        <w:t>Q1: What happens if sum of percentage=101%</w:t>
-      </w:r>
-      <w:r>
-        <w:rPr>
-          <w:b/>
-          <w:bCs/>
-          <w:sz w:val="24"/>
-          <w:szCs w:val="24"/>
-        </w:rPr>
-        <w:t xml:space="preserve"> in characteristic table?</w:t>
-      </w:r>
+          <w:sz w:val="24"/>
+          <w:szCs w:val="24"/>
+        </w:rPr>
+      </w:pPr>
+      <w:r>
+        <w:rPr>
+          <w:sz w:val="24"/>
+          <w:szCs w:val="24"/>
+        </w:rPr>
+        <w:t>Q1: What happens if sum of percentage=101</w:t>
+      </w:r>
+      <w:r>
+        <w:rPr>
+          <w:sz w:val="24"/>
+          <w:szCs w:val="24"/>
+        </w:rPr>
+        <w:t xml:space="preserve"> or 99</w:t>
+      </w:r>
+      <w:r>
+        <w:rPr>
+          <w:sz w:val="24"/>
+          <w:szCs w:val="24"/>
+        </w:rPr>
+        <w:t>%</w:t>
+      </w:r>
+      <w:r>
+        <w:rPr>
+          <w:sz w:val="24"/>
+          <w:szCs w:val="24"/>
+        </w:rPr>
+        <w:t xml:space="preserve"> in characteristic table</w:t>
+      </w:r>
+      <w:r>
+        <w:rPr>
+          <w:sz w:val="24"/>
+          <w:szCs w:val="24"/>
+        </w:rPr>
+        <w:t xml:space="preserve"> after rounding</w:t>
+      </w:r>
+      <w:r>
+        <w:rPr>
+          <w:sz w:val="24"/>
+          <w:szCs w:val="24"/>
+        </w:rPr>
+        <w:t>?</w:t>
+      </w:r>
+      <w:r>
+        <w:rPr>
+          <w:sz w:val="24"/>
+          <w:szCs w:val="24"/>
+        </w:rPr>
+        <w:t xml:space="preserve"> Such as education.</w:t>
+      </w:r>
+    </w:p>
+    <w:p>
+      <w:pPr>
+        <w:rPr>
+          <w:sz w:val="24"/>
+          <w:szCs w:val="24"/>
+        </w:rPr>
+      </w:pPr>
+      <w:r>
+        <w:rPr>
+          <w:sz w:val="24"/>
+          <w:szCs w:val="24"/>
+        </w:rPr>
+        <w:t>Fine.</w:t>
+      </w:r>
+    </w:p>
+    <w:p>
+      <w:pPr>
+        <w:rPr>
+          <w:sz w:val="24"/>
+          <w:szCs w:val="24"/>
+        </w:rPr>
+      </w:pPr>
+      <w:r>
+        <w:rPr>
+          <w:sz w:val="24"/>
+          <w:szCs w:val="24"/>
+        </w:rPr>
+        <w:t>Q2: For sedentary lifestyle (hours) and socioeconomic status (PIR) and systolic blood pressure (</w:t>
+      </w:r>
+      <w:proofErr w:type="spellStart"/>
+      <w:r>
+        <w:rPr>
+          <w:sz w:val="24"/>
+          <w:szCs w:val="24"/>
+        </w:rPr>
+        <w:t>mmhg</w:t>
+      </w:r>
+      <w:proofErr w:type="spellEnd"/>
+      <w:r>
+        <w:rPr>
+          <w:sz w:val="24"/>
+          <w:szCs w:val="24"/>
+        </w:rPr>
+        <w:t>), we manually divide them into fifth categories, so that each group contain same amount and percentage, should we report that or should we report the continuous version?</w:t>
+      </w:r>
+    </w:p>
+    <w:p>
+      <w:pPr>
+        <w:rPr>
+          <w:sz w:val="24"/>
+          <w:szCs w:val="24"/>
+        </w:rPr>
+      </w:pPr>
+      <w:r>
+        <w:rPr>
+          <w:sz w:val="24"/>
+          <w:szCs w:val="24"/>
+        </w:rPr>
+        <w:t>Use continuous version.</w:t>
+      </w:r>
+    </w:p>
+    <w:p>
+      <w:pPr>
+        <w:rPr>
+          <w:sz w:val="24"/>
+          <w:szCs w:val="24"/>
+        </w:rPr>
+      </w:pPr>
+      <w:r>
+        <w:rPr>
+          <w:sz w:val="24"/>
+          <w:szCs w:val="24"/>
+        </w:rPr>
+        <w:t>Q3: We used month of follow-up, do we need to convert to year of follow up, and subsequently refit specification curve?</w:t>
+      </w:r>
+    </w:p>
+    <w:p>
+      <w:pPr>
+        <w:rPr>
+          <w:sz w:val="24"/>
+          <w:szCs w:val="24"/>
+        </w:rPr>
+      </w:pPr>
+      <w:r>
+        <w:rPr>
+          <w:sz w:val="24"/>
+          <w:szCs w:val="24"/>
+        </w:rPr>
+        <w:t xml:space="preserve">Don’t need to covert. </w:t>
+      </w:r>
+    </w:p>
+    <w:p>
+      <w:pPr>
+        <w:rPr>
+          <w:sz w:val="24"/>
+          <w:szCs w:val="24"/>
+        </w:rPr>
+      </w:pPr>
+      <w:r>
+        <w:rPr>
+          <w:sz w:val="24"/>
+          <w:szCs w:val="24"/>
+        </w:rPr>
+        <w:t>Q4: For continuous variables, I used median (q10,q90)</w:t>
+      </w:r>
+      <w:r>
+        <w:rPr>
+          <w:sz w:val="24"/>
+          <w:szCs w:val="24"/>
+        </w:rPr>
+        <w:t xml:space="preserve"> because data are right skewed</w:t>
+      </w:r>
+      <w:r>
+        <w:rPr>
+          <w:sz w:val="24"/>
+          <w:szCs w:val="24"/>
+        </w:rPr>
+        <w:t>, I did not use mean (</w:t>
+      </w:r>
+      <w:proofErr w:type="spellStart"/>
+      <w:r>
+        <w:rPr>
+          <w:sz w:val="24"/>
+          <w:szCs w:val="24"/>
+        </w:rPr>
+        <w:t>sd</w:t>
+      </w:r>
+      <w:proofErr w:type="spellEnd"/>
+      <w:r>
+        <w:rPr>
+          <w:sz w:val="24"/>
+          <w:szCs w:val="24"/>
+        </w:rPr>
+        <w:t>)</w:t>
+      </w:r>
+      <w:r>
+        <w:rPr>
+          <w:sz w:val="24"/>
+          <w:szCs w:val="24"/>
+        </w:rPr>
+        <w:t>, for categorical variables, I used n (%).</w:t>
+      </w:r>
+    </w:p>
+    <w:p>
+      <w:pPr>
+        <w:rPr>
+          <w:sz w:val="24"/>
+          <w:szCs w:val="24"/>
+        </w:rPr>
+      </w:pPr>
+    </w:p>
+    <w:p>
+      <w:pPr>
+        <w:rPr>
+          <w:sz w:val="24"/>
+          <w:szCs w:val="24"/>
+        </w:rPr>
+      </w:pPr>
+      <w:r>
+        <w:rPr>
+          <w:sz w:val="24"/>
+          <w:szCs w:val="24"/>
+        </w:rPr>
+        <w:t>Q5: Which block in the manuscript I am responsible for? What suggestions in writing those blocks and can you provide example paragraph that I can mimic?</w:t>
+      </w:r>
+    </w:p>
+    <w:p>
+      <w:pPr>
+        <w:rPr>
+          <w:sz w:val="24"/>
+          <w:szCs w:val="24"/>
+        </w:rPr>
+      </w:pPr>
+      <w:r>
+        <w:rPr>
+          <w:sz w:val="24"/>
+          <w:szCs w:val="24"/>
+        </w:rPr>
+        <w:t>Finish method before next meeting.</w:t>
+      </w:r>
+    </w:p>
+    <w:p>
+      <w:pPr>
+        <w:rPr>
+          <w:sz w:val="24"/>
+          <w:szCs w:val="24"/>
+        </w:rPr>
+      </w:pPr>
+      <w:r>
+        <w:rPr>
+          <w:sz w:val="24"/>
+          <w:szCs w:val="24"/>
+        </w:rPr>
+        <w:lastRenderedPageBreak/>
+        <w:t xml:space="preserve">Q6: We are required to put the manuscript in a target journal format? Have we </w:t>
+      </w:r>
+      <w:r>
+        <w:rPr>
+          <w:sz w:val="24"/>
+          <w:szCs w:val="24"/>
+        </w:rPr>
+        <w:t>decided</w:t>
+      </w:r>
+      <w:r>
+        <w:rPr>
+          <w:sz w:val="24"/>
+          <w:szCs w:val="24"/>
+        </w:rPr>
+        <w:t xml:space="preserve"> which journal? Is time enough to put everything in a journal format given the due date of 11/14</w:t>
+      </w:r>
+      <w:r>
+        <w:rPr>
+          <w:sz w:val="24"/>
+          <w:szCs w:val="24"/>
+        </w:rPr>
+        <w:t>, do we need to decide now?</w:t>
+      </w:r>
+    </w:p>
+    <w:p>
+      <w:pPr>
+        <w:rPr>
+          <w:sz w:val="24"/>
+          <w:szCs w:val="24"/>
+        </w:rPr>
+      </w:pPr>
+      <w:r>
+        <w:rPr>
+          <w:sz w:val="24"/>
+          <w:szCs w:val="24"/>
+        </w:rPr>
+        <w:t xml:space="preserve">Clinical </w:t>
+      </w:r>
+    </w:p>
+    <w:p>
+      <w:pPr>
+        <w:rPr>
+          <w:sz w:val="24"/>
+          <w:szCs w:val="24"/>
+        </w:rPr>
+      </w:pPr>
+      <w:r>
+        <w:rPr>
+          <w:sz w:val="24"/>
+          <w:szCs w:val="24"/>
+        </w:rPr>
+        <w:t>Q7: suggestions for flow chart?</w:t>
+      </w:r>
+    </w:p>
+    <w:p>
+      <w:pPr>
+        <w:rPr>
+          <w:sz w:val="24"/>
+          <w:szCs w:val="24"/>
+        </w:rPr>
+      </w:pPr>
+    </w:p>
+    <w:p>
+      <w:pPr>
+        <w:rPr>
+          <w:sz w:val="24"/>
+          <w:szCs w:val="24"/>
+        </w:rPr>
+      </w:pPr>
+    </w:p>
+    <w:p>
+      <w:pPr>
+        <w:rPr>
+          <w:sz w:val="24"/>
+          <w:szCs w:val="24"/>
+        </w:rPr>
+      </w:pPr>
+    </w:p>
+    <w:p>
+      <w:pPr>
+        <w:rPr>
+          <w:sz w:val="24"/>
+          <w:szCs w:val="24"/>
+        </w:rPr>
+      </w:pPr>
+      <w:r>
+        <w:rPr>
+          <w:sz w:val="24"/>
+          <w:szCs w:val="24"/>
+        </w:rPr>
+        <w:t>Meeting on Oct.28:</w:t>
+      </w:r>
+    </w:p>
+    <w:p>
+      <w:pPr>
+        <w:rPr>
+          <w:sz w:val="24"/>
+          <w:szCs w:val="24"/>
+        </w:rPr>
+      </w:pPr>
+      <w:r>
+        <w:rPr>
+          <w:sz w:val="24"/>
+          <w:szCs w:val="24"/>
+        </w:rPr>
+        <w:t xml:space="preserve">(1) </w:t>
+      </w:r>
+      <w:r>
+        <w:rPr>
+          <w:sz w:val="24"/>
+          <w:szCs w:val="24"/>
+        </w:rPr>
+        <w:t>Schoenfeld residuals</w:t>
+      </w:r>
+      <w:r>
+        <w:rPr>
+          <w:sz w:val="24"/>
+          <w:szCs w:val="24"/>
+        </w:rPr>
+        <w:t xml:space="preserve"> for 5 models: two negative significant, two positive significant, one </w:t>
+      </w:r>
+      <w:r>
+        <w:rPr>
+          <w:sz w:val="24"/>
+          <w:szCs w:val="24"/>
+        </w:rPr>
+        <w:t>non-significant</w:t>
+      </w:r>
+    </w:p>
+    <w:p>
+      <w:pPr>
+        <w:rPr>
+          <w:sz w:val="24"/>
+          <w:szCs w:val="24"/>
+        </w:rPr>
+      </w:pPr>
+      <w:r>
+        <w:rPr>
+          <w:sz w:val="24"/>
+          <w:szCs w:val="24"/>
+        </w:rPr>
+        <w:t>(2)</w:t>
+      </w:r>
+      <w:r>
+        <w:rPr>
+          <w:sz w:val="24"/>
+          <w:szCs w:val="24"/>
+        </w:rPr>
+        <w:t xml:space="preserve"> Analytical decisions for 20 primary studies</w:t>
+      </w:r>
+    </w:p>
+    <w:p>
+      <w:pPr>
+        <w:rPr>
+          <w:sz w:val="24"/>
+          <w:szCs w:val="24"/>
+        </w:rPr>
+      </w:pPr>
+      <w:r>
+        <w:rPr>
+          <w:sz w:val="24"/>
+          <w:szCs w:val="24"/>
+        </w:rPr>
+        <w:t>(3) Do not need to do the results for 20 primary studies</w:t>
+      </w:r>
+      <w:r>
+        <w:rPr>
+          <w:sz w:val="24"/>
+          <w:szCs w:val="24"/>
+        </w:rPr>
+        <w:t xml:space="preserve">, </w:t>
+      </w:r>
+      <w:proofErr w:type="spellStart"/>
+      <w:r>
+        <w:rPr>
+          <w:sz w:val="24"/>
+          <w:szCs w:val="24"/>
+        </w:rPr>
+        <w:t>dena</w:t>
+      </w:r>
+      <w:proofErr w:type="spellEnd"/>
+      <w:r>
+        <w:rPr>
+          <w:sz w:val="24"/>
+          <w:szCs w:val="24"/>
+        </w:rPr>
+        <w:t xml:space="preserve"> will do it.</w:t>
+      </w:r>
+    </w:p>
+    <w:p>
+      <w:pPr>
+        <w:rPr>
+          <w:sz w:val="24"/>
+          <w:szCs w:val="24"/>
+        </w:rPr>
+      </w:pPr>
+      <w:r>
+        <w:rPr>
+          <w:sz w:val="24"/>
+          <w:szCs w:val="24"/>
+        </w:rPr>
+        <w:t xml:space="preserve">(4) </w:t>
+      </w:r>
+      <w:r>
+        <w:rPr>
+          <w:sz w:val="24"/>
+          <w:szCs w:val="24"/>
+        </w:rPr>
+        <w:t>Fill in the XX in main results</w:t>
+      </w:r>
+    </w:p>
+    <w:p>
+      <w:pPr>
+        <w:rPr>
+          <w:sz w:val="24"/>
+          <w:szCs w:val="24"/>
+        </w:rPr>
+      </w:pPr>
+    </w:p>
+    <w:p>
+      <w:pPr>
+        <w:rPr>
+          <w:sz w:val="24"/>
+          <w:szCs w:val="24"/>
+        </w:rPr>
+      </w:pPr>
     </w:p>
     <w:p>
       <w:pPr>
